--- a/drive exchange/hardware design/opgaven.docx
+++ b/drive exchange/hardware design/opgaven.docx
@@ -4,46 +4,400 @@
   <w:body>
     <w:p>
       <w:pPr>
-        <w:pStyle w:val="Heading1"/>
-      </w:pPr>
-      <w:r>
+        <w:pStyle w:val="Kop1"/>
+        <w:rPr>
+          <w:lang w:val="en-US"/>
+        </w:rPr>
+      </w:pPr>
+      <w:bookmarkStart w:id="0" w:name="_Toc190008835"/>
+      <w:r>
+        <w:rPr>
+          <w:lang w:val="en-US"/>
+        </w:rPr>
         <w:t>Drive exchange hardware</w:t>
       </w:r>
-    </w:p>
-    <w:p>
-      <w:r>
+      <w:bookmarkEnd w:id="0"/>
+    </w:p>
+    <w:p>
+      <w:pPr>
+        <w:rPr>
+          <w:lang w:val="en-US"/>
+        </w:rPr>
+      </w:pPr>
+      <w:r>
+        <w:rPr>
+          <w:lang w:val="en-US"/>
+        </w:rPr>
         <w:br w:type="page"/>
       </w:r>
     </w:p>
-    <w:p>
-      <w:r>
-        <w:lastRenderedPageBreak/>
-        <w:t>Inhoud later</w:t>
-      </w:r>
-    </w:p>
-    <w:p>
-      <w:pPr>
-        <w:pStyle w:val="Heading2"/>
-      </w:pPr>
-      <w:r>
+    <w:sdt>
+      <w:sdtPr>
+        <w:id w:val="1005329745"/>
+        <w:docPartObj>
+          <w:docPartGallery w:val="Table of Contents"/>
+          <w:docPartUnique/>
+        </w:docPartObj>
+      </w:sdtPr>
+      <w:sdtEndPr>
+        <w:rPr>
+          <w:rFonts w:asciiTheme="minorHAnsi" w:eastAsiaTheme="minorHAnsi" w:hAnsiTheme="minorHAnsi" w:cstheme="minorBidi"/>
+          <w:b/>
+          <w:bCs/>
+          <w:color w:val="auto"/>
+          <w:kern w:val="2"/>
+          <w:sz w:val="24"/>
+          <w:szCs w:val="24"/>
+          <w:lang w:eastAsia="en-US"/>
+          <w14:ligatures w14:val="standardContextual"/>
+        </w:rPr>
+      </w:sdtEndPr>
+      <w:sdtContent>
+        <w:p>
+          <w:pPr>
+            <w:pStyle w:val="Kopvaninhoudsopgave"/>
+          </w:pPr>
+          <w:r>
+            <w:t>Inhoud</w:t>
+          </w:r>
+        </w:p>
+        <w:p>
+          <w:pPr>
+            <w:pStyle w:val="Inhopg1"/>
+            <w:tabs>
+              <w:tab w:val="right" w:leader="dot" w:pos="9062"/>
+            </w:tabs>
+            <w:rPr>
+              <w:noProof/>
+            </w:rPr>
+          </w:pPr>
+          <w:r>
+            <w:fldChar w:fldCharType="begin"/>
+          </w:r>
+          <w:r>
+            <w:instrText xml:space="preserve"> TOC \o "1-3" \h \z \u </w:instrText>
+          </w:r>
+          <w:r>
+            <w:fldChar w:fldCharType="separate"/>
+          </w:r>
+          <w:hyperlink w:anchor="_Toc190008835" w:history="1">
+            <w:r>
+              <w:rPr>
+                <w:rStyle w:val="Hyperlink"/>
+                <w:noProof/>
+                <w:lang w:val="en-US"/>
+              </w:rPr>
+              <w:t>Drive exchange hardware</w:t>
+            </w:r>
+            <w:r>
+              <w:rPr>
+                <w:noProof/>
+                <w:webHidden/>
+              </w:rPr>
+              <w:tab/>
+            </w:r>
+            <w:r>
+              <w:rPr>
+                <w:noProof/>
+                <w:webHidden/>
+              </w:rPr>
+              <w:fldChar w:fldCharType="begin"/>
+            </w:r>
+            <w:r>
+              <w:rPr>
+                <w:noProof/>
+                <w:webHidden/>
+              </w:rPr>
+              <w:instrText xml:space="preserve"> PAGEREF _Toc190008835 \h </w:instrText>
+            </w:r>
+            <w:r>
+              <w:rPr>
+                <w:noProof/>
+                <w:webHidden/>
+              </w:rPr>
+            </w:r>
+            <w:r>
+              <w:rPr>
+                <w:noProof/>
+                <w:webHidden/>
+              </w:rPr>
+              <w:fldChar w:fldCharType="separate"/>
+            </w:r>
+            <w:r>
+              <w:rPr>
+                <w:noProof/>
+                <w:webHidden/>
+              </w:rPr>
+              <w:t>1</w:t>
+            </w:r>
+            <w:r>
+              <w:rPr>
+                <w:noProof/>
+                <w:webHidden/>
+              </w:rPr>
+              <w:fldChar w:fldCharType="end"/>
+            </w:r>
+          </w:hyperlink>
+        </w:p>
+        <w:p>
+          <w:pPr>
+            <w:pStyle w:val="Inhopg2"/>
+            <w:tabs>
+              <w:tab w:val="right" w:leader="dot" w:pos="9062"/>
+            </w:tabs>
+            <w:rPr>
+              <w:noProof/>
+            </w:rPr>
+          </w:pPr>
+          <w:hyperlink w:anchor="_Toc190008836" w:history="1">
+            <w:r>
+              <w:rPr>
+                <w:rStyle w:val="Hyperlink"/>
+                <w:noProof/>
+                <w:lang w:val="en-US"/>
+              </w:rPr>
+              <w:t>1: DC Motor</w:t>
+            </w:r>
+            <w:r>
+              <w:rPr>
+                <w:noProof/>
+                <w:webHidden/>
+              </w:rPr>
+              <w:tab/>
+            </w:r>
+            <w:r>
+              <w:rPr>
+                <w:noProof/>
+                <w:webHidden/>
+              </w:rPr>
+              <w:fldChar w:fldCharType="begin"/>
+            </w:r>
+            <w:r>
+              <w:rPr>
+                <w:noProof/>
+                <w:webHidden/>
+              </w:rPr>
+              <w:instrText xml:space="preserve"> PAGEREF _Toc190008836 \h </w:instrText>
+            </w:r>
+            <w:r>
+              <w:rPr>
+                <w:noProof/>
+                <w:webHidden/>
+              </w:rPr>
+            </w:r>
+            <w:r>
+              <w:rPr>
+                <w:noProof/>
+                <w:webHidden/>
+              </w:rPr>
+              <w:fldChar w:fldCharType="separate"/>
+            </w:r>
+            <w:r>
+              <w:rPr>
+                <w:noProof/>
+                <w:webHidden/>
+              </w:rPr>
+              <w:t>3</w:t>
+            </w:r>
+            <w:r>
+              <w:rPr>
+                <w:noProof/>
+                <w:webHidden/>
+              </w:rPr>
+              <w:fldChar w:fldCharType="end"/>
+            </w:r>
+          </w:hyperlink>
+        </w:p>
+        <w:p>
+          <w:pPr>
+            <w:pStyle w:val="Inhopg3"/>
+            <w:tabs>
+              <w:tab w:val="right" w:leader="dot" w:pos="9062"/>
+            </w:tabs>
+            <w:rPr>
+              <w:noProof/>
+            </w:rPr>
+          </w:pPr>
+          <w:hyperlink w:anchor="_Toc190008837" w:history="1">
+            <w:r>
+              <w:rPr>
+                <w:rStyle w:val="Hyperlink"/>
+                <w:noProof/>
+              </w:rPr>
+              <w:t>1.1: voorbereiding</w:t>
+            </w:r>
+            <w:r>
+              <w:rPr>
+                <w:noProof/>
+                <w:webHidden/>
+              </w:rPr>
+              <w:tab/>
+            </w:r>
+            <w:r>
+              <w:rPr>
+                <w:noProof/>
+                <w:webHidden/>
+              </w:rPr>
+              <w:fldChar w:fldCharType="begin"/>
+            </w:r>
+            <w:r>
+              <w:rPr>
+                <w:noProof/>
+                <w:webHidden/>
+              </w:rPr>
+              <w:instrText xml:space="preserve"> PAGEREF _Toc190008837 \h </w:instrText>
+            </w:r>
+            <w:r>
+              <w:rPr>
+                <w:noProof/>
+                <w:webHidden/>
+              </w:rPr>
+            </w:r>
+            <w:r>
+              <w:rPr>
+                <w:noProof/>
+                <w:webHidden/>
+              </w:rPr>
+              <w:fldChar w:fldCharType="separate"/>
+            </w:r>
+            <w:r>
+              <w:rPr>
+                <w:noProof/>
+                <w:webHidden/>
+              </w:rPr>
+              <w:t>3</w:t>
+            </w:r>
+            <w:r>
+              <w:rPr>
+                <w:noProof/>
+                <w:webHidden/>
+              </w:rPr>
+              <w:fldChar w:fldCharType="end"/>
+            </w:r>
+          </w:hyperlink>
+        </w:p>
+        <w:p>
+          <w:pPr>
+            <w:pStyle w:val="Inhopg3"/>
+            <w:tabs>
+              <w:tab w:val="right" w:leader="dot" w:pos="9062"/>
+            </w:tabs>
+            <w:rPr>
+              <w:noProof/>
+            </w:rPr>
+          </w:pPr>
+          <w:hyperlink w:anchor="_Toc190008838" w:history="1">
+            <w:r>
+              <w:rPr>
+                <w:rStyle w:val="Hyperlink"/>
+                <w:noProof/>
+              </w:rPr>
+              <w:t>1.2 practicum</w:t>
+            </w:r>
+            <w:r>
+              <w:rPr>
+                <w:noProof/>
+                <w:webHidden/>
+              </w:rPr>
+              <w:tab/>
+            </w:r>
+            <w:r>
+              <w:rPr>
+                <w:noProof/>
+                <w:webHidden/>
+              </w:rPr>
+              <w:fldChar w:fldCharType="begin"/>
+            </w:r>
+            <w:r>
+              <w:rPr>
+                <w:noProof/>
+                <w:webHidden/>
+              </w:rPr>
+              <w:instrText xml:space="preserve"> PAGEREF _Toc190008838 \h </w:instrText>
+            </w:r>
+            <w:r>
+              <w:rPr>
+                <w:noProof/>
+                <w:webHidden/>
+              </w:rPr>
+            </w:r>
+            <w:r>
+              <w:rPr>
+                <w:noProof/>
+                <w:webHidden/>
+              </w:rPr>
+              <w:fldChar w:fldCharType="separate"/>
+            </w:r>
+            <w:r>
+              <w:rPr>
+                <w:noProof/>
+                <w:webHidden/>
+              </w:rPr>
+              <w:t>4</w:t>
+            </w:r>
+            <w:r>
+              <w:rPr>
+                <w:noProof/>
+                <w:webHidden/>
+              </w:rPr>
+              <w:fldChar w:fldCharType="end"/>
+            </w:r>
+          </w:hyperlink>
+        </w:p>
+        <w:p>
+          <w:r>
+            <w:rPr>
+              <w:b/>
+              <w:bCs/>
+            </w:rPr>
+            <w:fldChar w:fldCharType="end"/>
+          </w:r>
+        </w:p>
+      </w:sdtContent>
+    </w:sdt>
+    <w:p>
+      <w:pPr>
+        <w:rPr>
+          <w:lang w:val="en-US"/>
+        </w:rPr>
+      </w:pPr>
+    </w:p>
+    <w:p>
+      <w:pPr>
+        <w:pStyle w:val="Kop2"/>
+        <w:rPr>
+          <w:lang w:val="en-US"/>
+        </w:rPr>
+      </w:pPr>
+      <w:r>
+        <w:rPr>
+          <w:lang w:val="en-US"/>
+        </w:rPr>
         <w:br w:type="page"/>
       </w:r>
-      <w:r>
+      <w:bookmarkStart w:id="1" w:name="_Toc190008836"/>
+      <w:r>
+        <w:rPr>
+          <w:lang w:val="en-US"/>
+        </w:rPr>
         <w:lastRenderedPageBreak/>
         <w:t>1: DC Motor</w:t>
       </w:r>
-    </w:p>
-    <w:p>
-      <w:pPr>
-        <w:pStyle w:val="Heading3"/>
-      </w:pPr>
+      <w:bookmarkEnd w:id="1"/>
+    </w:p>
+    <w:p>
+      <w:pPr>
+        <w:pStyle w:val="Kop3"/>
+      </w:pPr>
+      <w:bookmarkStart w:id="2" w:name="_Toc190008837"/>
       <w:r>
         <w:t>1.1: voorbereiding</w:t>
       </w:r>
-    </w:p>
-    <w:p>
-      <w:pPr>
-        <w:pStyle w:val="ListParagraph"/>
+      <w:bookmarkEnd w:id="2"/>
+    </w:p>
+    <w:p>
+      <w:pPr>
+        <w:pStyle w:val="Lijstalinea"/>
         <w:numPr>
           <w:ilvl w:val="0"/>
           <w:numId w:val="2"/>
@@ -55,7 +409,7 @@
     </w:p>
     <w:p>
       <w:pPr>
-        <w:pStyle w:val="ListParagraph"/>
+        <w:pStyle w:val="Lijstalinea"/>
         <w:numPr>
           <w:ilvl w:val="0"/>
           <w:numId w:val="2"/>
@@ -117,19 +471,27 @@
     </w:p>
     <w:p>
       <w:pPr>
-        <w:pStyle w:val="ListParagraph"/>
-        <w:numPr>
-          <w:ilvl w:val="0"/>
-          <w:numId w:val="2"/>
-        </w:numPr>
-      </w:pPr>
-      <w:r>
-        <w:t>Er zitten “brushes” in die er voor zorgen dat de stroom richting telkens veranderd zodat de motor kan blijven draaien</w:t>
-      </w:r>
-    </w:p>
-    <w:p>
-      <w:pPr>
-        <w:pStyle w:val="ListParagraph"/>
+        <w:pStyle w:val="Lijstalinea"/>
+        <w:numPr>
+          <w:ilvl w:val="0"/>
+          <w:numId w:val="2"/>
+        </w:numPr>
+      </w:pPr>
+      <w:r>
+        <w:t>Er zitten “</w:t>
+      </w:r>
+      <w:proofErr w:type="spellStart"/>
+      <w:r>
+        <w:t>brushes</w:t>
+      </w:r>
+      <w:proofErr w:type="spellEnd"/>
+      <w:r>
+        <w:t>” in die er voor zorgen dat de stroom richting telkens veranderd zodat de motor kan blijven draaien</w:t>
+      </w:r>
+    </w:p>
+    <w:p>
+      <w:pPr>
+        <w:pStyle w:val="Lijstalinea"/>
         <w:numPr>
           <w:ilvl w:val="0"/>
           <w:numId w:val="2"/>
@@ -141,7 +503,7 @@
     </w:p>
     <w:p>
       <w:pPr>
-        <w:pStyle w:val="ListParagraph"/>
+        <w:pStyle w:val="Lijstalinea"/>
         <w:numPr>
           <w:ilvl w:val="0"/>
           <w:numId w:val="2"/>
@@ -164,7 +526,7 @@
     </w:p>
     <w:p>
       <w:pPr>
-        <w:pStyle w:val="ListParagraph"/>
+        <w:pStyle w:val="Lijstalinea"/>
         <w:numPr>
           <w:ilvl w:val="0"/>
           <w:numId w:val="2"/>
@@ -176,7 +538,7 @@
     </w:p>
     <w:p>
       <w:pPr>
-        <w:pStyle w:val="ListParagraph"/>
+        <w:pStyle w:val="Lijstalinea"/>
         <w:numPr>
           <w:ilvl w:val="0"/>
           <w:numId w:val="2"/>
@@ -188,14 +550,38 @@
     </w:p>
     <w:p>
       <w:pPr>
-        <w:pStyle w:val="ListParagraph"/>
-        <w:numPr>
-          <w:ilvl w:val="0"/>
-          <w:numId w:val="2"/>
-        </w:numPr>
-      </w:pPr>
-      <w:r>
-        <w:t>Bij een belaste motor is de draaisnelheid lager en de torque hoger. Bij een onbelast motor is de draaisnelhei hoger en de torque lager</w:t>
+        <w:pStyle w:val="Lijstalinea"/>
+        <w:numPr>
+          <w:ilvl w:val="0"/>
+          <w:numId w:val="2"/>
+        </w:numPr>
+      </w:pPr>
+      <w:r>
+        <w:t xml:space="preserve">Bij een belaste motor is de draaisnelheid lager en de </w:t>
+      </w:r>
+      <w:proofErr w:type="spellStart"/>
+      <w:r>
+        <w:t>torque</w:t>
+      </w:r>
+      <w:proofErr w:type="spellEnd"/>
+      <w:r>
+        <w:t xml:space="preserve"> hoger. Bij een onbelast motor is de </w:t>
+      </w:r>
+      <w:proofErr w:type="spellStart"/>
+      <w:r>
+        <w:t>draaisnelhei</w:t>
+      </w:r>
+      <w:proofErr w:type="spellEnd"/>
+      <w:r>
+        <w:t xml:space="preserve"> hoger en de </w:t>
+      </w:r>
+      <w:proofErr w:type="spellStart"/>
+      <w:r>
+        <w:t>torque</w:t>
+      </w:r>
+      <w:proofErr w:type="spellEnd"/>
+      <w:r>
+        <w:t xml:space="preserve"> lager</w:t>
       </w:r>
       <w:r>
         <w:tab/>
@@ -203,19 +589,27 @@
     </w:p>
     <w:p>
       <w:pPr>
-        <w:pStyle w:val="ListParagraph"/>
-        <w:numPr>
-          <w:ilvl w:val="0"/>
-          <w:numId w:val="2"/>
-        </w:numPr>
-      </w:pPr>
-      <w:r>
-        <w:t>Bij 90% want daar is de efficientie het hoogst</w:t>
+        <w:pStyle w:val="Lijstalinea"/>
+        <w:numPr>
+          <w:ilvl w:val="0"/>
+          <w:numId w:val="2"/>
+        </w:numPr>
+      </w:pPr>
+      <w:r>
+        <w:t xml:space="preserve">Bij 90% want daar is de </w:t>
+      </w:r>
+      <w:proofErr w:type="spellStart"/>
+      <w:r>
+        <w:t>efficientie</w:t>
+      </w:r>
+      <w:proofErr w:type="spellEnd"/>
+      <w:r>
+        <w:t xml:space="preserve"> het hoogst</w:t>
       </w:r>
     </w:p>
     <w:tbl>
       <w:tblPr>
-        <w:tblStyle w:val="TableGrid"/>
+        <w:tblStyle w:val="Tabelraster"/>
         <w:tblW w:w="0" w:type="auto"/>
         <w:tblInd w:w="720" w:type="dxa"/>
         <w:tblLook w:val="04A0" w:firstRow="1" w:lastRow="0" w:firstColumn="1" w:lastColumn="0" w:noHBand="0" w:noVBand="1"/>
@@ -235,7 +629,7 @@
           </w:tcPr>
           <w:p>
             <w:pPr>
-              <w:pStyle w:val="ListParagraph"/>
+              <w:pStyle w:val="Lijstalinea"/>
               <w:ind w:left="0"/>
             </w:pPr>
           </w:p>
@@ -246,7 +640,7 @@
           </w:tcPr>
           <w:p>
             <w:pPr>
-              <w:pStyle w:val="ListParagraph"/>
+              <w:pStyle w:val="Lijstalinea"/>
               <w:ind w:left="0"/>
             </w:pPr>
             <w:r>
@@ -260,12 +654,14 @@
           </w:tcPr>
           <w:p>
             <w:pPr>
-              <w:pStyle w:val="ListParagraph"/>
+              <w:pStyle w:val="Lijstalinea"/>
               <w:ind w:left="0"/>
             </w:pPr>
+            <w:proofErr w:type="spellStart"/>
             <w:r>
               <w:t>Igarashi</w:t>
             </w:r>
+            <w:proofErr w:type="spellEnd"/>
           </w:p>
         </w:tc>
         <w:tc>
@@ -274,12 +670,14 @@
           </w:tcPr>
           <w:p>
             <w:pPr>
-              <w:pStyle w:val="ListParagraph"/>
+              <w:pStyle w:val="Lijstalinea"/>
               <w:ind w:left="0"/>
             </w:pPr>
+            <w:proofErr w:type="spellStart"/>
             <w:r>
               <w:t>Motraxx</w:t>
             </w:r>
+            <w:proofErr w:type="spellEnd"/>
           </w:p>
         </w:tc>
         <w:tc>
@@ -288,7 +686,7 @@
           </w:tcPr>
           <w:p>
             <w:pPr>
-              <w:pStyle w:val="ListParagraph"/>
+              <w:pStyle w:val="Lijstalinea"/>
               <w:ind w:left="0"/>
             </w:pPr>
             <w:r>
@@ -302,12 +700,14 @@
           </w:tcPr>
           <w:p>
             <w:pPr>
-              <w:pStyle w:val="ListParagraph"/>
+              <w:pStyle w:val="Lijstalinea"/>
               <w:ind w:left="0"/>
             </w:pPr>
+            <w:proofErr w:type="spellStart"/>
             <w:r>
               <w:t>Modelcraft</w:t>
             </w:r>
+            <w:proofErr w:type="spellEnd"/>
           </w:p>
         </w:tc>
       </w:tr>
@@ -318,7 +718,7 @@
           </w:tcPr>
           <w:p>
             <w:pPr>
-              <w:pStyle w:val="ListParagraph"/>
+              <w:pStyle w:val="Lijstalinea"/>
               <w:ind w:left="0"/>
             </w:pPr>
             <w:r>
@@ -332,7 +732,7 @@
           </w:tcPr>
           <w:p>
             <w:pPr>
-              <w:pStyle w:val="ListParagraph"/>
+              <w:pStyle w:val="Lijstalinea"/>
               <w:ind w:left="0"/>
             </w:pPr>
             <w:r>
@@ -346,7 +746,7 @@
           </w:tcPr>
           <w:p>
             <w:pPr>
-              <w:pStyle w:val="ListParagraph"/>
+              <w:pStyle w:val="Lijstalinea"/>
               <w:ind w:left="0"/>
             </w:pPr>
             <w:r>
@@ -360,7 +760,7 @@
           </w:tcPr>
           <w:p>
             <w:pPr>
-              <w:pStyle w:val="ListParagraph"/>
+              <w:pStyle w:val="Lijstalinea"/>
               <w:ind w:left="0"/>
             </w:pPr>
             <w:r>
@@ -374,7 +774,7 @@
           </w:tcPr>
           <w:p>
             <w:pPr>
-              <w:pStyle w:val="ListParagraph"/>
+              <w:pStyle w:val="Lijstalinea"/>
               <w:ind w:left="0"/>
             </w:pPr>
             <w:r>
@@ -388,7 +788,7 @@
           </w:tcPr>
           <w:p>
             <w:pPr>
-              <w:pStyle w:val="ListParagraph"/>
+              <w:pStyle w:val="Lijstalinea"/>
               <w:ind w:left="0"/>
             </w:pPr>
             <w:r>
@@ -404,11 +804,16 @@
           </w:tcPr>
           <w:p>
             <w:pPr>
-              <w:pStyle w:val="ListParagraph"/>
+              <w:pStyle w:val="Lijstalinea"/>
               <w:ind w:left="0"/>
             </w:pPr>
-            <w:r>
-              <w:t>Torque (draaimoment)</w:t>
+            <w:proofErr w:type="spellStart"/>
+            <w:r>
+              <w:t>Torque</w:t>
+            </w:r>
+            <w:proofErr w:type="spellEnd"/>
+            <w:r>
+              <w:t xml:space="preserve"> (draaimoment)</w:t>
             </w:r>
           </w:p>
         </w:tc>
@@ -418,15 +823,17 @@
           </w:tcPr>
           <w:p>
             <w:pPr>
-              <w:pStyle w:val="ListParagraph"/>
+              <w:pStyle w:val="Lijstalinea"/>
               <w:ind w:left="0"/>
             </w:pPr>
+            <w:proofErr w:type="spellStart"/>
             <w:r>
               <w:t>Nm</w:t>
             </w:r>
             <w:r>
               <w:t>m</w:t>
             </w:r>
+            <w:proofErr w:type="spellEnd"/>
           </w:p>
         </w:tc>
         <w:tc>
@@ -435,7 +842,7 @@
           </w:tcPr>
           <w:p>
             <w:pPr>
-              <w:pStyle w:val="ListParagraph"/>
+              <w:pStyle w:val="Lijstalinea"/>
               <w:ind w:left="0"/>
             </w:pPr>
             <w:r>
@@ -467,7 +874,7 @@
           </w:tcPr>
           <w:p>
             <w:pPr>
-              <w:pStyle w:val="ListParagraph"/>
+              <w:pStyle w:val="Lijstalinea"/>
               <w:ind w:left="0"/>
             </w:pPr>
             <w:r>
@@ -481,7 +888,7 @@
           </w:tcPr>
           <w:p>
             <w:pPr>
-              <w:pStyle w:val="ListParagraph"/>
+              <w:pStyle w:val="Lijstalinea"/>
               <w:ind w:left="0"/>
             </w:pPr>
             <w:r>
@@ -497,7 +904,7 @@
           </w:tcPr>
           <w:p>
             <w:pPr>
-              <w:pStyle w:val="ListParagraph"/>
+              <w:pStyle w:val="Lijstalinea"/>
               <w:ind w:left="0"/>
             </w:pPr>
             <w:r>
@@ -511,11 +918,16 @@
           </w:tcPr>
           <w:p>
             <w:pPr>
-              <w:pStyle w:val="ListParagraph"/>
+              <w:pStyle w:val="Lijstalinea"/>
               <w:ind w:left="0"/>
             </w:pPr>
-            <w:r>
-              <w:t>omw/min</w:t>
+            <w:proofErr w:type="spellStart"/>
+            <w:r>
+              <w:t>omw</w:t>
+            </w:r>
+            <w:proofErr w:type="spellEnd"/>
+            <w:r>
+              <w:t>/min</w:t>
             </w:r>
           </w:p>
         </w:tc>
@@ -525,7 +937,7 @@
           </w:tcPr>
           <w:p>
             <w:pPr>
-              <w:pStyle w:val="ListParagraph"/>
+              <w:pStyle w:val="Lijstalinea"/>
               <w:ind w:left="0"/>
             </w:pPr>
             <w:r>
@@ -539,7 +951,7 @@
           </w:tcPr>
           <w:p>
             <w:pPr>
-              <w:pStyle w:val="ListParagraph"/>
+              <w:pStyle w:val="Lijstalinea"/>
               <w:ind w:left="0"/>
               <w:rPr>
                 <w:lang w:val="en-US"/>
@@ -559,7 +971,7 @@
           </w:tcPr>
           <w:p>
             <w:pPr>
-              <w:pStyle w:val="ListParagraph"/>
+              <w:pStyle w:val="Lijstalinea"/>
               <w:ind w:left="0"/>
             </w:pPr>
             <w:r>
@@ -573,7 +985,7 @@
           </w:tcPr>
           <w:p>
             <w:pPr>
-              <w:pStyle w:val="ListParagraph"/>
+              <w:pStyle w:val="Lijstalinea"/>
               <w:ind w:left="0"/>
             </w:pPr>
             <w:r>
@@ -589,7 +1001,7 @@
           </w:tcPr>
           <w:p>
             <w:pPr>
-              <w:pStyle w:val="ListParagraph"/>
+              <w:pStyle w:val="Lijstalinea"/>
               <w:ind w:left="0"/>
             </w:pPr>
             <w:r>
@@ -603,7 +1015,7 @@
           </w:tcPr>
           <w:p>
             <w:pPr>
-              <w:pStyle w:val="ListParagraph"/>
+              <w:pStyle w:val="Lijstalinea"/>
               <w:ind w:left="0"/>
             </w:pPr>
             <w:r>
@@ -617,7 +1029,7 @@
           </w:tcPr>
           <w:p>
             <w:pPr>
-              <w:pStyle w:val="ListParagraph"/>
+              <w:pStyle w:val="Lijstalinea"/>
               <w:ind w:left="0"/>
             </w:pPr>
             <w:r>
@@ -631,7 +1043,7 @@
           </w:tcPr>
           <w:p>
             <w:pPr>
-              <w:pStyle w:val="ListParagraph"/>
+              <w:pStyle w:val="Lijstalinea"/>
               <w:ind w:left="0"/>
             </w:pPr>
             <w:r>
@@ -645,7 +1057,7 @@
           </w:tcPr>
           <w:p>
             <w:pPr>
-              <w:pStyle w:val="ListParagraph"/>
+              <w:pStyle w:val="Lijstalinea"/>
               <w:ind w:left="0"/>
             </w:pPr>
             <w:r>
@@ -659,7 +1071,7 @@
           </w:tcPr>
           <w:p>
             <w:pPr>
-              <w:pStyle w:val="ListParagraph"/>
+              <w:pStyle w:val="Lijstalinea"/>
               <w:ind w:left="0"/>
             </w:pPr>
             <w:r>
@@ -675,7 +1087,7 @@
           </w:tcPr>
           <w:p>
             <w:pPr>
-              <w:pStyle w:val="ListParagraph"/>
+              <w:pStyle w:val="Lijstalinea"/>
               <w:ind w:left="0"/>
             </w:pPr>
             <w:r>
@@ -689,7 +1101,7 @@
           </w:tcPr>
           <w:p>
             <w:pPr>
-              <w:pStyle w:val="ListParagraph"/>
+              <w:pStyle w:val="Lijstalinea"/>
               <w:ind w:left="0"/>
             </w:pPr>
             <w:r>
@@ -703,7 +1115,7 @@
           </w:tcPr>
           <w:p>
             <w:pPr>
-              <w:pStyle w:val="ListParagraph"/>
+              <w:pStyle w:val="Lijstalinea"/>
               <w:ind w:left="0"/>
             </w:pPr>
             <w:r>
@@ -717,7 +1129,7 @@
           </w:tcPr>
           <w:p>
             <w:pPr>
-              <w:pStyle w:val="ListParagraph"/>
+              <w:pStyle w:val="Lijstalinea"/>
               <w:ind w:left="0"/>
             </w:pPr>
             <w:r>
@@ -731,7 +1143,7 @@
           </w:tcPr>
           <w:p>
             <w:pPr>
-              <w:pStyle w:val="ListParagraph"/>
+              <w:pStyle w:val="Lijstalinea"/>
               <w:ind w:left="0"/>
             </w:pPr>
             <w:r>
@@ -745,7 +1157,7 @@
           </w:tcPr>
           <w:p>
             <w:pPr>
-              <w:pStyle w:val="ListParagraph"/>
+              <w:pStyle w:val="Lijstalinea"/>
               <w:ind w:left="0"/>
             </w:pPr>
             <w:r>
@@ -757,7 +1169,7 @@
     </w:tbl>
     <w:p>
       <w:pPr>
-        <w:pStyle w:val="ListParagraph"/>
+        <w:pStyle w:val="Lijstalinea"/>
         <w:numPr>
           <w:ilvl w:val="0"/>
           <w:numId w:val="2"/>
@@ -769,7 +1181,7 @@
     </w:p>
     <w:p>
       <w:pPr>
-        <w:pStyle w:val="ListParagraph"/>
+        <w:pStyle w:val="Lijstalinea"/>
         <w:numPr>
           <w:ilvl w:val="0"/>
           <w:numId w:val="2"/>
@@ -781,19 +1193,35 @@
     </w:p>
     <w:p>
       <w:pPr>
-        <w:pStyle w:val="ListParagraph"/>
-        <w:numPr>
-          <w:ilvl w:val="0"/>
-          <w:numId w:val="2"/>
-        </w:numPr>
-      </w:pPr>
-      <w:r>
-        <w:t>Ja de modelcraft is aanzienlijk sterker dan de rest. Ik had verwacht dat de igarashi het sterkste zou zijn</w:t>
-      </w:r>
-    </w:p>
-    <w:p>
-      <w:pPr>
-        <w:pStyle w:val="ListParagraph"/>
+        <w:pStyle w:val="Lijstalinea"/>
+        <w:numPr>
+          <w:ilvl w:val="0"/>
+          <w:numId w:val="2"/>
+        </w:numPr>
+      </w:pPr>
+      <w:r>
+        <w:t xml:space="preserve">Ja de </w:t>
+      </w:r>
+      <w:proofErr w:type="spellStart"/>
+      <w:r>
+        <w:t>modelcraft</w:t>
+      </w:r>
+      <w:proofErr w:type="spellEnd"/>
+      <w:r>
+        <w:t xml:space="preserve"> is aanzienlijk sterker dan de rest. Ik had verwacht dat de </w:t>
+      </w:r>
+      <w:proofErr w:type="spellStart"/>
+      <w:r>
+        <w:t>igarashi</w:t>
+      </w:r>
+      <w:proofErr w:type="spellEnd"/>
+      <w:r>
+        <w:t xml:space="preserve"> het sterkste zou zijn</w:t>
+      </w:r>
+    </w:p>
+    <w:p>
+      <w:pPr>
+        <w:pStyle w:val="Lijstalinea"/>
         <w:numPr>
           <w:ilvl w:val="0"/>
           <w:numId w:val="2"/>
@@ -810,15 +1238,17 @@
     <w:p/>
     <w:p>
       <w:pPr>
-        <w:pStyle w:val="Heading3"/>
-      </w:pPr>
+        <w:pStyle w:val="Kop3"/>
+      </w:pPr>
+      <w:bookmarkStart w:id="3" w:name="_Toc190008838"/>
       <w:r>
         <w:t>1.2 practicum</w:t>
       </w:r>
-    </w:p>
-    <w:p>
-      <w:pPr>
-        <w:pStyle w:val="ListParagraph"/>
+      <w:bookmarkEnd w:id="3"/>
+    </w:p>
+    <w:p>
+      <w:pPr>
+        <w:pStyle w:val="Lijstalinea"/>
         <w:numPr>
           <w:ilvl w:val="0"/>
           <w:numId w:val="2"/>
@@ -830,7 +1260,7 @@
     </w:p>
     <w:p>
       <w:pPr>
-        <w:pStyle w:val="ListParagraph"/>
+        <w:pStyle w:val="Lijstalinea"/>
         <w:numPr>
           <w:ilvl w:val="0"/>
           <w:numId w:val="2"/>
@@ -895,7 +1325,7 @@
     </w:p>
     <w:p>
       <w:pPr>
-        <w:pStyle w:val="ListParagraph"/>
+        <w:pStyle w:val="Lijstalinea"/>
         <w:numPr>
           <w:ilvl w:val="0"/>
           <w:numId w:val="2"/>
@@ -913,7 +1343,7 @@
           <w:noProof/>
         </w:rPr>
         <w:drawing>
-          <wp:inline distT="0" distB="0" distL="0" distR="0" wp14:anchorId="624F3435" wp14:editId="5ABDBB8D">
+          <wp:inline distT="0" distB="0" distL="0" distR="0" wp14:anchorId="624F3435" wp14:editId="234896CB">
             <wp:extent cx="5760720" cy="7680960"/>
             <wp:effectExtent l="0" t="0" r="0" b="0"/>
             <wp:docPr id="355667311" name="Picture 2" descr="A screen with a graph on it&#10;&#10;Description automatically generated"/>
@@ -964,7 +1394,7 @@
     </w:p>
     <w:p>
       <w:pPr>
-        <w:pStyle w:val="ListParagraph"/>
+        <w:pStyle w:val="Lijstalinea"/>
         <w:numPr>
           <w:ilvl w:val="0"/>
           <w:numId w:val="2"/>
@@ -976,7 +1406,7 @@
     </w:p>
     <w:p>
       <w:pPr>
-        <w:pStyle w:val="ListParagraph"/>
+        <w:pStyle w:val="Lijstalinea"/>
         <w:numPr>
           <w:ilvl w:val="0"/>
           <w:numId w:val="2"/>
@@ -988,7 +1418,7 @@
     </w:p>
     <w:p>
       <w:pPr>
-        <w:pStyle w:val="ListParagraph"/>
+        <w:pStyle w:val="Lijstalinea"/>
         <w:numPr>
           <w:ilvl w:val="0"/>
           <w:numId w:val="2"/>
@@ -1000,7 +1430,7 @@
     </w:p>
     <w:p>
       <w:pPr>
-        <w:pStyle w:val="ListParagraph"/>
+        <w:pStyle w:val="Lijstalinea"/>
         <w:numPr>
           <w:ilvl w:val="0"/>
           <w:numId w:val="2"/>
@@ -1012,7 +1442,7 @@
     </w:p>
     <w:p>
       <w:pPr>
-        <w:pStyle w:val="ListParagraph"/>
+        <w:pStyle w:val="Lijstalinea"/>
         <w:numPr>
           <w:ilvl w:val="0"/>
           <w:numId w:val="2"/>
@@ -1020,12 +1450,20 @@
       </w:pPr>
       <w:r>
         <w:lastRenderedPageBreak/>
-        <w:t>Wij moeten rekening gaan houden met de spanning die de motor “terug levert” om te voorkomen dat de microcontroller naar de galemiezen gaat.</w:t>
-      </w:r>
-    </w:p>
-    <w:p>
-      <w:pPr>
-        <w:pStyle w:val="ListParagraph"/>
+        <w:t xml:space="preserve">Wij moeten rekening gaan houden met de spanning die de motor “terug levert” om te voorkomen dat de microcontroller naar de </w:t>
+      </w:r>
+      <w:proofErr w:type="spellStart"/>
+      <w:r>
+        <w:t>galemiezen</w:t>
+      </w:r>
+      <w:proofErr w:type="spellEnd"/>
+      <w:r>
+        <w:t xml:space="preserve"> gaat.</w:t>
+      </w:r>
+    </w:p>
+    <w:p>
+      <w:pPr>
+        <w:pStyle w:val="Lijstalinea"/>
         <w:numPr>
           <w:ilvl w:val="0"/>
           <w:numId w:val="2"/>
@@ -1042,7 +1480,7 @@
           <w:noProof/>
         </w:rPr>
         <w:drawing>
-          <wp:inline distT="0" distB="0" distL="0" distR="0" wp14:anchorId="289AB179" wp14:editId="37401312">
+          <wp:inline distT="0" distB="0" distL="0" distR="0" wp14:anchorId="289AB179" wp14:editId="05FF03FC">
             <wp:extent cx="5760720" cy="4320540"/>
             <wp:effectExtent l="0" t="0" r="0" b="3810"/>
             <wp:docPr id="666535035" name="Picture 3" descr="A close-up of a digital oscilloscope&#10;&#10;Description automatically generated"/>
@@ -1093,7 +1531,7 @@
     </w:p>
     <w:p>
       <w:pPr>
-        <w:pStyle w:val="ListParagraph"/>
+        <w:pStyle w:val="Lijstalinea"/>
         <w:numPr>
           <w:ilvl w:val="0"/>
           <w:numId w:val="2"/>
@@ -1113,7 +1551,7 @@
     </w:p>
     <w:p>
       <w:pPr>
-        <w:pStyle w:val="ListParagraph"/>
+        <w:pStyle w:val="Lijstalinea"/>
         <w:numPr>
           <w:ilvl w:val="0"/>
           <w:numId w:val="2"/>
@@ -1125,7 +1563,7 @@
     </w:p>
     <w:p>
       <w:pPr>
-        <w:pStyle w:val="ListParagraph"/>
+        <w:pStyle w:val="Lijstalinea"/>
         <w:numPr>
           <w:ilvl w:val="0"/>
           <w:numId w:val="2"/>
@@ -1137,7 +1575,7 @@
     </w:p>
     <w:p>
       <w:pPr>
-        <w:pStyle w:val="ListParagraph"/>
+        <w:pStyle w:val="Lijstalinea"/>
         <w:numPr>
           <w:ilvl w:val="0"/>
           <w:numId w:val="2"/>
@@ -1149,7 +1587,7 @@
     </w:p>
     <w:p>
       <w:pPr>
-        <w:pStyle w:val="ListParagraph"/>
+        <w:pStyle w:val="Lijstalinea"/>
         <w:numPr>
           <w:ilvl w:val="0"/>
           <w:numId w:val="2"/>
@@ -1161,7 +1599,7 @@
     </w:p>
     <w:p>
       <w:pPr>
-        <w:pStyle w:val="ListParagraph"/>
+        <w:pStyle w:val="Lijstalinea"/>
         <w:numPr>
           <w:ilvl w:val="0"/>
           <w:numId w:val="2"/>
@@ -1173,7 +1611,7 @@
     </w:p>
     <w:p>
       <w:pPr>
-        <w:pStyle w:val="ListParagraph"/>
+        <w:pStyle w:val="Lijstalinea"/>
         <w:numPr>
           <w:ilvl w:val="0"/>
           <w:numId w:val="2"/>
@@ -1185,19 +1623,27 @@
     </w:p>
     <w:p>
       <w:pPr>
-        <w:pStyle w:val="ListParagraph"/>
-        <w:numPr>
-          <w:ilvl w:val="0"/>
-          <w:numId w:val="2"/>
-        </w:numPr>
-      </w:pPr>
-      <w:r>
-        <w:t>232 omwentelingen per minuut (32hz volgens de osciloscoop)</w:t>
-      </w:r>
-    </w:p>
-    <w:p>
-      <w:pPr>
-        <w:pStyle w:val="ListParagraph"/>
+        <w:pStyle w:val="Lijstalinea"/>
+        <w:numPr>
+          <w:ilvl w:val="0"/>
+          <w:numId w:val="2"/>
+        </w:numPr>
+      </w:pPr>
+      <w:r>
+        <w:t xml:space="preserve">232 omwentelingen per minuut (32hz volgens de </w:t>
+      </w:r>
+      <w:proofErr w:type="spellStart"/>
+      <w:r>
+        <w:t>osciloscoop</w:t>
+      </w:r>
+      <w:proofErr w:type="spellEnd"/>
+      <w:r>
+        <w:t>)</w:t>
+      </w:r>
+    </w:p>
+    <w:p>
+      <w:pPr>
+        <w:pStyle w:val="Lijstalinea"/>
         <w:numPr>
           <w:ilvl w:val="0"/>
           <w:numId w:val="2"/>
@@ -1209,7 +1655,7 @@
     </w:p>
     <w:p>
       <w:pPr>
-        <w:pStyle w:val="ListParagraph"/>
+        <w:pStyle w:val="Lijstalinea"/>
         <w:numPr>
           <w:ilvl w:val="0"/>
           <w:numId w:val="2"/>
@@ -1221,7 +1667,7 @@
     </w:p>
     <w:p>
       <w:pPr>
-        <w:pStyle w:val="ListParagraph"/>
+        <w:pStyle w:val="Lijstalinea"/>
         <w:numPr>
           <w:ilvl w:val="0"/>
           <w:numId w:val="2"/>
@@ -1233,14 +1679,22 @@
     </w:p>
     <w:p>
       <w:pPr>
-        <w:pStyle w:val="ListParagraph"/>
-        <w:numPr>
-          <w:ilvl w:val="0"/>
-          <w:numId w:val="2"/>
-        </w:numPr>
-      </w:pPr>
-      <w:r>
-        <w:t>Vanaf de zenerspanning laat hij alle spanning door</w:t>
+        <w:pStyle w:val="Lijstalinea"/>
+        <w:numPr>
+          <w:ilvl w:val="0"/>
+          <w:numId w:val="2"/>
+        </w:numPr>
+      </w:pPr>
+      <w:r>
+        <w:t xml:space="preserve">Vanaf de </w:t>
+      </w:r>
+      <w:proofErr w:type="spellStart"/>
+      <w:r>
+        <w:t>zenerspanning</w:t>
+      </w:r>
+      <w:proofErr w:type="spellEnd"/>
+      <w:r>
+        <w:t xml:space="preserve"> laat hij alle spanning door</w:t>
       </w:r>
       <w:r>
         <w:t xml:space="preserve"> maar dan ook in beide stroom richtingen</w:t>
@@ -1248,7 +1702,7 @@
     </w:p>
     <w:p>
       <w:pPr>
-        <w:pStyle w:val="ListParagraph"/>
+        <w:pStyle w:val="Lijstalinea"/>
         <w:numPr>
           <w:ilvl w:val="0"/>
           <w:numId w:val="2"/>
@@ -1260,7 +1714,7 @@
     </w:p>
     <w:p>
       <w:pPr>
-        <w:pStyle w:val="ListParagraph"/>
+        <w:pStyle w:val="Lijstalinea"/>
         <w:numPr>
           <w:ilvl w:val="0"/>
           <w:numId w:val="2"/>
@@ -1272,7 +1726,7 @@
     </w:p>
     <w:p>
       <w:pPr>
-        <w:pStyle w:val="ListParagraph"/>
+        <w:pStyle w:val="Lijstalinea"/>
         <w:numPr>
           <w:ilvl w:val="0"/>
           <w:numId w:val="2"/>
@@ -1285,7 +1739,7 @@
     </w:p>
     <w:p>
       <w:pPr>
-        <w:pStyle w:val="ListParagraph"/>
+        <w:pStyle w:val="Lijstalinea"/>
         <w:numPr>
           <w:ilvl w:val="0"/>
           <w:numId w:val="2"/>
@@ -1297,7 +1751,7 @@
     </w:p>
     <w:p>
       <w:pPr>
-        <w:pStyle w:val="ListParagraph"/>
+        <w:pStyle w:val="Lijstalinea"/>
         <w:numPr>
           <w:ilvl w:val="0"/>
           <w:numId w:val="2"/>
@@ -1308,7 +1762,7 @@
           <w:noProof/>
         </w:rPr>
         <w:drawing>
-          <wp:inline distT="0" distB="0" distL="0" distR="0" wp14:anchorId="67AEC3AC" wp14:editId="538A6D5E">
+          <wp:inline distT="0" distB="0" distL="0" distR="0" wp14:anchorId="67AEC3AC" wp14:editId="28CE1B6E">
             <wp:extent cx="5760720" cy="4320540"/>
             <wp:effectExtent l="0" t="0" r="0" b="3810"/>
             <wp:docPr id="1791323070" name="Picture 4" descr="A close-up of a monitor&#10;&#10;Description automatically generated"/>
@@ -1357,6 +1811,37 @@
         </w:drawing>
       </w:r>
     </w:p>
+    <w:p>
+      <w:r>
+        <w:br w:type="page"/>
+      </w:r>
+    </w:p>
+    <w:p>
+      <w:pPr>
+        <w:pStyle w:val="Kop2"/>
+      </w:pPr>
+      <w:r>
+        <w:lastRenderedPageBreak/>
+        <w:t>2 DC-Motor control</w:t>
+      </w:r>
+    </w:p>
+    <w:p>
+      <w:pPr>
+        <w:pStyle w:val="Kop3"/>
+      </w:pPr>
+      <w:r>
+        <w:t>2.1 voorbereiding</w:t>
+      </w:r>
+    </w:p>
+    <w:p>
+      <w:pPr>
+        <w:pStyle w:val="Lijstalinea"/>
+        <w:numPr>
+          <w:ilvl w:val="0"/>
+          <w:numId w:val="3"/>
+        </w:numPr>
+      </w:pPr>
+    </w:p>
     <w:sectPr>
       <w:pgSz w:w="11906" w:h="16838"/>
       <w:pgMar w:top="1417" w:right="1417" w:bottom="1417" w:left="1417" w:header="708" w:footer="708" w:gutter="0"/>
@@ -1456,6 +1941,92 @@
     </w:lvl>
   </w:abstractNum>
   <w:abstractNum w:abstractNumId="1" w15:restartNumberingAfterBreak="0">
+    <w:nsid w:val="5D344C4C"/>
+    <w:multiLevelType w:val="hybridMultilevel"/>
+    <w:tmpl w:val="AB58F672"/>
+    <w:lvl w:ilvl="0" w:tplc="0413000F">
+      <w:start w:val="1"/>
+      <w:numFmt w:val="decimal"/>
+      <w:lvlText w:val="%1."/>
+      <w:lvlJc w:val="left"/>
+      <w:pPr>
+        <w:ind w:left="720" w:hanging="360"/>
+      </w:pPr>
+    </w:lvl>
+    <w:lvl w:ilvl="1" w:tplc="04130019" w:tentative="1">
+      <w:start w:val="1"/>
+      <w:numFmt w:val="lowerLetter"/>
+      <w:lvlText w:val="%2."/>
+      <w:lvlJc w:val="left"/>
+      <w:pPr>
+        <w:ind w:left="1440" w:hanging="360"/>
+      </w:pPr>
+    </w:lvl>
+    <w:lvl w:ilvl="2" w:tplc="0413001B" w:tentative="1">
+      <w:start w:val="1"/>
+      <w:numFmt w:val="lowerRoman"/>
+      <w:lvlText w:val="%3."/>
+      <w:lvlJc w:val="right"/>
+      <w:pPr>
+        <w:ind w:left="2160" w:hanging="180"/>
+      </w:pPr>
+    </w:lvl>
+    <w:lvl w:ilvl="3" w:tplc="0413000F" w:tentative="1">
+      <w:start w:val="1"/>
+      <w:numFmt w:val="decimal"/>
+      <w:lvlText w:val="%4."/>
+      <w:lvlJc w:val="left"/>
+      <w:pPr>
+        <w:ind w:left="2880" w:hanging="360"/>
+      </w:pPr>
+    </w:lvl>
+    <w:lvl w:ilvl="4" w:tplc="04130019" w:tentative="1">
+      <w:start w:val="1"/>
+      <w:numFmt w:val="lowerLetter"/>
+      <w:lvlText w:val="%5."/>
+      <w:lvlJc w:val="left"/>
+      <w:pPr>
+        <w:ind w:left="3600" w:hanging="360"/>
+      </w:pPr>
+    </w:lvl>
+    <w:lvl w:ilvl="5" w:tplc="0413001B" w:tentative="1">
+      <w:start w:val="1"/>
+      <w:numFmt w:val="lowerRoman"/>
+      <w:lvlText w:val="%6."/>
+      <w:lvlJc w:val="right"/>
+      <w:pPr>
+        <w:ind w:left="4320" w:hanging="180"/>
+      </w:pPr>
+    </w:lvl>
+    <w:lvl w:ilvl="6" w:tplc="0413000F" w:tentative="1">
+      <w:start w:val="1"/>
+      <w:numFmt w:val="decimal"/>
+      <w:lvlText w:val="%7."/>
+      <w:lvlJc w:val="left"/>
+      <w:pPr>
+        <w:ind w:left="5040" w:hanging="360"/>
+      </w:pPr>
+    </w:lvl>
+    <w:lvl w:ilvl="7" w:tplc="04130019" w:tentative="1">
+      <w:start w:val="1"/>
+      <w:numFmt w:val="lowerLetter"/>
+      <w:lvlText w:val="%8."/>
+      <w:lvlJc w:val="left"/>
+      <w:pPr>
+        <w:ind w:left="5760" w:hanging="360"/>
+      </w:pPr>
+    </w:lvl>
+    <w:lvl w:ilvl="8" w:tplc="0413001B" w:tentative="1">
+      <w:start w:val="1"/>
+      <w:numFmt w:val="lowerRoman"/>
+      <w:lvlText w:val="%9."/>
+      <w:lvlJc w:val="right"/>
+      <w:pPr>
+        <w:ind w:left="6480" w:hanging="180"/>
+      </w:pPr>
+    </w:lvl>
+  </w:abstractNum>
+  <w:abstractNum w:abstractNumId="2" w15:restartNumberingAfterBreak="0">
     <w:nsid w:val="79C70E2B"/>
     <w:multiLevelType w:val="hybridMultilevel"/>
     <w:tmpl w:val="EC90DEE2"/>
@@ -1545,10 +2116,13 @@
     </w:lvl>
   </w:abstractNum>
   <w:num w:numId="1" w16cid:durableId="1321734577">
-    <w:abstractNumId w:val="1"/>
+    <w:abstractNumId w:val="2"/>
   </w:num>
   <w:num w:numId="2" w16cid:durableId="1519855545">
     <w:abstractNumId w:val="0"/>
+  </w:num>
+  <w:num w:numId="3" w16cid:durableId="376127000">
+    <w:abstractNumId w:val="1"/>
   </w:num>
 </w:numbering>
 </file>
@@ -1950,15 +2524,15 @@
     <w:lsdException w:name="Unresolved Mention" w:semiHidden="1" w:unhideWhenUsed="1"/>
     <w:lsdException w:name="Smart Link" w:semiHidden="1" w:unhideWhenUsed="1"/>
   </w:latentStyles>
-  <w:style w:type="paragraph" w:default="1" w:styleId="Normal">
+  <w:style w:type="paragraph" w:default="1" w:styleId="Standaard">
     <w:name w:val="Normal"/>
     <w:qFormat/>
   </w:style>
-  <w:style w:type="paragraph" w:styleId="Heading1">
+  <w:style w:type="paragraph" w:styleId="Kop1">
     <w:name w:val="heading 1"/>
-    <w:basedOn w:val="Normal"/>
-    <w:next w:val="Normal"/>
-    <w:link w:val="Heading1Char"/>
+    <w:basedOn w:val="Standaard"/>
+    <w:next w:val="Standaard"/>
+    <w:link w:val="Kop1Char"/>
     <w:uiPriority w:val="9"/>
     <w:qFormat/>
     <w:rsid w:val="00AD6969"/>
@@ -1975,11 +2549,11 @@
       <w:szCs w:val="40"/>
     </w:rPr>
   </w:style>
-  <w:style w:type="paragraph" w:styleId="Heading2">
+  <w:style w:type="paragraph" w:styleId="Kop2">
     <w:name w:val="heading 2"/>
-    <w:basedOn w:val="Normal"/>
-    <w:next w:val="Normal"/>
-    <w:link w:val="Heading2Char"/>
+    <w:basedOn w:val="Standaard"/>
+    <w:next w:val="Standaard"/>
+    <w:link w:val="Kop2Char"/>
     <w:uiPriority w:val="9"/>
     <w:unhideWhenUsed/>
     <w:qFormat/>
@@ -1997,11 +2571,11 @@
       <w:szCs w:val="32"/>
     </w:rPr>
   </w:style>
-  <w:style w:type="paragraph" w:styleId="Heading3">
+  <w:style w:type="paragraph" w:styleId="Kop3">
     <w:name w:val="heading 3"/>
-    <w:basedOn w:val="Normal"/>
-    <w:next w:val="Normal"/>
-    <w:link w:val="Heading3Char"/>
+    <w:basedOn w:val="Standaard"/>
+    <w:next w:val="Standaard"/>
+    <w:link w:val="Kop3Char"/>
     <w:uiPriority w:val="9"/>
     <w:unhideWhenUsed/>
     <w:qFormat/>
@@ -2019,11 +2593,11 @@
       <w:szCs w:val="28"/>
     </w:rPr>
   </w:style>
-  <w:style w:type="paragraph" w:styleId="Heading4">
+  <w:style w:type="paragraph" w:styleId="Kop4">
     <w:name w:val="heading 4"/>
-    <w:basedOn w:val="Normal"/>
-    <w:next w:val="Normal"/>
-    <w:link w:val="Heading4Char"/>
+    <w:basedOn w:val="Standaard"/>
+    <w:next w:val="Standaard"/>
+    <w:link w:val="Kop4Char"/>
     <w:uiPriority w:val="9"/>
     <w:semiHidden/>
     <w:unhideWhenUsed/>
@@ -2042,11 +2616,11 @@
       <w:color w:val="0F4761" w:themeColor="accent1" w:themeShade="BF"/>
     </w:rPr>
   </w:style>
-  <w:style w:type="paragraph" w:styleId="Heading5">
+  <w:style w:type="paragraph" w:styleId="Kop5">
     <w:name w:val="heading 5"/>
-    <w:basedOn w:val="Normal"/>
-    <w:next w:val="Normal"/>
-    <w:link w:val="Heading5Char"/>
+    <w:basedOn w:val="Standaard"/>
+    <w:next w:val="Standaard"/>
+    <w:link w:val="Kop5Char"/>
     <w:uiPriority w:val="9"/>
     <w:semiHidden/>
     <w:unhideWhenUsed/>
@@ -2063,11 +2637,11 @@
       <w:color w:val="0F4761" w:themeColor="accent1" w:themeShade="BF"/>
     </w:rPr>
   </w:style>
-  <w:style w:type="paragraph" w:styleId="Heading6">
+  <w:style w:type="paragraph" w:styleId="Kop6">
     <w:name w:val="heading 6"/>
-    <w:basedOn w:val="Normal"/>
-    <w:next w:val="Normal"/>
-    <w:link w:val="Heading6Char"/>
+    <w:basedOn w:val="Standaard"/>
+    <w:next w:val="Standaard"/>
+    <w:link w:val="Kop6Char"/>
     <w:uiPriority w:val="9"/>
     <w:semiHidden/>
     <w:unhideWhenUsed/>
@@ -2086,11 +2660,11 @@
       <w:color w:val="595959" w:themeColor="text1" w:themeTint="A6"/>
     </w:rPr>
   </w:style>
-  <w:style w:type="paragraph" w:styleId="Heading7">
+  <w:style w:type="paragraph" w:styleId="Kop7">
     <w:name w:val="heading 7"/>
-    <w:basedOn w:val="Normal"/>
-    <w:next w:val="Normal"/>
-    <w:link w:val="Heading7Char"/>
+    <w:basedOn w:val="Standaard"/>
+    <w:next w:val="Standaard"/>
+    <w:link w:val="Kop7Char"/>
     <w:uiPriority w:val="9"/>
     <w:semiHidden/>
     <w:unhideWhenUsed/>
@@ -2107,11 +2681,11 @@
       <w:color w:val="595959" w:themeColor="text1" w:themeTint="A6"/>
     </w:rPr>
   </w:style>
-  <w:style w:type="paragraph" w:styleId="Heading8">
+  <w:style w:type="paragraph" w:styleId="Kop8">
     <w:name w:val="heading 8"/>
-    <w:basedOn w:val="Normal"/>
-    <w:next w:val="Normal"/>
-    <w:link w:val="Heading8Char"/>
+    <w:basedOn w:val="Standaard"/>
+    <w:next w:val="Standaard"/>
+    <w:link w:val="Kop8Char"/>
     <w:uiPriority w:val="9"/>
     <w:semiHidden/>
     <w:unhideWhenUsed/>
@@ -2130,11 +2704,11 @@
       <w:color w:val="272727" w:themeColor="text1" w:themeTint="D8"/>
     </w:rPr>
   </w:style>
-  <w:style w:type="paragraph" w:styleId="Heading9">
+  <w:style w:type="paragraph" w:styleId="Kop9">
     <w:name w:val="heading 9"/>
-    <w:basedOn w:val="Normal"/>
-    <w:next w:val="Normal"/>
-    <w:link w:val="Heading9Char"/>
+    <w:basedOn w:val="Standaard"/>
+    <w:next w:val="Standaard"/>
+    <w:link w:val="Kop9Char"/>
     <w:uiPriority w:val="9"/>
     <w:semiHidden/>
     <w:unhideWhenUsed/>
@@ -2151,12 +2725,13 @@
       <w:color w:val="272727" w:themeColor="text1" w:themeTint="D8"/>
     </w:rPr>
   </w:style>
-  <w:style w:type="character" w:default="1" w:styleId="DefaultParagraphFont">
+  <w:style w:type="character" w:default="1" w:styleId="Standaardalinea-lettertype">
     <w:name w:val="Default Paragraph Font"/>
     <w:uiPriority w:val="1"/>
+    <w:semiHidden/>
     <w:unhideWhenUsed/>
   </w:style>
-  <w:style w:type="table" w:default="1" w:styleId="TableNormal">
+  <w:style w:type="table" w:default="1" w:styleId="Standaardtabel">
     <w:name w:val="Normal Table"/>
     <w:uiPriority w:val="99"/>
     <w:semiHidden/>
@@ -2171,16 +2746,16 @@
       </w:tblCellMar>
     </w:tblPr>
   </w:style>
-  <w:style w:type="numbering" w:default="1" w:styleId="NoList">
+  <w:style w:type="numbering" w:default="1" w:styleId="Geenlijst">
     <w:name w:val="No List"/>
     <w:uiPriority w:val="99"/>
     <w:semiHidden/>
     <w:unhideWhenUsed/>
   </w:style>
-  <w:style w:type="character" w:customStyle="1" w:styleId="Heading1Char">
-    <w:name w:val="Heading 1 Char"/>
-    <w:basedOn w:val="DefaultParagraphFont"/>
-    <w:link w:val="Heading1"/>
+  <w:style w:type="character" w:customStyle="1" w:styleId="Kop1Char">
+    <w:name w:val="Kop 1 Char"/>
+    <w:basedOn w:val="Standaardalinea-lettertype"/>
+    <w:link w:val="Kop1"/>
     <w:uiPriority w:val="9"/>
     <w:rsid w:val="00AD6969"/>
     <w:rPr>
@@ -2190,10 +2765,10 @@
       <w:szCs w:val="40"/>
     </w:rPr>
   </w:style>
-  <w:style w:type="character" w:customStyle="1" w:styleId="Heading2Char">
-    <w:name w:val="Heading 2 Char"/>
-    <w:basedOn w:val="DefaultParagraphFont"/>
-    <w:link w:val="Heading2"/>
+  <w:style w:type="character" w:customStyle="1" w:styleId="Kop2Char">
+    <w:name w:val="Kop 2 Char"/>
+    <w:basedOn w:val="Standaardalinea-lettertype"/>
+    <w:link w:val="Kop2"/>
     <w:uiPriority w:val="9"/>
     <w:rsid w:val="00AD6969"/>
     <w:rPr>
@@ -2203,10 +2778,10 @@
       <w:szCs w:val="32"/>
     </w:rPr>
   </w:style>
-  <w:style w:type="character" w:customStyle="1" w:styleId="Heading3Char">
-    <w:name w:val="Heading 3 Char"/>
-    <w:basedOn w:val="DefaultParagraphFont"/>
-    <w:link w:val="Heading3"/>
+  <w:style w:type="character" w:customStyle="1" w:styleId="Kop3Char">
+    <w:name w:val="Kop 3 Char"/>
+    <w:basedOn w:val="Standaardalinea-lettertype"/>
+    <w:link w:val="Kop3"/>
     <w:uiPriority w:val="9"/>
     <w:rsid w:val="00AD6969"/>
     <w:rPr>
@@ -2216,10 +2791,10 @@
       <w:szCs w:val="28"/>
     </w:rPr>
   </w:style>
-  <w:style w:type="character" w:customStyle="1" w:styleId="Heading4Char">
-    <w:name w:val="Heading 4 Char"/>
-    <w:basedOn w:val="DefaultParagraphFont"/>
-    <w:link w:val="Heading4"/>
+  <w:style w:type="character" w:customStyle="1" w:styleId="Kop4Char">
+    <w:name w:val="Kop 4 Char"/>
+    <w:basedOn w:val="Standaardalinea-lettertype"/>
+    <w:link w:val="Kop4"/>
     <w:uiPriority w:val="9"/>
     <w:semiHidden/>
     <w:rsid w:val="00AD6969"/>
@@ -2230,10 +2805,10 @@
       <w:color w:val="0F4761" w:themeColor="accent1" w:themeShade="BF"/>
     </w:rPr>
   </w:style>
-  <w:style w:type="character" w:customStyle="1" w:styleId="Heading5Char">
-    <w:name w:val="Heading 5 Char"/>
-    <w:basedOn w:val="DefaultParagraphFont"/>
-    <w:link w:val="Heading5"/>
+  <w:style w:type="character" w:customStyle="1" w:styleId="Kop5Char">
+    <w:name w:val="Kop 5 Char"/>
+    <w:basedOn w:val="Standaardalinea-lettertype"/>
+    <w:link w:val="Kop5"/>
     <w:uiPriority w:val="9"/>
     <w:semiHidden/>
     <w:rsid w:val="00AD6969"/>
@@ -2242,10 +2817,10 @@
       <w:color w:val="0F4761" w:themeColor="accent1" w:themeShade="BF"/>
     </w:rPr>
   </w:style>
-  <w:style w:type="character" w:customStyle="1" w:styleId="Heading6Char">
-    <w:name w:val="Heading 6 Char"/>
-    <w:basedOn w:val="DefaultParagraphFont"/>
-    <w:link w:val="Heading6"/>
+  <w:style w:type="character" w:customStyle="1" w:styleId="Kop6Char">
+    <w:name w:val="Kop 6 Char"/>
+    <w:basedOn w:val="Standaardalinea-lettertype"/>
+    <w:link w:val="Kop6"/>
     <w:uiPriority w:val="9"/>
     <w:semiHidden/>
     <w:rsid w:val="00AD6969"/>
@@ -2256,10 +2831,10 @@
       <w:color w:val="595959" w:themeColor="text1" w:themeTint="A6"/>
     </w:rPr>
   </w:style>
-  <w:style w:type="character" w:customStyle="1" w:styleId="Heading7Char">
-    <w:name w:val="Heading 7 Char"/>
-    <w:basedOn w:val="DefaultParagraphFont"/>
-    <w:link w:val="Heading7"/>
+  <w:style w:type="character" w:customStyle="1" w:styleId="Kop7Char">
+    <w:name w:val="Kop 7 Char"/>
+    <w:basedOn w:val="Standaardalinea-lettertype"/>
+    <w:link w:val="Kop7"/>
     <w:uiPriority w:val="9"/>
     <w:semiHidden/>
     <w:rsid w:val="00AD6969"/>
@@ -2268,10 +2843,10 @@
       <w:color w:val="595959" w:themeColor="text1" w:themeTint="A6"/>
     </w:rPr>
   </w:style>
-  <w:style w:type="character" w:customStyle="1" w:styleId="Heading8Char">
-    <w:name w:val="Heading 8 Char"/>
-    <w:basedOn w:val="DefaultParagraphFont"/>
-    <w:link w:val="Heading8"/>
+  <w:style w:type="character" w:customStyle="1" w:styleId="Kop8Char">
+    <w:name w:val="Kop 8 Char"/>
+    <w:basedOn w:val="Standaardalinea-lettertype"/>
+    <w:link w:val="Kop8"/>
     <w:uiPriority w:val="9"/>
     <w:semiHidden/>
     <w:rsid w:val="00AD6969"/>
@@ -2282,10 +2857,10 @@
       <w:color w:val="272727" w:themeColor="text1" w:themeTint="D8"/>
     </w:rPr>
   </w:style>
-  <w:style w:type="character" w:customStyle="1" w:styleId="Heading9Char">
-    <w:name w:val="Heading 9 Char"/>
-    <w:basedOn w:val="DefaultParagraphFont"/>
-    <w:link w:val="Heading9"/>
+  <w:style w:type="character" w:customStyle="1" w:styleId="Kop9Char">
+    <w:name w:val="Kop 9 Char"/>
+    <w:basedOn w:val="Standaardalinea-lettertype"/>
+    <w:link w:val="Kop9"/>
     <w:uiPriority w:val="9"/>
     <w:semiHidden/>
     <w:rsid w:val="00AD6969"/>
@@ -2294,11 +2869,11 @@
       <w:color w:val="272727" w:themeColor="text1" w:themeTint="D8"/>
     </w:rPr>
   </w:style>
-  <w:style w:type="paragraph" w:styleId="Title">
+  <w:style w:type="paragraph" w:styleId="Titel">
     <w:name w:val="Title"/>
-    <w:basedOn w:val="Normal"/>
-    <w:next w:val="Normal"/>
-    <w:link w:val="TitleChar"/>
+    <w:basedOn w:val="Standaard"/>
+    <w:next w:val="Standaard"/>
+    <w:link w:val="TitelChar"/>
     <w:uiPriority w:val="10"/>
     <w:qFormat/>
     <w:rsid w:val="00AD6969"/>
@@ -2314,10 +2889,10 @@
       <w:szCs w:val="56"/>
     </w:rPr>
   </w:style>
-  <w:style w:type="character" w:customStyle="1" w:styleId="TitleChar">
-    <w:name w:val="Title Char"/>
-    <w:basedOn w:val="DefaultParagraphFont"/>
-    <w:link w:val="Title"/>
+  <w:style w:type="character" w:customStyle="1" w:styleId="TitelChar">
+    <w:name w:val="Titel Char"/>
+    <w:basedOn w:val="Standaardalinea-lettertype"/>
+    <w:link w:val="Titel"/>
     <w:uiPriority w:val="10"/>
     <w:rsid w:val="00AD6969"/>
     <w:rPr>
@@ -2328,11 +2903,11 @@
       <w:szCs w:val="56"/>
     </w:rPr>
   </w:style>
-  <w:style w:type="paragraph" w:styleId="Subtitle">
+  <w:style w:type="paragraph" w:styleId="Ondertitel">
     <w:name w:val="Subtitle"/>
-    <w:basedOn w:val="Normal"/>
-    <w:next w:val="Normal"/>
-    <w:link w:val="SubtitleChar"/>
+    <w:basedOn w:val="Standaard"/>
+    <w:next w:val="Standaard"/>
+    <w:link w:val="OndertitelChar"/>
     <w:uiPriority w:val="11"/>
     <w:qFormat/>
     <w:rsid w:val="00AD6969"/>
@@ -2349,10 +2924,10 @@
       <w:szCs w:val="28"/>
     </w:rPr>
   </w:style>
-  <w:style w:type="character" w:customStyle="1" w:styleId="SubtitleChar">
-    <w:name w:val="Subtitle Char"/>
-    <w:basedOn w:val="DefaultParagraphFont"/>
-    <w:link w:val="Subtitle"/>
+  <w:style w:type="character" w:customStyle="1" w:styleId="OndertitelChar">
+    <w:name w:val="Ondertitel Char"/>
+    <w:basedOn w:val="Standaardalinea-lettertype"/>
+    <w:link w:val="Ondertitel"/>
     <w:uiPriority w:val="11"/>
     <w:rsid w:val="00AD6969"/>
     <w:rPr>
@@ -2363,11 +2938,11 @@
       <w:szCs w:val="28"/>
     </w:rPr>
   </w:style>
-  <w:style w:type="paragraph" w:styleId="Quote">
+  <w:style w:type="paragraph" w:styleId="Citaat">
     <w:name w:val="Quote"/>
-    <w:basedOn w:val="Normal"/>
-    <w:next w:val="Normal"/>
-    <w:link w:val="QuoteChar"/>
+    <w:basedOn w:val="Standaard"/>
+    <w:next w:val="Standaard"/>
+    <w:link w:val="CitaatChar"/>
     <w:uiPriority w:val="29"/>
     <w:qFormat/>
     <w:rsid w:val="00AD6969"/>
@@ -2381,10 +2956,10 @@
       <w:color w:val="404040" w:themeColor="text1" w:themeTint="BF"/>
     </w:rPr>
   </w:style>
-  <w:style w:type="character" w:customStyle="1" w:styleId="QuoteChar">
-    <w:name w:val="Quote Char"/>
-    <w:basedOn w:val="DefaultParagraphFont"/>
-    <w:link w:val="Quote"/>
+  <w:style w:type="character" w:customStyle="1" w:styleId="CitaatChar">
+    <w:name w:val="Citaat Char"/>
+    <w:basedOn w:val="Standaardalinea-lettertype"/>
+    <w:link w:val="Citaat"/>
     <w:uiPriority w:val="29"/>
     <w:rsid w:val="00AD6969"/>
     <w:rPr>
@@ -2393,9 +2968,9 @@
       <w:color w:val="404040" w:themeColor="text1" w:themeTint="BF"/>
     </w:rPr>
   </w:style>
-  <w:style w:type="paragraph" w:styleId="ListParagraph">
+  <w:style w:type="paragraph" w:styleId="Lijstalinea">
     <w:name w:val="List Paragraph"/>
-    <w:basedOn w:val="Normal"/>
+    <w:basedOn w:val="Standaard"/>
     <w:uiPriority w:val="34"/>
     <w:qFormat/>
     <w:rsid w:val="00AD6969"/>
@@ -2404,9 +2979,9 @@
       <w:contextualSpacing/>
     </w:pPr>
   </w:style>
-  <w:style w:type="character" w:styleId="IntenseEmphasis">
+  <w:style w:type="character" w:styleId="Intensievebenadrukking">
     <w:name w:val="Intense Emphasis"/>
-    <w:basedOn w:val="DefaultParagraphFont"/>
+    <w:basedOn w:val="Standaardalinea-lettertype"/>
     <w:uiPriority w:val="21"/>
     <w:qFormat/>
     <w:rsid w:val="00AD6969"/>
@@ -2416,11 +2991,11 @@
       <w:color w:val="0F4761" w:themeColor="accent1" w:themeShade="BF"/>
     </w:rPr>
   </w:style>
-  <w:style w:type="paragraph" w:styleId="IntenseQuote">
+  <w:style w:type="paragraph" w:styleId="Duidelijkcitaat">
     <w:name w:val="Intense Quote"/>
-    <w:basedOn w:val="Normal"/>
-    <w:next w:val="Normal"/>
-    <w:link w:val="IntenseQuoteChar"/>
+    <w:basedOn w:val="Standaard"/>
+    <w:next w:val="Standaard"/>
+    <w:link w:val="DuidelijkcitaatChar"/>
     <w:uiPriority w:val="30"/>
     <w:qFormat/>
     <w:rsid w:val="00AD6969"/>
@@ -2439,10 +3014,10 @@
       <w:color w:val="0F4761" w:themeColor="accent1" w:themeShade="BF"/>
     </w:rPr>
   </w:style>
-  <w:style w:type="character" w:customStyle="1" w:styleId="IntenseQuoteChar">
-    <w:name w:val="Intense Quote Char"/>
-    <w:basedOn w:val="DefaultParagraphFont"/>
-    <w:link w:val="IntenseQuote"/>
+  <w:style w:type="character" w:customStyle="1" w:styleId="DuidelijkcitaatChar">
+    <w:name w:val="Duidelijk citaat Char"/>
+    <w:basedOn w:val="Standaardalinea-lettertype"/>
+    <w:link w:val="Duidelijkcitaat"/>
     <w:uiPriority w:val="30"/>
     <w:rsid w:val="00AD6969"/>
     <w:rPr>
@@ -2451,9 +3026,9 @@
       <w:color w:val="0F4761" w:themeColor="accent1" w:themeShade="BF"/>
     </w:rPr>
   </w:style>
-  <w:style w:type="character" w:styleId="IntenseReference">
+  <w:style w:type="character" w:styleId="Intensieveverwijzing">
     <w:name w:val="Intense Reference"/>
-    <w:basedOn w:val="DefaultParagraphFont"/>
+    <w:basedOn w:val="Standaardalinea-lettertype"/>
     <w:uiPriority w:val="32"/>
     <w:qFormat/>
     <w:rsid w:val="00AD6969"/>
@@ -2465,9 +3040,9 @@
       <w:spacing w:val="5"/>
     </w:rPr>
   </w:style>
-  <w:style w:type="table" w:styleId="TableGrid">
+  <w:style w:type="table" w:styleId="Tabelraster">
     <w:name w:val="Table Grid"/>
-    <w:basedOn w:val="TableNormal"/>
+    <w:basedOn w:val="Standaardtabel"/>
     <w:uiPriority w:val="39"/>
     <w:rsid w:val="00D8158E"/>
     <w:pPr>
@@ -2483,6 +3058,75 @@
         <w:insideV w:val="single" w:sz="4" w:space="0" w:color="auto"/>
       </w:tblBorders>
     </w:tblPr>
+  </w:style>
+  <w:style w:type="paragraph" w:styleId="Kopvaninhoudsopgave">
+    <w:name w:val="TOC Heading"/>
+    <w:basedOn w:val="Kop1"/>
+    <w:next w:val="Standaard"/>
+    <w:uiPriority w:val="39"/>
+    <w:unhideWhenUsed/>
+    <w:qFormat/>
+    <w:rsid w:val="003C3AE0"/>
+    <w:pPr>
+      <w:spacing w:before="240" w:after="0" w:line="259" w:lineRule="auto"/>
+      <w:outlineLvl w:val="9"/>
+    </w:pPr>
+    <w:rPr>
+      <w:kern w:val="0"/>
+      <w:sz w:val="32"/>
+      <w:szCs w:val="32"/>
+      <w:lang w:eastAsia="nl-NL"/>
+      <w14:ligatures w14:val="none"/>
+    </w:rPr>
+  </w:style>
+  <w:style w:type="paragraph" w:styleId="Inhopg1">
+    <w:name w:val="toc 1"/>
+    <w:basedOn w:val="Standaard"/>
+    <w:next w:val="Standaard"/>
+    <w:autoRedefine/>
+    <w:uiPriority w:val="39"/>
+    <w:unhideWhenUsed/>
+    <w:rsid w:val="003C3AE0"/>
+    <w:pPr>
+      <w:spacing w:after="100"/>
+    </w:pPr>
+  </w:style>
+  <w:style w:type="paragraph" w:styleId="Inhopg2">
+    <w:name w:val="toc 2"/>
+    <w:basedOn w:val="Standaard"/>
+    <w:next w:val="Standaard"/>
+    <w:autoRedefine/>
+    <w:uiPriority w:val="39"/>
+    <w:unhideWhenUsed/>
+    <w:rsid w:val="003C3AE0"/>
+    <w:pPr>
+      <w:spacing w:after="100"/>
+      <w:ind w:left="240"/>
+    </w:pPr>
+  </w:style>
+  <w:style w:type="paragraph" w:styleId="Inhopg3">
+    <w:name w:val="toc 3"/>
+    <w:basedOn w:val="Standaard"/>
+    <w:next w:val="Standaard"/>
+    <w:autoRedefine/>
+    <w:uiPriority w:val="39"/>
+    <w:unhideWhenUsed/>
+    <w:rsid w:val="003C3AE0"/>
+    <w:pPr>
+      <w:spacing w:after="100"/>
+      <w:ind w:left="480"/>
+    </w:pPr>
+  </w:style>
+  <w:style w:type="character" w:styleId="Hyperlink">
+    <w:name w:val="Hyperlink"/>
+    <w:basedOn w:val="Standaardalinea-lettertype"/>
+    <w:uiPriority w:val="99"/>
+    <w:unhideWhenUsed/>
+    <w:rsid w:val="003C3AE0"/>
+    <w:rPr>
+      <w:color w:val="467886" w:themeColor="hyperlink"/>
+      <w:u w:val="single"/>
+    </w:rPr>
   </w:style>
 </w:styles>
 </file>

--- a/drive exchange/hardware design/opgaven.docx
+++ b/drive exchange/hardware design/opgaven.docx
@@ -33,6 +33,15 @@
     </w:p>
     <w:sdt>
       <w:sdtPr>
+        <w:rPr>
+          <w:rFonts w:asciiTheme="minorHAnsi" w:eastAsiaTheme="minorHAnsi" w:hAnsiTheme="minorHAnsi" w:cstheme="minorBidi"/>
+          <w:color w:val="auto"/>
+          <w:kern w:val="2"/>
+          <w:sz w:val="24"/>
+          <w:szCs w:val="24"/>
+          <w:lang w:eastAsia="en-US"/>
+          <w14:ligatures w14:val="standardContextual"/>
+        </w:rPr>
         <w:id w:val="1005329745"/>
         <w:docPartObj>
           <w:docPartGallery w:val="Table of Contents"/>
@@ -41,15 +50,8 @@
       </w:sdtPr>
       <w:sdtEndPr>
         <w:rPr>
-          <w:rFonts w:asciiTheme="minorHAnsi" w:eastAsiaTheme="minorHAnsi" w:hAnsiTheme="minorHAnsi" w:cstheme="minorBidi"/>
           <w:b/>
           <w:bCs/>
-          <w:color w:val="auto"/>
-          <w:kern w:val="2"/>
-          <w:sz w:val="24"/>
-          <w:szCs w:val="24"/>
-          <w:lang w:eastAsia="en-US"/>
-          <w14:ligatures w14:val="standardContextual"/>
         </w:rPr>
       </w:sdtEndPr>
       <w:sdtContent>
@@ -478,15 +480,7 @@
         </w:numPr>
       </w:pPr>
       <w:r>
-        <w:t>Er zitten “</w:t>
-      </w:r>
-      <w:proofErr w:type="spellStart"/>
-      <w:r>
-        <w:t>brushes</w:t>
-      </w:r>
-      <w:proofErr w:type="spellEnd"/>
-      <w:r>
-        <w:t>” in die er voor zorgen dat de stroom richting telkens veranderd zodat de motor kan blijven draaien</w:t>
+        <w:t>Er zitten “brushes” in die er voor zorgen dat de stroom richting telkens veranderd zodat de motor kan blijven draaien</w:t>
       </w:r>
     </w:p>
     <w:p>
@@ -557,31 +551,7 @@
         </w:numPr>
       </w:pPr>
       <w:r>
-        <w:t xml:space="preserve">Bij een belaste motor is de draaisnelheid lager en de </w:t>
-      </w:r>
-      <w:proofErr w:type="spellStart"/>
-      <w:r>
-        <w:t>torque</w:t>
-      </w:r>
-      <w:proofErr w:type="spellEnd"/>
-      <w:r>
-        <w:t xml:space="preserve"> hoger. Bij een onbelast motor is de </w:t>
-      </w:r>
-      <w:proofErr w:type="spellStart"/>
-      <w:r>
-        <w:t>draaisnelhei</w:t>
-      </w:r>
-      <w:proofErr w:type="spellEnd"/>
-      <w:r>
-        <w:t xml:space="preserve"> hoger en de </w:t>
-      </w:r>
-      <w:proofErr w:type="spellStart"/>
-      <w:r>
-        <w:t>torque</w:t>
-      </w:r>
-      <w:proofErr w:type="spellEnd"/>
-      <w:r>
-        <w:t xml:space="preserve"> lager</w:t>
+        <w:t>Bij een belaste motor is de draaisnelheid lager en de torque hoger. Bij een onbelast motor is de draaisnelhei hoger en de torque lager</w:t>
       </w:r>
       <w:r>
         <w:tab/>
@@ -596,15 +566,7 @@
         </w:numPr>
       </w:pPr>
       <w:r>
-        <w:t xml:space="preserve">Bij 90% want daar is de </w:t>
-      </w:r>
-      <w:proofErr w:type="spellStart"/>
-      <w:r>
-        <w:t>efficientie</w:t>
-      </w:r>
-      <w:proofErr w:type="spellEnd"/>
-      <w:r>
-        <w:t xml:space="preserve"> het hoogst</w:t>
+        <w:t>Bij 90% want daar is de efficientie het hoogst</w:t>
       </w:r>
     </w:p>
     <w:tbl>
@@ -657,11 +619,9 @@
               <w:pStyle w:val="Lijstalinea"/>
               <w:ind w:left="0"/>
             </w:pPr>
-            <w:proofErr w:type="spellStart"/>
             <w:r>
               <w:t>Igarashi</w:t>
             </w:r>
-            <w:proofErr w:type="spellEnd"/>
           </w:p>
         </w:tc>
         <w:tc>
@@ -673,11 +633,9 @@
               <w:pStyle w:val="Lijstalinea"/>
               <w:ind w:left="0"/>
             </w:pPr>
-            <w:proofErr w:type="spellStart"/>
             <w:r>
               <w:t>Motraxx</w:t>
             </w:r>
-            <w:proofErr w:type="spellEnd"/>
           </w:p>
         </w:tc>
         <w:tc>
@@ -703,11 +661,9 @@
               <w:pStyle w:val="Lijstalinea"/>
               <w:ind w:left="0"/>
             </w:pPr>
-            <w:proofErr w:type="spellStart"/>
             <w:r>
               <w:t>Modelcraft</w:t>
             </w:r>
-            <w:proofErr w:type="spellEnd"/>
           </w:p>
         </w:tc>
       </w:tr>
@@ -807,13 +763,8 @@
               <w:pStyle w:val="Lijstalinea"/>
               <w:ind w:left="0"/>
             </w:pPr>
-            <w:proofErr w:type="spellStart"/>
-            <w:r>
-              <w:t>Torque</w:t>
-            </w:r>
-            <w:proofErr w:type="spellEnd"/>
-            <w:r>
-              <w:t xml:space="preserve"> (draaimoment)</w:t>
+            <w:r>
+              <w:t>Torque (draaimoment)</w:t>
             </w:r>
           </w:p>
         </w:tc>
@@ -826,14 +777,12 @@
               <w:pStyle w:val="Lijstalinea"/>
               <w:ind w:left="0"/>
             </w:pPr>
-            <w:proofErr w:type="spellStart"/>
             <w:r>
               <w:t>Nm</w:t>
             </w:r>
             <w:r>
               <w:t>m</w:t>
             </w:r>
-            <w:proofErr w:type="spellEnd"/>
           </w:p>
         </w:tc>
         <w:tc>
@@ -921,13 +870,8 @@
               <w:pStyle w:val="Lijstalinea"/>
               <w:ind w:left="0"/>
             </w:pPr>
-            <w:proofErr w:type="spellStart"/>
-            <w:r>
-              <w:t>omw</w:t>
-            </w:r>
-            <w:proofErr w:type="spellEnd"/>
-            <w:r>
-              <w:t>/min</w:t>
+            <w:r>
+              <w:t>omw/min</w:t>
             </w:r>
           </w:p>
         </w:tc>
@@ -1200,23 +1144,7 @@
         </w:numPr>
       </w:pPr>
       <w:r>
-        <w:t xml:space="preserve">Ja de </w:t>
-      </w:r>
-      <w:proofErr w:type="spellStart"/>
-      <w:r>
-        <w:t>modelcraft</w:t>
-      </w:r>
-      <w:proofErr w:type="spellEnd"/>
-      <w:r>
-        <w:t xml:space="preserve"> is aanzienlijk sterker dan de rest. Ik had verwacht dat de </w:t>
-      </w:r>
-      <w:proofErr w:type="spellStart"/>
-      <w:r>
-        <w:t>igarashi</w:t>
-      </w:r>
-      <w:proofErr w:type="spellEnd"/>
-      <w:r>
-        <w:t xml:space="preserve"> het sterkste zou zijn</w:t>
+        <w:t>Ja de modelcraft is aanzienlijk sterker dan de rest. Ik had verwacht dat de igarashi het sterkste zou zijn</w:t>
       </w:r>
     </w:p>
     <w:p>
@@ -1343,7 +1271,7 @@
           <w:noProof/>
         </w:rPr>
         <w:drawing>
-          <wp:inline distT="0" distB="0" distL="0" distR="0" wp14:anchorId="624F3435" wp14:editId="234896CB">
+          <wp:inline distT="0" distB="0" distL="0" distR="0" wp14:anchorId="624F3435" wp14:editId="4F93E060">
             <wp:extent cx="5760720" cy="7680960"/>
             <wp:effectExtent l="0" t="0" r="0" b="0"/>
             <wp:docPr id="355667311" name="Picture 2" descr="A screen with a graph on it&#10;&#10;Description automatically generated"/>
@@ -1450,15 +1378,7 @@
       </w:pPr>
       <w:r>
         <w:lastRenderedPageBreak/>
-        <w:t xml:space="preserve">Wij moeten rekening gaan houden met de spanning die de motor “terug levert” om te voorkomen dat de microcontroller naar de </w:t>
-      </w:r>
-      <w:proofErr w:type="spellStart"/>
-      <w:r>
-        <w:t>galemiezen</w:t>
-      </w:r>
-      <w:proofErr w:type="spellEnd"/>
-      <w:r>
-        <w:t xml:space="preserve"> gaat.</w:t>
+        <w:t>Wij moeten rekening gaan houden met de spanning die de motor “terug levert” om te voorkomen dat de microcontroller naar de galemiezen gaat.</w:t>
       </w:r>
     </w:p>
     <w:p>
@@ -1480,7 +1400,7 @@
           <w:noProof/>
         </w:rPr>
         <w:drawing>
-          <wp:inline distT="0" distB="0" distL="0" distR="0" wp14:anchorId="289AB179" wp14:editId="05FF03FC">
+          <wp:inline distT="0" distB="0" distL="0" distR="0" wp14:anchorId="289AB179" wp14:editId="079739DF">
             <wp:extent cx="5760720" cy="4320540"/>
             <wp:effectExtent l="0" t="0" r="0" b="3810"/>
             <wp:docPr id="666535035" name="Picture 3" descr="A close-up of a digital oscilloscope&#10;&#10;Description automatically generated"/>
@@ -1630,15 +1550,7 @@
         </w:numPr>
       </w:pPr>
       <w:r>
-        <w:t xml:space="preserve">232 omwentelingen per minuut (32hz volgens de </w:t>
-      </w:r>
-      <w:proofErr w:type="spellStart"/>
-      <w:r>
-        <w:t>osciloscoop</w:t>
-      </w:r>
-      <w:proofErr w:type="spellEnd"/>
-      <w:r>
-        <w:t>)</w:t>
+        <w:t>232 omwentelingen per minuut (32hz volgens de osciloscoop)</w:t>
       </w:r>
     </w:p>
     <w:p>
@@ -1686,15 +1598,7 @@
         </w:numPr>
       </w:pPr>
       <w:r>
-        <w:t xml:space="preserve">Vanaf de </w:t>
-      </w:r>
-      <w:proofErr w:type="spellStart"/>
-      <w:r>
-        <w:t>zenerspanning</w:t>
-      </w:r>
-      <w:proofErr w:type="spellEnd"/>
-      <w:r>
-        <w:t xml:space="preserve"> laat hij alle spanning door</w:t>
+        <w:t>Vanaf de zenerspanning laat hij alle spanning door</w:t>
       </w:r>
       <w:r>
         <w:t xml:space="preserve"> maar dan ook in beide stroom richtingen</w:t>
@@ -1762,7 +1666,7 @@
           <w:noProof/>
         </w:rPr>
         <w:drawing>
-          <wp:inline distT="0" distB="0" distL="0" distR="0" wp14:anchorId="67AEC3AC" wp14:editId="28CE1B6E">
+          <wp:inline distT="0" distB="0" distL="0" distR="0" wp14:anchorId="67AEC3AC" wp14:editId="765A7714">
             <wp:extent cx="5760720" cy="4320540"/>
             <wp:effectExtent l="0" t="0" r="0" b="3810"/>
             <wp:docPr id="1791323070" name="Picture 4" descr="A close-up of a monitor&#10;&#10;Description automatically generated"/>
@@ -1841,6 +1745,875 @@
           <w:numId w:val="3"/>
         </w:numPr>
       </w:pPr>
+      <w:r>
+        <w:t xml:space="preserve"> </w:t>
+      </w:r>
+    </w:p>
+    <w:p>
+      <w:pPr>
+        <w:pStyle w:val="Lijstalinea"/>
+        <w:numPr>
+          <w:ilvl w:val="1"/>
+          <w:numId w:val="3"/>
+        </w:numPr>
+      </w:pPr>
+      <w:r>
+        <w:rPr>
+          <w:noProof/>
+        </w:rPr>
+        <mc:AlternateContent>
+          <mc:Choice Requires="wpi">
+            <w:drawing>
+              <wp:anchor distT="0" distB="0" distL="114300" distR="114300" simplePos="0" relativeHeight="251668480" behindDoc="0" locked="0" layoutInCell="1" allowOverlap="1" wp14:anchorId="15C8F287" wp14:editId="1F4A6340">
+                <wp:simplePos x="0" y="0"/>
+                <wp:positionH relativeFrom="column">
+                  <wp:posOffset>1442720</wp:posOffset>
+                </wp:positionH>
+                <wp:positionV relativeFrom="paragraph">
+                  <wp:posOffset>-57150</wp:posOffset>
+                </wp:positionV>
+                <wp:extent cx="216560" cy="635000"/>
+                <wp:effectExtent l="38100" t="38100" r="0" b="50800"/>
+                <wp:wrapNone/>
+                <wp:docPr id="402104166" name="Inkt 10"/>
+                <wp:cNvGraphicFramePr/>
+                <a:graphic xmlns:a="http://schemas.openxmlformats.org/drawingml/2006/main">
+                  <a:graphicData uri="http://schemas.microsoft.com/office/word/2010/wordprocessingInk">
+                    <w14:contentPart bwMode="auto" r:id="rId10">
+                      <w14:nvContentPartPr>
+                        <w14:cNvContentPartPr/>
+                      </w14:nvContentPartPr>
+                      <w14:xfrm>
+                        <a:off x="0" y="0"/>
+                        <a:ext cx="216560" cy="635000"/>
+                      </w14:xfrm>
+                    </w14:contentPart>
+                  </a:graphicData>
+                </a:graphic>
+              </wp:anchor>
+            </w:drawing>
+          </mc:Choice>
+          <mc:Fallback>
+            <w:pict>
+              <v:shapetype w14:anchorId="68EC625A" id="_x0000_t75" coordsize="21600,21600" o:spt="75" o:preferrelative="t" path="m@4@5l@4@11@9@11@9@5xe" filled="f" stroked="f">
+                <v:stroke joinstyle="miter"/>
+                <v:formulas>
+                  <v:f eqn="if lineDrawn pixelLineWidth 0"/>
+                  <v:f eqn="sum @0 1 0"/>
+                  <v:f eqn="sum 0 0 @1"/>
+                  <v:f eqn="prod @2 1 2"/>
+                  <v:f eqn="prod @3 21600 pixelWidth"/>
+                  <v:f eqn="prod @3 21600 pixelHeight"/>
+                  <v:f eqn="sum @0 0 1"/>
+                  <v:f eqn="prod @6 1 2"/>
+                  <v:f eqn="prod @7 21600 pixelWidth"/>
+                  <v:f eqn="sum @8 21600 0"/>
+                  <v:f eqn="prod @7 21600 pixelHeight"/>
+                  <v:f eqn="sum @10 21600 0"/>
+                </v:formulas>
+                <v:path o:extrusionok="f" gradientshapeok="t" o:connecttype="rect"/>
+                <o:lock v:ext="edit" aspectratio="t"/>
+              </v:shapetype>
+              <v:shape id="Inkt 10" o:spid="_x0000_s1026" type="#_x0000_t75" style="position:absolute;margin-left:113.1pt;margin-top:-5pt;width:18pt;height:50.95pt;z-index:251668480;visibility:visible;mso-wrap-style:square;mso-wrap-distance-left:9pt;mso-wrap-distance-top:0;mso-wrap-distance-right:9pt;mso-wrap-distance-bottom:0;mso-position-horizontal:absolute;mso-position-horizontal-relative:text;mso-position-vertical:absolute;mso-position-vertical-relative:text" o:gfxdata="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">
+                <v:imagedata r:id="rId11" o:title=""/>
+              </v:shape>
+            </w:pict>
+          </mc:Fallback>
+        </mc:AlternateContent>
+      </w:r>
+      <w:r>
+        <w:rPr>
+          <w:noProof/>
+        </w:rPr>
+        <mc:AlternateContent>
+          <mc:Choice Requires="wpi">
+            <w:drawing>
+              <wp:anchor distT="0" distB="0" distL="114300" distR="114300" simplePos="0" relativeHeight="251664384" behindDoc="0" locked="0" layoutInCell="1" allowOverlap="1" wp14:anchorId="254009CD" wp14:editId="7BB46A34">
+                <wp:simplePos x="0" y="0"/>
+                <wp:positionH relativeFrom="column">
+                  <wp:posOffset>1797685</wp:posOffset>
+                </wp:positionH>
+                <wp:positionV relativeFrom="paragraph">
+                  <wp:posOffset>266065</wp:posOffset>
+                </wp:positionV>
+                <wp:extent cx="280695" cy="435610"/>
+                <wp:effectExtent l="38100" t="38100" r="5080" b="40640"/>
+                <wp:wrapNone/>
+                <wp:docPr id="911355491" name="Inkt 6"/>
+                <wp:cNvGraphicFramePr/>
+                <a:graphic xmlns:a="http://schemas.openxmlformats.org/drawingml/2006/main">
+                  <a:graphicData uri="http://schemas.microsoft.com/office/word/2010/wordprocessingInk">
+                    <w14:contentPart bwMode="auto" r:id="rId12">
+                      <w14:nvContentPartPr>
+                        <w14:cNvContentPartPr/>
+                      </w14:nvContentPartPr>
+                      <w14:xfrm>
+                        <a:off x="0" y="0"/>
+                        <a:ext cx="280695" cy="435610"/>
+                      </w14:xfrm>
+                    </w14:contentPart>
+                  </a:graphicData>
+                </a:graphic>
+              </wp:anchor>
+            </w:drawing>
+          </mc:Choice>
+          <mc:Fallback>
+            <w:pict>
+              <v:shape w14:anchorId="2F6894EF" id="Inkt 6" o:spid="_x0000_s1026" type="#_x0000_t75" style="position:absolute;margin-left:141.05pt;margin-top:20.45pt;width:23.05pt;height:35.25pt;z-index:251664384;visibility:visible;mso-wrap-style:square;mso-wrap-distance-left:9pt;mso-wrap-distance-top:0;mso-wrap-distance-right:9pt;mso-wrap-distance-bottom:0;mso-position-horizontal:absolute;mso-position-horizontal-relative:text;mso-position-vertical:absolute;mso-position-vertical-relative:text" o:gfxdata="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">
+                <v:imagedata r:id="rId13" o:title=""/>
+              </v:shape>
+            </w:pict>
+          </mc:Fallback>
+        </mc:AlternateContent>
+      </w:r>
+      <w:r>
+        <w:rPr>
+          <w:noProof/>
+        </w:rPr>
+        <mc:AlternateContent>
+          <mc:Choice Requires="wpi">
+            <w:drawing>
+              <wp:anchor distT="0" distB="0" distL="114300" distR="114300" simplePos="0" relativeHeight="251665408" behindDoc="0" locked="0" layoutInCell="1" allowOverlap="1" wp14:anchorId="0FF7FC01" wp14:editId="535B4A05">
+                <wp:simplePos x="0" y="0"/>
+                <wp:positionH relativeFrom="column">
+                  <wp:posOffset>1089660</wp:posOffset>
+                </wp:positionH>
+                <wp:positionV relativeFrom="paragraph">
+                  <wp:posOffset>299085</wp:posOffset>
+                </wp:positionV>
+                <wp:extent cx="203805" cy="402590"/>
+                <wp:effectExtent l="38100" t="38100" r="6350" b="35560"/>
+                <wp:wrapNone/>
+                <wp:docPr id="759714340" name="Inkt 7"/>
+                <wp:cNvGraphicFramePr/>
+                <a:graphic xmlns:a="http://schemas.openxmlformats.org/drawingml/2006/main">
+                  <a:graphicData uri="http://schemas.microsoft.com/office/word/2010/wordprocessingInk">
+                    <w14:contentPart bwMode="auto" r:id="rId14">
+                      <w14:nvContentPartPr>
+                        <w14:cNvContentPartPr/>
+                      </w14:nvContentPartPr>
+                      <w14:xfrm>
+                        <a:off x="0" y="0"/>
+                        <a:ext cx="203805" cy="402590"/>
+                      </w14:xfrm>
+                    </w14:contentPart>
+                  </a:graphicData>
+                </a:graphic>
+              </wp:anchor>
+            </w:drawing>
+          </mc:Choice>
+          <mc:Fallback>
+            <w:pict>
+              <v:shape w14:anchorId="50F33102" id="Inkt 7" o:spid="_x0000_s1026" type="#_x0000_t75" style="position:absolute;margin-left:85.3pt;margin-top:23.05pt;width:17.05pt;height:32.65pt;z-index:251665408;visibility:visible;mso-wrap-style:square;mso-wrap-distance-left:9pt;mso-wrap-distance-top:0;mso-wrap-distance-right:9pt;mso-wrap-distance-bottom:0;mso-position-horizontal:absolute;mso-position-horizontal-relative:text;mso-position-vertical:absolute;mso-position-vertical-relative:text" o:gfxdata="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">
+                <v:imagedata r:id="rId15" o:title=""/>
+              </v:shape>
+            </w:pict>
+          </mc:Fallback>
+        </mc:AlternateContent>
+      </w:r>
+      <w:r>
+        <w:t xml:space="preserve"> </w:t>
+      </w:r>
+      <w:r>
+        <w:br/>
+      </w:r>
+      <w:r>
+        <w:br/>
+      </w:r>
+      <w:r>
+        <w:br/>
+      </w:r>
+      <w:r>
+        <w:br/>
+      </w:r>
+    </w:p>
+    <w:p>
+      <w:pPr>
+        <w:pStyle w:val="Lijstalinea"/>
+        <w:numPr>
+          <w:ilvl w:val="1"/>
+          <w:numId w:val="3"/>
+        </w:numPr>
+      </w:pPr>
+      <w:r>
+        <w:rPr>
+          <w:noProof/>
+        </w:rPr>
+        <mc:AlternateContent>
+          <mc:Choice Requires="wpi">
+            <w:drawing>
+              <wp:anchor distT="0" distB="0" distL="114300" distR="114300" simplePos="0" relativeHeight="251680768" behindDoc="0" locked="0" layoutInCell="1" allowOverlap="1" wp14:anchorId="60BA1C93" wp14:editId="3F64AA1A">
+                <wp:simplePos x="0" y="0"/>
+                <wp:positionH relativeFrom="column">
+                  <wp:posOffset>1005205</wp:posOffset>
+                </wp:positionH>
+                <wp:positionV relativeFrom="paragraph">
+                  <wp:posOffset>70485</wp:posOffset>
+                </wp:positionV>
+                <wp:extent cx="632415" cy="673100"/>
+                <wp:effectExtent l="38100" t="38100" r="15875" b="50800"/>
+                <wp:wrapNone/>
+                <wp:docPr id="172615828" name="Inkt 22"/>
+                <wp:cNvGraphicFramePr/>
+                <a:graphic xmlns:a="http://schemas.openxmlformats.org/drawingml/2006/main">
+                  <a:graphicData uri="http://schemas.microsoft.com/office/word/2010/wordprocessingInk">
+                    <w14:contentPart bwMode="auto" r:id="rId16">
+                      <w14:nvContentPartPr>
+                        <w14:cNvContentPartPr/>
+                      </w14:nvContentPartPr>
+                      <w14:xfrm>
+                        <a:off x="0" y="0"/>
+                        <a:ext cx="632415" cy="673100"/>
+                      </w14:xfrm>
+                    </w14:contentPart>
+                  </a:graphicData>
+                </a:graphic>
+              </wp:anchor>
+            </w:drawing>
+          </mc:Choice>
+          <mc:Fallback>
+            <w:pict>
+              <v:shape w14:anchorId="578FB6A6" id="Inkt 22" o:spid="_x0000_s1026" type="#_x0000_t75" style="position:absolute;margin-left:78.65pt;margin-top:5.05pt;width:50.8pt;height:53.95pt;z-index:251680768;visibility:visible;mso-wrap-style:square;mso-wrap-distance-left:9pt;mso-wrap-distance-top:0;mso-wrap-distance-right:9pt;mso-wrap-distance-bottom:0;mso-position-horizontal:absolute;mso-position-horizontal-relative:text;mso-position-vertical:absolute;mso-position-vertical-relative:text" o:gfxdata="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">
+                <v:imagedata r:id="rId17" o:title=""/>
+              </v:shape>
+            </w:pict>
+          </mc:Fallback>
+        </mc:AlternateContent>
+      </w:r>
+      <w:r>
+        <w:rPr>
+          <w:noProof/>
+        </w:rPr>
+        <mc:AlternateContent>
+          <mc:Choice Requires="wpi">
+            <w:drawing>
+              <wp:anchor distT="0" distB="0" distL="114300" distR="114300" simplePos="0" relativeHeight="251670528" behindDoc="0" locked="0" layoutInCell="1" allowOverlap="1" wp14:anchorId="029ED25A" wp14:editId="797A7781">
+                <wp:simplePos x="0" y="0"/>
+                <wp:positionH relativeFrom="column">
+                  <wp:posOffset>1132840</wp:posOffset>
+                </wp:positionH>
+                <wp:positionV relativeFrom="paragraph">
+                  <wp:posOffset>201930</wp:posOffset>
+                </wp:positionV>
+                <wp:extent cx="6985" cy="577215"/>
+                <wp:effectExtent l="38100" t="38100" r="50165" b="51435"/>
+                <wp:wrapNone/>
+                <wp:docPr id="924098943" name="Inkt 12"/>
+                <wp:cNvGraphicFramePr/>
+                <a:graphic xmlns:a="http://schemas.openxmlformats.org/drawingml/2006/main">
+                  <a:graphicData uri="http://schemas.microsoft.com/office/word/2010/wordprocessingInk">
+                    <w14:contentPart bwMode="auto" r:id="rId18">
+                      <w14:nvContentPartPr>
+                        <w14:cNvContentPartPr/>
+                      </w14:nvContentPartPr>
+                      <w14:xfrm>
+                        <a:off x="0" y="0"/>
+                        <a:ext cx="6985" cy="577215"/>
+                      </w14:xfrm>
+                    </w14:contentPart>
+                  </a:graphicData>
+                </a:graphic>
+                <wp14:sizeRelH relativeFrom="margin">
+                  <wp14:pctWidth>0</wp14:pctWidth>
+                </wp14:sizeRelH>
+                <wp14:sizeRelV relativeFrom="margin">
+                  <wp14:pctHeight>0</wp14:pctHeight>
+                </wp14:sizeRelV>
+              </wp:anchor>
+            </w:drawing>
+          </mc:Choice>
+          <mc:Fallback>
+            <w:pict>
+              <v:shape w14:anchorId="2A807CAF" id="Inkt 12" o:spid="_x0000_s1026" type="#_x0000_t75" style="position:absolute;margin-left:88.75pt;margin-top:15.4pt;width:1.5pt;height:46.4pt;z-index:251670528;visibility:visible;mso-wrap-style:square;mso-width-percent:0;mso-height-percent:0;mso-wrap-distance-left:9pt;mso-wrap-distance-top:0;mso-wrap-distance-right:9pt;mso-wrap-distance-bottom:0;mso-position-horizontal:absolute;mso-position-horizontal-relative:text;mso-position-vertical:absolute;mso-position-vertical-relative:text;mso-width-percent:0;mso-height-percent:0;mso-width-relative:margin;mso-height-relative:margin" o:gfxdata="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">
+                <v:imagedata r:id="rId19" o:title=""/>
+              </v:shape>
+            </w:pict>
+          </mc:Fallback>
+        </mc:AlternateContent>
+      </w:r>
+      <w:r>
+        <w:t xml:space="preserve"> </w:t>
+      </w:r>
+      <w:r>
+        <w:br/>
+      </w:r>
+      <w:r>
+        <w:br/>
+      </w:r>
+      <w:r>
+        <w:br/>
+      </w:r>
+      <w:r>
+        <w:br/>
+      </w:r>
+    </w:p>
+    <w:p>
+      <w:pPr>
+        <w:pStyle w:val="Lijstalinea"/>
+        <w:numPr>
+          <w:ilvl w:val="1"/>
+          <w:numId w:val="3"/>
+        </w:numPr>
+      </w:pPr>
+      <w:r>
+        <w:rPr>
+          <w:noProof/>
+        </w:rPr>
+        <mc:AlternateContent>
+          <mc:Choice Requires="wpi">
+            <w:drawing>
+              <wp:anchor distT="0" distB="0" distL="114300" distR="114300" simplePos="0" relativeHeight="251695104" behindDoc="0" locked="0" layoutInCell="1" allowOverlap="1" wp14:anchorId="6576D68E" wp14:editId="65DE3B47">
+                <wp:simplePos x="0" y="0"/>
+                <wp:positionH relativeFrom="column">
+                  <wp:posOffset>1684020</wp:posOffset>
+                </wp:positionH>
+                <wp:positionV relativeFrom="paragraph">
+                  <wp:posOffset>172720</wp:posOffset>
+                </wp:positionV>
+                <wp:extent cx="615315" cy="810895"/>
+                <wp:effectExtent l="38100" t="38100" r="13335" b="46355"/>
+                <wp:wrapNone/>
+                <wp:docPr id="186853815" name="Inkt 36"/>
+                <wp:cNvGraphicFramePr/>
+                <a:graphic xmlns:a="http://schemas.openxmlformats.org/drawingml/2006/main">
+                  <a:graphicData uri="http://schemas.microsoft.com/office/word/2010/wordprocessingInk">
+                    <w14:contentPart bwMode="auto" r:id="rId20">
+                      <w14:nvContentPartPr>
+                        <w14:cNvContentPartPr/>
+                      </w14:nvContentPartPr>
+                      <w14:xfrm>
+                        <a:off x="0" y="0"/>
+                        <a:ext cx="615315" cy="810895"/>
+                      </w14:xfrm>
+                    </w14:contentPart>
+                  </a:graphicData>
+                </a:graphic>
+              </wp:anchor>
+            </w:drawing>
+          </mc:Choice>
+          <mc:Fallback>
+            <w:pict>
+              <v:shape w14:anchorId="46B356CB" id="Inkt 36" o:spid="_x0000_s1026" type="#_x0000_t75" style="position:absolute;margin-left:132.1pt;margin-top:13.1pt;width:49.4pt;height:64.8pt;z-index:251695104;visibility:visible;mso-wrap-style:square;mso-wrap-distance-left:9pt;mso-wrap-distance-top:0;mso-wrap-distance-right:9pt;mso-wrap-distance-bottom:0;mso-position-horizontal:absolute;mso-position-horizontal-relative:text;mso-position-vertical:absolute;mso-position-vertical-relative:text" o:gfxdata="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">
+                <v:imagedata r:id="rId21" o:title=""/>
+              </v:shape>
+            </w:pict>
+          </mc:Fallback>
+        </mc:AlternateContent>
+      </w:r>
+      <w:r>
+        <w:t xml:space="preserve"> </w:t>
+      </w:r>
+      <w:r>
+        <w:br/>
+      </w:r>
+      <w:r>
+        <w:br/>
+      </w:r>
+      <w:r>
+        <w:br/>
+      </w:r>
+      <w:r>
+        <w:br/>
+      </w:r>
+    </w:p>
+    <w:p>
+      <w:pPr>
+        <w:pStyle w:val="Lijstalinea"/>
+        <w:numPr>
+          <w:ilvl w:val="0"/>
+          <w:numId w:val="3"/>
+        </w:numPr>
+      </w:pPr>
+      <w:r>
+        <w:t xml:space="preserve"> ?</w:t>
+      </w:r>
+    </w:p>
+    <w:p>
+      <w:pPr>
+        <w:pStyle w:val="Lijstalinea"/>
+        <w:numPr>
+          <w:ilvl w:val="0"/>
+          <w:numId w:val="3"/>
+        </w:numPr>
+      </w:pPr>
+      <w:r>
+        <w:t>Als je de motorenm draait genereer je een ac spanning. Deze kan de uC slopen</w:t>
+      </w:r>
+    </w:p>
+    <w:p>
+      <w:pPr>
+        <w:pStyle w:val="Lijstalinea"/>
+        <w:numPr>
+          <w:ilvl w:val="0"/>
+          <w:numId w:val="3"/>
+        </w:numPr>
+      </w:pPr>
+      <w:r>
+        <w:t>En schakelaar die een groot vermogen door kan laten</w:t>
+      </w:r>
+    </w:p>
+    <w:p>
+      <w:pPr>
+        <w:pStyle w:val="Lijstalinea"/>
+        <w:numPr>
+          <w:ilvl w:val="0"/>
+          <w:numId w:val="3"/>
+        </w:numPr>
+      </w:pPr>
+      <w:r>
+        <w:t xml:space="preserve"> </w:t>
+      </w:r>
+    </w:p>
+    <w:p>
+      <w:pPr>
+        <w:pStyle w:val="Lijstalinea"/>
+        <w:numPr>
+          <w:ilvl w:val="1"/>
+          <w:numId w:val="3"/>
+        </w:numPr>
+      </w:pPr>
+      <w:r>
+        <w:t>Open: de motor staat stil</w:t>
+      </w:r>
+    </w:p>
+    <w:p>
+      <w:pPr>
+        <w:pStyle w:val="Lijstalinea"/>
+        <w:numPr>
+          <w:ilvl w:val="1"/>
+          <w:numId w:val="3"/>
+        </w:numPr>
+      </w:pPr>
+      <w:r>
+        <w:t>Gesloten: de motor draait</w:t>
+      </w:r>
+    </w:p>
+    <w:p>
+      <w:pPr>
+        <w:pStyle w:val="Lijstalinea"/>
+        <w:numPr>
+          <w:ilvl w:val="0"/>
+          <w:numId w:val="3"/>
+        </w:numPr>
+      </w:pPr>
+      <w:r>
+        <w:rPr>
+          <w:noProof/>
+        </w:rPr>
+        <mc:AlternateContent>
+          <mc:Choice Requires="wpi">
+            <w:drawing>
+              <wp:anchor distT="0" distB="0" distL="114300" distR="114300" simplePos="0" relativeHeight="251706368" behindDoc="0" locked="0" layoutInCell="1" allowOverlap="1" wp14:anchorId="07643D10" wp14:editId="2909645D">
+                <wp:simplePos x="0" y="0"/>
+                <wp:positionH relativeFrom="column">
+                  <wp:posOffset>504190</wp:posOffset>
+                </wp:positionH>
+                <wp:positionV relativeFrom="paragraph">
+                  <wp:posOffset>901065</wp:posOffset>
+                </wp:positionV>
+                <wp:extent cx="1967230" cy="645160"/>
+                <wp:effectExtent l="38100" t="38100" r="13970" b="40640"/>
+                <wp:wrapNone/>
+                <wp:docPr id="1606382915" name="Inkt 47"/>
+                <wp:cNvGraphicFramePr/>
+                <a:graphic xmlns:a="http://schemas.openxmlformats.org/drawingml/2006/main">
+                  <a:graphicData uri="http://schemas.microsoft.com/office/word/2010/wordprocessingInk">
+                    <w14:contentPart bwMode="auto" r:id="rId22">
+                      <w14:nvContentPartPr>
+                        <w14:cNvContentPartPr/>
+                      </w14:nvContentPartPr>
+                      <w14:xfrm>
+                        <a:off x="0" y="0"/>
+                        <a:ext cx="1967230" cy="645160"/>
+                      </w14:xfrm>
+                    </w14:contentPart>
+                  </a:graphicData>
+                </a:graphic>
+              </wp:anchor>
+            </w:drawing>
+          </mc:Choice>
+          <mc:Fallback>
+            <w:pict>
+              <v:shape w14:anchorId="4E072F5B" id="Inkt 47" o:spid="_x0000_s1026" type="#_x0000_t75" style="position:absolute;margin-left:39.2pt;margin-top:70.45pt;width:155.85pt;height:51.75pt;z-index:251706368;visibility:visible;mso-wrap-style:square;mso-wrap-distance-left:9pt;mso-wrap-distance-top:0;mso-wrap-distance-right:9pt;mso-wrap-distance-bottom:0;mso-position-horizontal:absolute;mso-position-horizontal-relative:text;mso-position-vertical:absolute;mso-position-vertical-relative:text" o:gfxdata="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">
+                <v:imagedata r:id="rId23" o:title=""/>
+              </v:shape>
+            </w:pict>
+          </mc:Fallback>
+        </mc:AlternateContent>
+      </w:r>
+      <w:r>
+        <w:rPr>
+          <w:noProof/>
+        </w:rPr>
+        <mc:AlternateContent>
+          <mc:Choice Requires="wpi">
+            <w:drawing>
+              <wp:anchor distT="0" distB="0" distL="114300" distR="114300" simplePos="0" relativeHeight="251703296" behindDoc="0" locked="0" layoutInCell="1" allowOverlap="1" wp14:anchorId="0A63D86E" wp14:editId="56049B10">
+                <wp:simplePos x="0" y="0"/>
+                <wp:positionH relativeFrom="column">
+                  <wp:posOffset>292100</wp:posOffset>
+                </wp:positionH>
+                <wp:positionV relativeFrom="paragraph">
+                  <wp:posOffset>309880</wp:posOffset>
+                </wp:positionV>
+                <wp:extent cx="1937385" cy="1595755"/>
+                <wp:effectExtent l="38100" t="38100" r="43815" b="42545"/>
+                <wp:wrapNone/>
+                <wp:docPr id="484028781" name="Inkt 44"/>
+                <wp:cNvGraphicFramePr/>
+                <a:graphic xmlns:a="http://schemas.openxmlformats.org/drawingml/2006/main">
+                  <a:graphicData uri="http://schemas.microsoft.com/office/word/2010/wordprocessingInk">
+                    <w14:contentPart bwMode="auto" r:id="rId24">
+                      <w14:nvContentPartPr>
+                        <w14:cNvContentPartPr/>
+                      </w14:nvContentPartPr>
+                      <w14:xfrm>
+                        <a:off x="0" y="0"/>
+                        <a:ext cx="1937385" cy="1595755"/>
+                      </w14:xfrm>
+                    </w14:contentPart>
+                  </a:graphicData>
+                </a:graphic>
+              </wp:anchor>
+            </w:drawing>
+          </mc:Choice>
+          <mc:Fallback>
+            <w:pict>
+              <v:shape w14:anchorId="77D30994" id="Inkt 44" o:spid="_x0000_s1026" type="#_x0000_t75" style="position:absolute;margin-left:22.5pt;margin-top:23.9pt;width:153.5pt;height:126.6pt;z-index:251703296;visibility:visible;mso-wrap-style:square;mso-wrap-distance-left:9pt;mso-wrap-distance-top:0;mso-wrap-distance-right:9pt;mso-wrap-distance-bottom:0;mso-position-horizontal:absolute;mso-position-horizontal-relative:text;mso-position-vertical:absolute;mso-position-vertical-relative:text" o:gfxdata="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">
+                <v:imagedata r:id="rId25" o:title=""/>
+              </v:shape>
+            </w:pict>
+          </mc:Fallback>
+        </mc:AlternateContent>
+      </w:r>
+      <w:r>
+        <w:br/>
+      </w:r>
+      <w:r>
+        <w:br/>
+      </w:r>
+      <w:r>
+        <w:br/>
+      </w:r>
+      <w:r>
+        <w:br/>
+      </w:r>
+      <w:r>
+        <w:br/>
+      </w:r>
+      <w:r>
+        <w:br/>
+      </w:r>
+      <w:r>
+        <w:br/>
+      </w:r>
+      <w:r>
+        <w:br/>
+      </w:r>
+    </w:p>
+    <w:p>
+      <w:pPr>
+        <w:pStyle w:val="Lijstalinea"/>
+        <w:numPr>
+          <w:ilvl w:val="0"/>
+          <w:numId w:val="3"/>
+        </w:numPr>
+      </w:pPr>
+      <w:r>
+        <w:t>Met de h brug kan je de motor beide kanten op laten draaien. Als je je1 en jw4 in drukt gat hij de ene kant op, en als je op s2 en s3 drupt draait hij de andere kant op</w:t>
+      </w:r>
+    </w:p>
+    <w:p>
+      <w:pPr>
+        <w:pStyle w:val="Lijstalinea"/>
+        <w:numPr>
+          <w:ilvl w:val="0"/>
+          <w:numId w:val="3"/>
+        </w:numPr>
+      </w:pPr>
+      <w:r>
+        <w:t>S1+s4, s2+s3</w:t>
+      </w:r>
+    </w:p>
+    <w:p>
+      <w:pPr>
+        <w:pStyle w:val="Lijstalinea"/>
+        <w:numPr>
+          <w:ilvl w:val="0"/>
+          <w:numId w:val="3"/>
+        </w:numPr>
+      </w:pPr>
+      <w:r>
+        <w:t>2 opties</w:t>
+      </w:r>
+    </w:p>
+    <w:p>
+      <w:pPr>
+        <w:pStyle w:val="Lijstalinea"/>
+        <w:numPr>
+          <w:ilvl w:val="1"/>
+          <w:numId w:val="3"/>
+        </w:numPr>
+      </w:pPr>
+      <w:r>
+        <w:t>Als s1 en s4 ingedrukt worden, kan je s3 en s2 indrukken om te remmen</w:t>
+      </w:r>
+    </w:p>
+    <w:p>
+      <w:pPr>
+        <w:pStyle w:val="Lijstalinea"/>
+        <w:numPr>
+          <w:ilvl w:val="1"/>
+          <w:numId w:val="3"/>
+        </w:numPr>
+      </w:pPr>
+      <w:r>
+        <w:t>Alle switches niet indrukken zodat de motor op zichzelf remt</w:t>
+      </w:r>
+    </w:p>
+    <w:p>
+      <w:pPr>
+        <w:pStyle w:val="Lijstalinea"/>
+        <w:numPr>
+          <w:ilvl w:val="0"/>
+          <w:numId w:val="3"/>
+        </w:numPr>
+      </w:pPr>
+      <w:r>
+        <w:lastRenderedPageBreak/>
+        <w:t>S1+s2, s3+s4</w:t>
+      </w:r>
+    </w:p>
+    <w:p>
+      <w:pPr>
+        <w:pStyle w:val="Lijstalinea"/>
+        <w:numPr>
+          <w:ilvl w:val="0"/>
+          <w:numId w:val="3"/>
+        </w:numPr>
+      </w:pPr>
+      <w:r>
+        <w:t xml:space="preserve"> </w:t>
+      </w:r>
+    </w:p>
+    <w:p>
+      <w:pPr>
+        <w:pStyle w:val="Lijstalinea"/>
+        <w:numPr>
+          <w:ilvl w:val="1"/>
+          <w:numId w:val="3"/>
+        </w:numPr>
+      </w:pPr>
+      <w:r>
+        <w:t>In1 hoog = vooruit</w:t>
+      </w:r>
+    </w:p>
+    <w:p>
+      <w:pPr>
+        <w:pStyle w:val="Lijstalinea"/>
+        <w:numPr>
+          <w:ilvl w:val="1"/>
+          <w:numId w:val="3"/>
+        </w:numPr>
+      </w:pPr>
+      <w:r>
+        <w:t>In2 hoog = achteruit</w:t>
+      </w:r>
+    </w:p>
+    <w:p>
+      <w:pPr>
+        <w:pStyle w:val="Lijstalinea"/>
+        <w:numPr>
+          <w:ilvl w:val="1"/>
+          <w:numId w:val="3"/>
+        </w:numPr>
+      </w:pPr>
+      <w:r>
+        <w:t>In 1 en in2 hoog = actief remmen</w:t>
+      </w:r>
+    </w:p>
+    <w:p>
+      <w:pPr>
+        <w:pStyle w:val="Lijstalinea"/>
+        <w:numPr>
+          <w:ilvl w:val="0"/>
+          <w:numId w:val="3"/>
+        </w:numPr>
+      </w:pPr>
+      <w:r>
+        <w:t>6v</w:t>
+      </w:r>
+    </w:p>
+    <w:p>
+      <w:pPr>
+        <w:pStyle w:val="Lijstalinea"/>
+        <w:numPr>
+          <w:ilvl w:val="0"/>
+          <w:numId w:val="3"/>
+        </w:numPr>
+      </w:pPr>
+      <w:r>
+        <w:t>6v</w:t>
+      </w:r>
+    </w:p>
+    <w:p>
+      <w:pPr>
+        <w:pStyle w:val="Lijstalinea"/>
+        <w:numPr>
+          <w:ilvl w:val="0"/>
+          <w:numId w:val="3"/>
+        </w:numPr>
+      </w:pPr>
+      <w:r>
+        <w:t>2, 3</w:t>
+      </w:r>
+    </w:p>
+    <w:p>
+      <w:pPr>
+        <w:pStyle w:val="Lijstalinea"/>
+        <w:numPr>
+          <w:ilvl w:val="0"/>
+          <w:numId w:val="3"/>
+        </w:numPr>
+      </w:pPr>
+      <w:r>
+        <w:t>3.5A</w:t>
+      </w:r>
+    </w:p>
+    <w:p>
+      <w:pPr>
+        <w:pStyle w:val="Lijstalinea"/>
+        <w:numPr>
+          <w:ilvl w:val="0"/>
+          <w:numId w:val="3"/>
+        </w:numPr>
+      </w:pPr>
+      <w:r>
+        <w:t>Ik denk het niet, ik denk dat de motoren meer stroom nodig hebben</w:t>
+      </w:r>
+    </w:p>
+    <w:p>
+      <w:pPr>
+        <w:pStyle w:val="Lijstalinea"/>
+        <w:numPr>
+          <w:ilvl w:val="0"/>
+          <w:numId w:val="3"/>
+        </w:numPr>
+      </w:pPr>
+      <w:r>
+        <w:t xml:space="preserve"> </w:t>
+      </w:r>
+    </w:p>
+    <w:p>
+      <w:pPr>
+        <w:pStyle w:val="Lijstalinea"/>
+        <w:numPr>
+          <w:ilvl w:val="1"/>
+          <w:numId w:val="3"/>
+        </w:numPr>
+      </w:pPr>
+      <w:r>
+        <w:t>12v+ op j1.1</w:t>
+      </w:r>
+    </w:p>
+    <w:p>
+      <w:pPr>
+        <w:pStyle w:val="Lijstalinea"/>
+        <w:numPr>
+          <w:ilvl w:val="1"/>
+          <w:numId w:val="3"/>
+        </w:numPr>
+      </w:pPr>
+      <w:r>
+        <w:t>12v- / gnd op j1.2</w:t>
+      </w:r>
+    </w:p>
+    <w:p>
+      <w:pPr>
+        <w:pStyle w:val="Lijstalinea"/>
+        <w:numPr>
+          <w:ilvl w:val="1"/>
+          <w:numId w:val="3"/>
+        </w:numPr>
+      </w:pPr>
+      <w:r>
+        <w:t>Motor + op m2_out +</w:t>
+      </w:r>
+    </w:p>
+    <w:p>
+      <w:pPr>
+        <w:pStyle w:val="Lijstalinea"/>
+        <w:numPr>
+          <w:ilvl w:val="1"/>
+          <w:numId w:val="3"/>
+        </w:numPr>
+      </w:pPr>
+      <w:r>
+        <w:t>Motor – op m2_out –</w:t>
+      </w:r>
+    </w:p>
+    <w:p>
+      <w:pPr>
+        <w:pStyle w:val="Lijstalinea"/>
+        <w:numPr>
+          <w:ilvl w:val="1"/>
+          <w:numId w:val="3"/>
+        </w:numPr>
+      </w:pPr>
+      <w:r>
+        <w:t>Pwm signaal op j4.1 / IN1</w:t>
+      </w:r>
+    </w:p>
+    <w:p>
+      <w:pPr>
+        <w:pStyle w:val="Lijstalinea"/>
+        <w:numPr>
+          <w:ilvl w:val="1"/>
+          <w:numId w:val="3"/>
+        </w:numPr>
+      </w:pPr>
+      <w:r>
+        <w:t>Pwn signaal gnd op j4.2</w:t>
+      </w:r>
+    </w:p>
+    <w:p>
+      <w:r>
+        <w:drawing>
+          <wp:inline distT="0" distB="0" distL="0" distR="0" wp14:anchorId="553D44A1" wp14:editId="57E46A58">
+            <wp:extent cx="5430008" cy="4315427"/>
+            <wp:effectExtent l="0" t="0" r="0" b="9525"/>
+            <wp:docPr id="519596232" name="Afbeelding 1" descr="Afbeelding met tekst, diagram, Plan, lijn&#10;&#10;Door AI gegenereerde inhoud is mogelijk onjuist."/>
+            <wp:cNvGraphicFramePr>
+              <a:graphicFrameLocks xmlns:a="http://schemas.openxmlformats.org/drawingml/2006/main" noChangeAspect="1"/>
+            </wp:cNvGraphicFramePr>
+            <a:graphic xmlns:a="http://schemas.openxmlformats.org/drawingml/2006/main">
+              <a:graphicData uri="http://schemas.openxmlformats.org/drawingml/2006/picture">
+                <pic:pic xmlns:pic="http://schemas.openxmlformats.org/drawingml/2006/picture">
+                  <pic:nvPicPr>
+                    <pic:cNvPr id="519596232" name="Afbeelding 1" descr="Afbeelding met tekst, diagram, Plan, lijn&#10;&#10;Door AI gegenereerde inhoud is mogelijk onjuist."/>
+                    <pic:cNvPicPr/>
+                  </pic:nvPicPr>
+                  <pic:blipFill>
+                    <a:blip r:embed="rId26"/>
+                    <a:stretch>
+                      <a:fillRect/>
+                    </a:stretch>
+                  </pic:blipFill>
+                  <pic:spPr>
+                    <a:xfrm>
+                      <a:off x="0" y="0"/>
+                      <a:ext cx="5430008" cy="4315427"/>
+                    </a:xfrm>
+                    <a:prstGeom prst="rect">
+                      <a:avLst/>
+                    </a:prstGeom>
+                  </pic:spPr>
+                </pic:pic>
+              </a:graphicData>
+            </a:graphic>
+          </wp:inline>
+        </w:drawing>
+      </w:r>
     </w:p>
     <w:sectPr>
       <w:pgSz w:w="11906" w:h="16838"/>
@@ -1953,7 +2726,7 @@
         <w:ind w:left="720" w:hanging="360"/>
       </w:pPr>
     </w:lvl>
-    <w:lvl w:ilvl="1" w:tplc="04130019" w:tentative="1">
+    <w:lvl w:ilvl="1" w:tplc="04130019">
       <w:start w:val="1"/>
       <w:numFmt w:val="lowerLetter"/>
       <w:lvlText w:val="%2."/>
@@ -3131,6 +3904,244 @@
 </w:styles>
 </file>
 
+<file path=word/ink/ink1.xml><?xml version="1.0" encoding="utf-8"?>
+<inkml:ink xmlns:inkml="http://www.w3.org/2003/InkML">
+  <inkml:definitions>
+    <inkml:context xml:id="ctx0">
+      <inkml:inkSource xml:id="inkSrc0">
+        <inkml:traceFormat>
+          <inkml:channel name="X" type="integer" min="-2.14748E9" max="2.14748E9" units="cm"/>
+          <inkml:channel name="Y" type="integer" min="-2.14748E9" max="2.14748E9" units="cm"/>
+          <inkml:channel name="F" type="integer" max="32767" units="dev"/>
+        </inkml:traceFormat>
+        <inkml:channelProperties>
+          <inkml:channelProperty channel="X" name="resolution" value="1000" units="1/cm"/>
+          <inkml:channelProperty channel="Y" name="resolution" value="1000" units="1/cm"/>
+          <inkml:channelProperty channel="F" name="resolution" value="0" units="1/dev"/>
+        </inkml:channelProperties>
+      </inkml:inkSource>
+      <inkml:timestamp xml:id="ts0" timeString="2025-02-12T16:23:18.582"/>
+    </inkml:context>
+    <inkml:brush xml:id="br0">
+      <inkml:brushProperty name="width" value="0.035" units="cm"/>
+      <inkml:brushProperty name="height" value="0.035" units="cm"/>
+    </inkml:brush>
+  </inkml:definitions>
+  <inkml:trace contextRef="#ctx0" brushRef="#br0">198 1765 24575,'5'0'0,"-1"-1"0,1 0 0,-1 0 0,1 0 0,-1-1 0,1 0 0,-1 1 0,0-1 0,0-1 0,0 1 0,0-1 0,0 1 0,-1-1 0,1 0 0,-1-1 0,1 1 0,4-7 0,-1 1 0,0-1 0,-1 0 0,0 0 0,0 0 0,7-21 0,-5 2 0,-2-1 0,-2 0 0,0 0 0,-2-1 0,-1 1 0,-4-40 0,1 8 0,-10-180 0,1 86 0,-14-78 0,7 98 0,2-324 0,16 415 0,0 43 0,0-1 0,-1 1 0,1-1 0,-1 1 0,1 0 0,-1-1 0,0 1 0,0 0 0,0 0 0,0-1 0,0 1 0,0 0 0,-1 0 0,1 0 0,-1 0 0,1 1 0,-1-1 0,0 0 0,0 1 0,1-1 0,-1 1 0,0-1 0,-1 1 0,1 0 0,0 0 0,0 0 0,0 0 0,-1 0 0,1 1 0,0-1 0,-1 1 0,1-1 0,-1 1 0,1 0 0,-5 0 0,-10 0 0,0 0 0,0 1 0,-32 6 0,44-6 0,-1 0-68,1 1 0,0 0-1,0 0 1,0 1 0,0 0 0,0-1-1,1 2 1,-1-1 0,1 0 0,0 1-1,0 0 1,0 0 0,0 0 0,1 0-1,0 1 1,0-1 0,0 1-1,0 0 1,-2 5 0,-3 6-6758</inkml:trace>
+  <inkml:trace contextRef="#ctx0" brushRef="#br0" timeOffset="765.44">198 17 24575,'10'0'0,"11"0"0,-1 0 0,0 1 0,23 5 0,-35-4 0,-1 0 0,0 1 0,0 0 0,0 0 0,0 0 0,0 1 0,0 0 0,-1 0 0,0 1 0,0 0 0,9 8 0,54 66 298,-48-53-852,1 0-1,48 41 1,-53-54-6272</inkml:trace>
+</inkml:ink>
+</file>
+
+<file path=word/ink/ink2.xml><?xml version="1.0" encoding="utf-8"?>
+<inkml:ink xmlns:inkml="http://www.w3.org/2003/InkML">
+  <inkml:definitions>
+    <inkml:context xml:id="ctx0">
+      <inkml:inkSource xml:id="inkSrc0">
+        <inkml:traceFormat>
+          <inkml:channel name="X" type="integer" min="-2.14748E9" max="2.14748E9" units="cm"/>
+          <inkml:channel name="Y" type="integer" min="-2.14748E9" max="2.14748E9" units="cm"/>
+          <inkml:channel name="F" type="integer" max="32767" units="dev"/>
+        </inkml:traceFormat>
+        <inkml:channelProperties>
+          <inkml:channelProperty channel="X" name="resolution" value="1000" units="1/cm"/>
+          <inkml:channelProperty channel="Y" name="resolution" value="1000" units="1/cm"/>
+          <inkml:channelProperty channel="F" name="resolution" value="0" units="1/dev"/>
+        </inkml:channelProperties>
+      </inkml:inkSource>
+      <inkml:timestamp xml:id="ts0" timeString="2025-02-12T16:23:15.773"/>
+    </inkml:context>
+    <inkml:brush xml:id="br0">
+      <inkml:brushProperty name="width" value="0.035" units="cm"/>
+      <inkml:brushProperty name="height" value="0.035" units="cm"/>
+    </inkml:brush>
+  </inkml:definitions>
+  <inkml:trace contextRef="#ctx0" brushRef="#br0">228 1211 24575,'0'-1160'0,"0"1158"0,1 0 0,-1 0 0,0-1 0,-1 1 0,1 0 0,0 0 0,-1-1 0,1 1 0,-1 0 0,1 0 0,-1 0 0,0 0 0,0 0 0,0 0 0,0 0 0,-1 0 0,1 0 0,0 0 0,-4-3 0,4 4 0,-1 1 0,0-1 0,1 0 0,-1 1 0,0-1 0,0 1 0,0-1 0,1 1 0,-1 0 0,0 0 0,0 0 0,0 0 0,0 0 0,0 0 0,1 0 0,-1 1 0,0-1 0,-3 2 0,-4 1 0,1 1 0,-1 0 0,1 1 0,0 0 0,0 0 0,1 0 0,-1 1 0,-7 8 0,6-5-72,1 0 1,-1 0-1,1 0 0,1 1 0,0 1 0,0-1 0,1 1 0,1 0 1,-1 1-1,2-1 0,0 1 0,0 0 0,1 0 0,0 0 0,1 0 1,1 1-1,0-1 0,1 14 0,1-9-6754</inkml:trace>
+  <inkml:trace contextRef="#ctx0" brushRef="#br0" timeOffset="981.96">249 13 24575,'18'-1'0,"0"1"0,0 1 0,0 1 0,0 0 0,0 1 0,0 1 0,-1 1 0,0 0 0,0 2 0,0 0 0,-1 0 0,0 2 0,0 0 0,15 12 0,2 7 0,-2 2 0,-1 1 0,-1 1 0,28 42 0,-50-64 0,50 62-1365,-44-59-5461</inkml:trace>
+</inkml:ink>
+</file>
+
+<file path=word/ink/ink3.xml><?xml version="1.0" encoding="utf-8"?>
+<inkml:ink xmlns:inkml="http://www.w3.org/2003/InkML">
+  <inkml:definitions>
+    <inkml:context xml:id="ctx0">
+      <inkml:inkSource xml:id="inkSrc0">
+        <inkml:traceFormat>
+          <inkml:channel name="X" type="integer" min="-2.14748E9" max="2.14748E9" units="cm"/>
+          <inkml:channel name="Y" type="integer" min="-2.14748E9" max="2.14748E9" units="cm"/>
+          <inkml:channel name="F" type="integer" max="32767" units="dev"/>
+        </inkml:traceFormat>
+        <inkml:channelProperties>
+          <inkml:channelProperty channel="X" name="resolution" value="1000" units="1/cm"/>
+          <inkml:channelProperty channel="Y" name="resolution" value="1000" units="1/cm"/>
+          <inkml:channelProperty channel="F" name="resolution" value="0" units="1/dev"/>
+        </inkml:channelProperties>
+      </inkml:inkSource>
+      <inkml:timestamp xml:id="ts0" timeString="2025-02-12T16:23:13.028"/>
+    </inkml:context>
+    <inkml:brush xml:id="br0">
+      <inkml:brushProperty name="width" value="0.035" units="cm"/>
+      <inkml:brushProperty name="height" value="0.035" units="cm"/>
+    </inkml:brush>
+  </inkml:definitions>
+  <inkml:trace contextRef="#ctx0" brushRef="#br0">325 1120 24575,'0'-1040'0,"0"1037"0,1-1 0,-1 1 0,-1 0 0,1 0 0,0 0 0,-1 0 0,1 0 0,-1 0 0,0 0 0,0 0 0,0 0 0,-1 0 0,1 0 0,-1 1 0,1-1 0,-1 0 0,0 1 0,0-1 0,0 1 0,0 0 0,-5-4 0,2 4 0,0 0 0,1 0 0,-1 0 0,0 1 0,0-1 0,0 1 0,0 1 0,0-1 0,0 1 0,0 0 0,0 0 0,-10 1 0,-9 2-195,0 0 0,0 2 0,1 0 0,0 1 0,0 2 0,-27 13 0,31-10-6631</inkml:trace>
+  <inkml:trace contextRef="#ctx0" brushRef="#br0" timeOffset="310.12">0 84 24575,'0'0'-8191</inkml:trace>
+  <inkml:trace contextRef="#ctx0" brushRef="#br0" timeOffset="1091.42">366 23 24575,'3'0'0,"5"4"0,5 4 0,0 4 0,0 4 0,3-1 0,1 1 0,2-3 0,1 0 0,0 1 0,0-2 0,1-2 0,-4-4-8191</inkml:trace>
+</inkml:ink>
+</file>
+
+<file path=word/ink/ink4.xml><?xml version="1.0" encoding="utf-8"?>
+<inkml:ink xmlns:inkml="http://www.w3.org/2003/InkML">
+  <inkml:definitions>
+    <inkml:context xml:id="ctx0">
+      <inkml:inkSource xml:id="inkSrc0">
+        <inkml:traceFormat>
+          <inkml:channel name="X" type="integer" min="-2.14748E9" max="2.14748E9" units="cm"/>
+          <inkml:channel name="Y" type="integer" min="-2.14748E9" max="2.14748E9" units="cm"/>
+          <inkml:channel name="F" type="integer" max="32767" units="dev"/>
+        </inkml:traceFormat>
+        <inkml:channelProperties>
+          <inkml:channelProperty channel="X" name="resolution" value="1000" units="1/cm"/>
+          <inkml:channelProperty channel="Y" name="resolution" value="1000" units="1/cm"/>
+          <inkml:channelProperty channel="F" name="resolution" value="0" units="1/dev"/>
+        </inkml:channelProperties>
+      </inkml:inkSource>
+      <inkml:timestamp xml:id="ts0" timeString="2025-02-12T16:23:29.701"/>
+    </inkml:context>
+    <inkml:brush xml:id="br0">
+      <inkml:brushProperty name="width" value="0.035" units="cm"/>
+      <inkml:brushProperty name="height" value="0.035" units="cm"/>
+    </inkml:brush>
+  </inkml:definitions>
+  <inkml:trace contextRef="#ctx0" brushRef="#br0">1352 1870 24575,'0'-711'-1365,"0"691"-5461</inkml:trace>
+  <inkml:trace contextRef="#ctx0" brushRef="#br0" timeOffset="1185.94">1269 1260 24575,'0'0'0,"0"-1"0,0 1 0,-1 0 0,1-1 0,0 1 0,0 0 0,0 0 0,-1-1 0,1 1 0,0 0 0,0-1 0,0 1 0,0 0 0,0-1 0,0 1 0,0 0 0,0-1 0,0 1 0,0-1 0,0 1 0,0 0 0,0-1 0,0 1 0,0 0 0,0-1 0,0 1 0,1 0 0,-1-1 0,0 1 0,0 0 0,0 0 0,0-1 0,1 1 0,-1 0 0,0-1 0,0 1 0,1 0 0,-1 0 0,0-1 0,13-20 0,-9 15 0,1-5 0,1 1 0,0 0 0,1 0 0,0 1 0,0-1 0,1 2 0,9-9 0,-14 14 0,0 1 0,0 0 0,0 1 0,1-1 0,-1 1 0,0-1 0,1 1 0,-1 0 0,1 0 0,0 0 0,-1 1 0,1-1 0,0 1 0,-1 0 0,1 0 0,0 0 0,-1 1 0,1-1 0,0 1 0,-1 0 0,1 0 0,-1 0 0,1 0 0,-1 1 0,0-1 0,6 4 0,1 2 4,1 0-1,-1 0 1,-1 1-1,1 0 1,-1 1 0,9 10-1,6 7-1393,-13-16-5436</inkml:trace>
+  <inkml:trace contextRef="#ctx0" brushRef="#br0" timeOffset="-1683.26">337 408 24575,'3'0'0,"-2"3"0,-4 5 0,-6 5 0,-12 3 0,-8 5 0,-11 11 0,-8 6 0,-3 0 0,4-3 0,6-4 0,10-3 0,11-8-8191</inkml:trace>
+  <inkml:trace contextRef="#ctx0" brushRef="#br0" timeOffset="-1092.92">356 387 24575,'4'0'0,"4"0"0,4 0 0,4 0 0,3 0 0,1 0 0,1 3 0,0 5 0,0 4 0,0 1 0,0 1 0,-1-2 0,-3-3-8191</inkml:trace>
+  <inkml:trace contextRef="#ctx0" brushRef="#br0" timeOffset="3512.67">744 1586 24575,'1'-19'0,"1"-1"0,2 0 0,9-33 0,4-18 0,-7 4 0,4-133 0,-11 146 0,2 0 0,23-100 0,-7 44 0,-12 70 0,1 1 0,1 0 0,3 0 0,1 1 0,2 1 0,1 1 0,2 0 0,37-50 0,-51 81 0,1-1 0,-1 2 0,1-1 0,0 1 0,0 0 0,0 0 0,0 1 0,1 0 0,-1 0 0,1 1 0,0 0 0,12-2 0,33-11 0,13-12 0,92-24 0,-136 47-65,1 1 0,-1 1 0,0 2 0,25 1 0,-21-1-975,-9 0-5786</inkml:trace>
+  <inkml:trace contextRef="#ctx0" brushRef="#br0" timeOffset="4776.74">1392 0 24575,'8'7'0,"-1"-2"0,1 1 0,1-1 0,9 5 0,28 20 0,15 23 0,-28-27 0,-1 2 0,-2 1 0,-1 1 0,31 43 0,-57-70 0,0 1 0,-1-1 0,0 1 0,0 0 0,0 0 0,0 0 0,0 0 0,-1 0 0,0 0 0,0 1 0,0-1 0,0 0 0,-1 1 0,0-1 0,1 0 0,-2 1 0,1-1 0,0 1 0,-1-1 0,-2 8 0,0-6 0,0 0 0,-1 1 0,0-2 0,0 1 0,-1 0 0,1-1 0,-1 0 0,0 0 0,0 0 0,-1-1 0,0 1 0,-7 3 0,-249 145-1365,241-139-5461</inkml:trace>
+</inkml:ink>
+</file>
+
+<file path=word/ink/ink5.xml><?xml version="1.0" encoding="utf-8"?>
+<inkml:ink xmlns:inkml="http://www.w3.org/2003/InkML">
+  <inkml:definitions>
+    <inkml:context xml:id="ctx0">
+      <inkml:inkSource xml:id="inkSrc0">
+        <inkml:traceFormat>
+          <inkml:channel name="X" type="integer" min="-2.14748E9" max="2.14748E9" units="cm"/>
+          <inkml:channel name="Y" type="integer" min="-2.14748E9" max="2.14748E9" units="cm"/>
+          <inkml:channel name="F" type="integer" max="32767" units="dev"/>
+        </inkml:traceFormat>
+        <inkml:channelProperties>
+          <inkml:channelProperty channel="X" name="resolution" value="1000" units="1/cm"/>
+          <inkml:channelProperty channel="Y" name="resolution" value="1000" units="1/cm"/>
+          <inkml:channelProperty channel="F" name="resolution" value="0" units="1/dev"/>
+        </inkml:channelProperties>
+      </inkml:inkSource>
+      <inkml:timestamp xml:id="ts0" timeString="2025-02-12T16:23:24.450"/>
+    </inkml:context>
+    <inkml:brush xml:id="br0">
+      <inkml:brushProperty name="width" value="0.035" units="cm"/>
+      <inkml:brushProperty name="height" value="0.035" units="cm"/>
+    </inkml:brush>
+  </inkml:definitions>
+  <inkml:trace contextRef="#ctx0" brushRef="#br0">19 1603 24301,'-19'-1602'0</inkml:trace>
+</inkml:ink>
+</file>
+
+<file path=word/ink/ink6.xml><?xml version="1.0" encoding="utf-8"?>
+<inkml:ink xmlns:inkml="http://www.w3.org/2003/InkML">
+  <inkml:definitions>
+    <inkml:context xml:id="ctx0">
+      <inkml:inkSource xml:id="inkSrc0">
+        <inkml:traceFormat>
+          <inkml:channel name="X" type="integer" min="-2.14748E9" max="2.14748E9" units="cm"/>
+          <inkml:channel name="Y" type="integer" min="-2.14748E9" max="2.14748E9" units="cm"/>
+          <inkml:channel name="F" type="integer" max="32767" units="dev"/>
+        </inkml:traceFormat>
+        <inkml:channelProperties>
+          <inkml:channelProperty channel="X" name="resolution" value="1000" units="1/cm"/>
+          <inkml:channelProperty channel="Y" name="resolution" value="1000" units="1/cm"/>
+          <inkml:channelProperty channel="F" name="resolution" value="0" units="1/dev"/>
+        </inkml:channelProperties>
+      </inkml:inkSource>
+      <inkml:timestamp xml:id="ts0" timeString="2025-02-12T16:23:42.418"/>
+    </inkml:context>
+    <inkml:brush xml:id="br0">
+      <inkml:brushProperty name="width" value="0.035" units="cm"/>
+      <inkml:brushProperty name="height" value="0.035" units="cm"/>
+    </inkml:brush>
+  </inkml:definitions>
+  <inkml:trace contextRef="#ctx0" brushRef="#br0">1173 2254 24575,'1'-1'0,"0"1"0,0-1 0,0 1 0,0-1 0,0 0 0,0 1 0,0-1 0,0 0 0,-1 1 0,1-1 0,0 0 0,0 0 0,-1 0 0,1 0 0,-1 0 0,1 0 0,-1 0 0,1 0 0,-1 0 0,1 0 0,-1-1 0,11-31 0,-8 24 0,9-34 0,-1-1 0,6-63 0,-4 23 0,21-300 0,-32 347 0,2-101 0,-6 0 0,-6 0 0,-46-242 0,49 361 0,1-1 0,1 1 0,1-1 0,0 0 0,2 0 0,0 0 0,1 1 0,1-1 0,7-29 0,56-306 0,-62 334 0,-2 11 0,0 7 0,0 0 0,-1-1 0,1 1 0,-1 0 0,0 0 0,0 0 0,0 0 0,0-1 0,-1 1 0,-1-5 0,1 7 0,0 0 0,0-1 0,0 1 0,0 0 0,-1 0 0,1 0 0,0 1 0,-1-1 0,1 0 0,-1 0 0,1 1 0,-1-1 0,1 1 0,-1-1 0,0 1 0,1 0 0,-1 0 0,1-1 0,-1 1 0,0 0 0,1 0 0,-1 1 0,0-1 0,1 0 0,-3 1 0,-3 0 19,1 0-1,-1 1 0,0 0 0,1 0 1,0 1-1,-1-1 0,1 2 0,0-1 1,0 0-1,1 1 0,-1 0 0,1 0 1,0 1-1,0 0 0,0 0 0,-6 9 1,-8 11-201,1 0 0,-19 41 1,10-19-950,10-19-5695</inkml:trace>
+  <inkml:trace contextRef="#ctx0" brushRef="#br0" timeOffset="531.75">1297 78 24575,'6'1'0,"1"0"0,-1 0 0,1 0 0,-1 1 0,0 0 0,0 0 0,0 0 0,0 1 0,0 0 0,7 6 0,57 43 0,-46-32 0,-3-1 28,-2 1 0,0 1 0,-2 0 0,0 2 1,-1-1-1,-2 2 0,21 44 0,37 55-1618,-59-105-5236</inkml:trace>
+  <inkml:trace contextRef="#ctx0" brushRef="#br0" timeOffset="2016.46">157 1949 24575,'0'-7'0,"1"1"0,1 0 0,-1 0 0,1 0 0,0 0 0,3-7 0,6-22 0,-2-27 0,-2-1 0,-4 0 0,-5-81 0,2-62 0,18 67 0,-4 45 0,-13 93 0,-1 0 0,0 0 0,0 0 0,0 0 0,1-1 0,-1 1 0,0 0 0,0 0 0,-1 0 0,1-1 0,0 1 0,0 0 0,0 0 0,-1 0 0,1 0 0,-1 0 0,1-1 0,-1 1 0,1 0 0,-1 0 0,0 0 0,1 0 0,-1 0 0,0 1 0,0-1 0,-2-1 0,2 1 0,-1 1 0,0-1 0,0 1 0,1 0 0,-1 0 0,0-1 0,0 1 0,0 1 0,1-1 0,-1 0 0,0 0 0,0 1 0,1-1 0,-1 1 0,-3 1 0,-4 2 0,-1 0 0,1 1 0,0 1 0,-16 12 0,-80 66-1365,83-69-5461</inkml:trace>
+  <inkml:trace contextRef="#ctx0" brushRef="#br0" timeOffset="2522.91">400 1073 24575,'4'0'0,"4"3"0,4 5 0,1 5 0,1 3 0,2-1 0,-2 0 0,0-2 0,-3 0 0,2 1 0,-3 2 0,-3-1-8191</inkml:trace>
+  <inkml:trace contextRef="#ctx0" brushRef="#br0" timeOffset="3719.32">503 1114 24575,'0'-3'0,"-3"-2"0,-9 1 0,-5 0 0,-3 2 0,-9 0 0,-3-2 0,1-1 0,2 1 0,6-3 0,3 0 0,2 1 0,1 2 0,-1 2 0,3-3 0,0-1 0,4 2-8191</inkml:trace>
+  <inkml:trace contextRef="#ctx0" brushRef="#br0" timeOffset="4937.57">848 1501 24575,'11'-130'0,"-1"9"0,-8 95 0,-2 1 0,-1-1 0,-1 1 0,-1-1 0,-1 1 0,-1 0 0,-2 0 0,0 1 0,-1 0 0,-2 0 0,-13-24 0,21 44 0,-166-278 0,127 222 0,-1 1 0,-78-80 0,110 130 0,0 1 0,0 1 0,-1 0 0,0 0 0,-1 1 0,-19-8 0,-40-22 0,64 31-72,0 1 1,-1 0-1,0 1 0,0 0 0,0 0 0,0 1 0,-1 0 0,1 0 1,-1 1-1,1 0 0,-1 0 0,1 1 0,-1 0 0,1 1 0,-1 0 1,1 0-1,-1 1 0,-8 3 0,-1 0-6754</inkml:trace>
+  <inkml:trace contextRef="#ctx0" brushRef="#br0" timeOffset="6469.15">95 159 24575,'4'0'0,"4"-3"0,5-5 0,3-5 0,5-3 0,4-2 0,-3-2 0,-2-1 0,0 0 0,-1 0 0,-4 3-8191</inkml:trace>
+  <inkml:trace contextRef="#ctx0" brushRef="#br0" timeOffset="7219.63">95 341 24575,'0'3'0,"7"9"0,6 2 0,4 1 0,6 3 0,3 1 0,7 1 0,1 1 0,2-4 0,-1 2 0,-4-1 0,-4-5 0,-2 0 0,-2 0 0,-6-1-8191</inkml:trace>
+</inkml:ink>
+</file>
+
+<file path=word/ink/ink7.xml><?xml version="1.0" encoding="utf-8"?>
+<inkml:ink xmlns:inkml="http://www.w3.org/2003/InkML">
+  <inkml:definitions>
+    <inkml:context xml:id="ctx0">
+      <inkml:inkSource xml:id="inkSrc0">
+        <inkml:traceFormat>
+          <inkml:channel name="X" type="integer" min="-2.14748E9" max="2.14748E9" units="cm"/>
+          <inkml:channel name="Y" type="integer" min="-2.14748E9" max="2.14748E9" units="cm"/>
+          <inkml:channel name="F" type="integer" max="32767" units="dev"/>
+        </inkml:traceFormat>
+        <inkml:channelProperties>
+          <inkml:channelProperty channel="X" name="resolution" value="1000" units="1/cm"/>
+          <inkml:channelProperty channel="Y" name="resolution" value="1000" units="1/cm"/>
+          <inkml:channelProperty channel="F" name="resolution" value="0" units="1/dev"/>
+        </inkml:channelProperties>
+      </inkml:inkSource>
+      <inkml:timestamp xml:id="ts0" timeString="2025-02-12T16:30:23.396"/>
+    </inkml:context>
+    <inkml:brush xml:id="br0">
+      <inkml:brushProperty name="width" value="0.035" units="cm"/>
+      <inkml:brushProperty name="height" value="0.035" units="cm"/>
+    </inkml:brush>
+  </inkml:definitions>
+  <inkml:trace contextRef="#ctx0" brushRef="#br0">0 1570 24575,'94'-1'0,"99"3"0,-51 18 0,-82-11 0,-38-5 0,1 0 0,0-2 0,45-1 0,-62-2 0,1 0 0,-1 0 0,1 0 0,-1-1 0,0 0 0,0 0 0,0-1 0,0 0 0,0 0 0,0 0 0,-1 0 0,1-1 0,-1 0 0,0 0 0,0-1 0,-1 0 0,1 1 0,5-9 0,21-33 0,-3-2 0,-1-1 0,-3-1 0,-1-1 0,22-80 0,48-275 0,-71 295 0,-8 40 0,27-153 0,-37 189 0,1-1 0,2 0 0,2 1 0,22-60 0,-28 90 0,0 0 0,0-1 0,1 1 0,0 0 0,0 1 0,0-1 0,0 1 0,1 0 0,0 0 0,0 0 0,0 0 0,0 1 0,0 0 0,1 0 0,-1 1 0,1-1 0,0 1 0,0 0 0,0 1 0,10-2 0,10 0 0,1 1 0,0 1 0,43 4 0,-7 0 0,-9-5 0,0-2 0,90-20 0,-87 16 0,0 3 0,1 2 0,72 6 0,-15 0 0,-79-4 0,-23 0 0,1 1 0,-1 0 0,0 0 0,23 5 0,-32-3 0,0-1 0,0 0 0,0 1 0,0 0 0,0 0 0,-1 0 0,1 0 0,-1 1 0,1-1 0,-1 1 0,0 0 0,0 0 0,0 0 0,0 0 0,-1 1 0,1-1 0,-1 1 0,4 7 0,19 49 0,-2 2 0,-2 1 0,19 107 0,-37-157 0,36 147 0,21 105 0,-5 32 0,-20-121 0,-28-144 0,1 1 0,2-2 0,1 1 0,1-2 0,2 1 0,1-2 0,2 0 0,0-1 0,2-1 0,1 0 0,42 43 0,-56-65 0,-1-1 0,1 1 0,0-1 0,1-1 0,-1 1 0,1-1 0,-1 0 0,1 0 0,0-1 0,0 0 0,0 0 0,14 2 0,6-2 0,-1-1 0,36-4 0,-40 2 0,-1 0 0,1 1 0,34 5 0,-35-1 0,-9 0 0,1-2 0,0 0 0,0 0 0,0-1 0,19-1 0,-28-1 0,-1 1 0,1-1 0,0 0 0,-1 0 0,1 0 0,-1-1 0,1 1 0,-1-1 0,0 0 0,0 0 0,0 0 0,0 0 0,0-1 0,0 1 0,0-1 0,-1 0 0,0 0 0,1 0 0,-1 0 0,0 0 0,0 0 0,0 0 0,1-7 0,10-22 0,-3-2 0,13-63 0,-15 58 0,21-65 0,-17 65 0,-1 0 0,10-80 0,-17 86 0,1 0 0,1 0 0,2 1 0,2 0 0,20-48 0,96-125 0,-12 23 0,-99 152 0,0 0 0,-2 0 0,-2-2 0,12-48 0,-13 20 0,-9 45 0,1 0 0,1 0 0,0 0 0,1 0 0,0 1 0,1 0 0,1-1 0,0 2 0,14-23 0,-17 33 0,0 0 0,0 0 0,1 0 0,0 0 0,-1 1 0,1 0 0,0 0 0,0 0 0,0 0 0,0 0 0,1 1 0,-1 0 0,0 0 0,1 0 0,-1 0 0,8 0 0,10 1 0,0 0 0,27 4 0,0 0 0,30-5 0,-54-1 0,0 1 0,0 1 0,1 2 0,-1 0 0,0 1 0,0 2 0,34 11 0,-21-3 0,-30-11 0,0 1 0,0 0 0,0 0 0,-1 1 0,11 6 0,-15-7 0,0 0 0,1 0 0,-1 0 0,-1 0 0,1 0 0,0 1 0,-1 0 0,0-1 0,0 1 0,0 0 0,0 0 0,-1 0 0,1 0 0,0 5 0,6 31 0,-2 0 0,-1 0 0,-2 66 0,-3-63 0,2 0 0,2 0 0,10 44 0,48 216 0,6 26 0,-65-319 0,2 14 0,2 0 0,1-1 0,12 27 0,-18-45 0,1 0 0,-1 0 0,1 0 0,0-1 0,1 1 0,-1-1 0,1 0 0,0 0 0,0 0 0,0 0 0,0-1 0,1 0 0,-1 1 0,1-2 0,0 1 0,0 0 0,0-1 0,0 0 0,11 2 0,46 7 0,1-4 0,1-2 0,115-6 0,-155-3 113,0 0 1,24-8-1,40-7-1818,-72 17-5121</inkml:trace>
+  <inkml:trace contextRef="#ctx0" brushRef="#br0" timeOffset="1844.08">4145 1611 24575,'28'12'0,"0"-1"0,0-2 0,1 0 0,0-2 0,0-1 0,55 3 0,-8-7 0,115-10 0,-132-1 0,0-2 0,0-4 0,102-38 0,-140 45 0,1 1 0,0 2 0,1 0 0,26-2 0,1 1 0,-22 2 0,1 1 0,-1 2 0,1 0 0,0 2 0,42 7 0,-51-5-1365,-3 0-5461</inkml:trace>
+</inkml:ink>
+</file>
+
+<file path=word/ink/ink8.xml><?xml version="1.0" encoding="utf-8"?>
+<inkml:ink xmlns:inkml="http://www.w3.org/2003/InkML">
+  <inkml:definitions>
+    <inkml:context xml:id="ctx0">
+      <inkml:inkSource xml:id="inkSrc0">
+        <inkml:traceFormat>
+          <inkml:channel name="X" type="integer" min="-2.14748E9" max="2.14748E9" units="cm"/>
+          <inkml:channel name="Y" type="integer" min="-2.14748E9" max="2.14748E9" units="cm"/>
+          <inkml:channel name="F" type="integer" max="32767" units="dev"/>
+        </inkml:traceFormat>
+        <inkml:channelProperties>
+          <inkml:channelProperty channel="X" name="resolution" value="1000" units="1/cm"/>
+          <inkml:channelProperty channel="Y" name="resolution" value="1000" units="1/cm"/>
+          <inkml:channelProperty channel="F" name="resolution" value="0" units="1/dev"/>
+        </inkml:channelProperties>
+      </inkml:inkSource>
+      <inkml:timestamp xml:id="ts0" timeString="2025-02-12T16:30:11.893"/>
+    </inkml:context>
+    <inkml:brush xml:id="br0">
+      <inkml:brushProperty name="width" value="0.035" units="cm"/>
+      <inkml:brushProperty name="height" value="0.035" units="cm"/>
+    </inkml:brush>
+  </inkml:definitions>
+  <inkml:trace contextRef="#ctx0" brushRef="#br0">711 0 24575,'-2'67'0,"-13"69"0,6-74 0,0 96 0,39 170 0,-6-97 0,-22 184 0,-11-283 0,-3 79 0,14-81 0,1-56 0,-11 115 0,-33 24 0,30-95 0,7 172 0,2-28 0,-9-193 0,8-58 0,1-1 0,0 1 0,0-1 0,1 1 0,0 0 0,1 0 0,1-1 0,-1 1 0,4 16 0,-2-24 0,-1 0 0,1 0 0,0 0 0,0-1 0,0 1 0,0-1 0,0 1 0,1-1 0,-1 0 0,1 0 0,-1 0 0,1 0 0,0 0 0,0-1 0,-1 1 0,1-1 0,0 1 0,1-1 0,-1 0 0,0-1 0,0 1 0,0 0 0,4-1 0,14 3 0,0-2 0,33-1 0,-22 0 0,141 14 0,326 71 0,-381-61 0,415 72 0,-359-73 0,192 1 0,348-30 0,-635 2 0,0-4 0,138-32 0,-139 23 0,1 3 0,135-7 0,-170 18 0,-1-2 0,1-2 0,-1-2 0,51-18 0,46-9 0,-84 26 238,-22 4-1040,53-15 1,-74 16-6025</inkml:trace>
+  <inkml:trace contextRef="#ctx0" brushRef="#br0" timeOffset="622.92">5100 3476 24575,'2'28'0,"1"0"0,2 0 0,0-1 0,2 1 0,13 31 0,-8-21 0,14 70 0,20 119 295,-27-142-848,-3 0-1,7 112 1,-23-177-6273</inkml:trace>
+  <inkml:trace contextRef="#ctx0" brushRef="#br0" timeOffset="1307.48">4898 3537 24575,'27'-2'0,"0"-1"0,-1-2 0,1 0 0,-1-2 0,0-1 0,28-13 0,-28 11 0,0 0 0,0 2 0,0 1 0,1 1 0,0 1 0,30-1 0,-17 7-1365,-23-1-5461</inkml:trace>
+  <inkml:trace contextRef="#ctx0" brushRef="#br0" timeOffset="2322.14">143 164 24575,'0'4'0,"0"7"0,4 6 0,1 4 0,-1 1 0,0 4 0,-2 1 0,0 2 0,-1 8 0,-1 4 0,0 1 0,0 1 0,0 1 0,-4-9 0,-1-9-8191</inkml:trace>
+  <inkml:trace contextRef="#ctx0" brushRef="#br0" timeOffset="3166.24">0 245 24575,'0'-4'0,"0"-4"0,4-1 0,4 1 0,4 2 0,4 2 0,3 2 0,1 1 0,1 0 0,0 1 0,-3-3 0,-2-1 0,1 0 0,0 1 0,-3-3 0,1 0 0,0 1 0,-2 1-8191</inkml:trace>
+  <inkml:trace contextRef="#ctx0" brushRef="#br0" timeOffset="3774.23">21 632 24575,'3'0'0,"5"0"0,5 0 0,6 0 0,4 0 0,2 0 0,-1 0 0,0 0 0,2 0 0,4 0 0,0 0 0,-1 0 0,-3-4 0,-5 0-8191</inkml:trace>
+</inkml:ink>
+</file>
+
 <file path=word/theme/theme1.xml><?xml version="1.0" encoding="utf-8"?>
 <a:theme xmlns:a="http://schemas.openxmlformats.org/drawingml/2006/main" name="Kantoorthema">
   <a:themeElements>

--- a/drive exchange/hardware design/opgaven.docx
+++ b/drive exchange/hardware design/opgaven.docx
@@ -4,12 +4,12 @@
   <w:body>
     <w:p>
       <w:pPr>
-        <w:pStyle w:val="Kop1"/>
+        <w:pStyle w:val="Heading1"/>
         <w:rPr>
           <w:lang w:val="en-US"/>
         </w:rPr>
       </w:pPr>
-      <w:bookmarkStart w:id="0" w:name="_Toc190008835"/>
+      <w:bookmarkStart w:id="0" w:name="_Toc190341972"/>
       <w:r>
         <w:rPr>
           <w:lang w:val="en-US"/>
@@ -57,7 +57,7 @@
       <w:sdtContent>
         <w:p>
           <w:pPr>
-            <w:pStyle w:val="Kopvaninhoudsopgave"/>
+            <w:pStyle w:val="TOCHeading"/>
           </w:pPr>
           <w:r>
             <w:t>Inhoud</w:t>
@@ -65,12 +65,14 @@
         </w:p>
         <w:p>
           <w:pPr>
-            <w:pStyle w:val="Inhopg1"/>
+            <w:pStyle w:val="TOC1"/>
             <w:tabs>
               <w:tab w:val="right" w:leader="dot" w:pos="9062"/>
             </w:tabs>
             <w:rPr>
+              <w:rFonts w:eastAsiaTheme="minorEastAsia"/>
               <w:noProof/>
+              <w:lang w:val="en-US"/>
             </w:rPr>
           </w:pPr>
           <w:r>
@@ -82,7 +84,7 @@
           <w:r>
             <w:fldChar w:fldCharType="separate"/>
           </w:r>
-          <w:hyperlink w:anchor="_Toc190008835" w:history="1">
+          <w:hyperlink w:anchor="_Toc190341972" w:history="1">
             <w:r>
               <w:rPr>
                 <w:rStyle w:val="Hyperlink"/>
@@ -110,7 +112,7 @@
                 <w:noProof/>
                 <w:webHidden/>
               </w:rPr>
-              <w:instrText xml:space="preserve"> PAGEREF _Toc190008835 \h </w:instrText>
+              <w:instrText xml:space="preserve"> PAGEREF _Toc190341972 \h </w:instrText>
             </w:r>
             <w:r>
               <w:rPr>
@@ -143,15 +145,17 @@
         </w:p>
         <w:p>
           <w:pPr>
-            <w:pStyle w:val="Inhopg2"/>
+            <w:pStyle w:val="TOC2"/>
             <w:tabs>
               <w:tab w:val="right" w:leader="dot" w:pos="9062"/>
             </w:tabs>
             <w:rPr>
+              <w:rFonts w:eastAsiaTheme="minorEastAsia"/>
               <w:noProof/>
+              <w:lang w:val="en-US"/>
             </w:rPr>
           </w:pPr>
-          <w:hyperlink w:anchor="_Toc190008836" w:history="1">
+          <w:hyperlink w:anchor="_Toc190341973" w:history="1">
             <w:r>
               <w:rPr>
                 <w:rStyle w:val="Hyperlink"/>
@@ -179,7 +183,7 @@
                 <w:noProof/>
                 <w:webHidden/>
               </w:rPr>
-              <w:instrText xml:space="preserve"> PAGEREF _Toc190008836 \h </w:instrText>
+              <w:instrText xml:space="preserve"> PAGEREF _Toc190341973 \h </w:instrText>
             </w:r>
             <w:r>
               <w:rPr>
@@ -212,15 +216,17 @@
         </w:p>
         <w:p>
           <w:pPr>
-            <w:pStyle w:val="Inhopg3"/>
+            <w:pStyle w:val="TOC3"/>
             <w:tabs>
               <w:tab w:val="right" w:leader="dot" w:pos="9062"/>
             </w:tabs>
             <w:rPr>
+              <w:rFonts w:eastAsiaTheme="minorEastAsia"/>
               <w:noProof/>
+              <w:lang w:val="en-US"/>
             </w:rPr>
           </w:pPr>
-          <w:hyperlink w:anchor="_Toc190008837" w:history="1">
+          <w:hyperlink w:anchor="_Toc190341974" w:history="1">
             <w:r>
               <w:rPr>
                 <w:rStyle w:val="Hyperlink"/>
@@ -247,7 +253,7 @@
                 <w:noProof/>
                 <w:webHidden/>
               </w:rPr>
-              <w:instrText xml:space="preserve"> PAGEREF _Toc190008837 \h </w:instrText>
+              <w:instrText xml:space="preserve"> PAGEREF _Toc190341974 \h </w:instrText>
             </w:r>
             <w:r>
               <w:rPr>
@@ -280,15 +286,17 @@
         </w:p>
         <w:p>
           <w:pPr>
-            <w:pStyle w:val="Inhopg3"/>
+            <w:pStyle w:val="TOC3"/>
             <w:tabs>
               <w:tab w:val="right" w:leader="dot" w:pos="9062"/>
             </w:tabs>
             <w:rPr>
+              <w:rFonts w:eastAsiaTheme="minorEastAsia"/>
               <w:noProof/>
+              <w:lang w:val="en-US"/>
             </w:rPr>
           </w:pPr>
-          <w:hyperlink w:anchor="_Toc190008838" w:history="1">
+          <w:hyperlink w:anchor="_Toc190341975" w:history="1">
             <w:r>
               <w:rPr>
                 <w:rStyle w:val="Hyperlink"/>
@@ -315,7 +323,7 @@
                 <w:noProof/>
                 <w:webHidden/>
               </w:rPr>
-              <w:instrText xml:space="preserve"> PAGEREF _Toc190008838 \h </w:instrText>
+              <w:instrText xml:space="preserve"> PAGEREF _Toc190341975 \h </w:instrText>
             </w:r>
             <w:r>
               <w:rPr>
@@ -336,6 +344,146 @@
                 <w:webHidden/>
               </w:rPr>
               <w:t>4</w:t>
+            </w:r>
+            <w:r>
+              <w:rPr>
+                <w:noProof/>
+                <w:webHidden/>
+              </w:rPr>
+              <w:fldChar w:fldCharType="end"/>
+            </w:r>
+          </w:hyperlink>
+        </w:p>
+        <w:p>
+          <w:pPr>
+            <w:pStyle w:val="TOC2"/>
+            <w:tabs>
+              <w:tab w:val="right" w:leader="dot" w:pos="9062"/>
+            </w:tabs>
+            <w:rPr>
+              <w:rFonts w:eastAsiaTheme="minorEastAsia"/>
+              <w:noProof/>
+              <w:lang w:val="en-US"/>
+            </w:rPr>
+          </w:pPr>
+          <w:hyperlink w:anchor="_Toc190341976" w:history="1">
+            <w:r>
+              <w:rPr>
+                <w:rStyle w:val="Hyperlink"/>
+                <w:noProof/>
+              </w:rPr>
+              <w:t>2 DC-Motor control</w:t>
+            </w:r>
+            <w:r>
+              <w:rPr>
+                <w:noProof/>
+                <w:webHidden/>
+              </w:rPr>
+              <w:tab/>
+            </w:r>
+            <w:r>
+              <w:rPr>
+                <w:noProof/>
+                <w:webHidden/>
+              </w:rPr>
+              <w:fldChar w:fldCharType="begin"/>
+            </w:r>
+            <w:r>
+              <w:rPr>
+                <w:noProof/>
+                <w:webHidden/>
+              </w:rPr>
+              <w:instrText xml:space="preserve"> PAGEREF _Toc190341976 \h </w:instrText>
+            </w:r>
+            <w:r>
+              <w:rPr>
+                <w:noProof/>
+                <w:webHidden/>
+              </w:rPr>
+            </w:r>
+            <w:r>
+              <w:rPr>
+                <w:noProof/>
+                <w:webHidden/>
+              </w:rPr>
+              <w:fldChar w:fldCharType="separate"/>
+            </w:r>
+            <w:r>
+              <w:rPr>
+                <w:noProof/>
+                <w:webHidden/>
+              </w:rPr>
+              <w:t>8</w:t>
+            </w:r>
+            <w:r>
+              <w:rPr>
+                <w:noProof/>
+                <w:webHidden/>
+              </w:rPr>
+              <w:fldChar w:fldCharType="end"/>
+            </w:r>
+          </w:hyperlink>
+        </w:p>
+        <w:p>
+          <w:pPr>
+            <w:pStyle w:val="TOC3"/>
+            <w:tabs>
+              <w:tab w:val="right" w:leader="dot" w:pos="9062"/>
+            </w:tabs>
+            <w:rPr>
+              <w:rFonts w:eastAsiaTheme="minorEastAsia"/>
+              <w:noProof/>
+              <w:lang w:val="en-US"/>
+            </w:rPr>
+          </w:pPr>
+          <w:hyperlink w:anchor="_Toc190341977" w:history="1">
+            <w:r>
+              <w:rPr>
+                <w:rStyle w:val="Hyperlink"/>
+                <w:noProof/>
+              </w:rPr>
+              <w:t>2.1 voorbereiding</w:t>
+            </w:r>
+            <w:r>
+              <w:rPr>
+                <w:noProof/>
+                <w:webHidden/>
+              </w:rPr>
+              <w:tab/>
+            </w:r>
+            <w:r>
+              <w:rPr>
+                <w:noProof/>
+                <w:webHidden/>
+              </w:rPr>
+              <w:fldChar w:fldCharType="begin"/>
+            </w:r>
+            <w:r>
+              <w:rPr>
+                <w:noProof/>
+                <w:webHidden/>
+              </w:rPr>
+              <w:instrText xml:space="preserve"> PAGEREF _Toc190341977 \h </w:instrText>
+            </w:r>
+            <w:r>
+              <w:rPr>
+                <w:noProof/>
+                <w:webHidden/>
+              </w:rPr>
+            </w:r>
+            <w:r>
+              <w:rPr>
+                <w:noProof/>
+                <w:webHidden/>
+              </w:rPr>
+              <w:fldChar w:fldCharType="separate"/>
+            </w:r>
+            <w:r>
+              <w:rPr>
+                <w:noProof/>
+                <w:webHidden/>
+              </w:rPr>
+              <w:t>8</w:t>
             </w:r>
             <w:r>
               <w:rPr>
@@ -366,7 +514,7 @@
     </w:p>
     <w:p>
       <w:pPr>
-        <w:pStyle w:val="Kop2"/>
+        <w:pStyle w:val="Heading2"/>
         <w:rPr>
           <w:lang w:val="en-US"/>
         </w:rPr>
@@ -377,7 +525,7 @@
         </w:rPr>
         <w:br w:type="page"/>
       </w:r>
-      <w:bookmarkStart w:id="1" w:name="_Toc190008836"/>
+      <w:bookmarkStart w:id="1" w:name="_Toc190341973"/>
       <w:r>
         <w:rPr>
           <w:lang w:val="en-US"/>
@@ -389,9 +537,9 @@
     </w:p>
     <w:p>
       <w:pPr>
-        <w:pStyle w:val="Kop3"/>
-      </w:pPr>
-      <w:bookmarkStart w:id="2" w:name="_Toc190008837"/>
+        <w:pStyle w:val="Heading3"/>
+      </w:pPr>
+      <w:bookmarkStart w:id="2" w:name="_Toc190341974"/>
       <w:r>
         <w:t>1.1: voorbereiding</w:t>
       </w:r>
@@ -399,7 +547,7 @@
     </w:p>
     <w:p>
       <w:pPr>
-        <w:pStyle w:val="Lijstalinea"/>
+        <w:pStyle w:val="ListParagraph"/>
         <w:numPr>
           <w:ilvl w:val="0"/>
           <w:numId w:val="2"/>
@@ -411,7 +559,7 @@
     </w:p>
     <w:p>
       <w:pPr>
-        <w:pStyle w:val="Lijstalinea"/>
+        <w:pStyle w:val="ListParagraph"/>
         <w:numPr>
           <w:ilvl w:val="0"/>
           <w:numId w:val="2"/>
@@ -473,19 +621,27 @@
     </w:p>
     <w:p>
       <w:pPr>
-        <w:pStyle w:val="Lijstalinea"/>
+        <w:pStyle w:val="ListParagraph"/>
         <w:numPr>
           <w:ilvl w:val="0"/>
           <w:numId w:val="2"/>
         </w:numPr>
       </w:pPr>
       <w:r>
-        <w:t>Er zitten “brushes” in die er voor zorgen dat de stroom richting telkens veranderd zodat de motor kan blijven draaien</w:t>
-      </w:r>
-    </w:p>
-    <w:p>
-      <w:pPr>
-        <w:pStyle w:val="Lijstalinea"/>
+        <w:t>Er zitten “</w:t>
+      </w:r>
+      <w:proofErr w:type="spellStart"/>
+      <w:r>
+        <w:t>brushes</w:t>
+      </w:r>
+      <w:proofErr w:type="spellEnd"/>
+      <w:r>
+        <w:t>” in die er voor zorgen dat de stroom richting telkens veranderd zodat de motor kan blijven draaien</w:t>
+      </w:r>
+    </w:p>
+    <w:p>
+      <w:pPr>
+        <w:pStyle w:val="ListParagraph"/>
         <w:numPr>
           <w:ilvl w:val="0"/>
           <w:numId w:val="2"/>
@@ -497,7 +653,7 @@
     </w:p>
     <w:p>
       <w:pPr>
-        <w:pStyle w:val="Lijstalinea"/>
+        <w:pStyle w:val="ListParagraph"/>
         <w:numPr>
           <w:ilvl w:val="0"/>
           <w:numId w:val="2"/>
@@ -520,7 +676,7 @@
     </w:p>
     <w:p>
       <w:pPr>
-        <w:pStyle w:val="Lijstalinea"/>
+        <w:pStyle w:val="ListParagraph"/>
         <w:numPr>
           <w:ilvl w:val="0"/>
           <w:numId w:val="2"/>
@@ -532,7 +688,7 @@
     </w:p>
     <w:p>
       <w:pPr>
-        <w:pStyle w:val="Lijstalinea"/>
+        <w:pStyle w:val="ListParagraph"/>
         <w:numPr>
           <w:ilvl w:val="0"/>
           <w:numId w:val="2"/>
@@ -544,14 +700,38 @@
     </w:p>
     <w:p>
       <w:pPr>
-        <w:pStyle w:val="Lijstalinea"/>
+        <w:pStyle w:val="ListParagraph"/>
         <w:numPr>
           <w:ilvl w:val="0"/>
           <w:numId w:val="2"/>
         </w:numPr>
       </w:pPr>
       <w:r>
-        <w:t>Bij een belaste motor is de draaisnelheid lager en de torque hoger. Bij een onbelast motor is de draaisnelhei hoger en de torque lager</w:t>
+        <w:t xml:space="preserve">Bij een belaste motor is de draaisnelheid lager en de </w:t>
+      </w:r>
+      <w:proofErr w:type="spellStart"/>
+      <w:r>
+        <w:t>torque</w:t>
+      </w:r>
+      <w:proofErr w:type="spellEnd"/>
+      <w:r>
+        <w:t xml:space="preserve"> hoger. Bij een onbelast motor is de </w:t>
+      </w:r>
+      <w:proofErr w:type="spellStart"/>
+      <w:r>
+        <w:t>draaisnelhei</w:t>
+      </w:r>
+      <w:proofErr w:type="spellEnd"/>
+      <w:r>
+        <w:t xml:space="preserve"> hoger en de </w:t>
+      </w:r>
+      <w:proofErr w:type="spellStart"/>
+      <w:r>
+        <w:t>torque</w:t>
+      </w:r>
+      <w:proofErr w:type="spellEnd"/>
+      <w:r>
+        <w:t xml:space="preserve"> lager</w:t>
       </w:r>
       <w:r>
         <w:tab/>
@@ -559,19 +739,27 @@
     </w:p>
     <w:p>
       <w:pPr>
-        <w:pStyle w:val="Lijstalinea"/>
+        <w:pStyle w:val="ListParagraph"/>
         <w:numPr>
           <w:ilvl w:val="0"/>
           <w:numId w:val="2"/>
         </w:numPr>
       </w:pPr>
       <w:r>
-        <w:t>Bij 90% want daar is de efficientie het hoogst</w:t>
+        <w:t xml:space="preserve">Bij 90% want daar is de </w:t>
+      </w:r>
+      <w:proofErr w:type="spellStart"/>
+      <w:r>
+        <w:t>efficientie</w:t>
+      </w:r>
+      <w:proofErr w:type="spellEnd"/>
+      <w:r>
+        <w:t xml:space="preserve"> het hoogst</w:t>
       </w:r>
     </w:p>
     <w:tbl>
       <w:tblPr>
-        <w:tblStyle w:val="Tabelraster"/>
+        <w:tblStyle w:val="TableGrid"/>
         <w:tblW w:w="0" w:type="auto"/>
         <w:tblInd w:w="720" w:type="dxa"/>
         <w:tblLook w:val="04A0" w:firstRow="1" w:lastRow="0" w:firstColumn="1" w:lastColumn="0" w:noHBand="0" w:noVBand="1"/>
@@ -591,7 +779,7 @@
           </w:tcPr>
           <w:p>
             <w:pPr>
-              <w:pStyle w:val="Lijstalinea"/>
+              <w:pStyle w:val="ListParagraph"/>
               <w:ind w:left="0"/>
             </w:pPr>
           </w:p>
@@ -602,7 +790,7 @@
           </w:tcPr>
           <w:p>
             <w:pPr>
-              <w:pStyle w:val="Lijstalinea"/>
+              <w:pStyle w:val="ListParagraph"/>
               <w:ind w:left="0"/>
             </w:pPr>
             <w:r>
@@ -616,12 +804,14 @@
           </w:tcPr>
           <w:p>
             <w:pPr>
-              <w:pStyle w:val="Lijstalinea"/>
+              <w:pStyle w:val="ListParagraph"/>
               <w:ind w:left="0"/>
             </w:pPr>
+            <w:proofErr w:type="spellStart"/>
             <w:r>
               <w:t>Igarashi</w:t>
             </w:r>
+            <w:proofErr w:type="spellEnd"/>
           </w:p>
         </w:tc>
         <w:tc>
@@ -630,12 +820,14 @@
           </w:tcPr>
           <w:p>
             <w:pPr>
-              <w:pStyle w:val="Lijstalinea"/>
+              <w:pStyle w:val="ListParagraph"/>
               <w:ind w:left="0"/>
             </w:pPr>
+            <w:proofErr w:type="spellStart"/>
             <w:r>
               <w:t>Motraxx</w:t>
             </w:r>
+            <w:proofErr w:type="spellEnd"/>
           </w:p>
         </w:tc>
         <w:tc>
@@ -644,7 +836,7 @@
           </w:tcPr>
           <w:p>
             <w:pPr>
-              <w:pStyle w:val="Lijstalinea"/>
+              <w:pStyle w:val="ListParagraph"/>
               <w:ind w:left="0"/>
             </w:pPr>
             <w:r>
@@ -658,12 +850,14 @@
           </w:tcPr>
           <w:p>
             <w:pPr>
-              <w:pStyle w:val="Lijstalinea"/>
+              <w:pStyle w:val="ListParagraph"/>
               <w:ind w:left="0"/>
             </w:pPr>
+            <w:proofErr w:type="spellStart"/>
             <w:r>
               <w:t>Modelcraft</w:t>
             </w:r>
+            <w:proofErr w:type="spellEnd"/>
           </w:p>
         </w:tc>
       </w:tr>
@@ -674,7 +868,7 @@
           </w:tcPr>
           <w:p>
             <w:pPr>
-              <w:pStyle w:val="Lijstalinea"/>
+              <w:pStyle w:val="ListParagraph"/>
               <w:ind w:left="0"/>
             </w:pPr>
             <w:r>
@@ -688,7 +882,7 @@
           </w:tcPr>
           <w:p>
             <w:pPr>
-              <w:pStyle w:val="Lijstalinea"/>
+              <w:pStyle w:val="ListParagraph"/>
               <w:ind w:left="0"/>
             </w:pPr>
             <w:r>
@@ -702,7 +896,7 @@
           </w:tcPr>
           <w:p>
             <w:pPr>
-              <w:pStyle w:val="Lijstalinea"/>
+              <w:pStyle w:val="ListParagraph"/>
               <w:ind w:left="0"/>
             </w:pPr>
             <w:r>
@@ -716,7 +910,7 @@
           </w:tcPr>
           <w:p>
             <w:pPr>
-              <w:pStyle w:val="Lijstalinea"/>
+              <w:pStyle w:val="ListParagraph"/>
               <w:ind w:left="0"/>
             </w:pPr>
             <w:r>
@@ -730,7 +924,7 @@
           </w:tcPr>
           <w:p>
             <w:pPr>
-              <w:pStyle w:val="Lijstalinea"/>
+              <w:pStyle w:val="ListParagraph"/>
               <w:ind w:left="0"/>
             </w:pPr>
             <w:r>
@@ -744,7 +938,7 @@
           </w:tcPr>
           <w:p>
             <w:pPr>
-              <w:pStyle w:val="Lijstalinea"/>
+              <w:pStyle w:val="ListParagraph"/>
               <w:ind w:left="0"/>
             </w:pPr>
             <w:r>
@@ -760,11 +954,16 @@
           </w:tcPr>
           <w:p>
             <w:pPr>
-              <w:pStyle w:val="Lijstalinea"/>
+              <w:pStyle w:val="ListParagraph"/>
               <w:ind w:left="0"/>
             </w:pPr>
-            <w:r>
-              <w:t>Torque (draaimoment)</w:t>
+            <w:proofErr w:type="spellStart"/>
+            <w:r>
+              <w:t>Torque</w:t>
+            </w:r>
+            <w:proofErr w:type="spellEnd"/>
+            <w:r>
+              <w:t xml:space="preserve"> (draaimoment)</w:t>
             </w:r>
           </w:p>
         </w:tc>
@@ -774,15 +973,17 @@
           </w:tcPr>
           <w:p>
             <w:pPr>
-              <w:pStyle w:val="Lijstalinea"/>
+              <w:pStyle w:val="ListParagraph"/>
               <w:ind w:left="0"/>
             </w:pPr>
+            <w:proofErr w:type="spellStart"/>
             <w:r>
               <w:t>Nm</w:t>
             </w:r>
             <w:r>
               <w:t>m</w:t>
             </w:r>
+            <w:proofErr w:type="spellEnd"/>
           </w:p>
         </w:tc>
         <w:tc>
@@ -791,7 +992,7 @@
           </w:tcPr>
           <w:p>
             <w:pPr>
-              <w:pStyle w:val="Lijstalinea"/>
+              <w:pStyle w:val="ListParagraph"/>
               <w:ind w:left="0"/>
             </w:pPr>
             <w:r>
@@ -823,7 +1024,7 @@
           </w:tcPr>
           <w:p>
             <w:pPr>
-              <w:pStyle w:val="Lijstalinea"/>
+              <w:pStyle w:val="ListParagraph"/>
               <w:ind w:left="0"/>
             </w:pPr>
             <w:r>
@@ -837,7 +1038,7 @@
           </w:tcPr>
           <w:p>
             <w:pPr>
-              <w:pStyle w:val="Lijstalinea"/>
+              <w:pStyle w:val="ListParagraph"/>
               <w:ind w:left="0"/>
             </w:pPr>
             <w:r>
@@ -853,7 +1054,7 @@
           </w:tcPr>
           <w:p>
             <w:pPr>
-              <w:pStyle w:val="Lijstalinea"/>
+              <w:pStyle w:val="ListParagraph"/>
               <w:ind w:left="0"/>
             </w:pPr>
             <w:r>
@@ -867,11 +1068,16 @@
           </w:tcPr>
           <w:p>
             <w:pPr>
-              <w:pStyle w:val="Lijstalinea"/>
+              <w:pStyle w:val="ListParagraph"/>
               <w:ind w:left="0"/>
             </w:pPr>
-            <w:r>
-              <w:t>omw/min</w:t>
+            <w:proofErr w:type="spellStart"/>
+            <w:r>
+              <w:t>omw</w:t>
+            </w:r>
+            <w:proofErr w:type="spellEnd"/>
+            <w:r>
+              <w:t>/min</w:t>
             </w:r>
           </w:p>
         </w:tc>
@@ -881,7 +1087,7 @@
           </w:tcPr>
           <w:p>
             <w:pPr>
-              <w:pStyle w:val="Lijstalinea"/>
+              <w:pStyle w:val="ListParagraph"/>
               <w:ind w:left="0"/>
             </w:pPr>
             <w:r>
@@ -895,7 +1101,7 @@
           </w:tcPr>
           <w:p>
             <w:pPr>
-              <w:pStyle w:val="Lijstalinea"/>
+              <w:pStyle w:val="ListParagraph"/>
               <w:ind w:left="0"/>
               <w:rPr>
                 <w:lang w:val="en-US"/>
@@ -915,7 +1121,7 @@
           </w:tcPr>
           <w:p>
             <w:pPr>
-              <w:pStyle w:val="Lijstalinea"/>
+              <w:pStyle w:val="ListParagraph"/>
               <w:ind w:left="0"/>
             </w:pPr>
             <w:r>
@@ -929,7 +1135,7 @@
           </w:tcPr>
           <w:p>
             <w:pPr>
-              <w:pStyle w:val="Lijstalinea"/>
+              <w:pStyle w:val="ListParagraph"/>
               <w:ind w:left="0"/>
             </w:pPr>
             <w:r>
@@ -945,7 +1151,7 @@
           </w:tcPr>
           <w:p>
             <w:pPr>
-              <w:pStyle w:val="Lijstalinea"/>
+              <w:pStyle w:val="ListParagraph"/>
               <w:ind w:left="0"/>
             </w:pPr>
             <w:r>
@@ -959,7 +1165,7 @@
           </w:tcPr>
           <w:p>
             <w:pPr>
-              <w:pStyle w:val="Lijstalinea"/>
+              <w:pStyle w:val="ListParagraph"/>
               <w:ind w:left="0"/>
             </w:pPr>
             <w:r>
@@ -973,7 +1179,7 @@
           </w:tcPr>
           <w:p>
             <w:pPr>
-              <w:pStyle w:val="Lijstalinea"/>
+              <w:pStyle w:val="ListParagraph"/>
               <w:ind w:left="0"/>
             </w:pPr>
             <w:r>
@@ -987,7 +1193,7 @@
           </w:tcPr>
           <w:p>
             <w:pPr>
-              <w:pStyle w:val="Lijstalinea"/>
+              <w:pStyle w:val="ListParagraph"/>
               <w:ind w:left="0"/>
             </w:pPr>
             <w:r>
@@ -1001,7 +1207,7 @@
           </w:tcPr>
           <w:p>
             <w:pPr>
-              <w:pStyle w:val="Lijstalinea"/>
+              <w:pStyle w:val="ListParagraph"/>
               <w:ind w:left="0"/>
             </w:pPr>
             <w:r>
@@ -1015,7 +1221,7 @@
           </w:tcPr>
           <w:p>
             <w:pPr>
-              <w:pStyle w:val="Lijstalinea"/>
+              <w:pStyle w:val="ListParagraph"/>
               <w:ind w:left="0"/>
             </w:pPr>
             <w:r>
@@ -1031,7 +1237,7 @@
           </w:tcPr>
           <w:p>
             <w:pPr>
-              <w:pStyle w:val="Lijstalinea"/>
+              <w:pStyle w:val="ListParagraph"/>
               <w:ind w:left="0"/>
             </w:pPr>
             <w:r>
@@ -1045,7 +1251,7 @@
           </w:tcPr>
           <w:p>
             <w:pPr>
-              <w:pStyle w:val="Lijstalinea"/>
+              <w:pStyle w:val="ListParagraph"/>
               <w:ind w:left="0"/>
             </w:pPr>
             <w:r>
@@ -1059,7 +1265,7 @@
           </w:tcPr>
           <w:p>
             <w:pPr>
-              <w:pStyle w:val="Lijstalinea"/>
+              <w:pStyle w:val="ListParagraph"/>
               <w:ind w:left="0"/>
             </w:pPr>
             <w:r>
@@ -1073,7 +1279,7 @@
           </w:tcPr>
           <w:p>
             <w:pPr>
-              <w:pStyle w:val="Lijstalinea"/>
+              <w:pStyle w:val="ListParagraph"/>
               <w:ind w:left="0"/>
             </w:pPr>
             <w:r>
@@ -1087,7 +1293,7 @@
           </w:tcPr>
           <w:p>
             <w:pPr>
-              <w:pStyle w:val="Lijstalinea"/>
+              <w:pStyle w:val="ListParagraph"/>
               <w:ind w:left="0"/>
             </w:pPr>
             <w:r>
@@ -1101,7 +1307,7 @@
           </w:tcPr>
           <w:p>
             <w:pPr>
-              <w:pStyle w:val="Lijstalinea"/>
+              <w:pStyle w:val="ListParagraph"/>
               <w:ind w:left="0"/>
             </w:pPr>
             <w:r>
@@ -1113,7 +1319,7 @@
     </w:tbl>
     <w:p>
       <w:pPr>
-        <w:pStyle w:val="Lijstalinea"/>
+        <w:pStyle w:val="ListParagraph"/>
         <w:numPr>
           <w:ilvl w:val="0"/>
           <w:numId w:val="2"/>
@@ -1125,7 +1331,7 @@
     </w:p>
     <w:p>
       <w:pPr>
-        <w:pStyle w:val="Lijstalinea"/>
+        <w:pStyle w:val="ListParagraph"/>
         <w:numPr>
           <w:ilvl w:val="0"/>
           <w:numId w:val="2"/>
@@ -1137,19 +1343,35 @@
     </w:p>
     <w:p>
       <w:pPr>
-        <w:pStyle w:val="Lijstalinea"/>
+        <w:pStyle w:val="ListParagraph"/>
         <w:numPr>
           <w:ilvl w:val="0"/>
           <w:numId w:val="2"/>
         </w:numPr>
       </w:pPr>
       <w:r>
-        <w:t>Ja de modelcraft is aanzienlijk sterker dan de rest. Ik had verwacht dat de igarashi het sterkste zou zijn</w:t>
-      </w:r>
-    </w:p>
-    <w:p>
-      <w:pPr>
-        <w:pStyle w:val="Lijstalinea"/>
+        <w:t xml:space="preserve">Ja de </w:t>
+      </w:r>
+      <w:proofErr w:type="spellStart"/>
+      <w:r>
+        <w:t>modelcraft</w:t>
+      </w:r>
+      <w:proofErr w:type="spellEnd"/>
+      <w:r>
+        <w:t xml:space="preserve"> is aanzienlijk sterker dan de rest. Ik had verwacht dat de </w:t>
+      </w:r>
+      <w:proofErr w:type="spellStart"/>
+      <w:r>
+        <w:t>igarashi</w:t>
+      </w:r>
+      <w:proofErr w:type="spellEnd"/>
+      <w:r>
+        <w:t xml:space="preserve"> het sterkste zou zijn</w:t>
+      </w:r>
+    </w:p>
+    <w:p>
+      <w:pPr>
+        <w:pStyle w:val="ListParagraph"/>
         <w:numPr>
           <w:ilvl w:val="0"/>
           <w:numId w:val="2"/>
@@ -1166,9 +1388,9 @@
     <w:p/>
     <w:p>
       <w:pPr>
-        <w:pStyle w:val="Kop3"/>
-      </w:pPr>
-      <w:bookmarkStart w:id="3" w:name="_Toc190008838"/>
+        <w:pStyle w:val="Heading3"/>
+      </w:pPr>
+      <w:bookmarkStart w:id="3" w:name="_Toc190341975"/>
       <w:r>
         <w:t>1.2 practicum</w:t>
       </w:r>
@@ -1176,7 +1398,7 @@
     </w:p>
     <w:p>
       <w:pPr>
-        <w:pStyle w:val="Lijstalinea"/>
+        <w:pStyle w:val="ListParagraph"/>
         <w:numPr>
           <w:ilvl w:val="0"/>
           <w:numId w:val="2"/>
@@ -1188,7 +1410,7 @@
     </w:p>
     <w:p>
       <w:pPr>
-        <w:pStyle w:val="Lijstalinea"/>
+        <w:pStyle w:val="ListParagraph"/>
         <w:numPr>
           <w:ilvl w:val="0"/>
           <w:numId w:val="2"/>
@@ -1253,7 +1475,7 @@
     </w:p>
     <w:p>
       <w:pPr>
-        <w:pStyle w:val="Lijstalinea"/>
+        <w:pStyle w:val="ListParagraph"/>
         <w:numPr>
           <w:ilvl w:val="0"/>
           <w:numId w:val="2"/>
@@ -1271,7 +1493,7 @@
           <w:noProof/>
         </w:rPr>
         <w:drawing>
-          <wp:inline distT="0" distB="0" distL="0" distR="0" wp14:anchorId="624F3435" wp14:editId="4F93E060">
+          <wp:inline distT="0" distB="0" distL="0" distR="0" wp14:anchorId="624F3435" wp14:editId="0159B826">
             <wp:extent cx="5760720" cy="7680960"/>
             <wp:effectExtent l="0" t="0" r="0" b="0"/>
             <wp:docPr id="355667311" name="Picture 2" descr="A screen with a graph on it&#10;&#10;Description automatically generated"/>
@@ -1322,7 +1544,7 @@
     </w:p>
     <w:p>
       <w:pPr>
-        <w:pStyle w:val="Lijstalinea"/>
+        <w:pStyle w:val="ListParagraph"/>
         <w:numPr>
           <w:ilvl w:val="0"/>
           <w:numId w:val="2"/>
@@ -1334,7 +1556,7 @@
     </w:p>
     <w:p>
       <w:pPr>
-        <w:pStyle w:val="Lijstalinea"/>
+        <w:pStyle w:val="ListParagraph"/>
         <w:numPr>
           <w:ilvl w:val="0"/>
           <w:numId w:val="2"/>
@@ -1346,7 +1568,7 @@
     </w:p>
     <w:p>
       <w:pPr>
-        <w:pStyle w:val="Lijstalinea"/>
+        <w:pStyle w:val="ListParagraph"/>
         <w:numPr>
           <w:ilvl w:val="0"/>
           <w:numId w:val="2"/>
@@ -1358,7 +1580,7 @@
     </w:p>
     <w:p>
       <w:pPr>
-        <w:pStyle w:val="Lijstalinea"/>
+        <w:pStyle w:val="ListParagraph"/>
         <w:numPr>
           <w:ilvl w:val="0"/>
           <w:numId w:val="2"/>
@@ -1370,7 +1592,7 @@
     </w:p>
     <w:p>
       <w:pPr>
-        <w:pStyle w:val="Lijstalinea"/>
+        <w:pStyle w:val="ListParagraph"/>
         <w:numPr>
           <w:ilvl w:val="0"/>
           <w:numId w:val="2"/>
@@ -1378,12 +1600,20 @@
       </w:pPr>
       <w:r>
         <w:lastRenderedPageBreak/>
-        <w:t>Wij moeten rekening gaan houden met de spanning die de motor “terug levert” om te voorkomen dat de microcontroller naar de galemiezen gaat.</w:t>
-      </w:r>
-    </w:p>
-    <w:p>
-      <w:pPr>
-        <w:pStyle w:val="Lijstalinea"/>
+        <w:t xml:space="preserve">Wij moeten rekening gaan houden met de spanning die de motor “terug levert” om te voorkomen dat de microcontroller naar de </w:t>
+      </w:r>
+      <w:proofErr w:type="spellStart"/>
+      <w:r>
+        <w:t>galemiezen</w:t>
+      </w:r>
+      <w:proofErr w:type="spellEnd"/>
+      <w:r>
+        <w:t xml:space="preserve"> gaat.</w:t>
+      </w:r>
+    </w:p>
+    <w:p>
+      <w:pPr>
+        <w:pStyle w:val="ListParagraph"/>
         <w:numPr>
           <w:ilvl w:val="0"/>
           <w:numId w:val="2"/>
@@ -1400,7 +1630,7 @@
           <w:noProof/>
         </w:rPr>
         <w:drawing>
-          <wp:inline distT="0" distB="0" distL="0" distR="0" wp14:anchorId="289AB179" wp14:editId="079739DF">
+          <wp:inline distT="0" distB="0" distL="0" distR="0" wp14:anchorId="289AB179" wp14:editId="02794506">
             <wp:extent cx="5760720" cy="4320540"/>
             <wp:effectExtent l="0" t="0" r="0" b="3810"/>
             <wp:docPr id="666535035" name="Picture 3" descr="A close-up of a digital oscilloscope&#10;&#10;Description automatically generated"/>
@@ -1451,7 +1681,7 @@
     </w:p>
     <w:p>
       <w:pPr>
-        <w:pStyle w:val="Lijstalinea"/>
+        <w:pStyle w:val="ListParagraph"/>
         <w:numPr>
           <w:ilvl w:val="0"/>
           <w:numId w:val="2"/>
@@ -1471,7 +1701,7 @@
     </w:p>
     <w:p>
       <w:pPr>
-        <w:pStyle w:val="Lijstalinea"/>
+        <w:pStyle w:val="ListParagraph"/>
         <w:numPr>
           <w:ilvl w:val="0"/>
           <w:numId w:val="2"/>
@@ -1483,7 +1713,7 @@
     </w:p>
     <w:p>
       <w:pPr>
-        <w:pStyle w:val="Lijstalinea"/>
+        <w:pStyle w:val="ListParagraph"/>
         <w:numPr>
           <w:ilvl w:val="0"/>
           <w:numId w:val="2"/>
@@ -1495,7 +1725,7 @@
     </w:p>
     <w:p>
       <w:pPr>
-        <w:pStyle w:val="Lijstalinea"/>
+        <w:pStyle w:val="ListParagraph"/>
         <w:numPr>
           <w:ilvl w:val="0"/>
           <w:numId w:val="2"/>
@@ -1507,7 +1737,7 @@
     </w:p>
     <w:p>
       <w:pPr>
-        <w:pStyle w:val="Lijstalinea"/>
+        <w:pStyle w:val="ListParagraph"/>
         <w:numPr>
           <w:ilvl w:val="0"/>
           <w:numId w:val="2"/>
@@ -1519,7 +1749,7 @@
     </w:p>
     <w:p>
       <w:pPr>
-        <w:pStyle w:val="Lijstalinea"/>
+        <w:pStyle w:val="ListParagraph"/>
         <w:numPr>
           <w:ilvl w:val="0"/>
           <w:numId w:val="2"/>
@@ -1531,7 +1761,7 @@
     </w:p>
     <w:p>
       <w:pPr>
-        <w:pStyle w:val="Lijstalinea"/>
+        <w:pStyle w:val="ListParagraph"/>
         <w:numPr>
           <w:ilvl w:val="0"/>
           <w:numId w:val="2"/>
@@ -1543,19 +1773,27 @@
     </w:p>
     <w:p>
       <w:pPr>
-        <w:pStyle w:val="Lijstalinea"/>
+        <w:pStyle w:val="ListParagraph"/>
         <w:numPr>
           <w:ilvl w:val="0"/>
           <w:numId w:val="2"/>
         </w:numPr>
       </w:pPr>
       <w:r>
-        <w:t>232 omwentelingen per minuut (32hz volgens de osciloscoop)</w:t>
-      </w:r>
-    </w:p>
-    <w:p>
-      <w:pPr>
-        <w:pStyle w:val="Lijstalinea"/>
+        <w:t xml:space="preserve">232 omwentelingen per minuut (32hz volgens de </w:t>
+      </w:r>
+      <w:proofErr w:type="spellStart"/>
+      <w:r>
+        <w:t>osciloscoop</w:t>
+      </w:r>
+      <w:proofErr w:type="spellEnd"/>
+      <w:r>
+        <w:t>)</w:t>
+      </w:r>
+    </w:p>
+    <w:p>
+      <w:pPr>
+        <w:pStyle w:val="ListParagraph"/>
         <w:numPr>
           <w:ilvl w:val="0"/>
           <w:numId w:val="2"/>
@@ -1567,7 +1805,7 @@
     </w:p>
     <w:p>
       <w:pPr>
-        <w:pStyle w:val="Lijstalinea"/>
+        <w:pStyle w:val="ListParagraph"/>
         <w:numPr>
           <w:ilvl w:val="0"/>
           <w:numId w:val="2"/>
@@ -1579,7 +1817,7 @@
     </w:p>
     <w:p>
       <w:pPr>
-        <w:pStyle w:val="Lijstalinea"/>
+        <w:pStyle w:val="ListParagraph"/>
         <w:numPr>
           <w:ilvl w:val="0"/>
           <w:numId w:val="2"/>
@@ -1591,14 +1829,22 @@
     </w:p>
     <w:p>
       <w:pPr>
-        <w:pStyle w:val="Lijstalinea"/>
+        <w:pStyle w:val="ListParagraph"/>
         <w:numPr>
           <w:ilvl w:val="0"/>
           <w:numId w:val="2"/>
         </w:numPr>
       </w:pPr>
       <w:r>
-        <w:t>Vanaf de zenerspanning laat hij alle spanning door</w:t>
+        <w:t xml:space="preserve">Vanaf de </w:t>
+      </w:r>
+      <w:proofErr w:type="spellStart"/>
+      <w:r>
+        <w:t>zenerspanning</w:t>
+      </w:r>
+      <w:proofErr w:type="spellEnd"/>
+      <w:r>
+        <w:t xml:space="preserve"> laat hij alle spanning door</w:t>
       </w:r>
       <w:r>
         <w:t xml:space="preserve"> maar dan ook in beide stroom richtingen</w:t>
@@ -1606,7 +1852,7 @@
     </w:p>
     <w:p>
       <w:pPr>
-        <w:pStyle w:val="Lijstalinea"/>
+        <w:pStyle w:val="ListParagraph"/>
         <w:numPr>
           <w:ilvl w:val="0"/>
           <w:numId w:val="2"/>
@@ -1618,7 +1864,7 @@
     </w:p>
     <w:p>
       <w:pPr>
-        <w:pStyle w:val="Lijstalinea"/>
+        <w:pStyle w:val="ListParagraph"/>
         <w:numPr>
           <w:ilvl w:val="0"/>
           <w:numId w:val="2"/>
@@ -1630,7 +1876,7 @@
     </w:p>
     <w:p>
       <w:pPr>
-        <w:pStyle w:val="Lijstalinea"/>
+        <w:pStyle w:val="ListParagraph"/>
         <w:numPr>
           <w:ilvl w:val="0"/>
           <w:numId w:val="2"/>
@@ -1643,7 +1889,7 @@
     </w:p>
     <w:p>
       <w:pPr>
-        <w:pStyle w:val="Lijstalinea"/>
+        <w:pStyle w:val="ListParagraph"/>
         <w:numPr>
           <w:ilvl w:val="0"/>
           <w:numId w:val="2"/>
@@ -1655,7 +1901,7 @@
     </w:p>
     <w:p>
       <w:pPr>
-        <w:pStyle w:val="Lijstalinea"/>
+        <w:pStyle w:val="ListParagraph"/>
         <w:numPr>
           <w:ilvl w:val="0"/>
           <w:numId w:val="2"/>
@@ -1666,7 +1912,7 @@
           <w:noProof/>
         </w:rPr>
         <w:drawing>
-          <wp:inline distT="0" distB="0" distL="0" distR="0" wp14:anchorId="67AEC3AC" wp14:editId="765A7714">
+          <wp:inline distT="0" distB="0" distL="0" distR="0" wp14:anchorId="67AEC3AC" wp14:editId="631046CE">
             <wp:extent cx="5760720" cy="4320540"/>
             <wp:effectExtent l="0" t="0" r="0" b="3810"/>
             <wp:docPr id="1791323070" name="Picture 4" descr="A close-up of a monitor&#10;&#10;Description automatically generated"/>
@@ -1722,24 +1968,28 @@
     </w:p>
     <w:p>
       <w:pPr>
-        <w:pStyle w:val="Kop2"/>
-      </w:pPr>
+        <w:pStyle w:val="Heading2"/>
+      </w:pPr>
+      <w:bookmarkStart w:id="4" w:name="_Toc190341976"/>
       <w:r>
         <w:lastRenderedPageBreak/>
         <w:t>2 DC-Motor control</w:t>
       </w:r>
-    </w:p>
-    <w:p>
-      <w:pPr>
-        <w:pStyle w:val="Kop3"/>
-      </w:pPr>
+      <w:bookmarkEnd w:id="4"/>
+    </w:p>
+    <w:p>
+      <w:pPr>
+        <w:pStyle w:val="Heading3"/>
+      </w:pPr>
+      <w:bookmarkStart w:id="5" w:name="_Toc190341977"/>
       <w:r>
         <w:t>2.1 voorbereiding</w:t>
       </w:r>
-    </w:p>
-    <w:p>
-      <w:pPr>
-        <w:pStyle w:val="Lijstalinea"/>
+      <w:bookmarkEnd w:id="5"/>
+    </w:p>
+    <w:p>
+      <w:pPr>
+        <w:pStyle w:val="ListParagraph"/>
         <w:numPr>
           <w:ilvl w:val="0"/>
           <w:numId w:val="3"/>
@@ -1751,7 +2001,7 @@
     </w:p>
     <w:p>
       <w:pPr>
-        <w:pStyle w:val="Lijstalinea"/>
+        <w:pStyle w:val="ListParagraph"/>
         <w:numPr>
           <w:ilvl w:val="1"/>
           <w:numId w:val="3"/>
@@ -1929,7 +2179,7 @@
     </w:p>
     <w:p>
       <w:pPr>
-        <w:pStyle w:val="Lijstalinea"/>
+        <w:pStyle w:val="ListParagraph"/>
         <w:numPr>
           <w:ilvl w:val="1"/>
           <w:numId w:val="3"/>
@@ -2049,7 +2299,7 @@
     </w:p>
     <w:p>
       <w:pPr>
-        <w:pStyle w:val="Lijstalinea"/>
+        <w:pStyle w:val="ListParagraph"/>
         <w:numPr>
           <w:ilvl w:val="1"/>
           <w:numId w:val="3"/>
@@ -2118,7 +2368,7 @@
     </w:p>
     <w:p>
       <w:pPr>
-        <w:pStyle w:val="Lijstalinea"/>
+        <w:pStyle w:val="ListParagraph"/>
         <w:numPr>
           <w:ilvl w:val="0"/>
           <w:numId w:val="3"/>
@@ -2130,19 +2380,43 @@
     </w:p>
     <w:p>
       <w:pPr>
-        <w:pStyle w:val="Lijstalinea"/>
-        <w:numPr>
-          <w:ilvl w:val="0"/>
-          <w:numId w:val="3"/>
-        </w:numPr>
-      </w:pPr>
-      <w:r>
-        <w:t>Als je de motorenm draait genereer je een ac spanning. Deze kan de uC slopen</w:t>
-      </w:r>
-    </w:p>
-    <w:p>
-      <w:pPr>
-        <w:pStyle w:val="Lijstalinea"/>
+        <w:pStyle w:val="ListParagraph"/>
+        <w:numPr>
+          <w:ilvl w:val="0"/>
+          <w:numId w:val="3"/>
+        </w:numPr>
+      </w:pPr>
+      <w:r>
+        <w:t xml:space="preserve">Als je de </w:t>
+      </w:r>
+      <w:proofErr w:type="spellStart"/>
+      <w:r>
+        <w:t>motorenm</w:t>
+      </w:r>
+      <w:proofErr w:type="spellEnd"/>
+      <w:r>
+        <w:t xml:space="preserve"> draait genereer je een </w:t>
+      </w:r>
+      <w:proofErr w:type="spellStart"/>
+      <w:r>
+        <w:t>ac</w:t>
+      </w:r>
+      <w:proofErr w:type="spellEnd"/>
+      <w:r>
+        <w:t xml:space="preserve"> spanning. Deze kan de </w:t>
+      </w:r>
+      <w:proofErr w:type="spellStart"/>
+      <w:r>
+        <w:t>uC</w:t>
+      </w:r>
+      <w:proofErr w:type="spellEnd"/>
+      <w:r>
+        <w:t xml:space="preserve"> slopen</w:t>
+      </w:r>
+    </w:p>
+    <w:p>
+      <w:pPr>
+        <w:pStyle w:val="ListParagraph"/>
         <w:numPr>
           <w:ilvl w:val="0"/>
           <w:numId w:val="3"/>
@@ -2154,7 +2428,7 @@
     </w:p>
     <w:p>
       <w:pPr>
-        <w:pStyle w:val="Lijstalinea"/>
+        <w:pStyle w:val="ListParagraph"/>
         <w:numPr>
           <w:ilvl w:val="0"/>
           <w:numId w:val="3"/>
@@ -2166,7 +2440,7 @@
     </w:p>
     <w:p>
       <w:pPr>
-        <w:pStyle w:val="Lijstalinea"/>
+        <w:pStyle w:val="ListParagraph"/>
         <w:numPr>
           <w:ilvl w:val="1"/>
           <w:numId w:val="3"/>
@@ -2178,7 +2452,7 @@
     </w:p>
     <w:p>
       <w:pPr>
-        <w:pStyle w:val="Lijstalinea"/>
+        <w:pStyle w:val="ListParagraph"/>
         <w:numPr>
           <w:ilvl w:val="1"/>
           <w:numId w:val="3"/>
@@ -2190,7 +2464,7 @@
     </w:p>
     <w:p>
       <w:pPr>
-        <w:pStyle w:val="Lijstalinea"/>
+        <w:pStyle w:val="ListParagraph"/>
         <w:numPr>
           <w:ilvl w:val="0"/>
           <w:numId w:val="3"/>
@@ -2313,7 +2587,7 @@
     </w:p>
     <w:p>
       <w:pPr>
-        <w:pStyle w:val="Lijstalinea"/>
+        <w:pStyle w:val="ListParagraph"/>
         <w:numPr>
           <w:ilvl w:val="0"/>
           <w:numId w:val="3"/>
@@ -2325,7 +2599,7 @@
     </w:p>
     <w:p>
       <w:pPr>
-        <w:pStyle w:val="Lijstalinea"/>
+        <w:pStyle w:val="ListParagraph"/>
         <w:numPr>
           <w:ilvl w:val="0"/>
           <w:numId w:val="3"/>
@@ -2337,7 +2611,7 @@
     </w:p>
     <w:p>
       <w:pPr>
-        <w:pStyle w:val="Lijstalinea"/>
+        <w:pStyle w:val="ListParagraph"/>
         <w:numPr>
           <w:ilvl w:val="0"/>
           <w:numId w:val="3"/>
@@ -2349,7 +2623,7 @@
     </w:p>
     <w:p>
       <w:pPr>
-        <w:pStyle w:val="Lijstalinea"/>
+        <w:pStyle w:val="ListParagraph"/>
         <w:numPr>
           <w:ilvl w:val="1"/>
           <w:numId w:val="3"/>
@@ -2361,7 +2635,7 @@
     </w:p>
     <w:p>
       <w:pPr>
-        <w:pStyle w:val="Lijstalinea"/>
+        <w:pStyle w:val="ListParagraph"/>
         <w:numPr>
           <w:ilvl w:val="1"/>
           <w:numId w:val="3"/>
@@ -2373,7 +2647,7 @@
     </w:p>
     <w:p>
       <w:pPr>
-        <w:pStyle w:val="Lijstalinea"/>
+        <w:pStyle w:val="ListParagraph"/>
         <w:numPr>
           <w:ilvl w:val="0"/>
           <w:numId w:val="3"/>
@@ -2386,7 +2660,7 @@
     </w:p>
     <w:p>
       <w:pPr>
-        <w:pStyle w:val="Lijstalinea"/>
+        <w:pStyle w:val="ListParagraph"/>
         <w:numPr>
           <w:ilvl w:val="0"/>
           <w:numId w:val="3"/>
@@ -2398,7 +2672,7 @@
     </w:p>
     <w:p>
       <w:pPr>
-        <w:pStyle w:val="Lijstalinea"/>
+        <w:pStyle w:val="ListParagraph"/>
         <w:numPr>
           <w:ilvl w:val="1"/>
           <w:numId w:val="3"/>
@@ -2410,7 +2684,7 @@
     </w:p>
     <w:p>
       <w:pPr>
-        <w:pStyle w:val="Lijstalinea"/>
+        <w:pStyle w:val="ListParagraph"/>
         <w:numPr>
           <w:ilvl w:val="1"/>
           <w:numId w:val="3"/>
@@ -2422,7 +2696,7 @@
     </w:p>
     <w:p>
       <w:pPr>
-        <w:pStyle w:val="Lijstalinea"/>
+        <w:pStyle w:val="ListParagraph"/>
         <w:numPr>
           <w:ilvl w:val="1"/>
           <w:numId w:val="3"/>
@@ -2434,7 +2708,7 @@
     </w:p>
     <w:p>
       <w:pPr>
-        <w:pStyle w:val="Lijstalinea"/>
+        <w:pStyle w:val="ListParagraph"/>
         <w:numPr>
           <w:ilvl w:val="0"/>
           <w:numId w:val="3"/>
@@ -2446,7 +2720,7 @@
     </w:p>
     <w:p>
       <w:pPr>
-        <w:pStyle w:val="Lijstalinea"/>
+        <w:pStyle w:val="ListParagraph"/>
         <w:numPr>
           <w:ilvl w:val="0"/>
           <w:numId w:val="3"/>
@@ -2458,7 +2732,7 @@
     </w:p>
     <w:p>
       <w:pPr>
-        <w:pStyle w:val="Lijstalinea"/>
+        <w:pStyle w:val="ListParagraph"/>
         <w:numPr>
           <w:ilvl w:val="0"/>
           <w:numId w:val="3"/>
@@ -2470,7 +2744,7 @@
     </w:p>
     <w:p>
       <w:pPr>
-        <w:pStyle w:val="Lijstalinea"/>
+        <w:pStyle w:val="ListParagraph"/>
         <w:numPr>
           <w:ilvl w:val="0"/>
           <w:numId w:val="3"/>
@@ -2482,7 +2756,7 @@
     </w:p>
     <w:p>
       <w:pPr>
-        <w:pStyle w:val="Lijstalinea"/>
+        <w:pStyle w:val="ListParagraph"/>
         <w:numPr>
           <w:ilvl w:val="0"/>
           <w:numId w:val="3"/>
@@ -2494,7 +2768,7 @@
     </w:p>
     <w:p>
       <w:pPr>
-        <w:pStyle w:val="Lijstalinea"/>
+        <w:pStyle w:val="ListParagraph"/>
         <w:numPr>
           <w:ilvl w:val="0"/>
           <w:numId w:val="3"/>
@@ -2506,7 +2780,7 @@
     </w:p>
     <w:p>
       <w:pPr>
-        <w:pStyle w:val="Lijstalinea"/>
+        <w:pStyle w:val="ListParagraph"/>
         <w:numPr>
           <w:ilvl w:val="1"/>
           <w:numId w:val="3"/>
@@ -2518,19 +2792,27 @@
     </w:p>
     <w:p>
       <w:pPr>
-        <w:pStyle w:val="Lijstalinea"/>
+        <w:pStyle w:val="ListParagraph"/>
         <w:numPr>
           <w:ilvl w:val="1"/>
           <w:numId w:val="3"/>
         </w:numPr>
       </w:pPr>
       <w:r>
-        <w:t>12v- / gnd op j1.2</w:t>
-      </w:r>
-    </w:p>
-    <w:p>
-      <w:pPr>
-        <w:pStyle w:val="Lijstalinea"/>
+        <w:t xml:space="preserve">12v- / </w:t>
+      </w:r>
+      <w:proofErr w:type="spellStart"/>
+      <w:r>
+        <w:t>gnd</w:t>
+      </w:r>
+      <w:proofErr w:type="spellEnd"/>
+      <w:r>
+        <w:t xml:space="preserve"> op j1.2</w:t>
+      </w:r>
+    </w:p>
+    <w:p>
+      <w:pPr>
+        <w:pStyle w:val="ListParagraph"/>
         <w:numPr>
           <w:ilvl w:val="1"/>
           <w:numId w:val="3"/>
@@ -2542,7 +2824,7 @@
     </w:p>
     <w:p>
       <w:pPr>
-        <w:pStyle w:val="Lijstalinea"/>
+        <w:pStyle w:val="ListParagraph"/>
         <w:numPr>
           <w:ilvl w:val="1"/>
           <w:numId w:val="3"/>
@@ -2554,30 +2836,51 @@
     </w:p>
     <w:p>
       <w:pPr>
-        <w:pStyle w:val="Lijstalinea"/>
+        <w:pStyle w:val="ListParagraph"/>
         <w:numPr>
           <w:ilvl w:val="1"/>
           <w:numId w:val="3"/>
         </w:numPr>
       </w:pPr>
-      <w:r>
-        <w:t>Pwm signaal op j4.1 / IN1</w:t>
-      </w:r>
-    </w:p>
-    <w:p>
-      <w:pPr>
-        <w:pStyle w:val="Lijstalinea"/>
+      <w:proofErr w:type="spellStart"/>
+      <w:r>
+        <w:t>Pwm</w:t>
+      </w:r>
+      <w:proofErr w:type="spellEnd"/>
+      <w:r>
+        <w:t xml:space="preserve"> signaal op j4.1 / IN1</w:t>
+      </w:r>
+    </w:p>
+    <w:p>
+      <w:pPr>
+        <w:pStyle w:val="ListParagraph"/>
         <w:numPr>
           <w:ilvl w:val="1"/>
           <w:numId w:val="3"/>
         </w:numPr>
       </w:pPr>
-      <w:r>
-        <w:t>Pwn signaal gnd op j4.2</w:t>
-      </w:r>
-    </w:p>
-    <w:p>
-      <w:r>
+      <w:proofErr w:type="spellStart"/>
+      <w:r>
+        <w:t>Pwn</w:t>
+      </w:r>
+      <w:proofErr w:type="spellEnd"/>
+      <w:r>
+        <w:t xml:space="preserve"> signaal </w:t>
+      </w:r>
+      <w:proofErr w:type="spellStart"/>
+      <w:r>
+        <w:t>gnd</w:t>
+      </w:r>
+      <w:proofErr w:type="spellEnd"/>
+      <w:r>
+        <w:t xml:space="preserve"> op j4.2</w:t>
+      </w:r>
+    </w:p>
+    <w:p>
+      <w:r>
+        <w:rPr>
+          <w:noProof/>
+        </w:rPr>
         <w:drawing>
           <wp:inline distT="0" distB="0" distL="0" distR="0" wp14:anchorId="553D44A1" wp14:editId="57E46A58">
             <wp:extent cx="5430008" cy="4315427"/>
@@ -2615,6 +2918,309 @@
         </w:drawing>
       </w:r>
     </w:p>
+    <w:p>
+      <w:r>
+        <w:br w:type="page"/>
+      </w:r>
+    </w:p>
+    <w:p>
+      <w:pPr>
+        <w:pStyle w:val="Heading3"/>
+      </w:pPr>
+      <w:r>
+        <w:lastRenderedPageBreak/>
+        <w:t>2.2 Practicum</w:t>
+      </w:r>
+    </w:p>
+    <w:p>
+      <w:pPr>
+        <w:pStyle w:val="ListParagraph"/>
+        <w:numPr>
+          <w:ilvl w:val="0"/>
+          <w:numId w:val="3"/>
+        </w:numPr>
+      </w:pPr>
+      <w:r>
+        <w:t xml:space="preserve"> </w:t>
+      </w:r>
+    </w:p>
+    <w:p>
+      <w:pPr>
+        <w:pStyle w:val="ListParagraph"/>
+        <w:numPr>
+          <w:ilvl w:val="0"/>
+          <w:numId w:val="3"/>
+        </w:numPr>
+      </w:pPr>
+      <w:r>
+        <w:t xml:space="preserve"> </w:t>
+      </w:r>
+    </w:p>
+    <w:p>
+      <w:pPr>
+        <w:pStyle w:val="ListParagraph"/>
+        <w:numPr>
+          <w:ilvl w:val="0"/>
+          <w:numId w:val="3"/>
+        </w:numPr>
+      </w:pPr>
+      <w:r>
+        <w:t xml:space="preserve"> </w:t>
+      </w:r>
+    </w:p>
+    <w:p>
+      <w:pPr>
+        <w:pStyle w:val="ListParagraph"/>
+        <w:numPr>
+          <w:ilvl w:val="0"/>
+          <w:numId w:val="3"/>
+        </w:numPr>
+      </w:pPr>
+      <w:r>
+        <w:t>0.01A</w:t>
+      </w:r>
+    </w:p>
+    <w:p>
+      <w:pPr>
+        <w:pStyle w:val="ListParagraph"/>
+        <w:numPr>
+          <w:ilvl w:val="0"/>
+          <w:numId w:val="3"/>
+        </w:numPr>
+      </w:pPr>
+      <w:r>
+        <w:t xml:space="preserve"> </w:t>
+      </w:r>
+    </w:p>
+    <w:p>
+      <w:pPr>
+        <w:pStyle w:val="ListParagraph"/>
+        <w:numPr>
+          <w:ilvl w:val="0"/>
+          <w:numId w:val="3"/>
+        </w:numPr>
+      </w:pPr>
+      <w:r>
+        <w:t xml:space="preserve"> </w:t>
+      </w:r>
+    </w:p>
+    <w:p>
+      <w:pPr>
+        <w:pStyle w:val="ListParagraph"/>
+        <w:numPr>
+          <w:ilvl w:val="0"/>
+          <w:numId w:val="3"/>
+        </w:numPr>
+      </w:pPr>
+      <w:r>
+        <w:t xml:space="preserve"> </w:t>
+      </w:r>
+    </w:p>
+    <w:p>
+      <w:pPr>
+        <w:pStyle w:val="ListParagraph"/>
+        <w:numPr>
+          <w:ilvl w:val="0"/>
+          <w:numId w:val="3"/>
+        </w:numPr>
+      </w:pPr>
+      <w:r>
+        <w:t xml:space="preserve"> </w:t>
+      </w:r>
+    </w:p>
+    <w:p>
+      <w:pPr>
+        <w:pStyle w:val="ListParagraph"/>
+        <w:numPr>
+          <w:ilvl w:val="0"/>
+          <w:numId w:val="3"/>
+        </w:numPr>
+      </w:pPr>
+      <w:r>
+        <w:t>Remmen</w:t>
+      </w:r>
+    </w:p>
+    <w:p>
+      <w:pPr>
+        <w:pStyle w:val="ListParagraph"/>
+        <w:numPr>
+          <w:ilvl w:val="0"/>
+          <w:numId w:val="3"/>
+        </w:numPr>
+      </w:pPr>
+      <w:r>
+        <w:t>12*0.41 = 4,92W, hij draait</w:t>
+      </w:r>
+    </w:p>
+    <w:p>
+      <w:pPr>
+        <w:pStyle w:val="ListParagraph"/>
+        <w:numPr>
+          <w:ilvl w:val="0"/>
+          <w:numId w:val="3"/>
+        </w:numPr>
+      </w:pPr>
+      <w:r>
+        <w:t>12 * 0.41 = 4.92W, hij draait de andere kant op</w:t>
+      </w:r>
+    </w:p>
+    <w:p>
+      <w:pPr>
+        <w:pStyle w:val="ListParagraph"/>
+        <w:numPr>
+          <w:ilvl w:val="0"/>
+          <w:numId w:val="3"/>
+        </w:numPr>
+      </w:pPr>
+      <w:r>
+        <w:t>Eerst naar 6 w dan naar 4 w</w:t>
+      </w:r>
+    </w:p>
+    <w:p>
+      <w:pPr>
+        <w:pStyle w:val="ListParagraph"/>
+        <w:numPr>
+          <w:ilvl w:val="0"/>
+          <w:numId w:val="3"/>
+        </w:numPr>
+      </w:pPr>
+      <w:r>
+        <w:t>Hij ging eerst omhoog en daarna omlaag</w:t>
+      </w:r>
+    </w:p>
+    <w:p>
+      <w:pPr>
+        <w:pStyle w:val="ListParagraph"/>
+        <w:numPr>
+          <w:ilvl w:val="0"/>
+          <w:numId w:val="3"/>
+        </w:numPr>
+      </w:pPr>
+      <w:r>
+        <w:t xml:space="preserve"> </w:t>
+      </w:r>
+    </w:p>
+    <w:p>
+      <w:pPr>
+        <w:pStyle w:val="ListParagraph"/>
+        <w:numPr>
+          <w:ilvl w:val="0"/>
+          <w:numId w:val="3"/>
+        </w:numPr>
+      </w:pPr>
+      <w:r>
+        <w:t>Nee</w:t>
+      </w:r>
+    </w:p>
+    <w:p>
+      <w:pPr>
+        <w:pStyle w:val="ListParagraph"/>
+        <w:numPr>
+          <w:ilvl w:val="0"/>
+          <w:numId w:val="3"/>
+        </w:numPr>
+      </w:pPr>
+      <w:r>
+        <w:t>Vanaf 36%, 0.28A</w:t>
+      </w:r>
+    </w:p>
+    <w:p>
+      <w:pPr>
+        <w:pStyle w:val="ListParagraph"/>
+        <w:numPr>
+          <w:ilvl w:val="0"/>
+          <w:numId w:val="3"/>
+        </w:numPr>
+      </w:pPr>
+    </w:p>
+    <w:p>
+      <w:pPr>
+        <w:pStyle w:val="ListParagraph"/>
+        <w:numPr>
+          <w:ilvl w:val="0"/>
+          <w:numId w:val="3"/>
+        </w:numPr>
+      </w:pPr>
+      <w:r>
+        <w:t xml:space="preserve">nee </w:t>
+      </w:r>
+    </w:p>
+    <w:p>
+      <w:pPr>
+        <w:pStyle w:val="ListParagraph"/>
+        <w:numPr>
+          <w:ilvl w:val="0"/>
+          <w:numId w:val="3"/>
+        </w:numPr>
+      </w:pPr>
+      <w:r>
+        <w:t>39%, 0,3A</w:t>
+      </w:r>
+    </w:p>
+    <w:p>
+      <w:pPr>
+        <w:pStyle w:val="ListParagraph"/>
+        <w:numPr>
+          <w:ilvl w:val="0"/>
+          <w:numId w:val="3"/>
+        </w:numPr>
+      </w:pPr>
+      <w:r>
+        <w:t>Ja</w:t>
+      </w:r>
+    </w:p>
+    <w:p>
+      <w:pPr>
+        <w:pStyle w:val="ListParagraph"/>
+        <w:numPr>
+          <w:ilvl w:val="0"/>
+          <w:numId w:val="3"/>
+        </w:numPr>
+      </w:pPr>
+      <w:r>
+        <w:br/>
+      </w:r>
+      <w:r>
+        <w:br/>
+      </w:r>
+      <w:r>
+        <w:drawing>
+          <wp:inline distT="0" distB="0" distL="0" distR="0" wp14:anchorId="679B1428" wp14:editId="35616BEE">
+            <wp:extent cx="3171332" cy="2263140"/>
+            <wp:effectExtent l="0" t="0" r="0" b="3810"/>
+            <wp:docPr id="1963066607" name="Picture 1" descr="A screenshot of a graph&#10;&#10;AI-generated content may be incorrect."/>
+            <wp:cNvGraphicFramePr>
+              <a:graphicFrameLocks xmlns:a="http://schemas.openxmlformats.org/drawingml/2006/main" noChangeAspect="1"/>
+            </wp:cNvGraphicFramePr>
+            <a:graphic xmlns:a="http://schemas.openxmlformats.org/drawingml/2006/main">
+              <a:graphicData uri="http://schemas.openxmlformats.org/drawingml/2006/picture">
+                <pic:pic xmlns:pic="http://schemas.openxmlformats.org/drawingml/2006/picture">
+                  <pic:nvPicPr>
+                    <pic:cNvPr id="1963066607" name="Picture 1" descr="A screenshot of a graph&#10;&#10;AI-generated content may be incorrect."/>
+                    <pic:cNvPicPr/>
+                  </pic:nvPicPr>
+                  <pic:blipFill>
+                    <a:blip r:embed="rId27"/>
+                    <a:stretch>
+                      <a:fillRect/>
+                    </a:stretch>
+                  </pic:blipFill>
+                  <pic:spPr>
+                    <a:xfrm>
+                      <a:off x="0" y="0"/>
+                      <a:ext cx="3173806" cy="2264906"/>
+                    </a:xfrm>
+                    <a:prstGeom prst="rect">
+                      <a:avLst/>
+                    </a:prstGeom>
+                  </pic:spPr>
+                </pic:pic>
+              </a:graphicData>
+            </a:graphic>
+          </wp:inline>
+        </w:drawing>
+      </w:r>
+    </w:p>
     <w:sectPr>
       <w:pgSz w:w="11906" w:h="16838"/>
       <w:pgMar w:top="1417" w:right="1417" w:bottom="1417" w:left="1417" w:header="708" w:footer="708" w:gutter="0"/>
@@ -2800,6 +3406,92 @@
     </w:lvl>
   </w:abstractNum>
   <w:abstractNum w:abstractNumId="2" w15:restartNumberingAfterBreak="0">
+    <w:nsid w:val="7665585D"/>
+    <w:multiLevelType w:val="hybridMultilevel"/>
+    <w:tmpl w:val="515EE47E"/>
+    <w:lvl w:ilvl="0" w:tplc="0409000F">
+      <w:start w:val="1"/>
+      <w:numFmt w:val="decimal"/>
+      <w:lvlText w:val="%1."/>
+      <w:lvlJc w:val="left"/>
+      <w:pPr>
+        <w:ind w:left="720" w:hanging="360"/>
+      </w:pPr>
+    </w:lvl>
+    <w:lvl w:ilvl="1" w:tplc="04090019" w:tentative="1">
+      <w:start w:val="1"/>
+      <w:numFmt w:val="lowerLetter"/>
+      <w:lvlText w:val="%2."/>
+      <w:lvlJc w:val="left"/>
+      <w:pPr>
+        <w:ind w:left="1440" w:hanging="360"/>
+      </w:pPr>
+    </w:lvl>
+    <w:lvl w:ilvl="2" w:tplc="0409001B" w:tentative="1">
+      <w:start w:val="1"/>
+      <w:numFmt w:val="lowerRoman"/>
+      <w:lvlText w:val="%3."/>
+      <w:lvlJc w:val="right"/>
+      <w:pPr>
+        <w:ind w:left="2160" w:hanging="180"/>
+      </w:pPr>
+    </w:lvl>
+    <w:lvl w:ilvl="3" w:tplc="0409000F" w:tentative="1">
+      <w:start w:val="1"/>
+      <w:numFmt w:val="decimal"/>
+      <w:lvlText w:val="%4."/>
+      <w:lvlJc w:val="left"/>
+      <w:pPr>
+        <w:ind w:left="2880" w:hanging="360"/>
+      </w:pPr>
+    </w:lvl>
+    <w:lvl w:ilvl="4" w:tplc="04090019" w:tentative="1">
+      <w:start w:val="1"/>
+      <w:numFmt w:val="lowerLetter"/>
+      <w:lvlText w:val="%5."/>
+      <w:lvlJc w:val="left"/>
+      <w:pPr>
+        <w:ind w:left="3600" w:hanging="360"/>
+      </w:pPr>
+    </w:lvl>
+    <w:lvl w:ilvl="5" w:tplc="0409001B" w:tentative="1">
+      <w:start w:val="1"/>
+      <w:numFmt w:val="lowerRoman"/>
+      <w:lvlText w:val="%6."/>
+      <w:lvlJc w:val="right"/>
+      <w:pPr>
+        <w:ind w:left="4320" w:hanging="180"/>
+      </w:pPr>
+    </w:lvl>
+    <w:lvl w:ilvl="6" w:tplc="0409000F" w:tentative="1">
+      <w:start w:val="1"/>
+      <w:numFmt w:val="decimal"/>
+      <w:lvlText w:val="%7."/>
+      <w:lvlJc w:val="left"/>
+      <w:pPr>
+        <w:ind w:left="5040" w:hanging="360"/>
+      </w:pPr>
+    </w:lvl>
+    <w:lvl w:ilvl="7" w:tplc="04090019" w:tentative="1">
+      <w:start w:val="1"/>
+      <w:numFmt w:val="lowerLetter"/>
+      <w:lvlText w:val="%8."/>
+      <w:lvlJc w:val="left"/>
+      <w:pPr>
+        <w:ind w:left="5760" w:hanging="360"/>
+      </w:pPr>
+    </w:lvl>
+    <w:lvl w:ilvl="8" w:tplc="0409001B" w:tentative="1">
+      <w:start w:val="1"/>
+      <w:numFmt w:val="lowerRoman"/>
+      <w:lvlText w:val="%9."/>
+      <w:lvlJc w:val="right"/>
+      <w:pPr>
+        <w:ind w:left="6480" w:hanging="180"/>
+      </w:pPr>
+    </w:lvl>
+  </w:abstractNum>
+  <w:abstractNum w:abstractNumId="3" w15:restartNumberingAfterBreak="0">
     <w:nsid w:val="79C70E2B"/>
     <w:multiLevelType w:val="hybridMultilevel"/>
     <w:tmpl w:val="EC90DEE2"/>
@@ -2889,13 +3581,16 @@
     </w:lvl>
   </w:abstractNum>
   <w:num w:numId="1" w16cid:durableId="1321734577">
-    <w:abstractNumId w:val="2"/>
+    <w:abstractNumId w:val="3"/>
   </w:num>
   <w:num w:numId="2" w16cid:durableId="1519855545">
     <w:abstractNumId w:val="0"/>
   </w:num>
   <w:num w:numId="3" w16cid:durableId="376127000">
     <w:abstractNumId w:val="1"/>
+  </w:num>
+  <w:num w:numId="4" w16cid:durableId="47387157">
+    <w:abstractNumId w:val="2"/>
   </w:num>
 </w:numbering>
 </file>
@@ -3297,15 +3992,15 @@
     <w:lsdException w:name="Unresolved Mention" w:semiHidden="1" w:unhideWhenUsed="1"/>
     <w:lsdException w:name="Smart Link" w:semiHidden="1" w:unhideWhenUsed="1"/>
   </w:latentStyles>
-  <w:style w:type="paragraph" w:default="1" w:styleId="Standaard">
+  <w:style w:type="paragraph" w:default="1" w:styleId="Normal">
     <w:name w:val="Normal"/>
     <w:qFormat/>
   </w:style>
-  <w:style w:type="paragraph" w:styleId="Kop1">
+  <w:style w:type="paragraph" w:styleId="Heading1">
     <w:name w:val="heading 1"/>
-    <w:basedOn w:val="Standaard"/>
-    <w:next w:val="Standaard"/>
-    <w:link w:val="Kop1Char"/>
+    <w:basedOn w:val="Normal"/>
+    <w:next w:val="Normal"/>
+    <w:link w:val="Heading1Char"/>
     <w:uiPriority w:val="9"/>
     <w:qFormat/>
     <w:rsid w:val="00AD6969"/>
@@ -3322,11 +4017,11 @@
       <w:szCs w:val="40"/>
     </w:rPr>
   </w:style>
-  <w:style w:type="paragraph" w:styleId="Kop2">
+  <w:style w:type="paragraph" w:styleId="Heading2">
     <w:name w:val="heading 2"/>
-    <w:basedOn w:val="Standaard"/>
-    <w:next w:val="Standaard"/>
-    <w:link w:val="Kop2Char"/>
+    <w:basedOn w:val="Normal"/>
+    <w:next w:val="Normal"/>
+    <w:link w:val="Heading2Char"/>
     <w:uiPriority w:val="9"/>
     <w:unhideWhenUsed/>
     <w:qFormat/>
@@ -3344,11 +4039,11 @@
       <w:szCs w:val="32"/>
     </w:rPr>
   </w:style>
-  <w:style w:type="paragraph" w:styleId="Kop3">
+  <w:style w:type="paragraph" w:styleId="Heading3">
     <w:name w:val="heading 3"/>
-    <w:basedOn w:val="Standaard"/>
-    <w:next w:val="Standaard"/>
-    <w:link w:val="Kop3Char"/>
+    <w:basedOn w:val="Normal"/>
+    <w:next w:val="Normal"/>
+    <w:link w:val="Heading3Char"/>
     <w:uiPriority w:val="9"/>
     <w:unhideWhenUsed/>
     <w:qFormat/>
@@ -3366,11 +4061,11 @@
       <w:szCs w:val="28"/>
     </w:rPr>
   </w:style>
-  <w:style w:type="paragraph" w:styleId="Kop4">
+  <w:style w:type="paragraph" w:styleId="Heading4">
     <w:name w:val="heading 4"/>
-    <w:basedOn w:val="Standaard"/>
-    <w:next w:val="Standaard"/>
-    <w:link w:val="Kop4Char"/>
+    <w:basedOn w:val="Normal"/>
+    <w:next w:val="Normal"/>
+    <w:link w:val="Heading4Char"/>
     <w:uiPriority w:val="9"/>
     <w:semiHidden/>
     <w:unhideWhenUsed/>
@@ -3389,11 +4084,11 @@
       <w:color w:val="0F4761" w:themeColor="accent1" w:themeShade="BF"/>
     </w:rPr>
   </w:style>
-  <w:style w:type="paragraph" w:styleId="Kop5">
+  <w:style w:type="paragraph" w:styleId="Heading5">
     <w:name w:val="heading 5"/>
-    <w:basedOn w:val="Standaard"/>
-    <w:next w:val="Standaard"/>
-    <w:link w:val="Kop5Char"/>
+    <w:basedOn w:val="Normal"/>
+    <w:next w:val="Normal"/>
+    <w:link w:val="Heading5Char"/>
     <w:uiPriority w:val="9"/>
     <w:semiHidden/>
     <w:unhideWhenUsed/>
@@ -3410,11 +4105,11 @@
       <w:color w:val="0F4761" w:themeColor="accent1" w:themeShade="BF"/>
     </w:rPr>
   </w:style>
-  <w:style w:type="paragraph" w:styleId="Kop6">
+  <w:style w:type="paragraph" w:styleId="Heading6">
     <w:name w:val="heading 6"/>
-    <w:basedOn w:val="Standaard"/>
-    <w:next w:val="Standaard"/>
-    <w:link w:val="Kop6Char"/>
+    <w:basedOn w:val="Normal"/>
+    <w:next w:val="Normal"/>
+    <w:link w:val="Heading6Char"/>
     <w:uiPriority w:val="9"/>
     <w:semiHidden/>
     <w:unhideWhenUsed/>
@@ -3433,11 +4128,11 @@
       <w:color w:val="595959" w:themeColor="text1" w:themeTint="A6"/>
     </w:rPr>
   </w:style>
-  <w:style w:type="paragraph" w:styleId="Kop7">
+  <w:style w:type="paragraph" w:styleId="Heading7">
     <w:name w:val="heading 7"/>
-    <w:basedOn w:val="Standaard"/>
-    <w:next w:val="Standaard"/>
-    <w:link w:val="Kop7Char"/>
+    <w:basedOn w:val="Normal"/>
+    <w:next w:val="Normal"/>
+    <w:link w:val="Heading7Char"/>
     <w:uiPriority w:val="9"/>
     <w:semiHidden/>
     <w:unhideWhenUsed/>
@@ -3454,11 +4149,11 @@
       <w:color w:val="595959" w:themeColor="text1" w:themeTint="A6"/>
     </w:rPr>
   </w:style>
-  <w:style w:type="paragraph" w:styleId="Kop8">
+  <w:style w:type="paragraph" w:styleId="Heading8">
     <w:name w:val="heading 8"/>
-    <w:basedOn w:val="Standaard"/>
-    <w:next w:val="Standaard"/>
-    <w:link w:val="Kop8Char"/>
+    <w:basedOn w:val="Normal"/>
+    <w:next w:val="Normal"/>
+    <w:link w:val="Heading8Char"/>
     <w:uiPriority w:val="9"/>
     <w:semiHidden/>
     <w:unhideWhenUsed/>
@@ -3477,11 +4172,11 @@
       <w:color w:val="272727" w:themeColor="text1" w:themeTint="D8"/>
     </w:rPr>
   </w:style>
-  <w:style w:type="paragraph" w:styleId="Kop9">
+  <w:style w:type="paragraph" w:styleId="Heading9">
     <w:name w:val="heading 9"/>
-    <w:basedOn w:val="Standaard"/>
-    <w:next w:val="Standaard"/>
-    <w:link w:val="Kop9Char"/>
+    <w:basedOn w:val="Normal"/>
+    <w:next w:val="Normal"/>
+    <w:link w:val="Heading9Char"/>
     <w:uiPriority w:val="9"/>
     <w:semiHidden/>
     <w:unhideWhenUsed/>
@@ -3498,13 +4193,13 @@
       <w:color w:val="272727" w:themeColor="text1" w:themeTint="D8"/>
     </w:rPr>
   </w:style>
-  <w:style w:type="character" w:default="1" w:styleId="Standaardalinea-lettertype">
+  <w:style w:type="character" w:default="1" w:styleId="DefaultParagraphFont">
     <w:name w:val="Default Paragraph Font"/>
     <w:uiPriority w:val="1"/>
     <w:semiHidden/>
     <w:unhideWhenUsed/>
   </w:style>
-  <w:style w:type="table" w:default="1" w:styleId="Standaardtabel">
+  <w:style w:type="table" w:default="1" w:styleId="TableNormal">
     <w:name w:val="Normal Table"/>
     <w:uiPriority w:val="99"/>
     <w:semiHidden/>
@@ -3519,16 +4214,16 @@
       </w:tblCellMar>
     </w:tblPr>
   </w:style>
-  <w:style w:type="numbering" w:default="1" w:styleId="Geenlijst">
+  <w:style w:type="numbering" w:default="1" w:styleId="NoList">
     <w:name w:val="No List"/>
     <w:uiPriority w:val="99"/>
     <w:semiHidden/>
     <w:unhideWhenUsed/>
   </w:style>
-  <w:style w:type="character" w:customStyle="1" w:styleId="Kop1Char">
-    <w:name w:val="Kop 1 Char"/>
-    <w:basedOn w:val="Standaardalinea-lettertype"/>
-    <w:link w:val="Kop1"/>
+  <w:style w:type="character" w:customStyle="1" w:styleId="Heading1Char">
+    <w:name w:val="Heading 1 Char"/>
+    <w:basedOn w:val="DefaultParagraphFont"/>
+    <w:link w:val="Heading1"/>
     <w:uiPriority w:val="9"/>
     <w:rsid w:val="00AD6969"/>
     <w:rPr>
@@ -3538,10 +4233,10 @@
       <w:szCs w:val="40"/>
     </w:rPr>
   </w:style>
-  <w:style w:type="character" w:customStyle="1" w:styleId="Kop2Char">
-    <w:name w:val="Kop 2 Char"/>
-    <w:basedOn w:val="Standaardalinea-lettertype"/>
-    <w:link w:val="Kop2"/>
+  <w:style w:type="character" w:customStyle="1" w:styleId="Heading2Char">
+    <w:name w:val="Heading 2 Char"/>
+    <w:basedOn w:val="DefaultParagraphFont"/>
+    <w:link w:val="Heading2"/>
     <w:uiPriority w:val="9"/>
     <w:rsid w:val="00AD6969"/>
     <w:rPr>
@@ -3551,10 +4246,10 @@
       <w:szCs w:val="32"/>
     </w:rPr>
   </w:style>
-  <w:style w:type="character" w:customStyle="1" w:styleId="Kop3Char">
-    <w:name w:val="Kop 3 Char"/>
-    <w:basedOn w:val="Standaardalinea-lettertype"/>
-    <w:link w:val="Kop3"/>
+  <w:style w:type="character" w:customStyle="1" w:styleId="Heading3Char">
+    <w:name w:val="Heading 3 Char"/>
+    <w:basedOn w:val="DefaultParagraphFont"/>
+    <w:link w:val="Heading3"/>
     <w:uiPriority w:val="9"/>
     <w:rsid w:val="00AD6969"/>
     <w:rPr>
@@ -3564,10 +4259,10 @@
       <w:szCs w:val="28"/>
     </w:rPr>
   </w:style>
-  <w:style w:type="character" w:customStyle="1" w:styleId="Kop4Char">
-    <w:name w:val="Kop 4 Char"/>
-    <w:basedOn w:val="Standaardalinea-lettertype"/>
-    <w:link w:val="Kop4"/>
+  <w:style w:type="character" w:customStyle="1" w:styleId="Heading4Char">
+    <w:name w:val="Heading 4 Char"/>
+    <w:basedOn w:val="DefaultParagraphFont"/>
+    <w:link w:val="Heading4"/>
     <w:uiPriority w:val="9"/>
     <w:semiHidden/>
     <w:rsid w:val="00AD6969"/>
@@ -3578,10 +4273,10 @@
       <w:color w:val="0F4761" w:themeColor="accent1" w:themeShade="BF"/>
     </w:rPr>
   </w:style>
-  <w:style w:type="character" w:customStyle="1" w:styleId="Kop5Char">
-    <w:name w:val="Kop 5 Char"/>
-    <w:basedOn w:val="Standaardalinea-lettertype"/>
-    <w:link w:val="Kop5"/>
+  <w:style w:type="character" w:customStyle="1" w:styleId="Heading5Char">
+    <w:name w:val="Heading 5 Char"/>
+    <w:basedOn w:val="DefaultParagraphFont"/>
+    <w:link w:val="Heading5"/>
     <w:uiPriority w:val="9"/>
     <w:semiHidden/>
     <w:rsid w:val="00AD6969"/>
@@ -3590,10 +4285,10 @@
       <w:color w:val="0F4761" w:themeColor="accent1" w:themeShade="BF"/>
     </w:rPr>
   </w:style>
-  <w:style w:type="character" w:customStyle="1" w:styleId="Kop6Char">
-    <w:name w:val="Kop 6 Char"/>
-    <w:basedOn w:val="Standaardalinea-lettertype"/>
-    <w:link w:val="Kop6"/>
+  <w:style w:type="character" w:customStyle="1" w:styleId="Heading6Char">
+    <w:name w:val="Heading 6 Char"/>
+    <w:basedOn w:val="DefaultParagraphFont"/>
+    <w:link w:val="Heading6"/>
     <w:uiPriority w:val="9"/>
     <w:semiHidden/>
     <w:rsid w:val="00AD6969"/>
@@ -3604,10 +4299,10 @@
       <w:color w:val="595959" w:themeColor="text1" w:themeTint="A6"/>
     </w:rPr>
   </w:style>
-  <w:style w:type="character" w:customStyle="1" w:styleId="Kop7Char">
-    <w:name w:val="Kop 7 Char"/>
-    <w:basedOn w:val="Standaardalinea-lettertype"/>
-    <w:link w:val="Kop7"/>
+  <w:style w:type="character" w:customStyle="1" w:styleId="Heading7Char">
+    <w:name w:val="Heading 7 Char"/>
+    <w:basedOn w:val="DefaultParagraphFont"/>
+    <w:link w:val="Heading7"/>
     <w:uiPriority w:val="9"/>
     <w:semiHidden/>
     <w:rsid w:val="00AD6969"/>
@@ -3616,10 +4311,10 @@
       <w:color w:val="595959" w:themeColor="text1" w:themeTint="A6"/>
     </w:rPr>
   </w:style>
-  <w:style w:type="character" w:customStyle="1" w:styleId="Kop8Char">
-    <w:name w:val="Kop 8 Char"/>
-    <w:basedOn w:val="Standaardalinea-lettertype"/>
-    <w:link w:val="Kop8"/>
+  <w:style w:type="character" w:customStyle="1" w:styleId="Heading8Char">
+    <w:name w:val="Heading 8 Char"/>
+    <w:basedOn w:val="DefaultParagraphFont"/>
+    <w:link w:val="Heading8"/>
     <w:uiPriority w:val="9"/>
     <w:semiHidden/>
     <w:rsid w:val="00AD6969"/>
@@ -3630,10 +4325,10 @@
       <w:color w:val="272727" w:themeColor="text1" w:themeTint="D8"/>
     </w:rPr>
   </w:style>
-  <w:style w:type="character" w:customStyle="1" w:styleId="Kop9Char">
-    <w:name w:val="Kop 9 Char"/>
-    <w:basedOn w:val="Standaardalinea-lettertype"/>
-    <w:link w:val="Kop9"/>
+  <w:style w:type="character" w:customStyle="1" w:styleId="Heading9Char">
+    <w:name w:val="Heading 9 Char"/>
+    <w:basedOn w:val="DefaultParagraphFont"/>
+    <w:link w:val="Heading9"/>
     <w:uiPriority w:val="9"/>
     <w:semiHidden/>
     <w:rsid w:val="00AD6969"/>
@@ -3642,11 +4337,11 @@
       <w:color w:val="272727" w:themeColor="text1" w:themeTint="D8"/>
     </w:rPr>
   </w:style>
-  <w:style w:type="paragraph" w:styleId="Titel">
+  <w:style w:type="paragraph" w:styleId="Title">
     <w:name w:val="Title"/>
-    <w:basedOn w:val="Standaard"/>
-    <w:next w:val="Standaard"/>
-    <w:link w:val="TitelChar"/>
+    <w:basedOn w:val="Normal"/>
+    <w:next w:val="Normal"/>
+    <w:link w:val="TitleChar"/>
     <w:uiPriority w:val="10"/>
     <w:qFormat/>
     <w:rsid w:val="00AD6969"/>
@@ -3662,10 +4357,10 @@
       <w:szCs w:val="56"/>
     </w:rPr>
   </w:style>
-  <w:style w:type="character" w:customStyle="1" w:styleId="TitelChar">
-    <w:name w:val="Titel Char"/>
-    <w:basedOn w:val="Standaardalinea-lettertype"/>
-    <w:link w:val="Titel"/>
+  <w:style w:type="character" w:customStyle="1" w:styleId="TitleChar">
+    <w:name w:val="Title Char"/>
+    <w:basedOn w:val="DefaultParagraphFont"/>
+    <w:link w:val="Title"/>
     <w:uiPriority w:val="10"/>
     <w:rsid w:val="00AD6969"/>
     <w:rPr>
@@ -3676,11 +4371,11 @@
       <w:szCs w:val="56"/>
     </w:rPr>
   </w:style>
-  <w:style w:type="paragraph" w:styleId="Ondertitel">
+  <w:style w:type="paragraph" w:styleId="Subtitle">
     <w:name w:val="Subtitle"/>
-    <w:basedOn w:val="Standaard"/>
-    <w:next w:val="Standaard"/>
-    <w:link w:val="OndertitelChar"/>
+    <w:basedOn w:val="Normal"/>
+    <w:next w:val="Normal"/>
+    <w:link w:val="SubtitleChar"/>
     <w:uiPriority w:val="11"/>
     <w:qFormat/>
     <w:rsid w:val="00AD6969"/>
@@ -3697,10 +4392,10 @@
       <w:szCs w:val="28"/>
     </w:rPr>
   </w:style>
-  <w:style w:type="character" w:customStyle="1" w:styleId="OndertitelChar">
-    <w:name w:val="Ondertitel Char"/>
-    <w:basedOn w:val="Standaardalinea-lettertype"/>
-    <w:link w:val="Ondertitel"/>
+  <w:style w:type="character" w:customStyle="1" w:styleId="SubtitleChar">
+    <w:name w:val="Subtitle Char"/>
+    <w:basedOn w:val="DefaultParagraphFont"/>
+    <w:link w:val="Subtitle"/>
     <w:uiPriority w:val="11"/>
     <w:rsid w:val="00AD6969"/>
     <w:rPr>
@@ -3711,11 +4406,11 @@
       <w:szCs w:val="28"/>
     </w:rPr>
   </w:style>
-  <w:style w:type="paragraph" w:styleId="Citaat">
+  <w:style w:type="paragraph" w:styleId="Quote">
     <w:name w:val="Quote"/>
-    <w:basedOn w:val="Standaard"/>
-    <w:next w:val="Standaard"/>
-    <w:link w:val="CitaatChar"/>
+    <w:basedOn w:val="Normal"/>
+    <w:next w:val="Normal"/>
+    <w:link w:val="QuoteChar"/>
     <w:uiPriority w:val="29"/>
     <w:qFormat/>
     <w:rsid w:val="00AD6969"/>
@@ -3729,10 +4424,10 @@
       <w:color w:val="404040" w:themeColor="text1" w:themeTint="BF"/>
     </w:rPr>
   </w:style>
-  <w:style w:type="character" w:customStyle="1" w:styleId="CitaatChar">
-    <w:name w:val="Citaat Char"/>
-    <w:basedOn w:val="Standaardalinea-lettertype"/>
-    <w:link w:val="Citaat"/>
+  <w:style w:type="character" w:customStyle="1" w:styleId="QuoteChar">
+    <w:name w:val="Quote Char"/>
+    <w:basedOn w:val="DefaultParagraphFont"/>
+    <w:link w:val="Quote"/>
     <w:uiPriority w:val="29"/>
     <w:rsid w:val="00AD6969"/>
     <w:rPr>
@@ -3741,9 +4436,9 @@
       <w:color w:val="404040" w:themeColor="text1" w:themeTint="BF"/>
     </w:rPr>
   </w:style>
-  <w:style w:type="paragraph" w:styleId="Lijstalinea">
+  <w:style w:type="paragraph" w:styleId="ListParagraph">
     <w:name w:val="List Paragraph"/>
-    <w:basedOn w:val="Standaard"/>
+    <w:basedOn w:val="Normal"/>
     <w:uiPriority w:val="34"/>
     <w:qFormat/>
     <w:rsid w:val="00AD6969"/>
@@ -3752,9 +4447,9 @@
       <w:contextualSpacing/>
     </w:pPr>
   </w:style>
-  <w:style w:type="character" w:styleId="Intensievebenadrukking">
+  <w:style w:type="character" w:styleId="IntenseEmphasis">
     <w:name w:val="Intense Emphasis"/>
-    <w:basedOn w:val="Standaardalinea-lettertype"/>
+    <w:basedOn w:val="DefaultParagraphFont"/>
     <w:uiPriority w:val="21"/>
     <w:qFormat/>
     <w:rsid w:val="00AD6969"/>
@@ -3764,11 +4459,11 @@
       <w:color w:val="0F4761" w:themeColor="accent1" w:themeShade="BF"/>
     </w:rPr>
   </w:style>
-  <w:style w:type="paragraph" w:styleId="Duidelijkcitaat">
+  <w:style w:type="paragraph" w:styleId="IntenseQuote">
     <w:name w:val="Intense Quote"/>
-    <w:basedOn w:val="Standaard"/>
-    <w:next w:val="Standaard"/>
-    <w:link w:val="DuidelijkcitaatChar"/>
+    <w:basedOn w:val="Normal"/>
+    <w:next w:val="Normal"/>
+    <w:link w:val="IntenseQuoteChar"/>
     <w:uiPriority w:val="30"/>
     <w:qFormat/>
     <w:rsid w:val="00AD6969"/>
@@ -3787,10 +4482,10 @@
       <w:color w:val="0F4761" w:themeColor="accent1" w:themeShade="BF"/>
     </w:rPr>
   </w:style>
-  <w:style w:type="character" w:customStyle="1" w:styleId="DuidelijkcitaatChar">
-    <w:name w:val="Duidelijk citaat Char"/>
-    <w:basedOn w:val="Standaardalinea-lettertype"/>
-    <w:link w:val="Duidelijkcitaat"/>
+  <w:style w:type="character" w:customStyle="1" w:styleId="IntenseQuoteChar">
+    <w:name w:val="Intense Quote Char"/>
+    <w:basedOn w:val="DefaultParagraphFont"/>
+    <w:link w:val="IntenseQuote"/>
     <w:uiPriority w:val="30"/>
     <w:rsid w:val="00AD6969"/>
     <w:rPr>
@@ -3799,9 +4494,9 @@
       <w:color w:val="0F4761" w:themeColor="accent1" w:themeShade="BF"/>
     </w:rPr>
   </w:style>
-  <w:style w:type="character" w:styleId="Intensieveverwijzing">
+  <w:style w:type="character" w:styleId="IntenseReference">
     <w:name w:val="Intense Reference"/>
-    <w:basedOn w:val="Standaardalinea-lettertype"/>
+    <w:basedOn w:val="DefaultParagraphFont"/>
     <w:uiPriority w:val="32"/>
     <w:qFormat/>
     <w:rsid w:val="00AD6969"/>
@@ -3813,9 +4508,9 @@
       <w:spacing w:val="5"/>
     </w:rPr>
   </w:style>
-  <w:style w:type="table" w:styleId="Tabelraster">
+  <w:style w:type="table" w:styleId="TableGrid">
     <w:name w:val="Table Grid"/>
-    <w:basedOn w:val="Standaardtabel"/>
+    <w:basedOn w:val="TableNormal"/>
     <w:uiPriority w:val="39"/>
     <w:rsid w:val="00D8158E"/>
     <w:pPr>
@@ -3832,10 +4527,10 @@
       </w:tblBorders>
     </w:tblPr>
   </w:style>
-  <w:style w:type="paragraph" w:styleId="Kopvaninhoudsopgave">
+  <w:style w:type="paragraph" w:styleId="TOCHeading">
     <w:name w:val="TOC Heading"/>
-    <w:basedOn w:val="Kop1"/>
-    <w:next w:val="Standaard"/>
+    <w:basedOn w:val="Heading1"/>
+    <w:next w:val="Normal"/>
     <w:uiPriority w:val="39"/>
     <w:unhideWhenUsed/>
     <w:qFormat/>
@@ -3852,10 +4547,10 @@
       <w14:ligatures w14:val="none"/>
     </w:rPr>
   </w:style>
-  <w:style w:type="paragraph" w:styleId="Inhopg1">
+  <w:style w:type="paragraph" w:styleId="TOC1">
     <w:name w:val="toc 1"/>
-    <w:basedOn w:val="Standaard"/>
-    <w:next w:val="Standaard"/>
+    <w:basedOn w:val="Normal"/>
+    <w:next w:val="Normal"/>
     <w:autoRedefine/>
     <w:uiPriority w:val="39"/>
     <w:unhideWhenUsed/>
@@ -3864,10 +4559,10 @@
       <w:spacing w:after="100"/>
     </w:pPr>
   </w:style>
-  <w:style w:type="paragraph" w:styleId="Inhopg2">
+  <w:style w:type="paragraph" w:styleId="TOC2">
     <w:name w:val="toc 2"/>
-    <w:basedOn w:val="Standaard"/>
-    <w:next w:val="Standaard"/>
+    <w:basedOn w:val="Normal"/>
+    <w:next w:val="Normal"/>
     <w:autoRedefine/>
     <w:uiPriority w:val="39"/>
     <w:unhideWhenUsed/>
@@ -3877,10 +4572,10 @@
       <w:ind w:left="240"/>
     </w:pPr>
   </w:style>
-  <w:style w:type="paragraph" w:styleId="Inhopg3">
+  <w:style w:type="paragraph" w:styleId="TOC3">
     <w:name w:val="toc 3"/>
-    <w:basedOn w:val="Standaard"/>
-    <w:next w:val="Standaard"/>
+    <w:basedOn w:val="Normal"/>
+    <w:next w:val="Normal"/>
     <w:autoRedefine/>
     <w:uiPriority w:val="39"/>
     <w:unhideWhenUsed/>
@@ -3892,7 +4587,7 @@
   </w:style>
   <w:style w:type="character" w:styleId="Hyperlink">
     <w:name w:val="Hyperlink"/>
-    <w:basedOn w:val="Standaardalinea-lettertype"/>
+    <w:basedOn w:val="DefaultParagraphFont"/>
     <w:uiPriority w:val="99"/>
     <w:unhideWhenUsed/>
     <w:rsid w:val="003C3AE0"/>
@@ -3956,7 +4651,7 @@
     </inkml:brush>
   </inkml:definitions>
   <inkml:trace contextRef="#ctx0" brushRef="#br0">228 1211 24575,'0'-1160'0,"0"1158"0,1 0 0,-1 0 0,0-1 0,-1 1 0,1 0 0,0 0 0,-1-1 0,1 1 0,-1 0 0,1 0 0,-1 0 0,0 0 0,0 0 0,0 0 0,0 0 0,-1 0 0,1 0 0,0 0 0,-4-3 0,4 4 0,-1 1 0,0-1 0,1 0 0,-1 1 0,0-1 0,0 1 0,0-1 0,1 1 0,-1 0 0,0 0 0,0 0 0,0 0 0,0 0 0,0 0 0,1 0 0,-1 1 0,0-1 0,-3 2 0,-4 1 0,1 1 0,-1 0 0,1 1 0,0 0 0,0 0 0,1 0 0,-1 1 0,-7 8 0,6-5-72,1 0 1,-1 0-1,1 0 0,1 1 0,0 1 0,0-1 0,1 1 0,1 0 1,-1 1-1,2-1 0,0 1 0,0 0 0,1 0 0,0 0 0,1 0 1,1 1-1,0-1 0,1 14 0,1-9-6754</inkml:trace>
-  <inkml:trace contextRef="#ctx0" brushRef="#br0" timeOffset="981.96">249 13 24575,'18'-1'0,"0"1"0,0 1 0,0 1 0,0 0 0,0 1 0,0 1 0,-1 1 0,0 0 0,0 2 0,0 0 0,-1 0 0,0 2 0,0 0 0,15 12 0,2 7 0,-2 2 0,-1 1 0,-1 1 0,28 42 0,-50-64 0,50 62-1365,-44-59-5461</inkml:trace>
+  <inkml:trace contextRef="#ctx0" brushRef="#br0" timeOffset="981.95">249 13 24575,'18'-1'0,"0"1"0,0 1 0,0 1 0,0 0 0,0 1 0,0 1 0,-1 1 0,0 0 0,0 2 0,0 0 0,-1 0 0,0 2 0,0 0 0,15 12 0,2 7 0,-2 2 0,-1 1 0,-1 1 0,28 42 0,-50-64 0,50 62-1365,-44-59-5461</inkml:trace>
 </inkml:ink>
 </file>
 
@@ -4134,7 +4829,7 @@
     </inkml:brush>
   </inkml:definitions>
   <inkml:trace contextRef="#ctx0" brushRef="#br0">711 0 24575,'-2'67'0,"-13"69"0,6-74 0,0 96 0,39 170 0,-6-97 0,-22 184 0,-11-283 0,-3 79 0,14-81 0,1-56 0,-11 115 0,-33 24 0,30-95 0,7 172 0,2-28 0,-9-193 0,8-58 0,1-1 0,0 1 0,0-1 0,1 1 0,0 0 0,1 0 0,1-1 0,-1 1 0,4 16 0,-2-24 0,-1 0 0,1 0 0,0 0 0,0-1 0,0 1 0,0-1 0,0 1 0,1-1 0,-1 0 0,1 0 0,-1 0 0,1 0 0,0 0 0,0-1 0,-1 1 0,1-1 0,0 1 0,1-1 0,-1 0 0,0-1 0,0 1 0,0 0 0,4-1 0,14 3 0,0-2 0,33-1 0,-22 0 0,141 14 0,326 71 0,-381-61 0,415 72 0,-359-73 0,192 1 0,348-30 0,-635 2 0,0-4 0,138-32 0,-139 23 0,1 3 0,135-7 0,-170 18 0,-1-2 0,1-2 0,-1-2 0,51-18 0,46-9 0,-84 26 238,-22 4-1040,53-15 1,-74 16-6025</inkml:trace>
-  <inkml:trace contextRef="#ctx0" brushRef="#br0" timeOffset="622.92">5100 3476 24575,'2'28'0,"1"0"0,2 0 0,0-1 0,2 1 0,13 31 0,-8-21 0,14 70 0,20 119 295,-27-142-848,-3 0-1,7 112 1,-23-177-6273</inkml:trace>
+  <inkml:trace contextRef="#ctx0" brushRef="#br0" timeOffset="622.91">5100 3476 24575,'2'28'0,"1"0"0,2 0 0,0-1 0,2 1 0,13 31 0,-8-21 0,14 70 0,20 119 295,-27-142-848,-3 0-1,7 112 1,-23-177-6273</inkml:trace>
   <inkml:trace contextRef="#ctx0" brushRef="#br0" timeOffset="1307.48">4898 3537 24575,'27'-2'0,"0"-1"0,-1-2 0,1 0 0,-1-2 0,0-1 0,28-13 0,-28 11 0,0 0 0,0 2 0,0 1 0,1 1 0,0 1 0,30-1 0,-17 7-1365,-23-1-5461</inkml:trace>
   <inkml:trace contextRef="#ctx0" brushRef="#br0" timeOffset="2322.14">143 164 24575,'0'4'0,"0"7"0,4 6 0,1 4 0,-1 1 0,0 4 0,-2 1 0,0 2 0,-1 8 0,-1 4 0,0 1 0,0 1 0,0 1 0,-4-9 0,-1-9-8191</inkml:trace>
   <inkml:trace contextRef="#ctx0" brushRef="#br0" timeOffset="3166.24">0 245 24575,'0'-4'0,"0"-4"0,4-1 0,4 1 0,4 2 0,4 2 0,3 2 0,1 1 0,1 0 0,0 1 0,-3-3 0,-2-1 0,1 0 0,0 1 0,-3-3 0,1 0 0,0 1 0,-2 1-8191</inkml:trace>

--- a/drive exchange/hardware design/opgaven.docx
+++ b/drive exchange/hardware design/opgaven.docx
@@ -4,7 +4,7 @@
   <w:body>
     <w:p>
       <w:pPr>
-        <w:pStyle w:val="Heading1"/>
+        <w:pStyle w:val="Kop1"/>
         <w:rPr>
           <w:lang w:val="en-US"/>
         </w:rPr>
@@ -57,7 +57,7 @@
       <w:sdtContent>
         <w:p>
           <w:pPr>
-            <w:pStyle w:val="TOCHeading"/>
+            <w:pStyle w:val="Kopvaninhoudsopgave"/>
           </w:pPr>
           <w:r>
             <w:t>Inhoud</w:t>
@@ -65,7 +65,7 @@
         </w:p>
         <w:p>
           <w:pPr>
-            <w:pStyle w:val="TOC1"/>
+            <w:pStyle w:val="Inhopg1"/>
             <w:tabs>
               <w:tab w:val="right" w:leader="dot" w:pos="9062"/>
             </w:tabs>
@@ -145,7 +145,7 @@
         </w:p>
         <w:p>
           <w:pPr>
-            <w:pStyle w:val="TOC2"/>
+            <w:pStyle w:val="Inhopg2"/>
             <w:tabs>
               <w:tab w:val="right" w:leader="dot" w:pos="9062"/>
             </w:tabs>
@@ -216,7 +216,7 @@
         </w:p>
         <w:p>
           <w:pPr>
-            <w:pStyle w:val="TOC3"/>
+            <w:pStyle w:val="Inhopg3"/>
             <w:tabs>
               <w:tab w:val="right" w:leader="dot" w:pos="9062"/>
             </w:tabs>
@@ -286,7 +286,7 @@
         </w:p>
         <w:p>
           <w:pPr>
-            <w:pStyle w:val="TOC3"/>
+            <w:pStyle w:val="Inhopg3"/>
             <w:tabs>
               <w:tab w:val="right" w:leader="dot" w:pos="9062"/>
             </w:tabs>
@@ -356,7 +356,7 @@
         </w:p>
         <w:p>
           <w:pPr>
-            <w:pStyle w:val="TOC2"/>
+            <w:pStyle w:val="Inhopg2"/>
             <w:tabs>
               <w:tab w:val="right" w:leader="dot" w:pos="9062"/>
             </w:tabs>
@@ -426,7 +426,7 @@
         </w:p>
         <w:p>
           <w:pPr>
-            <w:pStyle w:val="TOC3"/>
+            <w:pStyle w:val="Inhopg3"/>
             <w:tabs>
               <w:tab w:val="right" w:leader="dot" w:pos="9062"/>
             </w:tabs>
@@ -514,7 +514,7 @@
     </w:p>
     <w:p>
       <w:pPr>
-        <w:pStyle w:val="Heading2"/>
+        <w:pStyle w:val="Kop2"/>
         <w:rPr>
           <w:lang w:val="en-US"/>
         </w:rPr>
@@ -537,7 +537,7 @@
     </w:p>
     <w:p>
       <w:pPr>
-        <w:pStyle w:val="Heading3"/>
+        <w:pStyle w:val="Kop3"/>
       </w:pPr>
       <w:bookmarkStart w:id="2" w:name="_Toc190341974"/>
       <w:r>
@@ -547,7 +547,7 @@
     </w:p>
     <w:p>
       <w:pPr>
-        <w:pStyle w:val="ListParagraph"/>
+        <w:pStyle w:val="Lijstalinea"/>
         <w:numPr>
           <w:ilvl w:val="0"/>
           <w:numId w:val="2"/>
@@ -559,7 +559,7 @@
     </w:p>
     <w:p>
       <w:pPr>
-        <w:pStyle w:val="ListParagraph"/>
+        <w:pStyle w:val="Lijstalinea"/>
         <w:numPr>
           <w:ilvl w:val="0"/>
           <w:numId w:val="2"/>
@@ -621,7 +621,7 @@
     </w:p>
     <w:p>
       <w:pPr>
-        <w:pStyle w:val="ListParagraph"/>
+        <w:pStyle w:val="Lijstalinea"/>
         <w:numPr>
           <w:ilvl w:val="0"/>
           <w:numId w:val="2"/>
@@ -641,7 +641,7 @@
     </w:p>
     <w:p>
       <w:pPr>
-        <w:pStyle w:val="ListParagraph"/>
+        <w:pStyle w:val="Lijstalinea"/>
         <w:numPr>
           <w:ilvl w:val="0"/>
           <w:numId w:val="2"/>
@@ -653,7 +653,7 @@
     </w:p>
     <w:p>
       <w:pPr>
-        <w:pStyle w:val="ListParagraph"/>
+        <w:pStyle w:val="Lijstalinea"/>
         <w:numPr>
           <w:ilvl w:val="0"/>
           <w:numId w:val="2"/>
@@ -676,7 +676,7 @@
     </w:p>
     <w:p>
       <w:pPr>
-        <w:pStyle w:val="ListParagraph"/>
+        <w:pStyle w:val="Lijstalinea"/>
         <w:numPr>
           <w:ilvl w:val="0"/>
           <w:numId w:val="2"/>
@@ -688,7 +688,7 @@
     </w:p>
     <w:p>
       <w:pPr>
-        <w:pStyle w:val="ListParagraph"/>
+        <w:pStyle w:val="Lijstalinea"/>
         <w:numPr>
           <w:ilvl w:val="0"/>
           <w:numId w:val="2"/>
@@ -700,7 +700,7 @@
     </w:p>
     <w:p>
       <w:pPr>
-        <w:pStyle w:val="ListParagraph"/>
+        <w:pStyle w:val="Lijstalinea"/>
         <w:numPr>
           <w:ilvl w:val="0"/>
           <w:numId w:val="2"/>
@@ -739,7 +739,7 @@
     </w:p>
     <w:p>
       <w:pPr>
-        <w:pStyle w:val="ListParagraph"/>
+        <w:pStyle w:val="Lijstalinea"/>
         <w:numPr>
           <w:ilvl w:val="0"/>
           <w:numId w:val="2"/>
@@ -759,7 +759,7 @@
     </w:p>
     <w:tbl>
       <w:tblPr>
-        <w:tblStyle w:val="TableGrid"/>
+        <w:tblStyle w:val="Tabelraster"/>
         <w:tblW w:w="0" w:type="auto"/>
         <w:tblInd w:w="720" w:type="dxa"/>
         <w:tblLook w:val="04A0" w:firstRow="1" w:lastRow="0" w:firstColumn="1" w:lastColumn="0" w:noHBand="0" w:noVBand="1"/>
@@ -779,7 +779,7 @@
           </w:tcPr>
           <w:p>
             <w:pPr>
-              <w:pStyle w:val="ListParagraph"/>
+              <w:pStyle w:val="Lijstalinea"/>
               <w:ind w:left="0"/>
             </w:pPr>
           </w:p>
@@ -790,7 +790,7 @@
           </w:tcPr>
           <w:p>
             <w:pPr>
-              <w:pStyle w:val="ListParagraph"/>
+              <w:pStyle w:val="Lijstalinea"/>
               <w:ind w:left="0"/>
             </w:pPr>
             <w:r>
@@ -804,7 +804,7 @@
           </w:tcPr>
           <w:p>
             <w:pPr>
-              <w:pStyle w:val="ListParagraph"/>
+              <w:pStyle w:val="Lijstalinea"/>
               <w:ind w:left="0"/>
             </w:pPr>
             <w:proofErr w:type="spellStart"/>
@@ -820,7 +820,7 @@
           </w:tcPr>
           <w:p>
             <w:pPr>
-              <w:pStyle w:val="ListParagraph"/>
+              <w:pStyle w:val="Lijstalinea"/>
               <w:ind w:left="0"/>
             </w:pPr>
             <w:proofErr w:type="spellStart"/>
@@ -836,7 +836,7 @@
           </w:tcPr>
           <w:p>
             <w:pPr>
-              <w:pStyle w:val="ListParagraph"/>
+              <w:pStyle w:val="Lijstalinea"/>
               <w:ind w:left="0"/>
             </w:pPr>
             <w:r>
@@ -850,7 +850,7 @@
           </w:tcPr>
           <w:p>
             <w:pPr>
-              <w:pStyle w:val="ListParagraph"/>
+              <w:pStyle w:val="Lijstalinea"/>
               <w:ind w:left="0"/>
             </w:pPr>
             <w:proofErr w:type="spellStart"/>
@@ -868,7 +868,7 @@
           </w:tcPr>
           <w:p>
             <w:pPr>
-              <w:pStyle w:val="ListParagraph"/>
+              <w:pStyle w:val="Lijstalinea"/>
               <w:ind w:left="0"/>
             </w:pPr>
             <w:r>
@@ -882,7 +882,7 @@
           </w:tcPr>
           <w:p>
             <w:pPr>
-              <w:pStyle w:val="ListParagraph"/>
+              <w:pStyle w:val="Lijstalinea"/>
               <w:ind w:left="0"/>
             </w:pPr>
             <w:r>
@@ -896,7 +896,7 @@
           </w:tcPr>
           <w:p>
             <w:pPr>
-              <w:pStyle w:val="ListParagraph"/>
+              <w:pStyle w:val="Lijstalinea"/>
               <w:ind w:left="0"/>
             </w:pPr>
             <w:r>
@@ -910,7 +910,7 @@
           </w:tcPr>
           <w:p>
             <w:pPr>
-              <w:pStyle w:val="ListParagraph"/>
+              <w:pStyle w:val="Lijstalinea"/>
               <w:ind w:left="0"/>
             </w:pPr>
             <w:r>
@@ -924,7 +924,7 @@
           </w:tcPr>
           <w:p>
             <w:pPr>
-              <w:pStyle w:val="ListParagraph"/>
+              <w:pStyle w:val="Lijstalinea"/>
               <w:ind w:left="0"/>
             </w:pPr>
             <w:r>
@@ -938,7 +938,7 @@
           </w:tcPr>
           <w:p>
             <w:pPr>
-              <w:pStyle w:val="ListParagraph"/>
+              <w:pStyle w:val="Lijstalinea"/>
               <w:ind w:left="0"/>
             </w:pPr>
             <w:r>
@@ -954,7 +954,7 @@
           </w:tcPr>
           <w:p>
             <w:pPr>
-              <w:pStyle w:val="ListParagraph"/>
+              <w:pStyle w:val="Lijstalinea"/>
               <w:ind w:left="0"/>
             </w:pPr>
             <w:proofErr w:type="spellStart"/>
@@ -973,7 +973,7 @@
           </w:tcPr>
           <w:p>
             <w:pPr>
-              <w:pStyle w:val="ListParagraph"/>
+              <w:pStyle w:val="Lijstalinea"/>
               <w:ind w:left="0"/>
             </w:pPr>
             <w:proofErr w:type="spellStart"/>
@@ -992,7 +992,7 @@
           </w:tcPr>
           <w:p>
             <w:pPr>
-              <w:pStyle w:val="ListParagraph"/>
+              <w:pStyle w:val="Lijstalinea"/>
               <w:ind w:left="0"/>
             </w:pPr>
             <w:r>
@@ -1024,7 +1024,7 @@
           </w:tcPr>
           <w:p>
             <w:pPr>
-              <w:pStyle w:val="ListParagraph"/>
+              <w:pStyle w:val="Lijstalinea"/>
               <w:ind w:left="0"/>
             </w:pPr>
             <w:r>
@@ -1038,7 +1038,7 @@
           </w:tcPr>
           <w:p>
             <w:pPr>
-              <w:pStyle w:val="ListParagraph"/>
+              <w:pStyle w:val="Lijstalinea"/>
               <w:ind w:left="0"/>
             </w:pPr>
             <w:r>
@@ -1054,7 +1054,7 @@
           </w:tcPr>
           <w:p>
             <w:pPr>
-              <w:pStyle w:val="ListParagraph"/>
+              <w:pStyle w:val="Lijstalinea"/>
               <w:ind w:left="0"/>
             </w:pPr>
             <w:r>
@@ -1068,7 +1068,7 @@
           </w:tcPr>
           <w:p>
             <w:pPr>
-              <w:pStyle w:val="ListParagraph"/>
+              <w:pStyle w:val="Lijstalinea"/>
               <w:ind w:left="0"/>
             </w:pPr>
             <w:proofErr w:type="spellStart"/>
@@ -1087,7 +1087,7 @@
           </w:tcPr>
           <w:p>
             <w:pPr>
-              <w:pStyle w:val="ListParagraph"/>
+              <w:pStyle w:val="Lijstalinea"/>
               <w:ind w:left="0"/>
             </w:pPr>
             <w:r>
@@ -1101,7 +1101,7 @@
           </w:tcPr>
           <w:p>
             <w:pPr>
-              <w:pStyle w:val="ListParagraph"/>
+              <w:pStyle w:val="Lijstalinea"/>
               <w:ind w:left="0"/>
               <w:rPr>
                 <w:lang w:val="en-US"/>
@@ -1121,7 +1121,7 @@
           </w:tcPr>
           <w:p>
             <w:pPr>
-              <w:pStyle w:val="ListParagraph"/>
+              <w:pStyle w:val="Lijstalinea"/>
               <w:ind w:left="0"/>
             </w:pPr>
             <w:r>
@@ -1135,7 +1135,7 @@
           </w:tcPr>
           <w:p>
             <w:pPr>
-              <w:pStyle w:val="ListParagraph"/>
+              <w:pStyle w:val="Lijstalinea"/>
               <w:ind w:left="0"/>
             </w:pPr>
             <w:r>
@@ -1151,7 +1151,7 @@
           </w:tcPr>
           <w:p>
             <w:pPr>
-              <w:pStyle w:val="ListParagraph"/>
+              <w:pStyle w:val="Lijstalinea"/>
               <w:ind w:left="0"/>
             </w:pPr>
             <w:r>
@@ -1165,7 +1165,7 @@
           </w:tcPr>
           <w:p>
             <w:pPr>
-              <w:pStyle w:val="ListParagraph"/>
+              <w:pStyle w:val="Lijstalinea"/>
               <w:ind w:left="0"/>
             </w:pPr>
             <w:r>
@@ -1179,7 +1179,7 @@
           </w:tcPr>
           <w:p>
             <w:pPr>
-              <w:pStyle w:val="ListParagraph"/>
+              <w:pStyle w:val="Lijstalinea"/>
               <w:ind w:left="0"/>
             </w:pPr>
             <w:r>
@@ -1193,7 +1193,7 @@
           </w:tcPr>
           <w:p>
             <w:pPr>
-              <w:pStyle w:val="ListParagraph"/>
+              <w:pStyle w:val="Lijstalinea"/>
               <w:ind w:left="0"/>
             </w:pPr>
             <w:r>
@@ -1207,7 +1207,7 @@
           </w:tcPr>
           <w:p>
             <w:pPr>
-              <w:pStyle w:val="ListParagraph"/>
+              <w:pStyle w:val="Lijstalinea"/>
               <w:ind w:left="0"/>
             </w:pPr>
             <w:r>
@@ -1221,7 +1221,7 @@
           </w:tcPr>
           <w:p>
             <w:pPr>
-              <w:pStyle w:val="ListParagraph"/>
+              <w:pStyle w:val="Lijstalinea"/>
               <w:ind w:left="0"/>
             </w:pPr>
             <w:r>
@@ -1237,7 +1237,7 @@
           </w:tcPr>
           <w:p>
             <w:pPr>
-              <w:pStyle w:val="ListParagraph"/>
+              <w:pStyle w:val="Lijstalinea"/>
               <w:ind w:left="0"/>
             </w:pPr>
             <w:r>
@@ -1251,7 +1251,7 @@
           </w:tcPr>
           <w:p>
             <w:pPr>
-              <w:pStyle w:val="ListParagraph"/>
+              <w:pStyle w:val="Lijstalinea"/>
               <w:ind w:left="0"/>
             </w:pPr>
             <w:r>
@@ -1265,7 +1265,7 @@
           </w:tcPr>
           <w:p>
             <w:pPr>
-              <w:pStyle w:val="ListParagraph"/>
+              <w:pStyle w:val="Lijstalinea"/>
               <w:ind w:left="0"/>
             </w:pPr>
             <w:r>
@@ -1279,7 +1279,7 @@
           </w:tcPr>
           <w:p>
             <w:pPr>
-              <w:pStyle w:val="ListParagraph"/>
+              <w:pStyle w:val="Lijstalinea"/>
               <w:ind w:left="0"/>
             </w:pPr>
             <w:r>
@@ -1293,7 +1293,7 @@
           </w:tcPr>
           <w:p>
             <w:pPr>
-              <w:pStyle w:val="ListParagraph"/>
+              <w:pStyle w:val="Lijstalinea"/>
               <w:ind w:left="0"/>
             </w:pPr>
             <w:r>
@@ -1307,7 +1307,7 @@
           </w:tcPr>
           <w:p>
             <w:pPr>
-              <w:pStyle w:val="ListParagraph"/>
+              <w:pStyle w:val="Lijstalinea"/>
               <w:ind w:left="0"/>
             </w:pPr>
             <w:r>
@@ -1319,7 +1319,7 @@
     </w:tbl>
     <w:p>
       <w:pPr>
-        <w:pStyle w:val="ListParagraph"/>
+        <w:pStyle w:val="Lijstalinea"/>
         <w:numPr>
           <w:ilvl w:val="0"/>
           <w:numId w:val="2"/>
@@ -1331,7 +1331,7 @@
     </w:p>
     <w:p>
       <w:pPr>
-        <w:pStyle w:val="ListParagraph"/>
+        <w:pStyle w:val="Lijstalinea"/>
         <w:numPr>
           <w:ilvl w:val="0"/>
           <w:numId w:val="2"/>
@@ -1343,7 +1343,7 @@
     </w:p>
     <w:p>
       <w:pPr>
-        <w:pStyle w:val="ListParagraph"/>
+        <w:pStyle w:val="Lijstalinea"/>
         <w:numPr>
           <w:ilvl w:val="0"/>
           <w:numId w:val="2"/>
@@ -1371,7 +1371,7 @@
     </w:p>
     <w:p>
       <w:pPr>
-        <w:pStyle w:val="ListParagraph"/>
+        <w:pStyle w:val="Lijstalinea"/>
         <w:numPr>
           <w:ilvl w:val="0"/>
           <w:numId w:val="2"/>
@@ -1388,7 +1388,7 @@
     <w:p/>
     <w:p>
       <w:pPr>
-        <w:pStyle w:val="Heading3"/>
+        <w:pStyle w:val="Kop3"/>
       </w:pPr>
       <w:bookmarkStart w:id="3" w:name="_Toc190341975"/>
       <w:r>
@@ -1398,7 +1398,7 @@
     </w:p>
     <w:p>
       <w:pPr>
-        <w:pStyle w:val="ListParagraph"/>
+        <w:pStyle w:val="Lijstalinea"/>
         <w:numPr>
           <w:ilvl w:val="0"/>
           <w:numId w:val="2"/>
@@ -1410,7 +1410,7 @@
     </w:p>
     <w:p>
       <w:pPr>
-        <w:pStyle w:val="ListParagraph"/>
+        <w:pStyle w:val="Lijstalinea"/>
         <w:numPr>
           <w:ilvl w:val="0"/>
           <w:numId w:val="2"/>
@@ -1475,7 +1475,7 @@
     </w:p>
     <w:p>
       <w:pPr>
-        <w:pStyle w:val="ListParagraph"/>
+        <w:pStyle w:val="Lijstalinea"/>
         <w:numPr>
           <w:ilvl w:val="0"/>
           <w:numId w:val="2"/>
@@ -1493,7 +1493,7 @@
           <w:noProof/>
         </w:rPr>
         <w:drawing>
-          <wp:inline distT="0" distB="0" distL="0" distR="0" wp14:anchorId="624F3435" wp14:editId="0159B826">
+          <wp:inline distT="0" distB="0" distL="0" distR="0" wp14:anchorId="624F3435" wp14:editId="500A95A0">
             <wp:extent cx="5760720" cy="7680960"/>
             <wp:effectExtent l="0" t="0" r="0" b="0"/>
             <wp:docPr id="355667311" name="Picture 2" descr="A screen with a graph on it&#10;&#10;Description automatically generated"/>
@@ -1544,7 +1544,7 @@
     </w:p>
     <w:p>
       <w:pPr>
-        <w:pStyle w:val="ListParagraph"/>
+        <w:pStyle w:val="Lijstalinea"/>
         <w:numPr>
           <w:ilvl w:val="0"/>
           <w:numId w:val="2"/>
@@ -1556,7 +1556,7 @@
     </w:p>
     <w:p>
       <w:pPr>
-        <w:pStyle w:val="ListParagraph"/>
+        <w:pStyle w:val="Lijstalinea"/>
         <w:numPr>
           <w:ilvl w:val="0"/>
           <w:numId w:val="2"/>
@@ -1568,7 +1568,7 @@
     </w:p>
     <w:p>
       <w:pPr>
-        <w:pStyle w:val="ListParagraph"/>
+        <w:pStyle w:val="Lijstalinea"/>
         <w:numPr>
           <w:ilvl w:val="0"/>
           <w:numId w:val="2"/>
@@ -1580,7 +1580,7 @@
     </w:p>
     <w:p>
       <w:pPr>
-        <w:pStyle w:val="ListParagraph"/>
+        <w:pStyle w:val="Lijstalinea"/>
         <w:numPr>
           <w:ilvl w:val="0"/>
           <w:numId w:val="2"/>
@@ -1592,7 +1592,7 @@
     </w:p>
     <w:p>
       <w:pPr>
-        <w:pStyle w:val="ListParagraph"/>
+        <w:pStyle w:val="Lijstalinea"/>
         <w:numPr>
           <w:ilvl w:val="0"/>
           <w:numId w:val="2"/>
@@ -1613,7 +1613,7 @@
     </w:p>
     <w:p>
       <w:pPr>
-        <w:pStyle w:val="ListParagraph"/>
+        <w:pStyle w:val="Lijstalinea"/>
         <w:numPr>
           <w:ilvl w:val="0"/>
           <w:numId w:val="2"/>
@@ -1630,7 +1630,7 @@
           <w:noProof/>
         </w:rPr>
         <w:drawing>
-          <wp:inline distT="0" distB="0" distL="0" distR="0" wp14:anchorId="289AB179" wp14:editId="02794506">
+          <wp:inline distT="0" distB="0" distL="0" distR="0" wp14:anchorId="289AB179" wp14:editId="393C0EA5">
             <wp:extent cx="5760720" cy="4320540"/>
             <wp:effectExtent l="0" t="0" r="0" b="3810"/>
             <wp:docPr id="666535035" name="Picture 3" descr="A close-up of a digital oscilloscope&#10;&#10;Description automatically generated"/>
@@ -1681,7 +1681,7 @@
     </w:p>
     <w:p>
       <w:pPr>
-        <w:pStyle w:val="ListParagraph"/>
+        <w:pStyle w:val="Lijstalinea"/>
         <w:numPr>
           <w:ilvl w:val="0"/>
           <w:numId w:val="2"/>
@@ -1701,7 +1701,7 @@
     </w:p>
     <w:p>
       <w:pPr>
-        <w:pStyle w:val="ListParagraph"/>
+        <w:pStyle w:val="Lijstalinea"/>
         <w:numPr>
           <w:ilvl w:val="0"/>
           <w:numId w:val="2"/>
@@ -1713,7 +1713,7 @@
     </w:p>
     <w:p>
       <w:pPr>
-        <w:pStyle w:val="ListParagraph"/>
+        <w:pStyle w:val="Lijstalinea"/>
         <w:numPr>
           <w:ilvl w:val="0"/>
           <w:numId w:val="2"/>
@@ -1725,7 +1725,7 @@
     </w:p>
     <w:p>
       <w:pPr>
-        <w:pStyle w:val="ListParagraph"/>
+        <w:pStyle w:val="Lijstalinea"/>
         <w:numPr>
           <w:ilvl w:val="0"/>
           <w:numId w:val="2"/>
@@ -1737,7 +1737,7 @@
     </w:p>
     <w:p>
       <w:pPr>
-        <w:pStyle w:val="ListParagraph"/>
+        <w:pStyle w:val="Lijstalinea"/>
         <w:numPr>
           <w:ilvl w:val="0"/>
           <w:numId w:val="2"/>
@@ -1749,7 +1749,7 @@
     </w:p>
     <w:p>
       <w:pPr>
-        <w:pStyle w:val="ListParagraph"/>
+        <w:pStyle w:val="Lijstalinea"/>
         <w:numPr>
           <w:ilvl w:val="0"/>
           <w:numId w:val="2"/>
@@ -1761,7 +1761,7 @@
     </w:p>
     <w:p>
       <w:pPr>
-        <w:pStyle w:val="ListParagraph"/>
+        <w:pStyle w:val="Lijstalinea"/>
         <w:numPr>
           <w:ilvl w:val="0"/>
           <w:numId w:val="2"/>
@@ -1773,7 +1773,7 @@
     </w:p>
     <w:p>
       <w:pPr>
-        <w:pStyle w:val="ListParagraph"/>
+        <w:pStyle w:val="Lijstalinea"/>
         <w:numPr>
           <w:ilvl w:val="0"/>
           <w:numId w:val="2"/>
@@ -1793,7 +1793,7 @@
     </w:p>
     <w:p>
       <w:pPr>
-        <w:pStyle w:val="ListParagraph"/>
+        <w:pStyle w:val="Lijstalinea"/>
         <w:numPr>
           <w:ilvl w:val="0"/>
           <w:numId w:val="2"/>
@@ -1805,7 +1805,7 @@
     </w:p>
     <w:p>
       <w:pPr>
-        <w:pStyle w:val="ListParagraph"/>
+        <w:pStyle w:val="Lijstalinea"/>
         <w:numPr>
           <w:ilvl w:val="0"/>
           <w:numId w:val="2"/>
@@ -1817,7 +1817,7 @@
     </w:p>
     <w:p>
       <w:pPr>
-        <w:pStyle w:val="ListParagraph"/>
+        <w:pStyle w:val="Lijstalinea"/>
         <w:numPr>
           <w:ilvl w:val="0"/>
           <w:numId w:val="2"/>
@@ -1829,7 +1829,7 @@
     </w:p>
     <w:p>
       <w:pPr>
-        <w:pStyle w:val="ListParagraph"/>
+        <w:pStyle w:val="Lijstalinea"/>
         <w:numPr>
           <w:ilvl w:val="0"/>
           <w:numId w:val="2"/>
@@ -1852,7 +1852,7 @@
     </w:p>
     <w:p>
       <w:pPr>
-        <w:pStyle w:val="ListParagraph"/>
+        <w:pStyle w:val="Lijstalinea"/>
         <w:numPr>
           <w:ilvl w:val="0"/>
           <w:numId w:val="2"/>
@@ -1864,7 +1864,7 @@
     </w:p>
     <w:p>
       <w:pPr>
-        <w:pStyle w:val="ListParagraph"/>
+        <w:pStyle w:val="Lijstalinea"/>
         <w:numPr>
           <w:ilvl w:val="0"/>
           <w:numId w:val="2"/>
@@ -1876,7 +1876,7 @@
     </w:p>
     <w:p>
       <w:pPr>
-        <w:pStyle w:val="ListParagraph"/>
+        <w:pStyle w:val="Lijstalinea"/>
         <w:numPr>
           <w:ilvl w:val="0"/>
           <w:numId w:val="2"/>
@@ -1889,7 +1889,7 @@
     </w:p>
     <w:p>
       <w:pPr>
-        <w:pStyle w:val="ListParagraph"/>
+        <w:pStyle w:val="Lijstalinea"/>
         <w:numPr>
           <w:ilvl w:val="0"/>
           <w:numId w:val="2"/>
@@ -1901,7 +1901,7 @@
     </w:p>
     <w:p>
       <w:pPr>
-        <w:pStyle w:val="ListParagraph"/>
+        <w:pStyle w:val="Lijstalinea"/>
         <w:numPr>
           <w:ilvl w:val="0"/>
           <w:numId w:val="2"/>
@@ -1912,7 +1912,7 @@
           <w:noProof/>
         </w:rPr>
         <w:drawing>
-          <wp:inline distT="0" distB="0" distL="0" distR="0" wp14:anchorId="67AEC3AC" wp14:editId="631046CE">
+          <wp:inline distT="0" distB="0" distL="0" distR="0" wp14:anchorId="67AEC3AC" wp14:editId="5C9AC9C9">
             <wp:extent cx="5760720" cy="4320540"/>
             <wp:effectExtent l="0" t="0" r="0" b="3810"/>
             <wp:docPr id="1791323070" name="Picture 4" descr="A close-up of a monitor&#10;&#10;Description automatically generated"/>
@@ -1968,7 +1968,7 @@
     </w:p>
     <w:p>
       <w:pPr>
-        <w:pStyle w:val="Heading2"/>
+        <w:pStyle w:val="Kop2"/>
       </w:pPr>
       <w:bookmarkStart w:id="4" w:name="_Toc190341976"/>
       <w:r>
@@ -1979,7 +1979,7 @@
     </w:p>
     <w:p>
       <w:pPr>
-        <w:pStyle w:val="Heading3"/>
+        <w:pStyle w:val="Kop3"/>
       </w:pPr>
       <w:bookmarkStart w:id="5" w:name="_Toc190341977"/>
       <w:r>
@@ -1989,7 +1989,7 @@
     </w:p>
     <w:p>
       <w:pPr>
-        <w:pStyle w:val="ListParagraph"/>
+        <w:pStyle w:val="Lijstalinea"/>
         <w:numPr>
           <w:ilvl w:val="0"/>
           <w:numId w:val="3"/>
@@ -2001,7 +2001,7 @@
     </w:p>
     <w:p>
       <w:pPr>
-        <w:pStyle w:val="ListParagraph"/>
+        <w:pStyle w:val="Lijstalinea"/>
         <w:numPr>
           <w:ilvl w:val="1"/>
           <w:numId w:val="3"/>
@@ -2179,7 +2179,7 @@
     </w:p>
     <w:p>
       <w:pPr>
-        <w:pStyle w:val="ListParagraph"/>
+        <w:pStyle w:val="Lijstalinea"/>
         <w:numPr>
           <w:ilvl w:val="1"/>
           <w:numId w:val="3"/>
@@ -2299,7 +2299,7 @@
     </w:p>
     <w:p>
       <w:pPr>
-        <w:pStyle w:val="ListParagraph"/>
+        <w:pStyle w:val="Lijstalinea"/>
         <w:numPr>
           <w:ilvl w:val="1"/>
           <w:numId w:val="3"/>
@@ -2368,7 +2368,7 @@
     </w:p>
     <w:p>
       <w:pPr>
-        <w:pStyle w:val="ListParagraph"/>
+        <w:pStyle w:val="Lijstalinea"/>
         <w:numPr>
           <w:ilvl w:val="0"/>
           <w:numId w:val="3"/>
@@ -2380,7 +2380,7 @@
     </w:p>
     <w:p>
       <w:pPr>
-        <w:pStyle w:val="ListParagraph"/>
+        <w:pStyle w:val="Lijstalinea"/>
         <w:numPr>
           <w:ilvl w:val="0"/>
           <w:numId w:val="3"/>
@@ -2416,7 +2416,7 @@
     </w:p>
     <w:p>
       <w:pPr>
-        <w:pStyle w:val="ListParagraph"/>
+        <w:pStyle w:val="Lijstalinea"/>
         <w:numPr>
           <w:ilvl w:val="0"/>
           <w:numId w:val="3"/>
@@ -2428,7 +2428,7 @@
     </w:p>
     <w:p>
       <w:pPr>
-        <w:pStyle w:val="ListParagraph"/>
+        <w:pStyle w:val="Lijstalinea"/>
         <w:numPr>
           <w:ilvl w:val="0"/>
           <w:numId w:val="3"/>
@@ -2440,7 +2440,7 @@
     </w:p>
     <w:p>
       <w:pPr>
-        <w:pStyle w:val="ListParagraph"/>
+        <w:pStyle w:val="Lijstalinea"/>
         <w:numPr>
           <w:ilvl w:val="1"/>
           <w:numId w:val="3"/>
@@ -2452,7 +2452,7 @@
     </w:p>
     <w:p>
       <w:pPr>
-        <w:pStyle w:val="ListParagraph"/>
+        <w:pStyle w:val="Lijstalinea"/>
         <w:numPr>
           <w:ilvl w:val="1"/>
           <w:numId w:val="3"/>
@@ -2464,7 +2464,7 @@
     </w:p>
     <w:p>
       <w:pPr>
-        <w:pStyle w:val="ListParagraph"/>
+        <w:pStyle w:val="Lijstalinea"/>
         <w:numPr>
           <w:ilvl w:val="0"/>
           <w:numId w:val="3"/>
@@ -2587,7 +2587,7 @@
     </w:p>
     <w:p>
       <w:pPr>
-        <w:pStyle w:val="ListParagraph"/>
+        <w:pStyle w:val="Lijstalinea"/>
         <w:numPr>
           <w:ilvl w:val="0"/>
           <w:numId w:val="3"/>
@@ -2599,7 +2599,7 @@
     </w:p>
     <w:p>
       <w:pPr>
-        <w:pStyle w:val="ListParagraph"/>
+        <w:pStyle w:val="Lijstalinea"/>
         <w:numPr>
           <w:ilvl w:val="0"/>
           <w:numId w:val="3"/>
@@ -2611,7 +2611,7 @@
     </w:p>
     <w:p>
       <w:pPr>
-        <w:pStyle w:val="ListParagraph"/>
+        <w:pStyle w:val="Lijstalinea"/>
         <w:numPr>
           <w:ilvl w:val="0"/>
           <w:numId w:val="3"/>
@@ -2623,7 +2623,7 @@
     </w:p>
     <w:p>
       <w:pPr>
-        <w:pStyle w:val="ListParagraph"/>
+        <w:pStyle w:val="Lijstalinea"/>
         <w:numPr>
           <w:ilvl w:val="1"/>
           <w:numId w:val="3"/>
@@ -2635,7 +2635,7 @@
     </w:p>
     <w:p>
       <w:pPr>
-        <w:pStyle w:val="ListParagraph"/>
+        <w:pStyle w:val="Lijstalinea"/>
         <w:numPr>
           <w:ilvl w:val="1"/>
           <w:numId w:val="3"/>
@@ -2647,7 +2647,7 @@
     </w:p>
     <w:p>
       <w:pPr>
-        <w:pStyle w:val="ListParagraph"/>
+        <w:pStyle w:val="Lijstalinea"/>
         <w:numPr>
           <w:ilvl w:val="0"/>
           <w:numId w:val="3"/>
@@ -2660,7 +2660,7 @@
     </w:p>
     <w:p>
       <w:pPr>
-        <w:pStyle w:val="ListParagraph"/>
+        <w:pStyle w:val="Lijstalinea"/>
         <w:numPr>
           <w:ilvl w:val="0"/>
           <w:numId w:val="3"/>
@@ -2672,7 +2672,7 @@
     </w:p>
     <w:p>
       <w:pPr>
-        <w:pStyle w:val="ListParagraph"/>
+        <w:pStyle w:val="Lijstalinea"/>
         <w:numPr>
           <w:ilvl w:val="1"/>
           <w:numId w:val="3"/>
@@ -2684,7 +2684,7 @@
     </w:p>
     <w:p>
       <w:pPr>
-        <w:pStyle w:val="ListParagraph"/>
+        <w:pStyle w:val="Lijstalinea"/>
         <w:numPr>
           <w:ilvl w:val="1"/>
           <w:numId w:val="3"/>
@@ -2696,7 +2696,7 @@
     </w:p>
     <w:p>
       <w:pPr>
-        <w:pStyle w:val="ListParagraph"/>
+        <w:pStyle w:val="Lijstalinea"/>
         <w:numPr>
           <w:ilvl w:val="1"/>
           <w:numId w:val="3"/>
@@ -2708,7 +2708,7 @@
     </w:p>
     <w:p>
       <w:pPr>
-        <w:pStyle w:val="ListParagraph"/>
+        <w:pStyle w:val="Lijstalinea"/>
         <w:numPr>
           <w:ilvl w:val="0"/>
           <w:numId w:val="3"/>
@@ -2720,7 +2720,7 @@
     </w:p>
     <w:p>
       <w:pPr>
-        <w:pStyle w:val="ListParagraph"/>
+        <w:pStyle w:val="Lijstalinea"/>
         <w:numPr>
           <w:ilvl w:val="0"/>
           <w:numId w:val="3"/>
@@ -2732,7 +2732,7 @@
     </w:p>
     <w:p>
       <w:pPr>
-        <w:pStyle w:val="ListParagraph"/>
+        <w:pStyle w:val="Lijstalinea"/>
         <w:numPr>
           <w:ilvl w:val="0"/>
           <w:numId w:val="3"/>
@@ -2744,7 +2744,7 @@
     </w:p>
     <w:p>
       <w:pPr>
-        <w:pStyle w:val="ListParagraph"/>
+        <w:pStyle w:val="Lijstalinea"/>
         <w:numPr>
           <w:ilvl w:val="0"/>
           <w:numId w:val="3"/>
@@ -2756,7 +2756,7 @@
     </w:p>
     <w:p>
       <w:pPr>
-        <w:pStyle w:val="ListParagraph"/>
+        <w:pStyle w:val="Lijstalinea"/>
         <w:numPr>
           <w:ilvl w:val="0"/>
           <w:numId w:val="3"/>
@@ -2768,7 +2768,7 @@
     </w:p>
     <w:p>
       <w:pPr>
-        <w:pStyle w:val="ListParagraph"/>
+        <w:pStyle w:val="Lijstalinea"/>
         <w:numPr>
           <w:ilvl w:val="0"/>
           <w:numId w:val="3"/>
@@ -2780,7 +2780,7 @@
     </w:p>
     <w:p>
       <w:pPr>
-        <w:pStyle w:val="ListParagraph"/>
+        <w:pStyle w:val="Lijstalinea"/>
         <w:numPr>
           <w:ilvl w:val="1"/>
           <w:numId w:val="3"/>
@@ -2792,7 +2792,7 @@
     </w:p>
     <w:p>
       <w:pPr>
-        <w:pStyle w:val="ListParagraph"/>
+        <w:pStyle w:val="Lijstalinea"/>
         <w:numPr>
           <w:ilvl w:val="1"/>
           <w:numId w:val="3"/>
@@ -2812,7 +2812,7 @@
     </w:p>
     <w:p>
       <w:pPr>
-        <w:pStyle w:val="ListParagraph"/>
+        <w:pStyle w:val="Lijstalinea"/>
         <w:numPr>
           <w:ilvl w:val="1"/>
           <w:numId w:val="3"/>
@@ -2824,7 +2824,7 @@
     </w:p>
     <w:p>
       <w:pPr>
-        <w:pStyle w:val="ListParagraph"/>
+        <w:pStyle w:val="Lijstalinea"/>
         <w:numPr>
           <w:ilvl w:val="1"/>
           <w:numId w:val="3"/>
@@ -2836,7 +2836,7 @@
     </w:p>
     <w:p>
       <w:pPr>
-        <w:pStyle w:val="ListParagraph"/>
+        <w:pStyle w:val="Lijstalinea"/>
         <w:numPr>
           <w:ilvl w:val="1"/>
           <w:numId w:val="3"/>
@@ -2853,7 +2853,7 @@
     </w:p>
     <w:p>
       <w:pPr>
-        <w:pStyle w:val="ListParagraph"/>
+        <w:pStyle w:val="Lijstalinea"/>
         <w:numPr>
           <w:ilvl w:val="1"/>
           <w:numId w:val="3"/>
@@ -2925,7 +2925,7 @@
     </w:p>
     <w:p>
       <w:pPr>
-        <w:pStyle w:val="Heading3"/>
+        <w:pStyle w:val="Kop3"/>
       </w:pPr>
       <w:r>
         <w:lastRenderedPageBreak/>
@@ -2934,7 +2934,7 @@
     </w:p>
     <w:p>
       <w:pPr>
-        <w:pStyle w:val="ListParagraph"/>
+        <w:pStyle w:val="Lijstalinea"/>
         <w:numPr>
           <w:ilvl w:val="0"/>
           <w:numId w:val="3"/>
@@ -2946,7 +2946,7 @@
     </w:p>
     <w:p>
       <w:pPr>
-        <w:pStyle w:val="ListParagraph"/>
+        <w:pStyle w:val="Lijstalinea"/>
         <w:numPr>
           <w:ilvl w:val="0"/>
           <w:numId w:val="3"/>
@@ -2958,7 +2958,7 @@
     </w:p>
     <w:p>
       <w:pPr>
-        <w:pStyle w:val="ListParagraph"/>
+        <w:pStyle w:val="Lijstalinea"/>
         <w:numPr>
           <w:ilvl w:val="0"/>
           <w:numId w:val="3"/>
@@ -2970,7 +2970,7 @@
     </w:p>
     <w:p>
       <w:pPr>
-        <w:pStyle w:val="ListParagraph"/>
+        <w:pStyle w:val="Lijstalinea"/>
         <w:numPr>
           <w:ilvl w:val="0"/>
           <w:numId w:val="3"/>
@@ -2982,7 +2982,7 @@
     </w:p>
     <w:p>
       <w:pPr>
-        <w:pStyle w:val="ListParagraph"/>
+        <w:pStyle w:val="Lijstalinea"/>
         <w:numPr>
           <w:ilvl w:val="0"/>
           <w:numId w:val="3"/>
@@ -2994,7 +2994,7 @@
     </w:p>
     <w:p>
       <w:pPr>
-        <w:pStyle w:val="ListParagraph"/>
+        <w:pStyle w:val="Lijstalinea"/>
         <w:numPr>
           <w:ilvl w:val="0"/>
           <w:numId w:val="3"/>
@@ -3006,7 +3006,7 @@
     </w:p>
     <w:p>
       <w:pPr>
-        <w:pStyle w:val="ListParagraph"/>
+        <w:pStyle w:val="Lijstalinea"/>
         <w:numPr>
           <w:ilvl w:val="0"/>
           <w:numId w:val="3"/>
@@ -3018,7 +3018,7 @@
     </w:p>
     <w:p>
       <w:pPr>
-        <w:pStyle w:val="ListParagraph"/>
+        <w:pStyle w:val="Lijstalinea"/>
         <w:numPr>
           <w:ilvl w:val="0"/>
           <w:numId w:val="3"/>
@@ -3030,7 +3030,7 @@
     </w:p>
     <w:p>
       <w:pPr>
-        <w:pStyle w:val="ListParagraph"/>
+        <w:pStyle w:val="Lijstalinea"/>
         <w:numPr>
           <w:ilvl w:val="0"/>
           <w:numId w:val="3"/>
@@ -3042,7 +3042,7 @@
     </w:p>
     <w:p>
       <w:pPr>
-        <w:pStyle w:val="ListParagraph"/>
+        <w:pStyle w:val="Lijstalinea"/>
         <w:numPr>
           <w:ilvl w:val="0"/>
           <w:numId w:val="3"/>
@@ -3054,7 +3054,7 @@
     </w:p>
     <w:p>
       <w:pPr>
-        <w:pStyle w:val="ListParagraph"/>
+        <w:pStyle w:val="Lijstalinea"/>
         <w:numPr>
           <w:ilvl w:val="0"/>
           <w:numId w:val="3"/>
@@ -3066,7 +3066,7 @@
     </w:p>
     <w:p>
       <w:pPr>
-        <w:pStyle w:val="ListParagraph"/>
+        <w:pStyle w:val="Lijstalinea"/>
         <w:numPr>
           <w:ilvl w:val="0"/>
           <w:numId w:val="3"/>
@@ -3078,7 +3078,7 @@
     </w:p>
     <w:p>
       <w:pPr>
-        <w:pStyle w:val="ListParagraph"/>
+        <w:pStyle w:val="Lijstalinea"/>
         <w:numPr>
           <w:ilvl w:val="0"/>
           <w:numId w:val="3"/>
@@ -3090,7 +3090,7 @@
     </w:p>
     <w:p>
       <w:pPr>
-        <w:pStyle w:val="ListParagraph"/>
+        <w:pStyle w:val="Lijstalinea"/>
         <w:numPr>
           <w:ilvl w:val="0"/>
           <w:numId w:val="3"/>
@@ -3102,7 +3102,7 @@
     </w:p>
     <w:p>
       <w:pPr>
-        <w:pStyle w:val="ListParagraph"/>
+        <w:pStyle w:val="Lijstalinea"/>
         <w:numPr>
           <w:ilvl w:val="0"/>
           <w:numId w:val="3"/>
@@ -3114,7 +3114,7 @@
     </w:p>
     <w:p>
       <w:pPr>
-        <w:pStyle w:val="ListParagraph"/>
+        <w:pStyle w:val="Lijstalinea"/>
         <w:numPr>
           <w:ilvl w:val="0"/>
           <w:numId w:val="3"/>
@@ -3126,7 +3126,7 @@
     </w:p>
     <w:p>
       <w:pPr>
-        <w:pStyle w:val="ListParagraph"/>
+        <w:pStyle w:val="Lijstalinea"/>
         <w:numPr>
           <w:ilvl w:val="0"/>
           <w:numId w:val="3"/>
@@ -3135,7 +3135,7 @@
     </w:p>
     <w:p>
       <w:pPr>
-        <w:pStyle w:val="ListParagraph"/>
+        <w:pStyle w:val="Lijstalinea"/>
         <w:numPr>
           <w:ilvl w:val="0"/>
           <w:numId w:val="3"/>
@@ -3147,7 +3147,7 @@
     </w:p>
     <w:p>
       <w:pPr>
-        <w:pStyle w:val="ListParagraph"/>
+        <w:pStyle w:val="Lijstalinea"/>
         <w:numPr>
           <w:ilvl w:val="0"/>
           <w:numId w:val="3"/>
@@ -3159,7 +3159,7 @@
     </w:p>
     <w:p>
       <w:pPr>
-        <w:pStyle w:val="ListParagraph"/>
+        <w:pStyle w:val="Lijstalinea"/>
         <w:numPr>
           <w:ilvl w:val="0"/>
           <w:numId w:val="3"/>
@@ -3171,7 +3171,7 @@
     </w:p>
     <w:p>
       <w:pPr>
-        <w:pStyle w:val="ListParagraph"/>
+        <w:pStyle w:val="Lijstalinea"/>
         <w:numPr>
           <w:ilvl w:val="0"/>
           <w:numId w:val="3"/>
@@ -3184,6 +3184,9 @@
         <w:br/>
       </w:r>
       <w:r>
+        <w:rPr>
+          <w:noProof/>
+        </w:rPr>
         <w:drawing>
           <wp:inline distT="0" distB="0" distL="0" distR="0" wp14:anchorId="679B1428" wp14:editId="35616BEE">
             <wp:extent cx="3171332" cy="2263140"/>
@@ -3221,6 +3224,1107 @@
         </w:drawing>
       </w:r>
     </w:p>
+    <w:p>
+      <w:r>
+        <w:br w:type="page"/>
+      </w:r>
+    </w:p>
+    <w:p>
+      <w:pPr>
+        <w:pStyle w:val="Kop2"/>
+      </w:pPr>
+      <w:r>
+        <w:lastRenderedPageBreak/>
+        <w:t>3 Stappenmotor en Servomotor</w:t>
+      </w:r>
+    </w:p>
+    <w:p>
+      <w:pPr>
+        <w:pStyle w:val="Kop3"/>
+      </w:pPr>
+      <w:r>
+        <w:t>3.1 voorbereiding</w:t>
+      </w:r>
+    </w:p>
+    <w:p>
+      <w:pPr>
+        <w:pStyle w:val="Kop4"/>
+      </w:pPr>
+      <w:r>
+        <w:t>3.1.1 stappen-motor</w:t>
+      </w:r>
+    </w:p>
+    <w:p>
+      <w:pPr>
+        <w:pStyle w:val="Lijstalinea"/>
+        <w:numPr>
+          <w:ilvl w:val="0"/>
+          <w:numId w:val="5"/>
+        </w:numPr>
+      </w:pPr>
+      <w:r>
+        <w:t xml:space="preserve">Als het magneet veld onderbroken word is er geen kracht meer die de drijfas op zijn plaats houd dus kan hij vrij </w:t>
+      </w:r>
+      <w:proofErr w:type="spellStart"/>
+      <w:r>
+        <w:t>gaaan</w:t>
+      </w:r>
+      <w:proofErr w:type="spellEnd"/>
+      <w:r>
+        <w:t xml:space="preserve"> draaien en is alle informatie verloren</w:t>
+      </w:r>
+    </w:p>
+    <w:p>
+      <w:pPr>
+        <w:pStyle w:val="Lijstalinea"/>
+        <w:numPr>
+          <w:ilvl w:val="0"/>
+          <w:numId w:val="5"/>
+        </w:numPr>
+      </w:pPr>
+      <w:r>
+        <w:t xml:space="preserve"> Bij de stappenmotor moet er constant stroom op staan in plaats van bij de </w:t>
+      </w:r>
+      <w:proofErr w:type="spellStart"/>
+      <w:r>
+        <w:t>servo</w:t>
+      </w:r>
+      <w:proofErr w:type="spellEnd"/>
+      <w:r>
+        <w:t xml:space="preserve"> motor tijdelijk. Dit zorgt er voor dat de motor veel minder </w:t>
+      </w:r>
+      <w:proofErr w:type="spellStart"/>
+      <w:r>
+        <w:t>efficient</w:t>
+      </w:r>
+      <w:proofErr w:type="spellEnd"/>
+      <w:r>
+        <w:t xml:space="preserve"> werkt</w:t>
+      </w:r>
+    </w:p>
+    <w:p>
+      <w:pPr>
+        <w:pStyle w:val="Lijstalinea"/>
+        <w:numPr>
+          <w:ilvl w:val="0"/>
+          <w:numId w:val="5"/>
+        </w:numPr>
+      </w:pPr>
+      <w:r>
+        <w:t xml:space="preserve">Stappenmotor: een stappenmotor kan makkelijker volledige rondjes draaien. De meeste </w:t>
+      </w:r>
+      <w:proofErr w:type="spellStart"/>
+      <w:r>
+        <w:t>servo</w:t>
+      </w:r>
+      <w:proofErr w:type="spellEnd"/>
+      <w:r>
+        <w:t xml:space="preserve"> motoren kunnen maar tussen de 0 en 180 graden draaien. Stappen motoren kunnen vaak verder draaien</w:t>
+      </w:r>
+      <w:r>
+        <w:br/>
+      </w:r>
+      <w:proofErr w:type="spellStart"/>
+      <w:r>
+        <w:t>servo</w:t>
+      </w:r>
+      <w:proofErr w:type="spellEnd"/>
+      <w:r>
+        <w:t xml:space="preserve">: </w:t>
+      </w:r>
+      <w:proofErr w:type="spellStart"/>
+      <w:r>
+        <w:t>servo</w:t>
+      </w:r>
+      <w:proofErr w:type="spellEnd"/>
+      <w:r>
+        <w:t xml:space="preserve"> motoren kan je vaak sterkere varianten van kopen dan stappen motoren wat </w:t>
+      </w:r>
+      <w:proofErr w:type="spellStart"/>
+      <w:r>
+        <w:t>servo</w:t>
+      </w:r>
+      <w:proofErr w:type="spellEnd"/>
+      <w:r>
+        <w:t xml:space="preserve"> motoren voor </w:t>
+      </w:r>
+      <w:proofErr w:type="spellStart"/>
+      <w:r>
+        <w:t>sware</w:t>
+      </w:r>
+      <w:proofErr w:type="spellEnd"/>
+      <w:r>
+        <w:t xml:space="preserve"> applicaties beter geschikt maakt</w:t>
+      </w:r>
+    </w:p>
+    <w:p>
+      <w:pPr>
+        <w:pStyle w:val="Lijstalinea"/>
+        <w:numPr>
+          <w:ilvl w:val="0"/>
+          <w:numId w:val="5"/>
+        </w:numPr>
+      </w:pPr>
+      <w:r>
+        <w:t>In een dc motor worden de fasen mechanisch automatisch gewisseld. In de stappenmotor moet je de fasen handmatig wisselen.</w:t>
+      </w:r>
+    </w:p>
+    <w:tbl>
+      <w:tblPr>
+        <w:tblStyle w:val="Tabelraster"/>
+        <w:tblW w:w="0" w:type="auto"/>
+        <w:tblInd w:w="720" w:type="dxa"/>
+        <w:tblLook w:val="04A0" w:firstRow="1" w:lastRow="0" w:firstColumn="1" w:lastColumn="0" w:noHBand="0" w:noVBand="1"/>
+      </w:tblPr>
+      <w:tblGrid>
+        <w:gridCol w:w="2080"/>
+        <w:gridCol w:w="1137"/>
+        <w:gridCol w:w="1498"/>
+        <w:gridCol w:w="2087"/>
+        <w:gridCol w:w="1540"/>
+      </w:tblGrid>
+      <w:tr>
+        <w:tc>
+          <w:tcPr>
+            <w:tcW w:w="2079" w:type="dxa"/>
+          </w:tcPr>
+          <w:p>
+            <w:pPr>
+              <w:pStyle w:val="Lijstalinea"/>
+              <w:ind w:left="0"/>
+            </w:pPr>
+            <w:r>
+              <w:t>Grootheid</w:t>
+            </w:r>
+          </w:p>
+        </w:tc>
+        <w:tc>
+          <w:tcPr>
+            <w:tcW w:w="1165" w:type="dxa"/>
+          </w:tcPr>
+          <w:p>
+            <w:pPr>
+              <w:pStyle w:val="Lijstalinea"/>
+              <w:ind w:left="0"/>
+            </w:pPr>
+            <w:r>
+              <w:t>Eenheid</w:t>
+            </w:r>
+          </w:p>
+        </w:tc>
+        <w:tc>
+          <w:tcPr>
+            <w:tcW w:w="1701" w:type="dxa"/>
+          </w:tcPr>
+          <w:p>
+            <w:pPr>
+              <w:pStyle w:val="Lijstalinea"/>
+              <w:ind w:left="0"/>
+            </w:pPr>
+            <w:r>
+              <w:t>A4988</w:t>
+            </w:r>
+          </w:p>
+        </w:tc>
+        <w:tc>
+          <w:tcPr>
+            <w:tcW w:w="1767" w:type="dxa"/>
+          </w:tcPr>
+          <w:p>
+            <w:pPr>
+              <w:pStyle w:val="Lijstalinea"/>
+              <w:ind w:left="0"/>
+            </w:pPr>
+            <w:r>
+              <w:t>TMC2028</w:t>
+            </w:r>
+          </w:p>
+        </w:tc>
+        <w:tc>
+          <w:tcPr>
+            <w:tcW w:w="1630" w:type="dxa"/>
+          </w:tcPr>
+          <w:p>
+            <w:pPr>
+              <w:pStyle w:val="Lijstalinea"/>
+              <w:ind w:left="0"/>
+            </w:pPr>
+            <w:r>
+              <w:t>2</w:t>
+            </w:r>
+            <w:r>
+              <w:t>x TB67H450</w:t>
+            </w:r>
+          </w:p>
+        </w:tc>
+      </w:tr>
+      <w:tr>
+        <w:tc>
+          <w:tcPr>
+            <w:tcW w:w="2079" w:type="dxa"/>
+          </w:tcPr>
+          <w:p>
+            <w:pPr>
+              <w:pStyle w:val="Lijstalinea"/>
+              <w:ind w:left="0"/>
+            </w:pPr>
+            <w:r>
+              <w:t>Voeding spanning</w:t>
+            </w:r>
+          </w:p>
+        </w:tc>
+        <w:tc>
+          <w:tcPr>
+            <w:tcW w:w="1165" w:type="dxa"/>
+          </w:tcPr>
+          <w:p>
+            <w:pPr>
+              <w:pStyle w:val="Lijstalinea"/>
+              <w:ind w:left="0"/>
+            </w:pPr>
+            <w:r>
+              <w:t>V</w:t>
+            </w:r>
+          </w:p>
+        </w:tc>
+        <w:tc>
+          <w:tcPr>
+            <w:tcW w:w="1701" w:type="dxa"/>
+          </w:tcPr>
+          <w:p>
+            <w:pPr>
+              <w:pStyle w:val="Lijstalinea"/>
+              <w:ind w:left="0"/>
+            </w:pPr>
+            <w:r>
+              <w:t>3.3 of 5v max 35V</w:t>
+            </w:r>
+          </w:p>
+        </w:tc>
+        <w:tc>
+          <w:tcPr>
+            <w:tcW w:w="1767" w:type="dxa"/>
+          </w:tcPr>
+          <w:p>
+            <w:pPr>
+              <w:pStyle w:val="Lijstalinea"/>
+              <w:ind w:left="0"/>
+            </w:pPr>
+            <w:r>
+              <w:t>3.3v of 5v max 36v</w:t>
+            </w:r>
+          </w:p>
+        </w:tc>
+        <w:tc>
+          <w:tcPr>
+            <w:tcW w:w="1630" w:type="dxa"/>
+          </w:tcPr>
+          <w:p>
+            <w:pPr>
+              <w:pStyle w:val="Lijstalinea"/>
+              <w:ind w:left="0"/>
+            </w:pPr>
+            <w:r>
+              <w:t xml:space="preserve">3.3v </w:t>
+            </w:r>
+            <w:proofErr w:type="spellStart"/>
+            <w:r>
+              <w:t>pf</w:t>
+            </w:r>
+            <w:proofErr w:type="spellEnd"/>
+            <w:r>
+              <w:t xml:space="preserve"> 5v max 50v</w:t>
+            </w:r>
+          </w:p>
+        </w:tc>
+      </w:tr>
+      <w:tr>
+        <w:tc>
+          <w:tcPr>
+            <w:tcW w:w="2079" w:type="dxa"/>
+          </w:tcPr>
+          <w:p>
+            <w:pPr>
+              <w:pStyle w:val="Lijstalinea"/>
+              <w:ind w:left="0"/>
+            </w:pPr>
+            <w:r>
+              <w:t>Maximale stroom</w:t>
+            </w:r>
+          </w:p>
+        </w:tc>
+        <w:tc>
+          <w:tcPr>
+            <w:tcW w:w="1165" w:type="dxa"/>
+          </w:tcPr>
+          <w:p>
+            <w:pPr>
+              <w:pStyle w:val="Lijstalinea"/>
+              <w:ind w:left="0"/>
+            </w:pPr>
+            <w:r>
+              <w:t>A</w:t>
+            </w:r>
+          </w:p>
+        </w:tc>
+        <w:tc>
+          <w:tcPr>
+            <w:tcW w:w="1701" w:type="dxa"/>
+          </w:tcPr>
+          <w:p>
+            <w:pPr>
+              <w:pStyle w:val="Lijstalinea"/>
+              <w:ind w:left="0"/>
+            </w:pPr>
+            <w:r>
+              <w:t>2A</w:t>
+            </w:r>
+          </w:p>
+        </w:tc>
+        <w:tc>
+          <w:tcPr>
+            <w:tcW w:w="1767" w:type="dxa"/>
+          </w:tcPr>
+          <w:p>
+            <w:pPr>
+              <w:pStyle w:val="Lijstalinea"/>
+              <w:ind w:left="0"/>
+              <w:rPr>
+                <w:lang w:val="en-US"/>
+              </w:rPr>
+            </w:pPr>
+            <w:r>
+              <w:rPr>
+                <w:lang w:val="en-US"/>
+              </w:rPr>
+              <w:t xml:space="preserve">1.2a </w:t>
+            </w:r>
+            <w:proofErr w:type="spellStart"/>
+            <w:r>
+              <w:rPr>
+                <w:lang w:val="en-US"/>
+              </w:rPr>
+              <w:t>continu</w:t>
+            </w:r>
+            <w:proofErr w:type="spellEnd"/>
+            <w:r>
+              <w:rPr>
+                <w:lang w:val="en-US"/>
+              </w:rPr>
+              <w:t xml:space="preserve">, 2A </w:t>
+            </w:r>
+            <w:proofErr w:type="spellStart"/>
+            <w:r>
+              <w:rPr>
+                <w:lang w:val="en-US"/>
+              </w:rPr>
+              <w:t>piek</w:t>
+            </w:r>
+            <w:proofErr w:type="spellEnd"/>
+            <w:r>
+              <w:rPr>
+                <w:lang w:val="en-US"/>
+              </w:rPr>
+              <w:t xml:space="preserve"> m</w:t>
+            </w:r>
+            <w:r>
+              <w:rPr>
+                <w:lang w:val="en-US"/>
+              </w:rPr>
+              <w:t>ax</w:t>
+            </w:r>
+          </w:p>
+        </w:tc>
+        <w:tc>
+          <w:tcPr>
+            <w:tcW w:w="1630" w:type="dxa"/>
+          </w:tcPr>
+          <w:p>
+            <w:pPr>
+              <w:pStyle w:val="Lijstalinea"/>
+              <w:ind w:left="0"/>
+              <w:rPr>
+                <w:lang w:val="en-US"/>
+              </w:rPr>
+            </w:pPr>
+            <w:r>
+              <w:rPr>
+                <w:lang w:val="en-US"/>
+              </w:rPr>
+              <w:t>2*3.5A</w:t>
+            </w:r>
+          </w:p>
+        </w:tc>
+      </w:tr>
+      <w:tr>
+        <w:tc>
+          <w:tcPr>
+            <w:tcW w:w="2079" w:type="dxa"/>
+          </w:tcPr>
+          <w:p>
+            <w:pPr>
+              <w:pStyle w:val="Lijstalinea"/>
+              <w:ind w:left="0"/>
+            </w:pPr>
+            <w:r>
+              <w:t>Aanbevolen stroom</w:t>
+            </w:r>
+          </w:p>
+        </w:tc>
+        <w:tc>
+          <w:tcPr>
+            <w:tcW w:w="1165" w:type="dxa"/>
+          </w:tcPr>
+          <w:p>
+            <w:pPr>
+              <w:pStyle w:val="Lijstalinea"/>
+              <w:ind w:left="0"/>
+            </w:pPr>
+            <w:r>
+              <w:t>A</w:t>
+            </w:r>
+          </w:p>
+        </w:tc>
+        <w:tc>
+          <w:tcPr>
+            <w:tcW w:w="1701" w:type="dxa"/>
+          </w:tcPr>
+          <w:p>
+            <w:pPr>
+              <w:pStyle w:val="Lijstalinea"/>
+              <w:ind w:left="0"/>
+            </w:pPr>
+            <w:r>
+              <w:t>0-2A</w:t>
+            </w:r>
+          </w:p>
+        </w:tc>
+        <w:tc>
+          <w:tcPr>
+            <w:tcW w:w="1767" w:type="dxa"/>
+          </w:tcPr>
+          <w:p>
+            <w:pPr>
+              <w:pStyle w:val="Lijstalinea"/>
+              <w:ind w:left="0"/>
+            </w:pPr>
+            <w:r>
+              <w:t>0-1.2A</w:t>
+            </w:r>
+          </w:p>
+        </w:tc>
+        <w:tc>
+          <w:tcPr>
+            <w:tcW w:w="1630" w:type="dxa"/>
+          </w:tcPr>
+          <w:p>
+            <w:pPr>
+              <w:pStyle w:val="Lijstalinea"/>
+              <w:ind w:left="0"/>
+            </w:pPr>
+            <w:r>
+              <w:t>0-3.5A</w:t>
+            </w:r>
+          </w:p>
+        </w:tc>
+      </w:tr>
+      <w:tr>
+        <w:tc>
+          <w:tcPr>
+            <w:tcW w:w="2079" w:type="dxa"/>
+          </w:tcPr>
+          <w:p>
+            <w:pPr>
+              <w:pStyle w:val="Lijstalinea"/>
+              <w:ind w:left="0"/>
+            </w:pPr>
+            <w:r>
+              <w:t>Protocol</w:t>
+            </w:r>
+          </w:p>
+        </w:tc>
+        <w:tc>
+          <w:tcPr>
+            <w:tcW w:w="1165" w:type="dxa"/>
+          </w:tcPr>
+          <w:p>
+            <w:pPr>
+              <w:pStyle w:val="Lijstalinea"/>
+              <w:ind w:left="0"/>
+              <w:rPr>
+                <w:lang w:val="en-US"/>
+              </w:rPr>
+            </w:pPr>
+            <w:r>
+              <w:rPr>
+                <w:lang w:val="en-US"/>
+              </w:rPr>
+              <w:t>?</w:t>
+            </w:r>
+          </w:p>
+        </w:tc>
+        <w:tc>
+          <w:tcPr>
+            <w:tcW w:w="1701" w:type="dxa"/>
+          </w:tcPr>
+          <w:p>
+            <w:pPr>
+              <w:pStyle w:val="Lijstalinea"/>
+              <w:ind w:left="0"/>
+              <w:rPr>
+                <w:lang w:val="en-US"/>
+              </w:rPr>
+            </w:pPr>
+            <w:r>
+              <w:rPr>
+                <w:lang w:val="en-US"/>
+              </w:rPr>
+              <w:t xml:space="preserve">Step, </w:t>
+            </w:r>
+            <w:proofErr w:type="spellStart"/>
+            <w:r>
+              <w:rPr>
+                <w:lang w:val="en-US"/>
+              </w:rPr>
+              <w:t>dir</w:t>
+            </w:r>
+            <w:proofErr w:type="spellEnd"/>
+            <w:r>
+              <w:rPr>
+                <w:lang w:val="en-US"/>
+              </w:rPr>
+              <w:t xml:space="preserve"> </w:t>
+            </w:r>
+            <w:proofErr w:type="spellStart"/>
+            <w:r>
+              <w:rPr>
+                <w:lang w:val="en-US"/>
+              </w:rPr>
+              <w:t>en</w:t>
+            </w:r>
+            <w:proofErr w:type="spellEnd"/>
+            <w:r>
+              <w:rPr>
+                <w:lang w:val="en-US"/>
+              </w:rPr>
+              <w:t xml:space="preserve"> enable p</w:t>
+            </w:r>
+            <w:r>
+              <w:rPr>
+                <w:lang w:val="en-US"/>
+              </w:rPr>
+              <w:t>in</w:t>
+            </w:r>
+          </w:p>
+        </w:tc>
+        <w:tc>
+          <w:tcPr>
+            <w:tcW w:w="1767" w:type="dxa"/>
+          </w:tcPr>
+          <w:p>
+            <w:pPr>
+              <w:pStyle w:val="Lijstalinea"/>
+              <w:ind w:left="0"/>
+              <w:rPr>
+                <w:lang w:val="en-US"/>
+              </w:rPr>
+            </w:pPr>
+            <w:r>
+              <w:rPr>
+                <w:lang w:val="en-US"/>
+              </w:rPr>
+              <w:t xml:space="preserve">Step, </w:t>
+            </w:r>
+            <w:proofErr w:type="spellStart"/>
+            <w:r>
+              <w:rPr>
+                <w:lang w:val="en-US"/>
+              </w:rPr>
+              <w:t>dir</w:t>
+            </w:r>
+            <w:proofErr w:type="spellEnd"/>
+            <w:r>
+              <w:rPr>
+                <w:lang w:val="en-US"/>
+              </w:rPr>
+              <w:t xml:space="preserve">, </w:t>
+            </w:r>
+            <w:proofErr w:type="spellStart"/>
+            <w:r>
+              <w:rPr>
+                <w:lang w:val="en-US"/>
+              </w:rPr>
+              <w:t>uart</w:t>
+            </w:r>
+            <w:proofErr w:type="spellEnd"/>
+          </w:p>
+        </w:tc>
+        <w:tc>
+          <w:tcPr>
+            <w:tcW w:w="1630" w:type="dxa"/>
+          </w:tcPr>
+          <w:p>
+            <w:pPr>
+              <w:pStyle w:val="Lijstalinea"/>
+              <w:ind w:left="0"/>
+              <w:rPr>
+                <w:lang w:val="en-US"/>
+              </w:rPr>
+            </w:pPr>
+            <w:proofErr w:type="spellStart"/>
+            <w:r>
+              <w:rPr>
+                <w:lang w:val="en-US"/>
+              </w:rPr>
+              <w:t>Pwm</w:t>
+            </w:r>
+            <w:proofErr w:type="spellEnd"/>
+            <w:r>
+              <w:rPr>
+                <w:lang w:val="en-US"/>
+              </w:rPr>
+              <w:t xml:space="preserve">, </w:t>
+            </w:r>
+            <w:proofErr w:type="spellStart"/>
+            <w:r>
+              <w:rPr>
+                <w:lang w:val="en-US"/>
+              </w:rPr>
+              <w:t>dir</w:t>
+            </w:r>
+            <w:proofErr w:type="spellEnd"/>
+            <w:r>
+              <w:rPr>
+                <w:lang w:val="en-US"/>
+              </w:rPr>
+              <w:t>, enable</w:t>
+            </w:r>
+          </w:p>
+        </w:tc>
+      </w:tr>
+      <w:tr>
+        <w:tc>
+          <w:tcPr>
+            <w:tcW w:w="2079" w:type="dxa"/>
+          </w:tcPr>
+          <w:p>
+            <w:pPr>
+              <w:pStyle w:val="Lijstalinea"/>
+              <w:ind w:left="0"/>
+            </w:pPr>
+            <w:r>
+              <w:t>Prijs</w:t>
+            </w:r>
+          </w:p>
+        </w:tc>
+        <w:tc>
+          <w:tcPr>
+            <w:tcW w:w="1165" w:type="dxa"/>
+          </w:tcPr>
+          <w:p>
+            <w:pPr>
+              <w:pStyle w:val="Lijstalinea"/>
+              <w:ind w:left="0"/>
+            </w:pPr>
+            <w:r>
+              <w:t>€</w:t>
+            </w:r>
+          </w:p>
+        </w:tc>
+        <w:tc>
+          <w:tcPr>
+            <w:tcW w:w="1701" w:type="dxa"/>
+          </w:tcPr>
+          <w:p>
+            <w:pPr>
+              <w:pStyle w:val="Lijstalinea"/>
+              <w:ind w:left="0"/>
+            </w:pPr>
+            <w:r>
+              <w:t>€2-5</w:t>
+            </w:r>
+          </w:p>
+        </w:tc>
+        <w:tc>
+          <w:tcPr>
+            <w:tcW w:w="1767" w:type="dxa"/>
+          </w:tcPr>
+          <w:p>
+            <w:pPr>
+              <w:pStyle w:val="Lijstalinea"/>
+              <w:ind w:left="0"/>
+            </w:pPr>
+            <w:r>
+              <w:t>€5-10</w:t>
+            </w:r>
+          </w:p>
+        </w:tc>
+        <w:tc>
+          <w:tcPr>
+            <w:tcW w:w="1630" w:type="dxa"/>
+          </w:tcPr>
+          <w:p>
+            <w:pPr>
+              <w:pStyle w:val="Lijstalinea"/>
+              <w:ind w:left="0"/>
+            </w:pPr>
+            <w:r>
+              <w:t>€6-12</w:t>
+            </w:r>
+          </w:p>
+        </w:tc>
+      </w:tr>
+      <w:tr>
+        <w:tc>
+          <w:tcPr>
+            <w:tcW w:w="2079" w:type="dxa"/>
+          </w:tcPr>
+          <w:p>
+            <w:pPr>
+              <w:pStyle w:val="Lijstalinea"/>
+              <w:ind w:left="0"/>
+            </w:pPr>
+            <w:r>
+              <w:t>Microstepping</w:t>
+            </w:r>
+          </w:p>
+        </w:tc>
+        <w:tc>
+          <w:tcPr>
+            <w:tcW w:w="1165" w:type="dxa"/>
+          </w:tcPr>
+          <w:p>
+            <w:pPr>
+              <w:pStyle w:val="Lijstalinea"/>
+              <w:ind w:left="0"/>
+            </w:pPr>
+            <w:r>
+              <w:t>Ja/nee</w:t>
+            </w:r>
+          </w:p>
+        </w:tc>
+        <w:tc>
+          <w:tcPr>
+            <w:tcW w:w="1701" w:type="dxa"/>
+          </w:tcPr>
+          <w:p>
+            <w:pPr>
+              <w:pStyle w:val="Lijstalinea"/>
+              <w:ind w:left="0"/>
+            </w:pPr>
+            <w:r>
+              <w:t>J</w:t>
+            </w:r>
+            <w:r>
+              <w:t>a</w:t>
+            </w:r>
+          </w:p>
+        </w:tc>
+        <w:tc>
+          <w:tcPr>
+            <w:tcW w:w="1767" w:type="dxa"/>
+          </w:tcPr>
+          <w:p>
+            <w:pPr>
+              <w:pStyle w:val="Lijstalinea"/>
+              <w:ind w:left="0"/>
+            </w:pPr>
+            <w:r>
+              <w:t>Ja</w:t>
+            </w:r>
+          </w:p>
+        </w:tc>
+        <w:tc>
+          <w:tcPr>
+            <w:tcW w:w="1630" w:type="dxa"/>
+          </w:tcPr>
+          <w:p>
+            <w:pPr>
+              <w:pStyle w:val="Lijstalinea"/>
+              <w:ind w:left="0"/>
+            </w:pPr>
+            <w:r>
+              <w:t>Nee</w:t>
+            </w:r>
+          </w:p>
+        </w:tc>
+      </w:tr>
+      <w:tr>
+        <w:tc>
+          <w:tcPr>
+            <w:tcW w:w="2079" w:type="dxa"/>
+          </w:tcPr>
+          <w:p>
+            <w:pPr>
+              <w:pStyle w:val="Lijstalinea"/>
+              <w:ind w:left="0"/>
+            </w:pPr>
+            <w:r>
+              <w:t>stroombegrenzing</w:t>
+            </w:r>
+          </w:p>
+        </w:tc>
+        <w:tc>
+          <w:tcPr>
+            <w:tcW w:w="1165" w:type="dxa"/>
+          </w:tcPr>
+          <w:p>
+            <w:r>
+              <w:t>Ja/nee</w:t>
+            </w:r>
+          </w:p>
+        </w:tc>
+        <w:tc>
+          <w:tcPr>
+            <w:tcW w:w="1701" w:type="dxa"/>
+          </w:tcPr>
+          <w:p>
+            <w:pPr>
+              <w:pStyle w:val="Lijstalinea"/>
+              <w:ind w:left="0"/>
+            </w:pPr>
+            <w:r>
+              <w:t>Ja, 2.1A</w:t>
+            </w:r>
+          </w:p>
+        </w:tc>
+        <w:tc>
+          <w:tcPr>
+            <w:tcW w:w="1767" w:type="dxa"/>
+          </w:tcPr>
+          <w:p>
+            <w:pPr>
+              <w:pStyle w:val="Lijstalinea"/>
+              <w:ind w:left="0"/>
+            </w:pPr>
+            <w:r>
+              <w:t>Ja, programmeerbaar</w:t>
+            </w:r>
+          </w:p>
+        </w:tc>
+        <w:tc>
+          <w:tcPr>
+            <w:tcW w:w="1630" w:type="dxa"/>
+          </w:tcPr>
+          <w:p>
+            <w:pPr>
+              <w:pStyle w:val="Lijstalinea"/>
+              <w:ind w:left="0"/>
+            </w:pPr>
+            <w:r>
+              <w:t>Ja, 3.5A</w:t>
+            </w:r>
+          </w:p>
+        </w:tc>
+      </w:tr>
+    </w:tbl>
+    <w:p>
+      <w:pPr>
+        <w:pStyle w:val="Lijstalinea"/>
+        <w:numPr>
+          <w:ilvl w:val="0"/>
+          <w:numId w:val="5"/>
+        </w:numPr>
+      </w:pPr>
+      <w:r>
+        <w:t xml:space="preserve"> </w:t>
+      </w:r>
+    </w:p>
+    <w:p>
+      <w:pPr>
+        <w:pStyle w:val="Lijstalinea"/>
+        <w:numPr>
+          <w:ilvl w:val="0"/>
+          <w:numId w:val="5"/>
+        </w:numPr>
+      </w:pPr>
+      <w:r>
+        <w:t>Redelijk hoog vermogen, dat genereert hitte en dat moet afgevoerd worden</w:t>
+      </w:r>
+    </w:p>
+    <w:p>
+      <w:pPr>
+        <w:pStyle w:val="Lijstalinea"/>
+        <w:numPr>
+          <w:ilvl w:val="0"/>
+          <w:numId w:val="5"/>
+        </w:numPr>
+      </w:pPr>
+      <w:r>
+        <w:t>Zorgt er voor dat de motor niet meer stroom trekt dan dat de ic aan kan. Zorgt er voor dat de boel niet af fikt</w:t>
+      </w:r>
+    </w:p>
+    <w:p>
+      <w:pPr>
+        <w:pStyle w:val="Lijstalinea"/>
+        <w:numPr>
+          <w:ilvl w:val="0"/>
+          <w:numId w:val="5"/>
+        </w:numPr>
+      </w:pPr>
+      <w:r>
+        <w:t>Referentie spanning meten en dan met de stroomformule uit de datasheet berekenen</w:t>
+      </w:r>
+    </w:p>
+    <w:p>
+      <w:pPr>
+        <w:pStyle w:val="Lijstalinea"/>
+        <w:numPr>
+          <w:ilvl w:val="0"/>
+          <w:numId w:val="5"/>
+        </w:numPr>
+      </w:pPr>
+      <w:r>
+        <w:t xml:space="preserve">Hij zet een stap bij een </w:t>
+      </w:r>
+      <w:proofErr w:type="spellStart"/>
+      <w:r>
+        <w:t>rising</w:t>
+      </w:r>
+      <w:proofErr w:type="spellEnd"/>
+      <w:r>
+        <w:t xml:space="preserve"> </w:t>
+      </w:r>
+      <w:proofErr w:type="spellStart"/>
+      <w:r>
+        <w:t>edge</w:t>
+      </w:r>
+      <w:proofErr w:type="spellEnd"/>
+      <w:r>
+        <w:t xml:space="preserve"> op de step pin</w:t>
+      </w:r>
+    </w:p>
+    <w:p>
+      <w:pPr>
+        <w:pStyle w:val="Lijstalinea"/>
+        <w:numPr>
+          <w:ilvl w:val="0"/>
+          <w:numId w:val="5"/>
+        </w:numPr>
+      </w:pPr>
+      <w:r>
+        <w:rPr>
+          <w:noProof/>
+        </w:rPr>
+        <mc:AlternateContent>
+          <mc:Choice Requires="wpi">
+            <w:drawing>
+              <wp:anchor distT="0" distB="0" distL="114300" distR="114300" simplePos="0" relativeHeight="251713536" behindDoc="0" locked="0" layoutInCell="1" allowOverlap="1" wp14:anchorId="3315132E" wp14:editId="726CBF08">
+                <wp:simplePos x="0" y="0"/>
+                <wp:positionH relativeFrom="column">
+                  <wp:posOffset>435610</wp:posOffset>
+                </wp:positionH>
+                <wp:positionV relativeFrom="paragraph">
+                  <wp:posOffset>353695</wp:posOffset>
+                </wp:positionV>
+                <wp:extent cx="3199765" cy="1077400"/>
+                <wp:effectExtent l="38100" t="38100" r="635" b="46990"/>
+                <wp:wrapNone/>
+                <wp:docPr id="121879692" name="Inkt 7"/>
+                <wp:cNvGraphicFramePr/>
+                <a:graphic xmlns:a="http://schemas.openxmlformats.org/drawingml/2006/main">
+                  <a:graphicData uri="http://schemas.microsoft.com/office/word/2010/wordprocessingInk">
+                    <w14:contentPart bwMode="auto" r:id="rId28">
+                      <w14:nvContentPartPr>
+                        <w14:cNvContentPartPr/>
+                      </w14:nvContentPartPr>
+                      <w14:xfrm>
+                        <a:off x="0" y="0"/>
+                        <a:ext cx="3199765" cy="1077400"/>
+                      </w14:xfrm>
+                    </w14:contentPart>
+                  </a:graphicData>
+                </a:graphic>
+              </wp:anchor>
+            </w:drawing>
+          </mc:Choice>
+          <mc:Fallback>
+            <w:pict>
+              <v:shapetype w14:anchorId="21887F1D" id="_x0000_t75" coordsize="21600,21600" o:spt="75" o:preferrelative="t" path="m@4@5l@4@11@9@11@9@5xe" filled="f" stroked="f">
+                <v:stroke joinstyle="miter"/>
+                <v:formulas>
+                  <v:f eqn="if lineDrawn pixelLineWidth 0"/>
+                  <v:f eqn="sum @0 1 0"/>
+                  <v:f eqn="sum 0 0 @1"/>
+                  <v:f eqn="prod @2 1 2"/>
+                  <v:f eqn="prod @3 21600 pixelWidth"/>
+                  <v:f eqn="prod @3 21600 pixelHeight"/>
+                  <v:f eqn="sum @0 0 1"/>
+                  <v:f eqn="prod @6 1 2"/>
+                  <v:f eqn="prod @7 21600 pixelWidth"/>
+                  <v:f eqn="sum @8 21600 0"/>
+                  <v:f eqn="prod @7 21600 pixelHeight"/>
+                  <v:f eqn="sum @10 21600 0"/>
+                </v:formulas>
+                <v:path o:extrusionok="f" gradientshapeok="t" o:connecttype="rect"/>
+                <o:lock v:ext="edit" aspectratio="t"/>
+              </v:shapetype>
+              <v:shape id="Inkt 7" o:spid="_x0000_s1026" type="#_x0000_t75" style="position:absolute;margin-left:33.8pt;margin-top:27.35pt;width:252.9pt;height:85.85pt;z-index:251713536;visibility:visible;mso-wrap-style:square;mso-wrap-distance-left:9pt;mso-wrap-distance-top:0;mso-wrap-distance-right:9pt;mso-wrap-distance-bottom:0;mso-position-horizontal:absolute;mso-position-horizontal-relative:text;mso-position-vertical:absolute;mso-position-vertical-relative:text" o:gfxdata="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">
+                <v:imagedata r:id="rId29" o:title=""/>
+              </v:shape>
+            </w:pict>
+          </mc:Fallback>
+        </mc:AlternateContent>
+      </w:r>
+      <w:r>
+        <w:br/>
+      </w:r>
+      <w:r>
+        <w:br/>
+      </w:r>
+      <w:r>
+        <w:br/>
+      </w:r>
+      <w:r>
+        <w:br/>
+      </w:r>
+    </w:p>
+    <w:p>
+      <w:pPr>
+        <w:pStyle w:val="Lijstalinea"/>
+        <w:numPr>
+          <w:ilvl w:val="0"/>
+          <w:numId w:val="5"/>
+        </w:numPr>
+      </w:pPr>
+      <w:r>
+        <w:lastRenderedPageBreak/>
+        <w:t>Frequentie van de signaal pulsen. Hoe meer pulsen per seconde hoe meer stappen</w:t>
+      </w:r>
+    </w:p>
+    <w:p>
+      <w:pPr>
+        <w:pStyle w:val="Lijstalinea"/>
+        <w:numPr>
+          <w:ilvl w:val="0"/>
+          <w:numId w:val="5"/>
+        </w:numPr>
+      </w:pPr>
+      <w:r>
+        <w:t>Bepaalt de richting van de motor</w:t>
+      </w:r>
+    </w:p>
+    <w:p>
+      <w:pPr>
+        <w:pStyle w:val="Lijstalinea"/>
+        <w:numPr>
+          <w:ilvl w:val="0"/>
+          <w:numId w:val="5"/>
+        </w:numPr>
+      </w:pPr>
+      <w:r>
+        <w:t>Dan zet hij een kleinere stap dan normaal om een vloeiendere beweging te maken</w:t>
+      </w:r>
+    </w:p>
+    <w:p>
+      <w:pPr>
+        <w:pStyle w:val="Lijstalinea"/>
+        <w:numPr>
+          <w:ilvl w:val="0"/>
+          <w:numId w:val="5"/>
+        </w:numPr>
+      </w:pPr>
+    </w:p>
     <w:sectPr>
       <w:pgSz w:w="11906" w:h="16838"/>
       <w:pgMar w:top="1417" w:right="1417" w:bottom="1417" w:left="1417" w:header="708" w:footer="708" w:gutter="0"/>
@@ -3320,6 +4424,92 @@
     </w:lvl>
   </w:abstractNum>
   <w:abstractNum w:abstractNumId="1" w15:restartNumberingAfterBreak="0">
+    <w:nsid w:val="3C647F91"/>
+    <w:multiLevelType w:val="hybridMultilevel"/>
+    <w:tmpl w:val="472E0E42"/>
+    <w:lvl w:ilvl="0" w:tplc="0413000F">
+      <w:start w:val="1"/>
+      <w:numFmt w:val="decimal"/>
+      <w:lvlText w:val="%1."/>
+      <w:lvlJc w:val="left"/>
+      <w:pPr>
+        <w:ind w:left="720" w:hanging="360"/>
+      </w:pPr>
+    </w:lvl>
+    <w:lvl w:ilvl="1" w:tplc="04130019" w:tentative="1">
+      <w:start w:val="1"/>
+      <w:numFmt w:val="lowerLetter"/>
+      <w:lvlText w:val="%2."/>
+      <w:lvlJc w:val="left"/>
+      <w:pPr>
+        <w:ind w:left="1440" w:hanging="360"/>
+      </w:pPr>
+    </w:lvl>
+    <w:lvl w:ilvl="2" w:tplc="0413001B" w:tentative="1">
+      <w:start w:val="1"/>
+      <w:numFmt w:val="lowerRoman"/>
+      <w:lvlText w:val="%3."/>
+      <w:lvlJc w:val="right"/>
+      <w:pPr>
+        <w:ind w:left="2160" w:hanging="180"/>
+      </w:pPr>
+    </w:lvl>
+    <w:lvl w:ilvl="3" w:tplc="0413000F" w:tentative="1">
+      <w:start w:val="1"/>
+      <w:numFmt w:val="decimal"/>
+      <w:lvlText w:val="%4."/>
+      <w:lvlJc w:val="left"/>
+      <w:pPr>
+        <w:ind w:left="2880" w:hanging="360"/>
+      </w:pPr>
+    </w:lvl>
+    <w:lvl w:ilvl="4" w:tplc="04130019" w:tentative="1">
+      <w:start w:val="1"/>
+      <w:numFmt w:val="lowerLetter"/>
+      <w:lvlText w:val="%5."/>
+      <w:lvlJc w:val="left"/>
+      <w:pPr>
+        <w:ind w:left="3600" w:hanging="360"/>
+      </w:pPr>
+    </w:lvl>
+    <w:lvl w:ilvl="5" w:tplc="0413001B" w:tentative="1">
+      <w:start w:val="1"/>
+      <w:numFmt w:val="lowerRoman"/>
+      <w:lvlText w:val="%6."/>
+      <w:lvlJc w:val="right"/>
+      <w:pPr>
+        <w:ind w:left="4320" w:hanging="180"/>
+      </w:pPr>
+    </w:lvl>
+    <w:lvl w:ilvl="6" w:tplc="0413000F" w:tentative="1">
+      <w:start w:val="1"/>
+      <w:numFmt w:val="decimal"/>
+      <w:lvlText w:val="%7."/>
+      <w:lvlJc w:val="left"/>
+      <w:pPr>
+        <w:ind w:left="5040" w:hanging="360"/>
+      </w:pPr>
+    </w:lvl>
+    <w:lvl w:ilvl="7" w:tplc="04130019" w:tentative="1">
+      <w:start w:val="1"/>
+      <w:numFmt w:val="lowerLetter"/>
+      <w:lvlText w:val="%8."/>
+      <w:lvlJc w:val="left"/>
+      <w:pPr>
+        <w:ind w:left="5760" w:hanging="360"/>
+      </w:pPr>
+    </w:lvl>
+    <w:lvl w:ilvl="8" w:tplc="0413001B" w:tentative="1">
+      <w:start w:val="1"/>
+      <w:numFmt w:val="lowerRoman"/>
+      <w:lvlText w:val="%9."/>
+      <w:lvlJc w:val="right"/>
+      <w:pPr>
+        <w:ind w:left="6480" w:hanging="180"/>
+      </w:pPr>
+    </w:lvl>
+  </w:abstractNum>
+  <w:abstractNum w:abstractNumId="2" w15:restartNumberingAfterBreak="0">
     <w:nsid w:val="5D344C4C"/>
     <w:multiLevelType w:val="hybridMultilevel"/>
     <w:tmpl w:val="AB58F672"/>
@@ -3405,7 +4595,7 @@
       </w:pPr>
     </w:lvl>
   </w:abstractNum>
-  <w:abstractNum w:abstractNumId="2" w15:restartNumberingAfterBreak="0">
+  <w:abstractNum w:abstractNumId="3" w15:restartNumberingAfterBreak="0">
     <w:nsid w:val="7665585D"/>
     <w:multiLevelType w:val="hybridMultilevel"/>
     <w:tmpl w:val="515EE47E"/>
@@ -3491,7 +4681,7 @@
       </w:pPr>
     </w:lvl>
   </w:abstractNum>
-  <w:abstractNum w:abstractNumId="3" w15:restartNumberingAfterBreak="0">
+  <w:abstractNum w:abstractNumId="4" w15:restartNumberingAfterBreak="0">
     <w:nsid w:val="79C70E2B"/>
     <w:multiLevelType w:val="hybridMultilevel"/>
     <w:tmpl w:val="EC90DEE2"/>
@@ -3581,16 +4771,19 @@
     </w:lvl>
   </w:abstractNum>
   <w:num w:numId="1" w16cid:durableId="1321734577">
-    <w:abstractNumId w:val="3"/>
+    <w:abstractNumId w:val="4"/>
   </w:num>
   <w:num w:numId="2" w16cid:durableId="1519855545">
     <w:abstractNumId w:val="0"/>
   </w:num>
   <w:num w:numId="3" w16cid:durableId="376127000">
-    <w:abstractNumId w:val="1"/>
+    <w:abstractNumId w:val="2"/>
   </w:num>
   <w:num w:numId="4" w16cid:durableId="47387157">
-    <w:abstractNumId w:val="2"/>
+    <w:abstractNumId w:val="3"/>
+  </w:num>
+  <w:num w:numId="5" w16cid:durableId="1708918772">
+    <w:abstractNumId w:val="1"/>
   </w:num>
 </w:numbering>
 </file>
@@ -3992,15 +5185,15 @@
     <w:lsdException w:name="Unresolved Mention" w:semiHidden="1" w:unhideWhenUsed="1"/>
     <w:lsdException w:name="Smart Link" w:semiHidden="1" w:unhideWhenUsed="1"/>
   </w:latentStyles>
-  <w:style w:type="paragraph" w:default="1" w:styleId="Normal">
+  <w:style w:type="paragraph" w:default="1" w:styleId="Standaard">
     <w:name w:val="Normal"/>
     <w:qFormat/>
   </w:style>
-  <w:style w:type="paragraph" w:styleId="Heading1">
+  <w:style w:type="paragraph" w:styleId="Kop1">
     <w:name w:val="heading 1"/>
-    <w:basedOn w:val="Normal"/>
-    <w:next w:val="Normal"/>
-    <w:link w:val="Heading1Char"/>
+    <w:basedOn w:val="Standaard"/>
+    <w:next w:val="Standaard"/>
+    <w:link w:val="Kop1Char"/>
     <w:uiPriority w:val="9"/>
     <w:qFormat/>
     <w:rsid w:val="00AD6969"/>
@@ -4017,11 +5210,11 @@
       <w:szCs w:val="40"/>
     </w:rPr>
   </w:style>
-  <w:style w:type="paragraph" w:styleId="Heading2">
+  <w:style w:type="paragraph" w:styleId="Kop2">
     <w:name w:val="heading 2"/>
-    <w:basedOn w:val="Normal"/>
-    <w:next w:val="Normal"/>
-    <w:link w:val="Heading2Char"/>
+    <w:basedOn w:val="Standaard"/>
+    <w:next w:val="Standaard"/>
+    <w:link w:val="Kop2Char"/>
     <w:uiPriority w:val="9"/>
     <w:unhideWhenUsed/>
     <w:qFormat/>
@@ -4039,11 +5232,11 @@
       <w:szCs w:val="32"/>
     </w:rPr>
   </w:style>
-  <w:style w:type="paragraph" w:styleId="Heading3">
+  <w:style w:type="paragraph" w:styleId="Kop3">
     <w:name w:val="heading 3"/>
-    <w:basedOn w:val="Normal"/>
-    <w:next w:val="Normal"/>
-    <w:link w:val="Heading3Char"/>
+    <w:basedOn w:val="Standaard"/>
+    <w:next w:val="Standaard"/>
+    <w:link w:val="Kop3Char"/>
     <w:uiPriority w:val="9"/>
     <w:unhideWhenUsed/>
     <w:qFormat/>
@@ -4061,13 +5254,12 @@
       <w:szCs w:val="28"/>
     </w:rPr>
   </w:style>
-  <w:style w:type="paragraph" w:styleId="Heading4">
+  <w:style w:type="paragraph" w:styleId="Kop4">
     <w:name w:val="heading 4"/>
-    <w:basedOn w:val="Normal"/>
-    <w:next w:val="Normal"/>
-    <w:link w:val="Heading4Char"/>
+    <w:basedOn w:val="Standaard"/>
+    <w:next w:val="Standaard"/>
+    <w:link w:val="Kop4Char"/>
     <w:uiPriority w:val="9"/>
-    <w:semiHidden/>
     <w:unhideWhenUsed/>
     <w:qFormat/>
     <w:rsid w:val="00AD6969"/>
@@ -4084,11 +5276,11 @@
       <w:color w:val="0F4761" w:themeColor="accent1" w:themeShade="BF"/>
     </w:rPr>
   </w:style>
-  <w:style w:type="paragraph" w:styleId="Heading5">
+  <w:style w:type="paragraph" w:styleId="Kop5">
     <w:name w:val="heading 5"/>
-    <w:basedOn w:val="Normal"/>
-    <w:next w:val="Normal"/>
-    <w:link w:val="Heading5Char"/>
+    <w:basedOn w:val="Standaard"/>
+    <w:next w:val="Standaard"/>
+    <w:link w:val="Kop5Char"/>
     <w:uiPriority w:val="9"/>
     <w:semiHidden/>
     <w:unhideWhenUsed/>
@@ -4105,11 +5297,11 @@
       <w:color w:val="0F4761" w:themeColor="accent1" w:themeShade="BF"/>
     </w:rPr>
   </w:style>
-  <w:style w:type="paragraph" w:styleId="Heading6">
+  <w:style w:type="paragraph" w:styleId="Kop6">
     <w:name w:val="heading 6"/>
-    <w:basedOn w:val="Normal"/>
-    <w:next w:val="Normal"/>
-    <w:link w:val="Heading6Char"/>
+    <w:basedOn w:val="Standaard"/>
+    <w:next w:val="Standaard"/>
+    <w:link w:val="Kop6Char"/>
     <w:uiPriority w:val="9"/>
     <w:semiHidden/>
     <w:unhideWhenUsed/>
@@ -4128,11 +5320,11 @@
       <w:color w:val="595959" w:themeColor="text1" w:themeTint="A6"/>
     </w:rPr>
   </w:style>
-  <w:style w:type="paragraph" w:styleId="Heading7">
+  <w:style w:type="paragraph" w:styleId="Kop7">
     <w:name w:val="heading 7"/>
-    <w:basedOn w:val="Normal"/>
-    <w:next w:val="Normal"/>
-    <w:link w:val="Heading7Char"/>
+    <w:basedOn w:val="Standaard"/>
+    <w:next w:val="Standaard"/>
+    <w:link w:val="Kop7Char"/>
     <w:uiPriority w:val="9"/>
     <w:semiHidden/>
     <w:unhideWhenUsed/>
@@ -4149,11 +5341,11 @@
       <w:color w:val="595959" w:themeColor="text1" w:themeTint="A6"/>
     </w:rPr>
   </w:style>
-  <w:style w:type="paragraph" w:styleId="Heading8">
+  <w:style w:type="paragraph" w:styleId="Kop8">
     <w:name w:val="heading 8"/>
-    <w:basedOn w:val="Normal"/>
-    <w:next w:val="Normal"/>
-    <w:link w:val="Heading8Char"/>
+    <w:basedOn w:val="Standaard"/>
+    <w:next w:val="Standaard"/>
+    <w:link w:val="Kop8Char"/>
     <w:uiPriority w:val="9"/>
     <w:semiHidden/>
     <w:unhideWhenUsed/>
@@ -4172,11 +5364,11 @@
       <w:color w:val="272727" w:themeColor="text1" w:themeTint="D8"/>
     </w:rPr>
   </w:style>
-  <w:style w:type="paragraph" w:styleId="Heading9">
+  <w:style w:type="paragraph" w:styleId="Kop9">
     <w:name w:val="heading 9"/>
-    <w:basedOn w:val="Normal"/>
-    <w:next w:val="Normal"/>
-    <w:link w:val="Heading9Char"/>
+    <w:basedOn w:val="Standaard"/>
+    <w:next w:val="Standaard"/>
+    <w:link w:val="Kop9Char"/>
     <w:uiPriority w:val="9"/>
     <w:semiHidden/>
     <w:unhideWhenUsed/>
@@ -4193,13 +5385,13 @@
       <w:color w:val="272727" w:themeColor="text1" w:themeTint="D8"/>
     </w:rPr>
   </w:style>
-  <w:style w:type="character" w:default="1" w:styleId="DefaultParagraphFont">
+  <w:style w:type="character" w:default="1" w:styleId="Standaardalinea-lettertype">
     <w:name w:val="Default Paragraph Font"/>
     <w:uiPriority w:val="1"/>
     <w:semiHidden/>
     <w:unhideWhenUsed/>
   </w:style>
-  <w:style w:type="table" w:default="1" w:styleId="TableNormal">
+  <w:style w:type="table" w:default="1" w:styleId="Standaardtabel">
     <w:name w:val="Normal Table"/>
     <w:uiPriority w:val="99"/>
     <w:semiHidden/>
@@ -4214,16 +5406,16 @@
       </w:tblCellMar>
     </w:tblPr>
   </w:style>
-  <w:style w:type="numbering" w:default="1" w:styleId="NoList">
+  <w:style w:type="numbering" w:default="1" w:styleId="Geenlijst">
     <w:name w:val="No List"/>
     <w:uiPriority w:val="99"/>
     <w:semiHidden/>
     <w:unhideWhenUsed/>
   </w:style>
-  <w:style w:type="character" w:customStyle="1" w:styleId="Heading1Char">
-    <w:name w:val="Heading 1 Char"/>
-    <w:basedOn w:val="DefaultParagraphFont"/>
-    <w:link w:val="Heading1"/>
+  <w:style w:type="character" w:customStyle="1" w:styleId="Kop1Char">
+    <w:name w:val="Kop 1 Char"/>
+    <w:basedOn w:val="Standaardalinea-lettertype"/>
+    <w:link w:val="Kop1"/>
     <w:uiPriority w:val="9"/>
     <w:rsid w:val="00AD6969"/>
     <w:rPr>
@@ -4233,10 +5425,10 @@
       <w:szCs w:val="40"/>
     </w:rPr>
   </w:style>
-  <w:style w:type="character" w:customStyle="1" w:styleId="Heading2Char">
-    <w:name w:val="Heading 2 Char"/>
-    <w:basedOn w:val="DefaultParagraphFont"/>
-    <w:link w:val="Heading2"/>
+  <w:style w:type="character" w:customStyle="1" w:styleId="Kop2Char">
+    <w:name w:val="Kop 2 Char"/>
+    <w:basedOn w:val="Standaardalinea-lettertype"/>
+    <w:link w:val="Kop2"/>
     <w:uiPriority w:val="9"/>
     <w:rsid w:val="00AD6969"/>
     <w:rPr>
@@ -4246,10 +5438,10 @@
       <w:szCs w:val="32"/>
     </w:rPr>
   </w:style>
-  <w:style w:type="character" w:customStyle="1" w:styleId="Heading3Char">
-    <w:name w:val="Heading 3 Char"/>
-    <w:basedOn w:val="DefaultParagraphFont"/>
-    <w:link w:val="Heading3"/>
+  <w:style w:type="character" w:customStyle="1" w:styleId="Kop3Char">
+    <w:name w:val="Kop 3 Char"/>
+    <w:basedOn w:val="Standaardalinea-lettertype"/>
+    <w:link w:val="Kop3"/>
     <w:uiPriority w:val="9"/>
     <w:rsid w:val="00AD6969"/>
     <w:rPr>
@@ -4259,12 +5451,11 @@
       <w:szCs w:val="28"/>
     </w:rPr>
   </w:style>
-  <w:style w:type="character" w:customStyle="1" w:styleId="Heading4Char">
-    <w:name w:val="Heading 4 Char"/>
-    <w:basedOn w:val="DefaultParagraphFont"/>
-    <w:link w:val="Heading4"/>
+  <w:style w:type="character" w:customStyle="1" w:styleId="Kop4Char">
+    <w:name w:val="Kop 4 Char"/>
+    <w:basedOn w:val="Standaardalinea-lettertype"/>
+    <w:link w:val="Kop4"/>
     <w:uiPriority w:val="9"/>
-    <w:semiHidden/>
     <w:rsid w:val="00AD6969"/>
     <w:rPr>
       <w:rFonts w:eastAsiaTheme="majorEastAsia" w:cstheme="majorBidi"/>
@@ -4273,10 +5464,10 @@
       <w:color w:val="0F4761" w:themeColor="accent1" w:themeShade="BF"/>
     </w:rPr>
   </w:style>
-  <w:style w:type="character" w:customStyle="1" w:styleId="Heading5Char">
-    <w:name w:val="Heading 5 Char"/>
-    <w:basedOn w:val="DefaultParagraphFont"/>
-    <w:link w:val="Heading5"/>
+  <w:style w:type="character" w:customStyle="1" w:styleId="Kop5Char">
+    <w:name w:val="Kop 5 Char"/>
+    <w:basedOn w:val="Standaardalinea-lettertype"/>
+    <w:link w:val="Kop5"/>
     <w:uiPriority w:val="9"/>
     <w:semiHidden/>
     <w:rsid w:val="00AD6969"/>
@@ -4285,10 +5476,10 @@
       <w:color w:val="0F4761" w:themeColor="accent1" w:themeShade="BF"/>
     </w:rPr>
   </w:style>
-  <w:style w:type="character" w:customStyle="1" w:styleId="Heading6Char">
-    <w:name w:val="Heading 6 Char"/>
-    <w:basedOn w:val="DefaultParagraphFont"/>
-    <w:link w:val="Heading6"/>
+  <w:style w:type="character" w:customStyle="1" w:styleId="Kop6Char">
+    <w:name w:val="Kop 6 Char"/>
+    <w:basedOn w:val="Standaardalinea-lettertype"/>
+    <w:link w:val="Kop6"/>
     <w:uiPriority w:val="9"/>
     <w:semiHidden/>
     <w:rsid w:val="00AD6969"/>
@@ -4299,10 +5490,10 @@
       <w:color w:val="595959" w:themeColor="text1" w:themeTint="A6"/>
     </w:rPr>
   </w:style>
-  <w:style w:type="character" w:customStyle="1" w:styleId="Heading7Char">
-    <w:name w:val="Heading 7 Char"/>
-    <w:basedOn w:val="DefaultParagraphFont"/>
-    <w:link w:val="Heading7"/>
+  <w:style w:type="character" w:customStyle="1" w:styleId="Kop7Char">
+    <w:name w:val="Kop 7 Char"/>
+    <w:basedOn w:val="Standaardalinea-lettertype"/>
+    <w:link w:val="Kop7"/>
     <w:uiPriority w:val="9"/>
     <w:semiHidden/>
     <w:rsid w:val="00AD6969"/>
@@ -4311,10 +5502,10 @@
       <w:color w:val="595959" w:themeColor="text1" w:themeTint="A6"/>
     </w:rPr>
   </w:style>
-  <w:style w:type="character" w:customStyle="1" w:styleId="Heading8Char">
-    <w:name w:val="Heading 8 Char"/>
-    <w:basedOn w:val="DefaultParagraphFont"/>
-    <w:link w:val="Heading8"/>
+  <w:style w:type="character" w:customStyle="1" w:styleId="Kop8Char">
+    <w:name w:val="Kop 8 Char"/>
+    <w:basedOn w:val="Standaardalinea-lettertype"/>
+    <w:link w:val="Kop8"/>
     <w:uiPriority w:val="9"/>
     <w:semiHidden/>
     <w:rsid w:val="00AD6969"/>
@@ -4325,10 +5516,10 @@
       <w:color w:val="272727" w:themeColor="text1" w:themeTint="D8"/>
     </w:rPr>
   </w:style>
-  <w:style w:type="character" w:customStyle="1" w:styleId="Heading9Char">
-    <w:name w:val="Heading 9 Char"/>
-    <w:basedOn w:val="DefaultParagraphFont"/>
-    <w:link w:val="Heading9"/>
+  <w:style w:type="character" w:customStyle="1" w:styleId="Kop9Char">
+    <w:name w:val="Kop 9 Char"/>
+    <w:basedOn w:val="Standaardalinea-lettertype"/>
+    <w:link w:val="Kop9"/>
     <w:uiPriority w:val="9"/>
     <w:semiHidden/>
     <w:rsid w:val="00AD6969"/>
@@ -4337,11 +5528,11 @@
       <w:color w:val="272727" w:themeColor="text1" w:themeTint="D8"/>
     </w:rPr>
   </w:style>
-  <w:style w:type="paragraph" w:styleId="Title">
+  <w:style w:type="paragraph" w:styleId="Titel">
     <w:name w:val="Title"/>
-    <w:basedOn w:val="Normal"/>
-    <w:next w:val="Normal"/>
-    <w:link w:val="TitleChar"/>
+    <w:basedOn w:val="Standaard"/>
+    <w:next w:val="Standaard"/>
+    <w:link w:val="TitelChar"/>
     <w:uiPriority w:val="10"/>
     <w:qFormat/>
     <w:rsid w:val="00AD6969"/>
@@ -4357,10 +5548,10 @@
       <w:szCs w:val="56"/>
     </w:rPr>
   </w:style>
-  <w:style w:type="character" w:customStyle="1" w:styleId="TitleChar">
-    <w:name w:val="Title Char"/>
-    <w:basedOn w:val="DefaultParagraphFont"/>
-    <w:link w:val="Title"/>
+  <w:style w:type="character" w:customStyle="1" w:styleId="TitelChar">
+    <w:name w:val="Titel Char"/>
+    <w:basedOn w:val="Standaardalinea-lettertype"/>
+    <w:link w:val="Titel"/>
     <w:uiPriority w:val="10"/>
     <w:rsid w:val="00AD6969"/>
     <w:rPr>
@@ -4371,11 +5562,11 @@
       <w:szCs w:val="56"/>
     </w:rPr>
   </w:style>
-  <w:style w:type="paragraph" w:styleId="Subtitle">
+  <w:style w:type="paragraph" w:styleId="Ondertitel">
     <w:name w:val="Subtitle"/>
-    <w:basedOn w:val="Normal"/>
-    <w:next w:val="Normal"/>
-    <w:link w:val="SubtitleChar"/>
+    <w:basedOn w:val="Standaard"/>
+    <w:next w:val="Standaard"/>
+    <w:link w:val="OndertitelChar"/>
     <w:uiPriority w:val="11"/>
     <w:qFormat/>
     <w:rsid w:val="00AD6969"/>
@@ -4392,10 +5583,10 @@
       <w:szCs w:val="28"/>
     </w:rPr>
   </w:style>
-  <w:style w:type="character" w:customStyle="1" w:styleId="SubtitleChar">
-    <w:name w:val="Subtitle Char"/>
-    <w:basedOn w:val="DefaultParagraphFont"/>
-    <w:link w:val="Subtitle"/>
+  <w:style w:type="character" w:customStyle="1" w:styleId="OndertitelChar">
+    <w:name w:val="Ondertitel Char"/>
+    <w:basedOn w:val="Standaardalinea-lettertype"/>
+    <w:link w:val="Ondertitel"/>
     <w:uiPriority w:val="11"/>
     <w:rsid w:val="00AD6969"/>
     <w:rPr>
@@ -4406,11 +5597,11 @@
       <w:szCs w:val="28"/>
     </w:rPr>
   </w:style>
-  <w:style w:type="paragraph" w:styleId="Quote">
+  <w:style w:type="paragraph" w:styleId="Citaat">
     <w:name w:val="Quote"/>
-    <w:basedOn w:val="Normal"/>
-    <w:next w:val="Normal"/>
-    <w:link w:val="QuoteChar"/>
+    <w:basedOn w:val="Standaard"/>
+    <w:next w:val="Standaard"/>
+    <w:link w:val="CitaatChar"/>
     <w:uiPriority w:val="29"/>
     <w:qFormat/>
     <w:rsid w:val="00AD6969"/>
@@ -4424,10 +5615,10 @@
       <w:color w:val="404040" w:themeColor="text1" w:themeTint="BF"/>
     </w:rPr>
   </w:style>
-  <w:style w:type="character" w:customStyle="1" w:styleId="QuoteChar">
-    <w:name w:val="Quote Char"/>
-    <w:basedOn w:val="DefaultParagraphFont"/>
-    <w:link w:val="Quote"/>
+  <w:style w:type="character" w:customStyle="1" w:styleId="CitaatChar">
+    <w:name w:val="Citaat Char"/>
+    <w:basedOn w:val="Standaardalinea-lettertype"/>
+    <w:link w:val="Citaat"/>
     <w:uiPriority w:val="29"/>
     <w:rsid w:val="00AD6969"/>
     <w:rPr>
@@ -4436,9 +5627,9 @@
       <w:color w:val="404040" w:themeColor="text1" w:themeTint="BF"/>
     </w:rPr>
   </w:style>
-  <w:style w:type="paragraph" w:styleId="ListParagraph">
+  <w:style w:type="paragraph" w:styleId="Lijstalinea">
     <w:name w:val="List Paragraph"/>
-    <w:basedOn w:val="Normal"/>
+    <w:basedOn w:val="Standaard"/>
     <w:uiPriority w:val="34"/>
     <w:qFormat/>
     <w:rsid w:val="00AD6969"/>
@@ -4447,9 +5638,9 @@
       <w:contextualSpacing/>
     </w:pPr>
   </w:style>
-  <w:style w:type="character" w:styleId="IntenseEmphasis">
+  <w:style w:type="character" w:styleId="Intensievebenadrukking">
     <w:name w:val="Intense Emphasis"/>
-    <w:basedOn w:val="DefaultParagraphFont"/>
+    <w:basedOn w:val="Standaardalinea-lettertype"/>
     <w:uiPriority w:val="21"/>
     <w:qFormat/>
     <w:rsid w:val="00AD6969"/>
@@ -4459,11 +5650,11 @@
       <w:color w:val="0F4761" w:themeColor="accent1" w:themeShade="BF"/>
     </w:rPr>
   </w:style>
-  <w:style w:type="paragraph" w:styleId="IntenseQuote">
+  <w:style w:type="paragraph" w:styleId="Duidelijkcitaat">
     <w:name w:val="Intense Quote"/>
-    <w:basedOn w:val="Normal"/>
-    <w:next w:val="Normal"/>
-    <w:link w:val="IntenseQuoteChar"/>
+    <w:basedOn w:val="Standaard"/>
+    <w:next w:val="Standaard"/>
+    <w:link w:val="DuidelijkcitaatChar"/>
     <w:uiPriority w:val="30"/>
     <w:qFormat/>
     <w:rsid w:val="00AD6969"/>
@@ -4482,10 +5673,10 @@
       <w:color w:val="0F4761" w:themeColor="accent1" w:themeShade="BF"/>
     </w:rPr>
   </w:style>
-  <w:style w:type="character" w:customStyle="1" w:styleId="IntenseQuoteChar">
-    <w:name w:val="Intense Quote Char"/>
-    <w:basedOn w:val="DefaultParagraphFont"/>
-    <w:link w:val="IntenseQuote"/>
+  <w:style w:type="character" w:customStyle="1" w:styleId="DuidelijkcitaatChar">
+    <w:name w:val="Duidelijk citaat Char"/>
+    <w:basedOn w:val="Standaardalinea-lettertype"/>
+    <w:link w:val="Duidelijkcitaat"/>
     <w:uiPriority w:val="30"/>
     <w:rsid w:val="00AD6969"/>
     <w:rPr>
@@ -4494,9 +5685,9 @@
       <w:color w:val="0F4761" w:themeColor="accent1" w:themeShade="BF"/>
     </w:rPr>
   </w:style>
-  <w:style w:type="character" w:styleId="IntenseReference">
+  <w:style w:type="character" w:styleId="Intensieveverwijzing">
     <w:name w:val="Intense Reference"/>
-    <w:basedOn w:val="DefaultParagraphFont"/>
+    <w:basedOn w:val="Standaardalinea-lettertype"/>
     <w:uiPriority w:val="32"/>
     <w:qFormat/>
     <w:rsid w:val="00AD6969"/>
@@ -4508,9 +5699,9 @@
       <w:spacing w:val="5"/>
     </w:rPr>
   </w:style>
-  <w:style w:type="table" w:styleId="TableGrid">
+  <w:style w:type="table" w:styleId="Tabelraster">
     <w:name w:val="Table Grid"/>
-    <w:basedOn w:val="TableNormal"/>
+    <w:basedOn w:val="Standaardtabel"/>
     <w:uiPriority w:val="39"/>
     <w:rsid w:val="00D8158E"/>
     <w:pPr>
@@ -4527,10 +5718,10 @@
       </w:tblBorders>
     </w:tblPr>
   </w:style>
-  <w:style w:type="paragraph" w:styleId="TOCHeading">
+  <w:style w:type="paragraph" w:styleId="Kopvaninhoudsopgave">
     <w:name w:val="TOC Heading"/>
-    <w:basedOn w:val="Heading1"/>
-    <w:next w:val="Normal"/>
+    <w:basedOn w:val="Kop1"/>
+    <w:next w:val="Standaard"/>
     <w:uiPriority w:val="39"/>
     <w:unhideWhenUsed/>
     <w:qFormat/>
@@ -4547,10 +5738,10 @@
       <w14:ligatures w14:val="none"/>
     </w:rPr>
   </w:style>
-  <w:style w:type="paragraph" w:styleId="TOC1">
+  <w:style w:type="paragraph" w:styleId="Inhopg1">
     <w:name w:val="toc 1"/>
-    <w:basedOn w:val="Normal"/>
-    <w:next w:val="Normal"/>
+    <w:basedOn w:val="Standaard"/>
+    <w:next w:val="Standaard"/>
     <w:autoRedefine/>
     <w:uiPriority w:val="39"/>
     <w:unhideWhenUsed/>
@@ -4559,10 +5750,10 @@
       <w:spacing w:after="100"/>
     </w:pPr>
   </w:style>
-  <w:style w:type="paragraph" w:styleId="TOC2">
+  <w:style w:type="paragraph" w:styleId="Inhopg2">
     <w:name w:val="toc 2"/>
-    <w:basedOn w:val="Normal"/>
-    <w:next w:val="Normal"/>
+    <w:basedOn w:val="Standaard"/>
+    <w:next w:val="Standaard"/>
     <w:autoRedefine/>
     <w:uiPriority w:val="39"/>
     <w:unhideWhenUsed/>
@@ -4572,10 +5763,10 @@
       <w:ind w:left="240"/>
     </w:pPr>
   </w:style>
-  <w:style w:type="paragraph" w:styleId="TOC3">
+  <w:style w:type="paragraph" w:styleId="Inhopg3">
     <w:name w:val="toc 3"/>
-    <w:basedOn w:val="Normal"/>
-    <w:next w:val="Normal"/>
+    <w:basedOn w:val="Standaard"/>
+    <w:next w:val="Standaard"/>
     <w:autoRedefine/>
     <w:uiPriority w:val="39"/>
     <w:unhideWhenUsed/>
@@ -4587,7 +5778,7 @@
   </w:style>
   <w:style w:type="character" w:styleId="Hyperlink">
     <w:name w:val="Hyperlink"/>
-    <w:basedOn w:val="DefaultParagraphFont"/>
+    <w:basedOn w:val="Standaardalinea-lettertype"/>
     <w:uiPriority w:val="99"/>
     <w:unhideWhenUsed/>
     <w:rsid w:val="003C3AE0"/>
@@ -4834,6 +6025,36 @@
   <inkml:trace contextRef="#ctx0" brushRef="#br0" timeOffset="2322.14">143 164 24575,'0'4'0,"0"7"0,4 6 0,1 4 0,-1 1 0,0 4 0,-2 1 0,0 2 0,-1 8 0,-1 4 0,0 1 0,0 1 0,0 1 0,-4-9 0,-1-9-8191</inkml:trace>
   <inkml:trace contextRef="#ctx0" brushRef="#br0" timeOffset="3166.24">0 245 24575,'0'-4'0,"0"-4"0,4-1 0,4 1 0,4 2 0,4 2 0,3 2 0,1 1 0,1 0 0,0 1 0,-3-3 0,-2-1 0,1 0 0,0 1 0,-3-3 0,1 0 0,0 1 0,-2 1-8191</inkml:trace>
   <inkml:trace contextRef="#ctx0" brushRef="#br0" timeOffset="3774.23">21 632 24575,'3'0'0,"5"0"0,5 0 0,6 0 0,4 0 0,2 0 0,-1 0 0,0 0 0,2 0 0,4 0 0,0 0 0,-1 0 0,-3-4 0,-5 0-8191</inkml:trace>
+</inkml:ink>
+</file>
+
+<file path=word/ink/ink9.xml><?xml version="1.0" encoding="utf-8"?>
+<inkml:ink xmlns:inkml="http://www.w3.org/2003/InkML">
+  <inkml:definitions>
+    <inkml:context xml:id="ctx0">
+      <inkml:inkSource xml:id="inkSrc0">
+        <inkml:traceFormat>
+          <inkml:channel name="X" type="integer" min="-2.14748E9" max="2.14748E9" units="cm"/>
+          <inkml:channel name="Y" type="integer" min="-2.14748E9" max="2.14748E9" units="cm"/>
+          <inkml:channel name="F" type="integer" max="32767" units="dev"/>
+        </inkml:traceFormat>
+        <inkml:channelProperties>
+          <inkml:channelProperty channel="X" name="resolution" value="1000" units="1/cm"/>
+          <inkml:channelProperty channel="Y" name="resolution" value="1000" units="1/cm"/>
+          <inkml:channelProperty channel="F" name="resolution" value="0" units="1/dev"/>
+        </inkml:channelProperties>
+      </inkml:inkSource>
+      <inkml:timestamp xml:id="ts0" timeString="2025-02-25T19:19:03.058"/>
+    </inkml:context>
+    <inkml:brush xml:id="br0">
+      <inkml:brushProperty name="width" value="0.035" units="cm"/>
+      <inkml:brushProperty name="height" value="0.035" units="cm"/>
+    </inkml:brush>
+  </inkml:definitions>
+  <inkml:trace contextRef="#ctx0" brushRef="#br0">0 1159 24575,'64'-4'0,"-1"-3"0,-1-2 0,89-26 0,89-13 0,-75 43 0,-23 2 0,-139 2 0,-1 0 0,1 1 0,-1-1 0,0-1 0,1 1 0,-1 0 0,0 0 0,0-1 0,0 0 0,0 1 0,0-1 0,0 0 0,0 0 0,-1 0 0,1 0 0,-1 0 0,1 0 0,-1 0 0,0-1 0,0 1 0,0 0 0,0-1 0,0 1 0,0-1 0,-1 1 0,1-4 0,3-13 0,-1 0 0,1-28 0,-2 29 0,0-12 0,6-63 0,36-165 0,-38 225 0,-1 0 0,-1-1 0,-2 1 0,-3-48 0,3-53 0,-2 131 0,1 1 0,0 0 0,-1 0 0,1-1 0,0 1 0,0 0 0,0 0 0,1 0 0,-1 0 0,0 0 0,1 0 0,-1 1 0,1-1 0,0 0 0,-1 1 0,1-1 0,0 1 0,0-1 0,0 1 0,0 0 0,0 0 0,0 0 0,1 0 0,-1 0 0,0 1 0,0-1 0,1 1 0,-1-1 0,4 1 0,11-2 0,-1 1 0,1 0 0,20 3 0,-17-1 0,686 2 0,-502-3 0,-189 0 0,0 0 0,0 1 0,-1 1 0,1 0 0,0 1 0,-1 0 0,26 10 0,-38-11 0,1 0 0,-1 0 0,0 0 0,0 0 0,0 0 0,0 1 0,0-1 0,0 1 0,-1-1 0,1 1 0,-1-1 0,0 1 0,0 0 0,0 0 0,0-1 0,0 1 0,-1 0 0,1 0 0,-1 0 0,1 3 0,-3 70 0,1-48 0,-3 445 0,5-331 0,-2-139 0,1-1 0,0 1 0,0 0 0,1 0 0,-1 0 0,1-1 0,-1 1 0,1 0 0,0 0 0,0-1 0,0 1 0,0 0 0,0-1 0,1 0 0,-1 1 0,1-1 0,0 0 0,-1 1 0,5 2 0,0-1 0,0-1 0,0 0 0,0 0 0,1 0 0,-1-1 0,13 3 0,-11-3 0,47 12 0,1-2 0,0-2 0,1-3 0,95-1 0,18 5 0,-4 0 0,14-9 0,158-5 0,-335 3 0,0-1 0,0 1 0,0-1 0,-1 0 0,1 0 0,0 1 0,-1-2 0,1 1 0,0 0 0,-1-1 0,1 1 0,-1-1 0,0 1 0,0-1 0,1 0 0,-1 0 0,0 0 0,-1-1 0,1 1 0,0 0 0,-1-1 0,1 1 0,-1-1 0,0 1 0,1-1 0,-1 0 0,-1 1 0,1-1 0,0 0 0,-1 0 0,1 0 0,-1 0 0,0 1 0,0-6 0,0-12 0,-1 0 0,-1 0 0,-8-38 0,7 42 0,-12-80 0,3-1 0,2-147 0,11-67 0,-1 309 0,0-1 0,0 1 0,0 0 0,1 0 0,-1-1 0,0 1 0,1 0 0,0 0 0,-1 0 0,1 0 0,0 0 0,0 0 0,0 0 0,0 0 0,0 0 0,1 0 0,-1 0 0,1 1 0,-1-1 0,1 1 0,0-1 0,2-1 0,0 1 0,0 0 0,0 0 0,-1 1 0,1 0 0,1 0 0,-1 0 0,0 0 0,0 1 0,0 0 0,0-1 0,6 2 0,9 1 0,-1 1 0,0 1 0,0 0 0,25 10 0,72 27 0,152 33 0,-209-62 0,1-2 0,1-3 0,0-3 0,99-5 0,-105-10 0,-47 8 0,1 1 0,-1 0 0,1 1 0,0 0 0,0 0 0,0 0 0,0 1 0,0 0 0,-1 0 0,15 4 0,-20-3 0,0 0 0,0 0 0,0 1 0,0-1 0,0 1 0,0 0 0,0-1 0,-1 1 0,1 0 0,-1 0 0,0 0 0,1 0 0,-1 0 0,0 0 0,0 1 0,0-1 0,-1 0 0,1 0 0,0 1 0,-1-1 0,0 1 0,1-1 0,-1 4 0,-1 66 0,0-50 0,-23 269 0,11-177 0,2 155 0,11-266 0,0 0 0,0 0 0,1 0 0,-1 0 0,1 0 0,0 0 0,0 0 0,0 0 0,0 0 0,0 0 0,1-1 0,-1 1 0,1 0 0,0-1 0,0 0 0,0 1 0,0-1 0,0 0 0,0 0 0,1 0 0,-1 0 0,1 0 0,-1 0 0,1-1 0,0 0 0,-1 1 0,1-1 0,0 0 0,0 0 0,0 0 0,6 0 0,8 1 0,1 0 0,0-2 0,0 0 0,28-4 0,-6 1 0,729-5 0,-524 9 0,-241-1 0,0 1 0,0-1 0,-1 0 0,1-1 0,0 1 0,0-1 0,-1 1 0,1-1 0,0 0 0,-1-1 0,1 1 0,-1-1 0,1 1 0,-1-1 0,5-3 0,-6 1 0,1 0 0,0 1 0,-1-2 0,0 1 0,0 0 0,0 0 0,0-1 0,-1 1 0,1-1 0,-1 1 0,0-1 0,0-6 0,46-206 0,5-22 0,34-185 0,-80 391 0,-4 25 0,-1-1 0,1 0 0,1 1 0,-1 0 0,7-14 0,-7 19 0,0 1 0,-1-1 0,1 1 0,0 0 0,0 0 0,0 0 0,0 0 0,1 0 0,-1 0 0,1 1 0,-1-1 0,1 1 0,-1 0 0,1 0 0,0-1 0,-1 2 0,1-1 0,0 0 0,0 1 0,0-1 0,4 1 0,85-5 0,101 10 0,-46 0 0,417-5 0,-561 0 0,0 0 0,0 0 0,0 0 0,0 0 0,0 1 0,0-1 0,0 1 0,0 0 0,0 0 0,0 0 0,-1 0 0,1 0 0,0 1 0,-1-1 0,1 1 0,-1 0 0,1 0 0,-1 0 0,0 0 0,0 0 0,4 5 0,-2 0 0,-1-1 0,0 1 0,-1 0 0,1 1 0,-1-1 0,0 0 0,1 15 0,9 172 0,-6-58 0,2 7 0,6 56 0,-12-145 0,-3-44 0,1 0 0,0 0 0,0 0 0,1 0 0,1 0 0,-1 0 0,2-1 0,-1 1 0,1 0 0,7 13 0,-8-21 0,0 0 0,0 0 0,1 0 0,-1 0 0,1-1 0,-1 1 0,1-1 0,-1 1 0,1-1 0,0 0 0,0 0 0,-1 0 0,1-1 0,0 1 0,0-1 0,0 1 0,5-1 0,60-3 0,-41 0 0,982-12-75,-714 16-1215,-271-1-5536</inkml:trace>
+  <inkml:trace contextRef="#ctx0" brushRef="#br0" timeOffset="2366.66">1016 2220 24575,'-17'-94'0,"8"-8"0,-42-186 0,16 106 0,35 179 0,-1 0 0,1 0 0,-1 0 0,0 0 0,1 0 0,-2 0 0,1 0 0,0 0 0,0 0 0,-1 1 0,0-1 0,1 0 0,-1 1 0,0 0 0,-1-1 0,1 1 0,0 0 0,0 0 0,-5-3 0,3 3 0,-1 0 0,1 0 0,-1 1 0,0-1 0,1 1 0,-1 0 0,0 1 0,0-1 0,0 1 0,1 0 0,-9 0 0,66 4 0,-38-2 0,0-1 0,0 0 0,0-1 0,0 0 0,0-1 0,24-5 0,-38 6 0,0-1 0,0 1 0,0 0 0,0-1 0,0 1 0,0-1 0,0 1 0,0-1 0,0 0 0,0 1 0,-1-1 0,1 0 0,0 0 0,0 1 0,-1-1 0,1 0 0,0 0 0,-1 0 0,1 0 0,-1 0 0,1 0 0,-1 0 0,0 0 0,1 0 0,-1 0 0,0 0 0,0 0 0,0-2 0,0 0 0,0-1 0,-1 1 0,1 0 0,-1 0 0,0 0 0,0 0 0,0 0 0,-1 0 0,-2-6 0,-2 0 0,-1-1 0,0 1 0,0 0 0,-15-14 0,21 22 8,0 0 0,0 0 0,0 0-1,-1 0 1,1 0 0,0 0 0,0 1-1,-1-1 1,1 1 0,-1-1 0,1 1-1,0-1 1,-1 1 0,1 0 0,-1 0-1,1 0 1,-1-1 0,1 2 0,-1-1-1,1 0 1,-1 0 0,1 0 0,-1 1-1,1-1 1,0 0 0,-1 1 0,1 0-1,0-1 1,-1 1 0,1 0 0,0-1-1,0 1 1,-1 0 0,1 0 0,0 0 0,0 0-1,0 0 1,0 1 0,0-1 0,0 0-1,1 0 1,-1 1 0,0 1 0,-4 4-293,1 1 1,0 0-1,0 0 1,1 0-1,-4 17 1,3-4-6542</inkml:trace>
+  <inkml:trace contextRef="#ctx0" brushRef="#br0" timeOffset="5003.33">3689 2419 24575,'-12'-321'0,"1"-19"0,10 306 0,-1 0 0,-2 1 0,-11-46 0,14 76 0,0 1 0,0-1 0,0 1 0,-1 0 0,1 0 0,0-1 0,-1 1 0,1 0 0,-1 0 0,0 0 0,0 1 0,0-1 0,0 0 0,0 1 0,0-1 0,0 1 0,0-1 0,-1 1 0,1 0 0,-1 0 0,1 0 0,0 1 0,-1-1 0,0 0 0,1 1 0,-1 0 0,1 0 0,-1-1 0,-3 2 0,-12-1 0,0 1 0,1 1 0,-26 6 0,9-2 0,24-5 0,6-1 0,1 0 0,-1 0 0,1 1 0,0-1 0,-1 1 0,1 0 0,0 0 0,-1 0 0,1 0 0,0 1 0,0-1 0,-4 3 0,7-4 0,0 1 0,0-1 0,0 0 0,0 1 0,0-1 0,0 0 0,0 0 0,0 1 0,0-1 0,0 0 0,0 1 0,0-1 0,0 0 0,1 1 0,-1-1 0,0 0 0,0 0 0,0 1 0,0-1 0,0 0 0,1 0 0,-1 1 0,0-1 0,0 0 0,1 0 0,-1 0 0,0 1 0,0-1 0,1 0 0,-1 0 0,0 0 0,0 0 0,1 0 0,-1 1 0,0-1 0,0 0 0,1 0 0,-1 0 0,0 0 0,1 0 0,-1 0 0,0 0 0,1 0 0,-1 0 0,0 0 0,1 0 0,-1 0 0,1-1 0,18 4 0,50 2 0,131-9 0,-197 4 0,-1 1 0,0-1 0,0-1 0,1 1 0,-1 0 0,0 0 0,0-1 0,0 1 0,1-1 0,-1 0 0,0 0 0,0 0 0,0 0 0,0 0 0,0 0 0,0 0 0,-1-1 0,1 1 0,0-1 0,-1 1 0,1-1 0,-1 0 0,1 1 0,-1-1 0,0 0 0,1 0 0,-1 0 0,0 0 0,-1 0 0,1 0 0,0-1 0,-1 1 0,1 0 0,-1 0 0,1 0 0,-1-1 0,0 1 0,0 0 0,0 0 0,0-1 0,-1 1 0,1 0 0,0 0 0,-1-1 0,0 1 0,1 0 0,-1 0 0,-1-2 0,-4-10 0,0 1 0,-1 0 0,0 0 0,-1 0 0,-17-21 0,-84-103 0,109 137 0,0-1 0,0 1 0,-1 0 0,1-1 0,0 1 0,0 0 0,0-1 0,-1 1 0,1 0 0,0 0 0,0-1 0,-1 1 0,1 0 0,0 0 0,0-1 0,-1 1 0,1 0 0,0 0 0,-1 0 0,1-1 0,-1 1 0,1 0 0,0 0 0,-1 0 0,1 0 0,0 0 0,-1 0 0,1 0 0,0 0 0,-1 0 0,1 0 0,-1 0 0,1 0 0,0 0 0,-1 0 0,1 0 0,0 1 0,-1-1 0,1 0 0,0 0 0,-1 1 0,-10 17 0,0 27 0,-10 113-1365,17-124-5461</inkml:trace>
+  <inkml:trace contextRef="#ctx0" brushRef="#br0" timeOffset="7595.67">6051 2993 24575,'0'-48'0,"-1"-56"0,23-193 0,33 24 0,-49 234 0,-3 0 0,-1-74 0,-3 65 0,7-54 0,-6 100 0,0 1 0,0-1 0,0 1 0,0-1 0,0 1 0,0-1 0,0 1 0,0-1 0,-1 1 0,1 0 0,-1-1 0,1 1 0,-1-1 0,1 1 0,-1 0 0,0-1 0,0 1 0,1 0 0,-1 0 0,0 0 0,0 0 0,0 0 0,-2-1 0,0 0 0,0 0 0,0 0 0,0 1 0,0-1 0,0 1 0,0 0 0,-1 0 0,1 0 0,-7 0 0,-7 0 0,-1 1 0,0 0 0,-20 4 0,30-3 0,-117 24 0,486-26 0,-359 2 0,1-1 0,-1 0 0,0 0 0,0 0 0,1 0 0,-1 0 0,0-1 0,0 1 0,1 0 0,-1-1 0,0 0 0,0 0 0,0 1 0,0-1 0,0 0 0,0-1 0,0 1 0,0 0 0,0-1 0,0 1 0,-1-1 0,3-2 0,-3 1 0,0 0 0,-1 0 0,1 0 0,-1 0 0,0 0 0,0 1 0,0-1 0,0 0 0,-1 0 0,1 0 0,-1 0 0,0 0 0,1 0 0,-1 1 0,-1-1 0,1 0 0,-2-3 0,-96-248 0,92 219 0,6 28 0,-1-1 0,0 1 0,0-1 0,0 1 0,-5-8 0,7 15 0,-1 0 0,1 1 0,-1-1 0,1 0 0,-1 0 0,1 1 0,-1-1 0,1 0 0,0 1 0,-1-1 0,1 1 0,-1-1 0,1 0 0,0 1 0,-1-1 0,1 1 0,0-1 0,0 1 0,-1-1 0,1 1 0,0-1 0,0 1 0,0-1 0,0 1 0,0 0 0,0-1 0,0 1 0,0-1 0,0 1 0,0-1 0,0 1 0,0-1 0,0 2 0,-7 32 0,6-30 0,-6 33-227,-2 0-1,-1-1 1,-2 0-1,-1-1 1,-32 59-1,31-72-6598</inkml:trace>
 </inkml:ink>
 </file>
 

--- a/drive exchange/hardware design/opgaven.docx
+++ b/drive exchange/hardware design/opgaven.docx
@@ -4,7 +4,7 @@
   <w:body>
     <w:p>
       <w:pPr>
-        <w:pStyle w:val="Kop1"/>
+        <w:pStyle w:val="Heading1"/>
         <w:rPr>
           <w:lang w:val="en-US"/>
         </w:rPr>
@@ -57,7 +57,7 @@
       <w:sdtContent>
         <w:p>
           <w:pPr>
-            <w:pStyle w:val="Kopvaninhoudsopgave"/>
+            <w:pStyle w:val="TOCHeading"/>
           </w:pPr>
           <w:r>
             <w:t>Inhoud</w:t>
@@ -65,7 +65,7 @@
         </w:p>
         <w:p>
           <w:pPr>
-            <w:pStyle w:val="Inhopg1"/>
+            <w:pStyle w:val="TOC1"/>
             <w:tabs>
               <w:tab w:val="right" w:leader="dot" w:pos="9062"/>
             </w:tabs>
@@ -145,7 +145,7 @@
         </w:p>
         <w:p>
           <w:pPr>
-            <w:pStyle w:val="Inhopg2"/>
+            <w:pStyle w:val="TOC2"/>
             <w:tabs>
               <w:tab w:val="right" w:leader="dot" w:pos="9062"/>
             </w:tabs>
@@ -216,7 +216,7 @@
         </w:p>
         <w:p>
           <w:pPr>
-            <w:pStyle w:val="Inhopg3"/>
+            <w:pStyle w:val="TOC3"/>
             <w:tabs>
               <w:tab w:val="right" w:leader="dot" w:pos="9062"/>
             </w:tabs>
@@ -286,7 +286,7 @@
         </w:p>
         <w:p>
           <w:pPr>
-            <w:pStyle w:val="Inhopg3"/>
+            <w:pStyle w:val="TOC3"/>
             <w:tabs>
               <w:tab w:val="right" w:leader="dot" w:pos="9062"/>
             </w:tabs>
@@ -356,7 +356,7 @@
         </w:p>
         <w:p>
           <w:pPr>
-            <w:pStyle w:val="Inhopg2"/>
+            <w:pStyle w:val="TOC2"/>
             <w:tabs>
               <w:tab w:val="right" w:leader="dot" w:pos="9062"/>
             </w:tabs>
@@ -426,7 +426,7 @@
         </w:p>
         <w:p>
           <w:pPr>
-            <w:pStyle w:val="Inhopg3"/>
+            <w:pStyle w:val="TOC3"/>
             <w:tabs>
               <w:tab w:val="right" w:leader="dot" w:pos="9062"/>
             </w:tabs>
@@ -514,7 +514,7 @@
     </w:p>
     <w:p>
       <w:pPr>
-        <w:pStyle w:val="Kop2"/>
+        <w:pStyle w:val="Heading2"/>
         <w:rPr>
           <w:lang w:val="en-US"/>
         </w:rPr>
@@ -537,7 +537,7 @@
     </w:p>
     <w:p>
       <w:pPr>
-        <w:pStyle w:val="Kop3"/>
+        <w:pStyle w:val="Heading3"/>
       </w:pPr>
       <w:bookmarkStart w:id="2" w:name="_Toc190341974"/>
       <w:r>
@@ -547,7 +547,7 @@
     </w:p>
     <w:p>
       <w:pPr>
-        <w:pStyle w:val="Lijstalinea"/>
+        <w:pStyle w:val="ListParagraph"/>
         <w:numPr>
           <w:ilvl w:val="0"/>
           <w:numId w:val="2"/>
@@ -559,7 +559,7 @@
     </w:p>
     <w:p>
       <w:pPr>
-        <w:pStyle w:val="Lijstalinea"/>
+        <w:pStyle w:val="ListParagraph"/>
         <w:numPr>
           <w:ilvl w:val="0"/>
           <w:numId w:val="2"/>
@@ -621,7 +621,7 @@
     </w:p>
     <w:p>
       <w:pPr>
-        <w:pStyle w:val="Lijstalinea"/>
+        <w:pStyle w:val="ListParagraph"/>
         <w:numPr>
           <w:ilvl w:val="0"/>
           <w:numId w:val="2"/>
@@ -641,7 +641,7 @@
     </w:p>
     <w:p>
       <w:pPr>
-        <w:pStyle w:val="Lijstalinea"/>
+        <w:pStyle w:val="ListParagraph"/>
         <w:numPr>
           <w:ilvl w:val="0"/>
           <w:numId w:val="2"/>
@@ -653,7 +653,7 @@
     </w:p>
     <w:p>
       <w:pPr>
-        <w:pStyle w:val="Lijstalinea"/>
+        <w:pStyle w:val="ListParagraph"/>
         <w:numPr>
           <w:ilvl w:val="0"/>
           <w:numId w:val="2"/>
@@ -676,7 +676,7 @@
     </w:p>
     <w:p>
       <w:pPr>
-        <w:pStyle w:val="Lijstalinea"/>
+        <w:pStyle w:val="ListParagraph"/>
         <w:numPr>
           <w:ilvl w:val="0"/>
           <w:numId w:val="2"/>
@@ -688,7 +688,7 @@
     </w:p>
     <w:p>
       <w:pPr>
-        <w:pStyle w:val="Lijstalinea"/>
+        <w:pStyle w:val="ListParagraph"/>
         <w:numPr>
           <w:ilvl w:val="0"/>
           <w:numId w:val="2"/>
@@ -700,7 +700,7 @@
     </w:p>
     <w:p>
       <w:pPr>
-        <w:pStyle w:val="Lijstalinea"/>
+        <w:pStyle w:val="ListParagraph"/>
         <w:numPr>
           <w:ilvl w:val="0"/>
           <w:numId w:val="2"/>
@@ -739,7 +739,7 @@
     </w:p>
     <w:p>
       <w:pPr>
-        <w:pStyle w:val="Lijstalinea"/>
+        <w:pStyle w:val="ListParagraph"/>
         <w:numPr>
           <w:ilvl w:val="0"/>
           <w:numId w:val="2"/>
@@ -759,7 +759,7 @@
     </w:p>
     <w:tbl>
       <w:tblPr>
-        <w:tblStyle w:val="Tabelraster"/>
+        <w:tblStyle w:val="TableGrid"/>
         <w:tblW w:w="0" w:type="auto"/>
         <w:tblInd w:w="720" w:type="dxa"/>
         <w:tblLook w:val="04A0" w:firstRow="1" w:lastRow="0" w:firstColumn="1" w:lastColumn="0" w:noHBand="0" w:noVBand="1"/>
@@ -779,7 +779,7 @@
           </w:tcPr>
           <w:p>
             <w:pPr>
-              <w:pStyle w:val="Lijstalinea"/>
+              <w:pStyle w:val="ListParagraph"/>
               <w:ind w:left="0"/>
             </w:pPr>
           </w:p>
@@ -790,7 +790,7 @@
           </w:tcPr>
           <w:p>
             <w:pPr>
-              <w:pStyle w:val="Lijstalinea"/>
+              <w:pStyle w:val="ListParagraph"/>
               <w:ind w:left="0"/>
             </w:pPr>
             <w:r>
@@ -804,7 +804,7 @@
           </w:tcPr>
           <w:p>
             <w:pPr>
-              <w:pStyle w:val="Lijstalinea"/>
+              <w:pStyle w:val="ListParagraph"/>
               <w:ind w:left="0"/>
             </w:pPr>
             <w:proofErr w:type="spellStart"/>
@@ -820,7 +820,7 @@
           </w:tcPr>
           <w:p>
             <w:pPr>
-              <w:pStyle w:val="Lijstalinea"/>
+              <w:pStyle w:val="ListParagraph"/>
               <w:ind w:left="0"/>
             </w:pPr>
             <w:proofErr w:type="spellStart"/>
@@ -836,7 +836,7 @@
           </w:tcPr>
           <w:p>
             <w:pPr>
-              <w:pStyle w:val="Lijstalinea"/>
+              <w:pStyle w:val="ListParagraph"/>
               <w:ind w:left="0"/>
             </w:pPr>
             <w:r>
@@ -850,7 +850,7 @@
           </w:tcPr>
           <w:p>
             <w:pPr>
-              <w:pStyle w:val="Lijstalinea"/>
+              <w:pStyle w:val="ListParagraph"/>
               <w:ind w:left="0"/>
             </w:pPr>
             <w:proofErr w:type="spellStart"/>
@@ -868,7 +868,7 @@
           </w:tcPr>
           <w:p>
             <w:pPr>
-              <w:pStyle w:val="Lijstalinea"/>
+              <w:pStyle w:val="ListParagraph"/>
               <w:ind w:left="0"/>
             </w:pPr>
             <w:r>
@@ -882,7 +882,7 @@
           </w:tcPr>
           <w:p>
             <w:pPr>
-              <w:pStyle w:val="Lijstalinea"/>
+              <w:pStyle w:val="ListParagraph"/>
               <w:ind w:left="0"/>
             </w:pPr>
             <w:r>
@@ -896,7 +896,7 @@
           </w:tcPr>
           <w:p>
             <w:pPr>
-              <w:pStyle w:val="Lijstalinea"/>
+              <w:pStyle w:val="ListParagraph"/>
               <w:ind w:left="0"/>
             </w:pPr>
             <w:r>
@@ -910,7 +910,7 @@
           </w:tcPr>
           <w:p>
             <w:pPr>
-              <w:pStyle w:val="Lijstalinea"/>
+              <w:pStyle w:val="ListParagraph"/>
               <w:ind w:left="0"/>
             </w:pPr>
             <w:r>
@@ -924,7 +924,7 @@
           </w:tcPr>
           <w:p>
             <w:pPr>
-              <w:pStyle w:val="Lijstalinea"/>
+              <w:pStyle w:val="ListParagraph"/>
               <w:ind w:left="0"/>
             </w:pPr>
             <w:r>
@@ -938,7 +938,7 @@
           </w:tcPr>
           <w:p>
             <w:pPr>
-              <w:pStyle w:val="Lijstalinea"/>
+              <w:pStyle w:val="ListParagraph"/>
               <w:ind w:left="0"/>
             </w:pPr>
             <w:r>
@@ -954,7 +954,7 @@
           </w:tcPr>
           <w:p>
             <w:pPr>
-              <w:pStyle w:val="Lijstalinea"/>
+              <w:pStyle w:val="ListParagraph"/>
               <w:ind w:left="0"/>
             </w:pPr>
             <w:proofErr w:type="spellStart"/>
@@ -973,7 +973,7 @@
           </w:tcPr>
           <w:p>
             <w:pPr>
-              <w:pStyle w:val="Lijstalinea"/>
+              <w:pStyle w:val="ListParagraph"/>
               <w:ind w:left="0"/>
             </w:pPr>
             <w:proofErr w:type="spellStart"/>
@@ -992,7 +992,7 @@
           </w:tcPr>
           <w:p>
             <w:pPr>
-              <w:pStyle w:val="Lijstalinea"/>
+              <w:pStyle w:val="ListParagraph"/>
               <w:ind w:left="0"/>
             </w:pPr>
             <w:r>
@@ -1024,7 +1024,7 @@
           </w:tcPr>
           <w:p>
             <w:pPr>
-              <w:pStyle w:val="Lijstalinea"/>
+              <w:pStyle w:val="ListParagraph"/>
               <w:ind w:left="0"/>
             </w:pPr>
             <w:r>
@@ -1038,7 +1038,7 @@
           </w:tcPr>
           <w:p>
             <w:pPr>
-              <w:pStyle w:val="Lijstalinea"/>
+              <w:pStyle w:val="ListParagraph"/>
               <w:ind w:left="0"/>
             </w:pPr>
             <w:r>
@@ -1054,7 +1054,7 @@
           </w:tcPr>
           <w:p>
             <w:pPr>
-              <w:pStyle w:val="Lijstalinea"/>
+              <w:pStyle w:val="ListParagraph"/>
               <w:ind w:left="0"/>
             </w:pPr>
             <w:r>
@@ -1068,7 +1068,7 @@
           </w:tcPr>
           <w:p>
             <w:pPr>
-              <w:pStyle w:val="Lijstalinea"/>
+              <w:pStyle w:val="ListParagraph"/>
               <w:ind w:left="0"/>
             </w:pPr>
             <w:proofErr w:type="spellStart"/>
@@ -1087,7 +1087,7 @@
           </w:tcPr>
           <w:p>
             <w:pPr>
-              <w:pStyle w:val="Lijstalinea"/>
+              <w:pStyle w:val="ListParagraph"/>
               <w:ind w:left="0"/>
             </w:pPr>
             <w:r>
@@ -1101,7 +1101,7 @@
           </w:tcPr>
           <w:p>
             <w:pPr>
-              <w:pStyle w:val="Lijstalinea"/>
+              <w:pStyle w:val="ListParagraph"/>
               <w:ind w:left="0"/>
               <w:rPr>
                 <w:lang w:val="en-US"/>
@@ -1121,7 +1121,7 @@
           </w:tcPr>
           <w:p>
             <w:pPr>
-              <w:pStyle w:val="Lijstalinea"/>
+              <w:pStyle w:val="ListParagraph"/>
               <w:ind w:left="0"/>
             </w:pPr>
             <w:r>
@@ -1135,7 +1135,7 @@
           </w:tcPr>
           <w:p>
             <w:pPr>
-              <w:pStyle w:val="Lijstalinea"/>
+              <w:pStyle w:val="ListParagraph"/>
               <w:ind w:left="0"/>
             </w:pPr>
             <w:r>
@@ -1151,7 +1151,7 @@
           </w:tcPr>
           <w:p>
             <w:pPr>
-              <w:pStyle w:val="Lijstalinea"/>
+              <w:pStyle w:val="ListParagraph"/>
               <w:ind w:left="0"/>
             </w:pPr>
             <w:r>
@@ -1165,7 +1165,7 @@
           </w:tcPr>
           <w:p>
             <w:pPr>
-              <w:pStyle w:val="Lijstalinea"/>
+              <w:pStyle w:val="ListParagraph"/>
               <w:ind w:left="0"/>
             </w:pPr>
             <w:r>
@@ -1179,7 +1179,7 @@
           </w:tcPr>
           <w:p>
             <w:pPr>
-              <w:pStyle w:val="Lijstalinea"/>
+              <w:pStyle w:val="ListParagraph"/>
               <w:ind w:left="0"/>
             </w:pPr>
             <w:r>
@@ -1193,7 +1193,7 @@
           </w:tcPr>
           <w:p>
             <w:pPr>
-              <w:pStyle w:val="Lijstalinea"/>
+              <w:pStyle w:val="ListParagraph"/>
               <w:ind w:left="0"/>
             </w:pPr>
             <w:r>
@@ -1207,7 +1207,7 @@
           </w:tcPr>
           <w:p>
             <w:pPr>
-              <w:pStyle w:val="Lijstalinea"/>
+              <w:pStyle w:val="ListParagraph"/>
               <w:ind w:left="0"/>
             </w:pPr>
             <w:r>
@@ -1221,7 +1221,7 @@
           </w:tcPr>
           <w:p>
             <w:pPr>
-              <w:pStyle w:val="Lijstalinea"/>
+              <w:pStyle w:val="ListParagraph"/>
               <w:ind w:left="0"/>
             </w:pPr>
             <w:r>
@@ -1237,7 +1237,7 @@
           </w:tcPr>
           <w:p>
             <w:pPr>
-              <w:pStyle w:val="Lijstalinea"/>
+              <w:pStyle w:val="ListParagraph"/>
               <w:ind w:left="0"/>
             </w:pPr>
             <w:r>
@@ -1251,7 +1251,7 @@
           </w:tcPr>
           <w:p>
             <w:pPr>
-              <w:pStyle w:val="Lijstalinea"/>
+              <w:pStyle w:val="ListParagraph"/>
               <w:ind w:left="0"/>
             </w:pPr>
             <w:r>
@@ -1265,7 +1265,7 @@
           </w:tcPr>
           <w:p>
             <w:pPr>
-              <w:pStyle w:val="Lijstalinea"/>
+              <w:pStyle w:val="ListParagraph"/>
               <w:ind w:left="0"/>
             </w:pPr>
             <w:r>
@@ -1279,7 +1279,7 @@
           </w:tcPr>
           <w:p>
             <w:pPr>
-              <w:pStyle w:val="Lijstalinea"/>
+              <w:pStyle w:val="ListParagraph"/>
               <w:ind w:left="0"/>
             </w:pPr>
             <w:r>
@@ -1293,7 +1293,7 @@
           </w:tcPr>
           <w:p>
             <w:pPr>
-              <w:pStyle w:val="Lijstalinea"/>
+              <w:pStyle w:val="ListParagraph"/>
               <w:ind w:left="0"/>
             </w:pPr>
             <w:r>
@@ -1307,7 +1307,7 @@
           </w:tcPr>
           <w:p>
             <w:pPr>
-              <w:pStyle w:val="Lijstalinea"/>
+              <w:pStyle w:val="ListParagraph"/>
               <w:ind w:left="0"/>
             </w:pPr>
             <w:r>
@@ -1319,7 +1319,7 @@
     </w:tbl>
     <w:p>
       <w:pPr>
-        <w:pStyle w:val="Lijstalinea"/>
+        <w:pStyle w:val="ListParagraph"/>
         <w:numPr>
           <w:ilvl w:val="0"/>
           <w:numId w:val="2"/>
@@ -1331,7 +1331,7 @@
     </w:p>
     <w:p>
       <w:pPr>
-        <w:pStyle w:val="Lijstalinea"/>
+        <w:pStyle w:val="ListParagraph"/>
         <w:numPr>
           <w:ilvl w:val="0"/>
           <w:numId w:val="2"/>
@@ -1343,7 +1343,7 @@
     </w:p>
     <w:p>
       <w:pPr>
-        <w:pStyle w:val="Lijstalinea"/>
+        <w:pStyle w:val="ListParagraph"/>
         <w:numPr>
           <w:ilvl w:val="0"/>
           <w:numId w:val="2"/>
@@ -1371,7 +1371,7 @@
     </w:p>
     <w:p>
       <w:pPr>
-        <w:pStyle w:val="Lijstalinea"/>
+        <w:pStyle w:val="ListParagraph"/>
         <w:numPr>
           <w:ilvl w:val="0"/>
           <w:numId w:val="2"/>
@@ -1388,7 +1388,7 @@
     <w:p/>
     <w:p>
       <w:pPr>
-        <w:pStyle w:val="Kop3"/>
+        <w:pStyle w:val="Heading3"/>
       </w:pPr>
       <w:bookmarkStart w:id="3" w:name="_Toc190341975"/>
       <w:r>
@@ -1398,7 +1398,7 @@
     </w:p>
     <w:p>
       <w:pPr>
-        <w:pStyle w:val="Lijstalinea"/>
+        <w:pStyle w:val="ListParagraph"/>
         <w:numPr>
           <w:ilvl w:val="0"/>
           <w:numId w:val="2"/>
@@ -1410,7 +1410,7 @@
     </w:p>
     <w:p>
       <w:pPr>
-        <w:pStyle w:val="Lijstalinea"/>
+        <w:pStyle w:val="ListParagraph"/>
         <w:numPr>
           <w:ilvl w:val="0"/>
           <w:numId w:val="2"/>
@@ -1475,7 +1475,7 @@
     </w:p>
     <w:p>
       <w:pPr>
-        <w:pStyle w:val="Lijstalinea"/>
+        <w:pStyle w:val="ListParagraph"/>
         <w:numPr>
           <w:ilvl w:val="0"/>
           <w:numId w:val="2"/>
@@ -1493,7 +1493,7 @@
           <w:noProof/>
         </w:rPr>
         <w:drawing>
-          <wp:inline distT="0" distB="0" distL="0" distR="0" wp14:anchorId="624F3435" wp14:editId="500A95A0">
+          <wp:inline distT="0" distB="0" distL="0" distR="0" wp14:anchorId="624F3435" wp14:editId="1A9C454F">
             <wp:extent cx="5760720" cy="7680960"/>
             <wp:effectExtent l="0" t="0" r="0" b="0"/>
             <wp:docPr id="355667311" name="Picture 2" descr="A screen with a graph on it&#10;&#10;Description automatically generated"/>
@@ -1544,7 +1544,7 @@
     </w:p>
     <w:p>
       <w:pPr>
-        <w:pStyle w:val="Lijstalinea"/>
+        <w:pStyle w:val="ListParagraph"/>
         <w:numPr>
           <w:ilvl w:val="0"/>
           <w:numId w:val="2"/>
@@ -1556,7 +1556,7 @@
     </w:p>
     <w:p>
       <w:pPr>
-        <w:pStyle w:val="Lijstalinea"/>
+        <w:pStyle w:val="ListParagraph"/>
         <w:numPr>
           <w:ilvl w:val="0"/>
           <w:numId w:val="2"/>
@@ -1568,7 +1568,7 @@
     </w:p>
     <w:p>
       <w:pPr>
-        <w:pStyle w:val="Lijstalinea"/>
+        <w:pStyle w:val="ListParagraph"/>
         <w:numPr>
           <w:ilvl w:val="0"/>
           <w:numId w:val="2"/>
@@ -1580,7 +1580,7 @@
     </w:p>
     <w:p>
       <w:pPr>
-        <w:pStyle w:val="Lijstalinea"/>
+        <w:pStyle w:val="ListParagraph"/>
         <w:numPr>
           <w:ilvl w:val="0"/>
           <w:numId w:val="2"/>
@@ -1592,7 +1592,7 @@
     </w:p>
     <w:p>
       <w:pPr>
-        <w:pStyle w:val="Lijstalinea"/>
+        <w:pStyle w:val="ListParagraph"/>
         <w:numPr>
           <w:ilvl w:val="0"/>
           <w:numId w:val="2"/>
@@ -1613,7 +1613,7 @@
     </w:p>
     <w:p>
       <w:pPr>
-        <w:pStyle w:val="Lijstalinea"/>
+        <w:pStyle w:val="ListParagraph"/>
         <w:numPr>
           <w:ilvl w:val="0"/>
           <w:numId w:val="2"/>
@@ -1630,7 +1630,7 @@
           <w:noProof/>
         </w:rPr>
         <w:drawing>
-          <wp:inline distT="0" distB="0" distL="0" distR="0" wp14:anchorId="289AB179" wp14:editId="393C0EA5">
+          <wp:inline distT="0" distB="0" distL="0" distR="0" wp14:anchorId="289AB179" wp14:editId="7239486C">
             <wp:extent cx="5760720" cy="4320540"/>
             <wp:effectExtent l="0" t="0" r="0" b="3810"/>
             <wp:docPr id="666535035" name="Picture 3" descr="A close-up of a digital oscilloscope&#10;&#10;Description automatically generated"/>
@@ -1681,7 +1681,7 @@
     </w:p>
     <w:p>
       <w:pPr>
-        <w:pStyle w:val="Lijstalinea"/>
+        <w:pStyle w:val="ListParagraph"/>
         <w:numPr>
           <w:ilvl w:val="0"/>
           <w:numId w:val="2"/>
@@ -1701,7 +1701,7 @@
     </w:p>
     <w:p>
       <w:pPr>
-        <w:pStyle w:val="Lijstalinea"/>
+        <w:pStyle w:val="ListParagraph"/>
         <w:numPr>
           <w:ilvl w:val="0"/>
           <w:numId w:val="2"/>
@@ -1713,7 +1713,7 @@
     </w:p>
     <w:p>
       <w:pPr>
-        <w:pStyle w:val="Lijstalinea"/>
+        <w:pStyle w:val="ListParagraph"/>
         <w:numPr>
           <w:ilvl w:val="0"/>
           <w:numId w:val="2"/>
@@ -1725,7 +1725,7 @@
     </w:p>
     <w:p>
       <w:pPr>
-        <w:pStyle w:val="Lijstalinea"/>
+        <w:pStyle w:val="ListParagraph"/>
         <w:numPr>
           <w:ilvl w:val="0"/>
           <w:numId w:val="2"/>
@@ -1737,7 +1737,7 @@
     </w:p>
     <w:p>
       <w:pPr>
-        <w:pStyle w:val="Lijstalinea"/>
+        <w:pStyle w:val="ListParagraph"/>
         <w:numPr>
           <w:ilvl w:val="0"/>
           <w:numId w:val="2"/>
@@ -1749,7 +1749,7 @@
     </w:p>
     <w:p>
       <w:pPr>
-        <w:pStyle w:val="Lijstalinea"/>
+        <w:pStyle w:val="ListParagraph"/>
         <w:numPr>
           <w:ilvl w:val="0"/>
           <w:numId w:val="2"/>
@@ -1761,7 +1761,7 @@
     </w:p>
     <w:p>
       <w:pPr>
-        <w:pStyle w:val="Lijstalinea"/>
+        <w:pStyle w:val="ListParagraph"/>
         <w:numPr>
           <w:ilvl w:val="0"/>
           <w:numId w:val="2"/>
@@ -1773,7 +1773,7 @@
     </w:p>
     <w:p>
       <w:pPr>
-        <w:pStyle w:val="Lijstalinea"/>
+        <w:pStyle w:val="ListParagraph"/>
         <w:numPr>
           <w:ilvl w:val="0"/>
           <w:numId w:val="2"/>
@@ -1793,7 +1793,7 @@
     </w:p>
     <w:p>
       <w:pPr>
-        <w:pStyle w:val="Lijstalinea"/>
+        <w:pStyle w:val="ListParagraph"/>
         <w:numPr>
           <w:ilvl w:val="0"/>
           <w:numId w:val="2"/>
@@ -1805,7 +1805,7 @@
     </w:p>
     <w:p>
       <w:pPr>
-        <w:pStyle w:val="Lijstalinea"/>
+        <w:pStyle w:val="ListParagraph"/>
         <w:numPr>
           <w:ilvl w:val="0"/>
           <w:numId w:val="2"/>
@@ -1817,7 +1817,7 @@
     </w:p>
     <w:p>
       <w:pPr>
-        <w:pStyle w:val="Lijstalinea"/>
+        <w:pStyle w:val="ListParagraph"/>
         <w:numPr>
           <w:ilvl w:val="0"/>
           <w:numId w:val="2"/>
@@ -1829,7 +1829,7 @@
     </w:p>
     <w:p>
       <w:pPr>
-        <w:pStyle w:val="Lijstalinea"/>
+        <w:pStyle w:val="ListParagraph"/>
         <w:numPr>
           <w:ilvl w:val="0"/>
           <w:numId w:val="2"/>
@@ -1852,7 +1852,7 @@
     </w:p>
     <w:p>
       <w:pPr>
-        <w:pStyle w:val="Lijstalinea"/>
+        <w:pStyle w:val="ListParagraph"/>
         <w:numPr>
           <w:ilvl w:val="0"/>
           <w:numId w:val="2"/>
@@ -1864,7 +1864,7 @@
     </w:p>
     <w:p>
       <w:pPr>
-        <w:pStyle w:val="Lijstalinea"/>
+        <w:pStyle w:val="ListParagraph"/>
         <w:numPr>
           <w:ilvl w:val="0"/>
           <w:numId w:val="2"/>
@@ -1876,7 +1876,7 @@
     </w:p>
     <w:p>
       <w:pPr>
-        <w:pStyle w:val="Lijstalinea"/>
+        <w:pStyle w:val="ListParagraph"/>
         <w:numPr>
           <w:ilvl w:val="0"/>
           <w:numId w:val="2"/>
@@ -1889,7 +1889,7 @@
     </w:p>
     <w:p>
       <w:pPr>
-        <w:pStyle w:val="Lijstalinea"/>
+        <w:pStyle w:val="ListParagraph"/>
         <w:numPr>
           <w:ilvl w:val="0"/>
           <w:numId w:val="2"/>
@@ -1901,7 +1901,7 @@
     </w:p>
     <w:p>
       <w:pPr>
-        <w:pStyle w:val="Lijstalinea"/>
+        <w:pStyle w:val="ListParagraph"/>
         <w:numPr>
           <w:ilvl w:val="0"/>
           <w:numId w:val="2"/>
@@ -1912,7 +1912,7 @@
           <w:noProof/>
         </w:rPr>
         <w:drawing>
-          <wp:inline distT="0" distB="0" distL="0" distR="0" wp14:anchorId="67AEC3AC" wp14:editId="5C9AC9C9">
+          <wp:inline distT="0" distB="0" distL="0" distR="0" wp14:anchorId="67AEC3AC" wp14:editId="58092766">
             <wp:extent cx="5760720" cy="4320540"/>
             <wp:effectExtent l="0" t="0" r="0" b="3810"/>
             <wp:docPr id="1791323070" name="Picture 4" descr="A close-up of a monitor&#10;&#10;Description automatically generated"/>
@@ -1968,7 +1968,7 @@
     </w:p>
     <w:p>
       <w:pPr>
-        <w:pStyle w:val="Kop2"/>
+        <w:pStyle w:val="Heading2"/>
       </w:pPr>
       <w:bookmarkStart w:id="4" w:name="_Toc190341976"/>
       <w:r>
@@ -1979,7 +1979,7 @@
     </w:p>
     <w:p>
       <w:pPr>
-        <w:pStyle w:val="Kop3"/>
+        <w:pStyle w:val="Heading3"/>
       </w:pPr>
       <w:bookmarkStart w:id="5" w:name="_Toc190341977"/>
       <w:r>
@@ -1989,7 +1989,7 @@
     </w:p>
     <w:p>
       <w:pPr>
-        <w:pStyle w:val="Lijstalinea"/>
+        <w:pStyle w:val="ListParagraph"/>
         <w:numPr>
           <w:ilvl w:val="0"/>
           <w:numId w:val="3"/>
@@ -2001,7 +2001,7 @@
     </w:p>
     <w:p>
       <w:pPr>
-        <w:pStyle w:val="Lijstalinea"/>
+        <w:pStyle w:val="ListParagraph"/>
         <w:numPr>
           <w:ilvl w:val="1"/>
           <w:numId w:val="3"/>
@@ -2179,7 +2179,7 @@
     </w:p>
     <w:p>
       <w:pPr>
-        <w:pStyle w:val="Lijstalinea"/>
+        <w:pStyle w:val="ListParagraph"/>
         <w:numPr>
           <w:ilvl w:val="1"/>
           <w:numId w:val="3"/>
@@ -2299,7 +2299,7 @@
     </w:p>
     <w:p>
       <w:pPr>
-        <w:pStyle w:val="Lijstalinea"/>
+        <w:pStyle w:val="ListParagraph"/>
         <w:numPr>
           <w:ilvl w:val="1"/>
           <w:numId w:val="3"/>
@@ -2368,7 +2368,7 @@
     </w:p>
     <w:p>
       <w:pPr>
-        <w:pStyle w:val="Lijstalinea"/>
+        <w:pStyle w:val="ListParagraph"/>
         <w:numPr>
           <w:ilvl w:val="0"/>
           <w:numId w:val="3"/>
@@ -2380,7 +2380,7 @@
     </w:p>
     <w:p>
       <w:pPr>
-        <w:pStyle w:val="Lijstalinea"/>
+        <w:pStyle w:val="ListParagraph"/>
         <w:numPr>
           <w:ilvl w:val="0"/>
           <w:numId w:val="3"/>
@@ -2416,7 +2416,7 @@
     </w:p>
     <w:p>
       <w:pPr>
-        <w:pStyle w:val="Lijstalinea"/>
+        <w:pStyle w:val="ListParagraph"/>
         <w:numPr>
           <w:ilvl w:val="0"/>
           <w:numId w:val="3"/>
@@ -2428,7 +2428,7 @@
     </w:p>
     <w:p>
       <w:pPr>
-        <w:pStyle w:val="Lijstalinea"/>
+        <w:pStyle w:val="ListParagraph"/>
         <w:numPr>
           <w:ilvl w:val="0"/>
           <w:numId w:val="3"/>
@@ -2440,7 +2440,7 @@
     </w:p>
     <w:p>
       <w:pPr>
-        <w:pStyle w:val="Lijstalinea"/>
+        <w:pStyle w:val="ListParagraph"/>
         <w:numPr>
           <w:ilvl w:val="1"/>
           <w:numId w:val="3"/>
@@ -2452,7 +2452,7 @@
     </w:p>
     <w:p>
       <w:pPr>
-        <w:pStyle w:val="Lijstalinea"/>
+        <w:pStyle w:val="ListParagraph"/>
         <w:numPr>
           <w:ilvl w:val="1"/>
           <w:numId w:val="3"/>
@@ -2464,7 +2464,7 @@
     </w:p>
     <w:p>
       <w:pPr>
-        <w:pStyle w:val="Lijstalinea"/>
+        <w:pStyle w:val="ListParagraph"/>
         <w:numPr>
           <w:ilvl w:val="0"/>
           <w:numId w:val="3"/>
@@ -2587,7 +2587,7 @@
     </w:p>
     <w:p>
       <w:pPr>
-        <w:pStyle w:val="Lijstalinea"/>
+        <w:pStyle w:val="ListParagraph"/>
         <w:numPr>
           <w:ilvl w:val="0"/>
           <w:numId w:val="3"/>
@@ -2599,7 +2599,7 @@
     </w:p>
     <w:p>
       <w:pPr>
-        <w:pStyle w:val="Lijstalinea"/>
+        <w:pStyle w:val="ListParagraph"/>
         <w:numPr>
           <w:ilvl w:val="0"/>
           <w:numId w:val="3"/>
@@ -2611,7 +2611,7 @@
     </w:p>
     <w:p>
       <w:pPr>
-        <w:pStyle w:val="Lijstalinea"/>
+        <w:pStyle w:val="ListParagraph"/>
         <w:numPr>
           <w:ilvl w:val="0"/>
           <w:numId w:val="3"/>
@@ -2623,7 +2623,7 @@
     </w:p>
     <w:p>
       <w:pPr>
-        <w:pStyle w:val="Lijstalinea"/>
+        <w:pStyle w:val="ListParagraph"/>
         <w:numPr>
           <w:ilvl w:val="1"/>
           <w:numId w:val="3"/>
@@ -2635,7 +2635,7 @@
     </w:p>
     <w:p>
       <w:pPr>
-        <w:pStyle w:val="Lijstalinea"/>
+        <w:pStyle w:val="ListParagraph"/>
         <w:numPr>
           <w:ilvl w:val="1"/>
           <w:numId w:val="3"/>
@@ -2647,7 +2647,7 @@
     </w:p>
     <w:p>
       <w:pPr>
-        <w:pStyle w:val="Lijstalinea"/>
+        <w:pStyle w:val="ListParagraph"/>
         <w:numPr>
           <w:ilvl w:val="0"/>
           <w:numId w:val="3"/>
@@ -2660,7 +2660,7 @@
     </w:p>
     <w:p>
       <w:pPr>
-        <w:pStyle w:val="Lijstalinea"/>
+        <w:pStyle w:val="ListParagraph"/>
         <w:numPr>
           <w:ilvl w:val="0"/>
           <w:numId w:val="3"/>
@@ -2672,7 +2672,7 @@
     </w:p>
     <w:p>
       <w:pPr>
-        <w:pStyle w:val="Lijstalinea"/>
+        <w:pStyle w:val="ListParagraph"/>
         <w:numPr>
           <w:ilvl w:val="1"/>
           <w:numId w:val="3"/>
@@ -2684,7 +2684,7 @@
     </w:p>
     <w:p>
       <w:pPr>
-        <w:pStyle w:val="Lijstalinea"/>
+        <w:pStyle w:val="ListParagraph"/>
         <w:numPr>
           <w:ilvl w:val="1"/>
           <w:numId w:val="3"/>
@@ -2696,7 +2696,7 @@
     </w:p>
     <w:p>
       <w:pPr>
-        <w:pStyle w:val="Lijstalinea"/>
+        <w:pStyle w:val="ListParagraph"/>
         <w:numPr>
           <w:ilvl w:val="1"/>
           <w:numId w:val="3"/>
@@ -2708,7 +2708,7 @@
     </w:p>
     <w:p>
       <w:pPr>
-        <w:pStyle w:val="Lijstalinea"/>
+        <w:pStyle w:val="ListParagraph"/>
         <w:numPr>
           <w:ilvl w:val="0"/>
           <w:numId w:val="3"/>
@@ -2720,7 +2720,7 @@
     </w:p>
     <w:p>
       <w:pPr>
-        <w:pStyle w:val="Lijstalinea"/>
+        <w:pStyle w:val="ListParagraph"/>
         <w:numPr>
           <w:ilvl w:val="0"/>
           <w:numId w:val="3"/>
@@ -2732,7 +2732,7 @@
     </w:p>
     <w:p>
       <w:pPr>
-        <w:pStyle w:val="Lijstalinea"/>
+        <w:pStyle w:val="ListParagraph"/>
         <w:numPr>
           <w:ilvl w:val="0"/>
           <w:numId w:val="3"/>
@@ -2744,7 +2744,7 @@
     </w:p>
     <w:p>
       <w:pPr>
-        <w:pStyle w:val="Lijstalinea"/>
+        <w:pStyle w:val="ListParagraph"/>
         <w:numPr>
           <w:ilvl w:val="0"/>
           <w:numId w:val="3"/>
@@ -2756,7 +2756,7 @@
     </w:p>
     <w:p>
       <w:pPr>
-        <w:pStyle w:val="Lijstalinea"/>
+        <w:pStyle w:val="ListParagraph"/>
         <w:numPr>
           <w:ilvl w:val="0"/>
           <w:numId w:val="3"/>
@@ -2768,7 +2768,7 @@
     </w:p>
     <w:p>
       <w:pPr>
-        <w:pStyle w:val="Lijstalinea"/>
+        <w:pStyle w:val="ListParagraph"/>
         <w:numPr>
           <w:ilvl w:val="0"/>
           <w:numId w:val="3"/>
@@ -2780,7 +2780,7 @@
     </w:p>
     <w:p>
       <w:pPr>
-        <w:pStyle w:val="Lijstalinea"/>
+        <w:pStyle w:val="ListParagraph"/>
         <w:numPr>
           <w:ilvl w:val="1"/>
           <w:numId w:val="3"/>
@@ -2792,7 +2792,7 @@
     </w:p>
     <w:p>
       <w:pPr>
-        <w:pStyle w:val="Lijstalinea"/>
+        <w:pStyle w:val="ListParagraph"/>
         <w:numPr>
           <w:ilvl w:val="1"/>
           <w:numId w:val="3"/>
@@ -2812,7 +2812,7 @@
     </w:p>
     <w:p>
       <w:pPr>
-        <w:pStyle w:val="Lijstalinea"/>
+        <w:pStyle w:val="ListParagraph"/>
         <w:numPr>
           <w:ilvl w:val="1"/>
           <w:numId w:val="3"/>
@@ -2824,7 +2824,7 @@
     </w:p>
     <w:p>
       <w:pPr>
-        <w:pStyle w:val="Lijstalinea"/>
+        <w:pStyle w:val="ListParagraph"/>
         <w:numPr>
           <w:ilvl w:val="1"/>
           <w:numId w:val="3"/>
@@ -2836,7 +2836,7 @@
     </w:p>
     <w:p>
       <w:pPr>
-        <w:pStyle w:val="Lijstalinea"/>
+        <w:pStyle w:val="ListParagraph"/>
         <w:numPr>
           <w:ilvl w:val="1"/>
           <w:numId w:val="3"/>
@@ -2853,7 +2853,7 @@
     </w:p>
     <w:p>
       <w:pPr>
-        <w:pStyle w:val="Lijstalinea"/>
+        <w:pStyle w:val="ListParagraph"/>
         <w:numPr>
           <w:ilvl w:val="1"/>
           <w:numId w:val="3"/>
@@ -2925,7 +2925,7 @@
     </w:p>
     <w:p>
       <w:pPr>
-        <w:pStyle w:val="Kop3"/>
+        <w:pStyle w:val="Heading3"/>
       </w:pPr>
       <w:r>
         <w:lastRenderedPageBreak/>
@@ -2934,7 +2934,7 @@
     </w:p>
     <w:p>
       <w:pPr>
-        <w:pStyle w:val="Lijstalinea"/>
+        <w:pStyle w:val="ListParagraph"/>
         <w:numPr>
           <w:ilvl w:val="0"/>
           <w:numId w:val="3"/>
@@ -2946,7 +2946,7 @@
     </w:p>
     <w:p>
       <w:pPr>
-        <w:pStyle w:val="Lijstalinea"/>
+        <w:pStyle w:val="ListParagraph"/>
         <w:numPr>
           <w:ilvl w:val="0"/>
           <w:numId w:val="3"/>
@@ -2958,7 +2958,7 @@
     </w:p>
     <w:p>
       <w:pPr>
-        <w:pStyle w:val="Lijstalinea"/>
+        <w:pStyle w:val="ListParagraph"/>
         <w:numPr>
           <w:ilvl w:val="0"/>
           <w:numId w:val="3"/>
@@ -2970,7 +2970,7 @@
     </w:p>
     <w:p>
       <w:pPr>
-        <w:pStyle w:val="Lijstalinea"/>
+        <w:pStyle w:val="ListParagraph"/>
         <w:numPr>
           <w:ilvl w:val="0"/>
           <w:numId w:val="3"/>
@@ -2982,7 +2982,7 @@
     </w:p>
     <w:p>
       <w:pPr>
-        <w:pStyle w:val="Lijstalinea"/>
+        <w:pStyle w:val="ListParagraph"/>
         <w:numPr>
           <w:ilvl w:val="0"/>
           <w:numId w:val="3"/>
@@ -2994,7 +2994,7 @@
     </w:p>
     <w:p>
       <w:pPr>
-        <w:pStyle w:val="Lijstalinea"/>
+        <w:pStyle w:val="ListParagraph"/>
         <w:numPr>
           <w:ilvl w:val="0"/>
           <w:numId w:val="3"/>
@@ -3006,7 +3006,7 @@
     </w:p>
     <w:p>
       <w:pPr>
-        <w:pStyle w:val="Lijstalinea"/>
+        <w:pStyle w:val="ListParagraph"/>
         <w:numPr>
           <w:ilvl w:val="0"/>
           <w:numId w:val="3"/>
@@ -3018,7 +3018,7 @@
     </w:p>
     <w:p>
       <w:pPr>
-        <w:pStyle w:val="Lijstalinea"/>
+        <w:pStyle w:val="ListParagraph"/>
         <w:numPr>
           <w:ilvl w:val="0"/>
           <w:numId w:val="3"/>
@@ -3030,7 +3030,7 @@
     </w:p>
     <w:p>
       <w:pPr>
-        <w:pStyle w:val="Lijstalinea"/>
+        <w:pStyle w:val="ListParagraph"/>
         <w:numPr>
           <w:ilvl w:val="0"/>
           <w:numId w:val="3"/>
@@ -3042,7 +3042,7 @@
     </w:p>
     <w:p>
       <w:pPr>
-        <w:pStyle w:val="Lijstalinea"/>
+        <w:pStyle w:val="ListParagraph"/>
         <w:numPr>
           <w:ilvl w:val="0"/>
           <w:numId w:val="3"/>
@@ -3054,7 +3054,7 @@
     </w:p>
     <w:p>
       <w:pPr>
-        <w:pStyle w:val="Lijstalinea"/>
+        <w:pStyle w:val="ListParagraph"/>
         <w:numPr>
           <w:ilvl w:val="0"/>
           <w:numId w:val="3"/>
@@ -3066,7 +3066,7 @@
     </w:p>
     <w:p>
       <w:pPr>
-        <w:pStyle w:val="Lijstalinea"/>
+        <w:pStyle w:val="ListParagraph"/>
         <w:numPr>
           <w:ilvl w:val="0"/>
           <w:numId w:val="3"/>
@@ -3078,7 +3078,7 @@
     </w:p>
     <w:p>
       <w:pPr>
-        <w:pStyle w:val="Lijstalinea"/>
+        <w:pStyle w:val="ListParagraph"/>
         <w:numPr>
           <w:ilvl w:val="0"/>
           <w:numId w:val="3"/>
@@ -3090,7 +3090,7 @@
     </w:p>
     <w:p>
       <w:pPr>
-        <w:pStyle w:val="Lijstalinea"/>
+        <w:pStyle w:val="ListParagraph"/>
         <w:numPr>
           <w:ilvl w:val="0"/>
           <w:numId w:val="3"/>
@@ -3102,7 +3102,7 @@
     </w:p>
     <w:p>
       <w:pPr>
-        <w:pStyle w:val="Lijstalinea"/>
+        <w:pStyle w:val="ListParagraph"/>
         <w:numPr>
           <w:ilvl w:val="0"/>
           <w:numId w:val="3"/>
@@ -3114,7 +3114,7 @@
     </w:p>
     <w:p>
       <w:pPr>
-        <w:pStyle w:val="Lijstalinea"/>
+        <w:pStyle w:val="ListParagraph"/>
         <w:numPr>
           <w:ilvl w:val="0"/>
           <w:numId w:val="3"/>
@@ -3126,7 +3126,7 @@
     </w:p>
     <w:p>
       <w:pPr>
-        <w:pStyle w:val="Lijstalinea"/>
+        <w:pStyle w:val="ListParagraph"/>
         <w:numPr>
           <w:ilvl w:val="0"/>
           <w:numId w:val="3"/>
@@ -3135,7 +3135,7 @@
     </w:p>
     <w:p>
       <w:pPr>
-        <w:pStyle w:val="Lijstalinea"/>
+        <w:pStyle w:val="ListParagraph"/>
         <w:numPr>
           <w:ilvl w:val="0"/>
           <w:numId w:val="3"/>
@@ -3147,7 +3147,7 @@
     </w:p>
     <w:p>
       <w:pPr>
-        <w:pStyle w:val="Lijstalinea"/>
+        <w:pStyle w:val="ListParagraph"/>
         <w:numPr>
           <w:ilvl w:val="0"/>
           <w:numId w:val="3"/>
@@ -3159,7 +3159,7 @@
     </w:p>
     <w:p>
       <w:pPr>
-        <w:pStyle w:val="Lijstalinea"/>
+        <w:pStyle w:val="ListParagraph"/>
         <w:numPr>
           <w:ilvl w:val="0"/>
           <w:numId w:val="3"/>
@@ -3171,7 +3171,7 @@
     </w:p>
     <w:p>
       <w:pPr>
-        <w:pStyle w:val="Lijstalinea"/>
+        <w:pStyle w:val="ListParagraph"/>
         <w:numPr>
           <w:ilvl w:val="0"/>
           <w:numId w:val="3"/>
@@ -3231,7 +3231,7 @@
     </w:p>
     <w:p>
       <w:pPr>
-        <w:pStyle w:val="Kop2"/>
+        <w:pStyle w:val="Heading2"/>
       </w:pPr>
       <w:r>
         <w:lastRenderedPageBreak/>
@@ -3240,7 +3240,7 @@
     </w:p>
     <w:p>
       <w:pPr>
-        <w:pStyle w:val="Kop3"/>
+        <w:pStyle w:val="Heading3"/>
       </w:pPr>
       <w:r>
         <w:t>3.1 voorbereiding</w:t>
@@ -3248,7 +3248,7 @@
     </w:p>
     <w:p>
       <w:pPr>
-        <w:pStyle w:val="Kop4"/>
+        <w:pStyle w:val="Heading4"/>
       </w:pPr>
       <w:r>
         <w:t>3.1.1 stappen-motor</w:t>
@@ -3256,7 +3256,7 @@
     </w:p>
     <w:p>
       <w:pPr>
-        <w:pStyle w:val="Lijstalinea"/>
+        <w:pStyle w:val="ListParagraph"/>
         <w:numPr>
           <w:ilvl w:val="0"/>
           <w:numId w:val="5"/>
@@ -3276,7 +3276,7 @@
     </w:p>
     <w:p>
       <w:pPr>
-        <w:pStyle w:val="Lijstalinea"/>
+        <w:pStyle w:val="ListParagraph"/>
         <w:numPr>
           <w:ilvl w:val="0"/>
           <w:numId w:val="5"/>
@@ -3304,7 +3304,7 @@
     </w:p>
     <w:p>
       <w:pPr>
-        <w:pStyle w:val="Lijstalinea"/>
+        <w:pStyle w:val="ListParagraph"/>
         <w:numPr>
           <w:ilvl w:val="0"/>
           <w:numId w:val="5"/>
@@ -3359,7 +3359,7 @@
     </w:p>
     <w:p>
       <w:pPr>
-        <w:pStyle w:val="Lijstalinea"/>
+        <w:pStyle w:val="ListParagraph"/>
         <w:numPr>
           <w:ilvl w:val="0"/>
           <w:numId w:val="5"/>
@@ -3371,7 +3371,7 @@
     </w:p>
     <w:tbl>
       <w:tblPr>
-        <w:tblStyle w:val="Tabelraster"/>
+        <w:tblStyle w:val="TableGrid"/>
         <w:tblW w:w="0" w:type="auto"/>
         <w:tblInd w:w="720" w:type="dxa"/>
         <w:tblLook w:val="04A0" w:firstRow="1" w:lastRow="0" w:firstColumn="1" w:lastColumn="0" w:noHBand="0" w:noVBand="1"/>
@@ -3390,7 +3390,7 @@
           </w:tcPr>
           <w:p>
             <w:pPr>
-              <w:pStyle w:val="Lijstalinea"/>
+              <w:pStyle w:val="ListParagraph"/>
               <w:ind w:left="0"/>
             </w:pPr>
             <w:r>
@@ -3404,7 +3404,7 @@
           </w:tcPr>
           <w:p>
             <w:pPr>
-              <w:pStyle w:val="Lijstalinea"/>
+              <w:pStyle w:val="ListParagraph"/>
               <w:ind w:left="0"/>
             </w:pPr>
             <w:r>
@@ -3418,7 +3418,7 @@
           </w:tcPr>
           <w:p>
             <w:pPr>
-              <w:pStyle w:val="Lijstalinea"/>
+              <w:pStyle w:val="ListParagraph"/>
               <w:ind w:left="0"/>
             </w:pPr>
             <w:r>
@@ -3432,7 +3432,7 @@
           </w:tcPr>
           <w:p>
             <w:pPr>
-              <w:pStyle w:val="Lijstalinea"/>
+              <w:pStyle w:val="ListParagraph"/>
               <w:ind w:left="0"/>
             </w:pPr>
             <w:r>
@@ -3446,7 +3446,7 @@
           </w:tcPr>
           <w:p>
             <w:pPr>
-              <w:pStyle w:val="Lijstalinea"/>
+              <w:pStyle w:val="ListParagraph"/>
               <w:ind w:left="0"/>
             </w:pPr>
             <w:r>
@@ -3465,7 +3465,7 @@
           </w:tcPr>
           <w:p>
             <w:pPr>
-              <w:pStyle w:val="Lijstalinea"/>
+              <w:pStyle w:val="ListParagraph"/>
               <w:ind w:left="0"/>
             </w:pPr>
             <w:r>
@@ -3479,7 +3479,7 @@
           </w:tcPr>
           <w:p>
             <w:pPr>
-              <w:pStyle w:val="Lijstalinea"/>
+              <w:pStyle w:val="ListParagraph"/>
               <w:ind w:left="0"/>
             </w:pPr>
             <w:r>
@@ -3493,7 +3493,7 @@
           </w:tcPr>
           <w:p>
             <w:pPr>
-              <w:pStyle w:val="Lijstalinea"/>
+              <w:pStyle w:val="ListParagraph"/>
               <w:ind w:left="0"/>
             </w:pPr>
             <w:r>
@@ -3507,7 +3507,7 @@
           </w:tcPr>
           <w:p>
             <w:pPr>
-              <w:pStyle w:val="Lijstalinea"/>
+              <w:pStyle w:val="ListParagraph"/>
               <w:ind w:left="0"/>
             </w:pPr>
             <w:r>
@@ -3521,7 +3521,7 @@
           </w:tcPr>
           <w:p>
             <w:pPr>
-              <w:pStyle w:val="Lijstalinea"/>
+              <w:pStyle w:val="ListParagraph"/>
               <w:ind w:left="0"/>
             </w:pPr>
             <w:r>
@@ -3545,7 +3545,7 @@
           </w:tcPr>
           <w:p>
             <w:pPr>
-              <w:pStyle w:val="Lijstalinea"/>
+              <w:pStyle w:val="ListParagraph"/>
               <w:ind w:left="0"/>
             </w:pPr>
             <w:r>
@@ -3559,7 +3559,7 @@
           </w:tcPr>
           <w:p>
             <w:pPr>
-              <w:pStyle w:val="Lijstalinea"/>
+              <w:pStyle w:val="ListParagraph"/>
               <w:ind w:left="0"/>
             </w:pPr>
             <w:r>
@@ -3573,7 +3573,7 @@
           </w:tcPr>
           <w:p>
             <w:pPr>
-              <w:pStyle w:val="Lijstalinea"/>
+              <w:pStyle w:val="ListParagraph"/>
               <w:ind w:left="0"/>
             </w:pPr>
             <w:r>
@@ -3587,7 +3587,7 @@
           </w:tcPr>
           <w:p>
             <w:pPr>
-              <w:pStyle w:val="Lijstalinea"/>
+              <w:pStyle w:val="ListParagraph"/>
               <w:ind w:left="0"/>
               <w:rPr>
                 <w:lang w:val="en-US"/>
@@ -3641,7 +3641,7 @@
           </w:tcPr>
           <w:p>
             <w:pPr>
-              <w:pStyle w:val="Lijstalinea"/>
+              <w:pStyle w:val="ListParagraph"/>
               <w:ind w:left="0"/>
               <w:rPr>
                 <w:lang w:val="en-US"/>
@@ -3663,7 +3663,7 @@
           </w:tcPr>
           <w:p>
             <w:pPr>
-              <w:pStyle w:val="Lijstalinea"/>
+              <w:pStyle w:val="ListParagraph"/>
               <w:ind w:left="0"/>
             </w:pPr>
             <w:r>
@@ -3677,7 +3677,7 @@
           </w:tcPr>
           <w:p>
             <w:pPr>
-              <w:pStyle w:val="Lijstalinea"/>
+              <w:pStyle w:val="ListParagraph"/>
               <w:ind w:left="0"/>
             </w:pPr>
             <w:r>
@@ -3691,7 +3691,7 @@
           </w:tcPr>
           <w:p>
             <w:pPr>
-              <w:pStyle w:val="Lijstalinea"/>
+              <w:pStyle w:val="ListParagraph"/>
               <w:ind w:left="0"/>
             </w:pPr>
             <w:r>
@@ -3705,7 +3705,7 @@
           </w:tcPr>
           <w:p>
             <w:pPr>
-              <w:pStyle w:val="Lijstalinea"/>
+              <w:pStyle w:val="ListParagraph"/>
               <w:ind w:left="0"/>
             </w:pPr>
             <w:r>
@@ -3719,7 +3719,7 @@
           </w:tcPr>
           <w:p>
             <w:pPr>
-              <w:pStyle w:val="Lijstalinea"/>
+              <w:pStyle w:val="ListParagraph"/>
               <w:ind w:left="0"/>
             </w:pPr>
             <w:r>
@@ -3735,7 +3735,7 @@
           </w:tcPr>
           <w:p>
             <w:pPr>
-              <w:pStyle w:val="Lijstalinea"/>
+              <w:pStyle w:val="ListParagraph"/>
               <w:ind w:left="0"/>
             </w:pPr>
             <w:r>
@@ -3749,7 +3749,7 @@
           </w:tcPr>
           <w:p>
             <w:pPr>
-              <w:pStyle w:val="Lijstalinea"/>
+              <w:pStyle w:val="ListParagraph"/>
               <w:ind w:left="0"/>
               <w:rPr>
                 <w:lang w:val="en-US"/>
@@ -3769,7 +3769,7 @@
           </w:tcPr>
           <w:p>
             <w:pPr>
-              <w:pStyle w:val="Lijstalinea"/>
+              <w:pStyle w:val="ListParagraph"/>
               <w:ind w:left="0"/>
               <w:rPr>
                 <w:lang w:val="en-US"/>
@@ -3823,7 +3823,7 @@
           </w:tcPr>
           <w:p>
             <w:pPr>
-              <w:pStyle w:val="Lijstalinea"/>
+              <w:pStyle w:val="ListParagraph"/>
               <w:ind w:left="0"/>
               <w:rPr>
                 <w:lang w:val="en-US"/>
@@ -3865,7 +3865,7 @@
           </w:tcPr>
           <w:p>
             <w:pPr>
-              <w:pStyle w:val="Lijstalinea"/>
+              <w:pStyle w:val="ListParagraph"/>
               <w:ind w:left="0"/>
               <w:rPr>
                 <w:lang w:val="en-US"/>
@@ -3909,7 +3909,7 @@
           </w:tcPr>
           <w:p>
             <w:pPr>
-              <w:pStyle w:val="Lijstalinea"/>
+              <w:pStyle w:val="ListParagraph"/>
               <w:ind w:left="0"/>
             </w:pPr>
             <w:r>
@@ -3923,7 +3923,7 @@
           </w:tcPr>
           <w:p>
             <w:pPr>
-              <w:pStyle w:val="Lijstalinea"/>
+              <w:pStyle w:val="ListParagraph"/>
               <w:ind w:left="0"/>
             </w:pPr>
             <w:r>
@@ -3937,7 +3937,7 @@
           </w:tcPr>
           <w:p>
             <w:pPr>
-              <w:pStyle w:val="Lijstalinea"/>
+              <w:pStyle w:val="ListParagraph"/>
               <w:ind w:left="0"/>
             </w:pPr>
             <w:r>
@@ -3951,7 +3951,7 @@
           </w:tcPr>
           <w:p>
             <w:pPr>
-              <w:pStyle w:val="Lijstalinea"/>
+              <w:pStyle w:val="ListParagraph"/>
               <w:ind w:left="0"/>
             </w:pPr>
             <w:r>
@@ -3965,7 +3965,7 @@
           </w:tcPr>
           <w:p>
             <w:pPr>
-              <w:pStyle w:val="Lijstalinea"/>
+              <w:pStyle w:val="ListParagraph"/>
               <w:ind w:left="0"/>
             </w:pPr>
             <w:r>
@@ -3981,7 +3981,7 @@
           </w:tcPr>
           <w:p>
             <w:pPr>
-              <w:pStyle w:val="Lijstalinea"/>
+              <w:pStyle w:val="ListParagraph"/>
               <w:ind w:left="0"/>
             </w:pPr>
             <w:r>
@@ -3995,7 +3995,7 @@
           </w:tcPr>
           <w:p>
             <w:pPr>
-              <w:pStyle w:val="Lijstalinea"/>
+              <w:pStyle w:val="ListParagraph"/>
               <w:ind w:left="0"/>
             </w:pPr>
             <w:r>
@@ -4009,7 +4009,7 @@
           </w:tcPr>
           <w:p>
             <w:pPr>
-              <w:pStyle w:val="Lijstalinea"/>
+              <w:pStyle w:val="ListParagraph"/>
               <w:ind w:left="0"/>
             </w:pPr>
             <w:r>
@@ -4026,7 +4026,7 @@
           </w:tcPr>
           <w:p>
             <w:pPr>
-              <w:pStyle w:val="Lijstalinea"/>
+              <w:pStyle w:val="ListParagraph"/>
               <w:ind w:left="0"/>
             </w:pPr>
             <w:r>
@@ -4040,7 +4040,7 @@
           </w:tcPr>
           <w:p>
             <w:pPr>
-              <w:pStyle w:val="Lijstalinea"/>
+              <w:pStyle w:val="ListParagraph"/>
               <w:ind w:left="0"/>
             </w:pPr>
             <w:r>
@@ -4056,7 +4056,7 @@
           </w:tcPr>
           <w:p>
             <w:pPr>
-              <w:pStyle w:val="Lijstalinea"/>
+              <w:pStyle w:val="ListParagraph"/>
               <w:ind w:left="0"/>
             </w:pPr>
             <w:r>
@@ -4080,7 +4080,7 @@
           </w:tcPr>
           <w:p>
             <w:pPr>
-              <w:pStyle w:val="Lijstalinea"/>
+              <w:pStyle w:val="ListParagraph"/>
               <w:ind w:left="0"/>
             </w:pPr>
             <w:r>
@@ -4094,7 +4094,7 @@
           </w:tcPr>
           <w:p>
             <w:pPr>
-              <w:pStyle w:val="Lijstalinea"/>
+              <w:pStyle w:val="ListParagraph"/>
               <w:ind w:left="0"/>
             </w:pPr>
             <w:r>
@@ -4108,7 +4108,7 @@
           </w:tcPr>
           <w:p>
             <w:pPr>
-              <w:pStyle w:val="Lijstalinea"/>
+              <w:pStyle w:val="ListParagraph"/>
               <w:ind w:left="0"/>
             </w:pPr>
             <w:r>
@@ -4120,7 +4120,7 @@
     </w:tbl>
     <w:p>
       <w:pPr>
-        <w:pStyle w:val="Lijstalinea"/>
+        <w:pStyle w:val="ListParagraph"/>
         <w:numPr>
           <w:ilvl w:val="0"/>
           <w:numId w:val="5"/>
@@ -4132,7 +4132,7 @@
     </w:p>
     <w:p>
       <w:pPr>
-        <w:pStyle w:val="Lijstalinea"/>
+        <w:pStyle w:val="ListParagraph"/>
         <w:numPr>
           <w:ilvl w:val="0"/>
           <w:numId w:val="5"/>
@@ -4144,7 +4144,7 @@
     </w:p>
     <w:p>
       <w:pPr>
-        <w:pStyle w:val="Lijstalinea"/>
+        <w:pStyle w:val="ListParagraph"/>
         <w:numPr>
           <w:ilvl w:val="0"/>
           <w:numId w:val="5"/>
@@ -4156,7 +4156,7 @@
     </w:p>
     <w:p>
       <w:pPr>
-        <w:pStyle w:val="Lijstalinea"/>
+        <w:pStyle w:val="ListParagraph"/>
         <w:numPr>
           <w:ilvl w:val="0"/>
           <w:numId w:val="5"/>
@@ -4168,7 +4168,7 @@
     </w:p>
     <w:p>
       <w:pPr>
-        <w:pStyle w:val="Lijstalinea"/>
+        <w:pStyle w:val="ListParagraph"/>
         <w:numPr>
           <w:ilvl w:val="0"/>
           <w:numId w:val="5"/>
@@ -4196,7 +4196,7 @@
     </w:p>
     <w:p>
       <w:pPr>
-        <w:pStyle w:val="Lijstalinea"/>
+        <w:pStyle w:val="ListParagraph"/>
         <w:numPr>
           <w:ilvl w:val="0"/>
           <w:numId w:val="5"/>
@@ -4281,7 +4281,7 @@
     </w:p>
     <w:p>
       <w:pPr>
-        <w:pStyle w:val="Lijstalinea"/>
+        <w:pStyle w:val="ListParagraph"/>
         <w:numPr>
           <w:ilvl w:val="0"/>
           <w:numId w:val="5"/>
@@ -4294,7 +4294,7 @@
     </w:p>
     <w:p>
       <w:pPr>
-        <w:pStyle w:val="Lijstalinea"/>
+        <w:pStyle w:val="ListParagraph"/>
         <w:numPr>
           <w:ilvl w:val="0"/>
           <w:numId w:val="5"/>
@@ -4306,7 +4306,7 @@
     </w:p>
     <w:p>
       <w:pPr>
-        <w:pStyle w:val="Lijstalinea"/>
+        <w:pStyle w:val="ListParagraph"/>
         <w:numPr>
           <w:ilvl w:val="0"/>
           <w:numId w:val="5"/>
@@ -4318,7 +4318,824 @@
     </w:p>
     <w:p>
       <w:pPr>
-        <w:pStyle w:val="Lijstalinea"/>
+        <w:pStyle w:val="ListParagraph"/>
+        <w:numPr>
+          <w:ilvl w:val="0"/>
+          <w:numId w:val="5"/>
+        </w:numPr>
+      </w:pPr>
+      <w:r>
+        <w:t xml:space="preserve"> </w:t>
+      </w:r>
+    </w:p>
+    <w:p>
+      <w:pPr>
+        <w:pStyle w:val="ListParagraph"/>
+        <w:numPr>
+          <w:ilvl w:val="0"/>
+          <w:numId w:val="5"/>
+        </w:numPr>
+      </w:pPr>
+      <w:r>
+        <w:t xml:space="preserve"> </w:t>
+      </w:r>
+    </w:p>
+    <w:p>
+      <w:r>
+        <w:t xml:space="preserve"> </w:t>
+      </w:r>
+    </w:p>
+    <w:p/>
+    <w:p>
+      <w:pPr>
+        <w:pStyle w:val="Heading3"/>
+      </w:pPr>
+      <w:r>
+        <w:t>3.2 Stappenmotor practicum</w:t>
+      </w:r>
+    </w:p>
+    <w:p>
+      <w:pPr>
+        <w:pStyle w:val="ListParagraph"/>
+        <w:numPr>
+          <w:ilvl w:val="0"/>
+          <w:numId w:val="5"/>
+        </w:numPr>
+      </w:pPr>
+      <w:r>
+        <w:rPr>
+          <w:noProof/>
+        </w:rPr>
+        <mc:AlternateContent>
+          <mc:Choice Requires="wpi">
+            <w:drawing>
+              <wp:anchor distT="0" distB="0" distL="114300" distR="114300" simplePos="0" relativeHeight="251735040" behindDoc="0" locked="0" layoutInCell="1" allowOverlap="1" wp14:anchorId="1E15340D" wp14:editId="25FF8E77">
+                <wp:simplePos x="0" y="0"/>
+                <wp:positionH relativeFrom="column">
+                  <wp:posOffset>2948305</wp:posOffset>
+                </wp:positionH>
+                <wp:positionV relativeFrom="paragraph">
+                  <wp:posOffset>4426585</wp:posOffset>
+                </wp:positionV>
+                <wp:extent cx="1273285" cy="369570"/>
+                <wp:effectExtent l="38100" t="38100" r="41275" b="49530"/>
+                <wp:wrapNone/>
+                <wp:docPr id="779550911" name="Ink 21"/>
+                <wp:cNvGraphicFramePr/>
+                <a:graphic xmlns:a="http://schemas.openxmlformats.org/drawingml/2006/main">
+                  <a:graphicData uri="http://schemas.microsoft.com/office/word/2010/wordprocessingInk">
+                    <w14:contentPart bwMode="auto" r:id="rId30">
+                      <w14:nvContentPartPr>
+                        <w14:cNvContentPartPr/>
+                      </w14:nvContentPartPr>
+                      <w14:xfrm>
+                        <a:off x="0" y="0"/>
+                        <a:ext cx="1273285" cy="369570"/>
+                      </w14:xfrm>
+                    </w14:contentPart>
+                  </a:graphicData>
+                </a:graphic>
+              </wp:anchor>
+            </w:drawing>
+          </mc:Choice>
+          <mc:Fallback>
+            <w:pict>
+              <v:shapetype w14:anchorId="717239A5" id="_x0000_t75" coordsize="21600,21600" o:spt="75" o:preferrelative="t" path="m@4@5l@4@11@9@11@9@5xe" filled="f" stroked="f">
+                <v:stroke joinstyle="miter"/>
+                <v:formulas>
+                  <v:f eqn="if lineDrawn pixelLineWidth 0"/>
+                  <v:f eqn="sum @0 1 0"/>
+                  <v:f eqn="sum 0 0 @1"/>
+                  <v:f eqn="prod @2 1 2"/>
+                  <v:f eqn="prod @3 21600 pixelWidth"/>
+                  <v:f eqn="prod @3 21600 pixelHeight"/>
+                  <v:f eqn="sum @0 0 1"/>
+                  <v:f eqn="prod @6 1 2"/>
+                  <v:f eqn="prod @7 21600 pixelWidth"/>
+                  <v:f eqn="sum @8 21600 0"/>
+                  <v:f eqn="prod @7 21600 pixelHeight"/>
+                  <v:f eqn="sum @10 21600 0"/>
+                </v:formulas>
+                <v:path o:extrusionok="f" gradientshapeok="t" o:connecttype="rect"/>
+                <o:lock v:ext="edit" aspectratio="t"/>
+              </v:shapetype>
+              <v:shape id="Ink 21" o:spid="_x0000_s1026" type="#_x0000_t75" style="position:absolute;margin-left:231.65pt;margin-top:348.05pt;width:101.2pt;height:30.05pt;z-index:251735040;visibility:visible;mso-wrap-style:square;mso-wrap-distance-left:9pt;mso-wrap-distance-top:0;mso-wrap-distance-right:9pt;mso-wrap-distance-bottom:0;mso-position-horizontal:absolute;mso-position-horizontal-relative:text;mso-position-vertical:absolute;mso-position-vertical-relative:text" o:gfxdata="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">
+                <v:imagedata r:id="rId31" o:title=""/>
+              </v:shape>
+            </w:pict>
+          </mc:Fallback>
+        </mc:AlternateContent>
+      </w:r>
+      <w:r>
+        <w:rPr>
+          <w:noProof/>
+        </w:rPr>
+        <mc:AlternateContent>
+          <mc:Choice Requires="wpi">
+            <w:drawing>
+              <wp:anchor distT="0" distB="0" distL="114300" distR="114300" simplePos="0" relativeHeight="251723776" behindDoc="0" locked="0" layoutInCell="1" allowOverlap="1" wp14:anchorId="46727BB4" wp14:editId="7AB83D15">
+                <wp:simplePos x="0" y="0"/>
+                <wp:positionH relativeFrom="column">
+                  <wp:posOffset>2429510</wp:posOffset>
+                </wp:positionH>
+                <wp:positionV relativeFrom="paragraph">
+                  <wp:posOffset>4539615</wp:posOffset>
+                </wp:positionV>
+                <wp:extent cx="366515" cy="398265"/>
+                <wp:effectExtent l="38100" t="38100" r="52705" b="40005"/>
+                <wp:wrapNone/>
+                <wp:docPr id="2085054108" name="Ink 10"/>
+                <wp:cNvGraphicFramePr/>
+                <a:graphic xmlns:a="http://schemas.openxmlformats.org/drawingml/2006/main">
+                  <a:graphicData uri="http://schemas.microsoft.com/office/word/2010/wordprocessingInk">
+                    <w14:contentPart bwMode="auto" r:id="rId32">
+                      <w14:nvContentPartPr>
+                        <w14:cNvContentPartPr/>
+                      </w14:nvContentPartPr>
+                      <w14:xfrm>
+                        <a:off x="0" y="0"/>
+                        <a:ext cx="366515" cy="398265"/>
+                      </w14:xfrm>
+                    </w14:contentPart>
+                  </a:graphicData>
+                </a:graphic>
+              </wp:anchor>
+            </w:drawing>
+          </mc:Choice>
+          <mc:Fallback>
+            <w:pict>
+              <v:shape w14:anchorId="0901231D" id="Ink 10" o:spid="_x0000_s1026" type="#_x0000_t75" style="position:absolute;margin-left:190.8pt;margin-top:356.95pt;width:29.8pt;height:32.3pt;z-index:251723776;visibility:visible;mso-wrap-style:square;mso-wrap-distance-left:9pt;mso-wrap-distance-top:0;mso-wrap-distance-right:9pt;mso-wrap-distance-bottom:0;mso-position-horizontal:absolute;mso-position-horizontal-relative:text;mso-position-vertical:absolute;mso-position-vertical-relative:text" o:gfxdata="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">
+                <v:imagedata r:id="rId33" o:title=""/>
+              </v:shape>
+            </w:pict>
+          </mc:Fallback>
+        </mc:AlternateContent>
+      </w:r>
+      <w:r>
+        <w:rPr>
+          <w:noProof/>
+        </w:rPr>
+        <mc:AlternateContent>
+          <mc:Choice Requires="wpi">
+            <w:drawing>
+              <wp:anchor distT="0" distB="0" distL="114300" distR="114300" simplePos="0" relativeHeight="251718656" behindDoc="0" locked="0" layoutInCell="1" allowOverlap="1" wp14:anchorId="180096C1" wp14:editId="340F0B9A">
+                <wp:simplePos x="0" y="0"/>
+                <wp:positionH relativeFrom="column">
+                  <wp:posOffset>1882140</wp:posOffset>
+                </wp:positionH>
+                <wp:positionV relativeFrom="paragraph">
+                  <wp:posOffset>4356735</wp:posOffset>
+                </wp:positionV>
+                <wp:extent cx="405160" cy="391425"/>
+                <wp:effectExtent l="38100" t="38100" r="52070" b="46990"/>
+                <wp:wrapNone/>
+                <wp:docPr id="1752403654" name="Ink 5"/>
+                <wp:cNvGraphicFramePr/>
+                <a:graphic xmlns:a="http://schemas.openxmlformats.org/drawingml/2006/main">
+                  <a:graphicData uri="http://schemas.microsoft.com/office/word/2010/wordprocessingInk">
+                    <w14:contentPart bwMode="auto" r:id="rId34">
+                      <w14:nvContentPartPr>
+                        <w14:cNvContentPartPr/>
+                      </w14:nvContentPartPr>
+                      <w14:xfrm>
+                        <a:off x="0" y="0"/>
+                        <a:ext cx="405160" cy="391425"/>
+                      </w14:xfrm>
+                    </w14:contentPart>
+                  </a:graphicData>
+                </a:graphic>
+              </wp:anchor>
+            </w:drawing>
+          </mc:Choice>
+          <mc:Fallback>
+            <w:pict>
+              <v:shape w14:anchorId="689A1F80" id="Ink 5" o:spid="_x0000_s1026" type="#_x0000_t75" style="position:absolute;margin-left:147.7pt;margin-top:342.55pt;width:32.85pt;height:31.8pt;z-index:251718656;visibility:visible;mso-wrap-style:square;mso-wrap-distance-left:9pt;mso-wrap-distance-top:0;mso-wrap-distance-right:9pt;mso-wrap-distance-bottom:0;mso-position-horizontal:absolute;mso-position-horizontal-relative:text;mso-position-vertical:absolute;mso-position-vertical-relative:text" o:gfxdata="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">
+                <v:imagedata r:id="rId35" o:title=""/>
+              </v:shape>
+            </w:pict>
+          </mc:Fallback>
+        </mc:AlternateContent>
+      </w:r>
+      <w:r>
+        <w:drawing>
+          <wp:inline distT="0" distB="0" distL="0" distR="0" wp14:anchorId="6DA06094" wp14:editId="578C753D">
+            <wp:extent cx="5760720" cy="4697095"/>
+            <wp:effectExtent l="0" t="0" r="0" b="8255"/>
+            <wp:docPr id="729569108" name="Picture 1" descr="A green circuit board with wires and numbers&#10;&#10;AI-generated content may be incorrect."/>
+            <wp:cNvGraphicFramePr>
+              <a:graphicFrameLocks xmlns:a="http://schemas.openxmlformats.org/drawingml/2006/main" noChangeAspect="1"/>
+            </wp:cNvGraphicFramePr>
+            <a:graphic xmlns:a="http://schemas.openxmlformats.org/drawingml/2006/main">
+              <a:graphicData uri="http://schemas.openxmlformats.org/drawingml/2006/picture">
+                <pic:pic xmlns:pic="http://schemas.openxmlformats.org/drawingml/2006/picture">
+                  <pic:nvPicPr>
+                    <pic:cNvPr id="729569108" name="Picture 1" descr="A green circuit board with wires and numbers&#10;&#10;AI-generated content may be incorrect."/>
+                    <pic:cNvPicPr/>
+                  </pic:nvPicPr>
+                  <pic:blipFill>
+                    <a:blip r:embed="rId36"/>
+                    <a:stretch>
+                      <a:fillRect/>
+                    </a:stretch>
+                  </pic:blipFill>
+                  <pic:spPr>
+                    <a:xfrm>
+                      <a:off x="0" y="0"/>
+                      <a:ext cx="5760720" cy="4697095"/>
+                    </a:xfrm>
+                    <a:prstGeom prst="rect">
+                      <a:avLst/>
+                    </a:prstGeom>
+                  </pic:spPr>
+                </pic:pic>
+              </a:graphicData>
+            </a:graphic>
+          </wp:inline>
+        </w:drawing>
+      </w:r>
+      <w:r>
+        <w:br/>
+      </w:r>
+    </w:p>
+    <w:p>
+      <w:pPr>
+        <w:pStyle w:val="ListParagraph"/>
+        <w:numPr>
+          <w:ilvl w:val="0"/>
+          <w:numId w:val="5"/>
+        </w:numPr>
+      </w:pPr>
+      <w:r>
+        <w:t xml:space="preserve"> </w:t>
+      </w:r>
+    </w:p>
+    <w:p>
+      <w:pPr>
+        <w:pStyle w:val="ListParagraph"/>
+        <w:numPr>
+          <w:ilvl w:val="0"/>
+          <w:numId w:val="5"/>
+        </w:numPr>
+      </w:pPr>
+      <w:r>
+        <w:t xml:space="preserve"> </w:t>
+      </w:r>
+    </w:p>
+    <w:p>
+      <w:pPr>
+        <w:pStyle w:val="ListParagraph"/>
+        <w:numPr>
+          <w:ilvl w:val="0"/>
+          <w:numId w:val="5"/>
+        </w:numPr>
+      </w:pPr>
+      <w:r>
+        <w:t xml:space="preserve"> </w:t>
+      </w:r>
+    </w:p>
+    <w:p>
+      <w:pPr>
+        <w:pStyle w:val="ListParagraph"/>
+        <w:numPr>
+          <w:ilvl w:val="0"/>
+          <w:numId w:val="5"/>
+        </w:numPr>
+      </w:pPr>
+      <w:r>
+        <w:t xml:space="preserve"> </w:t>
+      </w:r>
+    </w:p>
+    <w:p>
+      <w:pPr>
+        <w:pStyle w:val="ListParagraph"/>
+        <w:numPr>
+          <w:ilvl w:val="0"/>
+          <w:numId w:val="5"/>
+        </w:numPr>
+      </w:pPr>
+      <w:r>
+        <w:t xml:space="preserve"> </w:t>
+      </w:r>
+    </w:p>
+    <w:p>
+      <w:pPr>
+        <w:pStyle w:val="ListParagraph"/>
+        <w:numPr>
+          <w:ilvl w:val="0"/>
+          <w:numId w:val="5"/>
+        </w:numPr>
+      </w:pPr>
+      <w:r>
+        <w:t xml:space="preserve"> </w:t>
+      </w:r>
+    </w:p>
+    <w:p>
+      <w:pPr>
+        <w:pStyle w:val="ListParagraph"/>
+        <w:numPr>
+          <w:ilvl w:val="0"/>
+          <w:numId w:val="5"/>
+        </w:numPr>
+      </w:pPr>
+      <w:r>
+        <w:t xml:space="preserve"> </w:t>
+      </w:r>
+    </w:p>
+    <w:p>
+      <w:pPr>
+        <w:pStyle w:val="ListParagraph"/>
+        <w:numPr>
+          <w:ilvl w:val="0"/>
+          <w:numId w:val="5"/>
+        </w:numPr>
+      </w:pPr>
+      <w:r>
+        <w:lastRenderedPageBreak/>
+        <w:t xml:space="preserve"> </w:t>
+      </w:r>
+    </w:p>
+    <w:p>
+      <w:pPr>
+        <w:pStyle w:val="ListParagraph"/>
+        <w:numPr>
+          <w:ilvl w:val="0"/>
+          <w:numId w:val="5"/>
+        </w:numPr>
+      </w:pPr>
+      <w:r>
+        <w:t xml:space="preserve"> </w:t>
+      </w:r>
+    </w:p>
+    <w:p>
+      <w:pPr>
+        <w:pStyle w:val="ListParagraph"/>
+        <w:numPr>
+          <w:ilvl w:val="0"/>
+          <w:numId w:val="5"/>
+        </w:numPr>
+      </w:pPr>
+      <w:r>
+        <w:t>Steps = het aantal stappen wat hij af moet leggen, stepdelay is de tijd die er na elke stap gewacht moet worden</w:t>
+      </w:r>
+    </w:p>
+    <w:p>
+      <w:pPr>
+        <w:pStyle w:val="ListParagraph"/>
+        <w:numPr>
+          <w:ilvl w:val="0"/>
+          <w:numId w:val="5"/>
+        </w:numPr>
+      </w:pPr>
+      <w:r>
+        <w:t>50 stappen</w:t>
+      </w:r>
+    </w:p>
+    <w:p>
+      <w:pPr>
+        <w:pStyle w:val="ListParagraph"/>
+        <w:numPr>
+          <w:ilvl w:val="0"/>
+          <w:numId w:val="5"/>
+        </w:numPr>
+      </w:pPr>
+      <w:r>
+        <w:t xml:space="preserve"> </w:t>
+      </w:r>
+    </w:p>
+    <w:p>
+      <w:pPr>
+        <w:pStyle w:val="ListParagraph"/>
+        <w:numPr>
+          <w:ilvl w:val="0"/>
+          <w:numId w:val="5"/>
+        </w:numPr>
+      </w:pPr>
+      <w:r>
+        <w:t xml:space="preserve"> </w:t>
+      </w:r>
+    </w:p>
+    <w:p>
+      <w:pPr>
+        <w:pStyle w:val="ListParagraph"/>
+        <w:numPr>
+          <w:ilvl w:val="0"/>
+          <w:numId w:val="5"/>
+        </w:numPr>
+      </w:pPr>
+      <w:r>
+        <w:t xml:space="preserve"> </w:t>
+      </w:r>
+    </w:p>
+    <w:p>
+      <w:pPr>
+        <w:pStyle w:val="ListParagraph"/>
+        <w:numPr>
+          <w:ilvl w:val="0"/>
+          <w:numId w:val="5"/>
+        </w:numPr>
+      </w:pPr>
+      <w:r>
+        <w:t xml:space="preserve"> </w:t>
+      </w:r>
+    </w:p>
+    <w:p>
+      <w:pPr>
+        <w:pStyle w:val="ListParagraph"/>
+        <w:numPr>
+          <w:ilvl w:val="0"/>
+          <w:numId w:val="5"/>
+        </w:numPr>
+      </w:pPr>
+      <w:r>
+        <w:t xml:space="preserve"> </w:t>
+      </w:r>
+    </w:p>
+    <w:p>
+      <w:pPr>
+        <w:pStyle w:val="ListParagraph"/>
+        <w:numPr>
+          <w:ilvl w:val="0"/>
+          <w:numId w:val="5"/>
+        </w:numPr>
+      </w:pPr>
+      <w:r>
+        <w:t>De motor trekt al te veel stroom dus dit kan niet</w:t>
+      </w:r>
+    </w:p>
+    <w:p>
+      <w:pPr>
+        <w:pStyle w:val="ListParagraph"/>
+        <w:numPr>
+          <w:ilvl w:val="0"/>
+          <w:numId w:val="5"/>
+        </w:numPr>
+      </w:pPr>
+      <w:r>
+        <w:t xml:space="preserve"> </w:t>
+      </w:r>
+    </w:p>
+    <w:p>
+      <w:pPr>
+        <w:pStyle w:val="ListParagraph"/>
+        <w:numPr>
+          <w:ilvl w:val="0"/>
+          <w:numId w:val="5"/>
+        </w:numPr>
+      </w:pPr>
+      <w:r>
+        <w:t>Steps</w:t>
+      </w:r>
+    </w:p>
+    <w:p>
+      <w:pPr>
+        <w:pStyle w:val="ListParagraph"/>
+        <w:numPr>
+          <w:ilvl w:val="0"/>
+          <w:numId w:val="5"/>
+        </w:numPr>
+      </w:pPr>
+      <w:r>
+        <w:t xml:space="preserve"> </w:t>
+      </w:r>
+    </w:p>
+    <w:p>
+      <w:pPr>
+        <w:pStyle w:val="ListParagraph"/>
+        <w:numPr>
+          <w:ilvl w:val="0"/>
+          <w:numId w:val="5"/>
+        </w:numPr>
+      </w:pPr>
+      <w:r>
+        <w:t xml:space="preserve"> </w:t>
+      </w:r>
+    </w:p>
+    <w:p>
+      <w:pPr>
+        <w:pStyle w:val="ListParagraph"/>
+        <w:numPr>
+          <w:ilvl w:val="0"/>
+          <w:numId w:val="5"/>
+        </w:numPr>
+      </w:pPr>
+      <w:r>
+        <w:t xml:space="preserve"> </w:t>
+      </w:r>
+    </w:p>
+    <w:p>
+      <w:pPr>
+        <w:pStyle w:val="ListParagraph"/>
+        <w:numPr>
+          <w:ilvl w:val="0"/>
+          <w:numId w:val="5"/>
+        </w:numPr>
+      </w:pPr>
+      <w:r>
+        <w:t xml:space="preserve"> </w:t>
+      </w:r>
+    </w:p>
+    <w:p>
+      <w:pPr>
+        <w:pStyle w:val="Heading3"/>
+      </w:pPr>
+      <w:r>
+        <w:t>3.4.1 Servomotor</w:t>
+      </w:r>
+    </w:p>
+    <w:p>
+      <w:pPr>
+        <w:pStyle w:val="ListParagraph"/>
+        <w:numPr>
+          <w:ilvl w:val="0"/>
+          <w:numId w:val="5"/>
+        </w:numPr>
+      </w:pPr>
+      <w:r>
+        <w:t xml:space="preserve"> </w:t>
+      </w:r>
+    </w:p>
+    <w:p>
+      <w:pPr>
+        <w:pStyle w:val="ListParagraph"/>
+        <w:numPr>
+          <w:ilvl w:val="0"/>
+          <w:numId w:val="5"/>
+        </w:numPr>
+      </w:pPr>
+      <w:r>
+        <w:t xml:space="preserve"> </w:t>
+      </w:r>
+    </w:p>
+    <w:p>
+      <w:pPr>
+        <w:pStyle w:val="ListParagraph"/>
+        <w:numPr>
+          <w:ilvl w:val="0"/>
+          <w:numId w:val="5"/>
+        </w:numPr>
+      </w:pPr>
+      <w:r>
+        <w:t xml:space="preserve"> </w:t>
+      </w:r>
+    </w:p>
+    <w:p>
+      <w:pPr>
+        <w:pStyle w:val="ListParagraph"/>
+        <w:numPr>
+          <w:ilvl w:val="0"/>
+          <w:numId w:val="5"/>
+        </w:numPr>
+      </w:pPr>
+      <w:r>
+        <w:t xml:space="preserve">  </w:t>
+      </w:r>
+    </w:p>
+    <w:p>
+      <w:pPr>
+        <w:pStyle w:val="ListParagraph"/>
+        <w:numPr>
+          <w:ilvl w:val="0"/>
+          <w:numId w:val="5"/>
+        </w:numPr>
+      </w:pPr>
+    </w:p>
+    <w:tbl>
+      <w:tblPr>
+        <w:tblStyle w:val="TableGrid"/>
+        <w:tblW w:w="0" w:type="auto"/>
+        <w:tblInd w:w="720" w:type="dxa"/>
+        <w:tblLook w:val="04A0" w:firstRow="1" w:lastRow="0" w:firstColumn="1" w:lastColumn="0" w:noHBand="0" w:noVBand="1"/>
+      </w:tblPr>
+      <w:tblGrid>
+        <w:gridCol w:w="4174"/>
+        <w:gridCol w:w="4168"/>
+      </w:tblGrid>
+      <w:tr>
+        <w:tc>
+          <w:tcPr>
+            <w:tcW w:w="4531" w:type="dxa"/>
+          </w:tcPr>
+          <w:p>
+            <w:pPr>
+              <w:pStyle w:val="ListParagraph"/>
+              <w:ind w:left="0"/>
+            </w:pPr>
+            <w:r>
+              <w:t>0.6</w:t>
+            </w:r>
+          </w:p>
+        </w:tc>
+        <w:tc>
+          <w:tcPr>
+            <w:tcW w:w="4531" w:type="dxa"/>
+          </w:tcPr>
+          <w:p>
+            <w:pPr>
+              <w:pStyle w:val="ListParagraph"/>
+              <w:ind w:left="0"/>
+            </w:pPr>
+            <w:r>
+              <w:t>0</w:t>
+            </w:r>
+          </w:p>
+        </w:tc>
+      </w:tr>
+      <w:tr>
+        <w:tc>
+          <w:tcPr>
+            <w:tcW w:w="4531" w:type="dxa"/>
+          </w:tcPr>
+          <w:p>
+            <w:pPr>
+              <w:pStyle w:val="ListParagraph"/>
+              <w:ind w:left="0"/>
+            </w:pPr>
+            <w:r>
+              <w:t>0.7</w:t>
+            </w:r>
+          </w:p>
+        </w:tc>
+        <w:tc>
+          <w:tcPr>
+            <w:tcW w:w="4531" w:type="dxa"/>
+          </w:tcPr>
+          <w:p>
+            <w:pPr>
+              <w:pStyle w:val="ListParagraph"/>
+              <w:ind w:left="0"/>
+            </w:pPr>
+            <w:r>
+              <w:t>10</w:t>
+            </w:r>
+          </w:p>
+        </w:tc>
+      </w:tr>
+      <w:tr>
+        <w:tc>
+          <w:tcPr>
+            <w:tcW w:w="4531" w:type="dxa"/>
+          </w:tcPr>
+          <w:p>
+            <w:pPr>
+              <w:pStyle w:val="ListParagraph"/>
+              <w:ind w:left="0"/>
+            </w:pPr>
+            <w:r>
+              <w:t>0.8</w:t>
+            </w:r>
+          </w:p>
+        </w:tc>
+        <w:tc>
+          <w:tcPr>
+            <w:tcW w:w="4531" w:type="dxa"/>
+          </w:tcPr>
+          <w:p>
+            <w:pPr>
+              <w:pStyle w:val="ListParagraph"/>
+              <w:ind w:left="0"/>
+            </w:pPr>
+            <w:r>
+              <w:t>20</w:t>
+            </w:r>
+          </w:p>
+        </w:tc>
+      </w:tr>
+      <w:tr>
+        <w:tc>
+          <w:tcPr>
+            <w:tcW w:w="4531" w:type="dxa"/>
+          </w:tcPr>
+          <w:p>
+            <w:pPr>
+              <w:pStyle w:val="ListParagraph"/>
+              <w:ind w:left="0"/>
+            </w:pPr>
+            <w:r>
+              <w:t>0.9</w:t>
+            </w:r>
+          </w:p>
+        </w:tc>
+        <w:tc>
+          <w:tcPr>
+            <w:tcW w:w="4531" w:type="dxa"/>
+          </w:tcPr>
+          <w:p>
+            <w:pPr>
+              <w:pStyle w:val="ListParagraph"/>
+              <w:ind w:left="0"/>
+            </w:pPr>
+            <w:r>
+              <w:t>30</w:t>
+            </w:r>
+          </w:p>
+        </w:tc>
+      </w:tr>
+      <w:tr>
+        <w:tc>
+          <w:tcPr>
+            <w:tcW w:w="4531" w:type="dxa"/>
+          </w:tcPr>
+          <w:p>
+            <w:pPr>
+              <w:pStyle w:val="ListParagraph"/>
+              <w:ind w:left="0"/>
+            </w:pPr>
+            <w:r>
+              <w:t>1</w:t>
+            </w:r>
+          </w:p>
+        </w:tc>
+        <w:tc>
+          <w:tcPr>
+            <w:tcW w:w="4531" w:type="dxa"/>
+          </w:tcPr>
+          <w:p>
+            <w:pPr>
+              <w:pStyle w:val="ListParagraph"/>
+              <w:ind w:left="0"/>
+            </w:pPr>
+            <w:r>
+              <w:t>40</w:t>
+            </w:r>
+          </w:p>
+        </w:tc>
+      </w:tr>
+    </w:tbl>
+    <w:p>
+      <w:pPr>
+        <w:pStyle w:val="ListParagraph"/>
+        <w:numPr>
+          <w:ilvl w:val="0"/>
+          <w:numId w:val="5"/>
+        </w:numPr>
+      </w:pPr>
+      <w:r>
+        <w:t xml:space="preserve"> </w:t>
+      </w:r>
+    </w:p>
+    <w:p>
+      <w:pPr>
+        <w:pStyle w:val="ListParagraph"/>
+        <w:numPr>
+          <w:ilvl w:val="0"/>
+          <w:numId w:val="5"/>
+        </w:numPr>
+      </w:pPr>
+      <w:r>
+        <w:t xml:space="preserve"> </w:t>
+      </w:r>
+    </w:p>
+    <w:p>
+      <w:pPr>
+        <w:pStyle w:val="ListParagraph"/>
+        <w:numPr>
+          <w:ilvl w:val="0"/>
+          <w:numId w:val="5"/>
+        </w:numPr>
+      </w:pPr>
+      <w:r>
+        <w:t xml:space="preserve"> </w:t>
+      </w:r>
+    </w:p>
+    <w:p>
+      <w:pPr>
+        <w:pStyle w:val="ListParagraph"/>
+        <w:numPr>
+          <w:ilvl w:val="0"/>
+          <w:numId w:val="5"/>
+        </w:numPr>
+      </w:pPr>
+      <w:r>
+        <w:t xml:space="preserve"> </w:t>
+      </w:r>
+    </w:p>
+    <w:p>
+      <w:pPr>
+        <w:pStyle w:val="ListParagraph"/>
+        <w:numPr>
+          <w:ilvl w:val="0"/>
+          <w:numId w:val="5"/>
+        </w:numPr>
+      </w:pPr>
+      <w:r>
+        <w:t xml:space="preserve"> </w:t>
+      </w:r>
+    </w:p>
+    <w:p>
+      <w:pPr>
+        <w:pStyle w:val="ListParagraph"/>
+        <w:numPr>
+          <w:ilvl w:val="0"/>
+          <w:numId w:val="5"/>
+        </w:numPr>
+      </w:pPr>
+      <w:r>
+        <w:t xml:space="preserve"> </w:t>
+      </w:r>
+    </w:p>
+    <w:p>
+      <w:pPr>
+        <w:pStyle w:val="ListParagraph"/>
         <w:numPr>
           <w:ilvl w:val="0"/>
           <w:numId w:val="5"/>
@@ -4424,6 +5241,92 @@
     </w:lvl>
   </w:abstractNum>
   <w:abstractNum w:abstractNumId="1" w15:restartNumberingAfterBreak="0">
+    <w:nsid w:val="261078AB"/>
+    <w:multiLevelType w:val="hybridMultilevel"/>
+    <w:tmpl w:val="1DCEC9F0"/>
+    <w:lvl w:ilvl="0" w:tplc="0409000F">
+      <w:start w:val="1"/>
+      <w:numFmt w:val="decimal"/>
+      <w:lvlText w:val="%1."/>
+      <w:lvlJc w:val="left"/>
+      <w:pPr>
+        <w:ind w:left="720" w:hanging="360"/>
+      </w:pPr>
+    </w:lvl>
+    <w:lvl w:ilvl="1" w:tplc="04090019" w:tentative="1">
+      <w:start w:val="1"/>
+      <w:numFmt w:val="lowerLetter"/>
+      <w:lvlText w:val="%2."/>
+      <w:lvlJc w:val="left"/>
+      <w:pPr>
+        <w:ind w:left="1440" w:hanging="360"/>
+      </w:pPr>
+    </w:lvl>
+    <w:lvl w:ilvl="2" w:tplc="0409001B" w:tentative="1">
+      <w:start w:val="1"/>
+      <w:numFmt w:val="lowerRoman"/>
+      <w:lvlText w:val="%3."/>
+      <w:lvlJc w:val="right"/>
+      <w:pPr>
+        <w:ind w:left="2160" w:hanging="180"/>
+      </w:pPr>
+    </w:lvl>
+    <w:lvl w:ilvl="3" w:tplc="0409000F" w:tentative="1">
+      <w:start w:val="1"/>
+      <w:numFmt w:val="decimal"/>
+      <w:lvlText w:val="%4."/>
+      <w:lvlJc w:val="left"/>
+      <w:pPr>
+        <w:ind w:left="2880" w:hanging="360"/>
+      </w:pPr>
+    </w:lvl>
+    <w:lvl w:ilvl="4" w:tplc="04090019" w:tentative="1">
+      <w:start w:val="1"/>
+      <w:numFmt w:val="lowerLetter"/>
+      <w:lvlText w:val="%5."/>
+      <w:lvlJc w:val="left"/>
+      <w:pPr>
+        <w:ind w:left="3600" w:hanging="360"/>
+      </w:pPr>
+    </w:lvl>
+    <w:lvl w:ilvl="5" w:tplc="0409001B" w:tentative="1">
+      <w:start w:val="1"/>
+      <w:numFmt w:val="lowerRoman"/>
+      <w:lvlText w:val="%6."/>
+      <w:lvlJc w:val="right"/>
+      <w:pPr>
+        <w:ind w:left="4320" w:hanging="180"/>
+      </w:pPr>
+    </w:lvl>
+    <w:lvl w:ilvl="6" w:tplc="0409000F" w:tentative="1">
+      <w:start w:val="1"/>
+      <w:numFmt w:val="decimal"/>
+      <w:lvlText w:val="%7."/>
+      <w:lvlJc w:val="left"/>
+      <w:pPr>
+        <w:ind w:left="5040" w:hanging="360"/>
+      </w:pPr>
+    </w:lvl>
+    <w:lvl w:ilvl="7" w:tplc="04090019" w:tentative="1">
+      <w:start w:val="1"/>
+      <w:numFmt w:val="lowerLetter"/>
+      <w:lvlText w:val="%8."/>
+      <w:lvlJc w:val="left"/>
+      <w:pPr>
+        <w:ind w:left="5760" w:hanging="360"/>
+      </w:pPr>
+    </w:lvl>
+    <w:lvl w:ilvl="8" w:tplc="0409001B" w:tentative="1">
+      <w:start w:val="1"/>
+      <w:numFmt w:val="lowerRoman"/>
+      <w:lvlText w:val="%9."/>
+      <w:lvlJc w:val="right"/>
+      <w:pPr>
+        <w:ind w:left="6480" w:hanging="180"/>
+      </w:pPr>
+    </w:lvl>
+  </w:abstractNum>
+  <w:abstractNum w:abstractNumId="2" w15:restartNumberingAfterBreak="0">
     <w:nsid w:val="3C647F91"/>
     <w:multiLevelType w:val="hybridMultilevel"/>
     <w:tmpl w:val="472E0E42"/>
@@ -4509,7 +5412,93 @@
       </w:pPr>
     </w:lvl>
   </w:abstractNum>
-  <w:abstractNum w:abstractNumId="2" w15:restartNumberingAfterBreak="0">
+  <w:abstractNum w:abstractNumId="3" w15:restartNumberingAfterBreak="0">
+    <w:nsid w:val="49551769"/>
+    <w:multiLevelType w:val="hybridMultilevel"/>
+    <w:tmpl w:val="BED6A07C"/>
+    <w:lvl w:ilvl="0" w:tplc="0409000F">
+      <w:start w:val="1"/>
+      <w:numFmt w:val="decimal"/>
+      <w:lvlText w:val="%1."/>
+      <w:lvlJc w:val="left"/>
+      <w:pPr>
+        <w:ind w:left="720" w:hanging="360"/>
+      </w:pPr>
+    </w:lvl>
+    <w:lvl w:ilvl="1" w:tplc="04090019" w:tentative="1">
+      <w:start w:val="1"/>
+      <w:numFmt w:val="lowerLetter"/>
+      <w:lvlText w:val="%2."/>
+      <w:lvlJc w:val="left"/>
+      <w:pPr>
+        <w:ind w:left="1440" w:hanging="360"/>
+      </w:pPr>
+    </w:lvl>
+    <w:lvl w:ilvl="2" w:tplc="0409001B" w:tentative="1">
+      <w:start w:val="1"/>
+      <w:numFmt w:val="lowerRoman"/>
+      <w:lvlText w:val="%3."/>
+      <w:lvlJc w:val="right"/>
+      <w:pPr>
+        <w:ind w:left="2160" w:hanging="180"/>
+      </w:pPr>
+    </w:lvl>
+    <w:lvl w:ilvl="3" w:tplc="0409000F" w:tentative="1">
+      <w:start w:val="1"/>
+      <w:numFmt w:val="decimal"/>
+      <w:lvlText w:val="%4."/>
+      <w:lvlJc w:val="left"/>
+      <w:pPr>
+        <w:ind w:left="2880" w:hanging="360"/>
+      </w:pPr>
+    </w:lvl>
+    <w:lvl w:ilvl="4" w:tplc="04090019" w:tentative="1">
+      <w:start w:val="1"/>
+      <w:numFmt w:val="lowerLetter"/>
+      <w:lvlText w:val="%5."/>
+      <w:lvlJc w:val="left"/>
+      <w:pPr>
+        <w:ind w:left="3600" w:hanging="360"/>
+      </w:pPr>
+    </w:lvl>
+    <w:lvl w:ilvl="5" w:tplc="0409001B" w:tentative="1">
+      <w:start w:val="1"/>
+      <w:numFmt w:val="lowerRoman"/>
+      <w:lvlText w:val="%6."/>
+      <w:lvlJc w:val="right"/>
+      <w:pPr>
+        <w:ind w:left="4320" w:hanging="180"/>
+      </w:pPr>
+    </w:lvl>
+    <w:lvl w:ilvl="6" w:tplc="0409000F" w:tentative="1">
+      <w:start w:val="1"/>
+      <w:numFmt w:val="decimal"/>
+      <w:lvlText w:val="%7."/>
+      <w:lvlJc w:val="left"/>
+      <w:pPr>
+        <w:ind w:left="5040" w:hanging="360"/>
+      </w:pPr>
+    </w:lvl>
+    <w:lvl w:ilvl="7" w:tplc="04090019" w:tentative="1">
+      <w:start w:val="1"/>
+      <w:numFmt w:val="lowerLetter"/>
+      <w:lvlText w:val="%8."/>
+      <w:lvlJc w:val="left"/>
+      <w:pPr>
+        <w:ind w:left="5760" w:hanging="360"/>
+      </w:pPr>
+    </w:lvl>
+    <w:lvl w:ilvl="8" w:tplc="0409001B" w:tentative="1">
+      <w:start w:val="1"/>
+      <w:numFmt w:val="lowerRoman"/>
+      <w:lvlText w:val="%9."/>
+      <w:lvlJc w:val="right"/>
+      <w:pPr>
+        <w:ind w:left="6480" w:hanging="180"/>
+      </w:pPr>
+    </w:lvl>
+  </w:abstractNum>
+  <w:abstractNum w:abstractNumId="4" w15:restartNumberingAfterBreak="0">
     <w:nsid w:val="5D344C4C"/>
     <w:multiLevelType w:val="hybridMultilevel"/>
     <w:tmpl w:val="AB58F672"/>
@@ -4595,7 +5584,7 @@
       </w:pPr>
     </w:lvl>
   </w:abstractNum>
-  <w:abstractNum w:abstractNumId="3" w15:restartNumberingAfterBreak="0">
+  <w:abstractNum w:abstractNumId="5" w15:restartNumberingAfterBreak="0">
     <w:nsid w:val="7665585D"/>
     <w:multiLevelType w:val="hybridMultilevel"/>
     <w:tmpl w:val="515EE47E"/>
@@ -4681,7 +5670,7 @@
       </w:pPr>
     </w:lvl>
   </w:abstractNum>
-  <w:abstractNum w:abstractNumId="4" w15:restartNumberingAfterBreak="0">
+  <w:abstractNum w:abstractNumId="6" w15:restartNumberingAfterBreak="0">
     <w:nsid w:val="79C70E2B"/>
     <w:multiLevelType w:val="hybridMultilevel"/>
     <w:tmpl w:val="EC90DEE2"/>
@@ -4771,19 +5760,25 @@
     </w:lvl>
   </w:abstractNum>
   <w:num w:numId="1" w16cid:durableId="1321734577">
-    <w:abstractNumId w:val="4"/>
+    <w:abstractNumId w:val="6"/>
   </w:num>
   <w:num w:numId="2" w16cid:durableId="1519855545">
     <w:abstractNumId w:val="0"/>
   </w:num>
   <w:num w:numId="3" w16cid:durableId="376127000">
+    <w:abstractNumId w:val="4"/>
+  </w:num>
+  <w:num w:numId="4" w16cid:durableId="47387157">
+    <w:abstractNumId w:val="5"/>
+  </w:num>
+  <w:num w:numId="5" w16cid:durableId="1708918772">
     <w:abstractNumId w:val="2"/>
   </w:num>
-  <w:num w:numId="4" w16cid:durableId="47387157">
+  <w:num w:numId="6" w16cid:durableId="156845828">
+    <w:abstractNumId w:val="1"/>
+  </w:num>
+  <w:num w:numId="7" w16cid:durableId="1465661802">
     <w:abstractNumId w:val="3"/>
-  </w:num>
-  <w:num w:numId="5" w16cid:durableId="1708918772">
-    <w:abstractNumId w:val="1"/>
   </w:num>
 </w:numbering>
 </file>
@@ -5185,15 +6180,15 @@
     <w:lsdException w:name="Unresolved Mention" w:semiHidden="1" w:unhideWhenUsed="1"/>
     <w:lsdException w:name="Smart Link" w:semiHidden="1" w:unhideWhenUsed="1"/>
   </w:latentStyles>
-  <w:style w:type="paragraph" w:default="1" w:styleId="Standaard">
+  <w:style w:type="paragraph" w:default="1" w:styleId="Normal">
     <w:name w:val="Normal"/>
     <w:qFormat/>
   </w:style>
-  <w:style w:type="paragraph" w:styleId="Kop1">
+  <w:style w:type="paragraph" w:styleId="Heading1">
     <w:name w:val="heading 1"/>
-    <w:basedOn w:val="Standaard"/>
-    <w:next w:val="Standaard"/>
-    <w:link w:val="Kop1Char"/>
+    <w:basedOn w:val="Normal"/>
+    <w:next w:val="Normal"/>
+    <w:link w:val="Heading1Char"/>
     <w:uiPriority w:val="9"/>
     <w:qFormat/>
     <w:rsid w:val="00AD6969"/>
@@ -5210,11 +6205,11 @@
       <w:szCs w:val="40"/>
     </w:rPr>
   </w:style>
-  <w:style w:type="paragraph" w:styleId="Kop2">
+  <w:style w:type="paragraph" w:styleId="Heading2">
     <w:name w:val="heading 2"/>
-    <w:basedOn w:val="Standaard"/>
-    <w:next w:val="Standaard"/>
-    <w:link w:val="Kop2Char"/>
+    <w:basedOn w:val="Normal"/>
+    <w:next w:val="Normal"/>
+    <w:link w:val="Heading2Char"/>
     <w:uiPriority w:val="9"/>
     <w:unhideWhenUsed/>
     <w:qFormat/>
@@ -5232,11 +6227,11 @@
       <w:szCs w:val="32"/>
     </w:rPr>
   </w:style>
-  <w:style w:type="paragraph" w:styleId="Kop3">
+  <w:style w:type="paragraph" w:styleId="Heading3">
     <w:name w:val="heading 3"/>
-    <w:basedOn w:val="Standaard"/>
-    <w:next w:val="Standaard"/>
-    <w:link w:val="Kop3Char"/>
+    <w:basedOn w:val="Normal"/>
+    <w:next w:val="Normal"/>
+    <w:link w:val="Heading3Char"/>
     <w:uiPriority w:val="9"/>
     <w:unhideWhenUsed/>
     <w:qFormat/>
@@ -5254,11 +6249,11 @@
       <w:szCs w:val="28"/>
     </w:rPr>
   </w:style>
-  <w:style w:type="paragraph" w:styleId="Kop4">
+  <w:style w:type="paragraph" w:styleId="Heading4">
     <w:name w:val="heading 4"/>
-    <w:basedOn w:val="Standaard"/>
-    <w:next w:val="Standaard"/>
-    <w:link w:val="Kop4Char"/>
+    <w:basedOn w:val="Normal"/>
+    <w:next w:val="Normal"/>
+    <w:link w:val="Heading4Char"/>
     <w:uiPriority w:val="9"/>
     <w:unhideWhenUsed/>
     <w:qFormat/>
@@ -5276,11 +6271,11 @@
       <w:color w:val="0F4761" w:themeColor="accent1" w:themeShade="BF"/>
     </w:rPr>
   </w:style>
-  <w:style w:type="paragraph" w:styleId="Kop5">
+  <w:style w:type="paragraph" w:styleId="Heading5">
     <w:name w:val="heading 5"/>
-    <w:basedOn w:val="Standaard"/>
-    <w:next w:val="Standaard"/>
-    <w:link w:val="Kop5Char"/>
+    <w:basedOn w:val="Normal"/>
+    <w:next w:val="Normal"/>
+    <w:link w:val="Heading5Char"/>
     <w:uiPriority w:val="9"/>
     <w:semiHidden/>
     <w:unhideWhenUsed/>
@@ -5297,11 +6292,11 @@
       <w:color w:val="0F4761" w:themeColor="accent1" w:themeShade="BF"/>
     </w:rPr>
   </w:style>
-  <w:style w:type="paragraph" w:styleId="Kop6">
+  <w:style w:type="paragraph" w:styleId="Heading6">
     <w:name w:val="heading 6"/>
-    <w:basedOn w:val="Standaard"/>
-    <w:next w:val="Standaard"/>
-    <w:link w:val="Kop6Char"/>
+    <w:basedOn w:val="Normal"/>
+    <w:next w:val="Normal"/>
+    <w:link w:val="Heading6Char"/>
     <w:uiPriority w:val="9"/>
     <w:semiHidden/>
     <w:unhideWhenUsed/>
@@ -5320,11 +6315,11 @@
       <w:color w:val="595959" w:themeColor="text1" w:themeTint="A6"/>
     </w:rPr>
   </w:style>
-  <w:style w:type="paragraph" w:styleId="Kop7">
+  <w:style w:type="paragraph" w:styleId="Heading7">
     <w:name w:val="heading 7"/>
-    <w:basedOn w:val="Standaard"/>
-    <w:next w:val="Standaard"/>
-    <w:link w:val="Kop7Char"/>
+    <w:basedOn w:val="Normal"/>
+    <w:next w:val="Normal"/>
+    <w:link w:val="Heading7Char"/>
     <w:uiPriority w:val="9"/>
     <w:semiHidden/>
     <w:unhideWhenUsed/>
@@ -5341,11 +6336,11 @@
       <w:color w:val="595959" w:themeColor="text1" w:themeTint="A6"/>
     </w:rPr>
   </w:style>
-  <w:style w:type="paragraph" w:styleId="Kop8">
+  <w:style w:type="paragraph" w:styleId="Heading8">
     <w:name w:val="heading 8"/>
-    <w:basedOn w:val="Standaard"/>
-    <w:next w:val="Standaard"/>
-    <w:link w:val="Kop8Char"/>
+    <w:basedOn w:val="Normal"/>
+    <w:next w:val="Normal"/>
+    <w:link w:val="Heading8Char"/>
     <w:uiPriority w:val="9"/>
     <w:semiHidden/>
     <w:unhideWhenUsed/>
@@ -5364,11 +6359,11 @@
       <w:color w:val="272727" w:themeColor="text1" w:themeTint="D8"/>
     </w:rPr>
   </w:style>
-  <w:style w:type="paragraph" w:styleId="Kop9">
+  <w:style w:type="paragraph" w:styleId="Heading9">
     <w:name w:val="heading 9"/>
-    <w:basedOn w:val="Standaard"/>
-    <w:next w:val="Standaard"/>
-    <w:link w:val="Kop9Char"/>
+    <w:basedOn w:val="Normal"/>
+    <w:next w:val="Normal"/>
+    <w:link w:val="Heading9Char"/>
     <w:uiPriority w:val="9"/>
     <w:semiHidden/>
     <w:unhideWhenUsed/>
@@ -5385,13 +6380,13 @@
       <w:color w:val="272727" w:themeColor="text1" w:themeTint="D8"/>
     </w:rPr>
   </w:style>
-  <w:style w:type="character" w:default="1" w:styleId="Standaardalinea-lettertype">
+  <w:style w:type="character" w:default="1" w:styleId="DefaultParagraphFont">
     <w:name w:val="Default Paragraph Font"/>
     <w:uiPriority w:val="1"/>
     <w:semiHidden/>
     <w:unhideWhenUsed/>
   </w:style>
-  <w:style w:type="table" w:default="1" w:styleId="Standaardtabel">
+  <w:style w:type="table" w:default="1" w:styleId="TableNormal">
     <w:name w:val="Normal Table"/>
     <w:uiPriority w:val="99"/>
     <w:semiHidden/>
@@ -5406,16 +6401,16 @@
       </w:tblCellMar>
     </w:tblPr>
   </w:style>
-  <w:style w:type="numbering" w:default="1" w:styleId="Geenlijst">
+  <w:style w:type="numbering" w:default="1" w:styleId="NoList">
     <w:name w:val="No List"/>
     <w:uiPriority w:val="99"/>
     <w:semiHidden/>
     <w:unhideWhenUsed/>
   </w:style>
-  <w:style w:type="character" w:customStyle="1" w:styleId="Kop1Char">
-    <w:name w:val="Kop 1 Char"/>
-    <w:basedOn w:val="Standaardalinea-lettertype"/>
-    <w:link w:val="Kop1"/>
+  <w:style w:type="character" w:customStyle="1" w:styleId="Heading1Char">
+    <w:name w:val="Heading 1 Char"/>
+    <w:basedOn w:val="DefaultParagraphFont"/>
+    <w:link w:val="Heading1"/>
     <w:uiPriority w:val="9"/>
     <w:rsid w:val="00AD6969"/>
     <w:rPr>
@@ -5425,10 +6420,10 @@
       <w:szCs w:val="40"/>
     </w:rPr>
   </w:style>
-  <w:style w:type="character" w:customStyle="1" w:styleId="Kop2Char">
-    <w:name w:val="Kop 2 Char"/>
-    <w:basedOn w:val="Standaardalinea-lettertype"/>
-    <w:link w:val="Kop2"/>
+  <w:style w:type="character" w:customStyle="1" w:styleId="Heading2Char">
+    <w:name w:val="Heading 2 Char"/>
+    <w:basedOn w:val="DefaultParagraphFont"/>
+    <w:link w:val="Heading2"/>
     <w:uiPriority w:val="9"/>
     <w:rsid w:val="00AD6969"/>
     <w:rPr>
@@ -5438,10 +6433,10 @@
       <w:szCs w:val="32"/>
     </w:rPr>
   </w:style>
-  <w:style w:type="character" w:customStyle="1" w:styleId="Kop3Char">
-    <w:name w:val="Kop 3 Char"/>
-    <w:basedOn w:val="Standaardalinea-lettertype"/>
-    <w:link w:val="Kop3"/>
+  <w:style w:type="character" w:customStyle="1" w:styleId="Heading3Char">
+    <w:name w:val="Heading 3 Char"/>
+    <w:basedOn w:val="DefaultParagraphFont"/>
+    <w:link w:val="Heading3"/>
     <w:uiPriority w:val="9"/>
     <w:rsid w:val="00AD6969"/>
     <w:rPr>
@@ -5451,10 +6446,10 @@
       <w:szCs w:val="28"/>
     </w:rPr>
   </w:style>
-  <w:style w:type="character" w:customStyle="1" w:styleId="Kop4Char">
-    <w:name w:val="Kop 4 Char"/>
-    <w:basedOn w:val="Standaardalinea-lettertype"/>
-    <w:link w:val="Kop4"/>
+  <w:style w:type="character" w:customStyle="1" w:styleId="Heading4Char">
+    <w:name w:val="Heading 4 Char"/>
+    <w:basedOn w:val="DefaultParagraphFont"/>
+    <w:link w:val="Heading4"/>
     <w:uiPriority w:val="9"/>
     <w:rsid w:val="00AD6969"/>
     <w:rPr>
@@ -5464,10 +6459,10 @@
       <w:color w:val="0F4761" w:themeColor="accent1" w:themeShade="BF"/>
     </w:rPr>
   </w:style>
-  <w:style w:type="character" w:customStyle="1" w:styleId="Kop5Char">
-    <w:name w:val="Kop 5 Char"/>
-    <w:basedOn w:val="Standaardalinea-lettertype"/>
-    <w:link w:val="Kop5"/>
+  <w:style w:type="character" w:customStyle="1" w:styleId="Heading5Char">
+    <w:name w:val="Heading 5 Char"/>
+    <w:basedOn w:val="DefaultParagraphFont"/>
+    <w:link w:val="Heading5"/>
     <w:uiPriority w:val="9"/>
     <w:semiHidden/>
     <w:rsid w:val="00AD6969"/>
@@ -5476,10 +6471,10 @@
       <w:color w:val="0F4761" w:themeColor="accent1" w:themeShade="BF"/>
     </w:rPr>
   </w:style>
-  <w:style w:type="character" w:customStyle="1" w:styleId="Kop6Char">
-    <w:name w:val="Kop 6 Char"/>
-    <w:basedOn w:val="Standaardalinea-lettertype"/>
-    <w:link w:val="Kop6"/>
+  <w:style w:type="character" w:customStyle="1" w:styleId="Heading6Char">
+    <w:name w:val="Heading 6 Char"/>
+    <w:basedOn w:val="DefaultParagraphFont"/>
+    <w:link w:val="Heading6"/>
     <w:uiPriority w:val="9"/>
     <w:semiHidden/>
     <w:rsid w:val="00AD6969"/>
@@ -5490,10 +6485,10 @@
       <w:color w:val="595959" w:themeColor="text1" w:themeTint="A6"/>
     </w:rPr>
   </w:style>
-  <w:style w:type="character" w:customStyle="1" w:styleId="Kop7Char">
-    <w:name w:val="Kop 7 Char"/>
-    <w:basedOn w:val="Standaardalinea-lettertype"/>
-    <w:link w:val="Kop7"/>
+  <w:style w:type="character" w:customStyle="1" w:styleId="Heading7Char">
+    <w:name w:val="Heading 7 Char"/>
+    <w:basedOn w:val="DefaultParagraphFont"/>
+    <w:link w:val="Heading7"/>
     <w:uiPriority w:val="9"/>
     <w:semiHidden/>
     <w:rsid w:val="00AD6969"/>
@@ -5502,10 +6497,10 @@
       <w:color w:val="595959" w:themeColor="text1" w:themeTint="A6"/>
     </w:rPr>
   </w:style>
-  <w:style w:type="character" w:customStyle="1" w:styleId="Kop8Char">
-    <w:name w:val="Kop 8 Char"/>
-    <w:basedOn w:val="Standaardalinea-lettertype"/>
-    <w:link w:val="Kop8"/>
+  <w:style w:type="character" w:customStyle="1" w:styleId="Heading8Char">
+    <w:name w:val="Heading 8 Char"/>
+    <w:basedOn w:val="DefaultParagraphFont"/>
+    <w:link w:val="Heading8"/>
     <w:uiPriority w:val="9"/>
     <w:semiHidden/>
     <w:rsid w:val="00AD6969"/>
@@ -5516,10 +6511,10 @@
       <w:color w:val="272727" w:themeColor="text1" w:themeTint="D8"/>
     </w:rPr>
   </w:style>
-  <w:style w:type="character" w:customStyle="1" w:styleId="Kop9Char">
-    <w:name w:val="Kop 9 Char"/>
-    <w:basedOn w:val="Standaardalinea-lettertype"/>
-    <w:link w:val="Kop9"/>
+  <w:style w:type="character" w:customStyle="1" w:styleId="Heading9Char">
+    <w:name w:val="Heading 9 Char"/>
+    <w:basedOn w:val="DefaultParagraphFont"/>
+    <w:link w:val="Heading9"/>
     <w:uiPriority w:val="9"/>
     <w:semiHidden/>
     <w:rsid w:val="00AD6969"/>
@@ -5528,11 +6523,11 @@
       <w:color w:val="272727" w:themeColor="text1" w:themeTint="D8"/>
     </w:rPr>
   </w:style>
-  <w:style w:type="paragraph" w:styleId="Titel">
+  <w:style w:type="paragraph" w:styleId="Title">
     <w:name w:val="Title"/>
-    <w:basedOn w:val="Standaard"/>
-    <w:next w:val="Standaard"/>
-    <w:link w:val="TitelChar"/>
+    <w:basedOn w:val="Normal"/>
+    <w:next w:val="Normal"/>
+    <w:link w:val="TitleChar"/>
     <w:uiPriority w:val="10"/>
     <w:qFormat/>
     <w:rsid w:val="00AD6969"/>
@@ -5548,10 +6543,10 @@
       <w:szCs w:val="56"/>
     </w:rPr>
   </w:style>
-  <w:style w:type="character" w:customStyle="1" w:styleId="TitelChar">
-    <w:name w:val="Titel Char"/>
-    <w:basedOn w:val="Standaardalinea-lettertype"/>
-    <w:link w:val="Titel"/>
+  <w:style w:type="character" w:customStyle="1" w:styleId="TitleChar">
+    <w:name w:val="Title Char"/>
+    <w:basedOn w:val="DefaultParagraphFont"/>
+    <w:link w:val="Title"/>
     <w:uiPriority w:val="10"/>
     <w:rsid w:val="00AD6969"/>
     <w:rPr>
@@ -5562,11 +6557,11 @@
       <w:szCs w:val="56"/>
     </w:rPr>
   </w:style>
-  <w:style w:type="paragraph" w:styleId="Ondertitel">
+  <w:style w:type="paragraph" w:styleId="Subtitle">
     <w:name w:val="Subtitle"/>
-    <w:basedOn w:val="Standaard"/>
-    <w:next w:val="Standaard"/>
-    <w:link w:val="OndertitelChar"/>
+    <w:basedOn w:val="Normal"/>
+    <w:next w:val="Normal"/>
+    <w:link w:val="SubtitleChar"/>
     <w:uiPriority w:val="11"/>
     <w:qFormat/>
     <w:rsid w:val="00AD6969"/>
@@ -5583,10 +6578,10 @@
       <w:szCs w:val="28"/>
     </w:rPr>
   </w:style>
-  <w:style w:type="character" w:customStyle="1" w:styleId="OndertitelChar">
-    <w:name w:val="Ondertitel Char"/>
-    <w:basedOn w:val="Standaardalinea-lettertype"/>
-    <w:link w:val="Ondertitel"/>
+  <w:style w:type="character" w:customStyle="1" w:styleId="SubtitleChar">
+    <w:name w:val="Subtitle Char"/>
+    <w:basedOn w:val="DefaultParagraphFont"/>
+    <w:link w:val="Subtitle"/>
     <w:uiPriority w:val="11"/>
     <w:rsid w:val="00AD6969"/>
     <w:rPr>
@@ -5597,11 +6592,11 @@
       <w:szCs w:val="28"/>
     </w:rPr>
   </w:style>
-  <w:style w:type="paragraph" w:styleId="Citaat">
+  <w:style w:type="paragraph" w:styleId="Quote">
     <w:name w:val="Quote"/>
-    <w:basedOn w:val="Standaard"/>
-    <w:next w:val="Standaard"/>
-    <w:link w:val="CitaatChar"/>
+    <w:basedOn w:val="Normal"/>
+    <w:next w:val="Normal"/>
+    <w:link w:val="QuoteChar"/>
     <w:uiPriority w:val="29"/>
     <w:qFormat/>
     <w:rsid w:val="00AD6969"/>
@@ -5615,10 +6610,10 @@
       <w:color w:val="404040" w:themeColor="text1" w:themeTint="BF"/>
     </w:rPr>
   </w:style>
-  <w:style w:type="character" w:customStyle="1" w:styleId="CitaatChar">
-    <w:name w:val="Citaat Char"/>
-    <w:basedOn w:val="Standaardalinea-lettertype"/>
-    <w:link w:val="Citaat"/>
+  <w:style w:type="character" w:customStyle="1" w:styleId="QuoteChar">
+    <w:name w:val="Quote Char"/>
+    <w:basedOn w:val="DefaultParagraphFont"/>
+    <w:link w:val="Quote"/>
     <w:uiPriority w:val="29"/>
     <w:rsid w:val="00AD6969"/>
     <w:rPr>
@@ -5627,9 +6622,9 @@
       <w:color w:val="404040" w:themeColor="text1" w:themeTint="BF"/>
     </w:rPr>
   </w:style>
-  <w:style w:type="paragraph" w:styleId="Lijstalinea">
+  <w:style w:type="paragraph" w:styleId="ListParagraph">
     <w:name w:val="List Paragraph"/>
-    <w:basedOn w:val="Standaard"/>
+    <w:basedOn w:val="Normal"/>
     <w:uiPriority w:val="34"/>
     <w:qFormat/>
     <w:rsid w:val="00AD6969"/>
@@ -5638,9 +6633,9 @@
       <w:contextualSpacing/>
     </w:pPr>
   </w:style>
-  <w:style w:type="character" w:styleId="Intensievebenadrukking">
+  <w:style w:type="character" w:styleId="IntenseEmphasis">
     <w:name w:val="Intense Emphasis"/>
-    <w:basedOn w:val="Standaardalinea-lettertype"/>
+    <w:basedOn w:val="DefaultParagraphFont"/>
     <w:uiPriority w:val="21"/>
     <w:qFormat/>
     <w:rsid w:val="00AD6969"/>
@@ -5650,11 +6645,11 @@
       <w:color w:val="0F4761" w:themeColor="accent1" w:themeShade="BF"/>
     </w:rPr>
   </w:style>
-  <w:style w:type="paragraph" w:styleId="Duidelijkcitaat">
+  <w:style w:type="paragraph" w:styleId="IntenseQuote">
     <w:name w:val="Intense Quote"/>
-    <w:basedOn w:val="Standaard"/>
-    <w:next w:val="Standaard"/>
-    <w:link w:val="DuidelijkcitaatChar"/>
+    <w:basedOn w:val="Normal"/>
+    <w:next w:val="Normal"/>
+    <w:link w:val="IntenseQuoteChar"/>
     <w:uiPriority w:val="30"/>
     <w:qFormat/>
     <w:rsid w:val="00AD6969"/>
@@ -5673,10 +6668,10 @@
       <w:color w:val="0F4761" w:themeColor="accent1" w:themeShade="BF"/>
     </w:rPr>
   </w:style>
-  <w:style w:type="character" w:customStyle="1" w:styleId="DuidelijkcitaatChar">
-    <w:name w:val="Duidelijk citaat Char"/>
-    <w:basedOn w:val="Standaardalinea-lettertype"/>
-    <w:link w:val="Duidelijkcitaat"/>
+  <w:style w:type="character" w:customStyle="1" w:styleId="IntenseQuoteChar">
+    <w:name w:val="Intense Quote Char"/>
+    <w:basedOn w:val="DefaultParagraphFont"/>
+    <w:link w:val="IntenseQuote"/>
     <w:uiPriority w:val="30"/>
     <w:rsid w:val="00AD6969"/>
     <w:rPr>
@@ -5685,9 +6680,9 @@
       <w:color w:val="0F4761" w:themeColor="accent1" w:themeShade="BF"/>
     </w:rPr>
   </w:style>
-  <w:style w:type="character" w:styleId="Intensieveverwijzing">
+  <w:style w:type="character" w:styleId="IntenseReference">
     <w:name w:val="Intense Reference"/>
-    <w:basedOn w:val="Standaardalinea-lettertype"/>
+    <w:basedOn w:val="DefaultParagraphFont"/>
     <w:uiPriority w:val="32"/>
     <w:qFormat/>
     <w:rsid w:val="00AD6969"/>
@@ -5699,9 +6694,9 @@
       <w:spacing w:val="5"/>
     </w:rPr>
   </w:style>
-  <w:style w:type="table" w:styleId="Tabelraster">
+  <w:style w:type="table" w:styleId="TableGrid">
     <w:name w:val="Table Grid"/>
-    <w:basedOn w:val="Standaardtabel"/>
+    <w:basedOn w:val="TableNormal"/>
     <w:uiPriority w:val="39"/>
     <w:rsid w:val="00D8158E"/>
     <w:pPr>
@@ -5718,10 +6713,10 @@
       </w:tblBorders>
     </w:tblPr>
   </w:style>
-  <w:style w:type="paragraph" w:styleId="Kopvaninhoudsopgave">
+  <w:style w:type="paragraph" w:styleId="TOCHeading">
     <w:name w:val="TOC Heading"/>
-    <w:basedOn w:val="Kop1"/>
-    <w:next w:val="Standaard"/>
+    <w:basedOn w:val="Heading1"/>
+    <w:next w:val="Normal"/>
     <w:uiPriority w:val="39"/>
     <w:unhideWhenUsed/>
     <w:qFormat/>
@@ -5738,10 +6733,10 @@
       <w14:ligatures w14:val="none"/>
     </w:rPr>
   </w:style>
-  <w:style w:type="paragraph" w:styleId="Inhopg1">
+  <w:style w:type="paragraph" w:styleId="TOC1">
     <w:name w:val="toc 1"/>
-    <w:basedOn w:val="Standaard"/>
-    <w:next w:val="Standaard"/>
+    <w:basedOn w:val="Normal"/>
+    <w:next w:val="Normal"/>
     <w:autoRedefine/>
     <w:uiPriority w:val="39"/>
     <w:unhideWhenUsed/>
@@ -5750,10 +6745,10 @@
       <w:spacing w:after="100"/>
     </w:pPr>
   </w:style>
-  <w:style w:type="paragraph" w:styleId="Inhopg2">
+  <w:style w:type="paragraph" w:styleId="TOC2">
     <w:name w:val="toc 2"/>
-    <w:basedOn w:val="Standaard"/>
-    <w:next w:val="Standaard"/>
+    <w:basedOn w:val="Normal"/>
+    <w:next w:val="Normal"/>
     <w:autoRedefine/>
     <w:uiPriority w:val="39"/>
     <w:unhideWhenUsed/>
@@ -5763,10 +6758,10 @@
       <w:ind w:left="240"/>
     </w:pPr>
   </w:style>
-  <w:style w:type="paragraph" w:styleId="Inhopg3">
+  <w:style w:type="paragraph" w:styleId="TOC3">
     <w:name w:val="toc 3"/>
-    <w:basedOn w:val="Standaard"/>
-    <w:next w:val="Standaard"/>
+    <w:basedOn w:val="Normal"/>
+    <w:next w:val="Normal"/>
     <w:autoRedefine/>
     <w:uiPriority w:val="39"/>
     <w:unhideWhenUsed/>
@@ -5778,7 +6773,7 @@
   </w:style>
   <w:style w:type="character" w:styleId="Hyperlink">
     <w:name w:val="Hyperlink"/>
-    <w:basedOn w:val="Standaardalinea-lettertype"/>
+    <w:basedOn w:val="DefaultParagraphFont"/>
     <w:uiPriority w:val="99"/>
     <w:unhideWhenUsed/>
     <w:rsid w:val="003C3AE0"/>
@@ -5815,6 +6810,96 @@
   </inkml:definitions>
   <inkml:trace contextRef="#ctx0" brushRef="#br0">198 1765 24575,'5'0'0,"-1"-1"0,1 0 0,-1 0 0,1 0 0,-1-1 0,1 0 0,-1 1 0,0-1 0,0-1 0,0 1 0,0-1 0,0 1 0,-1-1 0,1 0 0,-1-1 0,1 1 0,4-7 0,-1 1 0,0-1 0,-1 0 0,0 0 0,0 0 0,7-21 0,-5 2 0,-2-1 0,-2 0 0,0 0 0,-2-1 0,-1 1 0,-4-40 0,1 8 0,-10-180 0,1 86 0,-14-78 0,7 98 0,2-324 0,16 415 0,0 43 0,0-1 0,-1 1 0,1-1 0,-1 1 0,1 0 0,-1-1 0,0 1 0,0 0 0,0 0 0,0-1 0,0 1 0,0 0 0,-1 0 0,1 0 0,-1 0 0,1 1 0,-1-1 0,0 0 0,0 1 0,1-1 0,-1 1 0,0-1 0,-1 1 0,1 0 0,0 0 0,0 0 0,0 0 0,-1 0 0,1 1 0,0-1 0,-1 1 0,1-1 0,-1 1 0,1 0 0,-5 0 0,-10 0 0,0 0 0,0 1 0,-32 6 0,44-6 0,-1 0-68,1 1 0,0 0-1,0 0 1,0 1 0,0 0 0,0-1-1,1 2 1,-1-1 0,1 0 0,0 1-1,0 0 1,0 0 0,0 0 0,1 0-1,0 1 1,0-1 0,0 1-1,0 0 1,-2 5 0,-3 6-6758</inkml:trace>
   <inkml:trace contextRef="#ctx0" brushRef="#br0" timeOffset="765.44">198 17 24575,'10'0'0,"11"0"0,-1 0 0,0 1 0,23 5 0,-35-4 0,-1 0 0,0 1 0,0 0 0,0 0 0,0 0 0,0 1 0,0 0 0,-1 0 0,0 1 0,0 0 0,9 8 0,54 66 298,-48-53-852,1 0-1,48 41 1,-53-54-6272</inkml:trace>
+</inkml:ink>
+</file>
+
+<file path=word/ink/ink10.xml><?xml version="1.0" encoding="utf-8"?>
+<inkml:ink xmlns:inkml="http://www.w3.org/2003/InkML">
+  <inkml:definitions>
+    <inkml:context xml:id="ctx0">
+      <inkml:inkSource xml:id="inkSrc0">
+        <inkml:traceFormat>
+          <inkml:channel name="X" type="integer" min="-2.14748E9" max="2.14748E9" units="cm"/>
+          <inkml:channel name="Y" type="integer" min="-2.14748E9" max="2.14748E9" units="cm"/>
+          <inkml:channel name="F" type="integer" max="32767" units="dev"/>
+        </inkml:traceFormat>
+        <inkml:channelProperties>
+          <inkml:channelProperty channel="X" name="resolution" value="1000" units="1/cm"/>
+          <inkml:channelProperty channel="Y" name="resolution" value="1000" units="1/cm"/>
+          <inkml:channelProperty channel="F" name="resolution" value="0" units="1/dev"/>
+        </inkml:channelProperties>
+      </inkml:inkSource>
+      <inkml:timestamp xml:id="ts0" timeString="2025-02-26T12:17:42.529"/>
+    </inkml:context>
+    <inkml:brush xml:id="br0">
+      <inkml:brushProperty name="width" value="0.035" units="cm"/>
+      <inkml:brushProperty name="height" value="0.035" units="cm"/>
+    </inkml:brush>
+  </inkml:definitions>
+  <inkml:trace contextRef="#ctx0" brushRef="#br0">0 86 24575,'27'471'0,"-16"-343"0,-7 60 0,-4-848 0,0 657 0,-1 0 0,1-1 0,0 1 0,0 0 0,1 0 0,-1 0 0,1-1 0,-1 1 0,1 0 0,0 0 0,0 0 0,1 0 0,-1 0 0,1 0 0,-1 1 0,1-1 0,0 0 0,0 1 0,0-1 0,0 1 0,0 0 0,1 0 0,-1 0 0,1 0 0,-1 0 0,1 0 0,0 0 0,0 1 0,0 0 0,0-1 0,0 1 0,0 0 0,0 1 0,0-1 0,0 0 0,4 1 0,25-4 0,0 2 0,0 2 0,58 5 0,-88-4 0,0-1 0,0 0 0,0 1 0,0-1 0,0 1 0,0 0 0,0-1 0,0 1 0,0 0 0,-1 0 0,1 0 0,0 0 0,-1 1 0,1-1 0,-1 0 0,1 1 0,-1-1 0,0 1 0,1-1 0,0 3 0,0 0 0,-1-1 0,1 1 0,-1-1 0,0 1 0,0 0 0,0-1 0,-1 1 0,1 0 0,-1 0 0,0 5 0,0-2 0,-1-1 0,0 1 0,0 0 0,0-1 0,-1 1 0,0-1 0,0 1 0,0-1 0,-1 0 0,0 0 0,-1 0 0,-4 6 0,3-7 8,0-1-1,-1 0 0,1 0 0,-1-1 0,0 0 1,-1 0-1,1 0 0,0-1 0,-1 0 1,1 0-1,-1 0 0,0-1 0,-11 1 1,6 0-56,0 0 0,-23 8 0,32-8-40,-1-1 0,1 1 0,0-1-1,0 1 1,0 0 0,1 0 0,-1 0 0,0 1-1,1-1 1,-1 1 0,1-1 0,0 1-1,0 0 1,-3 5 0,-2 9-6738</inkml:trace>
+  <inkml:trace contextRef="#ctx0" brushRef="#br0" timeOffset="1526.59">444 486 24575,'-9'1'0,"-1"0"0,1 0 0,-14 5 0,-14 1 0,35-6 0,-9 0 0,0 0 0,-1 1 0,1 0 0,0 1 0,-17 7 0,25-9 0,0 1 0,0-1 0,1 1 0,-1 0 0,1 0 0,-1 0 0,1 1 0,0-1 0,0 0 0,0 1 0,0 0 0,0-1 0,1 1 0,-1 0 0,1 0 0,-1 0 0,1 0 0,0 0 0,0 0 0,1 0 0,-1 0 0,1 0 0,-1 1 0,1 4 0,-1 0 0,1 1 0,0 0 0,0 0 0,1-1 0,0 1 0,0 0 0,1-1 0,0 1 0,1-1 0,0 0 0,0 1 0,1-1 0,0-1 0,0 1 0,1-1 0,0 1 0,0-1 0,9 9 0,113 115 0,-121-126-195,0 0 0,0 0 0,0 0 0,1-1 0,-1 0 0,12 6 0,0-4-6631</inkml:trace>
+  <inkml:trace contextRef="#ctx0" brushRef="#br0" timeOffset="3349.78">718 0 24575,'12'8'0,"0"0"0,0 0 0,-1 1 0,0 1 0,10 12 0,11 7 0,34 29 0,-2 3 0,-3 3 0,-3 2 0,76 113 0,-125-163 0,-1 0 0,0 1 0,-2-1 0,0 1 0,-1 0 0,0 1 0,3 34 0,-4-16 0,-2 0 0,-6 71 0,3-103 0,0 1 0,0-1 0,0 0 0,0 1 0,-1-1 0,1 0 0,-1 0 0,0 0 0,-1 0 0,1 0 0,-1-1 0,1 1 0,-1-1 0,0 1 0,0-1 0,-1 0 0,1 0 0,-1-1 0,1 1 0,-1-1 0,0 1 0,0-1 0,0 0 0,0-1 0,-8 3 0,-5 1 0,0-1 0,0-1 0,0 0 0,-33 0 0,324-5 0,-256 3 0,-1 1 0,0 1 0,0 0 0,31 11 0,-24-7 0,34 7 0,-38-10-1365,-3 0-5461</inkml:trace>
+  <inkml:trace contextRef="#ctx0" brushRef="#br0" timeOffset="69053.77">1905 445 24575,'0'427'0,"0"-427"0,0 0 0,0 0 0,-1 0 0,1 1 0,0-1 0,0 0 0,0 0 0,0 1 0,0-1 0,0 0 0,0 0 0,0 1 0,0-1 0,0 0 0,0 0 0,0 1 0,0-1 0,0 0 0,0 0 0,0 1 0,0-1 0,0 0 0,0 0 0,0 1 0,0-1 0,0 0 0,1 0 0,-1 1 0,0-1 0,0 0 0,0 0 0,0 0 0,1 0 0,-1 1 0,0-1 0,0 0 0,0 0 0,1 0 0,-1 0 0,0 0 0,0 1 0,1-1 0,6-12 0,4-24 0,-4-5 0,-1-1 0,-2 0 0,-2-48 0,1-25 0,-3 110 0,1 1 0,-1-1 0,1 1 0,0-1 0,0 0 0,0 1 0,1 0 0,-1-1 0,1 1 0,0 0 0,0 0 0,1 0 0,-1 0 0,1 0 0,0 1 0,0-1 0,6-5 0,-4 6 0,1 0 0,-1 0 0,0 0 0,1 1 0,0 0 0,-1 0 0,1 0 0,0 1 0,0 0 0,0 0 0,0 0 0,0 1 0,8 0 0,-9 0 0,1 0 0,0 0 0,-1 1 0,1-1 0,0 1 0,-1 0 0,1 1 0,-1-1 0,7 4 0,-9-3 0,-1-1 0,0 1 0,0 0 0,0-1 0,-1 1 0,1 0 0,0 0 0,-1 0 0,1 1 0,-1-1 0,0 0 0,1 1 0,-1-1 0,-1 1 0,1-1 0,0 1 0,0-1 0,-1 1 0,1-1 0,-1 1 0,0 0 0,0 3 0,1 47 0,-7 67 0,5-113 11,0 1 0,0-1 0,-1 0 0,0 1 0,-1-1 0,1 0-1,-1 0 1,-1-1 0,0 1 0,-4 6 0,6-9-93,-1-1-1,0 1 1,0-1-1,0 0 0,0 0 1,-1 0-1,1-1 1,-1 1-1,0-1 1,1 1-1,-1-1 1,0-1-1,0 1 1,-1 0-1,1-1 1,0 0-1,-9 1 1,-4-1-6744</inkml:trace>
+  <inkml:trace contextRef="#ctx0" brushRef="#br0" timeOffset="70561.6">2730 721 24575,'-11'1'0,"0"0"0,0 1 0,1 1 0,-1-1 0,0 2 0,-13 5 0,-35 10 0,53-17 0,-1 0 0,1 0 0,0 1 0,0 0 0,0 0 0,0 0 0,0 1 0,1 0 0,-1 0 0,-8 9 0,11-10 0,0-1 0,1 1 0,-1 0 0,1 0 0,0 1 0,0-1 0,0 0 0,0 1 0,0-1 0,1 1 0,0-1 0,0 1 0,0 0 0,0 0 0,0-1 0,1 1 0,0 0 0,-1 0 0,1 0 0,1 5 0,0-6 0,1 0 0,-1 0 0,1 0 0,-1-1 0,1 1 0,0 0 0,0-1 0,0 1 0,1-1 0,-1 0 0,0 0 0,1 0 0,-1 0 0,1 0 0,0 0 0,0-1 0,0 1 0,0-1 0,0 0 0,3 1 0,10 4 0,1-1 0,21 3 0,-38-8 0,71 11-20,-50-9-249,1 1 0,-1 1 0,0 1 0,38 14 0,-41-10-6557</inkml:trace>
+  <inkml:trace contextRef="#ctx0" brushRef="#br0" timeOffset="73556.53">2877 319 24575,'2'2'0,"0"-1"0,0 1 0,0 0 0,0-1 0,0 1 0,0 0 0,0 0 0,-1 1 0,1-1 0,-1 0 0,1 0 0,1 5 0,2 2 0,95 135 0,-95-137 0,0 0 0,-1 0 0,0 1 0,0-1 0,-1 1 0,0 0 0,0 0 0,3 16 0,-4-4 0,0 0 0,-1 26 0,-1 5 0,1-49 0,-1 0 0,0 0 0,0 0 0,1-1 0,-1 1 0,1 0 0,0 0 0,0 0 0,0 0 0,0 0 0,0-1 0,0 1 0,0 0 0,0-1 0,0 1 0,1-1 0,-1 0 0,1 1 0,-1-1 0,1 0 0,0 0 0,-1 0 0,1 0 0,0 0 0,0 0 0,0 0 0,-1-1 0,1 1 0,0-1 0,0 1 0,3-1 0,7 2 0,1-1 0,-1 0 0,1-1 0,12-2 0,-4 1 0,8 2 0,0 2 0,-1 2 0,1 0 0,-1 2 0,33 12 0,-1-1 0,-55-16 0,0 0 0,0 0 0,-1 0 0,1 1 0,-1 0 0,0 0 0,1 0 0,-1 1 0,-1-1 0,1 1 0,-1 0 0,1 0 0,-1 0 0,0 1 0,3 6 0,-4-7 0,1 0 0,-1 0 0,0 1 0,-1-1 0,1 0 0,-1 1 0,0 0 0,0-1 0,0 1 0,0 0 0,-1 0 0,0-1 0,0 1 0,-1 0 0,1 0 0,-3 8 0,2-11 0,0 0 0,0 0 0,0 0 0,-1 0 0,1 0 0,-1-1 0,1 1 0,-1 0 0,0-1 0,1 0 0,-1 1 0,0-1 0,0 0 0,0 0 0,0 0 0,0 0 0,0 0 0,0 0 0,-1-1 0,1 1 0,0-1 0,0 1 0,-4-1 0,-7 1 0,0 0 0,-25-3 0,20 1 0,-299-2-1365,298 3-5461</inkml:trace>
+</inkml:ink>
+</file>
+
+<file path=word/ink/ink11.xml><?xml version="1.0" encoding="utf-8"?>
+<inkml:ink xmlns:inkml="http://www.w3.org/2003/InkML">
+  <inkml:definitions>
+    <inkml:context xml:id="ctx0">
+      <inkml:inkSource xml:id="inkSrc0">
+        <inkml:traceFormat>
+          <inkml:channel name="X" type="integer" min="-2.14748E9" max="2.14748E9" units="cm"/>
+          <inkml:channel name="Y" type="integer" min="-2.14748E9" max="2.14748E9" units="cm"/>
+          <inkml:channel name="F" type="integer" max="32767" units="dev"/>
+        </inkml:traceFormat>
+        <inkml:channelProperties>
+          <inkml:channelProperty channel="X" name="resolution" value="1000" units="1/cm"/>
+          <inkml:channelProperty channel="Y" name="resolution" value="1000" units="1/cm"/>
+          <inkml:channelProperty channel="F" name="resolution" value="0" units="1/dev"/>
+        </inkml:channelProperties>
+      </inkml:inkSource>
+      <inkml:timestamp xml:id="ts0" timeString="2025-02-26T12:17:36.278"/>
+    </inkml:context>
+    <inkml:brush xml:id="br0">
+      <inkml:brushProperty name="width" value="0.035" units="cm"/>
+      <inkml:brushProperty name="height" value="0.035" units="cm"/>
+    </inkml:brush>
+  </inkml:definitions>
+  <inkml:trace contextRef="#ctx0" brushRef="#br0">0 132 24575,'11'152'0,"0"-23"0,-12-47 0,3 37 0,0-114 0,2-13 0,2-15 0,9-85 0,-5-1 0,-6-151 0,-4 235 0,0 22 0,-1 0 0,1 0 0,0-1 0,1 1 0,-1 0 0,0 0 0,1-1 0,0 1 0,0 0 0,0 0 0,0 0 0,0 0 0,1 0 0,-1 0 0,1 0 0,0 1 0,-1-1 0,1 0 0,1 1 0,-1 0 0,0-1 0,1 1 0,-1 0 0,1 0 0,0 0 0,-1 1 0,1-1 0,0 1 0,0-1 0,0 1 0,0 0 0,0 0 0,0 0 0,1 1 0,-1-1 0,0 1 0,0-1 0,1 1 0,4 1 0,-3-2 0,5 1 0,-1-1 0,0 1 0,0 1 0,18 2 0,-24-2 0,-1-1 0,0 1 0,0 0 0,0 0 0,0-1 0,0 1 0,0 1 0,0-1 0,-1 0 0,1 0 0,0 1 0,0-1 0,-1 1 0,1 0 0,-1-1 0,0 1 0,1 0 0,-1 0 0,0 0 0,0 0 0,0 0 0,0 0 0,0 0 0,-1 0 0,1 0 0,0 3 0,0 4 0,-1-1 0,0 1 0,0 0 0,0 0 0,-1 0 0,-1 0 0,0 0 0,0-1 0,0 1 0,-1-1 0,0 1 0,-1-1 0,-7 12 0,4-7 0,-1-1 0,0-1 0,-1 1 0,-1-1 0,1-1 0,-2 0 0,-21 17 0,29-25-136,-2 0-1,1 1 1,0-2-1,0 1 1,-1 0-1,1-1 1,-1 0-1,1 0 0,-8 1 1,-4-1-6690</inkml:trace>
+  <inkml:trace contextRef="#ctx0" brushRef="#br0" timeOffset="1789.72">658 301 24575,'-9'0'0,"-1"0"0,1 1 0,0 0 0,0 0 0,0 1 0,0 0 0,0 1 0,0-1 0,-10 6 0,16-6 0,-1 1 0,0-1 0,1 1 0,-1 0 0,1 0 0,0 0 0,0 0 0,0 0 0,1 1 0,-1-1 0,1 1 0,0 0 0,0 0 0,0 0 0,0 0 0,1 0 0,-1 0 0,1 0 0,0 0 0,1 1 0,-2 6 0,0 35 0,5 69 0,0-18 0,-3-90 0,0 0 0,0-1 0,0 1 0,1 0 0,0-1 0,0 1 0,1 0 0,0-1 0,0 1 0,1-1 0,-1 0 0,1 0 0,1 0 0,-1 0 0,1-1 0,0 1 0,0-1 0,1 0 0,0 0 0,7 6 0,21 23 0,-23-23 0,0 0 0,1 0 0,1-1 0,-1-1 0,23 14 0,1-13-1365,-19-8-5461</inkml:trace>
+  <inkml:trace contextRef="#ctx0" brushRef="#br0" timeOffset="2939.05">933 640 24575,'4'7'0,"4"6"0,1 8 0,-1 12 0,-1 3 0,-3 3 0,2 2 0,0 1 0,-1-3 0,-2-4 0,-1-5 0,3-4 0,0-2 0,0-2 0,-1-2 0,-2 1 0,-1-5-8191</inkml:trace>
+</inkml:ink>
+</file>
+
+<file path=word/ink/ink12.xml><?xml version="1.0" encoding="utf-8"?>
+<inkml:ink xmlns:inkml="http://www.w3.org/2003/InkML">
+  <inkml:definitions>
+    <inkml:context xml:id="ctx0">
+      <inkml:inkSource xml:id="inkSrc0">
+        <inkml:traceFormat>
+          <inkml:channel name="X" type="integer" min="-2.14748E9" max="2.14748E9" units="cm"/>
+          <inkml:channel name="Y" type="integer" min="-2.14748E9" max="2.14748E9" units="cm"/>
+          <inkml:channel name="F" type="integer" max="32767" units="dev"/>
+        </inkml:traceFormat>
+        <inkml:channelProperties>
+          <inkml:channelProperty channel="X" name="resolution" value="1000" units="1/cm"/>
+          <inkml:channelProperty channel="Y" name="resolution" value="1000" units="1/cm"/>
+          <inkml:channelProperty channel="F" name="resolution" value="0" units="1/dev"/>
+        </inkml:channelProperties>
+      </inkml:inkSource>
+      <inkml:timestamp xml:id="ts0" timeString="2025-02-26T12:17:27.583"/>
+    </inkml:context>
+    <inkml:brush xml:id="br0">
+      <inkml:brushProperty name="width" value="0.035" units="cm"/>
+      <inkml:brushProperty name="height" value="0.035" units="cm"/>
+    </inkml:brush>
+  </inkml:definitions>
+  <inkml:trace contextRef="#ctx0" brushRef="#br0">146 407 24575,'-9'55'0,"1"-12"0,-1 68 0,-9 86 0,18-196 0,0 1 0,0 0 0,0-1 0,0 1 0,-1-1 0,1 1 0,0-1 0,-1 1 0,0-1 0,1 1 0,-1-1 0,0 1 0,0-1 0,0 0 0,0 1 0,0-1 0,0 0 0,0 0 0,0 0 0,0 0 0,-1 0 0,1 0 0,0 0 0,-1 0 0,1 0 0,0-1 0,-3 2 0,2-2 0,1-1 0,0 1 0,-1 0 0,1-1 0,0 1 0,-1-1 0,1 1 0,0-1 0,-1 1 0,1-1 0,0 0 0,0 0 0,0 0 0,0 0 0,0 0 0,0 0 0,0 0 0,0 0 0,0 0 0,0 0 0,0 0 0,1-1 0,-1 1 0,0 0 0,1 0 0,-1-1 0,1 1 0,0-1 0,-1 1 0,1 0 0,0-1 0,0-1 0,-6-36 0,2-1 0,1 1 0,5-71 0,0 39 0,-1 34 0,1 0 0,2 1 0,1-1 0,10-36 0,-10 56 0,1-1 0,1 1 0,0 0 0,1 1 0,1 0 0,0 0 0,1 1 0,1 0 0,0 0 0,15-13 0,-13 15 0,0 1 0,1 0 0,1 1 0,0 1 0,31-17 0,-36 23 0,0 0 0,-1 1 0,1 0 0,1 1 0,-1 0 0,0 0 0,1 1 0,-1 0 0,1 1 0,-1 0 0,19 3 0,-24-2 0,0 0 0,0 1 0,0-1 0,-1 1 0,1 0 0,0 0 0,-1 1 0,0-1 0,1 1 0,-1 0 0,0 0 0,-1 0 0,1 1 0,0-1 0,-1 1 0,0 0 0,0 0 0,0 0 0,0 0 0,-1 1 0,0-1 0,0 1 0,0-1 0,0 1 0,-1 0 0,1 0 0,-1 0 0,0 5 0,2 12 0,-1 1 0,-1-1 0,-1 1 0,-6 42 0,5-58 0,-1 0 0,0 0 0,0-1 0,-1 1 0,0-1 0,0 1 0,-1-1 0,1 0 0,-1 0 0,-1 0 0,1-1 0,-1 1 0,0-1 0,0 0 0,-11 7 0,1-1 0,0-1 0,0 0 0,-1-1 0,0-1 0,-20 6 0,4-4 0,0-1 0,-48 5 0,-22 6 0,84-16-455,-1-1 0,-27 2 0,28-4-6371</inkml:trace>
+  <inkml:trace contextRef="#ctx0" brushRef="#br0" timeOffset="1599.44">463 513 24575,'-2'4'0,"0"0"0,0 0 0,0-1 0,0 1 0,-1-1 0,0 1 0,0-1 0,-5 5 0,2-1 0,-8 6 0,0 0 0,-27 19 0,-15 14 0,43-34 0,1 1 0,0 0 0,1 1 0,-11 17 0,18-22 0,0-1 0,0 1 0,1-1 0,-1 1 0,2 0 0,0 0 0,0 0 0,0 1 0,1 13 0,0-17 0,1 0 0,0 0 0,0 0 0,1 0 0,0 0 0,0 0 0,1 0 0,-1 0 0,1-1 0,0 1 0,6 9 0,-6-11 0,1 0 0,0 0 0,1-1 0,-1 1 0,1-1 0,-1 0 0,1 0 0,0-1 0,0 1 0,0-1 0,0 1 0,1-1 0,-1-1 0,0 1 0,8 1 0,1 0-273,1-1 0,-1 0 0,1-1 0,19-1 0,-14-1-6553</inkml:trace>
+  <inkml:trace contextRef="#ctx0" brushRef="#br0" timeOffset="6229.91">843 640 24575,'-1'0'0,"0"1"0,0-1 0,0 1 0,0-1 0,1 1 0,-1-1 0,0 1 0,0-1 0,0 1 0,1 0 0,-1-1 0,0 1 0,1 0 0,-1 0 0,0-1 0,1 1 0,-1 0 0,1 0 0,-1 0 0,1 0 0,0 0 0,-1 0 0,1 0 0,0 0 0,0 0 0,0 0 0,0 1 0,-4 33 0,3-31 0,-2 65 0,7 98 0,-4-161 0,1-1 0,0 1 0,0-1 0,1 1 0,0-1 0,0 0 0,0 0 0,0 0 0,1 0 0,0 0 0,0 0 0,0-1 0,1 1 0,0-1 0,-1 0 0,1 0 0,9 7 0,-9-8 0,0 1 0,1 1 0,-1-1 0,1 1 0,0-1 0,1-1 0,-1 1 0,1-1 0,-1 0 0,1 0 0,0-1 0,0 1 0,1-1 0,-1-1 0,0 1 0,10 0 0,-7-1 0,-1-1 0,0 1 0,0-2 0,0 1 0,0-1 0,0 0 0,0-1 0,0 0 0,11-4 0,-16 4 0,0 1 0,1-1 0,-1 0 0,0 0 0,0-1 0,0 1 0,-1-1 0,1 1 0,0-1 0,-1 0 0,0 0 0,0 0 0,0 0 0,0-1 0,0 1 0,0 0 0,-1-1 0,0 1 0,0-1 0,0 0 0,0 1 0,0-6 0,2-29 0,-2 1 0,-1-1 0,-7-44 0,7 80 0,-1 0 0,1 0 0,-1 0 0,0-1 0,1 1 0,-1 0 0,0 0 0,-1 0 0,1 0 0,0 0 0,-1 1 0,1-1 0,-1 0 0,1 0 0,-1 1 0,0-1 0,1 1 0,-1 0 0,0-1 0,0 1 0,0 0 0,0 0 0,0 0 0,-1 1 0,1-1 0,-3 0 0,-8-3 0,0 2 0,-1 0 0,-19-1 0,7 1 0,2-1-1365,4 1-5461</inkml:trace>
 </inkml:ink>
 </file>
 

--- a/drive exchange/hardware design/opgaven.docx
+++ b/drive exchange/hardware design/opgaven.docx
@@ -4,7 +4,7 @@
   <w:body>
     <w:p>
       <w:pPr>
-        <w:pStyle w:val="Heading1"/>
+        <w:pStyle w:val="Kop1"/>
         <w:rPr>
           <w:lang w:val="en-US"/>
         </w:rPr>
@@ -57,7 +57,7 @@
       <w:sdtContent>
         <w:p>
           <w:pPr>
-            <w:pStyle w:val="TOCHeading"/>
+            <w:pStyle w:val="Kopvaninhoudsopgave"/>
           </w:pPr>
           <w:r>
             <w:t>Inhoud</w:t>
@@ -65,7 +65,7 @@
         </w:p>
         <w:p>
           <w:pPr>
-            <w:pStyle w:val="TOC1"/>
+            <w:pStyle w:val="Inhopg1"/>
             <w:tabs>
               <w:tab w:val="right" w:leader="dot" w:pos="9062"/>
             </w:tabs>
@@ -145,7 +145,7 @@
         </w:p>
         <w:p>
           <w:pPr>
-            <w:pStyle w:val="TOC2"/>
+            <w:pStyle w:val="Inhopg2"/>
             <w:tabs>
               <w:tab w:val="right" w:leader="dot" w:pos="9062"/>
             </w:tabs>
@@ -216,7 +216,7 @@
         </w:p>
         <w:p>
           <w:pPr>
-            <w:pStyle w:val="TOC3"/>
+            <w:pStyle w:val="Inhopg3"/>
             <w:tabs>
               <w:tab w:val="right" w:leader="dot" w:pos="9062"/>
             </w:tabs>
@@ -286,7 +286,7 @@
         </w:p>
         <w:p>
           <w:pPr>
-            <w:pStyle w:val="TOC3"/>
+            <w:pStyle w:val="Inhopg3"/>
             <w:tabs>
               <w:tab w:val="right" w:leader="dot" w:pos="9062"/>
             </w:tabs>
@@ -356,7 +356,7 @@
         </w:p>
         <w:p>
           <w:pPr>
-            <w:pStyle w:val="TOC2"/>
+            <w:pStyle w:val="Inhopg2"/>
             <w:tabs>
               <w:tab w:val="right" w:leader="dot" w:pos="9062"/>
             </w:tabs>
@@ -426,7 +426,7 @@
         </w:p>
         <w:p>
           <w:pPr>
-            <w:pStyle w:val="TOC3"/>
+            <w:pStyle w:val="Inhopg3"/>
             <w:tabs>
               <w:tab w:val="right" w:leader="dot" w:pos="9062"/>
             </w:tabs>
@@ -514,7 +514,7 @@
     </w:p>
     <w:p>
       <w:pPr>
-        <w:pStyle w:val="Heading2"/>
+        <w:pStyle w:val="Kop2"/>
         <w:rPr>
           <w:lang w:val="en-US"/>
         </w:rPr>
@@ -537,7 +537,7 @@
     </w:p>
     <w:p>
       <w:pPr>
-        <w:pStyle w:val="Heading3"/>
+        <w:pStyle w:val="Kop3"/>
       </w:pPr>
       <w:bookmarkStart w:id="2" w:name="_Toc190341974"/>
       <w:r>
@@ -547,7 +547,7 @@
     </w:p>
     <w:p>
       <w:pPr>
-        <w:pStyle w:val="ListParagraph"/>
+        <w:pStyle w:val="Lijstalinea"/>
         <w:numPr>
           <w:ilvl w:val="0"/>
           <w:numId w:val="2"/>
@@ -559,7 +559,7 @@
     </w:p>
     <w:p>
       <w:pPr>
-        <w:pStyle w:val="ListParagraph"/>
+        <w:pStyle w:val="Lijstalinea"/>
         <w:numPr>
           <w:ilvl w:val="0"/>
           <w:numId w:val="2"/>
@@ -621,7 +621,7 @@
     </w:p>
     <w:p>
       <w:pPr>
-        <w:pStyle w:val="ListParagraph"/>
+        <w:pStyle w:val="Lijstalinea"/>
         <w:numPr>
           <w:ilvl w:val="0"/>
           <w:numId w:val="2"/>
@@ -641,7 +641,7 @@
     </w:p>
     <w:p>
       <w:pPr>
-        <w:pStyle w:val="ListParagraph"/>
+        <w:pStyle w:val="Lijstalinea"/>
         <w:numPr>
           <w:ilvl w:val="0"/>
           <w:numId w:val="2"/>
@@ -653,7 +653,7 @@
     </w:p>
     <w:p>
       <w:pPr>
-        <w:pStyle w:val="ListParagraph"/>
+        <w:pStyle w:val="Lijstalinea"/>
         <w:numPr>
           <w:ilvl w:val="0"/>
           <w:numId w:val="2"/>
@@ -676,7 +676,7 @@
     </w:p>
     <w:p>
       <w:pPr>
-        <w:pStyle w:val="ListParagraph"/>
+        <w:pStyle w:val="Lijstalinea"/>
         <w:numPr>
           <w:ilvl w:val="0"/>
           <w:numId w:val="2"/>
@@ -688,7 +688,7 @@
     </w:p>
     <w:p>
       <w:pPr>
-        <w:pStyle w:val="ListParagraph"/>
+        <w:pStyle w:val="Lijstalinea"/>
         <w:numPr>
           <w:ilvl w:val="0"/>
           <w:numId w:val="2"/>
@@ -700,7 +700,7 @@
     </w:p>
     <w:p>
       <w:pPr>
-        <w:pStyle w:val="ListParagraph"/>
+        <w:pStyle w:val="Lijstalinea"/>
         <w:numPr>
           <w:ilvl w:val="0"/>
           <w:numId w:val="2"/>
@@ -739,7 +739,7 @@
     </w:p>
     <w:p>
       <w:pPr>
-        <w:pStyle w:val="ListParagraph"/>
+        <w:pStyle w:val="Lijstalinea"/>
         <w:numPr>
           <w:ilvl w:val="0"/>
           <w:numId w:val="2"/>
@@ -759,7 +759,7 @@
     </w:p>
     <w:tbl>
       <w:tblPr>
-        <w:tblStyle w:val="TableGrid"/>
+        <w:tblStyle w:val="Tabelraster"/>
         <w:tblW w:w="0" w:type="auto"/>
         <w:tblInd w:w="720" w:type="dxa"/>
         <w:tblLook w:val="04A0" w:firstRow="1" w:lastRow="0" w:firstColumn="1" w:lastColumn="0" w:noHBand="0" w:noVBand="1"/>
@@ -779,7 +779,7 @@
           </w:tcPr>
           <w:p>
             <w:pPr>
-              <w:pStyle w:val="ListParagraph"/>
+              <w:pStyle w:val="Lijstalinea"/>
               <w:ind w:left="0"/>
             </w:pPr>
           </w:p>
@@ -790,7 +790,7 @@
           </w:tcPr>
           <w:p>
             <w:pPr>
-              <w:pStyle w:val="ListParagraph"/>
+              <w:pStyle w:val="Lijstalinea"/>
               <w:ind w:left="0"/>
             </w:pPr>
             <w:r>
@@ -804,7 +804,7 @@
           </w:tcPr>
           <w:p>
             <w:pPr>
-              <w:pStyle w:val="ListParagraph"/>
+              <w:pStyle w:val="Lijstalinea"/>
               <w:ind w:left="0"/>
             </w:pPr>
             <w:proofErr w:type="spellStart"/>
@@ -820,7 +820,7 @@
           </w:tcPr>
           <w:p>
             <w:pPr>
-              <w:pStyle w:val="ListParagraph"/>
+              <w:pStyle w:val="Lijstalinea"/>
               <w:ind w:left="0"/>
             </w:pPr>
             <w:proofErr w:type="spellStart"/>
@@ -836,7 +836,7 @@
           </w:tcPr>
           <w:p>
             <w:pPr>
-              <w:pStyle w:val="ListParagraph"/>
+              <w:pStyle w:val="Lijstalinea"/>
               <w:ind w:left="0"/>
             </w:pPr>
             <w:r>
@@ -850,7 +850,7 @@
           </w:tcPr>
           <w:p>
             <w:pPr>
-              <w:pStyle w:val="ListParagraph"/>
+              <w:pStyle w:val="Lijstalinea"/>
               <w:ind w:left="0"/>
             </w:pPr>
             <w:proofErr w:type="spellStart"/>
@@ -868,7 +868,7 @@
           </w:tcPr>
           <w:p>
             <w:pPr>
-              <w:pStyle w:val="ListParagraph"/>
+              <w:pStyle w:val="Lijstalinea"/>
               <w:ind w:left="0"/>
             </w:pPr>
             <w:r>
@@ -882,7 +882,7 @@
           </w:tcPr>
           <w:p>
             <w:pPr>
-              <w:pStyle w:val="ListParagraph"/>
+              <w:pStyle w:val="Lijstalinea"/>
               <w:ind w:left="0"/>
             </w:pPr>
             <w:r>
@@ -896,7 +896,7 @@
           </w:tcPr>
           <w:p>
             <w:pPr>
-              <w:pStyle w:val="ListParagraph"/>
+              <w:pStyle w:val="Lijstalinea"/>
               <w:ind w:left="0"/>
             </w:pPr>
             <w:r>
@@ -910,7 +910,7 @@
           </w:tcPr>
           <w:p>
             <w:pPr>
-              <w:pStyle w:val="ListParagraph"/>
+              <w:pStyle w:val="Lijstalinea"/>
               <w:ind w:left="0"/>
             </w:pPr>
             <w:r>
@@ -924,7 +924,7 @@
           </w:tcPr>
           <w:p>
             <w:pPr>
-              <w:pStyle w:val="ListParagraph"/>
+              <w:pStyle w:val="Lijstalinea"/>
               <w:ind w:left="0"/>
             </w:pPr>
             <w:r>
@@ -938,7 +938,7 @@
           </w:tcPr>
           <w:p>
             <w:pPr>
-              <w:pStyle w:val="ListParagraph"/>
+              <w:pStyle w:val="Lijstalinea"/>
               <w:ind w:left="0"/>
             </w:pPr>
             <w:r>
@@ -954,7 +954,7 @@
           </w:tcPr>
           <w:p>
             <w:pPr>
-              <w:pStyle w:val="ListParagraph"/>
+              <w:pStyle w:val="Lijstalinea"/>
               <w:ind w:left="0"/>
             </w:pPr>
             <w:proofErr w:type="spellStart"/>
@@ -973,7 +973,7 @@
           </w:tcPr>
           <w:p>
             <w:pPr>
-              <w:pStyle w:val="ListParagraph"/>
+              <w:pStyle w:val="Lijstalinea"/>
               <w:ind w:left="0"/>
             </w:pPr>
             <w:proofErr w:type="spellStart"/>
@@ -992,7 +992,7 @@
           </w:tcPr>
           <w:p>
             <w:pPr>
-              <w:pStyle w:val="ListParagraph"/>
+              <w:pStyle w:val="Lijstalinea"/>
               <w:ind w:left="0"/>
             </w:pPr>
             <w:r>
@@ -1024,7 +1024,7 @@
           </w:tcPr>
           <w:p>
             <w:pPr>
-              <w:pStyle w:val="ListParagraph"/>
+              <w:pStyle w:val="Lijstalinea"/>
               <w:ind w:left="0"/>
             </w:pPr>
             <w:r>
@@ -1038,7 +1038,7 @@
           </w:tcPr>
           <w:p>
             <w:pPr>
-              <w:pStyle w:val="ListParagraph"/>
+              <w:pStyle w:val="Lijstalinea"/>
               <w:ind w:left="0"/>
             </w:pPr>
             <w:r>
@@ -1054,7 +1054,7 @@
           </w:tcPr>
           <w:p>
             <w:pPr>
-              <w:pStyle w:val="ListParagraph"/>
+              <w:pStyle w:val="Lijstalinea"/>
               <w:ind w:left="0"/>
             </w:pPr>
             <w:r>
@@ -1068,7 +1068,7 @@
           </w:tcPr>
           <w:p>
             <w:pPr>
-              <w:pStyle w:val="ListParagraph"/>
+              <w:pStyle w:val="Lijstalinea"/>
               <w:ind w:left="0"/>
             </w:pPr>
             <w:proofErr w:type="spellStart"/>
@@ -1087,7 +1087,7 @@
           </w:tcPr>
           <w:p>
             <w:pPr>
-              <w:pStyle w:val="ListParagraph"/>
+              <w:pStyle w:val="Lijstalinea"/>
               <w:ind w:left="0"/>
             </w:pPr>
             <w:r>
@@ -1101,7 +1101,7 @@
           </w:tcPr>
           <w:p>
             <w:pPr>
-              <w:pStyle w:val="ListParagraph"/>
+              <w:pStyle w:val="Lijstalinea"/>
               <w:ind w:left="0"/>
               <w:rPr>
                 <w:lang w:val="en-US"/>
@@ -1121,7 +1121,7 @@
           </w:tcPr>
           <w:p>
             <w:pPr>
-              <w:pStyle w:val="ListParagraph"/>
+              <w:pStyle w:val="Lijstalinea"/>
               <w:ind w:left="0"/>
             </w:pPr>
             <w:r>
@@ -1135,7 +1135,7 @@
           </w:tcPr>
           <w:p>
             <w:pPr>
-              <w:pStyle w:val="ListParagraph"/>
+              <w:pStyle w:val="Lijstalinea"/>
               <w:ind w:left="0"/>
             </w:pPr>
             <w:r>
@@ -1151,7 +1151,7 @@
           </w:tcPr>
           <w:p>
             <w:pPr>
-              <w:pStyle w:val="ListParagraph"/>
+              <w:pStyle w:val="Lijstalinea"/>
               <w:ind w:left="0"/>
             </w:pPr>
             <w:r>
@@ -1165,7 +1165,7 @@
           </w:tcPr>
           <w:p>
             <w:pPr>
-              <w:pStyle w:val="ListParagraph"/>
+              <w:pStyle w:val="Lijstalinea"/>
               <w:ind w:left="0"/>
             </w:pPr>
             <w:r>
@@ -1179,7 +1179,7 @@
           </w:tcPr>
           <w:p>
             <w:pPr>
-              <w:pStyle w:val="ListParagraph"/>
+              <w:pStyle w:val="Lijstalinea"/>
               <w:ind w:left="0"/>
             </w:pPr>
             <w:r>
@@ -1193,7 +1193,7 @@
           </w:tcPr>
           <w:p>
             <w:pPr>
-              <w:pStyle w:val="ListParagraph"/>
+              <w:pStyle w:val="Lijstalinea"/>
               <w:ind w:left="0"/>
             </w:pPr>
             <w:r>
@@ -1207,7 +1207,7 @@
           </w:tcPr>
           <w:p>
             <w:pPr>
-              <w:pStyle w:val="ListParagraph"/>
+              <w:pStyle w:val="Lijstalinea"/>
               <w:ind w:left="0"/>
             </w:pPr>
             <w:r>
@@ -1221,7 +1221,7 @@
           </w:tcPr>
           <w:p>
             <w:pPr>
-              <w:pStyle w:val="ListParagraph"/>
+              <w:pStyle w:val="Lijstalinea"/>
               <w:ind w:left="0"/>
             </w:pPr>
             <w:r>
@@ -1237,7 +1237,7 @@
           </w:tcPr>
           <w:p>
             <w:pPr>
-              <w:pStyle w:val="ListParagraph"/>
+              <w:pStyle w:val="Lijstalinea"/>
               <w:ind w:left="0"/>
             </w:pPr>
             <w:r>
@@ -1251,7 +1251,7 @@
           </w:tcPr>
           <w:p>
             <w:pPr>
-              <w:pStyle w:val="ListParagraph"/>
+              <w:pStyle w:val="Lijstalinea"/>
               <w:ind w:left="0"/>
             </w:pPr>
             <w:r>
@@ -1265,7 +1265,7 @@
           </w:tcPr>
           <w:p>
             <w:pPr>
-              <w:pStyle w:val="ListParagraph"/>
+              <w:pStyle w:val="Lijstalinea"/>
               <w:ind w:left="0"/>
             </w:pPr>
             <w:r>
@@ -1279,7 +1279,7 @@
           </w:tcPr>
           <w:p>
             <w:pPr>
-              <w:pStyle w:val="ListParagraph"/>
+              <w:pStyle w:val="Lijstalinea"/>
               <w:ind w:left="0"/>
             </w:pPr>
             <w:r>
@@ -1293,7 +1293,7 @@
           </w:tcPr>
           <w:p>
             <w:pPr>
-              <w:pStyle w:val="ListParagraph"/>
+              <w:pStyle w:val="Lijstalinea"/>
               <w:ind w:left="0"/>
             </w:pPr>
             <w:r>
@@ -1307,7 +1307,7 @@
           </w:tcPr>
           <w:p>
             <w:pPr>
-              <w:pStyle w:val="ListParagraph"/>
+              <w:pStyle w:val="Lijstalinea"/>
               <w:ind w:left="0"/>
             </w:pPr>
             <w:r>
@@ -1319,7 +1319,7 @@
     </w:tbl>
     <w:p>
       <w:pPr>
-        <w:pStyle w:val="ListParagraph"/>
+        <w:pStyle w:val="Lijstalinea"/>
         <w:numPr>
           <w:ilvl w:val="0"/>
           <w:numId w:val="2"/>
@@ -1331,7 +1331,7 @@
     </w:p>
     <w:p>
       <w:pPr>
-        <w:pStyle w:val="ListParagraph"/>
+        <w:pStyle w:val="Lijstalinea"/>
         <w:numPr>
           <w:ilvl w:val="0"/>
           <w:numId w:val="2"/>
@@ -1343,7 +1343,7 @@
     </w:p>
     <w:p>
       <w:pPr>
-        <w:pStyle w:val="ListParagraph"/>
+        <w:pStyle w:val="Lijstalinea"/>
         <w:numPr>
           <w:ilvl w:val="0"/>
           <w:numId w:val="2"/>
@@ -1371,7 +1371,7 @@
     </w:p>
     <w:p>
       <w:pPr>
-        <w:pStyle w:val="ListParagraph"/>
+        <w:pStyle w:val="Lijstalinea"/>
         <w:numPr>
           <w:ilvl w:val="0"/>
           <w:numId w:val="2"/>
@@ -1388,7 +1388,7 @@
     <w:p/>
     <w:p>
       <w:pPr>
-        <w:pStyle w:val="Heading3"/>
+        <w:pStyle w:val="Kop3"/>
       </w:pPr>
       <w:bookmarkStart w:id="3" w:name="_Toc190341975"/>
       <w:r>
@@ -1398,7 +1398,7 @@
     </w:p>
     <w:p>
       <w:pPr>
-        <w:pStyle w:val="ListParagraph"/>
+        <w:pStyle w:val="Lijstalinea"/>
         <w:numPr>
           <w:ilvl w:val="0"/>
           <w:numId w:val="2"/>
@@ -1410,7 +1410,7 @@
     </w:p>
     <w:p>
       <w:pPr>
-        <w:pStyle w:val="ListParagraph"/>
+        <w:pStyle w:val="Lijstalinea"/>
         <w:numPr>
           <w:ilvl w:val="0"/>
           <w:numId w:val="2"/>
@@ -1475,7 +1475,7 @@
     </w:p>
     <w:p>
       <w:pPr>
-        <w:pStyle w:val="ListParagraph"/>
+        <w:pStyle w:val="Lijstalinea"/>
         <w:numPr>
           <w:ilvl w:val="0"/>
           <w:numId w:val="2"/>
@@ -1493,7 +1493,7 @@
           <w:noProof/>
         </w:rPr>
         <w:drawing>
-          <wp:inline distT="0" distB="0" distL="0" distR="0" wp14:anchorId="624F3435" wp14:editId="1A9C454F">
+          <wp:inline distT="0" distB="0" distL="0" distR="0" wp14:anchorId="624F3435" wp14:editId="691CEAB1">
             <wp:extent cx="5760720" cy="7680960"/>
             <wp:effectExtent l="0" t="0" r="0" b="0"/>
             <wp:docPr id="355667311" name="Picture 2" descr="A screen with a graph on it&#10;&#10;Description automatically generated"/>
@@ -1544,7 +1544,7 @@
     </w:p>
     <w:p>
       <w:pPr>
-        <w:pStyle w:val="ListParagraph"/>
+        <w:pStyle w:val="Lijstalinea"/>
         <w:numPr>
           <w:ilvl w:val="0"/>
           <w:numId w:val="2"/>
@@ -1556,7 +1556,7 @@
     </w:p>
     <w:p>
       <w:pPr>
-        <w:pStyle w:val="ListParagraph"/>
+        <w:pStyle w:val="Lijstalinea"/>
         <w:numPr>
           <w:ilvl w:val="0"/>
           <w:numId w:val="2"/>
@@ -1568,7 +1568,7 @@
     </w:p>
     <w:p>
       <w:pPr>
-        <w:pStyle w:val="ListParagraph"/>
+        <w:pStyle w:val="Lijstalinea"/>
         <w:numPr>
           <w:ilvl w:val="0"/>
           <w:numId w:val="2"/>
@@ -1580,7 +1580,7 @@
     </w:p>
     <w:p>
       <w:pPr>
-        <w:pStyle w:val="ListParagraph"/>
+        <w:pStyle w:val="Lijstalinea"/>
         <w:numPr>
           <w:ilvl w:val="0"/>
           <w:numId w:val="2"/>
@@ -1592,7 +1592,7 @@
     </w:p>
     <w:p>
       <w:pPr>
-        <w:pStyle w:val="ListParagraph"/>
+        <w:pStyle w:val="Lijstalinea"/>
         <w:numPr>
           <w:ilvl w:val="0"/>
           <w:numId w:val="2"/>
@@ -1613,7 +1613,7 @@
     </w:p>
     <w:p>
       <w:pPr>
-        <w:pStyle w:val="ListParagraph"/>
+        <w:pStyle w:val="Lijstalinea"/>
         <w:numPr>
           <w:ilvl w:val="0"/>
           <w:numId w:val="2"/>
@@ -1630,7 +1630,7 @@
           <w:noProof/>
         </w:rPr>
         <w:drawing>
-          <wp:inline distT="0" distB="0" distL="0" distR="0" wp14:anchorId="289AB179" wp14:editId="7239486C">
+          <wp:inline distT="0" distB="0" distL="0" distR="0" wp14:anchorId="289AB179" wp14:editId="2ECF7DE1">
             <wp:extent cx="5760720" cy="4320540"/>
             <wp:effectExtent l="0" t="0" r="0" b="3810"/>
             <wp:docPr id="666535035" name="Picture 3" descr="A close-up of a digital oscilloscope&#10;&#10;Description automatically generated"/>
@@ -1681,7 +1681,7 @@
     </w:p>
     <w:p>
       <w:pPr>
-        <w:pStyle w:val="ListParagraph"/>
+        <w:pStyle w:val="Lijstalinea"/>
         <w:numPr>
           <w:ilvl w:val="0"/>
           <w:numId w:val="2"/>
@@ -1701,7 +1701,7 @@
     </w:p>
     <w:p>
       <w:pPr>
-        <w:pStyle w:val="ListParagraph"/>
+        <w:pStyle w:val="Lijstalinea"/>
         <w:numPr>
           <w:ilvl w:val="0"/>
           <w:numId w:val="2"/>
@@ -1713,7 +1713,7 @@
     </w:p>
     <w:p>
       <w:pPr>
-        <w:pStyle w:val="ListParagraph"/>
+        <w:pStyle w:val="Lijstalinea"/>
         <w:numPr>
           <w:ilvl w:val="0"/>
           <w:numId w:val="2"/>
@@ -1725,7 +1725,7 @@
     </w:p>
     <w:p>
       <w:pPr>
-        <w:pStyle w:val="ListParagraph"/>
+        <w:pStyle w:val="Lijstalinea"/>
         <w:numPr>
           <w:ilvl w:val="0"/>
           <w:numId w:val="2"/>
@@ -1737,7 +1737,7 @@
     </w:p>
     <w:p>
       <w:pPr>
-        <w:pStyle w:val="ListParagraph"/>
+        <w:pStyle w:val="Lijstalinea"/>
         <w:numPr>
           <w:ilvl w:val="0"/>
           <w:numId w:val="2"/>
@@ -1749,7 +1749,7 @@
     </w:p>
     <w:p>
       <w:pPr>
-        <w:pStyle w:val="ListParagraph"/>
+        <w:pStyle w:val="Lijstalinea"/>
         <w:numPr>
           <w:ilvl w:val="0"/>
           <w:numId w:val="2"/>
@@ -1761,7 +1761,7 @@
     </w:p>
     <w:p>
       <w:pPr>
-        <w:pStyle w:val="ListParagraph"/>
+        <w:pStyle w:val="Lijstalinea"/>
         <w:numPr>
           <w:ilvl w:val="0"/>
           <w:numId w:val="2"/>
@@ -1773,7 +1773,7 @@
     </w:p>
     <w:p>
       <w:pPr>
-        <w:pStyle w:val="ListParagraph"/>
+        <w:pStyle w:val="Lijstalinea"/>
         <w:numPr>
           <w:ilvl w:val="0"/>
           <w:numId w:val="2"/>
@@ -1793,7 +1793,7 @@
     </w:p>
     <w:p>
       <w:pPr>
-        <w:pStyle w:val="ListParagraph"/>
+        <w:pStyle w:val="Lijstalinea"/>
         <w:numPr>
           <w:ilvl w:val="0"/>
           <w:numId w:val="2"/>
@@ -1805,7 +1805,7 @@
     </w:p>
     <w:p>
       <w:pPr>
-        <w:pStyle w:val="ListParagraph"/>
+        <w:pStyle w:val="Lijstalinea"/>
         <w:numPr>
           <w:ilvl w:val="0"/>
           <w:numId w:val="2"/>
@@ -1817,7 +1817,7 @@
     </w:p>
     <w:p>
       <w:pPr>
-        <w:pStyle w:val="ListParagraph"/>
+        <w:pStyle w:val="Lijstalinea"/>
         <w:numPr>
           <w:ilvl w:val="0"/>
           <w:numId w:val="2"/>
@@ -1829,7 +1829,7 @@
     </w:p>
     <w:p>
       <w:pPr>
-        <w:pStyle w:val="ListParagraph"/>
+        <w:pStyle w:val="Lijstalinea"/>
         <w:numPr>
           <w:ilvl w:val="0"/>
           <w:numId w:val="2"/>
@@ -1852,7 +1852,7 @@
     </w:p>
     <w:p>
       <w:pPr>
-        <w:pStyle w:val="ListParagraph"/>
+        <w:pStyle w:val="Lijstalinea"/>
         <w:numPr>
           <w:ilvl w:val="0"/>
           <w:numId w:val="2"/>
@@ -1864,7 +1864,7 @@
     </w:p>
     <w:p>
       <w:pPr>
-        <w:pStyle w:val="ListParagraph"/>
+        <w:pStyle w:val="Lijstalinea"/>
         <w:numPr>
           <w:ilvl w:val="0"/>
           <w:numId w:val="2"/>
@@ -1876,7 +1876,7 @@
     </w:p>
     <w:p>
       <w:pPr>
-        <w:pStyle w:val="ListParagraph"/>
+        <w:pStyle w:val="Lijstalinea"/>
         <w:numPr>
           <w:ilvl w:val="0"/>
           <w:numId w:val="2"/>
@@ -1889,7 +1889,7 @@
     </w:p>
     <w:p>
       <w:pPr>
-        <w:pStyle w:val="ListParagraph"/>
+        <w:pStyle w:val="Lijstalinea"/>
         <w:numPr>
           <w:ilvl w:val="0"/>
           <w:numId w:val="2"/>
@@ -1901,7 +1901,7 @@
     </w:p>
     <w:p>
       <w:pPr>
-        <w:pStyle w:val="ListParagraph"/>
+        <w:pStyle w:val="Lijstalinea"/>
         <w:numPr>
           <w:ilvl w:val="0"/>
           <w:numId w:val="2"/>
@@ -1912,7 +1912,7 @@
           <w:noProof/>
         </w:rPr>
         <w:drawing>
-          <wp:inline distT="0" distB="0" distL="0" distR="0" wp14:anchorId="67AEC3AC" wp14:editId="58092766">
+          <wp:inline distT="0" distB="0" distL="0" distR="0" wp14:anchorId="67AEC3AC" wp14:editId="6F79CD8D">
             <wp:extent cx="5760720" cy="4320540"/>
             <wp:effectExtent l="0" t="0" r="0" b="3810"/>
             <wp:docPr id="1791323070" name="Picture 4" descr="A close-up of a monitor&#10;&#10;Description automatically generated"/>
@@ -1968,7 +1968,7 @@
     </w:p>
     <w:p>
       <w:pPr>
-        <w:pStyle w:val="Heading2"/>
+        <w:pStyle w:val="Kop2"/>
       </w:pPr>
       <w:bookmarkStart w:id="4" w:name="_Toc190341976"/>
       <w:r>
@@ -1979,7 +1979,7 @@
     </w:p>
     <w:p>
       <w:pPr>
-        <w:pStyle w:val="Heading3"/>
+        <w:pStyle w:val="Kop3"/>
       </w:pPr>
       <w:bookmarkStart w:id="5" w:name="_Toc190341977"/>
       <w:r>
@@ -1989,7 +1989,7 @@
     </w:p>
     <w:p>
       <w:pPr>
-        <w:pStyle w:val="ListParagraph"/>
+        <w:pStyle w:val="Lijstalinea"/>
         <w:numPr>
           <w:ilvl w:val="0"/>
           <w:numId w:val="3"/>
@@ -2001,7 +2001,7 @@
     </w:p>
     <w:p>
       <w:pPr>
-        <w:pStyle w:val="ListParagraph"/>
+        <w:pStyle w:val="Lijstalinea"/>
         <w:numPr>
           <w:ilvl w:val="1"/>
           <w:numId w:val="3"/>
@@ -2179,7 +2179,7 @@
     </w:p>
     <w:p>
       <w:pPr>
-        <w:pStyle w:val="ListParagraph"/>
+        <w:pStyle w:val="Lijstalinea"/>
         <w:numPr>
           <w:ilvl w:val="1"/>
           <w:numId w:val="3"/>
@@ -2299,7 +2299,7 @@
     </w:p>
     <w:p>
       <w:pPr>
-        <w:pStyle w:val="ListParagraph"/>
+        <w:pStyle w:val="Lijstalinea"/>
         <w:numPr>
           <w:ilvl w:val="1"/>
           <w:numId w:val="3"/>
@@ -2368,7 +2368,7 @@
     </w:p>
     <w:p>
       <w:pPr>
-        <w:pStyle w:val="ListParagraph"/>
+        <w:pStyle w:val="Lijstalinea"/>
         <w:numPr>
           <w:ilvl w:val="0"/>
           <w:numId w:val="3"/>
@@ -2380,7 +2380,7 @@
     </w:p>
     <w:p>
       <w:pPr>
-        <w:pStyle w:val="ListParagraph"/>
+        <w:pStyle w:val="Lijstalinea"/>
         <w:numPr>
           <w:ilvl w:val="0"/>
           <w:numId w:val="3"/>
@@ -2416,7 +2416,7 @@
     </w:p>
     <w:p>
       <w:pPr>
-        <w:pStyle w:val="ListParagraph"/>
+        <w:pStyle w:val="Lijstalinea"/>
         <w:numPr>
           <w:ilvl w:val="0"/>
           <w:numId w:val="3"/>
@@ -2428,7 +2428,7 @@
     </w:p>
     <w:p>
       <w:pPr>
-        <w:pStyle w:val="ListParagraph"/>
+        <w:pStyle w:val="Lijstalinea"/>
         <w:numPr>
           <w:ilvl w:val="0"/>
           <w:numId w:val="3"/>
@@ -2440,7 +2440,7 @@
     </w:p>
     <w:p>
       <w:pPr>
-        <w:pStyle w:val="ListParagraph"/>
+        <w:pStyle w:val="Lijstalinea"/>
         <w:numPr>
           <w:ilvl w:val="1"/>
           <w:numId w:val="3"/>
@@ -2452,7 +2452,7 @@
     </w:p>
     <w:p>
       <w:pPr>
-        <w:pStyle w:val="ListParagraph"/>
+        <w:pStyle w:val="Lijstalinea"/>
         <w:numPr>
           <w:ilvl w:val="1"/>
           <w:numId w:val="3"/>
@@ -2464,7 +2464,7 @@
     </w:p>
     <w:p>
       <w:pPr>
-        <w:pStyle w:val="ListParagraph"/>
+        <w:pStyle w:val="Lijstalinea"/>
         <w:numPr>
           <w:ilvl w:val="0"/>
           <w:numId w:val="3"/>
@@ -2587,7 +2587,7 @@
     </w:p>
     <w:p>
       <w:pPr>
-        <w:pStyle w:val="ListParagraph"/>
+        <w:pStyle w:val="Lijstalinea"/>
         <w:numPr>
           <w:ilvl w:val="0"/>
           <w:numId w:val="3"/>
@@ -2599,7 +2599,7 @@
     </w:p>
     <w:p>
       <w:pPr>
-        <w:pStyle w:val="ListParagraph"/>
+        <w:pStyle w:val="Lijstalinea"/>
         <w:numPr>
           <w:ilvl w:val="0"/>
           <w:numId w:val="3"/>
@@ -2611,7 +2611,7 @@
     </w:p>
     <w:p>
       <w:pPr>
-        <w:pStyle w:val="ListParagraph"/>
+        <w:pStyle w:val="Lijstalinea"/>
         <w:numPr>
           <w:ilvl w:val="0"/>
           <w:numId w:val="3"/>
@@ -2623,7 +2623,7 @@
     </w:p>
     <w:p>
       <w:pPr>
-        <w:pStyle w:val="ListParagraph"/>
+        <w:pStyle w:val="Lijstalinea"/>
         <w:numPr>
           <w:ilvl w:val="1"/>
           <w:numId w:val="3"/>
@@ -2635,7 +2635,7 @@
     </w:p>
     <w:p>
       <w:pPr>
-        <w:pStyle w:val="ListParagraph"/>
+        <w:pStyle w:val="Lijstalinea"/>
         <w:numPr>
           <w:ilvl w:val="1"/>
           <w:numId w:val="3"/>
@@ -2647,7 +2647,7 @@
     </w:p>
     <w:p>
       <w:pPr>
-        <w:pStyle w:val="ListParagraph"/>
+        <w:pStyle w:val="Lijstalinea"/>
         <w:numPr>
           <w:ilvl w:val="0"/>
           <w:numId w:val="3"/>
@@ -2660,7 +2660,7 @@
     </w:p>
     <w:p>
       <w:pPr>
-        <w:pStyle w:val="ListParagraph"/>
+        <w:pStyle w:val="Lijstalinea"/>
         <w:numPr>
           <w:ilvl w:val="0"/>
           <w:numId w:val="3"/>
@@ -2672,7 +2672,7 @@
     </w:p>
     <w:p>
       <w:pPr>
-        <w:pStyle w:val="ListParagraph"/>
+        <w:pStyle w:val="Lijstalinea"/>
         <w:numPr>
           <w:ilvl w:val="1"/>
           <w:numId w:val="3"/>
@@ -2684,7 +2684,7 @@
     </w:p>
     <w:p>
       <w:pPr>
-        <w:pStyle w:val="ListParagraph"/>
+        <w:pStyle w:val="Lijstalinea"/>
         <w:numPr>
           <w:ilvl w:val="1"/>
           <w:numId w:val="3"/>
@@ -2696,7 +2696,7 @@
     </w:p>
     <w:p>
       <w:pPr>
-        <w:pStyle w:val="ListParagraph"/>
+        <w:pStyle w:val="Lijstalinea"/>
         <w:numPr>
           <w:ilvl w:val="1"/>
           <w:numId w:val="3"/>
@@ -2708,7 +2708,7 @@
     </w:p>
     <w:p>
       <w:pPr>
-        <w:pStyle w:val="ListParagraph"/>
+        <w:pStyle w:val="Lijstalinea"/>
         <w:numPr>
           <w:ilvl w:val="0"/>
           <w:numId w:val="3"/>
@@ -2720,7 +2720,7 @@
     </w:p>
     <w:p>
       <w:pPr>
-        <w:pStyle w:val="ListParagraph"/>
+        <w:pStyle w:val="Lijstalinea"/>
         <w:numPr>
           <w:ilvl w:val="0"/>
           <w:numId w:val="3"/>
@@ -2732,7 +2732,7 @@
     </w:p>
     <w:p>
       <w:pPr>
-        <w:pStyle w:val="ListParagraph"/>
+        <w:pStyle w:val="Lijstalinea"/>
         <w:numPr>
           <w:ilvl w:val="0"/>
           <w:numId w:val="3"/>
@@ -2744,7 +2744,7 @@
     </w:p>
     <w:p>
       <w:pPr>
-        <w:pStyle w:val="ListParagraph"/>
+        <w:pStyle w:val="Lijstalinea"/>
         <w:numPr>
           <w:ilvl w:val="0"/>
           <w:numId w:val="3"/>
@@ -2756,7 +2756,7 @@
     </w:p>
     <w:p>
       <w:pPr>
-        <w:pStyle w:val="ListParagraph"/>
+        <w:pStyle w:val="Lijstalinea"/>
         <w:numPr>
           <w:ilvl w:val="0"/>
           <w:numId w:val="3"/>
@@ -2768,7 +2768,7 @@
     </w:p>
     <w:p>
       <w:pPr>
-        <w:pStyle w:val="ListParagraph"/>
+        <w:pStyle w:val="Lijstalinea"/>
         <w:numPr>
           <w:ilvl w:val="0"/>
           <w:numId w:val="3"/>
@@ -2780,7 +2780,7 @@
     </w:p>
     <w:p>
       <w:pPr>
-        <w:pStyle w:val="ListParagraph"/>
+        <w:pStyle w:val="Lijstalinea"/>
         <w:numPr>
           <w:ilvl w:val="1"/>
           <w:numId w:val="3"/>
@@ -2792,7 +2792,7 @@
     </w:p>
     <w:p>
       <w:pPr>
-        <w:pStyle w:val="ListParagraph"/>
+        <w:pStyle w:val="Lijstalinea"/>
         <w:numPr>
           <w:ilvl w:val="1"/>
           <w:numId w:val="3"/>
@@ -2812,7 +2812,7 @@
     </w:p>
     <w:p>
       <w:pPr>
-        <w:pStyle w:val="ListParagraph"/>
+        <w:pStyle w:val="Lijstalinea"/>
         <w:numPr>
           <w:ilvl w:val="1"/>
           <w:numId w:val="3"/>
@@ -2824,7 +2824,7 @@
     </w:p>
     <w:p>
       <w:pPr>
-        <w:pStyle w:val="ListParagraph"/>
+        <w:pStyle w:val="Lijstalinea"/>
         <w:numPr>
           <w:ilvl w:val="1"/>
           <w:numId w:val="3"/>
@@ -2836,7 +2836,7 @@
     </w:p>
     <w:p>
       <w:pPr>
-        <w:pStyle w:val="ListParagraph"/>
+        <w:pStyle w:val="Lijstalinea"/>
         <w:numPr>
           <w:ilvl w:val="1"/>
           <w:numId w:val="3"/>
@@ -2853,7 +2853,7 @@
     </w:p>
     <w:p>
       <w:pPr>
-        <w:pStyle w:val="ListParagraph"/>
+        <w:pStyle w:val="Lijstalinea"/>
         <w:numPr>
           <w:ilvl w:val="1"/>
           <w:numId w:val="3"/>
@@ -2925,7 +2925,7 @@
     </w:p>
     <w:p>
       <w:pPr>
-        <w:pStyle w:val="Heading3"/>
+        <w:pStyle w:val="Kop3"/>
       </w:pPr>
       <w:r>
         <w:lastRenderedPageBreak/>
@@ -2934,7 +2934,7 @@
     </w:p>
     <w:p>
       <w:pPr>
-        <w:pStyle w:val="ListParagraph"/>
+        <w:pStyle w:val="Lijstalinea"/>
         <w:numPr>
           <w:ilvl w:val="0"/>
           <w:numId w:val="3"/>
@@ -2946,7 +2946,7 @@
     </w:p>
     <w:p>
       <w:pPr>
-        <w:pStyle w:val="ListParagraph"/>
+        <w:pStyle w:val="Lijstalinea"/>
         <w:numPr>
           <w:ilvl w:val="0"/>
           <w:numId w:val="3"/>
@@ -2958,7 +2958,7 @@
     </w:p>
     <w:p>
       <w:pPr>
-        <w:pStyle w:val="ListParagraph"/>
+        <w:pStyle w:val="Lijstalinea"/>
         <w:numPr>
           <w:ilvl w:val="0"/>
           <w:numId w:val="3"/>
@@ -2970,7 +2970,7 @@
     </w:p>
     <w:p>
       <w:pPr>
-        <w:pStyle w:val="ListParagraph"/>
+        <w:pStyle w:val="Lijstalinea"/>
         <w:numPr>
           <w:ilvl w:val="0"/>
           <w:numId w:val="3"/>
@@ -2982,7 +2982,7 @@
     </w:p>
     <w:p>
       <w:pPr>
-        <w:pStyle w:val="ListParagraph"/>
+        <w:pStyle w:val="Lijstalinea"/>
         <w:numPr>
           <w:ilvl w:val="0"/>
           <w:numId w:val="3"/>
@@ -2994,7 +2994,7 @@
     </w:p>
     <w:p>
       <w:pPr>
-        <w:pStyle w:val="ListParagraph"/>
+        <w:pStyle w:val="Lijstalinea"/>
         <w:numPr>
           <w:ilvl w:val="0"/>
           <w:numId w:val="3"/>
@@ -3006,7 +3006,7 @@
     </w:p>
     <w:p>
       <w:pPr>
-        <w:pStyle w:val="ListParagraph"/>
+        <w:pStyle w:val="Lijstalinea"/>
         <w:numPr>
           <w:ilvl w:val="0"/>
           <w:numId w:val="3"/>
@@ -3018,7 +3018,7 @@
     </w:p>
     <w:p>
       <w:pPr>
-        <w:pStyle w:val="ListParagraph"/>
+        <w:pStyle w:val="Lijstalinea"/>
         <w:numPr>
           <w:ilvl w:val="0"/>
           <w:numId w:val="3"/>
@@ -3030,7 +3030,7 @@
     </w:p>
     <w:p>
       <w:pPr>
-        <w:pStyle w:val="ListParagraph"/>
+        <w:pStyle w:val="Lijstalinea"/>
         <w:numPr>
           <w:ilvl w:val="0"/>
           <w:numId w:val="3"/>
@@ -3042,7 +3042,7 @@
     </w:p>
     <w:p>
       <w:pPr>
-        <w:pStyle w:val="ListParagraph"/>
+        <w:pStyle w:val="Lijstalinea"/>
         <w:numPr>
           <w:ilvl w:val="0"/>
           <w:numId w:val="3"/>
@@ -3054,7 +3054,7 @@
     </w:p>
     <w:p>
       <w:pPr>
-        <w:pStyle w:val="ListParagraph"/>
+        <w:pStyle w:val="Lijstalinea"/>
         <w:numPr>
           <w:ilvl w:val="0"/>
           <w:numId w:val="3"/>
@@ -3066,7 +3066,7 @@
     </w:p>
     <w:p>
       <w:pPr>
-        <w:pStyle w:val="ListParagraph"/>
+        <w:pStyle w:val="Lijstalinea"/>
         <w:numPr>
           <w:ilvl w:val="0"/>
           <w:numId w:val="3"/>
@@ -3078,7 +3078,7 @@
     </w:p>
     <w:p>
       <w:pPr>
-        <w:pStyle w:val="ListParagraph"/>
+        <w:pStyle w:val="Lijstalinea"/>
         <w:numPr>
           <w:ilvl w:val="0"/>
           <w:numId w:val="3"/>
@@ -3090,7 +3090,7 @@
     </w:p>
     <w:p>
       <w:pPr>
-        <w:pStyle w:val="ListParagraph"/>
+        <w:pStyle w:val="Lijstalinea"/>
         <w:numPr>
           <w:ilvl w:val="0"/>
           <w:numId w:val="3"/>
@@ -3102,7 +3102,7 @@
     </w:p>
     <w:p>
       <w:pPr>
-        <w:pStyle w:val="ListParagraph"/>
+        <w:pStyle w:val="Lijstalinea"/>
         <w:numPr>
           <w:ilvl w:val="0"/>
           <w:numId w:val="3"/>
@@ -3114,7 +3114,7 @@
     </w:p>
     <w:p>
       <w:pPr>
-        <w:pStyle w:val="ListParagraph"/>
+        <w:pStyle w:val="Lijstalinea"/>
         <w:numPr>
           <w:ilvl w:val="0"/>
           <w:numId w:val="3"/>
@@ -3126,7 +3126,7 @@
     </w:p>
     <w:p>
       <w:pPr>
-        <w:pStyle w:val="ListParagraph"/>
+        <w:pStyle w:val="Lijstalinea"/>
         <w:numPr>
           <w:ilvl w:val="0"/>
           <w:numId w:val="3"/>
@@ -3135,7 +3135,7 @@
     </w:p>
     <w:p>
       <w:pPr>
-        <w:pStyle w:val="ListParagraph"/>
+        <w:pStyle w:val="Lijstalinea"/>
         <w:numPr>
           <w:ilvl w:val="0"/>
           <w:numId w:val="3"/>
@@ -3147,7 +3147,7 @@
     </w:p>
     <w:p>
       <w:pPr>
-        <w:pStyle w:val="ListParagraph"/>
+        <w:pStyle w:val="Lijstalinea"/>
         <w:numPr>
           <w:ilvl w:val="0"/>
           <w:numId w:val="3"/>
@@ -3159,7 +3159,7 @@
     </w:p>
     <w:p>
       <w:pPr>
-        <w:pStyle w:val="ListParagraph"/>
+        <w:pStyle w:val="Lijstalinea"/>
         <w:numPr>
           <w:ilvl w:val="0"/>
           <w:numId w:val="3"/>
@@ -3171,7 +3171,7 @@
     </w:p>
     <w:p>
       <w:pPr>
-        <w:pStyle w:val="ListParagraph"/>
+        <w:pStyle w:val="Lijstalinea"/>
         <w:numPr>
           <w:ilvl w:val="0"/>
           <w:numId w:val="3"/>
@@ -3231,7 +3231,7 @@
     </w:p>
     <w:p>
       <w:pPr>
-        <w:pStyle w:val="Heading2"/>
+        <w:pStyle w:val="Kop2"/>
       </w:pPr>
       <w:r>
         <w:lastRenderedPageBreak/>
@@ -3240,7 +3240,7 @@
     </w:p>
     <w:p>
       <w:pPr>
-        <w:pStyle w:val="Heading3"/>
+        <w:pStyle w:val="Kop3"/>
       </w:pPr>
       <w:r>
         <w:t>3.1 voorbereiding</w:t>
@@ -3248,7 +3248,7 @@
     </w:p>
     <w:p>
       <w:pPr>
-        <w:pStyle w:val="Heading4"/>
+        <w:pStyle w:val="Kop4"/>
       </w:pPr>
       <w:r>
         <w:t>3.1.1 stappen-motor</w:t>
@@ -3256,7 +3256,7 @@
     </w:p>
     <w:p>
       <w:pPr>
-        <w:pStyle w:val="ListParagraph"/>
+        <w:pStyle w:val="Lijstalinea"/>
         <w:numPr>
           <w:ilvl w:val="0"/>
           <w:numId w:val="5"/>
@@ -3276,7 +3276,7 @@
     </w:p>
     <w:p>
       <w:pPr>
-        <w:pStyle w:val="ListParagraph"/>
+        <w:pStyle w:val="Lijstalinea"/>
         <w:numPr>
           <w:ilvl w:val="0"/>
           <w:numId w:val="5"/>
@@ -3304,7 +3304,7 @@
     </w:p>
     <w:p>
       <w:pPr>
-        <w:pStyle w:val="ListParagraph"/>
+        <w:pStyle w:val="Lijstalinea"/>
         <w:numPr>
           <w:ilvl w:val="0"/>
           <w:numId w:val="5"/>
@@ -3359,7 +3359,7 @@
     </w:p>
     <w:p>
       <w:pPr>
-        <w:pStyle w:val="ListParagraph"/>
+        <w:pStyle w:val="Lijstalinea"/>
         <w:numPr>
           <w:ilvl w:val="0"/>
           <w:numId w:val="5"/>
@@ -3371,7 +3371,7 @@
     </w:p>
     <w:tbl>
       <w:tblPr>
-        <w:tblStyle w:val="TableGrid"/>
+        <w:tblStyle w:val="Tabelraster"/>
         <w:tblW w:w="0" w:type="auto"/>
         <w:tblInd w:w="720" w:type="dxa"/>
         <w:tblLook w:val="04A0" w:firstRow="1" w:lastRow="0" w:firstColumn="1" w:lastColumn="0" w:noHBand="0" w:noVBand="1"/>
@@ -3390,7 +3390,7 @@
           </w:tcPr>
           <w:p>
             <w:pPr>
-              <w:pStyle w:val="ListParagraph"/>
+              <w:pStyle w:val="Lijstalinea"/>
               <w:ind w:left="0"/>
             </w:pPr>
             <w:r>
@@ -3404,7 +3404,7 @@
           </w:tcPr>
           <w:p>
             <w:pPr>
-              <w:pStyle w:val="ListParagraph"/>
+              <w:pStyle w:val="Lijstalinea"/>
               <w:ind w:left="0"/>
             </w:pPr>
             <w:r>
@@ -3418,7 +3418,7 @@
           </w:tcPr>
           <w:p>
             <w:pPr>
-              <w:pStyle w:val="ListParagraph"/>
+              <w:pStyle w:val="Lijstalinea"/>
               <w:ind w:left="0"/>
             </w:pPr>
             <w:r>
@@ -3432,7 +3432,7 @@
           </w:tcPr>
           <w:p>
             <w:pPr>
-              <w:pStyle w:val="ListParagraph"/>
+              <w:pStyle w:val="Lijstalinea"/>
               <w:ind w:left="0"/>
             </w:pPr>
             <w:r>
@@ -3446,7 +3446,7 @@
           </w:tcPr>
           <w:p>
             <w:pPr>
-              <w:pStyle w:val="ListParagraph"/>
+              <w:pStyle w:val="Lijstalinea"/>
               <w:ind w:left="0"/>
             </w:pPr>
             <w:r>
@@ -3465,7 +3465,7 @@
           </w:tcPr>
           <w:p>
             <w:pPr>
-              <w:pStyle w:val="ListParagraph"/>
+              <w:pStyle w:val="Lijstalinea"/>
               <w:ind w:left="0"/>
             </w:pPr>
             <w:r>
@@ -3479,7 +3479,7 @@
           </w:tcPr>
           <w:p>
             <w:pPr>
-              <w:pStyle w:val="ListParagraph"/>
+              <w:pStyle w:val="Lijstalinea"/>
               <w:ind w:left="0"/>
             </w:pPr>
             <w:r>
@@ -3493,7 +3493,7 @@
           </w:tcPr>
           <w:p>
             <w:pPr>
-              <w:pStyle w:val="ListParagraph"/>
+              <w:pStyle w:val="Lijstalinea"/>
               <w:ind w:left="0"/>
             </w:pPr>
             <w:r>
@@ -3507,7 +3507,7 @@
           </w:tcPr>
           <w:p>
             <w:pPr>
-              <w:pStyle w:val="ListParagraph"/>
+              <w:pStyle w:val="Lijstalinea"/>
               <w:ind w:left="0"/>
             </w:pPr>
             <w:r>
@@ -3521,7 +3521,7 @@
           </w:tcPr>
           <w:p>
             <w:pPr>
-              <w:pStyle w:val="ListParagraph"/>
+              <w:pStyle w:val="Lijstalinea"/>
               <w:ind w:left="0"/>
             </w:pPr>
             <w:r>
@@ -3545,7 +3545,7 @@
           </w:tcPr>
           <w:p>
             <w:pPr>
-              <w:pStyle w:val="ListParagraph"/>
+              <w:pStyle w:val="Lijstalinea"/>
               <w:ind w:left="0"/>
             </w:pPr>
             <w:r>
@@ -3559,7 +3559,7 @@
           </w:tcPr>
           <w:p>
             <w:pPr>
-              <w:pStyle w:val="ListParagraph"/>
+              <w:pStyle w:val="Lijstalinea"/>
               <w:ind w:left="0"/>
             </w:pPr>
             <w:r>
@@ -3573,7 +3573,7 @@
           </w:tcPr>
           <w:p>
             <w:pPr>
-              <w:pStyle w:val="ListParagraph"/>
+              <w:pStyle w:val="Lijstalinea"/>
               <w:ind w:left="0"/>
             </w:pPr>
             <w:r>
@@ -3587,7 +3587,7 @@
           </w:tcPr>
           <w:p>
             <w:pPr>
-              <w:pStyle w:val="ListParagraph"/>
+              <w:pStyle w:val="Lijstalinea"/>
               <w:ind w:left="0"/>
               <w:rPr>
                 <w:lang w:val="en-US"/>
@@ -3641,7 +3641,7 @@
           </w:tcPr>
           <w:p>
             <w:pPr>
-              <w:pStyle w:val="ListParagraph"/>
+              <w:pStyle w:val="Lijstalinea"/>
               <w:ind w:left="0"/>
               <w:rPr>
                 <w:lang w:val="en-US"/>
@@ -3663,7 +3663,7 @@
           </w:tcPr>
           <w:p>
             <w:pPr>
-              <w:pStyle w:val="ListParagraph"/>
+              <w:pStyle w:val="Lijstalinea"/>
               <w:ind w:left="0"/>
             </w:pPr>
             <w:r>
@@ -3677,7 +3677,7 @@
           </w:tcPr>
           <w:p>
             <w:pPr>
-              <w:pStyle w:val="ListParagraph"/>
+              <w:pStyle w:val="Lijstalinea"/>
               <w:ind w:left="0"/>
             </w:pPr>
             <w:r>
@@ -3691,7 +3691,7 @@
           </w:tcPr>
           <w:p>
             <w:pPr>
-              <w:pStyle w:val="ListParagraph"/>
+              <w:pStyle w:val="Lijstalinea"/>
               <w:ind w:left="0"/>
             </w:pPr>
             <w:r>
@@ -3705,7 +3705,7 @@
           </w:tcPr>
           <w:p>
             <w:pPr>
-              <w:pStyle w:val="ListParagraph"/>
+              <w:pStyle w:val="Lijstalinea"/>
               <w:ind w:left="0"/>
             </w:pPr>
             <w:r>
@@ -3719,7 +3719,7 @@
           </w:tcPr>
           <w:p>
             <w:pPr>
-              <w:pStyle w:val="ListParagraph"/>
+              <w:pStyle w:val="Lijstalinea"/>
               <w:ind w:left="0"/>
             </w:pPr>
             <w:r>
@@ -3735,7 +3735,7 @@
           </w:tcPr>
           <w:p>
             <w:pPr>
-              <w:pStyle w:val="ListParagraph"/>
+              <w:pStyle w:val="Lijstalinea"/>
               <w:ind w:left="0"/>
             </w:pPr>
             <w:r>
@@ -3749,7 +3749,7 @@
           </w:tcPr>
           <w:p>
             <w:pPr>
-              <w:pStyle w:val="ListParagraph"/>
+              <w:pStyle w:val="Lijstalinea"/>
               <w:ind w:left="0"/>
               <w:rPr>
                 <w:lang w:val="en-US"/>
@@ -3769,7 +3769,7 @@
           </w:tcPr>
           <w:p>
             <w:pPr>
-              <w:pStyle w:val="ListParagraph"/>
+              <w:pStyle w:val="Lijstalinea"/>
               <w:ind w:left="0"/>
               <w:rPr>
                 <w:lang w:val="en-US"/>
@@ -3823,7 +3823,7 @@
           </w:tcPr>
           <w:p>
             <w:pPr>
-              <w:pStyle w:val="ListParagraph"/>
+              <w:pStyle w:val="Lijstalinea"/>
               <w:ind w:left="0"/>
               <w:rPr>
                 <w:lang w:val="en-US"/>
@@ -3865,7 +3865,7 @@
           </w:tcPr>
           <w:p>
             <w:pPr>
-              <w:pStyle w:val="ListParagraph"/>
+              <w:pStyle w:val="Lijstalinea"/>
               <w:ind w:left="0"/>
               <w:rPr>
                 <w:lang w:val="en-US"/>
@@ -3909,7 +3909,7 @@
           </w:tcPr>
           <w:p>
             <w:pPr>
-              <w:pStyle w:val="ListParagraph"/>
+              <w:pStyle w:val="Lijstalinea"/>
               <w:ind w:left="0"/>
             </w:pPr>
             <w:r>
@@ -3923,7 +3923,7 @@
           </w:tcPr>
           <w:p>
             <w:pPr>
-              <w:pStyle w:val="ListParagraph"/>
+              <w:pStyle w:val="Lijstalinea"/>
               <w:ind w:left="0"/>
             </w:pPr>
             <w:r>
@@ -3937,7 +3937,7 @@
           </w:tcPr>
           <w:p>
             <w:pPr>
-              <w:pStyle w:val="ListParagraph"/>
+              <w:pStyle w:val="Lijstalinea"/>
               <w:ind w:left="0"/>
             </w:pPr>
             <w:r>
@@ -3951,7 +3951,7 @@
           </w:tcPr>
           <w:p>
             <w:pPr>
-              <w:pStyle w:val="ListParagraph"/>
+              <w:pStyle w:val="Lijstalinea"/>
               <w:ind w:left="0"/>
             </w:pPr>
             <w:r>
@@ -3965,7 +3965,7 @@
           </w:tcPr>
           <w:p>
             <w:pPr>
-              <w:pStyle w:val="ListParagraph"/>
+              <w:pStyle w:val="Lijstalinea"/>
               <w:ind w:left="0"/>
             </w:pPr>
             <w:r>
@@ -3981,7 +3981,7 @@
           </w:tcPr>
           <w:p>
             <w:pPr>
-              <w:pStyle w:val="ListParagraph"/>
+              <w:pStyle w:val="Lijstalinea"/>
               <w:ind w:left="0"/>
             </w:pPr>
             <w:r>
@@ -3995,7 +3995,7 @@
           </w:tcPr>
           <w:p>
             <w:pPr>
-              <w:pStyle w:val="ListParagraph"/>
+              <w:pStyle w:val="Lijstalinea"/>
               <w:ind w:left="0"/>
             </w:pPr>
             <w:r>
@@ -4009,7 +4009,7 @@
           </w:tcPr>
           <w:p>
             <w:pPr>
-              <w:pStyle w:val="ListParagraph"/>
+              <w:pStyle w:val="Lijstalinea"/>
               <w:ind w:left="0"/>
             </w:pPr>
             <w:r>
@@ -4026,7 +4026,7 @@
           </w:tcPr>
           <w:p>
             <w:pPr>
-              <w:pStyle w:val="ListParagraph"/>
+              <w:pStyle w:val="Lijstalinea"/>
               <w:ind w:left="0"/>
             </w:pPr>
             <w:r>
@@ -4040,7 +4040,7 @@
           </w:tcPr>
           <w:p>
             <w:pPr>
-              <w:pStyle w:val="ListParagraph"/>
+              <w:pStyle w:val="Lijstalinea"/>
               <w:ind w:left="0"/>
             </w:pPr>
             <w:r>
@@ -4056,7 +4056,7 @@
           </w:tcPr>
           <w:p>
             <w:pPr>
-              <w:pStyle w:val="ListParagraph"/>
+              <w:pStyle w:val="Lijstalinea"/>
               <w:ind w:left="0"/>
             </w:pPr>
             <w:r>
@@ -4080,7 +4080,7 @@
           </w:tcPr>
           <w:p>
             <w:pPr>
-              <w:pStyle w:val="ListParagraph"/>
+              <w:pStyle w:val="Lijstalinea"/>
               <w:ind w:left="0"/>
             </w:pPr>
             <w:r>
@@ -4094,7 +4094,7 @@
           </w:tcPr>
           <w:p>
             <w:pPr>
-              <w:pStyle w:val="ListParagraph"/>
+              <w:pStyle w:val="Lijstalinea"/>
               <w:ind w:left="0"/>
             </w:pPr>
             <w:r>
@@ -4108,7 +4108,7 @@
           </w:tcPr>
           <w:p>
             <w:pPr>
-              <w:pStyle w:val="ListParagraph"/>
+              <w:pStyle w:val="Lijstalinea"/>
               <w:ind w:left="0"/>
             </w:pPr>
             <w:r>
@@ -4120,7 +4120,7 @@
     </w:tbl>
     <w:p>
       <w:pPr>
-        <w:pStyle w:val="ListParagraph"/>
+        <w:pStyle w:val="Lijstalinea"/>
         <w:numPr>
           <w:ilvl w:val="0"/>
           <w:numId w:val="5"/>
@@ -4132,7 +4132,7 @@
     </w:p>
     <w:p>
       <w:pPr>
-        <w:pStyle w:val="ListParagraph"/>
+        <w:pStyle w:val="Lijstalinea"/>
         <w:numPr>
           <w:ilvl w:val="0"/>
           <w:numId w:val="5"/>
@@ -4144,7 +4144,7 @@
     </w:p>
     <w:p>
       <w:pPr>
-        <w:pStyle w:val="ListParagraph"/>
+        <w:pStyle w:val="Lijstalinea"/>
         <w:numPr>
           <w:ilvl w:val="0"/>
           <w:numId w:val="5"/>
@@ -4156,7 +4156,7 @@
     </w:p>
     <w:p>
       <w:pPr>
-        <w:pStyle w:val="ListParagraph"/>
+        <w:pStyle w:val="Lijstalinea"/>
         <w:numPr>
           <w:ilvl w:val="0"/>
           <w:numId w:val="5"/>
@@ -4168,7 +4168,7 @@
     </w:p>
     <w:p>
       <w:pPr>
-        <w:pStyle w:val="ListParagraph"/>
+        <w:pStyle w:val="Lijstalinea"/>
         <w:numPr>
           <w:ilvl w:val="0"/>
           <w:numId w:val="5"/>
@@ -4196,7 +4196,7 @@
     </w:p>
     <w:p>
       <w:pPr>
-        <w:pStyle w:val="ListParagraph"/>
+        <w:pStyle w:val="Lijstalinea"/>
         <w:numPr>
           <w:ilvl w:val="0"/>
           <w:numId w:val="5"/>
@@ -4281,7 +4281,7 @@
     </w:p>
     <w:p>
       <w:pPr>
-        <w:pStyle w:val="ListParagraph"/>
+        <w:pStyle w:val="Lijstalinea"/>
         <w:numPr>
           <w:ilvl w:val="0"/>
           <w:numId w:val="5"/>
@@ -4294,7 +4294,7 @@
     </w:p>
     <w:p>
       <w:pPr>
-        <w:pStyle w:val="ListParagraph"/>
+        <w:pStyle w:val="Lijstalinea"/>
         <w:numPr>
           <w:ilvl w:val="0"/>
           <w:numId w:val="5"/>
@@ -4306,7 +4306,7 @@
     </w:p>
     <w:p>
       <w:pPr>
-        <w:pStyle w:val="ListParagraph"/>
+        <w:pStyle w:val="Lijstalinea"/>
         <w:numPr>
           <w:ilvl w:val="0"/>
           <w:numId w:val="5"/>
@@ -4318,7 +4318,7 @@
     </w:p>
     <w:p>
       <w:pPr>
-        <w:pStyle w:val="ListParagraph"/>
+        <w:pStyle w:val="Lijstalinea"/>
         <w:numPr>
           <w:ilvl w:val="0"/>
           <w:numId w:val="5"/>
@@ -4330,7 +4330,7 @@
     </w:p>
     <w:p>
       <w:pPr>
-        <w:pStyle w:val="ListParagraph"/>
+        <w:pStyle w:val="Lijstalinea"/>
         <w:numPr>
           <w:ilvl w:val="0"/>
           <w:numId w:val="5"/>
@@ -4348,7 +4348,7 @@
     <w:p/>
     <w:p>
       <w:pPr>
-        <w:pStyle w:val="Heading3"/>
+        <w:pStyle w:val="Kop3"/>
       </w:pPr>
       <w:r>
         <w:t>3.2 Stappenmotor practicum</w:t>
@@ -4356,7 +4356,7 @@
     </w:p>
     <w:p>
       <w:pPr>
-        <w:pStyle w:val="ListParagraph"/>
+        <w:pStyle w:val="Lijstalinea"/>
         <w:numPr>
           <w:ilvl w:val="0"/>
           <w:numId w:val="5"/>
@@ -4517,6 +4517,9 @@
         </mc:AlternateContent>
       </w:r>
       <w:r>
+        <w:rPr>
+          <w:noProof/>
+        </w:rPr>
         <w:drawing>
           <wp:inline distT="0" distB="0" distL="0" distR="0" wp14:anchorId="6DA06094" wp14:editId="578C753D">
             <wp:extent cx="5760720" cy="4697095"/>
@@ -4559,7 +4562,7 @@
     </w:p>
     <w:p>
       <w:pPr>
-        <w:pStyle w:val="ListParagraph"/>
+        <w:pStyle w:val="Lijstalinea"/>
         <w:numPr>
           <w:ilvl w:val="0"/>
           <w:numId w:val="5"/>
@@ -4571,7 +4574,7 @@
     </w:p>
     <w:p>
       <w:pPr>
-        <w:pStyle w:val="ListParagraph"/>
+        <w:pStyle w:val="Lijstalinea"/>
         <w:numPr>
           <w:ilvl w:val="0"/>
           <w:numId w:val="5"/>
@@ -4583,7 +4586,7 @@
     </w:p>
     <w:p>
       <w:pPr>
-        <w:pStyle w:val="ListParagraph"/>
+        <w:pStyle w:val="Lijstalinea"/>
         <w:numPr>
           <w:ilvl w:val="0"/>
           <w:numId w:val="5"/>
@@ -4595,7 +4598,7 @@
     </w:p>
     <w:p>
       <w:pPr>
-        <w:pStyle w:val="ListParagraph"/>
+        <w:pStyle w:val="Lijstalinea"/>
         <w:numPr>
           <w:ilvl w:val="0"/>
           <w:numId w:val="5"/>
@@ -4607,7 +4610,7 @@
     </w:p>
     <w:p>
       <w:pPr>
-        <w:pStyle w:val="ListParagraph"/>
+        <w:pStyle w:val="Lijstalinea"/>
         <w:numPr>
           <w:ilvl w:val="0"/>
           <w:numId w:val="5"/>
@@ -4619,7 +4622,7 @@
     </w:p>
     <w:p>
       <w:pPr>
-        <w:pStyle w:val="ListParagraph"/>
+        <w:pStyle w:val="Lijstalinea"/>
         <w:numPr>
           <w:ilvl w:val="0"/>
           <w:numId w:val="5"/>
@@ -4631,7 +4634,7 @@
     </w:p>
     <w:p>
       <w:pPr>
-        <w:pStyle w:val="ListParagraph"/>
+        <w:pStyle w:val="Lijstalinea"/>
         <w:numPr>
           <w:ilvl w:val="0"/>
           <w:numId w:val="5"/>
@@ -4643,7 +4646,7 @@
     </w:p>
     <w:p>
       <w:pPr>
-        <w:pStyle w:val="ListParagraph"/>
+        <w:pStyle w:val="Lijstalinea"/>
         <w:numPr>
           <w:ilvl w:val="0"/>
           <w:numId w:val="5"/>
@@ -4656,7 +4659,7 @@
     </w:p>
     <w:p>
       <w:pPr>
-        <w:pStyle w:val="ListParagraph"/>
+        <w:pStyle w:val="Lijstalinea"/>
         <w:numPr>
           <w:ilvl w:val="0"/>
           <w:numId w:val="5"/>
@@ -4668,7 +4671,7 @@
     </w:p>
     <w:p>
       <w:pPr>
-        <w:pStyle w:val="ListParagraph"/>
+        <w:pStyle w:val="Lijstalinea"/>
         <w:numPr>
           <w:ilvl w:val="0"/>
           <w:numId w:val="5"/>
@@ -4680,7 +4683,7 @@
     </w:p>
     <w:p>
       <w:pPr>
-        <w:pStyle w:val="ListParagraph"/>
+        <w:pStyle w:val="Lijstalinea"/>
         <w:numPr>
           <w:ilvl w:val="0"/>
           <w:numId w:val="5"/>
@@ -4692,7 +4695,7 @@
     </w:p>
     <w:p>
       <w:pPr>
-        <w:pStyle w:val="ListParagraph"/>
+        <w:pStyle w:val="Lijstalinea"/>
         <w:numPr>
           <w:ilvl w:val="0"/>
           <w:numId w:val="5"/>
@@ -4704,7 +4707,7 @@
     </w:p>
     <w:p>
       <w:pPr>
-        <w:pStyle w:val="ListParagraph"/>
+        <w:pStyle w:val="Lijstalinea"/>
         <w:numPr>
           <w:ilvl w:val="0"/>
           <w:numId w:val="5"/>
@@ -4716,7 +4719,7 @@
     </w:p>
     <w:p>
       <w:pPr>
-        <w:pStyle w:val="ListParagraph"/>
+        <w:pStyle w:val="Lijstalinea"/>
         <w:numPr>
           <w:ilvl w:val="0"/>
           <w:numId w:val="5"/>
@@ -4728,7 +4731,7 @@
     </w:p>
     <w:p>
       <w:pPr>
-        <w:pStyle w:val="ListParagraph"/>
+        <w:pStyle w:val="Lijstalinea"/>
         <w:numPr>
           <w:ilvl w:val="0"/>
           <w:numId w:val="5"/>
@@ -4740,7 +4743,7 @@
     </w:p>
     <w:p>
       <w:pPr>
-        <w:pStyle w:val="ListParagraph"/>
+        <w:pStyle w:val="Lijstalinea"/>
         <w:numPr>
           <w:ilvl w:val="0"/>
           <w:numId w:val="5"/>
@@ -4752,7 +4755,7 @@
     </w:p>
     <w:p>
       <w:pPr>
-        <w:pStyle w:val="ListParagraph"/>
+        <w:pStyle w:val="Lijstalinea"/>
         <w:numPr>
           <w:ilvl w:val="0"/>
           <w:numId w:val="5"/>
@@ -4764,7 +4767,7 @@
     </w:p>
     <w:p>
       <w:pPr>
-        <w:pStyle w:val="ListParagraph"/>
+        <w:pStyle w:val="Lijstalinea"/>
         <w:numPr>
           <w:ilvl w:val="0"/>
           <w:numId w:val="5"/>
@@ -4776,7 +4779,7 @@
     </w:p>
     <w:p>
       <w:pPr>
-        <w:pStyle w:val="ListParagraph"/>
+        <w:pStyle w:val="Lijstalinea"/>
         <w:numPr>
           <w:ilvl w:val="0"/>
           <w:numId w:val="5"/>
@@ -4788,7 +4791,7 @@
     </w:p>
     <w:p>
       <w:pPr>
-        <w:pStyle w:val="ListParagraph"/>
+        <w:pStyle w:val="Lijstalinea"/>
         <w:numPr>
           <w:ilvl w:val="0"/>
           <w:numId w:val="5"/>
@@ -4800,7 +4803,7 @@
     </w:p>
     <w:p>
       <w:pPr>
-        <w:pStyle w:val="ListParagraph"/>
+        <w:pStyle w:val="Lijstalinea"/>
         <w:numPr>
           <w:ilvl w:val="0"/>
           <w:numId w:val="5"/>
@@ -4812,7 +4815,7 @@
     </w:p>
     <w:p>
       <w:pPr>
-        <w:pStyle w:val="ListParagraph"/>
+        <w:pStyle w:val="Lijstalinea"/>
         <w:numPr>
           <w:ilvl w:val="0"/>
           <w:numId w:val="5"/>
@@ -4824,7 +4827,7 @@
     </w:p>
     <w:p>
       <w:pPr>
-        <w:pStyle w:val="ListParagraph"/>
+        <w:pStyle w:val="Lijstalinea"/>
         <w:numPr>
           <w:ilvl w:val="0"/>
           <w:numId w:val="5"/>
@@ -4836,7 +4839,7 @@
     </w:p>
     <w:p>
       <w:pPr>
-        <w:pStyle w:val="Heading3"/>
+        <w:pStyle w:val="Kop3"/>
       </w:pPr>
       <w:r>
         <w:t>3.4.1 Servomotor</w:t>
@@ -4844,7 +4847,7 @@
     </w:p>
     <w:p>
       <w:pPr>
-        <w:pStyle w:val="ListParagraph"/>
+        <w:pStyle w:val="Lijstalinea"/>
         <w:numPr>
           <w:ilvl w:val="0"/>
           <w:numId w:val="5"/>
@@ -4856,7 +4859,7 @@
     </w:p>
     <w:p>
       <w:pPr>
-        <w:pStyle w:val="ListParagraph"/>
+        <w:pStyle w:val="Lijstalinea"/>
         <w:numPr>
           <w:ilvl w:val="0"/>
           <w:numId w:val="5"/>
@@ -4868,7 +4871,7 @@
     </w:p>
     <w:p>
       <w:pPr>
-        <w:pStyle w:val="ListParagraph"/>
+        <w:pStyle w:val="Lijstalinea"/>
         <w:numPr>
           <w:ilvl w:val="0"/>
           <w:numId w:val="5"/>
@@ -4880,7 +4883,7 @@
     </w:p>
     <w:p>
       <w:pPr>
-        <w:pStyle w:val="ListParagraph"/>
+        <w:pStyle w:val="Lijstalinea"/>
         <w:numPr>
           <w:ilvl w:val="0"/>
           <w:numId w:val="5"/>
@@ -4892,7 +4895,7 @@
     </w:p>
     <w:p>
       <w:pPr>
-        <w:pStyle w:val="ListParagraph"/>
+        <w:pStyle w:val="Lijstalinea"/>
         <w:numPr>
           <w:ilvl w:val="0"/>
           <w:numId w:val="5"/>
@@ -4901,7 +4904,7 @@
     </w:p>
     <w:tbl>
       <w:tblPr>
-        <w:tblStyle w:val="TableGrid"/>
+        <w:tblStyle w:val="Tabelraster"/>
         <w:tblW w:w="0" w:type="auto"/>
         <w:tblInd w:w="720" w:type="dxa"/>
         <w:tblLook w:val="04A0" w:firstRow="1" w:lastRow="0" w:firstColumn="1" w:lastColumn="0" w:noHBand="0" w:noVBand="1"/>
@@ -4917,7 +4920,7 @@
           </w:tcPr>
           <w:p>
             <w:pPr>
-              <w:pStyle w:val="ListParagraph"/>
+              <w:pStyle w:val="Lijstalinea"/>
               <w:ind w:left="0"/>
             </w:pPr>
             <w:r>
@@ -4931,7 +4934,7 @@
           </w:tcPr>
           <w:p>
             <w:pPr>
-              <w:pStyle w:val="ListParagraph"/>
+              <w:pStyle w:val="Lijstalinea"/>
               <w:ind w:left="0"/>
             </w:pPr>
             <w:r>
@@ -4947,7 +4950,7 @@
           </w:tcPr>
           <w:p>
             <w:pPr>
-              <w:pStyle w:val="ListParagraph"/>
+              <w:pStyle w:val="Lijstalinea"/>
               <w:ind w:left="0"/>
             </w:pPr>
             <w:r>
@@ -4961,7 +4964,7 @@
           </w:tcPr>
           <w:p>
             <w:pPr>
-              <w:pStyle w:val="ListParagraph"/>
+              <w:pStyle w:val="Lijstalinea"/>
               <w:ind w:left="0"/>
             </w:pPr>
             <w:r>
@@ -4977,7 +4980,7 @@
           </w:tcPr>
           <w:p>
             <w:pPr>
-              <w:pStyle w:val="ListParagraph"/>
+              <w:pStyle w:val="Lijstalinea"/>
               <w:ind w:left="0"/>
             </w:pPr>
             <w:r>
@@ -4991,7 +4994,7 @@
           </w:tcPr>
           <w:p>
             <w:pPr>
-              <w:pStyle w:val="ListParagraph"/>
+              <w:pStyle w:val="Lijstalinea"/>
               <w:ind w:left="0"/>
             </w:pPr>
             <w:r>
@@ -5007,7 +5010,7 @@
           </w:tcPr>
           <w:p>
             <w:pPr>
-              <w:pStyle w:val="ListParagraph"/>
+              <w:pStyle w:val="Lijstalinea"/>
               <w:ind w:left="0"/>
             </w:pPr>
             <w:r>
@@ -5021,7 +5024,7 @@
           </w:tcPr>
           <w:p>
             <w:pPr>
-              <w:pStyle w:val="ListParagraph"/>
+              <w:pStyle w:val="Lijstalinea"/>
               <w:ind w:left="0"/>
             </w:pPr>
             <w:r>
@@ -5037,7 +5040,7 @@
           </w:tcPr>
           <w:p>
             <w:pPr>
-              <w:pStyle w:val="ListParagraph"/>
+              <w:pStyle w:val="Lijstalinea"/>
               <w:ind w:left="0"/>
             </w:pPr>
             <w:r>
@@ -5051,7 +5054,7 @@
           </w:tcPr>
           <w:p>
             <w:pPr>
-              <w:pStyle w:val="ListParagraph"/>
+              <w:pStyle w:val="Lijstalinea"/>
               <w:ind w:left="0"/>
             </w:pPr>
             <w:r>
@@ -5063,7 +5066,7 @@
     </w:tbl>
     <w:p>
       <w:pPr>
-        <w:pStyle w:val="ListParagraph"/>
+        <w:pStyle w:val="Lijstalinea"/>
         <w:numPr>
           <w:ilvl w:val="0"/>
           <w:numId w:val="5"/>
@@ -5075,7 +5078,7 @@
     </w:p>
     <w:p>
       <w:pPr>
-        <w:pStyle w:val="ListParagraph"/>
+        <w:pStyle w:val="Lijstalinea"/>
         <w:numPr>
           <w:ilvl w:val="0"/>
           <w:numId w:val="5"/>
@@ -5087,7 +5090,7 @@
     </w:p>
     <w:p>
       <w:pPr>
-        <w:pStyle w:val="ListParagraph"/>
+        <w:pStyle w:val="Lijstalinea"/>
         <w:numPr>
           <w:ilvl w:val="0"/>
           <w:numId w:val="5"/>
@@ -5099,7 +5102,7 @@
     </w:p>
     <w:p>
       <w:pPr>
-        <w:pStyle w:val="ListParagraph"/>
+        <w:pStyle w:val="Lijstalinea"/>
         <w:numPr>
           <w:ilvl w:val="0"/>
           <w:numId w:val="5"/>
@@ -5111,7 +5114,7 @@
     </w:p>
     <w:p>
       <w:pPr>
-        <w:pStyle w:val="ListParagraph"/>
+        <w:pStyle w:val="Lijstalinea"/>
         <w:numPr>
           <w:ilvl w:val="0"/>
           <w:numId w:val="5"/>
@@ -5123,7 +5126,7 @@
     </w:p>
     <w:p>
       <w:pPr>
-        <w:pStyle w:val="ListParagraph"/>
+        <w:pStyle w:val="Lijstalinea"/>
         <w:numPr>
           <w:ilvl w:val="0"/>
           <w:numId w:val="5"/>
@@ -5133,13 +5136,2275 @@
         <w:t xml:space="preserve"> </w:t>
       </w:r>
     </w:p>
-    <w:p>
-      <w:pPr>
-        <w:pStyle w:val="ListParagraph"/>
-        <w:numPr>
-          <w:ilvl w:val="0"/>
-          <w:numId w:val="5"/>
-        </w:numPr>
+    <w:p/>
+    <w:p>
+      <w:r>
+        <w:br w:type="page"/>
+      </w:r>
+    </w:p>
+    <w:p>
+      <w:pPr>
+        <w:pStyle w:val="Kop2"/>
+      </w:pPr>
+      <w:r>
+        <w:lastRenderedPageBreak/>
+        <w:t>4 Analoge sensoren</w:t>
+      </w:r>
+    </w:p>
+    <w:p>
+      <w:pPr>
+        <w:pStyle w:val="Kop3"/>
+      </w:pPr>
+      <w:r>
+        <w:t xml:space="preserve">4.1 </w:t>
+      </w:r>
+      <w:r>
+        <w:t>V</w:t>
+      </w:r>
+      <w:r>
+        <w:t>oorbereiding</w:t>
+      </w:r>
+    </w:p>
+    <w:p>
+      <w:pPr>
+        <w:pStyle w:val="Kop4"/>
+      </w:pPr>
+      <w:r>
+        <w:t xml:space="preserve">4.1.1 </w:t>
+      </w:r>
+      <w:r>
+        <w:t>S</w:t>
+      </w:r>
+      <w:r>
+        <w:t>ensor</w:t>
+      </w:r>
+    </w:p>
+    <w:p>
+      <w:pPr>
+        <w:pStyle w:val="Lijstalinea"/>
+        <w:numPr>
+          <w:ilvl w:val="0"/>
+          <w:numId w:val="8"/>
+        </w:numPr>
+      </w:pPr>
+      <w:r>
+        <w:t xml:space="preserve">Een grootheid en een bepaald iets wat je kan meten, de </w:t>
+      </w:r>
+      <w:proofErr w:type="spellStart"/>
+      <w:r>
+        <w:t>eenhied</w:t>
+      </w:r>
+      <w:proofErr w:type="spellEnd"/>
+      <w:r>
+        <w:t xml:space="preserve"> is waarin iets gemeten word</w:t>
+      </w:r>
+    </w:p>
+    <w:p>
+      <w:pPr>
+        <w:pStyle w:val="Lijstalinea"/>
+        <w:numPr>
+          <w:ilvl w:val="0"/>
+          <w:numId w:val="8"/>
+        </w:numPr>
+      </w:pPr>
+      <w:r>
+        <w:t>Internationaal stelsel van eenheden</w:t>
+      </w:r>
+    </w:p>
+    <w:p>
+      <w:pPr>
+        <w:pStyle w:val="Lijstalinea"/>
+        <w:numPr>
+          <w:ilvl w:val="0"/>
+          <w:numId w:val="8"/>
+        </w:numPr>
+      </w:pPr>
+      <w:r>
+        <w:t xml:space="preserve">Tijd in seconde, lengte in meter, gewicht in gram, stroom in </w:t>
+      </w:r>
+      <w:proofErr w:type="spellStart"/>
+      <w:r>
+        <w:t>ampere</w:t>
+      </w:r>
+      <w:proofErr w:type="spellEnd"/>
+      <w:r>
+        <w:t>, spanning in volt, absolute temperatuur in kelvin, molaire massa in mol, lichtsterkte in candela, kracht in newton, energie in joule, frequentie in hertz</w:t>
+      </w:r>
+    </w:p>
+    <w:p>
+      <w:pPr>
+        <w:pStyle w:val="Lijstalinea"/>
+        <w:numPr>
+          <w:ilvl w:val="0"/>
+          <w:numId w:val="8"/>
+        </w:numPr>
+      </w:pPr>
+      <w:r>
+        <w:t>Dan komt er alleen maar water uit</w:t>
+      </w:r>
+    </w:p>
+    <w:p>
+      <w:pPr>
+        <w:pStyle w:val="Lijstalinea"/>
+        <w:numPr>
+          <w:ilvl w:val="0"/>
+          <w:numId w:val="8"/>
+        </w:numPr>
+      </w:pPr>
+      <w:r>
+        <w:t>Dan word de koffie veel te heet</w:t>
+      </w:r>
+    </w:p>
+    <w:p>
+      <w:pPr>
+        <w:pStyle w:val="Lijstalinea"/>
+        <w:numPr>
+          <w:ilvl w:val="0"/>
+          <w:numId w:val="8"/>
+        </w:numPr>
+      </w:pPr>
+      <w:r>
+        <w:t>Dan doet ie boem</w:t>
+      </w:r>
+    </w:p>
+    <w:p>
+      <w:pPr>
+        <w:pStyle w:val="Lijstalinea"/>
+        <w:numPr>
+          <w:ilvl w:val="0"/>
+          <w:numId w:val="8"/>
+        </w:numPr>
+      </w:pPr>
+      <w:r>
+        <w:t xml:space="preserve">Tijd in seconde, kracht van de grijper motor in </w:t>
+      </w:r>
+      <w:proofErr w:type="spellStart"/>
+      <w:r>
+        <w:t>nM</w:t>
+      </w:r>
+      <w:proofErr w:type="spellEnd"/>
+      <w:r>
+        <w:t>, afgelegde afstand van de arm in cm.</w:t>
+      </w:r>
+    </w:p>
+    <w:p>
+      <w:pPr>
+        <w:pStyle w:val="Kop4"/>
+      </w:pPr>
+      <w:r>
+        <w:t>4.1.2 Sensorelektronica</w:t>
+      </w:r>
+    </w:p>
+    <w:p>
+      <w:pPr>
+        <w:pStyle w:val="Lijstalinea"/>
+        <w:numPr>
+          <w:ilvl w:val="0"/>
+          <w:numId w:val="8"/>
+        </w:numPr>
+      </w:pPr>
+      <w:r>
+        <w:t>De fototransistor laat een hoeveelheid stroom toe afhankelijk van de hoeveelheid licht</w:t>
+      </w:r>
+    </w:p>
+    <w:p>
+      <w:pPr>
+        <w:pStyle w:val="Lijstalinea"/>
+        <w:numPr>
+          <w:ilvl w:val="0"/>
+          <w:numId w:val="8"/>
+        </w:numPr>
+      </w:pPr>
+      <w:r>
+        <w:t>Die weerstand word groter/kleiner naar mate het component warmer word</w:t>
+      </w:r>
+    </w:p>
+    <w:p>
+      <w:pPr>
+        <w:pStyle w:val="Lijstalinea"/>
+        <w:numPr>
+          <w:ilvl w:val="0"/>
+          <w:numId w:val="8"/>
+        </w:numPr>
+      </w:pPr>
+      <w:r>
+        <w:t>Hoe hoger de frequentie hoe lager de weerstand. Hij een lage frequentie valt er veel spanning over de condensator en weinig over de rc schakeling</w:t>
+      </w:r>
+    </w:p>
+    <w:p>
+      <w:pPr>
+        <w:pStyle w:val="Lijstalinea"/>
+        <w:numPr>
+          <w:ilvl w:val="0"/>
+          <w:numId w:val="8"/>
+        </w:numPr>
+      </w:pPr>
+      <w:r>
+        <w:t>Dat je minder ruis ontvangt</w:t>
+      </w:r>
+    </w:p>
+    <w:p>
+      <w:pPr>
+        <w:pStyle w:val="Lijstalinea"/>
+        <w:numPr>
+          <w:ilvl w:val="0"/>
+          <w:numId w:val="8"/>
+        </w:numPr>
+      </w:pPr>
+      <w:r>
+        <w:t>Dat je signaal minder accuraat kan worden</w:t>
+      </w:r>
+    </w:p>
+    <w:p>
+      <w:pPr>
+        <w:pStyle w:val="Lijstalinea"/>
+        <w:numPr>
+          <w:ilvl w:val="0"/>
+          <w:numId w:val="8"/>
+        </w:numPr>
+      </w:pPr>
+      <w:r>
+        <w:t>Voordeel: snellere signaal verwerking</w:t>
+      </w:r>
+      <w:r>
+        <w:br/>
+        <w:t xml:space="preserve">nadeel: minder ruis </w:t>
+      </w:r>
+      <w:proofErr w:type="spellStart"/>
+      <w:r>
+        <w:t>onderdruking</w:t>
+      </w:r>
+      <w:proofErr w:type="spellEnd"/>
+    </w:p>
+    <w:p>
+      <w:pPr>
+        <w:pStyle w:val="Lijstalinea"/>
+        <w:numPr>
+          <w:ilvl w:val="0"/>
+          <w:numId w:val="8"/>
+        </w:numPr>
+      </w:pPr>
+      <w:r>
+        <w:t>Dan word geluid opgevangen en omgezet naar wisselstroom</w:t>
+      </w:r>
+    </w:p>
+    <w:p>
+      <w:pPr>
+        <w:pStyle w:val="Lijstalinea"/>
+        <w:numPr>
+          <w:ilvl w:val="0"/>
+          <w:numId w:val="8"/>
+        </w:numPr>
+      </w:pPr>
+      <w:r>
+        <w:t xml:space="preserve">Een </w:t>
+      </w:r>
+      <w:proofErr w:type="spellStart"/>
+      <w:r>
+        <w:t>piezo</w:t>
+      </w:r>
+      <w:proofErr w:type="spellEnd"/>
+      <w:r>
+        <w:t xml:space="preserve"> element vangt het geluid om en zet het om naar digitale audio</w:t>
+      </w:r>
+    </w:p>
+    <w:p>
+      <w:pPr>
+        <w:pStyle w:val="Lijstalinea"/>
+        <w:numPr>
+          <w:ilvl w:val="0"/>
+          <w:numId w:val="8"/>
+        </w:numPr>
+      </w:pPr>
+      <w:r>
+        <w:t>Er zit een kleine mechanische massa in die naar de kant schuift naar waar hij naartoe beweegt. Als hij beweegt veranderd dit de capaciteit of weerstand, waardoor je versnelling kan meten</w:t>
+      </w:r>
+    </w:p>
+    <w:p>
+      <w:pPr>
+        <w:pStyle w:val="Lijstalinea"/>
+        <w:numPr>
+          <w:ilvl w:val="0"/>
+          <w:numId w:val="8"/>
+        </w:numPr>
+      </w:pPr>
+      <w:r>
+        <w:t xml:space="preserve">Die zorgt ervoor dat de sinus een dc offset krijgt en dus niet meer in het negatieve gedeelte komt waardoor de </w:t>
+      </w:r>
+      <w:proofErr w:type="spellStart"/>
+      <w:r>
+        <w:t>opamp</w:t>
+      </w:r>
+      <w:proofErr w:type="spellEnd"/>
+      <w:r>
+        <w:t xml:space="preserve"> wel goed kan voeden</w:t>
+      </w:r>
+    </w:p>
+    <w:p>
+      <w:pPr>
+        <w:pStyle w:val="Lijstalinea"/>
+        <w:numPr>
+          <w:ilvl w:val="0"/>
+          <w:numId w:val="8"/>
+        </w:numPr>
+        <w:rPr>
+          <w:lang w:val="en-US"/>
+        </w:rPr>
+      </w:pPr>
+      <w:proofErr w:type="spellStart"/>
+      <w:r>
+        <w:rPr>
+          <w:lang w:val="en-US"/>
+        </w:rPr>
+        <w:t>Vout</w:t>
+      </w:r>
+      <w:proofErr w:type="spellEnd"/>
+      <w:r>
+        <w:rPr>
+          <w:lang w:val="en-US"/>
+        </w:rPr>
+        <w:t xml:space="preserve"> = (R4+(R5+Xc))/(R5+Xc) * </w:t>
+      </w:r>
+      <w:proofErr w:type="spellStart"/>
+      <w:r>
+        <w:rPr>
+          <w:lang w:val="en-US"/>
+        </w:rPr>
+        <w:t>Vsensor</w:t>
+      </w:r>
+      <w:proofErr w:type="spellEnd"/>
+    </w:p>
+    <w:p>
+      <w:pPr>
+        <w:pStyle w:val="Kop4"/>
+        <w:rPr>
+          <w:lang w:val="en-US"/>
+        </w:rPr>
+      </w:pPr>
+      <w:r>
+        <w:rPr>
+          <w:lang w:val="en-US"/>
+        </w:rPr>
+        <w:t xml:space="preserve">4.1.4 </w:t>
+      </w:r>
+      <w:proofErr w:type="spellStart"/>
+      <w:r>
+        <w:rPr>
+          <w:lang w:val="en-US"/>
+        </w:rPr>
+        <w:t>Sensorkeuze</w:t>
+      </w:r>
+      <w:proofErr w:type="spellEnd"/>
+      <w:r>
+        <w:rPr>
+          <w:lang w:val="en-US"/>
+        </w:rPr>
+        <w:t xml:space="preserve"> </w:t>
+      </w:r>
+    </w:p>
+    <w:tbl>
+      <w:tblPr>
+        <w:tblStyle w:val="Tabelraster"/>
+        <w:tblW w:w="0" w:type="auto"/>
+        <w:tblInd w:w="720" w:type="dxa"/>
+        <w:tblLook w:val="04A0" w:firstRow="1" w:lastRow="0" w:firstColumn="1" w:lastColumn="0" w:noHBand="0" w:noVBand="1"/>
+      </w:tblPr>
+      <w:tblGrid>
+        <w:gridCol w:w="1789"/>
+        <w:gridCol w:w="1635"/>
+        <w:gridCol w:w="1795"/>
+        <w:gridCol w:w="1466"/>
+        <w:gridCol w:w="1657"/>
+      </w:tblGrid>
+      <w:tr>
+        <w:tc>
+          <w:tcPr>
+            <w:tcW w:w="1812" w:type="dxa"/>
+          </w:tcPr>
+          <w:p>
+            <w:pPr>
+              <w:pStyle w:val="Lijstalinea"/>
+              <w:ind w:left="0"/>
+              <w:rPr>
+                <w:lang w:val="en-US"/>
+              </w:rPr>
+            </w:pPr>
+            <w:r>
+              <w:rPr>
+                <w:lang w:val="en-US"/>
+              </w:rPr>
+              <w:t>Sensor</w:t>
+            </w:r>
+          </w:p>
+        </w:tc>
+        <w:tc>
+          <w:tcPr>
+            <w:tcW w:w="1812" w:type="dxa"/>
+          </w:tcPr>
+          <w:p>
+            <w:pPr>
+              <w:pStyle w:val="Lijstalinea"/>
+              <w:ind w:left="0"/>
+              <w:rPr>
+                <w:lang w:val="en-US"/>
+              </w:rPr>
+            </w:pPr>
+            <w:proofErr w:type="spellStart"/>
+            <w:r>
+              <w:rPr>
+                <w:lang w:val="en-US"/>
+              </w:rPr>
+              <w:t>schakeling</w:t>
+            </w:r>
+            <w:proofErr w:type="spellEnd"/>
+            <w:r>
+              <w:rPr>
+                <w:lang w:val="en-US"/>
+              </w:rPr>
+              <w:t xml:space="preserve"> ?</w:t>
+            </w:r>
+          </w:p>
+        </w:tc>
+        <w:tc>
+          <w:tcPr>
+            <w:tcW w:w="1812" w:type="dxa"/>
+          </w:tcPr>
+          <w:p>
+            <w:pPr>
+              <w:pStyle w:val="Lijstalinea"/>
+              <w:ind w:left="0"/>
+              <w:rPr>
+                <w:lang w:val="en-US"/>
+              </w:rPr>
+            </w:pPr>
+            <w:proofErr w:type="spellStart"/>
+            <w:r>
+              <w:rPr>
+                <w:lang w:val="en-US"/>
+              </w:rPr>
+              <w:t>grootheid</w:t>
+            </w:r>
+            <w:proofErr w:type="spellEnd"/>
+          </w:p>
+        </w:tc>
+        <w:tc>
+          <w:tcPr>
+            <w:tcW w:w="1813" w:type="dxa"/>
+          </w:tcPr>
+          <w:p>
+            <w:pPr>
+              <w:pStyle w:val="Lijstalinea"/>
+              <w:ind w:left="0"/>
+              <w:rPr>
+                <w:lang w:val="en-US"/>
+              </w:rPr>
+            </w:pPr>
+            <w:proofErr w:type="spellStart"/>
+            <w:r>
+              <w:rPr>
+                <w:lang w:val="en-US"/>
+              </w:rPr>
+              <w:t>bereik</w:t>
+            </w:r>
+            <w:proofErr w:type="spellEnd"/>
+          </w:p>
+        </w:tc>
+        <w:tc>
+          <w:tcPr>
+            <w:tcW w:w="1813" w:type="dxa"/>
+          </w:tcPr>
+          <w:p>
+            <w:pPr>
+              <w:pStyle w:val="Lijstalinea"/>
+              <w:ind w:left="0"/>
+              <w:rPr>
+                <w:lang w:val="en-US"/>
+              </w:rPr>
+            </w:pPr>
+            <w:proofErr w:type="spellStart"/>
+            <w:r>
+              <w:rPr>
+                <w:lang w:val="en-US"/>
+              </w:rPr>
+              <w:t>Toepassing</w:t>
+            </w:r>
+            <w:proofErr w:type="spellEnd"/>
+            <w:r>
+              <w:rPr>
+                <w:lang w:val="en-US"/>
+              </w:rPr>
+              <w:t xml:space="preserve"> dxc</w:t>
+            </w:r>
+          </w:p>
+        </w:tc>
+      </w:tr>
+      <w:tr>
+        <w:tc>
+          <w:tcPr>
+            <w:tcW w:w="1812" w:type="dxa"/>
+          </w:tcPr>
+          <w:p>
+            <w:pPr>
+              <w:pStyle w:val="Lijstalinea"/>
+              <w:ind w:left="0"/>
+              <w:rPr>
+                <w:lang w:val="en-US"/>
+              </w:rPr>
+            </w:pPr>
+            <w:proofErr w:type="spellStart"/>
+            <w:r>
+              <w:rPr>
+                <w:lang w:val="en-US"/>
+              </w:rPr>
+              <w:t>Schakelaar</w:t>
+            </w:r>
+            <w:proofErr w:type="spellEnd"/>
+          </w:p>
+        </w:tc>
+        <w:tc>
+          <w:tcPr>
+            <w:tcW w:w="1812" w:type="dxa"/>
+          </w:tcPr>
+          <w:p>
+            <w:pPr>
+              <w:pStyle w:val="Lijstalinea"/>
+              <w:ind w:left="0"/>
+              <w:rPr>
+                <w:lang w:val="en-US"/>
+              </w:rPr>
+            </w:pPr>
+          </w:p>
+        </w:tc>
+        <w:tc>
+          <w:tcPr>
+            <w:tcW w:w="1812" w:type="dxa"/>
+          </w:tcPr>
+          <w:p>
+            <w:pPr>
+              <w:pStyle w:val="Lijstalinea"/>
+              <w:ind w:left="0"/>
+              <w:rPr>
+                <w:lang w:val="en-US"/>
+              </w:rPr>
+            </w:pPr>
+            <w:r>
+              <w:rPr>
+                <w:lang w:val="en-US"/>
+              </w:rPr>
+              <w:t>Aan/</w:t>
+            </w:r>
+            <w:proofErr w:type="spellStart"/>
+            <w:r>
+              <w:rPr>
+                <w:lang w:val="en-US"/>
+              </w:rPr>
+              <w:t>uit</w:t>
+            </w:r>
+            <w:proofErr w:type="spellEnd"/>
+          </w:p>
+        </w:tc>
+        <w:tc>
+          <w:tcPr>
+            <w:tcW w:w="1813" w:type="dxa"/>
+          </w:tcPr>
+          <w:p>
+            <w:pPr>
+              <w:pStyle w:val="Lijstalinea"/>
+              <w:ind w:left="0"/>
+              <w:rPr>
+                <w:lang w:val="en-US"/>
+              </w:rPr>
+            </w:pPr>
+            <w:r>
+              <w:rPr>
+                <w:lang w:val="en-US"/>
+              </w:rPr>
+              <w:t>0/1</w:t>
+            </w:r>
+          </w:p>
+        </w:tc>
+        <w:tc>
+          <w:tcPr>
+            <w:tcW w:w="1813" w:type="dxa"/>
+          </w:tcPr>
+          <w:p>
+            <w:pPr>
+              <w:pStyle w:val="Lijstalinea"/>
+              <w:ind w:left="0"/>
+              <w:rPr>
+                <w:lang w:val="en-US"/>
+              </w:rPr>
+            </w:pPr>
+            <w:r>
+              <w:rPr>
+                <w:lang w:val="en-US"/>
+              </w:rPr>
+              <w:t>Start knop</w:t>
+            </w:r>
+          </w:p>
+        </w:tc>
+      </w:tr>
+      <w:tr>
+        <w:tc>
+          <w:tcPr>
+            <w:tcW w:w="1812" w:type="dxa"/>
+          </w:tcPr>
+          <w:p>
+            <w:pPr>
+              <w:pStyle w:val="Lijstalinea"/>
+              <w:ind w:left="0"/>
+              <w:rPr>
+                <w:lang w:val="en-US"/>
+              </w:rPr>
+            </w:pPr>
+            <w:r>
+              <w:rPr>
+                <w:lang w:val="en-US"/>
+              </w:rPr>
+              <w:t>Microswitch</w:t>
+            </w:r>
+          </w:p>
+        </w:tc>
+        <w:tc>
+          <w:tcPr>
+            <w:tcW w:w="1812" w:type="dxa"/>
+          </w:tcPr>
+          <w:p>
+            <w:pPr>
+              <w:pStyle w:val="Lijstalinea"/>
+              <w:ind w:left="0"/>
+              <w:rPr>
+                <w:lang w:val="en-US"/>
+              </w:rPr>
+            </w:pPr>
+          </w:p>
+        </w:tc>
+        <w:tc>
+          <w:tcPr>
+            <w:tcW w:w="1812" w:type="dxa"/>
+          </w:tcPr>
+          <w:p>
+            <w:pPr>
+              <w:pStyle w:val="Lijstalinea"/>
+              <w:ind w:left="0"/>
+              <w:rPr>
+                <w:lang w:val="en-US"/>
+              </w:rPr>
+            </w:pPr>
+            <w:r>
+              <w:rPr>
+                <w:lang w:val="en-US"/>
+              </w:rPr>
+              <w:t>Aan/</w:t>
+            </w:r>
+            <w:proofErr w:type="spellStart"/>
+            <w:r>
+              <w:rPr>
+                <w:lang w:val="en-US"/>
+              </w:rPr>
+              <w:t>uit</w:t>
+            </w:r>
+            <w:proofErr w:type="spellEnd"/>
+          </w:p>
+        </w:tc>
+        <w:tc>
+          <w:tcPr>
+            <w:tcW w:w="1813" w:type="dxa"/>
+          </w:tcPr>
+          <w:p>
+            <w:pPr>
+              <w:pStyle w:val="Lijstalinea"/>
+              <w:ind w:left="0"/>
+              <w:rPr>
+                <w:lang w:val="en-US"/>
+              </w:rPr>
+            </w:pPr>
+            <w:r>
+              <w:rPr>
+                <w:lang w:val="en-US"/>
+              </w:rPr>
+              <w:t>0/1</w:t>
+            </w:r>
+          </w:p>
+        </w:tc>
+        <w:tc>
+          <w:tcPr>
+            <w:tcW w:w="1813" w:type="dxa"/>
+          </w:tcPr>
+          <w:p>
+            <w:pPr>
+              <w:pStyle w:val="Lijstalinea"/>
+              <w:ind w:left="0"/>
+              <w:rPr>
+                <w:lang w:val="en-US"/>
+              </w:rPr>
+            </w:pPr>
+            <w:r>
+              <w:rPr>
+                <w:lang w:val="en-US"/>
+              </w:rPr>
+              <w:t xml:space="preserve">Motor </w:t>
+            </w:r>
+            <w:proofErr w:type="spellStart"/>
+            <w:r>
+              <w:rPr>
+                <w:lang w:val="en-US"/>
+              </w:rPr>
+              <w:t>stoppen</w:t>
+            </w:r>
+            <w:proofErr w:type="spellEnd"/>
+          </w:p>
+        </w:tc>
+      </w:tr>
+      <w:tr>
+        <w:tc>
+          <w:tcPr>
+            <w:tcW w:w="1812" w:type="dxa"/>
+          </w:tcPr>
+          <w:p>
+            <w:pPr>
+              <w:pStyle w:val="Lijstalinea"/>
+              <w:ind w:left="0"/>
+              <w:rPr>
+                <w:lang w:val="en-US"/>
+              </w:rPr>
+            </w:pPr>
+            <w:r>
+              <w:rPr>
+                <w:lang w:val="en-US"/>
+              </w:rPr>
+              <w:lastRenderedPageBreak/>
+              <w:t>Reed contact</w:t>
+            </w:r>
+          </w:p>
+        </w:tc>
+        <w:tc>
+          <w:tcPr>
+            <w:tcW w:w="1812" w:type="dxa"/>
+          </w:tcPr>
+          <w:p>
+            <w:pPr>
+              <w:pStyle w:val="Lijstalinea"/>
+              <w:ind w:left="0"/>
+              <w:rPr>
+                <w:lang w:val="en-US"/>
+              </w:rPr>
+            </w:pPr>
+          </w:p>
+        </w:tc>
+        <w:tc>
+          <w:tcPr>
+            <w:tcW w:w="1812" w:type="dxa"/>
+          </w:tcPr>
+          <w:p>
+            <w:pPr>
+              <w:pStyle w:val="Lijstalinea"/>
+              <w:ind w:left="0"/>
+              <w:rPr>
+                <w:lang w:val="en-US"/>
+              </w:rPr>
+            </w:pPr>
+            <w:proofErr w:type="spellStart"/>
+            <w:r>
+              <w:rPr>
+                <w:lang w:val="en-US"/>
+              </w:rPr>
+              <w:t>Magnetisch</w:t>
+            </w:r>
+            <w:proofErr w:type="spellEnd"/>
+            <w:r>
+              <w:rPr>
+                <w:lang w:val="en-US"/>
+              </w:rPr>
+              <w:t xml:space="preserve"> veld</w:t>
+            </w:r>
+          </w:p>
+        </w:tc>
+        <w:tc>
+          <w:tcPr>
+            <w:tcW w:w="1813" w:type="dxa"/>
+          </w:tcPr>
+          <w:p>
+            <w:pPr>
+              <w:pStyle w:val="Lijstalinea"/>
+              <w:ind w:left="0"/>
+              <w:rPr>
+                <w:lang w:val="en-US"/>
+              </w:rPr>
+            </w:pPr>
+          </w:p>
+        </w:tc>
+        <w:tc>
+          <w:tcPr>
+            <w:tcW w:w="1813" w:type="dxa"/>
+          </w:tcPr>
+          <w:p>
+            <w:pPr>
+              <w:pStyle w:val="Lijstalinea"/>
+              <w:ind w:left="0"/>
+              <w:rPr>
+                <w:lang w:val="en-US"/>
+              </w:rPr>
+            </w:pPr>
+            <w:r>
+              <w:rPr>
+                <w:lang w:val="en-US"/>
+              </w:rPr>
+              <w:t xml:space="preserve">Magnet </w:t>
+            </w:r>
+            <w:proofErr w:type="spellStart"/>
+            <w:r>
+              <w:rPr>
+                <w:lang w:val="en-US"/>
+              </w:rPr>
+              <w:t>detecteren</w:t>
+            </w:r>
+            <w:proofErr w:type="spellEnd"/>
+            <w:r>
+              <w:rPr>
+                <w:lang w:val="en-US"/>
+              </w:rPr>
+              <w:t xml:space="preserve"> AGV</w:t>
+            </w:r>
+          </w:p>
+        </w:tc>
+      </w:tr>
+      <w:tr>
+        <w:tc>
+          <w:tcPr>
+            <w:tcW w:w="1812" w:type="dxa"/>
+          </w:tcPr>
+          <w:p>
+            <w:pPr>
+              <w:pStyle w:val="Lijstalinea"/>
+              <w:ind w:left="0"/>
+              <w:rPr>
+                <w:lang w:val="en-US"/>
+              </w:rPr>
+            </w:pPr>
+            <w:proofErr w:type="spellStart"/>
+            <w:r>
+              <w:rPr>
+                <w:lang w:val="en-US"/>
+              </w:rPr>
+              <w:t>Fototransistor</w:t>
+            </w:r>
+            <w:proofErr w:type="spellEnd"/>
+          </w:p>
+        </w:tc>
+        <w:tc>
+          <w:tcPr>
+            <w:tcW w:w="1812" w:type="dxa"/>
+          </w:tcPr>
+          <w:p>
+            <w:pPr>
+              <w:pStyle w:val="Lijstalinea"/>
+              <w:ind w:left="0"/>
+              <w:rPr>
+                <w:lang w:val="en-US"/>
+              </w:rPr>
+            </w:pPr>
+          </w:p>
+        </w:tc>
+        <w:tc>
+          <w:tcPr>
+            <w:tcW w:w="1812" w:type="dxa"/>
+          </w:tcPr>
+          <w:p>
+            <w:pPr>
+              <w:pStyle w:val="Lijstalinea"/>
+              <w:ind w:left="0"/>
+              <w:rPr>
+                <w:lang w:val="en-US"/>
+              </w:rPr>
+            </w:pPr>
+            <w:proofErr w:type="spellStart"/>
+            <w:r>
+              <w:rPr>
+                <w:lang w:val="en-US"/>
+              </w:rPr>
+              <w:t>Lichtintensiteit</w:t>
+            </w:r>
+            <w:proofErr w:type="spellEnd"/>
+          </w:p>
+        </w:tc>
+        <w:tc>
+          <w:tcPr>
+            <w:tcW w:w="1813" w:type="dxa"/>
+          </w:tcPr>
+          <w:p>
+            <w:pPr>
+              <w:pStyle w:val="Lijstalinea"/>
+              <w:ind w:left="0"/>
+              <w:rPr>
+                <w:lang w:val="en-US"/>
+              </w:rPr>
+            </w:pPr>
+          </w:p>
+        </w:tc>
+        <w:tc>
+          <w:tcPr>
+            <w:tcW w:w="1813" w:type="dxa"/>
+          </w:tcPr>
+          <w:p>
+            <w:pPr>
+              <w:pStyle w:val="Lijstalinea"/>
+              <w:ind w:left="0"/>
+              <w:rPr>
+                <w:lang w:val="en-US"/>
+              </w:rPr>
+            </w:pPr>
+            <w:r>
+              <w:rPr>
+                <w:lang w:val="en-US"/>
+              </w:rPr>
+              <w:t xml:space="preserve">Witte </w:t>
+            </w:r>
+            <w:proofErr w:type="spellStart"/>
+            <w:r>
+              <w:rPr>
+                <w:lang w:val="en-US"/>
+              </w:rPr>
+              <w:t>lijn</w:t>
+            </w:r>
+            <w:proofErr w:type="spellEnd"/>
+            <w:r>
+              <w:rPr>
+                <w:lang w:val="en-US"/>
+              </w:rPr>
+              <w:t>?</w:t>
+            </w:r>
+          </w:p>
+        </w:tc>
+      </w:tr>
+      <w:tr>
+        <w:tc>
+          <w:tcPr>
+            <w:tcW w:w="1812" w:type="dxa"/>
+          </w:tcPr>
+          <w:p>
+            <w:pPr>
+              <w:pStyle w:val="Lijstalinea"/>
+              <w:ind w:left="0"/>
+              <w:rPr>
+                <w:lang w:val="en-US"/>
+              </w:rPr>
+            </w:pPr>
+            <w:proofErr w:type="spellStart"/>
+            <w:r>
+              <w:rPr>
+                <w:lang w:val="en-US"/>
+              </w:rPr>
+              <w:t>Ldr</w:t>
+            </w:r>
+            <w:proofErr w:type="spellEnd"/>
+          </w:p>
+        </w:tc>
+        <w:tc>
+          <w:tcPr>
+            <w:tcW w:w="1812" w:type="dxa"/>
+          </w:tcPr>
+          <w:p>
+            <w:pPr>
+              <w:pStyle w:val="Lijstalinea"/>
+              <w:ind w:left="0"/>
+              <w:rPr>
+                <w:lang w:val="en-US"/>
+              </w:rPr>
+            </w:pPr>
+          </w:p>
+        </w:tc>
+        <w:tc>
+          <w:tcPr>
+            <w:tcW w:w="1812" w:type="dxa"/>
+          </w:tcPr>
+          <w:p>
+            <w:pPr>
+              <w:pStyle w:val="Lijstalinea"/>
+              <w:ind w:left="0"/>
+              <w:rPr>
+                <w:lang w:val="en-US"/>
+              </w:rPr>
+            </w:pPr>
+            <w:proofErr w:type="spellStart"/>
+            <w:r>
+              <w:rPr>
+                <w:lang w:val="en-US"/>
+              </w:rPr>
+              <w:t>Lichtintensiteit</w:t>
+            </w:r>
+            <w:proofErr w:type="spellEnd"/>
+          </w:p>
+        </w:tc>
+        <w:tc>
+          <w:tcPr>
+            <w:tcW w:w="1813" w:type="dxa"/>
+          </w:tcPr>
+          <w:p>
+            <w:pPr>
+              <w:pStyle w:val="Lijstalinea"/>
+              <w:ind w:left="0"/>
+              <w:rPr>
+                <w:lang w:val="en-US"/>
+              </w:rPr>
+            </w:pPr>
+          </w:p>
+        </w:tc>
+        <w:tc>
+          <w:tcPr>
+            <w:tcW w:w="1813" w:type="dxa"/>
+          </w:tcPr>
+          <w:p>
+            <w:pPr>
+              <w:pStyle w:val="Lijstalinea"/>
+              <w:ind w:left="0"/>
+              <w:rPr>
+                <w:lang w:val="en-US"/>
+              </w:rPr>
+            </w:pPr>
+            <w:r>
+              <w:rPr>
+                <w:lang w:val="en-US"/>
+              </w:rPr>
+              <w:t xml:space="preserve">Witte </w:t>
+            </w:r>
+            <w:proofErr w:type="spellStart"/>
+            <w:r>
+              <w:rPr>
+                <w:lang w:val="en-US"/>
+              </w:rPr>
+              <w:t>lijn</w:t>
+            </w:r>
+            <w:proofErr w:type="spellEnd"/>
+            <w:r>
+              <w:rPr>
+                <w:lang w:val="en-US"/>
+              </w:rPr>
+              <w:t>?</w:t>
+            </w:r>
+          </w:p>
+        </w:tc>
+      </w:tr>
+      <w:tr>
+        <w:tc>
+          <w:tcPr>
+            <w:tcW w:w="1812" w:type="dxa"/>
+          </w:tcPr>
+          <w:p>
+            <w:pPr>
+              <w:pStyle w:val="Lijstalinea"/>
+              <w:ind w:left="0"/>
+              <w:rPr>
+                <w:lang w:val="en-US"/>
+              </w:rPr>
+            </w:pPr>
+            <w:r>
+              <w:rPr>
+                <w:lang w:val="en-US"/>
+              </w:rPr>
+              <w:t>Hall sensor</w:t>
+            </w:r>
+          </w:p>
+        </w:tc>
+        <w:tc>
+          <w:tcPr>
+            <w:tcW w:w="1812" w:type="dxa"/>
+          </w:tcPr>
+          <w:p>
+            <w:pPr>
+              <w:pStyle w:val="Lijstalinea"/>
+              <w:ind w:left="0"/>
+              <w:rPr>
+                <w:lang w:val="en-US"/>
+              </w:rPr>
+            </w:pPr>
+          </w:p>
+        </w:tc>
+        <w:tc>
+          <w:tcPr>
+            <w:tcW w:w="1812" w:type="dxa"/>
+          </w:tcPr>
+          <w:p>
+            <w:pPr>
+              <w:pStyle w:val="Lijstalinea"/>
+              <w:ind w:left="0"/>
+              <w:rPr>
+                <w:lang w:val="en-US"/>
+              </w:rPr>
+            </w:pPr>
+            <w:proofErr w:type="spellStart"/>
+            <w:r>
+              <w:rPr>
+                <w:lang w:val="en-US"/>
+              </w:rPr>
+              <w:t>Magnetisch</w:t>
+            </w:r>
+            <w:proofErr w:type="spellEnd"/>
+            <w:r>
+              <w:rPr>
+                <w:lang w:val="en-US"/>
+              </w:rPr>
+              <w:t xml:space="preserve"> eld</w:t>
+            </w:r>
+          </w:p>
+        </w:tc>
+        <w:tc>
+          <w:tcPr>
+            <w:tcW w:w="1813" w:type="dxa"/>
+          </w:tcPr>
+          <w:p>
+            <w:pPr>
+              <w:pStyle w:val="Lijstalinea"/>
+              <w:ind w:left="0"/>
+              <w:rPr>
+                <w:lang w:val="en-US"/>
+              </w:rPr>
+            </w:pPr>
+          </w:p>
+        </w:tc>
+        <w:tc>
+          <w:tcPr>
+            <w:tcW w:w="1813" w:type="dxa"/>
+          </w:tcPr>
+          <w:p>
+            <w:pPr>
+              <w:pStyle w:val="Lijstalinea"/>
+              <w:ind w:left="0"/>
+              <w:rPr>
+                <w:lang w:val="en-US"/>
+              </w:rPr>
+            </w:pPr>
+            <w:r>
+              <w:rPr>
+                <w:lang w:val="en-US"/>
+              </w:rPr>
+              <w:t xml:space="preserve">Magnet </w:t>
+            </w:r>
+            <w:proofErr w:type="spellStart"/>
+            <w:r>
+              <w:rPr>
+                <w:lang w:val="en-US"/>
+              </w:rPr>
+              <w:t>detecteren</w:t>
+            </w:r>
+            <w:proofErr w:type="spellEnd"/>
+            <w:r>
+              <w:rPr>
+                <w:lang w:val="en-US"/>
+              </w:rPr>
+              <w:t xml:space="preserve"> AGV</w:t>
+            </w:r>
+          </w:p>
+        </w:tc>
+      </w:tr>
+      <w:tr>
+        <w:tc>
+          <w:tcPr>
+            <w:tcW w:w="1812" w:type="dxa"/>
+          </w:tcPr>
+          <w:p>
+            <w:pPr>
+              <w:pStyle w:val="Lijstalinea"/>
+              <w:ind w:left="0"/>
+              <w:rPr>
+                <w:lang w:val="en-US"/>
+              </w:rPr>
+            </w:pPr>
+            <w:r>
+              <w:rPr>
+                <w:lang w:val="en-US"/>
+              </w:rPr>
+              <w:t xml:space="preserve">Temperature bi </w:t>
+            </w:r>
+            <w:proofErr w:type="spellStart"/>
+            <w:r>
+              <w:rPr>
+                <w:lang w:val="en-US"/>
+              </w:rPr>
+              <w:t>metaal</w:t>
+            </w:r>
+            <w:proofErr w:type="spellEnd"/>
+          </w:p>
+        </w:tc>
+        <w:tc>
+          <w:tcPr>
+            <w:tcW w:w="1812" w:type="dxa"/>
+          </w:tcPr>
+          <w:p>
+            <w:pPr>
+              <w:pStyle w:val="Lijstalinea"/>
+              <w:ind w:left="0"/>
+              <w:rPr>
+                <w:lang w:val="en-US"/>
+              </w:rPr>
+            </w:pPr>
+          </w:p>
+        </w:tc>
+        <w:tc>
+          <w:tcPr>
+            <w:tcW w:w="1812" w:type="dxa"/>
+          </w:tcPr>
+          <w:p>
+            <w:pPr>
+              <w:pStyle w:val="Lijstalinea"/>
+              <w:ind w:left="0"/>
+              <w:rPr>
+                <w:lang w:val="en-US"/>
+              </w:rPr>
+            </w:pPr>
+            <w:proofErr w:type="spellStart"/>
+            <w:r>
+              <w:rPr>
+                <w:lang w:val="en-US"/>
+              </w:rPr>
+              <w:t>Temperatuur</w:t>
+            </w:r>
+            <w:proofErr w:type="spellEnd"/>
+          </w:p>
+        </w:tc>
+        <w:tc>
+          <w:tcPr>
+            <w:tcW w:w="1813" w:type="dxa"/>
+          </w:tcPr>
+          <w:p>
+            <w:pPr>
+              <w:pStyle w:val="Lijstalinea"/>
+              <w:ind w:left="0"/>
+              <w:rPr>
+                <w:lang w:val="en-US"/>
+              </w:rPr>
+            </w:pPr>
+          </w:p>
+        </w:tc>
+        <w:tc>
+          <w:tcPr>
+            <w:tcW w:w="1813" w:type="dxa"/>
+          </w:tcPr>
+          <w:p>
+            <w:pPr>
+              <w:pStyle w:val="Lijstalinea"/>
+              <w:ind w:left="0"/>
+              <w:rPr>
+                <w:lang w:val="en-US"/>
+              </w:rPr>
+            </w:pPr>
+          </w:p>
+        </w:tc>
+      </w:tr>
+      <w:tr>
+        <w:tc>
+          <w:tcPr>
+            <w:tcW w:w="1812" w:type="dxa"/>
+          </w:tcPr>
+          <w:p>
+            <w:pPr>
+              <w:pStyle w:val="Lijstalinea"/>
+              <w:ind w:left="0"/>
+              <w:rPr>
+                <w:lang w:val="en-US"/>
+              </w:rPr>
+            </w:pPr>
+            <w:proofErr w:type="spellStart"/>
+            <w:r>
+              <w:rPr>
+                <w:lang w:val="en-US"/>
+              </w:rPr>
+              <w:t>Temperatuur</w:t>
+            </w:r>
+            <w:proofErr w:type="spellEnd"/>
+            <w:r>
+              <w:rPr>
+                <w:lang w:val="en-US"/>
+              </w:rPr>
+              <w:t xml:space="preserve"> </w:t>
+            </w:r>
+            <w:proofErr w:type="spellStart"/>
+            <w:r>
+              <w:rPr>
+                <w:lang w:val="en-US"/>
+              </w:rPr>
+              <w:t>ntc</w:t>
+            </w:r>
+            <w:proofErr w:type="spellEnd"/>
+          </w:p>
+        </w:tc>
+        <w:tc>
+          <w:tcPr>
+            <w:tcW w:w="1812" w:type="dxa"/>
+          </w:tcPr>
+          <w:p>
+            <w:pPr>
+              <w:pStyle w:val="Lijstalinea"/>
+              <w:ind w:left="0"/>
+              <w:rPr>
+                <w:lang w:val="en-US"/>
+              </w:rPr>
+            </w:pPr>
+          </w:p>
+        </w:tc>
+        <w:tc>
+          <w:tcPr>
+            <w:tcW w:w="1812" w:type="dxa"/>
+          </w:tcPr>
+          <w:p>
+            <w:pPr>
+              <w:pStyle w:val="Lijstalinea"/>
+              <w:ind w:left="0"/>
+              <w:rPr>
+                <w:lang w:val="en-US"/>
+              </w:rPr>
+            </w:pPr>
+            <w:proofErr w:type="spellStart"/>
+            <w:r>
+              <w:rPr>
+                <w:lang w:val="en-US"/>
+              </w:rPr>
+              <w:t>Temperatuur</w:t>
+            </w:r>
+            <w:proofErr w:type="spellEnd"/>
+          </w:p>
+        </w:tc>
+        <w:tc>
+          <w:tcPr>
+            <w:tcW w:w="1813" w:type="dxa"/>
+          </w:tcPr>
+          <w:p>
+            <w:pPr>
+              <w:pStyle w:val="Lijstalinea"/>
+              <w:ind w:left="0"/>
+              <w:rPr>
+                <w:lang w:val="en-US"/>
+              </w:rPr>
+            </w:pPr>
+          </w:p>
+        </w:tc>
+        <w:tc>
+          <w:tcPr>
+            <w:tcW w:w="1813" w:type="dxa"/>
+          </w:tcPr>
+          <w:p>
+            <w:pPr>
+              <w:pStyle w:val="Lijstalinea"/>
+              <w:ind w:left="0"/>
+              <w:rPr>
+                <w:lang w:val="en-US"/>
+              </w:rPr>
+            </w:pPr>
+          </w:p>
+        </w:tc>
+      </w:tr>
+      <w:tr>
+        <w:tc>
+          <w:tcPr>
+            <w:tcW w:w="1812" w:type="dxa"/>
+          </w:tcPr>
+          <w:p>
+            <w:pPr>
+              <w:pStyle w:val="Lijstalinea"/>
+              <w:ind w:left="0"/>
+              <w:rPr>
+                <w:lang w:val="en-US"/>
+              </w:rPr>
+            </w:pPr>
+            <w:proofErr w:type="spellStart"/>
+            <w:r>
+              <w:rPr>
+                <w:lang w:val="en-US"/>
+              </w:rPr>
+              <w:t>Druksensor</w:t>
+            </w:r>
+            <w:proofErr w:type="spellEnd"/>
+          </w:p>
+        </w:tc>
+        <w:tc>
+          <w:tcPr>
+            <w:tcW w:w="1812" w:type="dxa"/>
+          </w:tcPr>
+          <w:p>
+            <w:pPr>
+              <w:pStyle w:val="Lijstalinea"/>
+              <w:ind w:left="0"/>
+              <w:rPr>
+                <w:lang w:val="en-US"/>
+              </w:rPr>
+            </w:pPr>
+          </w:p>
+        </w:tc>
+        <w:tc>
+          <w:tcPr>
+            <w:tcW w:w="1812" w:type="dxa"/>
+          </w:tcPr>
+          <w:p>
+            <w:pPr>
+              <w:pStyle w:val="Lijstalinea"/>
+              <w:ind w:left="0"/>
+              <w:rPr>
+                <w:lang w:val="en-US"/>
+              </w:rPr>
+            </w:pPr>
+            <w:r>
+              <w:rPr>
+                <w:lang w:val="en-US"/>
+              </w:rPr>
+              <w:t>Druk</w:t>
+            </w:r>
+          </w:p>
+        </w:tc>
+        <w:tc>
+          <w:tcPr>
+            <w:tcW w:w="1813" w:type="dxa"/>
+          </w:tcPr>
+          <w:p>
+            <w:pPr>
+              <w:pStyle w:val="Lijstalinea"/>
+              <w:ind w:left="0"/>
+              <w:rPr>
+                <w:lang w:val="en-US"/>
+              </w:rPr>
+            </w:pPr>
+          </w:p>
+        </w:tc>
+        <w:tc>
+          <w:tcPr>
+            <w:tcW w:w="1813" w:type="dxa"/>
+          </w:tcPr>
+          <w:p>
+            <w:pPr>
+              <w:pStyle w:val="Lijstalinea"/>
+              <w:ind w:left="0"/>
+              <w:rPr>
+                <w:lang w:val="en-US"/>
+              </w:rPr>
+            </w:pPr>
+          </w:p>
+        </w:tc>
+      </w:tr>
+      <w:tr>
+        <w:tc>
+          <w:tcPr>
+            <w:tcW w:w="1812" w:type="dxa"/>
+          </w:tcPr>
+          <w:p>
+            <w:pPr>
+              <w:pStyle w:val="Lijstalinea"/>
+              <w:ind w:left="0"/>
+              <w:rPr>
+                <w:lang w:val="en-US"/>
+              </w:rPr>
+            </w:pPr>
+            <w:r>
+              <w:rPr>
+                <w:lang w:val="en-US"/>
+              </w:rPr>
+              <w:t>Accelerometer</w:t>
+            </w:r>
+          </w:p>
+        </w:tc>
+        <w:tc>
+          <w:tcPr>
+            <w:tcW w:w="1812" w:type="dxa"/>
+          </w:tcPr>
+          <w:p>
+            <w:pPr>
+              <w:pStyle w:val="Lijstalinea"/>
+              <w:ind w:left="0"/>
+              <w:rPr>
+                <w:lang w:val="en-US"/>
+              </w:rPr>
+            </w:pPr>
+          </w:p>
+        </w:tc>
+        <w:tc>
+          <w:tcPr>
+            <w:tcW w:w="1812" w:type="dxa"/>
+          </w:tcPr>
+          <w:p>
+            <w:pPr>
+              <w:pStyle w:val="Lijstalinea"/>
+              <w:ind w:left="0"/>
+              <w:rPr>
+                <w:lang w:val="en-US"/>
+              </w:rPr>
+            </w:pPr>
+            <w:proofErr w:type="spellStart"/>
+            <w:r>
+              <w:rPr>
+                <w:lang w:val="en-US"/>
+              </w:rPr>
+              <w:t>Versnelling</w:t>
+            </w:r>
+            <w:proofErr w:type="spellEnd"/>
+          </w:p>
+        </w:tc>
+        <w:tc>
+          <w:tcPr>
+            <w:tcW w:w="1813" w:type="dxa"/>
+          </w:tcPr>
+          <w:p>
+            <w:pPr>
+              <w:pStyle w:val="Lijstalinea"/>
+              <w:ind w:left="0"/>
+              <w:rPr>
+                <w:lang w:val="en-US"/>
+              </w:rPr>
+            </w:pPr>
+          </w:p>
+        </w:tc>
+        <w:tc>
+          <w:tcPr>
+            <w:tcW w:w="1813" w:type="dxa"/>
+          </w:tcPr>
+          <w:p>
+            <w:pPr>
+              <w:pStyle w:val="Lijstalinea"/>
+              <w:ind w:left="0"/>
+            </w:pPr>
+          </w:p>
+        </w:tc>
+      </w:tr>
+      <w:tr>
+        <w:tc>
+          <w:tcPr>
+            <w:tcW w:w="1812" w:type="dxa"/>
+          </w:tcPr>
+          <w:p>
+            <w:pPr>
+              <w:pStyle w:val="Lijstalinea"/>
+              <w:ind w:left="0"/>
+              <w:rPr>
+                <w:lang w:val="en-US"/>
+              </w:rPr>
+            </w:pPr>
+            <w:r>
+              <w:rPr>
+                <w:lang w:val="en-US"/>
+              </w:rPr>
+              <w:t>Kracht</w:t>
+            </w:r>
+          </w:p>
+        </w:tc>
+        <w:tc>
+          <w:tcPr>
+            <w:tcW w:w="1812" w:type="dxa"/>
+          </w:tcPr>
+          <w:p>
+            <w:pPr>
+              <w:pStyle w:val="Lijstalinea"/>
+              <w:ind w:left="0"/>
+              <w:rPr>
+                <w:lang w:val="en-US"/>
+              </w:rPr>
+            </w:pPr>
+          </w:p>
+        </w:tc>
+        <w:tc>
+          <w:tcPr>
+            <w:tcW w:w="1812" w:type="dxa"/>
+          </w:tcPr>
+          <w:p>
+            <w:pPr>
+              <w:pStyle w:val="Lijstalinea"/>
+              <w:ind w:left="0"/>
+              <w:rPr>
+                <w:lang w:val="en-US"/>
+              </w:rPr>
+            </w:pPr>
+            <w:r>
+              <w:rPr>
+                <w:lang w:val="en-US"/>
+              </w:rPr>
+              <w:t>Kracht</w:t>
+            </w:r>
+          </w:p>
+        </w:tc>
+        <w:tc>
+          <w:tcPr>
+            <w:tcW w:w="1813" w:type="dxa"/>
+          </w:tcPr>
+          <w:p>
+            <w:pPr>
+              <w:pStyle w:val="Lijstalinea"/>
+              <w:ind w:left="0"/>
+              <w:rPr>
+                <w:lang w:val="en-US"/>
+              </w:rPr>
+            </w:pPr>
+          </w:p>
+        </w:tc>
+        <w:tc>
+          <w:tcPr>
+            <w:tcW w:w="1813" w:type="dxa"/>
+          </w:tcPr>
+          <w:p>
+            <w:pPr>
+              <w:pStyle w:val="Lijstalinea"/>
+              <w:ind w:left="0"/>
+              <w:rPr>
+                <w:lang w:val="en-US"/>
+              </w:rPr>
+            </w:pPr>
+            <w:r>
+              <w:rPr>
+                <w:lang w:val="en-US"/>
+              </w:rPr>
+              <w:t xml:space="preserve">Motor Kracht </w:t>
+            </w:r>
+            <w:proofErr w:type="spellStart"/>
+            <w:r>
+              <w:rPr>
+                <w:lang w:val="en-US"/>
+              </w:rPr>
+              <w:t>detecteren</w:t>
+            </w:r>
+            <w:proofErr w:type="spellEnd"/>
+          </w:p>
+        </w:tc>
+      </w:tr>
+      <w:tr>
+        <w:tc>
+          <w:tcPr>
+            <w:tcW w:w="1812" w:type="dxa"/>
+          </w:tcPr>
+          <w:p>
+            <w:pPr>
+              <w:pStyle w:val="Lijstalinea"/>
+              <w:ind w:left="0"/>
+              <w:rPr>
+                <w:lang w:val="en-US"/>
+              </w:rPr>
+            </w:pPr>
+            <w:proofErr w:type="spellStart"/>
+            <w:r>
+              <w:rPr>
+                <w:lang w:val="en-US"/>
+              </w:rPr>
+              <w:t>Kleur</w:t>
+            </w:r>
+            <w:proofErr w:type="spellEnd"/>
+          </w:p>
+        </w:tc>
+        <w:tc>
+          <w:tcPr>
+            <w:tcW w:w="1812" w:type="dxa"/>
+          </w:tcPr>
+          <w:p>
+            <w:pPr>
+              <w:pStyle w:val="Lijstalinea"/>
+              <w:ind w:left="0"/>
+              <w:rPr>
+                <w:lang w:val="en-US"/>
+              </w:rPr>
+            </w:pPr>
+          </w:p>
+        </w:tc>
+        <w:tc>
+          <w:tcPr>
+            <w:tcW w:w="1812" w:type="dxa"/>
+          </w:tcPr>
+          <w:p>
+            <w:pPr>
+              <w:pStyle w:val="Lijstalinea"/>
+              <w:ind w:left="0"/>
+              <w:rPr>
+                <w:lang w:val="en-US"/>
+              </w:rPr>
+            </w:pPr>
+            <w:proofErr w:type="spellStart"/>
+            <w:r>
+              <w:rPr>
+                <w:lang w:val="en-US"/>
+              </w:rPr>
+              <w:t>Kleurwaarden</w:t>
+            </w:r>
+            <w:proofErr w:type="spellEnd"/>
+          </w:p>
+        </w:tc>
+        <w:tc>
+          <w:tcPr>
+            <w:tcW w:w="1813" w:type="dxa"/>
+          </w:tcPr>
+          <w:p>
+            <w:pPr>
+              <w:pStyle w:val="Lijstalinea"/>
+              <w:ind w:left="0"/>
+              <w:rPr>
+                <w:lang w:val="en-US"/>
+              </w:rPr>
+            </w:pPr>
+          </w:p>
+        </w:tc>
+        <w:tc>
+          <w:tcPr>
+            <w:tcW w:w="1813" w:type="dxa"/>
+          </w:tcPr>
+          <w:p>
+            <w:pPr>
+              <w:pStyle w:val="Lijstalinea"/>
+              <w:ind w:left="0"/>
+              <w:rPr>
+                <w:lang w:val="en-US"/>
+              </w:rPr>
+            </w:pPr>
+            <w:r>
+              <w:rPr>
+                <w:lang w:val="en-US"/>
+              </w:rPr>
+              <w:t xml:space="preserve">Witte </w:t>
+            </w:r>
+            <w:proofErr w:type="spellStart"/>
+            <w:r>
+              <w:rPr>
+                <w:lang w:val="en-US"/>
+              </w:rPr>
+              <w:t>lijn</w:t>
+            </w:r>
+            <w:proofErr w:type="spellEnd"/>
+          </w:p>
+        </w:tc>
+      </w:tr>
+      <w:tr>
+        <w:tc>
+          <w:tcPr>
+            <w:tcW w:w="1812" w:type="dxa"/>
+          </w:tcPr>
+          <w:p>
+            <w:pPr>
+              <w:pStyle w:val="Lijstalinea"/>
+              <w:ind w:left="0"/>
+              <w:rPr>
+                <w:lang w:val="en-US"/>
+              </w:rPr>
+            </w:pPr>
+            <w:proofErr w:type="spellStart"/>
+            <w:r>
+              <w:rPr>
+                <w:lang w:val="en-US"/>
+              </w:rPr>
+              <w:t>Afstand</w:t>
+            </w:r>
+            <w:proofErr w:type="spellEnd"/>
+          </w:p>
+        </w:tc>
+        <w:tc>
+          <w:tcPr>
+            <w:tcW w:w="1812" w:type="dxa"/>
+          </w:tcPr>
+          <w:p>
+            <w:pPr>
+              <w:pStyle w:val="Lijstalinea"/>
+              <w:ind w:left="0"/>
+              <w:rPr>
+                <w:lang w:val="en-US"/>
+              </w:rPr>
+            </w:pPr>
+          </w:p>
+        </w:tc>
+        <w:tc>
+          <w:tcPr>
+            <w:tcW w:w="1812" w:type="dxa"/>
+          </w:tcPr>
+          <w:p>
+            <w:pPr>
+              <w:pStyle w:val="Lijstalinea"/>
+              <w:ind w:left="0"/>
+              <w:rPr>
+                <w:lang w:val="en-US"/>
+              </w:rPr>
+            </w:pPr>
+            <w:r>
+              <w:rPr>
+                <w:lang w:val="en-US"/>
+              </w:rPr>
+              <w:t>Cm/m</w:t>
+            </w:r>
+          </w:p>
+        </w:tc>
+        <w:tc>
+          <w:tcPr>
+            <w:tcW w:w="1813" w:type="dxa"/>
+          </w:tcPr>
+          <w:p>
+            <w:pPr>
+              <w:pStyle w:val="Lijstalinea"/>
+              <w:ind w:left="0"/>
+              <w:rPr>
+                <w:lang w:val="en-US"/>
+              </w:rPr>
+            </w:pPr>
+          </w:p>
+        </w:tc>
+        <w:tc>
+          <w:tcPr>
+            <w:tcW w:w="1813" w:type="dxa"/>
+          </w:tcPr>
+          <w:p>
+            <w:pPr>
+              <w:pStyle w:val="Lijstalinea"/>
+              <w:ind w:left="0"/>
+              <w:rPr>
+                <w:lang w:val="en-US"/>
+              </w:rPr>
+            </w:pPr>
+            <w:proofErr w:type="spellStart"/>
+            <w:r>
+              <w:rPr>
+                <w:lang w:val="en-US"/>
+              </w:rPr>
+              <w:t>Stoppen</w:t>
+            </w:r>
+            <w:proofErr w:type="spellEnd"/>
+            <w:r>
+              <w:rPr>
+                <w:lang w:val="en-US"/>
+              </w:rPr>
+              <w:t xml:space="preserve"> </w:t>
+            </w:r>
+            <w:proofErr w:type="spellStart"/>
+            <w:r>
+              <w:rPr>
+                <w:lang w:val="en-US"/>
+              </w:rPr>
+              <w:t>voor</w:t>
+            </w:r>
+            <w:proofErr w:type="spellEnd"/>
+            <w:r>
+              <w:rPr>
+                <w:lang w:val="en-US"/>
+              </w:rPr>
+              <w:t xml:space="preserve"> </w:t>
+            </w:r>
+            <w:proofErr w:type="spellStart"/>
+            <w:r>
+              <w:rPr>
+                <w:lang w:val="en-US"/>
+              </w:rPr>
+              <w:t>eindstation</w:t>
+            </w:r>
+            <w:proofErr w:type="spellEnd"/>
+          </w:p>
+        </w:tc>
+      </w:tr>
+      <w:tr>
+        <w:tc>
+          <w:tcPr>
+            <w:tcW w:w="1812" w:type="dxa"/>
+          </w:tcPr>
+          <w:p>
+            <w:pPr>
+              <w:pStyle w:val="Lijstalinea"/>
+              <w:ind w:left="0"/>
+              <w:rPr>
+                <w:lang w:val="en-US"/>
+              </w:rPr>
+            </w:pPr>
+            <w:proofErr w:type="spellStart"/>
+            <w:r>
+              <w:rPr>
+                <w:lang w:val="en-US"/>
+              </w:rPr>
+              <w:t>Vochtigheid</w:t>
+            </w:r>
+            <w:proofErr w:type="spellEnd"/>
+          </w:p>
+        </w:tc>
+        <w:tc>
+          <w:tcPr>
+            <w:tcW w:w="1812" w:type="dxa"/>
+          </w:tcPr>
+          <w:p>
+            <w:pPr>
+              <w:pStyle w:val="Lijstalinea"/>
+              <w:ind w:left="0"/>
+              <w:rPr>
+                <w:lang w:val="en-US"/>
+              </w:rPr>
+            </w:pPr>
+          </w:p>
+        </w:tc>
+        <w:tc>
+          <w:tcPr>
+            <w:tcW w:w="1812" w:type="dxa"/>
+          </w:tcPr>
+          <w:p>
+            <w:pPr>
+              <w:pStyle w:val="Lijstalinea"/>
+              <w:ind w:left="0"/>
+              <w:rPr>
+                <w:lang w:val="en-US"/>
+              </w:rPr>
+            </w:pPr>
+            <w:proofErr w:type="spellStart"/>
+            <w:r>
+              <w:rPr>
+                <w:lang w:val="en-US"/>
+              </w:rPr>
+              <w:t>Vochtigheid</w:t>
+            </w:r>
+            <w:proofErr w:type="spellEnd"/>
+          </w:p>
+        </w:tc>
+        <w:tc>
+          <w:tcPr>
+            <w:tcW w:w="1813" w:type="dxa"/>
+          </w:tcPr>
+          <w:p>
+            <w:pPr>
+              <w:pStyle w:val="Lijstalinea"/>
+              <w:ind w:left="0"/>
+              <w:rPr>
+                <w:lang w:val="en-US"/>
+              </w:rPr>
+            </w:pPr>
+            <w:r>
+              <w:rPr>
+                <w:lang w:val="en-US"/>
+              </w:rPr>
+              <w:t>0-100%</w:t>
+            </w:r>
+          </w:p>
+        </w:tc>
+        <w:tc>
+          <w:tcPr>
+            <w:tcW w:w="1813" w:type="dxa"/>
+          </w:tcPr>
+          <w:p>
+            <w:pPr>
+              <w:pStyle w:val="Lijstalinea"/>
+              <w:ind w:left="0"/>
+              <w:rPr>
+                <w:lang w:val="en-US"/>
+              </w:rPr>
+            </w:pPr>
+          </w:p>
+        </w:tc>
+      </w:tr>
+      <w:tr>
+        <w:tc>
+          <w:tcPr>
+            <w:tcW w:w="1812" w:type="dxa"/>
+          </w:tcPr>
+          <w:p>
+            <w:pPr>
+              <w:pStyle w:val="Lijstalinea"/>
+              <w:ind w:left="0"/>
+              <w:rPr>
+                <w:lang w:val="en-US"/>
+              </w:rPr>
+            </w:pPr>
+            <w:proofErr w:type="spellStart"/>
+            <w:r>
+              <w:rPr>
+                <w:lang w:val="en-US"/>
+              </w:rPr>
+              <w:t>Geluid</w:t>
+            </w:r>
+            <w:proofErr w:type="spellEnd"/>
+          </w:p>
+        </w:tc>
+        <w:tc>
+          <w:tcPr>
+            <w:tcW w:w="1812" w:type="dxa"/>
+          </w:tcPr>
+          <w:p>
+            <w:pPr>
+              <w:pStyle w:val="Lijstalinea"/>
+              <w:ind w:left="0"/>
+              <w:rPr>
+                <w:lang w:val="en-US"/>
+              </w:rPr>
+            </w:pPr>
+          </w:p>
+        </w:tc>
+        <w:tc>
+          <w:tcPr>
+            <w:tcW w:w="1812" w:type="dxa"/>
+          </w:tcPr>
+          <w:p>
+            <w:pPr>
+              <w:pStyle w:val="Lijstalinea"/>
+              <w:ind w:left="0"/>
+              <w:rPr>
+                <w:lang w:val="en-US"/>
+              </w:rPr>
+            </w:pPr>
+            <w:proofErr w:type="spellStart"/>
+            <w:r>
+              <w:rPr>
+                <w:lang w:val="en-US"/>
+              </w:rPr>
+              <w:t>Geluid</w:t>
+            </w:r>
+            <w:proofErr w:type="spellEnd"/>
+          </w:p>
+        </w:tc>
+        <w:tc>
+          <w:tcPr>
+            <w:tcW w:w="1813" w:type="dxa"/>
+          </w:tcPr>
+          <w:p>
+            <w:pPr>
+              <w:pStyle w:val="Lijstalinea"/>
+              <w:ind w:left="0"/>
+              <w:rPr>
+                <w:lang w:val="en-US"/>
+              </w:rPr>
+            </w:pPr>
+          </w:p>
+        </w:tc>
+        <w:tc>
+          <w:tcPr>
+            <w:tcW w:w="1813" w:type="dxa"/>
+          </w:tcPr>
+          <w:p>
+            <w:pPr>
+              <w:pStyle w:val="Lijstalinea"/>
+              <w:ind w:left="0"/>
+              <w:rPr>
+                <w:lang w:val="en-US"/>
+              </w:rPr>
+            </w:pPr>
+          </w:p>
+        </w:tc>
+      </w:tr>
+      <w:tr>
+        <w:tc>
+          <w:tcPr>
+            <w:tcW w:w="1812" w:type="dxa"/>
+          </w:tcPr>
+          <w:p>
+            <w:pPr>
+              <w:pStyle w:val="Lijstalinea"/>
+              <w:ind w:left="0"/>
+              <w:rPr>
+                <w:lang w:val="en-US"/>
+              </w:rPr>
+            </w:pPr>
+            <w:r>
+              <w:rPr>
+                <w:lang w:val="en-US"/>
+              </w:rPr>
+              <w:t>Spanning</w:t>
+            </w:r>
+          </w:p>
+        </w:tc>
+        <w:tc>
+          <w:tcPr>
+            <w:tcW w:w="1812" w:type="dxa"/>
+          </w:tcPr>
+          <w:p>
+            <w:pPr>
+              <w:pStyle w:val="Lijstalinea"/>
+              <w:ind w:left="0"/>
+              <w:rPr>
+                <w:lang w:val="en-US"/>
+              </w:rPr>
+            </w:pPr>
+          </w:p>
+        </w:tc>
+        <w:tc>
+          <w:tcPr>
+            <w:tcW w:w="1812" w:type="dxa"/>
+          </w:tcPr>
+          <w:p>
+            <w:pPr>
+              <w:pStyle w:val="Lijstalinea"/>
+              <w:ind w:left="0"/>
+              <w:rPr>
+                <w:lang w:val="en-US"/>
+              </w:rPr>
+            </w:pPr>
+            <w:r>
+              <w:rPr>
+                <w:lang w:val="en-US"/>
+              </w:rPr>
+              <w:t>Spanning</w:t>
+            </w:r>
+          </w:p>
+        </w:tc>
+        <w:tc>
+          <w:tcPr>
+            <w:tcW w:w="1813" w:type="dxa"/>
+          </w:tcPr>
+          <w:p>
+            <w:pPr>
+              <w:pStyle w:val="Lijstalinea"/>
+              <w:ind w:left="0"/>
+              <w:rPr>
+                <w:lang w:val="en-US"/>
+              </w:rPr>
+            </w:pPr>
+          </w:p>
+        </w:tc>
+        <w:tc>
+          <w:tcPr>
+            <w:tcW w:w="1813" w:type="dxa"/>
+          </w:tcPr>
+          <w:p>
+            <w:pPr>
+              <w:pStyle w:val="Lijstalinea"/>
+              <w:ind w:left="0"/>
+              <w:rPr>
+                <w:lang w:val="en-US"/>
+              </w:rPr>
+            </w:pPr>
+            <w:r>
+              <w:rPr>
+                <w:lang w:val="en-US"/>
+              </w:rPr>
+              <w:t xml:space="preserve">Accu </w:t>
+            </w:r>
+            <w:proofErr w:type="spellStart"/>
+            <w:r>
+              <w:rPr>
+                <w:lang w:val="en-US"/>
+              </w:rPr>
+              <w:t>niet</w:t>
+            </w:r>
+            <w:proofErr w:type="spellEnd"/>
+            <w:r>
+              <w:rPr>
+                <w:lang w:val="en-US"/>
+              </w:rPr>
+              <w:t xml:space="preserve"> </w:t>
+            </w:r>
+            <w:proofErr w:type="spellStart"/>
+            <w:r>
+              <w:rPr>
+                <w:lang w:val="en-US"/>
+              </w:rPr>
+              <w:t>slopen</w:t>
+            </w:r>
+            <w:proofErr w:type="spellEnd"/>
+          </w:p>
+        </w:tc>
+      </w:tr>
+      <w:tr>
+        <w:tc>
+          <w:tcPr>
+            <w:tcW w:w="1812" w:type="dxa"/>
+          </w:tcPr>
+          <w:p>
+            <w:pPr>
+              <w:pStyle w:val="Lijstalinea"/>
+              <w:ind w:left="0"/>
+              <w:rPr>
+                <w:lang w:val="en-US"/>
+              </w:rPr>
+            </w:pPr>
+            <w:proofErr w:type="spellStart"/>
+            <w:r>
+              <w:rPr>
+                <w:lang w:val="en-US"/>
+              </w:rPr>
+              <w:t>stroom</w:t>
+            </w:r>
+            <w:proofErr w:type="spellEnd"/>
+          </w:p>
+        </w:tc>
+        <w:tc>
+          <w:tcPr>
+            <w:tcW w:w="1812" w:type="dxa"/>
+          </w:tcPr>
+          <w:p>
+            <w:pPr>
+              <w:pStyle w:val="Lijstalinea"/>
+              <w:ind w:left="0"/>
+              <w:rPr>
+                <w:lang w:val="en-US"/>
+              </w:rPr>
+            </w:pPr>
+          </w:p>
+        </w:tc>
+        <w:tc>
+          <w:tcPr>
+            <w:tcW w:w="1812" w:type="dxa"/>
+          </w:tcPr>
+          <w:p>
+            <w:pPr>
+              <w:pStyle w:val="Lijstalinea"/>
+              <w:ind w:left="0"/>
+              <w:rPr>
+                <w:lang w:val="en-US"/>
+              </w:rPr>
+            </w:pPr>
+            <w:proofErr w:type="spellStart"/>
+            <w:r>
+              <w:rPr>
+                <w:lang w:val="en-US"/>
+              </w:rPr>
+              <w:t>stroom</w:t>
+            </w:r>
+            <w:proofErr w:type="spellEnd"/>
+          </w:p>
+        </w:tc>
+        <w:tc>
+          <w:tcPr>
+            <w:tcW w:w="1813" w:type="dxa"/>
+          </w:tcPr>
+          <w:p>
+            <w:pPr>
+              <w:pStyle w:val="Lijstalinea"/>
+              <w:ind w:left="0"/>
+              <w:rPr>
+                <w:lang w:val="en-US"/>
+              </w:rPr>
+            </w:pPr>
+          </w:p>
+        </w:tc>
+        <w:tc>
+          <w:tcPr>
+            <w:tcW w:w="1813" w:type="dxa"/>
+          </w:tcPr>
+          <w:p>
+            <w:pPr>
+              <w:pStyle w:val="Lijstalinea"/>
+              <w:ind w:left="0"/>
+              <w:rPr>
+                <w:lang w:val="en-US"/>
+              </w:rPr>
+            </w:pPr>
+            <w:r>
+              <w:rPr>
+                <w:lang w:val="en-US"/>
+              </w:rPr>
+              <w:t xml:space="preserve">Motor </w:t>
+            </w:r>
+            <w:proofErr w:type="spellStart"/>
+            <w:r>
+              <w:rPr>
+                <w:lang w:val="en-US"/>
+              </w:rPr>
+              <w:t>niet</w:t>
+            </w:r>
+            <w:proofErr w:type="spellEnd"/>
+            <w:r>
+              <w:rPr>
+                <w:lang w:val="en-US"/>
+              </w:rPr>
+              <w:t xml:space="preserve"> </w:t>
+            </w:r>
+            <w:proofErr w:type="spellStart"/>
+            <w:r>
+              <w:rPr>
+                <w:lang w:val="en-US"/>
+              </w:rPr>
+              <w:t>slopen</w:t>
+            </w:r>
+            <w:proofErr w:type="spellEnd"/>
+          </w:p>
+        </w:tc>
+      </w:tr>
+    </w:tbl>
+    <w:p>
+      <w:pPr>
+        <w:pStyle w:val="Lijstalinea"/>
+        <w:numPr>
+          <w:ilvl w:val="0"/>
+          <w:numId w:val="8"/>
+        </w:numPr>
+        <w:rPr>
+          <w:lang w:val="en-US"/>
+        </w:rPr>
       </w:pPr>
     </w:p>
     <w:sectPr>
@@ -5155,6 +7420,92 @@
 <file path=word/numbering.xml><?xml version="1.0" encoding="utf-8"?>
 <w:numbering xmlns:wpc="http://schemas.microsoft.com/office/word/2010/wordprocessingCanvas" xmlns:cx="http://schemas.microsoft.com/office/drawing/2014/chartex" xmlns:cx1="http://schemas.microsoft.com/office/drawing/2015/9/8/chartex" xmlns:cx2="http://schemas.microsoft.com/office/drawing/2015/10/21/chartex" xmlns:cx3="http://schemas.microsoft.com/office/drawing/2016/5/9/chartex" xmlns:cx4="http://schemas.microsoft.com/office/drawing/2016/5/10/chartex" xmlns:cx5="http://schemas.microsoft.com/office/drawing/2016/5/11/chartex" xmlns:cx6="http://schemas.microsoft.com/office/drawing/2016/5/12/chartex" xmlns:cx7="http://schemas.microsoft.com/office/drawing/2016/5/13/chartex" xmlns:cx8="http://schemas.microsoft.com/office/drawing/2016/5/14/chartex" xmlns:mc="http://schemas.openxmlformats.org/markup-compatibility/2006" xmlns:aink="http://schemas.microsoft.com/office/drawing/2016/ink" xmlns:am3d="http://schemas.microsoft.com/office/drawing/2017/model3d" xmlns:o="urn:schemas-microsoft-com:office:office" xmlns:oel="http://schemas.microsoft.com/office/2019/extlst" xmlns:r="http://schemas.openxmlformats.org/officeDocument/2006/relationships" xmlns:m="http://schemas.openxmlformats.org/officeDocument/2006/math" xmlns:v="urn:schemas-microsoft-com:vml" xmlns:wp14="http://schemas.microsoft.com/office/word/2010/wordprocessingDrawing" xmlns:wp="http://schemas.openxmlformats.org/drawingml/2006/wordprocessingDrawing" xmlns:w10="urn:schemas-microsoft-com:office:word" xmlns:w="http://schemas.openxmlformats.org/wordprocessingml/2006/main" xmlns:w14="http://schemas.microsoft.com/office/word/2010/wordml" xmlns:w15="http://schemas.microsoft.com/office/word/2012/wordml" xmlns:w16cex="http://schemas.microsoft.com/office/word/2018/wordml/cex" xmlns:w16cid="http://schemas.microsoft.com/office/word/2016/wordml/cid" xmlns:w16="http://schemas.microsoft.com/office/word/2018/wordml" xmlns:w16du="http://schemas.microsoft.com/office/word/2023/wordml/word16du" xmlns:w16sdtdh="http://schemas.microsoft.com/office/word/2020/wordml/sdtdatahash" xmlns:w16sdtfl="http://schemas.microsoft.com/office/word/2024/wordml/sdtformatlock" xmlns:w16se="http://schemas.microsoft.com/office/word/2015/wordml/symex" xmlns:wpg="http://schemas.microsoft.com/office/word/2010/wordprocessingGroup" xmlns:wpi="http://schemas.microsoft.com/office/word/2010/wordprocessingInk" xmlns:wne="http://schemas.microsoft.com/office/word/2006/wordml" xmlns:wps="http://schemas.microsoft.com/office/word/2010/wordprocessingShape" mc:Ignorable="w14 w15 w16se w16cid w16 w16cex w16sdtdh w16sdtfl w16du wp14">
   <w:abstractNum w:abstractNumId="0" w15:restartNumberingAfterBreak="0">
+    <w:nsid w:val="0E3C3915"/>
+    <w:multiLevelType w:val="hybridMultilevel"/>
+    <w:tmpl w:val="9C12EB00"/>
+    <w:lvl w:ilvl="0" w:tplc="FFFFFFFF">
+      <w:start w:val="1"/>
+      <w:numFmt w:val="decimal"/>
+      <w:lvlText w:val="%1."/>
+      <w:lvlJc w:val="left"/>
+      <w:pPr>
+        <w:ind w:left="720" w:hanging="360"/>
+      </w:pPr>
+    </w:lvl>
+    <w:lvl w:ilvl="1" w:tplc="FFFFFFFF" w:tentative="1">
+      <w:start w:val="1"/>
+      <w:numFmt w:val="lowerLetter"/>
+      <w:lvlText w:val="%2."/>
+      <w:lvlJc w:val="left"/>
+      <w:pPr>
+        <w:ind w:left="1440" w:hanging="360"/>
+      </w:pPr>
+    </w:lvl>
+    <w:lvl w:ilvl="2" w:tplc="FFFFFFFF" w:tentative="1">
+      <w:start w:val="1"/>
+      <w:numFmt w:val="lowerRoman"/>
+      <w:lvlText w:val="%3."/>
+      <w:lvlJc w:val="right"/>
+      <w:pPr>
+        <w:ind w:left="2160" w:hanging="180"/>
+      </w:pPr>
+    </w:lvl>
+    <w:lvl w:ilvl="3" w:tplc="FFFFFFFF" w:tentative="1">
+      <w:start w:val="1"/>
+      <w:numFmt w:val="decimal"/>
+      <w:lvlText w:val="%4."/>
+      <w:lvlJc w:val="left"/>
+      <w:pPr>
+        <w:ind w:left="2880" w:hanging="360"/>
+      </w:pPr>
+    </w:lvl>
+    <w:lvl w:ilvl="4" w:tplc="FFFFFFFF" w:tentative="1">
+      <w:start w:val="1"/>
+      <w:numFmt w:val="lowerLetter"/>
+      <w:lvlText w:val="%5."/>
+      <w:lvlJc w:val="left"/>
+      <w:pPr>
+        <w:ind w:left="3600" w:hanging="360"/>
+      </w:pPr>
+    </w:lvl>
+    <w:lvl w:ilvl="5" w:tplc="FFFFFFFF" w:tentative="1">
+      <w:start w:val="1"/>
+      <w:numFmt w:val="lowerRoman"/>
+      <w:lvlText w:val="%6."/>
+      <w:lvlJc w:val="right"/>
+      <w:pPr>
+        <w:ind w:left="4320" w:hanging="180"/>
+      </w:pPr>
+    </w:lvl>
+    <w:lvl w:ilvl="6" w:tplc="FFFFFFFF" w:tentative="1">
+      <w:start w:val="1"/>
+      <w:numFmt w:val="decimal"/>
+      <w:lvlText w:val="%7."/>
+      <w:lvlJc w:val="left"/>
+      <w:pPr>
+        <w:ind w:left="5040" w:hanging="360"/>
+      </w:pPr>
+    </w:lvl>
+    <w:lvl w:ilvl="7" w:tplc="FFFFFFFF" w:tentative="1">
+      <w:start w:val="1"/>
+      <w:numFmt w:val="lowerLetter"/>
+      <w:lvlText w:val="%8."/>
+      <w:lvlJc w:val="left"/>
+      <w:pPr>
+        <w:ind w:left="5760" w:hanging="360"/>
+      </w:pPr>
+    </w:lvl>
+    <w:lvl w:ilvl="8" w:tplc="FFFFFFFF" w:tentative="1">
+      <w:start w:val="1"/>
+      <w:numFmt w:val="lowerRoman"/>
+      <w:lvlText w:val="%9."/>
+      <w:lvlJc w:val="right"/>
+      <w:pPr>
+        <w:ind w:left="6480" w:hanging="180"/>
+      </w:pPr>
+    </w:lvl>
+  </w:abstractNum>
+  <w:abstractNum w:abstractNumId="1" w15:restartNumberingAfterBreak="0">
     <w:nsid w:val="17097431"/>
     <w:multiLevelType w:val="hybridMultilevel"/>
     <w:tmpl w:val="B95A553C"/>
@@ -5240,7 +7591,7 @@
       </w:pPr>
     </w:lvl>
   </w:abstractNum>
-  <w:abstractNum w:abstractNumId="1" w15:restartNumberingAfterBreak="0">
+  <w:abstractNum w:abstractNumId="2" w15:restartNumberingAfterBreak="0">
     <w:nsid w:val="261078AB"/>
     <w:multiLevelType w:val="hybridMultilevel"/>
     <w:tmpl w:val="1DCEC9F0"/>
@@ -5326,10 +7677,10 @@
       </w:pPr>
     </w:lvl>
   </w:abstractNum>
-  <w:abstractNum w:abstractNumId="2" w15:restartNumberingAfterBreak="0">
+  <w:abstractNum w:abstractNumId="3" w15:restartNumberingAfterBreak="0">
     <w:nsid w:val="3C647F91"/>
     <w:multiLevelType w:val="hybridMultilevel"/>
-    <w:tmpl w:val="472E0E42"/>
+    <w:tmpl w:val="9C12EB00"/>
     <w:lvl w:ilvl="0" w:tplc="0413000F">
       <w:start w:val="1"/>
       <w:numFmt w:val="decimal"/>
@@ -5412,7 +7763,7 @@
       </w:pPr>
     </w:lvl>
   </w:abstractNum>
-  <w:abstractNum w:abstractNumId="3" w15:restartNumberingAfterBreak="0">
+  <w:abstractNum w:abstractNumId="4" w15:restartNumberingAfterBreak="0">
     <w:nsid w:val="49551769"/>
     <w:multiLevelType w:val="hybridMultilevel"/>
     <w:tmpl w:val="BED6A07C"/>
@@ -5498,7 +7849,7 @@
       </w:pPr>
     </w:lvl>
   </w:abstractNum>
-  <w:abstractNum w:abstractNumId="4" w15:restartNumberingAfterBreak="0">
+  <w:abstractNum w:abstractNumId="5" w15:restartNumberingAfterBreak="0">
     <w:nsid w:val="5D344C4C"/>
     <w:multiLevelType w:val="hybridMultilevel"/>
     <w:tmpl w:val="AB58F672"/>
@@ -5584,7 +7935,7 @@
       </w:pPr>
     </w:lvl>
   </w:abstractNum>
-  <w:abstractNum w:abstractNumId="5" w15:restartNumberingAfterBreak="0">
+  <w:abstractNum w:abstractNumId="6" w15:restartNumberingAfterBreak="0">
     <w:nsid w:val="7665585D"/>
     <w:multiLevelType w:val="hybridMultilevel"/>
     <w:tmpl w:val="515EE47E"/>
@@ -5670,7 +8021,7 @@
       </w:pPr>
     </w:lvl>
   </w:abstractNum>
-  <w:abstractNum w:abstractNumId="6" w15:restartNumberingAfterBreak="0">
+  <w:abstractNum w:abstractNumId="7" w15:restartNumberingAfterBreak="0">
     <w:nsid w:val="79C70E2B"/>
     <w:multiLevelType w:val="hybridMultilevel"/>
     <w:tmpl w:val="EC90DEE2"/>
@@ -5760,25 +8111,28 @@
     </w:lvl>
   </w:abstractNum>
   <w:num w:numId="1" w16cid:durableId="1321734577">
+    <w:abstractNumId w:val="7"/>
+  </w:num>
+  <w:num w:numId="2" w16cid:durableId="1519855545">
+    <w:abstractNumId w:val="1"/>
+  </w:num>
+  <w:num w:numId="3" w16cid:durableId="376127000">
+    <w:abstractNumId w:val="5"/>
+  </w:num>
+  <w:num w:numId="4" w16cid:durableId="47387157">
     <w:abstractNumId w:val="6"/>
   </w:num>
-  <w:num w:numId="2" w16cid:durableId="1519855545">
-    <w:abstractNumId w:val="0"/>
+  <w:num w:numId="5" w16cid:durableId="1708918772">
+    <w:abstractNumId w:val="3"/>
   </w:num>
-  <w:num w:numId="3" w16cid:durableId="376127000">
+  <w:num w:numId="6" w16cid:durableId="156845828">
+    <w:abstractNumId w:val="2"/>
+  </w:num>
+  <w:num w:numId="7" w16cid:durableId="1465661802">
     <w:abstractNumId w:val="4"/>
   </w:num>
-  <w:num w:numId="4" w16cid:durableId="47387157">
-    <w:abstractNumId w:val="5"/>
-  </w:num>
-  <w:num w:numId="5" w16cid:durableId="1708918772">
-    <w:abstractNumId w:val="2"/>
-  </w:num>
-  <w:num w:numId="6" w16cid:durableId="156845828">
-    <w:abstractNumId w:val="1"/>
-  </w:num>
-  <w:num w:numId="7" w16cid:durableId="1465661802">
-    <w:abstractNumId w:val="3"/>
+  <w:num w:numId="8" w16cid:durableId="623269277">
+    <w:abstractNumId w:val="0"/>
   </w:num>
 </w:numbering>
 </file>
@@ -6180,15 +8534,15 @@
     <w:lsdException w:name="Unresolved Mention" w:semiHidden="1" w:unhideWhenUsed="1"/>
     <w:lsdException w:name="Smart Link" w:semiHidden="1" w:unhideWhenUsed="1"/>
   </w:latentStyles>
-  <w:style w:type="paragraph" w:default="1" w:styleId="Normal">
+  <w:style w:type="paragraph" w:default="1" w:styleId="Standaard">
     <w:name w:val="Normal"/>
     <w:qFormat/>
   </w:style>
-  <w:style w:type="paragraph" w:styleId="Heading1">
+  <w:style w:type="paragraph" w:styleId="Kop1">
     <w:name w:val="heading 1"/>
-    <w:basedOn w:val="Normal"/>
-    <w:next w:val="Normal"/>
-    <w:link w:val="Heading1Char"/>
+    <w:basedOn w:val="Standaard"/>
+    <w:next w:val="Standaard"/>
+    <w:link w:val="Kop1Char"/>
     <w:uiPriority w:val="9"/>
     <w:qFormat/>
     <w:rsid w:val="00AD6969"/>
@@ -6205,11 +8559,11 @@
       <w:szCs w:val="40"/>
     </w:rPr>
   </w:style>
-  <w:style w:type="paragraph" w:styleId="Heading2">
+  <w:style w:type="paragraph" w:styleId="Kop2">
     <w:name w:val="heading 2"/>
-    <w:basedOn w:val="Normal"/>
-    <w:next w:val="Normal"/>
-    <w:link w:val="Heading2Char"/>
+    <w:basedOn w:val="Standaard"/>
+    <w:next w:val="Standaard"/>
+    <w:link w:val="Kop2Char"/>
     <w:uiPriority w:val="9"/>
     <w:unhideWhenUsed/>
     <w:qFormat/>
@@ -6227,11 +8581,11 @@
       <w:szCs w:val="32"/>
     </w:rPr>
   </w:style>
-  <w:style w:type="paragraph" w:styleId="Heading3">
+  <w:style w:type="paragraph" w:styleId="Kop3">
     <w:name w:val="heading 3"/>
-    <w:basedOn w:val="Normal"/>
-    <w:next w:val="Normal"/>
-    <w:link w:val="Heading3Char"/>
+    <w:basedOn w:val="Standaard"/>
+    <w:next w:val="Standaard"/>
+    <w:link w:val="Kop3Char"/>
     <w:uiPriority w:val="9"/>
     <w:unhideWhenUsed/>
     <w:qFormat/>
@@ -6249,11 +8603,11 @@
       <w:szCs w:val="28"/>
     </w:rPr>
   </w:style>
-  <w:style w:type="paragraph" w:styleId="Heading4">
+  <w:style w:type="paragraph" w:styleId="Kop4">
     <w:name w:val="heading 4"/>
-    <w:basedOn w:val="Normal"/>
-    <w:next w:val="Normal"/>
-    <w:link w:val="Heading4Char"/>
+    <w:basedOn w:val="Standaard"/>
+    <w:next w:val="Standaard"/>
+    <w:link w:val="Kop4Char"/>
     <w:uiPriority w:val="9"/>
     <w:unhideWhenUsed/>
     <w:qFormat/>
@@ -6271,11 +8625,11 @@
       <w:color w:val="0F4761" w:themeColor="accent1" w:themeShade="BF"/>
     </w:rPr>
   </w:style>
-  <w:style w:type="paragraph" w:styleId="Heading5">
+  <w:style w:type="paragraph" w:styleId="Kop5">
     <w:name w:val="heading 5"/>
-    <w:basedOn w:val="Normal"/>
-    <w:next w:val="Normal"/>
-    <w:link w:val="Heading5Char"/>
+    <w:basedOn w:val="Standaard"/>
+    <w:next w:val="Standaard"/>
+    <w:link w:val="Kop5Char"/>
     <w:uiPriority w:val="9"/>
     <w:semiHidden/>
     <w:unhideWhenUsed/>
@@ -6292,11 +8646,11 @@
       <w:color w:val="0F4761" w:themeColor="accent1" w:themeShade="BF"/>
     </w:rPr>
   </w:style>
-  <w:style w:type="paragraph" w:styleId="Heading6">
+  <w:style w:type="paragraph" w:styleId="Kop6">
     <w:name w:val="heading 6"/>
-    <w:basedOn w:val="Normal"/>
-    <w:next w:val="Normal"/>
-    <w:link w:val="Heading6Char"/>
+    <w:basedOn w:val="Standaard"/>
+    <w:next w:val="Standaard"/>
+    <w:link w:val="Kop6Char"/>
     <w:uiPriority w:val="9"/>
     <w:semiHidden/>
     <w:unhideWhenUsed/>
@@ -6315,11 +8669,11 @@
       <w:color w:val="595959" w:themeColor="text1" w:themeTint="A6"/>
     </w:rPr>
   </w:style>
-  <w:style w:type="paragraph" w:styleId="Heading7">
+  <w:style w:type="paragraph" w:styleId="Kop7">
     <w:name w:val="heading 7"/>
-    <w:basedOn w:val="Normal"/>
-    <w:next w:val="Normal"/>
-    <w:link w:val="Heading7Char"/>
+    <w:basedOn w:val="Standaard"/>
+    <w:next w:val="Standaard"/>
+    <w:link w:val="Kop7Char"/>
     <w:uiPriority w:val="9"/>
     <w:semiHidden/>
     <w:unhideWhenUsed/>
@@ -6336,11 +8690,11 @@
       <w:color w:val="595959" w:themeColor="text1" w:themeTint="A6"/>
     </w:rPr>
   </w:style>
-  <w:style w:type="paragraph" w:styleId="Heading8">
+  <w:style w:type="paragraph" w:styleId="Kop8">
     <w:name w:val="heading 8"/>
-    <w:basedOn w:val="Normal"/>
-    <w:next w:val="Normal"/>
-    <w:link w:val="Heading8Char"/>
+    <w:basedOn w:val="Standaard"/>
+    <w:next w:val="Standaard"/>
+    <w:link w:val="Kop8Char"/>
     <w:uiPriority w:val="9"/>
     <w:semiHidden/>
     <w:unhideWhenUsed/>
@@ -6359,11 +8713,11 @@
       <w:color w:val="272727" w:themeColor="text1" w:themeTint="D8"/>
     </w:rPr>
   </w:style>
-  <w:style w:type="paragraph" w:styleId="Heading9">
+  <w:style w:type="paragraph" w:styleId="Kop9">
     <w:name w:val="heading 9"/>
-    <w:basedOn w:val="Normal"/>
-    <w:next w:val="Normal"/>
-    <w:link w:val="Heading9Char"/>
+    <w:basedOn w:val="Standaard"/>
+    <w:next w:val="Standaard"/>
+    <w:link w:val="Kop9Char"/>
     <w:uiPriority w:val="9"/>
     <w:semiHidden/>
     <w:unhideWhenUsed/>
@@ -6380,13 +8734,13 @@
       <w:color w:val="272727" w:themeColor="text1" w:themeTint="D8"/>
     </w:rPr>
   </w:style>
-  <w:style w:type="character" w:default="1" w:styleId="DefaultParagraphFont">
+  <w:style w:type="character" w:default="1" w:styleId="Standaardalinea-lettertype">
     <w:name w:val="Default Paragraph Font"/>
     <w:uiPriority w:val="1"/>
     <w:semiHidden/>
     <w:unhideWhenUsed/>
   </w:style>
-  <w:style w:type="table" w:default="1" w:styleId="TableNormal">
+  <w:style w:type="table" w:default="1" w:styleId="Standaardtabel">
     <w:name w:val="Normal Table"/>
     <w:uiPriority w:val="99"/>
     <w:semiHidden/>
@@ -6401,16 +8755,16 @@
       </w:tblCellMar>
     </w:tblPr>
   </w:style>
-  <w:style w:type="numbering" w:default="1" w:styleId="NoList">
+  <w:style w:type="numbering" w:default="1" w:styleId="Geenlijst">
     <w:name w:val="No List"/>
     <w:uiPriority w:val="99"/>
     <w:semiHidden/>
     <w:unhideWhenUsed/>
   </w:style>
-  <w:style w:type="character" w:customStyle="1" w:styleId="Heading1Char">
-    <w:name w:val="Heading 1 Char"/>
-    <w:basedOn w:val="DefaultParagraphFont"/>
-    <w:link w:val="Heading1"/>
+  <w:style w:type="character" w:customStyle="1" w:styleId="Kop1Char">
+    <w:name w:val="Kop 1 Char"/>
+    <w:basedOn w:val="Standaardalinea-lettertype"/>
+    <w:link w:val="Kop1"/>
     <w:uiPriority w:val="9"/>
     <w:rsid w:val="00AD6969"/>
     <w:rPr>
@@ -6420,10 +8774,10 @@
       <w:szCs w:val="40"/>
     </w:rPr>
   </w:style>
-  <w:style w:type="character" w:customStyle="1" w:styleId="Heading2Char">
-    <w:name w:val="Heading 2 Char"/>
-    <w:basedOn w:val="DefaultParagraphFont"/>
-    <w:link w:val="Heading2"/>
+  <w:style w:type="character" w:customStyle="1" w:styleId="Kop2Char">
+    <w:name w:val="Kop 2 Char"/>
+    <w:basedOn w:val="Standaardalinea-lettertype"/>
+    <w:link w:val="Kop2"/>
     <w:uiPriority w:val="9"/>
     <w:rsid w:val="00AD6969"/>
     <w:rPr>
@@ -6433,10 +8787,10 @@
       <w:szCs w:val="32"/>
     </w:rPr>
   </w:style>
-  <w:style w:type="character" w:customStyle="1" w:styleId="Heading3Char">
-    <w:name w:val="Heading 3 Char"/>
-    <w:basedOn w:val="DefaultParagraphFont"/>
-    <w:link w:val="Heading3"/>
+  <w:style w:type="character" w:customStyle="1" w:styleId="Kop3Char">
+    <w:name w:val="Kop 3 Char"/>
+    <w:basedOn w:val="Standaardalinea-lettertype"/>
+    <w:link w:val="Kop3"/>
     <w:uiPriority w:val="9"/>
     <w:rsid w:val="00AD6969"/>
     <w:rPr>
@@ -6446,10 +8800,10 @@
       <w:szCs w:val="28"/>
     </w:rPr>
   </w:style>
-  <w:style w:type="character" w:customStyle="1" w:styleId="Heading4Char">
-    <w:name w:val="Heading 4 Char"/>
-    <w:basedOn w:val="DefaultParagraphFont"/>
-    <w:link w:val="Heading4"/>
+  <w:style w:type="character" w:customStyle="1" w:styleId="Kop4Char">
+    <w:name w:val="Kop 4 Char"/>
+    <w:basedOn w:val="Standaardalinea-lettertype"/>
+    <w:link w:val="Kop4"/>
     <w:uiPriority w:val="9"/>
     <w:rsid w:val="00AD6969"/>
     <w:rPr>
@@ -6459,10 +8813,10 @@
       <w:color w:val="0F4761" w:themeColor="accent1" w:themeShade="BF"/>
     </w:rPr>
   </w:style>
-  <w:style w:type="character" w:customStyle="1" w:styleId="Heading5Char">
-    <w:name w:val="Heading 5 Char"/>
-    <w:basedOn w:val="DefaultParagraphFont"/>
-    <w:link w:val="Heading5"/>
+  <w:style w:type="character" w:customStyle="1" w:styleId="Kop5Char">
+    <w:name w:val="Kop 5 Char"/>
+    <w:basedOn w:val="Standaardalinea-lettertype"/>
+    <w:link w:val="Kop5"/>
     <w:uiPriority w:val="9"/>
     <w:semiHidden/>
     <w:rsid w:val="00AD6969"/>
@@ -6471,10 +8825,10 @@
       <w:color w:val="0F4761" w:themeColor="accent1" w:themeShade="BF"/>
     </w:rPr>
   </w:style>
-  <w:style w:type="character" w:customStyle="1" w:styleId="Heading6Char">
-    <w:name w:val="Heading 6 Char"/>
-    <w:basedOn w:val="DefaultParagraphFont"/>
-    <w:link w:val="Heading6"/>
+  <w:style w:type="character" w:customStyle="1" w:styleId="Kop6Char">
+    <w:name w:val="Kop 6 Char"/>
+    <w:basedOn w:val="Standaardalinea-lettertype"/>
+    <w:link w:val="Kop6"/>
     <w:uiPriority w:val="9"/>
     <w:semiHidden/>
     <w:rsid w:val="00AD6969"/>
@@ -6485,10 +8839,10 @@
       <w:color w:val="595959" w:themeColor="text1" w:themeTint="A6"/>
     </w:rPr>
   </w:style>
-  <w:style w:type="character" w:customStyle="1" w:styleId="Heading7Char">
-    <w:name w:val="Heading 7 Char"/>
-    <w:basedOn w:val="DefaultParagraphFont"/>
-    <w:link w:val="Heading7"/>
+  <w:style w:type="character" w:customStyle="1" w:styleId="Kop7Char">
+    <w:name w:val="Kop 7 Char"/>
+    <w:basedOn w:val="Standaardalinea-lettertype"/>
+    <w:link w:val="Kop7"/>
     <w:uiPriority w:val="9"/>
     <w:semiHidden/>
     <w:rsid w:val="00AD6969"/>
@@ -6497,10 +8851,10 @@
       <w:color w:val="595959" w:themeColor="text1" w:themeTint="A6"/>
     </w:rPr>
   </w:style>
-  <w:style w:type="character" w:customStyle="1" w:styleId="Heading8Char">
-    <w:name w:val="Heading 8 Char"/>
-    <w:basedOn w:val="DefaultParagraphFont"/>
-    <w:link w:val="Heading8"/>
+  <w:style w:type="character" w:customStyle="1" w:styleId="Kop8Char">
+    <w:name w:val="Kop 8 Char"/>
+    <w:basedOn w:val="Standaardalinea-lettertype"/>
+    <w:link w:val="Kop8"/>
     <w:uiPriority w:val="9"/>
     <w:semiHidden/>
     <w:rsid w:val="00AD6969"/>
@@ -6511,10 +8865,10 @@
       <w:color w:val="272727" w:themeColor="text1" w:themeTint="D8"/>
     </w:rPr>
   </w:style>
-  <w:style w:type="character" w:customStyle="1" w:styleId="Heading9Char">
-    <w:name w:val="Heading 9 Char"/>
-    <w:basedOn w:val="DefaultParagraphFont"/>
-    <w:link w:val="Heading9"/>
+  <w:style w:type="character" w:customStyle="1" w:styleId="Kop9Char">
+    <w:name w:val="Kop 9 Char"/>
+    <w:basedOn w:val="Standaardalinea-lettertype"/>
+    <w:link w:val="Kop9"/>
     <w:uiPriority w:val="9"/>
     <w:semiHidden/>
     <w:rsid w:val="00AD6969"/>
@@ -6523,11 +8877,11 @@
       <w:color w:val="272727" w:themeColor="text1" w:themeTint="D8"/>
     </w:rPr>
   </w:style>
-  <w:style w:type="paragraph" w:styleId="Title">
+  <w:style w:type="paragraph" w:styleId="Titel">
     <w:name w:val="Title"/>
-    <w:basedOn w:val="Normal"/>
-    <w:next w:val="Normal"/>
-    <w:link w:val="TitleChar"/>
+    <w:basedOn w:val="Standaard"/>
+    <w:next w:val="Standaard"/>
+    <w:link w:val="TitelChar"/>
     <w:uiPriority w:val="10"/>
     <w:qFormat/>
     <w:rsid w:val="00AD6969"/>
@@ -6543,10 +8897,10 @@
       <w:szCs w:val="56"/>
     </w:rPr>
   </w:style>
-  <w:style w:type="character" w:customStyle="1" w:styleId="TitleChar">
-    <w:name w:val="Title Char"/>
-    <w:basedOn w:val="DefaultParagraphFont"/>
-    <w:link w:val="Title"/>
+  <w:style w:type="character" w:customStyle="1" w:styleId="TitelChar">
+    <w:name w:val="Titel Char"/>
+    <w:basedOn w:val="Standaardalinea-lettertype"/>
+    <w:link w:val="Titel"/>
     <w:uiPriority w:val="10"/>
     <w:rsid w:val="00AD6969"/>
     <w:rPr>
@@ -6557,11 +8911,11 @@
       <w:szCs w:val="56"/>
     </w:rPr>
   </w:style>
-  <w:style w:type="paragraph" w:styleId="Subtitle">
+  <w:style w:type="paragraph" w:styleId="Ondertitel">
     <w:name w:val="Subtitle"/>
-    <w:basedOn w:val="Normal"/>
-    <w:next w:val="Normal"/>
-    <w:link w:val="SubtitleChar"/>
+    <w:basedOn w:val="Standaard"/>
+    <w:next w:val="Standaard"/>
+    <w:link w:val="OndertitelChar"/>
     <w:uiPriority w:val="11"/>
     <w:qFormat/>
     <w:rsid w:val="00AD6969"/>
@@ -6578,10 +8932,10 @@
       <w:szCs w:val="28"/>
     </w:rPr>
   </w:style>
-  <w:style w:type="character" w:customStyle="1" w:styleId="SubtitleChar">
-    <w:name w:val="Subtitle Char"/>
-    <w:basedOn w:val="DefaultParagraphFont"/>
-    <w:link w:val="Subtitle"/>
+  <w:style w:type="character" w:customStyle="1" w:styleId="OndertitelChar">
+    <w:name w:val="Ondertitel Char"/>
+    <w:basedOn w:val="Standaardalinea-lettertype"/>
+    <w:link w:val="Ondertitel"/>
     <w:uiPriority w:val="11"/>
     <w:rsid w:val="00AD6969"/>
     <w:rPr>
@@ -6592,11 +8946,11 @@
       <w:szCs w:val="28"/>
     </w:rPr>
   </w:style>
-  <w:style w:type="paragraph" w:styleId="Quote">
+  <w:style w:type="paragraph" w:styleId="Citaat">
     <w:name w:val="Quote"/>
-    <w:basedOn w:val="Normal"/>
-    <w:next w:val="Normal"/>
-    <w:link w:val="QuoteChar"/>
+    <w:basedOn w:val="Standaard"/>
+    <w:next w:val="Standaard"/>
+    <w:link w:val="CitaatChar"/>
     <w:uiPriority w:val="29"/>
     <w:qFormat/>
     <w:rsid w:val="00AD6969"/>
@@ -6610,10 +8964,10 @@
       <w:color w:val="404040" w:themeColor="text1" w:themeTint="BF"/>
     </w:rPr>
   </w:style>
-  <w:style w:type="character" w:customStyle="1" w:styleId="QuoteChar">
-    <w:name w:val="Quote Char"/>
-    <w:basedOn w:val="DefaultParagraphFont"/>
-    <w:link w:val="Quote"/>
+  <w:style w:type="character" w:customStyle="1" w:styleId="CitaatChar">
+    <w:name w:val="Citaat Char"/>
+    <w:basedOn w:val="Standaardalinea-lettertype"/>
+    <w:link w:val="Citaat"/>
     <w:uiPriority w:val="29"/>
     <w:rsid w:val="00AD6969"/>
     <w:rPr>
@@ -6622,9 +8976,9 @@
       <w:color w:val="404040" w:themeColor="text1" w:themeTint="BF"/>
     </w:rPr>
   </w:style>
-  <w:style w:type="paragraph" w:styleId="ListParagraph">
+  <w:style w:type="paragraph" w:styleId="Lijstalinea">
     <w:name w:val="List Paragraph"/>
-    <w:basedOn w:val="Normal"/>
+    <w:basedOn w:val="Standaard"/>
     <w:uiPriority w:val="34"/>
     <w:qFormat/>
     <w:rsid w:val="00AD6969"/>
@@ -6633,9 +8987,9 @@
       <w:contextualSpacing/>
     </w:pPr>
   </w:style>
-  <w:style w:type="character" w:styleId="IntenseEmphasis">
+  <w:style w:type="character" w:styleId="Intensievebenadrukking">
     <w:name w:val="Intense Emphasis"/>
-    <w:basedOn w:val="DefaultParagraphFont"/>
+    <w:basedOn w:val="Standaardalinea-lettertype"/>
     <w:uiPriority w:val="21"/>
     <w:qFormat/>
     <w:rsid w:val="00AD6969"/>
@@ -6645,11 +8999,11 @@
       <w:color w:val="0F4761" w:themeColor="accent1" w:themeShade="BF"/>
     </w:rPr>
   </w:style>
-  <w:style w:type="paragraph" w:styleId="IntenseQuote">
+  <w:style w:type="paragraph" w:styleId="Duidelijkcitaat">
     <w:name w:val="Intense Quote"/>
-    <w:basedOn w:val="Normal"/>
-    <w:next w:val="Normal"/>
-    <w:link w:val="IntenseQuoteChar"/>
+    <w:basedOn w:val="Standaard"/>
+    <w:next w:val="Standaard"/>
+    <w:link w:val="DuidelijkcitaatChar"/>
     <w:uiPriority w:val="30"/>
     <w:qFormat/>
     <w:rsid w:val="00AD6969"/>
@@ -6668,10 +9022,10 @@
       <w:color w:val="0F4761" w:themeColor="accent1" w:themeShade="BF"/>
     </w:rPr>
   </w:style>
-  <w:style w:type="character" w:customStyle="1" w:styleId="IntenseQuoteChar">
-    <w:name w:val="Intense Quote Char"/>
-    <w:basedOn w:val="DefaultParagraphFont"/>
-    <w:link w:val="IntenseQuote"/>
+  <w:style w:type="character" w:customStyle="1" w:styleId="DuidelijkcitaatChar">
+    <w:name w:val="Duidelijk citaat Char"/>
+    <w:basedOn w:val="Standaardalinea-lettertype"/>
+    <w:link w:val="Duidelijkcitaat"/>
     <w:uiPriority w:val="30"/>
     <w:rsid w:val="00AD6969"/>
     <w:rPr>
@@ -6680,9 +9034,9 @@
       <w:color w:val="0F4761" w:themeColor="accent1" w:themeShade="BF"/>
     </w:rPr>
   </w:style>
-  <w:style w:type="character" w:styleId="IntenseReference">
+  <w:style w:type="character" w:styleId="Intensieveverwijzing">
     <w:name w:val="Intense Reference"/>
-    <w:basedOn w:val="DefaultParagraphFont"/>
+    <w:basedOn w:val="Standaardalinea-lettertype"/>
     <w:uiPriority w:val="32"/>
     <w:qFormat/>
     <w:rsid w:val="00AD6969"/>
@@ -6694,9 +9048,9 @@
       <w:spacing w:val="5"/>
     </w:rPr>
   </w:style>
-  <w:style w:type="table" w:styleId="TableGrid">
+  <w:style w:type="table" w:styleId="Tabelraster">
     <w:name w:val="Table Grid"/>
-    <w:basedOn w:val="TableNormal"/>
+    <w:basedOn w:val="Standaardtabel"/>
     <w:uiPriority w:val="39"/>
     <w:rsid w:val="00D8158E"/>
     <w:pPr>
@@ -6713,10 +9067,10 @@
       </w:tblBorders>
     </w:tblPr>
   </w:style>
-  <w:style w:type="paragraph" w:styleId="TOCHeading">
+  <w:style w:type="paragraph" w:styleId="Kopvaninhoudsopgave">
     <w:name w:val="TOC Heading"/>
-    <w:basedOn w:val="Heading1"/>
-    <w:next w:val="Normal"/>
+    <w:basedOn w:val="Kop1"/>
+    <w:next w:val="Standaard"/>
     <w:uiPriority w:val="39"/>
     <w:unhideWhenUsed/>
     <w:qFormat/>
@@ -6733,10 +9087,10 @@
       <w14:ligatures w14:val="none"/>
     </w:rPr>
   </w:style>
-  <w:style w:type="paragraph" w:styleId="TOC1">
+  <w:style w:type="paragraph" w:styleId="Inhopg1">
     <w:name w:val="toc 1"/>
-    <w:basedOn w:val="Normal"/>
-    <w:next w:val="Normal"/>
+    <w:basedOn w:val="Standaard"/>
+    <w:next w:val="Standaard"/>
     <w:autoRedefine/>
     <w:uiPriority w:val="39"/>
     <w:unhideWhenUsed/>
@@ -6745,10 +9099,10 @@
       <w:spacing w:after="100"/>
     </w:pPr>
   </w:style>
-  <w:style w:type="paragraph" w:styleId="TOC2">
+  <w:style w:type="paragraph" w:styleId="Inhopg2">
     <w:name w:val="toc 2"/>
-    <w:basedOn w:val="Normal"/>
-    <w:next w:val="Normal"/>
+    <w:basedOn w:val="Standaard"/>
+    <w:next w:val="Standaard"/>
     <w:autoRedefine/>
     <w:uiPriority w:val="39"/>
     <w:unhideWhenUsed/>
@@ -6758,10 +9112,10 @@
       <w:ind w:left="240"/>
     </w:pPr>
   </w:style>
-  <w:style w:type="paragraph" w:styleId="TOC3">
+  <w:style w:type="paragraph" w:styleId="Inhopg3">
     <w:name w:val="toc 3"/>
-    <w:basedOn w:val="Normal"/>
-    <w:next w:val="Normal"/>
+    <w:basedOn w:val="Standaard"/>
+    <w:next w:val="Standaard"/>
     <w:autoRedefine/>
     <w:uiPriority w:val="39"/>
     <w:unhideWhenUsed/>
@@ -6773,7 +9127,7 @@
   </w:style>
   <w:style w:type="character" w:styleId="Hyperlink">
     <w:name w:val="Hyperlink"/>
-    <w:basedOn w:val="DefaultParagraphFont"/>
+    <w:basedOn w:val="Standaardalinea-lettertype"/>
     <w:uiPriority w:val="99"/>
     <w:unhideWhenUsed/>
     <w:rsid w:val="003C3AE0"/>

--- a/drive exchange/hardware design/opgaven.docx
+++ b/drive exchange/hardware design/opgaven.docx
@@ -4,7 +4,7 @@
   <w:body>
     <w:p>
       <w:pPr>
-        <w:pStyle w:val="Kop1"/>
+        <w:pStyle w:val="Heading1"/>
         <w:rPr>
           <w:lang w:val="en-US"/>
         </w:rPr>
@@ -57,7 +57,7 @@
       <w:sdtContent>
         <w:p>
           <w:pPr>
-            <w:pStyle w:val="Kopvaninhoudsopgave"/>
+            <w:pStyle w:val="TOCHeading"/>
           </w:pPr>
           <w:r>
             <w:t>Inhoud</w:t>
@@ -65,7 +65,7 @@
         </w:p>
         <w:p>
           <w:pPr>
-            <w:pStyle w:val="Inhopg1"/>
+            <w:pStyle w:val="TOC1"/>
             <w:tabs>
               <w:tab w:val="right" w:leader="dot" w:pos="9062"/>
             </w:tabs>
@@ -145,7 +145,7 @@
         </w:p>
         <w:p>
           <w:pPr>
-            <w:pStyle w:val="Inhopg2"/>
+            <w:pStyle w:val="TOC2"/>
             <w:tabs>
               <w:tab w:val="right" w:leader="dot" w:pos="9062"/>
             </w:tabs>
@@ -216,7 +216,7 @@
         </w:p>
         <w:p>
           <w:pPr>
-            <w:pStyle w:val="Inhopg3"/>
+            <w:pStyle w:val="TOC3"/>
             <w:tabs>
               <w:tab w:val="right" w:leader="dot" w:pos="9062"/>
             </w:tabs>
@@ -286,7 +286,7 @@
         </w:p>
         <w:p>
           <w:pPr>
-            <w:pStyle w:val="Inhopg3"/>
+            <w:pStyle w:val="TOC3"/>
             <w:tabs>
               <w:tab w:val="right" w:leader="dot" w:pos="9062"/>
             </w:tabs>
@@ -356,7 +356,7 @@
         </w:p>
         <w:p>
           <w:pPr>
-            <w:pStyle w:val="Inhopg2"/>
+            <w:pStyle w:val="TOC2"/>
             <w:tabs>
               <w:tab w:val="right" w:leader="dot" w:pos="9062"/>
             </w:tabs>
@@ -426,7 +426,7 @@
         </w:p>
         <w:p>
           <w:pPr>
-            <w:pStyle w:val="Inhopg3"/>
+            <w:pStyle w:val="TOC3"/>
             <w:tabs>
               <w:tab w:val="right" w:leader="dot" w:pos="9062"/>
             </w:tabs>
@@ -514,7 +514,7 @@
     </w:p>
     <w:p>
       <w:pPr>
-        <w:pStyle w:val="Kop2"/>
+        <w:pStyle w:val="Heading2"/>
         <w:rPr>
           <w:lang w:val="en-US"/>
         </w:rPr>
@@ -537,7 +537,7 @@
     </w:p>
     <w:p>
       <w:pPr>
-        <w:pStyle w:val="Kop3"/>
+        <w:pStyle w:val="Heading3"/>
       </w:pPr>
       <w:bookmarkStart w:id="2" w:name="_Toc190341974"/>
       <w:r>
@@ -547,7 +547,7 @@
     </w:p>
     <w:p>
       <w:pPr>
-        <w:pStyle w:val="Lijstalinea"/>
+        <w:pStyle w:val="ListParagraph"/>
         <w:numPr>
           <w:ilvl w:val="0"/>
           <w:numId w:val="2"/>
@@ -559,7 +559,7 @@
     </w:p>
     <w:p>
       <w:pPr>
-        <w:pStyle w:val="Lijstalinea"/>
+        <w:pStyle w:val="ListParagraph"/>
         <w:numPr>
           <w:ilvl w:val="0"/>
           <w:numId w:val="2"/>
@@ -621,27 +621,19 @@
     </w:p>
     <w:p>
       <w:pPr>
-        <w:pStyle w:val="Lijstalinea"/>
+        <w:pStyle w:val="ListParagraph"/>
         <w:numPr>
           <w:ilvl w:val="0"/>
           <w:numId w:val="2"/>
         </w:numPr>
       </w:pPr>
       <w:r>
-        <w:t>Er zitten “</w:t>
-      </w:r>
-      <w:proofErr w:type="spellStart"/>
-      <w:r>
-        <w:t>brushes</w:t>
-      </w:r>
-      <w:proofErr w:type="spellEnd"/>
-      <w:r>
-        <w:t>” in die er voor zorgen dat de stroom richting telkens veranderd zodat de motor kan blijven draaien</w:t>
-      </w:r>
-    </w:p>
-    <w:p>
-      <w:pPr>
-        <w:pStyle w:val="Lijstalinea"/>
+        <w:t>Er zitten “brushes” in die er voor zorgen dat de stroom richting telkens veranderd zodat de motor kan blijven draaien</w:t>
+      </w:r>
+    </w:p>
+    <w:p>
+      <w:pPr>
+        <w:pStyle w:val="ListParagraph"/>
         <w:numPr>
           <w:ilvl w:val="0"/>
           <w:numId w:val="2"/>
@@ -653,7 +645,7 @@
     </w:p>
     <w:p>
       <w:pPr>
-        <w:pStyle w:val="Lijstalinea"/>
+        <w:pStyle w:val="ListParagraph"/>
         <w:numPr>
           <w:ilvl w:val="0"/>
           <w:numId w:val="2"/>
@@ -676,7 +668,7 @@
     </w:p>
     <w:p>
       <w:pPr>
-        <w:pStyle w:val="Lijstalinea"/>
+        <w:pStyle w:val="ListParagraph"/>
         <w:numPr>
           <w:ilvl w:val="0"/>
           <w:numId w:val="2"/>
@@ -688,7 +680,7 @@
     </w:p>
     <w:p>
       <w:pPr>
-        <w:pStyle w:val="Lijstalinea"/>
+        <w:pStyle w:val="ListParagraph"/>
         <w:numPr>
           <w:ilvl w:val="0"/>
           <w:numId w:val="2"/>
@@ -700,38 +692,14 @@
     </w:p>
     <w:p>
       <w:pPr>
-        <w:pStyle w:val="Lijstalinea"/>
+        <w:pStyle w:val="ListParagraph"/>
         <w:numPr>
           <w:ilvl w:val="0"/>
           <w:numId w:val="2"/>
         </w:numPr>
       </w:pPr>
       <w:r>
-        <w:t xml:space="preserve">Bij een belaste motor is de draaisnelheid lager en de </w:t>
-      </w:r>
-      <w:proofErr w:type="spellStart"/>
-      <w:r>
-        <w:t>torque</w:t>
-      </w:r>
-      <w:proofErr w:type="spellEnd"/>
-      <w:r>
-        <w:t xml:space="preserve"> hoger. Bij een onbelast motor is de </w:t>
-      </w:r>
-      <w:proofErr w:type="spellStart"/>
-      <w:r>
-        <w:t>draaisnelhei</w:t>
-      </w:r>
-      <w:proofErr w:type="spellEnd"/>
-      <w:r>
-        <w:t xml:space="preserve"> hoger en de </w:t>
-      </w:r>
-      <w:proofErr w:type="spellStart"/>
-      <w:r>
-        <w:t>torque</w:t>
-      </w:r>
-      <w:proofErr w:type="spellEnd"/>
-      <w:r>
-        <w:t xml:space="preserve"> lager</w:t>
+        <w:t>Bij een belaste motor is de draaisnelheid lager en de torque hoger. Bij een onbelast motor is de draaisnelhei hoger en de torque lager</w:t>
       </w:r>
       <w:r>
         <w:tab/>
@@ -739,27 +707,19 @@
     </w:p>
     <w:p>
       <w:pPr>
-        <w:pStyle w:val="Lijstalinea"/>
+        <w:pStyle w:val="ListParagraph"/>
         <w:numPr>
           <w:ilvl w:val="0"/>
           <w:numId w:val="2"/>
         </w:numPr>
       </w:pPr>
       <w:r>
-        <w:t xml:space="preserve">Bij 90% want daar is de </w:t>
-      </w:r>
-      <w:proofErr w:type="spellStart"/>
-      <w:r>
-        <w:t>efficientie</w:t>
-      </w:r>
-      <w:proofErr w:type="spellEnd"/>
-      <w:r>
-        <w:t xml:space="preserve"> het hoogst</w:t>
+        <w:t>Bij 90% want daar is de efficientie het hoogst</w:t>
       </w:r>
     </w:p>
     <w:tbl>
       <w:tblPr>
-        <w:tblStyle w:val="Tabelraster"/>
+        <w:tblStyle w:val="TableGrid"/>
         <w:tblW w:w="0" w:type="auto"/>
         <w:tblInd w:w="720" w:type="dxa"/>
         <w:tblLook w:val="04A0" w:firstRow="1" w:lastRow="0" w:firstColumn="1" w:lastColumn="0" w:noHBand="0" w:noVBand="1"/>
@@ -779,7 +739,7 @@
           </w:tcPr>
           <w:p>
             <w:pPr>
-              <w:pStyle w:val="Lijstalinea"/>
+              <w:pStyle w:val="ListParagraph"/>
               <w:ind w:left="0"/>
             </w:pPr>
           </w:p>
@@ -790,7 +750,7 @@
           </w:tcPr>
           <w:p>
             <w:pPr>
-              <w:pStyle w:val="Lijstalinea"/>
+              <w:pStyle w:val="ListParagraph"/>
               <w:ind w:left="0"/>
             </w:pPr>
             <w:r>
@@ -804,14 +764,12 @@
           </w:tcPr>
           <w:p>
             <w:pPr>
-              <w:pStyle w:val="Lijstalinea"/>
-              <w:ind w:left="0"/>
-            </w:pPr>
-            <w:proofErr w:type="spellStart"/>
+              <w:pStyle w:val="ListParagraph"/>
+              <w:ind w:left="0"/>
+            </w:pPr>
             <w:r>
               <w:t>Igarashi</w:t>
             </w:r>
-            <w:proofErr w:type="spellEnd"/>
           </w:p>
         </w:tc>
         <w:tc>
@@ -820,14 +778,12 @@
           </w:tcPr>
           <w:p>
             <w:pPr>
-              <w:pStyle w:val="Lijstalinea"/>
-              <w:ind w:left="0"/>
-            </w:pPr>
-            <w:proofErr w:type="spellStart"/>
+              <w:pStyle w:val="ListParagraph"/>
+              <w:ind w:left="0"/>
+            </w:pPr>
             <w:r>
               <w:t>Motraxx</w:t>
             </w:r>
-            <w:proofErr w:type="spellEnd"/>
           </w:p>
         </w:tc>
         <w:tc>
@@ -836,7 +792,7 @@
           </w:tcPr>
           <w:p>
             <w:pPr>
-              <w:pStyle w:val="Lijstalinea"/>
+              <w:pStyle w:val="ListParagraph"/>
               <w:ind w:left="0"/>
             </w:pPr>
             <w:r>
@@ -850,14 +806,12 @@
           </w:tcPr>
           <w:p>
             <w:pPr>
-              <w:pStyle w:val="Lijstalinea"/>
-              <w:ind w:left="0"/>
-            </w:pPr>
-            <w:proofErr w:type="spellStart"/>
+              <w:pStyle w:val="ListParagraph"/>
+              <w:ind w:left="0"/>
+            </w:pPr>
             <w:r>
               <w:t>Modelcraft</w:t>
             </w:r>
-            <w:proofErr w:type="spellEnd"/>
           </w:p>
         </w:tc>
       </w:tr>
@@ -868,7 +822,7 @@
           </w:tcPr>
           <w:p>
             <w:pPr>
-              <w:pStyle w:val="Lijstalinea"/>
+              <w:pStyle w:val="ListParagraph"/>
               <w:ind w:left="0"/>
             </w:pPr>
             <w:r>
@@ -882,7 +836,7 @@
           </w:tcPr>
           <w:p>
             <w:pPr>
-              <w:pStyle w:val="Lijstalinea"/>
+              <w:pStyle w:val="ListParagraph"/>
               <w:ind w:left="0"/>
             </w:pPr>
             <w:r>
@@ -896,7 +850,7 @@
           </w:tcPr>
           <w:p>
             <w:pPr>
-              <w:pStyle w:val="Lijstalinea"/>
+              <w:pStyle w:val="ListParagraph"/>
               <w:ind w:left="0"/>
             </w:pPr>
             <w:r>
@@ -910,7 +864,7 @@
           </w:tcPr>
           <w:p>
             <w:pPr>
-              <w:pStyle w:val="Lijstalinea"/>
+              <w:pStyle w:val="ListParagraph"/>
               <w:ind w:left="0"/>
             </w:pPr>
             <w:r>
@@ -924,7 +878,7 @@
           </w:tcPr>
           <w:p>
             <w:pPr>
-              <w:pStyle w:val="Lijstalinea"/>
+              <w:pStyle w:val="ListParagraph"/>
               <w:ind w:left="0"/>
             </w:pPr>
             <w:r>
@@ -938,7 +892,7 @@
           </w:tcPr>
           <w:p>
             <w:pPr>
-              <w:pStyle w:val="Lijstalinea"/>
+              <w:pStyle w:val="ListParagraph"/>
               <w:ind w:left="0"/>
             </w:pPr>
             <w:r>
@@ -954,16 +908,11 @@
           </w:tcPr>
           <w:p>
             <w:pPr>
-              <w:pStyle w:val="Lijstalinea"/>
-              <w:ind w:left="0"/>
-            </w:pPr>
-            <w:proofErr w:type="spellStart"/>
-            <w:r>
-              <w:t>Torque</w:t>
-            </w:r>
-            <w:proofErr w:type="spellEnd"/>
-            <w:r>
-              <w:t xml:space="preserve"> (draaimoment)</w:t>
+              <w:pStyle w:val="ListParagraph"/>
+              <w:ind w:left="0"/>
+            </w:pPr>
+            <w:r>
+              <w:t>Torque (draaimoment)</w:t>
             </w:r>
           </w:p>
         </w:tc>
@@ -973,17 +922,15 @@
           </w:tcPr>
           <w:p>
             <w:pPr>
-              <w:pStyle w:val="Lijstalinea"/>
-              <w:ind w:left="0"/>
-            </w:pPr>
-            <w:proofErr w:type="spellStart"/>
+              <w:pStyle w:val="ListParagraph"/>
+              <w:ind w:left="0"/>
+            </w:pPr>
             <w:r>
               <w:t>Nm</w:t>
             </w:r>
             <w:r>
               <w:t>m</w:t>
             </w:r>
-            <w:proofErr w:type="spellEnd"/>
           </w:p>
         </w:tc>
         <w:tc>
@@ -992,7 +939,7 @@
           </w:tcPr>
           <w:p>
             <w:pPr>
-              <w:pStyle w:val="Lijstalinea"/>
+              <w:pStyle w:val="ListParagraph"/>
               <w:ind w:left="0"/>
             </w:pPr>
             <w:r>
@@ -1024,7 +971,7 @@
           </w:tcPr>
           <w:p>
             <w:pPr>
-              <w:pStyle w:val="Lijstalinea"/>
+              <w:pStyle w:val="ListParagraph"/>
               <w:ind w:left="0"/>
             </w:pPr>
             <w:r>
@@ -1038,7 +985,7 @@
           </w:tcPr>
           <w:p>
             <w:pPr>
-              <w:pStyle w:val="Lijstalinea"/>
+              <w:pStyle w:val="ListParagraph"/>
               <w:ind w:left="0"/>
             </w:pPr>
             <w:r>
@@ -1054,7 +1001,7 @@
           </w:tcPr>
           <w:p>
             <w:pPr>
-              <w:pStyle w:val="Lijstalinea"/>
+              <w:pStyle w:val="ListParagraph"/>
               <w:ind w:left="0"/>
             </w:pPr>
             <w:r>
@@ -1068,16 +1015,11 @@
           </w:tcPr>
           <w:p>
             <w:pPr>
-              <w:pStyle w:val="Lijstalinea"/>
-              <w:ind w:left="0"/>
-            </w:pPr>
-            <w:proofErr w:type="spellStart"/>
-            <w:r>
-              <w:t>omw</w:t>
-            </w:r>
-            <w:proofErr w:type="spellEnd"/>
-            <w:r>
-              <w:t>/min</w:t>
+              <w:pStyle w:val="ListParagraph"/>
+              <w:ind w:left="0"/>
+            </w:pPr>
+            <w:r>
+              <w:t>omw/min</w:t>
             </w:r>
           </w:p>
         </w:tc>
@@ -1087,7 +1029,7 @@
           </w:tcPr>
           <w:p>
             <w:pPr>
-              <w:pStyle w:val="Lijstalinea"/>
+              <w:pStyle w:val="ListParagraph"/>
               <w:ind w:left="0"/>
             </w:pPr>
             <w:r>
@@ -1101,7 +1043,7 @@
           </w:tcPr>
           <w:p>
             <w:pPr>
-              <w:pStyle w:val="Lijstalinea"/>
+              <w:pStyle w:val="ListParagraph"/>
               <w:ind w:left="0"/>
               <w:rPr>
                 <w:lang w:val="en-US"/>
@@ -1121,7 +1063,7 @@
           </w:tcPr>
           <w:p>
             <w:pPr>
-              <w:pStyle w:val="Lijstalinea"/>
+              <w:pStyle w:val="ListParagraph"/>
               <w:ind w:left="0"/>
             </w:pPr>
             <w:r>
@@ -1135,7 +1077,7 @@
           </w:tcPr>
           <w:p>
             <w:pPr>
-              <w:pStyle w:val="Lijstalinea"/>
+              <w:pStyle w:val="ListParagraph"/>
               <w:ind w:left="0"/>
             </w:pPr>
             <w:r>
@@ -1151,7 +1093,7 @@
           </w:tcPr>
           <w:p>
             <w:pPr>
-              <w:pStyle w:val="Lijstalinea"/>
+              <w:pStyle w:val="ListParagraph"/>
               <w:ind w:left="0"/>
             </w:pPr>
             <w:r>
@@ -1165,7 +1107,7 @@
           </w:tcPr>
           <w:p>
             <w:pPr>
-              <w:pStyle w:val="Lijstalinea"/>
+              <w:pStyle w:val="ListParagraph"/>
               <w:ind w:left="0"/>
             </w:pPr>
             <w:r>
@@ -1179,7 +1121,7 @@
           </w:tcPr>
           <w:p>
             <w:pPr>
-              <w:pStyle w:val="Lijstalinea"/>
+              <w:pStyle w:val="ListParagraph"/>
               <w:ind w:left="0"/>
             </w:pPr>
             <w:r>
@@ -1193,7 +1135,7 @@
           </w:tcPr>
           <w:p>
             <w:pPr>
-              <w:pStyle w:val="Lijstalinea"/>
+              <w:pStyle w:val="ListParagraph"/>
               <w:ind w:left="0"/>
             </w:pPr>
             <w:r>
@@ -1207,7 +1149,7 @@
           </w:tcPr>
           <w:p>
             <w:pPr>
-              <w:pStyle w:val="Lijstalinea"/>
+              <w:pStyle w:val="ListParagraph"/>
               <w:ind w:left="0"/>
             </w:pPr>
             <w:r>
@@ -1221,7 +1163,7 @@
           </w:tcPr>
           <w:p>
             <w:pPr>
-              <w:pStyle w:val="Lijstalinea"/>
+              <w:pStyle w:val="ListParagraph"/>
               <w:ind w:left="0"/>
             </w:pPr>
             <w:r>
@@ -1237,7 +1179,7 @@
           </w:tcPr>
           <w:p>
             <w:pPr>
-              <w:pStyle w:val="Lijstalinea"/>
+              <w:pStyle w:val="ListParagraph"/>
               <w:ind w:left="0"/>
             </w:pPr>
             <w:r>
@@ -1251,7 +1193,7 @@
           </w:tcPr>
           <w:p>
             <w:pPr>
-              <w:pStyle w:val="Lijstalinea"/>
+              <w:pStyle w:val="ListParagraph"/>
               <w:ind w:left="0"/>
             </w:pPr>
             <w:r>
@@ -1265,7 +1207,7 @@
           </w:tcPr>
           <w:p>
             <w:pPr>
-              <w:pStyle w:val="Lijstalinea"/>
+              <w:pStyle w:val="ListParagraph"/>
               <w:ind w:left="0"/>
             </w:pPr>
             <w:r>
@@ -1279,7 +1221,7 @@
           </w:tcPr>
           <w:p>
             <w:pPr>
-              <w:pStyle w:val="Lijstalinea"/>
+              <w:pStyle w:val="ListParagraph"/>
               <w:ind w:left="0"/>
             </w:pPr>
             <w:r>
@@ -1293,7 +1235,7 @@
           </w:tcPr>
           <w:p>
             <w:pPr>
-              <w:pStyle w:val="Lijstalinea"/>
+              <w:pStyle w:val="ListParagraph"/>
               <w:ind w:left="0"/>
             </w:pPr>
             <w:r>
@@ -1307,7 +1249,7 @@
           </w:tcPr>
           <w:p>
             <w:pPr>
-              <w:pStyle w:val="Lijstalinea"/>
+              <w:pStyle w:val="ListParagraph"/>
               <w:ind w:left="0"/>
             </w:pPr>
             <w:r>
@@ -1319,7 +1261,7 @@
     </w:tbl>
     <w:p>
       <w:pPr>
-        <w:pStyle w:val="Lijstalinea"/>
+        <w:pStyle w:val="ListParagraph"/>
         <w:numPr>
           <w:ilvl w:val="0"/>
           <w:numId w:val="2"/>
@@ -1331,7 +1273,7 @@
     </w:p>
     <w:p>
       <w:pPr>
-        <w:pStyle w:val="Lijstalinea"/>
+        <w:pStyle w:val="ListParagraph"/>
         <w:numPr>
           <w:ilvl w:val="0"/>
           <w:numId w:val="2"/>
@@ -1343,35 +1285,19 @@
     </w:p>
     <w:p>
       <w:pPr>
-        <w:pStyle w:val="Lijstalinea"/>
+        <w:pStyle w:val="ListParagraph"/>
         <w:numPr>
           <w:ilvl w:val="0"/>
           <w:numId w:val="2"/>
         </w:numPr>
       </w:pPr>
       <w:r>
-        <w:t xml:space="preserve">Ja de </w:t>
-      </w:r>
-      <w:proofErr w:type="spellStart"/>
-      <w:r>
-        <w:t>modelcraft</w:t>
-      </w:r>
-      <w:proofErr w:type="spellEnd"/>
-      <w:r>
-        <w:t xml:space="preserve"> is aanzienlijk sterker dan de rest. Ik had verwacht dat de </w:t>
-      </w:r>
-      <w:proofErr w:type="spellStart"/>
-      <w:r>
-        <w:t>igarashi</w:t>
-      </w:r>
-      <w:proofErr w:type="spellEnd"/>
-      <w:r>
-        <w:t xml:space="preserve"> het sterkste zou zijn</w:t>
-      </w:r>
-    </w:p>
-    <w:p>
-      <w:pPr>
-        <w:pStyle w:val="Lijstalinea"/>
+        <w:t>Ja de modelcraft is aanzienlijk sterker dan de rest. Ik had verwacht dat de igarashi het sterkste zou zijn</w:t>
+      </w:r>
+    </w:p>
+    <w:p>
+      <w:pPr>
+        <w:pStyle w:val="ListParagraph"/>
         <w:numPr>
           <w:ilvl w:val="0"/>
           <w:numId w:val="2"/>
@@ -1388,7 +1314,7 @@
     <w:p/>
     <w:p>
       <w:pPr>
-        <w:pStyle w:val="Kop3"/>
+        <w:pStyle w:val="Heading3"/>
       </w:pPr>
       <w:bookmarkStart w:id="3" w:name="_Toc190341975"/>
       <w:r>
@@ -1398,7 +1324,7 @@
     </w:p>
     <w:p>
       <w:pPr>
-        <w:pStyle w:val="Lijstalinea"/>
+        <w:pStyle w:val="ListParagraph"/>
         <w:numPr>
           <w:ilvl w:val="0"/>
           <w:numId w:val="2"/>
@@ -1410,7 +1336,7 @@
     </w:p>
     <w:p>
       <w:pPr>
-        <w:pStyle w:val="Lijstalinea"/>
+        <w:pStyle w:val="ListParagraph"/>
         <w:numPr>
           <w:ilvl w:val="0"/>
           <w:numId w:val="2"/>
@@ -1475,7 +1401,7 @@
     </w:p>
     <w:p>
       <w:pPr>
-        <w:pStyle w:val="Lijstalinea"/>
+        <w:pStyle w:val="ListParagraph"/>
         <w:numPr>
           <w:ilvl w:val="0"/>
           <w:numId w:val="2"/>
@@ -1493,7 +1419,7 @@
           <w:noProof/>
         </w:rPr>
         <w:drawing>
-          <wp:inline distT="0" distB="0" distL="0" distR="0" wp14:anchorId="624F3435" wp14:editId="691CEAB1">
+          <wp:inline distT="0" distB="0" distL="0" distR="0" wp14:anchorId="624F3435" wp14:editId="2CD0E749">
             <wp:extent cx="5760720" cy="7680960"/>
             <wp:effectExtent l="0" t="0" r="0" b="0"/>
             <wp:docPr id="355667311" name="Picture 2" descr="A screen with a graph on it&#10;&#10;Description automatically generated"/>
@@ -1544,7 +1470,7 @@
     </w:p>
     <w:p>
       <w:pPr>
-        <w:pStyle w:val="Lijstalinea"/>
+        <w:pStyle w:val="ListParagraph"/>
         <w:numPr>
           <w:ilvl w:val="0"/>
           <w:numId w:val="2"/>
@@ -1556,7 +1482,7 @@
     </w:p>
     <w:p>
       <w:pPr>
-        <w:pStyle w:val="Lijstalinea"/>
+        <w:pStyle w:val="ListParagraph"/>
         <w:numPr>
           <w:ilvl w:val="0"/>
           <w:numId w:val="2"/>
@@ -1568,7 +1494,7 @@
     </w:p>
     <w:p>
       <w:pPr>
-        <w:pStyle w:val="Lijstalinea"/>
+        <w:pStyle w:val="ListParagraph"/>
         <w:numPr>
           <w:ilvl w:val="0"/>
           <w:numId w:val="2"/>
@@ -1580,7 +1506,7 @@
     </w:p>
     <w:p>
       <w:pPr>
-        <w:pStyle w:val="Lijstalinea"/>
+        <w:pStyle w:val="ListParagraph"/>
         <w:numPr>
           <w:ilvl w:val="0"/>
           <w:numId w:val="2"/>
@@ -1592,7 +1518,7 @@
     </w:p>
     <w:p>
       <w:pPr>
-        <w:pStyle w:val="Lijstalinea"/>
+        <w:pStyle w:val="ListParagraph"/>
         <w:numPr>
           <w:ilvl w:val="0"/>
           <w:numId w:val="2"/>
@@ -1600,20 +1526,12 @@
       </w:pPr>
       <w:r>
         <w:lastRenderedPageBreak/>
-        <w:t xml:space="preserve">Wij moeten rekening gaan houden met de spanning die de motor “terug levert” om te voorkomen dat de microcontroller naar de </w:t>
-      </w:r>
-      <w:proofErr w:type="spellStart"/>
-      <w:r>
-        <w:t>galemiezen</w:t>
-      </w:r>
-      <w:proofErr w:type="spellEnd"/>
-      <w:r>
-        <w:t xml:space="preserve"> gaat.</w:t>
-      </w:r>
-    </w:p>
-    <w:p>
-      <w:pPr>
-        <w:pStyle w:val="Lijstalinea"/>
+        <w:t>Wij moeten rekening gaan houden met de spanning die de motor “terug levert” om te voorkomen dat de microcontroller naar de galemiezen gaat.</w:t>
+      </w:r>
+    </w:p>
+    <w:p>
+      <w:pPr>
+        <w:pStyle w:val="ListParagraph"/>
         <w:numPr>
           <w:ilvl w:val="0"/>
           <w:numId w:val="2"/>
@@ -1630,7 +1548,7 @@
           <w:noProof/>
         </w:rPr>
         <w:drawing>
-          <wp:inline distT="0" distB="0" distL="0" distR="0" wp14:anchorId="289AB179" wp14:editId="2ECF7DE1">
+          <wp:inline distT="0" distB="0" distL="0" distR="0" wp14:anchorId="289AB179" wp14:editId="3B7FB1B3">
             <wp:extent cx="5760720" cy="4320540"/>
             <wp:effectExtent l="0" t="0" r="0" b="3810"/>
             <wp:docPr id="666535035" name="Picture 3" descr="A close-up of a digital oscilloscope&#10;&#10;Description automatically generated"/>
@@ -1681,7 +1599,7 @@
     </w:p>
     <w:p>
       <w:pPr>
-        <w:pStyle w:val="Lijstalinea"/>
+        <w:pStyle w:val="ListParagraph"/>
         <w:numPr>
           <w:ilvl w:val="0"/>
           <w:numId w:val="2"/>
@@ -1701,7 +1619,7 @@
     </w:p>
     <w:p>
       <w:pPr>
-        <w:pStyle w:val="Lijstalinea"/>
+        <w:pStyle w:val="ListParagraph"/>
         <w:numPr>
           <w:ilvl w:val="0"/>
           <w:numId w:val="2"/>
@@ -1713,7 +1631,7 @@
     </w:p>
     <w:p>
       <w:pPr>
-        <w:pStyle w:val="Lijstalinea"/>
+        <w:pStyle w:val="ListParagraph"/>
         <w:numPr>
           <w:ilvl w:val="0"/>
           <w:numId w:val="2"/>
@@ -1725,7 +1643,7 @@
     </w:p>
     <w:p>
       <w:pPr>
-        <w:pStyle w:val="Lijstalinea"/>
+        <w:pStyle w:val="ListParagraph"/>
         <w:numPr>
           <w:ilvl w:val="0"/>
           <w:numId w:val="2"/>
@@ -1737,7 +1655,7 @@
     </w:p>
     <w:p>
       <w:pPr>
-        <w:pStyle w:val="Lijstalinea"/>
+        <w:pStyle w:val="ListParagraph"/>
         <w:numPr>
           <w:ilvl w:val="0"/>
           <w:numId w:val="2"/>
@@ -1749,7 +1667,7 @@
     </w:p>
     <w:p>
       <w:pPr>
-        <w:pStyle w:val="Lijstalinea"/>
+        <w:pStyle w:val="ListParagraph"/>
         <w:numPr>
           <w:ilvl w:val="0"/>
           <w:numId w:val="2"/>
@@ -1761,7 +1679,7 @@
     </w:p>
     <w:p>
       <w:pPr>
-        <w:pStyle w:val="Lijstalinea"/>
+        <w:pStyle w:val="ListParagraph"/>
         <w:numPr>
           <w:ilvl w:val="0"/>
           <w:numId w:val="2"/>
@@ -1773,27 +1691,19 @@
     </w:p>
     <w:p>
       <w:pPr>
-        <w:pStyle w:val="Lijstalinea"/>
+        <w:pStyle w:val="ListParagraph"/>
         <w:numPr>
           <w:ilvl w:val="0"/>
           <w:numId w:val="2"/>
         </w:numPr>
       </w:pPr>
       <w:r>
-        <w:t xml:space="preserve">232 omwentelingen per minuut (32hz volgens de </w:t>
-      </w:r>
-      <w:proofErr w:type="spellStart"/>
-      <w:r>
-        <w:t>osciloscoop</w:t>
-      </w:r>
-      <w:proofErr w:type="spellEnd"/>
-      <w:r>
-        <w:t>)</w:t>
-      </w:r>
-    </w:p>
-    <w:p>
-      <w:pPr>
-        <w:pStyle w:val="Lijstalinea"/>
+        <w:t>232 omwentelingen per minuut (32hz volgens de osciloscoop)</w:t>
+      </w:r>
+    </w:p>
+    <w:p>
+      <w:pPr>
+        <w:pStyle w:val="ListParagraph"/>
         <w:numPr>
           <w:ilvl w:val="0"/>
           <w:numId w:val="2"/>
@@ -1805,7 +1715,7 @@
     </w:p>
     <w:p>
       <w:pPr>
-        <w:pStyle w:val="Lijstalinea"/>
+        <w:pStyle w:val="ListParagraph"/>
         <w:numPr>
           <w:ilvl w:val="0"/>
           <w:numId w:val="2"/>
@@ -1817,7 +1727,7 @@
     </w:p>
     <w:p>
       <w:pPr>
-        <w:pStyle w:val="Lijstalinea"/>
+        <w:pStyle w:val="ListParagraph"/>
         <w:numPr>
           <w:ilvl w:val="0"/>
           <w:numId w:val="2"/>
@@ -1829,22 +1739,14 @@
     </w:p>
     <w:p>
       <w:pPr>
-        <w:pStyle w:val="Lijstalinea"/>
+        <w:pStyle w:val="ListParagraph"/>
         <w:numPr>
           <w:ilvl w:val="0"/>
           <w:numId w:val="2"/>
         </w:numPr>
       </w:pPr>
       <w:r>
-        <w:t xml:space="preserve">Vanaf de </w:t>
-      </w:r>
-      <w:proofErr w:type="spellStart"/>
-      <w:r>
-        <w:t>zenerspanning</w:t>
-      </w:r>
-      <w:proofErr w:type="spellEnd"/>
-      <w:r>
-        <w:t xml:space="preserve"> laat hij alle spanning door</w:t>
+        <w:t>Vanaf de zenerspanning laat hij alle spanning door</w:t>
       </w:r>
       <w:r>
         <w:t xml:space="preserve"> maar dan ook in beide stroom richtingen</w:t>
@@ -1852,7 +1754,7 @@
     </w:p>
     <w:p>
       <w:pPr>
-        <w:pStyle w:val="Lijstalinea"/>
+        <w:pStyle w:val="ListParagraph"/>
         <w:numPr>
           <w:ilvl w:val="0"/>
           <w:numId w:val="2"/>
@@ -1864,7 +1766,7 @@
     </w:p>
     <w:p>
       <w:pPr>
-        <w:pStyle w:val="Lijstalinea"/>
+        <w:pStyle w:val="ListParagraph"/>
         <w:numPr>
           <w:ilvl w:val="0"/>
           <w:numId w:val="2"/>
@@ -1876,7 +1778,7 @@
     </w:p>
     <w:p>
       <w:pPr>
-        <w:pStyle w:val="Lijstalinea"/>
+        <w:pStyle w:val="ListParagraph"/>
         <w:numPr>
           <w:ilvl w:val="0"/>
           <w:numId w:val="2"/>
@@ -1889,7 +1791,7 @@
     </w:p>
     <w:p>
       <w:pPr>
-        <w:pStyle w:val="Lijstalinea"/>
+        <w:pStyle w:val="ListParagraph"/>
         <w:numPr>
           <w:ilvl w:val="0"/>
           <w:numId w:val="2"/>
@@ -1901,7 +1803,7 @@
     </w:p>
     <w:p>
       <w:pPr>
-        <w:pStyle w:val="Lijstalinea"/>
+        <w:pStyle w:val="ListParagraph"/>
         <w:numPr>
           <w:ilvl w:val="0"/>
           <w:numId w:val="2"/>
@@ -1912,7 +1814,7 @@
           <w:noProof/>
         </w:rPr>
         <w:drawing>
-          <wp:inline distT="0" distB="0" distL="0" distR="0" wp14:anchorId="67AEC3AC" wp14:editId="6F79CD8D">
+          <wp:inline distT="0" distB="0" distL="0" distR="0" wp14:anchorId="67AEC3AC" wp14:editId="26D7AFCA">
             <wp:extent cx="5760720" cy="4320540"/>
             <wp:effectExtent l="0" t="0" r="0" b="3810"/>
             <wp:docPr id="1791323070" name="Picture 4" descr="A close-up of a monitor&#10;&#10;Description automatically generated"/>
@@ -1968,7 +1870,7 @@
     </w:p>
     <w:p>
       <w:pPr>
-        <w:pStyle w:val="Kop2"/>
+        <w:pStyle w:val="Heading2"/>
       </w:pPr>
       <w:bookmarkStart w:id="4" w:name="_Toc190341976"/>
       <w:r>
@@ -1979,7 +1881,7 @@
     </w:p>
     <w:p>
       <w:pPr>
-        <w:pStyle w:val="Kop3"/>
+        <w:pStyle w:val="Heading3"/>
       </w:pPr>
       <w:bookmarkStart w:id="5" w:name="_Toc190341977"/>
       <w:r>
@@ -1989,7 +1891,7 @@
     </w:p>
     <w:p>
       <w:pPr>
-        <w:pStyle w:val="Lijstalinea"/>
+        <w:pStyle w:val="ListParagraph"/>
         <w:numPr>
           <w:ilvl w:val="0"/>
           <w:numId w:val="3"/>
@@ -2001,7 +1903,7 @@
     </w:p>
     <w:p>
       <w:pPr>
-        <w:pStyle w:val="Lijstalinea"/>
+        <w:pStyle w:val="ListParagraph"/>
         <w:numPr>
           <w:ilvl w:val="1"/>
           <w:numId w:val="3"/>
@@ -2179,7 +2081,7 @@
     </w:p>
     <w:p>
       <w:pPr>
-        <w:pStyle w:val="Lijstalinea"/>
+        <w:pStyle w:val="ListParagraph"/>
         <w:numPr>
           <w:ilvl w:val="1"/>
           <w:numId w:val="3"/>
@@ -2299,7 +2201,7 @@
     </w:p>
     <w:p>
       <w:pPr>
-        <w:pStyle w:val="Lijstalinea"/>
+        <w:pStyle w:val="ListParagraph"/>
         <w:numPr>
           <w:ilvl w:val="1"/>
           <w:numId w:val="3"/>
@@ -2368,7 +2270,7 @@
     </w:p>
     <w:p>
       <w:pPr>
-        <w:pStyle w:val="Lijstalinea"/>
+        <w:pStyle w:val="ListParagraph"/>
         <w:numPr>
           <w:ilvl w:val="0"/>
           <w:numId w:val="3"/>
@@ -2380,43 +2282,19 @@
     </w:p>
     <w:p>
       <w:pPr>
-        <w:pStyle w:val="Lijstalinea"/>
+        <w:pStyle w:val="ListParagraph"/>
         <w:numPr>
           <w:ilvl w:val="0"/>
           <w:numId w:val="3"/>
         </w:numPr>
       </w:pPr>
       <w:r>
-        <w:t xml:space="preserve">Als je de </w:t>
-      </w:r>
-      <w:proofErr w:type="spellStart"/>
-      <w:r>
-        <w:t>motorenm</w:t>
-      </w:r>
-      <w:proofErr w:type="spellEnd"/>
-      <w:r>
-        <w:t xml:space="preserve"> draait genereer je een </w:t>
-      </w:r>
-      <w:proofErr w:type="spellStart"/>
-      <w:r>
-        <w:t>ac</w:t>
-      </w:r>
-      <w:proofErr w:type="spellEnd"/>
-      <w:r>
-        <w:t xml:space="preserve"> spanning. Deze kan de </w:t>
-      </w:r>
-      <w:proofErr w:type="spellStart"/>
-      <w:r>
-        <w:t>uC</w:t>
-      </w:r>
-      <w:proofErr w:type="spellEnd"/>
-      <w:r>
-        <w:t xml:space="preserve"> slopen</w:t>
-      </w:r>
-    </w:p>
-    <w:p>
-      <w:pPr>
-        <w:pStyle w:val="Lijstalinea"/>
+        <w:t>Als je de motorenm draait genereer je een ac spanning. Deze kan de uC slopen</w:t>
+      </w:r>
+    </w:p>
+    <w:p>
+      <w:pPr>
+        <w:pStyle w:val="ListParagraph"/>
         <w:numPr>
           <w:ilvl w:val="0"/>
           <w:numId w:val="3"/>
@@ -2428,7 +2306,7 @@
     </w:p>
     <w:p>
       <w:pPr>
-        <w:pStyle w:val="Lijstalinea"/>
+        <w:pStyle w:val="ListParagraph"/>
         <w:numPr>
           <w:ilvl w:val="0"/>
           <w:numId w:val="3"/>
@@ -2440,7 +2318,7 @@
     </w:p>
     <w:p>
       <w:pPr>
-        <w:pStyle w:val="Lijstalinea"/>
+        <w:pStyle w:val="ListParagraph"/>
         <w:numPr>
           <w:ilvl w:val="1"/>
           <w:numId w:val="3"/>
@@ -2452,7 +2330,7 @@
     </w:p>
     <w:p>
       <w:pPr>
-        <w:pStyle w:val="Lijstalinea"/>
+        <w:pStyle w:val="ListParagraph"/>
         <w:numPr>
           <w:ilvl w:val="1"/>
           <w:numId w:val="3"/>
@@ -2464,7 +2342,7 @@
     </w:p>
     <w:p>
       <w:pPr>
-        <w:pStyle w:val="Lijstalinea"/>
+        <w:pStyle w:val="ListParagraph"/>
         <w:numPr>
           <w:ilvl w:val="0"/>
           <w:numId w:val="3"/>
@@ -2587,7 +2465,7 @@
     </w:p>
     <w:p>
       <w:pPr>
-        <w:pStyle w:val="Lijstalinea"/>
+        <w:pStyle w:val="ListParagraph"/>
         <w:numPr>
           <w:ilvl w:val="0"/>
           <w:numId w:val="3"/>
@@ -2599,7 +2477,7 @@
     </w:p>
     <w:p>
       <w:pPr>
-        <w:pStyle w:val="Lijstalinea"/>
+        <w:pStyle w:val="ListParagraph"/>
         <w:numPr>
           <w:ilvl w:val="0"/>
           <w:numId w:val="3"/>
@@ -2611,7 +2489,7 @@
     </w:p>
     <w:p>
       <w:pPr>
-        <w:pStyle w:val="Lijstalinea"/>
+        <w:pStyle w:val="ListParagraph"/>
         <w:numPr>
           <w:ilvl w:val="0"/>
           <w:numId w:val="3"/>
@@ -2623,7 +2501,7 @@
     </w:p>
     <w:p>
       <w:pPr>
-        <w:pStyle w:val="Lijstalinea"/>
+        <w:pStyle w:val="ListParagraph"/>
         <w:numPr>
           <w:ilvl w:val="1"/>
           <w:numId w:val="3"/>
@@ -2635,7 +2513,7 @@
     </w:p>
     <w:p>
       <w:pPr>
-        <w:pStyle w:val="Lijstalinea"/>
+        <w:pStyle w:val="ListParagraph"/>
         <w:numPr>
           <w:ilvl w:val="1"/>
           <w:numId w:val="3"/>
@@ -2647,7 +2525,7 @@
     </w:p>
     <w:p>
       <w:pPr>
-        <w:pStyle w:val="Lijstalinea"/>
+        <w:pStyle w:val="ListParagraph"/>
         <w:numPr>
           <w:ilvl w:val="0"/>
           <w:numId w:val="3"/>
@@ -2660,7 +2538,7 @@
     </w:p>
     <w:p>
       <w:pPr>
-        <w:pStyle w:val="Lijstalinea"/>
+        <w:pStyle w:val="ListParagraph"/>
         <w:numPr>
           <w:ilvl w:val="0"/>
           <w:numId w:val="3"/>
@@ -2672,7 +2550,7 @@
     </w:p>
     <w:p>
       <w:pPr>
-        <w:pStyle w:val="Lijstalinea"/>
+        <w:pStyle w:val="ListParagraph"/>
         <w:numPr>
           <w:ilvl w:val="1"/>
           <w:numId w:val="3"/>
@@ -2684,7 +2562,7 @@
     </w:p>
     <w:p>
       <w:pPr>
-        <w:pStyle w:val="Lijstalinea"/>
+        <w:pStyle w:val="ListParagraph"/>
         <w:numPr>
           <w:ilvl w:val="1"/>
           <w:numId w:val="3"/>
@@ -2696,7 +2574,7 @@
     </w:p>
     <w:p>
       <w:pPr>
-        <w:pStyle w:val="Lijstalinea"/>
+        <w:pStyle w:val="ListParagraph"/>
         <w:numPr>
           <w:ilvl w:val="1"/>
           <w:numId w:val="3"/>
@@ -2708,7 +2586,7 @@
     </w:p>
     <w:p>
       <w:pPr>
-        <w:pStyle w:val="Lijstalinea"/>
+        <w:pStyle w:val="ListParagraph"/>
         <w:numPr>
           <w:ilvl w:val="0"/>
           <w:numId w:val="3"/>
@@ -2720,7 +2598,7 @@
     </w:p>
     <w:p>
       <w:pPr>
-        <w:pStyle w:val="Lijstalinea"/>
+        <w:pStyle w:val="ListParagraph"/>
         <w:numPr>
           <w:ilvl w:val="0"/>
           <w:numId w:val="3"/>
@@ -2732,7 +2610,7 @@
     </w:p>
     <w:p>
       <w:pPr>
-        <w:pStyle w:val="Lijstalinea"/>
+        <w:pStyle w:val="ListParagraph"/>
         <w:numPr>
           <w:ilvl w:val="0"/>
           <w:numId w:val="3"/>
@@ -2744,7 +2622,7 @@
     </w:p>
     <w:p>
       <w:pPr>
-        <w:pStyle w:val="Lijstalinea"/>
+        <w:pStyle w:val="ListParagraph"/>
         <w:numPr>
           <w:ilvl w:val="0"/>
           <w:numId w:val="3"/>
@@ -2756,7 +2634,7 @@
     </w:p>
     <w:p>
       <w:pPr>
-        <w:pStyle w:val="Lijstalinea"/>
+        <w:pStyle w:val="ListParagraph"/>
         <w:numPr>
           <w:ilvl w:val="0"/>
           <w:numId w:val="3"/>
@@ -2768,7 +2646,7 @@
     </w:p>
     <w:p>
       <w:pPr>
-        <w:pStyle w:val="Lijstalinea"/>
+        <w:pStyle w:val="ListParagraph"/>
         <w:numPr>
           <w:ilvl w:val="0"/>
           <w:numId w:val="3"/>
@@ -2780,7 +2658,7 @@
     </w:p>
     <w:p>
       <w:pPr>
-        <w:pStyle w:val="Lijstalinea"/>
+        <w:pStyle w:val="ListParagraph"/>
         <w:numPr>
           <w:ilvl w:val="1"/>
           <w:numId w:val="3"/>
@@ -2792,27 +2670,19 @@
     </w:p>
     <w:p>
       <w:pPr>
-        <w:pStyle w:val="Lijstalinea"/>
+        <w:pStyle w:val="ListParagraph"/>
         <w:numPr>
           <w:ilvl w:val="1"/>
           <w:numId w:val="3"/>
         </w:numPr>
       </w:pPr>
       <w:r>
-        <w:t xml:space="preserve">12v- / </w:t>
-      </w:r>
-      <w:proofErr w:type="spellStart"/>
-      <w:r>
-        <w:t>gnd</w:t>
-      </w:r>
-      <w:proofErr w:type="spellEnd"/>
-      <w:r>
-        <w:t xml:space="preserve"> op j1.2</w:t>
-      </w:r>
-    </w:p>
-    <w:p>
-      <w:pPr>
-        <w:pStyle w:val="Lijstalinea"/>
+        <w:t>12v- / gnd op j1.2</w:t>
+      </w:r>
+    </w:p>
+    <w:p>
+      <w:pPr>
+        <w:pStyle w:val="ListParagraph"/>
         <w:numPr>
           <w:ilvl w:val="1"/>
           <w:numId w:val="3"/>
@@ -2824,7 +2694,7 @@
     </w:p>
     <w:p>
       <w:pPr>
-        <w:pStyle w:val="Lijstalinea"/>
+        <w:pStyle w:val="ListParagraph"/>
         <w:numPr>
           <w:ilvl w:val="1"/>
           <w:numId w:val="3"/>
@@ -2836,44 +2706,26 @@
     </w:p>
     <w:p>
       <w:pPr>
-        <w:pStyle w:val="Lijstalinea"/>
+        <w:pStyle w:val="ListParagraph"/>
         <w:numPr>
           <w:ilvl w:val="1"/>
           <w:numId w:val="3"/>
         </w:numPr>
       </w:pPr>
-      <w:proofErr w:type="spellStart"/>
-      <w:r>
-        <w:t>Pwm</w:t>
-      </w:r>
-      <w:proofErr w:type="spellEnd"/>
-      <w:r>
-        <w:t xml:space="preserve"> signaal op j4.1 / IN1</w:t>
-      </w:r>
-    </w:p>
-    <w:p>
-      <w:pPr>
-        <w:pStyle w:val="Lijstalinea"/>
+      <w:r>
+        <w:t>Pwm signaal op j4.1 / IN1</w:t>
+      </w:r>
+    </w:p>
+    <w:p>
+      <w:pPr>
+        <w:pStyle w:val="ListParagraph"/>
         <w:numPr>
           <w:ilvl w:val="1"/>
           <w:numId w:val="3"/>
         </w:numPr>
       </w:pPr>
-      <w:proofErr w:type="spellStart"/>
-      <w:r>
-        <w:t>Pwn</w:t>
-      </w:r>
-      <w:proofErr w:type="spellEnd"/>
-      <w:r>
-        <w:t xml:space="preserve"> signaal </w:t>
-      </w:r>
-      <w:proofErr w:type="spellStart"/>
-      <w:r>
-        <w:t>gnd</w:t>
-      </w:r>
-      <w:proofErr w:type="spellEnd"/>
-      <w:r>
-        <w:t xml:space="preserve"> op j4.2</w:t>
+      <w:r>
+        <w:t>Pwn signaal gnd op j4.2</w:t>
       </w:r>
     </w:p>
     <w:p>
@@ -2925,7 +2777,7 @@
     </w:p>
     <w:p>
       <w:pPr>
-        <w:pStyle w:val="Kop3"/>
+        <w:pStyle w:val="Heading3"/>
       </w:pPr>
       <w:r>
         <w:lastRenderedPageBreak/>
@@ -2934,7 +2786,7 @@
     </w:p>
     <w:p>
       <w:pPr>
-        <w:pStyle w:val="Lijstalinea"/>
+        <w:pStyle w:val="ListParagraph"/>
         <w:numPr>
           <w:ilvl w:val="0"/>
           <w:numId w:val="3"/>
@@ -2946,7 +2798,7 @@
     </w:p>
     <w:p>
       <w:pPr>
-        <w:pStyle w:val="Lijstalinea"/>
+        <w:pStyle w:val="ListParagraph"/>
         <w:numPr>
           <w:ilvl w:val="0"/>
           <w:numId w:val="3"/>
@@ -2958,7 +2810,7 @@
     </w:p>
     <w:p>
       <w:pPr>
-        <w:pStyle w:val="Lijstalinea"/>
+        <w:pStyle w:val="ListParagraph"/>
         <w:numPr>
           <w:ilvl w:val="0"/>
           <w:numId w:val="3"/>
@@ -2970,7 +2822,7 @@
     </w:p>
     <w:p>
       <w:pPr>
-        <w:pStyle w:val="Lijstalinea"/>
+        <w:pStyle w:val="ListParagraph"/>
         <w:numPr>
           <w:ilvl w:val="0"/>
           <w:numId w:val="3"/>
@@ -2982,7 +2834,7 @@
     </w:p>
     <w:p>
       <w:pPr>
-        <w:pStyle w:val="Lijstalinea"/>
+        <w:pStyle w:val="ListParagraph"/>
         <w:numPr>
           <w:ilvl w:val="0"/>
           <w:numId w:val="3"/>
@@ -2994,7 +2846,7 @@
     </w:p>
     <w:p>
       <w:pPr>
-        <w:pStyle w:val="Lijstalinea"/>
+        <w:pStyle w:val="ListParagraph"/>
         <w:numPr>
           <w:ilvl w:val="0"/>
           <w:numId w:val="3"/>
@@ -3006,7 +2858,7 @@
     </w:p>
     <w:p>
       <w:pPr>
-        <w:pStyle w:val="Lijstalinea"/>
+        <w:pStyle w:val="ListParagraph"/>
         <w:numPr>
           <w:ilvl w:val="0"/>
           <w:numId w:val="3"/>
@@ -3018,7 +2870,7 @@
     </w:p>
     <w:p>
       <w:pPr>
-        <w:pStyle w:val="Lijstalinea"/>
+        <w:pStyle w:val="ListParagraph"/>
         <w:numPr>
           <w:ilvl w:val="0"/>
           <w:numId w:val="3"/>
@@ -3030,7 +2882,7 @@
     </w:p>
     <w:p>
       <w:pPr>
-        <w:pStyle w:val="Lijstalinea"/>
+        <w:pStyle w:val="ListParagraph"/>
         <w:numPr>
           <w:ilvl w:val="0"/>
           <w:numId w:val="3"/>
@@ -3042,7 +2894,7 @@
     </w:p>
     <w:p>
       <w:pPr>
-        <w:pStyle w:val="Lijstalinea"/>
+        <w:pStyle w:val="ListParagraph"/>
         <w:numPr>
           <w:ilvl w:val="0"/>
           <w:numId w:val="3"/>
@@ -3054,7 +2906,7 @@
     </w:p>
     <w:p>
       <w:pPr>
-        <w:pStyle w:val="Lijstalinea"/>
+        <w:pStyle w:val="ListParagraph"/>
         <w:numPr>
           <w:ilvl w:val="0"/>
           <w:numId w:val="3"/>
@@ -3066,7 +2918,7 @@
     </w:p>
     <w:p>
       <w:pPr>
-        <w:pStyle w:val="Lijstalinea"/>
+        <w:pStyle w:val="ListParagraph"/>
         <w:numPr>
           <w:ilvl w:val="0"/>
           <w:numId w:val="3"/>
@@ -3078,7 +2930,7 @@
     </w:p>
     <w:p>
       <w:pPr>
-        <w:pStyle w:val="Lijstalinea"/>
+        <w:pStyle w:val="ListParagraph"/>
         <w:numPr>
           <w:ilvl w:val="0"/>
           <w:numId w:val="3"/>
@@ -3090,7 +2942,7 @@
     </w:p>
     <w:p>
       <w:pPr>
-        <w:pStyle w:val="Lijstalinea"/>
+        <w:pStyle w:val="ListParagraph"/>
         <w:numPr>
           <w:ilvl w:val="0"/>
           <w:numId w:val="3"/>
@@ -3102,7 +2954,7 @@
     </w:p>
     <w:p>
       <w:pPr>
-        <w:pStyle w:val="Lijstalinea"/>
+        <w:pStyle w:val="ListParagraph"/>
         <w:numPr>
           <w:ilvl w:val="0"/>
           <w:numId w:val="3"/>
@@ -3114,7 +2966,7 @@
     </w:p>
     <w:p>
       <w:pPr>
-        <w:pStyle w:val="Lijstalinea"/>
+        <w:pStyle w:val="ListParagraph"/>
         <w:numPr>
           <w:ilvl w:val="0"/>
           <w:numId w:val="3"/>
@@ -3126,7 +2978,7 @@
     </w:p>
     <w:p>
       <w:pPr>
-        <w:pStyle w:val="Lijstalinea"/>
+        <w:pStyle w:val="ListParagraph"/>
         <w:numPr>
           <w:ilvl w:val="0"/>
           <w:numId w:val="3"/>
@@ -3135,7 +2987,7 @@
     </w:p>
     <w:p>
       <w:pPr>
-        <w:pStyle w:val="Lijstalinea"/>
+        <w:pStyle w:val="ListParagraph"/>
         <w:numPr>
           <w:ilvl w:val="0"/>
           <w:numId w:val="3"/>
@@ -3147,7 +2999,7 @@
     </w:p>
     <w:p>
       <w:pPr>
-        <w:pStyle w:val="Lijstalinea"/>
+        <w:pStyle w:val="ListParagraph"/>
         <w:numPr>
           <w:ilvl w:val="0"/>
           <w:numId w:val="3"/>
@@ -3159,7 +3011,7 @@
     </w:p>
     <w:p>
       <w:pPr>
-        <w:pStyle w:val="Lijstalinea"/>
+        <w:pStyle w:val="ListParagraph"/>
         <w:numPr>
           <w:ilvl w:val="0"/>
           <w:numId w:val="3"/>
@@ -3171,7 +3023,7 @@
     </w:p>
     <w:p>
       <w:pPr>
-        <w:pStyle w:val="Lijstalinea"/>
+        <w:pStyle w:val="ListParagraph"/>
         <w:numPr>
           <w:ilvl w:val="0"/>
           <w:numId w:val="3"/>
@@ -3231,7 +3083,7 @@
     </w:p>
     <w:p>
       <w:pPr>
-        <w:pStyle w:val="Kop2"/>
+        <w:pStyle w:val="Heading2"/>
       </w:pPr>
       <w:r>
         <w:lastRenderedPageBreak/>
@@ -3240,7 +3092,7 @@
     </w:p>
     <w:p>
       <w:pPr>
-        <w:pStyle w:val="Kop3"/>
+        <w:pStyle w:val="Heading3"/>
       </w:pPr>
       <w:r>
         <w:t>3.1 voorbereiding</w:t>
@@ -3248,7 +3100,7 @@
     </w:p>
     <w:p>
       <w:pPr>
-        <w:pStyle w:val="Kop4"/>
+        <w:pStyle w:val="Heading4"/>
       </w:pPr>
       <w:r>
         <w:t>3.1.1 stappen-motor</w:t>
@@ -3256,110 +3108,47 @@
     </w:p>
     <w:p>
       <w:pPr>
-        <w:pStyle w:val="Lijstalinea"/>
+        <w:pStyle w:val="ListParagraph"/>
         <w:numPr>
           <w:ilvl w:val="0"/>
           <w:numId w:val="5"/>
         </w:numPr>
       </w:pPr>
       <w:r>
-        <w:t xml:space="preserve">Als het magneet veld onderbroken word is er geen kracht meer die de drijfas op zijn plaats houd dus kan hij vrij </w:t>
-      </w:r>
-      <w:proofErr w:type="spellStart"/>
-      <w:r>
-        <w:t>gaaan</w:t>
-      </w:r>
-      <w:proofErr w:type="spellEnd"/>
-      <w:r>
-        <w:t xml:space="preserve"> draaien en is alle informatie verloren</w:t>
-      </w:r>
-    </w:p>
-    <w:p>
-      <w:pPr>
-        <w:pStyle w:val="Lijstalinea"/>
+        <w:t>Als het magneet veld onderbroken word is er geen kracht meer die de drijfas op zijn plaats houd dus kan hij vrij gaaan draaien en is alle informatie verloren</w:t>
+      </w:r>
+    </w:p>
+    <w:p>
+      <w:pPr>
+        <w:pStyle w:val="ListParagraph"/>
         <w:numPr>
           <w:ilvl w:val="0"/>
           <w:numId w:val="5"/>
         </w:numPr>
       </w:pPr>
       <w:r>
-        <w:t xml:space="preserve"> Bij de stappenmotor moet er constant stroom op staan in plaats van bij de </w:t>
-      </w:r>
-      <w:proofErr w:type="spellStart"/>
-      <w:r>
-        <w:t>servo</w:t>
-      </w:r>
-      <w:proofErr w:type="spellEnd"/>
-      <w:r>
-        <w:t xml:space="preserve"> motor tijdelijk. Dit zorgt er voor dat de motor veel minder </w:t>
-      </w:r>
-      <w:proofErr w:type="spellStart"/>
-      <w:r>
-        <w:t>efficient</w:t>
-      </w:r>
-      <w:proofErr w:type="spellEnd"/>
-      <w:r>
-        <w:t xml:space="preserve"> werkt</w:t>
-      </w:r>
-    </w:p>
-    <w:p>
-      <w:pPr>
-        <w:pStyle w:val="Lijstalinea"/>
+        <w:t xml:space="preserve"> Bij de stappenmotor moet er constant stroom op staan in plaats van bij de servo motor tijdelijk. Dit zorgt er voor dat de motor veel minder efficient werkt</w:t>
+      </w:r>
+    </w:p>
+    <w:p>
+      <w:pPr>
+        <w:pStyle w:val="ListParagraph"/>
         <w:numPr>
           <w:ilvl w:val="0"/>
           <w:numId w:val="5"/>
         </w:numPr>
       </w:pPr>
       <w:r>
-        <w:t xml:space="preserve">Stappenmotor: een stappenmotor kan makkelijker volledige rondjes draaien. De meeste </w:t>
-      </w:r>
-      <w:proofErr w:type="spellStart"/>
-      <w:r>
-        <w:t>servo</w:t>
-      </w:r>
-      <w:proofErr w:type="spellEnd"/>
-      <w:r>
-        <w:t xml:space="preserve"> motoren kunnen maar tussen de 0 en 180 graden draaien. Stappen motoren kunnen vaak verder draaien</w:t>
+        <w:t>Stappenmotor: een stappenmotor kan makkelijker volledige rondjes draaien. De meeste servo motoren kunnen maar tussen de 0 en 180 graden draaien. Stappen motoren kunnen vaak verder draaien</w:t>
       </w:r>
       <w:r>
         <w:br/>
-      </w:r>
-      <w:proofErr w:type="spellStart"/>
-      <w:r>
-        <w:t>servo</w:t>
-      </w:r>
-      <w:proofErr w:type="spellEnd"/>
-      <w:r>
-        <w:t xml:space="preserve">: </w:t>
-      </w:r>
-      <w:proofErr w:type="spellStart"/>
-      <w:r>
-        <w:t>servo</w:t>
-      </w:r>
-      <w:proofErr w:type="spellEnd"/>
-      <w:r>
-        <w:t xml:space="preserve"> motoren kan je vaak sterkere varianten van kopen dan stappen motoren wat </w:t>
-      </w:r>
-      <w:proofErr w:type="spellStart"/>
-      <w:r>
-        <w:t>servo</w:t>
-      </w:r>
-      <w:proofErr w:type="spellEnd"/>
-      <w:r>
-        <w:t xml:space="preserve"> motoren voor </w:t>
-      </w:r>
-      <w:proofErr w:type="spellStart"/>
-      <w:r>
-        <w:t>sware</w:t>
-      </w:r>
-      <w:proofErr w:type="spellEnd"/>
-      <w:r>
-        <w:t xml:space="preserve"> applicaties beter geschikt maakt</w:t>
-      </w:r>
-    </w:p>
-    <w:p>
-      <w:pPr>
-        <w:pStyle w:val="Lijstalinea"/>
+        <w:t>servo: servo motoren kan je vaak sterkere varianten van kopen dan stappen motoren wat servo motoren voor sware applicaties beter geschikt maakt</w:t>
+      </w:r>
+    </w:p>
+    <w:p>
+      <w:pPr>
+        <w:pStyle w:val="ListParagraph"/>
         <w:numPr>
           <w:ilvl w:val="0"/>
           <w:numId w:val="5"/>
@@ -3371,7 +3160,7 @@
     </w:p>
     <w:tbl>
       <w:tblPr>
-        <w:tblStyle w:val="Tabelraster"/>
+        <w:tblStyle w:val="TableGrid"/>
         <w:tblW w:w="0" w:type="auto"/>
         <w:tblInd w:w="720" w:type="dxa"/>
         <w:tblLook w:val="04A0" w:firstRow="1" w:lastRow="0" w:firstColumn="1" w:lastColumn="0" w:noHBand="0" w:noVBand="1"/>
@@ -3390,7 +3179,7 @@
           </w:tcPr>
           <w:p>
             <w:pPr>
-              <w:pStyle w:val="Lijstalinea"/>
+              <w:pStyle w:val="ListParagraph"/>
               <w:ind w:left="0"/>
             </w:pPr>
             <w:r>
@@ -3404,7 +3193,7 @@
           </w:tcPr>
           <w:p>
             <w:pPr>
-              <w:pStyle w:val="Lijstalinea"/>
+              <w:pStyle w:val="ListParagraph"/>
               <w:ind w:left="0"/>
             </w:pPr>
             <w:r>
@@ -3418,7 +3207,7 @@
           </w:tcPr>
           <w:p>
             <w:pPr>
-              <w:pStyle w:val="Lijstalinea"/>
+              <w:pStyle w:val="ListParagraph"/>
               <w:ind w:left="0"/>
             </w:pPr>
             <w:r>
@@ -3432,7 +3221,7 @@
           </w:tcPr>
           <w:p>
             <w:pPr>
-              <w:pStyle w:val="Lijstalinea"/>
+              <w:pStyle w:val="ListParagraph"/>
               <w:ind w:left="0"/>
             </w:pPr>
             <w:r>
@@ -3446,7 +3235,7 @@
           </w:tcPr>
           <w:p>
             <w:pPr>
-              <w:pStyle w:val="Lijstalinea"/>
+              <w:pStyle w:val="ListParagraph"/>
               <w:ind w:left="0"/>
             </w:pPr>
             <w:r>
@@ -3465,7 +3254,7 @@
           </w:tcPr>
           <w:p>
             <w:pPr>
-              <w:pStyle w:val="Lijstalinea"/>
+              <w:pStyle w:val="ListParagraph"/>
               <w:ind w:left="0"/>
             </w:pPr>
             <w:r>
@@ -3479,7 +3268,7 @@
           </w:tcPr>
           <w:p>
             <w:pPr>
-              <w:pStyle w:val="Lijstalinea"/>
+              <w:pStyle w:val="ListParagraph"/>
               <w:ind w:left="0"/>
             </w:pPr>
             <w:r>
@@ -3493,7 +3282,7 @@
           </w:tcPr>
           <w:p>
             <w:pPr>
-              <w:pStyle w:val="Lijstalinea"/>
+              <w:pStyle w:val="ListParagraph"/>
               <w:ind w:left="0"/>
             </w:pPr>
             <w:r>
@@ -3507,7 +3296,7 @@
           </w:tcPr>
           <w:p>
             <w:pPr>
-              <w:pStyle w:val="Lijstalinea"/>
+              <w:pStyle w:val="ListParagraph"/>
               <w:ind w:left="0"/>
             </w:pPr>
             <w:r>
@@ -3521,19 +3310,11 @@
           </w:tcPr>
           <w:p>
             <w:pPr>
-              <w:pStyle w:val="Lijstalinea"/>
-              <w:ind w:left="0"/>
-            </w:pPr>
-            <w:r>
-              <w:t xml:space="preserve">3.3v </w:t>
-            </w:r>
-            <w:proofErr w:type="spellStart"/>
-            <w:r>
-              <w:t>pf</w:t>
-            </w:r>
-            <w:proofErr w:type="spellEnd"/>
-            <w:r>
-              <w:t xml:space="preserve"> 5v max 50v</w:t>
+              <w:pStyle w:val="ListParagraph"/>
+              <w:ind w:left="0"/>
+            </w:pPr>
+            <w:r>
+              <w:t>3.3v pf 5v max 50v</w:t>
             </w:r>
           </w:p>
         </w:tc>
@@ -3545,7 +3326,7 @@
           </w:tcPr>
           <w:p>
             <w:pPr>
-              <w:pStyle w:val="Lijstalinea"/>
+              <w:pStyle w:val="ListParagraph"/>
               <w:ind w:left="0"/>
             </w:pPr>
             <w:r>
@@ -3559,7 +3340,7 @@
           </w:tcPr>
           <w:p>
             <w:pPr>
-              <w:pStyle w:val="Lijstalinea"/>
+              <w:pStyle w:val="ListParagraph"/>
               <w:ind w:left="0"/>
             </w:pPr>
             <w:r>
@@ -3573,7 +3354,7 @@
           </w:tcPr>
           <w:p>
             <w:pPr>
-              <w:pStyle w:val="Lijstalinea"/>
+              <w:pStyle w:val="ListParagraph"/>
               <w:ind w:left="0"/>
             </w:pPr>
             <w:r>
@@ -3587,45 +3368,17 @@
           </w:tcPr>
           <w:p>
             <w:pPr>
-              <w:pStyle w:val="Lijstalinea"/>
-              <w:ind w:left="0"/>
-              <w:rPr>
-                <w:lang w:val="en-US"/>
-              </w:rPr>
-            </w:pPr>
-            <w:r>
-              <w:rPr>
-                <w:lang w:val="en-US"/>
-              </w:rPr>
-              <w:t xml:space="preserve">1.2a </w:t>
-            </w:r>
-            <w:proofErr w:type="spellStart"/>
-            <w:r>
-              <w:rPr>
-                <w:lang w:val="en-US"/>
-              </w:rPr>
-              <w:t>continu</w:t>
-            </w:r>
-            <w:proofErr w:type="spellEnd"/>
-            <w:r>
-              <w:rPr>
-                <w:lang w:val="en-US"/>
-              </w:rPr>
-              <w:t xml:space="preserve">, 2A </w:t>
-            </w:r>
-            <w:proofErr w:type="spellStart"/>
-            <w:r>
-              <w:rPr>
-                <w:lang w:val="en-US"/>
-              </w:rPr>
-              <w:t>piek</w:t>
-            </w:r>
-            <w:proofErr w:type="spellEnd"/>
-            <w:r>
-              <w:rPr>
-                <w:lang w:val="en-US"/>
-              </w:rPr>
-              <w:t xml:space="preserve"> m</w:t>
+              <w:pStyle w:val="ListParagraph"/>
+              <w:ind w:left="0"/>
+              <w:rPr>
+                <w:lang w:val="en-US"/>
+              </w:rPr>
+            </w:pPr>
+            <w:r>
+              <w:rPr>
+                <w:lang w:val="en-US"/>
+              </w:rPr>
+              <w:t>1.2a continu, 2A piek m</w:t>
             </w:r>
             <w:r>
               <w:rPr>
@@ -3641,7 +3394,7 @@
           </w:tcPr>
           <w:p>
             <w:pPr>
-              <w:pStyle w:val="Lijstalinea"/>
+              <w:pStyle w:val="ListParagraph"/>
               <w:ind w:left="0"/>
               <w:rPr>
                 <w:lang w:val="en-US"/>
@@ -3663,7 +3416,7 @@
           </w:tcPr>
           <w:p>
             <w:pPr>
-              <w:pStyle w:val="Lijstalinea"/>
+              <w:pStyle w:val="ListParagraph"/>
               <w:ind w:left="0"/>
             </w:pPr>
             <w:r>
@@ -3677,7 +3430,7 @@
           </w:tcPr>
           <w:p>
             <w:pPr>
-              <w:pStyle w:val="Lijstalinea"/>
+              <w:pStyle w:val="ListParagraph"/>
               <w:ind w:left="0"/>
             </w:pPr>
             <w:r>
@@ -3691,7 +3444,7 @@
           </w:tcPr>
           <w:p>
             <w:pPr>
-              <w:pStyle w:val="Lijstalinea"/>
+              <w:pStyle w:val="ListParagraph"/>
               <w:ind w:left="0"/>
             </w:pPr>
             <w:r>
@@ -3705,7 +3458,7 @@
           </w:tcPr>
           <w:p>
             <w:pPr>
-              <w:pStyle w:val="Lijstalinea"/>
+              <w:pStyle w:val="ListParagraph"/>
               <w:ind w:left="0"/>
             </w:pPr>
             <w:r>
@@ -3719,7 +3472,7 @@
           </w:tcPr>
           <w:p>
             <w:pPr>
-              <w:pStyle w:val="Lijstalinea"/>
+              <w:pStyle w:val="ListParagraph"/>
               <w:ind w:left="0"/>
             </w:pPr>
             <w:r>
@@ -3735,7 +3488,7 @@
           </w:tcPr>
           <w:p>
             <w:pPr>
-              <w:pStyle w:val="Lijstalinea"/>
+              <w:pStyle w:val="ListParagraph"/>
               <w:ind w:left="0"/>
             </w:pPr>
             <w:r>
@@ -3749,7 +3502,7 @@
           </w:tcPr>
           <w:p>
             <w:pPr>
-              <w:pStyle w:val="Lijstalinea"/>
+              <w:pStyle w:val="ListParagraph"/>
               <w:ind w:left="0"/>
               <w:rPr>
                 <w:lang w:val="en-US"/>
@@ -3769,45 +3522,17 @@
           </w:tcPr>
           <w:p>
             <w:pPr>
-              <w:pStyle w:val="Lijstalinea"/>
-              <w:ind w:left="0"/>
-              <w:rPr>
-                <w:lang w:val="en-US"/>
-              </w:rPr>
-            </w:pPr>
-            <w:r>
-              <w:rPr>
-                <w:lang w:val="en-US"/>
-              </w:rPr>
-              <w:t xml:space="preserve">Step, </w:t>
-            </w:r>
-            <w:proofErr w:type="spellStart"/>
-            <w:r>
-              <w:rPr>
-                <w:lang w:val="en-US"/>
-              </w:rPr>
-              <w:t>dir</w:t>
-            </w:r>
-            <w:proofErr w:type="spellEnd"/>
-            <w:r>
-              <w:rPr>
-                <w:lang w:val="en-US"/>
-              </w:rPr>
-              <w:t xml:space="preserve"> </w:t>
-            </w:r>
-            <w:proofErr w:type="spellStart"/>
-            <w:r>
-              <w:rPr>
-                <w:lang w:val="en-US"/>
-              </w:rPr>
-              <w:t>en</w:t>
-            </w:r>
-            <w:proofErr w:type="spellEnd"/>
-            <w:r>
-              <w:rPr>
-                <w:lang w:val="en-US"/>
-              </w:rPr>
-              <w:t xml:space="preserve"> enable p</w:t>
+              <w:pStyle w:val="ListParagraph"/>
+              <w:ind w:left="0"/>
+              <w:rPr>
+                <w:lang w:val="en-US"/>
+              </w:rPr>
+            </w:pPr>
+            <w:r>
+              <w:rPr>
+                <w:lang w:val="en-US"/>
+              </w:rPr>
+              <w:t>Step, dir en enable p</w:t>
             </w:r>
             <w:r>
               <w:rPr>
@@ -3823,40 +3548,18 @@
           </w:tcPr>
           <w:p>
             <w:pPr>
-              <w:pStyle w:val="Lijstalinea"/>
-              <w:ind w:left="0"/>
-              <w:rPr>
-                <w:lang w:val="en-US"/>
-              </w:rPr>
-            </w:pPr>
-            <w:r>
-              <w:rPr>
-                <w:lang w:val="en-US"/>
-              </w:rPr>
-              <w:t xml:space="preserve">Step, </w:t>
-            </w:r>
-            <w:proofErr w:type="spellStart"/>
-            <w:r>
-              <w:rPr>
-                <w:lang w:val="en-US"/>
-              </w:rPr>
-              <w:t>dir</w:t>
-            </w:r>
-            <w:proofErr w:type="spellEnd"/>
-            <w:r>
-              <w:rPr>
-                <w:lang w:val="en-US"/>
-              </w:rPr>
-              <w:t xml:space="preserve">, </w:t>
-            </w:r>
-            <w:proofErr w:type="spellStart"/>
-            <w:r>
-              <w:rPr>
-                <w:lang w:val="en-US"/>
-              </w:rPr>
-              <w:t>uart</w:t>
-            </w:r>
-            <w:proofErr w:type="spellEnd"/>
+              <w:pStyle w:val="ListParagraph"/>
+              <w:ind w:left="0"/>
+              <w:rPr>
+                <w:lang w:val="en-US"/>
+              </w:rPr>
+            </w:pPr>
+            <w:r>
+              <w:rPr>
+                <w:lang w:val="en-US"/>
+              </w:rPr>
+              <w:t>Step, dir, uart</w:t>
+            </w:r>
           </w:p>
         </w:tc>
         <w:tc>
@@ -3865,39 +3568,17 @@
           </w:tcPr>
           <w:p>
             <w:pPr>
-              <w:pStyle w:val="Lijstalinea"/>
-              <w:ind w:left="0"/>
-              <w:rPr>
-                <w:lang w:val="en-US"/>
-              </w:rPr>
-            </w:pPr>
-            <w:proofErr w:type="spellStart"/>
-            <w:r>
-              <w:rPr>
-                <w:lang w:val="en-US"/>
-              </w:rPr>
-              <w:t>Pwm</w:t>
-            </w:r>
-            <w:proofErr w:type="spellEnd"/>
-            <w:r>
-              <w:rPr>
-                <w:lang w:val="en-US"/>
-              </w:rPr>
-              <w:t xml:space="preserve">, </w:t>
-            </w:r>
-            <w:proofErr w:type="spellStart"/>
-            <w:r>
-              <w:rPr>
-                <w:lang w:val="en-US"/>
-              </w:rPr>
-              <w:t>dir</w:t>
-            </w:r>
-            <w:proofErr w:type="spellEnd"/>
-            <w:r>
-              <w:rPr>
-                <w:lang w:val="en-US"/>
-              </w:rPr>
-              <w:t>, enable</w:t>
+              <w:pStyle w:val="ListParagraph"/>
+              <w:ind w:left="0"/>
+              <w:rPr>
+                <w:lang w:val="en-US"/>
+              </w:rPr>
+            </w:pPr>
+            <w:r>
+              <w:rPr>
+                <w:lang w:val="en-US"/>
+              </w:rPr>
+              <w:t>Pwm, dir, enable</w:t>
             </w:r>
           </w:p>
         </w:tc>
@@ -3909,7 +3590,7 @@
           </w:tcPr>
           <w:p>
             <w:pPr>
-              <w:pStyle w:val="Lijstalinea"/>
+              <w:pStyle w:val="ListParagraph"/>
               <w:ind w:left="0"/>
             </w:pPr>
             <w:r>
@@ -3923,7 +3604,7 @@
           </w:tcPr>
           <w:p>
             <w:pPr>
-              <w:pStyle w:val="Lijstalinea"/>
+              <w:pStyle w:val="ListParagraph"/>
               <w:ind w:left="0"/>
             </w:pPr>
             <w:r>
@@ -3937,7 +3618,7 @@
           </w:tcPr>
           <w:p>
             <w:pPr>
-              <w:pStyle w:val="Lijstalinea"/>
+              <w:pStyle w:val="ListParagraph"/>
               <w:ind w:left="0"/>
             </w:pPr>
             <w:r>
@@ -3951,7 +3632,7 @@
           </w:tcPr>
           <w:p>
             <w:pPr>
-              <w:pStyle w:val="Lijstalinea"/>
+              <w:pStyle w:val="ListParagraph"/>
               <w:ind w:left="0"/>
             </w:pPr>
             <w:r>
@@ -3965,7 +3646,7 @@
           </w:tcPr>
           <w:p>
             <w:pPr>
-              <w:pStyle w:val="Lijstalinea"/>
+              <w:pStyle w:val="ListParagraph"/>
               <w:ind w:left="0"/>
             </w:pPr>
             <w:r>
@@ -3981,7 +3662,7 @@
           </w:tcPr>
           <w:p>
             <w:pPr>
-              <w:pStyle w:val="Lijstalinea"/>
+              <w:pStyle w:val="ListParagraph"/>
               <w:ind w:left="0"/>
             </w:pPr>
             <w:r>
@@ -3995,7 +3676,7 @@
           </w:tcPr>
           <w:p>
             <w:pPr>
-              <w:pStyle w:val="Lijstalinea"/>
+              <w:pStyle w:val="ListParagraph"/>
               <w:ind w:left="0"/>
             </w:pPr>
             <w:r>
@@ -4009,7 +3690,7 @@
           </w:tcPr>
           <w:p>
             <w:pPr>
-              <w:pStyle w:val="Lijstalinea"/>
+              <w:pStyle w:val="ListParagraph"/>
               <w:ind w:left="0"/>
             </w:pPr>
             <w:r>
@@ -4026,7 +3707,7 @@
           </w:tcPr>
           <w:p>
             <w:pPr>
-              <w:pStyle w:val="Lijstalinea"/>
+              <w:pStyle w:val="ListParagraph"/>
               <w:ind w:left="0"/>
             </w:pPr>
             <w:r>
@@ -4040,7 +3721,7 @@
           </w:tcPr>
           <w:p>
             <w:pPr>
-              <w:pStyle w:val="Lijstalinea"/>
+              <w:pStyle w:val="ListParagraph"/>
               <w:ind w:left="0"/>
             </w:pPr>
             <w:r>
@@ -4056,7 +3737,7 @@
           </w:tcPr>
           <w:p>
             <w:pPr>
-              <w:pStyle w:val="Lijstalinea"/>
+              <w:pStyle w:val="ListParagraph"/>
               <w:ind w:left="0"/>
             </w:pPr>
             <w:r>
@@ -4080,7 +3761,7 @@
           </w:tcPr>
           <w:p>
             <w:pPr>
-              <w:pStyle w:val="Lijstalinea"/>
+              <w:pStyle w:val="ListParagraph"/>
               <w:ind w:left="0"/>
             </w:pPr>
             <w:r>
@@ -4094,7 +3775,7 @@
           </w:tcPr>
           <w:p>
             <w:pPr>
-              <w:pStyle w:val="Lijstalinea"/>
+              <w:pStyle w:val="ListParagraph"/>
               <w:ind w:left="0"/>
             </w:pPr>
             <w:r>
@@ -4108,7 +3789,7 @@
           </w:tcPr>
           <w:p>
             <w:pPr>
-              <w:pStyle w:val="Lijstalinea"/>
+              <w:pStyle w:val="ListParagraph"/>
               <w:ind w:left="0"/>
             </w:pPr>
             <w:r>
@@ -4120,7 +3801,7 @@
     </w:tbl>
     <w:p>
       <w:pPr>
-        <w:pStyle w:val="Lijstalinea"/>
+        <w:pStyle w:val="ListParagraph"/>
         <w:numPr>
           <w:ilvl w:val="0"/>
           <w:numId w:val="5"/>
@@ -4132,7 +3813,7 @@
     </w:p>
     <w:p>
       <w:pPr>
-        <w:pStyle w:val="Lijstalinea"/>
+        <w:pStyle w:val="ListParagraph"/>
         <w:numPr>
           <w:ilvl w:val="0"/>
           <w:numId w:val="5"/>
@@ -4144,7 +3825,7 @@
     </w:p>
     <w:p>
       <w:pPr>
-        <w:pStyle w:val="Lijstalinea"/>
+        <w:pStyle w:val="ListParagraph"/>
         <w:numPr>
           <w:ilvl w:val="0"/>
           <w:numId w:val="5"/>
@@ -4156,7 +3837,7 @@
     </w:p>
     <w:p>
       <w:pPr>
-        <w:pStyle w:val="Lijstalinea"/>
+        <w:pStyle w:val="ListParagraph"/>
         <w:numPr>
           <w:ilvl w:val="0"/>
           <w:numId w:val="5"/>
@@ -4168,35 +3849,19 @@
     </w:p>
     <w:p>
       <w:pPr>
-        <w:pStyle w:val="Lijstalinea"/>
+        <w:pStyle w:val="ListParagraph"/>
         <w:numPr>
           <w:ilvl w:val="0"/>
           <w:numId w:val="5"/>
         </w:numPr>
       </w:pPr>
       <w:r>
-        <w:t xml:space="preserve">Hij zet een stap bij een </w:t>
-      </w:r>
-      <w:proofErr w:type="spellStart"/>
-      <w:r>
-        <w:t>rising</w:t>
-      </w:r>
-      <w:proofErr w:type="spellEnd"/>
-      <w:r>
-        <w:t xml:space="preserve"> </w:t>
-      </w:r>
-      <w:proofErr w:type="spellStart"/>
-      <w:r>
-        <w:t>edge</w:t>
-      </w:r>
-      <w:proofErr w:type="spellEnd"/>
-      <w:r>
-        <w:t xml:space="preserve"> op de step pin</w:t>
-      </w:r>
-    </w:p>
-    <w:p>
-      <w:pPr>
-        <w:pStyle w:val="Lijstalinea"/>
+        <w:t>Hij zet een stap bij een rising edge op de step pin</w:t>
+      </w:r>
+    </w:p>
+    <w:p>
+      <w:pPr>
+        <w:pStyle w:val="ListParagraph"/>
         <w:numPr>
           <w:ilvl w:val="0"/>
           <w:numId w:val="5"/>
@@ -4281,7 +3946,7 @@
     </w:p>
     <w:p>
       <w:pPr>
-        <w:pStyle w:val="Lijstalinea"/>
+        <w:pStyle w:val="ListParagraph"/>
         <w:numPr>
           <w:ilvl w:val="0"/>
           <w:numId w:val="5"/>
@@ -4294,7 +3959,7 @@
     </w:p>
     <w:p>
       <w:pPr>
-        <w:pStyle w:val="Lijstalinea"/>
+        <w:pStyle w:val="ListParagraph"/>
         <w:numPr>
           <w:ilvl w:val="0"/>
           <w:numId w:val="5"/>
@@ -4306,7 +3971,7 @@
     </w:p>
     <w:p>
       <w:pPr>
-        <w:pStyle w:val="Lijstalinea"/>
+        <w:pStyle w:val="ListParagraph"/>
         <w:numPr>
           <w:ilvl w:val="0"/>
           <w:numId w:val="5"/>
@@ -4318,7 +3983,7 @@
     </w:p>
     <w:p>
       <w:pPr>
-        <w:pStyle w:val="Lijstalinea"/>
+        <w:pStyle w:val="ListParagraph"/>
         <w:numPr>
           <w:ilvl w:val="0"/>
           <w:numId w:val="5"/>
@@ -4330,7 +3995,7 @@
     </w:p>
     <w:p>
       <w:pPr>
-        <w:pStyle w:val="Lijstalinea"/>
+        <w:pStyle w:val="ListParagraph"/>
         <w:numPr>
           <w:ilvl w:val="0"/>
           <w:numId w:val="5"/>
@@ -4348,7 +4013,7 @@
     <w:p/>
     <w:p>
       <w:pPr>
-        <w:pStyle w:val="Kop3"/>
+        <w:pStyle w:val="Heading3"/>
       </w:pPr>
       <w:r>
         <w:t>3.2 Stappenmotor practicum</w:t>
@@ -4356,7 +4021,7 @@
     </w:p>
     <w:p>
       <w:pPr>
-        <w:pStyle w:val="Lijstalinea"/>
+        <w:pStyle w:val="ListParagraph"/>
         <w:numPr>
           <w:ilvl w:val="0"/>
           <w:numId w:val="5"/>
@@ -4562,7 +4227,7 @@
     </w:p>
     <w:p>
       <w:pPr>
-        <w:pStyle w:val="Lijstalinea"/>
+        <w:pStyle w:val="ListParagraph"/>
         <w:numPr>
           <w:ilvl w:val="0"/>
           <w:numId w:val="5"/>
@@ -4574,7 +4239,7 @@
     </w:p>
     <w:p>
       <w:pPr>
-        <w:pStyle w:val="Lijstalinea"/>
+        <w:pStyle w:val="ListParagraph"/>
         <w:numPr>
           <w:ilvl w:val="0"/>
           <w:numId w:val="5"/>
@@ -4586,7 +4251,7 @@
     </w:p>
     <w:p>
       <w:pPr>
-        <w:pStyle w:val="Lijstalinea"/>
+        <w:pStyle w:val="ListParagraph"/>
         <w:numPr>
           <w:ilvl w:val="0"/>
           <w:numId w:val="5"/>
@@ -4598,7 +4263,7 @@
     </w:p>
     <w:p>
       <w:pPr>
-        <w:pStyle w:val="Lijstalinea"/>
+        <w:pStyle w:val="ListParagraph"/>
         <w:numPr>
           <w:ilvl w:val="0"/>
           <w:numId w:val="5"/>
@@ -4610,7 +4275,7 @@
     </w:p>
     <w:p>
       <w:pPr>
-        <w:pStyle w:val="Lijstalinea"/>
+        <w:pStyle w:val="ListParagraph"/>
         <w:numPr>
           <w:ilvl w:val="0"/>
           <w:numId w:val="5"/>
@@ -4622,7 +4287,7 @@
     </w:p>
     <w:p>
       <w:pPr>
-        <w:pStyle w:val="Lijstalinea"/>
+        <w:pStyle w:val="ListParagraph"/>
         <w:numPr>
           <w:ilvl w:val="0"/>
           <w:numId w:val="5"/>
@@ -4634,7 +4299,7 @@
     </w:p>
     <w:p>
       <w:pPr>
-        <w:pStyle w:val="Lijstalinea"/>
+        <w:pStyle w:val="ListParagraph"/>
         <w:numPr>
           <w:ilvl w:val="0"/>
           <w:numId w:val="5"/>
@@ -4646,7 +4311,7 @@
     </w:p>
     <w:p>
       <w:pPr>
-        <w:pStyle w:val="Lijstalinea"/>
+        <w:pStyle w:val="ListParagraph"/>
         <w:numPr>
           <w:ilvl w:val="0"/>
           <w:numId w:val="5"/>
@@ -4659,7 +4324,7 @@
     </w:p>
     <w:p>
       <w:pPr>
-        <w:pStyle w:val="Lijstalinea"/>
+        <w:pStyle w:val="ListParagraph"/>
         <w:numPr>
           <w:ilvl w:val="0"/>
           <w:numId w:val="5"/>
@@ -4671,7 +4336,7 @@
     </w:p>
     <w:p>
       <w:pPr>
-        <w:pStyle w:val="Lijstalinea"/>
+        <w:pStyle w:val="ListParagraph"/>
         <w:numPr>
           <w:ilvl w:val="0"/>
           <w:numId w:val="5"/>
@@ -4683,7 +4348,7 @@
     </w:p>
     <w:p>
       <w:pPr>
-        <w:pStyle w:val="Lijstalinea"/>
+        <w:pStyle w:val="ListParagraph"/>
         <w:numPr>
           <w:ilvl w:val="0"/>
           <w:numId w:val="5"/>
@@ -4695,7 +4360,7 @@
     </w:p>
     <w:p>
       <w:pPr>
-        <w:pStyle w:val="Lijstalinea"/>
+        <w:pStyle w:val="ListParagraph"/>
         <w:numPr>
           <w:ilvl w:val="0"/>
           <w:numId w:val="5"/>
@@ -4707,7 +4372,7 @@
     </w:p>
     <w:p>
       <w:pPr>
-        <w:pStyle w:val="Lijstalinea"/>
+        <w:pStyle w:val="ListParagraph"/>
         <w:numPr>
           <w:ilvl w:val="0"/>
           <w:numId w:val="5"/>
@@ -4719,7 +4384,7 @@
     </w:p>
     <w:p>
       <w:pPr>
-        <w:pStyle w:val="Lijstalinea"/>
+        <w:pStyle w:val="ListParagraph"/>
         <w:numPr>
           <w:ilvl w:val="0"/>
           <w:numId w:val="5"/>
@@ -4731,7 +4396,7 @@
     </w:p>
     <w:p>
       <w:pPr>
-        <w:pStyle w:val="Lijstalinea"/>
+        <w:pStyle w:val="ListParagraph"/>
         <w:numPr>
           <w:ilvl w:val="0"/>
           <w:numId w:val="5"/>
@@ -4743,7 +4408,7 @@
     </w:p>
     <w:p>
       <w:pPr>
-        <w:pStyle w:val="Lijstalinea"/>
+        <w:pStyle w:val="ListParagraph"/>
         <w:numPr>
           <w:ilvl w:val="0"/>
           <w:numId w:val="5"/>
@@ -4755,7 +4420,7 @@
     </w:p>
     <w:p>
       <w:pPr>
-        <w:pStyle w:val="Lijstalinea"/>
+        <w:pStyle w:val="ListParagraph"/>
         <w:numPr>
           <w:ilvl w:val="0"/>
           <w:numId w:val="5"/>
@@ -4767,7 +4432,7 @@
     </w:p>
     <w:p>
       <w:pPr>
-        <w:pStyle w:val="Lijstalinea"/>
+        <w:pStyle w:val="ListParagraph"/>
         <w:numPr>
           <w:ilvl w:val="0"/>
           <w:numId w:val="5"/>
@@ -4779,7 +4444,7 @@
     </w:p>
     <w:p>
       <w:pPr>
-        <w:pStyle w:val="Lijstalinea"/>
+        <w:pStyle w:val="ListParagraph"/>
         <w:numPr>
           <w:ilvl w:val="0"/>
           <w:numId w:val="5"/>
@@ -4791,7 +4456,7 @@
     </w:p>
     <w:p>
       <w:pPr>
-        <w:pStyle w:val="Lijstalinea"/>
+        <w:pStyle w:val="ListParagraph"/>
         <w:numPr>
           <w:ilvl w:val="0"/>
           <w:numId w:val="5"/>
@@ -4803,7 +4468,7 @@
     </w:p>
     <w:p>
       <w:pPr>
-        <w:pStyle w:val="Lijstalinea"/>
+        <w:pStyle w:val="ListParagraph"/>
         <w:numPr>
           <w:ilvl w:val="0"/>
           <w:numId w:val="5"/>
@@ -4815,7 +4480,7 @@
     </w:p>
     <w:p>
       <w:pPr>
-        <w:pStyle w:val="Lijstalinea"/>
+        <w:pStyle w:val="ListParagraph"/>
         <w:numPr>
           <w:ilvl w:val="0"/>
           <w:numId w:val="5"/>
@@ -4827,7 +4492,7 @@
     </w:p>
     <w:p>
       <w:pPr>
-        <w:pStyle w:val="Lijstalinea"/>
+        <w:pStyle w:val="ListParagraph"/>
         <w:numPr>
           <w:ilvl w:val="0"/>
           <w:numId w:val="5"/>
@@ -4839,7 +4504,7 @@
     </w:p>
     <w:p>
       <w:pPr>
-        <w:pStyle w:val="Kop3"/>
+        <w:pStyle w:val="Heading3"/>
       </w:pPr>
       <w:r>
         <w:t>3.4.1 Servomotor</w:t>
@@ -4847,7 +4512,7 @@
     </w:p>
     <w:p>
       <w:pPr>
-        <w:pStyle w:val="Lijstalinea"/>
+        <w:pStyle w:val="ListParagraph"/>
         <w:numPr>
           <w:ilvl w:val="0"/>
           <w:numId w:val="5"/>
@@ -4859,7 +4524,7 @@
     </w:p>
     <w:p>
       <w:pPr>
-        <w:pStyle w:val="Lijstalinea"/>
+        <w:pStyle w:val="ListParagraph"/>
         <w:numPr>
           <w:ilvl w:val="0"/>
           <w:numId w:val="5"/>
@@ -4871,7 +4536,7 @@
     </w:p>
     <w:p>
       <w:pPr>
-        <w:pStyle w:val="Lijstalinea"/>
+        <w:pStyle w:val="ListParagraph"/>
         <w:numPr>
           <w:ilvl w:val="0"/>
           <w:numId w:val="5"/>
@@ -4883,7 +4548,7 @@
     </w:p>
     <w:p>
       <w:pPr>
-        <w:pStyle w:val="Lijstalinea"/>
+        <w:pStyle w:val="ListParagraph"/>
         <w:numPr>
           <w:ilvl w:val="0"/>
           <w:numId w:val="5"/>
@@ -4895,7 +4560,7 @@
     </w:p>
     <w:p>
       <w:pPr>
-        <w:pStyle w:val="Lijstalinea"/>
+        <w:pStyle w:val="ListParagraph"/>
         <w:numPr>
           <w:ilvl w:val="0"/>
           <w:numId w:val="5"/>
@@ -4904,7 +4569,7 @@
     </w:p>
     <w:tbl>
       <w:tblPr>
-        <w:tblStyle w:val="Tabelraster"/>
+        <w:tblStyle w:val="TableGrid"/>
         <w:tblW w:w="0" w:type="auto"/>
         <w:tblInd w:w="720" w:type="dxa"/>
         <w:tblLook w:val="04A0" w:firstRow="1" w:lastRow="0" w:firstColumn="1" w:lastColumn="0" w:noHBand="0" w:noVBand="1"/>
@@ -4920,7 +4585,7 @@
           </w:tcPr>
           <w:p>
             <w:pPr>
-              <w:pStyle w:val="Lijstalinea"/>
+              <w:pStyle w:val="ListParagraph"/>
               <w:ind w:left="0"/>
             </w:pPr>
             <w:r>
@@ -4934,7 +4599,7 @@
           </w:tcPr>
           <w:p>
             <w:pPr>
-              <w:pStyle w:val="Lijstalinea"/>
+              <w:pStyle w:val="ListParagraph"/>
               <w:ind w:left="0"/>
             </w:pPr>
             <w:r>
@@ -4950,7 +4615,7 @@
           </w:tcPr>
           <w:p>
             <w:pPr>
-              <w:pStyle w:val="Lijstalinea"/>
+              <w:pStyle w:val="ListParagraph"/>
               <w:ind w:left="0"/>
             </w:pPr>
             <w:r>
@@ -4964,7 +4629,7 @@
           </w:tcPr>
           <w:p>
             <w:pPr>
-              <w:pStyle w:val="Lijstalinea"/>
+              <w:pStyle w:val="ListParagraph"/>
               <w:ind w:left="0"/>
             </w:pPr>
             <w:r>
@@ -4980,7 +4645,7 @@
           </w:tcPr>
           <w:p>
             <w:pPr>
-              <w:pStyle w:val="Lijstalinea"/>
+              <w:pStyle w:val="ListParagraph"/>
               <w:ind w:left="0"/>
             </w:pPr>
             <w:r>
@@ -4994,7 +4659,7 @@
           </w:tcPr>
           <w:p>
             <w:pPr>
-              <w:pStyle w:val="Lijstalinea"/>
+              <w:pStyle w:val="ListParagraph"/>
               <w:ind w:left="0"/>
             </w:pPr>
             <w:r>
@@ -5010,7 +4675,7 @@
           </w:tcPr>
           <w:p>
             <w:pPr>
-              <w:pStyle w:val="Lijstalinea"/>
+              <w:pStyle w:val="ListParagraph"/>
               <w:ind w:left="0"/>
             </w:pPr>
             <w:r>
@@ -5024,7 +4689,7 @@
           </w:tcPr>
           <w:p>
             <w:pPr>
-              <w:pStyle w:val="Lijstalinea"/>
+              <w:pStyle w:val="ListParagraph"/>
               <w:ind w:left="0"/>
             </w:pPr>
             <w:r>
@@ -5040,7 +4705,7 @@
           </w:tcPr>
           <w:p>
             <w:pPr>
-              <w:pStyle w:val="Lijstalinea"/>
+              <w:pStyle w:val="ListParagraph"/>
               <w:ind w:left="0"/>
             </w:pPr>
             <w:r>
@@ -5054,7 +4719,7 @@
           </w:tcPr>
           <w:p>
             <w:pPr>
-              <w:pStyle w:val="Lijstalinea"/>
+              <w:pStyle w:val="ListParagraph"/>
               <w:ind w:left="0"/>
             </w:pPr>
             <w:r>
@@ -5066,7 +4731,7 @@
     </w:tbl>
     <w:p>
       <w:pPr>
-        <w:pStyle w:val="Lijstalinea"/>
+        <w:pStyle w:val="ListParagraph"/>
         <w:numPr>
           <w:ilvl w:val="0"/>
           <w:numId w:val="5"/>
@@ -5078,7 +4743,7 @@
     </w:p>
     <w:p>
       <w:pPr>
-        <w:pStyle w:val="Lijstalinea"/>
+        <w:pStyle w:val="ListParagraph"/>
         <w:numPr>
           <w:ilvl w:val="0"/>
           <w:numId w:val="5"/>
@@ -5090,7 +4755,7 @@
     </w:p>
     <w:p>
       <w:pPr>
-        <w:pStyle w:val="Lijstalinea"/>
+        <w:pStyle w:val="ListParagraph"/>
         <w:numPr>
           <w:ilvl w:val="0"/>
           <w:numId w:val="5"/>
@@ -5102,7 +4767,7 @@
     </w:p>
     <w:p>
       <w:pPr>
-        <w:pStyle w:val="Lijstalinea"/>
+        <w:pStyle w:val="ListParagraph"/>
         <w:numPr>
           <w:ilvl w:val="0"/>
           <w:numId w:val="5"/>
@@ -5114,7 +4779,7 @@
     </w:p>
     <w:p>
       <w:pPr>
-        <w:pStyle w:val="Lijstalinea"/>
+        <w:pStyle w:val="ListParagraph"/>
         <w:numPr>
           <w:ilvl w:val="0"/>
           <w:numId w:val="5"/>
@@ -5126,7 +4791,7 @@
     </w:p>
     <w:p>
       <w:pPr>
-        <w:pStyle w:val="Lijstalinea"/>
+        <w:pStyle w:val="ListParagraph"/>
         <w:numPr>
           <w:ilvl w:val="0"/>
           <w:numId w:val="5"/>
@@ -5144,7 +4809,7 @@
     </w:p>
     <w:p>
       <w:pPr>
-        <w:pStyle w:val="Kop2"/>
+        <w:pStyle w:val="Heading2"/>
       </w:pPr>
       <w:r>
         <w:lastRenderedPageBreak/>
@@ -5153,7 +4818,7 @@
     </w:p>
     <w:p>
       <w:pPr>
-        <w:pStyle w:val="Kop3"/>
+        <w:pStyle w:val="Heading3"/>
       </w:pPr>
       <w:r>
         <w:t xml:space="preserve">4.1 </w:t>
@@ -5167,7 +4832,7 @@
     </w:p>
     <w:p>
       <w:pPr>
-        <w:pStyle w:val="Kop4"/>
+        <w:pStyle w:val="Heading4"/>
       </w:pPr>
       <w:r>
         <w:t xml:space="preserve">4.1.1 </w:t>
@@ -5181,27 +4846,19 @@
     </w:p>
     <w:p>
       <w:pPr>
-        <w:pStyle w:val="Lijstalinea"/>
+        <w:pStyle w:val="ListParagraph"/>
         <w:numPr>
           <w:ilvl w:val="0"/>
           <w:numId w:val="8"/>
         </w:numPr>
       </w:pPr>
       <w:r>
-        <w:t xml:space="preserve">Een grootheid en een bepaald iets wat je kan meten, de </w:t>
-      </w:r>
-      <w:proofErr w:type="spellStart"/>
-      <w:r>
-        <w:t>eenhied</w:t>
-      </w:r>
-      <w:proofErr w:type="spellEnd"/>
-      <w:r>
-        <w:t xml:space="preserve"> is waarin iets gemeten word</w:t>
-      </w:r>
-    </w:p>
-    <w:p>
-      <w:pPr>
-        <w:pStyle w:val="Lijstalinea"/>
+        <w:t>Een grootheid en een bepaald iets wat je kan meten, de eenhied is waarin iets gemeten word</w:t>
+      </w:r>
+    </w:p>
+    <w:p>
+      <w:pPr>
+        <w:pStyle w:val="ListParagraph"/>
         <w:numPr>
           <w:ilvl w:val="0"/>
           <w:numId w:val="8"/>
@@ -5213,27 +4870,19 @@
     </w:p>
     <w:p>
       <w:pPr>
-        <w:pStyle w:val="Lijstalinea"/>
+        <w:pStyle w:val="ListParagraph"/>
         <w:numPr>
           <w:ilvl w:val="0"/>
           <w:numId w:val="8"/>
         </w:numPr>
       </w:pPr>
       <w:r>
-        <w:t xml:space="preserve">Tijd in seconde, lengte in meter, gewicht in gram, stroom in </w:t>
-      </w:r>
-      <w:proofErr w:type="spellStart"/>
-      <w:r>
-        <w:t>ampere</w:t>
-      </w:r>
-      <w:proofErr w:type="spellEnd"/>
-      <w:r>
-        <w:t>, spanning in volt, absolute temperatuur in kelvin, molaire massa in mol, lichtsterkte in candela, kracht in newton, energie in joule, frequentie in hertz</w:t>
-      </w:r>
-    </w:p>
-    <w:p>
-      <w:pPr>
-        <w:pStyle w:val="Lijstalinea"/>
+        <w:t>Tijd in seconde, lengte in meter, gewicht in gram, stroom in ampere, spanning in volt, absolute temperatuur in kelvin, molaire massa in mol, lichtsterkte in candela, kracht in newton, energie in joule, frequentie in hertz</w:t>
+      </w:r>
+    </w:p>
+    <w:p>
+      <w:pPr>
+        <w:pStyle w:val="ListParagraph"/>
         <w:numPr>
           <w:ilvl w:val="0"/>
           <w:numId w:val="8"/>
@@ -5245,7 +4894,7 @@
     </w:p>
     <w:p>
       <w:pPr>
-        <w:pStyle w:val="Lijstalinea"/>
+        <w:pStyle w:val="ListParagraph"/>
         <w:numPr>
           <w:ilvl w:val="0"/>
           <w:numId w:val="8"/>
@@ -5257,7 +4906,7 @@
     </w:p>
     <w:p>
       <w:pPr>
-        <w:pStyle w:val="Lijstalinea"/>
+        <w:pStyle w:val="ListParagraph"/>
         <w:numPr>
           <w:ilvl w:val="0"/>
           <w:numId w:val="8"/>
@@ -5269,27 +4918,19 @@
     </w:p>
     <w:p>
       <w:pPr>
-        <w:pStyle w:val="Lijstalinea"/>
+        <w:pStyle w:val="ListParagraph"/>
         <w:numPr>
           <w:ilvl w:val="0"/>
           <w:numId w:val="8"/>
         </w:numPr>
       </w:pPr>
       <w:r>
-        <w:t xml:space="preserve">Tijd in seconde, kracht van de grijper motor in </w:t>
-      </w:r>
-      <w:proofErr w:type="spellStart"/>
-      <w:r>
-        <w:t>nM</w:t>
-      </w:r>
-      <w:proofErr w:type="spellEnd"/>
-      <w:r>
-        <w:t>, afgelegde afstand van de arm in cm.</w:t>
-      </w:r>
-    </w:p>
-    <w:p>
-      <w:pPr>
-        <w:pStyle w:val="Kop4"/>
+        <w:t>Tijd in seconde, kracht van de grijper motor in nM, afgelegde afstand van de arm in cm.</w:t>
+      </w:r>
+    </w:p>
+    <w:p>
+      <w:pPr>
+        <w:pStyle w:val="Heading4"/>
       </w:pPr>
       <w:r>
         <w:t>4.1.2 Sensorelektronica</w:t>
@@ -5297,7 +4938,7 @@
     </w:p>
     <w:p>
       <w:pPr>
-        <w:pStyle w:val="Lijstalinea"/>
+        <w:pStyle w:val="ListParagraph"/>
         <w:numPr>
           <w:ilvl w:val="0"/>
           <w:numId w:val="8"/>
@@ -5309,7 +4950,7 @@
     </w:p>
     <w:p>
       <w:pPr>
-        <w:pStyle w:val="Lijstalinea"/>
+        <w:pStyle w:val="ListParagraph"/>
         <w:numPr>
           <w:ilvl w:val="0"/>
           <w:numId w:val="8"/>
@@ -5321,7 +4962,7 @@
     </w:p>
     <w:p>
       <w:pPr>
-        <w:pStyle w:val="Lijstalinea"/>
+        <w:pStyle w:val="ListParagraph"/>
         <w:numPr>
           <w:ilvl w:val="0"/>
           <w:numId w:val="8"/>
@@ -5333,7 +4974,7 @@
     </w:p>
     <w:p>
       <w:pPr>
-        <w:pStyle w:val="Lijstalinea"/>
+        <w:pStyle w:val="ListParagraph"/>
         <w:numPr>
           <w:ilvl w:val="0"/>
           <w:numId w:val="8"/>
@@ -5345,7 +4986,7 @@
     </w:p>
     <w:p>
       <w:pPr>
-        <w:pStyle w:val="Lijstalinea"/>
+        <w:pStyle w:val="ListParagraph"/>
         <w:numPr>
           <w:ilvl w:val="0"/>
           <w:numId w:val="8"/>
@@ -5357,7 +4998,7 @@
     </w:p>
     <w:p>
       <w:pPr>
-        <w:pStyle w:val="Lijstalinea"/>
+        <w:pStyle w:val="ListParagraph"/>
         <w:numPr>
           <w:ilvl w:val="0"/>
           <w:numId w:val="8"/>
@@ -5368,17 +5009,12 @@
       </w:r>
       <w:r>
         <w:br/>
-        <w:t xml:space="preserve">nadeel: minder ruis </w:t>
-      </w:r>
-      <w:proofErr w:type="spellStart"/>
-      <w:r>
-        <w:t>onderdruking</w:t>
-      </w:r>
-      <w:proofErr w:type="spellEnd"/>
-    </w:p>
-    <w:p>
-      <w:pPr>
-        <w:pStyle w:val="Lijstalinea"/>
+        <w:t>nadeel: minder ruis onderdruking</w:t>
+      </w:r>
+    </w:p>
+    <w:p>
+      <w:pPr>
+        <w:pStyle w:val="ListParagraph"/>
         <w:numPr>
           <w:ilvl w:val="0"/>
           <w:numId w:val="8"/>
@@ -5390,27 +5026,19 @@
     </w:p>
     <w:p>
       <w:pPr>
-        <w:pStyle w:val="Lijstalinea"/>
+        <w:pStyle w:val="ListParagraph"/>
         <w:numPr>
           <w:ilvl w:val="0"/>
           <w:numId w:val="8"/>
         </w:numPr>
       </w:pPr>
       <w:r>
-        <w:t xml:space="preserve">Een </w:t>
-      </w:r>
-      <w:proofErr w:type="spellStart"/>
-      <w:r>
-        <w:t>piezo</w:t>
-      </w:r>
-      <w:proofErr w:type="spellEnd"/>
-      <w:r>
-        <w:t xml:space="preserve"> element vangt het geluid om en zet het om naar digitale audio</w:t>
-      </w:r>
-    </w:p>
-    <w:p>
-      <w:pPr>
-        <w:pStyle w:val="Lijstalinea"/>
+        <w:t>Een piezo element vangt het geluid om en zet het om naar digitale audio</w:t>
+      </w:r>
+    </w:p>
+    <w:p>
+      <w:pPr>
+        <w:pStyle w:val="ListParagraph"/>
         <w:numPr>
           <w:ilvl w:val="0"/>
           <w:numId w:val="8"/>
@@ -5422,27 +5050,19 @@
     </w:p>
     <w:p>
       <w:pPr>
-        <w:pStyle w:val="Lijstalinea"/>
+        <w:pStyle w:val="ListParagraph"/>
         <w:numPr>
           <w:ilvl w:val="0"/>
           <w:numId w:val="8"/>
         </w:numPr>
       </w:pPr>
       <w:r>
-        <w:t xml:space="preserve">Die zorgt ervoor dat de sinus een dc offset krijgt en dus niet meer in het negatieve gedeelte komt waardoor de </w:t>
-      </w:r>
-      <w:proofErr w:type="spellStart"/>
-      <w:r>
-        <w:t>opamp</w:t>
-      </w:r>
-      <w:proofErr w:type="spellEnd"/>
-      <w:r>
-        <w:t xml:space="preserve"> wel goed kan voeden</w:t>
-      </w:r>
-    </w:p>
-    <w:p>
-      <w:pPr>
-        <w:pStyle w:val="Lijstalinea"/>
+        <w:t>Die zorgt ervoor dat de sinus een dc offset krijgt en dus niet meer in het negatieve gedeelte komt waardoor de opamp wel goed kan voeden</w:t>
+      </w:r>
+    </w:p>
+    <w:p>
+      <w:pPr>
+        <w:pStyle w:val="ListParagraph"/>
         <w:numPr>
           <w:ilvl w:val="0"/>
           <w:numId w:val="8"/>
@@ -5451,50 +5071,26 @@
           <w:lang w:val="en-US"/>
         </w:rPr>
       </w:pPr>
-      <w:proofErr w:type="spellStart"/>
       <w:r>
         <w:rPr>
           <w:lang w:val="en-US"/>
         </w:rPr>
-        <w:t>Vout</w:t>
-      </w:r>
-      <w:proofErr w:type="spellEnd"/>
-      <w:r>
+        <w:t>Vout = (R4+(R5+Xc))/(R5+Xc) * Vsensor</w:t>
+      </w:r>
+    </w:p>
+    <w:p>
+      <w:pPr>
+        <w:pStyle w:val="Heading4"/>
         <w:rPr>
           <w:lang w:val="en-US"/>
         </w:rPr>
-        <w:t xml:space="preserve"> = (R4+(R5+Xc))/(R5+Xc) * </w:t>
-      </w:r>
-      <w:proofErr w:type="spellStart"/>
+      </w:pPr>
       <w:r>
         <w:rPr>
           <w:lang w:val="en-US"/>
         </w:rPr>
-        <w:t>Vsensor</w:t>
-      </w:r>
-      <w:proofErr w:type="spellEnd"/>
-    </w:p>
-    <w:p>
-      <w:pPr>
-        <w:pStyle w:val="Kop4"/>
-        <w:rPr>
-          <w:lang w:val="en-US"/>
-        </w:rPr>
-      </w:pPr>
-      <w:r>
-        <w:rPr>
-          <w:lang w:val="en-US"/>
-        </w:rPr>
-        <w:t xml:space="preserve">4.1.4 </w:t>
-      </w:r>
-      <w:proofErr w:type="spellStart"/>
-      <w:r>
-        <w:rPr>
-          <w:lang w:val="en-US"/>
-        </w:rPr>
-        <w:t>Sensorkeuze</w:t>
-      </w:r>
-      <w:proofErr w:type="spellEnd"/>
+        <w:t>4.1.4 Sensorkeuze</w:t>
+      </w:r>
       <w:r>
         <w:rPr>
           <w:lang w:val="en-US"/>
@@ -5504,7 +5100,7 @@
     </w:p>
     <w:tbl>
       <w:tblPr>
-        <w:tblStyle w:val="Tabelraster"/>
+        <w:tblStyle w:val="TableGrid"/>
         <w:tblW w:w="0" w:type="auto"/>
         <w:tblInd w:w="720" w:type="dxa"/>
         <w:tblLook w:val="04A0" w:firstRow="1" w:lastRow="0" w:firstColumn="1" w:lastColumn="0" w:noHBand="0" w:noVBand="1"/>
@@ -5523,7 +5119,7 @@
           </w:tcPr>
           <w:p>
             <w:pPr>
-              <w:pStyle w:val="Lijstalinea"/>
+              <w:pStyle w:val="ListParagraph"/>
               <w:ind w:left="0"/>
               <w:rPr>
                 <w:lang w:val="en-US"/>
@@ -5543,25 +5139,17 @@
           </w:tcPr>
           <w:p>
             <w:pPr>
-              <w:pStyle w:val="Lijstalinea"/>
-              <w:ind w:left="0"/>
-              <w:rPr>
-                <w:lang w:val="en-US"/>
-              </w:rPr>
-            </w:pPr>
-            <w:proofErr w:type="spellStart"/>
-            <w:r>
-              <w:rPr>
-                <w:lang w:val="en-US"/>
-              </w:rPr>
-              <w:t>schakeling</w:t>
-            </w:r>
-            <w:proofErr w:type="spellEnd"/>
-            <w:r>
-              <w:rPr>
-                <w:lang w:val="en-US"/>
-              </w:rPr>
-              <w:t xml:space="preserve"> ?</w:t>
+              <w:pStyle w:val="ListParagraph"/>
+              <w:ind w:left="0"/>
+              <w:rPr>
+                <w:lang w:val="en-US"/>
+              </w:rPr>
+            </w:pPr>
+            <w:r>
+              <w:rPr>
+                <w:lang w:val="en-US"/>
+              </w:rPr>
+              <w:t>schakeling ?</w:t>
             </w:r>
           </w:p>
         </w:tc>
@@ -5571,20 +5159,18 @@
           </w:tcPr>
           <w:p>
             <w:pPr>
-              <w:pStyle w:val="Lijstalinea"/>
-              <w:ind w:left="0"/>
-              <w:rPr>
-                <w:lang w:val="en-US"/>
-              </w:rPr>
-            </w:pPr>
-            <w:proofErr w:type="spellStart"/>
+              <w:pStyle w:val="ListParagraph"/>
+              <w:ind w:left="0"/>
+              <w:rPr>
+                <w:lang w:val="en-US"/>
+              </w:rPr>
+            </w:pPr>
             <w:r>
               <w:rPr>
                 <w:lang w:val="en-US"/>
               </w:rPr>
               <w:t>grootheid</w:t>
             </w:r>
-            <w:proofErr w:type="spellEnd"/>
           </w:p>
         </w:tc>
         <w:tc>
@@ -5593,20 +5179,18 @@
           </w:tcPr>
           <w:p>
             <w:pPr>
-              <w:pStyle w:val="Lijstalinea"/>
-              <w:ind w:left="0"/>
-              <w:rPr>
-                <w:lang w:val="en-US"/>
-              </w:rPr>
-            </w:pPr>
-            <w:proofErr w:type="spellStart"/>
+              <w:pStyle w:val="ListParagraph"/>
+              <w:ind w:left="0"/>
+              <w:rPr>
+                <w:lang w:val="en-US"/>
+              </w:rPr>
+            </w:pPr>
             <w:r>
               <w:rPr>
                 <w:lang w:val="en-US"/>
               </w:rPr>
               <w:t>bereik</w:t>
             </w:r>
-            <w:proofErr w:type="spellEnd"/>
           </w:p>
         </w:tc>
         <w:tc>
@@ -5615,25 +5199,17 @@
           </w:tcPr>
           <w:p>
             <w:pPr>
-              <w:pStyle w:val="Lijstalinea"/>
-              <w:ind w:left="0"/>
-              <w:rPr>
-                <w:lang w:val="en-US"/>
-              </w:rPr>
-            </w:pPr>
-            <w:proofErr w:type="spellStart"/>
-            <w:r>
-              <w:rPr>
-                <w:lang w:val="en-US"/>
-              </w:rPr>
-              <w:t>Toepassing</w:t>
-            </w:r>
-            <w:proofErr w:type="spellEnd"/>
-            <w:r>
-              <w:rPr>
-                <w:lang w:val="en-US"/>
-              </w:rPr>
-              <w:t xml:space="preserve"> dxc</w:t>
+              <w:pStyle w:val="ListParagraph"/>
+              <w:ind w:left="0"/>
+              <w:rPr>
+                <w:lang w:val="en-US"/>
+              </w:rPr>
+            </w:pPr>
+            <w:r>
+              <w:rPr>
+                <w:lang w:val="en-US"/>
+              </w:rPr>
+              <w:t>Toepassing dxc</w:t>
             </w:r>
           </w:p>
         </w:tc>
@@ -5645,20 +5221,18 @@
           </w:tcPr>
           <w:p>
             <w:pPr>
-              <w:pStyle w:val="Lijstalinea"/>
-              <w:ind w:left="0"/>
-              <w:rPr>
-                <w:lang w:val="en-US"/>
-              </w:rPr>
-            </w:pPr>
-            <w:proofErr w:type="spellStart"/>
+              <w:pStyle w:val="ListParagraph"/>
+              <w:ind w:left="0"/>
+              <w:rPr>
+                <w:lang w:val="en-US"/>
+              </w:rPr>
+            </w:pPr>
             <w:r>
               <w:rPr>
                 <w:lang w:val="en-US"/>
               </w:rPr>
               <w:t>Schakelaar</w:t>
             </w:r>
-            <w:proofErr w:type="spellEnd"/>
           </w:p>
         </w:tc>
         <w:tc>
@@ -5667,7 +5241,7 @@
           </w:tcPr>
           <w:p>
             <w:pPr>
-              <w:pStyle w:val="Lijstalinea"/>
+              <w:pStyle w:val="ListParagraph"/>
               <w:ind w:left="0"/>
               <w:rPr>
                 <w:lang w:val="en-US"/>
@@ -5681,26 +5255,18 @@
           </w:tcPr>
           <w:p>
             <w:pPr>
-              <w:pStyle w:val="Lijstalinea"/>
-              <w:ind w:left="0"/>
-              <w:rPr>
-                <w:lang w:val="en-US"/>
-              </w:rPr>
-            </w:pPr>
-            <w:r>
-              <w:rPr>
-                <w:lang w:val="en-US"/>
-              </w:rPr>
-              <w:t>Aan/</w:t>
-            </w:r>
-            <w:proofErr w:type="spellStart"/>
-            <w:r>
-              <w:rPr>
-                <w:lang w:val="en-US"/>
-              </w:rPr>
-              <w:t>uit</w:t>
-            </w:r>
-            <w:proofErr w:type="spellEnd"/>
+              <w:pStyle w:val="ListParagraph"/>
+              <w:ind w:left="0"/>
+              <w:rPr>
+                <w:lang w:val="en-US"/>
+              </w:rPr>
+            </w:pPr>
+            <w:r>
+              <w:rPr>
+                <w:lang w:val="en-US"/>
+              </w:rPr>
+              <w:t>Aan/uit</w:t>
+            </w:r>
           </w:p>
         </w:tc>
         <w:tc>
@@ -5709,7 +5275,7 @@
           </w:tcPr>
           <w:p>
             <w:pPr>
-              <w:pStyle w:val="Lijstalinea"/>
+              <w:pStyle w:val="ListParagraph"/>
               <w:ind w:left="0"/>
               <w:rPr>
                 <w:lang w:val="en-US"/>
@@ -5729,7 +5295,7 @@
           </w:tcPr>
           <w:p>
             <w:pPr>
-              <w:pStyle w:val="Lijstalinea"/>
+              <w:pStyle w:val="ListParagraph"/>
               <w:ind w:left="0"/>
               <w:rPr>
                 <w:lang w:val="en-US"/>
@@ -5751,7 +5317,7 @@
           </w:tcPr>
           <w:p>
             <w:pPr>
-              <w:pStyle w:val="Lijstalinea"/>
+              <w:pStyle w:val="ListParagraph"/>
               <w:ind w:left="0"/>
               <w:rPr>
                 <w:lang w:val="en-US"/>
@@ -5771,7 +5337,7 @@
           </w:tcPr>
           <w:p>
             <w:pPr>
-              <w:pStyle w:val="Lijstalinea"/>
+              <w:pStyle w:val="ListParagraph"/>
               <w:ind w:left="0"/>
               <w:rPr>
                 <w:lang w:val="en-US"/>
@@ -5785,26 +5351,18 @@
           </w:tcPr>
           <w:p>
             <w:pPr>
-              <w:pStyle w:val="Lijstalinea"/>
-              <w:ind w:left="0"/>
-              <w:rPr>
-                <w:lang w:val="en-US"/>
-              </w:rPr>
-            </w:pPr>
-            <w:r>
-              <w:rPr>
-                <w:lang w:val="en-US"/>
-              </w:rPr>
-              <w:t>Aan/</w:t>
-            </w:r>
-            <w:proofErr w:type="spellStart"/>
-            <w:r>
-              <w:rPr>
-                <w:lang w:val="en-US"/>
-              </w:rPr>
-              <w:t>uit</w:t>
-            </w:r>
-            <w:proofErr w:type="spellEnd"/>
+              <w:pStyle w:val="ListParagraph"/>
+              <w:ind w:left="0"/>
+              <w:rPr>
+                <w:lang w:val="en-US"/>
+              </w:rPr>
+            </w:pPr>
+            <w:r>
+              <w:rPr>
+                <w:lang w:val="en-US"/>
+              </w:rPr>
+              <w:t>Aan/uit</w:t>
+            </w:r>
           </w:p>
         </w:tc>
         <w:tc>
@@ -5813,7 +5371,7 @@
           </w:tcPr>
           <w:p>
             <w:pPr>
-              <w:pStyle w:val="Lijstalinea"/>
+              <w:pStyle w:val="ListParagraph"/>
               <w:ind w:left="0"/>
               <w:rPr>
                 <w:lang w:val="en-US"/>
@@ -5833,26 +5391,18 @@
           </w:tcPr>
           <w:p>
             <w:pPr>
-              <w:pStyle w:val="Lijstalinea"/>
-              <w:ind w:left="0"/>
-              <w:rPr>
-                <w:lang w:val="en-US"/>
-              </w:rPr>
-            </w:pPr>
-            <w:r>
-              <w:rPr>
-                <w:lang w:val="en-US"/>
-              </w:rPr>
-              <w:t xml:space="preserve">Motor </w:t>
-            </w:r>
-            <w:proofErr w:type="spellStart"/>
-            <w:r>
-              <w:rPr>
-                <w:lang w:val="en-US"/>
-              </w:rPr>
-              <w:t>stoppen</w:t>
-            </w:r>
-            <w:proofErr w:type="spellEnd"/>
+              <w:pStyle w:val="ListParagraph"/>
+              <w:ind w:left="0"/>
+              <w:rPr>
+                <w:lang w:val="en-US"/>
+              </w:rPr>
+            </w:pPr>
+            <w:r>
+              <w:rPr>
+                <w:lang w:val="en-US"/>
+              </w:rPr>
+              <w:t>Motor stoppen</w:t>
+            </w:r>
           </w:p>
         </w:tc>
       </w:tr>
@@ -5863,7 +5413,7 @@
           </w:tcPr>
           <w:p>
             <w:pPr>
-              <w:pStyle w:val="Lijstalinea"/>
+              <w:pStyle w:val="ListParagraph"/>
               <w:ind w:left="0"/>
               <w:rPr>
                 <w:lang w:val="en-US"/>
@@ -5884,7 +5434,7 @@
           </w:tcPr>
           <w:p>
             <w:pPr>
-              <w:pStyle w:val="Lijstalinea"/>
+              <w:pStyle w:val="ListParagraph"/>
               <w:ind w:left="0"/>
               <w:rPr>
                 <w:lang w:val="en-US"/>
@@ -5898,25 +5448,17 @@
           </w:tcPr>
           <w:p>
             <w:pPr>
-              <w:pStyle w:val="Lijstalinea"/>
-              <w:ind w:left="0"/>
-              <w:rPr>
-                <w:lang w:val="en-US"/>
-              </w:rPr>
-            </w:pPr>
-            <w:proofErr w:type="spellStart"/>
-            <w:r>
-              <w:rPr>
-                <w:lang w:val="en-US"/>
-              </w:rPr>
-              <w:t>Magnetisch</w:t>
-            </w:r>
-            <w:proofErr w:type="spellEnd"/>
-            <w:r>
-              <w:rPr>
-                <w:lang w:val="en-US"/>
-              </w:rPr>
-              <w:t xml:space="preserve"> veld</w:t>
+              <w:pStyle w:val="ListParagraph"/>
+              <w:ind w:left="0"/>
+              <w:rPr>
+                <w:lang w:val="en-US"/>
+              </w:rPr>
+            </w:pPr>
+            <w:r>
+              <w:rPr>
+                <w:lang w:val="en-US"/>
+              </w:rPr>
+              <w:t>Magnetisch veld</w:t>
             </w:r>
           </w:p>
         </w:tc>
@@ -5926,7 +5468,7 @@
           </w:tcPr>
           <w:p>
             <w:pPr>
-              <w:pStyle w:val="Lijstalinea"/>
+              <w:pStyle w:val="ListParagraph"/>
               <w:ind w:left="0"/>
               <w:rPr>
                 <w:lang w:val="en-US"/>
@@ -5940,31 +5482,17 @@
           </w:tcPr>
           <w:p>
             <w:pPr>
-              <w:pStyle w:val="Lijstalinea"/>
-              <w:ind w:left="0"/>
-              <w:rPr>
-                <w:lang w:val="en-US"/>
-              </w:rPr>
-            </w:pPr>
-            <w:r>
-              <w:rPr>
-                <w:lang w:val="en-US"/>
-              </w:rPr>
-              <w:t xml:space="preserve">Magnet </w:t>
-            </w:r>
-            <w:proofErr w:type="spellStart"/>
-            <w:r>
-              <w:rPr>
-                <w:lang w:val="en-US"/>
-              </w:rPr>
-              <w:t>detecteren</w:t>
-            </w:r>
-            <w:proofErr w:type="spellEnd"/>
-            <w:r>
-              <w:rPr>
-                <w:lang w:val="en-US"/>
-              </w:rPr>
-              <w:t xml:space="preserve"> AGV</w:t>
+              <w:pStyle w:val="ListParagraph"/>
+              <w:ind w:left="0"/>
+              <w:rPr>
+                <w:lang w:val="en-US"/>
+              </w:rPr>
+            </w:pPr>
+            <w:r>
+              <w:rPr>
+                <w:lang w:val="en-US"/>
+              </w:rPr>
+              <w:t>Magnet detecteren AGV</w:t>
             </w:r>
           </w:p>
         </w:tc>
@@ -5976,20 +5504,18 @@
           </w:tcPr>
           <w:p>
             <w:pPr>
-              <w:pStyle w:val="Lijstalinea"/>
-              <w:ind w:left="0"/>
-              <w:rPr>
-                <w:lang w:val="en-US"/>
-              </w:rPr>
-            </w:pPr>
-            <w:proofErr w:type="spellStart"/>
+              <w:pStyle w:val="ListParagraph"/>
+              <w:ind w:left="0"/>
+              <w:rPr>
+                <w:lang w:val="en-US"/>
+              </w:rPr>
+            </w:pPr>
             <w:r>
               <w:rPr>
                 <w:lang w:val="en-US"/>
               </w:rPr>
               <w:t>Fototransistor</w:t>
             </w:r>
-            <w:proofErr w:type="spellEnd"/>
           </w:p>
         </w:tc>
         <w:tc>
@@ -5998,7 +5524,7 @@
           </w:tcPr>
           <w:p>
             <w:pPr>
-              <w:pStyle w:val="Lijstalinea"/>
+              <w:pStyle w:val="ListParagraph"/>
               <w:ind w:left="0"/>
               <w:rPr>
                 <w:lang w:val="en-US"/>
@@ -6012,20 +5538,18 @@
           </w:tcPr>
           <w:p>
             <w:pPr>
-              <w:pStyle w:val="Lijstalinea"/>
-              <w:ind w:left="0"/>
-              <w:rPr>
-                <w:lang w:val="en-US"/>
-              </w:rPr>
-            </w:pPr>
-            <w:proofErr w:type="spellStart"/>
+              <w:pStyle w:val="ListParagraph"/>
+              <w:ind w:left="0"/>
+              <w:rPr>
+                <w:lang w:val="en-US"/>
+              </w:rPr>
+            </w:pPr>
             <w:r>
               <w:rPr>
                 <w:lang w:val="en-US"/>
               </w:rPr>
               <w:t>Lichtintensiteit</w:t>
             </w:r>
-            <w:proofErr w:type="spellEnd"/>
           </w:p>
         </w:tc>
         <w:tc>
@@ -6034,7 +5558,7 @@
           </w:tcPr>
           <w:p>
             <w:pPr>
-              <w:pStyle w:val="Lijstalinea"/>
+              <w:pStyle w:val="ListParagraph"/>
               <w:ind w:left="0"/>
               <w:rPr>
                 <w:lang w:val="en-US"/>
@@ -6048,31 +5572,17 @@
           </w:tcPr>
           <w:p>
             <w:pPr>
-              <w:pStyle w:val="Lijstalinea"/>
-              <w:ind w:left="0"/>
-              <w:rPr>
-                <w:lang w:val="en-US"/>
-              </w:rPr>
-            </w:pPr>
-            <w:r>
-              <w:rPr>
-                <w:lang w:val="en-US"/>
-              </w:rPr>
-              <w:t xml:space="preserve">Witte </w:t>
-            </w:r>
-            <w:proofErr w:type="spellStart"/>
-            <w:r>
-              <w:rPr>
-                <w:lang w:val="en-US"/>
-              </w:rPr>
-              <w:t>lijn</w:t>
-            </w:r>
-            <w:proofErr w:type="spellEnd"/>
-            <w:r>
-              <w:rPr>
-                <w:lang w:val="en-US"/>
-              </w:rPr>
-              <w:t>?</w:t>
+              <w:pStyle w:val="ListParagraph"/>
+              <w:ind w:left="0"/>
+              <w:rPr>
+                <w:lang w:val="en-US"/>
+              </w:rPr>
+            </w:pPr>
+            <w:r>
+              <w:rPr>
+                <w:lang w:val="en-US"/>
+              </w:rPr>
+              <w:t>Witte lijn?</w:t>
             </w:r>
           </w:p>
         </w:tc>
@@ -6084,20 +5594,18 @@
           </w:tcPr>
           <w:p>
             <w:pPr>
-              <w:pStyle w:val="Lijstalinea"/>
-              <w:ind w:left="0"/>
-              <w:rPr>
-                <w:lang w:val="en-US"/>
-              </w:rPr>
-            </w:pPr>
-            <w:proofErr w:type="spellStart"/>
+              <w:pStyle w:val="ListParagraph"/>
+              <w:ind w:left="0"/>
+              <w:rPr>
+                <w:lang w:val="en-US"/>
+              </w:rPr>
+            </w:pPr>
             <w:r>
               <w:rPr>
                 <w:lang w:val="en-US"/>
               </w:rPr>
               <w:t>Ldr</w:t>
             </w:r>
-            <w:proofErr w:type="spellEnd"/>
           </w:p>
         </w:tc>
         <w:tc>
@@ -6106,7 +5614,7 @@
           </w:tcPr>
           <w:p>
             <w:pPr>
-              <w:pStyle w:val="Lijstalinea"/>
+              <w:pStyle w:val="ListParagraph"/>
               <w:ind w:left="0"/>
               <w:rPr>
                 <w:lang w:val="en-US"/>
@@ -6120,20 +5628,18 @@
           </w:tcPr>
           <w:p>
             <w:pPr>
-              <w:pStyle w:val="Lijstalinea"/>
-              <w:ind w:left="0"/>
-              <w:rPr>
-                <w:lang w:val="en-US"/>
-              </w:rPr>
-            </w:pPr>
-            <w:proofErr w:type="spellStart"/>
+              <w:pStyle w:val="ListParagraph"/>
+              <w:ind w:left="0"/>
+              <w:rPr>
+                <w:lang w:val="en-US"/>
+              </w:rPr>
+            </w:pPr>
             <w:r>
               <w:rPr>
                 <w:lang w:val="en-US"/>
               </w:rPr>
               <w:t>Lichtintensiteit</w:t>
             </w:r>
-            <w:proofErr w:type="spellEnd"/>
           </w:p>
         </w:tc>
         <w:tc>
@@ -6142,7 +5648,7 @@
           </w:tcPr>
           <w:p>
             <w:pPr>
-              <w:pStyle w:val="Lijstalinea"/>
+              <w:pStyle w:val="ListParagraph"/>
               <w:ind w:left="0"/>
               <w:rPr>
                 <w:lang w:val="en-US"/>
@@ -6156,31 +5662,17 @@
           </w:tcPr>
           <w:p>
             <w:pPr>
-              <w:pStyle w:val="Lijstalinea"/>
-              <w:ind w:left="0"/>
-              <w:rPr>
-                <w:lang w:val="en-US"/>
-              </w:rPr>
-            </w:pPr>
-            <w:r>
-              <w:rPr>
-                <w:lang w:val="en-US"/>
-              </w:rPr>
-              <w:t xml:space="preserve">Witte </w:t>
-            </w:r>
-            <w:proofErr w:type="spellStart"/>
-            <w:r>
-              <w:rPr>
-                <w:lang w:val="en-US"/>
-              </w:rPr>
-              <w:t>lijn</w:t>
-            </w:r>
-            <w:proofErr w:type="spellEnd"/>
-            <w:r>
-              <w:rPr>
-                <w:lang w:val="en-US"/>
-              </w:rPr>
-              <w:t>?</w:t>
+              <w:pStyle w:val="ListParagraph"/>
+              <w:ind w:left="0"/>
+              <w:rPr>
+                <w:lang w:val="en-US"/>
+              </w:rPr>
+            </w:pPr>
+            <w:r>
+              <w:rPr>
+                <w:lang w:val="en-US"/>
+              </w:rPr>
+              <w:t>Witte lijn?</w:t>
             </w:r>
           </w:p>
         </w:tc>
@@ -6192,7 +5684,7 @@
           </w:tcPr>
           <w:p>
             <w:pPr>
-              <w:pStyle w:val="Lijstalinea"/>
+              <w:pStyle w:val="ListParagraph"/>
               <w:ind w:left="0"/>
               <w:rPr>
                 <w:lang w:val="en-US"/>
@@ -6212,7 +5704,7 @@
           </w:tcPr>
           <w:p>
             <w:pPr>
-              <w:pStyle w:val="Lijstalinea"/>
+              <w:pStyle w:val="ListParagraph"/>
               <w:ind w:left="0"/>
               <w:rPr>
                 <w:lang w:val="en-US"/>
@@ -6226,25 +5718,17 @@
           </w:tcPr>
           <w:p>
             <w:pPr>
-              <w:pStyle w:val="Lijstalinea"/>
-              <w:ind w:left="0"/>
-              <w:rPr>
-                <w:lang w:val="en-US"/>
-              </w:rPr>
-            </w:pPr>
-            <w:proofErr w:type="spellStart"/>
-            <w:r>
-              <w:rPr>
-                <w:lang w:val="en-US"/>
-              </w:rPr>
-              <w:t>Magnetisch</w:t>
-            </w:r>
-            <w:proofErr w:type="spellEnd"/>
-            <w:r>
-              <w:rPr>
-                <w:lang w:val="en-US"/>
-              </w:rPr>
-              <w:t xml:space="preserve"> eld</w:t>
+              <w:pStyle w:val="ListParagraph"/>
+              <w:ind w:left="0"/>
+              <w:rPr>
+                <w:lang w:val="en-US"/>
+              </w:rPr>
+            </w:pPr>
+            <w:r>
+              <w:rPr>
+                <w:lang w:val="en-US"/>
+              </w:rPr>
+              <w:t>Magnetisch eld</w:t>
             </w:r>
           </w:p>
         </w:tc>
@@ -6254,7 +5738,7 @@
           </w:tcPr>
           <w:p>
             <w:pPr>
-              <w:pStyle w:val="Lijstalinea"/>
+              <w:pStyle w:val="ListParagraph"/>
               <w:ind w:left="0"/>
               <w:rPr>
                 <w:lang w:val="en-US"/>
@@ -6268,31 +5752,17 @@
           </w:tcPr>
           <w:p>
             <w:pPr>
-              <w:pStyle w:val="Lijstalinea"/>
-              <w:ind w:left="0"/>
-              <w:rPr>
-                <w:lang w:val="en-US"/>
-              </w:rPr>
-            </w:pPr>
-            <w:r>
-              <w:rPr>
-                <w:lang w:val="en-US"/>
-              </w:rPr>
-              <w:t xml:space="preserve">Magnet </w:t>
-            </w:r>
-            <w:proofErr w:type="spellStart"/>
-            <w:r>
-              <w:rPr>
-                <w:lang w:val="en-US"/>
-              </w:rPr>
-              <w:t>detecteren</w:t>
-            </w:r>
-            <w:proofErr w:type="spellEnd"/>
-            <w:r>
-              <w:rPr>
-                <w:lang w:val="en-US"/>
-              </w:rPr>
-              <w:t xml:space="preserve"> AGV</w:t>
+              <w:pStyle w:val="ListParagraph"/>
+              <w:ind w:left="0"/>
+              <w:rPr>
+                <w:lang w:val="en-US"/>
+              </w:rPr>
+            </w:pPr>
+            <w:r>
+              <w:rPr>
+                <w:lang w:val="en-US"/>
+              </w:rPr>
+              <w:t>Magnet detecteren AGV</w:t>
             </w:r>
           </w:p>
         </w:tc>
@@ -6304,26 +5774,18 @@
           </w:tcPr>
           <w:p>
             <w:pPr>
-              <w:pStyle w:val="Lijstalinea"/>
-              <w:ind w:left="0"/>
-              <w:rPr>
-                <w:lang w:val="en-US"/>
-              </w:rPr>
-            </w:pPr>
-            <w:r>
-              <w:rPr>
-                <w:lang w:val="en-US"/>
-              </w:rPr>
-              <w:t xml:space="preserve">Temperature bi </w:t>
-            </w:r>
-            <w:proofErr w:type="spellStart"/>
-            <w:r>
-              <w:rPr>
-                <w:lang w:val="en-US"/>
-              </w:rPr>
-              <w:t>metaal</w:t>
-            </w:r>
-            <w:proofErr w:type="spellEnd"/>
+              <w:pStyle w:val="ListParagraph"/>
+              <w:ind w:left="0"/>
+              <w:rPr>
+                <w:lang w:val="en-US"/>
+              </w:rPr>
+            </w:pPr>
+            <w:r>
+              <w:rPr>
+                <w:lang w:val="en-US"/>
+              </w:rPr>
+              <w:t>Temperature bi metaal</w:t>
+            </w:r>
           </w:p>
         </w:tc>
         <w:tc>
@@ -6332,7 +5794,7 @@
           </w:tcPr>
           <w:p>
             <w:pPr>
-              <w:pStyle w:val="Lijstalinea"/>
+              <w:pStyle w:val="ListParagraph"/>
               <w:ind w:left="0"/>
               <w:rPr>
                 <w:lang w:val="en-US"/>
@@ -6346,20 +5808,18 @@
           </w:tcPr>
           <w:p>
             <w:pPr>
-              <w:pStyle w:val="Lijstalinea"/>
-              <w:ind w:left="0"/>
-              <w:rPr>
-                <w:lang w:val="en-US"/>
-              </w:rPr>
-            </w:pPr>
-            <w:proofErr w:type="spellStart"/>
+              <w:pStyle w:val="ListParagraph"/>
+              <w:ind w:left="0"/>
+              <w:rPr>
+                <w:lang w:val="en-US"/>
+              </w:rPr>
+            </w:pPr>
             <w:r>
               <w:rPr>
                 <w:lang w:val="en-US"/>
               </w:rPr>
               <w:t>Temperatuur</w:t>
             </w:r>
-            <w:proofErr w:type="spellEnd"/>
           </w:p>
         </w:tc>
         <w:tc>
@@ -6368,7 +5828,7 @@
           </w:tcPr>
           <w:p>
             <w:pPr>
-              <w:pStyle w:val="Lijstalinea"/>
+              <w:pStyle w:val="ListParagraph"/>
               <w:ind w:left="0"/>
               <w:rPr>
                 <w:lang w:val="en-US"/>
@@ -6382,7 +5842,7 @@
           </w:tcPr>
           <w:p>
             <w:pPr>
-              <w:pStyle w:val="Lijstalinea"/>
+              <w:pStyle w:val="ListParagraph"/>
               <w:ind w:left="0"/>
               <w:rPr>
                 <w:lang w:val="en-US"/>
@@ -6398,70 +5858,52 @@
           </w:tcPr>
           <w:p>
             <w:pPr>
-              <w:pStyle w:val="Lijstalinea"/>
-              <w:ind w:left="0"/>
-              <w:rPr>
-                <w:lang w:val="en-US"/>
-              </w:rPr>
-            </w:pPr>
-            <w:proofErr w:type="spellStart"/>
+              <w:pStyle w:val="ListParagraph"/>
+              <w:ind w:left="0"/>
+              <w:rPr>
+                <w:lang w:val="en-US"/>
+              </w:rPr>
+            </w:pPr>
+            <w:r>
+              <w:rPr>
+                <w:lang w:val="en-US"/>
+              </w:rPr>
+              <w:t>Temperatuur ntc</w:t>
+            </w:r>
+          </w:p>
+        </w:tc>
+        <w:tc>
+          <w:tcPr>
+            <w:tcW w:w="1812" w:type="dxa"/>
+          </w:tcPr>
+          <w:p>
+            <w:pPr>
+              <w:pStyle w:val="ListParagraph"/>
+              <w:ind w:left="0"/>
+              <w:rPr>
+                <w:lang w:val="en-US"/>
+              </w:rPr>
+            </w:pPr>
+          </w:p>
+        </w:tc>
+        <w:tc>
+          <w:tcPr>
+            <w:tcW w:w="1812" w:type="dxa"/>
+          </w:tcPr>
+          <w:p>
+            <w:pPr>
+              <w:pStyle w:val="ListParagraph"/>
+              <w:ind w:left="0"/>
+              <w:rPr>
+                <w:lang w:val="en-US"/>
+              </w:rPr>
+            </w:pPr>
             <w:r>
               <w:rPr>
                 <w:lang w:val="en-US"/>
               </w:rPr>
               <w:t>Temperatuur</w:t>
             </w:r>
-            <w:proofErr w:type="spellEnd"/>
-            <w:r>
-              <w:rPr>
-                <w:lang w:val="en-US"/>
-              </w:rPr>
-              <w:t xml:space="preserve"> </w:t>
-            </w:r>
-            <w:proofErr w:type="spellStart"/>
-            <w:r>
-              <w:rPr>
-                <w:lang w:val="en-US"/>
-              </w:rPr>
-              <w:t>ntc</w:t>
-            </w:r>
-            <w:proofErr w:type="spellEnd"/>
-          </w:p>
-        </w:tc>
-        <w:tc>
-          <w:tcPr>
-            <w:tcW w:w="1812" w:type="dxa"/>
-          </w:tcPr>
-          <w:p>
-            <w:pPr>
-              <w:pStyle w:val="Lijstalinea"/>
-              <w:ind w:left="0"/>
-              <w:rPr>
-                <w:lang w:val="en-US"/>
-              </w:rPr>
-            </w:pPr>
-          </w:p>
-        </w:tc>
-        <w:tc>
-          <w:tcPr>
-            <w:tcW w:w="1812" w:type="dxa"/>
-          </w:tcPr>
-          <w:p>
-            <w:pPr>
-              <w:pStyle w:val="Lijstalinea"/>
-              <w:ind w:left="0"/>
-              <w:rPr>
-                <w:lang w:val="en-US"/>
-              </w:rPr>
-            </w:pPr>
-            <w:proofErr w:type="spellStart"/>
-            <w:r>
-              <w:rPr>
-                <w:lang w:val="en-US"/>
-              </w:rPr>
-              <w:t>Temperatuur</w:t>
-            </w:r>
-            <w:proofErr w:type="spellEnd"/>
           </w:p>
         </w:tc>
         <w:tc>
@@ -6470,7 +5912,7 @@
           </w:tcPr>
           <w:p>
             <w:pPr>
-              <w:pStyle w:val="Lijstalinea"/>
+              <w:pStyle w:val="ListParagraph"/>
               <w:ind w:left="0"/>
               <w:rPr>
                 <w:lang w:val="en-US"/>
@@ -6484,7 +5926,7 @@
           </w:tcPr>
           <w:p>
             <w:pPr>
-              <w:pStyle w:val="Lijstalinea"/>
+              <w:pStyle w:val="ListParagraph"/>
               <w:ind w:left="0"/>
               <w:rPr>
                 <w:lang w:val="en-US"/>
@@ -6500,20 +5942,18 @@
           </w:tcPr>
           <w:p>
             <w:pPr>
-              <w:pStyle w:val="Lijstalinea"/>
-              <w:ind w:left="0"/>
-              <w:rPr>
-                <w:lang w:val="en-US"/>
-              </w:rPr>
-            </w:pPr>
-            <w:proofErr w:type="spellStart"/>
+              <w:pStyle w:val="ListParagraph"/>
+              <w:ind w:left="0"/>
+              <w:rPr>
+                <w:lang w:val="en-US"/>
+              </w:rPr>
+            </w:pPr>
             <w:r>
               <w:rPr>
                 <w:lang w:val="en-US"/>
               </w:rPr>
               <w:t>Druksensor</w:t>
             </w:r>
-            <w:proofErr w:type="spellEnd"/>
           </w:p>
         </w:tc>
         <w:tc>
@@ -6522,7 +5962,7 @@
           </w:tcPr>
           <w:p>
             <w:pPr>
-              <w:pStyle w:val="Lijstalinea"/>
+              <w:pStyle w:val="ListParagraph"/>
               <w:ind w:left="0"/>
               <w:rPr>
                 <w:lang w:val="en-US"/>
@@ -6536,7 +5976,7 @@
           </w:tcPr>
           <w:p>
             <w:pPr>
-              <w:pStyle w:val="Lijstalinea"/>
+              <w:pStyle w:val="ListParagraph"/>
               <w:ind w:left="0"/>
               <w:rPr>
                 <w:lang w:val="en-US"/>
@@ -6556,7 +5996,7 @@
           </w:tcPr>
           <w:p>
             <w:pPr>
-              <w:pStyle w:val="Lijstalinea"/>
+              <w:pStyle w:val="ListParagraph"/>
               <w:ind w:left="0"/>
               <w:rPr>
                 <w:lang w:val="en-US"/>
@@ -6570,7 +6010,7 @@
           </w:tcPr>
           <w:p>
             <w:pPr>
-              <w:pStyle w:val="Lijstalinea"/>
+              <w:pStyle w:val="ListParagraph"/>
               <w:ind w:left="0"/>
               <w:rPr>
                 <w:lang w:val="en-US"/>
@@ -6586,7 +6026,7 @@
           </w:tcPr>
           <w:p>
             <w:pPr>
-              <w:pStyle w:val="Lijstalinea"/>
+              <w:pStyle w:val="ListParagraph"/>
               <w:ind w:left="0"/>
               <w:rPr>
                 <w:lang w:val="en-US"/>
@@ -6606,7 +6046,7 @@
           </w:tcPr>
           <w:p>
             <w:pPr>
-              <w:pStyle w:val="Lijstalinea"/>
+              <w:pStyle w:val="ListParagraph"/>
               <w:ind w:left="0"/>
               <w:rPr>
                 <w:lang w:val="en-US"/>
@@ -6620,20 +6060,18 @@
           </w:tcPr>
           <w:p>
             <w:pPr>
-              <w:pStyle w:val="Lijstalinea"/>
-              <w:ind w:left="0"/>
-              <w:rPr>
-                <w:lang w:val="en-US"/>
-              </w:rPr>
-            </w:pPr>
-            <w:proofErr w:type="spellStart"/>
+              <w:pStyle w:val="ListParagraph"/>
+              <w:ind w:left="0"/>
+              <w:rPr>
+                <w:lang w:val="en-US"/>
+              </w:rPr>
+            </w:pPr>
             <w:r>
               <w:rPr>
                 <w:lang w:val="en-US"/>
               </w:rPr>
               <w:t>Versnelling</w:t>
             </w:r>
-            <w:proofErr w:type="spellEnd"/>
           </w:p>
         </w:tc>
         <w:tc>
@@ -6642,7 +6080,7 @@
           </w:tcPr>
           <w:p>
             <w:pPr>
-              <w:pStyle w:val="Lijstalinea"/>
+              <w:pStyle w:val="ListParagraph"/>
               <w:ind w:left="0"/>
               <w:rPr>
                 <w:lang w:val="en-US"/>
@@ -6656,7 +6094,7 @@
           </w:tcPr>
           <w:p>
             <w:pPr>
-              <w:pStyle w:val="Lijstalinea"/>
+              <w:pStyle w:val="ListParagraph"/>
               <w:ind w:left="0"/>
             </w:pPr>
           </w:p>
@@ -6669,7 +6107,7 @@
           </w:tcPr>
           <w:p>
             <w:pPr>
-              <w:pStyle w:val="Lijstalinea"/>
+              <w:pStyle w:val="ListParagraph"/>
               <w:ind w:left="0"/>
               <w:rPr>
                 <w:lang w:val="en-US"/>
@@ -6689,7 +6127,7 @@
           </w:tcPr>
           <w:p>
             <w:pPr>
-              <w:pStyle w:val="Lijstalinea"/>
+              <w:pStyle w:val="ListParagraph"/>
               <w:ind w:left="0"/>
               <w:rPr>
                 <w:lang w:val="en-US"/>
@@ -6703,7 +6141,7 @@
           </w:tcPr>
           <w:p>
             <w:pPr>
-              <w:pStyle w:val="Lijstalinea"/>
+              <w:pStyle w:val="ListParagraph"/>
               <w:ind w:left="0"/>
               <w:rPr>
                 <w:lang w:val="en-US"/>
@@ -6723,7 +6161,7 @@
           </w:tcPr>
           <w:p>
             <w:pPr>
-              <w:pStyle w:val="Lijstalinea"/>
+              <w:pStyle w:val="ListParagraph"/>
               <w:ind w:left="0"/>
               <w:rPr>
                 <w:lang w:val="en-US"/>
@@ -6737,26 +6175,18 @@
           </w:tcPr>
           <w:p>
             <w:pPr>
-              <w:pStyle w:val="Lijstalinea"/>
-              <w:ind w:left="0"/>
-              <w:rPr>
-                <w:lang w:val="en-US"/>
-              </w:rPr>
-            </w:pPr>
-            <w:r>
-              <w:rPr>
-                <w:lang w:val="en-US"/>
-              </w:rPr>
-              <w:t xml:space="preserve">Motor Kracht </w:t>
-            </w:r>
-            <w:proofErr w:type="spellStart"/>
-            <w:r>
-              <w:rPr>
-                <w:lang w:val="en-US"/>
-              </w:rPr>
-              <w:t>detecteren</w:t>
-            </w:r>
-            <w:proofErr w:type="spellEnd"/>
+              <w:pStyle w:val="ListParagraph"/>
+              <w:ind w:left="0"/>
+              <w:rPr>
+                <w:lang w:val="en-US"/>
+              </w:rPr>
+            </w:pPr>
+            <w:r>
+              <w:rPr>
+                <w:lang w:val="en-US"/>
+              </w:rPr>
+              <w:t>Motor Kracht detecteren</w:t>
+            </w:r>
           </w:p>
         </w:tc>
       </w:tr>
@@ -6767,20 +6197,18 @@
           </w:tcPr>
           <w:p>
             <w:pPr>
-              <w:pStyle w:val="Lijstalinea"/>
-              <w:ind w:left="0"/>
-              <w:rPr>
-                <w:lang w:val="en-US"/>
-              </w:rPr>
-            </w:pPr>
-            <w:proofErr w:type="spellStart"/>
+              <w:pStyle w:val="ListParagraph"/>
+              <w:ind w:left="0"/>
+              <w:rPr>
+                <w:lang w:val="en-US"/>
+              </w:rPr>
+            </w:pPr>
             <w:r>
               <w:rPr>
                 <w:lang w:val="en-US"/>
               </w:rPr>
               <w:t>Kleur</w:t>
             </w:r>
-            <w:proofErr w:type="spellEnd"/>
           </w:p>
         </w:tc>
         <w:tc>
@@ -6789,7 +6217,7 @@
           </w:tcPr>
           <w:p>
             <w:pPr>
-              <w:pStyle w:val="Lijstalinea"/>
+              <w:pStyle w:val="ListParagraph"/>
               <w:ind w:left="0"/>
               <w:rPr>
                 <w:lang w:val="en-US"/>
@@ -6803,20 +6231,18 @@
           </w:tcPr>
           <w:p>
             <w:pPr>
-              <w:pStyle w:val="Lijstalinea"/>
-              <w:ind w:left="0"/>
-              <w:rPr>
-                <w:lang w:val="en-US"/>
-              </w:rPr>
-            </w:pPr>
-            <w:proofErr w:type="spellStart"/>
+              <w:pStyle w:val="ListParagraph"/>
+              <w:ind w:left="0"/>
+              <w:rPr>
+                <w:lang w:val="en-US"/>
+              </w:rPr>
+            </w:pPr>
             <w:r>
               <w:rPr>
                 <w:lang w:val="en-US"/>
               </w:rPr>
               <w:t>Kleurwaarden</w:t>
             </w:r>
-            <w:proofErr w:type="spellEnd"/>
           </w:p>
         </w:tc>
         <w:tc>
@@ -6825,7 +6251,7 @@
           </w:tcPr>
           <w:p>
             <w:pPr>
-              <w:pStyle w:val="Lijstalinea"/>
+              <w:pStyle w:val="ListParagraph"/>
               <w:ind w:left="0"/>
               <w:rPr>
                 <w:lang w:val="en-US"/>
@@ -6839,26 +6265,18 @@
           </w:tcPr>
           <w:p>
             <w:pPr>
-              <w:pStyle w:val="Lijstalinea"/>
-              <w:ind w:left="0"/>
-              <w:rPr>
-                <w:lang w:val="en-US"/>
-              </w:rPr>
-            </w:pPr>
-            <w:r>
-              <w:rPr>
-                <w:lang w:val="en-US"/>
-              </w:rPr>
-              <w:t xml:space="preserve">Witte </w:t>
-            </w:r>
-            <w:proofErr w:type="spellStart"/>
-            <w:r>
-              <w:rPr>
-                <w:lang w:val="en-US"/>
-              </w:rPr>
-              <w:t>lijn</w:t>
-            </w:r>
-            <w:proofErr w:type="spellEnd"/>
+              <w:pStyle w:val="ListParagraph"/>
+              <w:ind w:left="0"/>
+              <w:rPr>
+                <w:lang w:val="en-US"/>
+              </w:rPr>
+            </w:pPr>
+            <w:r>
+              <w:rPr>
+                <w:lang w:val="en-US"/>
+              </w:rPr>
+              <w:t>Witte lijn</w:t>
+            </w:r>
           </w:p>
         </w:tc>
       </w:tr>
@@ -6869,20 +6287,18 @@
           </w:tcPr>
           <w:p>
             <w:pPr>
-              <w:pStyle w:val="Lijstalinea"/>
-              <w:ind w:left="0"/>
-              <w:rPr>
-                <w:lang w:val="en-US"/>
-              </w:rPr>
-            </w:pPr>
-            <w:proofErr w:type="spellStart"/>
+              <w:pStyle w:val="ListParagraph"/>
+              <w:ind w:left="0"/>
+              <w:rPr>
+                <w:lang w:val="en-US"/>
+              </w:rPr>
+            </w:pPr>
             <w:r>
               <w:rPr>
                 <w:lang w:val="en-US"/>
               </w:rPr>
               <w:t>Afstand</w:t>
             </w:r>
-            <w:proofErr w:type="spellEnd"/>
           </w:p>
         </w:tc>
         <w:tc>
@@ -6891,7 +6307,7 @@
           </w:tcPr>
           <w:p>
             <w:pPr>
-              <w:pStyle w:val="Lijstalinea"/>
+              <w:pStyle w:val="ListParagraph"/>
               <w:ind w:left="0"/>
               <w:rPr>
                 <w:lang w:val="en-US"/>
@@ -6905,7 +6321,7 @@
           </w:tcPr>
           <w:p>
             <w:pPr>
-              <w:pStyle w:val="Lijstalinea"/>
+              <w:pStyle w:val="ListParagraph"/>
               <w:ind w:left="0"/>
               <w:rPr>
                 <w:lang w:val="en-US"/>
@@ -6925,7 +6341,7 @@
           </w:tcPr>
           <w:p>
             <w:pPr>
-              <w:pStyle w:val="Lijstalinea"/>
+              <w:pStyle w:val="ListParagraph"/>
               <w:ind w:left="0"/>
               <w:rPr>
                 <w:lang w:val="en-US"/>
@@ -6939,48 +6355,18 @@
           </w:tcPr>
           <w:p>
             <w:pPr>
-              <w:pStyle w:val="Lijstalinea"/>
-              <w:ind w:left="0"/>
-              <w:rPr>
-                <w:lang w:val="en-US"/>
-              </w:rPr>
-            </w:pPr>
-            <w:proofErr w:type="spellStart"/>
-            <w:r>
-              <w:rPr>
-                <w:lang w:val="en-US"/>
-              </w:rPr>
-              <w:t>Stoppen</w:t>
-            </w:r>
-            <w:proofErr w:type="spellEnd"/>
-            <w:r>
-              <w:rPr>
-                <w:lang w:val="en-US"/>
-              </w:rPr>
-              <w:t xml:space="preserve"> </w:t>
-            </w:r>
-            <w:proofErr w:type="spellStart"/>
-            <w:r>
-              <w:rPr>
-                <w:lang w:val="en-US"/>
-              </w:rPr>
-              <w:t>voor</w:t>
-            </w:r>
-            <w:proofErr w:type="spellEnd"/>
-            <w:r>
-              <w:rPr>
-                <w:lang w:val="en-US"/>
-              </w:rPr>
-              <w:t xml:space="preserve"> </w:t>
-            </w:r>
-            <w:proofErr w:type="spellStart"/>
-            <w:r>
-              <w:rPr>
-                <w:lang w:val="en-US"/>
-              </w:rPr>
-              <w:t>eindstation</w:t>
-            </w:r>
-            <w:proofErr w:type="spellEnd"/>
+              <w:pStyle w:val="ListParagraph"/>
+              <w:ind w:left="0"/>
+              <w:rPr>
+                <w:lang w:val="en-US"/>
+              </w:rPr>
+            </w:pPr>
+            <w:r>
+              <w:rPr>
+                <w:lang w:val="en-US"/>
+              </w:rPr>
+              <w:t>Stoppen voor eindstation</w:t>
+            </w:r>
           </w:p>
         </w:tc>
       </w:tr>
@@ -6991,20 +6377,18 @@
           </w:tcPr>
           <w:p>
             <w:pPr>
-              <w:pStyle w:val="Lijstalinea"/>
-              <w:ind w:left="0"/>
-              <w:rPr>
-                <w:lang w:val="en-US"/>
-              </w:rPr>
-            </w:pPr>
-            <w:proofErr w:type="spellStart"/>
+              <w:pStyle w:val="ListParagraph"/>
+              <w:ind w:left="0"/>
+              <w:rPr>
+                <w:lang w:val="en-US"/>
+              </w:rPr>
+            </w:pPr>
             <w:r>
               <w:rPr>
                 <w:lang w:val="en-US"/>
               </w:rPr>
               <w:t>Vochtigheid</w:t>
             </w:r>
-            <w:proofErr w:type="spellEnd"/>
           </w:p>
         </w:tc>
         <w:tc>
@@ -7013,7 +6397,7 @@
           </w:tcPr>
           <w:p>
             <w:pPr>
-              <w:pStyle w:val="Lijstalinea"/>
+              <w:pStyle w:val="ListParagraph"/>
               <w:ind w:left="0"/>
               <w:rPr>
                 <w:lang w:val="en-US"/>
@@ -7027,20 +6411,18 @@
           </w:tcPr>
           <w:p>
             <w:pPr>
-              <w:pStyle w:val="Lijstalinea"/>
-              <w:ind w:left="0"/>
-              <w:rPr>
-                <w:lang w:val="en-US"/>
-              </w:rPr>
-            </w:pPr>
-            <w:proofErr w:type="spellStart"/>
+              <w:pStyle w:val="ListParagraph"/>
+              <w:ind w:left="0"/>
+              <w:rPr>
+                <w:lang w:val="en-US"/>
+              </w:rPr>
+            </w:pPr>
             <w:r>
               <w:rPr>
                 <w:lang w:val="en-US"/>
               </w:rPr>
               <w:t>Vochtigheid</w:t>
             </w:r>
-            <w:proofErr w:type="spellEnd"/>
           </w:p>
         </w:tc>
         <w:tc>
@@ -7049,7 +6431,7 @@
           </w:tcPr>
           <w:p>
             <w:pPr>
-              <w:pStyle w:val="Lijstalinea"/>
+              <w:pStyle w:val="ListParagraph"/>
               <w:ind w:left="0"/>
               <w:rPr>
                 <w:lang w:val="en-US"/>
@@ -7069,7 +6451,7 @@
           </w:tcPr>
           <w:p>
             <w:pPr>
-              <w:pStyle w:val="Lijstalinea"/>
+              <w:pStyle w:val="ListParagraph"/>
               <w:ind w:left="0"/>
               <w:rPr>
                 <w:lang w:val="en-US"/>
@@ -7085,20 +6467,18 @@
           </w:tcPr>
           <w:p>
             <w:pPr>
-              <w:pStyle w:val="Lijstalinea"/>
-              <w:ind w:left="0"/>
-              <w:rPr>
-                <w:lang w:val="en-US"/>
-              </w:rPr>
-            </w:pPr>
-            <w:proofErr w:type="spellStart"/>
+              <w:pStyle w:val="ListParagraph"/>
+              <w:ind w:left="0"/>
+              <w:rPr>
+                <w:lang w:val="en-US"/>
+              </w:rPr>
+            </w:pPr>
             <w:r>
               <w:rPr>
                 <w:lang w:val="en-US"/>
               </w:rPr>
               <w:t>Geluid</w:t>
             </w:r>
-            <w:proofErr w:type="spellEnd"/>
           </w:p>
         </w:tc>
         <w:tc>
@@ -7107,7 +6487,7 @@
           </w:tcPr>
           <w:p>
             <w:pPr>
-              <w:pStyle w:val="Lijstalinea"/>
+              <w:pStyle w:val="ListParagraph"/>
               <w:ind w:left="0"/>
               <w:rPr>
                 <w:lang w:val="en-US"/>
@@ -7121,20 +6501,18 @@
           </w:tcPr>
           <w:p>
             <w:pPr>
-              <w:pStyle w:val="Lijstalinea"/>
-              <w:ind w:left="0"/>
-              <w:rPr>
-                <w:lang w:val="en-US"/>
-              </w:rPr>
-            </w:pPr>
-            <w:proofErr w:type="spellStart"/>
+              <w:pStyle w:val="ListParagraph"/>
+              <w:ind w:left="0"/>
+              <w:rPr>
+                <w:lang w:val="en-US"/>
+              </w:rPr>
+            </w:pPr>
             <w:r>
               <w:rPr>
                 <w:lang w:val="en-US"/>
               </w:rPr>
               <w:t>Geluid</w:t>
             </w:r>
-            <w:proofErr w:type="spellEnd"/>
           </w:p>
         </w:tc>
         <w:tc>
@@ -7143,7 +6521,7 @@
           </w:tcPr>
           <w:p>
             <w:pPr>
-              <w:pStyle w:val="Lijstalinea"/>
+              <w:pStyle w:val="ListParagraph"/>
               <w:ind w:left="0"/>
               <w:rPr>
                 <w:lang w:val="en-US"/>
@@ -7157,7 +6535,7 @@
           </w:tcPr>
           <w:p>
             <w:pPr>
-              <w:pStyle w:val="Lijstalinea"/>
+              <w:pStyle w:val="ListParagraph"/>
               <w:ind w:left="0"/>
               <w:rPr>
                 <w:lang w:val="en-US"/>
@@ -7173,7 +6551,7 @@
           </w:tcPr>
           <w:p>
             <w:pPr>
-              <w:pStyle w:val="Lijstalinea"/>
+              <w:pStyle w:val="ListParagraph"/>
               <w:ind w:left="0"/>
               <w:rPr>
                 <w:lang w:val="en-US"/>
@@ -7193,7 +6571,7 @@
           </w:tcPr>
           <w:p>
             <w:pPr>
-              <w:pStyle w:val="Lijstalinea"/>
+              <w:pStyle w:val="ListParagraph"/>
               <w:ind w:left="0"/>
               <w:rPr>
                 <w:lang w:val="en-US"/>
@@ -7207,7 +6585,7 @@
           </w:tcPr>
           <w:p>
             <w:pPr>
-              <w:pStyle w:val="Lijstalinea"/>
+              <w:pStyle w:val="ListParagraph"/>
               <w:ind w:left="0"/>
               <w:rPr>
                 <w:lang w:val="en-US"/>
@@ -7227,7 +6605,7 @@
           </w:tcPr>
           <w:p>
             <w:pPr>
-              <w:pStyle w:val="Lijstalinea"/>
+              <w:pStyle w:val="ListParagraph"/>
               <w:ind w:left="0"/>
               <w:rPr>
                 <w:lang w:val="en-US"/>
@@ -7241,40 +6619,18 @@
           </w:tcPr>
           <w:p>
             <w:pPr>
-              <w:pStyle w:val="Lijstalinea"/>
-              <w:ind w:left="0"/>
-              <w:rPr>
-                <w:lang w:val="en-US"/>
-              </w:rPr>
-            </w:pPr>
-            <w:r>
-              <w:rPr>
-                <w:lang w:val="en-US"/>
-              </w:rPr>
-              <w:t xml:space="preserve">Accu </w:t>
-            </w:r>
-            <w:proofErr w:type="spellStart"/>
-            <w:r>
-              <w:rPr>
-                <w:lang w:val="en-US"/>
-              </w:rPr>
-              <w:t>niet</w:t>
-            </w:r>
-            <w:proofErr w:type="spellEnd"/>
-            <w:r>
-              <w:rPr>
-                <w:lang w:val="en-US"/>
-              </w:rPr>
-              <w:t xml:space="preserve"> </w:t>
-            </w:r>
-            <w:proofErr w:type="spellStart"/>
-            <w:r>
-              <w:rPr>
-                <w:lang w:val="en-US"/>
-              </w:rPr>
-              <w:t>slopen</w:t>
-            </w:r>
-            <w:proofErr w:type="spellEnd"/>
+              <w:pStyle w:val="ListParagraph"/>
+              <w:ind w:left="0"/>
+              <w:rPr>
+                <w:lang w:val="en-US"/>
+              </w:rPr>
+            </w:pPr>
+            <w:r>
+              <w:rPr>
+                <w:lang w:val="en-US"/>
+              </w:rPr>
+              <w:t>Accu niet slopen</w:t>
+            </w:r>
           </w:p>
         </w:tc>
       </w:tr>
@@ -7285,20 +6641,18 @@
           </w:tcPr>
           <w:p>
             <w:pPr>
-              <w:pStyle w:val="Lijstalinea"/>
-              <w:ind w:left="0"/>
-              <w:rPr>
-                <w:lang w:val="en-US"/>
-              </w:rPr>
-            </w:pPr>
-            <w:proofErr w:type="spellStart"/>
+              <w:pStyle w:val="ListParagraph"/>
+              <w:ind w:left="0"/>
+              <w:rPr>
+                <w:lang w:val="en-US"/>
+              </w:rPr>
+            </w:pPr>
             <w:r>
               <w:rPr>
                 <w:lang w:val="en-US"/>
               </w:rPr>
               <w:t>stroom</w:t>
             </w:r>
-            <w:proofErr w:type="spellEnd"/>
           </w:p>
         </w:tc>
         <w:tc>
@@ -7307,7 +6661,7 @@
           </w:tcPr>
           <w:p>
             <w:pPr>
-              <w:pStyle w:val="Lijstalinea"/>
+              <w:pStyle w:val="ListParagraph"/>
               <w:ind w:left="0"/>
               <w:rPr>
                 <w:lang w:val="en-US"/>
@@ -7321,20 +6675,18 @@
           </w:tcPr>
           <w:p>
             <w:pPr>
-              <w:pStyle w:val="Lijstalinea"/>
-              <w:ind w:left="0"/>
-              <w:rPr>
-                <w:lang w:val="en-US"/>
-              </w:rPr>
-            </w:pPr>
-            <w:proofErr w:type="spellStart"/>
+              <w:pStyle w:val="ListParagraph"/>
+              <w:ind w:left="0"/>
+              <w:rPr>
+                <w:lang w:val="en-US"/>
+              </w:rPr>
+            </w:pPr>
             <w:r>
               <w:rPr>
                 <w:lang w:val="en-US"/>
               </w:rPr>
               <w:t>stroom</w:t>
             </w:r>
-            <w:proofErr w:type="spellEnd"/>
           </w:p>
         </w:tc>
         <w:tc>
@@ -7343,7 +6695,7 @@
           </w:tcPr>
           <w:p>
             <w:pPr>
-              <w:pStyle w:val="Lijstalinea"/>
+              <w:pStyle w:val="ListParagraph"/>
               <w:ind w:left="0"/>
               <w:rPr>
                 <w:lang w:val="en-US"/>
@@ -7357,47 +6709,25 @@
           </w:tcPr>
           <w:p>
             <w:pPr>
-              <w:pStyle w:val="Lijstalinea"/>
-              <w:ind w:left="0"/>
-              <w:rPr>
-                <w:lang w:val="en-US"/>
-              </w:rPr>
-            </w:pPr>
-            <w:r>
-              <w:rPr>
-                <w:lang w:val="en-US"/>
-              </w:rPr>
-              <w:t xml:space="preserve">Motor </w:t>
-            </w:r>
-            <w:proofErr w:type="spellStart"/>
-            <w:r>
-              <w:rPr>
-                <w:lang w:val="en-US"/>
-              </w:rPr>
-              <w:t>niet</w:t>
-            </w:r>
-            <w:proofErr w:type="spellEnd"/>
-            <w:r>
-              <w:rPr>
-                <w:lang w:val="en-US"/>
-              </w:rPr>
-              <w:t xml:space="preserve"> </w:t>
-            </w:r>
-            <w:proofErr w:type="spellStart"/>
-            <w:r>
-              <w:rPr>
-                <w:lang w:val="en-US"/>
-              </w:rPr>
-              <w:t>slopen</w:t>
-            </w:r>
-            <w:proofErr w:type="spellEnd"/>
+              <w:pStyle w:val="ListParagraph"/>
+              <w:ind w:left="0"/>
+              <w:rPr>
+                <w:lang w:val="en-US"/>
+              </w:rPr>
+            </w:pPr>
+            <w:r>
+              <w:rPr>
+                <w:lang w:val="en-US"/>
+              </w:rPr>
+              <w:t>Motor niet slopen</w:t>
+            </w:r>
           </w:p>
         </w:tc>
       </w:tr>
     </w:tbl>
     <w:p>
       <w:pPr>
-        <w:pStyle w:val="Lijstalinea"/>
+        <w:pStyle w:val="ListParagraph"/>
         <w:numPr>
           <w:ilvl w:val="0"/>
           <w:numId w:val="8"/>
@@ -7406,7 +6736,1383 @@
           <w:lang w:val="en-US"/>
         </w:rPr>
       </w:pPr>
-    </w:p>
+      <w:r>
+        <w:rPr>
+          <w:lang w:val="en-US"/>
+        </w:rPr>
+        <w:t xml:space="preserve"> </w:t>
+      </w:r>
+      <w:r>
+        <w:rPr>
+          <w:lang w:val="en-US"/>
+        </w:rPr>
+        <w:br/>
+      </w:r>
+      <w:r>
+        <w:rPr>
+          <w:lang w:val="en-US"/>
+        </w:rPr>
+        <w:br/>
+      </w:r>
+      <w:r>
+        <w:rPr>
+          <w:lang w:val="en-US"/>
+        </w:rPr>
+        <w:br/>
+      </w:r>
+    </w:p>
+    <w:p>
+      <w:pPr>
+        <w:pStyle w:val="Heading3"/>
+        <w:rPr>
+          <w:lang w:val="en-US"/>
+        </w:rPr>
+      </w:pPr>
+      <w:r>
+        <w:rPr>
+          <w:lang w:val="en-US"/>
+        </w:rPr>
+        <w:t xml:space="preserve"> </w:t>
+      </w:r>
+      <w:r>
+        <w:rPr>
+          <w:lang w:val="en-US"/>
+        </w:rPr>
+        <w:t>4.2 Practicum</w:t>
+      </w:r>
+    </w:p>
+    <w:p>
+      <w:pPr>
+        <w:pStyle w:val="Heading4"/>
+        <w:rPr>
+          <w:lang w:val="en-US"/>
+        </w:rPr>
+      </w:pPr>
+      <w:r>
+        <w:rPr>
+          <w:lang w:val="en-US"/>
+        </w:rPr>
+        <w:t>4.</w:t>
+      </w:r>
+      <w:r>
+        <w:rPr>
+          <w:lang w:val="en-US"/>
+        </w:rPr>
+        <w:t>2</w:t>
+      </w:r>
+      <w:r>
+        <w:rPr>
+          <w:lang w:val="en-US"/>
+        </w:rPr>
+        <w:t>.</w:t>
+      </w:r>
+      <w:r>
+        <w:rPr>
+          <w:lang w:val="en-US"/>
+        </w:rPr>
+        <w:t>1 druksensor</w:t>
+      </w:r>
+    </w:p>
+    <w:p>
+      <w:pPr>
+        <w:pStyle w:val="ListParagraph"/>
+        <w:numPr>
+          <w:ilvl w:val="0"/>
+          <w:numId w:val="10"/>
+        </w:numPr>
+        <w:rPr>
+          <w:lang w:val="en-US"/>
+        </w:rPr>
+      </w:pPr>
+      <w:r>
+        <w:rPr>
+          <w:lang w:val="en-US"/>
+        </w:rPr>
+        <w:t>0.3N en 9.9N</w:t>
+      </w:r>
+    </w:p>
+    <w:p>
+      <w:pPr>
+        <w:pStyle w:val="ListParagraph"/>
+        <w:numPr>
+          <w:ilvl w:val="0"/>
+          <w:numId w:val="10"/>
+        </w:numPr>
+      </w:pPr>
+      <w:r>
+        <w:t>Hoe consistent het apparat w</w:t>
+      </w:r>
+      <w:r>
+        <w:t>erkt</w:t>
+      </w:r>
+    </w:p>
+    <w:p>
+      <w:pPr>
+        <w:pStyle w:val="ListParagraph"/>
+        <w:numPr>
+          <w:ilvl w:val="0"/>
+          <w:numId w:val="10"/>
+        </w:numPr>
+      </w:pPr>
+      <w:r>
+        <w:t>20M ohm</w:t>
+      </w:r>
+    </w:p>
+    <w:p>
+      <w:pPr>
+        <w:pStyle w:val="ListParagraph"/>
+        <w:numPr>
+          <w:ilvl w:val="0"/>
+          <w:numId w:val="10"/>
+        </w:numPr>
+      </w:pPr>
+      <w:r>
+        <w:t>1000 samples per seconde</w:t>
+      </w:r>
+    </w:p>
+    <w:p>
+      <w:pPr>
+        <w:pStyle w:val="ListParagraph"/>
+        <w:numPr>
+          <w:ilvl w:val="0"/>
+          <w:numId w:val="10"/>
+        </w:numPr>
+      </w:pPr>
+      <w:r>
+        <w:t>-20 tot +70 graden celsius</w:t>
+      </w:r>
+    </w:p>
+    <w:p>
+      <w:pPr>
+        <w:pStyle w:val="ListParagraph"/>
+        <w:numPr>
+          <w:ilvl w:val="0"/>
+          <w:numId w:val="10"/>
+        </w:numPr>
+      </w:pPr>
+      <w:r>
+        <w:rPr>
+          <w:noProof/>
+        </w:rPr>
+        <mc:AlternateContent>
+          <mc:Choice Requires="wpi">
+            <w:drawing>
+              <wp:anchor distT="0" distB="0" distL="114300" distR="114300" simplePos="0" relativeHeight="251744256" behindDoc="0" locked="0" layoutInCell="1" allowOverlap="1" wp14:anchorId="6A658C95" wp14:editId="2A1E0D27">
+                <wp:simplePos x="0" y="0"/>
+                <wp:positionH relativeFrom="column">
+                  <wp:posOffset>505825</wp:posOffset>
+                </wp:positionH>
+                <wp:positionV relativeFrom="paragraph">
+                  <wp:posOffset>1402535</wp:posOffset>
+                </wp:positionV>
+                <wp:extent cx="376200" cy="584640"/>
+                <wp:effectExtent l="38100" t="38100" r="5080" b="44450"/>
+                <wp:wrapNone/>
+                <wp:docPr id="1609475988" name="Ink 11"/>
+                <wp:cNvGraphicFramePr/>
+                <a:graphic xmlns:a="http://schemas.openxmlformats.org/drawingml/2006/main">
+                  <a:graphicData uri="http://schemas.microsoft.com/office/word/2010/wordprocessingInk">
+                    <w14:contentPart bwMode="auto" r:id="rId37">
+                      <w14:nvContentPartPr>
+                        <w14:cNvContentPartPr/>
+                      </w14:nvContentPartPr>
+                      <w14:xfrm>
+                        <a:off x="0" y="0"/>
+                        <a:ext cx="376200" cy="584640"/>
+                      </w14:xfrm>
+                    </w14:contentPart>
+                  </a:graphicData>
+                </a:graphic>
+              </wp:anchor>
+            </w:drawing>
+          </mc:Choice>
+          <mc:Fallback>
+            <w:pict>
+              <v:shapetype w14:anchorId="4CF770E3" id="_x0000_t75" coordsize="21600,21600" o:spt="75" o:preferrelative="t" path="m@4@5l@4@11@9@11@9@5xe" filled="f" stroked="f">
+                <v:stroke joinstyle="miter"/>
+                <v:formulas>
+                  <v:f eqn="if lineDrawn pixelLineWidth 0"/>
+                  <v:f eqn="sum @0 1 0"/>
+                  <v:f eqn="sum 0 0 @1"/>
+                  <v:f eqn="prod @2 1 2"/>
+                  <v:f eqn="prod @3 21600 pixelWidth"/>
+                  <v:f eqn="prod @3 21600 pixelHeight"/>
+                  <v:f eqn="sum @0 0 1"/>
+                  <v:f eqn="prod @6 1 2"/>
+                  <v:f eqn="prod @7 21600 pixelWidth"/>
+                  <v:f eqn="sum @8 21600 0"/>
+                  <v:f eqn="prod @7 21600 pixelHeight"/>
+                  <v:f eqn="sum @10 21600 0"/>
+                </v:formulas>
+                <v:path o:extrusionok="f" gradientshapeok="t" o:connecttype="rect"/>
+                <o:lock v:ext="edit" aspectratio="t"/>
+              </v:shapetype>
+              <v:shape id="Ink 11" o:spid="_x0000_s1026" type="#_x0000_t75" style="position:absolute;margin-left:39.35pt;margin-top:109.95pt;width:30.6pt;height:47.05pt;z-index:251744256;visibility:visible;mso-wrap-style:square;mso-wrap-distance-left:9pt;mso-wrap-distance-top:0;mso-wrap-distance-right:9pt;mso-wrap-distance-bottom:0;mso-position-horizontal:absolute;mso-position-horizontal-relative:text;mso-position-vertical:absolute;mso-position-vertical-relative:text" o:gfxdata="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">
+                <v:imagedata r:id="rId38" o:title=""/>
+              </v:shape>
+            </w:pict>
+          </mc:Fallback>
+        </mc:AlternateContent>
+      </w:r>
+      <w:r>
+        <w:rPr>
+          <w:noProof/>
+        </w:rPr>
+        <mc:AlternateContent>
+          <mc:Choice Requires="wpi">
+            <w:drawing>
+              <wp:anchor distT="0" distB="0" distL="114300" distR="114300" simplePos="0" relativeHeight="251743232" behindDoc="0" locked="0" layoutInCell="1" allowOverlap="1" wp14:anchorId="2A0CB1B9" wp14:editId="518AAD9C">
+                <wp:simplePos x="0" y="0"/>
+                <wp:positionH relativeFrom="column">
+                  <wp:posOffset>494665</wp:posOffset>
+                </wp:positionH>
+                <wp:positionV relativeFrom="paragraph">
+                  <wp:posOffset>1044575</wp:posOffset>
+                </wp:positionV>
+                <wp:extent cx="822960" cy="418465"/>
+                <wp:effectExtent l="38100" t="38100" r="34290" b="38735"/>
+                <wp:wrapNone/>
+                <wp:docPr id="162264811" name="Ink 8"/>
+                <wp:cNvGraphicFramePr/>
+                <a:graphic xmlns:a="http://schemas.openxmlformats.org/drawingml/2006/main">
+                  <a:graphicData uri="http://schemas.microsoft.com/office/word/2010/wordprocessingInk">
+                    <w14:contentPart bwMode="auto" r:id="rId39">
+                      <w14:nvContentPartPr>
+                        <w14:cNvContentPartPr/>
+                      </w14:nvContentPartPr>
+                      <w14:xfrm>
+                        <a:off x="0" y="0"/>
+                        <a:ext cx="822960" cy="418465"/>
+                      </w14:xfrm>
+                    </w14:contentPart>
+                  </a:graphicData>
+                </a:graphic>
+              </wp:anchor>
+            </w:drawing>
+          </mc:Choice>
+          <mc:Fallback>
+            <w:pict>
+              <v:shape w14:anchorId="5096F338" id="Ink 8" o:spid="_x0000_s1026" type="#_x0000_t75" style="position:absolute;margin-left:38.45pt;margin-top:81.75pt;width:65.75pt;height:33.9pt;z-index:251743232;visibility:visible;mso-wrap-style:square;mso-wrap-distance-left:9pt;mso-wrap-distance-top:0;mso-wrap-distance-right:9pt;mso-wrap-distance-bottom:0;mso-position-horizontal:absolute;mso-position-horizontal-relative:text;mso-position-vertical:absolute;mso-position-vertical-relative:text" o:gfxdata="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">
+                <v:imagedata r:id="rId40" o:title=""/>
+              </v:shape>
+            </w:pict>
+          </mc:Fallback>
+        </mc:AlternateContent>
+      </w:r>
+      <w:r>
+        <w:rPr>
+          <w:noProof/>
+        </w:rPr>
+        <mc:AlternateContent>
+          <mc:Choice Requires="wpi">
+            <w:drawing>
+              <wp:anchor distT="0" distB="0" distL="114300" distR="114300" simplePos="0" relativeHeight="251740160" behindDoc="0" locked="0" layoutInCell="1" allowOverlap="1" wp14:anchorId="47B1C321" wp14:editId="70711E09">
+                <wp:simplePos x="0" y="0"/>
+                <wp:positionH relativeFrom="column">
+                  <wp:posOffset>538585</wp:posOffset>
+                </wp:positionH>
+                <wp:positionV relativeFrom="paragraph">
+                  <wp:posOffset>1179695</wp:posOffset>
+                </wp:positionV>
+                <wp:extent cx="223920" cy="202320"/>
+                <wp:effectExtent l="38100" t="38100" r="43180" b="45720"/>
+                <wp:wrapNone/>
+                <wp:docPr id="1803797362" name="Ink 5"/>
+                <wp:cNvGraphicFramePr/>
+                <a:graphic xmlns:a="http://schemas.openxmlformats.org/drawingml/2006/main">
+                  <a:graphicData uri="http://schemas.microsoft.com/office/word/2010/wordprocessingInk">
+                    <w14:contentPart bwMode="auto" r:id="rId41">
+                      <w14:nvContentPartPr>
+                        <w14:cNvContentPartPr/>
+                      </w14:nvContentPartPr>
+                      <w14:xfrm>
+                        <a:off x="0" y="0"/>
+                        <a:ext cx="223920" cy="202320"/>
+                      </w14:xfrm>
+                    </w14:contentPart>
+                  </a:graphicData>
+                </a:graphic>
+              </wp:anchor>
+            </w:drawing>
+          </mc:Choice>
+          <mc:Fallback>
+            <w:pict>
+              <v:shape w14:anchorId="5CDEB3CE" id="Ink 5" o:spid="_x0000_s1026" type="#_x0000_t75" style="position:absolute;margin-left:41.9pt;margin-top:92.4pt;width:18.65pt;height:16.95pt;z-index:251740160;visibility:visible;mso-wrap-style:square;mso-wrap-distance-left:9pt;mso-wrap-distance-top:0;mso-wrap-distance-right:9pt;mso-wrap-distance-bottom:0;mso-position-horizontal:absolute;mso-position-horizontal-relative:text;mso-position-vertical:absolute;mso-position-vertical-relative:text" o:gfxdata="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">
+                <v:imagedata r:id="rId42" o:title=""/>
+              </v:shape>
+            </w:pict>
+          </mc:Fallback>
+        </mc:AlternateContent>
+      </w:r>
+      <w:r>
+        <w:rPr>
+          <w:noProof/>
+        </w:rPr>
+        <mc:AlternateContent>
+          <mc:Choice Requires="wpi">
+            <w:drawing>
+              <wp:anchor distT="0" distB="0" distL="114300" distR="114300" simplePos="0" relativeHeight="251739136" behindDoc="0" locked="0" layoutInCell="1" allowOverlap="1" wp14:anchorId="15A56BBA" wp14:editId="3C287A36">
+                <wp:simplePos x="0" y="0"/>
+                <wp:positionH relativeFrom="column">
+                  <wp:posOffset>654685</wp:posOffset>
+                </wp:positionH>
+                <wp:positionV relativeFrom="paragraph">
+                  <wp:posOffset>952500</wp:posOffset>
+                </wp:positionV>
+                <wp:extent cx="15240" cy="243840"/>
+                <wp:effectExtent l="38100" t="38100" r="41910" b="41910"/>
+                <wp:wrapNone/>
+                <wp:docPr id="1519538892" name="Ink 4"/>
+                <wp:cNvGraphicFramePr/>
+                <a:graphic xmlns:a="http://schemas.openxmlformats.org/drawingml/2006/main">
+                  <a:graphicData uri="http://schemas.microsoft.com/office/word/2010/wordprocessingInk">
+                    <w14:contentPart bwMode="auto" r:id="rId43">
+                      <w14:nvContentPartPr>
+                        <w14:cNvContentPartPr/>
+                      </w14:nvContentPartPr>
+                      <w14:xfrm>
+                        <a:off x="0" y="0"/>
+                        <a:ext cx="15240" cy="243840"/>
+                      </w14:xfrm>
+                    </w14:contentPart>
+                  </a:graphicData>
+                </a:graphic>
+                <wp14:sizeRelH relativeFrom="margin">
+                  <wp14:pctWidth>0</wp14:pctWidth>
+                </wp14:sizeRelH>
+                <wp14:sizeRelV relativeFrom="margin">
+                  <wp14:pctHeight>0</wp14:pctHeight>
+                </wp14:sizeRelV>
+              </wp:anchor>
+            </w:drawing>
+          </mc:Choice>
+          <mc:Fallback>
+            <w:pict>
+              <v:shape w14:anchorId="74F479A1" id="Ink 4" o:spid="_x0000_s1026" type="#_x0000_t75" style="position:absolute;margin-left:51.05pt;margin-top:74.5pt;width:2.15pt;height:20.15pt;z-index:251739136;visibility:visible;mso-wrap-style:square;mso-width-percent:0;mso-height-percent:0;mso-wrap-distance-left:9pt;mso-wrap-distance-top:0;mso-wrap-distance-right:9pt;mso-wrap-distance-bottom:0;mso-position-horizontal:absolute;mso-position-horizontal-relative:text;mso-position-vertical:absolute;mso-position-vertical-relative:text;mso-width-percent:0;mso-height-percent:0;mso-width-relative:margin;mso-height-relative:margin" o:gfxdata="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">
+                <v:imagedata r:id="rId44" o:title=""/>
+              </v:shape>
+            </w:pict>
+          </mc:Fallback>
+        </mc:AlternateContent>
+      </w:r>
+      <w:r>
+        <w:rPr>
+          <w:noProof/>
+        </w:rPr>
+        <mc:AlternateContent>
+          <mc:Choice Requires="wpi">
+            <w:drawing>
+              <wp:anchor distT="0" distB="0" distL="114300" distR="114300" simplePos="0" relativeHeight="251737088" behindDoc="0" locked="0" layoutInCell="1" allowOverlap="1" wp14:anchorId="6D3DABA0" wp14:editId="6CB05E49">
+                <wp:simplePos x="0" y="0"/>
+                <wp:positionH relativeFrom="column">
+                  <wp:posOffset>575665</wp:posOffset>
+                </wp:positionH>
+                <wp:positionV relativeFrom="paragraph">
+                  <wp:posOffset>457895</wp:posOffset>
+                </wp:positionV>
+                <wp:extent cx="202680" cy="505800"/>
+                <wp:effectExtent l="38100" t="38100" r="45085" b="46990"/>
+                <wp:wrapNone/>
+                <wp:docPr id="1990369562" name="Ink 2"/>
+                <wp:cNvGraphicFramePr/>
+                <a:graphic xmlns:a="http://schemas.openxmlformats.org/drawingml/2006/main">
+                  <a:graphicData uri="http://schemas.microsoft.com/office/word/2010/wordprocessingInk">
+                    <w14:contentPart bwMode="auto" r:id="rId45">
+                      <w14:nvContentPartPr>
+                        <w14:cNvContentPartPr/>
+                      </w14:nvContentPartPr>
+                      <w14:xfrm>
+                        <a:off x="0" y="0"/>
+                        <a:ext cx="202680" cy="505800"/>
+                      </w14:xfrm>
+                    </w14:contentPart>
+                  </a:graphicData>
+                </a:graphic>
+              </wp:anchor>
+            </w:drawing>
+          </mc:Choice>
+          <mc:Fallback>
+            <w:pict>
+              <v:shape w14:anchorId="5A40841B" id="Ink 2" o:spid="_x0000_s1026" type="#_x0000_t75" style="position:absolute;margin-left:44.85pt;margin-top:35.55pt;width:16.9pt;height:40.85pt;z-index:251737088;visibility:visible;mso-wrap-style:square;mso-wrap-distance-left:9pt;mso-wrap-distance-top:0;mso-wrap-distance-right:9pt;mso-wrap-distance-bottom:0;mso-position-horizontal:absolute;mso-position-horizontal-relative:text;mso-position-vertical:absolute;mso-position-vertical-relative:text" o:gfxdata="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">
+                <v:imagedata r:id="rId46" o:title=""/>
+              </v:shape>
+            </w:pict>
+          </mc:Fallback>
+        </mc:AlternateContent>
+      </w:r>
+      <w:r>
+        <w:rPr>
+          <w:noProof/>
+        </w:rPr>
+        <mc:AlternateContent>
+          <mc:Choice Requires="wpi">
+            <w:drawing>
+              <wp:anchor distT="0" distB="0" distL="114300" distR="114300" simplePos="0" relativeHeight="251736064" behindDoc="0" locked="0" layoutInCell="1" allowOverlap="1" wp14:anchorId="5F48B3F2" wp14:editId="6940A506">
+                <wp:simplePos x="0" y="0"/>
+                <wp:positionH relativeFrom="column">
+                  <wp:posOffset>426265</wp:posOffset>
+                </wp:positionH>
+                <wp:positionV relativeFrom="paragraph">
+                  <wp:posOffset>450335</wp:posOffset>
+                </wp:positionV>
+                <wp:extent cx="453600" cy="5040"/>
+                <wp:effectExtent l="38100" t="38100" r="41910" b="52705"/>
+                <wp:wrapNone/>
+                <wp:docPr id="1209509665" name="Ink 1"/>
+                <wp:cNvGraphicFramePr/>
+                <a:graphic xmlns:a="http://schemas.openxmlformats.org/drawingml/2006/main">
+                  <a:graphicData uri="http://schemas.microsoft.com/office/word/2010/wordprocessingInk">
+                    <w14:contentPart bwMode="auto" r:id="rId47">
+                      <w14:nvContentPartPr>
+                        <w14:cNvContentPartPr/>
+                      </w14:nvContentPartPr>
+                      <w14:xfrm>
+                        <a:off x="0" y="0"/>
+                        <a:ext cx="453600" cy="5040"/>
+                      </w14:xfrm>
+                    </w14:contentPart>
+                  </a:graphicData>
+                </a:graphic>
+              </wp:anchor>
+            </w:drawing>
+          </mc:Choice>
+          <mc:Fallback>
+            <w:pict>
+              <v:shape w14:anchorId="1715927A" id="Ink 1" o:spid="_x0000_s1026" type="#_x0000_t75" style="position:absolute;margin-left:33.05pt;margin-top:34.95pt;width:36.7pt;height:1.4pt;z-index:251736064;visibility:visible;mso-wrap-style:square;mso-wrap-distance-left:9pt;mso-wrap-distance-top:0;mso-wrap-distance-right:9pt;mso-wrap-distance-bottom:0;mso-position-horizontal:absolute;mso-position-horizontal-relative:text;mso-position-vertical:absolute;mso-position-vertical-relative:text" o:gfxdata="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">
+                <v:imagedata r:id="rId48" o:title=""/>
+              </v:shape>
+            </w:pict>
+          </mc:Fallback>
+        </mc:AlternateContent>
+      </w:r>
+      <w:r>
+        <w:br/>
+      </w:r>
+      <w:r>
+        <w:br/>
+      </w:r>
+      <w:r>
+        <w:br/>
+      </w:r>
+      <w:r>
+        <w:br/>
+      </w:r>
+      <w:r>
+        <w:br/>
+      </w:r>
+      <w:r>
+        <w:br/>
+      </w:r>
+    </w:p>
+    <w:p>
+      <w:pPr>
+        <w:pStyle w:val="ListParagraph"/>
+        <w:numPr>
+          <w:ilvl w:val="0"/>
+          <w:numId w:val="10"/>
+        </w:numPr>
+      </w:pPr>
+      <w:r>
+        <w:lastRenderedPageBreak/>
+        <w:t xml:space="preserve">4.9v </w:t>
+      </w:r>
+    </w:p>
+    <w:p>
+      <w:pPr>
+        <w:pStyle w:val="ListParagraph"/>
+        <w:numPr>
+          <w:ilvl w:val="0"/>
+          <w:numId w:val="10"/>
+        </w:numPr>
+      </w:pPr>
+      <w:r>
+        <w:t xml:space="preserve"> </w:t>
+      </w:r>
+    </w:p>
+    <w:p>
+      <w:pPr>
+        <w:pStyle w:val="ListParagraph"/>
+        <w:numPr>
+          <w:ilvl w:val="0"/>
+          <w:numId w:val="10"/>
+        </w:numPr>
+      </w:pPr>
+      <w:r>
+        <w:t xml:space="preserve"> </w:t>
+      </w:r>
+    </w:p>
+    <w:p>
+      <w:pPr>
+        <w:pStyle w:val="ListParagraph"/>
+        <w:numPr>
+          <w:ilvl w:val="0"/>
+          <w:numId w:val="10"/>
+        </w:numPr>
+      </w:pPr>
+      <w:r>
+        <w:t xml:space="preserve"> </w:t>
+      </w:r>
+    </w:p>
+    <w:p>
+      <w:pPr>
+        <w:pStyle w:val="ListParagraph"/>
+        <w:numPr>
+          <w:ilvl w:val="0"/>
+          <w:numId w:val="10"/>
+        </w:numPr>
+      </w:pPr>
+      <w:r>
+        <w:t xml:space="preserve"> </w:t>
+      </w:r>
+    </w:p>
+    <w:p>
+      <w:pPr>
+        <w:pStyle w:val="ListParagraph"/>
+        <w:numPr>
+          <w:ilvl w:val="0"/>
+          <w:numId w:val="10"/>
+        </w:numPr>
+      </w:pPr>
+      <w:r>
+        <w:t xml:space="preserve">Zie excel </w:t>
+      </w:r>
+    </w:p>
+    <w:p>
+      <w:pPr>
+        <w:pStyle w:val="Heading4"/>
+      </w:pPr>
+      <w:r>
+        <w:t>4.2.2 lichtsensor</w:t>
+      </w:r>
+    </w:p>
+    <w:p>
+      <w:pPr>
+        <w:pStyle w:val="ListParagraph"/>
+        <w:numPr>
+          <w:ilvl w:val="0"/>
+          <w:numId w:val="10"/>
+        </w:numPr>
+      </w:pPr>
+      <w:r>
+        <w:t xml:space="preserve"> </w:t>
+      </w:r>
+      <w:r>
+        <w:t xml:space="preserve"> </w:t>
+      </w:r>
+    </w:p>
+    <w:p>
+      <w:pPr>
+        <w:pStyle w:val="ListParagraph"/>
+        <w:numPr>
+          <w:ilvl w:val="0"/>
+          <w:numId w:val="10"/>
+        </w:numPr>
+        <w:rPr>
+          <w:lang w:val="en-US"/>
+        </w:rPr>
+      </w:pPr>
+      <w:r>
+        <w:rPr>
+          <w:lang w:val="en-US"/>
+        </w:rPr>
+        <w:t>Ir led en foto transis</w:t>
+      </w:r>
+      <w:r>
+        <w:rPr>
+          <w:lang w:val="en-US"/>
+        </w:rPr>
+        <w:t>tor</w:t>
+      </w:r>
+    </w:p>
+    <w:p>
+      <w:pPr>
+        <w:pStyle w:val="ListParagraph"/>
+        <w:numPr>
+          <w:ilvl w:val="0"/>
+          <w:numId w:val="10"/>
+        </w:numPr>
+      </w:pPr>
+      <w:r>
+        <w:t>Ook een weerstand in s</w:t>
+      </w:r>
+      <w:r>
+        <w:t>erie zetten en een spanningsdeler van maken</w:t>
+      </w:r>
+    </w:p>
+    <w:p>
+      <w:pPr>
+        <w:pStyle w:val="ListParagraph"/>
+        <w:numPr>
+          <w:ilvl w:val="0"/>
+          <w:numId w:val="10"/>
+        </w:numPr>
+      </w:pPr>
+      <w:r>
+        <w:t>1mA</w:t>
+      </w:r>
+    </w:p>
+    <w:p>
+      <w:pPr>
+        <w:pStyle w:val="ListParagraph"/>
+        <w:numPr>
+          <w:ilvl w:val="0"/>
+          <w:numId w:val="10"/>
+        </w:numPr>
+      </w:pPr>
+      <w:r>
+        <w:t>2mA</w:t>
+      </w:r>
+    </w:p>
+    <w:p>
+      <w:pPr>
+        <w:pStyle w:val="ListParagraph"/>
+        <w:numPr>
+          <w:ilvl w:val="0"/>
+          <w:numId w:val="10"/>
+        </w:numPr>
+      </w:pPr>
+      <w:r>
+        <w:t>400 ohm</w:t>
+      </w:r>
+    </w:p>
+    <w:p>
+      <w:pPr>
+        <w:pStyle w:val="ListParagraph"/>
+        <w:numPr>
+          <w:ilvl w:val="0"/>
+          <w:numId w:val="10"/>
+        </w:numPr>
+      </w:pPr>
+      <w:r>
+        <w:t>Omdat er dan teveel stroom uit de uC getrokken word</w:t>
+      </w:r>
+    </w:p>
+    <w:p>
+      <w:pPr>
+        <w:pStyle w:val="ListParagraph"/>
+        <w:numPr>
+          <w:ilvl w:val="0"/>
+          <w:numId w:val="10"/>
+        </w:numPr>
+      </w:pPr>
+      <w:r>
+        <w:rPr>
+          <w:noProof/>
+        </w:rPr>
+        <mc:AlternateContent>
+          <mc:Choice Requires="wpi">
+            <w:drawing>
+              <wp:anchor distT="0" distB="0" distL="114300" distR="114300" simplePos="0" relativeHeight="251810816" behindDoc="0" locked="0" layoutInCell="1" allowOverlap="1" wp14:anchorId="1E99F761" wp14:editId="1C70C973">
+                <wp:simplePos x="0" y="0"/>
+                <wp:positionH relativeFrom="column">
+                  <wp:posOffset>1071880</wp:posOffset>
+                </wp:positionH>
+                <wp:positionV relativeFrom="paragraph">
+                  <wp:posOffset>795020</wp:posOffset>
+                </wp:positionV>
+                <wp:extent cx="733645" cy="584835"/>
+                <wp:effectExtent l="38100" t="38100" r="47625" b="43815"/>
+                <wp:wrapNone/>
+                <wp:docPr id="499502904" name="Ink 81"/>
+                <wp:cNvGraphicFramePr/>
+                <a:graphic xmlns:a="http://schemas.openxmlformats.org/drawingml/2006/main">
+                  <a:graphicData uri="http://schemas.microsoft.com/office/word/2010/wordprocessingInk">
+                    <w14:contentPart bwMode="auto" r:id="rId49">
+                      <w14:nvContentPartPr>
+                        <w14:cNvContentPartPr/>
+                      </w14:nvContentPartPr>
+                      <w14:xfrm>
+                        <a:off x="0" y="0"/>
+                        <a:ext cx="733645" cy="584835"/>
+                      </w14:xfrm>
+                    </w14:contentPart>
+                  </a:graphicData>
+                </a:graphic>
+              </wp:anchor>
+            </w:drawing>
+          </mc:Choice>
+          <mc:Fallback>
+            <w:pict>
+              <v:shape w14:anchorId="15F802E8" id="Ink 81" o:spid="_x0000_s1026" type="#_x0000_t75" style="position:absolute;margin-left:83.9pt;margin-top:62.1pt;width:58.75pt;height:47pt;z-index:251810816;visibility:visible;mso-wrap-style:square;mso-wrap-distance-left:9pt;mso-wrap-distance-top:0;mso-wrap-distance-right:9pt;mso-wrap-distance-bottom:0;mso-position-horizontal:absolute;mso-position-horizontal-relative:text;mso-position-vertical:absolute;mso-position-vertical-relative:text" o:gfxdata="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">
+                <v:imagedata r:id="rId50" o:title=""/>
+              </v:shape>
+            </w:pict>
+          </mc:Fallback>
+        </mc:AlternateContent>
+      </w:r>
+      <w:r>
+        <w:rPr>
+          <w:noProof/>
+        </w:rPr>
+        <mc:AlternateContent>
+          <mc:Choice Requires="wpi">
+            <w:drawing>
+              <wp:anchor distT="0" distB="0" distL="114300" distR="114300" simplePos="0" relativeHeight="251801600" behindDoc="0" locked="0" layoutInCell="1" allowOverlap="1" wp14:anchorId="3A703BF6" wp14:editId="0022331D">
+                <wp:simplePos x="0" y="0"/>
+                <wp:positionH relativeFrom="column">
+                  <wp:posOffset>3190240</wp:posOffset>
+                </wp:positionH>
+                <wp:positionV relativeFrom="paragraph">
+                  <wp:posOffset>642620</wp:posOffset>
+                </wp:positionV>
+                <wp:extent cx="1438665" cy="534035"/>
+                <wp:effectExtent l="38100" t="38100" r="28575" b="37465"/>
+                <wp:wrapNone/>
+                <wp:docPr id="1508062683" name="Ink 72"/>
+                <wp:cNvGraphicFramePr/>
+                <a:graphic xmlns:a="http://schemas.openxmlformats.org/drawingml/2006/main">
+                  <a:graphicData uri="http://schemas.microsoft.com/office/word/2010/wordprocessingInk">
+                    <w14:contentPart bwMode="auto" r:id="rId51">
+                      <w14:nvContentPartPr>
+                        <w14:cNvContentPartPr/>
+                      </w14:nvContentPartPr>
+                      <w14:xfrm>
+                        <a:off x="0" y="0"/>
+                        <a:ext cx="1438665" cy="534035"/>
+                      </w14:xfrm>
+                    </w14:contentPart>
+                  </a:graphicData>
+                </a:graphic>
+              </wp:anchor>
+            </w:drawing>
+          </mc:Choice>
+          <mc:Fallback>
+            <w:pict>
+              <v:shape w14:anchorId="5A3E126A" id="Ink 72" o:spid="_x0000_s1026" type="#_x0000_t75" style="position:absolute;margin-left:250.7pt;margin-top:50.1pt;width:114.3pt;height:43pt;z-index:251801600;visibility:visible;mso-wrap-style:square;mso-wrap-distance-left:9pt;mso-wrap-distance-top:0;mso-wrap-distance-right:9pt;mso-wrap-distance-bottom:0;mso-position-horizontal:absolute;mso-position-horizontal-relative:text;mso-position-vertical:absolute;mso-position-vertical-relative:text" o:gfxdata="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">
+                <v:imagedata r:id="rId52" o:title=""/>
+              </v:shape>
+            </w:pict>
+          </mc:Fallback>
+        </mc:AlternateContent>
+      </w:r>
+      <w:r>
+        <w:rPr>
+          <w:noProof/>
+        </w:rPr>
+        <mc:AlternateContent>
+          <mc:Choice Requires="wpi">
+            <w:drawing>
+              <wp:anchor distT="0" distB="0" distL="114300" distR="114300" simplePos="0" relativeHeight="251794432" behindDoc="0" locked="0" layoutInCell="1" allowOverlap="1" wp14:anchorId="3846C258" wp14:editId="4E6C636C">
+                <wp:simplePos x="0" y="0"/>
+                <wp:positionH relativeFrom="column">
+                  <wp:posOffset>2550795</wp:posOffset>
+                </wp:positionH>
+                <wp:positionV relativeFrom="paragraph">
+                  <wp:posOffset>223520</wp:posOffset>
+                </wp:positionV>
+                <wp:extent cx="412750" cy="837205"/>
+                <wp:effectExtent l="38100" t="38100" r="44450" b="39370"/>
+                <wp:wrapNone/>
+                <wp:docPr id="193091276" name="Ink 65"/>
+                <wp:cNvGraphicFramePr/>
+                <a:graphic xmlns:a="http://schemas.openxmlformats.org/drawingml/2006/main">
+                  <a:graphicData uri="http://schemas.microsoft.com/office/word/2010/wordprocessingInk">
+                    <w14:contentPart bwMode="auto" r:id="rId53">
+                      <w14:nvContentPartPr>
+                        <w14:cNvContentPartPr/>
+                      </w14:nvContentPartPr>
+                      <w14:xfrm>
+                        <a:off x="0" y="0"/>
+                        <a:ext cx="412750" cy="837205"/>
+                      </w14:xfrm>
+                    </w14:contentPart>
+                  </a:graphicData>
+                </a:graphic>
+              </wp:anchor>
+            </w:drawing>
+          </mc:Choice>
+          <mc:Fallback>
+            <w:pict>
+              <v:shape w14:anchorId="4BC604A2" id="Ink 65" o:spid="_x0000_s1026" type="#_x0000_t75" style="position:absolute;margin-left:200.35pt;margin-top:17.1pt;width:33.45pt;height:66.9pt;z-index:251794432;visibility:visible;mso-wrap-style:square;mso-wrap-distance-left:9pt;mso-wrap-distance-top:0;mso-wrap-distance-right:9pt;mso-wrap-distance-bottom:0;mso-position-horizontal:absolute;mso-position-horizontal-relative:text;mso-position-vertical:absolute;mso-position-vertical-relative:text" o:gfxdata="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">
+                <v:imagedata r:id="rId54" o:title=""/>
+              </v:shape>
+            </w:pict>
+          </mc:Fallback>
+        </mc:AlternateContent>
+      </w:r>
+      <w:r>
+        <w:rPr>
+          <w:noProof/>
+        </w:rPr>
+        <mc:AlternateContent>
+          <mc:Choice Requires="wpi">
+            <w:drawing>
+              <wp:anchor distT="0" distB="0" distL="114300" distR="114300" simplePos="0" relativeHeight="251785216" behindDoc="0" locked="0" layoutInCell="1" allowOverlap="1" wp14:anchorId="294AD962" wp14:editId="2CD1B8EA">
+                <wp:simplePos x="0" y="0"/>
+                <wp:positionH relativeFrom="column">
+                  <wp:posOffset>2430025</wp:posOffset>
+                </wp:positionH>
+                <wp:positionV relativeFrom="paragraph">
+                  <wp:posOffset>771500</wp:posOffset>
+                </wp:positionV>
+                <wp:extent cx="299880" cy="588240"/>
+                <wp:effectExtent l="38100" t="38100" r="43180" b="40640"/>
+                <wp:wrapNone/>
+                <wp:docPr id="760157924" name="Ink 56"/>
+                <wp:cNvGraphicFramePr/>
+                <a:graphic xmlns:a="http://schemas.openxmlformats.org/drawingml/2006/main">
+                  <a:graphicData uri="http://schemas.microsoft.com/office/word/2010/wordprocessingInk">
+                    <w14:contentPart bwMode="auto" r:id="rId55">
+                      <w14:nvContentPartPr>
+                        <w14:cNvContentPartPr/>
+                      </w14:nvContentPartPr>
+                      <w14:xfrm>
+                        <a:off x="0" y="0"/>
+                        <a:ext cx="299880" cy="588240"/>
+                      </w14:xfrm>
+                    </w14:contentPart>
+                  </a:graphicData>
+                </a:graphic>
+              </wp:anchor>
+            </w:drawing>
+          </mc:Choice>
+          <mc:Fallback>
+            <w:pict>
+              <v:shape w14:anchorId="390A9658" id="Ink 56" o:spid="_x0000_s1026" type="#_x0000_t75" style="position:absolute;margin-left:190.85pt;margin-top:60.25pt;width:24.6pt;height:47.3pt;z-index:251785216;visibility:visible;mso-wrap-style:square;mso-wrap-distance-left:9pt;mso-wrap-distance-top:0;mso-wrap-distance-right:9pt;mso-wrap-distance-bottom:0;mso-position-horizontal:absolute;mso-position-horizontal-relative:text;mso-position-vertical:absolute;mso-position-vertical-relative:text" o:gfxdata="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">
+                <v:imagedata r:id="rId56" o:title=""/>
+              </v:shape>
+            </w:pict>
+          </mc:Fallback>
+        </mc:AlternateContent>
+      </w:r>
+      <w:r>
+        <w:rPr>
+          <w:noProof/>
+        </w:rPr>
+        <mc:AlternateContent>
+          <mc:Choice Requires="wpi">
+            <w:drawing>
+              <wp:anchor distT="0" distB="0" distL="114300" distR="114300" simplePos="0" relativeHeight="251784192" behindDoc="0" locked="0" layoutInCell="1" allowOverlap="1" wp14:anchorId="71DD5C15" wp14:editId="2DB26171">
+                <wp:simplePos x="0" y="0"/>
+                <wp:positionH relativeFrom="column">
+                  <wp:posOffset>2428240</wp:posOffset>
+                </wp:positionH>
+                <wp:positionV relativeFrom="paragraph">
+                  <wp:posOffset>1275715</wp:posOffset>
+                </wp:positionV>
+                <wp:extent cx="329565" cy="539750"/>
+                <wp:effectExtent l="38100" t="38100" r="51435" b="50800"/>
+                <wp:wrapNone/>
+                <wp:docPr id="280707602" name="Ink 55"/>
+                <wp:cNvGraphicFramePr/>
+                <a:graphic xmlns:a="http://schemas.openxmlformats.org/drawingml/2006/main">
+                  <a:graphicData uri="http://schemas.microsoft.com/office/word/2010/wordprocessingInk">
+                    <w14:contentPart bwMode="auto" r:id="rId57">
+                      <w14:nvContentPartPr>
+                        <w14:cNvContentPartPr/>
+                      </w14:nvContentPartPr>
+                      <w14:xfrm>
+                        <a:off x="0" y="0"/>
+                        <a:ext cx="329565" cy="539750"/>
+                      </w14:xfrm>
+                    </w14:contentPart>
+                  </a:graphicData>
+                </a:graphic>
+              </wp:anchor>
+            </w:drawing>
+          </mc:Choice>
+          <mc:Fallback>
+            <w:pict>
+              <v:shape w14:anchorId="5CF538CA" id="Ink 55" o:spid="_x0000_s1026" type="#_x0000_t75" style="position:absolute;margin-left:190.7pt;margin-top:99.95pt;width:26.9pt;height:43.45pt;z-index:251784192;visibility:visible;mso-wrap-style:square;mso-wrap-distance-left:9pt;mso-wrap-distance-top:0;mso-wrap-distance-right:9pt;mso-wrap-distance-bottom:0;mso-position-horizontal:absolute;mso-position-horizontal-relative:text;mso-position-vertical:absolute;mso-position-vertical-relative:text" o:gfxdata="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">
+                <v:imagedata r:id="rId58" o:title=""/>
+              </v:shape>
+            </w:pict>
+          </mc:Fallback>
+        </mc:AlternateContent>
+      </w:r>
+      <w:r>
+        <w:rPr>
+          <w:noProof/>
+        </w:rPr>
+        <mc:AlternateContent>
+          <mc:Choice Requires="wpi">
+            <w:drawing>
+              <wp:anchor distT="0" distB="0" distL="114300" distR="114300" simplePos="0" relativeHeight="251781120" behindDoc="0" locked="0" layoutInCell="1" allowOverlap="1" wp14:anchorId="057804CE" wp14:editId="6A420637">
+                <wp:simplePos x="0" y="0"/>
+                <wp:positionH relativeFrom="column">
+                  <wp:posOffset>2711450</wp:posOffset>
+                </wp:positionH>
+                <wp:positionV relativeFrom="paragraph">
+                  <wp:posOffset>1533525</wp:posOffset>
+                </wp:positionV>
+                <wp:extent cx="1166495" cy="554355"/>
+                <wp:effectExtent l="38100" t="38100" r="52705" b="36195"/>
+                <wp:wrapNone/>
+                <wp:docPr id="331190132" name="Ink 52"/>
+                <wp:cNvGraphicFramePr/>
+                <a:graphic xmlns:a="http://schemas.openxmlformats.org/drawingml/2006/main">
+                  <a:graphicData uri="http://schemas.microsoft.com/office/word/2010/wordprocessingInk">
+                    <w14:contentPart bwMode="auto" r:id="rId59">
+                      <w14:nvContentPartPr>
+                        <w14:cNvContentPartPr/>
+                      </w14:nvContentPartPr>
+                      <w14:xfrm>
+                        <a:off x="0" y="0"/>
+                        <a:ext cx="1166495" cy="554355"/>
+                      </w14:xfrm>
+                    </w14:contentPart>
+                  </a:graphicData>
+                </a:graphic>
+              </wp:anchor>
+            </w:drawing>
+          </mc:Choice>
+          <mc:Fallback>
+            <w:pict>
+              <v:shape w14:anchorId="2A1F2960" id="Ink 52" o:spid="_x0000_s1026" type="#_x0000_t75" style="position:absolute;margin-left:213pt;margin-top:120.25pt;width:92.8pt;height:44.6pt;z-index:251781120;visibility:visible;mso-wrap-style:square;mso-wrap-distance-left:9pt;mso-wrap-distance-top:0;mso-wrap-distance-right:9pt;mso-wrap-distance-bottom:0;mso-position-horizontal:absolute;mso-position-horizontal-relative:text;mso-position-vertical:absolute;mso-position-vertical-relative:text" o:gfxdata="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">
+                <v:imagedata r:id="rId60" o:title=""/>
+              </v:shape>
+            </w:pict>
+          </mc:Fallback>
+        </mc:AlternateContent>
+      </w:r>
+      <w:r>
+        <w:rPr>
+          <w:noProof/>
+        </w:rPr>
+        <mc:AlternateContent>
+          <mc:Choice Requires="wpi">
+            <w:drawing>
+              <wp:anchor distT="0" distB="0" distL="114300" distR="114300" simplePos="0" relativeHeight="251771904" behindDoc="0" locked="0" layoutInCell="1" allowOverlap="1" wp14:anchorId="1A2B3FE3" wp14:editId="1BA37481">
+                <wp:simplePos x="0" y="0"/>
+                <wp:positionH relativeFrom="column">
+                  <wp:posOffset>1896865</wp:posOffset>
+                </wp:positionH>
+                <wp:positionV relativeFrom="paragraph">
+                  <wp:posOffset>891740</wp:posOffset>
+                </wp:positionV>
+                <wp:extent cx="349920" cy="223920"/>
+                <wp:effectExtent l="38100" t="38100" r="0" b="43180"/>
+                <wp:wrapNone/>
+                <wp:docPr id="265448270" name="Ink 43"/>
+                <wp:cNvGraphicFramePr/>
+                <a:graphic xmlns:a="http://schemas.openxmlformats.org/drawingml/2006/main">
+                  <a:graphicData uri="http://schemas.microsoft.com/office/word/2010/wordprocessingInk">
+                    <w14:contentPart bwMode="auto" r:id="rId61">
+                      <w14:nvContentPartPr>
+                        <w14:cNvContentPartPr/>
+                      </w14:nvContentPartPr>
+                      <w14:xfrm>
+                        <a:off x="0" y="0"/>
+                        <a:ext cx="349920" cy="223920"/>
+                      </w14:xfrm>
+                    </w14:contentPart>
+                  </a:graphicData>
+                </a:graphic>
+              </wp:anchor>
+            </w:drawing>
+          </mc:Choice>
+          <mc:Fallback>
+            <w:pict>
+              <v:shape w14:anchorId="709D6511" id="Ink 43" o:spid="_x0000_s1026" type="#_x0000_t75" style="position:absolute;margin-left:148.85pt;margin-top:69.7pt;width:28.5pt;height:18.65pt;z-index:251771904;visibility:visible;mso-wrap-style:square;mso-wrap-distance-left:9pt;mso-wrap-distance-top:0;mso-wrap-distance-right:9pt;mso-wrap-distance-bottom:0;mso-position-horizontal:absolute;mso-position-horizontal-relative:text;mso-position-vertical:absolute;mso-position-vertical-relative:text" o:gfxdata="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">
+                <v:imagedata r:id="rId62" o:title=""/>
+              </v:shape>
+            </w:pict>
+          </mc:Fallback>
+        </mc:AlternateContent>
+      </w:r>
+      <w:r>
+        <w:rPr>
+          <w:noProof/>
+        </w:rPr>
+        <mc:AlternateContent>
+          <mc:Choice Requires="wpi">
+            <w:drawing>
+              <wp:anchor distT="0" distB="0" distL="114300" distR="114300" simplePos="0" relativeHeight="251770880" behindDoc="0" locked="0" layoutInCell="1" allowOverlap="1" wp14:anchorId="15D20145" wp14:editId="746C0445">
+                <wp:simplePos x="0" y="0"/>
+                <wp:positionH relativeFrom="column">
+                  <wp:posOffset>455930</wp:posOffset>
+                </wp:positionH>
+                <wp:positionV relativeFrom="paragraph">
+                  <wp:posOffset>856065</wp:posOffset>
+                </wp:positionV>
+                <wp:extent cx="1395000" cy="1017360"/>
+                <wp:effectExtent l="38100" t="38100" r="52705" b="49530"/>
+                <wp:wrapNone/>
+                <wp:docPr id="427801980" name="Ink 42"/>
+                <wp:cNvGraphicFramePr/>
+                <a:graphic xmlns:a="http://schemas.openxmlformats.org/drawingml/2006/main">
+                  <a:graphicData uri="http://schemas.microsoft.com/office/word/2010/wordprocessingInk">
+                    <w14:contentPart bwMode="auto" r:id="rId63">
+                      <w14:nvContentPartPr>
+                        <w14:cNvContentPartPr/>
+                      </w14:nvContentPartPr>
+                      <w14:xfrm>
+                        <a:off x="0" y="0"/>
+                        <a:ext cx="1395455" cy="1017360"/>
+                      </w14:xfrm>
+                    </w14:contentPart>
+                  </a:graphicData>
+                </a:graphic>
+                <wp14:sizeRelV relativeFrom="margin">
+                  <wp14:pctHeight>0</wp14:pctHeight>
+                </wp14:sizeRelV>
+              </wp:anchor>
+            </w:drawing>
+          </mc:Choice>
+          <mc:Fallback>
+            <w:pict>
+              <v:shape w14:anchorId="5E9640A1" id="Ink 42" o:spid="_x0000_s1026" type="#_x0000_t75" style="position:absolute;margin-left:35.4pt;margin-top:66.9pt;width:110.9pt;height:81.05pt;z-index:251770880;visibility:visible;mso-wrap-style:square;mso-height-percent:0;mso-wrap-distance-left:9pt;mso-wrap-distance-top:0;mso-wrap-distance-right:9pt;mso-wrap-distance-bottom:0;mso-position-horizontal:absolute;mso-position-horizontal-relative:text;mso-position-vertical:absolute;mso-position-vertical-relative:text;mso-height-percent:0;mso-height-relative:margin" o:gfxdata="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">
+                <v:imagedata r:id="rId64" o:title=""/>
+              </v:shape>
+            </w:pict>
+          </mc:Fallback>
+        </mc:AlternateContent>
+      </w:r>
+      <w:r>
+        <w:rPr>
+          <w:noProof/>
+        </w:rPr>
+        <mc:AlternateContent>
+          <mc:Choice Requires="wpi">
+            <w:drawing>
+              <wp:anchor distT="0" distB="0" distL="114300" distR="114300" simplePos="0" relativeHeight="251762688" behindDoc="0" locked="0" layoutInCell="1" allowOverlap="1" wp14:anchorId="3C0A135D" wp14:editId="0E193F5D">
+                <wp:simplePos x="0" y="0"/>
+                <wp:positionH relativeFrom="column">
+                  <wp:posOffset>-145415</wp:posOffset>
+                </wp:positionH>
+                <wp:positionV relativeFrom="paragraph">
+                  <wp:posOffset>360680</wp:posOffset>
+                </wp:positionV>
+                <wp:extent cx="352045" cy="335280"/>
+                <wp:effectExtent l="38100" t="38100" r="29210" b="45720"/>
+                <wp:wrapNone/>
+                <wp:docPr id="853750687" name="Ink 34"/>
+                <wp:cNvGraphicFramePr/>
+                <a:graphic xmlns:a="http://schemas.openxmlformats.org/drawingml/2006/main">
+                  <a:graphicData uri="http://schemas.microsoft.com/office/word/2010/wordprocessingInk">
+                    <w14:contentPart bwMode="auto" r:id="rId65">
+                      <w14:nvContentPartPr>
+                        <w14:cNvContentPartPr/>
+                      </w14:nvContentPartPr>
+                      <w14:xfrm>
+                        <a:off x="0" y="0"/>
+                        <a:ext cx="352045" cy="335280"/>
+                      </w14:xfrm>
+                    </w14:contentPart>
+                  </a:graphicData>
+                </a:graphic>
+              </wp:anchor>
+            </w:drawing>
+          </mc:Choice>
+          <mc:Fallback>
+            <w:pict>
+              <v:shape w14:anchorId="3D271131" id="Ink 34" o:spid="_x0000_s1026" type="#_x0000_t75" style="position:absolute;margin-left:-11.95pt;margin-top:27.9pt;width:28.7pt;height:27.35pt;z-index:251762688;visibility:visible;mso-wrap-style:square;mso-wrap-distance-left:9pt;mso-wrap-distance-top:0;mso-wrap-distance-right:9pt;mso-wrap-distance-bottom:0;mso-position-horizontal:absolute;mso-position-horizontal-relative:text;mso-position-vertical:absolute;mso-position-vertical-relative:text" o:gfxdata="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">
+                <v:imagedata r:id="rId66" o:title=""/>
+              </v:shape>
+            </w:pict>
+          </mc:Fallback>
+        </mc:AlternateContent>
+      </w:r>
+      <w:r>
+        <w:rPr>
+          <w:noProof/>
+        </w:rPr>
+        <mc:AlternateContent>
+          <mc:Choice Requires="wpi">
+            <w:drawing>
+              <wp:anchor distT="0" distB="0" distL="114300" distR="114300" simplePos="0" relativeHeight="251757568" behindDoc="0" locked="0" layoutInCell="1" allowOverlap="1" wp14:anchorId="632B2D16" wp14:editId="35A265F7">
+                <wp:simplePos x="0" y="0"/>
+                <wp:positionH relativeFrom="column">
+                  <wp:posOffset>380185</wp:posOffset>
+                </wp:positionH>
+                <wp:positionV relativeFrom="paragraph">
+                  <wp:posOffset>360740</wp:posOffset>
+                </wp:positionV>
+                <wp:extent cx="360" cy="304560"/>
+                <wp:effectExtent l="38100" t="38100" r="38100" b="38735"/>
+                <wp:wrapNone/>
+                <wp:docPr id="1325770224" name="Ink 29"/>
+                <wp:cNvGraphicFramePr/>
+                <a:graphic xmlns:a="http://schemas.openxmlformats.org/drawingml/2006/main">
+                  <a:graphicData uri="http://schemas.microsoft.com/office/word/2010/wordprocessingInk">
+                    <w14:contentPart bwMode="auto" r:id="rId67">
+                      <w14:nvContentPartPr>
+                        <w14:cNvContentPartPr/>
+                      </w14:nvContentPartPr>
+                      <w14:xfrm>
+                        <a:off x="0" y="0"/>
+                        <a:ext cx="360" cy="304560"/>
+                      </w14:xfrm>
+                    </w14:contentPart>
+                  </a:graphicData>
+                </a:graphic>
+              </wp:anchor>
+            </w:drawing>
+          </mc:Choice>
+          <mc:Fallback>
+            <w:pict>
+              <v:shape w14:anchorId="327CD06B" id="Ink 29" o:spid="_x0000_s1026" type="#_x0000_t75" style="position:absolute;margin-left:29.45pt;margin-top:27.9pt;width:1.05pt;height:25pt;z-index:251757568;visibility:visible;mso-wrap-style:square;mso-wrap-distance-left:9pt;mso-wrap-distance-top:0;mso-wrap-distance-right:9pt;mso-wrap-distance-bottom:0;mso-position-horizontal:absolute;mso-position-horizontal-relative:text;mso-position-vertical:absolute;mso-position-vertical-relative:text" o:gfxdata="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">
+                <v:imagedata r:id="rId68" o:title=""/>
+              </v:shape>
+            </w:pict>
+          </mc:Fallback>
+        </mc:AlternateContent>
+      </w:r>
+      <w:r>
+        <w:rPr>
+          <w:noProof/>
+        </w:rPr>
+        <mc:AlternateContent>
+          <mc:Choice Requires="wpi">
+            <w:drawing>
+              <wp:anchor distT="0" distB="0" distL="114300" distR="114300" simplePos="0" relativeHeight="251745280" behindDoc="0" locked="0" layoutInCell="1" allowOverlap="1" wp14:anchorId="2908DABA" wp14:editId="547A2B27">
+                <wp:simplePos x="0" y="0"/>
+                <wp:positionH relativeFrom="column">
+                  <wp:posOffset>426265</wp:posOffset>
+                </wp:positionH>
+                <wp:positionV relativeFrom="paragraph">
+                  <wp:posOffset>428060</wp:posOffset>
+                </wp:positionV>
+                <wp:extent cx="581040" cy="559800"/>
+                <wp:effectExtent l="38100" t="38100" r="47625" b="50165"/>
+                <wp:wrapNone/>
+                <wp:docPr id="141662942" name="Ink 17"/>
+                <wp:cNvGraphicFramePr/>
+                <a:graphic xmlns:a="http://schemas.openxmlformats.org/drawingml/2006/main">
+                  <a:graphicData uri="http://schemas.microsoft.com/office/word/2010/wordprocessingInk">
+                    <w14:contentPart bwMode="auto" r:id="rId69">
+                      <w14:nvContentPartPr>
+                        <w14:cNvContentPartPr/>
+                      </w14:nvContentPartPr>
+                      <w14:xfrm>
+                        <a:off x="0" y="0"/>
+                        <a:ext cx="581040" cy="559800"/>
+                      </w14:xfrm>
+                    </w14:contentPart>
+                  </a:graphicData>
+                </a:graphic>
+              </wp:anchor>
+            </w:drawing>
+          </mc:Choice>
+          <mc:Fallback>
+            <w:pict>
+              <v:shape w14:anchorId="64FB9894" id="Ink 17" o:spid="_x0000_s1026" type="#_x0000_t75" style="position:absolute;margin-left:33.05pt;margin-top:33.2pt;width:46.7pt;height:45.1pt;z-index:251745280;visibility:visible;mso-wrap-style:square;mso-wrap-distance-left:9pt;mso-wrap-distance-top:0;mso-wrap-distance-right:9pt;mso-wrap-distance-bottom:0;mso-position-horizontal:absolute;mso-position-horizontal-relative:text;mso-position-vertical:absolute;mso-position-vertical-relative:text" o:gfxdata="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">
+                <v:imagedata r:id="rId70" o:title=""/>
+              </v:shape>
+            </w:pict>
+          </mc:Fallback>
+        </mc:AlternateContent>
+      </w:r>
+      <w:r>
+        <w:br/>
+      </w:r>
+      <w:r>
+        <w:br/>
+      </w:r>
+      <w:r>
+        <w:br/>
+      </w:r>
+      <w:r>
+        <w:br/>
+      </w:r>
+      <w:r>
+        <w:br/>
+      </w:r>
+      <w:r>
+        <w:br/>
+      </w:r>
+      <w:r>
+        <w:br/>
+      </w:r>
+      <w:r>
+        <w:br/>
+      </w:r>
+      <w:r>
+        <w:br/>
+      </w:r>
+      <w:r>
+        <w:br/>
+      </w:r>
+      <w:r>
+        <w:br/>
+      </w:r>
+      <w:r>
+        <w:br/>
+      </w:r>
+    </w:p>
+    <w:p>
+      <w:pPr>
+        <w:pStyle w:val="ListParagraph"/>
+        <w:numPr>
+          <w:ilvl w:val="0"/>
+          <w:numId w:val="10"/>
+        </w:numPr>
+      </w:pPr>
+      <w:r>
+        <w:t xml:space="preserve"> </w:t>
+      </w:r>
+    </w:p>
+    <w:p>
+      <w:pPr>
+        <w:pStyle w:val="ListParagraph"/>
+        <w:numPr>
+          <w:ilvl w:val="0"/>
+          <w:numId w:val="10"/>
+        </w:numPr>
+      </w:pPr>
+      <w:r>
+        <w:t>0.</w:t>
+      </w:r>
+      <w:r>
+        <w:t>8</w:t>
+      </w:r>
+      <w:r>
+        <w:t>v</w:t>
+      </w:r>
+    </w:p>
+    <w:p>
+      <w:pPr>
+        <w:pStyle w:val="ListParagraph"/>
+        <w:numPr>
+          <w:ilvl w:val="0"/>
+          <w:numId w:val="10"/>
+        </w:numPr>
+      </w:pPr>
+      <w:r>
+        <w:t xml:space="preserve">Omdat we die altijd als offset hebben dus die moet je van je eindresultaat afhallen </w:t>
+      </w:r>
+    </w:p>
+    <w:p>
+      <w:pPr>
+        <w:pStyle w:val="ListParagraph"/>
+        <w:numPr>
+          <w:ilvl w:val="0"/>
+          <w:numId w:val="10"/>
+        </w:numPr>
+      </w:pPr>
+      <w:r>
+        <w:t xml:space="preserve">Zie excel </w:t>
+      </w:r>
+    </w:p>
+    <w:p>
+      <w:pPr>
+        <w:pStyle w:val="Heading4"/>
+      </w:pPr>
+      <w:r>
+        <w:t xml:space="preserve">4.2.3 hall sensor </w:t>
+      </w:r>
+    </w:p>
+    <w:p>
+      <w:pPr>
+        <w:pStyle w:val="ListParagraph"/>
+        <w:numPr>
+          <w:ilvl w:val="0"/>
+          <w:numId w:val="10"/>
+        </w:numPr>
+      </w:pPr>
+      <w:r>
+        <w:t>Omdat een verschil in spanning anders te klein is</w:t>
+      </w:r>
+    </w:p>
+    <w:p>
+      <w:pPr>
+        <w:pStyle w:val="ListParagraph"/>
+        <w:numPr>
+          <w:ilvl w:val="0"/>
+          <w:numId w:val="10"/>
+        </w:numPr>
+      </w:pPr>
+      <w:r>
+        <w:t>Analoge heb je alle tussenwaardes dus kan je bijv de draaing van een motor meten en bij een digitale kan je makkelijk alleen de aanwezigheid van een magneet detecteren</w:t>
+      </w:r>
+      <w:r>
+        <w:br/>
+      </w:r>
+      <w:r>
+        <w:br/>
+        <w:t>wij gebruiken de 7147f</w:t>
+      </w:r>
+      <w:r>
+        <w:br/>
+      </w:r>
+    </w:p>
+    <w:p>
+      <w:pPr>
+        <w:pStyle w:val="ListParagraph"/>
+        <w:numPr>
+          <w:ilvl w:val="0"/>
+          <w:numId w:val="10"/>
+        </w:numPr>
+      </w:pPr>
+      <w:r>
+        <w:lastRenderedPageBreak/>
+        <w:t>4.5-24v</w:t>
+      </w:r>
+    </w:p>
+    <w:p>
+      <w:pPr>
+        <w:pStyle w:val="ListParagraph"/>
+        <w:numPr>
+          <w:ilvl w:val="0"/>
+          <w:numId w:val="10"/>
+        </w:numPr>
+      </w:pPr>
+      <w:r>
+        <w:t xml:space="preserve"> </w:t>
+      </w:r>
+    </w:p>
+    <w:p>
+      <w:pPr>
+        <w:pStyle w:val="ListParagraph"/>
+        <w:numPr>
+          <w:ilvl w:val="0"/>
+          <w:numId w:val="10"/>
+        </w:numPr>
+      </w:pPr>
+      <w:r>
+        <w:t xml:space="preserve"> </w:t>
+      </w:r>
+    </w:p>
+    <w:p>
+      <w:pPr>
+        <w:pStyle w:val="ListParagraph"/>
+        <w:numPr>
+          <w:ilvl w:val="0"/>
+          <w:numId w:val="10"/>
+        </w:numPr>
+      </w:pPr>
+      <w:r>
+        <w:t xml:space="preserve"> </w:t>
+      </w:r>
+    </w:p>
+    <w:p>
+      <w:pPr>
+        <w:pStyle w:val="ListParagraph"/>
+        <w:numPr>
+          <w:ilvl w:val="0"/>
+          <w:numId w:val="10"/>
+        </w:numPr>
+      </w:pPr>
+      <w:r>
+        <w:t xml:space="preserve">1v </w:t>
+      </w:r>
+    </w:p>
+    <w:p>
+      <w:pPr>
+        <w:pStyle w:val="ListParagraph"/>
+        <w:numPr>
+          <w:ilvl w:val="0"/>
+          <w:numId w:val="10"/>
+        </w:numPr>
+      </w:pPr>
+      <w:r>
+        <w:t xml:space="preserve"> </w:t>
+      </w:r>
+    </w:p>
+    <w:p>
+      <w:pPr>
+        <w:pStyle w:val="ListParagraph"/>
+        <w:numPr>
+          <w:ilvl w:val="0"/>
+          <w:numId w:val="10"/>
+        </w:numPr>
+      </w:pPr>
+      <w:r>
+        <w:t>Zie excel</w:t>
+      </w:r>
+    </w:p>
+    <w:p/>
+    <w:p/>
     <w:sectPr>
       <w:pgSz w:w="11906" w:h="16838"/>
       <w:pgMar w:top="1417" w:right="1417" w:bottom="1417" w:left="1417" w:header="708" w:footer="708" w:gutter="0"/>
@@ -7508,7 +8214,7 @@
   <w:abstractNum w:abstractNumId="1" w15:restartNumberingAfterBreak="0">
     <w:nsid w:val="17097431"/>
     <w:multiLevelType w:val="hybridMultilevel"/>
-    <w:tmpl w:val="B95A553C"/>
+    <w:tmpl w:val="5A7C9CEA"/>
     <w:lvl w:ilvl="0" w:tplc="0409000F">
       <w:start w:val="1"/>
       <w:numFmt w:val="decimal"/>
@@ -7850,6 +8556,178 @@
     </w:lvl>
   </w:abstractNum>
   <w:abstractNum w:abstractNumId="5" w15:restartNumberingAfterBreak="0">
+    <w:nsid w:val="4A94454A"/>
+    <w:multiLevelType w:val="hybridMultilevel"/>
+    <w:tmpl w:val="B22AAB8C"/>
+    <w:lvl w:ilvl="0" w:tplc="0409000F">
+      <w:start w:val="1"/>
+      <w:numFmt w:val="decimal"/>
+      <w:lvlText w:val="%1."/>
+      <w:lvlJc w:val="left"/>
+      <w:pPr>
+        <w:ind w:left="720" w:hanging="360"/>
+      </w:pPr>
+    </w:lvl>
+    <w:lvl w:ilvl="1" w:tplc="04090019" w:tentative="1">
+      <w:start w:val="1"/>
+      <w:numFmt w:val="lowerLetter"/>
+      <w:lvlText w:val="%2."/>
+      <w:lvlJc w:val="left"/>
+      <w:pPr>
+        <w:ind w:left="1440" w:hanging="360"/>
+      </w:pPr>
+    </w:lvl>
+    <w:lvl w:ilvl="2" w:tplc="0409001B" w:tentative="1">
+      <w:start w:val="1"/>
+      <w:numFmt w:val="lowerRoman"/>
+      <w:lvlText w:val="%3."/>
+      <w:lvlJc w:val="right"/>
+      <w:pPr>
+        <w:ind w:left="2160" w:hanging="180"/>
+      </w:pPr>
+    </w:lvl>
+    <w:lvl w:ilvl="3" w:tplc="0409000F" w:tentative="1">
+      <w:start w:val="1"/>
+      <w:numFmt w:val="decimal"/>
+      <w:lvlText w:val="%4."/>
+      <w:lvlJc w:val="left"/>
+      <w:pPr>
+        <w:ind w:left="2880" w:hanging="360"/>
+      </w:pPr>
+    </w:lvl>
+    <w:lvl w:ilvl="4" w:tplc="04090019" w:tentative="1">
+      <w:start w:val="1"/>
+      <w:numFmt w:val="lowerLetter"/>
+      <w:lvlText w:val="%5."/>
+      <w:lvlJc w:val="left"/>
+      <w:pPr>
+        <w:ind w:left="3600" w:hanging="360"/>
+      </w:pPr>
+    </w:lvl>
+    <w:lvl w:ilvl="5" w:tplc="0409001B" w:tentative="1">
+      <w:start w:val="1"/>
+      <w:numFmt w:val="lowerRoman"/>
+      <w:lvlText w:val="%6."/>
+      <w:lvlJc w:val="right"/>
+      <w:pPr>
+        <w:ind w:left="4320" w:hanging="180"/>
+      </w:pPr>
+    </w:lvl>
+    <w:lvl w:ilvl="6" w:tplc="0409000F" w:tentative="1">
+      <w:start w:val="1"/>
+      <w:numFmt w:val="decimal"/>
+      <w:lvlText w:val="%7."/>
+      <w:lvlJc w:val="left"/>
+      <w:pPr>
+        <w:ind w:left="5040" w:hanging="360"/>
+      </w:pPr>
+    </w:lvl>
+    <w:lvl w:ilvl="7" w:tplc="04090019" w:tentative="1">
+      <w:start w:val="1"/>
+      <w:numFmt w:val="lowerLetter"/>
+      <w:lvlText w:val="%8."/>
+      <w:lvlJc w:val="left"/>
+      <w:pPr>
+        <w:ind w:left="5760" w:hanging="360"/>
+      </w:pPr>
+    </w:lvl>
+    <w:lvl w:ilvl="8" w:tplc="0409001B" w:tentative="1">
+      <w:start w:val="1"/>
+      <w:numFmt w:val="lowerRoman"/>
+      <w:lvlText w:val="%9."/>
+      <w:lvlJc w:val="right"/>
+      <w:pPr>
+        <w:ind w:left="6480" w:hanging="180"/>
+      </w:pPr>
+    </w:lvl>
+  </w:abstractNum>
+  <w:abstractNum w:abstractNumId="6" w15:restartNumberingAfterBreak="0">
+    <w:nsid w:val="4C773E2B"/>
+    <w:multiLevelType w:val="hybridMultilevel"/>
+    <w:tmpl w:val="4FDC3EA2"/>
+    <w:lvl w:ilvl="0" w:tplc="0409000F">
+      <w:start w:val="1"/>
+      <w:numFmt w:val="decimal"/>
+      <w:lvlText w:val="%1."/>
+      <w:lvlJc w:val="left"/>
+      <w:pPr>
+        <w:ind w:left="720" w:hanging="360"/>
+      </w:pPr>
+    </w:lvl>
+    <w:lvl w:ilvl="1" w:tplc="04090019" w:tentative="1">
+      <w:start w:val="1"/>
+      <w:numFmt w:val="lowerLetter"/>
+      <w:lvlText w:val="%2."/>
+      <w:lvlJc w:val="left"/>
+      <w:pPr>
+        <w:ind w:left="1440" w:hanging="360"/>
+      </w:pPr>
+    </w:lvl>
+    <w:lvl w:ilvl="2" w:tplc="0409001B" w:tentative="1">
+      <w:start w:val="1"/>
+      <w:numFmt w:val="lowerRoman"/>
+      <w:lvlText w:val="%3."/>
+      <w:lvlJc w:val="right"/>
+      <w:pPr>
+        <w:ind w:left="2160" w:hanging="180"/>
+      </w:pPr>
+    </w:lvl>
+    <w:lvl w:ilvl="3" w:tplc="0409000F" w:tentative="1">
+      <w:start w:val="1"/>
+      <w:numFmt w:val="decimal"/>
+      <w:lvlText w:val="%4."/>
+      <w:lvlJc w:val="left"/>
+      <w:pPr>
+        <w:ind w:left="2880" w:hanging="360"/>
+      </w:pPr>
+    </w:lvl>
+    <w:lvl w:ilvl="4" w:tplc="04090019" w:tentative="1">
+      <w:start w:val="1"/>
+      <w:numFmt w:val="lowerLetter"/>
+      <w:lvlText w:val="%5."/>
+      <w:lvlJc w:val="left"/>
+      <w:pPr>
+        <w:ind w:left="3600" w:hanging="360"/>
+      </w:pPr>
+    </w:lvl>
+    <w:lvl w:ilvl="5" w:tplc="0409001B" w:tentative="1">
+      <w:start w:val="1"/>
+      <w:numFmt w:val="lowerRoman"/>
+      <w:lvlText w:val="%6."/>
+      <w:lvlJc w:val="right"/>
+      <w:pPr>
+        <w:ind w:left="4320" w:hanging="180"/>
+      </w:pPr>
+    </w:lvl>
+    <w:lvl w:ilvl="6" w:tplc="0409000F" w:tentative="1">
+      <w:start w:val="1"/>
+      <w:numFmt w:val="decimal"/>
+      <w:lvlText w:val="%7."/>
+      <w:lvlJc w:val="left"/>
+      <w:pPr>
+        <w:ind w:left="5040" w:hanging="360"/>
+      </w:pPr>
+    </w:lvl>
+    <w:lvl w:ilvl="7" w:tplc="04090019" w:tentative="1">
+      <w:start w:val="1"/>
+      <w:numFmt w:val="lowerLetter"/>
+      <w:lvlText w:val="%8."/>
+      <w:lvlJc w:val="left"/>
+      <w:pPr>
+        <w:ind w:left="5760" w:hanging="360"/>
+      </w:pPr>
+    </w:lvl>
+    <w:lvl w:ilvl="8" w:tplc="0409001B" w:tentative="1">
+      <w:start w:val="1"/>
+      <w:numFmt w:val="lowerRoman"/>
+      <w:lvlText w:val="%9."/>
+      <w:lvlJc w:val="right"/>
+      <w:pPr>
+        <w:ind w:left="6480" w:hanging="180"/>
+      </w:pPr>
+    </w:lvl>
+  </w:abstractNum>
+  <w:abstractNum w:abstractNumId="7" w15:restartNumberingAfterBreak="0">
     <w:nsid w:val="5D344C4C"/>
     <w:multiLevelType w:val="hybridMultilevel"/>
     <w:tmpl w:val="AB58F672"/>
@@ -7935,7 +8813,7 @@
       </w:pPr>
     </w:lvl>
   </w:abstractNum>
-  <w:abstractNum w:abstractNumId="6" w15:restartNumberingAfterBreak="0">
+  <w:abstractNum w:abstractNumId="8" w15:restartNumberingAfterBreak="0">
     <w:nsid w:val="7665585D"/>
     <w:multiLevelType w:val="hybridMultilevel"/>
     <w:tmpl w:val="515EE47E"/>
@@ -8021,7 +8899,7 @@
       </w:pPr>
     </w:lvl>
   </w:abstractNum>
-  <w:abstractNum w:abstractNumId="7" w15:restartNumberingAfterBreak="0">
+  <w:abstractNum w:abstractNumId="9" w15:restartNumberingAfterBreak="0">
     <w:nsid w:val="79C70E2B"/>
     <w:multiLevelType w:val="hybridMultilevel"/>
     <w:tmpl w:val="EC90DEE2"/>
@@ -8111,16 +8989,16 @@
     </w:lvl>
   </w:abstractNum>
   <w:num w:numId="1" w16cid:durableId="1321734577">
-    <w:abstractNumId w:val="7"/>
+    <w:abstractNumId w:val="9"/>
   </w:num>
   <w:num w:numId="2" w16cid:durableId="1519855545">
     <w:abstractNumId w:val="1"/>
   </w:num>
   <w:num w:numId="3" w16cid:durableId="376127000">
-    <w:abstractNumId w:val="5"/>
+    <w:abstractNumId w:val="7"/>
   </w:num>
   <w:num w:numId="4" w16cid:durableId="47387157">
-    <w:abstractNumId w:val="6"/>
+    <w:abstractNumId w:val="8"/>
   </w:num>
   <w:num w:numId="5" w16cid:durableId="1708918772">
     <w:abstractNumId w:val="3"/>
@@ -8133,6 +9011,12 @@
   </w:num>
   <w:num w:numId="8" w16cid:durableId="623269277">
     <w:abstractNumId w:val="0"/>
+  </w:num>
+  <w:num w:numId="9" w16cid:durableId="138886433">
+    <w:abstractNumId w:val="6"/>
+  </w:num>
+  <w:num w:numId="10" w16cid:durableId="1159073594">
+    <w:abstractNumId w:val="5"/>
   </w:num>
 </w:numbering>
 </file>
@@ -8534,15 +9418,15 @@
     <w:lsdException w:name="Unresolved Mention" w:semiHidden="1" w:unhideWhenUsed="1"/>
     <w:lsdException w:name="Smart Link" w:semiHidden="1" w:unhideWhenUsed="1"/>
   </w:latentStyles>
-  <w:style w:type="paragraph" w:default="1" w:styleId="Standaard">
+  <w:style w:type="paragraph" w:default="1" w:styleId="Normal">
     <w:name w:val="Normal"/>
     <w:qFormat/>
   </w:style>
-  <w:style w:type="paragraph" w:styleId="Kop1">
+  <w:style w:type="paragraph" w:styleId="Heading1">
     <w:name w:val="heading 1"/>
-    <w:basedOn w:val="Standaard"/>
-    <w:next w:val="Standaard"/>
-    <w:link w:val="Kop1Char"/>
+    <w:basedOn w:val="Normal"/>
+    <w:next w:val="Normal"/>
+    <w:link w:val="Heading1Char"/>
     <w:uiPriority w:val="9"/>
     <w:qFormat/>
     <w:rsid w:val="00AD6969"/>
@@ -8559,11 +9443,11 @@
       <w:szCs w:val="40"/>
     </w:rPr>
   </w:style>
-  <w:style w:type="paragraph" w:styleId="Kop2">
+  <w:style w:type="paragraph" w:styleId="Heading2">
     <w:name w:val="heading 2"/>
-    <w:basedOn w:val="Standaard"/>
-    <w:next w:val="Standaard"/>
-    <w:link w:val="Kop2Char"/>
+    <w:basedOn w:val="Normal"/>
+    <w:next w:val="Normal"/>
+    <w:link w:val="Heading2Char"/>
     <w:uiPriority w:val="9"/>
     <w:unhideWhenUsed/>
     <w:qFormat/>
@@ -8581,11 +9465,11 @@
       <w:szCs w:val="32"/>
     </w:rPr>
   </w:style>
-  <w:style w:type="paragraph" w:styleId="Kop3">
+  <w:style w:type="paragraph" w:styleId="Heading3">
     <w:name w:val="heading 3"/>
-    <w:basedOn w:val="Standaard"/>
-    <w:next w:val="Standaard"/>
-    <w:link w:val="Kop3Char"/>
+    <w:basedOn w:val="Normal"/>
+    <w:next w:val="Normal"/>
+    <w:link w:val="Heading3Char"/>
     <w:uiPriority w:val="9"/>
     <w:unhideWhenUsed/>
     <w:qFormat/>
@@ -8603,11 +9487,11 @@
       <w:szCs w:val="28"/>
     </w:rPr>
   </w:style>
-  <w:style w:type="paragraph" w:styleId="Kop4">
+  <w:style w:type="paragraph" w:styleId="Heading4">
     <w:name w:val="heading 4"/>
-    <w:basedOn w:val="Standaard"/>
-    <w:next w:val="Standaard"/>
-    <w:link w:val="Kop4Char"/>
+    <w:basedOn w:val="Normal"/>
+    <w:next w:val="Normal"/>
+    <w:link w:val="Heading4Char"/>
     <w:uiPriority w:val="9"/>
     <w:unhideWhenUsed/>
     <w:qFormat/>
@@ -8625,11 +9509,11 @@
       <w:color w:val="0F4761" w:themeColor="accent1" w:themeShade="BF"/>
     </w:rPr>
   </w:style>
-  <w:style w:type="paragraph" w:styleId="Kop5">
+  <w:style w:type="paragraph" w:styleId="Heading5">
     <w:name w:val="heading 5"/>
-    <w:basedOn w:val="Standaard"/>
-    <w:next w:val="Standaard"/>
-    <w:link w:val="Kop5Char"/>
+    <w:basedOn w:val="Normal"/>
+    <w:next w:val="Normal"/>
+    <w:link w:val="Heading5Char"/>
     <w:uiPriority w:val="9"/>
     <w:semiHidden/>
     <w:unhideWhenUsed/>
@@ -8646,11 +9530,11 @@
       <w:color w:val="0F4761" w:themeColor="accent1" w:themeShade="BF"/>
     </w:rPr>
   </w:style>
-  <w:style w:type="paragraph" w:styleId="Kop6">
+  <w:style w:type="paragraph" w:styleId="Heading6">
     <w:name w:val="heading 6"/>
-    <w:basedOn w:val="Standaard"/>
-    <w:next w:val="Standaard"/>
-    <w:link w:val="Kop6Char"/>
+    <w:basedOn w:val="Normal"/>
+    <w:next w:val="Normal"/>
+    <w:link w:val="Heading6Char"/>
     <w:uiPriority w:val="9"/>
     <w:semiHidden/>
     <w:unhideWhenUsed/>
@@ -8669,11 +9553,11 @@
       <w:color w:val="595959" w:themeColor="text1" w:themeTint="A6"/>
     </w:rPr>
   </w:style>
-  <w:style w:type="paragraph" w:styleId="Kop7">
+  <w:style w:type="paragraph" w:styleId="Heading7">
     <w:name w:val="heading 7"/>
-    <w:basedOn w:val="Standaard"/>
-    <w:next w:val="Standaard"/>
-    <w:link w:val="Kop7Char"/>
+    <w:basedOn w:val="Normal"/>
+    <w:next w:val="Normal"/>
+    <w:link w:val="Heading7Char"/>
     <w:uiPriority w:val="9"/>
     <w:semiHidden/>
     <w:unhideWhenUsed/>
@@ -8690,11 +9574,11 @@
       <w:color w:val="595959" w:themeColor="text1" w:themeTint="A6"/>
     </w:rPr>
   </w:style>
-  <w:style w:type="paragraph" w:styleId="Kop8">
+  <w:style w:type="paragraph" w:styleId="Heading8">
     <w:name w:val="heading 8"/>
-    <w:basedOn w:val="Standaard"/>
-    <w:next w:val="Standaard"/>
-    <w:link w:val="Kop8Char"/>
+    <w:basedOn w:val="Normal"/>
+    <w:next w:val="Normal"/>
+    <w:link w:val="Heading8Char"/>
     <w:uiPriority w:val="9"/>
     <w:semiHidden/>
     <w:unhideWhenUsed/>
@@ -8713,11 +9597,11 @@
       <w:color w:val="272727" w:themeColor="text1" w:themeTint="D8"/>
     </w:rPr>
   </w:style>
-  <w:style w:type="paragraph" w:styleId="Kop9">
+  <w:style w:type="paragraph" w:styleId="Heading9">
     <w:name w:val="heading 9"/>
-    <w:basedOn w:val="Standaard"/>
-    <w:next w:val="Standaard"/>
-    <w:link w:val="Kop9Char"/>
+    <w:basedOn w:val="Normal"/>
+    <w:next w:val="Normal"/>
+    <w:link w:val="Heading9Char"/>
     <w:uiPriority w:val="9"/>
     <w:semiHidden/>
     <w:unhideWhenUsed/>
@@ -8734,13 +9618,13 @@
       <w:color w:val="272727" w:themeColor="text1" w:themeTint="D8"/>
     </w:rPr>
   </w:style>
-  <w:style w:type="character" w:default="1" w:styleId="Standaardalinea-lettertype">
+  <w:style w:type="character" w:default="1" w:styleId="DefaultParagraphFont">
     <w:name w:val="Default Paragraph Font"/>
     <w:uiPriority w:val="1"/>
     <w:semiHidden/>
     <w:unhideWhenUsed/>
   </w:style>
-  <w:style w:type="table" w:default="1" w:styleId="Standaardtabel">
+  <w:style w:type="table" w:default="1" w:styleId="TableNormal">
     <w:name w:val="Normal Table"/>
     <w:uiPriority w:val="99"/>
     <w:semiHidden/>
@@ -8755,16 +9639,16 @@
       </w:tblCellMar>
     </w:tblPr>
   </w:style>
-  <w:style w:type="numbering" w:default="1" w:styleId="Geenlijst">
+  <w:style w:type="numbering" w:default="1" w:styleId="NoList">
     <w:name w:val="No List"/>
     <w:uiPriority w:val="99"/>
     <w:semiHidden/>
     <w:unhideWhenUsed/>
   </w:style>
-  <w:style w:type="character" w:customStyle="1" w:styleId="Kop1Char">
-    <w:name w:val="Kop 1 Char"/>
-    <w:basedOn w:val="Standaardalinea-lettertype"/>
-    <w:link w:val="Kop1"/>
+  <w:style w:type="character" w:customStyle="1" w:styleId="Heading1Char">
+    <w:name w:val="Heading 1 Char"/>
+    <w:basedOn w:val="DefaultParagraphFont"/>
+    <w:link w:val="Heading1"/>
     <w:uiPriority w:val="9"/>
     <w:rsid w:val="00AD6969"/>
     <w:rPr>
@@ -8774,10 +9658,10 @@
       <w:szCs w:val="40"/>
     </w:rPr>
   </w:style>
-  <w:style w:type="character" w:customStyle="1" w:styleId="Kop2Char">
-    <w:name w:val="Kop 2 Char"/>
-    <w:basedOn w:val="Standaardalinea-lettertype"/>
-    <w:link w:val="Kop2"/>
+  <w:style w:type="character" w:customStyle="1" w:styleId="Heading2Char">
+    <w:name w:val="Heading 2 Char"/>
+    <w:basedOn w:val="DefaultParagraphFont"/>
+    <w:link w:val="Heading2"/>
     <w:uiPriority w:val="9"/>
     <w:rsid w:val="00AD6969"/>
     <w:rPr>
@@ -8787,10 +9671,10 @@
       <w:szCs w:val="32"/>
     </w:rPr>
   </w:style>
-  <w:style w:type="character" w:customStyle="1" w:styleId="Kop3Char">
-    <w:name w:val="Kop 3 Char"/>
-    <w:basedOn w:val="Standaardalinea-lettertype"/>
-    <w:link w:val="Kop3"/>
+  <w:style w:type="character" w:customStyle="1" w:styleId="Heading3Char">
+    <w:name w:val="Heading 3 Char"/>
+    <w:basedOn w:val="DefaultParagraphFont"/>
+    <w:link w:val="Heading3"/>
     <w:uiPriority w:val="9"/>
     <w:rsid w:val="00AD6969"/>
     <w:rPr>
@@ -8800,10 +9684,10 @@
       <w:szCs w:val="28"/>
     </w:rPr>
   </w:style>
-  <w:style w:type="character" w:customStyle="1" w:styleId="Kop4Char">
-    <w:name w:val="Kop 4 Char"/>
-    <w:basedOn w:val="Standaardalinea-lettertype"/>
-    <w:link w:val="Kop4"/>
+  <w:style w:type="character" w:customStyle="1" w:styleId="Heading4Char">
+    <w:name w:val="Heading 4 Char"/>
+    <w:basedOn w:val="DefaultParagraphFont"/>
+    <w:link w:val="Heading4"/>
     <w:uiPriority w:val="9"/>
     <w:rsid w:val="00AD6969"/>
     <w:rPr>
@@ -8813,10 +9697,10 @@
       <w:color w:val="0F4761" w:themeColor="accent1" w:themeShade="BF"/>
     </w:rPr>
   </w:style>
-  <w:style w:type="character" w:customStyle="1" w:styleId="Kop5Char">
-    <w:name w:val="Kop 5 Char"/>
-    <w:basedOn w:val="Standaardalinea-lettertype"/>
-    <w:link w:val="Kop5"/>
+  <w:style w:type="character" w:customStyle="1" w:styleId="Heading5Char">
+    <w:name w:val="Heading 5 Char"/>
+    <w:basedOn w:val="DefaultParagraphFont"/>
+    <w:link w:val="Heading5"/>
     <w:uiPriority w:val="9"/>
     <w:semiHidden/>
     <w:rsid w:val="00AD6969"/>
@@ -8825,10 +9709,10 @@
       <w:color w:val="0F4761" w:themeColor="accent1" w:themeShade="BF"/>
     </w:rPr>
   </w:style>
-  <w:style w:type="character" w:customStyle="1" w:styleId="Kop6Char">
-    <w:name w:val="Kop 6 Char"/>
-    <w:basedOn w:val="Standaardalinea-lettertype"/>
-    <w:link w:val="Kop6"/>
+  <w:style w:type="character" w:customStyle="1" w:styleId="Heading6Char">
+    <w:name w:val="Heading 6 Char"/>
+    <w:basedOn w:val="DefaultParagraphFont"/>
+    <w:link w:val="Heading6"/>
     <w:uiPriority w:val="9"/>
     <w:semiHidden/>
     <w:rsid w:val="00AD6969"/>
@@ -8839,10 +9723,10 @@
       <w:color w:val="595959" w:themeColor="text1" w:themeTint="A6"/>
     </w:rPr>
   </w:style>
-  <w:style w:type="character" w:customStyle="1" w:styleId="Kop7Char">
-    <w:name w:val="Kop 7 Char"/>
-    <w:basedOn w:val="Standaardalinea-lettertype"/>
-    <w:link w:val="Kop7"/>
+  <w:style w:type="character" w:customStyle="1" w:styleId="Heading7Char">
+    <w:name w:val="Heading 7 Char"/>
+    <w:basedOn w:val="DefaultParagraphFont"/>
+    <w:link w:val="Heading7"/>
     <w:uiPriority w:val="9"/>
     <w:semiHidden/>
     <w:rsid w:val="00AD6969"/>
@@ -8851,10 +9735,10 @@
       <w:color w:val="595959" w:themeColor="text1" w:themeTint="A6"/>
     </w:rPr>
   </w:style>
-  <w:style w:type="character" w:customStyle="1" w:styleId="Kop8Char">
-    <w:name w:val="Kop 8 Char"/>
-    <w:basedOn w:val="Standaardalinea-lettertype"/>
-    <w:link w:val="Kop8"/>
+  <w:style w:type="character" w:customStyle="1" w:styleId="Heading8Char">
+    <w:name w:val="Heading 8 Char"/>
+    <w:basedOn w:val="DefaultParagraphFont"/>
+    <w:link w:val="Heading8"/>
     <w:uiPriority w:val="9"/>
     <w:semiHidden/>
     <w:rsid w:val="00AD6969"/>
@@ -8865,10 +9749,10 @@
       <w:color w:val="272727" w:themeColor="text1" w:themeTint="D8"/>
     </w:rPr>
   </w:style>
-  <w:style w:type="character" w:customStyle="1" w:styleId="Kop9Char">
-    <w:name w:val="Kop 9 Char"/>
-    <w:basedOn w:val="Standaardalinea-lettertype"/>
-    <w:link w:val="Kop9"/>
+  <w:style w:type="character" w:customStyle="1" w:styleId="Heading9Char">
+    <w:name w:val="Heading 9 Char"/>
+    <w:basedOn w:val="DefaultParagraphFont"/>
+    <w:link w:val="Heading9"/>
     <w:uiPriority w:val="9"/>
     <w:semiHidden/>
     <w:rsid w:val="00AD6969"/>
@@ -8877,11 +9761,11 @@
       <w:color w:val="272727" w:themeColor="text1" w:themeTint="D8"/>
     </w:rPr>
   </w:style>
-  <w:style w:type="paragraph" w:styleId="Titel">
+  <w:style w:type="paragraph" w:styleId="Title">
     <w:name w:val="Title"/>
-    <w:basedOn w:val="Standaard"/>
-    <w:next w:val="Standaard"/>
-    <w:link w:val="TitelChar"/>
+    <w:basedOn w:val="Normal"/>
+    <w:next w:val="Normal"/>
+    <w:link w:val="TitleChar"/>
     <w:uiPriority w:val="10"/>
     <w:qFormat/>
     <w:rsid w:val="00AD6969"/>
@@ -8897,10 +9781,10 @@
       <w:szCs w:val="56"/>
     </w:rPr>
   </w:style>
-  <w:style w:type="character" w:customStyle="1" w:styleId="TitelChar">
-    <w:name w:val="Titel Char"/>
-    <w:basedOn w:val="Standaardalinea-lettertype"/>
-    <w:link w:val="Titel"/>
+  <w:style w:type="character" w:customStyle="1" w:styleId="TitleChar">
+    <w:name w:val="Title Char"/>
+    <w:basedOn w:val="DefaultParagraphFont"/>
+    <w:link w:val="Title"/>
     <w:uiPriority w:val="10"/>
     <w:rsid w:val="00AD6969"/>
     <w:rPr>
@@ -8911,11 +9795,11 @@
       <w:szCs w:val="56"/>
     </w:rPr>
   </w:style>
-  <w:style w:type="paragraph" w:styleId="Ondertitel">
+  <w:style w:type="paragraph" w:styleId="Subtitle">
     <w:name w:val="Subtitle"/>
-    <w:basedOn w:val="Standaard"/>
-    <w:next w:val="Standaard"/>
-    <w:link w:val="OndertitelChar"/>
+    <w:basedOn w:val="Normal"/>
+    <w:next w:val="Normal"/>
+    <w:link w:val="SubtitleChar"/>
     <w:uiPriority w:val="11"/>
     <w:qFormat/>
     <w:rsid w:val="00AD6969"/>
@@ -8932,10 +9816,10 @@
       <w:szCs w:val="28"/>
     </w:rPr>
   </w:style>
-  <w:style w:type="character" w:customStyle="1" w:styleId="OndertitelChar">
-    <w:name w:val="Ondertitel Char"/>
-    <w:basedOn w:val="Standaardalinea-lettertype"/>
-    <w:link w:val="Ondertitel"/>
+  <w:style w:type="character" w:customStyle="1" w:styleId="SubtitleChar">
+    <w:name w:val="Subtitle Char"/>
+    <w:basedOn w:val="DefaultParagraphFont"/>
+    <w:link w:val="Subtitle"/>
     <w:uiPriority w:val="11"/>
     <w:rsid w:val="00AD6969"/>
     <w:rPr>
@@ -8946,11 +9830,11 @@
       <w:szCs w:val="28"/>
     </w:rPr>
   </w:style>
-  <w:style w:type="paragraph" w:styleId="Citaat">
+  <w:style w:type="paragraph" w:styleId="Quote">
     <w:name w:val="Quote"/>
-    <w:basedOn w:val="Standaard"/>
-    <w:next w:val="Standaard"/>
-    <w:link w:val="CitaatChar"/>
+    <w:basedOn w:val="Normal"/>
+    <w:next w:val="Normal"/>
+    <w:link w:val="QuoteChar"/>
     <w:uiPriority w:val="29"/>
     <w:qFormat/>
     <w:rsid w:val="00AD6969"/>
@@ -8964,10 +9848,10 @@
       <w:color w:val="404040" w:themeColor="text1" w:themeTint="BF"/>
     </w:rPr>
   </w:style>
-  <w:style w:type="character" w:customStyle="1" w:styleId="CitaatChar">
-    <w:name w:val="Citaat Char"/>
-    <w:basedOn w:val="Standaardalinea-lettertype"/>
-    <w:link w:val="Citaat"/>
+  <w:style w:type="character" w:customStyle="1" w:styleId="QuoteChar">
+    <w:name w:val="Quote Char"/>
+    <w:basedOn w:val="DefaultParagraphFont"/>
+    <w:link w:val="Quote"/>
     <w:uiPriority w:val="29"/>
     <w:rsid w:val="00AD6969"/>
     <w:rPr>
@@ -8976,9 +9860,9 @@
       <w:color w:val="404040" w:themeColor="text1" w:themeTint="BF"/>
     </w:rPr>
   </w:style>
-  <w:style w:type="paragraph" w:styleId="Lijstalinea">
+  <w:style w:type="paragraph" w:styleId="ListParagraph">
     <w:name w:val="List Paragraph"/>
-    <w:basedOn w:val="Standaard"/>
+    <w:basedOn w:val="Normal"/>
     <w:uiPriority w:val="34"/>
     <w:qFormat/>
     <w:rsid w:val="00AD6969"/>
@@ -8987,9 +9871,9 @@
       <w:contextualSpacing/>
     </w:pPr>
   </w:style>
-  <w:style w:type="character" w:styleId="Intensievebenadrukking">
+  <w:style w:type="character" w:styleId="IntenseEmphasis">
     <w:name w:val="Intense Emphasis"/>
-    <w:basedOn w:val="Standaardalinea-lettertype"/>
+    <w:basedOn w:val="DefaultParagraphFont"/>
     <w:uiPriority w:val="21"/>
     <w:qFormat/>
     <w:rsid w:val="00AD6969"/>
@@ -8999,11 +9883,11 @@
       <w:color w:val="0F4761" w:themeColor="accent1" w:themeShade="BF"/>
     </w:rPr>
   </w:style>
-  <w:style w:type="paragraph" w:styleId="Duidelijkcitaat">
+  <w:style w:type="paragraph" w:styleId="IntenseQuote">
     <w:name w:val="Intense Quote"/>
-    <w:basedOn w:val="Standaard"/>
-    <w:next w:val="Standaard"/>
-    <w:link w:val="DuidelijkcitaatChar"/>
+    <w:basedOn w:val="Normal"/>
+    <w:next w:val="Normal"/>
+    <w:link w:val="IntenseQuoteChar"/>
     <w:uiPriority w:val="30"/>
     <w:qFormat/>
     <w:rsid w:val="00AD6969"/>
@@ -9022,10 +9906,10 @@
       <w:color w:val="0F4761" w:themeColor="accent1" w:themeShade="BF"/>
     </w:rPr>
   </w:style>
-  <w:style w:type="character" w:customStyle="1" w:styleId="DuidelijkcitaatChar">
-    <w:name w:val="Duidelijk citaat Char"/>
-    <w:basedOn w:val="Standaardalinea-lettertype"/>
-    <w:link w:val="Duidelijkcitaat"/>
+  <w:style w:type="character" w:customStyle="1" w:styleId="IntenseQuoteChar">
+    <w:name w:val="Intense Quote Char"/>
+    <w:basedOn w:val="DefaultParagraphFont"/>
+    <w:link w:val="IntenseQuote"/>
     <w:uiPriority w:val="30"/>
     <w:rsid w:val="00AD6969"/>
     <w:rPr>
@@ -9034,9 +9918,9 @@
       <w:color w:val="0F4761" w:themeColor="accent1" w:themeShade="BF"/>
     </w:rPr>
   </w:style>
-  <w:style w:type="character" w:styleId="Intensieveverwijzing">
+  <w:style w:type="character" w:styleId="IntenseReference">
     <w:name w:val="Intense Reference"/>
-    <w:basedOn w:val="Standaardalinea-lettertype"/>
+    <w:basedOn w:val="DefaultParagraphFont"/>
     <w:uiPriority w:val="32"/>
     <w:qFormat/>
     <w:rsid w:val="00AD6969"/>
@@ -9048,9 +9932,9 @@
       <w:spacing w:val="5"/>
     </w:rPr>
   </w:style>
-  <w:style w:type="table" w:styleId="Tabelraster">
+  <w:style w:type="table" w:styleId="TableGrid">
     <w:name w:val="Table Grid"/>
-    <w:basedOn w:val="Standaardtabel"/>
+    <w:basedOn w:val="TableNormal"/>
     <w:uiPriority w:val="39"/>
     <w:rsid w:val="00D8158E"/>
     <w:pPr>
@@ -9067,10 +9951,10 @@
       </w:tblBorders>
     </w:tblPr>
   </w:style>
-  <w:style w:type="paragraph" w:styleId="Kopvaninhoudsopgave">
+  <w:style w:type="paragraph" w:styleId="TOCHeading">
     <w:name w:val="TOC Heading"/>
-    <w:basedOn w:val="Kop1"/>
-    <w:next w:val="Standaard"/>
+    <w:basedOn w:val="Heading1"/>
+    <w:next w:val="Normal"/>
     <w:uiPriority w:val="39"/>
     <w:unhideWhenUsed/>
     <w:qFormat/>
@@ -9087,10 +9971,10 @@
       <w14:ligatures w14:val="none"/>
     </w:rPr>
   </w:style>
-  <w:style w:type="paragraph" w:styleId="Inhopg1">
+  <w:style w:type="paragraph" w:styleId="TOC1">
     <w:name w:val="toc 1"/>
-    <w:basedOn w:val="Standaard"/>
-    <w:next w:val="Standaard"/>
+    <w:basedOn w:val="Normal"/>
+    <w:next w:val="Normal"/>
     <w:autoRedefine/>
     <w:uiPriority w:val="39"/>
     <w:unhideWhenUsed/>
@@ -9099,10 +9983,10 @@
       <w:spacing w:after="100"/>
     </w:pPr>
   </w:style>
-  <w:style w:type="paragraph" w:styleId="Inhopg2">
+  <w:style w:type="paragraph" w:styleId="TOC2">
     <w:name w:val="toc 2"/>
-    <w:basedOn w:val="Standaard"/>
-    <w:next w:val="Standaard"/>
+    <w:basedOn w:val="Normal"/>
+    <w:next w:val="Normal"/>
     <w:autoRedefine/>
     <w:uiPriority w:val="39"/>
     <w:unhideWhenUsed/>
@@ -9112,10 +9996,10 @@
       <w:ind w:left="240"/>
     </w:pPr>
   </w:style>
-  <w:style w:type="paragraph" w:styleId="Inhopg3">
+  <w:style w:type="paragraph" w:styleId="TOC3">
     <w:name w:val="toc 3"/>
-    <w:basedOn w:val="Standaard"/>
-    <w:next w:val="Standaard"/>
+    <w:basedOn w:val="Normal"/>
+    <w:next w:val="Normal"/>
     <w:autoRedefine/>
     <w:uiPriority w:val="39"/>
     <w:unhideWhenUsed/>
@@ -9127,7 +10011,7 @@
   </w:style>
   <w:style w:type="character" w:styleId="Hyperlink">
     <w:name w:val="Hyperlink"/>
-    <w:basedOn w:val="Standaardalinea-lettertype"/>
+    <w:basedOn w:val="DefaultParagraphFont"/>
     <w:uiPriority w:val="99"/>
     <w:unhideWhenUsed/>
     <w:rsid w:val="003C3AE0"/>
@@ -9257,6 +10141,200 @@
 </inkml:ink>
 </file>
 
+<file path=word/ink/ink13.xml><?xml version="1.0" encoding="utf-8"?>
+<inkml:ink xmlns:inkml="http://www.w3.org/2003/InkML">
+  <inkml:definitions>
+    <inkml:context xml:id="ctx0">
+      <inkml:inkSource xml:id="inkSrc0">
+        <inkml:traceFormat>
+          <inkml:channel name="X" type="integer" min="-2.14748E9" max="2.14748E9" units="cm"/>
+          <inkml:channel name="Y" type="integer" min="-2.14748E9" max="2.14748E9" units="cm"/>
+          <inkml:channel name="F" type="integer" max="32767" units="dev"/>
+        </inkml:traceFormat>
+        <inkml:channelProperties>
+          <inkml:channelProperty channel="X" name="resolution" value="1000" units="1/cm"/>
+          <inkml:channelProperty channel="Y" name="resolution" value="1000" units="1/cm"/>
+          <inkml:channelProperty channel="F" name="resolution" value="0" units="1/dev"/>
+        </inkml:channelProperties>
+      </inkml:inkSource>
+      <inkml:timestamp xml:id="ts0" timeString="2025-03-06T12:12:25.068"/>
+    </inkml:context>
+    <inkml:brush xml:id="br0">
+      <inkml:brushProperty name="width" value="0.035" units="cm"/>
+      <inkml:brushProperty name="height" value="0.035" units="cm"/>
+    </inkml:brush>
+  </inkml:definitions>
+  <inkml:trace contextRef="#ctx0" brushRef="#br0">498 0 24575,'0'977'0,"0"-972"0,0 0 0,0 0 0,-1 0 0,1 0 0,-1-1 0,0 1 0,0 0 0,-1 0 0,-3 8 0,3-11 0,1 0 0,-1 0 0,0 0 0,0 0 0,0 0 0,0 0 0,0 0 0,0-1 0,0 1 0,0-1 0,-1 0 0,1 0 0,0 1 0,-1-2 0,1 1 0,-1 0 0,0 0 0,1-1 0,-1 1 0,-4-1 0,-44 3 0,-76-6 0,-31 1 0,104 9 0,51-6 0,0-1 0,0 1 0,0 0 0,0 0 0,0 0 0,0 0 0,0 1 0,1-1 0,-1 1 0,0 0 0,1 0 0,-1 0 0,-3 4 0,6-6 0,-1 1 0,1-1 0,0 1 0,0-1 0,-1 1 0,1-1 0,0 0 0,0 1 0,0-1 0,0 1 0,-1-1 0,1 1 0,0-1 0,0 1 0,0-1 0,0 1 0,0-1 0,0 1 0,0-1 0,0 1 0,1-1 0,-1 1 0,0-1 0,0 1 0,0-1 0,0 1 0,1-1 0,-1 0 0,0 1 0,1 0 0,15 8 0,27 0 0,-38-8 0,11 1 0,0 1 0,0 1 0,-1 1 0,16 6 0,-24-8 0,0 0 0,-1 0 0,0 1 0,0 0 0,0 1 0,0-1 0,0 1 0,-1 0 0,0 0 0,0 1 0,5 7 0,-2-3 0,-1-1 0,1 0 0,1 0 0,0-1 0,10 7 0,-10-8 0,0 1 0,-1-1 0,0 2 0,0-1 0,12 18 0,1 10 0,-3 1 0,-1 2 0,19 60 0,-34-90 0,1-1 0,0 0 0,1 0 0,0 0 0,0-1 0,5 8 0,-8-14 0,0 1 0,0-1 0,0 0 0,0 0 0,0 0 0,0 0 0,0 0 0,1-1 0,-1 1 0,0 0 0,0 0 0,1-1 0,-1 1 0,0-1 0,1 1 0,-1-1 0,1 0 0,-1 1 0,1-1 0,-1 0 0,0 0 0,1 0 0,-1 0 0,1 0 0,-1 0 0,1-1 0,-1 1 0,1 0 0,-1-1 0,0 1 0,1-1 0,-1 1 0,0-1 0,1 0 0,-1 0 0,0 1 0,0-1 0,0 0 0,0 0 0,0 0 0,0 0 0,0-1 0,1 0 0,10-11 0,0 0 0,-1-1 0,-1 0 0,0-1 0,-1 0 0,-1-1 0,0 1 0,-1-2 0,-1 1 0,0-1 0,-1 0 0,5-34 0,-8 41 0,0 1 0,0-1 0,1 1 0,1 0 0,-1 0 0,2 0 0,-1 0 0,1 1 0,0 0 0,1 0 0,13-15 0,-4 8 0,1 0 0,0 0 0,1 2 0,25-16 0,-33 25 0,1 0 0,-1 0 0,1 1 0,0 0 0,0 0 0,0 1 0,0 1 0,19-2 0,72 5 0,-79-1 0,-526-1 0,498 0-136,-1 0-1,0-1 1,1 1-1,-1-1 1,0-1-1,1 0 1,-1 0-1,1 0 0,-9-4 1,1-3-6690</inkml:trace>
+</inkml:ink>
+</file>
+
+<file path=word/ink/ink14.xml><?xml version="1.0" encoding="utf-8"?>
+<inkml:ink xmlns:inkml="http://www.w3.org/2003/InkML">
+  <inkml:definitions>
+    <inkml:context xml:id="ctx0">
+      <inkml:inkSource xml:id="inkSrc0">
+        <inkml:traceFormat>
+          <inkml:channel name="X" type="integer" min="-2.14748E9" max="2.14748E9" units="cm"/>
+          <inkml:channel name="Y" type="integer" min="-2.14748E9" max="2.14748E9" units="cm"/>
+          <inkml:channel name="F" type="integer" max="32767" units="dev"/>
+        </inkml:traceFormat>
+        <inkml:channelProperties>
+          <inkml:channelProperty channel="X" name="resolution" value="1000" units="1/cm"/>
+          <inkml:channelProperty channel="Y" name="resolution" value="1000" units="1/cm"/>
+          <inkml:channelProperty channel="F" name="resolution" value="0" units="1/dev"/>
+        </inkml:channelProperties>
+      </inkml:inkSource>
+      <inkml:timestamp xml:id="ts0" timeString="2025-03-06T12:12:13.657"/>
+    </inkml:context>
+    <inkml:brush xml:id="br0">
+      <inkml:brushProperty name="width" value="0.035" units="cm"/>
+      <inkml:brushProperty name="height" value="0.035" units="cm"/>
+    </inkml:brush>
+  </inkml:definitions>
+  <inkml:trace contextRef="#ctx0" brushRef="#br0">0 1163 24575,'15'-16'0,"-9"10"0,-1 0 0,0 1 0,1-1 0,0 1 0,1 0 0,-1 0 0,1 1 0,0 0 0,0 0 0,0 1 0,0 0 0,14-4 0,-8 4 0,-3 1 0,0 0 0,0 0 0,0-1 0,0 0 0,0-1 0,-1 0 0,0-1 0,0 0 0,0 0 0,15-12 0,9-13 0,-21 20 0,0 0 0,-1-1 0,0-1 0,-1 0 0,0 0 0,16-27 0,-19 24 0,-2 5 0,0 1 0,0 0 0,1 0 0,0 0 0,13-14 0,-13 16 0,-1 0 0,1 0 0,-2 0 0,1-1 0,-1 0 0,0 0 0,0 0 0,-1 0 0,4-16 0,-3 10 0,0 1 0,1 0 0,8-14 0,3-2 0,-9 16 0,0 0 0,0 1 0,2 0 0,-1 0 0,2 0 0,-1 1 0,14-11 0,6 1 0,1 2 0,1 1 0,1 1 0,64-24 0,-70 31 0,-6 3 0,0 1 0,1 1 0,0 1 0,0 1 0,0 0 0,36 2 0,-3-1 0,-51 2 0,-1 0 0,0-1 0,0 1 0,0 0 0,0-1 0,0 1 0,1-1 0,-1 0 0,0 1 0,0-1 0,2-2 0,-4 3 0,0 0 0,1-1 0,-1 1 0,1 0 0,-1-1 0,0 1 0,1-1 0,-1 1 0,0-1 0,0 1 0,1-1 0,-1 1 0,0-1 0,0 1 0,0-1 0,0 1 0,0-1 0,1 0 0,-1 1 0,0-1 0,0 1 0,0-1 0,-1 1 0,1-1 0,0 1 0,0-2 0,-2-2 0,-1-1 0,1 1 0,-1 0 0,1 0 0,-1 0 0,-1 0 0,-3-4 0,-5-5 0,12 12 0,0 1 0,-1 0 0,1 0 0,0 0 0,0 0 0,0-1 0,0 1 0,0 0 0,-1 0 0,1 0 0,0-1 0,0 1 0,0 0 0,0 0 0,0 0 0,0-1 0,0 1 0,0 0 0,0 0 0,0 0 0,0-1 0,0 1 0,0 0 0,0 0 0,0-1 0,0 1 0,0 0 0,0 0 0,0 0 0,0-1 0,0 1 0,0 0 0,1 0 0,-1 0 0,0-1 0,0 1 0,0 0 0,0 0 0,0 0 0,1 0 0,-1-1 0,0 1 0,0 0 0,0 0 0,1 0 0,13-3 0,18 6 0,-13 5 0,-1 0 0,0 1 0,0 1 0,0 1 0,-2 0 0,25 22 0,-40-33 0,-1 0 0,0 1 0,0-1 0,0 0 0,1 0 0,-1 0 0,0 0 0,0 1 0,1-1 0,-1 0 0,0 0 0,0 1 0,0-1 0,0 0 0,0 0 0,1 1 0,-1-1 0,0 0 0,0 0 0,0 1 0,0-1 0,0 0 0,0 0 0,0 1 0,0-1 0,0 0 0,0 1 0,0-1 0,0 0 0,0 0 0,0 1 0,0-1 0,0 0 0,0 1 0,0-1 0,-1 0 0,1 0 0,0 1 0,0-1 0,0 0 0,0 0 0,-1 0 0,1 1 0,-17 4 0,-25-4 0,39-1 0,-10 0-120,8 1 24,-1-1 1,1 0-1,0 0 0,0 0 0,-1-1 0,1 0 1,0 0-1,0 0 0,0-1 0,0 0 1,0 0-1,-7-4 0,2-3-6730</inkml:trace>
+  <inkml:trace contextRef="#ctx0" brushRef="#br0" timeOffset="1991.62">508 0 24575,'1758'0'-1365,"-1739"0"-5461</inkml:trace>
+</inkml:ink>
+</file>
+
+<file path=word/ink/ink15.xml><?xml version="1.0" encoding="utf-8"?>
+<inkml:ink xmlns:inkml="http://www.w3.org/2003/InkML">
+  <inkml:definitions>
+    <inkml:context xml:id="ctx0">
+      <inkml:inkSource xml:id="inkSrc0">
+        <inkml:traceFormat>
+          <inkml:channel name="X" type="integer" min="-2.14748E9" max="2.14748E9" units="cm"/>
+          <inkml:channel name="Y" type="integer" min="-2.14748E9" max="2.14748E9" units="cm"/>
+          <inkml:channel name="F" type="integer" max="32767" units="dev"/>
+        </inkml:traceFormat>
+        <inkml:channelProperties>
+          <inkml:channelProperty channel="X" name="resolution" value="1000" units="1/cm"/>
+          <inkml:channelProperty channel="Y" name="resolution" value="1000" units="1/cm"/>
+          <inkml:channelProperty channel="F" name="resolution" value="0" units="1/dev"/>
+        </inkml:channelProperties>
+      </inkml:inkSource>
+      <inkml:timestamp xml:id="ts0" timeString="2025-03-06T12:12:08.433"/>
+    </inkml:context>
+    <inkml:brush xml:id="br0">
+      <inkml:brushProperty name="width" value="0.035" units="cm"/>
+      <inkml:brushProperty name="height" value="0.035" units="cm"/>
+    </inkml:brush>
+  </inkml:definitions>
+  <inkml:trace contextRef="#ctx0" brushRef="#br0">386 69 24575,'-110'-2'0,"-119"5"0,227-3 0,0 0 0,0 0 0,0 1 0,0-1 0,0 1 0,0-1 0,1 1 0,-1 0 0,0 0 0,0 0 0,1 0 0,-1 0 0,1 0 0,-1 0 0,1 0 0,-1 1 0,1-1 0,0 1 0,-2 2 0,1-1 0,0 0 0,1 0 0,-1 1 0,1-1 0,0 1 0,0-1 0,1 1 0,-1-1 0,1 1 0,0 3 0,0 5 0,1 1 0,0-1 0,1 1 0,0-1 0,5 14 0,9 23 0,3-1 0,32 61 0,-37-86 0,2 0 0,23 26 0,-36-47 0,0 2 0,1 0 0,0-1 0,0 0 0,0 0 0,1 0 0,-1 0 0,1-1 0,0 0 0,-1 0 0,1 0 0,0 0 0,0-1 0,0 0 0,1 0 0,6 0 0,12 1 0,0-2 0,27-2 0,-14 0 0,-5 2 0,-20 0 0,1 0 0,0 0 0,-1-1 0,24-6 0,-32 6 0,1-1 0,0 0 0,-1 0 0,0-1 0,0 1 0,0-1 0,0 0 0,0 0 0,0 0 0,-1 0 0,1-1 0,-1 0 0,0 1 0,0-1 0,0 0 0,3-7 0,2-5 0,-1 0 0,0-1 0,-1 0 0,-1-1 0,-1 1 0,0-1 0,2-29 0,-5-130 0,-3 94 0,2 80 0,1 1 0,-1 0 0,0-1 0,0 1 0,0 0 0,-1-1 0,1 1 0,0 0 0,-1-1 0,0 1 0,1 0 0,-1 0 0,0-1 0,0 1 0,0 0 0,-1 0 0,1 0 0,0 0 0,-1 0 0,1 1 0,-1-1 0,0 0 0,1 1 0,-1-1 0,0 1 0,0 0 0,0-1 0,0 1 0,0 0 0,-1 0 0,1 0 0,0 0 0,0 1 0,-1-1 0,1 1 0,0-1 0,-1 1 0,1 0 0,0 0 0,-1 0 0,-2 0 0,-6-1 0,1 1 0,0 0 0,-1 0 0,1 1 0,0 0 0,0 0 0,-1 1 0,1 1 0,0 0 0,1 0 0,-1 1 0,0 0 0,1 1 0,0 0 0,-16 12 0,18-12-151,0 0-1,0 0 0,0-1 0,0 0 1,-1-1-1,1 1 0,-1-2 1,-15 5-1,4-4-6674</inkml:trace>
+</inkml:ink>
+</file>
+
+<file path=word/ink/ink16.xml><?xml version="1.0" encoding="utf-8"?>
+<inkml:ink xmlns:inkml="http://www.w3.org/2003/InkML">
+  <inkml:definitions>
+    <inkml:context xml:id="ctx0">
+      <inkml:inkSource xml:id="inkSrc0">
+        <inkml:traceFormat>
+          <inkml:channel name="X" type="integer" min="-2.14748E9" max="2.14748E9" units="cm"/>
+          <inkml:channel name="Y" type="integer" min="-2.14748E9" max="2.14748E9" units="cm"/>
+          <inkml:channel name="F" type="integer" max="32767" units="dev"/>
+        </inkml:traceFormat>
+        <inkml:channelProperties>
+          <inkml:channelProperty channel="X" name="resolution" value="1000" units="1/cm"/>
+          <inkml:channelProperty channel="Y" name="resolution" value="1000" units="1/cm"/>
+          <inkml:channelProperty channel="F" name="resolution" value="0" units="1/dev"/>
+        </inkml:channelProperties>
+      </inkml:inkSource>
+      <inkml:timestamp xml:id="ts0" timeString="2025-03-06T12:12:04.577"/>
+    </inkml:context>
+    <inkml:brush xml:id="br0">
+      <inkml:brushProperty name="width" value="0.035" units="cm"/>
+      <inkml:brushProperty name="height" value="0.035" units="cm"/>
+    </inkml:brush>
+  </inkml:definitions>
+  <inkml:trace contextRef="#ctx0" brushRef="#br0">42 1 23201,'-42'677'0</inkml:trace>
+</inkml:ink>
+</file>
+
+<file path=word/ink/ink17.xml><?xml version="1.0" encoding="utf-8"?>
+<inkml:ink xmlns:inkml="http://www.w3.org/2003/InkML">
+  <inkml:definitions>
+    <inkml:context xml:id="ctx0">
+      <inkml:inkSource xml:id="inkSrc0">
+        <inkml:traceFormat>
+          <inkml:channel name="X" type="integer" min="-2.14748E9" max="2.14748E9" units="cm"/>
+          <inkml:channel name="Y" type="integer" min="-2.14748E9" max="2.14748E9" units="cm"/>
+          <inkml:channel name="F" type="integer" max="32767" units="dev"/>
+        </inkml:traceFormat>
+        <inkml:channelProperties>
+          <inkml:channelProperty channel="X" name="resolution" value="1000" units="1/cm"/>
+          <inkml:channelProperty channel="Y" name="resolution" value="1000" units="1/cm"/>
+          <inkml:channelProperty channel="F" name="resolution" value="0" units="1/dev"/>
+        </inkml:channelProperties>
+      </inkml:inkSource>
+      <inkml:timestamp xml:id="ts0" timeString="2025-03-06T12:12:02.102"/>
+    </inkml:context>
+    <inkml:brush xml:id="br0">
+      <inkml:brushProperty name="width" value="0.035" units="cm"/>
+      <inkml:brushProperty name="height" value="0.035" units="cm"/>
+    </inkml:brush>
+  </inkml:definitions>
+  <inkml:trace contextRef="#ctx0" brushRef="#br0">220 0 24575,'0'745'0,"0"-739"0,0-1 0,0 1 0,0 0 0,-1-1 0,0 0 0,0 1 0,0-1 0,-1 1 0,-2 4 0,3-8 0,-1 0 0,1 0 0,-1 0 0,1 0 0,-1-1 0,0 1 0,0 0 0,0-1 0,0 0 0,0 1 0,0-1 0,0 0 0,0 0 0,0 0 0,-1 0 0,1-1 0,0 1 0,-1-1 0,1 1 0,0-1 0,-1 0 0,1 0 0,-4 0 0,-33-1 0,30 0 0,0 0 0,0 1 0,0 0 0,0 0 0,-17 4 0,23-3 0,1 0 0,-1 0 0,1 0 0,0 0 0,0 0 0,0 1 0,-1-1 0,1 1 0,0-1 0,1 1 0,-1 0 0,0-1 0,0 1 0,1 0 0,-1 0 0,1 1 0,0-1 0,0 0 0,-1 0 0,1 1 0,1-1 0,-1 0 0,0 1 0,1-1 0,-2 6 0,0 18 0,0 1 0,2 0 0,4 35 0,-1 15 0,-4 5 0,3 84 0,-2-163 0,0-1 0,1 0 0,-1 1 0,1-1 0,0 0 0,0 1 0,0-1 0,0 0 0,0 0 0,0 0 0,0 0 0,1 0 0,-1 0 0,1 0 0,-1-1 0,1 1 0,0 0 0,0-1 0,0 1 0,0-1 0,0 0 0,0 0 0,0 0 0,0 0 0,1 0 0,-1 0 0,0 0 0,0-1 0,1 1 0,4-1 0,8 2 0,0-1 0,0-1 0,30-3 0,-19 1 0,206 0 0,-227 2 0,1 0 0,-1 0 0,0-1 0,0 0 0,0 0 0,0 0 0,0-1 0,0 0 0,0 0 0,0 0 0,0 0 0,-1-1 0,1 1 0,-1-1 0,8-7 0,-7 4 0,0 0 0,0 0 0,0-1 0,0 0 0,-1 1 0,0-2 0,-1 1 0,0 0 0,4-11 0,-1-8 0,0-1 0,-2 1 0,-1-1 0,0 0 0,-3-28 0,0 4 0,-6-133 0,6 181 0,-1 0 0,1 0 0,-1 0 0,0 0 0,0 0 0,0 0 0,0 0 0,0 1 0,-1-1 0,1 0 0,-1 1 0,0-1 0,0 1 0,0 0 0,0 0 0,-4-4 0,2 3 0,-1 0 0,0 0 0,0 0 0,0 0 0,-1 1 0,1 0 0,-1 0 0,-6-1 0,-9-1 0,0 1 0,-1 1 0,-33 2 0,51 0 0,-133 1-1365,119-1-5461</inkml:trace>
+</inkml:ink>
+</file>
+
+<file path=word/ink/ink18.xml><?xml version="1.0" encoding="utf-8"?>
+<inkml:ink xmlns:inkml="http://www.w3.org/2003/InkML">
+  <inkml:definitions>
+    <inkml:context xml:id="ctx0">
+      <inkml:inkSource xml:id="inkSrc0">
+        <inkml:traceFormat>
+          <inkml:channel name="X" type="integer" min="-2.14748E9" max="2.14748E9" units="cm"/>
+          <inkml:channel name="Y" type="integer" min="-2.14748E9" max="2.14748E9" units="cm"/>
+          <inkml:channel name="F" type="integer" max="32767" units="dev"/>
+        </inkml:traceFormat>
+        <inkml:channelProperties>
+          <inkml:channelProperty channel="X" name="resolution" value="1000" units="1/cm"/>
+          <inkml:channelProperty channel="Y" name="resolution" value="1000" units="1/cm"/>
+          <inkml:channelProperty channel="F" name="resolution" value="0" units="1/dev"/>
+        </inkml:channelProperties>
+      </inkml:inkSource>
+      <inkml:timestamp xml:id="ts0" timeString="2025-03-06T12:11:58.210"/>
+    </inkml:context>
+    <inkml:brush xml:id="br0">
+      <inkml:brushProperty name="width" value="0.035" units="cm"/>
+      <inkml:brushProperty name="height" value="0.035" units="cm"/>
+    </inkml:brush>
+  </inkml:definitions>
+  <inkml:trace contextRef="#ctx0" brushRef="#br0">0 0 24575,'1160'0'0,"-1143"1"-455,0 0 0,25 5 0,-19-1-6371</inkml:trace>
+</inkml:ink>
+</file>
+
+<file path=word/ink/ink19.xml><?xml version="1.0" encoding="utf-8"?>
+<inkml:ink xmlns:inkml="http://www.w3.org/2003/InkML">
+  <inkml:definitions>
+    <inkml:context xml:id="ctx0">
+      <inkml:inkSource xml:id="inkSrc0">
+        <inkml:traceFormat>
+          <inkml:channel name="X" type="integer" min="-2.14748E9" max="2.14748E9" units="cm"/>
+          <inkml:channel name="Y" type="integer" min="-2.14748E9" max="2.14748E9" units="cm"/>
+          <inkml:channel name="F" type="integer" max="32767" units="dev"/>
+        </inkml:traceFormat>
+        <inkml:channelProperties>
+          <inkml:channelProperty channel="X" name="resolution" value="1000" units="1/cm"/>
+          <inkml:channelProperty channel="Y" name="resolution" value="1000" units="1/cm"/>
+          <inkml:channelProperty channel="F" name="resolution" value="0" units="1/dev"/>
+        </inkml:channelProperties>
+      </inkml:inkSource>
+      <inkml:timestamp xml:id="ts0" timeString="2025-03-06T13:03:23.289"/>
+    </inkml:context>
+    <inkml:brush xml:id="br0">
+      <inkml:brushProperty name="width" value="0.035" units="cm"/>
+      <inkml:brushProperty name="height" value="0.035" units="cm"/>
+    </inkml:brush>
+  </inkml:definitions>
+  <inkml:trace contextRef="#ctx0" brushRef="#br0">131 0 24575,'-4'65'0,"-3"-1"0,-2 0 0,-21 70 0,22-99 0,-19 72 0,-9 44 0,32-128 0,1 1 0,1 0 0,1 0 0,4 36 0,-3-59 0,0 1 0,0 0 0,0 0 0,1-1 0,-1 1 0,0 0 0,1 0 0,0-1 0,-1 1 0,1 0 0,0-1 0,0 1 0,0-1 0,0 1 0,0-1 0,0 0 0,0 1 0,0-1 0,1 0 0,-1 0 0,0 0 0,1 1 0,-1-2 0,1 1 0,-1 0 0,1 0 0,0 0 0,-1-1 0,1 1 0,0-1 0,-1 1 0,1-1 0,0 0 0,0 0 0,0 1 0,-1-1 0,1-1 0,3 1 0,6-2 0,0 0 0,0-1 0,0 0 0,0-1 0,10-5 0,-9 4 0,30-11 0,1 3 0,0 1 0,1 2 0,0 2 0,0 2 0,1 2 0,75 3 0,19 2-1365,-120-1-5461</inkml:trace>
+  <inkml:trace contextRef="#ctx0" brushRef="#br0" timeOffset="1010.4">576 381 24575,'-1'19'0,"0"0"0,-2 1 0,0-2 0,-1 1 0,-8 24 0,-41 86 0,16-43 0,9-22-67,20-49-78,0 1 1,2 0 0,0 0 0,0 1 0,1 0-1,2 0 1,-1 0 0,0 28 0,4-27-6682</inkml:trace>
+  <inkml:trace contextRef="#ctx0" brushRef="#br0" timeOffset="2570.71">1000 253 24575,'2'0'0,"32"-1"0,0 2 0,0 1 0,0 2 0,62 14 0,-88-15 0,0-1 0,0 2 0,0-1 0,0 2 0,0-1 0,-1 1 0,0 0 0,0 0 0,0 0 0,8 10 0,-10-9 0,-1 0 0,0 0 0,0 0 0,-1 0 0,0 1 0,0-1 0,0 1 0,-1 0 0,0 0 0,0 0 0,-1 0 0,0 0 0,0 0 0,-1 12 0,1 61 0,-3 1 0,-4-1 0,-31 155 0,-25 44 0,50-210 0,4 1 0,0 78 0,8-133 45,-2-1-1,-5 26 1,-2 14-1544,9-37-5327</inkml:trace>
+  <inkml:trace contextRef="#ctx0" brushRef="#br0" timeOffset="3928.83">1042 1247 24575,'4'0'0,"4"-3"0,5-2 0,3 0 0,0-2 0,0 0 0,2 1 0,0 1 0,1 2 0,2 2 0,-1 0 0,2 1 0,-1 0 0,0 0 0,1 1 0,-1-1 0,-3 0-8191</inkml:trace>
+  <inkml:trace contextRef="#ctx0" brushRef="#br0" timeOffset="5793.47">1889 677 24575,'-68'-1'0,"-71"3"0,136-2 0,-1 1 0,1-1 0,0 1 0,0 0 0,0 0 0,0 0 0,0 0 0,0 1 0,0-1 0,0 1 0,1 0 0,-1 0 0,0 0 0,1 0 0,-1 0 0,1 1 0,0-1 0,0 1 0,0-1 0,0 1 0,1 0 0,-1-1 0,1 1 0,-1 0 0,1 0 0,0 1 0,0-1 0,0 0 0,1 0 0,-1 4 0,-2 12 0,1 1 0,1-1 0,1 1 0,2 18 0,0-10 0,-3 8 0,0-27 0,0 1 0,1 0 0,1 0 0,-1 0 0,2 0 0,4 18 0,-5-26 0,0 0 0,1 0 0,-1 0 0,1 0 0,-1 0 0,1 0 0,0-1 0,0 1 0,0-1 0,0 1 0,0-1 0,0 0 0,0 0 0,0 0 0,1 0 0,-1 0 0,0 0 0,1 0 0,-1-1 0,1 1 0,-1-1 0,5 0 0,9 1 0,-1-1 0,25-2 0,-18 0 0,-5 1 0,-2 1 0,-1 0 0,1-2 0,-1 0 0,15-3 0,-25 3 0,0 1 0,0-1 0,0 1 0,0-1 0,0 0 0,-1 0 0,1-1 0,-1 1 0,1-1 0,-1 0 0,0 0 0,0 0 0,0 0 0,-1 0 0,1-1 0,-1 1 0,0-1 0,3-4 0,21-42 0,-17 35 0,-1 0 0,-1 0 0,8-23 0,3-9 0,-13 36 0,0 0 0,-1 0 0,-1 0 0,0 0 0,3-19 0,-6 27 0,0-1 0,0 0 0,-1 1 0,1-1 0,-1 1 0,0-1 0,0 0 0,0 1 0,0-1 0,0 1 0,-1 0 0,0-1 0,1 1 0,-1 0 0,0 0 0,-1 0 0,1 0 0,-1 1 0,1-1 0,-1 1 0,0-1 0,-3-2 0,0 2 5,1 0 0,0 0 0,-1 0 0,1 1 0,-1 0 0,0 0 0,0 0 0,0 1 0,0 0 0,-10-1 0,-65 3-333,47 0-764,12 0-5734</inkml:trace>
+</inkml:ink>
+</file>
+
 <file path=word/ink/ink2.xml><?xml version="1.0" encoding="utf-8"?>
 <inkml:ink xmlns:inkml="http://www.w3.org/2003/InkML">
   <inkml:definitions>
@@ -9282,6 +10360,296 @@
   </inkml:definitions>
   <inkml:trace contextRef="#ctx0" brushRef="#br0">228 1211 24575,'0'-1160'0,"0"1158"0,1 0 0,-1 0 0,0-1 0,-1 1 0,1 0 0,0 0 0,-1-1 0,1 1 0,-1 0 0,1 0 0,-1 0 0,0 0 0,0 0 0,0 0 0,0 0 0,-1 0 0,1 0 0,0 0 0,-4-3 0,4 4 0,-1 1 0,0-1 0,1 0 0,-1 1 0,0-1 0,0 1 0,0-1 0,1 1 0,-1 0 0,0 0 0,0 0 0,0 0 0,0 0 0,0 0 0,1 0 0,-1 1 0,0-1 0,-3 2 0,-4 1 0,1 1 0,-1 0 0,1 1 0,0 0 0,0 0 0,1 0 0,-1 1 0,-7 8 0,6-5-72,1 0 1,-1 0-1,1 0 0,1 1 0,0 1 0,0-1 0,1 1 0,1 0 1,-1 1-1,2-1 0,0 1 0,0 0 0,1 0 0,0 0 0,1 0 1,1 1-1,0-1 0,1 14 0,1-9-6754</inkml:trace>
   <inkml:trace contextRef="#ctx0" brushRef="#br0" timeOffset="981.95">249 13 24575,'18'-1'0,"0"1"0,0 1 0,0 1 0,0 0 0,0 1 0,0 1 0,-1 1 0,0 0 0,0 2 0,0 0 0,-1 0 0,0 2 0,0 0 0,15 12 0,2 7 0,-2 2 0,-1 1 0,-1 1 0,28 42 0,-50-64 0,50 62-1365,-44-59-5461</inkml:trace>
+</inkml:ink>
+</file>
+
+<file path=word/ink/ink20.xml><?xml version="1.0" encoding="utf-8"?>
+<inkml:ink xmlns:inkml="http://www.w3.org/2003/InkML">
+  <inkml:definitions>
+    <inkml:context xml:id="ctx0">
+      <inkml:inkSource xml:id="inkSrc0">
+        <inkml:traceFormat>
+          <inkml:channel name="X" type="integer" min="-2.14748E9" max="2.14748E9" units="cm"/>
+          <inkml:channel name="Y" type="integer" min="-2.14748E9" max="2.14748E9" units="cm"/>
+          <inkml:channel name="F" type="integer" max="32767" units="dev"/>
+        </inkml:traceFormat>
+        <inkml:channelProperties>
+          <inkml:channelProperty channel="X" name="resolution" value="1000" units="1/cm"/>
+          <inkml:channelProperty channel="Y" name="resolution" value="1000" units="1/cm"/>
+          <inkml:channelProperty channel="F" name="resolution" value="0" units="1/dev"/>
+        </inkml:channelProperties>
+      </inkml:inkSource>
+      <inkml:timestamp xml:id="ts0" timeString="2025-03-06T13:02:24.536"/>
+    </inkml:context>
+    <inkml:brush xml:id="br0">
+      <inkml:brushProperty name="width" value="0.035" units="cm"/>
+      <inkml:brushProperty name="height" value="0.035" units="cm"/>
+    </inkml:brush>
+  </inkml:definitions>
+  <inkml:trace contextRef="#ctx0" brushRef="#br0">46 655 24575,'-1'1'0,"-1"-1"0,1 1 0,-1-1 0,1 1 0,-1 0 0,1-1 0,0 1 0,0 0 0,-1 0 0,1 0 0,0 0 0,0 0 0,0 0 0,0 0 0,0 1 0,0-1 0,0 0 0,1 1 0,-1-1 0,0 0 0,1 1 0,-1-1 0,0 3 0,-10 34 0,6 9 0,1 0 0,6 87 0,0-40 0,-2-90 0,0 0 0,0 0 0,0 0 0,0 0 0,1 0 0,-1 0 0,1-1 0,0 1 0,1 0 0,-1 0 0,1-1 0,-1 1 0,1-1 0,0 1 0,3 3 0,-2-4 0,0-1 0,0 0 0,0 0 0,0 0 0,0-1 0,1 1 0,-1-1 0,1 0 0,-1 0 0,1 0 0,-1 0 0,1 0 0,-1-1 0,1 0 0,0 1 0,6-2 0,15 1 0,53-2 0,-71 1 0,-1 1 0,0-2 0,1 1 0,-1-1 0,0 0 0,0 0 0,0-1 0,0 0 0,8-5 0,121-100 0,-129 103 0,-1-1 0,0-1 0,0 1 0,-1-1 0,0 0 0,0 0 0,0 0 0,-1-1 0,0 1 0,-1-1 0,1 0 0,-1 0 0,-1 0 0,0 0 0,0 0 0,0 0 0,-1 0 0,0 0 0,-1 0 0,0 0 0,0 0 0,-1 0 0,0 0 0,0 0 0,-1 1 0,0-1 0,0 1 0,0 0 0,-1 0 0,-1 0 0,-5-8 0,5 10 0,-1 0 0,1 0 0,-1 0 0,0 1 0,0 0 0,0 0 0,-1 0 0,0 1 0,1 0 0,-13-3 0,-3 1 0,0 0 0,-26-1 0,32 5 0,1-1 0,-1 0 0,1-1 0,-1-1 0,1 0 0,-19-9 0,30 11 0,1-1 0,-1 1 0,1-1 0,0 0 0,0 0 0,0 0 0,1 0 0,-1 0 0,1-1 0,-1 1 0,1-1 0,0 1 0,1-1 0,-1 0 0,1 0 0,-1 0 0,1 0 0,0 0 0,1 0 0,-2-7 0,1-10 0,0 0 0,4-41 0,0 24 0,-2-3 0,-2 18 0,2-1 0,0 1 0,2-1 0,0 1 0,11-36 0,-4 20 0,-8 30 0,1-1 0,-1 1 0,1 0 0,8-15 0,-9 21 0,-1 1 0,1-1 0,0 1 0,0-1 0,0 1 0,0 0 0,0 0 0,1 0 0,-1 0 0,0 1 0,1-1 0,0 1 0,-1-1 0,1 1 0,0 0 0,0 0 0,-1 0 0,1 0 0,5 0 0,31-5 0,82-14 0,-92 14 0,0 1 0,0 2 0,1 1 0,52 3 0,-77-1 0,0 1 0,-1 0 0,1 0 0,0 0 0,-1 1 0,0-1 0,1 1 0,-1 0 0,0 1 0,0-1 0,0 1 0,0 0 0,0 0 0,0 0 0,-1 0 0,0 0 0,0 1 0,0 0 0,0 0 0,0-1 0,-1 2 0,1-1 0,-1 0 0,0 0 0,-1 1 0,1-1 0,-1 1 0,2 8 0,1 11 0,0 0 0,-2 1 0,0-1 0,-4 32 0,2-38 0,0 57 0,-2 49 0,2-121 0,-1 0 0,0 0 0,1-1 0,-1 1 0,-1 0 0,1 0 0,0 0 0,-1-1 0,1 1 0,-1-1 0,0 1 0,0-1 0,0 0 0,0 0 0,0 0 0,-1 0 0,1 0 0,0 0 0,-1 0 0,0-1 0,1 1 0,-1-1 0,-4 2 0,-9 2 0,1 0 0,-1 0 0,-19 2 0,18-4 0,-17 2-25,0-2 0,0-1 0,-45-3 0,21-1-1240,35 2-5561</inkml:trace>
+  <inkml:trace contextRef="#ctx0" brushRef="#br0" timeOffset="1447.56">1168 0 24575,'-56'860'0,"27"-367"0,30-382-1365,-1-92-5461</inkml:trace>
+  <inkml:trace contextRef="#ctx0" brushRef="#br0" timeOffset="3021.46">1614 677 24575,'-76'-1'0,"-86"3"0,160-2 0,-1 0 0,1 0 0,-1 0 0,0 1 0,1-1 0,-1 1 0,1 0 0,-1 0 0,1 0 0,-1 0 0,1 0 0,0 0 0,0 1 0,-1-1 0,1 1 0,0-1 0,0 1 0,1 0 0,-1 0 0,0 0 0,0 0 0,1 0 0,0 0 0,-1 0 0,1 1 0,0-1 0,0 0 0,0 1 0,0-1 0,0 1 0,1-1 0,-1 1 0,1 0 0,0 3 0,0 0 0,0 0 0,0-1 0,1 1 0,0-1 0,0 0 0,1 1 0,0-1 0,-1 0 0,2 0 0,-1 0 0,1 0 0,-1 0 0,1-1 0,1 1 0,5 7 0,24 18 0,56 41 0,2 1 0,-52-41 18,-29-24-249,0 0 1,-1 0-1,0 1 1,-1 0-1,11 13 1,-11-8-6596</inkml:trace>
+  <inkml:trace contextRef="#ctx0" brushRef="#br0" timeOffset="5441.84">2164 1057 24575,'32'0'0,"195"6"0,-187-2 0,1 2 0,-1 1 0,62 20 0,-63-11 0,-30-12 0,1 1 0,0-1 0,0-1 0,1 0 0,-1-1 0,19 3 0,-28-5 0,0 0 0,0 0 0,0 0 0,1 0 0,-1-1 0,0 1 0,0 0 0,0-1 0,0 1 0,0-1 0,0 1 0,0-1 0,0 0 0,0 1 0,0-1 0,0 0 0,0 0 0,0 1 0,0-1 0,-1 0 0,1 0 0,0-1 0,1-1 0,-1 0 0,0 0 0,0 0 0,0 0 0,0 0 0,0 1 0,-1-2 0,1-3 0,-1-3 0,0 0 0,0 0 0,-2 0 0,-2-14 0,0 11 0,-1 0 0,0 0 0,-1 1 0,0 0 0,-1 0 0,-12-17 0,12 20 0,0 0 0,1-1 0,0 0 0,1 0 0,0-1 0,1 0 0,0 1 0,0-1 0,1-1 0,-2-11 0,2-31 0,2 0 0,6-55 0,-5 107 0,0-1 0,1 0 0,-1 1 0,1-1 0,0 1 0,0-1 0,0 1 0,0 0 0,0-1 0,1 1 0,-1 0 0,1 0 0,0 0 0,-1 0 0,1 0 0,0 0 0,0 0 0,0 0 0,0 1 0,0-1 0,1 1 0,-1 0 0,0 0 0,1 0 0,-1 0 0,1 0 0,2-1 0,9-1 0,-1 1 0,1 0 0,0 0 0,16 1 0,-1 0 0,75-8 0,-9-1 0,-1 5 0,113 7 0,-197-1 0,-1 1 0,1 0 0,0 0 0,-1 1 0,1 0 0,-1 0 0,0 1 0,0 0 0,0 1 0,-1 0 0,1 1 0,-1-1 0,-1 2 0,1-1 0,-1 1 0,0 0 0,0 0 0,-1 1 0,0 0 0,0 0 0,-1 1 0,0-1 0,-1 1 0,0 0 0,0 0 0,-1 1 0,0-1 0,-1 1 0,0 0 0,0-1 0,-1 1 0,0 12 0,-4 241 0,2-258 0,0 0 0,0 0 0,-1 0 0,0-1 0,0 1 0,0-1 0,0 0 0,-1 1 0,0-1 0,0 0 0,0 0 0,0-1 0,-1 1 0,1-1 0,-1 0 0,0 0 0,0 0 0,0 0 0,0 0 0,-1-1 0,-8 4 0,-4 1 0,0 0 0,-1-1 0,0-1 0,-28 5 0,-11-5 0,43-5 0,0 1 0,1 1 0,-1 0 0,-14 4 0,30-4 0,12 0 0,18-2 0,77-16 0,-45 5 0,84-2 0,196 14 0,-306 3-1365,-25 0-5461</inkml:trace>
+</inkml:ink>
+</file>
+
+<file path=word/ink/ink21.xml><?xml version="1.0" encoding="utf-8"?>
+<inkml:ink xmlns:inkml="http://www.w3.org/2003/InkML">
+  <inkml:definitions>
+    <inkml:context xml:id="ctx0">
+      <inkml:inkSource xml:id="inkSrc0">
+        <inkml:traceFormat>
+          <inkml:channel name="X" type="integer" min="-2.14748E9" max="2.14748E9" units="cm"/>
+          <inkml:channel name="Y" type="integer" min="-2.14748E9" max="2.14748E9" units="cm"/>
+          <inkml:channel name="F" type="integer" max="32767" units="dev"/>
+        </inkml:traceFormat>
+        <inkml:channelProperties>
+          <inkml:channelProperty channel="X" name="resolution" value="1000" units="1/cm"/>
+          <inkml:channelProperty channel="Y" name="resolution" value="1000" units="1/cm"/>
+          <inkml:channelProperty channel="F" name="resolution" value="0" units="1/dev"/>
+        </inkml:channelProperties>
+      </inkml:inkSource>
+      <inkml:timestamp xml:id="ts0" timeString="2025-03-06T13:02:15.409"/>
+    </inkml:context>
+    <inkml:brush xml:id="br0">
+      <inkml:brushProperty name="width" value="0.035" units="cm"/>
+      <inkml:brushProperty name="height" value="0.035" units="cm"/>
+    </inkml:brush>
+  </inkml:definitions>
+  <inkml:trace contextRef="#ctx0" brushRef="#br0">109 1502 24575,'-1'0'0,"0"-1"0,0 1 0,0 0 0,0-1 0,0 1 0,1-1 0,-1 0 0,0 1 0,0-1 0,0 0 0,1 1 0,-1-1 0,0 0 0,1 0 0,-1 0 0,1 1 0,-1-1 0,1 0 0,-1 0 0,1 0 0,0 0 0,-1 0 0,1 0 0,0 0 0,0 0 0,0 0 0,-1-2 0,-2-33 0,2 32 0,-9-118 0,-2-55 0,11 157 0,-1 1 0,-1 0 0,-1 0 0,-8-23 0,7 23 0,0-1 0,0 0 0,-1-35 0,-4-36 0,5 62 0,-1-40 0,5-13 0,4-146 0,-3 225 0,0 1 0,1-1 0,-1 1 0,1 0 0,0-1 0,-1 1 0,1-1 0,1 1 0,-1 0 0,0 0 0,0 0 0,1 0 0,-1-1 0,1 2 0,0-1 0,-1 0 0,1 0 0,0 1 0,0-1 0,0 1 0,0-1 0,1 1 0,-1 0 0,0 0 0,1 0 0,-1 0 0,0 0 0,1 0 0,-1 1 0,1 0 0,3-1 0,10-1 0,0 2 0,1-1 0,-1 2 0,17 3 0,4-1 0,289-2 47,-178-2-1459,-125 1-5414</inkml:trace>
+  <inkml:trace contextRef="#ctx0" brushRef="#br0" timeOffset="1442.63">680 0 24575,'0'627'-1365,"0"-605"-5461</inkml:trace>
+  <inkml:trace contextRef="#ctx0" brushRef="#br0" timeOffset="3015.31">893 148 24575,'0'4'0,"0"4"0,0 5 0,0 4 0,0 5 0,0 4 0,0 0 0,0 0 0,0-1 0,0-2 0,0 0 0,0 3 0,0 0 0,0-1 0,0 0 0,0-1 0,0-5-8191</inkml:trace>
+  <inkml:trace contextRef="#ctx0" brushRef="#br0" timeOffset="3954.12">1147 443 24575,'0'0'-8191</inkml:trace>
+  <inkml:trace contextRef="#ctx0" brushRef="#br0" timeOffset="6181.01">1060 1565 24575,'0'742'-1365,"0"-724"-5461</inkml:trace>
+</inkml:ink>
+</file>
+
+<file path=word/ink/ink22.xml><?xml version="1.0" encoding="utf-8"?>
+<inkml:ink xmlns:inkml="http://www.w3.org/2003/InkML">
+  <inkml:definitions>
+    <inkml:context xml:id="ctx0">
+      <inkml:inkSource xml:id="inkSrc0">
+        <inkml:traceFormat>
+          <inkml:channel name="X" type="integer" min="-2.14748E9" max="2.14748E9" units="cm"/>
+          <inkml:channel name="Y" type="integer" min="-2.14748E9" max="2.14748E9" units="cm"/>
+          <inkml:channel name="F" type="integer" max="32767" units="dev"/>
+        </inkml:traceFormat>
+        <inkml:channelProperties>
+          <inkml:channelProperty channel="X" name="resolution" value="1000" units="1/cm"/>
+          <inkml:channelProperty channel="Y" name="resolution" value="1000" units="1/cm"/>
+          <inkml:channelProperty channel="F" name="resolution" value="0" units="1/dev"/>
+        </inkml:channelProperties>
+      </inkml:inkSource>
+      <inkml:timestamp xml:id="ts0" timeString="2025-03-06T13:02:12.075"/>
+    </inkml:context>
+    <inkml:brush xml:id="br0">
+      <inkml:brushProperty name="width" value="0.035" units="cm"/>
+      <inkml:brushProperty name="height" value="0.035" units="cm"/>
+    </inkml:brush>
+  </inkml:definitions>
+  <inkml:trace contextRef="#ctx0" brushRef="#br0">0 1632 24575,'26'1'0,"0"-1"0,0-1 0,0-1 0,0-2 0,0-1 0,45-14 0,-50 12 0,-17 6 0,1 0 0,-1 0 0,0-1 0,1 1 0,-1-1 0,0 0 0,0-1 0,0 1 0,-1 0 0,1-1 0,-1 0 0,1 0 0,-1 0 0,0 0 0,0-1 0,0 1 0,0-1 0,-1 0 0,4-6 0,2-11 0,0-1 0,-2 1 0,0-1 0,-2-1 0,0 1 0,0-26 0,-4-143 0,-3 82 0,4 47 0,-3-74 0,2 133 0,0 1 0,0-1 0,0 1 0,0 0 0,-1-1 0,0 1 0,1-1 0,-1 1 0,0 0 0,0 0 0,0-1 0,0 1 0,0 0 0,-1 0 0,1 0 0,-1 0 0,1 0 0,-1 1 0,0-1 0,0 0 0,0 1 0,0-1 0,0 1 0,0 0 0,0 0 0,0 0 0,0 0 0,-1 0 0,-3-1 0,-5 0 0,0 1 0,0 0 0,0 1 0,0 0 0,-18 3 0,20-1 0,0-1 0,0-1 0,0 0 0,0 0 0,0 0 0,-17-4 0,24 2 0,0 1 0,0 0 0,0 0 0,0-1 0,0 1 0,0-1 0,1 0 0,-1 1 0,1-1 0,-1 0 0,1 0 0,0 0 0,0 0 0,-1 0 0,1 0 0,1-1 0,-1 1 0,0 0 0,0 0 0,1-1 0,0 1 0,-1 0 0,1-5 0,-1-8 0,1-1 0,2-23 0,-1 17 0,2-409 0,-3 287 0,0 141 0,0 1 0,0-1 0,0 0 0,0 0 0,0 0 0,1 1 0,-1-1 0,1 0 0,0 0 0,0 1 0,0-1 0,0 1 0,1-1 0,-1 1 0,1-1 0,1-2 0,0 3 0,0 0 0,0 0 0,0 0 0,0 1 0,0-1 0,0 1 0,1-1 0,-1 1 0,0 0 0,1 1 0,-1-1 0,6 0 0,45-7 0,107-1 0,-37 7 0,99 5 0,-219-3 0,-1 1 0,1-1 0,-1 1 0,1 0 0,-1 0 0,1 0 0,-1 1 0,0-1 0,0 1 0,0 0 0,0 0 0,0 0 0,0 0 0,0 0 0,-1 1 0,1-1 0,-1 1 0,1 0 0,-1 0 0,0 0 0,0 0 0,-1 0 0,1 0 0,-1 0 0,1 1 0,-1-1 0,0 0 0,0 1 0,0-1 0,0 5 0,2 13 0,-1-1 0,-1 1 0,-1 0 0,-3 23 0,2-10 0,-1 446 0,2-476 0,0 1 0,0-1 0,0 0 0,0 1 0,-1-1 0,0 0 0,0 0 0,0 0 0,-1 1 0,1-1 0,-1 0 0,0-1 0,-4 8 0,3-8 0,0-1 0,0 1 0,0-1 0,0 0 0,0 0 0,0 0 0,0-1 0,-1 1 0,1-1 0,-1 1 0,1-1 0,-1 0 0,1-1 0,-1 1 0,0-1 0,-5 1 0,-156-1 109,68-3-1583,80 3-5352</inkml:trace>
+</inkml:ink>
+</file>
+
+<file path=word/ink/ink23.xml><?xml version="1.0" encoding="utf-8"?>
+<inkml:ink xmlns:inkml="http://www.w3.org/2003/InkML">
+  <inkml:definitions>
+    <inkml:context xml:id="ctx0">
+      <inkml:inkSource xml:id="inkSrc0">
+        <inkml:traceFormat>
+          <inkml:channel name="X" type="integer" min="-2.14748E9" max="2.14748E9" units="cm"/>
+          <inkml:channel name="Y" type="integer" min="-2.14748E9" max="2.14748E9" units="cm"/>
+          <inkml:channel name="F" type="integer" max="32767" units="dev"/>
+        </inkml:traceFormat>
+        <inkml:channelProperties>
+          <inkml:channelProperty channel="X" name="resolution" value="1000" units="1/cm"/>
+          <inkml:channelProperty channel="Y" name="resolution" value="1000" units="1/cm"/>
+          <inkml:channelProperty channel="F" name="resolution" value="0" units="1/dev"/>
+        </inkml:channelProperties>
+      </inkml:inkSource>
+      <inkml:timestamp xml:id="ts0" timeString="2025-03-06T13:02:03.952"/>
+    </inkml:context>
+    <inkml:brush xml:id="br0">
+      <inkml:brushProperty name="width" value="0.035" units="cm"/>
+      <inkml:brushProperty name="height" value="0.035" units="cm"/>
+    </inkml:brush>
+  </inkml:definitions>
+  <inkml:trace contextRef="#ctx0" brushRef="#br0">916 1500 24575,'-532'0'0,"530"0"0,-1 1 0,0-1 0,1-1 0,-1 1 0,0 0 0,1-1 0,-1 1 0,1-1 0,-1 0 0,1 1 0,-1-1 0,1-1 0,-1 1 0,1 0 0,0-1 0,0 1 0,-1-1 0,-2-2 0,3 1 0,0-1 0,1 1 0,-1 0 0,1-1 0,-1 1 0,1-1 0,0 0 0,0 1 0,0-1 0,1 0 0,0 0 0,-1-7 0,2-272 0,2 108 0,-1 85 0,-5-97 0,2 183 0,0 0 0,0 0 0,-1 0 0,0 0 0,0 0 0,0 0 0,0 0 0,-1 1 0,1-1 0,-1 1 0,0 0 0,0-1 0,0 1 0,0 1 0,-1-1 0,1 0 0,-1 1 0,0 0 0,-4-2 0,-24-20 0,2-3 0,17 16 0,0-1 0,-16-20 0,14 16-273,0 1 0,0 0 0,-2 2 0,-17-13 0,23 18-6553</inkml:trace>
+  <inkml:trace contextRef="#ctx0" brushRef="#br0" timeOffset="1818.89">26 950 24575,'-9'-34'0,"1"7"0,2-26 0,3-1 0,5-73 0,0 32 0,-2-446-1365,0 522-5461</inkml:trace>
+</inkml:ink>
+</file>
+
+<file path=word/ink/ink24.xml><?xml version="1.0" encoding="utf-8"?>
+<inkml:ink xmlns:inkml="http://www.w3.org/2003/InkML">
+  <inkml:definitions>
+    <inkml:context xml:id="ctx0">
+      <inkml:inkSource xml:id="inkSrc0">
+        <inkml:traceFormat>
+          <inkml:channel name="X" type="integer" min="-2.14748E9" max="2.14748E9" units="cm"/>
+          <inkml:channel name="Y" type="integer" min="-2.14748E9" max="2.14748E9" units="cm"/>
+          <inkml:channel name="F" type="integer" max="32767" units="dev"/>
+        </inkml:traceFormat>
+        <inkml:channelProperties>
+          <inkml:channelProperty channel="X" name="resolution" value="1000" units="1/cm"/>
+          <inkml:channelProperty channel="Y" name="resolution" value="1000" units="1/cm"/>
+          <inkml:channelProperty channel="F" name="resolution" value="0" units="1/dev"/>
+        </inkml:channelProperties>
+      </inkml:inkSource>
+      <inkml:timestamp xml:id="ts0" timeString="2025-03-06T13:01:53.454"/>
+    </inkml:context>
+    <inkml:brush xml:id="br0">
+      <inkml:brushProperty name="width" value="0.035" units="cm"/>
+      <inkml:brushProperty name="height" value="0.035" units="cm"/>
+    </inkml:brush>
+  </inkml:definitions>
+  <inkml:trace contextRef="#ctx0" brushRef="#br0">636 277 24575,'40'-1'0,"-19"0"0,0 1 0,0 1 0,26 5 0,-40-5 0,0 1 0,-1 0 0,1 0 0,-1 1 0,1-1 0,-1 2 0,0-1 0,0 1 0,0 0 0,0 0 0,-1 0 0,0 1 0,9 9 0,-8-6 0,0 0 0,0 0 0,-1 1 0,0-1 0,-1 1 0,0 0 0,0 1 0,-1-1 0,0 1 0,2 12 0,-3-2 0,0-1 0,-1 1 0,-1 0 0,-3 24 0,2-39 0,1 0 0,-1 0 0,0-1 0,0 1 0,0 0 0,-1-1 0,1 1 0,-1-1 0,0 1 0,-1-1 0,1 0 0,-1 0 0,0 0 0,1 0 0,-2 0 0,1-1 0,0 1 0,-1-1 0,0 0 0,0 0 0,0 0 0,0-1 0,0 1 0,0-1 0,-1 0 0,1 0 0,-1-1 0,-5 2 0,-10 1 0,-1-1 0,1-1 0,-1-1 0,1 0 0,-27-4 0,28 2 0,19 1 0,-1 0 0,1 0 0,0-1 0,-1 1 0,1 0 0,0 0 0,-1 0 0,1 0 0,-1 0 0,1 0 0,0 0 0,-1 0 0,1 0 0,0 0 0,-1 0 0,1 0 0,-1 0 0,1 0 0,0 1 0,-1-1 0,1 0 0,0 0 0,-1 0 0,1 0 0,0 1 0,-1-1 0,1 0 0,0 0 0,0 1 0,-1-1 0,1 0 0,0 0 0,0 1 0,-1-1 0,1 0 0,0 1 0,0 0 0,11 12 0,37 20 0,-34-25 0,-6-2 0,0 0 0,1 0 0,-2 0 0,1 1 0,-1 0 0,0 1 0,0 0 0,-1 0 0,0 0 0,-1 1 0,0 0 0,0 0 0,-1 0 0,0 0 0,0 1 0,-1 0 0,-1 0 0,1-1 0,-2 2 0,1-1 0,-1 0 0,-1 0 0,-1 10 0,1 57 0,-4 96 0,4-170 0,0 1 0,-1-1 0,0 0 0,1 1 0,-1-1 0,-1 0 0,1 0 0,0 0 0,-1 0 0,1 0 0,-1 0 0,0 0 0,0 0 0,0-1 0,-1 1 0,-3 3 0,2-3 0,-1 1 0,0-1 0,0 0 0,-1 0 0,1-1 0,0 0 0,-1 1 0,-10 1 0,-4 0 0,-1-2 0,0 0 0,0-1 0,-24-2 0,-81-1-1365,108 2-5461</inkml:trace>
+  <inkml:trace contextRef="#ctx0" brushRef="#br0" timeOffset="1012.45">1209 1335 24575,'0'0'-8191</inkml:trace>
+  <inkml:trace contextRef="#ctx0" brushRef="#br0" timeOffset="3604.79">1463 254 24575,'501'0'0,"-493"0"0,-1 0 0,0 1 0,0 0 0,1 0 0,-1 1 0,0 0 0,0 0 0,0 0 0,-1 1 0,1 0 0,-1 0 0,12 8 0,-14-7 0,1 0 0,-1 0 0,0 0 0,0 0 0,0 1 0,-1 0 0,0 0 0,0 0 0,0 0 0,0 0 0,-1 0 0,0 1 0,0-1 0,0 1 0,-1-1 0,1 9 0,3 34 0,-3-1 0,-2 1 0,-6 49 0,6-95 0,0 1 0,-1-1 0,1 0 0,-1 1 0,0-1 0,0 0 0,0 0 0,0 0 0,0 1 0,0-1 0,0 0 0,-1 0 0,1-1 0,-1 1 0,1 0 0,-1 0 0,0-1 0,0 1 0,-2 1 0,-3 1 0,0-1 0,0 0 0,0 0 0,-10 3 0,15-5 0,25-2 0,-1 2 0,26 4 0,-31-1 0,0 0 0,-1 0 0,0 2 0,0 0 0,0 0 0,-1 2 0,22 13 0,-27-14 0,-2-1 0,1 1 0,-1 1 0,0 0 0,0 0 0,-1 0 0,0 1 0,0 0 0,-1 1 0,-1-1 0,1 1 0,4 15 0,-2-1 0,-1 0 0,-2 1 0,0 0 0,-2 0 0,0 1 0,-2-1 0,-1 1 0,-4 33 0,3-55 0,1 0 0,-1 0 0,0 0 0,0 1 0,-1-1 0,1 0 0,-1-1 0,0 1 0,0 0 0,0 0 0,0-1 0,-1 1 0,1-1 0,-1 0 0,0 0 0,0 0 0,0 0 0,-1 0 0,1-1 0,-1 1 0,1-1 0,-1 0 0,-6 3 0,-8 1 0,1 0 0,-1-2 0,0 0 0,-25 2 0,-25 7 0,54-9-455,1 1 0,-25 13 0,23-10-6371</inkml:trace>
+  <inkml:trace contextRef="#ctx0" brushRef="#br0" timeOffset="5672.53">2900 720 24575,'3'61'0,"16"90"0,2 38 0,-22-27 0,3 59 0,-3-220 0,1 1 0,0-1 0,0 1 0,1-1 0,-1 0 0,0 1 0,0-1 0,1 1 0,-1-1 0,1 0 0,-1 1 0,1-1 0,-1 0 0,1 0 0,0 1 0,0-1 0,0 0 0,0 0 0,-1 0 0,2 0 0,-1 0 0,0 0 0,0 0 0,0 0 0,0-1 0,0 1 0,1 0 0,-1-1 0,0 1 0,1-1 0,-1 1 0,0-1 0,3 1 0,-1-1 0,0-1 0,0 1 0,0-1 0,0 0 0,0 0 0,0 0 0,0 0 0,0 0 0,0 0 0,0-1 0,0 0 0,-1 1 0,1-1 0,-1 0 0,3-3 0,12-12 0,0-2 0,-2 1 0,0-2 0,-1 0 0,-1-1 0,-2 0 0,1-1 0,-2 0 0,10-34 0,-1-8 0,-2-2 0,9-78 0,-17 69-455,-3 0 0,-6-114 0,-1 170-6371</inkml:trace>
+  <inkml:trace contextRef="#ctx0" brushRef="#br0" timeOffset="7064.85">361 0 24575,'-38'184'0,"-5"18"0,-84 160 0,82-251 0,-49 188 0,88-260-92,1-1 0,3 1-1,2 61 1,1-59-904,-1-20-5830</inkml:trace>
+</inkml:ink>
+</file>
+
+<file path=word/ink/ink25.xml><?xml version="1.0" encoding="utf-8"?>
+<inkml:ink xmlns:inkml="http://www.w3.org/2003/InkML">
+  <inkml:definitions>
+    <inkml:context xml:id="ctx0">
+      <inkml:inkSource xml:id="inkSrc0">
+        <inkml:traceFormat>
+          <inkml:channel name="X" type="integer" min="-2.14748E9" max="2.14748E9" units="cm"/>
+          <inkml:channel name="Y" type="integer" min="-2.14748E9" max="2.14748E9" units="cm"/>
+          <inkml:channel name="F" type="integer" max="32767" units="dev"/>
+        </inkml:traceFormat>
+        <inkml:channelProperties>
+          <inkml:channelProperty channel="X" name="resolution" value="1000" units="1/cm"/>
+          <inkml:channelProperty channel="Y" name="resolution" value="1000" units="1/cm"/>
+          <inkml:channelProperty channel="F" name="resolution" value="0" units="1/dev"/>
+        </inkml:channelProperties>
+      </inkml:inkSource>
+      <inkml:timestamp xml:id="ts0" timeString="2025-03-06T13:01:47.473"/>
+    </inkml:context>
+    <inkml:brush xml:id="br0">
+      <inkml:brushProperty name="width" value="0.035" units="cm"/>
+      <inkml:brushProperty name="height" value="0.035" units="cm"/>
+    </inkml:brush>
+  </inkml:definitions>
+  <inkml:trace contextRef="#ctx0" brushRef="#br0">0 620 24575,'110'2'0,"119"-4"0,-227 2 0,0 0 0,-1-1 0,1 1 0,0 0 0,-1 0 0,1-1 0,-1 1 0,1-1 0,0 0 0,-1 1 0,1-1 0,-1 0 0,0 0 0,1 0 0,-1 0 0,0 0 0,1 0 0,-1 0 0,1-2 0,-1 2 0,-1 0 0,1-1 0,-1 1 0,1 0 0,-1-1 0,0 1 0,1 0 0,-1-1 0,0 1 0,0-1 0,0 1 0,0-1 0,0 1 0,0 0 0,-1-1 0,1 1 0,-1-3 0,-2-3 0,0 0 0,-1 1 0,1-1 0,-1 1 0,0 0 0,-10-11 0,-10-9 0,1-1 0,1 0 0,1-1 0,-28-55 0,37 55 0,1 0 0,-6-32 0,0 2 0,15 53 0,1 0 0,-1-1 0,1 0 0,0 1 0,0-1 0,1 1 0,-1-1 0,1 0 0,1 0 0,0-8 0,0 12 0,0-1 0,0 1 0,0 0 0,0 0 0,0 0 0,0 0 0,1 0 0,-1 0 0,1 0 0,-1 0 0,1 0 0,0 1 0,0-1 0,0 1 0,0-1 0,0 1 0,0 0 0,0 0 0,0 0 0,0 0 0,1 0 0,-1 0 0,0 1 0,1-1 0,-1 1 0,0-1 0,3 1 0,32-5 0,53-16 0,-68 15 0,0 2 0,1 0 0,0 1 0,0 1 0,0 1 0,-1 1 0,1 1 0,0 1 0,41 9 0,-60-10 0,-1 1 0,0-1 0,1 0 0,-1 1 0,0 0 0,0 0 0,0 0 0,0 0 0,-1 0 0,1 1 0,-1-1 0,1 1 0,-1 0 0,0 0 0,0 0 0,0 0 0,0 0 0,0 0 0,-1 0 0,1 0 0,-1 1 0,0-1 0,0 1 0,-1-1 0,2 6 0,0 9 0,-1 0 0,-1 1 0,-4 34 0,1-10 0,2-13 0,1 89 0,1-117 0,-1 0 0,0 1 0,1-1 0,0 0 0,-1 0 0,1 0 0,0 1 0,0-1 0,0 0 0,0 0 0,1-1 0,-1 1 0,1 0 0,-1 0 0,1 0 0,-1-1 0,1 1 0,0-1 0,0 0 0,0 1 0,0-1 0,0 0 0,0 0 0,0 0 0,0 0 0,0 0 0,0-1 0,0 1 0,1-1 0,-1 1 0,3-1 0,10 1 0,-1 0 0,1-1 0,28-3 0,-12 0 0,118 2-1365,-131 1-5461</inkml:trace>
+</inkml:ink>
+</file>
+
+<file path=word/ink/ink26.xml><?xml version="1.0" encoding="utf-8"?>
+<inkml:ink xmlns:inkml="http://www.w3.org/2003/InkML">
+  <inkml:definitions>
+    <inkml:context xml:id="ctx0">
+      <inkml:inkSource xml:id="inkSrc0">
+        <inkml:traceFormat>
+          <inkml:channel name="X" type="integer" min="-2.14748E9" max="2.14748E9" units="cm"/>
+          <inkml:channel name="Y" type="integer" min="-2.14748E9" max="2.14748E9" units="cm"/>
+          <inkml:channel name="F" type="integer" max="32767" units="dev"/>
+        </inkml:traceFormat>
+        <inkml:channelProperties>
+          <inkml:channelProperty channel="X" name="resolution" value="1000" units="1/cm"/>
+          <inkml:channelProperty channel="Y" name="resolution" value="1000" units="1/cm"/>
+          <inkml:channelProperty channel="F" name="resolution" value="0" units="1/dev"/>
+        </inkml:channelProperties>
+      </inkml:inkSource>
+      <inkml:timestamp xml:id="ts0" timeString="2025-03-06T13:01:16.366"/>
+    </inkml:context>
+    <inkml:brush xml:id="br0">
+      <inkml:brushProperty name="width" value="0.035" units="cm"/>
+      <inkml:brushProperty name="height" value="0.035" units="cm"/>
+    </inkml:brush>
+  </inkml:definitions>
+  <inkml:trace contextRef="#ctx0" brushRef="#br0">996 487 24575,'0'679'0,"0"-675"0,0-1 0,0 0 0,0 0 0,0 0 0,-1 1 0,1-1 0,-1 0 0,0 0 0,0 0 0,0 0 0,0 0 0,-1 0 0,1 0 0,-3 3 0,2-4 0,0-1 0,0 1 0,-1 0 0,1-1 0,0 0 0,-1 1 0,1-1 0,-1 0 0,1 0 0,-1 0 0,0-1 0,1 1 0,-1-1 0,0 1 0,1-1 0,-1 0 0,-4 0 0,-24-1 0,23 0 0,0 1 0,0 0 0,0 0 0,0 1 0,1 0 0,-13 3 0,18-3 0,0-1 0,0 1 0,0 1 0,0-1 0,0 0 0,0 1 0,0-1 0,0 0 0,1 1 0,-1 0 0,1 0 0,-1-1 0,1 1 0,0 0 0,-1 0 0,1 0 0,0 0 0,0 0 0,0 1 0,1-1 0,-1 0 0,1 0 0,-1 1 0,1-1 0,0 0 0,-1 0 0,1 3 0,-1 15 0,1-1 0,0 1 0,1-1 0,1 0 0,1 0 0,1 0 0,1 0 0,0 0 0,1-1 0,1 0 0,16 29 0,-17-35 0,-1 0 0,0 1 0,-1-1 0,5 19 0,-7-21 0,0 0 0,1 0 0,0 0 0,1-1 0,0 0 0,0 0 0,1 0 0,8 12 0,-4-11 0,-7-7 0,0 1 0,1 0 0,0-1 0,-1 0 0,1 0 0,1 0 0,-1 0 0,0 0 0,1-1 0,-1 1 0,1-1 0,0 0 0,-1 0 0,1 0 0,0-1 0,0 1 0,1-1 0,-1 0 0,0 0 0,0-1 0,7 1 0,-6 0 0,1-1 0,-1 0 0,1-1 0,-1 1 0,1-1 0,-1 0 0,0-1 0,1 1 0,-1-1 0,0 0 0,0 0 0,0-1 0,7-4 0,-6 2 0,0 0 0,-1 0 0,1 0 0,-1-1 0,0 0 0,-1 0 0,1 0 0,-1 0 0,4-10 0,10-25 0,20-62 0,-30 79 0,-3 8 0,-1 0 0,-1-1 0,3-30 0,-6 40 0,1 0 0,-1 0 0,-1 0 0,1 0 0,-1-1 0,0 1 0,-1 0 0,0 0 0,0 0 0,0 1 0,-5-10 0,4 12 0,0 0 0,-1 0 0,1 1 0,-1-1 0,0 1 0,0 0 0,0 0 0,-1 1 0,1-1 0,0 1 0,-1 0 0,0 0 0,1 0 0,-1 1 0,0-1 0,0 1 0,-9 0 0,-10-1 0,0 0 0,-36 4 0,30 0 0,-12-1-1365,24-1-5461</inkml:trace>
+  <inkml:trace contextRef="#ctx0" brushRef="#br0" timeOffset="1930.08">679 1822 24575,'67'0'0,"105"13"0,-93-5 0,0-4 0,81-6 0,-39 0 0,-37 2-1365,-66 0-5461</inkml:trace>
+  <inkml:trace contextRef="#ctx0" brushRef="#br0" timeOffset="3705.52">1037 1884 24575,'0'554'0,"0"-551"0,0 1 0,0-1 0,0 1 0,-1-1 0,1 0 0,-1 1 0,0-1 0,0 0 0,0 0 0,-1 0 0,1 1 0,-1-1 0,1 0 0,-1-1 0,0 1 0,0 0 0,-4 3 0,3-4 0,0 1 0,-1-1 0,0 0 0,1 0 0,-1 0 0,0 0 0,0 0 0,0-1 0,0 0 0,0 0 0,0 0 0,-1 0 0,-7 0 0,-250 0 0,121-4 0,36 3-1365,87 0-5461</inkml:trace>
+  <inkml:trace contextRef="#ctx0" brushRef="#br0" timeOffset="5135.99">402 2203 24575,'-11'195'0,"1"-20"0,-1-23 0,0 20 0,8-129-1365,-2-28-5461</inkml:trace>
+  <inkml:trace contextRef="#ctx0" brushRef="#br0" timeOffset="6567.17">233 2477 24575,'0'4'0,"0"4"0,0 5 0,0 4 0,0 2 0,0 2 0,0 1 0,0 0 0,0 0 0,0 0 0,-4-4 0,0-1 0,-1 0 0,2 0 0,0 5 0,-2 3 0,-1-4-8191</inkml:trace>
+  <inkml:trace contextRef="#ctx0" brushRef="#br0" timeOffset="8273.24">1 2669 24575,'0'0'-8191</inkml:trace>
+  <inkml:trace contextRef="#ctx0" brushRef="#br0" timeOffset="27547.14">3875 129 24575,'0'0'-8191</inkml:trace>
+</inkml:ink>
+</file>
+
+<file path=word/ink/ink27.xml><?xml version="1.0" encoding="utf-8"?>
+<inkml:ink xmlns:inkml="http://www.w3.org/2003/InkML">
+  <inkml:definitions>
+    <inkml:context xml:id="ctx0">
+      <inkml:inkSource xml:id="inkSrc0">
+        <inkml:traceFormat>
+          <inkml:channel name="X" type="integer" min="-2.14748E9" max="2.14748E9" units="cm"/>
+          <inkml:channel name="Y" type="integer" min="-2.14748E9" max="2.14748E9" units="cm"/>
+          <inkml:channel name="F" type="integer" max="32767" units="dev"/>
+        </inkml:traceFormat>
+        <inkml:channelProperties>
+          <inkml:channelProperty channel="X" name="resolution" value="1000" units="1/cm"/>
+          <inkml:channelProperty channel="Y" name="resolution" value="1000" units="1/cm"/>
+          <inkml:channelProperty channel="F" name="resolution" value="0" units="1/dev"/>
+        </inkml:channelProperties>
+      </inkml:inkSource>
+      <inkml:timestamp xml:id="ts0" timeString="2025-03-06T13:01:28.759"/>
+    </inkml:context>
+    <inkml:brush xml:id="br0">
+      <inkml:brushProperty name="width" value="0.035" units="cm"/>
+      <inkml:brushProperty name="height" value="0.035" units="cm"/>
+    </inkml:brush>
+  </inkml:definitions>
+  <inkml:trace contextRef="#ctx0" brushRef="#br0">22 0 24575,'2'135'0,"-5"141"0,-6-188 0,-2 33 0,11 168-1365,0-267-5461</inkml:trace>
+  <inkml:trace contextRef="#ctx0" brushRef="#br0" timeOffset="2108.87">213 275 24575,'2'0'0,"0"1"0,0-1 0,0 1 0,0-1 0,0 1 0,-1-1 0,1 1 0,0 0 0,0 0 0,-1 0 0,1 0 0,0 0 0,-1 1 0,1-1 0,-1 0 0,0 1 0,1-1 0,-1 1 0,0-1 0,0 1 0,0 0 0,0-1 0,0 1 0,0 0 0,0 0 0,-1 0 0,1 0 0,-1 0 0,1 0 0,-1-1 0,0 5 0,2 10 0,0-1 0,-2 0 0,-1 19 0,1-17 0,1 103 0,-5 105 0,-18-118 0,22-106 0,1-1 0,-1 1 0,0-1 0,0 0 0,1 1 0,-1-1 0,0 1 0,1-1 0,-1 0 0,0 1 0,1-1 0,-1 0 0,1 1 0,-1-1 0,0 0 0,1 0 0,-1 0 0,1 1 0,-1-1 0,1 0 0,-1 0 0,1 0 0,-1 0 0,1 0 0,-1 0 0,1 0 0,-1 0 0,1 0 0,-1 0 0,1 0 0,-1 0 0,1 0 0,-1 0 0,1 0 0,-1-1 0,1 1 0,-1 0 0,0 0 0,1-1 0,-1 1 0,1-1 0,32-11 0,-22 8 0,23-8 0,1 1 0,-1 2 0,2 1 0,-1 2 0,54-3 0,-5 10-1365,-59-1-5461</inkml:trace>
+  <inkml:trace contextRef="#ctx0" brushRef="#br0" timeOffset="5026.24">719 233 24575,'0'9'0,"0"27"0,7 60 0,-5-85 0,0-1 0,0 1 0,1-1 0,1 0 0,0 0 0,0 0 0,1-1 0,0 1 0,0-1 0,9 10 0,2 2 0,24 44 0,-9-13 0,-19-30 0,-9-15 0,1 1 0,0-1 0,0 0 0,1-1 0,0 1 0,6 6 0,-10-12 0,0-1 0,0 1 0,0 0 0,-1-1 0,1 1 0,0-1 0,0 1 0,0-1 0,0 0 0,0 1 0,0-1 0,0 0 0,0 0 0,0 1 0,0-1 0,0 0 0,0 0 0,1 0 0,-1 0 0,0-1 0,1 1 0,0-1 0,0 0 0,0 0 0,0 0 0,-1 0 0,1-1 0,0 1 0,-1-1 0,1 1 0,-1-1 0,1 1 0,-1-1 0,0 0 0,1 0 0,0-2 0,1-3 0,0 1 0,0-1 0,-1 1 0,0-1 0,0 0 0,-1 1 0,1-1 0,-2 0 0,1-7 0,-3-70 0,-1 38 0,3-271-1365,0 299-5461</inkml:trace>
+</inkml:ink>
+</file>
+
+<file path=word/ink/ink28.xml><?xml version="1.0" encoding="utf-8"?>
+<inkml:ink xmlns:inkml="http://www.w3.org/2003/InkML">
+  <inkml:definitions>
+    <inkml:context xml:id="ctx0">
+      <inkml:inkSource xml:id="inkSrc0">
+        <inkml:traceFormat>
+          <inkml:channel name="X" type="integer" min="-2.14748E9" max="2.14748E9" units="cm"/>
+          <inkml:channel name="Y" type="integer" min="-2.14748E9" max="2.14748E9" units="cm"/>
+          <inkml:channel name="F" type="integer" max="32767" units="dev"/>
+        </inkml:traceFormat>
+        <inkml:channelProperties>
+          <inkml:channelProperty channel="X" name="resolution" value="1000" units="1/cm"/>
+          <inkml:channelProperty channel="Y" name="resolution" value="1000" units="1/cm"/>
+          <inkml:channelProperty channel="F" name="resolution" value="0" units="1/dev"/>
+        </inkml:channelProperties>
+      </inkml:inkSource>
+      <inkml:timestamp xml:id="ts0" timeString="2025-03-06T13:01:26.755"/>
+    </inkml:context>
+    <inkml:brush xml:id="br0">
+      <inkml:brushProperty name="width" value="0.035" units="cm"/>
+      <inkml:brushProperty name="height" value="0.035" units="cm"/>
+    </inkml:brush>
+  </inkml:definitions>
+  <inkml:trace contextRef="#ctx0" brushRef="#br0">1 0 24575,'0'826'-1365,"0"-807"-5461</inkml:trace>
+</inkml:ink>
+</file>
+
+<file path=word/ink/ink29.xml><?xml version="1.0" encoding="utf-8"?>
+<inkml:ink xmlns:inkml="http://www.w3.org/2003/InkML">
+  <inkml:definitions>
+    <inkml:context xml:id="ctx0">
+      <inkml:inkSource xml:id="inkSrc0">
+        <inkml:traceFormat>
+          <inkml:channel name="X" type="integer" min="-2.14748E9" max="2.14748E9" units="cm"/>
+          <inkml:channel name="Y" type="integer" min="-2.14748E9" max="2.14748E9" units="cm"/>
+          <inkml:channel name="F" type="integer" max="32767" units="dev"/>
+        </inkml:traceFormat>
+        <inkml:channelProperties>
+          <inkml:channelProperty channel="X" name="resolution" value="1000" units="1/cm"/>
+          <inkml:channelProperty channel="Y" name="resolution" value="1000" units="1/cm"/>
+          <inkml:channelProperty channel="F" name="resolution" value="0" units="1/dev"/>
+        </inkml:channelProperties>
+      </inkml:inkSource>
+      <inkml:timestamp xml:id="ts0" timeString="2025-03-06T13:01:12.320"/>
+    </inkml:context>
+    <inkml:brush xml:id="br0">
+      <inkml:brushProperty name="width" value="0.035" units="cm"/>
+      <inkml:brushProperty name="height" value="0.035" units="cm"/>
+    </inkml:brush>
+  </inkml:definitions>
+  <inkml:trace contextRef="#ctx0" brushRef="#br0">0 24 24575,'347'-11'0,"5"0"0,-264 10 0,101 4 0,-185-2 0,0 0 0,0 1 0,0-1 0,0 1 0,0 0 0,0 0 0,0 1 0,-1-1 0,1 1 0,-1 0 0,0 0 0,1 0 0,-1 0 0,-1 0 0,1 1 0,0-1 0,-1 1 0,0 0 0,0 0 0,0 0 0,2 5 0,2 5 0,0 1 0,-1 0 0,-1 0 0,5 27 0,8 66 0,-6-41 0,5 103 0,-15-127 0,-4 212 0,3-252 0,0 0 0,-1-1 0,0 1 0,1 0 0,-1 0 0,0-1 0,0 1 0,-1 0 0,1-1 0,0 1 0,-1-1 0,0 0 0,1 1 0,-1-1 0,0 0 0,0 0 0,-1 0 0,1 0 0,0-1 0,0 1 0,-1 0 0,1-1 0,-1 0 0,0 0 0,1 1 0,-1-2 0,0 1 0,0 0 0,1 0 0,-6 0 0,-9 1 0,-1-1 0,0 0 0,1-2 0,-19-1 0,6 0 0,1 0 0,17 0 0,0 2 0,0-1 0,0 1 0,0 1 0,-15 3 0,24-4 0,0 1 0,1 0 0,-1 0 0,1 0 0,0 0 0,-1 0 0,1 1 0,0-1 0,0 1 0,0-1 0,-1 1 0,2 0 0,-1 0 0,0 0 0,0 0 0,1 0 0,-1 0 0,1 0 0,-1 1 0,1-1 0,0 0 0,0 1 0,0-1 0,0 1 0,1-1 0,-1 1 0,1 0 0,-1-1 0,1 4 0,-2 49 0,5 60 0,0-13 0,-5-3 0,5 105 0,-3-202 0,0 0 0,1 0 0,-1 0 0,1 0 0,0 0 0,0 1 0,0-1 0,0-1 0,0 1 0,0 0 0,1 0 0,-1 0 0,1-1 0,-1 1 0,1 0 0,-1-1 0,1 1 0,0-1 0,0 0 0,0 0 0,0 0 0,0 0 0,0 0 0,0 0 0,0 0 0,0-1 0,0 1 0,0-1 0,0 1 0,4-1 0,9 2 0,0-2 0,0 1 0,24-4 0,-13 1 0,344 0 0,-222 2 0,-141 0 0,0-1 0,-1 0 0,0-1 0,1 1 0,-1-1 0,0-1 0,0 1 0,0-1 0,0 0 0,0 0 0,-1-1 0,1 0 0,-1 1 0,0-2 0,0 1 0,0-1 0,-1 0 0,0 0 0,0 0 0,0 0 0,0-1 0,3-6 0,0-2 0,-1 1 0,1-1 0,-2 0 0,0 0 0,-1 0 0,0-1 0,-1 0 0,2-26 0,-7-104 0,-1 40 0,3 99 0,0 0 0,-1 0 0,0 0 0,0 0 0,0 0 0,0 1 0,-1-1 0,0 0 0,0 0 0,-1 1 0,0 0 0,0-1 0,0 1 0,0 0 0,-1 0 0,0 1 0,-6-6 0,5 5 0,-2 0 0,1 1 0,0-1 0,-1 2 0,0-1 0,0 1 0,0 0 0,0 0 0,0 1 0,0 0 0,-1 0 0,1 1 0,-12-1 0,-215 1 88,111 3-1541,104-2-5373</inkml:trace>
 </inkml:ink>
 </file>
 

--- a/drive exchange/hardware design/opgaven.docx
+++ b/drive exchange/hardware design/opgaven.docx
@@ -1419,7 +1419,7 @@
           <w:noProof/>
         </w:rPr>
         <w:drawing>
-          <wp:inline distT="0" distB="0" distL="0" distR="0" wp14:anchorId="624F3435" wp14:editId="2CD0E749">
+          <wp:inline distT="0" distB="0" distL="0" distR="0" wp14:anchorId="624F3435" wp14:editId="4702AE09">
             <wp:extent cx="5760720" cy="7680960"/>
             <wp:effectExtent l="0" t="0" r="0" b="0"/>
             <wp:docPr id="355667311" name="Picture 2" descr="A screen with a graph on it&#10;&#10;Description automatically generated"/>
@@ -1548,7 +1548,7 @@
           <w:noProof/>
         </w:rPr>
         <w:drawing>
-          <wp:inline distT="0" distB="0" distL="0" distR="0" wp14:anchorId="289AB179" wp14:editId="3B7FB1B3">
+          <wp:inline distT="0" distB="0" distL="0" distR="0" wp14:anchorId="289AB179" wp14:editId="0B5495C7">
             <wp:extent cx="5760720" cy="4320540"/>
             <wp:effectExtent l="0" t="0" r="0" b="3810"/>
             <wp:docPr id="666535035" name="Picture 3" descr="A close-up of a digital oscilloscope&#10;&#10;Description automatically generated"/>
@@ -1814,7 +1814,7 @@
           <w:noProof/>
         </w:rPr>
         <w:drawing>
-          <wp:inline distT="0" distB="0" distL="0" distR="0" wp14:anchorId="67AEC3AC" wp14:editId="26D7AFCA">
+          <wp:inline distT="0" distB="0" distL="0" distR="0" wp14:anchorId="67AEC3AC" wp14:editId="57B30F08">
             <wp:extent cx="5760720" cy="4320540"/>
             <wp:effectExtent l="0" t="0" r="0" b="3810"/>
             <wp:docPr id="1791323070" name="Picture 4" descr="A close-up of a monitor&#10;&#10;Description automatically generated"/>
@@ -8111,7 +8111,495 @@
         <w:t>Zie excel</w:t>
       </w:r>
     </w:p>
-    <w:p/>
+    <w:p>
+      <w:r>
+        <w:br w:type="page"/>
+      </w:r>
+    </w:p>
+    <w:p>
+      <w:pPr>
+        <w:pStyle w:val="Heading2"/>
+      </w:pPr>
+      <w:r>
+        <w:lastRenderedPageBreak/>
+        <w:t>5 Filtering en dataverwerking</w:t>
+      </w:r>
+    </w:p>
+    <w:p>
+      <w:pPr>
+        <w:pStyle w:val="Heading3"/>
+      </w:pPr>
+      <w:r>
+        <w:t>5</w:t>
+      </w:r>
+      <w:r>
+        <w:t>.1 voorbereiding</w:t>
+      </w:r>
+    </w:p>
+    <w:p>
+      <w:pPr>
+        <w:pStyle w:val="Heading4"/>
+      </w:pPr>
+      <w:r>
+        <w:t>5</w:t>
+      </w:r>
+      <w:r>
+        <w:t>.1.1 filtering</w:t>
+      </w:r>
+    </w:p>
+    <w:p>
+      <w:pPr>
+        <w:pStyle w:val="ListParagraph"/>
+        <w:numPr>
+          <w:ilvl w:val="0"/>
+          <w:numId w:val="11"/>
+        </w:numPr>
+      </w:pPr>
+      <w:r>
+        <w:t>Andere apparaten aangesloten op hetzelfde stroom net</w:t>
+      </w:r>
+      <w:r>
+        <w:br/>
+        <w:t>ruis van radio signalen opgepakt door draadjes en andere componenten</w:t>
+      </w:r>
+      <w:r>
+        <w:br/>
+        <w:t>ruis door schakelingen die plaats vinden</w:t>
+      </w:r>
+      <w:r>
+        <w:br/>
+        <w:t>statische ruis door elektronen die door de lucht heen vliegen / als iemand de schakeling aan raakt</w:t>
+      </w:r>
+    </w:p>
+    <w:p>
+      <w:pPr>
+        <w:pStyle w:val="ListParagraph"/>
+        <w:numPr>
+          <w:ilvl w:val="0"/>
+          <w:numId w:val="11"/>
+        </w:numPr>
+      </w:pPr>
+      <w:r>
+        <w:t>Minder antenne werking</w:t>
+      </w:r>
+    </w:p>
+    <w:p>
+      <w:pPr>
+        <w:pStyle w:val="ListParagraph"/>
+        <w:numPr>
+          <w:ilvl w:val="0"/>
+          <w:numId w:val="11"/>
+        </w:numPr>
+      </w:pPr>
+      <w:r>
+        <w:t>Signaaldemping</w:t>
+      </w:r>
+    </w:p>
+    <w:p>
+      <w:pPr>
+        <w:pStyle w:val="ListParagraph"/>
+        <w:numPr>
+          <w:ilvl w:val="0"/>
+          <w:numId w:val="11"/>
+        </w:numPr>
+      </w:pPr>
+      <w:r>
+        <w:t>Vooral tegen antenne werking van draden</w:t>
+      </w:r>
+    </w:p>
+    <w:p>
+      <w:pPr>
+        <w:pStyle w:val="ListParagraph"/>
+        <w:numPr>
+          <w:ilvl w:val="0"/>
+          <w:numId w:val="11"/>
+        </w:numPr>
+      </w:pPr>
+      <w:r>
+        <w:t>Budget</w:t>
+      </w:r>
+    </w:p>
+    <w:p>
+      <w:pPr>
+        <w:pStyle w:val="ListParagraph"/>
+        <w:numPr>
+          <w:ilvl w:val="0"/>
+          <w:numId w:val="11"/>
+        </w:numPr>
+      </w:pPr>
+      <w:r>
+        <w:t>Omdat deze ergens al ingebouwde analoge naar digitale omzetting hebben waar al filtering is ingebouwd. En alleen een hoog of laag signaal is makkelijker accuraat af te lezen dan een signaal met een hele precieze waarde</w:t>
+      </w:r>
+    </w:p>
+    <w:tbl>
+      <w:tblPr>
+        <w:tblStyle w:val="TableGrid"/>
+        <w:tblW w:w="0" w:type="auto"/>
+        <w:tblInd w:w="720" w:type="dxa"/>
+        <w:tblLook w:val="04A0" w:firstRow="1" w:lastRow="0" w:firstColumn="1" w:lastColumn="0" w:noHBand="0" w:noVBand="1"/>
+      </w:tblPr>
+      <w:tblGrid>
+        <w:gridCol w:w="2829"/>
+        <w:gridCol w:w="2781"/>
+        <w:gridCol w:w="2732"/>
+      </w:tblGrid>
+      <w:tr>
+        <w:tc>
+          <w:tcPr>
+            <w:tcW w:w="3020" w:type="dxa"/>
+          </w:tcPr>
+          <w:p>
+            <w:pPr>
+              <w:pStyle w:val="ListParagraph"/>
+              <w:ind w:left="0"/>
+              <w:rPr>
+                <w:lang w:val="en-US"/>
+              </w:rPr>
+            </w:pPr>
+            <w:r>
+              <w:rPr>
+                <w:lang w:val="en-US"/>
+              </w:rPr>
+              <w:t>Sensor</w:t>
+            </w:r>
+          </w:p>
+        </w:tc>
+        <w:tc>
+          <w:tcPr>
+            <w:tcW w:w="3021" w:type="dxa"/>
+          </w:tcPr>
+          <w:p>
+            <w:pPr>
+              <w:pStyle w:val="ListParagraph"/>
+              <w:ind w:left="0"/>
+              <w:rPr>
+                <w:lang w:val="en-US"/>
+              </w:rPr>
+            </w:pPr>
+            <w:r>
+              <w:rPr>
+                <w:lang w:val="en-US"/>
+              </w:rPr>
+              <w:t>Wat meet hij</w:t>
+            </w:r>
+          </w:p>
+        </w:tc>
+        <w:tc>
+          <w:tcPr>
+            <w:tcW w:w="3021" w:type="dxa"/>
+          </w:tcPr>
+          <w:p>
+            <w:pPr>
+              <w:pStyle w:val="ListParagraph"/>
+              <w:ind w:left="0"/>
+              <w:rPr>
+                <w:lang w:val="en-US"/>
+              </w:rPr>
+            </w:pPr>
+            <w:r>
+              <w:rPr>
+                <w:lang w:val="en-US"/>
+              </w:rPr>
+              <w:t>Protocol</w:t>
+            </w:r>
+          </w:p>
+        </w:tc>
+      </w:tr>
+      <w:tr>
+        <w:tc>
+          <w:tcPr>
+            <w:tcW w:w="3020" w:type="dxa"/>
+          </w:tcPr>
+          <w:p>
+            <w:pPr>
+              <w:pStyle w:val="ListParagraph"/>
+              <w:ind w:left="0"/>
+              <w:rPr>
+                <w:lang w:val="en-US"/>
+              </w:rPr>
+            </w:pPr>
+            <w:r>
+              <w:t>ADXL345 Digitale 3-axis Accelerometer</w:t>
+            </w:r>
+          </w:p>
+        </w:tc>
+        <w:tc>
+          <w:tcPr>
+            <w:tcW w:w="3021" w:type="dxa"/>
+          </w:tcPr>
+          <w:p>
+            <w:pPr>
+              <w:pStyle w:val="ListParagraph"/>
+              <w:ind w:left="0"/>
+              <w:rPr>
+                <w:lang w:val="en-US"/>
+              </w:rPr>
+            </w:pPr>
+            <w:r>
+              <w:rPr>
+                <w:lang w:val="en-US"/>
+              </w:rPr>
+              <w:t>Beweging</w:t>
+            </w:r>
+          </w:p>
+        </w:tc>
+        <w:tc>
+          <w:tcPr>
+            <w:tcW w:w="3021" w:type="dxa"/>
+          </w:tcPr>
+          <w:p>
+            <w:pPr>
+              <w:pStyle w:val="ListParagraph"/>
+              <w:ind w:left="0"/>
+              <w:rPr>
+                <w:lang w:val="en-US"/>
+              </w:rPr>
+            </w:pPr>
+            <w:r>
+              <w:rPr>
+                <w:lang w:val="en-US"/>
+              </w:rPr>
+              <w:t>I2c of spi</w:t>
+            </w:r>
+          </w:p>
+        </w:tc>
+      </w:tr>
+      <w:tr>
+        <w:tc>
+          <w:tcPr>
+            <w:tcW w:w="3020" w:type="dxa"/>
+          </w:tcPr>
+          <w:p>
+            <w:pPr>
+              <w:pStyle w:val="ListParagraph"/>
+              <w:ind w:left="0"/>
+              <w:rPr>
+                <w:lang w:val="en-US"/>
+              </w:rPr>
+            </w:pPr>
+            <w:r>
+              <w:t>RCWL-1604</w:t>
+            </w:r>
+          </w:p>
+        </w:tc>
+        <w:tc>
+          <w:tcPr>
+            <w:tcW w:w="3021" w:type="dxa"/>
+          </w:tcPr>
+          <w:p>
+            <w:pPr>
+              <w:pStyle w:val="ListParagraph"/>
+              <w:ind w:left="0"/>
+              <w:rPr>
+                <w:lang w:val="en-US"/>
+              </w:rPr>
+            </w:pPr>
+            <w:r>
+              <w:rPr>
+                <w:lang w:val="en-US"/>
+              </w:rPr>
+              <w:t>Afstand</w:t>
+            </w:r>
+          </w:p>
+        </w:tc>
+        <w:tc>
+          <w:tcPr>
+            <w:tcW w:w="3021" w:type="dxa"/>
+          </w:tcPr>
+          <w:p>
+            <w:pPr>
+              <w:pStyle w:val="ListParagraph"/>
+              <w:ind w:left="0"/>
+              <w:rPr>
+                <w:lang w:val="en-US"/>
+              </w:rPr>
+            </w:pPr>
+            <w:r>
+              <w:rPr>
+                <w:lang w:val="en-US"/>
+              </w:rPr>
+              <w:t>Trigger / echo</w:t>
+            </w:r>
+          </w:p>
+        </w:tc>
+      </w:tr>
+      <w:tr>
+        <w:tc>
+          <w:tcPr>
+            <w:tcW w:w="3020" w:type="dxa"/>
+          </w:tcPr>
+          <w:p>
+            <w:pPr>
+              <w:pStyle w:val="ListParagraph"/>
+              <w:ind w:left="0"/>
+              <w:rPr>
+                <w:lang w:val="en-US"/>
+              </w:rPr>
+            </w:pPr>
+            <w:r>
+              <w:rPr>
+                <w:lang w:val="en-US"/>
+              </w:rPr>
+              <w:t>3144 hall effect sensor</w:t>
+            </w:r>
+          </w:p>
+        </w:tc>
+        <w:tc>
+          <w:tcPr>
+            <w:tcW w:w="3021" w:type="dxa"/>
+          </w:tcPr>
+          <w:p>
+            <w:pPr>
+              <w:pStyle w:val="ListParagraph"/>
+              <w:ind w:left="0"/>
+              <w:rPr>
+                <w:lang w:val="en-US"/>
+              </w:rPr>
+            </w:pPr>
+            <w:r>
+              <w:rPr>
+                <w:lang w:val="en-US"/>
+              </w:rPr>
+              <w:t>Magnetisch veld</w:t>
+            </w:r>
+          </w:p>
+        </w:tc>
+        <w:tc>
+          <w:tcPr>
+            <w:tcW w:w="3021" w:type="dxa"/>
+          </w:tcPr>
+          <w:p>
+            <w:pPr>
+              <w:pStyle w:val="ListParagraph"/>
+              <w:ind w:left="0"/>
+              <w:rPr>
+                <w:lang w:val="en-US"/>
+              </w:rPr>
+            </w:pPr>
+            <w:r>
+              <w:rPr>
+                <w:lang w:val="en-US"/>
+              </w:rPr>
+              <w:t>Digital</w:t>
+            </w:r>
+          </w:p>
+        </w:tc>
+      </w:tr>
+    </w:tbl>
+    <w:p>
+      <w:pPr>
+        <w:pStyle w:val="ListParagraph"/>
+        <w:numPr>
+          <w:ilvl w:val="0"/>
+          <w:numId w:val="11"/>
+        </w:numPr>
+        <w:rPr>
+          <w:lang w:val="en-US"/>
+        </w:rPr>
+      </w:pPr>
+      <w:r>
+        <w:rPr>
+          <w:lang w:val="en-US"/>
+        </w:rPr>
+        <w:t xml:space="preserve"> </w:t>
+      </w:r>
+    </w:p>
+    <w:p>
+      <w:pPr>
+        <w:pStyle w:val="ListParagraph"/>
+        <w:numPr>
+          <w:ilvl w:val="0"/>
+          <w:numId w:val="11"/>
+        </w:numPr>
+      </w:pPr>
+      <w:r>
+        <w:t>Je moet de optelling d</w:t>
+      </w:r>
+      <w:r>
+        <w:t>elen door 64. 2^6 = 64 dus je zou de bits naar rechts kunnen verschuiven met 6</w:t>
+      </w:r>
+    </w:p>
+    <w:p>
+      <w:pPr>
+        <w:pStyle w:val="ListParagraph"/>
+        <w:numPr>
+          <w:ilvl w:val="0"/>
+          <w:numId w:val="11"/>
+        </w:numPr>
+      </w:pPr>
+      <w:r>
+        <w:t>Average kost minder rekenkracht</w:t>
+      </w:r>
+    </w:p>
+    <w:p>
+      <w:pPr>
+        <w:pStyle w:val="Heading4"/>
+      </w:pPr>
+      <w:r>
+        <w:t xml:space="preserve">5.1.2 Dataverwerking </w:t>
+      </w:r>
+    </w:p>
+    <w:p>
+      <w:pPr>
+        <w:pStyle w:val="ListParagraph"/>
+        <w:numPr>
+          <w:ilvl w:val="0"/>
+          <w:numId w:val="11"/>
+        </w:numPr>
+      </w:pPr>
+      <w:r>
+        <w:t>Kost erg veel rekenkracht</w:t>
+      </w:r>
+      <w:r>
+        <w:br/>
+        <w:t>is slomer</w:t>
+      </w:r>
+      <w:r>
+        <w:br/>
+        <w:t>is niet altijd accurater</w:t>
+      </w:r>
+    </w:p>
+    <w:p>
+      <w:pPr>
+        <w:pStyle w:val="ListParagraph"/>
+        <w:numPr>
+          <w:ilvl w:val="0"/>
+          <w:numId w:val="11"/>
+        </w:numPr>
+      </w:pPr>
+      <w:r>
+        <w:t>Dat iets lineair verloopt. Dat er dus altijd even veel bij komt / af komt in vergelijking tot de tijd</w:t>
+      </w:r>
+    </w:p>
+    <w:p>
+      <w:pPr>
+        <w:pStyle w:val="ListParagraph"/>
+        <w:numPr>
+          <w:ilvl w:val="0"/>
+          <w:numId w:val="11"/>
+        </w:numPr>
+      </w:pPr>
+      <w:r>
+        <w:t>Iets wat niet linear werkt. Dus bijv een logaritme, exponentiele functie of iets anders</w:t>
+      </w:r>
+    </w:p>
+    <w:p>
+      <w:pPr>
+        <w:pStyle w:val="Heading3"/>
+      </w:pPr>
+      <w:r>
+        <w:t xml:space="preserve">5.2 Practicum </w:t>
+      </w:r>
+    </w:p>
+    <w:p>
+      <w:pPr>
+        <w:pStyle w:val="ListParagraph"/>
+        <w:numPr>
+          <w:ilvl w:val="0"/>
+          <w:numId w:val="11"/>
+        </w:numPr>
+      </w:pPr>
+    </w:p>
     <w:p/>
     <w:sectPr>
       <w:pgSz w:w="11906" w:h="16838"/>
@@ -8384,6 +8872,92 @@
     </w:lvl>
   </w:abstractNum>
   <w:abstractNum w:abstractNumId="3" w15:restartNumberingAfterBreak="0">
+    <w:nsid w:val="280164CF"/>
+    <w:multiLevelType w:val="hybridMultilevel"/>
+    <w:tmpl w:val="355A2BB6"/>
+    <w:lvl w:ilvl="0" w:tplc="0409000F">
+      <w:start w:val="1"/>
+      <w:numFmt w:val="decimal"/>
+      <w:lvlText w:val="%1."/>
+      <w:lvlJc w:val="left"/>
+      <w:pPr>
+        <w:ind w:left="720" w:hanging="360"/>
+      </w:pPr>
+    </w:lvl>
+    <w:lvl w:ilvl="1" w:tplc="04090019" w:tentative="1">
+      <w:start w:val="1"/>
+      <w:numFmt w:val="lowerLetter"/>
+      <w:lvlText w:val="%2."/>
+      <w:lvlJc w:val="left"/>
+      <w:pPr>
+        <w:ind w:left="1440" w:hanging="360"/>
+      </w:pPr>
+    </w:lvl>
+    <w:lvl w:ilvl="2" w:tplc="0409001B" w:tentative="1">
+      <w:start w:val="1"/>
+      <w:numFmt w:val="lowerRoman"/>
+      <w:lvlText w:val="%3."/>
+      <w:lvlJc w:val="right"/>
+      <w:pPr>
+        <w:ind w:left="2160" w:hanging="180"/>
+      </w:pPr>
+    </w:lvl>
+    <w:lvl w:ilvl="3" w:tplc="0409000F" w:tentative="1">
+      <w:start w:val="1"/>
+      <w:numFmt w:val="decimal"/>
+      <w:lvlText w:val="%4."/>
+      <w:lvlJc w:val="left"/>
+      <w:pPr>
+        <w:ind w:left="2880" w:hanging="360"/>
+      </w:pPr>
+    </w:lvl>
+    <w:lvl w:ilvl="4" w:tplc="04090019" w:tentative="1">
+      <w:start w:val="1"/>
+      <w:numFmt w:val="lowerLetter"/>
+      <w:lvlText w:val="%5."/>
+      <w:lvlJc w:val="left"/>
+      <w:pPr>
+        <w:ind w:left="3600" w:hanging="360"/>
+      </w:pPr>
+    </w:lvl>
+    <w:lvl w:ilvl="5" w:tplc="0409001B" w:tentative="1">
+      <w:start w:val="1"/>
+      <w:numFmt w:val="lowerRoman"/>
+      <w:lvlText w:val="%6."/>
+      <w:lvlJc w:val="right"/>
+      <w:pPr>
+        <w:ind w:left="4320" w:hanging="180"/>
+      </w:pPr>
+    </w:lvl>
+    <w:lvl w:ilvl="6" w:tplc="0409000F" w:tentative="1">
+      <w:start w:val="1"/>
+      <w:numFmt w:val="decimal"/>
+      <w:lvlText w:val="%7."/>
+      <w:lvlJc w:val="left"/>
+      <w:pPr>
+        <w:ind w:left="5040" w:hanging="360"/>
+      </w:pPr>
+    </w:lvl>
+    <w:lvl w:ilvl="7" w:tplc="04090019" w:tentative="1">
+      <w:start w:val="1"/>
+      <w:numFmt w:val="lowerLetter"/>
+      <w:lvlText w:val="%8."/>
+      <w:lvlJc w:val="left"/>
+      <w:pPr>
+        <w:ind w:left="5760" w:hanging="360"/>
+      </w:pPr>
+    </w:lvl>
+    <w:lvl w:ilvl="8" w:tplc="0409001B" w:tentative="1">
+      <w:start w:val="1"/>
+      <w:numFmt w:val="lowerRoman"/>
+      <w:lvlText w:val="%9."/>
+      <w:lvlJc w:val="right"/>
+      <w:pPr>
+        <w:ind w:left="6480" w:hanging="180"/>
+      </w:pPr>
+    </w:lvl>
+  </w:abstractNum>
+  <w:abstractNum w:abstractNumId="4" w15:restartNumberingAfterBreak="0">
     <w:nsid w:val="3C647F91"/>
     <w:multiLevelType w:val="hybridMultilevel"/>
     <w:tmpl w:val="9C12EB00"/>
@@ -8469,7 +9043,7 @@
       </w:pPr>
     </w:lvl>
   </w:abstractNum>
-  <w:abstractNum w:abstractNumId="4" w15:restartNumberingAfterBreak="0">
+  <w:abstractNum w:abstractNumId="5" w15:restartNumberingAfterBreak="0">
     <w:nsid w:val="49551769"/>
     <w:multiLevelType w:val="hybridMultilevel"/>
     <w:tmpl w:val="BED6A07C"/>
@@ -8555,7 +9129,7 @@
       </w:pPr>
     </w:lvl>
   </w:abstractNum>
-  <w:abstractNum w:abstractNumId="5" w15:restartNumberingAfterBreak="0">
+  <w:abstractNum w:abstractNumId="6" w15:restartNumberingAfterBreak="0">
     <w:nsid w:val="4A94454A"/>
     <w:multiLevelType w:val="hybridMultilevel"/>
     <w:tmpl w:val="B22AAB8C"/>
@@ -8641,7 +9215,7 @@
       </w:pPr>
     </w:lvl>
   </w:abstractNum>
-  <w:abstractNum w:abstractNumId="6" w15:restartNumberingAfterBreak="0">
+  <w:abstractNum w:abstractNumId="7" w15:restartNumberingAfterBreak="0">
     <w:nsid w:val="4C773E2B"/>
     <w:multiLevelType w:val="hybridMultilevel"/>
     <w:tmpl w:val="4FDC3EA2"/>
@@ -8727,7 +9301,7 @@
       </w:pPr>
     </w:lvl>
   </w:abstractNum>
-  <w:abstractNum w:abstractNumId="7" w15:restartNumberingAfterBreak="0">
+  <w:abstractNum w:abstractNumId="8" w15:restartNumberingAfterBreak="0">
     <w:nsid w:val="5D344C4C"/>
     <w:multiLevelType w:val="hybridMultilevel"/>
     <w:tmpl w:val="AB58F672"/>
@@ -8813,7 +9387,7 @@
       </w:pPr>
     </w:lvl>
   </w:abstractNum>
-  <w:abstractNum w:abstractNumId="8" w15:restartNumberingAfterBreak="0">
+  <w:abstractNum w:abstractNumId="9" w15:restartNumberingAfterBreak="0">
     <w:nsid w:val="7665585D"/>
     <w:multiLevelType w:val="hybridMultilevel"/>
     <w:tmpl w:val="515EE47E"/>
@@ -8899,7 +9473,7 @@
       </w:pPr>
     </w:lvl>
   </w:abstractNum>
-  <w:abstractNum w:abstractNumId="9" w15:restartNumberingAfterBreak="0">
+  <w:abstractNum w:abstractNumId="10" w15:restartNumberingAfterBreak="0">
     <w:nsid w:val="79C70E2B"/>
     <w:multiLevelType w:val="hybridMultilevel"/>
     <w:tmpl w:val="EC90DEE2"/>
@@ -8989,34 +9563,37 @@
     </w:lvl>
   </w:abstractNum>
   <w:num w:numId="1" w16cid:durableId="1321734577">
-    <w:abstractNumId w:val="9"/>
+    <w:abstractNumId w:val="10"/>
   </w:num>
   <w:num w:numId="2" w16cid:durableId="1519855545">
     <w:abstractNumId w:val="1"/>
   </w:num>
   <w:num w:numId="3" w16cid:durableId="376127000">
-    <w:abstractNumId w:val="7"/>
+    <w:abstractNumId w:val="8"/>
   </w:num>
   <w:num w:numId="4" w16cid:durableId="47387157">
-    <w:abstractNumId w:val="8"/>
+    <w:abstractNumId w:val="9"/>
   </w:num>
   <w:num w:numId="5" w16cid:durableId="1708918772">
-    <w:abstractNumId w:val="3"/>
+    <w:abstractNumId w:val="4"/>
   </w:num>
   <w:num w:numId="6" w16cid:durableId="156845828">
     <w:abstractNumId w:val="2"/>
   </w:num>
   <w:num w:numId="7" w16cid:durableId="1465661802">
-    <w:abstractNumId w:val="4"/>
+    <w:abstractNumId w:val="5"/>
   </w:num>
   <w:num w:numId="8" w16cid:durableId="623269277">
     <w:abstractNumId w:val="0"/>
   </w:num>
   <w:num w:numId="9" w16cid:durableId="138886433">
+    <w:abstractNumId w:val="7"/>
+  </w:num>
+  <w:num w:numId="10" w16cid:durableId="1159073594">
     <w:abstractNumId w:val="6"/>
   </w:num>
-  <w:num w:numId="10" w16cid:durableId="1159073594">
-    <w:abstractNumId w:val="5"/>
+  <w:num w:numId="11" w16cid:durableId="467167516">
+    <w:abstractNumId w:val="3"/>
   </w:num>
 </w:numbering>
 </file>
@@ -9621,7 +10198,6 @@
   <w:style w:type="character" w:default="1" w:styleId="DefaultParagraphFont">
     <w:name w:val="Default Paragraph Font"/>
     <w:uiPriority w:val="1"/>
-    <w:semiHidden/>
     <w:unhideWhenUsed/>
   </w:style>
   <w:style w:type="table" w:default="1" w:styleId="TableNormal">
@@ -10331,7 +10907,7 @@
   <inkml:trace contextRef="#ctx0" brushRef="#br0" timeOffset="1010.4">576 381 24575,'-1'19'0,"0"0"0,-2 1 0,0-2 0,-1 1 0,-8 24 0,-41 86 0,16-43 0,9-22-67,20-49-78,0 1 1,2 0 0,0 0 0,0 1 0,1 0-1,2 0 1,-1 0 0,0 28 0,4-27-6682</inkml:trace>
   <inkml:trace contextRef="#ctx0" brushRef="#br0" timeOffset="2570.71">1000 253 24575,'2'0'0,"32"-1"0,0 2 0,0 1 0,0 2 0,62 14 0,-88-15 0,0-1 0,0 2 0,0-1 0,0 2 0,0-1 0,-1 1 0,0 0 0,0 0 0,0 0 0,8 10 0,-10-9 0,-1 0 0,0 0 0,0 0 0,-1 0 0,0 1 0,0-1 0,0 1 0,-1 0 0,0 0 0,0 0 0,-1 0 0,0 0 0,0 0 0,-1 12 0,1 61 0,-3 1 0,-4-1 0,-31 155 0,-25 44 0,50-210 0,4 1 0,0 78 0,8-133 45,-2-1-1,-5 26 1,-2 14-1544,9-37-5327</inkml:trace>
   <inkml:trace contextRef="#ctx0" brushRef="#br0" timeOffset="3928.83">1042 1247 24575,'4'0'0,"4"-3"0,5-2 0,3 0 0,0-2 0,0 0 0,2 1 0,0 1 0,1 2 0,2 2 0,-1 0 0,2 1 0,-1 0 0,0 0 0,1 1 0,-1-1 0,-3 0-8191</inkml:trace>
-  <inkml:trace contextRef="#ctx0" brushRef="#br0" timeOffset="5793.47">1889 677 24575,'-68'-1'0,"-71"3"0,136-2 0,-1 1 0,1-1 0,0 1 0,0 0 0,0 0 0,0 0 0,0 0 0,0 1 0,0-1 0,0 1 0,1 0 0,-1 0 0,0 0 0,1 0 0,-1 0 0,1 1 0,0-1 0,0 1 0,0-1 0,0 1 0,1 0 0,-1-1 0,1 1 0,-1 0 0,1 0 0,0 1 0,0-1 0,0 0 0,1 0 0,-1 4 0,-2 12 0,1 1 0,1-1 0,1 1 0,2 18 0,0-10 0,-3 8 0,0-27 0,0 1 0,1 0 0,1 0 0,-1 0 0,2 0 0,4 18 0,-5-26 0,0 0 0,1 0 0,-1 0 0,1 0 0,-1 0 0,1 0 0,0-1 0,0 1 0,0-1 0,0 1 0,0-1 0,0 0 0,0 0 0,0 0 0,1 0 0,-1 0 0,0 0 0,1 0 0,-1-1 0,1 1 0,-1-1 0,5 0 0,9 1 0,-1-1 0,25-2 0,-18 0 0,-5 1 0,-2 1 0,-1 0 0,1-2 0,-1 0 0,15-3 0,-25 3 0,0 1 0,0-1 0,0 1 0,0-1 0,0 0 0,-1 0 0,1-1 0,-1 1 0,1-1 0,-1 0 0,0 0 0,0 0 0,0 0 0,-1 0 0,1-1 0,-1 1 0,0-1 0,3-4 0,21-42 0,-17 35 0,-1 0 0,-1 0 0,8-23 0,3-9 0,-13 36 0,0 0 0,-1 0 0,-1 0 0,0 0 0,3-19 0,-6 27 0,0-1 0,0 0 0,-1 1 0,1-1 0,-1 1 0,0-1 0,0 0 0,0 1 0,0-1 0,0 1 0,-1 0 0,0-1 0,1 1 0,-1 0 0,0 0 0,-1 0 0,1 0 0,-1 1 0,1-1 0,-1 1 0,0-1 0,-3-2 0,0 2 5,1 0 0,0 0 0,-1 0 0,1 1 0,-1 0 0,0 0 0,0 0 0,0 1 0,0 0 0,-10-1 0,-65 3-333,47 0-764,12 0-5734</inkml:trace>
+  <inkml:trace contextRef="#ctx0" brushRef="#br0" timeOffset="5793.46">1889 677 24575,'-68'-1'0,"-71"3"0,136-2 0,-1 1 0,1-1 0,0 1 0,0 0 0,0 0 0,0 0 0,0 0 0,0 1 0,0-1 0,0 1 0,1 0 0,-1 0 0,0 0 0,1 0 0,-1 0 0,1 1 0,0-1 0,0 1 0,0-1 0,0 1 0,1 0 0,-1-1 0,1 1 0,-1 0 0,1 0 0,0 1 0,0-1 0,0 0 0,1 0 0,-1 4 0,-2 12 0,1 1 0,1-1 0,1 1 0,2 18 0,0-10 0,-3 8 0,0-27 0,0 1 0,1 0 0,1 0 0,-1 0 0,2 0 0,4 18 0,-5-26 0,0 0 0,1 0 0,-1 0 0,1 0 0,-1 0 0,1 0 0,0-1 0,0 1 0,0-1 0,0 1 0,0-1 0,0 0 0,0 0 0,0 0 0,1 0 0,-1 0 0,0 0 0,1 0 0,-1-1 0,1 1 0,-1-1 0,5 0 0,9 1 0,-1-1 0,25-2 0,-18 0 0,-5 1 0,-2 1 0,-1 0 0,1-2 0,-1 0 0,15-3 0,-25 3 0,0 1 0,0-1 0,0 1 0,0-1 0,0 0 0,-1 0 0,1-1 0,-1 1 0,1-1 0,-1 0 0,0 0 0,0 0 0,0 0 0,-1 0 0,1-1 0,-1 1 0,0-1 0,3-4 0,21-42 0,-17 35 0,-1 0 0,-1 0 0,8-23 0,3-9 0,-13 36 0,0 0 0,-1 0 0,-1 0 0,0 0 0,3-19 0,-6 27 0,0-1 0,0 0 0,-1 1 0,1-1 0,-1 1 0,0-1 0,0 0 0,0 1 0,0-1 0,0 1 0,-1 0 0,0-1 0,1 1 0,-1 0 0,0 0 0,-1 0 0,1 0 0,-1 1 0,1-1 0,-1 1 0,0-1 0,-3-2 0,0 2 5,1 0 0,0 0 0,-1 0 0,1 1 0,-1 0 0,0 0 0,0 0 0,0 1 0,0 0 0,-10-1 0,-65 3-333,47 0-764,12 0-5734</inkml:trace>
 </inkml:ink>
 </file>
 

--- a/drive exchange/hardware design/opgaven.docx
+++ b/drive exchange/hardware design/opgaven.docx
@@ -9,7 +9,7 @@
           <w:lang w:val="en-US"/>
         </w:rPr>
       </w:pPr>
-      <w:bookmarkStart w:id="0" w:name="_Toc190341972"/>
+      <w:bookmarkStart w:id="0" w:name="_Toc192675411"/>
       <w:r>
         <w:rPr>
           <w:lang w:val="en-US"/>
@@ -84,7 +84,7 @@
           <w:r>
             <w:fldChar w:fldCharType="separate"/>
           </w:r>
-          <w:hyperlink w:anchor="_Toc190341972" w:history="1">
+          <w:hyperlink w:anchor="_Toc192675411" w:history="1">
             <w:r>
               <w:rPr>
                 <w:rStyle w:val="Hyperlink"/>
@@ -112,7 +112,7 @@
                 <w:noProof/>
                 <w:webHidden/>
               </w:rPr>
-              <w:instrText xml:space="preserve"> PAGEREF _Toc190341972 \h </w:instrText>
+              <w:instrText xml:space="preserve"> PAGEREF _Toc192675411 \h </w:instrText>
             </w:r>
             <w:r>
               <w:rPr>
@@ -155,7 +155,7 @@
               <w:lang w:val="en-US"/>
             </w:rPr>
           </w:pPr>
-          <w:hyperlink w:anchor="_Toc190341973" w:history="1">
+          <w:hyperlink w:anchor="_Toc192675412" w:history="1">
             <w:r>
               <w:rPr>
                 <w:rStyle w:val="Hyperlink"/>
@@ -183,7 +183,7 @@
                 <w:noProof/>
                 <w:webHidden/>
               </w:rPr>
-              <w:instrText xml:space="preserve"> PAGEREF _Toc190341973 \h </w:instrText>
+              <w:instrText xml:space="preserve"> PAGEREF _Toc192675412 \h </w:instrText>
             </w:r>
             <w:r>
               <w:rPr>
@@ -226,7 +226,7 @@
               <w:lang w:val="en-US"/>
             </w:rPr>
           </w:pPr>
-          <w:hyperlink w:anchor="_Toc190341974" w:history="1">
+          <w:hyperlink w:anchor="_Toc192675413" w:history="1">
             <w:r>
               <w:rPr>
                 <w:rStyle w:val="Hyperlink"/>
@@ -253,7 +253,7 @@
                 <w:noProof/>
                 <w:webHidden/>
               </w:rPr>
-              <w:instrText xml:space="preserve"> PAGEREF _Toc190341974 \h </w:instrText>
+              <w:instrText xml:space="preserve"> PAGEREF _Toc192675413 \h </w:instrText>
             </w:r>
             <w:r>
               <w:rPr>
@@ -296,7 +296,7 @@
               <w:lang w:val="en-US"/>
             </w:rPr>
           </w:pPr>
-          <w:hyperlink w:anchor="_Toc190341975" w:history="1">
+          <w:hyperlink w:anchor="_Toc192675414" w:history="1">
             <w:r>
               <w:rPr>
                 <w:rStyle w:val="Hyperlink"/>
@@ -323,7 +323,7 @@
                 <w:noProof/>
                 <w:webHidden/>
               </w:rPr>
-              <w:instrText xml:space="preserve"> PAGEREF _Toc190341975 \h </w:instrText>
+              <w:instrText xml:space="preserve"> PAGEREF _Toc192675414 \h </w:instrText>
             </w:r>
             <w:r>
               <w:rPr>
@@ -366,7 +366,7 @@
               <w:lang w:val="en-US"/>
             </w:rPr>
           </w:pPr>
-          <w:hyperlink w:anchor="_Toc190341976" w:history="1">
+          <w:hyperlink w:anchor="_Toc192675415" w:history="1">
             <w:r>
               <w:rPr>
                 <w:rStyle w:val="Hyperlink"/>
@@ -393,7 +393,7 @@
                 <w:noProof/>
                 <w:webHidden/>
               </w:rPr>
-              <w:instrText xml:space="preserve"> PAGEREF _Toc190341976 \h </w:instrText>
+              <w:instrText xml:space="preserve"> PAGEREF _Toc192675415 \h </w:instrText>
             </w:r>
             <w:r>
               <w:rPr>
@@ -436,7 +436,7 @@
               <w:lang w:val="en-US"/>
             </w:rPr>
           </w:pPr>
-          <w:hyperlink w:anchor="_Toc190341977" w:history="1">
+          <w:hyperlink w:anchor="_Toc192675416" w:history="1">
             <w:r>
               <w:rPr>
                 <w:rStyle w:val="Hyperlink"/>
@@ -463,7 +463,7 @@
                 <w:noProof/>
                 <w:webHidden/>
               </w:rPr>
-              <w:instrText xml:space="preserve"> PAGEREF _Toc190341977 \h </w:instrText>
+              <w:instrText xml:space="preserve"> PAGEREF _Toc192675416 \h </w:instrText>
             </w:r>
             <w:r>
               <w:rPr>
@@ -484,6 +484,791 @@
                 <w:webHidden/>
               </w:rPr>
               <w:t>8</w:t>
+            </w:r>
+            <w:r>
+              <w:rPr>
+                <w:noProof/>
+                <w:webHidden/>
+              </w:rPr>
+              <w:fldChar w:fldCharType="end"/>
+            </w:r>
+          </w:hyperlink>
+        </w:p>
+        <w:p>
+          <w:pPr>
+            <w:pStyle w:val="TOC3"/>
+            <w:tabs>
+              <w:tab w:val="right" w:leader="dot" w:pos="9062"/>
+            </w:tabs>
+            <w:rPr>
+              <w:rFonts w:eastAsiaTheme="minorEastAsia"/>
+              <w:noProof/>
+              <w:lang w:val="en-US"/>
+            </w:rPr>
+          </w:pPr>
+          <w:hyperlink w:anchor="_Toc192675417" w:history="1">
+            <w:r>
+              <w:rPr>
+                <w:rStyle w:val="Hyperlink"/>
+                <w:noProof/>
+              </w:rPr>
+              <w:t>2.2 Practicum</w:t>
+            </w:r>
+            <w:r>
+              <w:rPr>
+                <w:noProof/>
+                <w:webHidden/>
+              </w:rPr>
+              <w:tab/>
+            </w:r>
+            <w:r>
+              <w:rPr>
+                <w:noProof/>
+                <w:webHidden/>
+              </w:rPr>
+              <w:fldChar w:fldCharType="begin"/>
+            </w:r>
+            <w:r>
+              <w:rPr>
+                <w:noProof/>
+                <w:webHidden/>
+              </w:rPr>
+              <w:instrText xml:space="preserve"> PAGEREF _Toc192675417 \h </w:instrText>
+            </w:r>
+            <w:r>
+              <w:rPr>
+                <w:noProof/>
+                <w:webHidden/>
+              </w:rPr>
+            </w:r>
+            <w:r>
+              <w:rPr>
+                <w:noProof/>
+                <w:webHidden/>
+              </w:rPr>
+              <w:fldChar w:fldCharType="separate"/>
+            </w:r>
+            <w:r>
+              <w:rPr>
+                <w:noProof/>
+                <w:webHidden/>
+              </w:rPr>
+              <w:t>10</w:t>
+            </w:r>
+            <w:r>
+              <w:rPr>
+                <w:noProof/>
+                <w:webHidden/>
+              </w:rPr>
+              <w:fldChar w:fldCharType="end"/>
+            </w:r>
+          </w:hyperlink>
+        </w:p>
+        <w:p>
+          <w:pPr>
+            <w:pStyle w:val="TOC2"/>
+            <w:tabs>
+              <w:tab w:val="right" w:leader="dot" w:pos="9062"/>
+            </w:tabs>
+            <w:rPr>
+              <w:rFonts w:eastAsiaTheme="minorEastAsia"/>
+              <w:noProof/>
+              <w:lang w:val="en-US"/>
+            </w:rPr>
+          </w:pPr>
+          <w:hyperlink w:anchor="_Toc192675418" w:history="1">
+            <w:r>
+              <w:rPr>
+                <w:rStyle w:val="Hyperlink"/>
+                <w:noProof/>
+              </w:rPr>
+              <w:t>3 Stappenmotor en Servomotor</w:t>
+            </w:r>
+            <w:r>
+              <w:rPr>
+                <w:noProof/>
+                <w:webHidden/>
+              </w:rPr>
+              <w:tab/>
+            </w:r>
+            <w:r>
+              <w:rPr>
+                <w:noProof/>
+                <w:webHidden/>
+              </w:rPr>
+              <w:fldChar w:fldCharType="begin"/>
+            </w:r>
+            <w:r>
+              <w:rPr>
+                <w:noProof/>
+                <w:webHidden/>
+              </w:rPr>
+              <w:instrText xml:space="preserve"> PAGEREF _Toc192675418 \h </w:instrText>
+            </w:r>
+            <w:r>
+              <w:rPr>
+                <w:noProof/>
+                <w:webHidden/>
+              </w:rPr>
+            </w:r>
+            <w:r>
+              <w:rPr>
+                <w:noProof/>
+                <w:webHidden/>
+              </w:rPr>
+              <w:fldChar w:fldCharType="separate"/>
+            </w:r>
+            <w:r>
+              <w:rPr>
+                <w:noProof/>
+                <w:webHidden/>
+              </w:rPr>
+              <w:t>11</w:t>
+            </w:r>
+            <w:r>
+              <w:rPr>
+                <w:noProof/>
+                <w:webHidden/>
+              </w:rPr>
+              <w:fldChar w:fldCharType="end"/>
+            </w:r>
+          </w:hyperlink>
+        </w:p>
+        <w:p>
+          <w:pPr>
+            <w:pStyle w:val="TOC3"/>
+            <w:tabs>
+              <w:tab w:val="right" w:leader="dot" w:pos="9062"/>
+            </w:tabs>
+            <w:rPr>
+              <w:rFonts w:eastAsiaTheme="minorEastAsia"/>
+              <w:noProof/>
+              <w:lang w:val="en-US"/>
+            </w:rPr>
+          </w:pPr>
+          <w:hyperlink w:anchor="_Toc192675419" w:history="1">
+            <w:r>
+              <w:rPr>
+                <w:rStyle w:val="Hyperlink"/>
+                <w:noProof/>
+              </w:rPr>
+              <w:t>3.1 voorbereiding</w:t>
+            </w:r>
+            <w:r>
+              <w:rPr>
+                <w:noProof/>
+                <w:webHidden/>
+              </w:rPr>
+              <w:tab/>
+            </w:r>
+            <w:r>
+              <w:rPr>
+                <w:noProof/>
+                <w:webHidden/>
+              </w:rPr>
+              <w:fldChar w:fldCharType="begin"/>
+            </w:r>
+            <w:r>
+              <w:rPr>
+                <w:noProof/>
+                <w:webHidden/>
+              </w:rPr>
+              <w:instrText xml:space="preserve"> PAGEREF _Toc192675419 \h </w:instrText>
+            </w:r>
+            <w:r>
+              <w:rPr>
+                <w:noProof/>
+                <w:webHidden/>
+              </w:rPr>
+            </w:r>
+            <w:r>
+              <w:rPr>
+                <w:noProof/>
+                <w:webHidden/>
+              </w:rPr>
+              <w:fldChar w:fldCharType="separate"/>
+            </w:r>
+            <w:r>
+              <w:rPr>
+                <w:noProof/>
+                <w:webHidden/>
+              </w:rPr>
+              <w:t>11</w:t>
+            </w:r>
+            <w:r>
+              <w:rPr>
+                <w:noProof/>
+                <w:webHidden/>
+              </w:rPr>
+              <w:fldChar w:fldCharType="end"/>
+            </w:r>
+          </w:hyperlink>
+        </w:p>
+        <w:p>
+          <w:pPr>
+            <w:pStyle w:val="TOC3"/>
+            <w:tabs>
+              <w:tab w:val="right" w:leader="dot" w:pos="9062"/>
+            </w:tabs>
+            <w:rPr>
+              <w:rFonts w:eastAsiaTheme="minorEastAsia"/>
+              <w:noProof/>
+              <w:lang w:val="en-US"/>
+            </w:rPr>
+          </w:pPr>
+          <w:hyperlink w:anchor="_Toc192675420" w:history="1">
+            <w:r>
+              <w:rPr>
+                <w:rStyle w:val="Hyperlink"/>
+                <w:noProof/>
+              </w:rPr>
+              <w:t>3.2 Stappenmotor practicum</w:t>
+            </w:r>
+            <w:r>
+              <w:rPr>
+                <w:noProof/>
+                <w:webHidden/>
+              </w:rPr>
+              <w:tab/>
+            </w:r>
+            <w:r>
+              <w:rPr>
+                <w:noProof/>
+                <w:webHidden/>
+              </w:rPr>
+              <w:fldChar w:fldCharType="begin"/>
+            </w:r>
+            <w:r>
+              <w:rPr>
+                <w:noProof/>
+                <w:webHidden/>
+              </w:rPr>
+              <w:instrText xml:space="preserve"> PAGEREF _Toc192675420 \h </w:instrText>
+            </w:r>
+            <w:r>
+              <w:rPr>
+                <w:noProof/>
+                <w:webHidden/>
+              </w:rPr>
+            </w:r>
+            <w:r>
+              <w:rPr>
+                <w:noProof/>
+                <w:webHidden/>
+              </w:rPr>
+              <w:fldChar w:fldCharType="separate"/>
+            </w:r>
+            <w:r>
+              <w:rPr>
+                <w:noProof/>
+                <w:webHidden/>
+              </w:rPr>
+              <w:t>12</w:t>
+            </w:r>
+            <w:r>
+              <w:rPr>
+                <w:noProof/>
+                <w:webHidden/>
+              </w:rPr>
+              <w:fldChar w:fldCharType="end"/>
+            </w:r>
+          </w:hyperlink>
+        </w:p>
+        <w:p>
+          <w:pPr>
+            <w:pStyle w:val="TOC3"/>
+            <w:tabs>
+              <w:tab w:val="right" w:leader="dot" w:pos="9062"/>
+            </w:tabs>
+            <w:rPr>
+              <w:rFonts w:eastAsiaTheme="minorEastAsia"/>
+              <w:noProof/>
+              <w:lang w:val="en-US"/>
+            </w:rPr>
+          </w:pPr>
+          <w:hyperlink w:anchor="_Toc192675421" w:history="1">
+            <w:r>
+              <w:rPr>
+                <w:rStyle w:val="Hyperlink"/>
+                <w:noProof/>
+              </w:rPr>
+              <w:t>3.4.1 Servomotor</w:t>
+            </w:r>
+            <w:r>
+              <w:rPr>
+                <w:noProof/>
+                <w:webHidden/>
+              </w:rPr>
+              <w:tab/>
+            </w:r>
+            <w:r>
+              <w:rPr>
+                <w:noProof/>
+                <w:webHidden/>
+              </w:rPr>
+              <w:fldChar w:fldCharType="begin"/>
+            </w:r>
+            <w:r>
+              <w:rPr>
+                <w:noProof/>
+                <w:webHidden/>
+              </w:rPr>
+              <w:instrText xml:space="preserve"> PAGEREF _Toc192675421 \h </w:instrText>
+            </w:r>
+            <w:r>
+              <w:rPr>
+                <w:noProof/>
+                <w:webHidden/>
+              </w:rPr>
+            </w:r>
+            <w:r>
+              <w:rPr>
+                <w:noProof/>
+                <w:webHidden/>
+              </w:rPr>
+              <w:fldChar w:fldCharType="separate"/>
+            </w:r>
+            <w:r>
+              <w:rPr>
+                <w:noProof/>
+                <w:webHidden/>
+              </w:rPr>
+              <w:t>13</w:t>
+            </w:r>
+            <w:r>
+              <w:rPr>
+                <w:noProof/>
+                <w:webHidden/>
+              </w:rPr>
+              <w:fldChar w:fldCharType="end"/>
+            </w:r>
+          </w:hyperlink>
+        </w:p>
+        <w:p>
+          <w:pPr>
+            <w:pStyle w:val="TOC2"/>
+            <w:tabs>
+              <w:tab w:val="right" w:leader="dot" w:pos="9062"/>
+            </w:tabs>
+            <w:rPr>
+              <w:rFonts w:eastAsiaTheme="minorEastAsia"/>
+              <w:noProof/>
+              <w:lang w:val="en-US"/>
+            </w:rPr>
+          </w:pPr>
+          <w:hyperlink w:anchor="_Toc192675422" w:history="1">
+            <w:r>
+              <w:rPr>
+                <w:rStyle w:val="Hyperlink"/>
+                <w:noProof/>
+              </w:rPr>
+              <w:t>4 Analoge sensoren</w:t>
+            </w:r>
+            <w:r>
+              <w:rPr>
+                <w:noProof/>
+                <w:webHidden/>
+              </w:rPr>
+              <w:tab/>
+            </w:r>
+            <w:r>
+              <w:rPr>
+                <w:noProof/>
+                <w:webHidden/>
+              </w:rPr>
+              <w:fldChar w:fldCharType="begin"/>
+            </w:r>
+            <w:r>
+              <w:rPr>
+                <w:noProof/>
+                <w:webHidden/>
+              </w:rPr>
+              <w:instrText xml:space="preserve"> PAGEREF _Toc192675422 \h </w:instrText>
+            </w:r>
+            <w:r>
+              <w:rPr>
+                <w:noProof/>
+                <w:webHidden/>
+              </w:rPr>
+            </w:r>
+            <w:r>
+              <w:rPr>
+                <w:noProof/>
+                <w:webHidden/>
+              </w:rPr>
+              <w:fldChar w:fldCharType="separate"/>
+            </w:r>
+            <w:r>
+              <w:rPr>
+                <w:noProof/>
+                <w:webHidden/>
+              </w:rPr>
+              <w:t>14</w:t>
+            </w:r>
+            <w:r>
+              <w:rPr>
+                <w:noProof/>
+                <w:webHidden/>
+              </w:rPr>
+              <w:fldChar w:fldCharType="end"/>
+            </w:r>
+          </w:hyperlink>
+        </w:p>
+        <w:p>
+          <w:pPr>
+            <w:pStyle w:val="TOC3"/>
+            <w:tabs>
+              <w:tab w:val="right" w:leader="dot" w:pos="9062"/>
+            </w:tabs>
+            <w:rPr>
+              <w:rFonts w:eastAsiaTheme="minorEastAsia"/>
+              <w:noProof/>
+              <w:lang w:val="en-US"/>
+            </w:rPr>
+          </w:pPr>
+          <w:hyperlink w:anchor="_Toc192675423" w:history="1">
+            <w:r>
+              <w:rPr>
+                <w:rStyle w:val="Hyperlink"/>
+                <w:noProof/>
+              </w:rPr>
+              <w:t>4.1 Voorbereiding</w:t>
+            </w:r>
+            <w:r>
+              <w:rPr>
+                <w:noProof/>
+                <w:webHidden/>
+              </w:rPr>
+              <w:tab/>
+            </w:r>
+            <w:r>
+              <w:rPr>
+                <w:noProof/>
+                <w:webHidden/>
+              </w:rPr>
+              <w:fldChar w:fldCharType="begin"/>
+            </w:r>
+            <w:r>
+              <w:rPr>
+                <w:noProof/>
+                <w:webHidden/>
+              </w:rPr>
+              <w:instrText xml:space="preserve"> PAGEREF _Toc192675423 \h </w:instrText>
+            </w:r>
+            <w:r>
+              <w:rPr>
+                <w:noProof/>
+                <w:webHidden/>
+              </w:rPr>
+            </w:r>
+            <w:r>
+              <w:rPr>
+                <w:noProof/>
+                <w:webHidden/>
+              </w:rPr>
+              <w:fldChar w:fldCharType="separate"/>
+            </w:r>
+            <w:r>
+              <w:rPr>
+                <w:noProof/>
+                <w:webHidden/>
+              </w:rPr>
+              <w:t>14</w:t>
+            </w:r>
+            <w:r>
+              <w:rPr>
+                <w:noProof/>
+                <w:webHidden/>
+              </w:rPr>
+              <w:fldChar w:fldCharType="end"/>
+            </w:r>
+          </w:hyperlink>
+        </w:p>
+        <w:p>
+          <w:pPr>
+            <w:pStyle w:val="TOC3"/>
+            <w:tabs>
+              <w:tab w:val="right" w:leader="dot" w:pos="9062"/>
+            </w:tabs>
+            <w:rPr>
+              <w:rFonts w:eastAsiaTheme="minorEastAsia"/>
+              <w:noProof/>
+              <w:lang w:val="en-US"/>
+            </w:rPr>
+          </w:pPr>
+          <w:hyperlink w:anchor="_Toc192675424" w:history="1">
+            <w:r>
+              <w:rPr>
+                <w:rStyle w:val="Hyperlink"/>
+                <w:noProof/>
+                <w:lang w:val="en-US"/>
+              </w:rPr>
+              <w:t>4.2 Practicum</w:t>
+            </w:r>
+            <w:r>
+              <w:rPr>
+                <w:noProof/>
+                <w:webHidden/>
+              </w:rPr>
+              <w:tab/>
+            </w:r>
+            <w:r>
+              <w:rPr>
+                <w:noProof/>
+                <w:webHidden/>
+              </w:rPr>
+              <w:fldChar w:fldCharType="begin"/>
+            </w:r>
+            <w:r>
+              <w:rPr>
+                <w:noProof/>
+                <w:webHidden/>
+              </w:rPr>
+              <w:instrText xml:space="preserve"> PAGEREF _Toc192675424 \h </w:instrText>
+            </w:r>
+            <w:r>
+              <w:rPr>
+                <w:noProof/>
+                <w:webHidden/>
+              </w:rPr>
+            </w:r>
+            <w:r>
+              <w:rPr>
+                <w:noProof/>
+                <w:webHidden/>
+              </w:rPr>
+              <w:fldChar w:fldCharType="separate"/>
+            </w:r>
+            <w:r>
+              <w:rPr>
+                <w:noProof/>
+                <w:webHidden/>
+              </w:rPr>
+              <w:t>15</w:t>
+            </w:r>
+            <w:r>
+              <w:rPr>
+                <w:noProof/>
+                <w:webHidden/>
+              </w:rPr>
+              <w:fldChar w:fldCharType="end"/>
+            </w:r>
+          </w:hyperlink>
+        </w:p>
+        <w:p>
+          <w:pPr>
+            <w:pStyle w:val="TOC2"/>
+            <w:tabs>
+              <w:tab w:val="right" w:leader="dot" w:pos="9062"/>
+            </w:tabs>
+            <w:rPr>
+              <w:rFonts w:eastAsiaTheme="minorEastAsia"/>
+              <w:noProof/>
+              <w:lang w:val="en-US"/>
+            </w:rPr>
+          </w:pPr>
+          <w:hyperlink w:anchor="_Toc192675425" w:history="1">
+            <w:r>
+              <w:rPr>
+                <w:rStyle w:val="Hyperlink"/>
+                <w:noProof/>
+              </w:rPr>
+              <w:t>5 Filtering en dataverwerking</w:t>
+            </w:r>
+            <w:r>
+              <w:rPr>
+                <w:noProof/>
+                <w:webHidden/>
+              </w:rPr>
+              <w:tab/>
+            </w:r>
+            <w:r>
+              <w:rPr>
+                <w:noProof/>
+                <w:webHidden/>
+              </w:rPr>
+              <w:fldChar w:fldCharType="begin"/>
+            </w:r>
+            <w:r>
+              <w:rPr>
+                <w:noProof/>
+                <w:webHidden/>
+              </w:rPr>
+              <w:instrText xml:space="preserve"> PAGEREF _Toc192675425 \h </w:instrText>
+            </w:r>
+            <w:r>
+              <w:rPr>
+                <w:noProof/>
+                <w:webHidden/>
+              </w:rPr>
+            </w:r>
+            <w:r>
+              <w:rPr>
+                <w:noProof/>
+                <w:webHidden/>
+              </w:rPr>
+              <w:fldChar w:fldCharType="separate"/>
+            </w:r>
+            <w:r>
+              <w:rPr>
+                <w:noProof/>
+                <w:webHidden/>
+              </w:rPr>
+              <w:t>18</w:t>
+            </w:r>
+            <w:r>
+              <w:rPr>
+                <w:noProof/>
+                <w:webHidden/>
+              </w:rPr>
+              <w:fldChar w:fldCharType="end"/>
+            </w:r>
+          </w:hyperlink>
+        </w:p>
+        <w:p>
+          <w:pPr>
+            <w:pStyle w:val="TOC3"/>
+            <w:tabs>
+              <w:tab w:val="right" w:leader="dot" w:pos="9062"/>
+            </w:tabs>
+            <w:rPr>
+              <w:rFonts w:eastAsiaTheme="minorEastAsia"/>
+              <w:noProof/>
+              <w:lang w:val="en-US"/>
+            </w:rPr>
+          </w:pPr>
+          <w:hyperlink w:anchor="_Toc192675426" w:history="1">
+            <w:r>
+              <w:rPr>
+                <w:rStyle w:val="Hyperlink"/>
+                <w:noProof/>
+              </w:rPr>
+              <w:t>5.1 voorbereiding</w:t>
+            </w:r>
+            <w:r>
+              <w:rPr>
+                <w:noProof/>
+                <w:webHidden/>
+              </w:rPr>
+              <w:tab/>
+            </w:r>
+            <w:r>
+              <w:rPr>
+                <w:noProof/>
+                <w:webHidden/>
+              </w:rPr>
+              <w:fldChar w:fldCharType="begin"/>
+            </w:r>
+            <w:r>
+              <w:rPr>
+                <w:noProof/>
+                <w:webHidden/>
+              </w:rPr>
+              <w:instrText xml:space="preserve"> PAGEREF _Toc192675426 \h </w:instrText>
+            </w:r>
+            <w:r>
+              <w:rPr>
+                <w:noProof/>
+                <w:webHidden/>
+              </w:rPr>
+            </w:r>
+            <w:r>
+              <w:rPr>
+                <w:noProof/>
+                <w:webHidden/>
+              </w:rPr>
+              <w:fldChar w:fldCharType="separate"/>
+            </w:r>
+            <w:r>
+              <w:rPr>
+                <w:noProof/>
+                <w:webHidden/>
+              </w:rPr>
+              <w:t>18</w:t>
+            </w:r>
+            <w:r>
+              <w:rPr>
+                <w:noProof/>
+                <w:webHidden/>
+              </w:rPr>
+              <w:fldChar w:fldCharType="end"/>
+            </w:r>
+          </w:hyperlink>
+        </w:p>
+        <w:p>
+          <w:pPr>
+            <w:pStyle w:val="TOC3"/>
+            <w:tabs>
+              <w:tab w:val="right" w:leader="dot" w:pos="9062"/>
+            </w:tabs>
+            <w:rPr>
+              <w:rFonts w:eastAsiaTheme="minorEastAsia"/>
+              <w:noProof/>
+              <w:lang w:val="en-US"/>
+            </w:rPr>
+          </w:pPr>
+          <w:hyperlink w:anchor="_Toc192675427" w:history="1">
+            <w:r>
+              <w:rPr>
+                <w:rStyle w:val="Hyperlink"/>
+                <w:noProof/>
+              </w:rPr>
+              <w:t>5.2 Pr</w:t>
+            </w:r>
+            <w:r>
+              <w:rPr>
+                <w:rStyle w:val="Hyperlink"/>
+                <w:noProof/>
+              </w:rPr>
+              <w:t>a</w:t>
+            </w:r>
+            <w:r>
+              <w:rPr>
+                <w:rStyle w:val="Hyperlink"/>
+                <w:noProof/>
+              </w:rPr>
+              <w:t>cticum</w:t>
+            </w:r>
+            <w:r>
+              <w:rPr>
+                <w:noProof/>
+                <w:webHidden/>
+              </w:rPr>
+              <w:tab/>
+            </w:r>
+            <w:r>
+              <w:rPr>
+                <w:noProof/>
+                <w:webHidden/>
+              </w:rPr>
+              <w:fldChar w:fldCharType="begin"/>
+            </w:r>
+            <w:r>
+              <w:rPr>
+                <w:noProof/>
+                <w:webHidden/>
+              </w:rPr>
+              <w:instrText xml:space="preserve"> PAGEREF _Toc192675427 \h </w:instrText>
+            </w:r>
+            <w:r>
+              <w:rPr>
+                <w:noProof/>
+                <w:webHidden/>
+              </w:rPr>
+            </w:r>
+            <w:r>
+              <w:rPr>
+                <w:noProof/>
+                <w:webHidden/>
+              </w:rPr>
+              <w:fldChar w:fldCharType="separate"/>
+            </w:r>
+            <w:r>
+              <w:rPr>
+                <w:noProof/>
+                <w:webHidden/>
+              </w:rPr>
+              <w:t>18</w:t>
             </w:r>
             <w:r>
               <w:rPr>
@@ -525,7 +1310,7 @@
         </w:rPr>
         <w:br w:type="page"/>
       </w:r>
-      <w:bookmarkStart w:id="1" w:name="_Toc190341973"/>
+      <w:bookmarkStart w:id="1" w:name="_Toc192675412"/>
       <w:r>
         <w:rPr>
           <w:lang w:val="en-US"/>
@@ -539,7 +1324,7 @@
       <w:pPr>
         <w:pStyle w:val="Heading3"/>
       </w:pPr>
-      <w:bookmarkStart w:id="2" w:name="_Toc190341974"/>
+      <w:bookmarkStart w:id="2" w:name="_Toc192675413"/>
       <w:r>
         <w:t>1.1: voorbereiding</w:t>
       </w:r>
@@ -1316,7 +2101,7 @@
       <w:pPr>
         <w:pStyle w:val="Heading3"/>
       </w:pPr>
-      <w:bookmarkStart w:id="3" w:name="_Toc190341975"/>
+      <w:bookmarkStart w:id="3" w:name="_Toc192675414"/>
       <w:r>
         <w:t>1.2 practicum</w:t>
       </w:r>
@@ -1419,7 +2204,7 @@
           <w:noProof/>
         </w:rPr>
         <w:drawing>
-          <wp:inline distT="0" distB="0" distL="0" distR="0" wp14:anchorId="624F3435" wp14:editId="4702AE09">
+          <wp:inline distT="0" distB="0" distL="0" distR="0" wp14:anchorId="624F3435" wp14:editId="10E63085">
             <wp:extent cx="5760720" cy="7680960"/>
             <wp:effectExtent l="0" t="0" r="0" b="0"/>
             <wp:docPr id="355667311" name="Picture 2" descr="A screen with a graph on it&#10;&#10;Description automatically generated"/>
@@ -1548,7 +2333,7 @@
           <w:noProof/>
         </w:rPr>
         <w:drawing>
-          <wp:inline distT="0" distB="0" distL="0" distR="0" wp14:anchorId="289AB179" wp14:editId="0B5495C7">
+          <wp:inline distT="0" distB="0" distL="0" distR="0" wp14:anchorId="289AB179" wp14:editId="078B952A">
             <wp:extent cx="5760720" cy="4320540"/>
             <wp:effectExtent l="0" t="0" r="0" b="3810"/>
             <wp:docPr id="666535035" name="Picture 3" descr="A close-up of a digital oscilloscope&#10;&#10;Description automatically generated"/>
@@ -1814,7 +2599,7 @@
           <w:noProof/>
         </w:rPr>
         <w:drawing>
-          <wp:inline distT="0" distB="0" distL="0" distR="0" wp14:anchorId="67AEC3AC" wp14:editId="57B30F08">
+          <wp:inline distT="0" distB="0" distL="0" distR="0" wp14:anchorId="67AEC3AC" wp14:editId="6D4B9477">
             <wp:extent cx="5760720" cy="4320540"/>
             <wp:effectExtent l="0" t="0" r="0" b="3810"/>
             <wp:docPr id="1791323070" name="Picture 4" descr="A close-up of a monitor&#10;&#10;Description automatically generated"/>
@@ -1872,7 +2657,7 @@
       <w:pPr>
         <w:pStyle w:val="Heading2"/>
       </w:pPr>
-      <w:bookmarkStart w:id="4" w:name="_Toc190341976"/>
+      <w:bookmarkStart w:id="4" w:name="_Toc192675415"/>
       <w:r>
         <w:lastRenderedPageBreak/>
         <w:t>2 DC-Motor control</w:t>
@@ -1883,7 +2668,7 @@
       <w:pPr>
         <w:pStyle w:val="Heading3"/>
       </w:pPr>
-      <w:bookmarkStart w:id="5" w:name="_Toc190341977"/>
+      <w:bookmarkStart w:id="5" w:name="_Toc192675416"/>
       <w:r>
         <w:t>2.1 voorbereiding</w:t>
       </w:r>
@@ -2779,10 +3564,12 @@
       <w:pPr>
         <w:pStyle w:val="Heading3"/>
       </w:pPr>
+      <w:bookmarkStart w:id="6" w:name="_Toc192675417"/>
       <w:r>
         <w:lastRenderedPageBreak/>
         <w:t>2.2 Practicum</w:t>
       </w:r>
+      <w:bookmarkEnd w:id="6"/>
     </w:p>
     <w:p>
       <w:pPr>
@@ -3085,18 +3872,22 @@
       <w:pPr>
         <w:pStyle w:val="Heading2"/>
       </w:pPr>
+      <w:bookmarkStart w:id="7" w:name="_Toc192675418"/>
       <w:r>
         <w:lastRenderedPageBreak/>
         <w:t>3 Stappenmotor en Servomotor</w:t>
       </w:r>
+      <w:bookmarkEnd w:id="7"/>
     </w:p>
     <w:p>
       <w:pPr>
         <w:pStyle w:val="Heading3"/>
       </w:pPr>
+      <w:bookmarkStart w:id="8" w:name="_Toc192675419"/>
       <w:r>
         <w:t>3.1 voorbereiding</w:t>
       </w:r>
+      <w:bookmarkEnd w:id="8"/>
     </w:p>
     <w:p>
       <w:pPr>
@@ -4015,9 +4806,11 @@
       <w:pPr>
         <w:pStyle w:val="Heading3"/>
       </w:pPr>
+      <w:bookmarkStart w:id="9" w:name="_Toc192675420"/>
       <w:r>
         <w:t>3.2 Stappenmotor practicum</w:t>
       </w:r>
+      <w:bookmarkEnd w:id="9"/>
     </w:p>
     <w:p>
       <w:pPr>
@@ -4506,9 +5299,11 @@
       <w:pPr>
         <w:pStyle w:val="Heading3"/>
       </w:pPr>
+      <w:bookmarkStart w:id="10" w:name="_Toc192675421"/>
       <w:r>
         <w:t>3.4.1 Servomotor</w:t>
       </w:r>
+      <w:bookmarkEnd w:id="10"/>
     </w:p>
     <w:p>
       <w:pPr>
@@ -4811,15 +5606,18 @@
       <w:pPr>
         <w:pStyle w:val="Heading2"/>
       </w:pPr>
+      <w:bookmarkStart w:id="11" w:name="_Toc192675422"/>
       <w:r>
         <w:lastRenderedPageBreak/>
         <w:t>4 Analoge sensoren</w:t>
       </w:r>
+      <w:bookmarkEnd w:id="11"/>
     </w:p>
     <w:p>
       <w:pPr>
         <w:pStyle w:val="Heading3"/>
       </w:pPr>
+      <w:bookmarkStart w:id="12" w:name="_Toc192675423"/>
       <w:r>
         <w:t xml:space="preserve">4.1 </w:t>
       </w:r>
@@ -4829,6 +5627,7 @@
       <w:r>
         <w:t>oorbereiding</w:t>
       </w:r>
+      <w:bookmarkEnd w:id="12"/>
     </w:p>
     <w:p>
       <w:pPr>
@@ -6774,12 +7573,14 @@
         </w:rPr>
         <w:t xml:space="preserve"> </w:t>
       </w:r>
+      <w:bookmarkStart w:id="13" w:name="_Toc192675424"/>
       <w:r>
         <w:rPr>
           <w:lang w:val="en-US"/>
         </w:rPr>
         <w:t>4.2 Practicum</w:t>
       </w:r>
+      <w:bookmarkEnd w:id="13"/>
     </w:p>
     <w:p>
       <w:pPr>
@@ -8120,21 +8921,25 @@
       <w:pPr>
         <w:pStyle w:val="Heading2"/>
       </w:pPr>
+      <w:bookmarkStart w:id="14" w:name="_Toc192675425"/>
       <w:r>
         <w:lastRenderedPageBreak/>
         <w:t>5 Filtering en dataverwerking</w:t>
       </w:r>
+      <w:bookmarkEnd w:id="14"/>
     </w:p>
     <w:p>
       <w:pPr>
         <w:pStyle w:val="Heading3"/>
       </w:pPr>
+      <w:bookmarkStart w:id="15" w:name="_Toc192675426"/>
       <w:r>
         <w:t>5</w:t>
       </w:r>
       <w:r>
         <w:t>.1 voorbereiding</w:t>
       </w:r>
+      <w:bookmarkEnd w:id="15"/>
     </w:p>
     <w:p>
       <w:pPr>
@@ -8587,20 +9392,657 @@
       <w:pPr>
         <w:pStyle w:val="Heading3"/>
       </w:pPr>
-      <w:r>
-        <w:t xml:space="preserve">5.2 Practicum </w:t>
-      </w:r>
-    </w:p>
-    <w:p>
-      <w:pPr>
-        <w:pStyle w:val="ListParagraph"/>
-        <w:numPr>
-          <w:ilvl w:val="0"/>
-          <w:numId w:val="11"/>
-        </w:numPr>
-      </w:pPr>
-    </w:p>
-    <w:p/>
+      <w:bookmarkStart w:id="16" w:name="_Toc192675427"/>
+      <w:r>
+        <w:t>5.2 Practicum</w:t>
+      </w:r>
+      <w:bookmarkEnd w:id="16"/>
+      <w:r>
+        <w:t xml:space="preserve"> </w:t>
+      </w:r>
+    </w:p>
+    <w:p>
+      <w:pPr>
+        <w:pStyle w:val="ListParagraph"/>
+        <w:numPr>
+          <w:ilvl w:val="0"/>
+          <w:numId w:val="12"/>
+        </w:numPr>
+      </w:pPr>
+      <w:r>
+        <w:t>Al gedaan</w:t>
+      </w:r>
+    </w:p>
+    <w:p>
+      <w:pPr>
+        <w:pStyle w:val="ListParagraph"/>
+        <w:numPr>
+          <w:ilvl w:val="0"/>
+          <w:numId w:val="12"/>
+        </w:numPr>
+      </w:pPr>
+      <w:r>
+        <w:t xml:space="preserve"> Zie excel</w:t>
+      </w:r>
+    </w:p>
+    <w:p>
+      <w:pPr>
+        <w:pStyle w:val="ListParagraph"/>
+        <w:numPr>
+          <w:ilvl w:val="0"/>
+          <w:numId w:val="12"/>
+        </w:numPr>
+      </w:pPr>
+      <w:r>
+        <w:t>Door je ruis kan je gemiddelde best omhoog gaan</w:t>
+      </w:r>
+    </w:p>
+    <w:p>
+      <w:pPr>
+        <w:pStyle w:val="ListParagraph"/>
+        <w:numPr>
+          <w:ilvl w:val="0"/>
+          <w:numId w:val="12"/>
+        </w:numPr>
+      </w:pPr>
+      <w:r>
+        <w:t>Zie excel</w:t>
+      </w:r>
+    </w:p>
+    <w:p>
+      <w:pPr>
+        <w:pStyle w:val="ListParagraph"/>
+        <w:numPr>
+          <w:ilvl w:val="0"/>
+          <w:numId w:val="12"/>
+        </w:numPr>
+      </w:pPr>
+      <w:r>
+        <w:t xml:space="preserve"> </w:t>
+      </w:r>
+    </w:p>
+    <w:p>
+      <w:pPr>
+        <w:pStyle w:val="ListParagraph"/>
+        <w:numPr>
+          <w:ilvl w:val="0"/>
+          <w:numId w:val="12"/>
+        </w:numPr>
+      </w:pPr>
+      <w:r>
+        <w:t xml:space="preserve"> </w:t>
+      </w:r>
+    </w:p>
+    <w:p>
+      <w:pPr>
+        <w:pStyle w:val="ListParagraph"/>
+        <w:numPr>
+          <w:ilvl w:val="0"/>
+          <w:numId w:val="12"/>
+        </w:numPr>
+      </w:pPr>
+      <w:r>
+        <w:lastRenderedPageBreak/>
+        <w:t xml:space="preserve"> </w:t>
+      </w:r>
+    </w:p>
+    <w:p>
+      <w:pPr>
+        <w:pStyle w:val="ListParagraph"/>
+        <w:numPr>
+          <w:ilvl w:val="0"/>
+          <w:numId w:val="12"/>
+        </w:numPr>
+      </w:pPr>
+      <w:r>
+        <w:t xml:space="preserve"> </w:t>
+      </w:r>
+    </w:p>
+    <w:p>
+      <w:pPr>
+        <w:pStyle w:val="ListParagraph"/>
+        <w:numPr>
+          <w:ilvl w:val="0"/>
+          <w:numId w:val="12"/>
+        </w:numPr>
+      </w:pPr>
+      <w:r>
+        <w:t xml:space="preserve"> </w:t>
+      </w:r>
+    </w:p>
+    <w:p>
+      <w:pPr>
+        <w:pStyle w:val="ListParagraph"/>
+        <w:numPr>
+          <w:ilvl w:val="0"/>
+          <w:numId w:val="12"/>
+        </w:numPr>
+      </w:pPr>
+      <w:r>
+        <w:t>De average data blijft aardig hetzelfde terwijl de meetwaarden veel verschillen elke keer dat de waardes opnieuw gegenereerd worden</w:t>
+      </w:r>
+    </w:p>
+    <w:p>
+      <w:pPr>
+        <w:pStyle w:val="ListParagraph"/>
+        <w:numPr>
+          <w:ilvl w:val="0"/>
+          <w:numId w:val="12"/>
+        </w:numPr>
+        <w:rPr>
+          <w:lang w:val="en-US"/>
+        </w:rPr>
+      </w:pPr>
+      <w:r>
+        <w:rPr>
+          <w:lang w:val="en-US"/>
+        </w:rPr>
+        <w:t>float</w:t>
+      </w:r>
+      <w:r>
+        <w:rPr>
+          <w:lang w:val="en-US"/>
+        </w:rPr>
+        <w:t xml:space="preserve"> average(cha</w:t>
+      </w:r>
+      <w:r>
+        <w:rPr>
+          <w:lang w:val="en-US"/>
+        </w:rPr>
+        <w:t>r</w:t>
+      </w:r>
+      <w:r>
+        <w:rPr>
+          <w:lang w:val="en-US"/>
+        </w:rPr>
+        <w:t xml:space="preserve"> arr</w:t>
+      </w:r>
+      <w:r>
+        <w:rPr>
+          <w:lang w:val="en-US"/>
+        </w:rPr>
+        <w:t>[]</w:t>
+      </w:r>
+      <w:r>
+        <w:rPr>
+          <w:lang w:val="en-US"/>
+        </w:rPr>
+        <w:t>, int lengte</w:t>
+      </w:r>
+      <w:r>
+        <w:rPr>
+          <w:lang w:val="en-US"/>
+        </w:rPr>
+        <w:t>){</w:t>
+      </w:r>
+      <w:r>
+        <w:rPr>
+          <w:lang w:val="en-US"/>
+        </w:rPr>
+        <w:br/>
+        <w:t xml:space="preserve">   int sum = 0;</w:t>
+      </w:r>
+      <w:r>
+        <w:rPr>
+          <w:lang w:val="en-US"/>
+        </w:rPr>
+        <w:br/>
+        <w:t xml:space="preserve">   for(i</w:t>
+      </w:r>
+      <w:r>
+        <w:rPr>
+          <w:lang w:val="en-US"/>
+        </w:rPr>
+        <w:t>nt I = 0; I &lt; lengte; i++){</w:t>
+      </w:r>
+      <w:r>
+        <w:rPr>
+          <w:lang w:val="en-US"/>
+        </w:rPr>
+        <w:br/>
+        <w:t xml:space="preserve">      sum += arr[i];</w:t>
+      </w:r>
+      <w:r>
+        <w:rPr>
+          <w:lang w:val="en-US"/>
+        </w:rPr>
+        <w:br/>
+        <w:t xml:space="preserve">   }</w:t>
+      </w:r>
+      <w:r>
+        <w:rPr>
+          <w:lang w:val="en-US"/>
+        </w:rPr>
+        <w:br/>
+        <w:t xml:space="preserve">   return sum</w:t>
+      </w:r>
+      <w:r>
+        <w:rPr>
+          <w:lang w:val="en-US"/>
+        </w:rPr>
+        <w:t xml:space="preserve"> / lengte</w:t>
+      </w:r>
+      <w:r>
+        <w:rPr>
+          <w:lang w:val="en-US"/>
+        </w:rPr>
+        <w:t>;</w:t>
+      </w:r>
+      <w:r>
+        <w:rPr>
+          <w:lang w:val="en-US"/>
+        </w:rPr>
+        <w:br/>
+        <w:t>}</w:t>
+      </w:r>
+    </w:p>
+    <w:p>
+      <w:pPr>
+        <w:pStyle w:val="ListParagraph"/>
+        <w:numPr>
+          <w:ilvl w:val="0"/>
+          <w:numId w:val="12"/>
+        </w:numPr>
+        <w:rPr>
+          <w:lang w:val="en-US"/>
+        </w:rPr>
+      </w:pPr>
+      <w:r>
+        <w:rPr>
+          <w:lang w:val="en-US"/>
+        </w:rPr>
+        <w:t>char*</w:t>
+      </w:r>
+      <w:r>
+        <w:rPr>
+          <w:lang w:val="en-US"/>
+        </w:rPr>
+        <w:t xml:space="preserve"> shift(char arr[], int length, int newVal){</w:t>
+      </w:r>
+      <w:r>
+        <w:rPr>
+          <w:lang w:val="en-US"/>
+        </w:rPr>
+        <w:br/>
+        <w:t xml:space="preserve">   char newArr[3];</w:t>
+      </w:r>
+      <w:r>
+        <w:rPr>
+          <w:lang w:val="en-US"/>
+        </w:rPr>
+        <w:br/>
+        <w:t xml:space="preserve">   for(int I = 0; I &lt; length; i++){</w:t>
+      </w:r>
+      <w:r>
+        <w:rPr>
+          <w:lang w:val="en-US"/>
+        </w:rPr>
+        <w:br/>
+        <w:t xml:space="preserve">      if(!i){</w:t>
+      </w:r>
+      <w:r>
+        <w:rPr>
+          <w:lang w:val="en-US"/>
+        </w:rPr>
+        <w:br/>
+        <w:t xml:space="preserve">         newArr[i] = newVal;</w:t>
+      </w:r>
+      <w:r>
+        <w:rPr>
+          <w:lang w:val="en-US"/>
+        </w:rPr>
+        <w:br/>
+        <w:t xml:space="preserve">      } else {</w:t>
+      </w:r>
+      <w:r>
+        <w:rPr>
+          <w:lang w:val="en-US"/>
+        </w:rPr>
+        <w:br/>
+        <w:t xml:space="preserve">         newArr[i] = arr[</w:t>
+      </w:r>
+      <w:r>
+        <w:rPr>
+          <w:lang w:val="en-US"/>
+        </w:rPr>
+        <w:t>I - 1</w:t>
+      </w:r>
+      <w:r>
+        <w:rPr>
+          <w:lang w:val="en-US"/>
+        </w:rPr>
+        <w:t>]</w:t>
+      </w:r>
+      <w:r>
+        <w:rPr>
+          <w:lang w:val="en-US"/>
+        </w:rPr>
+        <w:br/>
+        <w:t xml:space="preserve">      }</w:t>
+      </w:r>
+      <w:r>
+        <w:rPr>
+          <w:lang w:val="en-US"/>
+        </w:rPr>
+        <w:br/>
+        <w:t xml:space="preserve">   }</w:t>
+      </w:r>
+      <w:r>
+        <w:rPr>
+          <w:lang w:val="en-US"/>
+        </w:rPr>
+        <w:br/>
+        <w:t xml:space="preserve">   return newArr;</w:t>
+      </w:r>
+      <w:r>
+        <w:rPr>
+          <w:lang w:val="en-US"/>
+        </w:rPr>
+        <w:br/>
+        <w:t>}</w:t>
+      </w:r>
+    </w:p>
+    <w:p>
+      <w:pPr>
+        <w:pStyle w:val="ListParagraph"/>
+        <w:numPr>
+          <w:ilvl w:val="0"/>
+          <w:numId w:val="12"/>
+        </w:numPr>
+        <w:rPr>
+          <w:lang w:val="en-US"/>
+        </w:rPr>
+      </w:pPr>
+      <w:r>
+        <w:rPr>
+          <w:lang w:val="en-US"/>
+        </w:rPr>
+        <w:t>=SLOPE(B2:B10, A2:A10)</w:t>
+      </w:r>
+      <w:r>
+        <w:rPr>
+          <w:lang w:val="en-US"/>
+        </w:rPr>
+        <w:t xml:space="preserve"> e</w:t>
+      </w:r>
+      <w:r>
+        <w:rPr>
+          <w:lang w:val="en-US"/>
+        </w:rPr>
+        <w:t xml:space="preserve">n </w:t>
+      </w:r>
+      <w:r>
+        <w:rPr>
+          <w:lang w:val="en-US"/>
+        </w:rPr>
+        <w:t>=INTERCEPT(B2:B10, A2:A10)</w:t>
+      </w:r>
+    </w:p>
+    <w:p>
+      <w:pPr>
+        <w:pStyle w:val="ListParagraph"/>
+        <w:numPr>
+          <w:ilvl w:val="0"/>
+          <w:numId w:val="12"/>
+        </w:numPr>
+        <w:rPr>
+          <w:lang w:val="en-US"/>
+        </w:rPr>
+      </w:pPr>
+    </w:p>
+    <w:p>
+      <w:pPr>
+        <w:pStyle w:val="ListParagraph"/>
+        <w:rPr>
+          <w:lang w:val="en-US"/>
+        </w:rPr>
+      </w:pPr>
+      <w:r>
+        <w:rPr>
+          <w:lang w:val="en-US"/>
+        </w:rPr>
+        <w:t xml:space="preserve">Hall: </w:t>
+      </w:r>
+      <w:r>
+        <w:rPr>
+          <w:lang w:val="en-US"/>
+        </w:rPr>
+        <w:t>y = -0,236x + 2,0818</w:t>
+      </w:r>
+      <w:r>
+        <w:rPr>
+          <w:lang w:val="en-US"/>
+        </w:rPr>
+        <w:br/>
+        <w:t>druk:</w:t>
+      </w:r>
+      <w:r>
+        <w:rPr>
+          <w:lang w:val="en-US"/>
+        </w:rPr>
+        <w:t xml:space="preserve"> </w:t>
+      </w:r>
+      <w:r>
+        <w:rPr>
+          <w:lang w:val="en-US"/>
+        </w:rPr>
+        <w:t>y = -0,0031x + 2,4874</w:t>
+      </w:r>
+      <w:r>
+        <w:rPr>
+          <w:lang w:val="en-US"/>
+        </w:rPr>
+        <w:br/>
+        <w:t>ir wit:</w:t>
+      </w:r>
+      <w:r>
+        <w:rPr>
+          <w:rFonts w:eastAsiaTheme="minorEastAsia" w:hAnsi="Aptos Narrow"/>
+          <w:color w:val="595959"/>
+          <w:kern w:val="24"/>
+          <w:sz w:val="18"/>
+          <w:szCs w:val="18"/>
+          <w:lang w:val="en-US"/>
+          <w14:textFill>
+            <w14:solidFill>
+              <w14:srgbClr w14:val="595959">
+                <w14:lumMod w14:val="65000"/>
+                <w14:lumOff w14:val="35000"/>
+              </w14:srgbClr>
+            </w14:solidFill>
+          </w14:textFill>
+          <w14:ligatures w14:val="none"/>
+        </w:rPr>
+        <w:t xml:space="preserve"> </w:t>
+      </w:r>
+      <w:r>
+        <w:rPr>
+          <w:lang w:val="en-US"/>
+        </w:rPr>
+        <w:t>y = 0,2671x + 0,297</w:t>
+      </w:r>
+      <w:r>
+        <w:rPr>
+          <w:lang w:val="en-US"/>
+        </w:rPr>
+        <w:br/>
+      </w:r>
+      <w:r>
+        <w:rPr>
+          <w:lang w:val="en-US"/>
+        </w:rPr>
+        <w:t>Ir zwart: y = 0,066x - 0,0074</w:t>
+      </w:r>
+    </w:p>
+    <w:p>
+      <w:pPr>
+        <w:pStyle w:val="ListParagraph"/>
+        <w:numPr>
+          <w:ilvl w:val="0"/>
+          <w:numId w:val="12"/>
+        </w:numPr>
+      </w:pPr>
+      <w:r>
+        <w:t>Hall en druk hebben een n</w:t>
+      </w:r>
+      <w:r>
+        <w:t>egatief richtingscoefficient en de ir een positief</w:t>
+      </w:r>
+    </w:p>
+    <w:p>
+      <w:pPr>
+        <w:pStyle w:val="ListParagraph"/>
+        <w:numPr>
+          <w:ilvl w:val="0"/>
+          <w:numId w:val="12"/>
+        </w:numPr>
+      </w:pPr>
+      <w:r>
+        <w:t>Dat is de waarde van hoe goed een punt binnen de trend past</w:t>
+      </w:r>
+    </w:p>
+    <w:p>
+      <w:pPr>
+        <w:pStyle w:val="ListParagraph"/>
+        <w:numPr>
+          <w:ilvl w:val="0"/>
+          <w:numId w:val="12"/>
+        </w:numPr>
+      </w:pPr>
+      <w:r>
+        <w:t>Bij de hall past exponentieel net beter, bij ir de lineaire het beste en bij de druk ook exponentieel het beste</w:t>
+      </w:r>
+      <w:r>
+        <w:t xml:space="preserve"> </w:t>
+      </w:r>
+    </w:p>
+    <w:p>
+      <w:pPr>
+        <w:pStyle w:val="ListParagraph"/>
+        <w:numPr>
+          <w:ilvl w:val="0"/>
+          <w:numId w:val="12"/>
+        </w:numPr>
+      </w:pPr>
+      <w:r>
+        <w:t xml:space="preserve"> </w:t>
+      </w:r>
+    </w:p>
+    <w:p>
+      <w:pPr>
+        <w:pStyle w:val="ListParagraph"/>
+        <w:numPr>
+          <w:ilvl w:val="0"/>
+          <w:numId w:val="12"/>
+        </w:numPr>
+      </w:pPr>
+      <w:r>
+        <w:t xml:space="preserve"> </w:t>
+      </w:r>
+    </w:p>
+    <w:p>
+      <w:pPr>
+        <w:pStyle w:val="ListParagraph"/>
+        <w:numPr>
+          <w:ilvl w:val="0"/>
+          <w:numId w:val="12"/>
+        </w:numPr>
+      </w:pPr>
+      <w:r>
+        <w:t xml:space="preserve">Y </w:t>
+      </w:r>
+      <w:r>
+        <w:t>= -0,236x + 2,0818</w:t>
+      </w:r>
+      <w:r>
+        <w:br/>
+        <w:t>x = 2</w:t>
+      </w:r>
+      <w:r>
+        <w:br/>
+        <w:t xml:space="preserve">y = </w:t>
+      </w:r>
+      <w:r>
+        <w:t>2.5538</w:t>
+      </w:r>
+      <w:r>
+        <w:t xml:space="preserve"> – 1.5 zit er dus 1 vanaf</w:t>
+      </w:r>
+    </w:p>
+    <w:p>
+      <w:pPr>
+        <w:pStyle w:val="ListParagraph"/>
+        <w:numPr>
+          <w:ilvl w:val="0"/>
+          <w:numId w:val="12"/>
+        </w:numPr>
+      </w:pPr>
+      <w:r>
+        <w:t>66% van af</w:t>
+      </w:r>
+    </w:p>
+    <w:p>
+      <w:pPr>
+        <w:pStyle w:val="ListParagraph"/>
+        <w:numPr>
+          <w:ilvl w:val="0"/>
+          <w:numId w:val="12"/>
+        </w:numPr>
+      </w:pPr>
+      <w:r>
+        <w:lastRenderedPageBreak/>
+        <w:drawing>
+          <wp:inline distT="0" distB="0" distL="0" distR="0" wp14:anchorId="47CB5675" wp14:editId="1CF4173E">
+            <wp:extent cx="4191585" cy="3686689"/>
+            <wp:effectExtent l="0" t="0" r="0" b="0"/>
+            <wp:docPr id="1400127567" name="Picture 1" descr="A screenshot of a spreadsheet&#10;&#10;AI-generated content may be incorrect."/>
+            <wp:cNvGraphicFramePr>
+              <a:graphicFrameLocks xmlns:a="http://schemas.openxmlformats.org/drawingml/2006/main" noChangeAspect="1"/>
+            </wp:cNvGraphicFramePr>
+            <a:graphic xmlns:a="http://schemas.openxmlformats.org/drawingml/2006/main">
+              <a:graphicData uri="http://schemas.openxmlformats.org/drawingml/2006/picture">
+                <pic:pic xmlns:pic="http://schemas.openxmlformats.org/drawingml/2006/picture">
+                  <pic:nvPicPr>
+                    <pic:cNvPr id="1400127567" name="Picture 1" descr="A screenshot of a spreadsheet&#10;&#10;AI-generated content may be incorrect."/>
+                    <pic:cNvPicPr/>
+                  </pic:nvPicPr>
+                  <pic:blipFill>
+                    <a:blip r:embed="rId71"/>
+                    <a:stretch>
+                      <a:fillRect/>
+                    </a:stretch>
+                  </pic:blipFill>
+                  <pic:spPr>
+                    <a:xfrm>
+                      <a:off x="0" y="0"/>
+                      <a:ext cx="4191585" cy="3686689"/>
+                    </a:xfrm>
+                    <a:prstGeom prst="rect">
+                      <a:avLst/>
+                    </a:prstGeom>
+                  </pic:spPr>
+                </pic:pic>
+              </a:graphicData>
+            </a:graphic>
+          </wp:inline>
+        </w:drawing>
+      </w:r>
+    </w:p>
+    <w:p>
+      <w:pPr>
+        <w:pStyle w:val="ListParagraph"/>
+        <w:numPr>
+          <w:ilvl w:val="0"/>
+          <w:numId w:val="12"/>
+        </w:numPr>
+      </w:pPr>
+      <w:r>
+        <w:t>9.4% afwijking</w:t>
+      </w:r>
+      <w:r>
+        <w:br/>
+      </w:r>
+    </w:p>
     <w:sectPr>
       <w:pgSz w:w="11906" w:h="16838"/>
       <w:pgMar w:top="1417" w:right="1417" w:bottom="1417" w:left="1417" w:header="708" w:footer="708" w:gutter="0"/>
@@ -8614,6 +10056,92 @@
 <file path=word/numbering.xml><?xml version="1.0" encoding="utf-8"?>
 <w:numbering xmlns:wpc="http://schemas.microsoft.com/office/word/2010/wordprocessingCanvas" xmlns:cx="http://schemas.microsoft.com/office/drawing/2014/chartex" xmlns:cx1="http://schemas.microsoft.com/office/drawing/2015/9/8/chartex" xmlns:cx2="http://schemas.microsoft.com/office/drawing/2015/10/21/chartex" xmlns:cx3="http://schemas.microsoft.com/office/drawing/2016/5/9/chartex" xmlns:cx4="http://schemas.microsoft.com/office/drawing/2016/5/10/chartex" xmlns:cx5="http://schemas.microsoft.com/office/drawing/2016/5/11/chartex" xmlns:cx6="http://schemas.microsoft.com/office/drawing/2016/5/12/chartex" xmlns:cx7="http://schemas.microsoft.com/office/drawing/2016/5/13/chartex" xmlns:cx8="http://schemas.microsoft.com/office/drawing/2016/5/14/chartex" xmlns:mc="http://schemas.openxmlformats.org/markup-compatibility/2006" xmlns:aink="http://schemas.microsoft.com/office/drawing/2016/ink" xmlns:am3d="http://schemas.microsoft.com/office/drawing/2017/model3d" xmlns:o="urn:schemas-microsoft-com:office:office" xmlns:oel="http://schemas.microsoft.com/office/2019/extlst" xmlns:r="http://schemas.openxmlformats.org/officeDocument/2006/relationships" xmlns:m="http://schemas.openxmlformats.org/officeDocument/2006/math" xmlns:v="urn:schemas-microsoft-com:vml" xmlns:wp14="http://schemas.microsoft.com/office/word/2010/wordprocessingDrawing" xmlns:wp="http://schemas.openxmlformats.org/drawingml/2006/wordprocessingDrawing" xmlns:w10="urn:schemas-microsoft-com:office:word" xmlns:w="http://schemas.openxmlformats.org/wordprocessingml/2006/main" xmlns:w14="http://schemas.microsoft.com/office/word/2010/wordml" xmlns:w15="http://schemas.microsoft.com/office/word/2012/wordml" xmlns:w16cex="http://schemas.microsoft.com/office/word/2018/wordml/cex" xmlns:w16cid="http://schemas.microsoft.com/office/word/2016/wordml/cid" xmlns:w16="http://schemas.microsoft.com/office/word/2018/wordml" xmlns:w16du="http://schemas.microsoft.com/office/word/2023/wordml/word16du" xmlns:w16sdtdh="http://schemas.microsoft.com/office/word/2020/wordml/sdtdatahash" xmlns:w16sdtfl="http://schemas.microsoft.com/office/word/2024/wordml/sdtformatlock" xmlns:w16se="http://schemas.microsoft.com/office/word/2015/wordml/symex" xmlns:wpg="http://schemas.microsoft.com/office/word/2010/wordprocessingGroup" xmlns:wpi="http://schemas.microsoft.com/office/word/2010/wordprocessingInk" xmlns:wne="http://schemas.microsoft.com/office/word/2006/wordml" xmlns:wps="http://schemas.microsoft.com/office/word/2010/wordprocessingShape" mc:Ignorable="w14 w15 w16se w16cid w16 w16cex w16sdtdh w16sdtfl w16du wp14">
   <w:abstractNum w:abstractNumId="0" w15:restartNumberingAfterBreak="0">
+    <w:nsid w:val="07543EEE"/>
+    <w:multiLevelType w:val="hybridMultilevel"/>
+    <w:tmpl w:val="ECBEC7BE"/>
+    <w:lvl w:ilvl="0" w:tplc="0409000F">
+      <w:start w:val="1"/>
+      <w:numFmt w:val="decimal"/>
+      <w:lvlText w:val="%1."/>
+      <w:lvlJc w:val="left"/>
+      <w:pPr>
+        <w:ind w:left="720" w:hanging="360"/>
+      </w:pPr>
+    </w:lvl>
+    <w:lvl w:ilvl="1" w:tplc="04090019">
+      <w:start w:val="1"/>
+      <w:numFmt w:val="lowerLetter"/>
+      <w:lvlText w:val="%2."/>
+      <w:lvlJc w:val="left"/>
+      <w:pPr>
+        <w:ind w:left="1440" w:hanging="360"/>
+      </w:pPr>
+    </w:lvl>
+    <w:lvl w:ilvl="2" w:tplc="0409001B" w:tentative="1">
+      <w:start w:val="1"/>
+      <w:numFmt w:val="lowerRoman"/>
+      <w:lvlText w:val="%3."/>
+      <w:lvlJc w:val="right"/>
+      <w:pPr>
+        <w:ind w:left="2160" w:hanging="180"/>
+      </w:pPr>
+    </w:lvl>
+    <w:lvl w:ilvl="3" w:tplc="0409000F" w:tentative="1">
+      <w:start w:val="1"/>
+      <w:numFmt w:val="decimal"/>
+      <w:lvlText w:val="%4."/>
+      <w:lvlJc w:val="left"/>
+      <w:pPr>
+        <w:ind w:left="2880" w:hanging="360"/>
+      </w:pPr>
+    </w:lvl>
+    <w:lvl w:ilvl="4" w:tplc="04090019" w:tentative="1">
+      <w:start w:val="1"/>
+      <w:numFmt w:val="lowerLetter"/>
+      <w:lvlText w:val="%5."/>
+      <w:lvlJc w:val="left"/>
+      <w:pPr>
+        <w:ind w:left="3600" w:hanging="360"/>
+      </w:pPr>
+    </w:lvl>
+    <w:lvl w:ilvl="5" w:tplc="0409001B" w:tentative="1">
+      <w:start w:val="1"/>
+      <w:numFmt w:val="lowerRoman"/>
+      <w:lvlText w:val="%6."/>
+      <w:lvlJc w:val="right"/>
+      <w:pPr>
+        <w:ind w:left="4320" w:hanging="180"/>
+      </w:pPr>
+    </w:lvl>
+    <w:lvl w:ilvl="6" w:tplc="0409000F" w:tentative="1">
+      <w:start w:val="1"/>
+      <w:numFmt w:val="decimal"/>
+      <w:lvlText w:val="%7."/>
+      <w:lvlJc w:val="left"/>
+      <w:pPr>
+        <w:ind w:left="5040" w:hanging="360"/>
+      </w:pPr>
+    </w:lvl>
+    <w:lvl w:ilvl="7" w:tplc="04090019" w:tentative="1">
+      <w:start w:val="1"/>
+      <w:numFmt w:val="lowerLetter"/>
+      <w:lvlText w:val="%8."/>
+      <w:lvlJc w:val="left"/>
+      <w:pPr>
+        <w:ind w:left="5760" w:hanging="360"/>
+      </w:pPr>
+    </w:lvl>
+    <w:lvl w:ilvl="8" w:tplc="0409001B" w:tentative="1">
+      <w:start w:val="1"/>
+      <w:numFmt w:val="lowerRoman"/>
+      <w:lvlText w:val="%9."/>
+      <w:lvlJc w:val="right"/>
+      <w:pPr>
+        <w:ind w:left="6480" w:hanging="180"/>
+      </w:pPr>
+    </w:lvl>
+  </w:abstractNum>
+  <w:abstractNum w:abstractNumId="1" w15:restartNumberingAfterBreak="0">
     <w:nsid w:val="0E3C3915"/>
     <w:multiLevelType w:val="hybridMultilevel"/>
     <w:tmpl w:val="9C12EB00"/>
@@ -8699,7 +10227,7 @@
       </w:pPr>
     </w:lvl>
   </w:abstractNum>
-  <w:abstractNum w:abstractNumId="1" w15:restartNumberingAfterBreak="0">
+  <w:abstractNum w:abstractNumId="2" w15:restartNumberingAfterBreak="0">
     <w:nsid w:val="17097431"/>
     <w:multiLevelType w:val="hybridMultilevel"/>
     <w:tmpl w:val="5A7C9CEA"/>
@@ -8785,7 +10313,7 @@
       </w:pPr>
     </w:lvl>
   </w:abstractNum>
-  <w:abstractNum w:abstractNumId="2" w15:restartNumberingAfterBreak="0">
+  <w:abstractNum w:abstractNumId="3" w15:restartNumberingAfterBreak="0">
     <w:nsid w:val="261078AB"/>
     <w:multiLevelType w:val="hybridMultilevel"/>
     <w:tmpl w:val="1DCEC9F0"/>
@@ -8871,7 +10399,7 @@
       </w:pPr>
     </w:lvl>
   </w:abstractNum>
-  <w:abstractNum w:abstractNumId="3" w15:restartNumberingAfterBreak="0">
+  <w:abstractNum w:abstractNumId="4" w15:restartNumberingAfterBreak="0">
     <w:nsid w:val="280164CF"/>
     <w:multiLevelType w:val="hybridMultilevel"/>
     <w:tmpl w:val="355A2BB6"/>
@@ -8957,7 +10485,7 @@
       </w:pPr>
     </w:lvl>
   </w:abstractNum>
-  <w:abstractNum w:abstractNumId="4" w15:restartNumberingAfterBreak="0">
+  <w:abstractNum w:abstractNumId="5" w15:restartNumberingAfterBreak="0">
     <w:nsid w:val="3C647F91"/>
     <w:multiLevelType w:val="hybridMultilevel"/>
     <w:tmpl w:val="9C12EB00"/>
@@ -9043,7 +10571,7 @@
       </w:pPr>
     </w:lvl>
   </w:abstractNum>
-  <w:abstractNum w:abstractNumId="5" w15:restartNumberingAfterBreak="0">
+  <w:abstractNum w:abstractNumId="6" w15:restartNumberingAfterBreak="0">
     <w:nsid w:val="49551769"/>
     <w:multiLevelType w:val="hybridMultilevel"/>
     <w:tmpl w:val="BED6A07C"/>
@@ -9129,7 +10657,7 @@
       </w:pPr>
     </w:lvl>
   </w:abstractNum>
-  <w:abstractNum w:abstractNumId="6" w15:restartNumberingAfterBreak="0">
+  <w:abstractNum w:abstractNumId="7" w15:restartNumberingAfterBreak="0">
     <w:nsid w:val="4A94454A"/>
     <w:multiLevelType w:val="hybridMultilevel"/>
     <w:tmpl w:val="B22AAB8C"/>
@@ -9215,7 +10743,7 @@
       </w:pPr>
     </w:lvl>
   </w:abstractNum>
-  <w:abstractNum w:abstractNumId="7" w15:restartNumberingAfterBreak="0">
+  <w:abstractNum w:abstractNumId="8" w15:restartNumberingAfterBreak="0">
     <w:nsid w:val="4C773E2B"/>
     <w:multiLevelType w:val="hybridMultilevel"/>
     <w:tmpl w:val="4FDC3EA2"/>
@@ -9301,7 +10829,7 @@
       </w:pPr>
     </w:lvl>
   </w:abstractNum>
-  <w:abstractNum w:abstractNumId="8" w15:restartNumberingAfterBreak="0">
+  <w:abstractNum w:abstractNumId="9" w15:restartNumberingAfterBreak="0">
     <w:nsid w:val="5D344C4C"/>
     <w:multiLevelType w:val="hybridMultilevel"/>
     <w:tmpl w:val="AB58F672"/>
@@ -9387,7 +10915,7 @@
       </w:pPr>
     </w:lvl>
   </w:abstractNum>
-  <w:abstractNum w:abstractNumId="9" w15:restartNumberingAfterBreak="0">
+  <w:abstractNum w:abstractNumId="10" w15:restartNumberingAfterBreak="0">
     <w:nsid w:val="7665585D"/>
     <w:multiLevelType w:val="hybridMultilevel"/>
     <w:tmpl w:val="515EE47E"/>
@@ -9473,7 +11001,7 @@
       </w:pPr>
     </w:lvl>
   </w:abstractNum>
-  <w:abstractNum w:abstractNumId="10" w15:restartNumberingAfterBreak="0">
+  <w:abstractNum w:abstractNumId="11" w15:restartNumberingAfterBreak="0">
     <w:nsid w:val="79C70E2B"/>
     <w:multiLevelType w:val="hybridMultilevel"/>
     <w:tmpl w:val="EC90DEE2"/>
@@ -9563,37 +11091,40 @@
     </w:lvl>
   </w:abstractNum>
   <w:num w:numId="1" w16cid:durableId="1321734577">
+    <w:abstractNumId w:val="11"/>
+  </w:num>
+  <w:num w:numId="2" w16cid:durableId="1519855545">
+    <w:abstractNumId w:val="2"/>
+  </w:num>
+  <w:num w:numId="3" w16cid:durableId="376127000">
+    <w:abstractNumId w:val="9"/>
+  </w:num>
+  <w:num w:numId="4" w16cid:durableId="47387157">
     <w:abstractNumId w:val="10"/>
   </w:num>
-  <w:num w:numId="2" w16cid:durableId="1519855545">
+  <w:num w:numId="5" w16cid:durableId="1708918772">
+    <w:abstractNumId w:val="5"/>
+  </w:num>
+  <w:num w:numId="6" w16cid:durableId="156845828">
+    <w:abstractNumId w:val="3"/>
+  </w:num>
+  <w:num w:numId="7" w16cid:durableId="1465661802">
+    <w:abstractNumId w:val="6"/>
+  </w:num>
+  <w:num w:numId="8" w16cid:durableId="623269277">
     <w:abstractNumId w:val="1"/>
   </w:num>
-  <w:num w:numId="3" w16cid:durableId="376127000">
+  <w:num w:numId="9" w16cid:durableId="138886433">
     <w:abstractNumId w:val="8"/>
   </w:num>
-  <w:num w:numId="4" w16cid:durableId="47387157">
-    <w:abstractNumId w:val="9"/>
+  <w:num w:numId="10" w16cid:durableId="1159073594">
+    <w:abstractNumId w:val="7"/>
   </w:num>
-  <w:num w:numId="5" w16cid:durableId="1708918772">
+  <w:num w:numId="11" w16cid:durableId="467167516">
     <w:abstractNumId w:val="4"/>
   </w:num>
-  <w:num w:numId="6" w16cid:durableId="156845828">
-    <w:abstractNumId w:val="2"/>
-  </w:num>
-  <w:num w:numId="7" w16cid:durableId="1465661802">
-    <w:abstractNumId w:val="5"/>
-  </w:num>
-  <w:num w:numId="8" w16cid:durableId="623269277">
+  <w:num w:numId="12" w16cid:durableId="1914008243">
     <w:abstractNumId w:val="0"/>
-  </w:num>
-  <w:num w:numId="9" w16cid:durableId="138886433">
-    <w:abstractNumId w:val="7"/>
-  </w:num>
-  <w:num w:numId="10" w16cid:durableId="1159073594">
-    <w:abstractNumId w:val="6"/>
-  </w:num>
-  <w:num w:numId="11" w16cid:durableId="467167516">
-    <w:abstractNumId w:val="3"/>
   </w:num>
 </w:numbering>
 </file>
@@ -10594,6 +12125,23 @@
     <w:rPr>
       <w:color w:val="467886" w:themeColor="hyperlink"/>
       <w:u w:val="single"/>
+    </w:rPr>
+  </w:style>
+  <w:style w:type="paragraph" w:styleId="NormalWeb">
+    <w:name w:val="Normal (Web)"/>
+    <w:basedOn w:val="Normal"/>
+    <w:uiPriority w:val="99"/>
+    <w:semiHidden/>
+    <w:unhideWhenUsed/>
+    <w:rsid w:val="00676C4E"/>
+    <w:pPr>
+      <w:spacing w:before="100" w:beforeAutospacing="1" w:after="100" w:afterAutospacing="1" w:line="240" w:lineRule="auto"/>
+    </w:pPr>
+    <w:rPr>
+      <w:rFonts w:ascii="Times New Roman" w:eastAsia="Times New Roman" w:hAnsi="Times New Roman" w:cs="Times New Roman"/>
+      <w:kern w:val="0"/>
+      <w:lang w:val="en-US"/>
+      <w14:ligatures w14:val="none"/>
     </w:rPr>
   </w:style>
 </w:styles>

--- a/drive exchange/hardware design/opgaven.docx
+++ b/drive exchange/hardware design/opgaven.docx
@@ -4,7 +4,7 @@
   <w:body>
     <w:p>
       <w:pPr>
-        <w:pStyle w:val="Heading1"/>
+        <w:pStyle w:val="Kop1"/>
         <w:rPr>
           <w:lang w:val="en-US"/>
         </w:rPr>
@@ -17,19 +17,6 @@
         <w:t>Drive exchange hardware</w:t>
       </w:r>
       <w:bookmarkEnd w:id="0"/>
-    </w:p>
-    <w:p>
-      <w:pPr>
-        <w:rPr>
-          <w:lang w:val="en-US"/>
-        </w:rPr>
-      </w:pPr>
-      <w:r>
-        <w:rPr>
-          <w:lang w:val="en-US"/>
-        </w:rPr>
-        <w:br w:type="page"/>
-      </w:r>
     </w:p>
     <w:sdt>
       <w:sdtPr>
@@ -57,7 +44,7 @@
       <w:sdtContent>
         <w:p>
           <w:pPr>
-            <w:pStyle w:val="TOCHeading"/>
+            <w:pStyle w:val="Kopvaninhoudsopgave"/>
           </w:pPr>
           <w:r>
             <w:t>Inhoud</w:t>
@@ -65,7 +52,7 @@
         </w:p>
         <w:p>
           <w:pPr>
-            <w:pStyle w:val="TOC1"/>
+            <w:pStyle w:val="Inhopg1"/>
             <w:tabs>
               <w:tab w:val="right" w:leader="dot" w:pos="9062"/>
             </w:tabs>
@@ -145,7 +132,7 @@
         </w:p>
         <w:p>
           <w:pPr>
-            <w:pStyle w:val="TOC2"/>
+            <w:pStyle w:val="Inhopg2"/>
             <w:tabs>
               <w:tab w:val="right" w:leader="dot" w:pos="9062"/>
             </w:tabs>
@@ -216,7 +203,7 @@
         </w:p>
         <w:p>
           <w:pPr>
-            <w:pStyle w:val="TOC3"/>
+            <w:pStyle w:val="Inhopg3"/>
             <w:tabs>
               <w:tab w:val="right" w:leader="dot" w:pos="9062"/>
             </w:tabs>
@@ -286,7 +273,7 @@
         </w:p>
         <w:p>
           <w:pPr>
-            <w:pStyle w:val="TOC3"/>
+            <w:pStyle w:val="Inhopg3"/>
             <w:tabs>
               <w:tab w:val="right" w:leader="dot" w:pos="9062"/>
             </w:tabs>
@@ -356,7 +343,7 @@
         </w:p>
         <w:p>
           <w:pPr>
-            <w:pStyle w:val="TOC2"/>
+            <w:pStyle w:val="Inhopg2"/>
             <w:tabs>
               <w:tab w:val="right" w:leader="dot" w:pos="9062"/>
             </w:tabs>
@@ -426,7 +413,7 @@
         </w:p>
         <w:p>
           <w:pPr>
-            <w:pStyle w:val="TOC3"/>
+            <w:pStyle w:val="Inhopg3"/>
             <w:tabs>
               <w:tab w:val="right" w:leader="dot" w:pos="9062"/>
             </w:tabs>
@@ -496,7 +483,7 @@
         </w:p>
         <w:p>
           <w:pPr>
-            <w:pStyle w:val="TOC3"/>
+            <w:pStyle w:val="Inhopg3"/>
             <w:tabs>
               <w:tab w:val="right" w:leader="dot" w:pos="9062"/>
             </w:tabs>
@@ -566,7 +553,7 @@
         </w:p>
         <w:p>
           <w:pPr>
-            <w:pStyle w:val="TOC2"/>
+            <w:pStyle w:val="Inhopg2"/>
             <w:tabs>
               <w:tab w:val="right" w:leader="dot" w:pos="9062"/>
             </w:tabs>
@@ -636,7 +623,7 @@
         </w:p>
         <w:p>
           <w:pPr>
-            <w:pStyle w:val="TOC3"/>
+            <w:pStyle w:val="Inhopg3"/>
             <w:tabs>
               <w:tab w:val="right" w:leader="dot" w:pos="9062"/>
             </w:tabs>
@@ -706,7 +693,7 @@
         </w:p>
         <w:p>
           <w:pPr>
-            <w:pStyle w:val="TOC3"/>
+            <w:pStyle w:val="Inhopg3"/>
             <w:tabs>
               <w:tab w:val="right" w:leader="dot" w:pos="9062"/>
             </w:tabs>
@@ -776,7 +763,7 @@
         </w:p>
         <w:p>
           <w:pPr>
-            <w:pStyle w:val="TOC3"/>
+            <w:pStyle w:val="Inhopg3"/>
             <w:tabs>
               <w:tab w:val="right" w:leader="dot" w:pos="9062"/>
             </w:tabs>
@@ -846,7 +833,7 @@
         </w:p>
         <w:p>
           <w:pPr>
-            <w:pStyle w:val="TOC2"/>
+            <w:pStyle w:val="Inhopg2"/>
             <w:tabs>
               <w:tab w:val="right" w:leader="dot" w:pos="9062"/>
             </w:tabs>
@@ -916,7 +903,7 @@
         </w:p>
         <w:p>
           <w:pPr>
-            <w:pStyle w:val="TOC3"/>
+            <w:pStyle w:val="Inhopg3"/>
             <w:tabs>
               <w:tab w:val="right" w:leader="dot" w:pos="9062"/>
             </w:tabs>
@@ -986,7 +973,7 @@
         </w:p>
         <w:p>
           <w:pPr>
-            <w:pStyle w:val="TOC3"/>
+            <w:pStyle w:val="Inhopg3"/>
             <w:tabs>
               <w:tab w:val="right" w:leader="dot" w:pos="9062"/>
             </w:tabs>
@@ -1057,7 +1044,7 @@
         </w:p>
         <w:p>
           <w:pPr>
-            <w:pStyle w:val="TOC2"/>
+            <w:pStyle w:val="Inhopg2"/>
             <w:tabs>
               <w:tab w:val="right" w:leader="dot" w:pos="9062"/>
             </w:tabs>
@@ -1127,7 +1114,7 @@
         </w:p>
         <w:p>
           <w:pPr>
-            <w:pStyle w:val="TOC3"/>
+            <w:pStyle w:val="Inhopg3"/>
             <w:tabs>
               <w:tab w:val="right" w:leader="dot" w:pos="9062"/>
             </w:tabs>
@@ -1197,7 +1184,7 @@
         </w:p>
         <w:p>
           <w:pPr>
-            <w:pStyle w:val="TOC3"/>
+            <w:pStyle w:val="Inhopg3"/>
             <w:tabs>
               <w:tab w:val="right" w:leader="dot" w:pos="9062"/>
             </w:tabs>
@@ -1213,21 +1200,7 @@
                 <w:rStyle w:val="Hyperlink"/>
                 <w:noProof/>
               </w:rPr>
-              <w:t>5.2 Pr</w:t>
-            </w:r>
-            <w:r>
-              <w:rPr>
-                <w:rStyle w:val="Hyperlink"/>
-                <w:noProof/>
-              </w:rPr>
-              <w:t>a</w:t>
-            </w:r>
-            <w:r>
-              <w:rPr>
-                <w:rStyle w:val="Hyperlink"/>
-                <w:noProof/>
-              </w:rPr>
-              <w:t>cticum</w:t>
+              <w:t>5.2 Practicum</w:t>
             </w:r>
             <w:r>
               <w:rPr>
@@ -1299,7 +1272,7 @@
     </w:p>
     <w:p>
       <w:pPr>
-        <w:pStyle w:val="Heading2"/>
+        <w:pStyle w:val="Kop2"/>
         <w:rPr>
           <w:lang w:val="en-US"/>
         </w:rPr>
@@ -1322,7 +1295,7 @@
     </w:p>
     <w:p>
       <w:pPr>
-        <w:pStyle w:val="Heading3"/>
+        <w:pStyle w:val="Kop3"/>
       </w:pPr>
       <w:bookmarkStart w:id="2" w:name="_Toc192675413"/>
       <w:r>
@@ -1332,7 +1305,7 @@
     </w:p>
     <w:p>
       <w:pPr>
-        <w:pStyle w:val="ListParagraph"/>
+        <w:pStyle w:val="Lijstalinea"/>
         <w:numPr>
           <w:ilvl w:val="0"/>
           <w:numId w:val="2"/>
@@ -1344,7 +1317,7 @@
     </w:p>
     <w:p>
       <w:pPr>
-        <w:pStyle w:val="ListParagraph"/>
+        <w:pStyle w:val="Lijstalinea"/>
         <w:numPr>
           <w:ilvl w:val="0"/>
           <w:numId w:val="2"/>
@@ -1406,7 +1379,7 @@
     </w:p>
     <w:p>
       <w:pPr>
-        <w:pStyle w:val="ListParagraph"/>
+        <w:pStyle w:val="Lijstalinea"/>
         <w:numPr>
           <w:ilvl w:val="0"/>
           <w:numId w:val="2"/>
@@ -1418,7 +1391,7 @@
     </w:p>
     <w:p>
       <w:pPr>
-        <w:pStyle w:val="ListParagraph"/>
+        <w:pStyle w:val="Lijstalinea"/>
         <w:numPr>
           <w:ilvl w:val="0"/>
           <w:numId w:val="2"/>
@@ -1430,7 +1403,7 @@
     </w:p>
     <w:p>
       <w:pPr>
-        <w:pStyle w:val="ListParagraph"/>
+        <w:pStyle w:val="Lijstalinea"/>
         <w:numPr>
           <w:ilvl w:val="0"/>
           <w:numId w:val="2"/>
@@ -1453,7 +1426,7 @@
     </w:p>
     <w:p>
       <w:pPr>
-        <w:pStyle w:val="ListParagraph"/>
+        <w:pStyle w:val="Lijstalinea"/>
         <w:numPr>
           <w:ilvl w:val="0"/>
           <w:numId w:val="2"/>
@@ -1465,7 +1438,7 @@
     </w:p>
     <w:p>
       <w:pPr>
-        <w:pStyle w:val="ListParagraph"/>
+        <w:pStyle w:val="Lijstalinea"/>
         <w:numPr>
           <w:ilvl w:val="0"/>
           <w:numId w:val="2"/>
@@ -1477,7 +1450,7 @@
     </w:p>
     <w:p>
       <w:pPr>
-        <w:pStyle w:val="ListParagraph"/>
+        <w:pStyle w:val="Lijstalinea"/>
         <w:numPr>
           <w:ilvl w:val="0"/>
           <w:numId w:val="2"/>
@@ -1492,7 +1465,7 @@
     </w:p>
     <w:p>
       <w:pPr>
-        <w:pStyle w:val="ListParagraph"/>
+        <w:pStyle w:val="Lijstalinea"/>
         <w:numPr>
           <w:ilvl w:val="0"/>
           <w:numId w:val="2"/>
@@ -1504,7 +1477,7 @@
     </w:p>
     <w:tbl>
       <w:tblPr>
-        <w:tblStyle w:val="TableGrid"/>
+        <w:tblStyle w:val="Tabelraster"/>
         <w:tblW w:w="0" w:type="auto"/>
         <w:tblInd w:w="720" w:type="dxa"/>
         <w:tblLook w:val="04A0" w:firstRow="1" w:lastRow="0" w:firstColumn="1" w:lastColumn="0" w:noHBand="0" w:noVBand="1"/>
@@ -1524,7 +1497,7 @@
           </w:tcPr>
           <w:p>
             <w:pPr>
-              <w:pStyle w:val="ListParagraph"/>
+              <w:pStyle w:val="Lijstalinea"/>
               <w:ind w:left="0"/>
             </w:pPr>
           </w:p>
@@ -1535,7 +1508,7 @@
           </w:tcPr>
           <w:p>
             <w:pPr>
-              <w:pStyle w:val="ListParagraph"/>
+              <w:pStyle w:val="Lijstalinea"/>
               <w:ind w:left="0"/>
             </w:pPr>
             <w:r>
@@ -1549,7 +1522,7 @@
           </w:tcPr>
           <w:p>
             <w:pPr>
-              <w:pStyle w:val="ListParagraph"/>
+              <w:pStyle w:val="Lijstalinea"/>
               <w:ind w:left="0"/>
             </w:pPr>
             <w:r>
@@ -1563,7 +1536,7 @@
           </w:tcPr>
           <w:p>
             <w:pPr>
-              <w:pStyle w:val="ListParagraph"/>
+              <w:pStyle w:val="Lijstalinea"/>
               <w:ind w:left="0"/>
             </w:pPr>
             <w:r>
@@ -1577,7 +1550,7 @@
           </w:tcPr>
           <w:p>
             <w:pPr>
-              <w:pStyle w:val="ListParagraph"/>
+              <w:pStyle w:val="Lijstalinea"/>
               <w:ind w:left="0"/>
             </w:pPr>
             <w:r>
@@ -1591,7 +1564,7 @@
           </w:tcPr>
           <w:p>
             <w:pPr>
-              <w:pStyle w:val="ListParagraph"/>
+              <w:pStyle w:val="Lijstalinea"/>
               <w:ind w:left="0"/>
             </w:pPr>
             <w:r>
@@ -1607,7 +1580,7 @@
           </w:tcPr>
           <w:p>
             <w:pPr>
-              <w:pStyle w:val="ListParagraph"/>
+              <w:pStyle w:val="Lijstalinea"/>
               <w:ind w:left="0"/>
             </w:pPr>
             <w:r>
@@ -1621,7 +1594,7 @@
           </w:tcPr>
           <w:p>
             <w:pPr>
-              <w:pStyle w:val="ListParagraph"/>
+              <w:pStyle w:val="Lijstalinea"/>
               <w:ind w:left="0"/>
             </w:pPr>
             <w:r>
@@ -1635,7 +1608,7 @@
           </w:tcPr>
           <w:p>
             <w:pPr>
-              <w:pStyle w:val="ListParagraph"/>
+              <w:pStyle w:val="Lijstalinea"/>
               <w:ind w:left="0"/>
             </w:pPr>
             <w:r>
@@ -1649,7 +1622,7 @@
           </w:tcPr>
           <w:p>
             <w:pPr>
-              <w:pStyle w:val="ListParagraph"/>
+              <w:pStyle w:val="Lijstalinea"/>
               <w:ind w:left="0"/>
             </w:pPr>
             <w:r>
@@ -1663,7 +1636,7 @@
           </w:tcPr>
           <w:p>
             <w:pPr>
-              <w:pStyle w:val="ListParagraph"/>
+              <w:pStyle w:val="Lijstalinea"/>
               <w:ind w:left="0"/>
             </w:pPr>
             <w:r>
@@ -1677,7 +1650,7 @@
           </w:tcPr>
           <w:p>
             <w:pPr>
-              <w:pStyle w:val="ListParagraph"/>
+              <w:pStyle w:val="Lijstalinea"/>
               <w:ind w:left="0"/>
             </w:pPr>
             <w:r>
@@ -1693,7 +1666,7 @@
           </w:tcPr>
           <w:p>
             <w:pPr>
-              <w:pStyle w:val="ListParagraph"/>
+              <w:pStyle w:val="Lijstalinea"/>
               <w:ind w:left="0"/>
             </w:pPr>
             <w:r>
@@ -1707,7 +1680,7 @@
           </w:tcPr>
           <w:p>
             <w:pPr>
-              <w:pStyle w:val="ListParagraph"/>
+              <w:pStyle w:val="Lijstalinea"/>
               <w:ind w:left="0"/>
             </w:pPr>
             <w:r>
@@ -1724,7 +1697,7 @@
           </w:tcPr>
           <w:p>
             <w:pPr>
-              <w:pStyle w:val="ListParagraph"/>
+              <w:pStyle w:val="Lijstalinea"/>
               <w:ind w:left="0"/>
             </w:pPr>
             <w:r>
@@ -1756,7 +1729,7 @@
           </w:tcPr>
           <w:p>
             <w:pPr>
-              <w:pStyle w:val="ListParagraph"/>
+              <w:pStyle w:val="Lijstalinea"/>
               <w:ind w:left="0"/>
             </w:pPr>
             <w:r>
@@ -1770,7 +1743,7 @@
           </w:tcPr>
           <w:p>
             <w:pPr>
-              <w:pStyle w:val="ListParagraph"/>
+              <w:pStyle w:val="Lijstalinea"/>
               <w:ind w:left="0"/>
             </w:pPr>
             <w:r>
@@ -1786,7 +1759,7 @@
           </w:tcPr>
           <w:p>
             <w:pPr>
-              <w:pStyle w:val="ListParagraph"/>
+              <w:pStyle w:val="Lijstalinea"/>
               <w:ind w:left="0"/>
             </w:pPr>
             <w:r>
@@ -1800,7 +1773,7 @@
           </w:tcPr>
           <w:p>
             <w:pPr>
-              <w:pStyle w:val="ListParagraph"/>
+              <w:pStyle w:val="Lijstalinea"/>
               <w:ind w:left="0"/>
             </w:pPr>
             <w:r>
@@ -1814,7 +1787,7 @@
           </w:tcPr>
           <w:p>
             <w:pPr>
-              <w:pStyle w:val="ListParagraph"/>
+              <w:pStyle w:val="Lijstalinea"/>
               <w:ind w:left="0"/>
             </w:pPr>
             <w:r>
@@ -1828,7 +1801,7 @@
           </w:tcPr>
           <w:p>
             <w:pPr>
-              <w:pStyle w:val="ListParagraph"/>
+              <w:pStyle w:val="Lijstalinea"/>
               <w:ind w:left="0"/>
               <w:rPr>
                 <w:lang w:val="en-US"/>
@@ -1848,7 +1821,7 @@
           </w:tcPr>
           <w:p>
             <w:pPr>
-              <w:pStyle w:val="ListParagraph"/>
+              <w:pStyle w:val="Lijstalinea"/>
               <w:ind w:left="0"/>
             </w:pPr>
             <w:r>
@@ -1862,7 +1835,7 @@
           </w:tcPr>
           <w:p>
             <w:pPr>
-              <w:pStyle w:val="ListParagraph"/>
+              <w:pStyle w:val="Lijstalinea"/>
               <w:ind w:left="0"/>
             </w:pPr>
             <w:r>
@@ -1878,7 +1851,7 @@
           </w:tcPr>
           <w:p>
             <w:pPr>
-              <w:pStyle w:val="ListParagraph"/>
+              <w:pStyle w:val="Lijstalinea"/>
               <w:ind w:left="0"/>
             </w:pPr>
             <w:r>
@@ -1892,7 +1865,7 @@
           </w:tcPr>
           <w:p>
             <w:pPr>
-              <w:pStyle w:val="ListParagraph"/>
+              <w:pStyle w:val="Lijstalinea"/>
               <w:ind w:left="0"/>
             </w:pPr>
             <w:r>
@@ -1906,7 +1879,7 @@
           </w:tcPr>
           <w:p>
             <w:pPr>
-              <w:pStyle w:val="ListParagraph"/>
+              <w:pStyle w:val="Lijstalinea"/>
               <w:ind w:left="0"/>
             </w:pPr>
             <w:r>
@@ -1920,7 +1893,7 @@
           </w:tcPr>
           <w:p>
             <w:pPr>
-              <w:pStyle w:val="ListParagraph"/>
+              <w:pStyle w:val="Lijstalinea"/>
               <w:ind w:left="0"/>
             </w:pPr>
             <w:r>
@@ -1934,7 +1907,7 @@
           </w:tcPr>
           <w:p>
             <w:pPr>
-              <w:pStyle w:val="ListParagraph"/>
+              <w:pStyle w:val="Lijstalinea"/>
               <w:ind w:left="0"/>
             </w:pPr>
             <w:r>
@@ -1948,7 +1921,7 @@
           </w:tcPr>
           <w:p>
             <w:pPr>
-              <w:pStyle w:val="ListParagraph"/>
+              <w:pStyle w:val="Lijstalinea"/>
               <w:ind w:left="0"/>
             </w:pPr>
             <w:r>
@@ -1964,7 +1937,7 @@
           </w:tcPr>
           <w:p>
             <w:pPr>
-              <w:pStyle w:val="ListParagraph"/>
+              <w:pStyle w:val="Lijstalinea"/>
               <w:ind w:left="0"/>
             </w:pPr>
             <w:r>
@@ -1978,7 +1951,7 @@
           </w:tcPr>
           <w:p>
             <w:pPr>
-              <w:pStyle w:val="ListParagraph"/>
+              <w:pStyle w:val="Lijstalinea"/>
               <w:ind w:left="0"/>
             </w:pPr>
             <w:r>
@@ -1992,7 +1965,7 @@
           </w:tcPr>
           <w:p>
             <w:pPr>
-              <w:pStyle w:val="ListParagraph"/>
+              <w:pStyle w:val="Lijstalinea"/>
               <w:ind w:left="0"/>
             </w:pPr>
             <w:r>
@@ -2006,7 +1979,7 @@
           </w:tcPr>
           <w:p>
             <w:pPr>
-              <w:pStyle w:val="ListParagraph"/>
+              <w:pStyle w:val="Lijstalinea"/>
               <w:ind w:left="0"/>
             </w:pPr>
             <w:r>
@@ -2020,7 +1993,7 @@
           </w:tcPr>
           <w:p>
             <w:pPr>
-              <w:pStyle w:val="ListParagraph"/>
+              <w:pStyle w:val="Lijstalinea"/>
               <w:ind w:left="0"/>
             </w:pPr>
             <w:r>
@@ -2034,7 +2007,7 @@
           </w:tcPr>
           <w:p>
             <w:pPr>
-              <w:pStyle w:val="ListParagraph"/>
+              <w:pStyle w:val="Lijstalinea"/>
               <w:ind w:left="0"/>
             </w:pPr>
             <w:r>
@@ -2046,7 +2019,7 @@
     </w:tbl>
     <w:p>
       <w:pPr>
-        <w:pStyle w:val="ListParagraph"/>
+        <w:pStyle w:val="Lijstalinea"/>
         <w:numPr>
           <w:ilvl w:val="0"/>
           <w:numId w:val="2"/>
@@ -2058,7 +2031,7 @@
     </w:p>
     <w:p>
       <w:pPr>
-        <w:pStyle w:val="ListParagraph"/>
+        <w:pStyle w:val="Lijstalinea"/>
         <w:numPr>
           <w:ilvl w:val="0"/>
           <w:numId w:val="2"/>
@@ -2070,7 +2043,7 @@
     </w:p>
     <w:p>
       <w:pPr>
-        <w:pStyle w:val="ListParagraph"/>
+        <w:pStyle w:val="Lijstalinea"/>
         <w:numPr>
           <w:ilvl w:val="0"/>
           <w:numId w:val="2"/>
@@ -2082,7 +2055,7 @@
     </w:p>
     <w:p>
       <w:pPr>
-        <w:pStyle w:val="ListParagraph"/>
+        <w:pStyle w:val="Lijstalinea"/>
         <w:numPr>
           <w:ilvl w:val="0"/>
           <w:numId w:val="2"/>
@@ -2099,7 +2072,7 @@
     <w:p/>
     <w:p>
       <w:pPr>
-        <w:pStyle w:val="Heading3"/>
+        <w:pStyle w:val="Kop3"/>
       </w:pPr>
       <w:bookmarkStart w:id="3" w:name="_Toc192675414"/>
       <w:r>
@@ -2109,7 +2082,7 @@
     </w:p>
     <w:p>
       <w:pPr>
-        <w:pStyle w:val="ListParagraph"/>
+        <w:pStyle w:val="Lijstalinea"/>
         <w:numPr>
           <w:ilvl w:val="0"/>
           <w:numId w:val="2"/>
@@ -2121,7 +2094,7 @@
     </w:p>
     <w:p>
       <w:pPr>
-        <w:pStyle w:val="ListParagraph"/>
+        <w:pStyle w:val="Lijstalinea"/>
         <w:numPr>
           <w:ilvl w:val="0"/>
           <w:numId w:val="2"/>
@@ -2186,7 +2159,7 @@
     </w:p>
     <w:p>
       <w:pPr>
-        <w:pStyle w:val="ListParagraph"/>
+        <w:pStyle w:val="Lijstalinea"/>
         <w:numPr>
           <w:ilvl w:val="0"/>
           <w:numId w:val="2"/>
@@ -2204,7 +2177,7 @@
           <w:noProof/>
         </w:rPr>
         <w:drawing>
-          <wp:inline distT="0" distB="0" distL="0" distR="0" wp14:anchorId="624F3435" wp14:editId="10E63085">
+          <wp:inline distT="0" distB="0" distL="0" distR="0" wp14:anchorId="624F3435" wp14:editId="190DFDAF">
             <wp:extent cx="5760720" cy="7680960"/>
             <wp:effectExtent l="0" t="0" r="0" b="0"/>
             <wp:docPr id="355667311" name="Picture 2" descr="A screen with a graph on it&#10;&#10;Description automatically generated"/>
@@ -2255,7 +2228,7 @@
     </w:p>
     <w:p>
       <w:pPr>
-        <w:pStyle w:val="ListParagraph"/>
+        <w:pStyle w:val="Lijstalinea"/>
         <w:numPr>
           <w:ilvl w:val="0"/>
           <w:numId w:val="2"/>
@@ -2267,7 +2240,7 @@
     </w:p>
     <w:p>
       <w:pPr>
-        <w:pStyle w:val="ListParagraph"/>
+        <w:pStyle w:val="Lijstalinea"/>
         <w:numPr>
           <w:ilvl w:val="0"/>
           <w:numId w:val="2"/>
@@ -2279,7 +2252,7 @@
     </w:p>
     <w:p>
       <w:pPr>
-        <w:pStyle w:val="ListParagraph"/>
+        <w:pStyle w:val="Lijstalinea"/>
         <w:numPr>
           <w:ilvl w:val="0"/>
           <w:numId w:val="2"/>
@@ -2291,7 +2264,7 @@
     </w:p>
     <w:p>
       <w:pPr>
-        <w:pStyle w:val="ListParagraph"/>
+        <w:pStyle w:val="Lijstalinea"/>
         <w:numPr>
           <w:ilvl w:val="0"/>
           <w:numId w:val="2"/>
@@ -2303,7 +2276,7 @@
     </w:p>
     <w:p>
       <w:pPr>
-        <w:pStyle w:val="ListParagraph"/>
+        <w:pStyle w:val="Lijstalinea"/>
         <w:numPr>
           <w:ilvl w:val="0"/>
           <w:numId w:val="2"/>
@@ -2316,7 +2289,7 @@
     </w:p>
     <w:p>
       <w:pPr>
-        <w:pStyle w:val="ListParagraph"/>
+        <w:pStyle w:val="Lijstalinea"/>
         <w:numPr>
           <w:ilvl w:val="0"/>
           <w:numId w:val="2"/>
@@ -2333,7 +2306,7 @@
           <w:noProof/>
         </w:rPr>
         <w:drawing>
-          <wp:inline distT="0" distB="0" distL="0" distR="0" wp14:anchorId="289AB179" wp14:editId="078B952A">
+          <wp:inline distT="0" distB="0" distL="0" distR="0" wp14:anchorId="289AB179" wp14:editId="707D7C14">
             <wp:extent cx="5760720" cy="4320540"/>
             <wp:effectExtent l="0" t="0" r="0" b="3810"/>
             <wp:docPr id="666535035" name="Picture 3" descr="A close-up of a digital oscilloscope&#10;&#10;Description automatically generated"/>
@@ -2384,7 +2357,7 @@
     </w:p>
     <w:p>
       <w:pPr>
-        <w:pStyle w:val="ListParagraph"/>
+        <w:pStyle w:val="Lijstalinea"/>
         <w:numPr>
           <w:ilvl w:val="0"/>
           <w:numId w:val="2"/>
@@ -2404,7 +2377,7 @@
     </w:p>
     <w:p>
       <w:pPr>
-        <w:pStyle w:val="ListParagraph"/>
+        <w:pStyle w:val="Lijstalinea"/>
         <w:numPr>
           <w:ilvl w:val="0"/>
           <w:numId w:val="2"/>
@@ -2416,7 +2389,7 @@
     </w:p>
     <w:p>
       <w:pPr>
-        <w:pStyle w:val="ListParagraph"/>
+        <w:pStyle w:val="Lijstalinea"/>
         <w:numPr>
           <w:ilvl w:val="0"/>
           <w:numId w:val="2"/>
@@ -2428,7 +2401,7 @@
     </w:p>
     <w:p>
       <w:pPr>
-        <w:pStyle w:val="ListParagraph"/>
+        <w:pStyle w:val="Lijstalinea"/>
         <w:numPr>
           <w:ilvl w:val="0"/>
           <w:numId w:val="2"/>
@@ -2440,7 +2413,7 @@
     </w:p>
     <w:p>
       <w:pPr>
-        <w:pStyle w:val="ListParagraph"/>
+        <w:pStyle w:val="Lijstalinea"/>
         <w:numPr>
           <w:ilvl w:val="0"/>
           <w:numId w:val="2"/>
@@ -2452,7 +2425,7 @@
     </w:p>
     <w:p>
       <w:pPr>
-        <w:pStyle w:val="ListParagraph"/>
+        <w:pStyle w:val="Lijstalinea"/>
         <w:numPr>
           <w:ilvl w:val="0"/>
           <w:numId w:val="2"/>
@@ -2464,7 +2437,7 @@
     </w:p>
     <w:p>
       <w:pPr>
-        <w:pStyle w:val="ListParagraph"/>
+        <w:pStyle w:val="Lijstalinea"/>
         <w:numPr>
           <w:ilvl w:val="0"/>
           <w:numId w:val="2"/>
@@ -2476,7 +2449,7 @@
     </w:p>
     <w:p>
       <w:pPr>
-        <w:pStyle w:val="ListParagraph"/>
+        <w:pStyle w:val="Lijstalinea"/>
         <w:numPr>
           <w:ilvl w:val="0"/>
           <w:numId w:val="2"/>
@@ -2488,7 +2461,7 @@
     </w:p>
     <w:p>
       <w:pPr>
-        <w:pStyle w:val="ListParagraph"/>
+        <w:pStyle w:val="Lijstalinea"/>
         <w:numPr>
           <w:ilvl w:val="0"/>
           <w:numId w:val="2"/>
@@ -2500,7 +2473,7 @@
     </w:p>
     <w:p>
       <w:pPr>
-        <w:pStyle w:val="ListParagraph"/>
+        <w:pStyle w:val="Lijstalinea"/>
         <w:numPr>
           <w:ilvl w:val="0"/>
           <w:numId w:val="2"/>
@@ -2512,7 +2485,7 @@
     </w:p>
     <w:p>
       <w:pPr>
-        <w:pStyle w:val="ListParagraph"/>
+        <w:pStyle w:val="Lijstalinea"/>
         <w:numPr>
           <w:ilvl w:val="0"/>
           <w:numId w:val="2"/>
@@ -2524,7 +2497,7 @@
     </w:p>
     <w:p>
       <w:pPr>
-        <w:pStyle w:val="ListParagraph"/>
+        <w:pStyle w:val="Lijstalinea"/>
         <w:numPr>
           <w:ilvl w:val="0"/>
           <w:numId w:val="2"/>
@@ -2539,7 +2512,7 @@
     </w:p>
     <w:p>
       <w:pPr>
-        <w:pStyle w:val="ListParagraph"/>
+        <w:pStyle w:val="Lijstalinea"/>
         <w:numPr>
           <w:ilvl w:val="0"/>
           <w:numId w:val="2"/>
@@ -2551,7 +2524,7 @@
     </w:p>
     <w:p>
       <w:pPr>
-        <w:pStyle w:val="ListParagraph"/>
+        <w:pStyle w:val="Lijstalinea"/>
         <w:numPr>
           <w:ilvl w:val="0"/>
           <w:numId w:val="2"/>
@@ -2563,7 +2536,7 @@
     </w:p>
     <w:p>
       <w:pPr>
-        <w:pStyle w:val="ListParagraph"/>
+        <w:pStyle w:val="Lijstalinea"/>
         <w:numPr>
           <w:ilvl w:val="0"/>
           <w:numId w:val="2"/>
@@ -2576,7 +2549,7 @@
     </w:p>
     <w:p>
       <w:pPr>
-        <w:pStyle w:val="ListParagraph"/>
+        <w:pStyle w:val="Lijstalinea"/>
         <w:numPr>
           <w:ilvl w:val="0"/>
           <w:numId w:val="2"/>
@@ -2588,7 +2561,7 @@
     </w:p>
     <w:p>
       <w:pPr>
-        <w:pStyle w:val="ListParagraph"/>
+        <w:pStyle w:val="Lijstalinea"/>
         <w:numPr>
           <w:ilvl w:val="0"/>
           <w:numId w:val="2"/>
@@ -2599,7 +2572,7 @@
           <w:noProof/>
         </w:rPr>
         <w:drawing>
-          <wp:inline distT="0" distB="0" distL="0" distR="0" wp14:anchorId="67AEC3AC" wp14:editId="6D4B9477">
+          <wp:inline distT="0" distB="0" distL="0" distR="0" wp14:anchorId="67AEC3AC" wp14:editId="660F3552">
             <wp:extent cx="5760720" cy="4320540"/>
             <wp:effectExtent l="0" t="0" r="0" b="3810"/>
             <wp:docPr id="1791323070" name="Picture 4" descr="A close-up of a monitor&#10;&#10;Description automatically generated"/>
@@ -2655,7 +2628,7 @@
     </w:p>
     <w:p>
       <w:pPr>
-        <w:pStyle w:val="Heading2"/>
+        <w:pStyle w:val="Kop2"/>
       </w:pPr>
       <w:bookmarkStart w:id="4" w:name="_Toc192675415"/>
       <w:r>
@@ -2666,7 +2639,7 @@
     </w:p>
     <w:p>
       <w:pPr>
-        <w:pStyle w:val="Heading3"/>
+        <w:pStyle w:val="Kop3"/>
       </w:pPr>
       <w:bookmarkStart w:id="5" w:name="_Toc192675416"/>
       <w:r>
@@ -2676,7 +2649,7 @@
     </w:p>
     <w:p>
       <w:pPr>
-        <w:pStyle w:val="ListParagraph"/>
+        <w:pStyle w:val="Lijstalinea"/>
         <w:numPr>
           <w:ilvl w:val="0"/>
           <w:numId w:val="3"/>
@@ -2688,7 +2661,7 @@
     </w:p>
     <w:p>
       <w:pPr>
-        <w:pStyle w:val="ListParagraph"/>
+        <w:pStyle w:val="Lijstalinea"/>
         <w:numPr>
           <w:ilvl w:val="1"/>
           <w:numId w:val="3"/>
@@ -2866,7 +2839,7 @@
     </w:p>
     <w:p>
       <w:pPr>
-        <w:pStyle w:val="ListParagraph"/>
+        <w:pStyle w:val="Lijstalinea"/>
         <w:numPr>
           <w:ilvl w:val="1"/>
           <w:numId w:val="3"/>
@@ -2986,7 +2959,7 @@
     </w:p>
     <w:p>
       <w:pPr>
-        <w:pStyle w:val="ListParagraph"/>
+        <w:pStyle w:val="Lijstalinea"/>
         <w:numPr>
           <w:ilvl w:val="1"/>
           <w:numId w:val="3"/>
@@ -3055,7 +3028,7 @@
     </w:p>
     <w:p>
       <w:pPr>
-        <w:pStyle w:val="ListParagraph"/>
+        <w:pStyle w:val="Lijstalinea"/>
         <w:numPr>
           <w:ilvl w:val="0"/>
           <w:numId w:val="3"/>
@@ -3067,7 +3040,7 @@
     </w:p>
     <w:p>
       <w:pPr>
-        <w:pStyle w:val="ListParagraph"/>
+        <w:pStyle w:val="Lijstalinea"/>
         <w:numPr>
           <w:ilvl w:val="0"/>
           <w:numId w:val="3"/>
@@ -3079,7 +3052,7 @@
     </w:p>
     <w:p>
       <w:pPr>
-        <w:pStyle w:val="ListParagraph"/>
+        <w:pStyle w:val="Lijstalinea"/>
         <w:numPr>
           <w:ilvl w:val="0"/>
           <w:numId w:val="3"/>
@@ -3091,7 +3064,7 @@
     </w:p>
     <w:p>
       <w:pPr>
-        <w:pStyle w:val="ListParagraph"/>
+        <w:pStyle w:val="Lijstalinea"/>
         <w:numPr>
           <w:ilvl w:val="0"/>
           <w:numId w:val="3"/>
@@ -3103,7 +3076,7 @@
     </w:p>
     <w:p>
       <w:pPr>
-        <w:pStyle w:val="ListParagraph"/>
+        <w:pStyle w:val="Lijstalinea"/>
         <w:numPr>
           <w:ilvl w:val="1"/>
           <w:numId w:val="3"/>
@@ -3115,7 +3088,7 @@
     </w:p>
     <w:p>
       <w:pPr>
-        <w:pStyle w:val="ListParagraph"/>
+        <w:pStyle w:val="Lijstalinea"/>
         <w:numPr>
           <w:ilvl w:val="1"/>
           <w:numId w:val="3"/>
@@ -3127,7 +3100,7 @@
     </w:p>
     <w:p>
       <w:pPr>
-        <w:pStyle w:val="ListParagraph"/>
+        <w:pStyle w:val="Lijstalinea"/>
         <w:numPr>
           <w:ilvl w:val="0"/>
           <w:numId w:val="3"/>
@@ -3250,7 +3223,7 @@
     </w:p>
     <w:p>
       <w:pPr>
-        <w:pStyle w:val="ListParagraph"/>
+        <w:pStyle w:val="Lijstalinea"/>
         <w:numPr>
           <w:ilvl w:val="0"/>
           <w:numId w:val="3"/>
@@ -3262,7 +3235,7 @@
     </w:p>
     <w:p>
       <w:pPr>
-        <w:pStyle w:val="ListParagraph"/>
+        <w:pStyle w:val="Lijstalinea"/>
         <w:numPr>
           <w:ilvl w:val="0"/>
           <w:numId w:val="3"/>
@@ -3274,7 +3247,7 @@
     </w:p>
     <w:p>
       <w:pPr>
-        <w:pStyle w:val="ListParagraph"/>
+        <w:pStyle w:val="Lijstalinea"/>
         <w:numPr>
           <w:ilvl w:val="0"/>
           <w:numId w:val="3"/>
@@ -3286,7 +3259,7 @@
     </w:p>
     <w:p>
       <w:pPr>
-        <w:pStyle w:val="ListParagraph"/>
+        <w:pStyle w:val="Lijstalinea"/>
         <w:numPr>
           <w:ilvl w:val="1"/>
           <w:numId w:val="3"/>
@@ -3298,7 +3271,7 @@
     </w:p>
     <w:p>
       <w:pPr>
-        <w:pStyle w:val="ListParagraph"/>
+        <w:pStyle w:val="Lijstalinea"/>
         <w:numPr>
           <w:ilvl w:val="1"/>
           <w:numId w:val="3"/>
@@ -3310,7 +3283,7 @@
     </w:p>
     <w:p>
       <w:pPr>
-        <w:pStyle w:val="ListParagraph"/>
+        <w:pStyle w:val="Lijstalinea"/>
         <w:numPr>
           <w:ilvl w:val="0"/>
           <w:numId w:val="3"/>
@@ -3323,7 +3296,7 @@
     </w:p>
     <w:p>
       <w:pPr>
-        <w:pStyle w:val="ListParagraph"/>
+        <w:pStyle w:val="Lijstalinea"/>
         <w:numPr>
           <w:ilvl w:val="0"/>
           <w:numId w:val="3"/>
@@ -3335,7 +3308,7 @@
     </w:p>
     <w:p>
       <w:pPr>
-        <w:pStyle w:val="ListParagraph"/>
+        <w:pStyle w:val="Lijstalinea"/>
         <w:numPr>
           <w:ilvl w:val="1"/>
           <w:numId w:val="3"/>
@@ -3347,7 +3320,7 @@
     </w:p>
     <w:p>
       <w:pPr>
-        <w:pStyle w:val="ListParagraph"/>
+        <w:pStyle w:val="Lijstalinea"/>
         <w:numPr>
           <w:ilvl w:val="1"/>
           <w:numId w:val="3"/>
@@ -3359,7 +3332,7 @@
     </w:p>
     <w:p>
       <w:pPr>
-        <w:pStyle w:val="ListParagraph"/>
+        <w:pStyle w:val="Lijstalinea"/>
         <w:numPr>
           <w:ilvl w:val="1"/>
           <w:numId w:val="3"/>
@@ -3371,7 +3344,7 @@
     </w:p>
     <w:p>
       <w:pPr>
-        <w:pStyle w:val="ListParagraph"/>
+        <w:pStyle w:val="Lijstalinea"/>
         <w:numPr>
           <w:ilvl w:val="0"/>
           <w:numId w:val="3"/>
@@ -3383,7 +3356,7 @@
     </w:p>
     <w:p>
       <w:pPr>
-        <w:pStyle w:val="ListParagraph"/>
+        <w:pStyle w:val="Lijstalinea"/>
         <w:numPr>
           <w:ilvl w:val="0"/>
           <w:numId w:val="3"/>
@@ -3395,7 +3368,7 @@
     </w:p>
     <w:p>
       <w:pPr>
-        <w:pStyle w:val="ListParagraph"/>
+        <w:pStyle w:val="Lijstalinea"/>
         <w:numPr>
           <w:ilvl w:val="0"/>
           <w:numId w:val="3"/>
@@ -3407,7 +3380,7 @@
     </w:p>
     <w:p>
       <w:pPr>
-        <w:pStyle w:val="ListParagraph"/>
+        <w:pStyle w:val="Lijstalinea"/>
         <w:numPr>
           <w:ilvl w:val="0"/>
           <w:numId w:val="3"/>
@@ -3419,7 +3392,7 @@
     </w:p>
     <w:p>
       <w:pPr>
-        <w:pStyle w:val="ListParagraph"/>
+        <w:pStyle w:val="Lijstalinea"/>
         <w:numPr>
           <w:ilvl w:val="0"/>
           <w:numId w:val="3"/>
@@ -3431,7 +3404,7 @@
     </w:p>
     <w:p>
       <w:pPr>
-        <w:pStyle w:val="ListParagraph"/>
+        <w:pStyle w:val="Lijstalinea"/>
         <w:numPr>
           <w:ilvl w:val="0"/>
           <w:numId w:val="3"/>
@@ -3443,7 +3416,7 @@
     </w:p>
     <w:p>
       <w:pPr>
-        <w:pStyle w:val="ListParagraph"/>
+        <w:pStyle w:val="Lijstalinea"/>
         <w:numPr>
           <w:ilvl w:val="1"/>
           <w:numId w:val="3"/>
@@ -3455,7 +3428,7 @@
     </w:p>
     <w:p>
       <w:pPr>
-        <w:pStyle w:val="ListParagraph"/>
+        <w:pStyle w:val="Lijstalinea"/>
         <w:numPr>
           <w:ilvl w:val="1"/>
           <w:numId w:val="3"/>
@@ -3467,7 +3440,7 @@
     </w:p>
     <w:p>
       <w:pPr>
-        <w:pStyle w:val="ListParagraph"/>
+        <w:pStyle w:val="Lijstalinea"/>
         <w:numPr>
           <w:ilvl w:val="1"/>
           <w:numId w:val="3"/>
@@ -3479,7 +3452,7 @@
     </w:p>
     <w:p>
       <w:pPr>
-        <w:pStyle w:val="ListParagraph"/>
+        <w:pStyle w:val="Lijstalinea"/>
         <w:numPr>
           <w:ilvl w:val="1"/>
           <w:numId w:val="3"/>
@@ -3491,7 +3464,7 @@
     </w:p>
     <w:p>
       <w:pPr>
-        <w:pStyle w:val="ListParagraph"/>
+        <w:pStyle w:val="Lijstalinea"/>
         <w:numPr>
           <w:ilvl w:val="1"/>
           <w:numId w:val="3"/>
@@ -3503,7 +3476,7 @@
     </w:p>
     <w:p>
       <w:pPr>
-        <w:pStyle w:val="ListParagraph"/>
+        <w:pStyle w:val="Lijstalinea"/>
         <w:numPr>
           <w:ilvl w:val="1"/>
           <w:numId w:val="3"/>
@@ -3562,7 +3535,7 @@
     </w:p>
     <w:p>
       <w:pPr>
-        <w:pStyle w:val="Heading3"/>
+        <w:pStyle w:val="Kop3"/>
       </w:pPr>
       <w:bookmarkStart w:id="6" w:name="_Toc192675417"/>
       <w:r>
@@ -3573,7 +3546,7 @@
     </w:p>
     <w:p>
       <w:pPr>
-        <w:pStyle w:val="ListParagraph"/>
+        <w:pStyle w:val="Lijstalinea"/>
         <w:numPr>
           <w:ilvl w:val="0"/>
           <w:numId w:val="3"/>
@@ -3585,7 +3558,7 @@
     </w:p>
     <w:p>
       <w:pPr>
-        <w:pStyle w:val="ListParagraph"/>
+        <w:pStyle w:val="Lijstalinea"/>
         <w:numPr>
           <w:ilvl w:val="0"/>
           <w:numId w:val="3"/>
@@ -3597,7 +3570,7 @@
     </w:p>
     <w:p>
       <w:pPr>
-        <w:pStyle w:val="ListParagraph"/>
+        <w:pStyle w:val="Lijstalinea"/>
         <w:numPr>
           <w:ilvl w:val="0"/>
           <w:numId w:val="3"/>
@@ -3609,7 +3582,7 @@
     </w:p>
     <w:p>
       <w:pPr>
-        <w:pStyle w:val="ListParagraph"/>
+        <w:pStyle w:val="Lijstalinea"/>
         <w:numPr>
           <w:ilvl w:val="0"/>
           <w:numId w:val="3"/>
@@ -3621,7 +3594,7 @@
     </w:p>
     <w:p>
       <w:pPr>
-        <w:pStyle w:val="ListParagraph"/>
+        <w:pStyle w:val="Lijstalinea"/>
         <w:numPr>
           <w:ilvl w:val="0"/>
           <w:numId w:val="3"/>
@@ -3633,7 +3606,7 @@
     </w:p>
     <w:p>
       <w:pPr>
-        <w:pStyle w:val="ListParagraph"/>
+        <w:pStyle w:val="Lijstalinea"/>
         <w:numPr>
           <w:ilvl w:val="0"/>
           <w:numId w:val="3"/>
@@ -3645,7 +3618,7 @@
     </w:p>
     <w:p>
       <w:pPr>
-        <w:pStyle w:val="ListParagraph"/>
+        <w:pStyle w:val="Lijstalinea"/>
         <w:numPr>
           <w:ilvl w:val="0"/>
           <w:numId w:val="3"/>
@@ -3657,7 +3630,7 @@
     </w:p>
     <w:p>
       <w:pPr>
-        <w:pStyle w:val="ListParagraph"/>
+        <w:pStyle w:val="Lijstalinea"/>
         <w:numPr>
           <w:ilvl w:val="0"/>
           <w:numId w:val="3"/>
@@ -3669,7 +3642,7 @@
     </w:p>
     <w:p>
       <w:pPr>
-        <w:pStyle w:val="ListParagraph"/>
+        <w:pStyle w:val="Lijstalinea"/>
         <w:numPr>
           <w:ilvl w:val="0"/>
           <w:numId w:val="3"/>
@@ -3681,7 +3654,7 @@
     </w:p>
     <w:p>
       <w:pPr>
-        <w:pStyle w:val="ListParagraph"/>
+        <w:pStyle w:val="Lijstalinea"/>
         <w:numPr>
           <w:ilvl w:val="0"/>
           <w:numId w:val="3"/>
@@ -3693,7 +3666,7 @@
     </w:p>
     <w:p>
       <w:pPr>
-        <w:pStyle w:val="ListParagraph"/>
+        <w:pStyle w:val="Lijstalinea"/>
         <w:numPr>
           <w:ilvl w:val="0"/>
           <w:numId w:val="3"/>
@@ -3705,7 +3678,7 @@
     </w:p>
     <w:p>
       <w:pPr>
-        <w:pStyle w:val="ListParagraph"/>
+        <w:pStyle w:val="Lijstalinea"/>
         <w:numPr>
           <w:ilvl w:val="0"/>
           <w:numId w:val="3"/>
@@ -3717,7 +3690,7 @@
     </w:p>
     <w:p>
       <w:pPr>
-        <w:pStyle w:val="ListParagraph"/>
+        <w:pStyle w:val="Lijstalinea"/>
         <w:numPr>
           <w:ilvl w:val="0"/>
           <w:numId w:val="3"/>
@@ -3729,7 +3702,7 @@
     </w:p>
     <w:p>
       <w:pPr>
-        <w:pStyle w:val="ListParagraph"/>
+        <w:pStyle w:val="Lijstalinea"/>
         <w:numPr>
           <w:ilvl w:val="0"/>
           <w:numId w:val="3"/>
@@ -3741,7 +3714,7 @@
     </w:p>
     <w:p>
       <w:pPr>
-        <w:pStyle w:val="ListParagraph"/>
+        <w:pStyle w:val="Lijstalinea"/>
         <w:numPr>
           <w:ilvl w:val="0"/>
           <w:numId w:val="3"/>
@@ -3753,7 +3726,7 @@
     </w:p>
     <w:p>
       <w:pPr>
-        <w:pStyle w:val="ListParagraph"/>
+        <w:pStyle w:val="Lijstalinea"/>
         <w:numPr>
           <w:ilvl w:val="0"/>
           <w:numId w:val="3"/>
@@ -3765,7 +3738,7 @@
     </w:p>
     <w:p>
       <w:pPr>
-        <w:pStyle w:val="ListParagraph"/>
+        <w:pStyle w:val="Lijstalinea"/>
         <w:numPr>
           <w:ilvl w:val="0"/>
           <w:numId w:val="3"/>
@@ -3774,7 +3747,7 @@
     </w:p>
     <w:p>
       <w:pPr>
-        <w:pStyle w:val="ListParagraph"/>
+        <w:pStyle w:val="Lijstalinea"/>
         <w:numPr>
           <w:ilvl w:val="0"/>
           <w:numId w:val="3"/>
@@ -3786,7 +3759,7 @@
     </w:p>
     <w:p>
       <w:pPr>
-        <w:pStyle w:val="ListParagraph"/>
+        <w:pStyle w:val="Lijstalinea"/>
         <w:numPr>
           <w:ilvl w:val="0"/>
           <w:numId w:val="3"/>
@@ -3798,7 +3771,7 @@
     </w:p>
     <w:p>
       <w:pPr>
-        <w:pStyle w:val="ListParagraph"/>
+        <w:pStyle w:val="Lijstalinea"/>
         <w:numPr>
           <w:ilvl w:val="0"/>
           <w:numId w:val="3"/>
@@ -3810,7 +3783,7 @@
     </w:p>
     <w:p>
       <w:pPr>
-        <w:pStyle w:val="ListParagraph"/>
+        <w:pStyle w:val="Lijstalinea"/>
         <w:numPr>
           <w:ilvl w:val="0"/>
           <w:numId w:val="3"/>
@@ -3870,7 +3843,7 @@
     </w:p>
     <w:p>
       <w:pPr>
-        <w:pStyle w:val="Heading2"/>
+        <w:pStyle w:val="Kop2"/>
       </w:pPr>
       <w:bookmarkStart w:id="7" w:name="_Toc192675418"/>
       <w:r>
@@ -3881,7 +3854,7 @@
     </w:p>
     <w:p>
       <w:pPr>
-        <w:pStyle w:val="Heading3"/>
+        <w:pStyle w:val="Kop3"/>
       </w:pPr>
       <w:bookmarkStart w:id="8" w:name="_Toc192675419"/>
       <w:r>
@@ -3891,7 +3864,7 @@
     </w:p>
     <w:p>
       <w:pPr>
-        <w:pStyle w:val="Heading4"/>
+        <w:pStyle w:val="Kop4"/>
       </w:pPr>
       <w:r>
         <w:t>3.1.1 stappen-motor</w:t>
@@ -3899,7 +3872,7 @@
     </w:p>
     <w:p>
       <w:pPr>
-        <w:pStyle w:val="ListParagraph"/>
+        <w:pStyle w:val="Lijstalinea"/>
         <w:numPr>
           <w:ilvl w:val="0"/>
           <w:numId w:val="5"/>
@@ -3911,7 +3884,7 @@
     </w:p>
     <w:p>
       <w:pPr>
-        <w:pStyle w:val="ListParagraph"/>
+        <w:pStyle w:val="Lijstalinea"/>
         <w:numPr>
           <w:ilvl w:val="0"/>
           <w:numId w:val="5"/>
@@ -3923,7 +3896,7 @@
     </w:p>
     <w:p>
       <w:pPr>
-        <w:pStyle w:val="ListParagraph"/>
+        <w:pStyle w:val="Lijstalinea"/>
         <w:numPr>
           <w:ilvl w:val="0"/>
           <w:numId w:val="5"/>
@@ -3939,7 +3912,7 @@
     </w:p>
     <w:p>
       <w:pPr>
-        <w:pStyle w:val="ListParagraph"/>
+        <w:pStyle w:val="Lijstalinea"/>
         <w:numPr>
           <w:ilvl w:val="0"/>
           <w:numId w:val="5"/>
@@ -3951,7 +3924,7 @@
     </w:p>
     <w:tbl>
       <w:tblPr>
-        <w:tblStyle w:val="TableGrid"/>
+        <w:tblStyle w:val="Tabelraster"/>
         <w:tblW w:w="0" w:type="auto"/>
         <w:tblInd w:w="720" w:type="dxa"/>
         <w:tblLook w:val="04A0" w:firstRow="1" w:lastRow="0" w:firstColumn="1" w:lastColumn="0" w:noHBand="0" w:noVBand="1"/>
@@ -3970,7 +3943,7 @@
           </w:tcPr>
           <w:p>
             <w:pPr>
-              <w:pStyle w:val="ListParagraph"/>
+              <w:pStyle w:val="Lijstalinea"/>
               <w:ind w:left="0"/>
             </w:pPr>
             <w:r>
@@ -3984,7 +3957,7 @@
           </w:tcPr>
           <w:p>
             <w:pPr>
-              <w:pStyle w:val="ListParagraph"/>
+              <w:pStyle w:val="Lijstalinea"/>
               <w:ind w:left="0"/>
             </w:pPr>
             <w:r>
@@ -3998,7 +3971,7 @@
           </w:tcPr>
           <w:p>
             <w:pPr>
-              <w:pStyle w:val="ListParagraph"/>
+              <w:pStyle w:val="Lijstalinea"/>
               <w:ind w:left="0"/>
             </w:pPr>
             <w:r>
@@ -4012,7 +3985,7 @@
           </w:tcPr>
           <w:p>
             <w:pPr>
-              <w:pStyle w:val="ListParagraph"/>
+              <w:pStyle w:val="Lijstalinea"/>
               <w:ind w:left="0"/>
             </w:pPr>
             <w:r>
@@ -4026,7 +3999,7 @@
           </w:tcPr>
           <w:p>
             <w:pPr>
-              <w:pStyle w:val="ListParagraph"/>
+              <w:pStyle w:val="Lijstalinea"/>
               <w:ind w:left="0"/>
             </w:pPr>
             <w:r>
@@ -4045,7 +4018,7 @@
           </w:tcPr>
           <w:p>
             <w:pPr>
-              <w:pStyle w:val="ListParagraph"/>
+              <w:pStyle w:val="Lijstalinea"/>
               <w:ind w:left="0"/>
             </w:pPr>
             <w:r>
@@ -4059,7 +4032,7 @@
           </w:tcPr>
           <w:p>
             <w:pPr>
-              <w:pStyle w:val="ListParagraph"/>
+              <w:pStyle w:val="Lijstalinea"/>
               <w:ind w:left="0"/>
             </w:pPr>
             <w:r>
@@ -4073,7 +4046,7 @@
           </w:tcPr>
           <w:p>
             <w:pPr>
-              <w:pStyle w:val="ListParagraph"/>
+              <w:pStyle w:val="Lijstalinea"/>
               <w:ind w:left="0"/>
             </w:pPr>
             <w:r>
@@ -4087,7 +4060,7 @@
           </w:tcPr>
           <w:p>
             <w:pPr>
-              <w:pStyle w:val="ListParagraph"/>
+              <w:pStyle w:val="Lijstalinea"/>
               <w:ind w:left="0"/>
             </w:pPr>
             <w:r>
@@ -4101,7 +4074,7 @@
           </w:tcPr>
           <w:p>
             <w:pPr>
-              <w:pStyle w:val="ListParagraph"/>
+              <w:pStyle w:val="Lijstalinea"/>
               <w:ind w:left="0"/>
             </w:pPr>
             <w:r>
@@ -4117,7 +4090,7 @@
           </w:tcPr>
           <w:p>
             <w:pPr>
-              <w:pStyle w:val="ListParagraph"/>
+              <w:pStyle w:val="Lijstalinea"/>
               <w:ind w:left="0"/>
             </w:pPr>
             <w:r>
@@ -4131,7 +4104,7 @@
           </w:tcPr>
           <w:p>
             <w:pPr>
-              <w:pStyle w:val="ListParagraph"/>
+              <w:pStyle w:val="Lijstalinea"/>
               <w:ind w:left="0"/>
             </w:pPr>
             <w:r>
@@ -4145,7 +4118,7 @@
           </w:tcPr>
           <w:p>
             <w:pPr>
-              <w:pStyle w:val="ListParagraph"/>
+              <w:pStyle w:val="Lijstalinea"/>
               <w:ind w:left="0"/>
             </w:pPr>
             <w:r>
@@ -4159,7 +4132,7 @@
           </w:tcPr>
           <w:p>
             <w:pPr>
-              <w:pStyle w:val="ListParagraph"/>
+              <w:pStyle w:val="Lijstalinea"/>
               <w:ind w:left="0"/>
               <w:rPr>
                 <w:lang w:val="en-US"/>
@@ -4185,7 +4158,7 @@
           </w:tcPr>
           <w:p>
             <w:pPr>
-              <w:pStyle w:val="ListParagraph"/>
+              <w:pStyle w:val="Lijstalinea"/>
               <w:ind w:left="0"/>
               <w:rPr>
                 <w:lang w:val="en-US"/>
@@ -4207,7 +4180,7 @@
           </w:tcPr>
           <w:p>
             <w:pPr>
-              <w:pStyle w:val="ListParagraph"/>
+              <w:pStyle w:val="Lijstalinea"/>
               <w:ind w:left="0"/>
             </w:pPr>
             <w:r>
@@ -4221,7 +4194,7 @@
           </w:tcPr>
           <w:p>
             <w:pPr>
-              <w:pStyle w:val="ListParagraph"/>
+              <w:pStyle w:val="Lijstalinea"/>
               <w:ind w:left="0"/>
             </w:pPr>
             <w:r>
@@ -4235,7 +4208,7 @@
           </w:tcPr>
           <w:p>
             <w:pPr>
-              <w:pStyle w:val="ListParagraph"/>
+              <w:pStyle w:val="Lijstalinea"/>
               <w:ind w:left="0"/>
             </w:pPr>
             <w:r>
@@ -4249,7 +4222,7 @@
           </w:tcPr>
           <w:p>
             <w:pPr>
-              <w:pStyle w:val="ListParagraph"/>
+              <w:pStyle w:val="Lijstalinea"/>
               <w:ind w:left="0"/>
             </w:pPr>
             <w:r>
@@ -4263,7 +4236,7 @@
           </w:tcPr>
           <w:p>
             <w:pPr>
-              <w:pStyle w:val="ListParagraph"/>
+              <w:pStyle w:val="Lijstalinea"/>
               <w:ind w:left="0"/>
             </w:pPr>
             <w:r>
@@ -4279,7 +4252,7 @@
           </w:tcPr>
           <w:p>
             <w:pPr>
-              <w:pStyle w:val="ListParagraph"/>
+              <w:pStyle w:val="Lijstalinea"/>
               <w:ind w:left="0"/>
             </w:pPr>
             <w:r>
@@ -4293,7 +4266,7 @@
           </w:tcPr>
           <w:p>
             <w:pPr>
-              <w:pStyle w:val="ListParagraph"/>
+              <w:pStyle w:val="Lijstalinea"/>
               <w:ind w:left="0"/>
               <w:rPr>
                 <w:lang w:val="en-US"/>
@@ -4313,7 +4286,7 @@
           </w:tcPr>
           <w:p>
             <w:pPr>
-              <w:pStyle w:val="ListParagraph"/>
+              <w:pStyle w:val="Lijstalinea"/>
               <w:ind w:left="0"/>
               <w:rPr>
                 <w:lang w:val="en-US"/>
@@ -4339,7 +4312,7 @@
           </w:tcPr>
           <w:p>
             <w:pPr>
-              <w:pStyle w:val="ListParagraph"/>
+              <w:pStyle w:val="Lijstalinea"/>
               <w:ind w:left="0"/>
               <w:rPr>
                 <w:lang w:val="en-US"/>
@@ -4359,7 +4332,7 @@
           </w:tcPr>
           <w:p>
             <w:pPr>
-              <w:pStyle w:val="ListParagraph"/>
+              <w:pStyle w:val="Lijstalinea"/>
               <w:ind w:left="0"/>
               <w:rPr>
                 <w:lang w:val="en-US"/>
@@ -4381,7 +4354,7 @@
           </w:tcPr>
           <w:p>
             <w:pPr>
-              <w:pStyle w:val="ListParagraph"/>
+              <w:pStyle w:val="Lijstalinea"/>
               <w:ind w:left="0"/>
             </w:pPr>
             <w:r>
@@ -4395,7 +4368,7 @@
           </w:tcPr>
           <w:p>
             <w:pPr>
-              <w:pStyle w:val="ListParagraph"/>
+              <w:pStyle w:val="Lijstalinea"/>
               <w:ind w:left="0"/>
             </w:pPr>
             <w:r>
@@ -4409,7 +4382,7 @@
           </w:tcPr>
           <w:p>
             <w:pPr>
-              <w:pStyle w:val="ListParagraph"/>
+              <w:pStyle w:val="Lijstalinea"/>
               <w:ind w:left="0"/>
             </w:pPr>
             <w:r>
@@ -4423,7 +4396,7 @@
           </w:tcPr>
           <w:p>
             <w:pPr>
-              <w:pStyle w:val="ListParagraph"/>
+              <w:pStyle w:val="Lijstalinea"/>
               <w:ind w:left="0"/>
             </w:pPr>
             <w:r>
@@ -4437,7 +4410,7 @@
           </w:tcPr>
           <w:p>
             <w:pPr>
-              <w:pStyle w:val="ListParagraph"/>
+              <w:pStyle w:val="Lijstalinea"/>
               <w:ind w:left="0"/>
             </w:pPr>
             <w:r>
@@ -4453,7 +4426,7 @@
           </w:tcPr>
           <w:p>
             <w:pPr>
-              <w:pStyle w:val="ListParagraph"/>
+              <w:pStyle w:val="Lijstalinea"/>
               <w:ind w:left="0"/>
             </w:pPr>
             <w:r>
@@ -4467,7 +4440,7 @@
           </w:tcPr>
           <w:p>
             <w:pPr>
-              <w:pStyle w:val="ListParagraph"/>
+              <w:pStyle w:val="Lijstalinea"/>
               <w:ind w:left="0"/>
             </w:pPr>
             <w:r>
@@ -4481,7 +4454,7 @@
           </w:tcPr>
           <w:p>
             <w:pPr>
-              <w:pStyle w:val="ListParagraph"/>
+              <w:pStyle w:val="Lijstalinea"/>
               <w:ind w:left="0"/>
             </w:pPr>
             <w:r>
@@ -4498,7 +4471,7 @@
           </w:tcPr>
           <w:p>
             <w:pPr>
-              <w:pStyle w:val="ListParagraph"/>
+              <w:pStyle w:val="Lijstalinea"/>
               <w:ind w:left="0"/>
             </w:pPr>
             <w:r>
@@ -4512,7 +4485,7 @@
           </w:tcPr>
           <w:p>
             <w:pPr>
-              <w:pStyle w:val="ListParagraph"/>
+              <w:pStyle w:val="Lijstalinea"/>
               <w:ind w:left="0"/>
             </w:pPr>
             <w:r>
@@ -4528,7 +4501,7 @@
           </w:tcPr>
           <w:p>
             <w:pPr>
-              <w:pStyle w:val="ListParagraph"/>
+              <w:pStyle w:val="Lijstalinea"/>
               <w:ind w:left="0"/>
             </w:pPr>
             <w:r>
@@ -4552,7 +4525,7 @@
           </w:tcPr>
           <w:p>
             <w:pPr>
-              <w:pStyle w:val="ListParagraph"/>
+              <w:pStyle w:val="Lijstalinea"/>
               <w:ind w:left="0"/>
             </w:pPr>
             <w:r>
@@ -4566,7 +4539,7 @@
           </w:tcPr>
           <w:p>
             <w:pPr>
-              <w:pStyle w:val="ListParagraph"/>
+              <w:pStyle w:val="Lijstalinea"/>
               <w:ind w:left="0"/>
             </w:pPr>
             <w:r>
@@ -4580,7 +4553,7 @@
           </w:tcPr>
           <w:p>
             <w:pPr>
-              <w:pStyle w:val="ListParagraph"/>
+              <w:pStyle w:val="Lijstalinea"/>
               <w:ind w:left="0"/>
             </w:pPr>
             <w:r>
@@ -4592,7 +4565,7 @@
     </w:tbl>
     <w:p>
       <w:pPr>
-        <w:pStyle w:val="ListParagraph"/>
+        <w:pStyle w:val="Lijstalinea"/>
         <w:numPr>
           <w:ilvl w:val="0"/>
           <w:numId w:val="5"/>
@@ -4604,7 +4577,7 @@
     </w:p>
     <w:p>
       <w:pPr>
-        <w:pStyle w:val="ListParagraph"/>
+        <w:pStyle w:val="Lijstalinea"/>
         <w:numPr>
           <w:ilvl w:val="0"/>
           <w:numId w:val="5"/>
@@ -4616,7 +4589,7 @@
     </w:p>
     <w:p>
       <w:pPr>
-        <w:pStyle w:val="ListParagraph"/>
+        <w:pStyle w:val="Lijstalinea"/>
         <w:numPr>
           <w:ilvl w:val="0"/>
           <w:numId w:val="5"/>
@@ -4628,7 +4601,7 @@
     </w:p>
     <w:p>
       <w:pPr>
-        <w:pStyle w:val="ListParagraph"/>
+        <w:pStyle w:val="Lijstalinea"/>
         <w:numPr>
           <w:ilvl w:val="0"/>
           <w:numId w:val="5"/>
@@ -4640,7 +4613,7 @@
     </w:p>
     <w:p>
       <w:pPr>
-        <w:pStyle w:val="ListParagraph"/>
+        <w:pStyle w:val="Lijstalinea"/>
         <w:numPr>
           <w:ilvl w:val="0"/>
           <w:numId w:val="5"/>
@@ -4652,7 +4625,7 @@
     </w:p>
     <w:p>
       <w:pPr>
-        <w:pStyle w:val="ListParagraph"/>
+        <w:pStyle w:val="Lijstalinea"/>
         <w:numPr>
           <w:ilvl w:val="0"/>
           <w:numId w:val="5"/>
@@ -4737,7 +4710,7 @@
     </w:p>
     <w:p>
       <w:pPr>
-        <w:pStyle w:val="ListParagraph"/>
+        <w:pStyle w:val="Lijstalinea"/>
         <w:numPr>
           <w:ilvl w:val="0"/>
           <w:numId w:val="5"/>
@@ -4750,7 +4723,7 @@
     </w:p>
     <w:p>
       <w:pPr>
-        <w:pStyle w:val="ListParagraph"/>
+        <w:pStyle w:val="Lijstalinea"/>
         <w:numPr>
           <w:ilvl w:val="0"/>
           <w:numId w:val="5"/>
@@ -4762,7 +4735,7 @@
     </w:p>
     <w:p>
       <w:pPr>
-        <w:pStyle w:val="ListParagraph"/>
+        <w:pStyle w:val="Lijstalinea"/>
         <w:numPr>
           <w:ilvl w:val="0"/>
           <w:numId w:val="5"/>
@@ -4774,7 +4747,7 @@
     </w:p>
     <w:p>
       <w:pPr>
-        <w:pStyle w:val="ListParagraph"/>
+        <w:pStyle w:val="Lijstalinea"/>
         <w:numPr>
           <w:ilvl w:val="0"/>
           <w:numId w:val="5"/>
@@ -4786,7 +4759,7 @@
     </w:p>
     <w:p>
       <w:pPr>
-        <w:pStyle w:val="ListParagraph"/>
+        <w:pStyle w:val="Lijstalinea"/>
         <w:numPr>
           <w:ilvl w:val="0"/>
           <w:numId w:val="5"/>
@@ -4804,7 +4777,7 @@
     <w:p/>
     <w:p>
       <w:pPr>
-        <w:pStyle w:val="Heading3"/>
+        <w:pStyle w:val="Kop3"/>
       </w:pPr>
       <w:bookmarkStart w:id="9" w:name="_Toc192675420"/>
       <w:r>
@@ -4814,7 +4787,7 @@
     </w:p>
     <w:p>
       <w:pPr>
-        <w:pStyle w:val="ListParagraph"/>
+        <w:pStyle w:val="Lijstalinea"/>
         <w:numPr>
           <w:ilvl w:val="0"/>
           <w:numId w:val="5"/>
@@ -5020,7 +4993,7 @@
     </w:p>
     <w:p>
       <w:pPr>
-        <w:pStyle w:val="ListParagraph"/>
+        <w:pStyle w:val="Lijstalinea"/>
         <w:numPr>
           <w:ilvl w:val="0"/>
           <w:numId w:val="5"/>
@@ -5032,7 +5005,7 @@
     </w:p>
     <w:p>
       <w:pPr>
-        <w:pStyle w:val="ListParagraph"/>
+        <w:pStyle w:val="Lijstalinea"/>
         <w:numPr>
           <w:ilvl w:val="0"/>
           <w:numId w:val="5"/>
@@ -5044,7 +5017,7 @@
     </w:p>
     <w:p>
       <w:pPr>
-        <w:pStyle w:val="ListParagraph"/>
+        <w:pStyle w:val="Lijstalinea"/>
         <w:numPr>
           <w:ilvl w:val="0"/>
           <w:numId w:val="5"/>
@@ -5056,7 +5029,7 @@
     </w:p>
     <w:p>
       <w:pPr>
-        <w:pStyle w:val="ListParagraph"/>
+        <w:pStyle w:val="Lijstalinea"/>
         <w:numPr>
           <w:ilvl w:val="0"/>
           <w:numId w:val="5"/>
@@ -5068,7 +5041,7 @@
     </w:p>
     <w:p>
       <w:pPr>
-        <w:pStyle w:val="ListParagraph"/>
+        <w:pStyle w:val="Lijstalinea"/>
         <w:numPr>
           <w:ilvl w:val="0"/>
           <w:numId w:val="5"/>
@@ -5080,7 +5053,7 @@
     </w:p>
     <w:p>
       <w:pPr>
-        <w:pStyle w:val="ListParagraph"/>
+        <w:pStyle w:val="Lijstalinea"/>
         <w:numPr>
           <w:ilvl w:val="0"/>
           <w:numId w:val="5"/>
@@ -5092,7 +5065,7 @@
     </w:p>
     <w:p>
       <w:pPr>
-        <w:pStyle w:val="ListParagraph"/>
+        <w:pStyle w:val="Lijstalinea"/>
         <w:numPr>
           <w:ilvl w:val="0"/>
           <w:numId w:val="5"/>
@@ -5104,7 +5077,7 @@
     </w:p>
     <w:p>
       <w:pPr>
-        <w:pStyle w:val="ListParagraph"/>
+        <w:pStyle w:val="Lijstalinea"/>
         <w:numPr>
           <w:ilvl w:val="0"/>
           <w:numId w:val="5"/>
@@ -5117,7 +5090,7 @@
     </w:p>
     <w:p>
       <w:pPr>
-        <w:pStyle w:val="ListParagraph"/>
+        <w:pStyle w:val="Lijstalinea"/>
         <w:numPr>
           <w:ilvl w:val="0"/>
           <w:numId w:val="5"/>
@@ -5129,7 +5102,7 @@
     </w:p>
     <w:p>
       <w:pPr>
-        <w:pStyle w:val="ListParagraph"/>
+        <w:pStyle w:val="Lijstalinea"/>
         <w:numPr>
           <w:ilvl w:val="0"/>
           <w:numId w:val="5"/>
@@ -5141,7 +5114,7 @@
     </w:p>
     <w:p>
       <w:pPr>
-        <w:pStyle w:val="ListParagraph"/>
+        <w:pStyle w:val="Lijstalinea"/>
         <w:numPr>
           <w:ilvl w:val="0"/>
           <w:numId w:val="5"/>
@@ -5153,7 +5126,7 @@
     </w:p>
     <w:p>
       <w:pPr>
-        <w:pStyle w:val="ListParagraph"/>
+        <w:pStyle w:val="Lijstalinea"/>
         <w:numPr>
           <w:ilvl w:val="0"/>
           <w:numId w:val="5"/>
@@ -5165,7 +5138,7 @@
     </w:p>
     <w:p>
       <w:pPr>
-        <w:pStyle w:val="ListParagraph"/>
+        <w:pStyle w:val="Lijstalinea"/>
         <w:numPr>
           <w:ilvl w:val="0"/>
           <w:numId w:val="5"/>
@@ -5177,7 +5150,7 @@
     </w:p>
     <w:p>
       <w:pPr>
-        <w:pStyle w:val="ListParagraph"/>
+        <w:pStyle w:val="Lijstalinea"/>
         <w:numPr>
           <w:ilvl w:val="0"/>
           <w:numId w:val="5"/>
@@ -5189,7 +5162,7 @@
     </w:p>
     <w:p>
       <w:pPr>
-        <w:pStyle w:val="ListParagraph"/>
+        <w:pStyle w:val="Lijstalinea"/>
         <w:numPr>
           <w:ilvl w:val="0"/>
           <w:numId w:val="5"/>
@@ -5201,7 +5174,7 @@
     </w:p>
     <w:p>
       <w:pPr>
-        <w:pStyle w:val="ListParagraph"/>
+        <w:pStyle w:val="Lijstalinea"/>
         <w:numPr>
           <w:ilvl w:val="0"/>
           <w:numId w:val="5"/>
@@ -5213,7 +5186,7 @@
     </w:p>
     <w:p>
       <w:pPr>
-        <w:pStyle w:val="ListParagraph"/>
+        <w:pStyle w:val="Lijstalinea"/>
         <w:numPr>
           <w:ilvl w:val="0"/>
           <w:numId w:val="5"/>
@@ -5225,7 +5198,7 @@
     </w:p>
     <w:p>
       <w:pPr>
-        <w:pStyle w:val="ListParagraph"/>
+        <w:pStyle w:val="Lijstalinea"/>
         <w:numPr>
           <w:ilvl w:val="0"/>
           <w:numId w:val="5"/>
@@ -5237,7 +5210,7 @@
     </w:p>
     <w:p>
       <w:pPr>
-        <w:pStyle w:val="ListParagraph"/>
+        <w:pStyle w:val="Lijstalinea"/>
         <w:numPr>
           <w:ilvl w:val="0"/>
           <w:numId w:val="5"/>
@@ -5249,7 +5222,7 @@
     </w:p>
     <w:p>
       <w:pPr>
-        <w:pStyle w:val="ListParagraph"/>
+        <w:pStyle w:val="Lijstalinea"/>
         <w:numPr>
           <w:ilvl w:val="0"/>
           <w:numId w:val="5"/>
@@ -5261,7 +5234,7 @@
     </w:p>
     <w:p>
       <w:pPr>
-        <w:pStyle w:val="ListParagraph"/>
+        <w:pStyle w:val="Lijstalinea"/>
         <w:numPr>
           <w:ilvl w:val="0"/>
           <w:numId w:val="5"/>
@@ -5273,7 +5246,7 @@
     </w:p>
     <w:p>
       <w:pPr>
-        <w:pStyle w:val="ListParagraph"/>
+        <w:pStyle w:val="Lijstalinea"/>
         <w:numPr>
           <w:ilvl w:val="0"/>
           <w:numId w:val="5"/>
@@ -5285,7 +5258,7 @@
     </w:p>
     <w:p>
       <w:pPr>
-        <w:pStyle w:val="ListParagraph"/>
+        <w:pStyle w:val="Lijstalinea"/>
         <w:numPr>
           <w:ilvl w:val="0"/>
           <w:numId w:val="5"/>
@@ -5297,7 +5270,7 @@
     </w:p>
     <w:p>
       <w:pPr>
-        <w:pStyle w:val="Heading3"/>
+        <w:pStyle w:val="Kop3"/>
       </w:pPr>
       <w:bookmarkStart w:id="10" w:name="_Toc192675421"/>
       <w:r>
@@ -5307,7 +5280,7 @@
     </w:p>
     <w:p>
       <w:pPr>
-        <w:pStyle w:val="ListParagraph"/>
+        <w:pStyle w:val="Lijstalinea"/>
         <w:numPr>
           <w:ilvl w:val="0"/>
           <w:numId w:val="5"/>
@@ -5319,7 +5292,7 @@
     </w:p>
     <w:p>
       <w:pPr>
-        <w:pStyle w:val="ListParagraph"/>
+        <w:pStyle w:val="Lijstalinea"/>
         <w:numPr>
           <w:ilvl w:val="0"/>
           <w:numId w:val="5"/>
@@ -5331,7 +5304,7 @@
     </w:p>
     <w:p>
       <w:pPr>
-        <w:pStyle w:val="ListParagraph"/>
+        <w:pStyle w:val="Lijstalinea"/>
         <w:numPr>
           <w:ilvl w:val="0"/>
           <w:numId w:val="5"/>
@@ -5343,7 +5316,7 @@
     </w:p>
     <w:p>
       <w:pPr>
-        <w:pStyle w:val="ListParagraph"/>
+        <w:pStyle w:val="Lijstalinea"/>
         <w:numPr>
           <w:ilvl w:val="0"/>
           <w:numId w:val="5"/>
@@ -5355,7 +5328,7 @@
     </w:p>
     <w:p>
       <w:pPr>
-        <w:pStyle w:val="ListParagraph"/>
+        <w:pStyle w:val="Lijstalinea"/>
         <w:numPr>
           <w:ilvl w:val="0"/>
           <w:numId w:val="5"/>
@@ -5364,7 +5337,7 @@
     </w:p>
     <w:tbl>
       <w:tblPr>
-        <w:tblStyle w:val="TableGrid"/>
+        <w:tblStyle w:val="Tabelraster"/>
         <w:tblW w:w="0" w:type="auto"/>
         <w:tblInd w:w="720" w:type="dxa"/>
         <w:tblLook w:val="04A0" w:firstRow="1" w:lastRow="0" w:firstColumn="1" w:lastColumn="0" w:noHBand="0" w:noVBand="1"/>
@@ -5380,7 +5353,7 @@
           </w:tcPr>
           <w:p>
             <w:pPr>
-              <w:pStyle w:val="ListParagraph"/>
+              <w:pStyle w:val="Lijstalinea"/>
               <w:ind w:left="0"/>
             </w:pPr>
             <w:r>
@@ -5394,7 +5367,7 @@
           </w:tcPr>
           <w:p>
             <w:pPr>
-              <w:pStyle w:val="ListParagraph"/>
+              <w:pStyle w:val="Lijstalinea"/>
               <w:ind w:left="0"/>
             </w:pPr>
             <w:r>
@@ -5410,7 +5383,7 @@
           </w:tcPr>
           <w:p>
             <w:pPr>
-              <w:pStyle w:val="ListParagraph"/>
+              <w:pStyle w:val="Lijstalinea"/>
               <w:ind w:left="0"/>
             </w:pPr>
             <w:r>
@@ -5424,7 +5397,7 @@
           </w:tcPr>
           <w:p>
             <w:pPr>
-              <w:pStyle w:val="ListParagraph"/>
+              <w:pStyle w:val="Lijstalinea"/>
               <w:ind w:left="0"/>
             </w:pPr>
             <w:r>
@@ -5440,7 +5413,7 @@
           </w:tcPr>
           <w:p>
             <w:pPr>
-              <w:pStyle w:val="ListParagraph"/>
+              <w:pStyle w:val="Lijstalinea"/>
               <w:ind w:left="0"/>
             </w:pPr>
             <w:r>
@@ -5454,7 +5427,7 @@
           </w:tcPr>
           <w:p>
             <w:pPr>
-              <w:pStyle w:val="ListParagraph"/>
+              <w:pStyle w:val="Lijstalinea"/>
               <w:ind w:left="0"/>
             </w:pPr>
             <w:r>
@@ -5470,7 +5443,7 @@
           </w:tcPr>
           <w:p>
             <w:pPr>
-              <w:pStyle w:val="ListParagraph"/>
+              <w:pStyle w:val="Lijstalinea"/>
               <w:ind w:left="0"/>
             </w:pPr>
             <w:r>
@@ -5484,7 +5457,7 @@
           </w:tcPr>
           <w:p>
             <w:pPr>
-              <w:pStyle w:val="ListParagraph"/>
+              <w:pStyle w:val="Lijstalinea"/>
               <w:ind w:left="0"/>
             </w:pPr>
             <w:r>
@@ -5500,7 +5473,7 @@
           </w:tcPr>
           <w:p>
             <w:pPr>
-              <w:pStyle w:val="ListParagraph"/>
+              <w:pStyle w:val="Lijstalinea"/>
               <w:ind w:left="0"/>
             </w:pPr>
             <w:r>
@@ -5514,7 +5487,7 @@
           </w:tcPr>
           <w:p>
             <w:pPr>
-              <w:pStyle w:val="ListParagraph"/>
+              <w:pStyle w:val="Lijstalinea"/>
               <w:ind w:left="0"/>
             </w:pPr>
             <w:r>
@@ -5526,7 +5499,7 @@
     </w:tbl>
     <w:p>
       <w:pPr>
-        <w:pStyle w:val="ListParagraph"/>
+        <w:pStyle w:val="Lijstalinea"/>
         <w:numPr>
           <w:ilvl w:val="0"/>
           <w:numId w:val="5"/>
@@ -5538,7 +5511,7 @@
     </w:p>
     <w:p>
       <w:pPr>
-        <w:pStyle w:val="ListParagraph"/>
+        <w:pStyle w:val="Lijstalinea"/>
         <w:numPr>
           <w:ilvl w:val="0"/>
           <w:numId w:val="5"/>
@@ -5550,7 +5523,7 @@
     </w:p>
     <w:p>
       <w:pPr>
-        <w:pStyle w:val="ListParagraph"/>
+        <w:pStyle w:val="Lijstalinea"/>
         <w:numPr>
           <w:ilvl w:val="0"/>
           <w:numId w:val="5"/>
@@ -5562,7 +5535,7 @@
     </w:p>
     <w:p>
       <w:pPr>
-        <w:pStyle w:val="ListParagraph"/>
+        <w:pStyle w:val="Lijstalinea"/>
         <w:numPr>
           <w:ilvl w:val="0"/>
           <w:numId w:val="5"/>
@@ -5574,7 +5547,7 @@
     </w:p>
     <w:p>
       <w:pPr>
-        <w:pStyle w:val="ListParagraph"/>
+        <w:pStyle w:val="Lijstalinea"/>
         <w:numPr>
           <w:ilvl w:val="0"/>
           <w:numId w:val="5"/>
@@ -5586,7 +5559,7 @@
     </w:p>
     <w:p>
       <w:pPr>
-        <w:pStyle w:val="ListParagraph"/>
+        <w:pStyle w:val="Lijstalinea"/>
         <w:numPr>
           <w:ilvl w:val="0"/>
           <w:numId w:val="5"/>
@@ -5604,7 +5577,7 @@
     </w:p>
     <w:p>
       <w:pPr>
-        <w:pStyle w:val="Heading2"/>
+        <w:pStyle w:val="Kop2"/>
       </w:pPr>
       <w:bookmarkStart w:id="11" w:name="_Toc192675422"/>
       <w:r>
@@ -5615,7 +5588,7 @@
     </w:p>
     <w:p>
       <w:pPr>
-        <w:pStyle w:val="Heading3"/>
+        <w:pStyle w:val="Kop3"/>
       </w:pPr>
       <w:bookmarkStart w:id="12" w:name="_Toc192675423"/>
       <w:r>
@@ -5631,7 +5604,7 @@
     </w:p>
     <w:p>
       <w:pPr>
-        <w:pStyle w:val="Heading4"/>
+        <w:pStyle w:val="Kop4"/>
       </w:pPr>
       <w:r>
         <w:t xml:space="preserve">4.1.1 </w:t>
@@ -5645,7 +5618,7 @@
     </w:p>
     <w:p>
       <w:pPr>
-        <w:pStyle w:val="ListParagraph"/>
+        <w:pStyle w:val="Lijstalinea"/>
         <w:numPr>
           <w:ilvl w:val="0"/>
           <w:numId w:val="8"/>
@@ -5657,7 +5630,7 @@
     </w:p>
     <w:p>
       <w:pPr>
-        <w:pStyle w:val="ListParagraph"/>
+        <w:pStyle w:val="Lijstalinea"/>
         <w:numPr>
           <w:ilvl w:val="0"/>
           <w:numId w:val="8"/>
@@ -5669,7 +5642,7 @@
     </w:p>
     <w:p>
       <w:pPr>
-        <w:pStyle w:val="ListParagraph"/>
+        <w:pStyle w:val="Lijstalinea"/>
         <w:numPr>
           <w:ilvl w:val="0"/>
           <w:numId w:val="8"/>
@@ -5681,7 +5654,7 @@
     </w:p>
     <w:p>
       <w:pPr>
-        <w:pStyle w:val="ListParagraph"/>
+        <w:pStyle w:val="Lijstalinea"/>
         <w:numPr>
           <w:ilvl w:val="0"/>
           <w:numId w:val="8"/>
@@ -5693,7 +5666,7 @@
     </w:p>
     <w:p>
       <w:pPr>
-        <w:pStyle w:val="ListParagraph"/>
+        <w:pStyle w:val="Lijstalinea"/>
         <w:numPr>
           <w:ilvl w:val="0"/>
           <w:numId w:val="8"/>
@@ -5705,7 +5678,7 @@
     </w:p>
     <w:p>
       <w:pPr>
-        <w:pStyle w:val="ListParagraph"/>
+        <w:pStyle w:val="Lijstalinea"/>
         <w:numPr>
           <w:ilvl w:val="0"/>
           <w:numId w:val="8"/>
@@ -5717,7 +5690,7 @@
     </w:p>
     <w:p>
       <w:pPr>
-        <w:pStyle w:val="ListParagraph"/>
+        <w:pStyle w:val="Lijstalinea"/>
         <w:numPr>
           <w:ilvl w:val="0"/>
           <w:numId w:val="8"/>
@@ -5729,7 +5702,7 @@
     </w:p>
     <w:p>
       <w:pPr>
-        <w:pStyle w:val="Heading4"/>
+        <w:pStyle w:val="Kop4"/>
       </w:pPr>
       <w:r>
         <w:t>4.1.2 Sensorelektronica</w:t>
@@ -5737,7 +5710,7 @@
     </w:p>
     <w:p>
       <w:pPr>
-        <w:pStyle w:val="ListParagraph"/>
+        <w:pStyle w:val="Lijstalinea"/>
         <w:numPr>
           <w:ilvl w:val="0"/>
           <w:numId w:val="8"/>
@@ -5749,7 +5722,7 @@
     </w:p>
     <w:p>
       <w:pPr>
-        <w:pStyle w:val="ListParagraph"/>
+        <w:pStyle w:val="Lijstalinea"/>
         <w:numPr>
           <w:ilvl w:val="0"/>
           <w:numId w:val="8"/>
@@ -5761,7 +5734,7 @@
     </w:p>
     <w:p>
       <w:pPr>
-        <w:pStyle w:val="ListParagraph"/>
+        <w:pStyle w:val="Lijstalinea"/>
         <w:numPr>
           <w:ilvl w:val="0"/>
           <w:numId w:val="8"/>
@@ -5773,7 +5746,7 @@
     </w:p>
     <w:p>
       <w:pPr>
-        <w:pStyle w:val="ListParagraph"/>
+        <w:pStyle w:val="Lijstalinea"/>
         <w:numPr>
           <w:ilvl w:val="0"/>
           <w:numId w:val="8"/>
@@ -5785,7 +5758,7 @@
     </w:p>
     <w:p>
       <w:pPr>
-        <w:pStyle w:val="ListParagraph"/>
+        <w:pStyle w:val="Lijstalinea"/>
         <w:numPr>
           <w:ilvl w:val="0"/>
           <w:numId w:val="8"/>
@@ -5797,7 +5770,7 @@
     </w:p>
     <w:p>
       <w:pPr>
-        <w:pStyle w:val="ListParagraph"/>
+        <w:pStyle w:val="Lijstalinea"/>
         <w:numPr>
           <w:ilvl w:val="0"/>
           <w:numId w:val="8"/>
@@ -5813,7 +5786,7 @@
     </w:p>
     <w:p>
       <w:pPr>
-        <w:pStyle w:val="ListParagraph"/>
+        <w:pStyle w:val="Lijstalinea"/>
         <w:numPr>
           <w:ilvl w:val="0"/>
           <w:numId w:val="8"/>
@@ -5825,7 +5798,7 @@
     </w:p>
     <w:p>
       <w:pPr>
-        <w:pStyle w:val="ListParagraph"/>
+        <w:pStyle w:val="Lijstalinea"/>
         <w:numPr>
           <w:ilvl w:val="0"/>
           <w:numId w:val="8"/>
@@ -5837,7 +5810,7 @@
     </w:p>
     <w:p>
       <w:pPr>
-        <w:pStyle w:val="ListParagraph"/>
+        <w:pStyle w:val="Lijstalinea"/>
         <w:numPr>
           <w:ilvl w:val="0"/>
           <w:numId w:val="8"/>
@@ -5849,7 +5822,7 @@
     </w:p>
     <w:p>
       <w:pPr>
-        <w:pStyle w:val="ListParagraph"/>
+        <w:pStyle w:val="Lijstalinea"/>
         <w:numPr>
           <w:ilvl w:val="0"/>
           <w:numId w:val="8"/>
@@ -5861,7 +5834,7 @@
     </w:p>
     <w:p>
       <w:pPr>
-        <w:pStyle w:val="ListParagraph"/>
+        <w:pStyle w:val="Lijstalinea"/>
         <w:numPr>
           <w:ilvl w:val="0"/>
           <w:numId w:val="8"/>
@@ -5879,7 +5852,7 @@
     </w:p>
     <w:p>
       <w:pPr>
-        <w:pStyle w:val="Heading4"/>
+        <w:pStyle w:val="Kop4"/>
         <w:rPr>
           <w:lang w:val="en-US"/>
         </w:rPr>
@@ -5899,7 +5872,7 @@
     </w:p>
     <w:tbl>
       <w:tblPr>
-        <w:tblStyle w:val="TableGrid"/>
+        <w:tblStyle w:val="Tabelraster"/>
         <w:tblW w:w="0" w:type="auto"/>
         <w:tblInd w:w="720" w:type="dxa"/>
         <w:tblLook w:val="04A0" w:firstRow="1" w:lastRow="0" w:firstColumn="1" w:lastColumn="0" w:noHBand="0" w:noVBand="1"/>
@@ -5918,7 +5891,7 @@
           </w:tcPr>
           <w:p>
             <w:pPr>
-              <w:pStyle w:val="ListParagraph"/>
+              <w:pStyle w:val="Lijstalinea"/>
               <w:ind w:left="0"/>
               <w:rPr>
                 <w:lang w:val="en-US"/>
@@ -5938,7 +5911,7 @@
           </w:tcPr>
           <w:p>
             <w:pPr>
-              <w:pStyle w:val="ListParagraph"/>
+              <w:pStyle w:val="Lijstalinea"/>
               <w:ind w:left="0"/>
               <w:rPr>
                 <w:lang w:val="en-US"/>
@@ -5958,7 +5931,7 @@
           </w:tcPr>
           <w:p>
             <w:pPr>
-              <w:pStyle w:val="ListParagraph"/>
+              <w:pStyle w:val="Lijstalinea"/>
               <w:ind w:left="0"/>
               <w:rPr>
                 <w:lang w:val="en-US"/>
@@ -5978,7 +5951,7 @@
           </w:tcPr>
           <w:p>
             <w:pPr>
-              <w:pStyle w:val="ListParagraph"/>
+              <w:pStyle w:val="Lijstalinea"/>
               <w:ind w:left="0"/>
               <w:rPr>
                 <w:lang w:val="en-US"/>
@@ -5998,7 +5971,7 @@
           </w:tcPr>
           <w:p>
             <w:pPr>
-              <w:pStyle w:val="ListParagraph"/>
+              <w:pStyle w:val="Lijstalinea"/>
               <w:ind w:left="0"/>
               <w:rPr>
                 <w:lang w:val="en-US"/>
@@ -6020,7 +5993,7 @@
           </w:tcPr>
           <w:p>
             <w:pPr>
-              <w:pStyle w:val="ListParagraph"/>
+              <w:pStyle w:val="Lijstalinea"/>
               <w:ind w:left="0"/>
               <w:rPr>
                 <w:lang w:val="en-US"/>
@@ -6040,7 +6013,7 @@
           </w:tcPr>
           <w:p>
             <w:pPr>
-              <w:pStyle w:val="ListParagraph"/>
+              <w:pStyle w:val="Lijstalinea"/>
               <w:ind w:left="0"/>
               <w:rPr>
                 <w:lang w:val="en-US"/>
@@ -6054,7 +6027,7 @@
           </w:tcPr>
           <w:p>
             <w:pPr>
-              <w:pStyle w:val="ListParagraph"/>
+              <w:pStyle w:val="Lijstalinea"/>
               <w:ind w:left="0"/>
               <w:rPr>
                 <w:lang w:val="en-US"/>
@@ -6074,7 +6047,7 @@
           </w:tcPr>
           <w:p>
             <w:pPr>
-              <w:pStyle w:val="ListParagraph"/>
+              <w:pStyle w:val="Lijstalinea"/>
               <w:ind w:left="0"/>
               <w:rPr>
                 <w:lang w:val="en-US"/>
@@ -6094,7 +6067,7 @@
           </w:tcPr>
           <w:p>
             <w:pPr>
-              <w:pStyle w:val="ListParagraph"/>
+              <w:pStyle w:val="Lijstalinea"/>
               <w:ind w:left="0"/>
               <w:rPr>
                 <w:lang w:val="en-US"/>
@@ -6116,7 +6089,7 @@
           </w:tcPr>
           <w:p>
             <w:pPr>
-              <w:pStyle w:val="ListParagraph"/>
+              <w:pStyle w:val="Lijstalinea"/>
               <w:ind w:left="0"/>
               <w:rPr>
                 <w:lang w:val="en-US"/>
@@ -6136,7 +6109,7 @@
           </w:tcPr>
           <w:p>
             <w:pPr>
-              <w:pStyle w:val="ListParagraph"/>
+              <w:pStyle w:val="Lijstalinea"/>
               <w:ind w:left="0"/>
               <w:rPr>
                 <w:lang w:val="en-US"/>
@@ -6150,7 +6123,7 @@
           </w:tcPr>
           <w:p>
             <w:pPr>
-              <w:pStyle w:val="ListParagraph"/>
+              <w:pStyle w:val="Lijstalinea"/>
               <w:ind w:left="0"/>
               <w:rPr>
                 <w:lang w:val="en-US"/>
@@ -6170,7 +6143,7 @@
           </w:tcPr>
           <w:p>
             <w:pPr>
-              <w:pStyle w:val="ListParagraph"/>
+              <w:pStyle w:val="Lijstalinea"/>
               <w:ind w:left="0"/>
               <w:rPr>
                 <w:lang w:val="en-US"/>
@@ -6190,7 +6163,7 @@
           </w:tcPr>
           <w:p>
             <w:pPr>
-              <w:pStyle w:val="ListParagraph"/>
+              <w:pStyle w:val="Lijstalinea"/>
               <w:ind w:left="0"/>
               <w:rPr>
                 <w:lang w:val="en-US"/>
@@ -6212,7 +6185,7 @@
           </w:tcPr>
           <w:p>
             <w:pPr>
-              <w:pStyle w:val="ListParagraph"/>
+              <w:pStyle w:val="Lijstalinea"/>
               <w:ind w:left="0"/>
               <w:rPr>
                 <w:lang w:val="en-US"/>
@@ -6233,7 +6206,7 @@
           </w:tcPr>
           <w:p>
             <w:pPr>
-              <w:pStyle w:val="ListParagraph"/>
+              <w:pStyle w:val="Lijstalinea"/>
               <w:ind w:left="0"/>
               <w:rPr>
                 <w:lang w:val="en-US"/>
@@ -6247,7 +6220,7 @@
           </w:tcPr>
           <w:p>
             <w:pPr>
-              <w:pStyle w:val="ListParagraph"/>
+              <w:pStyle w:val="Lijstalinea"/>
               <w:ind w:left="0"/>
               <w:rPr>
                 <w:lang w:val="en-US"/>
@@ -6267,7 +6240,7 @@
           </w:tcPr>
           <w:p>
             <w:pPr>
-              <w:pStyle w:val="ListParagraph"/>
+              <w:pStyle w:val="Lijstalinea"/>
               <w:ind w:left="0"/>
               <w:rPr>
                 <w:lang w:val="en-US"/>
@@ -6281,7 +6254,7 @@
           </w:tcPr>
           <w:p>
             <w:pPr>
-              <w:pStyle w:val="ListParagraph"/>
+              <w:pStyle w:val="Lijstalinea"/>
               <w:ind w:left="0"/>
               <w:rPr>
                 <w:lang w:val="en-US"/>
@@ -6303,7 +6276,7 @@
           </w:tcPr>
           <w:p>
             <w:pPr>
-              <w:pStyle w:val="ListParagraph"/>
+              <w:pStyle w:val="Lijstalinea"/>
               <w:ind w:left="0"/>
               <w:rPr>
                 <w:lang w:val="en-US"/>
@@ -6323,7 +6296,7 @@
           </w:tcPr>
           <w:p>
             <w:pPr>
-              <w:pStyle w:val="ListParagraph"/>
+              <w:pStyle w:val="Lijstalinea"/>
               <w:ind w:left="0"/>
               <w:rPr>
                 <w:lang w:val="en-US"/>
@@ -6337,7 +6310,7 @@
           </w:tcPr>
           <w:p>
             <w:pPr>
-              <w:pStyle w:val="ListParagraph"/>
+              <w:pStyle w:val="Lijstalinea"/>
               <w:ind w:left="0"/>
               <w:rPr>
                 <w:lang w:val="en-US"/>
@@ -6357,7 +6330,7 @@
           </w:tcPr>
           <w:p>
             <w:pPr>
-              <w:pStyle w:val="ListParagraph"/>
+              <w:pStyle w:val="Lijstalinea"/>
               <w:ind w:left="0"/>
               <w:rPr>
                 <w:lang w:val="en-US"/>
@@ -6371,7 +6344,7 @@
           </w:tcPr>
           <w:p>
             <w:pPr>
-              <w:pStyle w:val="ListParagraph"/>
+              <w:pStyle w:val="Lijstalinea"/>
               <w:ind w:left="0"/>
               <w:rPr>
                 <w:lang w:val="en-US"/>
@@ -6393,7 +6366,7 @@
           </w:tcPr>
           <w:p>
             <w:pPr>
-              <w:pStyle w:val="ListParagraph"/>
+              <w:pStyle w:val="Lijstalinea"/>
               <w:ind w:left="0"/>
               <w:rPr>
                 <w:lang w:val="en-US"/>
@@ -6413,7 +6386,7 @@
           </w:tcPr>
           <w:p>
             <w:pPr>
-              <w:pStyle w:val="ListParagraph"/>
+              <w:pStyle w:val="Lijstalinea"/>
               <w:ind w:left="0"/>
               <w:rPr>
                 <w:lang w:val="en-US"/>
@@ -6427,7 +6400,7 @@
           </w:tcPr>
           <w:p>
             <w:pPr>
-              <w:pStyle w:val="ListParagraph"/>
+              <w:pStyle w:val="Lijstalinea"/>
               <w:ind w:left="0"/>
               <w:rPr>
                 <w:lang w:val="en-US"/>
@@ -6447,7 +6420,7 @@
           </w:tcPr>
           <w:p>
             <w:pPr>
-              <w:pStyle w:val="ListParagraph"/>
+              <w:pStyle w:val="Lijstalinea"/>
               <w:ind w:left="0"/>
               <w:rPr>
                 <w:lang w:val="en-US"/>
@@ -6461,7 +6434,7 @@
           </w:tcPr>
           <w:p>
             <w:pPr>
-              <w:pStyle w:val="ListParagraph"/>
+              <w:pStyle w:val="Lijstalinea"/>
               <w:ind w:left="0"/>
               <w:rPr>
                 <w:lang w:val="en-US"/>
@@ -6483,7 +6456,7 @@
           </w:tcPr>
           <w:p>
             <w:pPr>
-              <w:pStyle w:val="ListParagraph"/>
+              <w:pStyle w:val="Lijstalinea"/>
               <w:ind w:left="0"/>
               <w:rPr>
                 <w:lang w:val="en-US"/>
@@ -6503,7 +6476,7 @@
           </w:tcPr>
           <w:p>
             <w:pPr>
-              <w:pStyle w:val="ListParagraph"/>
+              <w:pStyle w:val="Lijstalinea"/>
               <w:ind w:left="0"/>
               <w:rPr>
                 <w:lang w:val="en-US"/>
@@ -6517,7 +6490,7 @@
           </w:tcPr>
           <w:p>
             <w:pPr>
-              <w:pStyle w:val="ListParagraph"/>
+              <w:pStyle w:val="Lijstalinea"/>
               <w:ind w:left="0"/>
               <w:rPr>
                 <w:lang w:val="en-US"/>
@@ -6537,7 +6510,7 @@
           </w:tcPr>
           <w:p>
             <w:pPr>
-              <w:pStyle w:val="ListParagraph"/>
+              <w:pStyle w:val="Lijstalinea"/>
               <w:ind w:left="0"/>
               <w:rPr>
                 <w:lang w:val="en-US"/>
@@ -6551,7 +6524,7 @@
           </w:tcPr>
           <w:p>
             <w:pPr>
-              <w:pStyle w:val="ListParagraph"/>
+              <w:pStyle w:val="Lijstalinea"/>
               <w:ind w:left="0"/>
               <w:rPr>
                 <w:lang w:val="en-US"/>
@@ -6573,7 +6546,7 @@
           </w:tcPr>
           <w:p>
             <w:pPr>
-              <w:pStyle w:val="ListParagraph"/>
+              <w:pStyle w:val="Lijstalinea"/>
               <w:ind w:left="0"/>
               <w:rPr>
                 <w:lang w:val="en-US"/>
@@ -6593,7 +6566,7 @@
           </w:tcPr>
           <w:p>
             <w:pPr>
-              <w:pStyle w:val="ListParagraph"/>
+              <w:pStyle w:val="Lijstalinea"/>
               <w:ind w:left="0"/>
               <w:rPr>
                 <w:lang w:val="en-US"/>
@@ -6607,7 +6580,7 @@
           </w:tcPr>
           <w:p>
             <w:pPr>
-              <w:pStyle w:val="ListParagraph"/>
+              <w:pStyle w:val="Lijstalinea"/>
               <w:ind w:left="0"/>
               <w:rPr>
                 <w:lang w:val="en-US"/>
@@ -6627,7 +6600,7 @@
           </w:tcPr>
           <w:p>
             <w:pPr>
-              <w:pStyle w:val="ListParagraph"/>
+              <w:pStyle w:val="Lijstalinea"/>
               <w:ind w:left="0"/>
               <w:rPr>
                 <w:lang w:val="en-US"/>
@@ -6641,7 +6614,7 @@
           </w:tcPr>
           <w:p>
             <w:pPr>
-              <w:pStyle w:val="ListParagraph"/>
+              <w:pStyle w:val="Lijstalinea"/>
               <w:ind w:left="0"/>
               <w:rPr>
                 <w:lang w:val="en-US"/>
@@ -6657,7 +6630,7 @@
           </w:tcPr>
           <w:p>
             <w:pPr>
-              <w:pStyle w:val="ListParagraph"/>
+              <w:pStyle w:val="Lijstalinea"/>
               <w:ind w:left="0"/>
               <w:rPr>
                 <w:lang w:val="en-US"/>
@@ -6677,7 +6650,7 @@
           </w:tcPr>
           <w:p>
             <w:pPr>
-              <w:pStyle w:val="ListParagraph"/>
+              <w:pStyle w:val="Lijstalinea"/>
               <w:ind w:left="0"/>
               <w:rPr>
                 <w:lang w:val="en-US"/>
@@ -6691,7 +6664,7 @@
           </w:tcPr>
           <w:p>
             <w:pPr>
-              <w:pStyle w:val="ListParagraph"/>
+              <w:pStyle w:val="Lijstalinea"/>
               <w:ind w:left="0"/>
               <w:rPr>
                 <w:lang w:val="en-US"/>
@@ -6711,7 +6684,7 @@
           </w:tcPr>
           <w:p>
             <w:pPr>
-              <w:pStyle w:val="ListParagraph"/>
+              <w:pStyle w:val="Lijstalinea"/>
               <w:ind w:left="0"/>
               <w:rPr>
                 <w:lang w:val="en-US"/>
@@ -6725,7 +6698,7 @@
           </w:tcPr>
           <w:p>
             <w:pPr>
-              <w:pStyle w:val="ListParagraph"/>
+              <w:pStyle w:val="Lijstalinea"/>
               <w:ind w:left="0"/>
               <w:rPr>
                 <w:lang w:val="en-US"/>
@@ -6741,7 +6714,7 @@
           </w:tcPr>
           <w:p>
             <w:pPr>
-              <w:pStyle w:val="ListParagraph"/>
+              <w:pStyle w:val="Lijstalinea"/>
               <w:ind w:left="0"/>
               <w:rPr>
                 <w:lang w:val="en-US"/>
@@ -6761,7 +6734,7 @@
           </w:tcPr>
           <w:p>
             <w:pPr>
-              <w:pStyle w:val="ListParagraph"/>
+              <w:pStyle w:val="Lijstalinea"/>
               <w:ind w:left="0"/>
               <w:rPr>
                 <w:lang w:val="en-US"/>
@@ -6775,7 +6748,7 @@
           </w:tcPr>
           <w:p>
             <w:pPr>
-              <w:pStyle w:val="ListParagraph"/>
+              <w:pStyle w:val="Lijstalinea"/>
               <w:ind w:left="0"/>
               <w:rPr>
                 <w:lang w:val="en-US"/>
@@ -6795,7 +6768,7 @@
           </w:tcPr>
           <w:p>
             <w:pPr>
-              <w:pStyle w:val="ListParagraph"/>
+              <w:pStyle w:val="Lijstalinea"/>
               <w:ind w:left="0"/>
               <w:rPr>
                 <w:lang w:val="en-US"/>
@@ -6809,7 +6782,7 @@
           </w:tcPr>
           <w:p>
             <w:pPr>
-              <w:pStyle w:val="ListParagraph"/>
+              <w:pStyle w:val="Lijstalinea"/>
               <w:ind w:left="0"/>
               <w:rPr>
                 <w:lang w:val="en-US"/>
@@ -6825,7 +6798,7 @@
           </w:tcPr>
           <w:p>
             <w:pPr>
-              <w:pStyle w:val="ListParagraph"/>
+              <w:pStyle w:val="Lijstalinea"/>
               <w:ind w:left="0"/>
               <w:rPr>
                 <w:lang w:val="en-US"/>
@@ -6845,7 +6818,7 @@
           </w:tcPr>
           <w:p>
             <w:pPr>
-              <w:pStyle w:val="ListParagraph"/>
+              <w:pStyle w:val="Lijstalinea"/>
               <w:ind w:left="0"/>
               <w:rPr>
                 <w:lang w:val="en-US"/>
@@ -6859,7 +6832,7 @@
           </w:tcPr>
           <w:p>
             <w:pPr>
-              <w:pStyle w:val="ListParagraph"/>
+              <w:pStyle w:val="Lijstalinea"/>
               <w:ind w:left="0"/>
               <w:rPr>
                 <w:lang w:val="en-US"/>
@@ -6879,7 +6852,7 @@
           </w:tcPr>
           <w:p>
             <w:pPr>
-              <w:pStyle w:val="ListParagraph"/>
+              <w:pStyle w:val="Lijstalinea"/>
               <w:ind w:left="0"/>
               <w:rPr>
                 <w:lang w:val="en-US"/>
@@ -6893,7 +6866,7 @@
           </w:tcPr>
           <w:p>
             <w:pPr>
-              <w:pStyle w:val="ListParagraph"/>
+              <w:pStyle w:val="Lijstalinea"/>
               <w:ind w:left="0"/>
             </w:pPr>
           </w:p>
@@ -6906,7 +6879,7 @@
           </w:tcPr>
           <w:p>
             <w:pPr>
-              <w:pStyle w:val="ListParagraph"/>
+              <w:pStyle w:val="Lijstalinea"/>
               <w:ind w:left="0"/>
               <w:rPr>
                 <w:lang w:val="en-US"/>
@@ -6926,7 +6899,7 @@
           </w:tcPr>
           <w:p>
             <w:pPr>
-              <w:pStyle w:val="ListParagraph"/>
+              <w:pStyle w:val="Lijstalinea"/>
               <w:ind w:left="0"/>
               <w:rPr>
                 <w:lang w:val="en-US"/>
@@ -6940,7 +6913,7 @@
           </w:tcPr>
           <w:p>
             <w:pPr>
-              <w:pStyle w:val="ListParagraph"/>
+              <w:pStyle w:val="Lijstalinea"/>
               <w:ind w:left="0"/>
               <w:rPr>
                 <w:lang w:val="en-US"/>
@@ -6960,7 +6933,7 @@
           </w:tcPr>
           <w:p>
             <w:pPr>
-              <w:pStyle w:val="ListParagraph"/>
+              <w:pStyle w:val="Lijstalinea"/>
               <w:ind w:left="0"/>
               <w:rPr>
                 <w:lang w:val="en-US"/>
@@ -6974,7 +6947,7 @@
           </w:tcPr>
           <w:p>
             <w:pPr>
-              <w:pStyle w:val="ListParagraph"/>
+              <w:pStyle w:val="Lijstalinea"/>
               <w:ind w:left="0"/>
               <w:rPr>
                 <w:lang w:val="en-US"/>
@@ -6996,7 +6969,7 @@
           </w:tcPr>
           <w:p>
             <w:pPr>
-              <w:pStyle w:val="ListParagraph"/>
+              <w:pStyle w:val="Lijstalinea"/>
               <w:ind w:left="0"/>
               <w:rPr>
                 <w:lang w:val="en-US"/>
@@ -7016,7 +6989,7 @@
           </w:tcPr>
           <w:p>
             <w:pPr>
-              <w:pStyle w:val="ListParagraph"/>
+              <w:pStyle w:val="Lijstalinea"/>
               <w:ind w:left="0"/>
               <w:rPr>
                 <w:lang w:val="en-US"/>
@@ -7030,7 +7003,7 @@
           </w:tcPr>
           <w:p>
             <w:pPr>
-              <w:pStyle w:val="ListParagraph"/>
+              <w:pStyle w:val="Lijstalinea"/>
               <w:ind w:left="0"/>
               <w:rPr>
                 <w:lang w:val="en-US"/>
@@ -7050,7 +7023,7 @@
           </w:tcPr>
           <w:p>
             <w:pPr>
-              <w:pStyle w:val="ListParagraph"/>
+              <w:pStyle w:val="Lijstalinea"/>
               <w:ind w:left="0"/>
               <w:rPr>
                 <w:lang w:val="en-US"/>
@@ -7064,7 +7037,7 @@
           </w:tcPr>
           <w:p>
             <w:pPr>
-              <w:pStyle w:val="ListParagraph"/>
+              <w:pStyle w:val="Lijstalinea"/>
               <w:ind w:left="0"/>
               <w:rPr>
                 <w:lang w:val="en-US"/>
@@ -7086,7 +7059,7 @@
           </w:tcPr>
           <w:p>
             <w:pPr>
-              <w:pStyle w:val="ListParagraph"/>
+              <w:pStyle w:val="Lijstalinea"/>
               <w:ind w:left="0"/>
               <w:rPr>
                 <w:lang w:val="en-US"/>
@@ -7106,7 +7079,7 @@
           </w:tcPr>
           <w:p>
             <w:pPr>
-              <w:pStyle w:val="ListParagraph"/>
+              <w:pStyle w:val="Lijstalinea"/>
               <w:ind w:left="0"/>
               <w:rPr>
                 <w:lang w:val="en-US"/>
@@ -7120,7 +7093,7 @@
           </w:tcPr>
           <w:p>
             <w:pPr>
-              <w:pStyle w:val="ListParagraph"/>
+              <w:pStyle w:val="Lijstalinea"/>
               <w:ind w:left="0"/>
               <w:rPr>
                 <w:lang w:val="en-US"/>
@@ -7140,7 +7113,7 @@
           </w:tcPr>
           <w:p>
             <w:pPr>
-              <w:pStyle w:val="ListParagraph"/>
+              <w:pStyle w:val="Lijstalinea"/>
               <w:ind w:left="0"/>
               <w:rPr>
                 <w:lang w:val="en-US"/>
@@ -7154,7 +7127,7 @@
           </w:tcPr>
           <w:p>
             <w:pPr>
-              <w:pStyle w:val="ListParagraph"/>
+              <w:pStyle w:val="Lijstalinea"/>
               <w:ind w:left="0"/>
               <w:rPr>
                 <w:lang w:val="en-US"/>
@@ -7176,7 +7149,7 @@
           </w:tcPr>
           <w:p>
             <w:pPr>
-              <w:pStyle w:val="ListParagraph"/>
+              <w:pStyle w:val="Lijstalinea"/>
               <w:ind w:left="0"/>
               <w:rPr>
                 <w:lang w:val="en-US"/>
@@ -7196,7 +7169,7 @@
           </w:tcPr>
           <w:p>
             <w:pPr>
-              <w:pStyle w:val="ListParagraph"/>
+              <w:pStyle w:val="Lijstalinea"/>
               <w:ind w:left="0"/>
               <w:rPr>
                 <w:lang w:val="en-US"/>
@@ -7210,7 +7183,7 @@
           </w:tcPr>
           <w:p>
             <w:pPr>
-              <w:pStyle w:val="ListParagraph"/>
+              <w:pStyle w:val="Lijstalinea"/>
               <w:ind w:left="0"/>
               <w:rPr>
                 <w:lang w:val="en-US"/>
@@ -7230,7 +7203,7 @@
           </w:tcPr>
           <w:p>
             <w:pPr>
-              <w:pStyle w:val="ListParagraph"/>
+              <w:pStyle w:val="Lijstalinea"/>
               <w:ind w:left="0"/>
               <w:rPr>
                 <w:lang w:val="en-US"/>
@@ -7250,7 +7223,7 @@
           </w:tcPr>
           <w:p>
             <w:pPr>
-              <w:pStyle w:val="ListParagraph"/>
+              <w:pStyle w:val="Lijstalinea"/>
               <w:ind w:left="0"/>
               <w:rPr>
                 <w:lang w:val="en-US"/>
@@ -7266,7 +7239,7 @@
           </w:tcPr>
           <w:p>
             <w:pPr>
-              <w:pStyle w:val="ListParagraph"/>
+              <w:pStyle w:val="Lijstalinea"/>
               <w:ind w:left="0"/>
               <w:rPr>
                 <w:lang w:val="en-US"/>
@@ -7286,7 +7259,7 @@
           </w:tcPr>
           <w:p>
             <w:pPr>
-              <w:pStyle w:val="ListParagraph"/>
+              <w:pStyle w:val="Lijstalinea"/>
               <w:ind w:left="0"/>
               <w:rPr>
                 <w:lang w:val="en-US"/>
@@ -7300,7 +7273,7 @@
           </w:tcPr>
           <w:p>
             <w:pPr>
-              <w:pStyle w:val="ListParagraph"/>
+              <w:pStyle w:val="Lijstalinea"/>
               <w:ind w:left="0"/>
               <w:rPr>
                 <w:lang w:val="en-US"/>
@@ -7320,7 +7293,7 @@
           </w:tcPr>
           <w:p>
             <w:pPr>
-              <w:pStyle w:val="ListParagraph"/>
+              <w:pStyle w:val="Lijstalinea"/>
               <w:ind w:left="0"/>
               <w:rPr>
                 <w:lang w:val="en-US"/>
@@ -7334,7 +7307,7 @@
           </w:tcPr>
           <w:p>
             <w:pPr>
-              <w:pStyle w:val="ListParagraph"/>
+              <w:pStyle w:val="Lijstalinea"/>
               <w:ind w:left="0"/>
               <w:rPr>
                 <w:lang w:val="en-US"/>
@@ -7350,7 +7323,7 @@
           </w:tcPr>
           <w:p>
             <w:pPr>
-              <w:pStyle w:val="ListParagraph"/>
+              <w:pStyle w:val="Lijstalinea"/>
               <w:ind w:left="0"/>
               <w:rPr>
                 <w:lang w:val="en-US"/>
@@ -7370,7 +7343,7 @@
           </w:tcPr>
           <w:p>
             <w:pPr>
-              <w:pStyle w:val="ListParagraph"/>
+              <w:pStyle w:val="Lijstalinea"/>
               <w:ind w:left="0"/>
               <w:rPr>
                 <w:lang w:val="en-US"/>
@@ -7384,7 +7357,7 @@
           </w:tcPr>
           <w:p>
             <w:pPr>
-              <w:pStyle w:val="ListParagraph"/>
+              <w:pStyle w:val="Lijstalinea"/>
               <w:ind w:left="0"/>
               <w:rPr>
                 <w:lang w:val="en-US"/>
@@ -7404,7 +7377,7 @@
           </w:tcPr>
           <w:p>
             <w:pPr>
-              <w:pStyle w:val="ListParagraph"/>
+              <w:pStyle w:val="Lijstalinea"/>
               <w:ind w:left="0"/>
               <w:rPr>
                 <w:lang w:val="en-US"/>
@@ -7418,7 +7391,7 @@
           </w:tcPr>
           <w:p>
             <w:pPr>
-              <w:pStyle w:val="ListParagraph"/>
+              <w:pStyle w:val="Lijstalinea"/>
               <w:ind w:left="0"/>
               <w:rPr>
                 <w:lang w:val="en-US"/>
@@ -7440,7 +7413,7 @@
           </w:tcPr>
           <w:p>
             <w:pPr>
-              <w:pStyle w:val="ListParagraph"/>
+              <w:pStyle w:val="Lijstalinea"/>
               <w:ind w:left="0"/>
               <w:rPr>
                 <w:lang w:val="en-US"/>
@@ -7460,7 +7433,7 @@
           </w:tcPr>
           <w:p>
             <w:pPr>
-              <w:pStyle w:val="ListParagraph"/>
+              <w:pStyle w:val="Lijstalinea"/>
               <w:ind w:left="0"/>
               <w:rPr>
                 <w:lang w:val="en-US"/>
@@ -7474,7 +7447,7 @@
           </w:tcPr>
           <w:p>
             <w:pPr>
-              <w:pStyle w:val="ListParagraph"/>
+              <w:pStyle w:val="Lijstalinea"/>
               <w:ind w:left="0"/>
               <w:rPr>
                 <w:lang w:val="en-US"/>
@@ -7494,7 +7467,7 @@
           </w:tcPr>
           <w:p>
             <w:pPr>
-              <w:pStyle w:val="ListParagraph"/>
+              <w:pStyle w:val="Lijstalinea"/>
               <w:ind w:left="0"/>
               <w:rPr>
                 <w:lang w:val="en-US"/>
@@ -7508,7 +7481,7 @@
           </w:tcPr>
           <w:p>
             <w:pPr>
-              <w:pStyle w:val="ListParagraph"/>
+              <w:pStyle w:val="Lijstalinea"/>
               <w:ind w:left="0"/>
               <w:rPr>
                 <w:lang w:val="en-US"/>
@@ -7526,7 +7499,7 @@
     </w:tbl>
     <w:p>
       <w:pPr>
-        <w:pStyle w:val="ListParagraph"/>
+        <w:pStyle w:val="Lijstalinea"/>
         <w:numPr>
           <w:ilvl w:val="0"/>
           <w:numId w:val="8"/>
@@ -7562,7 +7535,7 @@
     </w:p>
     <w:p>
       <w:pPr>
-        <w:pStyle w:val="Heading3"/>
+        <w:pStyle w:val="Kop3"/>
         <w:rPr>
           <w:lang w:val="en-US"/>
         </w:rPr>
@@ -7584,7 +7557,7 @@
     </w:p>
     <w:p>
       <w:pPr>
-        <w:pStyle w:val="Heading4"/>
+        <w:pStyle w:val="Kop4"/>
         <w:rPr>
           <w:lang w:val="en-US"/>
         </w:rPr>
@@ -7616,7 +7589,7 @@
     </w:p>
     <w:p>
       <w:pPr>
-        <w:pStyle w:val="ListParagraph"/>
+        <w:pStyle w:val="Lijstalinea"/>
         <w:numPr>
           <w:ilvl w:val="0"/>
           <w:numId w:val="10"/>
@@ -7634,7 +7607,7 @@
     </w:p>
     <w:p>
       <w:pPr>
-        <w:pStyle w:val="ListParagraph"/>
+        <w:pStyle w:val="Lijstalinea"/>
         <w:numPr>
           <w:ilvl w:val="0"/>
           <w:numId w:val="10"/>
@@ -7649,7 +7622,7 @@
     </w:p>
     <w:p>
       <w:pPr>
-        <w:pStyle w:val="ListParagraph"/>
+        <w:pStyle w:val="Lijstalinea"/>
         <w:numPr>
           <w:ilvl w:val="0"/>
           <w:numId w:val="10"/>
@@ -7661,7 +7634,7 @@
     </w:p>
     <w:p>
       <w:pPr>
-        <w:pStyle w:val="ListParagraph"/>
+        <w:pStyle w:val="Lijstalinea"/>
         <w:numPr>
           <w:ilvl w:val="0"/>
           <w:numId w:val="10"/>
@@ -7673,7 +7646,7 @@
     </w:p>
     <w:p>
       <w:pPr>
-        <w:pStyle w:val="ListParagraph"/>
+        <w:pStyle w:val="Lijstalinea"/>
         <w:numPr>
           <w:ilvl w:val="0"/>
           <w:numId w:val="10"/>
@@ -7685,7 +7658,7 @@
     </w:p>
     <w:p>
       <w:pPr>
-        <w:pStyle w:val="ListParagraph"/>
+        <w:pStyle w:val="Lijstalinea"/>
         <w:numPr>
           <w:ilvl w:val="0"/>
           <w:numId w:val="10"/>
@@ -8007,7 +7980,7 @@
     </w:p>
     <w:p>
       <w:pPr>
-        <w:pStyle w:val="ListParagraph"/>
+        <w:pStyle w:val="Lijstalinea"/>
         <w:numPr>
           <w:ilvl w:val="0"/>
           <w:numId w:val="10"/>
@@ -8020,7 +7993,7 @@
     </w:p>
     <w:p>
       <w:pPr>
-        <w:pStyle w:val="ListParagraph"/>
+        <w:pStyle w:val="Lijstalinea"/>
         <w:numPr>
           <w:ilvl w:val="0"/>
           <w:numId w:val="10"/>
@@ -8032,7 +8005,7 @@
     </w:p>
     <w:p>
       <w:pPr>
-        <w:pStyle w:val="ListParagraph"/>
+        <w:pStyle w:val="Lijstalinea"/>
         <w:numPr>
           <w:ilvl w:val="0"/>
           <w:numId w:val="10"/>
@@ -8044,7 +8017,7 @@
     </w:p>
     <w:p>
       <w:pPr>
-        <w:pStyle w:val="ListParagraph"/>
+        <w:pStyle w:val="Lijstalinea"/>
         <w:numPr>
           <w:ilvl w:val="0"/>
           <w:numId w:val="10"/>
@@ -8056,7 +8029,7 @@
     </w:p>
     <w:p>
       <w:pPr>
-        <w:pStyle w:val="ListParagraph"/>
+        <w:pStyle w:val="Lijstalinea"/>
         <w:numPr>
           <w:ilvl w:val="0"/>
           <w:numId w:val="10"/>
@@ -8068,7 +8041,7 @@
     </w:p>
     <w:p>
       <w:pPr>
-        <w:pStyle w:val="ListParagraph"/>
+        <w:pStyle w:val="Lijstalinea"/>
         <w:numPr>
           <w:ilvl w:val="0"/>
           <w:numId w:val="10"/>
@@ -8080,7 +8053,7 @@
     </w:p>
     <w:p>
       <w:pPr>
-        <w:pStyle w:val="Heading4"/>
+        <w:pStyle w:val="Kop4"/>
       </w:pPr>
       <w:r>
         <w:t>4.2.2 lichtsensor</w:t>
@@ -8088,7 +8061,7 @@
     </w:p>
     <w:p>
       <w:pPr>
-        <w:pStyle w:val="ListParagraph"/>
+        <w:pStyle w:val="Lijstalinea"/>
         <w:numPr>
           <w:ilvl w:val="0"/>
           <w:numId w:val="10"/>
@@ -8103,7 +8076,7 @@
     </w:p>
     <w:p>
       <w:pPr>
-        <w:pStyle w:val="ListParagraph"/>
+        <w:pStyle w:val="Lijstalinea"/>
         <w:numPr>
           <w:ilvl w:val="0"/>
           <w:numId w:val="10"/>
@@ -8127,7 +8100,7 @@
     </w:p>
     <w:p>
       <w:pPr>
-        <w:pStyle w:val="ListParagraph"/>
+        <w:pStyle w:val="Lijstalinea"/>
         <w:numPr>
           <w:ilvl w:val="0"/>
           <w:numId w:val="10"/>
@@ -8142,7 +8115,7 @@
     </w:p>
     <w:p>
       <w:pPr>
-        <w:pStyle w:val="ListParagraph"/>
+        <w:pStyle w:val="Lijstalinea"/>
         <w:numPr>
           <w:ilvl w:val="0"/>
           <w:numId w:val="10"/>
@@ -8154,7 +8127,7 @@
     </w:p>
     <w:p>
       <w:pPr>
-        <w:pStyle w:val="ListParagraph"/>
+        <w:pStyle w:val="Lijstalinea"/>
         <w:numPr>
           <w:ilvl w:val="0"/>
           <w:numId w:val="10"/>
@@ -8166,7 +8139,7 @@
     </w:p>
     <w:p>
       <w:pPr>
-        <w:pStyle w:val="ListParagraph"/>
+        <w:pStyle w:val="Lijstalinea"/>
         <w:numPr>
           <w:ilvl w:val="0"/>
           <w:numId w:val="10"/>
@@ -8178,7 +8151,7 @@
     </w:p>
     <w:p>
       <w:pPr>
-        <w:pStyle w:val="ListParagraph"/>
+        <w:pStyle w:val="Lijstalinea"/>
         <w:numPr>
           <w:ilvl w:val="0"/>
           <w:numId w:val="10"/>
@@ -8190,7 +8163,7 @@
     </w:p>
     <w:p>
       <w:pPr>
-        <w:pStyle w:val="ListParagraph"/>
+        <w:pStyle w:val="Lijstalinea"/>
         <w:numPr>
           <w:ilvl w:val="0"/>
           <w:numId w:val="10"/>
@@ -8733,7 +8706,7 @@
     </w:p>
     <w:p>
       <w:pPr>
-        <w:pStyle w:val="ListParagraph"/>
+        <w:pStyle w:val="Lijstalinea"/>
         <w:numPr>
           <w:ilvl w:val="0"/>
           <w:numId w:val="10"/>
@@ -8745,7 +8718,7 @@
     </w:p>
     <w:p>
       <w:pPr>
-        <w:pStyle w:val="ListParagraph"/>
+        <w:pStyle w:val="Lijstalinea"/>
         <w:numPr>
           <w:ilvl w:val="0"/>
           <w:numId w:val="10"/>
@@ -8763,7 +8736,7 @@
     </w:p>
     <w:p>
       <w:pPr>
-        <w:pStyle w:val="ListParagraph"/>
+        <w:pStyle w:val="Lijstalinea"/>
         <w:numPr>
           <w:ilvl w:val="0"/>
           <w:numId w:val="10"/>
@@ -8775,7 +8748,7 @@
     </w:p>
     <w:p>
       <w:pPr>
-        <w:pStyle w:val="ListParagraph"/>
+        <w:pStyle w:val="Lijstalinea"/>
         <w:numPr>
           <w:ilvl w:val="0"/>
           <w:numId w:val="10"/>
@@ -8787,7 +8760,7 @@
     </w:p>
     <w:p>
       <w:pPr>
-        <w:pStyle w:val="Heading4"/>
+        <w:pStyle w:val="Kop4"/>
       </w:pPr>
       <w:r>
         <w:t xml:space="preserve">4.2.3 hall sensor </w:t>
@@ -8795,7 +8768,7 @@
     </w:p>
     <w:p>
       <w:pPr>
-        <w:pStyle w:val="ListParagraph"/>
+        <w:pStyle w:val="Lijstalinea"/>
         <w:numPr>
           <w:ilvl w:val="0"/>
           <w:numId w:val="10"/>
@@ -8807,7 +8780,7 @@
     </w:p>
     <w:p>
       <w:pPr>
-        <w:pStyle w:val="ListParagraph"/>
+        <w:pStyle w:val="Lijstalinea"/>
         <w:numPr>
           <w:ilvl w:val="0"/>
           <w:numId w:val="10"/>
@@ -8829,7 +8802,7 @@
     </w:p>
     <w:p>
       <w:pPr>
-        <w:pStyle w:val="ListParagraph"/>
+        <w:pStyle w:val="Lijstalinea"/>
         <w:numPr>
           <w:ilvl w:val="0"/>
           <w:numId w:val="10"/>
@@ -8842,7 +8815,7 @@
     </w:p>
     <w:p>
       <w:pPr>
-        <w:pStyle w:val="ListParagraph"/>
+        <w:pStyle w:val="Lijstalinea"/>
         <w:numPr>
           <w:ilvl w:val="0"/>
           <w:numId w:val="10"/>
@@ -8854,7 +8827,7 @@
     </w:p>
     <w:p>
       <w:pPr>
-        <w:pStyle w:val="ListParagraph"/>
+        <w:pStyle w:val="Lijstalinea"/>
         <w:numPr>
           <w:ilvl w:val="0"/>
           <w:numId w:val="10"/>
@@ -8866,7 +8839,7 @@
     </w:p>
     <w:p>
       <w:pPr>
-        <w:pStyle w:val="ListParagraph"/>
+        <w:pStyle w:val="Lijstalinea"/>
         <w:numPr>
           <w:ilvl w:val="0"/>
           <w:numId w:val="10"/>
@@ -8878,7 +8851,7 @@
     </w:p>
     <w:p>
       <w:pPr>
-        <w:pStyle w:val="ListParagraph"/>
+        <w:pStyle w:val="Lijstalinea"/>
         <w:numPr>
           <w:ilvl w:val="0"/>
           <w:numId w:val="10"/>
@@ -8890,7 +8863,7 @@
     </w:p>
     <w:p>
       <w:pPr>
-        <w:pStyle w:val="ListParagraph"/>
+        <w:pStyle w:val="Lijstalinea"/>
         <w:numPr>
           <w:ilvl w:val="0"/>
           <w:numId w:val="10"/>
@@ -8902,7 +8875,7 @@
     </w:p>
     <w:p>
       <w:pPr>
-        <w:pStyle w:val="ListParagraph"/>
+        <w:pStyle w:val="Lijstalinea"/>
         <w:numPr>
           <w:ilvl w:val="0"/>
           <w:numId w:val="10"/>
@@ -8919,7 +8892,7 @@
     </w:p>
     <w:p>
       <w:pPr>
-        <w:pStyle w:val="Heading2"/>
+        <w:pStyle w:val="Kop2"/>
       </w:pPr>
       <w:bookmarkStart w:id="14" w:name="_Toc192675425"/>
       <w:r>
@@ -8930,7 +8903,7 @@
     </w:p>
     <w:p>
       <w:pPr>
-        <w:pStyle w:val="Heading3"/>
+        <w:pStyle w:val="Kop3"/>
       </w:pPr>
       <w:bookmarkStart w:id="15" w:name="_Toc192675426"/>
       <w:r>
@@ -8943,7 +8916,7 @@
     </w:p>
     <w:p>
       <w:pPr>
-        <w:pStyle w:val="Heading4"/>
+        <w:pStyle w:val="Kop4"/>
       </w:pPr>
       <w:r>
         <w:t>5</w:t>
@@ -8954,7 +8927,7 @@
     </w:p>
     <w:p>
       <w:pPr>
-        <w:pStyle w:val="ListParagraph"/>
+        <w:pStyle w:val="Lijstalinea"/>
         <w:numPr>
           <w:ilvl w:val="0"/>
           <w:numId w:val="11"/>
@@ -8978,7 +8951,7 @@
     </w:p>
     <w:p>
       <w:pPr>
-        <w:pStyle w:val="ListParagraph"/>
+        <w:pStyle w:val="Lijstalinea"/>
         <w:numPr>
           <w:ilvl w:val="0"/>
           <w:numId w:val="11"/>
@@ -8990,7 +8963,7 @@
     </w:p>
     <w:p>
       <w:pPr>
-        <w:pStyle w:val="ListParagraph"/>
+        <w:pStyle w:val="Lijstalinea"/>
         <w:numPr>
           <w:ilvl w:val="0"/>
           <w:numId w:val="11"/>
@@ -9002,7 +8975,7 @@
     </w:p>
     <w:p>
       <w:pPr>
-        <w:pStyle w:val="ListParagraph"/>
+        <w:pStyle w:val="Lijstalinea"/>
         <w:numPr>
           <w:ilvl w:val="0"/>
           <w:numId w:val="11"/>
@@ -9014,7 +8987,7 @@
     </w:p>
     <w:p>
       <w:pPr>
-        <w:pStyle w:val="ListParagraph"/>
+        <w:pStyle w:val="Lijstalinea"/>
         <w:numPr>
           <w:ilvl w:val="0"/>
           <w:numId w:val="11"/>
@@ -9026,7 +8999,7 @@
     </w:p>
     <w:p>
       <w:pPr>
-        <w:pStyle w:val="ListParagraph"/>
+        <w:pStyle w:val="Lijstalinea"/>
         <w:numPr>
           <w:ilvl w:val="0"/>
           <w:numId w:val="11"/>
@@ -9038,7 +9011,7 @@
     </w:p>
     <w:tbl>
       <w:tblPr>
-        <w:tblStyle w:val="TableGrid"/>
+        <w:tblStyle w:val="Tabelraster"/>
         <w:tblW w:w="0" w:type="auto"/>
         <w:tblInd w:w="720" w:type="dxa"/>
         <w:tblLook w:val="04A0" w:firstRow="1" w:lastRow="0" w:firstColumn="1" w:lastColumn="0" w:noHBand="0" w:noVBand="1"/>
@@ -9055,7 +9028,7 @@
           </w:tcPr>
           <w:p>
             <w:pPr>
-              <w:pStyle w:val="ListParagraph"/>
+              <w:pStyle w:val="Lijstalinea"/>
               <w:ind w:left="0"/>
               <w:rPr>
                 <w:lang w:val="en-US"/>
@@ -9075,7 +9048,7 @@
           </w:tcPr>
           <w:p>
             <w:pPr>
-              <w:pStyle w:val="ListParagraph"/>
+              <w:pStyle w:val="Lijstalinea"/>
               <w:ind w:left="0"/>
               <w:rPr>
                 <w:lang w:val="en-US"/>
@@ -9095,7 +9068,7 @@
           </w:tcPr>
           <w:p>
             <w:pPr>
-              <w:pStyle w:val="ListParagraph"/>
+              <w:pStyle w:val="Lijstalinea"/>
               <w:ind w:left="0"/>
               <w:rPr>
                 <w:lang w:val="en-US"/>
@@ -9117,7 +9090,7 @@
           </w:tcPr>
           <w:p>
             <w:pPr>
-              <w:pStyle w:val="ListParagraph"/>
+              <w:pStyle w:val="Lijstalinea"/>
               <w:ind w:left="0"/>
               <w:rPr>
                 <w:lang w:val="en-US"/>
@@ -9134,7 +9107,7 @@
           </w:tcPr>
           <w:p>
             <w:pPr>
-              <w:pStyle w:val="ListParagraph"/>
+              <w:pStyle w:val="Lijstalinea"/>
               <w:ind w:left="0"/>
               <w:rPr>
                 <w:lang w:val="en-US"/>
@@ -9154,7 +9127,7 @@
           </w:tcPr>
           <w:p>
             <w:pPr>
-              <w:pStyle w:val="ListParagraph"/>
+              <w:pStyle w:val="Lijstalinea"/>
               <w:ind w:left="0"/>
               <w:rPr>
                 <w:lang w:val="en-US"/>
@@ -9176,7 +9149,7 @@
           </w:tcPr>
           <w:p>
             <w:pPr>
-              <w:pStyle w:val="ListParagraph"/>
+              <w:pStyle w:val="Lijstalinea"/>
               <w:ind w:left="0"/>
               <w:rPr>
                 <w:lang w:val="en-US"/>
@@ -9193,7 +9166,7 @@
           </w:tcPr>
           <w:p>
             <w:pPr>
-              <w:pStyle w:val="ListParagraph"/>
+              <w:pStyle w:val="Lijstalinea"/>
               <w:ind w:left="0"/>
               <w:rPr>
                 <w:lang w:val="en-US"/>
@@ -9213,7 +9186,7 @@
           </w:tcPr>
           <w:p>
             <w:pPr>
-              <w:pStyle w:val="ListParagraph"/>
+              <w:pStyle w:val="Lijstalinea"/>
               <w:ind w:left="0"/>
               <w:rPr>
                 <w:lang w:val="en-US"/>
@@ -9235,7 +9208,7 @@
           </w:tcPr>
           <w:p>
             <w:pPr>
-              <w:pStyle w:val="ListParagraph"/>
+              <w:pStyle w:val="Lijstalinea"/>
               <w:ind w:left="0"/>
               <w:rPr>
                 <w:lang w:val="en-US"/>
@@ -9255,7 +9228,7 @@
           </w:tcPr>
           <w:p>
             <w:pPr>
-              <w:pStyle w:val="ListParagraph"/>
+              <w:pStyle w:val="Lijstalinea"/>
               <w:ind w:left="0"/>
               <w:rPr>
                 <w:lang w:val="en-US"/>
@@ -9275,7 +9248,7 @@
           </w:tcPr>
           <w:p>
             <w:pPr>
-              <w:pStyle w:val="ListParagraph"/>
+              <w:pStyle w:val="Lijstalinea"/>
               <w:ind w:left="0"/>
               <w:rPr>
                 <w:lang w:val="en-US"/>
@@ -9293,7 +9266,7 @@
     </w:tbl>
     <w:p>
       <w:pPr>
-        <w:pStyle w:val="ListParagraph"/>
+        <w:pStyle w:val="Lijstalinea"/>
         <w:numPr>
           <w:ilvl w:val="0"/>
           <w:numId w:val="11"/>
@@ -9311,7 +9284,7 @@
     </w:p>
     <w:p>
       <w:pPr>
-        <w:pStyle w:val="ListParagraph"/>
+        <w:pStyle w:val="Lijstalinea"/>
         <w:numPr>
           <w:ilvl w:val="0"/>
           <w:numId w:val="11"/>
@@ -9326,7 +9299,7 @@
     </w:p>
     <w:p>
       <w:pPr>
-        <w:pStyle w:val="ListParagraph"/>
+        <w:pStyle w:val="Lijstalinea"/>
         <w:numPr>
           <w:ilvl w:val="0"/>
           <w:numId w:val="11"/>
@@ -9338,7 +9311,7 @@
     </w:p>
     <w:p>
       <w:pPr>
-        <w:pStyle w:val="Heading4"/>
+        <w:pStyle w:val="Kop4"/>
       </w:pPr>
       <w:r>
         <w:t xml:space="preserve">5.1.2 Dataverwerking </w:t>
@@ -9346,7 +9319,7 @@
     </w:p>
     <w:p>
       <w:pPr>
-        <w:pStyle w:val="ListParagraph"/>
+        <w:pStyle w:val="Lijstalinea"/>
         <w:numPr>
           <w:ilvl w:val="0"/>
           <w:numId w:val="11"/>
@@ -9366,7 +9339,7 @@
     </w:p>
     <w:p>
       <w:pPr>
-        <w:pStyle w:val="ListParagraph"/>
+        <w:pStyle w:val="Lijstalinea"/>
         <w:numPr>
           <w:ilvl w:val="0"/>
           <w:numId w:val="11"/>
@@ -9378,7 +9351,7 @@
     </w:p>
     <w:p>
       <w:pPr>
-        <w:pStyle w:val="ListParagraph"/>
+        <w:pStyle w:val="Lijstalinea"/>
         <w:numPr>
           <w:ilvl w:val="0"/>
           <w:numId w:val="11"/>
@@ -9390,7 +9363,7 @@
     </w:p>
     <w:p>
       <w:pPr>
-        <w:pStyle w:val="Heading3"/>
+        <w:pStyle w:val="Kop3"/>
       </w:pPr>
       <w:bookmarkStart w:id="16" w:name="_Toc192675427"/>
       <w:r>
@@ -9403,7 +9376,7 @@
     </w:p>
     <w:p>
       <w:pPr>
-        <w:pStyle w:val="ListParagraph"/>
+        <w:pStyle w:val="Lijstalinea"/>
         <w:numPr>
           <w:ilvl w:val="0"/>
           <w:numId w:val="12"/>
@@ -9415,7 +9388,7 @@
     </w:p>
     <w:p>
       <w:pPr>
-        <w:pStyle w:val="ListParagraph"/>
+        <w:pStyle w:val="Lijstalinea"/>
         <w:numPr>
           <w:ilvl w:val="0"/>
           <w:numId w:val="12"/>
@@ -9427,7 +9400,7 @@
     </w:p>
     <w:p>
       <w:pPr>
-        <w:pStyle w:val="ListParagraph"/>
+        <w:pStyle w:val="Lijstalinea"/>
         <w:numPr>
           <w:ilvl w:val="0"/>
           <w:numId w:val="12"/>
@@ -9439,7 +9412,7 @@
     </w:p>
     <w:p>
       <w:pPr>
-        <w:pStyle w:val="ListParagraph"/>
+        <w:pStyle w:val="Lijstalinea"/>
         <w:numPr>
           <w:ilvl w:val="0"/>
           <w:numId w:val="12"/>
@@ -9451,7 +9424,7 @@
     </w:p>
     <w:p>
       <w:pPr>
-        <w:pStyle w:val="ListParagraph"/>
+        <w:pStyle w:val="Lijstalinea"/>
         <w:numPr>
           <w:ilvl w:val="0"/>
           <w:numId w:val="12"/>
@@ -9463,7 +9436,7 @@
     </w:p>
     <w:p>
       <w:pPr>
-        <w:pStyle w:val="ListParagraph"/>
+        <w:pStyle w:val="Lijstalinea"/>
         <w:numPr>
           <w:ilvl w:val="0"/>
           <w:numId w:val="12"/>
@@ -9475,7 +9448,7 @@
     </w:p>
     <w:p>
       <w:pPr>
-        <w:pStyle w:val="ListParagraph"/>
+        <w:pStyle w:val="Lijstalinea"/>
         <w:numPr>
           <w:ilvl w:val="0"/>
           <w:numId w:val="12"/>
@@ -9488,7 +9461,7 @@
     </w:p>
     <w:p>
       <w:pPr>
-        <w:pStyle w:val="ListParagraph"/>
+        <w:pStyle w:val="Lijstalinea"/>
         <w:numPr>
           <w:ilvl w:val="0"/>
           <w:numId w:val="12"/>
@@ -9500,7 +9473,7 @@
     </w:p>
     <w:p>
       <w:pPr>
-        <w:pStyle w:val="ListParagraph"/>
+        <w:pStyle w:val="Lijstalinea"/>
         <w:numPr>
           <w:ilvl w:val="0"/>
           <w:numId w:val="12"/>
@@ -9512,7 +9485,7 @@
     </w:p>
     <w:p>
       <w:pPr>
-        <w:pStyle w:val="ListParagraph"/>
+        <w:pStyle w:val="Lijstalinea"/>
         <w:numPr>
           <w:ilvl w:val="0"/>
           <w:numId w:val="12"/>
@@ -9524,7 +9497,7 @@
     </w:p>
     <w:p>
       <w:pPr>
-        <w:pStyle w:val="ListParagraph"/>
+        <w:pStyle w:val="Lijstalinea"/>
         <w:numPr>
           <w:ilvl w:val="0"/>
           <w:numId w:val="12"/>
@@ -9638,7 +9611,7 @@
     </w:p>
     <w:p>
       <w:pPr>
-        <w:pStyle w:val="ListParagraph"/>
+        <w:pStyle w:val="Lijstalinea"/>
         <w:numPr>
           <w:ilvl w:val="0"/>
           <w:numId w:val="12"/>
@@ -9744,7 +9717,7 @@
     </w:p>
     <w:p>
       <w:pPr>
-        <w:pStyle w:val="ListParagraph"/>
+        <w:pStyle w:val="Lijstalinea"/>
         <w:numPr>
           <w:ilvl w:val="0"/>
           <w:numId w:val="12"/>
@@ -9780,7 +9753,7 @@
     </w:p>
     <w:p>
       <w:pPr>
-        <w:pStyle w:val="ListParagraph"/>
+        <w:pStyle w:val="Lijstalinea"/>
         <w:numPr>
           <w:ilvl w:val="0"/>
           <w:numId w:val="12"/>
@@ -9792,7 +9765,7 @@
     </w:p>
     <w:p>
       <w:pPr>
-        <w:pStyle w:val="ListParagraph"/>
+        <w:pStyle w:val="Lijstalinea"/>
         <w:rPr>
           <w:lang w:val="en-US"/>
         </w:rPr>
@@ -9801,13 +9774,7 @@
         <w:rPr>
           <w:lang w:val="en-US"/>
         </w:rPr>
-        <w:t xml:space="preserve">Hall: </w:t>
-      </w:r>
-      <w:r>
-        <w:rPr>
-          <w:lang w:val="en-US"/>
-        </w:rPr>
-        <w:t>y = -0,236x + 2,0818</w:t>
+        <w:t>Hall: y = -0,236x + 2,0818</w:t>
       </w:r>
       <w:r>
         <w:rPr>
@@ -9866,17 +9833,12 @@
           <w:lang w:val="en-US"/>
         </w:rPr>
         <w:br/>
-      </w:r>
-      <w:r>
-        <w:rPr>
-          <w:lang w:val="en-US"/>
-        </w:rPr>
         <w:t>Ir zwart: y = 0,066x - 0,0074</w:t>
       </w:r>
     </w:p>
     <w:p>
       <w:pPr>
-        <w:pStyle w:val="ListParagraph"/>
+        <w:pStyle w:val="Lijstalinea"/>
         <w:numPr>
           <w:ilvl w:val="0"/>
           <w:numId w:val="12"/>
@@ -9891,7 +9853,7 @@
     </w:p>
     <w:p>
       <w:pPr>
-        <w:pStyle w:val="ListParagraph"/>
+        <w:pStyle w:val="Lijstalinea"/>
         <w:numPr>
           <w:ilvl w:val="0"/>
           <w:numId w:val="12"/>
@@ -9903,7 +9865,7 @@
     </w:p>
     <w:p>
       <w:pPr>
-        <w:pStyle w:val="ListParagraph"/>
+        <w:pStyle w:val="Lijstalinea"/>
         <w:numPr>
           <w:ilvl w:val="0"/>
           <w:numId w:val="12"/>
@@ -9918,7 +9880,7 @@
     </w:p>
     <w:p>
       <w:pPr>
-        <w:pStyle w:val="ListParagraph"/>
+        <w:pStyle w:val="Lijstalinea"/>
         <w:numPr>
           <w:ilvl w:val="0"/>
           <w:numId w:val="12"/>
@@ -9930,7 +9892,7 @@
     </w:p>
     <w:p>
       <w:pPr>
-        <w:pStyle w:val="ListParagraph"/>
+        <w:pStyle w:val="Lijstalinea"/>
         <w:numPr>
           <w:ilvl w:val="0"/>
           <w:numId w:val="12"/>
@@ -9942,7 +9904,7 @@
     </w:p>
     <w:p>
       <w:pPr>
-        <w:pStyle w:val="ListParagraph"/>
+        <w:pStyle w:val="Lijstalinea"/>
         <w:numPr>
           <w:ilvl w:val="0"/>
           <w:numId w:val="12"/>
@@ -9971,7 +9933,7 @@
     </w:p>
     <w:p>
       <w:pPr>
-        <w:pStyle w:val="ListParagraph"/>
+        <w:pStyle w:val="Lijstalinea"/>
         <w:numPr>
           <w:ilvl w:val="0"/>
           <w:numId w:val="12"/>
@@ -9983,13 +9945,16 @@
     </w:p>
     <w:p>
       <w:pPr>
-        <w:pStyle w:val="ListParagraph"/>
+        <w:pStyle w:val="Lijstalinea"/>
         <w:numPr>
           <w:ilvl w:val="0"/>
           <w:numId w:val="12"/>
         </w:numPr>
       </w:pPr>
       <w:r>
+        <w:rPr>
+          <w:noProof/>
+        </w:rPr>
         <w:lastRenderedPageBreak/>
         <w:drawing>
           <wp:inline distT="0" distB="0" distL="0" distR="0" wp14:anchorId="47CB5675" wp14:editId="1CF4173E">
@@ -10030,7 +9995,7 @@
     </w:p>
     <w:p>
       <w:pPr>
-        <w:pStyle w:val="ListParagraph"/>
+        <w:pStyle w:val="Lijstalinea"/>
         <w:numPr>
           <w:ilvl w:val="0"/>
           <w:numId w:val="12"/>
@@ -10039,10 +10004,2361 @@
       <w:r>
         <w:t>9.4% afwijking</w:t>
       </w:r>
+    </w:p>
+    <w:p/>
+    <w:p>
+      <w:pPr>
+        <w:pStyle w:val="Kop2"/>
+      </w:pPr>
+      <w:r>
+        <w:t>6 Accu’s en systeemintegratie</w:t>
+      </w:r>
+    </w:p>
+    <w:p>
+      <w:pPr>
+        <w:pStyle w:val="Kop3"/>
+      </w:pPr>
+      <w:r>
+        <w:t>6.1 voorbereiding</w:t>
+      </w:r>
+    </w:p>
+    <w:p>
+      <w:pPr>
+        <w:pStyle w:val="Kop4"/>
+      </w:pPr>
+      <w:r>
+        <w:t>6.1.1 accu</w:t>
+      </w:r>
+    </w:p>
+    <w:p>
+      <w:pPr>
+        <w:pStyle w:val="Lijstalinea"/>
+        <w:numPr>
+          <w:ilvl w:val="0"/>
+          <w:numId w:val="13"/>
+        </w:numPr>
+      </w:pPr>
+      <w:r>
+        <w:t xml:space="preserve">Je hebt een anode, kathode en een elektrolyt. </w:t>
+      </w:r>
+      <w:r>
+        <w:rPr>
+          <w:noProof/>
+        </w:rPr>
+        <w:drawing>
+          <wp:inline distT="0" distB="0" distL="0" distR="0" wp14:anchorId="039AA145" wp14:editId="7CA3B55A">
+            <wp:extent cx="5760720" cy="2637155"/>
+            <wp:effectExtent l="0" t="0" r="0" b="0"/>
+            <wp:docPr id="1544060402" name="Afbeelding 1" descr="Afbeelding met diagram, tekst, lijn, Plan&#10;&#10;Door AI gegenereerde inhoud is mogelijk onjuist."/>
+            <wp:cNvGraphicFramePr>
+              <a:graphicFrameLocks xmlns:a="http://schemas.openxmlformats.org/drawingml/2006/main" noChangeAspect="1"/>
+            </wp:cNvGraphicFramePr>
+            <a:graphic xmlns:a="http://schemas.openxmlformats.org/drawingml/2006/main">
+              <a:graphicData uri="http://schemas.openxmlformats.org/drawingml/2006/picture">
+                <pic:pic xmlns:pic="http://schemas.openxmlformats.org/drawingml/2006/picture">
+                  <pic:nvPicPr>
+                    <pic:cNvPr id="1544060402" name="Afbeelding 1" descr="Afbeelding met diagram, tekst, lijn, Plan&#10;&#10;Door AI gegenereerde inhoud is mogelijk onjuist."/>
+                    <pic:cNvPicPr>
+                      <a:picLocks noChangeAspect="1" noChangeArrowheads="1"/>
+                    </pic:cNvPicPr>
+                  </pic:nvPicPr>
+                  <pic:blipFill>
+                    <a:blip r:embed="rId72">
+                      <a:extLst>
+                        <a:ext uri="{28A0092B-C50C-407E-A947-70E740481C1C}">
+                          <a14:useLocalDpi xmlns:a14="http://schemas.microsoft.com/office/drawing/2010/main" val="0"/>
+                        </a:ext>
+                      </a:extLst>
+                    </a:blip>
+                    <a:srcRect/>
+                    <a:stretch>
+                      <a:fillRect/>
+                    </a:stretch>
+                  </pic:blipFill>
+                  <pic:spPr bwMode="auto">
+                    <a:xfrm>
+                      <a:off x="0" y="0"/>
+                      <a:ext cx="5760720" cy="2637155"/>
+                    </a:xfrm>
+                    <a:prstGeom prst="rect">
+                      <a:avLst/>
+                    </a:prstGeom>
+                    <a:noFill/>
+                    <a:ln>
+                      <a:noFill/>
+                    </a:ln>
+                  </pic:spPr>
+                </pic:pic>
+              </a:graphicData>
+            </a:graphic>
+          </wp:inline>
+        </w:drawing>
+      </w:r>
+    </w:p>
+    <w:p>
+      <w:pPr>
+        <w:pStyle w:val="Lijstalinea"/>
+        <w:numPr>
+          <w:ilvl w:val="0"/>
+          <w:numId w:val="13"/>
+        </w:numPr>
+      </w:pPr>
+      <w:r>
+        <w:t>Ah is ampereuur, Wh is wat</w:t>
+      </w:r>
+      <w:r>
+        <w:t>t uur. Het betekend eigenlijk hoelang de batterij mee gaat. Bijv bij 1Ah kan de batterij 1 uur lang 1 ampere leveren tot hij op is.</w:t>
+      </w:r>
+    </w:p>
+    <w:p>
+      <w:pPr>
+        <w:pStyle w:val="Lijstalinea"/>
+        <w:numPr>
+          <w:ilvl w:val="0"/>
+          <w:numId w:val="13"/>
+        </w:numPr>
+      </w:pPr>
+      <w:r>
+        <w:t>Kan ik nergens vinden</w:t>
+      </w:r>
+    </w:p>
+    <w:p>
+      <w:pPr>
+        <w:pStyle w:val="Lijstalinea"/>
+        <w:numPr>
+          <w:ilvl w:val="0"/>
+          <w:numId w:val="13"/>
+        </w:numPr>
+      </w:pPr>
+      <w:r>
+        <w:lastRenderedPageBreak/>
+        <w:t>Kan ik nergens vinden</w:t>
+      </w:r>
+    </w:p>
+    <w:p>
+      <w:pPr>
+        <w:pStyle w:val="Lijstalinea"/>
+        <w:numPr>
+          <w:ilvl w:val="0"/>
+          <w:numId w:val="13"/>
+        </w:numPr>
+      </w:pPr>
+      <w:r>
+        <w:t xml:space="preserve"> </w:t>
+      </w:r>
+    </w:p>
+    <w:p>
+      <w:pPr>
+        <w:pStyle w:val="Lijstalinea"/>
+        <w:numPr>
+          <w:ilvl w:val="0"/>
+          <w:numId w:val="13"/>
+        </w:numPr>
+      </w:pPr>
+      <w:r>
+        <w:t xml:space="preserve"> </w:t>
+      </w:r>
+    </w:p>
+    <w:p>
+      <w:pPr>
+        <w:pStyle w:val="Lijstalinea"/>
+        <w:numPr>
+          <w:ilvl w:val="0"/>
+          <w:numId w:val="13"/>
+        </w:numPr>
+      </w:pPr>
+      <w:r>
+        <w:t>Lood: energie word omgezet in een chemische reactie tissen lood, loodoxide en zwavelzuur. De teruggave gaat door de agbraak van loodsulfaat</w:t>
+      </w:r>
       <w:r>
         <w:br/>
-      </w:r>
-    </w:p>
+        <w:t xml:space="preserve">NiMH: nikkeloxidehydroxide word opgeslagen in een waterstofabsoberende legering. En bijh de teruggabe komt waterstof vrij wat reageert met nikkel. Het word gebruikt voor kleine </w:t>
+      </w:r>
+      <w:r>
+        <w:br/>
+        <w:t>LiPo: Lithium-ionen worden vastgezet tussen de positieve en negatieve elektrode. Bij de teruggave bewegen ze weer. Worden vooral gebruikt in drones, telefoons en andere “kleine” elektronische apparaten</w:t>
+      </w:r>
+      <w:r>
+        <w:br/>
+        <w:t>alkaline: opsaan: reactie tussen zink en mangaandioxide.de teruggave gaat omdat de eletkronen dan weer vrij gaan bewegen. Gebruik: wegwerpbatterijen</w:t>
+      </w:r>
+      <w:r>
+        <w:br/>
+        <w:t>supercondensator: 2 plaatjes waar een kleine ruimte tussen is, daar ontstaat een elektrisch potentiaal die later weer ontladen kan woirden. Gebruikt: korte sterke stromen</w:t>
+      </w:r>
+    </w:p>
+    <w:p>
+      <w:pPr>
+        <w:pStyle w:val="Lijstalinea"/>
+        <w:numPr>
+          <w:ilvl w:val="0"/>
+          <w:numId w:val="13"/>
+        </w:numPr>
+      </w:pPr>
+      <w:r>
+        <w:t>Loadbalancing is een techniek om de belasting te verdelen over meerdere losse accu’s</w:t>
+      </w:r>
+      <w:r>
+        <w:drawing>
+          <wp:inline distT="0" distB="0" distL="0" distR="0" wp14:anchorId="108E34D4" wp14:editId="2F860536">
+            <wp:extent cx="5760720" cy="3630930"/>
+            <wp:effectExtent l="0" t="0" r="0" b="7620"/>
+            <wp:docPr id="486998268" name="Afbeelding 1" descr="Afbeelding met diagram, tekening, tekst, Plan&#10;&#10;Door AI gegenereerde inhoud is mogelijk onjuist."/>
+            <wp:cNvGraphicFramePr>
+              <a:graphicFrameLocks xmlns:a="http://schemas.openxmlformats.org/drawingml/2006/main" noChangeAspect="1"/>
+            </wp:cNvGraphicFramePr>
+            <a:graphic xmlns:a="http://schemas.openxmlformats.org/drawingml/2006/main">
+              <a:graphicData uri="http://schemas.openxmlformats.org/drawingml/2006/picture">
+                <pic:pic xmlns:pic="http://schemas.openxmlformats.org/drawingml/2006/picture">
+                  <pic:nvPicPr>
+                    <pic:cNvPr id="486998268" name="Afbeelding 1" descr="Afbeelding met diagram, tekening, tekst, Plan&#10;&#10;Door AI gegenereerde inhoud is mogelijk onjuist."/>
+                    <pic:cNvPicPr/>
+                  </pic:nvPicPr>
+                  <pic:blipFill>
+                    <a:blip r:embed="rId73"/>
+                    <a:stretch>
+                      <a:fillRect/>
+                    </a:stretch>
+                  </pic:blipFill>
+                  <pic:spPr>
+                    <a:xfrm>
+                      <a:off x="0" y="0"/>
+                      <a:ext cx="5760720" cy="3630930"/>
+                    </a:xfrm>
+                    <a:prstGeom prst="rect">
+                      <a:avLst/>
+                    </a:prstGeom>
+                  </pic:spPr>
+                </pic:pic>
+              </a:graphicData>
+            </a:graphic>
+          </wp:inline>
+        </w:drawing>
+      </w:r>
+    </w:p>
+    <w:p>
+      <w:pPr>
+        <w:pStyle w:val="Lijstalinea"/>
+        <w:numPr>
+          <w:ilvl w:val="0"/>
+          <w:numId w:val="13"/>
+        </w:numPr>
+      </w:pPr>
+      <w:r>
+        <w:t>Levensduur moet minimaal 500 cycli zijn, zodat de accu niet te snel vervangen hoeft te worden.</w:t>
+      </w:r>
+      <w:r>
+        <w:br/>
+      </w:r>
+      <w:r>
+        <w:t xml:space="preserve"> Gewicht moet zo laag mogelijk zijn, zodat de robot efficiënt beweegt.</w:t>
+      </w:r>
+      <w:r>
+        <w:br/>
+      </w:r>
+      <w:r>
+        <w:t>Spanning tussen 12V en 24V, zodat de motoren goed kunnen werken zonder overbelasting.</w:t>
+      </w:r>
+      <w:r>
+        <w:br/>
+      </w:r>
+    </w:p>
+    <w:tbl>
+      <w:tblPr>
+        <w:tblStyle w:val="Tabelraster"/>
+        <w:tblW w:w="0" w:type="auto"/>
+        <w:tblInd w:w="720" w:type="dxa"/>
+        <w:tblLook w:val="04A0" w:firstRow="1" w:lastRow="0" w:firstColumn="1" w:lastColumn="0" w:noHBand="0" w:noVBand="1"/>
+      </w:tblPr>
+      <w:tblGrid>
+        <w:gridCol w:w="1727"/>
+        <w:gridCol w:w="1344"/>
+        <w:gridCol w:w="785"/>
+        <w:gridCol w:w="774"/>
+        <w:gridCol w:w="1297"/>
+        <w:gridCol w:w="1098"/>
+        <w:gridCol w:w="1317"/>
+      </w:tblGrid>
+      <w:tr>
+        <w:tc>
+          <w:tcPr>
+            <w:tcW w:w="1836" w:type="dxa"/>
+          </w:tcPr>
+          <w:p>
+            <w:pPr>
+              <w:pStyle w:val="Lijstalinea"/>
+              <w:ind w:left="0"/>
+            </w:pPr>
+            <w:r>
+              <w:lastRenderedPageBreak/>
+              <w:t>Groothijd</w:t>
+            </w:r>
+          </w:p>
+        </w:tc>
+        <w:tc>
+          <w:tcPr>
+            <w:tcW w:w="1267" w:type="dxa"/>
+          </w:tcPr>
+          <w:p>
+            <w:pPr>
+              <w:pStyle w:val="Lijstalinea"/>
+              <w:ind w:left="0"/>
+            </w:pPr>
+            <w:r>
+              <w:t>Belangrijk</w:t>
+            </w:r>
+          </w:p>
+        </w:tc>
+        <w:tc>
+          <w:tcPr>
+            <w:tcW w:w="1029" w:type="dxa"/>
+          </w:tcPr>
+          <w:p>
+            <w:pPr>
+              <w:pStyle w:val="Lijstalinea"/>
+              <w:ind w:left="0"/>
+            </w:pPr>
+            <w:r>
+              <w:t xml:space="preserve">Lood </w:t>
+            </w:r>
+          </w:p>
+        </w:tc>
+        <w:tc>
+          <w:tcPr>
+            <w:tcW w:w="1050" w:type="dxa"/>
+          </w:tcPr>
+          <w:p>
+            <w:pPr>
+              <w:pStyle w:val="Lijstalinea"/>
+              <w:ind w:left="0"/>
+            </w:pPr>
+            <w:r>
+              <w:t>Nimh</w:t>
+            </w:r>
+          </w:p>
+        </w:tc>
+        <w:tc>
+          <w:tcPr>
+            <w:tcW w:w="994" w:type="dxa"/>
+          </w:tcPr>
+          <w:p>
+            <w:pPr>
+              <w:pStyle w:val="Lijstalinea"/>
+              <w:ind w:left="0"/>
+            </w:pPr>
+            <w:r>
+              <w:t>Lipo</w:t>
+            </w:r>
+          </w:p>
+        </w:tc>
+        <w:tc>
+          <w:tcPr>
+            <w:tcW w:w="910" w:type="dxa"/>
+          </w:tcPr>
+          <w:p>
+            <w:pPr>
+              <w:pStyle w:val="Lijstalinea"/>
+              <w:ind w:left="0"/>
+            </w:pPr>
+            <w:r>
+              <w:t>Aa</w:t>
+            </w:r>
+          </w:p>
+        </w:tc>
+        <w:tc>
+          <w:tcPr>
+            <w:tcW w:w="1256" w:type="dxa"/>
+          </w:tcPr>
+          <w:p>
+            <w:pPr>
+              <w:pStyle w:val="Lijstalinea"/>
+              <w:ind w:left="0"/>
+            </w:pPr>
+            <w:r>
+              <w:t>Supercap</w:t>
+            </w:r>
+          </w:p>
+        </w:tc>
+      </w:tr>
+      <w:tr>
+        <w:tc>
+          <w:tcPr>
+            <w:tcW w:w="1836" w:type="dxa"/>
+          </w:tcPr>
+          <w:p>
+            <w:pPr>
+              <w:pStyle w:val="Lijstalinea"/>
+              <w:ind w:left="0"/>
+            </w:pPr>
+            <w:r>
+              <w:t>Merk en type</w:t>
+            </w:r>
+          </w:p>
+        </w:tc>
+        <w:tc>
+          <w:tcPr>
+            <w:tcW w:w="1267" w:type="dxa"/>
+          </w:tcPr>
+          <w:p>
+            <w:pPr>
+              <w:pStyle w:val="Lijstalinea"/>
+              <w:ind w:left="0"/>
+            </w:pPr>
+            <w:r>
+              <w:t>Kwaliteit</w:t>
+            </w:r>
+          </w:p>
+        </w:tc>
+        <w:tc>
+          <w:tcPr>
+            <w:tcW w:w="1029" w:type="dxa"/>
+          </w:tcPr>
+          <w:p>
+            <w:pPr>
+              <w:pStyle w:val="Lijstalinea"/>
+              <w:ind w:left="0"/>
+            </w:pPr>
+            <w:r>
+              <w:t>VMF SLA9-12 VRLA AGM</w:t>
+            </w:r>
+          </w:p>
+        </w:tc>
+        <w:tc>
+          <w:tcPr>
+            <w:tcW w:w="1050" w:type="dxa"/>
+          </w:tcPr>
+          <w:p>
+            <w:pPr>
+              <w:pStyle w:val="Lijstalinea"/>
+              <w:ind w:left="0"/>
+            </w:pPr>
+            <w:r>
+              <w:t>Varta AA</w:t>
+            </w:r>
+          </w:p>
+        </w:tc>
+        <w:tc>
+          <w:tcPr>
+            <w:tcW w:w="994" w:type="dxa"/>
+          </w:tcPr>
+          <w:p>
+            <w:pPr>
+              <w:pStyle w:val="Lijstalinea"/>
+              <w:ind w:left="0"/>
+              <w:rPr>
+                <w:lang w:val="en-US"/>
+              </w:rPr>
+            </w:pPr>
+            <w:r>
+              <w:rPr>
+                <w:lang w:val="en-US"/>
+              </w:rPr>
+              <w:t xml:space="preserve">Kiwi electronics </w:t>
+            </w:r>
+            <w:r>
+              <w:rPr>
+                <w:lang w:val="en-US"/>
+              </w:rPr>
+              <w:t>KW-2152</w:t>
+            </w:r>
+          </w:p>
+        </w:tc>
+        <w:tc>
+          <w:tcPr>
+            <w:tcW w:w="910" w:type="dxa"/>
+          </w:tcPr>
+          <w:p>
+            <w:pPr>
+              <w:pStyle w:val="Lijstalinea"/>
+              <w:ind w:left="0"/>
+              <w:rPr>
+                <w:lang w:val="en-US"/>
+              </w:rPr>
+            </w:pPr>
+            <w:r>
+              <w:rPr>
+                <w:lang w:val="en-US"/>
+              </w:rPr>
+              <w:t>Duracell AA optimum</w:t>
+            </w:r>
+          </w:p>
+        </w:tc>
+        <w:tc>
+          <w:tcPr>
+            <w:tcW w:w="1256" w:type="dxa"/>
+          </w:tcPr>
+          <w:p>
+            <w:pPr>
+              <w:pStyle w:val="Lijstalinea"/>
+              <w:ind w:left="0"/>
+              <w:rPr>
+                <w:lang w:val="en-US"/>
+              </w:rPr>
+            </w:pPr>
+            <w:r>
+              <w:rPr>
+                <w:lang w:val="en-US"/>
+              </w:rPr>
+              <w:t>Kemet 1F</w:t>
+            </w:r>
+          </w:p>
+        </w:tc>
+      </w:tr>
+      <w:tr>
+        <w:tc>
+          <w:tcPr>
+            <w:tcW w:w="1836" w:type="dxa"/>
+          </w:tcPr>
+          <w:p>
+            <w:pPr>
+              <w:pStyle w:val="Lijstalinea"/>
+              <w:ind w:left="0"/>
+            </w:pPr>
+            <w:r>
+              <w:t>Capaciteit</w:t>
+            </w:r>
+          </w:p>
+        </w:tc>
+        <w:tc>
+          <w:tcPr>
+            <w:tcW w:w="1267" w:type="dxa"/>
+          </w:tcPr>
+          <w:p>
+            <w:pPr>
+              <w:pStyle w:val="Lijstalinea"/>
+              <w:ind w:left="0"/>
+            </w:pPr>
+            <w:r>
+              <w:t>Hoe lang hij mee kan</w:t>
+            </w:r>
+          </w:p>
+        </w:tc>
+        <w:tc>
+          <w:tcPr>
+            <w:tcW w:w="1029" w:type="dxa"/>
+          </w:tcPr>
+          <w:p>
+            <w:pPr>
+              <w:pStyle w:val="Lijstalinea"/>
+              <w:ind w:left="0"/>
+            </w:pPr>
+            <w:r>
+              <w:t>9Ah</w:t>
+            </w:r>
+          </w:p>
+        </w:tc>
+        <w:tc>
+          <w:tcPr>
+            <w:tcW w:w="1050" w:type="dxa"/>
+          </w:tcPr>
+          <w:p>
+            <w:pPr>
+              <w:pStyle w:val="Lijstalinea"/>
+              <w:ind w:left="0"/>
+            </w:pPr>
+            <w:r>
+              <w:t>2.1Ah</w:t>
+            </w:r>
+          </w:p>
+        </w:tc>
+        <w:tc>
+          <w:tcPr>
+            <w:tcW w:w="994" w:type="dxa"/>
+          </w:tcPr>
+          <w:p>
+            <w:pPr>
+              <w:pStyle w:val="Lijstalinea"/>
+              <w:ind w:left="0"/>
+            </w:pPr>
+            <w:r>
+              <w:t>1.2Ah</w:t>
+            </w:r>
+          </w:p>
+        </w:tc>
+        <w:tc>
+          <w:tcPr>
+            <w:tcW w:w="910" w:type="dxa"/>
+          </w:tcPr>
+          <w:p>
+            <w:pPr>
+              <w:pStyle w:val="Lijstalinea"/>
+              <w:ind w:left="0"/>
+            </w:pPr>
+            <w:r>
+              <w:t>3Wh</w:t>
+            </w:r>
+          </w:p>
+        </w:tc>
+        <w:tc>
+          <w:tcPr>
+            <w:tcW w:w="1256" w:type="dxa"/>
+          </w:tcPr>
+          <w:p>
+            <w:pPr>
+              <w:pStyle w:val="Lijstalinea"/>
+              <w:ind w:left="0"/>
+            </w:pPr>
+            <w:r>
+              <w:t xml:space="preserve">1F / </w:t>
+            </w:r>
+            <w:r>
+              <w:t>0,00347</w:t>
+            </w:r>
+            <w:r>
+              <w:t>wH</w:t>
+            </w:r>
+          </w:p>
+        </w:tc>
+      </w:tr>
+      <w:tr>
+        <w:tc>
+          <w:tcPr>
+            <w:tcW w:w="1836" w:type="dxa"/>
+          </w:tcPr>
+          <w:p>
+            <w:pPr>
+              <w:pStyle w:val="Lijstalinea"/>
+              <w:ind w:left="0"/>
+            </w:pPr>
+            <w:r>
+              <w:t>Wh/kg</w:t>
+            </w:r>
+          </w:p>
+        </w:tc>
+        <w:tc>
+          <w:tcPr>
+            <w:tcW w:w="1267" w:type="dxa"/>
+          </w:tcPr>
+          <w:p>
+            <w:pPr>
+              <w:pStyle w:val="Lijstalinea"/>
+              <w:ind w:left="0"/>
+            </w:pPr>
+            <w:r>
+              <w:t>Gewicht efficient</w:t>
+            </w:r>
+          </w:p>
+        </w:tc>
+        <w:tc>
+          <w:tcPr>
+            <w:tcW w:w="1029" w:type="dxa"/>
+          </w:tcPr>
+          <w:p>
+            <w:pPr>
+              <w:pStyle w:val="Lijstalinea"/>
+              <w:ind w:left="0"/>
+            </w:pPr>
+            <w:r>
+              <w:t>54</w:t>
+            </w:r>
+          </w:p>
+        </w:tc>
+        <w:tc>
+          <w:tcPr>
+            <w:tcW w:w="1050" w:type="dxa"/>
+          </w:tcPr>
+          <w:p>
+            <w:pPr>
+              <w:pStyle w:val="Lijstalinea"/>
+              <w:ind w:left="0"/>
+            </w:pPr>
+            <w:r>
+              <w:t>80</w:t>
+            </w:r>
+          </w:p>
+        </w:tc>
+        <w:tc>
+          <w:tcPr>
+            <w:tcW w:w="994" w:type="dxa"/>
+          </w:tcPr>
+          <w:p>
+            <w:pPr>
+              <w:pStyle w:val="Lijstalinea"/>
+              <w:ind w:left="0"/>
+            </w:pPr>
+            <w:r>
+              <w:t>201</w:t>
+            </w:r>
+          </w:p>
+        </w:tc>
+        <w:tc>
+          <w:tcPr>
+            <w:tcW w:w="910" w:type="dxa"/>
+          </w:tcPr>
+          <w:p>
+            <w:pPr>
+              <w:pStyle w:val="Lijstalinea"/>
+              <w:ind w:left="0"/>
+            </w:pPr>
+            <w:r>
+              <w:t>50</w:t>
+            </w:r>
+          </w:p>
+        </w:tc>
+        <w:tc>
+          <w:tcPr>
+            <w:tcW w:w="1256" w:type="dxa"/>
+          </w:tcPr>
+          <w:p>
+            <w:pPr>
+              <w:pStyle w:val="Lijstalinea"/>
+              <w:ind w:left="0"/>
+            </w:pPr>
+            <w:r>
+              <w:t>5</w:t>
+            </w:r>
+          </w:p>
+        </w:tc>
+      </w:tr>
+      <w:tr>
+        <w:tc>
+          <w:tcPr>
+            <w:tcW w:w="1836" w:type="dxa"/>
+          </w:tcPr>
+          <w:p>
+            <w:pPr>
+              <w:pStyle w:val="Lijstalinea"/>
+              <w:ind w:left="0"/>
+            </w:pPr>
+            <w:r>
+              <w:t>Wh/€</w:t>
+            </w:r>
+          </w:p>
+        </w:tc>
+        <w:tc>
+          <w:tcPr>
+            <w:tcW w:w="1267" w:type="dxa"/>
+          </w:tcPr>
+          <w:p>
+            <w:pPr>
+              <w:pStyle w:val="Lijstalinea"/>
+              <w:ind w:left="0"/>
+            </w:pPr>
+            <w:r>
+              <w:t>Prijs efficient</w:t>
+            </w:r>
+          </w:p>
+        </w:tc>
+        <w:tc>
+          <w:tcPr>
+            <w:tcW w:w="1029" w:type="dxa"/>
+          </w:tcPr>
+          <w:p>
+            <w:pPr>
+              <w:pStyle w:val="Lijstalinea"/>
+              <w:ind w:left="0"/>
+            </w:pPr>
+            <w:r>
+              <w:t>5.4</w:t>
+            </w:r>
+          </w:p>
+        </w:tc>
+        <w:tc>
+          <w:tcPr>
+            <w:tcW w:w="1050" w:type="dxa"/>
+          </w:tcPr>
+          <w:p>
+            <w:pPr>
+              <w:pStyle w:val="Lijstalinea"/>
+              <w:ind w:left="0"/>
+            </w:pPr>
+            <w:r>
+              <w:t>0,63</w:t>
+            </w:r>
+          </w:p>
+        </w:tc>
+        <w:tc>
+          <w:tcPr>
+            <w:tcW w:w="994" w:type="dxa"/>
+          </w:tcPr>
+          <w:p>
+            <w:pPr>
+              <w:pStyle w:val="Lijstalinea"/>
+              <w:ind w:left="0"/>
+            </w:pPr>
+            <w:r>
+              <w:t>0,4</w:t>
+            </w:r>
+          </w:p>
+        </w:tc>
+        <w:tc>
+          <w:tcPr>
+            <w:tcW w:w="910" w:type="dxa"/>
+          </w:tcPr>
+          <w:p>
+            <w:pPr>
+              <w:pStyle w:val="Lijstalinea"/>
+              <w:ind w:left="0"/>
+            </w:pPr>
+            <w:r>
+              <w:t>2</w:t>
+            </w:r>
+          </w:p>
+        </w:tc>
+        <w:tc>
+          <w:tcPr>
+            <w:tcW w:w="1256" w:type="dxa"/>
+          </w:tcPr>
+          <w:p>
+            <w:pPr>
+              <w:pStyle w:val="Lijstalinea"/>
+              <w:ind w:left="0"/>
+            </w:pPr>
+            <w:r>
+              <w:t>0,000694</w:t>
+            </w:r>
+          </w:p>
+        </w:tc>
+      </w:tr>
+      <w:tr>
+        <w:tc>
+          <w:tcPr>
+            <w:tcW w:w="1836" w:type="dxa"/>
+          </w:tcPr>
+          <w:p>
+            <w:pPr>
+              <w:pStyle w:val="Lijstalinea"/>
+              <w:ind w:left="0"/>
+            </w:pPr>
+            <w:r>
+              <w:t>Cylci</w:t>
+            </w:r>
+          </w:p>
+        </w:tc>
+        <w:tc>
+          <w:tcPr>
+            <w:tcW w:w="1267" w:type="dxa"/>
+          </w:tcPr>
+          <w:p>
+            <w:pPr>
+              <w:pStyle w:val="Lijstalinea"/>
+              <w:ind w:left="0"/>
+            </w:pPr>
+            <w:r>
+              <w:t>Levensduur</w:t>
+            </w:r>
+          </w:p>
+        </w:tc>
+        <w:tc>
+          <w:tcPr>
+            <w:tcW w:w="1029" w:type="dxa"/>
+          </w:tcPr>
+          <w:p>
+            <w:pPr>
+              <w:pStyle w:val="Lijstalinea"/>
+              <w:ind w:left="0"/>
+            </w:pPr>
+            <w:r>
+              <w:t>500</w:t>
+            </w:r>
+          </w:p>
+        </w:tc>
+        <w:tc>
+          <w:tcPr>
+            <w:tcW w:w="1050" w:type="dxa"/>
+          </w:tcPr>
+          <w:p>
+            <w:pPr>
+              <w:pStyle w:val="Lijstalinea"/>
+              <w:ind w:left="0"/>
+            </w:pPr>
+            <w:r>
+              <w:t>750</w:t>
+            </w:r>
+          </w:p>
+        </w:tc>
+        <w:tc>
+          <w:tcPr>
+            <w:tcW w:w="994" w:type="dxa"/>
+          </w:tcPr>
+          <w:p>
+            <w:pPr>
+              <w:pStyle w:val="Lijstalinea"/>
+              <w:ind w:left="0"/>
+            </w:pPr>
+            <w:r>
+              <w:t>500</w:t>
+            </w:r>
+          </w:p>
+        </w:tc>
+        <w:tc>
+          <w:tcPr>
+            <w:tcW w:w="910" w:type="dxa"/>
+          </w:tcPr>
+          <w:p>
+            <w:pPr>
+              <w:pStyle w:val="Lijstalinea"/>
+              <w:ind w:left="0"/>
+            </w:pPr>
+            <w:r>
+              <w:t>1</w:t>
+            </w:r>
+          </w:p>
+        </w:tc>
+        <w:tc>
+          <w:tcPr>
+            <w:tcW w:w="1256" w:type="dxa"/>
+          </w:tcPr>
+          <w:p>
+            <w:pPr>
+              <w:pStyle w:val="Lijstalinea"/>
+              <w:ind w:left="0"/>
+            </w:pPr>
+            <w:r>
+              <w:t>oneindig</w:t>
+            </w:r>
+          </w:p>
+        </w:tc>
+      </w:tr>
+      <w:tr>
+        <w:tc>
+          <w:tcPr>
+            <w:tcW w:w="1836" w:type="dxa"/>
+          </w:tcPr>
+          <w:p>
+            <w:pPr>
+              <w:pStyle w:val="Lijstalinea"/>
+              <w:ind w:left="0"/>
+            </w:pPr>
+            <w:r>
+              <w:t>Max stroom</w:t>
+            </w:r>
+          </w:p>
+        </w:tc>
+        <w:tc>
+          <w:tcPr>
+            <w:tcW w:w="1267" w:type="dxa"/>
+          </w:tcPr>
+          <w:p>
+            <w:pPr>
+              <w:pStyle w:val="Lijstalinea"/>
+              <w:ind w:left="0"/>
+            </w:pPr>
+            <w:r>
+              <w:t>Kracht</w:t>
+            </w:r>
+          </w:p>
+        </w:tc>
+        <w:tc>
+          <w:tcPr>
+            <w:tcW w:w="1029" w:type="dxa"/>
+          </w:tcPr>
+          <w:p>
+            <w:pPr>
+              <w:pStyle w:val="Lijstalinea"/>
+              <w:ind w:left="0"/>
+            </w:pPr>
+            <w:r>
+              <w:t>9A</w:t>
+            </w:r>
+          </w:p>
+        </w:tc>
+        <w:tc>
+          <w:tcPr>
+            <w:tcW w:w="1050" w:type="dxa"/>
+          </w:tcPr>
+          <w:p>
+            <w:pPr>
+              <w:pStyle w:val="Lijstalinea"/>
+              <w:ind w:left="0"/>
+            </w:pPr>
+            <w:r>
+              <w:t>3A</w:t>
+            </w:r>
+          </w:p>
+        </w:tc>
+        <w:tc>
+          <w:tcPr>
+            <w:tcW w:w="994" w:type="dxa"/>
+          </w:tcPr>
+          <w:p>
+            <w:pPr>
+              <w:pStyle w:val="Lijstalinea"/>
+              <w:ind w:left="0"/>
+            </w:pPr>
+            <w:r>
+              <w:t>1.2A</w:t>
+            </w:r>
+          </w:p>
+        </w:tc>
+        <w:tc>
+          <w:tcPr>
+            <w:tcW w:w="910" w:type="dxa"/>
+          </w:tcPr>
+          <w:p>
+            <w:pPr>
+              <w:pStyle w:val="Lijstalinea"/>
+              <w:ind w:left="0"/>
+            </w:pPr>
+            <w:r>
+              <w:t>250mA</w:t>
+            </w:r>
+          </w:p>
+        </w:tc>
+        <w:tc>
+          <w:tcPr>
+            <w:tcW w:w="1256" w:type="dxa"/>
+          </w:tcPr>
+          <w:p>
+            <w:pPr>
+              <w:pStyle w:val="Lijstalinea"/>
+              <w:ind w:left="0"/>
+            </w:pPr>
+            <w:r>
+              <w:t>1000A+</w:t>
+            </w:r>
+          </w:p>
+        </w:tc>
+      </w:tr>
+      <w:tr>
+        <w:tc>
+          <w:tcPr>
+            <w:tcW w:w="1836" w:type="dxa"/>
+          </w:tcPr>
+          <w:p>
+            <w:pPr>
+              <w:pStyle w:val="Lijstalinea"/>
+              <w:ind w:left="0"/>
+            </w:pPr>
+            <w:r>
+              <w:t>Spanning</w:t>
+            </w:r>
+          </w:p>
+        </w:tc>
+        <w:tc>
+          <w:tcPr>
+            <w:tcW w:w="1267" w:type="dxa"/>
+          </w:tcPr>
+          <w:p>
+            <w:pPr>
+              <w:pStyle w:val="Lijstalinea"/>
+              <w:ind w:left="0"/>
+            </w:pPr>
+            <w:r>
+              <w:t>Spanning die je nodig hebt</w:t>
+            </w:r>
+          </w:p>
+        </w:tc>
+        <w:tc>
+          <w:tcPr>
+            <w:tcW w:w="1029" w:type="dxa"/>
+          </w:tcPr>
+          <w:p>
+            <w:pPr>
+              <w:pStyle w:val="Lijstalinea"/>
+              <w:ind w:left="0"/>
+            </w:pPr>
+            <w:r>
+              <w:t>12V</w:t>
+            </w:r>
+          </w:p>
+        </w:tc>
+        <w:tc>
+          <w:tcPr>
+            <w:tcW w:w="1050" w:type="dxa"/>
+          </w:tcPr>
+          <w:p>
+            <w:pPr>
+              <w:pStyle w:val="Lijstalinea"/>
+              <w:ind w:left="0"/>
+            </w:pPr>
+            <w:r>
+              <w:t>1.5V</w:t>
+            </w:r>
+          </w:p>
+        </w:tc>
+        <w:tc>
+          <w:tcPr>
+            <w:tcW w:w="994" w:type="dxa"/>
+          </w:tcPr>
+          <w:p>
+            <w:pPr>
+              <w:pStyle w:val="Lijstalinea"/>
+              <w:ind w:left="0"/>
+            </w:pPr>
+            <w:r>
+              <w:t>3.7V</w:t>
+            </w:r>
+          </w:p>
+        </w:tc>
+        <w:tc>
+          <w:tcPr>
+            <w:tcW w:w="910" w:type="dxa"/>
+          </w:tcPr>
+          <w:p>
+            <w:pPr>
+              <w:pStyle w:val="Lijstalinea"/>
+              <w:ind w:left="0"/>
+            </w:pPr>
+            <w:r>
+              <w:t>1.5V</w:t>
+            </w:r>
+          </w:p>
+        </w:tc>
+        <w:tc>
+          <w:tcPr>
+            <w:tcW w:w="1256" w:type="dxa"/>
+          </w:tcPr>
+          <w:p>
+            <w:pPr>
+              <w:pStyle w:val="Lijstalinea"/>
+              <w:ind w:left="0"/>
+            </w:pPr>
+            <w:r>
+              <w:t>5v</w:t>
+            </w:r>
+          </w:p>
+        </w:tc>
+      </w:tr>
+      <w:tr>
+        <w:tc>
+          <w:tcPr>
+            <w:tcW w:w="1836" w:type="dxa"/>
+          </w:tcPr>
+          <w:p>
+            <w:pPr>
+              <w:pStyle w:val="Lijstalinea"/>
+              <w:ind w:left="0"/>
+            </w:pPr>
+            <w:r>
+              <w:t>Bijzonderheden</w:t>
+            </w:r>
+          </w:p>
+        </w:tc>
+        <w:tc>
+          <w:tcPr>
+            <w:tcW w:w="1267" w:type="dxa"/>
+          </w:tcPr>
+          <w:p>
+            <w:pPr>
+              <w:pStyle w:val="Lijstalinea"/>
+              <w:ind w:left="0"/>
+            </w:pPr>
+            <w:r>
+              <w:t>?</w:t>
+            </w:r>
+          </w:p>
+        </w:tc>
+        <w:tc>
+          <w:tcPr>
+            <w:tcW w:w="1029" w:type="dxa"/>
+          </w:tcPr>
+          <w:p>
+            <w:pPr>
+              <w:pStyle w:val="Lijstalinea"/>
+              <w:ind w:left="0"/>
+            </w:pPr>
+          </w:p>
+        </w:tc>
+        <w:tc>
+          <w:tcPr>
+            <w:tcW w:w="1050" w:type="dxa"/>
+          </w:tcPr>
+          <w:p>
+            <w:pPr>
+              <w:pStyle w:val="Lijstalinea"/>
+              <w:ind w:left="0"/>
+            </w:pPr>
+          </w:p>
+        </w:tc>
+        <w:tc>
+          <w:tcPr>
+            <w:tcW w:w="994" w:type="dxa"/>
+          </w:tcPr>
+          <w:p>
+            <w:pPr>
+              <w:pStyle w:val="Lijstalinea"/>
+              <w:ind w:left="0"/>
+            </w:pPr>
+            <w:r>
+              <w:t>Vaak meer cellig</w:t>
+            </w:r>
+          </w:p>
+        </w:tc>
+        <w:tc>
+          <w:tcPr>
+            <w:tcW w:w="910" w:type="dxa"/>
+          </w:tcPr>
+          <w:p>
+            <w:pPr>
+              <w:pStyle w:val="Lijstalinea"/>
+              <w:ind w:left="0"/>
+            </w:pPr>
+          </w:p>
+        </w:tc>
+        <w:tc>
+          <w:tcPr>
+            <w:tcW w:w="1256" w:type="dxa"/>
+          </w:tcPr>
+          <w:p>
+            <w:pPr>
+              <w:pStyle w:val="Lijstalinea"/>
+              <w:ind w:left="0"/>
+            </w:pPr>
+            <w:r>
+              <w:t>Geen batterij</w:t>
+            </w:r>
+          </w:p>
+        </w:tc>
+      </w:tr>
+      <w:tr>
+        <w:tc>
+          <w:tcPr>
+            <w:tcW w:w="1836" w:type="dxa"/>
+          </w:tcPr>
+          <w:p>
+            <w:pPr>
+              <w:pStyle w:val="Lijstalinea"/>
+              <w:ind w:left="0"/>
+            </w:pPr>
+            <w:r>
+              <w:t>Veiligheid</w:t>
+            </w:r>
+          </w:p>
+        </w:tc>
+        <w:tc>
+          <w:tcPr>
+            <w:tcW w:w="1267" w:type="dxa"/>
+          </w:tcPr>
+          <w:p>
+            <w:pPr>
+              <w:pStyle w:val="Lijstalinea"/>
+              <w:ind w:left="0"/>
+            </w:pPr>
+            <w:r>
+              <w:t>Safety first</w:t>
+            </w:r>
+          </w:p>
+        </w:tc>
+        <w:tc>
+          <w:tcPr>
+            <w:tcW w:w="1029" w:type="dxa"/>
+          </w:tcPr>
+          <w:p>
+            <w:pPr>
+              <w:pStyle w:val="Lijstalinea"/>
+              <w:ind w:left="0"/>
+            </w:pPr>
+            <w:r>
+              <w:t>veilig</w:t>
+            </w:r>
+          </w:p>
+        </w:tc>
+        <w:tc>
+          <w:tcPr>
+            <w:tcW w:w="1050" w:type="dxa"/>
+          </w:tcPr>
+          <w:p>
+            <w:pPr>
+              <w:pStyle w:val="Lijstalinea"/>
+              <w:ind w:left="0"/>
+            </w:pPr>
+            <w:r>
+              <w:t>Heel veilig</w:t>
+            </w:r>
+          </w:p>
+        </w:tc>
+        <w:tc>
+          <w:tcPr>
+            <w:tcW w:w="994" w:type="dxa"/>
+          </w:tcPr>
+          <w:p>
+            <w:pPr>
+              <w:pStyle w:val="Lijstalinea"/>
+              <w:ind w:left="0"/>
+            </w:pPr>
+            <w:r>
+              <w:t>gevaarlijk</w:t>
+            </w:r>
+          </w:p>
+        </w:tc>
+        <w:tc>
+          <w:tcPr>
+            <w:tcW w:w="910" w:type="dxa"/>
+          </w:tcPr>
+          <w:p>
+            <w:pPr>
+              <w:pStyle w:val="Lijstalinea"/>
+              <w:ind w:left="0"/>
+            </w:pPr>
+            <w:r>
+              <w:t>veiligst</w:t>
+            </w:r>
+          </w:p>
+        </w:tc>
+        <w:tc>
+          <w:tcPr>
+            <w:tcW w:w="1256" w:type="dxa"/>
+          </w:tcPr>
+          <w:p>
+            <w:pPr>
+              <w:pStyle w:val="Lijstalinea"/>
+              <w:ind w:left="0"/>
+            </w:pPr>
+            <w:r>
+              <w:t>Best veilig</w:t>
+            </w:r>
+          </w:p>
+        </w:tc>
+      </w:tr>
+    </w:tbl>
+    <w:p>
+      <w:pPr>
+        <w:pStyle w:val="Lijstalinea"/>
+        <w:numPr>
+          <w:ilvl w:val="0"/>
+          <w:numId w:val="13"/>
+        </w:numPr>
+      </w:pPr>
+      <w:r>
+        <w:t xml:space="preserve"> </w:t>
+      </w:r>
+    </w:p>
+    <w:p>
+      <w:pPr>
+        <w:pStyle w:val="Lijstalinea"/>
+        <w:numPr>
+          <w:ilvl w:val="0"/>
+          <w:numId w:val="13"/>
+        </w:numPr>
+      </w:pPr>
+      <w:r>
+        <w:t>Lood: lood kan omgesmolten worden</w:t>
+      </w:r>
+      <w:r>
+        <w:br/>
+        <w:t>NiMH: nikkel kan herbruikt worden</w:t>
+      </w:r>
+      <w:r>
+        <w:br/>
+        <w:t>LiPo: Lithium en kobalt kunnen hergebruikt worden:</w:t>
+      </w:r>
+      <w:r>
+        <w:br/>
+        <w:t>AA: zink kan terug gewonnen worden:</w:t>
+      </w:r>
+      <w:r>
+        <w:br/>
+        <w:t>supercap: kan eig niet gerecycled worden</w:t>
+      </w:r>
+    </w:p>
+    <w:p>
+      <w:pPr>
+        <w:pStyle w:val="Lijstalinea"/>
+        <w:numPr>
+          <w:ilvl w:val="0"/>
+          <w:numId w:val="13"/>
+        </w:numPr>
+      </w:pPr>
+      <w:r>
+        <w:t xml:space="preserve"> </w:t>
+      </w:r>
+    </w:p>
+    <w:p>
+      <w:pPr>
+        <w:pStyle w:val="Lijstalinea"/>
+        <w:numPr>
+          <w:ilvl w:val="0"/>
+          <w:numId w:val="13"/>
+        </w:numPr>
+      </w:pPr>
+      <w:r>
+        <w:t>NiMH want de enige batterijhouder die we kunnen bestellen is AA formaat maar het liefst LiPo</w:t>
+      </w:r>
+    </w:p>
+    <w:p>
+      <w:pPr>
+        <w:pStyle w:val="Lijstalinea"/>
+        <w:numPr>
+          <w:ilvl w:val="0"/>
+          <w:numId w:val="13"/>
+        </w:numPr>
+      </w:pPr>
+      <w:r>
+        <w:t>Spanningsbereik: elke accu heeft een ander spanningsbereik</w:t>
+      </w:r>
+      <w:r>
+        <w:br/>
+        <w:t>stroom: stroom is belangrijk met hoe snel je een batterij oplaad</w:t>
+      </w:r>
+      <w:r>
+        <w:br/>
+        <w:t>capaciteit: overcharging is gevaarlijk</w:t>
+      </w:r>
+    </w:p>
+    <w:p>
+      <w:pPr>
+        <w:pStyle w:val="Lijstalinea"/>
+        <w:numPr>
+          <w:ilvl w:val="0"/>
+          <w:numId w:val="13"/>
+        </w:numPr>
+      </w:pPr>
+      <w:r>
+        <w:t>Boem</w:t>
+      </w:r>
+    </w:p>
+    <w:p>
+      <w:pPr>
+        <w:pStyle w:val="Lijstalinea"/>
+        <w:numPr>
+          <w:ilvl w:val="0"/>
+          <w:numId w:val="13"/>
+        </w:numPr>
+      </w:pPr>
+      <w:r>
+        <w:t>A: spanningsmeter</w:t>
+      </w:r>
+      <w:r>
+        <w:br/>
+        <w:t>b: stroombegrenzer</w:t>
+      </w:r>
+      <w:r>
+        <w:br/>
+        <w:t>c: berekenen</w:t>
+      </w:r>
+    </w:p>
+    <w:p>
+      <w:pPr>
+        <w:pStyle w:val="Lijstalinea"/>
+        <w:numPr>
+          <w:ilvl w:val="0"/>
+          <w:numId w:val="13"/>
+        </w:numPr>
+      </w:pPr>
+      <w:r>
+        <w:t>Constante voltage en stroom tijdens het laden. Kan gevaarlijk zijn als je teveel stroom er in doet en je kan de batterij nooit 100% opladen</w:t>
+      </w:r>
+    </w:p>
+    <w:p>
+      <w:pPr>
+        <w:pStyle w:val="Lijstalinea"/>
+        <w:numPr>
+          <w:ilvl w:val="0"/>
+          <w:numId w:val="13"/>
+        </w:numPr>
+      </w:pPr>
+      <w:r>
+        <w:lastRenderedPageBreak/>
+        <w:t>Als je de stroom er afhaalt zakt het voltage een beetje iun. Hoe minder dit gebeurt hoe voller hij zit</w:t>
+      </w:r>
+    </w:p>
+    <w:p>
+      <w:pPr>
+        <w:pStyle w:val="Lijstalinea"/>
+        <w:numPr>
+          <w:ilvl w:val="0"/>
+          <w:numId w:val="13"/>
+        </w:numPr>
+      </w:pPr>
+      <w:r>
+        <w:t>Omdat een temperatuursverandering altijd gelijk is en een absolute kan altijd verschillen per omgeving</w:t>
+      </w:r>
+    </w:p>
+    <w:p>
+      <w:pPr>
+        <w:pStyle w:val="Lijstalinea"/>
+        <w:numPr>
+          <w:ilvl w:val="0"/>
+          <w:numId w:val="13"/>
+        </w:numPr>
+      </w:pPr>
+      <w:r>
+        <w:t>Overcharging, overcurrent, overvoltage, undervoltage</w:t>
+      </w:r>
+    </w:p>
+    <w:p>
+      <w:pPr>
+        <w:pStyle w:val="Lijstalinea"/>
+        <w:numPr>
+          <w:ilvl w:val="0"/>
+          <w:numId w:val="13"/>
+        </w:numPr>
+      </w:pPr>
+      <w:r>
+        <w:t>Dan gaan de reacties binnen de batterij anders dan gewenst</w:t>
+      </w:r>
+    </w:p>
+    <w:p>
+      <w:pPr>
+        <w:pStyle w:val="Lijstalinea"/>
+        <w:numPr>
+          <w:ilvl w:val="0"/>
+          <w:numId w:val="13"/>
+        </w:numPr>
+      </w:pPr>
+      <w:r>
+        <w:t>Goed onderhoud van de batterijen en juiste laad programma’s</w:t>
+      </w:r>
+    </w:p>
+    <w:p>
+      <w:pPr>
+        <w:pStyle w:val="Lijstalinea"/>
+        <w:numPr>
+          <w:ilvl w:val="0"/>
+          <w:numId w:val="13"/>
+        </w:numPr>
+      </w:pPr>
+      <w:r>
+        <w:t>DIN: Duitse standaardisering, DIN-EN: Europese normen, SAE: een amerikaanse oranisatie. Het is handig om deze te volgen want dez zijn gemaakt door experts dus die weten wat veilig is en wat niet</w:t>
+      </w:r>
+    </w:p>
+    <w:p>
+      <w:pPr>
+        <w:pStyle w:val="Lijstalinea"/>
+        <w:numPr>
+          <w:ilvl w:val="0"/>
+          <w:numId w:val="13"/>
+        </w:numPr>
+      </w:pPr>
+      <w:r>
+        <w:t>Er ontstaat een klein berschermend laagje wat voorkomt dat de batterij zomaar explodeert</w:t>
+      </w:r>
+    </w:p>
+    <w:p>
+      <w:pPr>
+        <w:pStyle w:val="Lijstalinea"/>
+        <w:numPr>
+          <w:ilvl w:val="0"/>
+          <w:numId w:val="13"/>
+        </w:numPr>
+      </w:pPr>
+      <w:r>
+        <w:t>Dat een batterij “onthoud” tot welk niveau vaak word opgeladen</w:t>
+      </w:r>
+    </w:p>
+    <w:p>
+      <w:pPr>
+        <w:pStyle w:val="Lijstalinea"/>
+        <w:numPr>
+          <w:ilvl w:val="0"/>
+          <w:numId w:val="13"/>
+        </w:numPr>
+      </w:pPr>
+      <w:r>
+        <w:t xml:space="preserve"> Dan ontlaad een batterij langzaam aan zonder dat er een belasting aan zit</w:t>
+      </w:r>
+    </w:p>
+    <w:p>
+      <w:pPr>
+        <w:pStyle w:val="Lijstalinea"/>
+        <w:numPr>
+          <w:ilvl w:val="0"/>
+          <w:numId w:val="13"/>
+        </w:numPr>
+      </w:pPr>
+      <w:r>
+        <w:t>Dan zijn een soort ventielen die gassen door laten die ontstaan als een batterij verslechterd</w:t>
+      </w:r>
+    </w:p>
+    <w:p>
+      <w:pPr>
+        <w:pStyle w:val="Lijstalinea"/>
+        <w:numPr>
+          <w:ilvl w:val="0"/>
+          <w:numId w:val="13"/>
+        </w:numPr>
+      </w:pPr>
+      <w:r>
+        <w:t>Lithium batterijen zijn zeer explosief en gevoelig</w:t>
+      </w:r>
+    </w:p>
+    <w:p>
+      <w:pPr>
+        <w:pStyle w:val="Lijstalinea"/>
+        <w:numPr>
+          <w:ilvl w:val="0"/>
+          <w:numId w:val="13"/>
+        </w:numPr>
+      </w:pPr>
+      <w:r>
+        <w:t>Dan kan hij exploderen</w:t>
+      </w:r>
+    </w:p>
+    <w:p>
+      <w:pPr>
+        <w:pStyle w:val="Lijstalinea"/>
+        <w:numPr>
+          <w:ilvl w:val="0"/>
+          <w:numId w:val="13"/>
+        </w:numPr>
+      </w:pPr>
+      <w:r>
+        <w:t>Die zet er de constante spanning op van de max voltage (vaak 4.2V) en die verlaagt zn stroom naarmate de batterij vol is. Ook past hij de stroom aan op basis van de capaciteit van de batterij</w:t>
+      </w:r>
+    </w:p>
+    <w:p>
+      <w:pPr>
+        <w:pStyle w:val="Lijstalinea"/>
+        <w:numPr>
+          <w:ilvl w:val="0"/>
+          <w:numId w:val="13"/>
+        </w:numPr>
+      </w:pPr>
+      <w:r>
+        <w:lastRenderedPageBreak/>
+        <w:drawing>
+          <wp:inline distT="0" distB="0" distL="0" distR="0" wp14:anchorId="503DCDBA" wp14:editId="19C0C65C">
+            <wp:extent cx="5353797" cy="4944165"/>
+            <wp:effectExtent l="0" t="0" r="0" b="8890"/>
+            <wp:docPr id="732298219" name="Afbeelding 1" descr="Afbeelding met schets, tekening, Lijnillustraties, diagram&#10;&#10;Door AI gegenereerde inhoud is mogelijk onjuist."/>
+            <wp:cNvGraphicFramePr>
+              <a:graphicFrameLocks xmlns:a="http://schemas.openxmlformats.org/drawingml/2006/main" noChangeAspect="1"/>
+            </wp:cNvGraphicFramePr>
+            <a:graphic xmlns:a="http://schemas.openxmlformats.org/drawingml/2006/main">
+              <a:graphicData uri="http://schemas.openxmlformats.org/drawingml/2006/picture">
+                <pic:pic xmlns:pic="http://schemas.openxmlformats.org/drawingml/2006/picture">
+                  <pic:nvPicPr>
+                    <pic:cNvPr id="732298219" name="Afbeelding 1" descr="Afbeelding met schets, tekening, Lijnillustraties, diagram&#10;&#10;Door AI gegenereerde inhoud is mogelijk onjuist."/>
+                    <pic:cNvPicPr/>
+                  </pic:nvPicPr>
+                  <pic:blipFill>
+                    <a:blip r:embed="rId74"/>
+                    <a:stretch>
+                      <a:fillRect/>
+                    </a:stretch>
+                  </pic:blipFill>
+                  <pic:spPr>
+                    <a:xfrm>
+                      <a:off x="0" y="0"/>
+                      <a:ext cx="5353797" cy="4944165"/>
+                    </a:xfrm>
+                    <a:prstGeom prst="rect">
+                      <a:avLst/>
+                    </a:prstGeom>
+                  </pic:spPr>
+                </pic:pic>
+              </a:graphicData>
+            </a:graphic>
+          </wp:inline>
+        </w:drawing>
+      </w:r>
+    </w:p>
+    <w:p>
+      <w:pPr>
+        <w:pStyle w:val="Lijstalinea"/>
+        <w:numPr>
+          <w:ilvl w:val="0"/>
+          <w:numId w:val="13"/>
+        </w:numPr>
+      </w:pPr>
+      <w:r>
+        <w:t xml:space="preserve"> </w:t>
+      </w:r>
+    </w:p>
+    <w:p>
+      <w:pPr>
+        <w:pStyle w:val="Lijstalinea"/>
+        <w:numPr>
+          <w:ilvl w:val="0"/>
+          <w:numId w:val="13"/>
+        </w:numPr>
+      </w:pPr>
+      <w:r>
+        <w:t>Dit doen we pas bij het practicum</w:t>
+      </w:r>
+    </w:p>
+    <w:p>
+      <w:pPr>
+        <w:pStyle w:val="Lijstalinea"/>
+        <w:numPr>
+          <w:ilvl w:val="0"/>
+          <w:numId w:val="13"/>
+        </w:numPr>
+      </w:pPr>
+      <w:r>
+        <w:t xml:space="preserve"> </w:t>
+      </w:r>
+    </w:p>
+    <w:p>
+      <w:pPr>
+        <w:pStyle w:val="Lijstalinea"/>
+        <w:numPr>
+          <w:ilvl w:val="0"/>
+          <w:numId w:val="13"/>
+        </w:numPr>
+      </w:pPr>
+      <w:r>
+        <w:lastRenderedPageBreak/>
+        <w:drawing>
+          <wp:inline distT="0" distB="0" distL="0" distR="0" wp14:anchorId="5C009280" wp14:editId="4F99872A">
+            <wp:extent cx="5760720" cy="3667760"/>
+            <wp:effectExtent l="0" t="0" r="0" b="8890"/>
+            <wp:docPr id="1783945456" name="Afbeelding 1" descr="Afbeelding met tekst, diagram, handschrift, Perceel&#10;&#10;Door AI gegenereerde inhoud is mogelijk onjuist."/>
+            <wp:cNvGraphicFramePr>
+              <a:graphicFrameLocks xmlns:a="http://schemas.openxmlformats.org/drawingml/2006/main" noChangeAspect="1"/>
+            </wp:cNvGraphicFramePr>
+            <a:graphic xmlns:a="http://schemas.openxmlformats.org/drawingml/2006/main">
+              <a:graphicData uri="http://schemas.openxmlformats.org/drawingml/2006/picture">
+                <pic:pic xmlns:pic="http://schemas.openxmlformats.org/drawingml/2006/picture">
+                  <pic:nvPicPr>
+                    <pic:cNvPr id="1783945456" name="Afbeelding 1" descr="Afbeelding met tekst, diagram, handschrift, Perceel&#10;&#10;Door AI gegenereerde inhoud is mogelijk onjuist."/>
+                    <pic:cNvPicPr/>
+                  </pic:nvPicPr>
+                  <pic:blipFill>
+                    <a:blip r:embed="rId75"/>
+                    <a:stretch>
+                      <a:fillRect/>
+                    </a:stretch>
+                  </pic:blipFill>
+                  <pic:spPr>
+                    <a:xfrm>
+                      <a:off x="0" y="0"/>
+                      <a:ext cx="5760720" cy="3667760"/>
+                    </a:xfrm>
+                    <a:prstGeom prst="rect">
+                      <a:avLst/>
+                    </a:prstGeom>
+                  </pic:spPr>
+                </pic:pic>
+              </a:graphicData>
+            </a:graphic>
+          </wp:inline>
+        </w:drawing>
+      </w:r>
+    </w:p>
+    <w:p>
+      <w:pPr>
+        <w:pStyle w:val="Lijstalinea"/>
+        <w:numPr>
+          <w:ilvl w:val="0"/>
+          <w:numId w:val="13"/>
+        </w:numPr>
+      </w:pPr>
+      <w:r>
+        <w:t xml:space="preserve">  </w:t>
+      </w:r>
+    </w:p>
+    <w:p>
+      <w:pPr>
+        <w:pStyle w:val="Lijstalinea"/>
+        <w:numPr>
+          <w:ilvl w:val="0"/>
+          <w:numId w:val="13"/>
+        </w:numPr>
+      </w:pPr>
+    </w:p>
+    <w:tbl>
+      <w:tblPr>
+        <w:tblStyle w:val="Tabelraster"/>
+        <w:tblW w:w="0" w:type="auto"/>
+        <w:tblInd w:w="720" w:type="dxa"/>
+        <w:tblLook w:val="04A0" w:firstRow="1" w:lastRow="0" w:firstColumn="1" w:lastColumn="0" w:noHBand="0" w:noVBand="1"/>
+      </w:tblPr>
+      <w:tblGrid>
+        <w:gridCol w:w="2887"/>
+        <w:gridCol w:w="2693"/>
+        <w:gridCol w:w="2762"/>
+      </w:tblGrid>
+      <w:tr>
+        <w:tc>
+          <w:tcPr>
+            <w:tcW w:w="3020" w:type="dxa"/>
+          </w:tcPr>
+          <w:p>
+            <w:pPr>
+              <w:pStyle w:val="Lijstalinea"/>
+              <w:ind w:left="0"/>
+            </w:pPr>
+            <w:r>
+              <w:t>Aansluiting</w:t>
+            </w:r>
+          </w:p>
+        </w:tc>
+        <w:tc>
+          <w:tcPr>
+            <w:tcW w:w="3021" w:type="dxa"/>
+          </w:tcPr>
+          <w:p>
+            <w:pPr>
+              <w:pStyle w:val="Lijstalinea"/>
+              <w:ind w:left="0"/>
+            </w:pPr>
+            <w:r>
+              <w:t>Pin op Uc</w:t>
+            </w:r>
+          </w:p>
+        </w:tc>
+        <w:tc>
+          <w:tcPr>
+            <w:tcW w:w="3021" w:type="dxa"/>
+          </w:tcPr>
+          <w:p>
+            <w:pPr>
+              <w:pStyle w:val="Lijstalinea"/>
+              <w:ind w:left="0"/>
+            </w:pPr>
+            <w:r>
+              <w:t>Pin instelling</w:t>
+            </w:r>
+          </w:p>
+        </w:tc>
+      </w:tr>
+      <w:tr>
+        <w:tc>
+          <w:tcPr>
+            <w:tcW w:w="3020" w:type="dxa"/>
+          </w:tcPr>
+          <w:p>
+            <w:pPr>
+              <w:pStyle w:val="Lijstalinea"/>
+              <w:ind w:left="0"/>
+            </w:pPr>
+            <w:r>
+              <w:t>Ingangspanning 1+2</w:t>
+            </w:r>
+          </w:p>
+        </w:tc>
+        <w:tc>
+          <w:tcPr>
+            <w:tcW w:w="3021" w:type="dxa"/>
+          </w:tcPr>
+          <w:p>
+            <w:pPr>
+              <w:pStyle w:val="Lijstalinea"/>
+              <w:ind w:left="0"/>
+            </w:pPr>
+            <w:r>
+              <w:t>Pa2</w:t>
+            </w:r>
+          </w:p>
+        </w:tc>
+        <w:tc>
+          <w:tcPr>
+            <w:tcW w:w="3021" w:type="dxa"/>
+          </w:tcPr>
+          <w:p>
+            <w:pPr>
+              <w:pStyle w:val="Lijstalinea"/>
+              <w:ind w:left="0"/>
+            </w:pPr>
+          </w:p>
+        </w:tc>
+      </w:tr>
+      <w:tr>
+        <w:tc>
+          <w:tcPr>
+            <w:tcW w:w="3020" w:type="dxa"/>
+          </w:tcPr>
+          <w:p>
+            <w:pPr>
+              <w:pStyle w:val="Lijstalinea"/>
+              <w:ind w:left="0"/>
+            </w:pPr>
+            <w:r>
+              <w:t>Uitgangsspanning 1</w:t>
+            </w:r>
+          </w:p>
+        </w:tc>
+        <w:tc>
+          <w:tcPr>
+            <w:tcW w:w="3021" w:type="dxa"/>
+          </w:tcPr>
+          <w:p>
+            <w:pPr>
+              <w:pStyle w:val="Lijstalinea"/>
+              <w:ind w:left="0"/>
+            </w:pPr>
+            <w:r>
+              <w:t>Pa3</w:t>
+            </w:r>
+          </w:p>
+        </w:tc>
+        <w:tc>
+          <w:tcPr>
+            <w:tcW w:w="3021" w:type="dxa"/>
+          </w:tcPr>
+          <w:p>
+            <w:pPr>
+              <w:pStyle w:val="Lijstalinea"/>
+              <w:ind w:left="0"/>
+            </w:pPr>
+          </w:p>
+        </w:tc>
+      </w:tr>
+      <w:tr>
+        <w:tc>
+          <w:tcPr>
+            <w:tcW w:w="3020" w:type="dxa"/>
+          </w:tcPr>
+          <w:p>
+            <w:pPr>
+              <w:pStyle w:val="Lijstalinea"/>
+              <w:ind w:left="0"/>
+            </w:pPr>
+            <w:r>
+              <w:t>Uitgangsspanning 2</w:t>
+            </w:r>
+          </w:p>
+        </w:tc>
+        <w:tc>
+          <w:tcPr>
+            <w:tcW w:w="3021" w:type="dxa"/>
+          </w:tcPr>
+          <w:p>
+            <w:pPr>
+              <w:pStyle w:val="Lijstalinea"/>
+              <w:ind w:left="0"/>
+            </w:pPr>
+            <w:r>
+              <w:t>Pa4</w:t>
+            </w:r>
+          </w:p>
+        </w:tc>
+        <w:tc>
+          <w:tcPr>
+            <w:tcW w:w="3021" w:type="dxa"/>
+          </w:tcPr>
+          <w:p>
+            <w:pPr>
+              <w:pStyle w:val="Lijstalinea"/>
+              <w:ind w:left="0"/>
+            </w:pPr>
+          </w:p>
+        </w:tc>
+      </w:tr>
+      <w:tr>
+        <w:tc>
+          <w:tcPr>
+            <w:tcW w:w="3020" w:type="dxa"/>
+          </w:tcPr>
+          <w:p>
+            <w:pPr>
+              <w:pStyle w:val="Lijstalinea"/>
+              <w:ind w:left="0"/>
+            </w:pPr>
+            <w:r>
+              <w:t>Gnd 1+2</w:t>
+            </w:r>
+          </w:p>
+        </w:tc>
+        <w:tc>
+          <w:tcPr>
+            <w:tcW w:w="3021" w:type="dxa"/>
+          </w:tcPr>
+          <w:p>
+            <w:pPr>
+              <w:pStyle w:val="Lijstalinea"/>
+              <w:ind w:left="0"/>
+            </w:pPr>
+            <w:r>
+              <w:t>Gnd</w:t>
+            </w:r>
+          </w:p>
+        </w:tc>
+        <w:tc>
+          <w:tcPr>
+            <w:tcW w:w="3021" w:type="dxa"/>
+          </w:tcPr>
+          <w:p>
+            <w:pPr>
+              <w:pStyle w:val="Lijstalinea"/>
+              <w:ind w:left="0"/>
+            </w:pPr>
+          </w:p>
+        </w:tc>
+      </w:tr>
+      <w:tr>
+        <w:tc>
+          <w:tcPr>
+            <w:tcW w:w="3020" w:type="dxa"/>
+          </w:tcPr>
+          <w:p>
+            <w:pPr>
+              <w:pStyle w:val="Lijstalinea"/>
+              <w:ind w:left="0"/>
+            </w:pPr>
+            <w:r>
+              <w:t>M1in1</w:t>
+            </w:r>
+          </w:p>
+        </w:tc>
+        <w:tc>
+          <w:tcPr>
+            <w:tcW w:w="3021" w:type="dxa"/>
+          </w:tcPr>
+          <w:p>
+            <w:pPr>
+              <w:pStyle w:val="Lijstalinea"/>
+              <w:ind w:left="0"/>
+            </w:pPr>
+            <w:r>
+              <w:t>Pc0</w:t>
+            </w:r>
+          </w:p>
+        </w:tc>
+        <w:tc>
+          <w:tcPr>
+            <w:tcW w:w="3021" w:type="dxa"/>
+          </w:tcPr>
+          <w:p>
+            <w:pPr>
+              <w:pStyle w:val="Lijstalinea"/>
+              <w:ind w:left="0"/>
+            </w:pPr>
+          </w:p>
+        </w:tc>
+      </w:tr>
+      <w:tr>
+        <w:tc>
+          <w:tcPr>
+            <w:tcW w:w="3020" w:type="dxa"/>
+          </w:tcPr>
+          <w:p>
+            <w:pPr>
+              <w:pStyle w:val="Lijstalinea"/>
+              <w:ind w:left="0"/>
+            </w:pPr>
+            <w:r>
+              <w:t>M1in2</w:t>
+            </w:r>
+          </w:p>
+        </w:tc>
+        <w:tc>
+          <w:tcPr>
+            <w:tcW w:w="3021" w:type="dxa"/>
+          </w:tcPr>
+          <w:p>
+            <w:pPr>
+              <w:pStyle w:val="Lijstalinea"/>
+              <w:ind w:left="0"/>
+            </w:pPr>
+            <w:r>
+              <w:t>Pc1</w:t>
+            </w:r>
+          </w:p>
+        </w:tc>
+        <w:tc>
+          <w:tcPr>
+            <w:tcW w:w="3021" w:type="dxa"/>
+          </w:tcPr>
+          <w:p>
+            <w:pPr>
+              <w:pStyle w:val="Lijstalinea"/>
+              <w:ind w:left="0"/>
+            </w:pPr>
+          </w:p>
+        </w:tc>
+      </w:tr>
+      <w:tr>
+        <w:tc>
+          <w:tcPr>
+            <w:tcW w:w="3020" w:type="dxa"/>
+          </w:tcPr>
+          <w:p>
+            <w:pPr>
+              <w:pStyle w:val="Lijstalinea"/>
+              <w:ind w:left="0"/>
+            </w:pPr>
+            <w:r>
+              <w:t>M2in1</w:t>
+            </w:r>
+          </w:p>
+        </w:tc>
+        <w:tc>
+          <w:tcPr>
+            <w:tcW w:w="3021" w:type="dxa"/>
+          </w:tcPr>
+          <w:p>
+            <w:pPr>
+              <w:pStyle w:val="Lijstalinea"/>
+              <w:ind w:left="0"/>
+            </w:pPr>
+            <w:r>
+              <w:t>Pc2</w:t>
+            </w:r>
+          </w:p>
+        </w:tc>
+        <w:tc>
+          <w:tcPr>
+            <w:tcW w:w="3021" w:type="dxa"/>
+          </w:tcPr>
+          <w:p>
+            <w:pPr>
+              <w:pStyle w:val="Lijstalinea"/>
+              <w:ind w:left="0"/>
+            </w:pPr>
+          </w:p>
+        </w:tc>
+      </w:tr>
+      <w:tr>
+        <w:tc>
+          <w:tcPr>
+            <w:tcW w:w="3020" w:type="dxa"/>
+          </w:tcPr>
+          <w:p>
+            <w:pPr>
+              <w:pStyle w:val="Lijstalinea"/>
+              <w:ind w:left="0"/>
+            </w:pPr>
+            <w:r>
+              <w:t>M2in2</w:t>
+            </w:r>
+          </w:p>
+        </w:tc>
+        <w:tc>
+          <w:tcPr>
+            <w:tcW w:w="3021" w:type="dxa"/>
+          </w:tcPr>
+          <w:p>
+            <w:pPr>
+              <w:pStyle w:val="Lijstalinea"/>
+              <w:ind w:left="0"/>
+            </w:pPr>
+            <w:r>
+              <w:t>Pc3</w:t>
+            </w:r>
+          </w:p>
+        </w:tc>
+        <w:tc>
+          <w:tcPr>
+            <w:tcW w:w="3021" w:type="dxa"/>
+          </w:tcPr>
+          <w:p>
+            <w:pPr>
+              <w:pStyle w:val="Lijstalinea"/>
+              <w:ind w:left="0"/>
+            </w:pPr>
+          </w:p>
+        </w:tc>
+      </w:tr>
+    </w:tbl>
+    <w:p>
+      <w:pPr>
+        <w:pStyle w:val="Lijstalinea"/>
+      </w:pPr>
+      <w:r>
+        <w:br/>
+      </w:r>
+    </w:p>
+    <w:tbl>
+      <w:tblPr>
+        <w:tblStyle w:val="Tabelraster"/>
+        <w:tblW w:w="0" w:type="auto"/>
+        <w:tblInd w:w="720" w:type="dxa"/>
+        <w:tblLook w:val="04A0" w:firstRow="1" w:lastRow="0" w:firstColumn="1" w:lastColumn="0" w:noHBand="0" w:noVBand="1"/>
+      </w:tblPr>
+      <w:tblGrid>
+        <w:gridCol w:w="4106"/>
+        <w:gridCol w:w="4236"/>
+      </w:tblGrid>
+      <w:tr>
+        <w:tc>
+          <w:tcPr>
+            <w:tcW w:w="4531" w:type="dxa"/>
+          </w:tcPr>
+          <w:p>
+            <w:pPr>
+              <w:pStyle w:val="Lijstalinea"/>
+              <w:ind w:left="0"/>
+            </w:pPr>
+            <w:r>
+              <w:t>Aansluiting</w:t>
+            </w:r>
+          </w:p>
+        </w:tc>
+        <w:tc>
+          <w:tcPr>
+            <w:tcW w:w="4531" w:type="dxa"/>
+          </w:tcPr>
+          <w:p>
+            <w:pPr>
+              <w:pStyle w:val="Lijstalinea"/>
+              <w:ind w:left="0"/>
+            </w:pPr>
+            <w:r>
+              <w:t>Component/voeding</w:t>
+            </w:r>
+          </w:p>
+        </w:tc>
+      </w:tr>
+      <w:tr>
+        <w:tc>
+          <w:tcPr>
+            <w:tcW w:w="4531" w:type="dxa"/>
+          </w:tcPr>
+          <w:p>
+            <w:pPr>
+              <w:pStyle w:val="Lijstalinea"/>
+              <w:ind w:left="0"/>
+            </w:pPr>
+            <w:r>
+              <w:t>M1</w:t>
+            </w:r>
+          </w:p>
+        </w:tc>
+        <w:tc>
+          <w:tcPr>
+            <w:tcW w:w="4531" w:type="dxa"/>
+          </w:tcPr>
+          <w:p>
+            <w:pPr>
+              <w:pStyle w:val="Lijstalinea"/>
+              <w:ind w:left="0"/>
+            </w:pPr>
+            <w:r>
+              <w:t>Motor driver</w:t>
+            </w:r>
+          </w:p>
+        </w:tc>
+      </w:tr>
+      <w:tr>
+        <w:tc>
+          <w:tcPr>
+            <w:tcW w:w="4531" w:type="dxa"/>
+          </w:tcPr>
+          <w:p>
+            <w:pPr>
+              <w:pStyle w:val="Lijstalinea"/>
+              <w:ind w:left="0"/>
+            </w:pPr>
+            <w:r>
+              <w:t>M1 out</w:t>
+            </w:r>
+          </w:p>
+        </w:tc>
+        <w:tc>
+          <w:tcPr>
+            <w:tcW w:w="4531" w:type="dxa"/>
+          </w:tcPr>
+          <w:p>
+            <w:pPr>
+              <w:pStyle w:val="Lijstalinea"/>
+              <w:ind w:left="0"/>
+            </w:pPr>
+            <w:r>
+              <w:t>Motor driver</w:t>
+            </w:r>
+          </w:p>
+        </w:tc>
+      </w:tr>
+      <w:tr>
+        <w:tc>
+          <w:tcPr>
+            <w:tcW w:w="4531" w:type="dxa"/>
+          </w:tcPr>
+          <w:p>
+            <w:pPr>
+              <w:pStyle w:val="Lijstalinea"/>
+              <w:ind w:left="0"/>
+            </w:pPr>
+            <w:r>
+              <w:t>M2</w:t>
+            </w:r>
+          </w:p>
+        </w:tc>
+        <w:tc>
+          <w:tcPr>
+            <w:tcW w:w="4531" w:type="dxa"/>
+          </w:tcPr>
+          <w:p>
+            <w:pPr>
+              <w:pStyle w:val="Lijstalinea"/>
+              <w:ind w:left="0"/>
+            </w:pPr>
+            <w:r>
+              <w:t>Motor driver</w:t>
+            </w:r>
+          </w:p>
+        </w:tc>
+      </w:tr>
+      <w:tr>
+        <w:tc>
+          <w:tcPr>
+            <w:tcW w:w="4531" w:type="dxa"/>
+          </w:tcPr>
+          <w:p>
+            <w:pPr>
+              <w:pStyle w:val="Lijstalinea"/>
+              <w:ind w:left="0"/>
+            </w:pPr>
+            <w:r>
+              <w:t>M2 out</w:t>
+            </w:r>
+          </w:p>
+        </w:tc>
+        <w:tc>
+          <w:tcPr>
+            <w:tcW w:w="4531" w:type="dxa"/>
+          </w:tcPr>
+          <w:p>
+            <w:pPr>
+              <w:pStyle w:val="Lijstalinea"/>
+              <w:ind w:left="0"/>
+            </w:pPr>
+            <w:r>
+              <w:t>Motor driver</w:t>
+            </w:r>
+          </w:p>
+        </w:tc>
+      </w:tr>
+      <w:tr>
+        <w:tc>
+          <w:tcPr>
+            <w:tcW w:w="4531" w:type="dxa"/>
+          </w:tcPr>
+          <w:p>
+            <w:pPr>
+              <w:pStyle w:val="Lijstalinea"/>
+              <w:ind w:left="0"/>
+            </w:pPr>
+            <w:r>
+              <w:t>Voeding motor</w:t>
+            </w:r>
+          </w:p>
+        </w:tc>
+        <w:tc>
+          <w:tcPr>
+            <w:tcW w:w="4531" w:type="dxa"/>
+          </w:tcPr>
+          <w:p>
+            <w:pPr>
+              <w:pStyle w:val="Lijstalinea"/>
+              <w:ind w:left="0"/>
+            </w:pPr>
+            <w:r>
+              <w:t>12v</w:t>
+            </w:r>
+          </w:p>
+        </w:tc>
+      </w:tr>
+      <w:tr>
+        <w:tc>
+          <w:tcPr>
+            <w:tcW w:w="4531" w:type="dxa"/>
+          </w:tcPr>
+          <w:p>
+            <w:pPr>
+              <w:pStyle w:val="Lijstalinea"/>
+              <w:ind w:left="0"/>
+            </w:pPr>
+            <w:r>
+              <w:t>Gnd motor</w:t>
+            </w:r>
+          </w:p>
+        </w:tc>
+        <w:tc>
+          <w:tcPr>
+            <w:tcW w:w="4531" w:type="dxa"/>
+          </w:tcPr>
+          <w:p>
+            <w:pPr>
+              <w:pStyle w:val="Lijstalinea"/>
+              <w:ind w:left="0"/>
+            </w:pPr>
+            <w:r>
+              <w:t>Gnd</w:t>
+            </w:r>
+          </w:p>
+        </w:tc>
+      </w:tr>
+    </w:tbl>
+    <w:p>
+      <w:pPr>
+        <w:pStyle w:val="Lijstalinea"/>
+      </w:pPr>
+    </w:p>
+    <w:p/>
     <w:sectPr>
       <w:pgSz w:w="11906" w:h="16838"/>
       <w:pgMar w:top="1417" w:right="1417" w:bottom="1417" w:left="1417" w:header="708" w:footer="708" w:gutter="0"/>
@@ -10314,6 +12630,92 @@
     </w:lvl>
   </w:abstractNum>
   <w:abstractNum w:abstractNumId="3" w15:restartNumberingAfterBreak="0">
+    <w:nsid w:val="1B0C47CC"/>
+    <w:multiLevelType w:val="hybridMultilevel"/>
+    <w:tmpl w:val="1B5C0A2E"/>
+    <w:lvl w:ilvl="0" w:tplc="FFFFFFFF">
+      <w:start w:val="1"/>
+      <w:numFmt w:val="decimal"/>
+      <w:lvlText w:val="%1."/>
+      <w:lvlJc w:val="left"/>
+      <w:pPr>
+        <w:ind w:left="720" w:hanging="360"/>
+      </w:pPr>
+    </w:lvl>
+    <w:lvl w:ilvl="1" w:tplc="FFFFFFFF" w:tentative="1">
+      <w:start w:val="1"/>
+      <w:numFmt w:val="lowerLetter"/>
+      <w:lvlText w:val="%2."/>
+      <w:lvlJc w:val="left"/>
+      <w:pPr>
+        <w:ind w:left="1440" w:hanging="360"/>
+      </w:pPr>
+    </w:lvl>
+    <w:lvl w:ilvl="2" w:tplc="FFFFFFFF" w:tentative="1">
+      <w:start w:val="1"/>
+      <w:numFmt w:val="lowerRoman"/>
+      <w:lvlText w:val="%3."/>
+      <w:lvlJc w:val="right"/>
+      <w:pPr>
+        <w:ind w:left="2160" w:hanging="180"/>
+      </w:pPr>
+    </w:lvl>
+    <w:lvl w:ilvl="3" w:tplc="FFFFFFFF" w:tentative="1">
+      <w:start w:val="1"/>
+      <w:numFmt w:val="decimal"/>
+      <w:lvlText w:val="%4."/>
+      <w:lvlJc w:val="left"/>
+      <w:pPr>
+        <w:ind w:left="2880" w:hanging="360"/>
+      </w:pPr>
+    </w:lvl>
+    <w:lvl w:ilvl="4" w:tplc="FFFFFFFF" w:tentative="1">
+      <w:start w:val="1"/>
+      <w:numFmt w:val="lowerLetter"/>
+      <w:lvlText w:val="%5."/>
+      <w:lvlJc w:val="left"/>
+      <w:pPr>
+        <w:ind w:left="3600" w:hanging="360"/>
+      </w:pPr>
+    </w:lvl>
+    <w:lvl w:ilvl="5" w:tplc="FFFFFFFF" w:tentative="1">
+      <w:start w:val="1"/>
+      <w:numFmt w:val="lowerRoman"/>
+      <w:lvlText w:val="%6."/>
+      <w:lvlJc w:val="right"/>
+      <w:pPr>
+        <w:ind w:left="4320" w:hanging="180"/>
+      </w:pPr>
+    </w:lvl>
+    <w:lvl w:ilvl="6" w:tplc="FFFFFFFF" w:tentative="1">
+      <w:start w:val="1"/>
+      <w:numFmt w:val="decimal"/>
+      <w:lvlText w:val="%7."/>
+      <w:lvlJc w:val="left"/>
+      <w:pPr>
+        <w:ind w:left="5040" w:hanging="360"/>
+      </w:pPr>
+    </w:lvl>
+    <w:lvl w:ilvl="7" w:tplc="FFFFFFFF" w:tentative="1">
+      <w:start w:val="1"/>
+      <w:numFmt w:val="lowerLetter"/>
+      <w:lvlText w:val="%8."/>
+      <w:lvlJc w:val="left"/>
+      <w:pPr>
+        <w:ind w:left="5760" w:hanging="360"/>
+      </w:pPr>
+    </w:lvl>
+    <w:lvl w:ilvl="8" w:tplc="FFFFFFFF" w:tentative="1">
+      <w:start w:val="1"/>
+      <w:numFmt w:val="lowerRoman"/>
+      <w:lvlText w:val="%9."/>
+      <w:lvlJc w:val="right"/>
+      <w:pPr>
+        <w:ind w:left="6480" w:hanging="180"/>
+      </w:pPr>
+    </w:lvl>
+  </w:abstractNum>
+  <w:abstractNum w:abstractNumId="4" w15:restartNumberingAfterBreak="0">
     <w:nsid w:val="261078AB"/>
     <w:multiLevelType w:val="hybridMultilevel"/>
     <w:tmpl w:val="1DCEC9F0"/>
@@ -10399,7 +12801,7 @@
       </w:pPr>
     </w:lvl>
   </w:abstractNum>
-  <w:abstractNum w:abstractNumId="4" w15:restartNumberingAfterBreak="0">
+  <w:abstractNum w:abstractNumId="5" w15:restartNumberingAfterBreak="0">
     <w:nsid w:val="280164CF"/>
     <w:multiLevelType w:val="hybridMultilevel"/>
     <w:tmpl w:val="355A2BB6"/>
@@ -10485,10 +12887,10 @@
       </w:pPr>
     </w:lvl>
   </w:abstractNum>
-  <w:abstractNum w:abstractNumId="5" w15:restartNumberingAfterBreak="0">
+  <w:abstractNum w:abstractNumId="6" w15:restartNumberingAfterBreak="0">
     <w:nsid w:val="3C647F91"/>
     <w:multiLevelType w:val="hybridMultilevel"/>
-    <w:tmpl w:val="9C12EB00"/>
+    <w:tmpl w:val="1B5C0A2E"/>
     <w:lvl w:ilvl="0" w:tplc="0413000F">
       <w:start w:val="1"/>
       <w:numFmt w:val="decimal"/>
@@ -10571,7 +12973,7 @@
       </w:pPr>
     </w:lvl>
   </w:abstractNum>
-  <w:abstractNum w:abstractNumId="6" w15:restartNumberingAfterBreak="0">
+  <w:abstractNum w:abstractNumId="7" w15:restartNumberingAfterBreak="0">
     <w:nsid w:val="49551769"/>
     <w:multiLevelType w:val="hybridMultilevel"/>
     <w:tmpl w:val="BED6A07C"/>
@@ -10657,7 +13059,7 @@
       </w:pPr>
     </w:lvl>
   </w:abstractNum>
-  <w:abstractNum w:abstractNumId="7" w15:restartNumberingAfterBreak="0">
+  <w:abstractNum w:abstractNumId="8" w15:restartNumberingAfterBreak="0">
     <w:nsid w:val="4A94454A"/>
     <w:multiLevelType w:val="hybridMultilevel"/>
     <w:tmpl w:val="B22AAB8C"/>
@@ -10743,7 +13145,7 @@
       </w:pPr>
     </w:lvl>
   </w:abstractNum>
-  <w:abstractNum w:abstractNumId="8" w15:restartNumberingAfterBreak="0">
+  <w:abstractNum w:abstractNumId="9" w15:restartNumberingAfterBreak="0">
     <w:nsid w:val="4C773E2B"/>
     <w:multiLevelType w:val="hybridMultilevel"/>
     <w:tmpl w:val="4FDC3EA2"/>
@@ -10829,7 +13231,7 @@
       </w:pPr>
     </w:lvl>
   </w:abstractNum>
-  <w:abstractNum w:abstractNumId="9" w15:restartNumberingAfterBreak="0">
+  <w:abstractNum w:abstractNumId="10" w15:restartNumberingAfterBreak="0">
     <w:nsid w:val="5D344C4C"/>
     <w:multiLevelType w:val="hybridMultilevel"/>
     <w:tmpl w:val="AB58F672"/>
@@ -10915,7 +13317,7 @@
       </w:pPr>
     </w:lvl>
   </w:abstractNum>
-  <w:abstractNum w:abstractNumId="10" w15:restartNumberingAfterBreak="0">
+  <w:abstractNum w:abstractNumId="11" w15:restartNumberingAfterBreak="0">
     <w:nsid w:val="7665585D"/>
     <w:multiLevelType w:val="hybridMultilevel"/>
     <w:tmpl w:val="515EE47E"/>
@@ -11001,7 +13403,7 @@
       </w:pPr>
     </w:lvl>
   </w:abstractNum>
-  <w:abstractNum w:abstractNumId="11" w15:restartNumberingAfterBreak="0">
+  <w:abstractNum w:abstractNumId="12" w15:restartNumberingAfterBreak="0">
     <w:nsid w:val="79C70E2B"/>
     <w:multiLevelType w:val="hybridMultilevel"/>
     <w:tmpl w:val="EC90DEE2"/>
@@ -11091,40 +13493,43 @@
     </w:lvl>
   </w:abstractNum>
   <w:num w:numId="1" w16cid:durableId="1321734577">
-    <w:abstractNumId w:val="11"/>
+    <w:abstractNumId w:val="12"/>
   </w:num>
   <w:num w:numId="2" w16cid:durableId="1519855545">
     <w:abstractNumId w:val="2"/>
   </w:num>
   <w:num w:numId="3" w16cid:durableId="376127000">
-    <w:abstractNumId w:val="9"/>
+    <w:abstractNumId w:val="10"/>
   </w:num>
   <w:num w:numId="4" w16cid:durableId="47387157">
-    <w:abstractNumId w:val="10"/>
+    <w:abstractNumId w:val="11"/>
   </w:num>
   <w:num w:numId="5" w16cid:durableId="1708918772">
-    <w:abstractNumId w:val="5"/>
+    <w:abstractNumId w:val="6"/>
   </w:num>
   <w:num w:numId="6" w16cid:durableId="156845828">
-    <w:abstractNumId w:val="3"/>
+    <w:abstractNumId w:val="4"/>
   </w:num>
   <w:num w:numId="7" w16cid:durableId="1465661802">
-    <w:abstractNumId w:val="6"/>
+    <w:abstractNumId w:val="7"/>
   </w:num>
   <w:num w:numId="8" w16cid:durableId="623269277">
     <w:abstractNumId w:val="1"/>
   </w:num>
   <w:num w:numId="9" w16cid:durableId="138886433">
+    <w:abstractNumId w:val="9"/>
+  </w:num>
+  <w:num w:numId="10" w16cid:durableId="1159073594">
     <w:abstractNumId w:val="8"/>
   </w:num>
-  <w:num w:numId="10" w16cid:durableId="1159073594">
-    <w:abstractNumId w:val="7"/>
-  </w:num>
   <w:num w:numId="11" w16cid:durableId="467167516">
-    <w:abstractNumId w:val="4"/>
+    <w:abstractNumId w:val="5"/>
   </w:num>
   <w:num w:numId="12" w16cid:durableId="1914008243">
     <w:abstractNumId w:val="0"/>
+  </w:num>
+  <w:num w:numId="13" w16cid:durableId="685332604">
+    <w:abstractNumId w:val="3"/>
   </w:num>
 </w:numbering>
 </file>
@@ -11526,15 +13931,15 @@
     <w:lsdException w:name="Unresolved Mention" w:semiHidden="1" w:unhideWhenUsed="1"/>
     <w:lsdException w:name="Smart Link" w:semiHidden="1" w:unhideWhenUsed="1"/>
   </w:latentStyles>
-  <w:style w:type="paragraph" w:default="1" w:styleId="Normal">
+  <w:style w:type="paragraph" w:default="1" w:styleId="Standaard">
     <w:name w:val="Normal"/>
     <w:qFormat/>
   </w:style>
-  <w:style w:type="paragraph" w:styleId="Heading1">
+  <w:style w:type="paragraph" w:styleId="Kop1">
     <w:name w:val="heading 1"/>
-    <w:basedOn w:val="Normal"/>
-    <w:next w:val="Normal"/>
-    <w:link w:val="Heading1Char"/>
+    <w:basedOn w:val="Standaard"/>
+    <w:next w:val="Standaard"/>
+    <w:link w:val="Kop1Char"/>
     <w:uiPriority w:val="9"/>
     <w:qFormat/>
     <w:rsid w:val="00AD6969"/>
@@ -11551,11 +13956,11 @@
       <w:szCs w:val="40"/>
     </w:rPr>
   </w:style>
-  <w:style w:type="paragraph" w:styleId="Heading2">
+  <w:style w:type="paragraph" w:styleId="Kop2">
     <w:name w:val="heading 2"/>
-    <w:basedOn w:val="Normal"/>
-    <w:next w:val="Normal"/>
-    <w:link w:val="Heading2Char"/>
+    <w:basedOn w:val="Standaard"/>
+    <w:next w:val="Standaard"/>
+    <w:link w:val="Kop2Char"/>
     <w:uiPriority w:val="9"/>
     <w:unhideWhenUsed/>
     <w:qFormat/>
@@ -11573,11 +13978,11 @@
       <w:szCs w:val="32"/>
     </w:rPr>
   </w:style>
-  <w:style w:type="paragraph" w:styleId="Heading3">
+  <w:style w:type="paragraph" w:styleId="Kop3">
     <w:name w:val="heading 3"/>
-    <w:basedOn w:val="Normal"/>
-    <w:next w:val="Normal"/>
-    <w:link w:val="Heading3Char"/>
+    <w:basedOn w:val="Standaard"/>
+    <w:next w:val="Standaard"/>
+    <w:link w:val="Kop3Char"/>
     <w:uiPriority w:val="9"/>
     <w:unhideWhenUsed/>
     <w:qFormat/>
@@ -11595,11 +14000,11 @@
       <w:szCs w:val="28"/>
     </w:rPr>
   </w:style>
-  <w:style w:type="paragraph" w:styleId="Heading4">
+  <w:style w:type="paragraph" w:styleId="Kop4">
     <w:name w:val="heading 4"/>
-    <w:basedOn w:val="Normal"/>
-    <w:next w:val="Normal"/>
-    <w:link w:val="Heading4Char"/>
+    <w:basedOn w:val="Standaard"/>
+    <w:next w:val="Standaard"/>
+    <w:link w:val="Kop4Char"/>
     <w:uiPriority w:val="9"/>
     <w:unhideWhenUsed/>
     <w:qFormat/>
@@ -11617,11 +14022,11 @@
       <w:color w:val="0F4761" w:themeColor="accent1" w:themeShade="BF"/>
     </w:rPr>
   </w:style>
-  <w:style w:type="paragraph" w:styleId="Heading5">
+  <w:style w:type="paragraph" w:styleId="Kop5">
     <w:name w:val="heading 5"/>
-    <w:basedOn w:val="Normal"/>
-    <w:next w:val="Normal"/>
-    <w:link w:val="Heading5Char"/>
+    <w:basedOn w:val="Standaard"/>
+    <w:next w:val="Standaard"/>
+    <w:link w:val="Kop5Char"/>
     <w:uiPriority w:val="9"/>
     <w:semiHidden/>
     <w:unhideWhenUsed/>
@@ -11638,11 +14043,11 @@
       <w:color w:val="0F4761" w:themeColor="accent1" w:themeShade="BF"/>
     </w:rPr>
   </w:style>
-  <w:style w:type="paragraph" w:styleId="Heading6">
+  <w:style w:type="paragraph" w:styleId="Kop6">
     <w:name w:val="heading 6"/>
-    <w:basedOn w:val="Normal"/>
-    <w:next w:val="Normal"/>
-    <w:link w:val="Heading6Char"/>
+    <w:basedOn w:val="Standaard"/>
+    <w:next w:val="Standaard"/>
+    <w:link w:val="Kop6Char"/>
     <w:uiPriority w:val="9"/>
     <w:semiHidden/>
     <w:unhideWhenUsed/>
@@ -11661,11 +14066,11 @@
       <w:color w:val="595959" w:themeColor="text1" w:themeTint="A6"/>
     </w:rPr>
   </w:style>
-  <w:style w:type="paragraph" w:styleId="Heading7">
+  <w:style w:type="paragraph" w:styleId="Kop7">
     <w:name w:val="heading 7"/>
-    <w:basedOn w:val="Normal"/>
-    <w:next w:val="Normal"/>
-    <w:link w:val="Heading7Char"/>
+    <w:basedOn w:val="Standaard"/>
+    <w:next w:val="Standaard"/>
+    <w:link w:val="Kop7Char"/>
     <w:uiPriority w:val="9"/>
     <w:semiHidden/>
     <w:unhideWhenUsed/>
@@ -11682,11 +14087,11 @@
       <w:color w:val="595959" w:themeColor="text1" w:themeTint="A6"/>
     </w:rPr>
   </w:style>
-  <w:style w:type="paragraph" w:styleId="Heading8">
+  <w:style w:type="paragraph" w:styleId="Kop8">
     <w:name w:val="heading 8"/>
-    <w:basedOn w:val="Normal"/>
-    <w:next w:val="Normal"/>
-    <w:link w:val="Heading8Char"/>
+    <w:basedOn w:val="Standaard"/>
+    <w:next w:val="Standaard"/>
+    <w:link w:val="Kop8Char"/>
     <w:uiPriority w:val="9"/>
     <w:semiHidden/>
     <w:unhideWhenUsed/>
@@ -11705,11 +14110,11 @@
       <w:color w:val="272727" w:themeColor="text1" w:themeTint="D8"/>
     </w:rPr>
   </w:style>
-  <w:style w:type="paragraph" w:styleId="Heading9">
+  <w:style w:type="paragraph" w:styleId="Kop9">
     <w:name w:val="heading 9"/>
-    <w:basedOn w:val="Normal"/>
-    <w:next w:val="Normal"/>
-    <w:link w:val="Heading9Char"/>
+    <w:basedOn w:val="Standaard"/>
+    <w:next w:val="Standaard"/>
+    <w:link w:val="Kop9Char"/>
     <w:uiPriority w:val="9"/>
     <w:semiHidden/>
     <w:unhideWhenUsed/>
@@ -11726,12 +14131,12 @@
       <w:color w:val="272727" w:themeColor="text1" w:themeTint="D8"/>
     </w:rPr>
   </w:style>
-  <w:style w:type="character" w:default="1" w:styleId="DefaultParagraphFont">
+  <w:style w:type="character" w:default="1" w:styleId="Standaardalinea-lettertype">
     <w:name w:val="Default Paragraph Font"/>
     <w:uiPriority w:val="1"/>
     <w:unhideWhenUsed/>
   </w:style>
-  <w:style w:type="table" w:default="1" w:styleId="TableNormal">
+  <w:style w:type="table" w:default="1" w:styleId="Standaardtabel">
     <w:name w:val="Normal Table"/>
     <w:uiPriority w:val="99"/>
     <w:semiHidden/>
@@ -11746,16 +14151,16 @@
       </w:tblCellMar>
     </w:tblPr>
   </w:style>
-  <w:style w:type="numbering" w:default="1" w:styleId="NoList">
+  <w:style w:type="numbering" w:default="1" w:styleId="Geenlijst">
     <w:name w:val="No List"/>
     <w:uiPriority w:val="99"/>
     <w:semiHidden/>
     <w:unhideWhenUsed/>
   </w:style>
-  <w:style w:type="character" w:customStyle="1" w:styleId="Heading1Char">
-    <w:name w:val="Heading 1 Char"/>
-    <w:basedOn w:val="DefaultParagraphFont"/>
-    <w:link w:val="Heading1"/>
+  <w:style w:type="character" w:customStyle="1" w:styleId="Kop1Char">
+    <w:name w:val="Kop 1 Char"/>
+    <w:basedOn w:val="Standaardalinea-lettertype"/>
+    <w:link w:val="Kop1"/>
     <w:uiPriority w:val="9"/>
     <w:rsid w:val="00AD6969"/>
     <w:rPr>
@@ -11765,10 +14170,10 @@
       <w:szCs w:val="40"/>
     </w:rPr>
   </w:style>
-  <w:style w:type="character" w:customStyle="1" w:styleId="Heading2Char">
-    <w:name w:val="Heading 2 Char"/>
-    <w:basedOn w:val="DefaultParagraphFont"/>
-    <w:link w:val="Heading2"/>
+  <w:style w:type="character" w:customStyle="1" w:styleId="Kop2Char">
+    <w:name w:val="Kop 2 Char"/>
+    <w:basedOn w:val="Standaardalinea-lettertype"/>
+    <w:link w:val="Kop2"/>
     <w:uiPriority w:val="9"/>
     <w:rsid w:val="00AD6969"/>
     <w:rPr>
@@ -11778,10 +14183,10 @@
       <w:szCs w:val="32"/>
     </w:rPr>
   </w:style>
-  <w:style w:type="character" w:customStyle="1" w:styleId="Heading3Char">
-    <w:name w:val="Heading 3 Char"/>
-    <w:basedOn w:val="DefaultParagraphFont"/>
-    <w:link w:val="Heading3"/>
+  <w:style w:type="character" w:customStyle="1" w:styleId="Kop3Char">
+    <w:name w:val="Kop 3 Char"/>
+    <w:basedOn w:val="Standaardalinea-lettertype"/>
+    <w:link w:val="Kop3"/>
     <w:uiPriority w:val="9"/>
     <w:rsid w:val="00AD6969"/>
     <w:rPr>
@@ -11791,10 +14196,10 @@
       <w:szCs w:val="28"/>
     </w:rPr>
   </w:style>
-  <w:style w:type="character" w:customStyle="1" w:styleId="Heading4Char">
-    <w:name w:val="Heading 4 Char"/>
-    <w:basedOn w:val="DefaultParagraphFont"/>
-    <w:link w:val="Heading4"/>
+  <w:style w:type="character" w:customStyle="1" w:styleId="Kop4Char">
+    <w:name w:val="Kop 4 Char"/>
+    <w:basedOn w:val="Standaardalinea-lettertype"/>
+    <w:link w:val="Kop4"/>
     <w:uiPriority w:val="9"/>
     <w:rsid w:val="00AD6969"/>
     <w:rPr>
@@ -11804,10 +14209,10 @@
       <w:color w:val="0F4761" w:themeColor="accent1" w:themeShade="BF"/>
     </w:rPr>
   </w:style>
-  <w:style w:type="character" w:customStyle="1" w:styleId="Heading5Char">
-    <w:name w:val="Heading 5 Char"/>
-    <w:basedOn w:val="DefaultParagraphFont"/>
-    <w:link w:val="Heading5"/>
+  <w:style w:type="character" w:customStyle="1" w:styleId="Kop5Char">
+    <w:name w:val="Kop 5 Char"/>
+    <w:basedOn w:val="Standaardalinea-lettertype"/>
+    <w:link w:val="Kop5"/>
     <w:uiPriority w:val="9"/>
     <w:semiHidden/>
     <w:rsid w:val="00AD6969"/>
@@ -11816,10 +14221,10 @@
       <w:color w:val="0F4761" w:themeColor="accent1" w:themeShade="BF"/>
     </w:rPr>
   </w:style>
-  <w:style w:type="character" w:customStyle="1" w:styleId="Heading6Char">
-    <w:name w:val="Heading 6 Char"/>
-    <w:basedOn w:val="DefaultParagraphFont"/>
-    <w:link w:val="Heading6"/>
+  <w:style w:type="character" w:customStyle="1" w:styleId="Kop6Char">
+    <w:name w:val="Kop 6 Char"/>
+    <w:basedOn w:val="Standaardalinea-lettertype"/>
+    <w:link w:val="Kop6"/>
     <w:uiPriority w:val="9"/>
     <w:semiHidden/>
     <w:rsid w:val="00AD6969"/>
@@ -11830,10 +14235,10 @@
       <w:color w:val="595959" w:themeColor="text1" w:themeTint="A6"/>
     </w:rPr>
   </w:style>
-  <w:style w:type="character" w:customStyle="1" w:styleId="Heading7Char">
-    <w:name w:val="Heading 7 Char"/>
-    <w:basedOn w:val="DefaultParagraphFont"/>
-    <w:link w:val="Heading7"/>
+  <w:style w:type="character" w:customStyle="1" w:styleId="Kop7Char">
+    <w:name w:val="Kop 7 Char"/>
+    <w:basedOn w:val="Standaardalinea-lettertype"/>
+    <w:link w:val="Kop7"/>
     <w:uiPriority w:val="9"/>
     <w:semiHidden/>
     <w:rsid w:val="00AD6969"/>
@@ -11842,10 +14247,10 @@
       <w:color w:val="595959" w:themeColor="text1" w:themeTint="A6"/>
     </w:rPr>
   </w:style>
-  <w:style w:type="character" w:customStyle="1" w:styleId="Heading8Char">
-    <w:name w:val="Heading 8 Char"/>
-    <w:basedOn w:val="DefaultParagraphFont"/>
-    <w:link w:val="Heading8"/>
+  <w:style w:type="character" w:customStyle="1" w:styleId="Kop8Char">
+    <w:name w:val="Kop 8 Char"/>
+    <w:basedOn w:val="Standaardalinea-lettertype"/>
+    <w:link w:val="Kop8"/>
     <w:uiPriority w:val="9"/>
     <w:semiHidden/>
     <w:rsid w:val="00AD6969"/>
@@ -11856,10 +14261,10 @@
       <w:color w:val="272727" w:themeColor="text1" w:themeTint="D8"/>
     </w:rPr>
   </w:style>
-  <w:style w:type="character" w:customStyle="1" w:styleId="Heading9Char">
-    <w:name w:val="Heading 9 Char"/>
-    <w:basedOn w:val="DefaultParagraphFont"/>
-    <w:link w:val="Heading9"/>
+  <w:style w:type="character" w:customStyle="1" w:styleId="Kop9Char">
+    <w:name w:val="Kop 9 Char"/>
+    <w:basedOn w:val="Standaardalinea-lettertype"/>
+    <w:link w:val="Kop9"/>
     <w:uiPriority w:val="9"/>
     <w:semiHidden/>
     <w:rsid w:val="00AD6969"/>
@@ -11868,11 +14273,11 @@
       <w:color w:val="272727" w:themeColor="text1" w:themeTint="D8"/>
     </w:rPr>
   </w:style>
-  <w:style w:type="paragraph" w:styleId="Title">
+  <w:style w:type="paragraph" w:styleId="Titel">
     <w:name w:val="Title"/>
-    <w:basedOn w:val="Normal"/>
-    <w:next w:val="Normal"/>
-    <w:link w:val="TitleChar"/>
+    <w:basedOn w:val="Standaard"/>
+    <w:next w:val="Standaard"/>
+    <w:link w:val="TitelChar"/>
     <w:uiPriority w:val="10"/>
     <w:qFormat/>
     <w:rsid w:val="00AD6969"/>
@@ -11888,10 +14293,10 @@
       <w:szCs w:val="56"/>
     </w:rPr>
   </w:style>
-  <w:style w:type="character" w:customStyle="1" w:styleId="TitleChar">
-    <w:name w:val="Title Char"/>
-    <w:basedOn w:val="DefaultParagraphFont"/>
-    <w:link w:val="Title"/>
+  <w:style w:type="character" w:customStyle="1" w:styleId="TitelChar">
+    <w:name w:val="Titel Char"/>
+    <w:basedOn w:val="Standaardalinea-lettertype"/>
+    <w:link w:val="Titel"/>
     <w:uiPriority w:val="10"/>
     <w:rsid w:val="00AD6969"/>
     <w:rPr>
@@ -11902,11 +14307,11 @@
       <w:szCs w:val="56"/>
     </w:rPr>
   </w:style>
-  <w:style w:type="paragraph" w:styleId="Subtitle">
+  <w:style w:type="paragraph" w:styleId="Ondertitel">
     <w:name w:val="Subtitle"/>
-    <w:basedOn w:val="Normal"/>
-    <w:next w:val="Normal"/>
-    <w:link w:val="SubtitleChar"/>
+    <w:basedOn w:val="Standaard"/>
+    <w:next w:val="Standaard"/>
+    <w:link w:val="OndertitelChar"/>
     <w:uiPriority w:val="11"/>
     <w:qFormat/>
     <w:rsid w:val="00AD6969"/>
@@ -11923,10 +14328,10 @@
       <w:szCs w:val="28"/>
     </w:rPr>
   </w:style>
-  <w:style w:type="character" w:customStyle="1" w:styleId="SubtitleChar">
-    <w:name w:val="Subtitle Char"/>
-    <w:basedOn w:val="DefaultParagraphFont"/>
-    <w:link w:val="Subtitle"/>
+  <w:style w:type="character" w:customStyle="1" w:styleId="OndertitelChar">
+    <w:name w:val="Ondertitel Char"/>
+    <w:basedOn w:val="Standaardalinea-lettertype"/>
+    <w:link w:val="Ondertitel"/>
     <w:uiPriority w:val="11"/>
     <w:rsid w:val="00AD6969"/>
     <w:rPr>
@@ -11937,11 +14342,11 @@
       <w:szCs w:val="28"/>
     </w:rPr>
   </w:style>
-  <w:style w:type="paragraph" w:styleId="Quote">
+  <w:style w:type="paragraph" w:styleId="Citaat">
     <w:name w:val="Quote"/>
-    <w:basedOn w:val="Normal"/>
-    <w:next w:val="Normal"/>
-    <w:link w:val="QuoteChar"/>
+    <w:basedOn w:val="Standaard"/>
+    <w:next w:val="Standaard"/>
+    <w:link w:val="CitaatChar"/>
     <w:uiPriority w:val="29"/>
     <w:qFormat/>
     <w:rsid w:val="00AD6969"/>
@@ -11955,10 +14360,10 @@
       <w:color w:val="404040" w:themeColor="text1" w:themeTint="BF"/>
     </w:rPr>
   </w:style>
-  <w:style w:type="character" w:customStyle="1" w:styleId="QuoteChar">
-    <w:name w:val="Quote Char"/>
-    <w:basedOn w:val="DefaultParagraphFont"/>
-    <w:link w:val="Quote"/>
+  <w:style w:type="character" w:customStyle="1" w:styleId="CitaatChar">
+    <w:name w:val="Citaat Char"/>
+    <w:basedOn w:val="Standaardalinea-lettertype"/>
+    <w:link w:val="Citaat"/>
     <w:uiPriority w:val="29"/>
     <w:rsid w:val="00AD6969"/>
     <w:rPr>
@@ -11967,9 +14372,9 @@
       <w:color w:val="404040" w:themeColor="text1" w:themeTint="BF"/>
     </w:rPr>
   </w:style>
-  <w:style w:type="paragraph" w:styleId="ListParagraph">
+  <w:style w:type="paragraph" w:styleId="Lijstalinea">
     <w:name w:val="List Paragraph"/>
-    <w:basedOn w:val="Normal"/>
+    <w:basedOn w:val="Standaard"/>
     <w:uiPriority w:val="34"/>
     <w:qFormat/>
     <w:rsid w:val="00AD6969"/>
@@ -11978,9 +14383,9 @@
       <w:contextualSpacing/>
     </w:pPr>
   </w:style>
-  <w:style w:type="character" w:styleId="IntenseEmphasis">
+  <w:style w:type="character" w:styleId="Intensievebenadrukking">
     <w:name w:val="Intense Emphasis"/>
-    <w:basedOn w:val="DefaultParagraphFont"/>
+    <w:basedOn w:val="Standaardalinea-lettertype"/>
     <w:uiPriority w:val="21"/>
     <w:qFormat/>
     <w:rsid w:val="00AD6969"/>
@@ -11990,11 +14395,11 @@
       <w:color w:val="0F4761" w:themeColor="accent1" w:themeShade="BF"/>
     </w:rPr>
   </w:style>
-  <w:style w:type="paragraph" w:styleId="IntenseQuote">
+  <w:style w:type="paragraph" w:styleId="Duidelijkcitaat">
     <w:name w:val="Intense Quote"/>
-    <w:basedOn w:val="Normal"/>
-    <w:next w:val="Normal"/>
-    <w:link w:val="IntenseQuoteChar"/>
+    <w:basedOn w:val="Standaard"/>
+    <w:next w:val="Standaard"/>
+    <w:link w:val="DuidelijkcitaatChar"/>
     <w:uiPriority w:val="30"/>
     <w:qFormat/>
     <w:rsid w:val="00AD6969"/>
@@ -12013,10 +14418,10 @@
       <w:color w:val="0F4761" w:themeColor="accent1" w:themeShade="BF"/>
     </w:rPr>
   </w:style>
-  <w:style w:type="character" w:customStyle="1" w:styleId="IntenseQuoteChar">
-    <w:name w:val="Intense Quote Char"/>
-    <w:basedOn w:val="DefaultParagraphFont"/>
-    <w:link w:val="IntenseQuote"/>
+  <w:style w:type="character" w:customStyle="1" w:styleId="DuidelijkcitaatChar">
+    <w:name w:val="Duidelijk citaat Char"/>
+    <w:basedOn w:val="Standaardalinea-lettertype"/>
+    <w:link w:val="Duidelijkcitaat"/>
     <w:uiPriority w:val="30"/>
     <w:rsid w:val="00AD6969"/>
     <w:rPr>
@@ -12025,9 +14430,9 @@
       <w:color w:val="0F4761" w:themeColor="accent1" w:themeShade="BF"/>
     </w:rPr>
   </w:style>
-  <w:style w:type="character" w:styleId="IntenseReference">
+  <w:style w:type="character" w:styleId="Intensieveverwijzing">
     <w:name w:val="Intense Reference"/>
-    <w:basedOn w:val="DefaultParagraphFont"/>
+    <w:basedOn w:val="Standaardalinea-lettertype"/>
     <w:uiPriority w:val="32"/>
     <w:qFormat/>
     <w:rsid w:val="00AD6969"/>
@@ -12039,9 +14444,9 @@
       <w:spacing w:val="5"/>
     </w:rPr>
   </w:style>
-  <w:style w:type="table" w:styleId="TableGrid">
+  <w:style w:type="table" w:styleId="Tabelraster">
     <w:name w:val="Table Grid"/>
-    <w:basedOn w:val="TableNormal"/>
+    <w:basedOn w:val="Standaardtabel"/>
     <w:uiPriority w:val="39"/>
     <w:rsid w:val="00D8158E"/>
     <w:pPr>
@@ -12058,10 +14463,10 @@
       </w:tblBorders>
     </w:tblPr>
   </w:style>
-  <w:style w:type="paragraph" w:styleId="TOCHeading">
+  <w:style w:type="paragraph" w:styleId="Kopvaninhoudsopgave">
     <w:name w:val="TOC Heading"/>
-    <w:basedOn w:val="Heading1"/>
-    <w:next w:val="Normal"/>
+    <w:basedOn w:val="Kop1"/>
+    <w:next w:val="Standaard"/>
     <w:uiPriority w:val="39"/>
     <w:unhideWhenUsed/>
     <w:qFormat/>
@@ -12078,10 +14483,10 @@
       <w14:ligatures w14:val="none"/>
     </w:rPr>
   </w:style>
-  <w:style w:type="paragraph" w:styleId="TOC1">
+  <w:style w:type="paragraph" w:styleId="Inhopg1">
     <w:name w:val="toc 1"/>
-    <w:basedOn w:val="Normal"/>
-    <w:next w:val="Normal"/>
+    <w:basedOn w:val="Standaard"/>
+    <w:next w:val="Standaard"/>
     <w:autoRedefine/>
     <w:uiPriority w:val="39"/>
     <w:unhideWhenUsed/>
@@ -12090,10 +14495,10 @@
       <w:spacing w:after="100"/>
     </w:pPr>
   </w:style>
-  <w:style w:type="paragraph" w:styleId="TOC2">
+  <w:style w:type="paragraph" w:styleId="Inhopg2">
     <w:name w:val="toc 2"/>
-    <w:basedOn w:val="Normal"/>
-    <w:next w:val="Normal"/>
+    <w:basedOn w:val="Standaard"/>
+    <w:next w:val="Standaard"/>
     <w:autoRedefine/>
     <w:uiPriority w:val="39"/>
     <w:unhideWhenUsed/>
@@ -12103,10 +14508,10 @@
       <w:ind w:left="240"/>
     </w:pPr>
   </w:style>
-  <w:style w:type="paragraph" w:styleId="TOC3">
+  <w:style w:type="paragraph" w:styleId="Inhopg3">
     <w:name w:val="toc 3"/>
-    <w:basedOn w:val="Normal"/>
-    <w:next w:val="Normal"/>
+    <w:basedOn w:val="Standaard"/>
+    <w:next w:val="Standaard"/>
     <w:autoRedefine/>
     <w:uiPriority w:val="39"/>
     <w:unhideWhenUsed/>
@@ -12118,7 +14523,7 @@
   </w:style>
   <w:style w:type="character" w:styleId="Hyperlink">
     <w:name w:val="Hyperlink"/>
-    <w:basedOn w:val="DefaultParagraphFont"/>
+    <w:basedOn w:val="Standaardalinea-lettertype"/>
     <w:uiPriority w:val="99"/>
     <w:unhideWhenUsed/>
     <w:rsid w:val="003C3AE0"/>
@@ -12127,9 +14532,9 @@
       <w:u w:val="single"/>
     </w:rPr>
   </w:style>
-  <w:style w:type="paragraph" w:styleId="NormalWeb">
+  <w:style w:type="paragraph" w:styleId="Normaalweb">
     <w:name w:val="Normal (Web)"/>
-    <w:basedOn w:val="Normal"/>
+    <w:basedOn w:val="Standaard"/>
     <w:uiPriority w:val="99"/>
     <w:semiHidden/>
     <w:unhideWhenUsed/>

--- a/drive exchange/hardware design/opgaven.docx
+++ b/drive exchange/hardware design/opgaven.docx
@@ -4,7 +4,7 @@
   <w:body>
     <w:p>
       <w:pPr>
-        <w:pStyle w:val="Kop1"/>
+        <w:pStyle w:val="Heading1"/>
         <w:rPr>
           <w:lang w:val="en-US"/>
         </w:rPr>
@@ -44,7 +44,7 @@
       <w:sdtContent>
         <w:p>
           <w:pPr>
-            <w:pStyle w:val="Kopvaninhoudsopgave"/>
+            <w:pStyle w:val="TOCHeading"/>
           </w:pPr>
           <w:r>
             <w:t>Inhoud</w:t>
@@ -52,7 +52,7 @@
         </w:p>
         <w:p>
           <w:pPr>
-            <w:pStyle w:val="Inhopg1"/>
+            <w:pStyle w:val="TOC1"/>
             <w:tabs>
               <w:tab w:val="right" w:leader="dot" w:pos="9062"/>
             </w:tabs>
@@ -132,7 +132,7 @@
         </w:p>
         <w:p>
           <w:pPr>
-            <w:pStyle w:val="Inhopg2"/>
+            <w:pStyle w:val="TOC2"/>
             <w:tabs>
               <w:tab w:val="right" w:leader="dot" w:pos="9062"/>
             </w:tabs>
@@ -203,7 +203,7 @@
         </w:p>
         <w:p>
           <w:pPr>
-            <w:pStyle w:val="Inhopg3"/>
+            <w:pStyle w:val="TOC3"/>
             <w:tabs>
               <w:tab w:val="right" w:leader="dot" w:pos="9062"/>
             </w:tabs>
@@ -273,7 +273,7 @@
         </w:p>
         <w:p>
           <w:pPr>
-            <w:pStyle w:val="Inhopg3"/>
+            <w:pStyle w:val="TOC3"/>
             <w:tabs>
               <w:tab w:val="right" w:leader="dot" w:pos="9062"/>
             </w:tabs>
@@ -343,7 +343,7 @@
         </w:p>
         <w:p>
           <w:pPr>
-            <w:pStyle w:val="Inhopg2"/>
+            <w:pStyle w:val="TOC2"/>
             <w:tabs>
               <w:tab w:val="right" w:leader="dot" w:pos="9062"/>
             </w:tabs>
@@ -413,7 +413,7 @@
         </w:p>
         <w:p>
           <w:pPr>
-            <w:pStyle w:val="Inhopg3"/>
+            <w:pStyle w:val="TOC3"/>
             <w:tabs>
               <w:tab w:val="right" w:leader="dot" w:pos="9062"/>
             </w:tabs>
@@ -483,7 +483,7 @@
         </w:p>
         <w:p>
           <w:pPr>
-            <w:pStyle w:val="Inhopg3"/>
+            <w:pStyle w:val="TOC3"/>
             <w:tabs>
               <w:tab w:val="right" w:leader="dot" w:pos="9062"/>
             </w:tabs>
@@ -553,7 +553,7 @@
         </w:p>
         <w:p>
           <w:pPr>
-            <w:pStyle w:val="Inhopg2"/>
+            <w:pStyle w:val="TOC2"/>
             <w:tabs>
               <w:tab w:val="right" w:leader="dot" w:pos="9062"/>
             </w:tabs>
@@ -623,7 +623,7 @@
         </w:p>
         <w:p>
           <w:pPr>
-            <w:pStyle w:val="Inhopg3"/>
+            <w:pStyle w:val="TOC3"/>
             <w:tabs>
               <w:tab w:val="right" w:leader="dot" w:pos="9062"/>
             </w:tabs>
@@ -693,7 +693,7 @@
         </w:p>
         <w:p>
           <w:pPr>
-            <w:pStyle w:val="Inhopg3"/>
+            <w:pStyle w:val="TOC3"/>
             <w:tabs>
               <w:tab w:val="right" w:leader="dot" w:pos="9062"/>
             </w:tabs>
@@ -763,7 +763,7 @@
         </w:p>
         <w:p>
           <w:pPr>
-            <w:pStyle w:val="Inhopg3"/>
+            <w:pStyle w:val="TOC3"/>
             <w:tabs>
               <w:tab w:val="right" w:leader="dot" w:pos="9062"/>
             </w:tabs>
@@ -833,7 +833,7 @@
         </w:p>
         <w:p>
           <w:pPr>
-            <w:pStyle w:val="Inhopg2"/>
+            <w:pStyle w:val="TOC2"/>
             <w:tabs>
               <w:tab w:val="right" w:leader="dot" w:pos="9062"/>
             </w:tabs>
@@ -903,7 +903,7 @@
         </w:p>
         <w:p>
           <w:pPr>
-            <w:pStyle w:val="Inhopg3"/>
+            <w:pStyle w:val="TOC3"/>
             <w:tabs>
               <w:tab w:val="right" w:leader="dot" w:pos="9062"/>
             </w:tabs>
@@ -973,7 +973,7 @@
         </w:p>
         <w:p>
           <w:pPr>
-            <w:pStyle w:val="Inhopg3"/>
+            <w:pStyle w:val="TOC3"/>
             <w:tabs>
               <w:tab w:val="right" w:leader="dot" w:pos="9062"/>
             </w:tabs>
@@ -1044,7 +1044,7 @@
         </w:p>
         <w:p>
           <w:pPr>
-            <w:pStyle w:val="Inhopg2"/>
+            <w:pStyle w:val="TOC2"/>
             <w:tabs>
               <w:tab w:val="right" w:leader="dot" w:pos="9062"/>
             </w:tabs>
@@ -1114,7 +1114,7 @@
         </w:p>
         <w:p>
           <w:pPr>
-            <w:pStyle w:val="Inhopg3"/>
+            <w:pStyle w:val="TOC3"/>
             <w:tabs>
               <w:tab w:val="right" w:leader="dot" w:pos="9062"/>
             </w:tabs>
@@ -1184,7 +1184,7 @@
         </w:p>
         <w:p>
           <w:pPr>
-            <w:pStyle w:val="Inhopg3"/>
+            <w:pStyle w:val="TOC3"/>
             <w:tabs>
               <w:tab w:val="right" w:leader="dot" w:pos="9062"/>
             </w:tabs>
@@ -1272,7 +1272,7 @@
     </w:p>
     <w:p>
       <w:pPr>
-        <w:pStyle w:val="Kop2"/>
+        <w:pStyle w:val="Heading2"/>
         <w:rPr>
           <w:lang w:val="en-US"/>
         </w:rPr>
@@ -1295,7 +1295,7 @@
     </w:p>
     <w:p>
       <w:pPr>
-        <w:pStyle w:val="Kop3"/>
+        <w:pStyle w:val="Heading3"/>
       </w:pPr>
       <w:bookmarkStart w:id="2" w:name="_Toc192675413"/>
       <w:r>
@@ -1305,7 +1305,7 @@
     </w:p>
     <w:p>
       <w:pPr>
-        <w:pStyle w:val="Lijstalinea"/>
+        <w:pStyle w:val="ListParagraph"/>
         <w:numPr>
           <w:ilvl w:val="0"/>
           <w:numId w:val="2"/>
@@ -1317,7 +1317,7 @@
     </w:p>
     <w:p>
       <w:pPr>
-        <w:pStyle w:val="Lijstalinea"/>
+        <w:pStyle w:val="ListParagraph"/>
         <w:numPr>
           <w:ilvl w:val="0"/>
           <w:numId w:val="2"/>
@@ -1379,7 +1379,7 @@
     </w:p>
     <w:p>
       <w:pPr>
-        <w:pStyle w:val="Lijstalinea"/>
+        <w:pStyle w:val="ListParagraph"/>
         <w:numPr>
           <w:ilvl w:val="0"/>
           <w:numId w:val="2"/>
@@ -1391,7 +1391,7 @@
     </w:p>
     <w:p>
       <w:pPr>
-        <w:pStyle w:val="Lijstalinea"/>
+        <w:pStyle w:val="ListParagraph"/>
         <w:numPr>
           <w:ilvl w:val="0"/>
           <w:numId w:val="2"/>
@@ -1403,7 +1403,7 @@
     </w:p>
     <w:p>
       <w:pPr>
-        <w:pStyle w:val="Lijstalinea"/>
+        <w:pStyle w:val="ListParagraph"/>
         <w:numPr>
           <w:ilvl w:val="0"/>
           <w:numId w:val="2"/>
@@ -1426,7 +1426,7 @@
     </w:p>
     <w:p>
       <w:pPr>
-        <w:pStyle w:val="Lijstalinea"/>
+        <w:pStyle w:val="ListParagraph"/>
         <w:numPr>
           <w:ilvl w:val="0"/>
           <w:numId w:val="2"/>
@@ -1438,7 +1438,7 @@
     </w:p>
     <w:p>
       <w:pPr>
-        <w:pStyle w:val="Lijstalinea"/>
+        <w:pStyle w:val="ListParagraph"/>
         <w:numPr>
           <w:ilvl w:val="0"/>
           <w:numId w:val="2"/>
@@ -1450,7 +1450,7 @@
     </w:p>
     <w:p>
       <w:pPr>
-        <w:pStyle w:val="Lijstalinea"/>
+        <w:pStyle w:val="ListParagraph"/>
         <w:numPr>
           <w:ilvl w:val="0"/>
           <w:numId w:val="2"/>
@@ -1465,7 +1465,7 @@
     </w:p>
     <w:p>
       <w:pPr>
-        <w:pStyle w:val="Lijstalinea"/>
+        <w:pStyle w:val="ListParagraph"/>
         <w:numPr>
           <w:ilvl w:val="0"/>
           <w:numId w:val="2"/>
@@ -1477,7 +1477,7 @@
     </w:p>
     <w:tbl>
       <w:tblPr>
-        <w:tblStyle w:val="Tabelraster"/>
+        <w:tblStyle w:val="TableGrid"/>
         <w:tblW w:w="0" w:type="auto"/>
         <w:tblInd w:w="720" w:type="dxa"/>
         <w:tblLook w:val="04A0" w:firstRow="1" w:lastRow="0" w:firstColumn="1" w:lastColumn="0" w:noHBand="0" w:noVBand="1"/>
@@ -1497,7 +1497,7 @@
           </w:tcPr>
           <w:p>
             <w:pPr>
-              <w:pStyle w:val="Lijstalinea"/>
+              <w:pStyle w:val="ListParagraph"/>
               <w:ind w:left="0"/>
             </w:pPr>
           </w:p>
@@ -1508,7 +1508,7 @@
           </w:tcPr>
           <w:p>
             <w:pPr>
-              <w:pStyle w:val="Lijstalinea"/>
+              <w:pStyle w:val="ListParagraph"/>
               <w:ind w:left="0"/>
             </w:pPr>
             <w:r>
@@ -1522,7 +1522,7 @@
           </w:tcPr>
           <w:p>
             <w:pPr>
-              <w:pStyle w:val="Lijstalinea"/>
+              <w:pStyle w:val="ListParagraph"/>
               <w:ind w:left="0"/>
             </w:pPr>
             <w:r>
@@ -1536,7 +1536,7 @@
           </w:tcPr>
           <w:p>
             <w:pPr>
-              <w:pStyle w:val="Lijstalinea"/>
+              <w:pStyle w:val="ListParagraph"/>
               <w:ind w:left="0"/>
             </w:pPr>
             <w:r>
@@ -1550,7 +1550,7 @@
           </w:tcPr>
           <w:p>
             <w:pPr>
-              <w:pStyle w:val="Lijstalinea"/>
+              <w:pStyle w:val="ListParagraph"/>
               <w:ind w:left="0"/>
             </w:pPr>
             <w:r>
@@ -1564,7 +1564,7 @@
           </w:tcPr>
           <w:p>
             <w:pPr>
-              <w:pStyle w:val="Lijstalinea"/>
+              <w:pStyle w:val="ListParagraph"/>
               <w:ind w:left="0"/>
             </w:pPr>
             <w:r>
@@ -1580,7 +1580,7 @@
           </w:tcPr>
           <w:p>
             <w:pPr>
-              <w:pStyle w:val="Lijstalinea"/>
+              <w:pStyle w:val="ListParagraph"/>
               <w:ind w:left="0"/>
             </w:pPr>
             <w:r>
@@ -1594,7 +1594,7 @@
           </w:tcPr>
           <w:p>
             <w:pPr>
-              <w:pStyle w:val="Lijstalinea"/>
+              <w:pStyle w:val="ListParagraph"/>
               <w:ind w:left="0"/>
             </w:pPr>
             <w:r>
@@ -1608,7 +1608,7 @@
           </w:tcPr>
           <w:p>
             <w:pPr>
-              <w:pStyle w:val="Lijstalinea"/>
+              <w:pStyle w:val="ListParagraph"/>
               <w:ind w:left="0"/>
             </w:pPr>
             <w:r>
@@ -1622,7 +1622,7 @@
           </w:tcPr>
           <w:p>
             <w:pPr>
-              <w:pStyle w:val="Lijstalinea"/>
+              <w:pStyle w:val="ListParagraph"/>
               <w:ind w:left="0"/>
             </w:pPr>
             <w:r>
@@ -1636,7 +1636,7 @@
           </w:tcPr>
           <w:p>
             <w:pPr>
-              <w:pStyle w:val="Lijstalinea"/>
+              <w:pStyle w:val="ListParagraph"/>
               <w:ind w:left="0"/>
             </w:pPr>
             <w:r>
@@ -1650,7 +1650,7 @@
           </w:tcPr>
           <w:p>
             <w:pPr>
-              <w:pStyle w:val="Lijstalinea"/>
+              <w:pStyle w:val="ListParagraph"/>
               <w:ind w:left="0"/>
             </w:pPr>
             <w:r>
@@ -1666,7 +1666,7 @@
           </w:tcPr>
           <w:p>
             <w:pPr>
-              <w:pStyle w:val="Lijstalinea"/>
+              <w:pStyle w:val="ListParagraph"/>
               <w:ind w:left="0"/>
             </w:pPr>
             <w:r>
@@ -1680,7 +1680,7 @@
           </w:tcPr>
           <w:p>
             <w:pPr>
-              <w:pStyle w:val="Lijstalinea"/>
+              <w:pStyle w:val="ListParagraph"/>
               <w:ind w:left="0"/>
             </w:pPr>
             <w:r>
@@ -1697,7 +1697,7 @@
           </w:tcPr>
           <w:p>
             <w:pPr>
-              <w:pStyle w:val="Lijstalinea"/>
+              <w:pStyle w:val="ListParagraph"/>
               <w:ind w:left="0"/>
             </w:pPr>
             <w:r>
@@ -1729,7 +1729,7 @@
           </w:tcPr>
           <w:p>
             <w:pPr>
-              <w:pStyle w:val="Lijstalinea"/>
+              <w:pStyle w:val="ListParagraph"/>
               <w:ind w:left="0"/>
             </w:pPr>
             <w:r>
@@ -1743,7 +1743,7 @@
           </w:tcPr>
           <w:p>
             <w:pPr>
-              <w:pStyle w:val="Lijstalinea"/>
+              <w:pStyle w:val="ListParagraph"/>
               <w:ind w:left="0"/>
             </w:pPr>
             <w:r>
@@ -1759,7 +1759,7 @@
           </w:tcPr>
           <w:p>
             <w:pPr>
-              <w:pStyle w:val="Lijstalinea"/>
+              <w:pStyle w:val="ListParagraph"/>
               <w:ind w:left="0"/>
             </w:pPr>
             <w:r>
@@ -1773,7 +1773,7 @@
           </w:tcPr>
           <w:p>
             <w:pPr>
-              <w:pStyle w:val="Lijstalinea"/>
+              <w:pStyle w:val="ListParagraph"/>
               <w:ind w:left="0"/>
             </w:pPr>
             <w:r>
@@ -1787,7 +1787,7 @@
           </w:tcPr>
           <w:p>
             <w:pPr>
-              <w:pStyle w:val="Lijstalinea"/>
+              <w:pStyle w:val="ListParagraph"/>
               <w:ind w:left="0"/>
             </w:pPr>
             <w:r>
@@ -1801,7 +1801,7 @@
           </w:tcPr>
           <w:p>
             <w:pPr>
-              <w:pStyle w:val="Lijstalinea"/>
+              <w:pStyle w:val="ListParagraph"/>
               <w:ind w:left="0"/>
               <w:rPr>
                 <w:lang w:val="en-US"/>
@@ -1821,7 +1821,7 @@
           </w:tcPr>
           <w:p>
             <w:pPr>
-              <w:pStyle w:val="Lijstalinea"/>
+              <w:pStyle w:val="ListParagraph"/>
               <w:ind w:left="0"/>
             </w:pPr>
             <w:r>
@@ -1835,7 +1835,7 @@
           </w:tcPr>
           <w:p>
             <w:pPr>
-              <w:pStyle w:val="Lijstalinea"/>
+              <w:pStyle w:val="ListParagraph"/>
               <w:ind w:left="0"/>
             </w:pPr>
             <w:r>
@@ -1851,7 +1851,7 @@
           </w:tcPr>
           <w:p>
             <w:pPr>
-              <w:pStyle w:val="Lijstalinea"/>
+              <w:pStyle w:val="ListParagraph"/>
               <w:ind w:left="0"/>
             </w:pPr>
             <w:r>
@@ -1865,7 +1865,7 @@
           </w:tcPr>
           <w:p>
             <w:pPr>
-              <w:pStyle w:val="Lijstalinea"/>
+              <w:pStyle w:val="ListParagraph"/>
               <w:ind w:left="0"/>
             </w:pPr>
             <w:r>
@@ -1879,7 +1879,7 @@
           </w:tcPr>
           <w:p>
             <w:pPr>
-              <w:pStyle w:val="Lijstalinea"/>
+              <w:pStyle w:val="ListParagraph"/>
               <w:ind w:left="0"/>
             </w:pPr>
             <w:r>
@@ -1893,7 +1893,7 @@
           </w:tcPr>
           <w:p>
             <w:pPr>
-              <w:pStyle w:val="Lijstalinea"/>
+              <w:pStyle w:val="ListParagraph"/>
               <w:ind w:left="0"/>
             </w:pPr>
             <w:r>
@@ -1907,7 +1907,7 @@
           </w:tcPr>
           <w:p>
             <w:pPr>
-              <w:pStyle w:val="Lijstalinea"/>
+              <w:pStyle w:val="ListParagraph"/>
               <w:ind w:left="0"/>
             </w:pPr>
             <w:r>
@@ -1921,7 +1921,7 @@
           </w:tcPr>
           <w:p>
             <w:pPr>
-              <w:pStyle w:val="Lijstalinea"/>
+              <w:pStyle w:val="ListParagraph"/>
               <w:ind w:left="0"/>
             </w:pPr>
             <w:r>
@@ -1937,7 +1937,7 @@
           </w:tcPr>
           <w:p>
             <w:pPr>
-              <w:pStyle w:val="Lijstalinea"/>
+              <w:pStyle w:val="ListParagraph"/>
               <w:ind w:left="0"/>
             </w:pPr>
             <w:r>
@@ -1951,7 +1951,7 @@
           </w:tcPr>
           <w:p>
             <w:pPr>
-              <w:pStyle w:val="Lijstalinea"/>
+              <w:pStyle w:val="ListParagraph"/>
               <w:ind w:left="0"/>
             </w:pPr>
             <w:r>
@@ -1965,7 +1965,7 @@
           </w:tcPr>
           <w:p>
             <w:pPr>
-              <w:pStyle w:val="Lijstalinea"/>
+              <w:pStyle w:val="ListParagraph"/>
               <w:ind w:left="0"/>
             </w:pPr>
             <w:r>
@@ -1979,7 +1979,7 @@
           </w:tcPr>
           <w:p>
             <w:pPr>
-              <w:pStyle w:val="Lijstalinea"/>
+              <w:pStyle w:val="ListParagraph"/>
               <w:ind w:left="0"/>
             </w:pPr>
             <w:r>
@@ -1993,7 +1993,7 @@
           </w:tcPr>
           <w:p>
             <w:pPr>
-              <w:pStyle w:val="Lijstalinea"/>
+              <w:pStyle w:val="ListParagraph"/>
               <w:ind w:left="0"/>
             </w:pPr>
             <w:r>
@@ -2007,7 +2007,7 @@
           </w:tcPr>
           <w:p>
             <w:pPr>
-              <w:pStyle w:val="Lijstalinea"/>
+              <w:pStyle w:val="ListParagraph"/>
               <w:ind w:left="0"/>
             </w:pPr>
             <w:r>
@@ -2019,7 +2019,7 @@
     </w:tbl>
     <w:p>
       <w:pPr>
-        <w:pStyle w:val="Lijstalinea"/>
+        <w:pStyle w:val="ListParagraph"/>
         <w:numPr>
           <w:ilvl w:val="0"/>
           <w:numId w:val="2"/>
@@ -2031,7 +2031,7 @@
     </w:p>
     <w:p>
       <w:pPr>
-        <w:pStyle w:val="Lijstalinea"/>
+        <w:pStyle w:val="ListParagraph"/>
         <w:numPr>
           <w:ilvl w:val="0"/>
           <w:numId w:val="2"/>
@@ -2043,7 +2043,7 @@
     </w:p>
     <w:p>
       <w:pPr>
-        <w:pStyle w:val="Lijstalinea"/>
+        <w:pStyle w:val="ListParagraph"/>
         <w:numPr>
           <w:ilvl w:val="0"/>
           <w:numId w:val="2"/>
@@ -2055,7 +2055,7 @@
     </w:p>
     <w:p>
       <w:pPr>
-        <w:pStyle w:val="Lijstalinea"/>
+        <w:pStyle w:val="ListParagraph"/>
         <w:numPr>
           <w:ilvl w:val="0"/>
           <w:numId w:val="2"/>
@@ -2072,7 +2072,7 @@
     <w:p/>
     <w:p>
       <w:pPr>
-        <w:pStyle w:val="Kop3"/>
+        <w:pStyle w:val="Heading3"/>
       </w:pPr>
       <w:bookmarkStart w:id="3" w:name="_Toc192675414"/>
       <w:r>
@@ -2082,7 +2082,7 @@
     </w:p>
     <w:p>
       <w:pPr>
-        <w:pStyle w:val="Lijstalinea"/>
+        <w:pStyle w:val="ListParagraph"/>
         <w:numPr>
           <w:ilvl w:val="0"/>
           <w:numId w:val="2"/>
@@ -2094,7 +2094,7 @@
     </w:p>
     <w:p>
       <w:pPr>
-        <w:pStyle w:val="Lijstalinea"/>
+        <w:pStyle w:val="ListParagraph"/>
         <w:numPr>
           <w:ilvl w:val="0"/>
           <w:numId w:val="2"/>
@@ -2159,7 +2159,7 @@
     </w:p>
     <w:p>
       <w:pPr>
-        <w:pStyle w:val="Lijstalinea"/>
+        <w:pStyle w:val="ListParagraph"/>
         <w:numPr>
           <w:ilvl w:val="0"/>
           <w:numId w:val="2"/>
@@ -2177,7 +2177,7 @@
           <w:noProof/>
         </w:rPr>
         <w:drawing>
-          <wp:inline distT="0" distB="0" distL="0" distR="0" wp14:anchorId="624F3435" wp14:editId="190DFDAF">
+          <wp:inline distT="0" distB="0" distL="0" distR="0" wp14:anchorId="624F3435" wp14:editId="17ACDFD4">
             <wp:extent cx="5760720" cy="7680960"/>
             <wp:effectExtent l="0" t="0" r="0" b="0"/>
             <wp:docPr id="355667311" name="Picture 2" descr="A screen with a graph on it&#10;&#10;Description automatically generated"/>
@@ -2228,7 +2228,7 @@
     </w:p>
     <w:p>
       <w:pPr>
-        <w:pStyle w:val="Lijstalinea"/>
+        <w:pStyle w:val="ListParagraph"/>
         <w:numPr>
           <w:ilvl w:val="0"/>
           <w:numId w:val="2"/>
@@ -2240,7 +2240,7 @@
     </w:p>
     <w:p>
       <w:pPr>
-        <w:pStyle w:val="Lijstalinea"/>
+        <w:pStyle w:val="ListParagraph"/>
         <w:numPr>
           <w:ilvl w:val="0"/>
           <w:numId w:val="2"/>
@@ -2252,7 +2252,7 @@
     </w:p>
     <w:p>
       <w:pPr>
-        <w:pStyle w:val="Lijstalinea"/>
+        <w:pStyle w:val="ListParagraph"/>
         <w:numPr>
           <w:ilvl w:val="0"/>
           <w:numId w:val="2"/>
@@ -2264,7 +2264,7 @@
     </w:p>
     <w:p>
       <w:pPr>
-        <w:pStyle w:val="Lijstalinea"/>
+        <w:pStyle w:val="ListParagraph"/>
         <w:numPr>
           <w:ilvl w:val="0"/>
           <w:numId w:val="2"/>
@@ -2276,7 +2276,7 @@
     </w:p>
     <w:p>
       <w:pPr>
-        <w:pStyle w:val="Lijstalinea"/>
+        <w:pStyle w:val="ListParagraph"/>
         <w:numPr>
           <w:ilvl w:val="0"/>
           <w:numId w:val="2"/>
@@ -2289,7 +2289,7 @@
     </w:p>
     <w:p>
       <w:pPr>
-        <w:pStyle w:val="Lijstalinea"/>
+        <w:pStyle w:val="ListParagraph"/>
         <w:numPr>
           <w:ilvl w:val="0"/>
           <w:numId w:val="2"/>
@@ -2306,7 +2306,7 @@
           <w:noProof/>
         </w:rPr>
         <w:drawing>
-          <wp:inline distT="0" distB="0" distL="0" distR="0" wp14:anchorId="289AB179" wp14:editId="707D7C14">
+          <wp:inline distT="0" distB="0" distL="0" distR="0" wp14:anchorId="289AB179" wp14:editId="3085CA41">
             <wp:extent cx="5760720" cy="4320540"/>
             <wp:effectExtent l="0" t="0" r="0" b="3810"/>
             <wp:docPr id="666535035" name="Picture 3" descr="A close-up of a digital oscilloscope&#10;&#10;Description automatically generated"/>
@@ -2357,7 +2357,7 @@
     </w:p>
     <w:p>
       <w:pPr>
-        <w:pStyle w:val="Lijstalinea"/>
+        <w:pStyle w:val="ListParagraph"/>
         <w:numPr>
           <w:ilvl w:val="0"/>
           <w:numId w:val="2"/>
@@ -2377,7 +2377,7 @@
     </w:p>
     <w:p>
       <w:pPr>
-        <w:pStyle w:val="Lijstalinea"/>
+        <w:pStyle w:val="ListParagraph"/>
         <w:numPr>
           <w:ilvl w:val="0"/>
           <w:numId w:val="2"/>
@@ -2389,7 +2389,7 @@
     </w:p>
     <w:p>
       <w:pPr>
-        <w:pStyle w:val="Lijstalinea"/>
+        <w:pStyle w:val="ListParagraph"/>
         <w:numPr>
           <w:ilvl w:val="0"/>
           <w:numId w:val="2"/>
@@ -2401,7 +2401,7 @@
     </w:p>
     <w:p>
       <w:pPr>
-        <w:pStyle w:val="Lijstalinea"/>
+        <w:pStyle w:val="ListParagraph"/>
         <w:numPr>
           <w:ilvl w:val="0"/>
           <w:numId w:val="2"/>
@@ -2413,7 +2413,7 @@
     </w:p>
     <w:p>
       <w:pPr>
-        <w:pStyle w:val="Lijstalinea"/>
+        <w:pStyle w:val="ListParagraph"/>
         <w:numPr>
           <w:ilvl w:val="0"/>
           <w:numId w:val="2"/>
@@ -2425,7 +2425,7 @@
     </w:p>
     <w:p>
       <w:pPr>
-        <w:pStyle w:val="Lijstalinea"/>
+        <w:pStyle w:val="ListParagraph"/>
         <w:numPr>
           <w:ilvl w:val="0"/>
           <w:numId w:val="2"/>
@@ -2437,7 +2437,7 @@
     </w:p>
     <w:p>
       <w:pPr>
-        <w:pStyle w:val="Lijstalinea"/>
+        <w:pStyle w:val="ListParagraph"/>
         <w:numPr>
           <w:ilvl w:val="0"/>
           <w:numId w:val="2"/>
@@ -2449,7 +2449,7 @@
     </w:p>
     <w:p>
       <w:pPr>
-        <w:pStyle w:val="Lijstalinea"/>
+        <w:pStyle w:val="ListParagraph"/>
         <w:numPr>
           <w:ilvl w:val="0"/>
           <w:numId w:val="2"/>
@@ -2461,7 +2461,7 @@
     </w:p>
     <w:p>
       <w:pPr>
-        <w:pStyle w:val="Lijstalinea"/>
+        <w:pStyle w:val="ListParagraph"/>
         <w:numPr>
           <w:ilvl w:val="0"/>
           <w:numId w:val="2"/>
@@ -2473,7 +2473,7 @@
     </w:p>
     <w:p>
       <w:pPr>
-        <w:pStyle w:val="Lijstalinea"/>
+        <w:pStyle w:val="ListParagraph"/>
         <w:numPr>
           <w:ilvl w:val="0"/>
           <w:numId w:val="2"/>
@@ -2485,7 +2485,7 @@
     </w:p>
     <w:p>
       <w:pPr>
-        <w:pStyle w:val="Lijstalinea"/>
+        <w:pStyle w:val="ListParagraph"/>
         <w:numPr>
           <w:ilvl w:val="0"/>
           <w:numId w:val="2"/>
@@ -2497,7 +2497,7 @@
     </w:p>
     <w:p>
       <w:pPr>
-        <w:pStyle w:val="Lijstalinea"/>
+        <w:pStyle w:val="ListParagraph"/>
         <w:numPr>
           <w:ilvl w:val="0"/>
           <w:numId w:val="2"/>
@@ -2512,7 +2512,7 @@
     </w:p>
     <w:p>
       <w:pPr>
-        <w:pStyle w:val="Lijstalinea"/>
+        <w:pStyle w:val="ListParagraph"/>
         <w:numPr>
           <w:ilvl w:val="0"/>
           <w:numId w:val="2"/>
@@ -2524,7 +2524,7 @@
     </w:p>
     <w:p>
       <w:pPr>
-        <w:pStyle w:val="Lijstalinea"/>
+        <w:pStyle w:val="ListParagraph"/>
         <w:numPr>
           <w:ilvl w:val="0"/>
           <w:numId w:val="2"/>
@@ -2536,7 +2536,7 @@
     </w:p>
     <w:p>
       <w:pPr>
-        <w:pStyle w:val="Lijstalinea"/>
+        <w:pStyle w:val="ListParagraph"/>
         <w:numPr>
           <w:ilvl w:val="0"/>
           <w:numId w:val="2"/>
@@ -2549,7 +2549,7 @@
     </w:p>
     <w:p>
       <w:pPr>
-        <w:pStyle w:val="Lijstalinea"/>
+        <w:pStyle w:val="ListParagraph"/>
         <w:numPr>
           <w:ilvl w:val="0"/>
           <w:numId w:val="2"/>
@@ -2561,7 +2561,7 @@
     </w:p>
     <w:p>
       <w:pPr>
-        <w:pStyle w:val="Lijstalinea"/>
+        <w:pStyle w:val="ListParagraph"/>
         <w:numPr>
           <w:ilvl w:val="0"/>
           <w:numId w:val="2"/>
@@ -2572,7 +2572,7 @@
           <w:noProof/>
         </w:rPr>
         <w:drawing>
-          <wp:inline distT="0" distB="0" distL="0" distR="0" wp14:anchorId="67AEC3AC" wp14:editId="660F3552">
+          <wp:inline distT="0" distB="0" distL="0" distR="0" wp14:anchorId="67AEC3AC" wp14:editId="1E474DF1">
             <wp:extent cx="5760720" cy="4320540"/>
             <wp:effectExtent l="0" t="0" r="0" b="3810"/>
             <wp:docPr id="1791323070" name="Picture 4" descr="A close-up of a monitor&#10;&#10;Description automatically generated"/>
@@ -2628,7 +2628,7 @@
     </w:p>
     <w:p>
       <w:pPr>
-        <w:pStyle w:val="Kop2"/>
+        <w:pStyle w:val="Heading2"/>
       </w:pPr>
       <w:bookmarkStart w:id="4" w:name="_Toc192675415"/>
       <w:r>
@@ -2639,7 +2639,7 @@
     </w:p>
     <w:p>
       <w:pPr>
-        <w:pStyle w:val="Kop3"/>
+        <w:pStyle w:val="Heading3"/>
       </w:pPr>
       <w:bookmarkStart w:id="5" w:name="_Toc192675416"/>
       <w:r>
@@ -2649,7 +2649,7 @@
     </w:p>
     <w:p>
       <w:pPr>
-        <w:pStyle w:val="Lijstalinea"/>
+        <w:pStyle w:val="ListParagraph"/>
         <w:numPr>
           <w:ilvl w:val="0"/>
           <w:numId w:val="3"/>
@@ -2661,7 +2661,7 @@
     </w:p>
     <w:p>
       <w:pPr>
-        <w:pStyle w:val="Lijstalinea"/>
+        <w:pStyle w:val="ListParagraph"/>
         <w:numPr>
           <w:ilvl w:val="1"/>
           <w:numId w:val="3"/>
@@ -2839,7 +2839,7 @@
     </w:p>
     <w:p>
       <w:pPr>
-        <w:pStyle w:val="Lijstalinea"/>
+        <w:pStyle w:val="ListParagraph"/>
         <w:numPr>
           <w:ilvl w:val="1"/>
           <w:numId w:val="3"/>
@@ -2959,7 +2959,7 @@
     </w:p>
     <w:p>
       <w:pPr>
-        <w:pStyle w:val="Lijstalinea"/>
+        <w:pStyle w:val="ListParagraph"/>
         <w:numPr>
           <w:ilvl w:val="1"/>
           <w:numId w:val="3"/>
@@ -3028,7 +3028,7 @@
     </w:p>
     <w:p>
       <w:pPr>
-        <w:pStyle w:val="Lijstalinea"/>
+        <w:pStyle w:val="ListParagraph"/>
         <w:numPr>
           <w:ilvl w:val="0"/>
           <w:numId w:val="3"/>
@@ -3040,7 +3040,7 @@
     </w:p>
     <w:p>
       <w:pPr>
-        <w:pStyle w:val="Lijstalinea"/>
+        <w:pStyle w:val="ListParagraph"/>
         <w:numPr>
           <w:ilvl w:val="0"/>
           <w:numId w:val="3"/>
@@ -3052,7 +3052,7 @@
     </w:p>
     <w:p>
       <w:pPr>
-        <w:pStyle w:val="Lijstalinea"/>
+        <w:pStyle w:val="ListParagraph"/>
         <w:numPr>
           <w:ilvl w:val="0"/>
           <w:numId w:val="3"/>
@@ -3064,7 +3064,7 @@
     </w:p>
     <w:p>
       <w:pPr>
-        <w:pStyle w:val="Lijstalinea"/>
+        <w:pStyle w:val="ListParagraph"/>
         <w:numPr>
           <w:ilvl w:val="0"/>
           <w:numId w:val="3"/>
@@ -3076,7 +3076,7 @@
     </w:p>
     <w:p>
       <w:pPr>
-        <w:pStyle w:val="Lijstalinea"/>
+        <w:pStyle w:val="ListParagraph"/>
         <w:numPr>
           <w:ilvl w:val="1"/>
           <w:numId w:val="3"/>
@@ -3088,7 +3088,7 @@
     </w:p>
     <w:p>
       <w:pPr>
-        <w:pStyle w:val="Lijstalinea"/>
+        <w:pStyle w:val="ListParagraph"/>
         <w:numPr>
           <w:ilvl w:val="1"/>
           <w:numId w:val="3"/>
@@ -3100,7 +3100,7 @@
     </w:p>
     <w:p>
       <w:pPr>
-        <w:pStyle w:val="Lijstalinea"/>
+        <w:pStyle w:val="ListParagraph"/>
         <w:numPr>
           <w:ilvl w:val="0"/>
           <w:numId w:val="3"/>
@@ -3223,7 +3223,7 @@
     </w:p>
     <w:p>
       <w:pPr>
-        <w:pStyle w:val="Lijstalinea"/>
+        <w:pStyle w:val="ListParagraph"/>
         <w:numPr>
           <w:ilvl w:val="0"/>
           <w:numId w:val="3"/>
@@ -3235,7 +3235,7 @@
     </w:p>
     <w:p>
       <w:pPr>
-        <w:pStyle w:val="Lijstalinea"/>
+        <w:pStyle w:val="ListParagraph"/>
         <w:numPr>
           <w:ilvl w:val="0"/>
           <w:numId w:val="3"/>
@@ -3247,7 +3247,7 @@
     </w:p>
     <w:p>
       <w:pPr>
-        <w:pStyle w:val="Lijstalinea"/>
+        <w:pStyle w:val="ListParagraph"/>
         <w:numPr>
           <w:ilvl w:val="0"/>
           <w:numId w:val="3"/>
@@ -3259,7 +3259,7 @@
     </w:p>
     <w:p>
       <w:pPr>
-        <w:pStyle w:val="Lijstalinea"/>
+        <w:pStyle w:val="ListParagraph"/>
         <w:numPr>
           <w:ilvl w:val="1"/>
           <w:numId w:val="3"/>
@@ -3271,7 +3271,7 @@
     </w:p>
     <w:p>
       <w:pPr>
-        <w:pStyle w:val="Lijstalinea"/>
+        <w:pStyle w:val="ListParagraph"/>
         <w:numPr>
           <w:ilvl w:val="1"/>
           <w:numId w:val="3"/>
@@ -3283,7 +3283,7 @@
     </w:p>
     <w:p>
       <w:pPr>
-        <w:pStyle w:val="Lijstalinea"/>
+        <w:pStyle w:val="ListParagraph"/>
         <w:numPr>
           <w:ilvl w:val="0"/>
           <w:numId w:val="3"/>
@@ -3296,7 +3296,7 @@
     </w:p>
     <w:p>
       <w:pPr>
-        <w:pStyle w:val="Lijstalinea"/>
+        <w:pStyle w:val="ListParagraph"/>
         <w:numPr>
           <w:ilvl w:val="0"/>
           <w:numId w:val="3"/>
@@ -3308,7 +3308,7 @@
     </w:p>
     <w:p>
       <w:pPr>
-        <w:pStyle w:val="Lijstalinea"/>
+        <w:pStyle w:val="ListParagraph"/>
         <w:numPr>
           <w:ilvl w:val="1"/>
           <w:numId w:val="3"/>
@@ -3320,7 +3320,7 @@
     </w:p>
     <w:p>
       <w:pPr>
-        <w:pStyle w:val="Lijstalinea"/>
+        <w:pStyle w:val="ListParagraph"/>
         <w:numPr>
           <w:ilvl w:val="1"/>
           <w:numId w:val="3"/>
@@ -3332,7 +3332,7 @@
     </w:p>
     <w:p>
       <w:pPr>
-        <w:pStyle w:val="Lijstalinea"/>
+        <w:pStyle w:val="ListParagraph"/>
         <w:numPr>
           <w:ilvl w:val="1"/>
           <w:numId w:val="3"/>
@@ -3344,7 +3344,7 @@
     </w:p>
     <w:p>
       <w:pPr>
-        <w:pStyle w:val="Lijstalinea"/>
+        <w:pStyle w:val="ListParagraph"/>
         <w:numPr>
           <w:ilvl w:val="0"/>
           <w:numId w:val="3"/>
@@ -3356,7 +3356,7 @@
     </w:p>
     <w:p>
       <w:pPr>
-        <w:pStyle w:val="Lijstalinea"/>
+        <w:pStyle w:val="ListParagraph"/>
         <w:numPr>
           <w:ilvl w:val="0"/>
           <w:numId w:val="3"/>
@@ -3368,7 +3368,7 @@
     </w:p>
     <w:p>
       <w:pPr>
-        <w:pStyle w:val="Lijstalinea"/>
+        <w:pStyle w:val="ListParagraph"/>
         <w:numPr>
           <w:ilvl w:val="0"/>
           <w:numId w:val="3"/>
@@ -3380,7 +3380,7 @@
     </w:p>
     <w:p>
       <w:pPr>
-        <w:pStyle w:val="Lijstalinea"/>
+        <w:pStyle w:val="ListParagraph"/>
         <w:numPr>
           <w:ilvl w:val="0"/>
           <w:numId w:val="3"/>
@@ -3392,7 +3392,7 @@
     </w:p>
     <w:p>
       <w:pPr>
-        <w:pStyle w:val="Lijstalinea"/>
+        <w:pStyle w:val="ListParagraph"/>
         <w:numPr>
           <w:ilvl w:val="0"/>
           <w:numId w:val="3"/>
@@ -3404,7 +3404,7 @@
     </w:p>
     <w:p>
       <w:pPr>
-        <w:pStyle w:val="Lijstalinea"/>
+        <w:pStyle w:val="ListParagraph"/>
         <w:numPr>
           <w:ilvl w:val="0"/>
           <w:numId w:val="3"/>
@@ -3416,7 +3416,7 @@
     </w:p>
     <w:p>
       <w:pPr>
-        <w:pStyle w:val="Lijstalinea"/>
+        <w:pStyle w:val="ListParagraph"/>
         <w:numPr>
           <w:ilvl w:val="1"/>
           <w:numId w:val="3"/>
@@ -3428,7 +3428,7 @@
     </w:p>
     <w:p>
       <w:pPr>
-        <w:pStyle w:val="Lijstalinea"/>
+        <w:pStyle w:val="ListParagraph"/>
         <w:numPr>
           <w:ilvl w:val="1"/>
           <w:numId w:val="3"/>
@@ -3440,7 +3440,7 @@
     </w:p>
     <w:p>
       <w:pPr>
-        <w:pStyle w:val="Lijstalinea"/>
+        <w:pStyle w:val="ListParagraph"/>
         <w:numPr>
           <w:ilvl w:val="1"/>
           <w:numId w:val="3"/>
@@ -3452,7 +3452,7 @@
     </w:p>
     <w:p>
       <w:pPr>
-        <w:pStyle w:val="Lijstalinea"/>
+        <w:pStyle w:val="ListParagraph"/>
         <w:numPr>
           <w:ilvl w:val="1"/>
           <w:numId w:val="3"/>
@@ -3464,7 +3464,7 @@
     </w:p>
     <w:p>
       <w:pPr>
-        <w:pStyle w:val="Lijstalinea"/>
+        <w:pStyle w:val="ListParagraph"/>
         <w:numPr>
           <w:ilvl w:val="1"/>
           <w:numId w:val="3"/>
@@ -3476,7 +3476,7 @@
     </w:p>
     <w:p>
       <w:pPr>
-        <w:pStyle w:val="Lijstalinea"/>
+        <w:pStyle w:val="ListParagraph"/>
         <w:numPr>
           <w:ilvl w:val="1"/>
           <w:numId w:val="3"/>
@@ -3535,7 +3535,7 @@
     </w:p>
     <w:p>
       <w:pPr>
-        <w:pStyle w:val="Kop3"/>
+        <w:pStyle w:val="Heading3"/>
       </w:pPr>
       <w:bookmarkStart w:id="6" w:name="_Toc192675417"/>
       <w:r>
@@ -3546,7 +3546,7 @@
     </w:p>
     <w:p>
       <w:pPr>
-        <w:pStyle w:val="Lijstalinea"/>
+        <w:pStyle w:val="ListParagraph"/>
         <w:numPr>
           <w:ilvl w:val="0"/>
           <w:numId w:val="3"/>
@@ -3558,7 +3558,7 @@
     </w:p>
     <w:p>
       <w:pPr>
-        <w:pStyle w:val="Lijstalinea"/>
+        <w:pStyle w:val="ListParagraph"/>
         <w:numPr>
           <w:ilvl w:val="0"/>
           <w:numId w:val="3"/>
@@ -3570,7 +3570,7 @@
     </w:p>
     <w:p>
       <w:pPr>
-        <w:pStyle w:val="Lijstalinea"/>
+        <w:pStyle w:val="ListParagraph"/>
         <w:numPr>
           <w:ilvl w:val="0"/>
           <w:numId w:val="3"/>
@@ -3582,7 +3582,7 @@
     </w:p>
     <w:p>
       <w:pPr>
-        <w:pStyle w:val="Lijstalinea"/>
+        <w:pStyle w:val="ListParagraph"/>
         <w:numPr>
           <w:ilvl w:val="0"/>
           <w:numId w:val="3"/>
@@ -3594,7 +3594,7 @@
     </w:p>
     <w:p>
       <w:pPr>
-        <w:pStyle w:val="Lijstalinea"/>
+        <w:pStyle w:val="ListParagraph"/>
         <w:numPr>
           <w:ilvl w:val="0"/>
           <w:numId w:val="3"/>
@@ -3606,7 +3606,7 @@
     </w:p>
     <w:p>
       <w:pPr>
-        <w:pStyle w:val="Lijstalinea"/>
+        <w:pStyle w:val="ListParagraph"/>
         <w:numPr>
           <w:ilvl w:val="0"/>
           <w:numId w:val="3"/>
@@ -3618,7 +3618,7 @@
     </w:p>
     <w:p>
       <w:pPr>
-        <w:pStyle w:val="Lijstalinea"/>
+        <w:pStyle w:val="ListParagraph"/>
         <w:numPr>
           <w:ilvl w:val="0"/>
           <w:numId w:val="3"/>
@@ -3630,7 +3630,7 @@
     </w:p>
     <w:p>
       <w:pPr>
-        <w:pStyle w:val="Lijstalinea"/>
+        <w:pStyle w:val="ListParagraph"/>
         <w:numPr>
           <w:ilvl w:val="0"/>
           <w:numId w:val="3"/>
@@ -3642,7 +3642,7 @@
     </w:p>
     <w:p>
       <w:pPr>
-        <w:pStyle w:val="Lijstalinea"/>
+        <w:pStyle w:val="ListParagraph"/>
         <w:numPr>
           <w:ilvl w:val="0"/>
           <w:numId w:val="3"/>
@@ -3654,7 +3654,7 @@
     </w:p>
     <w:p>
       <w:pPr>
-        <w:pStyle w:val="Lijstalinea"/>
+        <w:pStyle w:val="ListParagraph"/>
         <w:numPr>
           <w:ilvl w:val="0"/>
           <w:numId w:val="3"/>
@@ -3666,7 +3666,7 @@
     </w:p>
     <w:p>
       <w:pPr>
-        <w:pStyle w:val="Lijstalinea"/>
+        <w:pStyle w:val="ListParagraph"/>
         <w:numPr>
           <w:ilvl w:val="0"/>
           <w:numId w:val="3"/>
@@ -3678,7 +3678,7 @@
     </w:p>
     <w:p>
       <w:pPr>
-        <w:pStyle w:val="Lijstalinea"/>
+        <w:pStyle w:val="ListParagraph"/>
         <w:numPr>
           <w:ilvl w:val="0"/>
           <w:numId w:val="3"/>
@@ -3690,7 +3690,7 @@
     </w:p>
     <w:p>
       <w:pPr>
-        <w:pStyle w:val="Lijstalinea"/>
+        <w:pStyle w:val="ListParagraph"/>
         <w:numPr>
           <w:ilvl w:val="0"/>
           <w:numId w:val="3"/>
@@ -3702,7 +3702,7 @@
     </w:p>
     <w:p>
       <w:pPr>
-        <w:pStyle w:val="Lijstalinea"/>
+        <w:pStyle w:val="ListParagraph"/>
         <w:numPr>
           <w:ilvl w:val="0"/>
           <w:numId w:val="3"/>
@@ -3714,7 +3714,7 @@
     </w:p>
     <w:p>
       <w:pPr>
-        <w:pStyle w:val="Lijstalinea"/>
+        <w:pStyle w:val="ListParagraph"/>
         <w:numPr>
           <w:ilvl w:val="0"/>
           <w:numId w:val="3"/>
@@ -3726,7 +3726,7 @@
     </w:p>
     <w:p>
       <w:pPr>
-        <w:pStyle w:val="Lijstalinea"/>
+        <w:pStyle w:val="ListParagraph"/>
         <w:numPr>
           <w:ilvl w:val="0"/>
           <w:numId w:val="3"/>
@@ -3738,7 +3738,7 @@
     </w:p>
     <w:p>
       <w:pPr>
-        <w:pStyle w:val="Lijstalinea"/>
+        <w:pStyle w:val="ListParagraph"/>
         <w:numPr>
           <w:ilvl w:val="0"/>
           <w:numId w:val="3"/>
@@ -3747,7 +3747,7 @@
     </w:p>
     <w:p>
       <w:pPr>
-        <w:pStyle w:val="Lijstalinea"/>
+        <w:pStyle w:val="ListParagraph"/>
         <w:numPr>
           <w:ilvl w:val="0"/>
           <w:numId w:val="3"/>
@@ -3759,7 +3759,7 @@
     </w:p>
     <w:p>
       <w:pPr>
-        <w:pStyle w:val="Lijstalinea"/>
+        <w:pStyle w:val="ListParagraph"/>
         <w:numPr>
           <w:ilvl w:val="0"/>
           <w:numId w:val="3"/>
@@ -3771,7 +3771,7 @@
     </w:p>
     <w:p>
       <w:pPr>
-        <w:pStyle w:val="Lijstalinea"/>
+        <w:pStyle w:val="ListParagraph"/>
         <w:numPr>
           <w:ilvl w:val="0"/>
           <w:numId w:val="3"/>
@@ -3783,7 +3783,7 @@
     </w:p>
     <w:p>
       <w:pPr>
-        <w:pStyle w:val="Lijstalinea"/>
+        <w:pStyle w:val="ListParagraph"/>
         <w:numPr>
           <w:ilvl w:val="0"/>
           <w:numId w:val="3"/>
@@ -3843,7 +3843,7 @@
     </w:p>
     <w:p>
       <w:pPr>
-        <w:pStyle w:val="Kop2"/>
+        <w:pStyle w:val="Heading2"/>
       </w:pPr>
       <w:bookmarkStart w:id="7" w:name="_Toc192675418"/>
       <w:r>
@@ -3854,7 +3854,7 @@
     </w:p>
     <w:p>
       <w:pPr>
-        <w:pStyle w:val="Kop3"/>
+        <w:pStyle w:val="Heading3"/>
       </w:pPr>
       <w:bookmarkStart w:id="8" w:name="_Toc192675419"/>
       <w:r>
@@ -3864,7 +3864,7 @@
     </w:p>
     <w:p>
       <w:pPr>
-        <w:pStyle w:val="Kop4"/>
+        <w:pStyle w:val="Heading4"/>
       </w:pPr>
       <w:r>
         <w:t>3.1.1 stappen-motor</w:t>
@@ -3872,7 +3872,7 @@
     </w:p>
     <w:p>
       <w:pPr>
-        <w:pStyle w:val="Lijstalinea"/>
+        <w:pStyle w:val="ListParagraph"/>
         <w:numPr>
           <w:ilvl w:val="0"/>
           <w:numId w:val="5"/>
@@ -3884,7 +3884,7 @@
     </w:p>
     <w:p>
       <w:pPr>
-        <w:pStyle w:val="Lijstalinea"/>
+        <w:pStyle w:val="ListParagraph"/>
         <w:numPr>
           <w:ilvl w:val="0"/>
           <w:numId w:val="5"/>
@@ -3896,7 +3896,7 @@
     </w:p>
     <w:p>
       <w:pPr>
-        <w:pStyle w:val="Lijstalinea"/>
+        <w:pStyle w:val="ListParagraph"/>
         <w:numPr>
           <w:ilvl w:val="0"/>
           <w:numId w:val="5"/>
@@ -3912,7 +3912,7 @@
     </w:p>
     <w:p>
       <w:pPr>
-        <w:pStyle w:val="Lijstalinea"/>
+        <w:pStyle w:val="ListParagraph"/>
         <w:numPr>
           <w:ilvl w:val="0"/>
           <w:numId w:val="5"/>
@@ -3924,7 +3924,7 @@
     </w:p>
     <w:tbl>
       <w:tblPr>
-        <w:tblStyle w:val="Tabelraster"/>
+        <w:tblStyle w:val="TableGrid"/>
         <w:tblW w:w="0" w:type="auto"/>
         <w:tblInd w:w="720" w:type="dxa"/>
         <w:tblLook w:val="04A0" w:firstRow="1" w:lastRow="0" w:firstColumn="1" w:lastColumn="0" w:noHBand="0" w:noVBand="1"/>
@@ -3943,7 +3943,7 @@
           </w:tcPr>
           <w:p>
             <w:pPr>
-              <w:pStyle w:val="Lijstalinea"/>
+              <w:pStyle w:val="ListParagraph"/>
               <w:ind w:left="0"/>
             </w:pPr>
             <w:r>
@@ -3957,7 +3957,7 @@
           </w:tcPr>
           <w:p>
             <w:pPr>
-              <w:pStyle w:val="Lijstalinea"/>
+              <w:pStyle w:val="ListParagraph"/>
               <w:ind w:left="0"/>
             </w:pPr>
             <w:r>
@@ -3971,7 +3971,7 @@
           </w:tcPr>
           <w:p>
             <w:pPr>
-              <w:pStyle w:val="Lijstalinea"/>
+              <w:pStyle w:val="ListParagraph"/>
               <w:ind w:left="0"/>
             </w:pPr>
             <w:r>
@@ -3985,7 +3985,7 @@
           </w:tcPr>
           <w:p>
             <w:pPr>
-              <w:pStyle w:val="Lijstalinea"/>
+              <w:pStyle w:val="ListParagraph"/>
               <w:ind w:left="0"/>
             </w:pPr>
             <w:r>
@@ -3999,7 +3999,7 @@
           </w:tcPr>
           <w:p>
             <w:pPr>
-              <w:pStyle w:val="Lijstalinea"/>
+              <w:pStyle w:val="ListParagraph"/>
               <w:ind w:left="0"/>
             </w:pPr>
             <w:r>
@@ -4018,7 +4018,7 @@
           </w:tcPr>
           <w:p>
             <w:pPr>
-              <w:pStyle w:val="Lijstalinea"/>
+              <w:pStyle w:val="ListParagraph"/>
               <w:ind w:left="0"/>
             </w:pPr>
             <w:r>
@@ -4032,7 +4032,7 @@
           </w:tcPr>
           <w:p>
             <w:pPr>
-              <w:pStyle w:val="Lijstalinea"/>
+              <w:pStyle w:val="ListParagraph"/>
               <w:ind w:left="0"/>
             </w:pPr>
             <w:r>
@@ -4046,7 +4046,7 @@
           </w:tcPr>
           <w:p>
             <w:pPr>
-              <w:pStyle w:val="Lijstalinea"/>
+              <w:pStyle w:val="ListParagraph"/>
               <w:ind w:left="0"/>
             </w:pPr>
             <w:r>
@@ -4060,7 +4060,7 @@
           </w:tcPr>
           <w:p>
             <w:pPr>
-              <w:pStyle w:val="Lijstalinea"/>
+              <w:pStyle w:val="ListParagraph"/>
               <w:ind w:left="0"/>
             </w:pPr>
             <w:r>
@@ -4074,7 +4074,7 @@
           </w:tcPr>
           <w:p>
             <w:pPr>
-              <w:pStyle w:val="Lijstalinea"/>
+              <w:pStyle w:val="ListParagraph"/>
               <w:ind w:left="0"/>
             </w:pPr>
             <w:r>
@@ -4090,7 +4090,7 @@
           </w:tcPr>
           <w:p>
             <w:pPr>
-              <w:pStyle w:val="Lijstalinea"/>
+              <w:pStyle w:val="ListParagraph"/>
               <w:ind w:left="0"/>
             </w:pPr>
             <w:r>
@@ -4104,7 +4104,7 @@
           </w:tcPr>
           <w:p>
             <w:pPr>
-              <w:pStyle w:val="Lijstalinea"/>
+              <w:pStyle w:val="ListParagraph"/>
               <w:ind w:left="0"/>
             </w:pPr>
             <w:r>
@@ -4118,7 +4118,7 @@
           </w:tcPr>
           <w:p>
             <w:pPr>
-              <w:pStyle w:val="Lijstalinea"/>
+              <w:pStyle w:val="ListParagraph"/>
               <w:ind w:left="0"/>
             </w:pPr>
             <w:r>
@@ -4132,7 +4132,7 @@
           </w:tcPr>
           <w:p>
             <w:pPr>
-              <w:pStyle w:val="Lijstalinea"/>
+              <w:pStyle w:val="ListParagraph"/>
               <w:ind w:left="0"/>
               <w:rPr>
                 <w:lang w:val="en-US"/>
@@ -4158,7 +4158,7 @@
           </w:tcPr>
           <w:p>
             <w:pPr>
-              <w:pStyle w:val="Lijstalinea"/>
+              <w:pStyle w:val="ListParagraph"/>
               <w:ind w:left="0"/>
               <w:rPr>
                 <w:lang w:val="en-US"/>
@@ -4180,7 +4180,7 @@
           </w:tcPr>
           <w:p>
             <w:pPr>
-              <w:pStyle w:val="Lijstalinea"/>
+              <w:pStyle w:val="ListParagraph"/>
               <w:ind w:left="0"/>
             </w:pPr>
             <w:r>
@@ -4194,7 +4194,7 @@
           </w:tcPr>
           <w:p>
             <w:pPr>
-              <w:pStyle w:val="Lijstalinea"/>
+              <w:pStyle w:val="ListParagraph"/>
               <w:ind w:left="0"/>
             </w:pPr>
             <w:r>
@@ -4208,7 +4208,7 @@
           </w:tcPr>
           <w:p>
             <w:pPr>
-              <w:pStyle w:val="Lijstalinea"/>
+              <w:pStyle w:val="ListParagraph"/>
               <w:ind w:left="0"/>
             </w:pPr>
             <w:r>
@@ -4222,7 +4222,7 @@
           </w:tcPr>
           <w:p>
             <w:pPr>
-              <w:pStyle w:val="Lijstalinea"/>
+              <w:pStyle w:val="ListParagraph"/>
               <w:ind w:left="0"/>
             </w:pPr>
             <w:r>
@@ -4236,7 +4236,7 @@
           </w:tcPr>
           <w:p>
             <w:pPr>
-              <w:pStyle w:val="Lijstalinea"/>
+              <w:pStyle w:val="ListParagraph"/>
               <w:ind w:left="0"/>
             </w:pPr>
             <w:r>
@@ -4252,7 +4252,7 @@
           </w:tcPr>
           <w:p>
             <w:pPr>
-              <w:pStyle w:val="Lijstalinea"/>
+              <w:pStyle w:val="ListParagraph"/>
               <w:ind w:left="0"/>
             </w:pPr>
             <w:r>
@@ -4266,7 +4266,7 @@
           </w:tcPr>
           <w:p>
             <w:pPr>
-              <w:pStyle w:val="Lijstalinea"/>
+              <w:pStyle w:val="ListParagraph"/>
               <w:ind w:left="0"/>
               <w:rPr>
                 <w:lang w:val="en-US"/>
@@ -4286,7 +4286,7 @@
           </w:tcPr>
           <w:p>
             <w:pPr>
-              <w:pStyle w:val="Lijstalinea"/>
+              <w:pStyle w:val="ListParagraph"/>
               <w:ind w:left="0"/>
               <w:rPr>
                 <w:lang w:val="en-US"/>
@@ -4312,7 +4312,7 @@
           </w:tcPr>
           <w:p>
             <w:pPr>
-              <w:pStyle w:val="Lijstalinea"/>
+              <w:pStyle w:val="ListParagraph"/>
               <w:ind w:left="0"/>
               <w:rPr>
                 <w:lang w:val="en-US"/>
@@ -4332,7 +4332,7 @@
           </w:tcPr>
           <w:p>
             <w:pPr>
-              <w:pStyle w:val="Lijstalinea"/>
+              <w:pStyle w:val="ListParagraph"/>
               <w:ind w:left="0"/>
               <w:rPr>
                 <w:lang w:val="en-US"/>
@@ -4354,7 +4354,7 @@
           </w:tcPr>
           <w:p>
             <w:pPr>
-              <w:pStyle w:val="Lijstalinea"/>
+              <w:pStyle w:val="ListParagraph"/>
               <w:ind w:left="0"/>
             </w:pPr>
             <w:r>
@@ -4368,7 +4368,7 @@
           </w:tcPr>
           <w:p>
             <w:pPr>
-              <w:pStyle w:val="Lijstalinea"/>
+              <w:pStyle w:val="ListParagraph"/>
               <w:ind w:left="0"/>
             </w:pPr>
             <w:r>
@@ -4382,7 +4382,7 @@
           </w:tcPr>
           <w:p>
             <w:pPr>
-              <w:pStyle w:val="Lijstalinea"/>
+              <w:pStyle w:val="ListParagraph"/>
               <w:ind w:left="0"/>
             </w:pPr>
             <w:r>
@@ -4396,7 +4396,7 @@
           </w:tcPr>
           <w:p>
             <w:pPr>
-              <w:pStyle w:val="Lijstalinea"/>
+              <w:pStyle w:val="ListParagraph"/>
               <w:ind w:left="0"/>
             </w:pPr>
             <w:r>
@@ -4410,7 +4410,7 @@
           </w:tcPr>
           <w:p>
             <w:pPr>
-              <w:pStyle w:val="Lijstalinea"/>
+              <w:pStyle w:val="ListParagraph"/>
               <w:ind w:left="0"/>
             </w:pPr>
             <w:r>
@@ -4426,7 +4426,7 @@
           </w:tcPr>
           <w:p>
             <w:pPr>
-              <w:pStyle w:val="Lijstalinea"/>
+              <w:pStyle w:val="ListParagraph"/>
               <w:ind w:left="0"/>
             </w:pPr>
             <w:r>
@@ -4440,7 +4440,7 @@
           </w:tcPr>
           <w:p>
             <w:pPr>
-              <w:pStyle w:val="Lijstalinea"/>
+              <w:pStyle w:val="ListParagraph"/>
               <w:ind w:left="0"/>
             </w:pPr>
             <w:r>
@@ -4454,7 +4454,7 @@
           </w:tcPr>
           <w:p>
             <w:pPr>
-              <w:pStyle w:val="Lijstalinea"/>
+              <w:pStyle w:val="ListParagraph"/>
               <w:ind w:left="0"/>
             </w:pPr>
             <w:r>
@@ -4471,7 +4471,7 @@
           </w:tcPr>
           <w:p>
             <w:pPr>
-              <w:pStyle w:val="Lijstalinea"/>
+              <w:pStyle w:val="ListParagraph"/>
               <w:ind w:left="0"/>
             </w:pPr>
             <w:r>
@@ -4485,7 +4485,7 @@
           </w:tcPr>
           <w:p>
             <w:pPr>
-              <w:pStyle w:val="Lijstalinea"/>
+              <w:pStyle w:val="ListParagraph"/>
               <w:ind w:left="0"/>
             </w:pPr>
             <w:r>
@@ -4501,7 +4501,7 @@
           </w:tcPr>
           <w:p>
             <w:pPr>
-              <w:pStyle w:val="Lijstalinea"/>
+              <w:pStyle w:val="ListParagraph"/>
               <w:ind w:left="0"/>
             </w:pPr>
             <w:r>
@@ -4525,7 +4525,7 @@
           </w:tcPr>
           <w:p>
             <w:pPr>
-              <w:pStyle w:val="Lijstalinea"/>
+              <w:pStyle w:val="ListParagraph"/>
               <w:ind w:left="0"/>
             </w:pPr>
             <w:r>
@@ -4539,7 +4539,7 @@
           </w:tcPr>
           <w:p>
             <w:pPr>
-              <w:pStyle w:val="Lijstalinea"/>
+              <w:pStyle w:val="ListParagraph"/>
               <w:ind w:left="0"/>
             </w:pPr>
             <w:r>
@@ -4553,7 +4553,7 @@
           </w:tcPr>
           <w:p>
             <w:pPr>
-              <w:pStyle w:val="Lijstalinea"/>
+              <w:pStyle w:val="ListParagraph"/>
               <w:ind w:left="0"/>
             </w:pPr>
             <w:r>
@@ -4565,7 +4565,7 @@
     </w:tbl>
     <w:p>
       <w:pPr>
-        <w:pStyle w:val="Lijstalinea"/>
+        <w:pStyle w:val="ListParagraph"/>
         <w:numPr>
           <w:ilvl w:val="0"/>
           <w:numId w:val="5"/>
@@ -4577,7 +4577,7 @@
     </w:p>
     <w:p>
       <w:pPr>
-        <w:pStyle w:val="Lijstalinea"/>
+        <w:pStyle w:val="ListParagraph"/>
         <w:numPr>
           <w:ilvl w:val="0"/>
           <w:numId w:val="5"/>
@@ -4589,7 +4589,7 @@
     </w:p>
     <w:p>
       <w:pPr>
-        <w:pStyle w:val="Lijstalinea"/>
+        <w:pStyle w:val="ListParagraph"/>
         <w:numPr>
           <w:ilvl w:val="0"/>
           <w:numId w:val="5"/>
@@ -4601,7 +4601,7 @@
     </w:p>
     <w:p>
       <w:pPr>
-        <w:pStyle w:val="Lijstalinea"/>
+        <w:pStyle w:val="ListParagraph"/>
         <w:numPr>
           <w:ilvl w:val="0"/>
           <w:numId w:val="5"/>
@@ -4613,7 +4613,7 @@
     </w:p>
     <w:p>
       <w:pPr>
-        <w:pStyle w:val="Lijstalinea"/>
+        <w:pStyle w:val="ListParagraph"/>
         <w:numPr>
           <w:ilvl w:val="0"/>
           <w:numId w:val="5"/>
@@ -4625,7 +4625,7 @@
     </w:p>
     <w:p>
       <w:pPr>
-        <w:pStyle w:val="Lijstalinea"/>
+        <w:pStyle w:val="ListParagraph"/>
         <w:numPr>
           <w:ilvl w:val="0"/>
           <w:numId w:val="5"/>
@@ -4710,7 +4710,7 @@
     </w:p>
     <w:p>
       <w:pPr>
-        <w:pStyle w:val="Lijstalinea"/>
+        <w:pStyle w:val="ListParagraph"/>
         <w:numPr>
           <w:ilvl w:val="0"/>
           <w:numId w:val="5"/>
@@ -4723,7 +4723,7 @@
     </w:p>
     <w:p>
       <w:pPr>
-        <w:pStyle w:val="Lijstalinea"/>
+        <w:pStyle w:val="ListParagraph"/>
         <w:numPr>
           <w:ilvl w:val="0"/>
           <w:numId w:val="5"/>
@@ -4735,7 +4735,7 @@
     </w:p>
     <w:p>
       <w:pPr>
-        <w:pStyle w:val="Lijstalinea"/>
+        <w:pStyle w:val="ListParagraph"/>
         <w:numPr>
           <w:ilvl w:val="0"/>
           <w:numId w:val="5"/>
@@ -4747,7 +4747,7 @@
     </w:p>
     <w:p>
       <w:pPr>
-        <w:pStyle w:val="Lijstalinea"/>
+        <w:pStyle w:val="ListParagraph"/>
         <w:numPr>
           <w:ilvl w:val="0"/>
           <w:numId w:val="5"/>
@@ -4759,7 +4759,7 @@
     </w:p>
     <w:p>
       <w:pPr>
-        <w:pStyle w:val="Lijstalinea"/>
+        <w:pStyle w:val="ListParagraph"/>
         <w:numPr>
           <w:ilvl w:val="0"/>
           <w:numId w:val="5"/>
@@ -4777,7 +4777,7 @@
     <w:p/>
     <w:p>
       <w:pPr>
-        <w:pStyle w:val="Kop3"/>
+        <w:pStyle w:val="Heading3"/>
       </w:pPr>
       <w:bookmarkStart w:id="9" w:name="_Toc192675420"/>
       <w:r>
@@ -4787,7 +4787,7 @@
     </w:p>
     <w:p>
       <w:pPr>
-        <w:pStyle w:val="Lijstalinea"/>
+        <w:pStyle w:val="ListParagraph"/>
         <w:numPr>
           <w:ilvl w:val="0"/>
           <w:numId w:val="5"/>
@@ -4993,7 +4993,7 @@
     </w:p>
     <w:p>
       <w:pPr>
-        <w:pStyle w:val="Lijstalinea"/>
+        <w:pStyle w:val="ListParagraph"/>
         <w:numPr>
           <w:ilvl w:val="0"/>
           <w:numId w:val="5"/>
@@ -5005,7 +5005,7 @@
     </w:p>
     <w:p>
       <w:pPr>
-        <w:pStyle w:val="Lijstalinea"/>
+        <w:pStyle w:val="ListParagraph"/>
         <w:numPr>
           <w:ilvl w:val="0"/>
           <w:numId w:val="5"/>
@@ -5017,7 +5017,7 @@
     </w:p>
     <w:p>
       <w:pPr>
-        <w:pStyle w:val="Lijstalinea"/>
+        <w:pStyle w:val="ListParagraph"/>
         <w:numPr>
           <w:ilvl w:val="0"/>
           <w:numId w:val="5"/>
@@ -5029,7 +5029,7 @@
     </w:p>
     <w:p>
       <w:pPr>
-        <w:pStyle w:val="Lijstalinea"/>
+        <w:pStyle w:val="ListParagraph"/>
         <w:numPr>
           <w:ilvl w:val="0"/>
           <w:numId w:val="5"/>
@@ -5041,7 +5041,7 @@
     </w:p>
     <w:p>
       <w:pPr>
-        <w:pStyle w:val="Lijstalinea"/>
+        <w:pStyle w:val="ListParagraph"/>
         <w:numPr>
           <w:ilvl w:val="0"/>
           <w:numId w:val="5"/>
@@ -5053,7 +5053,7 @@
     </w:p>
     <w:p>
       <w:pPr>
-        <w:pStyle w:val="Lijstalinea"/>
+        <w:pStyle w:val="ListParagraph"/>
         <w:numPr>
           <w:ilvl w:val="0"/>
           <w:numId w:val="5"/>
@@ -5065,7 +5065,7 @@
     </w:p>
     <w:p>
       <w:pPr>
-        <w:pStyle w:val="Lijstalinea"/>
+        <w:pStyle w:val="ListParagraph"/>
         <w:numPr>
           <w:ilvl w:val="0"/>
           <w:numId w:val="5"/>
@@ -5077,7 +5077,7 @@
     </w:p>
     <w:p>
       <w:pPr>
-        <w:pStyle w:val="Lijstalinea"/>
+        <w:pStyle w:val="ListParagraph"/>
         <w:numPr>
           <w:ilvl w:val="0"/>
           <w:numId w:val="5"/>
@@ -5090,7 +5090,7 @@
     </w:p>
     <w:p>
       <w:pPr>
-        <w:pStyle w:val="Lijstalinea"/>
+        <w:pStyle w:val="ListParagraph"/>
         <w:numPr>
           <w:ilvl w:val="0"/>
           <w:numId w:val="5"/>
@@ -5102,7 +5102,7 @@
     </w:p>
     <w:p>
       <w:pPr>
-        <w:pStyle w:val="Lijstalinea"/>
+        <w:pStyle w:val="ListParagraph"/>
         <w:numPr>
           <w:ilvl w:val="0"/>
           <w:numId w:val="5"/>
@@ -5114,7 +5114,7 @@
     </w:p>
     <w:p>
       <w:pPr>
-        <w:pStyle w:val="Lijstalinea"/>
+        <w:pStyle w:val="ListParagraph"/>
         <w:numPr>
           <w:ilvl w:val="0"/>
           <w:numId w:val="5"/>
@@ -5126,7 +5126,7 @@
     </w:p>
     <w:p>
       <w:pPr>
-        <w:pStyle w:val="Lijstalinea"/>
+        <w:pStyle w:val="ListParagraph"/>
         <w:numPr>
           <w:ilvl w:val="0"/>
           <w:numId w:val="5"/>
@@ -5138,7 +5138,7 @@
     </w:p>
     <w:p>
       <w:pPr>
-        <w:pStyle w:val="Lijstalinea"/>
+        <w:pStyle w:val="ListParagraph"/>
         <w:numPr>
           <w:ilvl w:val="0"/>
           <w:numId w:val="5"/>
@@ -5150,7 +5150,7 @@
     </w:p>
     <w:p>
       <w:pPr>
-        <w:pStyle w:val="Lijstalinea"/>
+        <w:pStyle w:val="ListParagraph"/>
         <w:numPr>
           <w:ilvl w:val="0"/>
           <w:numId w:val="5"/>
@@ -5162,7 +5162,7 @@
     </w:p>
     <w:p>
       <w:pPr>
-        <w:pStyle w:val="Lijstalinea"/>
+        <w:pStyle w:val="ListParagraph"/>
         <w:numPr>
           <w:ilvl w:val="0"/>
           <w:numId w:val="5"/>
@@ -5174,7 +5174,7 @@
     </w:p>
     <w:p>
       <w:pPr>
-        <w:pStyle w:val="Lijstalinea"/>
+        <w:pStyle w:val="ListParagraph"/>
         <w:numPr>
           <w:ilvl w:val="0"/>
           <w:numId w:val="5"/>
@@ -5186,7 +5186,7 @@
     </w:p>
     <w:p>
       <w:pPr>
-        <w:pStyle w:val="Lijstalinea"/>
+        <w:pStyle w:val="ListParagraph"/>
         <w:numPr>
           <w:ilvl w:val="0"/>
           <w:numId w:val="5"/>
@@ -5198,7 +5198,7 @@
     </w:p>
     <w:p>
       <w:pPr>
-        <w:pStyle w:val="Lijstalinea"/>
+        <w:pStyle w:val="ListParagraph"/>
         <w:numPr>
           <w:ilvl w:val="0"/>
           <w:numId w:val="5"/>
@@ -5210,7 +5210,7 @@
     </w:p>
     <w:p>
       <w:pPr>
-        <w:pStyle w:val="Lijstalinea"/>
+        <w:pStyle w:val="ListParagraph"/>
         <w:numPr>
           <w:ilvl w:val="0"/>
           <w:numId w:val="5"/>
@@ -5222,7 +5222,7 @@
     </w:p>
     <w:p>
       <w:pPr>
-        <w:pStyle w:val="Lijstalinea"/>
+        <w:pStyle w:val="ListParagraph"/>
         <w:numPr>
           <w:ilvl w:val="0"/>
           <w:numId w:val="5"/>
@@ -5234,7 +5234,7 @@
     </w:p>
     <w:p>
       <w:pPr>
-        <w:pStyle w:val="Lijstalinea"/>
+        <w:pStyle w:val="ListParagraph"/>
         <w:numPr>
           <w:ilvl w:val="0"/>
           <w:numId w:val="5"/>
@@ -5246,7 +5246,7 @@
     </w:p>
     <w:p>
       <w:pPr>
-        <w:pStyle w:val="Lijstalinea"/>
+        <w:pStyle w:val="ListParagraph"/>
         <w:numPr>
           <w:ilvl w:val="0"/>
           <w:numId w:val="5"/>
@@ -5258,7 +5258,7 @@
     </w:p>
     <w:p>
       <w:pPr>
-        <w:pStyle w:val="Lijstalinea"/>
+        <w:pStyle w:val="ListParagraph"/>
         <w:numPr>
           <w:ilvl w:val="0"/>
           <w:numId w:val="5"/>
@@ -5270,7 +5270,7 @@
     </w:p>
     <w:p>
       <w:pPr>
-        <w:pStyle w:val="Kop3"/>
+        <w:pStyle w:val="Heading3"/>
       </w:pPr>
       <w:bookmarkStart w:id="10" w:name="_Toc192675421"/>
       <w:r>
@@ -5280,7 +5280,7 @@
     </w:p>
     <w:p>
       <w:pPr>
-        <w:pStyle w:val="Lijstalinea"/>
+        <w:pStyle w:val="ListParagraph"/>
         <w:numPr>
           <w:ilvl w:val="0"/>
           <w:numId w:val="5"/>
@@ -5292,7 +5292,7 @@
     </w:p>
     <w:p>
       <w:pPr>
-        <w:pStyle w:val="Lijstalinea"/>
+        <w:pStyle w:val="ListParagraph"/>
         <w:numPr>
           <w:ilvl w:val="0"/>
           <w:numId w:val="5"/>
@@ -5304,7 +5304,7 @@
     </w:p>
     <w:p>
       <w:pPr>
-        <w:pStyle w:val="Lijstalinea"/>
+        <w:pStyle w:val="ListParagraph"/>
         <w:numPr>
           <w:ilvl w:val="0"/>
           <w:numId w:val="5"/>
@@ -5316,7 +5316,7 @@
     </w:p>
     <w:p>
       <w:pPr>
-        <w:pStyle w:val="Lijstalinea"/>
+        <w:pStyle w:val="ListParagraph"/>
         <w:numPr>
           <w:ilvl w:val="0"/>
           <w:numId w:val="5"/>
@@ -5328,7 +5328,7 @@
     </w:p>
     <w:p>
       <w:pPr>
-        <w:pStyle w:val="Lijstalinea"/>
+        <w:pStyle w:val="ListParagraph"/>
         <w:numPr>
           <w:ilvl w:val="0"/>
           <w:numId w:val="5"/>
@@ -5337,7 +5337,7 @@
     </w:p>
     <w:tbl>
       <w:tblPr>
-        <w:tblStyle w:val="Tabelraster"/>
+        <w:tblStyle w:val="TableGrid"/>
         <w:tblW w:w="0" w:type="auto"/>
         <w:tblInd w:w="720" w:type="dxa"/>
         <w:tblLook w:val="04A0" w:firstRow="1" w:lastRow="0" w:firstColumn="1" w:lastColumn="0" w:noHBand="0" w:noVBand="1"/>
@@ -5353,7 +5353,7 @@
           </w:tcPr>
           <w:p>
             <w:pPr>
-              <w:pStyle w:val="Lijstalinea"/>
+              <w:pStyle w:val="ListParagraph"/>
               <w:ind w:left="0"/>
             </w:pPr>
             <w:r>
@@ -5367,7 +5367,7 @@
           </w:tcPr>
           <w:p>
             <w:pPr>
-              <w:pStyle w:val="Lijstalinea"/>
+              <w:pStyle w:val="ListParagraph"/>
               <w:ind w:left="0"/>
             </w:pPr>
             <w:r>
@@ -5383,7 +5383,7 @@
           </w:tcPr>
           <w:p>
             <w:pPr>
-              <w:pStyle w:val="Lijstalinea"/>
+              <w:pStyle w:val="ListParagraph"/>
               <w:ind w:left="0"/>
             </w:pPr>
             <w:r>
@@ -5397,7 +5397,7 @@
           </w:tcPr>
           <w:p>
             <w:pPr>
-              <w:pStyle w:val="Lijstalinea"/>
+              <w:pStyle w:val="ListParagraph"/>
               <w:ind w:left="0"/>
             </w:pPr>
             <w:r>
@@ -5413,7 +5413,7 @@
           </w:tcPr>
           <w:p>
             <w:pPr>
-              <w:pStyle w:val="Lijstalinea"/>
+              <w:pStyle w:val="ListParagraph"/>
               <w:ind w:left="0"/>
             </w:pPr>
             <w:r>
@@ -5427,7 +5427,7 @@
           </w:tcPr>
           <w:p>
             <w:pPr>
-              <w:pStyle w:val="Lijstalinea"/>
+              <w:pStyle w:val="ListParagraph"/>
               <w:ind w:left="0"/>
             </w:pPr>
             <w:r>
@@ -5443,7 +5443,7 @@
           </w:tcPr>
           <w:p>
             <w:pPr>
-              <w:pStyle w:val="Lijstalinea"/>
+              <w:pStyle w:val="ListParagraph"/>
               <w:ind w:left="0"/>
             </w:pPr>
             <w:r>
@@ -5457,7 +5457,7 @@
           </w:tcPr>
           <w:p>
             <w:pPr>
-              <w:pStyle w:val="Lijstalinea"/>
+              <w:pStyle w:val="ListParagraph"/>
               <w:ind w:left="0"/>
             </w:pPr>
             <w:r>
@@ -5473,7 +5473,7 @@
           </w:tcPr>
           <w:p>
             <w:pPr>
-              <w:pStyle w:val="Lijstalinea"/>
+              <w:pStyle w:val="ListParagraph"/>
               <w:ind w:left="0"/>
             </w:pPr>
             <w:r>
@@ -5487,7 +5487,7 @@
           </w:tcPr>
           <w:p>
             <w:pPr>
-              <w:pStyle w:val="Lijstalinea"/>
+              <w:pStyle w:val="ListParagraph"/>
               <w:ind w:left="0"/>
             </w:pPr>
             <w:r>
@@ -5499,7 +5499,7 @@
     </w:tbl>
     <w:p>
       <w:pPr>
-        <w:pStyle w:val="Lijstalinea"/>
+        <w:pStyle w:val="ListParagraph"/>
         <w:numPr>
           <w:ilvl w:val="0"/>
           <w:numId w:val="5"/>
@@ -5511,7 +5511,7 @@
     </w:p>
     <w:p>
       <w:pPr>
-        <w:pStyle w:val="Lijstalinea"/>
+        <w:pStyle w:val="ListParagraph"/>
         <w:numPr>
           <w:ilvl w:val="0"/>
           <w:numId w:val="5"/>
@@ -5523,7 +5523,7 @@
     </w:p>
     <w:p>
       <w:pPr>
-        <w:pStyle w:val="Lijstalinea"/>
+        <w:pStyle w:val="ListParagraph"/>
         <w:numPr>
           <w:ilvl w:val="0"/>
           <w:numId w:val="5"/>
@@ -5535,7 +5535,7 @@
     </w:p>
     <w:p>
       <w:pPr>
-        <w:pStyle w:val="Lijstalinea"/>
+        <w:pStyle w:val="ListParagraph"/>
         <w:numPr>
           <w:ilvl w:val="0"/>
           <w:numId w:val="5"/>
@@ -5547,7 +5547,7 @@
     </w:p>
     <w:p>
       <w:pPr>
-        <w:pStyle w:val="Lijstalinea"/>
+        <w:pStyle w:val="ListParagraph"/>
         <w:numPr>
           <w:ilvl w:val="0"/>
           <w:numId w:val="5"/>
@@ -5559,7 +5559,7 @@
     </w:p>
     <w:p>
       <w:pPr>
-        <w:pStyle w:val="Lijstalinea"/>
+        <w:pStyle w:val="ListParagraph"/>
         <w:numPr>
           <w:ilvl w:val="0"/>
           <w:numId w:val="5"/>
@@ -5577,7 +5577,7 @@
     </w:p>
     <w:p>
       <w:pPr>
-        <w:pStyle w:val="Kop2"/>
+        <w:pStyle w:val="Heading2"/>
       </w:pPr>
       <w:bookmarkStart w:id="11" w:name="_Toc192675422"/>
       <w:r>
@@ -5588,7 +5588,7 @@
     </w:p>
     <w:p>
       <w:pPr>
-        <w:pStyle w:val="Kop3"/>
+        <w:pStyle w:val="Heading3"/>
       </w:pPr>
       <w:bookmarkStart w:id="12" w:name="_Toc192675423"/>
       <w:r>
@@ -5604,7 +5604,7 @@
     </w:p>
     <w:p>
       <w:pPr>
-        <w:pStyle w:val="Kop4"/>
+        <w:pStyle w:val="Heading4"/>
       </w:pPr>
       <w:r>
         <w:t xml:space="preserve">4.1.1 </w:t>
@@ -5618,7 +5618,7 @@
     </w:p>
     <w:p>
       <w:pPr>
-        <w:pStyle w:val="Lijstalinea"/>
+        <w:pStyle w:val="ListParagraph"/>
         <w:numPr>
           <w:ilvl w:val="0"/>
           <w:numId w:val="8"/>
@@ -5630,7 +5630,7 @@
     </w:p>
     <w:p>
       <w:pPr>
-        <w:pStyle w:val="Lijstalinea"/>
+        <w:pStyle w:val="ListParagraph"/>
         <w:numPr>
           <w:ilvl w:val="0"/>
           <w:numId w:val="8"/>
@@ -5642,7 +5642,7 @@
     </w:p>
     <w:p>
       <w:pPr>
-        <w:pStyle w:val="Lijstalinea"/>
+        <w:pStyle w:val="ListParagraph"/>
         <w:numPr>
           <w:ilvl w:val="0"/>
           <w:numId w:val="8"/>
@@ -5654,7 +5654,7 @@
     </w:p>
     <w:p>
       <w:pPr>
-        <w:pStyle w:val="Lijstalinea"/>
+        <w:pStyle w:val="ListParagraph"/>
         <w:numPr>
           <w:ilvl w:val="0"/>
           <w:numId w:val="8"/>
@@ -5666,7 +5666,7 @@
     </w:p>
     <w:p>
       <w:pPr>
-        <w:pStyle w:val="Lijstalinea"/>
+        <w:pStyle w:val="ListParagraph"/>
         <w:numPr>
           <w:ilvl w:val="0"/>
           <w:numId w:val="8"/>
@@ -5678,7 +5678,7 @@
     </w:p>
     <w:p>
       <w:pPr>
-        <w:pStyle w:val="Lijstalinea"/>
+        <w:pStyle w:val="ListParagraph"/>
         <w:numPr>
           <w:ilvl w:val="0"/>
           <w:numId w:val="8"/>
@@ -5690,7 +5690,7 @@
     </w:p>
     <w:p>
       <w:pPr>
-        <w:pStyle w:val="Lijstalinea"/>
+        <w:pStyle w:val="ListParagraph"/>
         <w:numPr>
           <w:ilvl w:val="0"/>
           <w:numId w:val="8"/>
@@ -5702,7 +5702,7 @@
     </w:p>
     <w:p>
       <w:pPr>
-        <w:pStyle w:val="Kop4"/>
+        <w:pStyle w:val="Heading4"/>
       </w:pPr>
       <w:r>
         <w:t>4.1.2 Sensorelektronica</w:t>
@@ -5710,7 +5710,7 @@
     </w:p>
     <w:p>
       <w:pPr>
-        <w:pStyle w:val="Lijstalinea"/>
+        <w:pStyle w:val="ListParagraph"/>
         <w:numPr>
           <w:ilvl w:val="0"/>
           <w:numId w:val="8"/>
@@ -5722,7 +5722,7 @@
     </w:p>
     <w:p>
       <w:pPr>
-        <w:pStyle w:val="Lijstalinea"/>
+        <w:pStyle w:val="ListParagraph"/>
         <w:numPr>
           <w:ilvl w:val="0"/>
           <w:numId w:val="8"/>
@@ -5734,7 +5734,7 @@
     </w:p>
     <w:p>
       <w:pPr>
-        <w:pStyle w:val="Lijstalinea"/>
+        <w:pStyle w:val="ListParagraph"/>
         <w:numPr>
           <w:ilvl w:val="0"/>
           <w:numId w:val="8"/>
@@ -5746,7 +5746,7 @@
     </w:p>
     <w:p>
       <w:pPr>
-        <w:pStyle w:val="Lijstalinea"/>
+        <w:pStyle w:val="ListParagraph"/>
         <w:numPr>
           <w:ilvl w:val="0"/>
           <w:numId w:val="8"/>
@@ -5758,7 +5758,7 @@
     </w:p>
     <w:p>
       <w:pPr>
-        <w:pStyle w:val="Lijstalinea"/>
+        <w:pStyle w:val="ListParagraph"/>
         <w:numPr>
           <w:ilvl w:val="0"/>
           <w:numId w:val="8"/>
@@ -5770,7 +5770,7 @@
     </w:p>
     <w:p>
       <w:pPr>
-        <w:pStyle w:val="Lijstalinea"/>
+        <w:pStyle w:val="ListParagraph"/>
         <w:numPr>
           <w:ilvl w:val="0"/>
           <w:numId w:val="8"/>
@@ -5786,7 +5786,7 @@
     </w:p>
     <w:p>
       <w:pPr>
-        <w:pStyle w:val="Lijstalinea"/>
+        <w:pStyle w:val="ListParagraph"/>
         <w:numPr>
           <w:ilvl w:val="0"/>
           <w:numId w:val="8"/>
@@ -5798,7 +5798,7 @@
     </w:p>
     <w:p>
       <w:pPr>
-        <w:pStyle w:val="Lijstalinea"/>
+        <w:pStyle w:val="ListParagraph"/>
         <w:numPr>
           <w:ilvl w:val="0"/>
           <w:numId w:val="8"/>
@@ -5810,7 +5810,7 @@
     </w:p>
     <w:p>
       <w:pPr>
-        <w:pStyle w:val="Lijstalinea"/>
+        <w:pStyle w:val="ListParagraph"/>
         <w:numPr>
           <w:ilvl w:val="0"/>
           <w:numId w:val="8"/>
@@ -5822,7 +5822,7 @@
     </w:p>
     <w:p>
       <w:pPr>
-        <w:pStyle w:val="Lijstalinea"/>
+        <w:pStyle w:val="ListParagraph"/>
         <w:numPr>
           <w:ilvl w:val="0"/>
           <w:numId w:val="8"/>
@@ -5834,7 +5834,7 @@
     </w:p>
     <w:p>
       <w:pPr>
-        <w:pStyle w:val="Lijstalinea"/>
+        <w:pStyle w:val="ListParagraph"/>
         <w:numPr>
           <w:ilvl w:val="0"/>
           <w:numId w:val="8"/>
@@ -5852,7 +5852,7 @@
     </w:p>
     <w:p>
       <w:pPr>
-        <w:pStyle w:val="Kop4"/>
+        <w:pStyle w:val="Heading4"/>
         <w:rPr>
           <w:lang w:val="en-US"/>
         </w:rPr>
@@ -5872,7 +5872,7 @@
     </w:p>
     <w:tbl>
       <w:tblPr>
-        <w:tblStyle w:val="Tabelraster"/>
+        <w:tblStyle w:val="TableGrid"/>
         <w:tblW w:w="0" w:type="auto"/>
         <w:tblInd w:w="720" w:type="dxa"/>
         <w:tblLook w:val="04A0" w:firstRow="1" w:lastRow="0" w:firstColumn="1" w:lastColumn="0" w:noHBand="0" w:noVBand="1"/>
@@ -5891,7 +5891,7 @@
           </w:tcPr>
           <w:p>
             <w:pPr>
-              <w:pStyle w:val="Lijstalinea"/>
+              <w:pStyle w:val="ListParagraph"/>
               <w:ind w:left="0"/>
               <w:rPr>
                 <w:lang w:val="en-US"/>
@@ -5911,7 +5911,7 @@
           </w:tcPr>
           <w:p>
             <w:pPr>
-              <w:pStyle w:val="Lijstalinea"/>
+              <w:pStyle w:val="ListParagraph"/>
               <w:ind w:left="0"/>
               <w:rPr>
                 <w:lang w:val="en-US"/>
@@ -5931,7 +5931,7 @@
           </w:tcPr>
           <w:p>
             <w:pPr>
-              <w:pStyle w:val="Lijstalinea"/>
+              <w:pStyle w:val="ListParagraph"/>
               <w:ind w:left="0"/>
               <w:rPr>
                 <w:lang w:val="en-US"/>
@@ -5951,7 +5951,7 @@
           </w:tcPr>
           <w:p>
             <w:pPr>
-              <w:pStyle w:val="Lijstalinea"/>
+              <w:pStyle w:val="ListParagraph"/>
               <w:ind w:left="0"/>
               <w:rPr>
                 <w:lang w:val="en-US"/>
@@ -5971,7 +5971,7 @@
           </w:tcPr>
           <w:p>
             <w:pPr>
-              <w:pStyle w:val="Lijstalinea"/>
+              <w:pStyle w:val="ListParagraph"/>
               <w:ind w:left="0"/>
               <w:rPr>
                 <w:lang w:val="en-US"/>
@@ -5993,7 +5993,7 @@
           </w:tcPr>
           <w:p>
             <w:pPr>
-              <w:pStyle w:val="Lijstalinea"/>
+              <w:pStyle w:val="ListParagraph"/>
               <w:ind w:left="0"/>
               <w:rPr>
                 <w:lang w:val="en-US"/>
@@ -6013,7 +6013,7 @@
           </w:tcPr>
           <w:p>
             <w:pPr>
-              <w:pStyle w:val="Lijstalinea"/>
+              <w:pStyle w:val="ListParagraph"/>
               <w:ind w:left="0"/>
               <w:rPr>
                 <w:lang w:val="en-US"/>
@@ -6027,7 +6027,7 @@
           </w:tcPr>
           <w:p>
             <w:pPr>
-              <w:pStyle w:val="Lijstalinea"/>
+              <w:pStyle w:val="ListParagraph"/>
               <w:ind w:left="0"/>
               <w:rPr>
                 <w:lang w:val="en-US"/>
@@ -6047,7 +6047,7 @@
           </w:tcPr>
           <w:p>
             <w:pPr>
-              <w:pStyle w:val="Lijstalinea"/>
+              <w:pStyle w:val="ListParagraph"/>
               <w:ind w:left="0"/>
               <w:rPr>
                 <w:lang w:val="en-US"/>
@@ -6067,7 +6067,7 @@
           </w:tcPr>
           <w:p>
             <w:pPr>
-              <w:pStyle w:val="Lijstalinea"/>
+              <w:pStyle w:val="ListParagraph"/>
               <w:ind w:left="0"/>
               <w:rPr>
                 <w:lang w:val="en-US"/>
@@ -6089,7 +6089,7 @@
           </w:tcPr>
           <w:p>
             <w:pPr>
-              <w:pStyle w:val="Lijstalinea"/>
+              <w:pStyle w:val="ListParagraph"/>
               <w:ind w:left="0"/>
               <w:rPr>
                 <w:lang w:val="en-US"/>
@@ -6109,7 +6109,7 @@
           </w:tcPr>
           <w:p>
             <w:pPr>
-              <w:pStyle w:val="Lijstalinea"/>
+              <w:pStyle w:val="ListParagraph"/>
               <w:ind w:left="0"/>
               <w:rPr>
                 <w:lang w:val="en-US"/>
@@ -6123,7 +6123,7 @@
           </w:tcPr>
           <w:p>
             <w:pPr>
-              <w:pStyle w:val="Lijstalinea"/>
+              <w:pStyle w:val="ListParagraph"/>
               <w:ind w:left="0"/>
               <w:rPr>
                 <w:lang w:val="en-US"/>
@@ -6143,7 +6143,7 @@
           </w:tcPr>
           <w:p>
             <w:pPr>
-              <w:pStyle w:val="Lijstalinea"/>
+              <w:pStyle w:val="ListParagraph"/>
               <w:ind w:left="0"/>
               <w:rPr>
                 <w:lang w:val="en-US"/>
@@ -6163,7 +6163,7 @@
           </w:tcPr>
           <w:p>
             <w:pPr>
-              <w:pStyle w:val="Lijstalinea"/>
+              <w:pStyle w:val="ListParagraph"/>
               <w:ind w:left="0"/>
               <w:rPr>
                 <w:lang w:val="en-US"/>
@@ -6185,7 +6185,7 @@
           </w:tcPr>
           <w:p>
             <w:pPr>
-              <w:pStyle w:val="Lijstalinea"/>
+              <w:pStyle w:val="ListParagraph"/>
               <w:ind w:left="0"/>
               <w:rPr>
                 <w:lang w:val="en-US"/>
@@ -6206,7 +6206,7 @@
           </w:tcPr>
           <w:p>
             <w:pPr>
-              <w:pStyle w:val="Lijstalinea"/>
+              <w:pStyle w:val="ListParagraph"/>
               <w:ind w:left="0"/>
               <w:rPr>
                 <w:lang w:val="en-US"/>
@@ -6220,7 +6220,7 @@
           </w:tcPr>
           <w:p>
             <w:pPr>
-              <w:pStyle w:val="Lijstalinea"/>
+              <w:pStyle w:val="ListParagraph"/>
               <w:ind w:left="0"/>
               <w:rPr>
                 <w:lang w:val="en-US"/>
@@ -6240,7 +6240,7 @@
           </w:tcPr>
           <w:p>
             <w:pPr>
-              <w:pStyle w:val="Lijstalinea"/>
+              <w:pStyle w:val="ListParagraph"/>
               <w:ind w:left="0"/>
               <w:rPr>
                 <w:lang w:val="en-US"/>
@@ -6254,7 +6254,7 @@
           </w:tcPr>
           <w:p>
             <w:pPr>
-              <w:pStyle w:val="Lijstalinea"/>
+              <w:pStyle w:val="ListParagraph"/>
               <w:ind w:left="0"/>
               <w:rPr>
                 <w:lang w:val="en-US"/>
@@ -6276,7 +6276,7 @@
           </w:tcPr>
           <w:p>
             <w:pPr>
-              <w:pStyle w:val="Lijstalinea"/>
+              <w:pStyle w:val="ListParagraph"/>
               <w:ind w:left="0"/>
               <w:rPr>
                 <w:lang w:val="en-US"/>
@@ -6296,7 +6296,7 @@
           </w:tcPr>
           <w:p>
             <w:pPr>
-              <w:pStyle w:val="Lijstalinea"/>
+              <w:pStyle w:val="ListParagraph"/>
               <w:ind w:left="0"/>
               <w:rPr>
                 <w:lang w:val="en-US"/>
@@ -6310,7 +6310,7 @@
           </w:tcPr>
           <w:p>
             <w:pPr>
-              <w:pStyle w:val="Lijstalinea"/>
+              <w:pStyle w:val="ListParagraph"/>
               <w:ind w:left="0"/>
               <w:rPr>
                 <w:lang w:val="en-US"/>
@@ -6330,7 +6330,7 @@
           </w:tcPr>
           <w:p>
             <w:pPr>
-              <w:pStyle w:val="Lijstalinea"/>
+              <w:pStyle w:val="ListParagraph"/>
               <w:ind w:left="0"/>
               <w:rPr>
                 <w:lang w:val="en-US"/>
@@ -6344,7 +6344,7 @@
           </w:tcPr>
           <w:p>
             <w:pPr>
-              <w:pStyle w:val="Lijstalinea"/>
+              <w:pStyle w:val="ListParagraph"/>
               <w:ind w:left="0"/>
               <w:rPr>
                 <w:lang w:val="en-US"/>
@@ -6366,7 +6366,7 @@
           </w:tcPr>
           <w:p>
             <w:pPr>
-              <w:pStyle w:val="Lijstalinea"/>
+              <w:pStyle w:val="ListParagraph"/>
               <w:ind w:left="0"/>
               <w:rPr>
                 <w:lang w:val="en-US"/>
@@ -6386,7 +6386,7 @@
           </w:tcPr>
           <w:p>
             <w:pPr>
-              <w:pStyle w:val="Lijstalinea"/>
+              <w:pStyle w:val="ListParagraph"/>
               <w:ind w:left="0"/>
               <w:rPr>
                 <w:lang w:val="en-US"/>
@@ -6400,7 +6400,7 @@
           </w:tcPr>
           <w:p>
             <w:pPr>
-              <w:pStyle w:val="Lijstalinea"/>
+              <w:pStyle w:val="ListParagraph"/>
               <w:ind w:left="0"/>
               <w:rPr>
                 <w:lang w:val="en-US"/>
@@ -6420,7 +6420,7 @@
           </w:tcPr>
           <w:p>
             <w:pPr>
-              <w:pStyle w:val="Lijstalinea"/>
+              <w:pStyle w:val="ListParagraph"/>
               <w:ind w:left="0"/>
               <w:rPr>
                 <w:lang w:val="en-US"/>
@@ -6434,7 +6434,7 @@
           </w:tcPr>
           <w:p>
             <w:pPr>
-              <w:pStyle w:val="Lijstalinea"/>
+              <w:pStyle w:val="ListParagraph"/>
               <w:ind w:left="0"/>
               <w:rPr>
                 <w:lang w:val="en-US"/>
@@ -6456,7 +6456,7 @@
           </w:tcPr>
           <w:p>
             <w:pPr>
-              <w:pStyle w:val="Lijstalinea"/>
+              <w:pStyle w:val="ListParagraph"/>
               <w:ind w:left="0"/>
               <w:rPr>
                 <w:lang w:val="en-US"/>
@@ -6476,7 +6476,7 @@
           </w:tcPr>
           <w:p>
             <w:pPr>
-              <w:pStyle w:val="Lijstalinea"/>
+              <w:pStyle w:val="ListParagraph"/>
               <w:ind w:left="0"/>
               <w:rPr>
                 <w:lang w:val="en-US"/>
@@ -6490,7 +6490,7 @@
           </w:tcPr>
           <w:p>
             <w:pPr>
-              <w:pStyle w:val="Lijstalinea"/>
+              <w:pStyle w:val="ListParagraph"/>
               <w:ind w:left="0"/>
               <w:rPr>
                 <w:lang w:val="en-US"/>
@@ -6510,7 +6510,7 @@
           </w:tcPr>
           <w:p>
             <w:pPr>
-              <w:pStyle w:val="Lijstalinea"/>
+              <w:pStyle w:val="ListParagraph"/>
               <w:ind w:left="0"/>
               <w:rPr>
                 <w:lang w:val="en-US"/>
@@ -6524,7 +6524,7 @@
           </w:tcPr>
           <w:p>
             <w:pPr>
-              <w:pStyle w:val="Lijstalinea"/>
+              <w:pStyle w:val="ListParagraph"/>
               <w:ind w:left="0"/>
               <w:rPr>
                 <w:lang w:val="en-US"/>
@@ -6546,7 +6546,7 @@
           </w:tcPr>
           <w:p>
             <w:pPr>
-              <w:pStyle w:val="Lijstalinea"/>
+              <w:pStyle w:val="ListParagraph"/>
               <w:ind w:left="0"/>
               <w:rPr>
                 <w:lang w:val="en-US"/>
@@ -6566,7 +6566,7 @@
           </w:tcPr>
           <w:p>
             <w:pPr>
-              <w:pStyle w:val="Lijstalinea"/>
+              <w:pStyle w:val="ListParagraph"/>
               <w:ind w:left="0"/>
               <w:rPr>
                 <w:lang w:val="en-US"/>
@@ -6580,7 +6580,7 @@
           </w:tcPr>
           <w:p>
             <w:pPr>
-              <w:pStyle w:val="Lijstalinea"/>
+              <w:pStyle w:val="ListParagraph"/>
               <w:ind w:left="0"/>
               <w:rPr>
                 <w:lang w:val="en-US"/>
@@ -6600,7 +6600,7 @@
           </w:tcPr>
           <w:p>
             <w:pPr>
-              <w:pStyle w:val="Lijstalinea"/>
+              <w:pStyle w:val="ListParagraph"/>
               <w:ind w:left="0"/>
               <w:rPr>
                 <w:lang w:val="en-US"/>
@@ -6614,7 +6614,7 @@
           </w:tcPr>
           <w:p>
             <w:pPr>
-              <w:pStyle w:val="Lijstalinea"/>
+              <w:pStyle w:val="ListParagraph"/>
               <w:ind w:left="0"/>
               <w:rPr>
                 <w:lang w:val="en-US"/>
@@ -6630,7 +6630,7 @@
           </w:tcPr>
           <w:p>
             <w:pPr>
-              <w:pStyle w:val="Lijstalinea"/>
+              <w:pStyle w:val="ListParagraph"/>
               <w:ind w:left="0"/>
               <w:rPr>
                 <w:lang w:val="en-US"/>
@@ -6650,7 +6650,7 @@
           </w:tcPr>
           <w:p>
             <w:pPr>
-              <w:pStyle w:val="Lijstalinea"/>
+              <w:pStyle w:val="ListParagraph"/>
               <w:ind w:left="0"/>
               <w:rPr>
                 <w:lang w:val="en-US"/>
@@ -6664,7 +6664,7 @@
           </w:tcPr>
           <w:p>
             <w:pPr>
-              <w:pStyle w:val="Lijstalinea"/>
+              <w:pStyle w:val="ListParagraph"/>
               <w:ind w:left="0"/>
               <w:rPr>
                 <w:lang w:val="en-US"/>
@@ -6684,7 +6684,7 @@
           </w:tcPr>
           <w:p>
             <w:pPr>
-              <w:pStyle w:val="Lijstalinea"/>
+              <w:pStyle w:val="ListParagraph"/>
               <w:ind w:left="0"/>
               <w:rPr>
                 <w:lang w:val="en-US"/>
@@ -6698,7 +6698,7 @@
           </w:tcPr>
           <w:p>
             <w:pPr>
-              <w:pStyle w:val="Lijstalinea"/>
+              <w:pStyle w:val="ListParagraph"/>
               <w:ind w:left="0"/>
               <w:rPr>
                 <w:lang w:val="en-US"/>
@@ -6714,7 +6714,7 @@
           </w:tcPr>
           <w:p>
             <w:pPr>
-              <w:pStyle w:val="Lijstalinea"/>
+              <w:pStyle w:val="ListParagraph"/>
               <w:ind w:left="0"/>
               <w:rPr>
                 <w:lang w:val="en-US"/>
@@ -6734,7 +6734,7 @@
           </w:tcPr>
           <w:p>
             <w:pPr>
-              <w:pStyle w:val="Lijstalinea"/>
+              <w:pStyle w:val="ListParagraph"/>
               <w:ind w:left="0"/>
               <w:rPr>
                 <w:lang w:val="en-US"/>
@@ -6748,7 +6748,7 @@
           </w:tcPr>
           <w:p>
             <w:pPr>
-              <w:pStyle w:val="Lijstalinea"/>
+              <w:pStyle w:val="ListParagraph"/>
               <w:ind w:left="0"/>
               <w:rPr>
                 <w:lang w:val="en-US"/>
@@ -6768,7 +6768,7 @@
           </w:tcPr>
           <w:p>
             <w:pPr>
-              <w:pStyle w:val="Lijstalinea"/>
+              <w:pStyle w:val="ListParagraph"/>
               <w:ind w:left="0"/>
               <w:rPr>
                 <w:lang w:val="en-US"/>
@@ -6782,7 +6782,7 @@
           </w:tcPr>
           <w:p>
             <w:pPr>
-              <w:pStyle w:val="Lijstalinea"/>
+              <w:pStyle w:val="ListParagraph"/>
               <w:ind w:left="0"/>
               <w:rPr>
                 <w:lang w:val="en-US"/>
@@ -6798,7 +6798,7 @@
           </w:tcPr>
           <w:p>
             <w:pPr>
-              <w:pStyle w:val="Lijstalinea"/>
+              <w:pStyle w:val="ListParagraph"/>
               <w:ind w:left="0"/>
               <w:rPr>
                 <w:lang w:val="en-US"/>
@@ -6818,7 +6818,7 @@
           </w:tcPr>
           <w:p>
             <w:pPr>
-              <w:pStyle w:val="Lijstalinea"/>
+              <w:pStyle w:val="ListParagraph"/>
               <w:ind w:left="0"/>
               <w:rPr>
                 <w:lang w:val="en-US"/>
@@ -6832,7 +6832,7 @@
           </w:tcPr>
           <w:p>
             <w:pPr>
-              <w:pStyle w:val="Lijstalinea"/>
+              <w:pStyle w:val="ListParagraph"/>
               <w:ind w:left="0"/>
               <w:rPr>
                 <w:lang w:val="en-US"/>
@@ -6852,7 +6852,7 @@
           </w:tcPr>
           <w:p>
             <w:pPr>
-              <w:pStyle w:val="Lijstalinea"/>
+              <w:pStyle w:val="ListParagraph"/>
               <w:ind w:left="0"/>
               <w:rPr>
                 <w:lang w:val="en-US"/>
@@ -6866,7 +6866,7 @@
           </w:tcPr>
           <w:p>
             <w:pPr>
-              <w:pStyle w:val="Lijstalinea"/>
+              <w:pStyle w:val="ListParagraph"/>
               <w:ind w:left="0"/>
             </w:pPr>
           </w:p>
@@ -6879,7 +6879,7 @@
           </w:tcPr>
           <w:p>
             <w:pPr>
-              <w:pStyle w:val="Lijstalinea"/>
+              <w:pStyle w:val="ListParagraph"/>
               <w:ind w:left="0"/>
               <w:rPr>
                 <w:lang w:val="en-US"/>
@@ -6899,7 +6899,7 @@
           </w:tcPr>
           <w:p>
             <w:pPr>
-              <w:pStyle w:val="Lijstalinea"/>
+              <w:pStyle w:val="ListParagraph"/>
               <w:ind w:left="0"/>
               <w:rPr>
                 <w:lang w:val="en-US"/>
@@ -6913,7 +6913,7 @@
           </w:tcPr>
           <w:p>
             <w:pPr>
-              <w:pStyle w:val="Lijstalinea"/>
+              <w:pStyle w:val="ListParagraph"/>
               <w:ind w:left="0"/>
               <w:rPr>
                 <w:lang w:val="en-US"/>
@@ -6933,7 +6933,7 @@
           </w:tcPr>
           <w:p>
             <w:pPr>
-              <w:pStyle w:val="Lijstalinea"/>
+              <w:pStyle w:val="ListParagraph"/>
               <w:ind w:left="0"/>
               <w:rPr>
                 <w:lang w:val="en-US"/>
@@ -6947,7 +6947,7 @@
           </w:tcPr>
           <w:p>
             <w:pPr>
-              <w:pStyle w:val="Lijstalinea"/>
+              <w:pStyle w:val="ListParagraph"/>
               <w:ind w:left="0"/>
               <w:rPr>
                 <w:lang w:val="en-US"/>
@@ -6969,7 +6969,7 @@
           </w:tcPr>
           <w:p>
             <w:pPr>
-              <w:pStyle w:val="Lijstalinea"/>
+              <w:pStyle w:val="ListParagraph"/>
               <w:ind w:left="0"/>
               <w:rPr>
                 <w:lang w:val="en-US"/>
@@ -6989,7 +6989,7 @@
           </w:tcPr>
           <w:p>
             <w:pPr>
-              <w:pStyle w:val="Lijstalinea"/>
+              <w:pStyle w:val="ListParagraph"/>
               <w:ind w:left="0"/>
               <w:rPr>
                 <w:lang w:val="en-US"/>
@@ -7003,7 +7003,7 @@
           </w:tcPr>
           <w:p>
             <w:pPr>
-              <w:pStyle w:val="Lijstalinea"/>
+              <w:pStyle w:val="ListParagraph"/>
               <w:ind w:left="0"/>
               <w:rPr>
                 <w:lang w:val="en-US"/>
@@ -7023,7 +7023,7 @@
           </w:tcPr>
           <w:p>
             <w:pPr>
-              <w:pStyle w:val="Lijstalinea"/>
+              <w:pStyle w:val="ListParagraph"/>
               <w:ind w:left="0"/>
               <w:rPr>
                 <w:lang w:val="en-US"/>
@@ -7037,7 +7037,7 @@
           </w:tcPr>
           <w:p>
             <w:pPr>
-              <w:pStyle w:val="Lijstalinea"/>
+              <w:pStyle w:val="ListParagraph"/>
               <w:ind w:left="0"/>
               <w:rPr>
                 <w:lang w:val="en-US"/>
@@ -7059,7 +7059,7 @@
           </w:tcPr>
           <w:p>
             <w:pPr>
-              <w:pStyle w:val="Lijstalinea"/>
+              <w:pStyle w:val="ListParagraph"/>
               <w:ind w:left="0"/>
               <w:rPr>
                 <w:lang w:val="en-US"/>
@@ -7079,7 +7079,7 @@
           </w:tcPr>
           <w:p>
             <w:pPr>
-              <w:pStyle w:val="Lijstalinea"/>
+              <w:pStyle w:val="ListParagraph"/>
               <w:ind w:left="0"/>
               <w:rPr>
                 <w:lang w:val="en-US"/>
@@ -7093,7 +7093,7 @@
           </w:tcPr>
           <w:p>
             <w:pPr>
-              <w:pStyle w:val="Lijstalinea"/>
+              <w:pStyle w:val="ListParagraph"/>
               <w:ind w:left="0"/>
               <w:rPr>
                 <w:lang w:val="en-US"/>
@@ -7113,7 +7113,7 @@
           </w:tcPr>
           <w:p>
             <w:pPr>
-              <w:pStyle w:val="Lijstalinea"/>
+              <w:pStyle w:val="ListParagraph"/>
               <w:ind w:left="0"/>
               <w:rPr>
                 <w:lang w:val="en-US"/>
@@ -7127,7 +7127,7 @@
           </w:tcPr>
           <w:p>
             <w:pPr>
-              <w:pStyle w:val="Lijstalinea"/>
+              <w:pStyle w:val="ListParagraph"/>
               <w:ind w:left="0"/>
               <w:rPr>
                 <w:lang w:val="en-US"/>
@@ -7149,7 +7149,7 @@
           </w:tcPr>
           <w:p>
             <w:pPr>
-              <w:pStyle w:val="Lijstalinea"/>
+              <w:pStyle w:val="ListParagraph"/>
               <w:ind w:left="0"/>
               <w:rPr>
                 <w:lang w:val="en-US"/>
@@ -7169,7 +7169,7 @@
           </w:tcPr>
           <w:p>
             <w:pPr>
-              <w:pStyle w:val="Lijstalinea"/>
+              <w:pStyle w:val="ListParagraph"/>
               <w:ind w:left="0"/>
               <w:rPr>
                 <w:lang w:val="en-US"/>
@@ -7183,7 +7183,7 @@
           </w:tcPr>
           <w:p>
             <w:pPr>
-              <w:pStyle w:val="Lijstalinea"/>
+              <w:pStyle w:val="ListParagraph"/>
               <w:ind w:left="0"/>
               <w:rPr>
                 <w:lang w:val="en-US"/>
@@ -7203,7 +7203,7 @@
           </w:tcPr>
           <w:p>
             <w:pPr>
-              <w:pStyle w:val="Lijstalinea"/>
+              <w:pStyle w:val="ListParagraph"/>
               <w:ind w:left="0"/>
               <w:rPr>
                 <w:lang w:val="en-US"/>
@@ -7223,7 +7223,7 @@
           </w:tcPr>
           <w:p>
             <w:pPr>
-              <w:pStyle w:val="Lijstalinea"/>
+              <w:pStyle w:val="ListParagraph"/>
               <w:ind w:left="0"/>
               <w:rPr>
                 <w:lang w:val="en-US"/>
@@ -7239,7 +7239,7 @@
           </w:tcPr>
           <w:p>
             <w:pPr>
-              <w:pStyle w:val="Lijstalinea"/>
+              <w:pStyle w:val="ListParagraph"/>
               <w:ind w:left="0"/>
               <w:rPr>
                 <w:lang w:val="en-US"/>
@@ -7259,7 +7259,7 @@
           </w:tcPr>
           <w:p>
             <w:pPr>
-              <w:pStyle w:val="Lijstalinea"/>
+              <w:pStyle w:val="ListParagraph"/>
               <w:ind w:left="0"/>
               <w:rPr>
                 <w:lang w:val="en-US"/>
@@ -7273,7 +7273,7 @@
           </w:tcPr>
           <w:p>
             <w:pPr>
-              <w:pStyle w:val="Lijstalinea"/>
+              <w:pStyle w:val="ListParagraph"/>
               <w:ind w:left="0"/>
               <w:rPr>
                 <w:lang w:val="en-US"/>
@@ -7293,7 +7293,7 @@
           </w:tcPr>
           <w:p>
             <w:pPr>
-              <w:pStyle w:val="Lijstalinea"/>
+              <w:pStyle w:val="ListParagraph"/>
               <w:ind w:left="0"/>
               <w:rPr>
                 <w:lang w:val="en-US"/>
@@ -7307,7 +7307,7 @@
           </w:tcPr>
           <w:p>
             <w:pPr>
-              <w:pStyle w:val="Lijstalinea"/>
+              <w:pStyle w:val="ListParagraph"/>
               <w:ind w:left="0"/>
               <w:rPr>
                 <w:lang w:val="en-US"/>
@@ -7323,7 +7323,7 @@
           </w:tcPr>
           <w:p>
             <w:pPr>
-              <w:pStyle w:val="Lijstalinea"/>
+              <w:pStyle w:val="ListParagraph"/>
               <w:ind w:left="0"/>
               <w:rPr>
                 <w:lang w:val="en-US"/>
@@ -7343,7 +7343,7 @@
           </w:tcPr>
           <w:p>
             <w:pPr>
-              <w:pStyle w:val="Lijstalinea"/>
+              <w:pStyle w:val="ListParagraph"/>
               <w:ind w:left="0"/>
               <w:rPr>
                 <w:lang w:val="en-US"/>
@@ -7357,7 +7357,7 @@
           </w:tcPr>
           <w:p>
             <w:pPr>
-              <w:pStyle w:val="Lijstalinea"/>
+              <w:pStyle w:val="ListParagraph"/>
               <w:ind w:left="0"/>
               <w:rPr>
                 <w:lang w:val="en-US"/>
@@ -7377,7 +7377,7 @@
           </w:tcPr>
           <w:p>
             <w:pPr>
-              <w:pStyle w:val="Lijstalinea"/>
+              <w:pStyle w:val="ListParagraph"/>
               <w:ind w:left="0"/>
               <w:rPr>
                 <w:lang w:val="en-US"/>
@@ -7391,7 +7391,7 @@
           </w:tcPr>
           <w:p>
             <w:pPr>
-              <w:pStyle w:val="Lijstalinea"/>
+              <w:pStyle w:val="ListParagraph"/>
               <w:ind w:left="0"/>
               <w:rPr>
                 <w:lang w:val="en-US"/>
@@ -7413,7 +7413,7 @@
           </w:tcPr>
           <w:p>
             <w:pPr>
-              <w:pStyle w:val="Lijstalinea"/>
+              <w:pStyle w:val="ListParagraph"/>
               <w:ind w:left="0"/>
               <w:rPr>
                 <w:lang w:val="en-US"/>
@@ -7433,7 +7433,7 @@
           </w:tcPr>
           <w:p>
             <w:pPr>
-              <w:pStyle w:val="Lijstalinea"/>
+              <w:pStyle w:val="ListParagraph"/>
               <w:ind w:left="0"/>
               <w:rPr>
                 <w:lang w:val="en-US"/>
@@ -7447,7 +7447,7 @@
           </w:tcPr>
           <w:p>
             <w:pPr>
-              <w:pStyle w:val="Lijstalinea"/>
+              <w:pStyle w:val="ListParagraph"/>
               <w:ind w:left="0"/>
               <w:rPr>
                 <w:lang w:val="en-US"/>
@@ -7467,7 +7467,7 @@
           </w:tcPr>
           <w:p>
             <w:pPr>
-              <w:pStyle w:val="Lijstalinea"/>
+              <w:pStyle w:val="ListParagraph"/>
               <w:ind w:left="0"/>
               <w:rPr>
                 <w:lang w:val="en-US"/>
@@ -7481,7 +7481,7 @@
           </w:tcPr>
           <w:p>
             <w:pPr>
-              <w:pStyle w:val="Lijstalinea"/>
+              <w:pStyle w:val="ListParagraph"/>
               <w:ind w:left="0"/>
               <w:rPr>
                 <w:lang w:val="en-US"/>
@@ -7499,7 +7499,7 @@
     </w:tbl>
     <w:p>
       <w:pPr>
-        <w:pStyle w:val="Lijstalinea"/>
+        <w:pStyle w:val="ListParagraph"/>
         <w:numPr>
           <w:ilvl w:val="0"/>
           <w:numId w:val="8"/>
@@ -7535,7 +7535,7 @@
     </w:p>
     <w:p>
       <w:pPr>
-        <w:pStyle w:val="Kop3"/>
+        <w:pStyle w:val="Heading3"/>
         <w:rPr>
           <w:lang w:val="en-US"/>
         </w:rPr>
@@ -7557,7 +7557,7 @@
     </w:p>
     <w:p>
       <w:pPr>
-        <w:pStyle w:val="Kop4"/>
+        <w:pStyle w:val="Heading4"/>
         <w:rPr>
           <w:lang w:val="en-US"/>
         </w:rPr>
@@ -7589,7 +7589,7 @@
     </w:p>
     <w:p>
       <w:pPr>
-        <w:pStyle w:val="Lijstalinea"/>
+        <w:pStyle w:val="ListParagraph"/>
         <w:numPr>
           <w:ilvl w:val="0"/>
           <w:numId w:val="10"/>
@@ -7607,7 +7607,7 @@
     </w:p>
     <w:p>
       <w:pPr>
-        <w:pStyle w:val="Lijstalinea"/>
+        <w:pStyle w:val="ListParagraph"/>
         <w:numPr>
           <w:ilvl w:val="0"/>
           <w:numId w:val="10"/>
@@ -7622,7 +7622,7 @@
     </w:p>
     <w:p>
       <w:pPr>
-        <w:pStyle w:val="Lijstalinea"/>
+        <w:pStyle w:val="ListParagraph"/>
         <w:numPr>
           <w:ilvl w:val="0"/>
           <w:numId w:val="10"/>
@@ -7634,7 +7634,7 @@
     </w:p>
     <w:p>
       <w:pPr>
-        <w:pStyle w:val="Lijstalinea"/>
+        <w:pStyle w:val="ListParagraph"/>
         <w:numPr>
           <w:ilvl w:val="0"/>
           <w:numId w:val="10"/>
@@ -7646,7 +7646,7 @@
     </w:p>
     <w:p>
       <w:pPr>
-        <w:pStyle w:val="Lijstalinea"/>
+        <w:pStyle w:val="ListParagraph"/>
         <w:numPr>
           <w:ilvl w:val="0"/>
           <w:numId w:val="10"/>
@@ -7658,7 +7658,7 @@
     </w:p>
     <w:p>
       <w:pPr>
-        <w:pStyle w:val="Lijstalinea"/>
+        <w:pStyle w:val="ListParagraph"/>
         <w:numPr>
           <w:ilvl w:val="0"/>
           <w:numId w:val="10"/>
@@ -7980,7 +7980,7 @@
     </w:p>
     <w:p>
       <w:pPr>
-        <w:pStyle w:val="Lijstalinea"/>
+        <w:pStyle w:val="ListParagraph"/>
         <w:numPr>
           <w:ilvl w:val="0"/>
           <w:numId w:val="10"/>
@@ -7993,7 +7993,7 @@
     </w:p>
     <w:p>
       <w:pPr>
-        <w:pStyle w:val="Lijstalinea"/>
+        <w:pStyle w:val="ListParagraph"/>
         <w:numPr>
           <w:ilvl w:val="0"/>
           <w:numId w:val="10"/>
@@ -8005,7 +8005,7 @@
     </w:p>
     <w:p>
       <w:pPr>
-        <w:pStyle w:val="Lijstalinea"/>
+        <w:pStyle w:val="ListParagraph"/>
         <w:numPr>
           <w:ilvl w:val="0"/>
           <w:numId w:val="10"/>
@@ -8017,7 +8017,7 @@
     </w:p>
     <w:p>
       <w:pPr>
-        <w:pStyle w:val="Lijstalinea"/>
+        <w:pStyle w:val="ListParagraph"/>
         <w:numPr>
           <w:ilvl w:val="0"/>
           <w:numId w:val="10"/>
@@ -8029,7 +8029,7 @@
     </w:p>
     <w:p>
       <w:pPr>
-        <w:pStyle w:val="Lijstalinea"/>
+        <w:pStyle w:val="ListParagraph"/>
         <w:numPr>
           <w:ilvl w:val="0"/>
           <w:numId w:val="10"/>
@@ -8041,7 +8041,7 @@
     </w:p>
     <w:p>
       <w:pPr>
-        <w:pStyle w:val="Lijstalinea"/>
+        <w:pStyle w:val="ListParagraph"/>
         <w:numPr>
           <w:ilvl w:val="0"/>
           <w:numId w:val="10"/>
@@ -8053,7 +8053,7 @@
     </w:p>
     <w:p>
       <w:pPr>
-        <w:pStyle w:val="Kop4"/>
+        <w:pStyle w:val="Heading4"/>
       </w:pPr>
       <w:r>
         <w:t>4.2.2 lichtsensor</w:t>
@@ -8061,7 +8061,7 @@
     </w:p>
     <w:p>
       <w:pPr>
-        <w:pStyle w:val="Lijstalinea"/>
+        <w:pStyle w:val="ListParagraph"/>
         <w:numPr>
           <w:ilvl w:val="0"/>
           <w:numId w:val="10"/>
@@ -8076,7 +8076,7 @@
     </w:p>
     <w:p>
       <w:pPr>
-        <w:pStyle w:val="Lijstalinea"/>
+        <w:pStyle w:val="ListParagraph"/>
         <w:numPr>
           <w:ilvl w:val="0"/>
           <w:numId w:val="10"/>
@@ -8100,7 +8100,7 @@
     </w:p>
     <w:p>
       <w:pPr>
-        <w:pStyle w:val="Lijstalinea"/>
+        <w:pStyle w:val="ListParagraph"/>
         <w:numPr>
           <w:ilvl w:val="0"/>
           <w:numId w:val="10"/>
@@ -8115,7 +8115,7 @@
     </w:p>
     <w:p>
       <w:pPr>
-        <w:pStyle w:val="Lijstalinea"/>
+        <w:pStyle w:val="ListParagraph"/>
         <w:numPr>
           <w:ilvl w:val="0"/>
           <w:numId w:val="10"/>
@@ -8127,7 +8127,7 @@
     </w:p>
     <w:p>
       <w:pPr>
-        <w:pStyle w:val="Lijstalinea"/>
+        <w:pStyle w:val="ListParagraph"/>
         <w:numPr>
           <w:ilvl w:val="0"/>
           <w:numId w:val="10"/>
@@ -8139,7 +8139,7 @@
     </w:p>
     <w:p>
       <w:pPr>
-        <w:pStyle w:val="Lijstalinea"/>
+        <w:pStyle w:val="ListParagraph"/>
         <w:numPr>
           <w:ilvl w:val="0"/>
           <w:numId w:val="10"/>
@@ -8151,7 +8151,7 @@
     </w:p>
     <w:p>
       <w:pPr>
-        <w:pStyle w:val="Lijstalinea"/>
+        <w:pStyle w:val="ListParagraph"/>
         <w:numPr>
           <w:ilvl w:val="0"/>
           <w:numId w:val="10"/>
@@ -8163,7 +8163,7 @@
     </w:p>
     <w:p>
       <w:pPr>
-        <w:pStyle w:val="Lijstalinea"/>
+        <w:pStyle w:val="ListParagraph"/>
         <w:numPr>
           <w:ilvl w:val="0"/>
           <w:numId w:val="10"/>
@@ -8706,7 +8706,7 @@
     </w:p>
     <w:p>
       <w:pPr>
-        <w:pStyle w:val="Lijstalinea"/>
+        <w:pStyle w:val="ListParagraph"/>
         <w:numPr>
           <w:ilvl w:val="0"/>
           <w:numId w:val="10"/>
@@ -8718,7 +8718,7 @@
     </w:p>
     <w:p>
       <w:pPr>
-        <w:pStyle w:val="Lijstalinea"/>
+        <w:pStyle w:val="ListParagraph"/>
         <w:numPr>
           <w:ilvl w:val="0"/>
           <w:numId w:val="10"/>
@@ -8736,7 +8736,7 @@
     </w:p>
     <w:p>
       <w:pPr>
-        <w:pStyle w:val="Lijstalinea"/>
+        <w:pStyle w:val="ListParagraph"/>
         <w:numPr>
           <w:ilvl w:val="0"/>
           <w:numId w:val="10"/>
@@ -8748,7 +8748,7 @@
     </w:p>
     <w:p>
       <w:pPr>
-        <w:pStyle w:val="Lijstalinea"/>
+        <w:pStyle w:val="ListParagraph"/>
         <w:numPr>
           <w:ilvl w:val="0"/>
           <w:numId w:val="10"/>
@@ -8760,7 +8760,7 @@
     </w:p>
     <w:p>
       <w:pPr>
-        <w:pStyle w:val="Kop4"/>
+        <w:pStyle w:val="Heading4"/>
       </w:pPr>
       <w:r>
         <w:t xml:space="preserve">4.2.3 hall sensor </w:t>
@@ -8768,7 +8768,7 @@
     </w:p>
     <w:p>
       <w:pPr>
-        <w:pStyle w:val="Lijstalinea"/>
+        <w:pStyle w:val="ListParagraph"/>
         <w:numPr>
           <w:ilvl w:val="0"/>
           <w:numId w:val="10"/>
@@ -8780,7 +8780,7 @@
     </w:p>
     <w:p>
       <w:pPr>
-        <w:pStyle w:val="Lijstalinea"/>
+        <w:pStyle w:val="ListParagraph"/>
         <w:numPr>
           <w:ilvl w:val="0"/>
           <w:numId w:val="10"/>
@@ -8802,7 +8802,7 @@
     </w:p>
     <w:p>
       <w:pPr>
-        <w:pStyle w:val="Lijstalinea"/>
+        <w:pStyle w:val="ListParagraph"/>
         <w:numPr>
           <w:ilvl w:val="0"/>
           <w:numId w:val="10"/>
@@ -8815,7 +8815,7 @@
     </w:p>
     <w:p>
       <w:pPr>
-        <w:pStyle w:val="Lijstalinea"/>
+        <w:pStyle w:val="ListParagraph"/>
         <w:numPr>
           <w:ilvl w:val="0"/>
           <w:numId w:val="10"/>
@@ -8827,7 +8827,7 @@
     </w:p>
     <w:p>
       <w:pPr>
-        <w:pStyle w:val="Lijstalinea"/>
+        <w:pStyle w:val="ListParagraph"/>
         <w:numPr>
           <w:ilvl w:val="0"/>
           <w:numId w:val="10"/>
@@ -8839,7 +8839,7 @@
     </w:p>
     <w:p>
       <w:pPr>
-        <w:pStyle w:val="Lijstalinea"/>
+        <w:pStyle w:val="ListParagraph"/>
         <w:numPr>
           <w:ilvl w:val="0"/>
           <w:numId w:val="10"/>
@@ -8851,7 +8851,7 @@
     </w:p>
     <w:p>
       <w:pPr>
-        <w:pStyle w:val="Lijstalinea"/>
+        <w:pStyle w:val="ListParagraph"/>
         <w:numPr>
           <w:ilvl w:val="0"/>
           <w:numId w:val="10"/>
@@ -8863,7 +8863,7 @@
     </w:p>
     <w:p>
       <w:pPr>
-        <w:pStyle w:val="Lijstalinea"/>
+        <w:pStyle w:val="ListParagraph"/>
         <w:numPr>
           <w:ilvl w:val="0"/>
           <w:numId w:val="10"/>
@@ -8875,7 +8875,7 @@
     </w:p>
     <w:p>
       <w:pPr>
-        <w:pStyle w:val="Lijstalinea"/>
+        <w:pStyle w:val="ListParagraph"/>
         <w:numPr>
           <w:ilvl w:val="0"/>
           <w:numId w:val="10"/>
@@ -8892,7 +8892,7 @@
     </w:p>
     <w:p>
       <w:pPr>
-        <w:pStyle w:val="Kop2"/>
+        <w:pStyle w:val="Heading2"/>
       </w:pPr>
       <w:bookmarkStart w:id="14" w:name="_Toc192675425"/>
       <w:r>
@@ -8903,7 +8903,7 @@
     </w:p>
     <w:p>
       <w:pPr>
-        <w:pStyle w:val="Kop3"/>
+        <w:pStyle w:val="Heading3"/>
       </w:pPr>
       <w:bookmarkStart w:id="15" w:name="_Toc192675426"/>
       <w:r>
@@ -8916,7 +8916,7 @@
     </w:p>
     <w:p>
       <w:pPr>
-        <w:pStyle w:val="Kop4"/>
+        <w:pStyle w:val="Heading4"/>
       </w:pPr>
       <w:r>
         <w:t>5</w:t>
@@ -8927,7 +8927,7 @@
     </w:p>
     <w:p>
       <w:pPr>
-        <w:pStyle w:val="Lijstalinea"/>
+        <w:pStyle w:val="ListParagraph"/>
         <w:numPr>
           <w:ilvl w:val="0"/>
           <w:numId w:val="11"/>
@@ -8951,7 +8951,7 @@
     </w:p>
     <w:p>
       <w:pPr>
-        <w:pStyle w:val="Lijstalinea"/>
+        <w:pStyle w:val="ListParagraph"/>
         <w:numPr>
           <w:ilvl w:val="0"/>
           <w:numId w:val="11"/>
@@ -8963,7 +8963,7 @@
     </w:p>
     <w:p>
       <w:pPr>
-        <w:pStyle w:val="Lijstalinea"/>
+        <w:pStyle w:val="ListParagraph"/>
         <w:numPr>
           <w:ilvl w:val="0"/>
           <w:numId w:val="11"/>
@@ -8975,7 +8975,7 @@
     </w:p>
     <w:p>
       <w:pPr>
-        <w:pStyle w:val="Lijstalinea"/>
+        <w:pStyle w:val="ListParagraph"/>
         <w:numPr>
           <w:ilvl w:val="0"/>
           <w:numId w:val="11"/>
@@ -8987,7 +8987,7 @@
     </w:p>
     <w:p>
       <w:pPr>
-        <w:pStyle w:val="Lijstalinea"/>
+        <w:pStyle w:val="ListParagraph"/>
         <w:numPr>
           <w:ilvl w:val="0"/>
           <w:numId w:val="11"/>
@@ -8999,7 +8999,7 @@
     </w:p>
     <w:p>
       <w:pPr>
-        <w:pStyle w:val="Lijstalinea"/>
+        <w:pStyle w:val="ListParagraph"/>
         <w:numPr>
           <w:ilvl w:val="0"/>
           <w:numId w:val="11"/>
@@ -9011,7 +9011,7 @@
     </w:p>
     <w:tbl>
       <w:tblPr>
-        <w:tblStyle w:val="Tabelraster"/>
+        <w:tblStyle w:val="TableGrid"/>
         <w:tblW w:w="0" w:type="auto"/>
         <w:tblInd w:w="720" w:type="dxa"/>
         <w:tblLook w:val="04A0" w:firstRow="1" w:lastRow="0" w:firstColumn="1" w:lastColumn="0" w:noHBand="0" w:noVBand="1"/>
@@ -9028,7 +9028,7 @@
           </w:tcPr>
           <w:p>
             <w:pPr>
-              <w:pStyle w:val="Lijstalinea"/>
+              <w:pStyle w:val="ListParagraph"/>
               <w:ind w:left="0"/>
               <w:rPr>
                 <w:lang w:val="en-US"/>
@@ -9048,7 +9048,7 @@
           </w:tcPr>
           <w:p>
             <w:pPr>
-              <w:pStyle w:val="Lijstalinea"/>
+              <w:pStyle w:val="ListParagraph"/>
               <w:ind w:left="0"/>
               <w:rPr>
                 <w:lang w:val="en-US"/>
@@ -9068,7 +9068,7 @@
           </w:tcPr>
           <w:p>
             <w:pPr>
-              <w:pStyle w:val="Lijstalinea"/>
+              <w:pStyle w:val="ListParagraph"/>
               <w:ind w:left="0"/>
               <w:rPr>
                 <w:lang w:val="en-US"/>
@@ -9090,7 +9090,7 @@
           </w:tcPr>
           <w:p>
             <w:pPr>
-              <w:pStyle w:val="Lijstalinea"/>
+              <w:pStyle w:val="ListParagraph"/>
               <w:ind w:left="0"/>
               <w:rPr>
                 <w:lang w:val="en-US"/>
@@ -9107,7 +9107,7 @@
           </w:tcPr>
           <w:p>
             <w:pPr>
-              <w:pStyle w:val="Lijstalinea"/>
+              <w:pStyle w:val="ListParagraph"/>
               <w:ind w:left="0"/>
               <w:rPr>
                 <w:lang w:val="en-US"/>
@@ -9127,7 +9127,7 @@
           </w:tcPr>
           <w:p>
             <w:pPr>
-              <w:pStyle w:val="Lijstalinea"/>
+              <w:pStyle w:val="ListParagraph"/>
               <w:ind w:left="0"/>
               <w:rPr>
                 <w:lang w:val="en-US"/>
@@ -9149,7 +9149,7 @@
           </w:tcPr>
           <w:p>
             <w:pPr>
-              <w:pStyle w:val="Lijstalinea"/>
+              <w:pStyle w:val="ListParagraph"/>
               <w:ind w:left="0"/>
               <w:rPr>
                 <w:lang w:val="en-US"/>
@@ -9166,7 +9166,7 @@
           </w:tcPr>
           <w:p>
             <w:pPr>
-              <w:pStyle w:val="Lijstalinea"/>
+              <w:pStyle w:val="ListParagraph"/>
               <w:ind w:left="0"/>
               <w:rPr>
                 <w:lang w:val="en-US"/>
@@ -9186,7 +9186,7 @@
           </w:tcPr>
           <w:p>
             <w:pPr>
-              <w:pStyle w:val="Lijstalinea"/>
+              <w:pStyle w:val="ListParagraph"/>
               <w:ind w:left="0"/>
               <w:rPr>
                 <w:lang w:val="en-US"/>
@@ -9208,7 +9208,7 @@
           </w:tcPr>
           <w:p>
             <w:pPr>
-              <w:pStyle w:val="Lijstalinea"/>
+              <w:pStyle w:val="ListParagraph"/>
               <w:ind w:left="0"/>
               <w:rPr>
                 <w:lang w:val="en-US"/>
@@ -9228,7 +9228,7 @@
           </w:tcPr>
           <w:p>
             <w:pPr>
-              <w:pStyle w:val="Lijstalinea"/>
+              <w:pStyle w:val="ListParagraph"/>
               <w:ind w:left="0"/>
               <w:rPr>
                 <w:lang w:val="en-US"/>
@@ -9248,7 +9248,7 @@
           </w:tcPr>
           <w:p>
             <w:pPr>
-              <w:pStyle w:val="Lijstalinea"/>
+              <w:pStyle w:val="ListParagraph"/>
               <w:ind w:left="0"/>
               <w:rPr>
                 <w:lang w:val="en-US"/>
@@ -9266,7 +9266,7 @@
     </w:tbl>
     <w:p>
       <w:pPr>
-        <w:pStyle w:val="Lijstalinea"/>
+        <w:pStyle w:val="ListParagraph"/>
         <w:numPr>
           <w:ilvl w:val="0"/>
           <w:numId w:val="11"/>
@@ -9284,7 +9284,7 @@
     </w:p>
     <w:p>
       <w:pPr>
-        <w:pStyle w:val="Lijstalinea"/>
+        <w:pStyle w:val="ListParagraph"/>
         <w:numPr>
           <w:ilvl w:val="0"/>
           <w:numId w:val="11"/>
@@ -9299,7 +9299,7 @@
     </w:p>
     <w:p>
       <w:pPr>
-        <w:pStyle w:val="Lijstalinea"/>
+        <w:pStyle w:val="ListParagraph"/>
         <w:numPr>
           <w:ilvl w:val="0"/>
           <w:numId w:val="11"/>
@@ -9311,7 +9311,7 @@
     </w:p>
     <w:p>
       <w:pPr>
-        <w:pStyle w:val="Kop4"/>
+        <w:pStyle w:val="Heading4"/>
       </w:pPr>
       <w:r>
         <w:t xml:space="preserve">5.1.2 Dataverwerking </w:t>
@@ -9319,7 +9319,7 @@
     </w:p>
     <w:p>
       <w:pPr>
-        <w:pStyle w:val="Lijstalinea"/>
+        <w:pStyle w:val="ListParagraph"/>
         <w:numPr>
           <w:ilvl w:val="0"/>
           <w:numId w:val="11"/>
@@ -9339,7 +9339,7 @@
     </w:p>
     <w:p>
       <w:pPr>
-        <w:pStyle w:val="Lijstalinea"/>
+        <w:pStyle w:val="ListParagraph"/>
         <w:numPr>
           <w:ilvl w:val="0"/>
           <w:numId w:val="11"/>
@@ -9351,7 +9351,7 @@
     </w:p>
     <w:p>
       <w:pPr>
-        <w:pStyle w:val="Lijstalinea"/>
+        <w:pStyle w:val="ListParagraph"/>
         <w:numPr>
           <w:ilvl w:val="0"/>
           <w:numId w:val="11"/>
@@ -9363,7 +9363,7 @@
     </w:p>
     <w:p>
       <w:pPr>
-        <w:pStyle w:val="Kop3"/>
+        <w:pStyle w:val="Heading3"/>
       </w:pPr>
       <w:bookmarkStart w:id="16" w:name="_Toc192675427"/>
       <w:r>
@@ -9376,7 +9376,7 @@
     </w:p>
     <w:p>
       <w:pPr>
-        <w:pStyle w:val="Lijstalinea"/>
+        <w:pStyle w:val="ListParagraph"/>
         <w:numPr>
           <w:ilvl w:val="0"/>
           <w:numId w:val="12"/>
@@ -9388,7 +9388,7 @@
     </w:p>
     <w:p>
       <w:pPr>
-        <w:pStyle w:val="Lijstalinea"/>
+        <w:pStyle w:val="ListParagraph"/>
         <w:numPr>
           <w:ilvl w:val="0"/>
           <w:numId w:val="12"/>
@@ -9400,7 +9400,7 @@
     </w:p>
     <w:p>
       <w:pPr>
-        <w:pStyle w:val="Lijstalinea"/>
+        <w:pStyle w:val="ListParagraph"/>
         <w:numPr>
           <w:ilvl w:val="0"/>
           <w:numId w:val="12"/>
@@ -9412,7 +9412,7 @@
     </w:p>
     <w:p>
       <w:pPr>
-        <w:pStyle w:val="Lijstalinea"/>
+        <w:pStyle w:val="ListParagraph"/>
         <w:numPr>
           <w:ilvl w:val="0"/>
           <w:numId w:val="12"/>
@@ -9424,7 +9424,7 @@
     </w:p>
     <w:p>
       <w:pPr>
-        <w:pStyle w:val="Lijstalinea"/>
+        <w:pStyle w:val="ListParagraph"/>
         <w:numPr>
           <w:ilvl w:val="0"/>
           <w:numId w:val="12"/>
@@ -9436,7 +9436,7 @@
     </w:p>
     <w:p>
       <w:pPr>
-        <w:pStyle w:val="Lijstalinea"/>
+        <w:pStyle w:val="ListParagraph"/>
         <w:numPr>
           <w:ilvl w:val="0"/>
           <w:numId w:val="12"/>
@@ -9448,7 +9448,7 @@
     </w:p>
     <w:p>
       <w:pPr>
-        <w:pStyle w:val="Lijstalinea"/>
+        <w:pStyle w:val="ListParagraph"/>
         <w:numPr>
           <w:ilvl w:val="0"/>
           <w:numId w:val="12"/>
@@ -9461,7 +9461,7 @@
     </w:p>
     <w:p>
       <w:pPr>
-        <w:pStyle w:val="Lijstalinea"/>
+        <w:pStyle w:val="ListParagraph"/>
         <w:numPr>
           <w:ilvl w:val="0"/>
           <w:numId w:val="12"/>
@@ -9473,7 +9473,7 @@
     </w:p>
     <w:p>
       <w:pPr>
-        <w:pStyle w:val="Lijstalinea"/>
+        <w:pStyle w:val="ListParagraph"/>
         <w:numPr>
           <w:ilvl w:val="0"/>
           <w:numId w:val="12"/>
@@ -9485,7 +9485,7 @@
     </w:p>
     <w:p>
       <w:pPr>
-        <w:pStyle w:val="Lijstalinea"/>
+        <w:pStyle w:val="ListParagraph"/>
         <w:numPr>
           <w:ilvl w:val="0"/>
           <w:numId w:val="12"/>
@@ -9497,7 +9497,7 @@
     </w:p>
     <w:p>
       <w:pPr>
-        <w:pStyle w:val="Lijstalinea"/>
+        <w:pStyle w:val="ListParagraph"/>
         <w:numPr>
           <w:ilvl w:val="0"/>
           <w:numId w:val="12"/>
@@ -9611,7 +9611,7 @@
     </w:p>
     <w:p>
       <w:pPr>
-        <w:pStyle w:val="Lijstalinea"/>
+        <w:pStyle w:val="ListParagraph"/>
         <w:numPr>
           <w:ilvl w:val="0"/>
           <w:numId w:val="12"/>
@@ -9717,7 +9717,7 @@
     </w:p>
     <w:p>
       <w:pPr>
-        <w:pStyle w:val="Lijstalinea"/>
+        <w:pStyle w:val="ListParagraph"/>
         <w:numPr>
           <w:ilvl w:val="0"/>
           <w:numId w:val="12"/>
@@ -9753,7 +9753,7 @@
     </w:p>
     <w:p>
       <w:pPr>
-        <w:pStyle w:val="Lijstalinea"/>
+        <w:pStyle w:val="ListParagraph"/>
         <w:numPr>
           <w:ilvl w:val="0"/>
           <w:numId w:val="12"/>
@@ -9765,7 +9765,7 @@
     </w:p>
     <w:p>
       <w:pPr>
-        <w:pStyle w:val="Lijstalinea"/>
+        <w:pStyle w:val="ListParagraph"/>
         <w:rPr>
           <w:lang w:val="en-US"/>
         </w:rPr>
@@ -9838,7 +9838,7 @@
     </w:p>
     <w:p>
       <w:pPr>
-        <w:pStyle w:val="Lijstalinea"/>
+        <w:pStyle w:val="ListParagraph"/>
         <w:numPr>
           <w:ilvl w:val="0"/>
           <w:numId w:val="12"/>
@@ -9853,7 +9853,7 @@
     </w:p>
     <w:p>
       <w:pPr>
-        <w:pStyle w:val="Lijstalinea"/>
+        <w:pStyle w:val="ListParagraph"/>
         <w:numPr>
           <w:ilvl w:val="0"/>
           <w:numId w:val="12"/>
@@ -9865,7 +9865,7 @@
     </w:p>
     <w:p>
       <w:pPr>
-        <w:pStyle w:val="Lijstalinea"/>
+        <w:pStyle w:val="ListParagraph"/>
         <w:numPr>
           <w:ilvl w:val="0"/>
           <w:numId w:val="12"/>
@@ -9880,7 +9880,7 @@
     </w:p>
     <w:p>
       <w:pPr>
-        <w:pStyle w:val="Lijstalinea"/>
+        <w:pStyle w:val="ListParagraph"/>
         <w:numPr>
           <w:ilvl w:val="0"/>
           <w:numId w:val="12"/>
@@ -9892,7 +9892,7 @@
     </w:p>
     <w:p>
       <w:pPr>
-        <w:pStyle w:val="Lijstalinea"/>
+        <w:pStyle w:val="ListParagraph"/>
         <w:numPr>
           <w:ilvl w:val="0"/>
           <w:numId w:val="12"/>
@@ -9904,7 +9904,7 @@
     </w:p>
     <w:p>
       <w:pPr>
-        <w:pStyle w:val="Lijstalinea"/>
+        <w:pStyle w:val="ListParagraph"/>
         <w:numPr>
           <w:ilvl w:val="0"/>
           <w:numId w:val="12"/>
@@ -9933,7 +9933,7 @@
     </w:p>
     <w:p>
       <w:pPr>
-        <w:pStyle w:val="Lijstalinea"/>
+        <w:pStyle w:val="ListParagraph"/>
         <w:numPr>
           <w:ilvl w:val="0"/>
           <w:numId w:val="12"/>
@@ -9945,7 +9945,7 @@
     </w:p>
     <w:p>
       <w:pPr>
-        <w:pStyle w:val="Lijstalinea"/>
+        <w:pStyle w:val="ListParagraph"/>
         <w:numPr>
           <w:ilvl w:val="0"/>
           <w:numId w:val="12"/>
@@ -9995,7 +9995,7 @@
     </w:p>
     <w:p>
       <w:pPr>
-        <w:pStyle w:val="Lijstalinea"/>
+        <w:pStyle w:val="ListParagraph"/>
         <w:numPr>
           <w:ilvl w:val="0"/>
           <w:numId w:val="12"/>
@@ -10008,7 +10008,7 @@
     <w:p/>
     <w:p>
       <w:pPr>
-        <w:pStyle w:val="Kop2"/>
+        <w:pStyle w:val="Heading2"/>
       </w:pPr>
       <w:r>
         <w:t>6 Accu’s en systeemintegratie</w:t>
@@ -10016,7 +10016,7 @@
     </w:p>
     <w:p>
       <w:pPr>
-        <w:pStyle w:val="Kop3"/>
+        <w:pStyle w:val="Heading3"/>
       </w:pPr>
       <w:r>
         <w:t>6.1 voorbereiding</w:t>
@@ -10024,7 +10024,7 @@
     </w:p>
     <w:p>
       <w:pPr>
-        <w:pStyle w:val="Kop4"/>
+        <w:pStyle w:val="Heading4"/>
       </w:pPr>
       <w:r>
         <w:t>6.1.1 accu</w:t>
@@ -10032,7 +10032,7 @@
     </w:p>
     <w:p>
       <w:pPr>
-        <w:pStyle w:val="Lijstalinea"/>
+        <w:pStyle w:val="ListParagraph"/>
         <w:numPr>
           <w:ilvl w:val="0"/>
           <w:numId w:val="13"/>
@@ -10097,7 +10097,7 @@
     </w:p>
     <w:p>
       <w:pPr>
-        <w:pStyle w:val="Lijstalinea"/>
+        <w:pStyle w:val="ListParagraph"/>
         <w:numPr>
           <w:ilvl w:val="0"/>
           <w:numId w:val="13"/>
@@ -10112,7 +10112,7 @@
     </w:p>
     <w:p>
       <w:pPr>
-        <w:pStyle w:val="Lijstalinea"/>
+        <w:pStyle w:val="ListParagraph"/>
         <w:numPr>
           <w:ilvl w:val="0"/>
           <w:numId w:val="13"/>
@@ -10124,7 +10124,7 @@
     </w:p>
     <w:p>
       <w:pPr>
-        <w:pStyle w:val="Lijstalinea"/>
+        <w:pStyle w:val="ListParagraph"/>
         <w:numPr>
           <w:ilvl w:val="0"/>
           <w:numId w:val="13"/>
@@ -10137,7 +10137,7 @@
     </w:p>
     <w:p>
       <w:pPr>
-        <w:pStyle w:val="Lijstalinea"/>
+        <w:pStyle w:val="ListParagraph"/>
         <w:numPr>
           <w:ilvl w:val="0"/>
           <w:numId w:val="13"/>
@@ -10149,7 +10149,7 @@
     </w:p>
     <w:p>
       <w:pPr>
-        <w:pStyle w:val="Lijstalinea"/>
+        <w:pStyle w:val="ListParagraph"/>
         <w:numPr>
           <w:ilvl w:val="0"/>
           <w:numId w:val="13"/>
@@ -10161,7 +10161,7 @@
     </w:p>
     <w:p>
       <w:pPr>
-        <w:pStyle w:val="Lijstalinea"/>
+        <w:pStyle w:val="ListParagraph"/>
         <w:numPr>
           <w:ilvl w:val="0"/>
           <w:numId w:val="13"/>
@@ -10189,7 +10189,7 @@
     </w:p>
     <w:p>
       <w:pPr>
-        <w:pStyle w:val="Lijstalinea"/>
+        <w:pStyle w:val="ListParagraph"/>
         <w:numPr>
           <w:ilvl w:val="0"/>
           <w:numId w:val="13"/>
@@ -10199,6 +10199,9 @@
         <w:t>Loadbalancing is een techniek om de belasting te verdelen over meerdere losse accu’s</w:t>
       </w:r>
       <w:r>
+        <w:rPr>
+          <w:noProof/>
+        </w:rPr>
         <w:drawing>
           <wp:inline distT="0" distB="0" distL="0" distR="0" wp14:anchorId="108E34D4" wp14:editId="2F860536">
             <wp:extent cx="5760720" cy="3630930"/>
@@ -10238,7 +10241,7 @@
     </w:p>
     <w:p>
       <w:pPr>
-        <w:pStyle w:val="Lijstalinea"/>
+        <w:pStyle w:val="ListParagraph"/>
         <w:numPr>
           <w:ilvl w:val="0"/>
           <w:numId w:val="13"/>
@@ -10249,14 +10252,10 @@
       </w:r>
       <w:r>
         <w:br/>
-      </w:r>
-      <w:r>
         <w:t xml:space="preserve"> Gewicht moet zo laag mogelijk zijn, zodat de robot efficiënt beweegt.</w:t>
       </w:r>
       <w:r>
         <w:br/>
-      </w:r>
-      <w:r>
         <w:t>Spanning tussen 12V en 24V, zodat de motoren goed kunnen werken zonder overbelasting.</w:t>
       </w:r>
       <w:r>
@@ -10265,7 +10264,7 @@
     </w:p>
     <w:tbl>
       <w:tblPr>
-        <w:tblStyle w:val="Tabelraster"/>
+        <w:tblStyle w:val="TableGrid"/>
         <w:tblW w:w="0" w:type="auto"/>
         <w:tblInd w:w="720" w:type="dxa"/>
         <w:tblLook w:val="04A0" w:firstRow="1" w:lastRow="0" w:firstColumn="1" w:lastColumn="0" w:noHBand="0" w:noVBand="1"/>
@@ -10286,7 +10285,7 @@
           </w:tcPr>
           <w:p>
             <w:pPr>
-              <w:pStyle w:val="Lijstalinea"/>
+              <w:pStyle w:val="ListParagraph"/>
               <w:ind w:left="0"/>
             </w:pPr>
             <w:r>
@@ -10301,7 +10300,7 @@
           </w:tcPr>
           <w:p>
             <w:pPr>
-              <w:pStyle w:val="Lijstalinea"/>
+              <w:pStyle w:val="ListParagraph"/>
               <w:ind w:left="0"/>
             </w:pPr>
             <w:r>
@@ -10315,7 +10314,7 @@
           </w:tcPr>
           <w:p>
             <w:pPr>
-              <w:pStyle w:val="Lijstalinea"/>
+              <w:pStyle w:val="ListParagraph"/>
               <w:ind w:left="0"/>
             </w:pPr>
             <w:r>
@@ -10329,7 +10328,7 @@
           </w:tcPr>
           <w:p>
             <w:pPr>
-              <w:pStyle w:val="Lijstalinea"/>
+              <w:pStyle w:val="ListParagraph"/>
               <w:ind w:left="0"/>
             </w:pPr>
             <w:r>
@@ -10343,7 +10342,7 @@
           </w:tcPr>
           <w:p>
             <w:pPr>
-              <w:pStyle w:val="Lijstalinea"/>
+              <w:pStyle w:val="ListParagraph"/>
               <w:ind w:left="0"/>
             </w:pPr>
             <w:r>
@@ -10357,7 +10356,7 @@
           </w:tcPr>
           <w:p>
             <w:pPr>
-              <w:pStyle w:val="Lijstalinea"/>
+              <w:pStyle w:val="ListParagraph"/>
               <w:ind w:left="0"/>
             </w:pPr>
             <w:r>
@@ -10371,7 +10370,7 @@
           </w:tcPr>
           <w:p>
             <w:pPr>
-              <w:pStyle w:val="Lijstalinea"/>
+              <w:pStyle w:val="ListParagraph"/>
               <w:ind w:left="0"/>
             </w:pPr>
             <w:r>
@@ -10387,7 +10386,7 @@
           </w:tcPr>
           <w:p>
             <w:pPr>
-              <w:pStyle w:val="Lijstalinea"/>
+              <w:pStyle w:val="ListParagraph"/>
               <w:ind w:left="0"/>
             </w:pPr>
             <w:r>
@@ -10401,7 +10400,7 @@
           </w:tcPr>
           <w:p>
             <w:pPr>
-              <w:pStyle w:val="Lijstalinea"/>
+              <w:pStyle w:val="ListParagraph"/>
               <w:ind w:left="0"/>
             </w:pPr>
             <w:r>
@@ -10415,7 +10414,7 @@
           </w:tcPr>
           <w:p>
             <w:pPr>
-              <w:pStyle w:val="Lijstalinea"/>
+              <w:pStyle w:val="ListParagraph"/>
               <w:ind w:left="0"/>
             </w:pPr>
             <w:r>
@@ -10429,7 +10428,7 @@
           </w:tcPr>
           <w:p>
             <w:pPr>
-              <w:pStyle w:val="Lijstalinea"/>
+              <w:pStyle w:val="ListParagraph"/>
               <w:ind w:left="0"/>
             </w:pPr>
             <w:r>
@@ -10443,7 +10442,7 @@
           </w:tcPr>
           <w:p>
             <w:pPr>
-              <w:pStyle w:val="Lijstalinea"/>
+              <w:pStyle w:val="ListParagraph"/>
               <w:ind w:left="0"/>
               <w:rPr>
                 <w:lang w:val="en-US"/>
@@ -10469,7 +10468,7 @@
           </w:tcPr>
           <w:p>
             <w:pPr>
-              <w:pStyle w:val="Lijstalinea"/>
+              <w:pStyle w:val="ListParagraph"/>
               <w:ind w:left="0"/>
               <w:rPr>
                 <w:lang w:val="en-US"/>
@@ -10489,7 +10488,7 @@
           </w:tcPr>
           <w:p>
             <w:pPr>
-              <w:pStyle w:val="Lijstalinea"/>
+              <w:pStyle w:val="ListParagraph"/>
               <w:ind w:left="0"/>
               <w:rPr>
                 <w:lang w:val="en-US"/>
@@ -10511,7 +10510,7 @@
           </w:tcPr>
           <w:p>
             <w:pPr>
-              <w:pStyle w:val="Lijstalinea"/>
+              <w:pStyle w:val="ListParagraph"/>
               <w:ind w:left="0"/>
             </w:pPr>
             <w:r>
@@ -10525,7 +10524,7 @@
           </w:tcPr>
           <w:p>
             <w:pPr>
-              <w:pStyle w:val="Lijstalinea"/>
+              <w:pStyle w:val="ListParagraph"/>
               <w:ind w:left="0"/>
             </w:pPr>
             <w:r>
@@ -10539,7 +10538,7 @@
           </w:tcPr>
           <w:p>
             <w:pPr>
-              <w:pStyle w:val="Lijstalinea"/>
+              <w:pStyle w:val="ListParagraph"/>
               <w:ind w:left="0"/>
             </w:pPr>
             <w:r>
@@ -10553,7 +10552,7 @@
           </w:tcPr>
           <w:p>
             <w:pPr>
-              <w:pStyle w:val="Lijstalinea"/>
+              <w:pStyle w:val="ListParagraph"/>
               <w:ind w:left="0"/>
             </w:pPr>
             <w:r>
@@ -10567,7 +10566,7 @@
           </w:tcPr>
           <w:p>
             <w:pPr>
-              <w:pStyle w:val="Lijstalinea"/>
+              <w:pStyle w:val="ListParagraph"/>
               <w:ind w:left="0"/>
             </w:pPr>
             <w:r>
@@ -10581,7 +10580,7 @@
           </w:tcPr>
           <w:p>
             <w:pPr>
-              <w:pStyle w:val="Lijstalinea"/>
+              <w:pStyle w:val="ListParagraph"/>
               <w:ind w:left="0"/>
             </w:pPr>
             <w:r>
@@ -10595,7 +10594,7 @@
           </w:tcPr>
           <w:p>
             <w:pPr>
-              <w:pStyle w:val="Lijstalinea"/>
+              <w:pStyle w:val="ListParagraph"/>
               <w:ind w:left="0"/>
             </w:pPr>
             <w:r>
@@ -10617,7 +10616,7 @@
           </w:tcPr>
           <w:p>
             <w:pPr>
-              <w:pStyle w:val="Lijstalinea"/>
+              <w:pStyle w:val="ListParagraph"/>
               <w:ind w:left="0"/>
             </w:pPr>
             <w:r>
@@ -10631,7 +10630,7 @@
           </w:tcPr>
           <w:p>
             <w:pPr>
-              <w:pStyle w:val="Lijstalinea"/>
+              <w:pStyle w:val="ListParagraph"/>
               <w:ind w:left="0"/>
             </w:pPr>
             <w:r>
@@ -10645,7 +10644,7 @@
           </w:tcPr>
           <w:p>
             <w:pPr>
-              <w:pStyle w:val="Lijstalinea"/>
+              <w:pStyle w:val="ListParagraph"/>
               <w:ind w:left="0"/>
             </w:pPr>
             <w:r>
@@ -10659,7 +10658,7 @@
           </w:tcPr>
           <w:p>
             <w:pPr>
-              <w:pStyle w:val="Lijstalinea"/>
+              <w:pStyle w:val="ListParagraph"/>
               <w:ind w:left="0"/>
             </w:pPr>
             <w:r>
@@ -10673,7 +10672,7 @@
           </w:tcPr>
           <w:p>
             <w:pPr>
-              <w:pStyle w:val="Lijstalinea"/>
+              <w:pStyle w:val="ListParagraph"/>
               <w:ind w:left="0"/>
             </w:pPr>
             <w:r>
@@ -10687,7 +10686,7 @@
           </w:tcPr>
           <w:p>
             <w:pPr>
-              <w:pStyle w:val="Lijstalinea"/>
+              <w:pStyle w:val="ListParagraph"/>
               <w:ind w:left="0"/>
             </w:pPr>
             <w:r>
@@ -10701,7 +10700,7 @@
           </w:tcPr>
           <w:p>
             <w:pPr>
-              <w:pStyle w:val="Lijstalinea"/>
+              <w:pStyle w:val="ListParagraph"/>
               <w:ind w:left="0"/>
             </w:pPr>
             <w:r>
@@ -10717,7 +10716,7 @@
           </w:tcPr>
           <w:p>
             <w:pPr>
-              <w:pStyle w:val="Lijstalinea"/>
+              <w:pStyle w:val="ListParagraph"/>
               <w:ind w:left="0"/>
             </w:pPr>
             <w:r>
@@ -10731,7 +10730,7 @@
           </w:tcPr>
           <w:p>
             <w:pPr>
-              <w:pStyle w:val="Lijstalinea"/>
+              <w:pStyle w:val="ListParagraph"/>
               <w:ind w:left="0"/>
             </w:pPr>
             <w:r>
@@ -10745,7 +10744,7 @@
           </w:tcPr>
           <w:p>
             <w:pPr>
-              <w:pStyle w:val="Lijstalinea"/>
+              <w:pStyle w:val="ListParagraph"/>
               <w:ind w:left="0"/>
             </w:pPr>
             <w:r>
@@ -10759,7 +10758,7 @@
           </w:tcPr>
           <w:p>
             <w:pPr>
-              <w:pStyle w:val="Lijstalinea"/>
+              <w:pStyle w:val="ListParagraph"/>
               <w:ind w:left="0"/>
             </w:pPr>
             <w:r>
@@ -10773,7 +10772,7 @@
           </w:tcPr>
           <w:p>
             <w:pPr>
-              <w:pStyle w:val="Lijstalinea"/>
+              <w:pStyle w:val="ListParagraph"/>
               <w:ind w:left="0"/>
             </w:pPr>
             <w:r>
@@ -10787,7 +10786,7 @@
           </w:tcPr>
           <w:p>
             <w:pPr>
-              <w:pStyle w:val="Lijstalinea"/>
+              <w:pStyle w:val="ListParagraph"/>
               <w:ind w:left="0"/>
             </w:pPr>
             <w:r>
@@ -10801,7 +10800,7 @@
           </w:tcPr>
           <w:p>
             <w:pPr>
-              <w:pStyle w:val="Lijstalinea"/>
+              <w:pStyle w:val="ListParagraph"/>
               <w:ind w:left="0"/>
             </w:pPr>
             <w:r>
@@ -10817,7 +10816,7 @@
           </w:tcPr>
           <w:p>
             <w:pPr>
-              <w:pStyle w:val="Lijstalinea"/>
+              <w:pStyle w:val="ListParagraph"/>
               <w:ind w:left="0"/>
             </w:pPr>
             <w:r>
@@ -10831,7 +10830,7 @@
           </w:tcPr>
           <w:p>
             <w:pPr>
-              <w:pStyle w:val="Lijstalinea"/>
+              <w:pStyle w:val="ListParagraph"/>
               <w:ind w:left="0"/>
             </w:pPr>
             <w:r>
@@ -10845,7 +10844,7 @@
           </w:tcPr>
           <w:p>
             <w:pPr>
-              <w:pStyle w:val="Lijstalinea"/>
+              <w:pStyle w:val="ListParagraph"/>
               <w:ind w:left="0"/>
             </w:pPr>
             <w:r>
@@ -10859,7 +10858,7 @@
           </w:tcPr>
           <w:p>
             <w:pPr>
-              <w:pStyle w:val="Lijstalinea"/>
+              <w:pStyle w:val="ListParagraph"/>
               <w:ind w:left="0"/>
             </w:pPr>
             <w:r>
@@ -10873,7 +10872,7 @@
           </w:tcPr>
           <w:p>
             <w:pPr>
-              <w:pStyle w:val="Lijstalinea"/>
+              <w:pStyle w:val="ListParagraph"/>
               <w:ind w:left="0"/>
             </w:pPr>
             <w:r>
@@ -10887,7 +10886,7 @@
           </w:tcPr>
           <w:p>
             <w:pPr>
-              <w:pStyle w:val="Lijstalinea"/>
+              <w:pStyle w:val="ListParagraph"/>
               <w:ind w:left="0"/>
             </w:pPr>
             <w:r>
@@ -10901,7 +10900,7 @@
           </w:tcPr>
           <w:p>
             <w:pPr>
-              <w:pStyle w:val="Lijstalinea"/>
+              <w:pStyle w:val="ListParagraph"/>
               <w:ind w:left="0"/>
             </w:pPr>
             <w:r>
@@ -10917,7 +10916,7 @@
           </w:tcPr>
           <w:p>
             <w:pPr>
-              <w:pStyle w:val="Lijstalinea"/>
+              <w:pStyle w:val="ListParagraph"/>
               <w:ind w:left="0"/>
             </w:pPr>
             <w:r>
@@ -10931,7 +10930,7 @@
           </w:tcPr>
           <w:p>
             <w:pPr>
-              <w:pStyle w:val="Lijstalinea"/>
+              <w:pStyle w:val="ListParagraph"/>
               <w:ind w:left="0"/>
             </w:pPr>
             <w:r>
@@ -10945,7 +10944,7 @@
           </w:tcPr>
           <w:p>
             <w:pPr>
-              <w:pStyle w:val="Lijstalinea"/>
+              <w:pStyle w:val="ListParagraph"/>
               <w:ind w:left="0"/>
             </w:pPr>
             <w:r>
@@ -10959,7 +10958,7 @@
           </w:tcPr>
           <w:p>
             <w:pPr>
-              <w:pStyle w:val="Lijstalinea"/>
+              <w:pStyle w:val="ListParagraph"/>
               <w:ind w:left="0"/>
             </w:pPr>
             <w:r>
@@ -10973,7 +10972,7 @@
           </w:tcPr>
           <w:p>
             <w:pPr>
-              <w:pStyle w:val="Lijstalinea"/>
+              <w:pStyle w:val="ListParagraph"/>
               <w:ind w:left="0"/>
             </w:pPr>
             <w:r>
@@ -10987,7 +10986,7 @@
           </w:tcPr>
           <w:p>
             <w:pPr>
-              <w:pStyle w:val="Lijstalinea"/>
+              <w:pStyle w:val="ListParagraph"/>
               <w:ind w:left="0"/>
             </w:pPr>
             <w:r>
@@ -11001,7 +11000,7 @@
           </w:tcPr>
           <w:p>
             <w:pPr>
-              <w:pStyle w:val="Lijstalinea"/>
+              <w:pStyle w:val="ListParagraph"/>
               <w:ind w:left="0"/>
             </w:pPr>
             <w:r>
@@ -11017,7 +11016,7 @@
           </w:tcPr>
           <w:p>
             <w:pPr>
-              <w:pStyle w:val="Lijstalinea"/>
+              <w:pStyle w:val="ListParagraph"/>
               <w:ind w:left="0"/>
             </w:pPr>
             <w:r>
@@ -11031,7 +11030,7 @@
           </w:tcPr>
           <w:p>
             <w:pPr>
-              <w:pStyle w:val="Lijstalinea"/>
+              <w:pStyle w:val="ListParagraph"/>
               <w:ind w:left="0"/>
             </w:pPr>
             <w:r>
@@ -11045,7 +11044,7 @@
           </w:tcPr>
           <w:p>
             <w:pPr>
-              <w:pStyle w:val="Lijstalinea"/>
+              <w:pStyle w:val="ListParagraph"/>
               <w:ind w:left="0"/>
             </w:pPr>
             <w:r>
@@ -11059,7 +11058,7 @@
           </w:tcPr>
           <w:p>
             <w:pPr>
-              <w:pStyle w:val="Lijstalinea"/>
+              <w:pStyle w:val="ListParagraph"/>
               <w:ind w:left="0"/>
             </w:pPr>
             <w:r>
@@ -11073,7 +11072,7 @@
           </w:tcPr>
           <w:p>
             <w:pPr>
-              <w:pStyle w:val="Lijstalinea"/>
+              <w:pStyle w:val="ListParagraph"/>
               <w:ind w:left="0"/>
             </w:pPr>
             <w:r>
@@ -11087,7 +11086,7 @@
           </w:tcPr>
           <w:p>
             <w:pPr>
-              <w:pStyle w:val="Lijstalinea"/>
+              <w:pStyle w:val="ListParagraph"/>
               <w:ind w:left="0"/>
             </w:pPr>
             <w:r>
@@ -11101,7 +11100,7 @@
           </w:tcPr>
           <w:p>
             <w:pPr>
-              <w:pStyle w:val="Lijstalinea"/>
+              <w:pStyle w:val="ListParagraph"/>
               <w:ind w:left="0"/>
             </w:pPr>
             <w:r>
@@ -11117,7 +11116,7 @@
           </w:tcPr>
           <w:p>
             <w:pPr>
-              <w:pStyle w:val="Lijstalinea"/>
+              <w:pStyle w:val="ListParagraph"/>
               <w:ind w:left="0"/>
             </w:pPr>
             <w:r>
@@ -11131,7 +11130,7 @@
           </w:tcPr>
           <w:p>
             <w:pPr>
-              <w:pStyle w:val="Lijstalinea"/>
+              <w:pStyle w:val="ListParagraph"/>
               <w:ind w:left="0"/>
             </w:pPr>
             <w:r>
@@ -11145,7 +11144,7 @@
           </w:tcPr>
           <w:p>
             <w:pPr>
-              <w:pStyle w:val="Lijstalinea"/>
+              <w:pStyle w:val="ListParagraph"/>
               <w:ind w:left="0"/>
             </w:pPr>
           </w:p>
@@ -11156,7 +11155,7 @@
           </w:tcPr>
           <w:p>
             <w:pPr>
-              <w:pStyle w:val="Lijstalinea"/>
+              <w:pStyle w:val="ListParagraph"/>
               <w:ind w:left="0"/>
             </w:pPr>
           </w:p>
@@ -11167,7 +11166,7 @@
           </w:tcPr>
           <w:p>
             <w:pPr>
-              <w:pStyle w:val="Lijstalinea"/>
+              <w:pStyle w:val="ListParagraph"/>
               <w:ind w:left="0"/>
             </w:pPr>
             <w:r>
@@ -11181,7 +11180,7 @@
           </w:tcPr>
           <w:p>
             <w:pPr>
-              <w:pStyle w:val="Lijstalinea"/>
+              <w:pStyle w:val="ListParagraph"/>
               <w:ind w:left="0"/>
             </w:pPr>
           </w:p>
@@ -11192,7 +11191,7 @@
           </w:tcPr>
           <w:p>
             <w:pPr>
-              <w:pStyle w:val="Lijstalinea"/>
+              <w:pStyle w:val="ListParagraph"/>
               <w:ind w:left="0"/>
             </w:pPr>
             <w:r>
@@ -11208,7 +11207,7 @@
           </w:tcPr>
           <w:p>
             <w:pPr>
-              <w:pStyle w:val="Lijstalinea"/>
+              <w:pStyle w:val="ListParagraph"/>
               <w:ind w:left="0"/>
             </w:pPr>
             <w:r>
@@ -11222,7 +11221,7 @@
           </w:tcPr>
           <w:p>
             <w:pPr>
-              <w:pStyle w:val="Lijstalinea"/>
+              <w:pStyle w:val="ListParagraph"/>
               <w:ind w:left="0"/>
             </w:pPr>
             <w:r>
@@ -11236,7 +11235,7 @@
           </w:tcPr>
           <w:p>
             <w:pPr>
-              <w:pStyle w:val="Lijstalinea"/>
+              <w:pStyle w:val="ListParagraph"/>
               <w:ind w:left="0"/>
             </w:pPr>
             <w:r>
@@ -11250,7 +11249,7 @@
           </w:tcPr>
           <w:p>
             <w:pPr>
-              <w:pStyle w:val="Lijstalinea"/>
+              <w:pStyle w:val="ListParagraph"/>
               <w:ind w:left="0"/>
             </w:pPr>
             <w:r>
@@ -11264,7 +11263,7 @@
           </w:tcPr>
           <w:p>
             <w:pPr>
-              <w:pStyle w:val="Lijstalinea"/>
+              <w:pStyle w:val="ListParagraph"/>
               <w:ind w:left="0"/>
             </w:pPr>
             <w:r>
@@ -11278,7 +11277,7 @@
           </w:tcPr>
           <w:p>
             <w:pPr>
-              <w:pStyle w:val="Lijstalinea"/>
+              <w:pStyle w:val="ListParagraph"/>
               <w:ind w:left="0"/>
             </w:pPr>
             <w:r>
@@ -11292,7 +11291,7 @@
           </w:tcPr>
           <w:p>
             <w:pPr>
-              <w:pStyle w:val="Lijstalinea"/>
+              <w:pStyle w:val="ListParagraph"/>
               <w:ind w:left="0"/>
             </w:pPr>
             <w:r>
@@ -11304,7 +11303,7 @@
     </w:tbl>
     <w:p>
       <w:pPr>
-        <w:pStyle w:val="Lijstalinea"/>
+        <w:pStyle w:val="ListParagraph"/>
         <w:numPr>
           <w:ilvl w:val="0"/>
           <w:numId w:val="13"/>
@@ -11316,7 +11315,7 @@
     </w:p>
     <w:p>
       <w:pPr>
-        <w:pStyle w:val="Lijstalinea"/>
+        <w:pStyle w:val="ListParagraph"/>
         <w:numPr>
           <w:ilvl w:val="0"/>
           <w:numId w:val="13"/>
@@ -11344,7 +11343,7 @@
     </w:p>
     <w:p>
       <w:pPr>
-        <w:pStyle w:val="Lijstalinea"/>
+        <w:pStyle w:val="ListParagraph"/>
         <w:numPr>
           <w:ilvl w:val="0"/>
           <w:numId w:val="13"/>
@@ -11356,7 +11355,7 @@
     </w:p>
     <w:p>
       <w:pPr>
-        <w:pStyle w:val="Lijstalinea"/>
+        <w:pStyle w:val="ListParagraph"/>
         <w:numPr>
           <w:ilvl w:val="0"/>
           <w:numId w:val="13"/>
@@ -11368,7 +11367,7 @@
     </w:p>
     <w:p>
       <w:pPr>
-        <w:pStyle w:val="Lijstalinea"/>
+        <w:pStyle w:val="ListParagraph"/>
         <w:numPr>
           <w:ilvl w:val="0"/>
           <w:numId w:val="13"/>
@@ -11388,7 +11387,7 @@
     </w:p>
     <w:p>
       <w:pPr>
-        <w:pStyle w:val="Lijstalinea"/>
+        <w:pStyle w:val="ListParagraph"/>
         <w:numPr>
           <w:ilvl w:val="0"/>
           <w:numId w:val="13"/>
@@ -11400,7 +11399,7 @@
     </w:p>
     <w:p>
       <w:pPr>
-        <w:pStyle w:val="Lijstalinea"/>
+        <w:pStyle w:val="ListParagraph"/>
         <w:numPr>
           <w:ilvl w:val="0"/>
           <w:numId w:val="13"/>
@@ -11420,7 +11419,7 @@
     </w:p>
     <w:p>
       <w:pPr>
-        <w:pStyle w:val="Lijstalinea"/>
+        <w:pStyle w:val="ListParagraph"/>
         <w:numPr>
           <w:ilvl w:val="0"/>
           <w:numId w:val="13"/>
@@ -11432,7 +11431,7 @@
     </w:p>
     <w:p>
       <w:pPr>
-        <w:pStyle w:val="Lijstalinea"/>
+        <w:pStyle w:val="ListParagraph"/>
         <w:numPr>
           <w:ilvl w:val="0"/>
           <w:numId w:val="13"/>
@@ -11445,7 +11444,7 @@
     </w:p>
     <w:p>
       <w:pPr>
-        <w:pStyle w:val="Lijstalinea"/>
+        <w:pStyle w:val="ListParagraph"/>
         <w:numPr>
           <w:ilvl w:val="0"/>
           <w:numId w:val="13"/>
@@ -11457,7 +11456,7 @@
     </w:p>
     <w:p>
       <w:pPr>
-        <w:pStyle w:val="Lijstalinea"/>
+        <w:pStyle w:val="ListParagraph"/>
         <w:numPr>
           <w:ilvl w:val="0"/>
           <w:numId w:val="13"/>
@@ -11469,7 +11468,7 @@
     </w:p>
     <w:p>
       <w:pPr>
-        <w:pStyle w:val="Lijstalinea"/>
+        <w:pStyle w:val="ListParagraph"/>
         <w:numPr>
           <w:ilvl w:val="0"/>
           <w:numId w:val="13"/>
@@ -11481,7 +11480,7 @@
     </w:p>
     <w:p>
       <w:pPr>
-        <w:pStyle w:val="Lijstalinea"/>
+        <w:pStyle w:val="ListParagraph"/>
         <w:numPr>
           <w:ilvl w:val="0"/>
           <w:numId w:val="13"/>
@@ -11493,7 +11492,7 @@
     </w:p>
     <w:p>
       <w:pPr>
-        <w:pStyle w:val="Lijstalinea"/>
+        <w:pStyle w:val="ListParagraph"/>
         <w:numPr>
           <w:ilvl w:val="0"/>
           <w:numId w:val="13"/>
@@ -11505,7 +11504,7 @@
     </w:p>
     <w:p>
       <w:pPr>
-        <w:pStyle w:val="Lijstalinea"/>
+        <w:pStyle w:val="ListParagraph"/>
         <w:numPr>
           <w:ilvl w:val="0"/>
           <w:numId w:val="13"/>
@@ -11517,7 +11516,7 @@
     </w:p>
     <w:p>
       <w:pPr>
-        <w:pStyle w:val="Lijstalinea"/>
+        <w:pStyle w:val="ListParagraph"/>
         <w:numPr>
           <w:ilvl w:val="0"/>
           <w:numId w:val="13"/>
@@ -11529,7 +11528,7 @@
     </w:p>
     <w:p>
       <w:pPr>
-        <w:pStyle w:val="Lijstalinea"/>
+        <w:pStyle w:val="ListParagraph"/>
         <w:numPr>
           <w:ilvl w:val="0"/>
           <w:numId w:val="13"/>
@@ -11541,7 +11540,7 @@
     </w:p>
     <w:p>
       <w:pPr>
-        <w:pStyle w:val="Lijstalinea"/>
+        <w:pStyle w:val="ListParagraph"/>
         <w:numPr>
           <w:ilvl w:val="0"/>
           <w:numId w:val="13"/>
@@ -11553,7 +11552,7 @@
     </w:p>
     <w:p>
       <w:pPr>
-        <w:pStyle w:val="Lijstalinea"/>
+        <w:pStyle w:val="ListParagraph"/>
         <w:numPr>
           <w:ilvl w:val="0"/>
           <w:numId w:val="13"/>
@@ -11565,7 +11564,7 @@
     </w:p>
     <w:p>
       <w:pPr>
-        <w:pStyle w:val="Lijstalinea"/>
+        <w:pStyle w:val="ListParagraph"/>
         <w:numPr>
           <w:ilvl w:val="0"/>
           <w:numId w:val="13"/>
@@ -11577,7 +11576,7 @@
     </w:p>
     <w:p>
       <w:pPr>
-        <w:pStyle w:val="Lijstalinea"/>
+        <w:pStyle w:val="ListParagraph"/>
         <w:numPr>
           <w:ilvl w:val="0"/>
           <w:numId w:val="13"/>
@@ -11589,13 +11588,16 @@
     </w:p>
     <w:p>
       <w:pPr>
-        <w:pStyle w:val="Lijstalinea"/>
+        <w:pStyle w:val="ListParagraph"/>
         <w:numPr>
           <w:ilvl w:val="0"/>
           <w:numId w:val="13"/>
         </w:numPr>
       </w:pPr>
       <w:r>
+        <w:rPr>
+          <w:noProof/>
+        </w:rPr>
         <w:lastRenderedPageBreak/>
         <w:drawing>
           <wp:inline distT="0" distB="0" distL="0" distR="0" wp14:anchorId="503DCDBA" wp14:editId="19C0C65C">
@@ -11636,7 +11638,7 @@
     </w:p>
     <w:p>
       <w:pPr>
-        <w:pStyle w:val="Lijstalinea"/>
+        <w:pStyle w:val="ListParagraph"/>
         <w:numPr>
           <w:ilvl w:val="0"/>
           <w:numId w:val="13"/>
@@ -11648,7 +11650,7 @@
     </w:p>
     <w:p>
       <w:pPr>
-        <w:pStyle w:val="Lijstalinea"/>
+        <w:pStyle w:val="ListParagraph"/>
         <w:numPr>
           <w:ilvl w:val="0"/>
           <w:numId w:val="13"/>
@@ -11660,7 +11662,7 @@
     </w:p>
     <w:p>
       <w:pPr>
-        <w:pStyle w:val="Lijstalinea"/>
+        <w:pStyle w:val="ListParagraph"/>
         <w:numPr>
           <w:ilvl w:val="0"/>
           <w:numId w:val="13"/>
@@ -11672,13 +11674,16 @@
     </w:p>
     <w:p>
       <w:pPr>
-        <w:pStyle w:val="Lijstalinea"/>
+        <w:pStyle w:val="ListParagraph"/>
         <w:numPr>
           <w:ilvl w:val="0"/>
           <w:numId w:val="13"/>
         </w:numPr>
       </w:pPr>
       <w:r>
+        <w:rPr>
+          <w:noProof/>
+        </w:rPr>
         <w:lastRenderedPageBreak/>
         <w:drawing>
           <wp:inline distT="0" distB="0" distL="0" distR="0" wp14:anchorId="5C009280" wp14:editId="4F99872A">
@@ -11719,7 +11724,7 @@
     </w:p>
     <w:p>
       <w:pPr>
-        <w:pStyle w:val="Lijstalinea"/>
+        <w:pStyle w:val="ListParagraph"/>
         <w:numPr>
           <w:ilvl w:val="0"/>
           <w:numId w:val="13"/>
@@ -11731,7 +11736,7 @@
     </w:p>
     <w:p>
       <w:pPr>
-        <w:pStyle w:val="Lijstalinea"/>
+        <w:pStyle w:val="ListParagraph"/>
         <w:numPr>
           <w:ilvl w:val="0"/>
           <w:numId w:val="13"/>
@@ -11740,7 +11745,7 @@
     </w:p>
     <w:tbl>
       <w:tblPr>
-        <w:tblStyle w:val="Tabelraster"/>
+        <w:tblStyle w:val="TableGrid"/>
         <w:tblW w:w="0" w:type="auto"/>
         <w:tblInd w:w="720" w:type="dxa"/>
         <w:tblLook w:val="04A0" w:firstRow="1" w:lastRow="0" w:firstColumn="1" w:lastColumn="0" w:noHBand="0" w:noVBand="1"/>
@@ -11757,7 +11762,7 @@
           </w:tcPr>
           <w:p>
             <w:pPr>
-              <w:pStyle w:val="Lijstalinea"/>
+              <w:pStyle w:val="ListParagraph"/>
               <w:ind w:left="0"/>
             </w:pPr>
             <w:r>
@@ -11771,7 +11776,7 @@
           </w:tcPr>
           <w:p>
             <w:pPr>
-              <w:pStyle w:val="Lijstalinea"/>
+              <w:pStyle w:val="ListParagraph"/>
               <w:ind w:left="0"/>
             </w:pPr>
             <w:r>
@@ -11785,7 +11790,7 @@
           </w:tcPr>
           <w:p>
             <w:pPr>
-              <w:pStyle w:val="Lijstalinea"/>
+              <w:pStyle w:val="ListParagraph"/>
               <w:ind w:left="0"/>
             </w:pPr>
             <w:r>
@@ -11801,7 +11806,7 @@
           </w:tcPr>
           <w:p>
             <w:pPr>
-              <w:pStyle w:val="Lijstalinea"/>
+              <w:pStyle w:val="ListParagraph"/>
               <w:ind w:left="0"/>
             </w:pPr>
             <w:r>
@@ -11815,11 +11820,14 @@
           </w:tcPr>
           <w:p>
             <w:pPr>
-              <w:pStyle w:val="Lijstalinea"/>
-              <w:ind w:left="0"/>
-            </w:pPr>
-            <w:r>
-              <w:t>Pa2</w:t>
+              <w:pStyle w:val="ListParagraph"/>
+              <w:ind w:left="0"/>
+            </w:pPr>
+            <w:r>
+              <w:t>P</w:t>
+            </w:r>
+            <w:r>
+              <w:t>c0</w:t>
             </w:r>
           </w:p>
         </w:tc>
@@ -11829,7 +11837,7 @@
           </w:tcPr>
           <w:p>
             <w:pPr>
-              <w:pStyle w:val="Lijstalinea"/>
+              <w:pStyle w:val="ListParagraph"/>
               <w:ind w:left="0"/>
             </w:pPr>
           </w:p>
@@ -11842,7 +11850,7 @@
           </w:tcPr>
           <w:p>
             <w:pPr>
-              <w:pStyle w:val="Lijstalinea"/>
+              <w:pStyle w:val="ListParagraph"/>
               <w:ind w:left="0"/>
             </w:pPr>
             <w:r>
@@ -11856,11 +11864,14 @@
           </w:tcPr>
           <w:p>
             <w:pPr>
-              <w:pStyle w:val="Lijstalinea"/>
-              <w:ind w:left="0"/>
-            </w:pPr>
-            <w:r>
-              <w:t>Pa3</w:t>
+              <w:pStyle w:val="ListParagraph"/>
+              <w:ind w:left="0"/>
+            </w:pPr>
+            <w:r>
+              <w:t>P</w:t>
+            </w:r>
+            <w:r>
+              <w:t>d4</w:t>
             </w:r>
           </w:p>
         </w:tc>
@@ -11870,7 +11881,7 @@
           </w:tcPr>
           <w:p>
             <w:pPr>
-              <w:pStyle w:val="Lijstalinea"/>
+              <w:pStyle w:val="ListParagraph"/>
               <w:ind w:left="0"/>
             </w:pPr>
           </w:p>
@@ -11883,7 +11894,7 @@
           </w:tcPr>
           <w:p>
             <w:pPr>
-              <w:pStyle w:val="Lijstalinea"/>
+              <w:pStyle w:val="ListParagraph"/>
               <w:ind w:left="0"/>
             </w:pPr>
             <w:r>
@@ -11897,11 +11908,14 @@
           </w:tcPr>
           <w:p>
             <w:pPr>
-              <w:pStyle w:val="Lijstalinea"/>
-              <w:ind w:left="0"/>
-            </w:pPr>
-            <w:r>
-              <w:t>Pa4</w:t>
+              <w:pStyle w:val="ListParagraph"/>
+              <w:ind w:left="0"/>
+            </w:pPr>
+            <w:r>
+              <w:t>P</w:t>
+            </w:r>
+            <w:r>
+              <w:t>d5</w:t>
             </w:r>
           </w:p>
         </w:tc>
@@ -11911,7 +11925,7 @@
           </w:tcPr>
           <w:p>
             <w:pPr>
-              <w:pStyle w:val="Lijstalinea"/>
+              <w:pStyle w:val="ListParagraph"/>
               <w:ind w:left="0"/>
             </w:pPr>
           </w:p>
@@ -11924,7 +11938,7 @@
           </w:tcPr>
           <w:p>
             <w:pPr>
-              <w:pStyle w:val="Lijstalinea"/>
+              <w:pStyle w:val="ListParagraph"/>
               <w:ind w:left="0"/>
             </w:pPr>
             <w:r>
@@ -11938,7 +11952,7 @@
           </w:tcPr>
           <w:p>
             <w:pPr>
-              <w:pStyle w:val="Lijstalinea"/>
+              <w:pStyle w:val="ListParagraph"/>
               <w:ind w:left="0"/>
             </w:pPr>
             <w:r>
@@ -11952,7 +11966,7 @@
           </w:tcPr>
           <w:p>
             <w:pPr>
-              <w:pStyle w:val="Lijstalinea"/>
+              <w:pStyle w:val="ListParagraph"/>
               <w:ind w:left="0"/>
             </w:pPr>
           </w:p>
@@ -11965,7 +11979,7 @@
           </w:tcPr>
           <w:p>
             <w:pPr>
-              <w:pStyle w:val="Lijstalinea"/>
+              <w:pStyle w:val="ListParagraph"/>
               <w:ind w:left="0"/>
             </w:pPr>
             <w:r>
@@ -11979,7 +11993,7 @@
           </w:tcPr>
           <w:p>
             <w:pPr>
-              <w:pStyle w:val="Lijstalinea"/>
+              <w:pStyle w:val="ListParagraph"/>
               <w:ind w:left="0"/>
             </w:pPr>
             <w:r>
@@ -11993,7 +12007,7 @@
           </w:tcPr>
           <w:p>
             <w:pPr>
-              <w:pStyle w:val="Lijstalinea"/>
+              <w:pStyle w:val="ListParagraph"/>
               <w:ind w:left="0"/>
             </w:pPr>
           </w:p>
@@ -12006,7 +12020,7 @@
           </w:tcPr>
           <w:p>
             <w:pPr>
-              <w:pStyle w:val="Lijstalinea"/>
+              <w:pStyle w:val="ListParagraph"/>
               <w:ind w:left="0"/>
             </w:pPr>
             <w:r>
@@ -12020,7 +12034,7 @@
           </w:tcPr>
           <w:p>
             <w:pPr>
-              <w:pStyle w:val="Lijstalinea"/>
+              <w:pStyle w:val="ListParagraph"/>
               <w:ind w:left="0"/>
             </w:pPr>
             <w:r>
@@ -12034,7 +12048,7 @@
           </w:tcPr>
           <w:p>
             <w:pPr>
-              <w:pStyle w:val="Lijstalinea"/>
+              <w:pStyle w:val="ListParagraph"/>
               <w:ind w:left="0"/>
             </w:pPr>
           </w:p>
@@ -12047,7 +12061,7 @@
           </w:tcPr>
           <w:p>
             <w:pPr>
-              <w:pStyle w:val="Lijstalinea"/>
+              <w:pStyle w:val="ListParagraph"/>
               <w:ind w:left="0"/>
             </w:pPr>
             <w:r>
@@ -12061,7 +12075,7 @@
           </w:tcPr>
           <w:p>
             <w:pPr>
-              <w:pStyle w:val="Lijstalinea"/>
+              <w:pStyle w:val="ListParagraph"/>
               <w:ind w:left="0"/>
             </w:pPr>
             <w:r>
@@ -12075,7 +12089,7 @@
           </w:tcPr>
           <w:p>
             <w:pPr>
-              <w:pStyle w:val="Lijstalinea"/>
+              <w:pStyle w:val="ListParagraph"/>
               <w:ind w:left="0"/>
             </w:pPr>
           </w:p>
@@ -12088,7 +12102,7 @@
           </w:tcPr>
           <w:p>
             <w:pPr>
-              <w:pStyle w:val="Lijstalinea"/>
+              <w:pStyle w:val="ListParagraph"/>
               <w:ind w:left="0"/>
             </w:pPr>
             <w:r>
@@ -12102,7 +12116,7 @@
           </w:tcPr>
           <w:p>
             <w:pPr>
-              <w:pStyle w:val="Lijstalinea"/>
+              <w:pStyle w:val="ListParagraph"/>
               <w:ind w:left="0"/>
             </w:pPr>
             <w:r>
@@ -12116,7 +12130,7 @@
           </w:tcPr>
           <w:p>
             <w:pPr>
-              <w:pStyle w:val="Lijstalinea"/>
+              <w:pStyle w:val="ListParagraph"/>
               <w:ind w:left="0"/>
             </w:pPr>
           </w:p>
@@ -12125,7 +12139,7 @@
     </w:tbl>
     <w:p>
       <w:pPr>
-        <w:pStyle w:val="Lijstalinea"/>
+        <w:pStyle w:val="ListParagraph"/>
       </w:pPr>
       <w:r>
         <w:br/>
@@ -12133,7 +12147,7 @@
     </w:p>
     <w:tbl>
       <w:tblPr>
-        <w:tblStyle w:val="Tabelraster"/>
+        <w:tblStyle w:val="TableGrid"/>
         <w:tblW w:w="0" w:type="auto"/>
         <w:tblInd w:w="720" w:type="dxa"/>
         <w:tblLook w:val="04A0" w:firstRow="1" w:lastRow="0" w:firstColumn="1" w:lastColumn="0" w:noHBand="0" w:noVBand="1"/>
@@ -12149,7 +12163,7 @@
           </w:tcPr>
           <w:p>
             <w:pPr>
-              <w:pStyle w:val="Lijstalinea"/>
+              <w:pStyle w:val="ListParagraph"/>
               <w:ind w:left="0"/>
             </w:pPr>
             <w:r>
@@ -12163,7 +12177,7 @@
           </w:tcPr>
           <w:p>
             <w:pPr>
-              <w:pStyle w:val="Lijstalinea"/>
+              <w:pStyle w:val="ListParagraph"/>
               <w:ind w:left="0"/>
             </w:pPr>
             <w:r>
@@ -12179,7 +12193,7 @@
           </w:tcPr>
           <w:p>
             <w:pPr>
-              <w:pStyle w:val="Lijstalinea"/>
+              <w:pStyle w:val="ListParagraph"/>
               <w:ind w:left="0"/>
             </w:pPr>
             <w:r>
@@ -12193,7 +12207,7 @@
           </w:tcPr>
           <w:p>
             <w:pPr>
-              <w:pStyle w:val="Lijstalinea"/>
+              <w:pStyle w:val="ListParagraph"/>
               <w:ind w:left="0"/>
             </w:pPr>
             <w:r>
@@ -12209,7 +12223,7 @@
           </w:tcPr>
           <w:p>
             <w:pPr>
-              <w:pStyle w:val="Lijstalinea"/>
+              <w:pStyle w:val="ListParagraph"/>
               <w:ind w:left="0"/>
             </w:pPr>
             <w:r>
@@ -12223,7 +12237,7 @@
           </w:tcPr>
           <w:p>
             <w:pPr>
-              <w:pStyle w:val="Lijstalinea"/>
+              <w:pStyle w:val="ListParagraph"/>
               <w:ind w:left="0"/>
             </w:pPr>
             <w:r>
@@ -12239,7 +12253,7 @@
           </w:tcPr>
           <w:p>
             <w:pPr>
-              <w:pStyle w:val="Lijstalinea"/>
+              <w:pStyle w:val="ListParagraph"/>
               <w:ind w:left="0"/>
             </w:pPr>
             <w:r>
@@ -12253,7 +12267,7 @@
           </w:tcPr>
           <w:p>
             <w:pPr>
-              <w:pStyle w:val="Lijstalinea"/>
+              <w:pStyle w:val="ListParagraph"/>
               <w:ind w:left="0"/>
             </w:pPr>
             <w:r>
@@ -12269,7 +12283,7 @@
           </w:tcPr>
           <w:p>
             <w:pPr>
-              <w:pStyle w:val="Lijstalinea"/>
+              <w:pStyle w:val="ListParagraph"/>
               <w:ind w:left="0"/>
             </w:pPr>
             <w:r>
@@ -12283,7 +12297,7 @@
           </w:tcPr>
           <w:p>
             <w:pPr>
-              <w:pStyle w:val="Lijstalinea"/>
+              <w:pStyle w:val="ListParagraph"/>
               <w:ind w:left="0"/>
             </w:pPr>
             <w:r>
@@ -12299,7 +12313,7 @@
           </w:tcPr>
           <w:p>
             <w:pPr>
-              <w:pStyle w:val="Lijstalinea"/>
+              <w:pStyle w:val="ListParagraph"/>
               <w:ind w:left="0"/>
             </w:pPr>
             <w:r>
@@ -12313,7 +12327,7 @@
           </w:tcPr>
           <w:p>
             <w:pPr>
-              <w:pStyle w:val="Lijstalinea"/>
+              <w:pStyle w:val="ListParagraph"/>
               <w:ind w:left="0"/>
             </w:pPr>
             <w:r>
@@ -12329,7 +12343,7 @@
           </w:tcPr>
           <w:p>
             <w:pPr>
-              <w:pStyle w:val="Lijstalinea"/>
+              <w:pStyle w:val="ListParagraph"/>
               <w:ind w:left="0"/>
             </w:pPr>
             <w:r>
@@ -12343,7 +12357,7 @@
           </w:tcPr>
           <w:p>
             <w:pPr>
-              <w:pStyle w:val="Lijstalinea"/>
+              <w:pStyle w:val="ListParagraph"/>
               <w:ind w:left="0"/>
             </w:pPr>
             <w:r>
@@ -12355,10 +12369,177 @@
     </w:tbl>
     <w:p>
       <w:pPr>
-        <w:pStyle w:val="Lijstalinea"/>
-      </w:pPr>
-    </w:p>
-    <w:p/>
+        <w:pStyle w:val="ListParagraph"/>
+      </w:pPr>
+    </w:p>
+    <w:p>
+      <w:r>
+        <w:br w:type="page"/>
+      </w:r>
+    </w:p>
+    <w:p>
+      <w:pPr>
+        <w:pStyle w:val="Heading2"/>
+      </w:pPr>
+      <w:r>
+        <w:lastRenderedPageBreak/>
+        <w:t xml:space="preserve">6 </w:t>
+      </w:r>
+      <w:r>
+        <w:t>systeemintegratie</w:t>
+      </w:r>
+    </w:p>
+    <w:p>
+      <w:pPr>
+        <w:pStyle w:val="ListParagraph"/>
+        <w:numPr>
+          <w:ilvl w:val="0"/>
+          <w:numId w:val="14"/>
+        </w:numPr>
+      </w:pPr>
+      <w:r>
+        <w:t xml:space="preserve"> </w:t>
+      </w:r>
+    </w:p>
+    <w:p>
+      <w:pPr>
+        <w:pStyle w:val="ListParagraph"/>
+        <w:numPr>
+          <w:ilvl w:val="0"/>
+          <w:numId w:val="14"/>
+        </w:numPr>
+      </w:pPr>
+      <w:r>
+        <w:t>CNY70</w:t>
+      </w:r>
+    </w:p>
+    <w:p>
+      <w:pPr>
+        <w:pStyle w:val="ListParagraph"/>
+        <w:numPr>
+          <w:ilvl w:val="0"/>
+          <w:numId w:val="14"/>
+        </w:numPr>
+      </w:pPr>
+      <w:r>
+        <w:drawing>
+          <wp:inline distT="0" distB="0" distL="0" distR="0" wp14:anchorId="5A9B3085" wp14:editId="0EF6894F">
+            <wp:extent cx="5760720" cy="2585085"/>
+            <wp:effectExtent l="0" t="0" r="0" b="5715"/>
+            <wp:docPr id="1045969033" name="Picture 1" descr="A black text on a white background&#10;&#10;AI-generated content may be incorrect."/>
+            <wp:cNvGraphicFramePr>
+              <a:graphicFrameLocks xmlns:a="http://schemas.openxmlformats.org/drawingml/2006/main" noChangeAspect="1"/>
+            </wp:cNvGraphicFramePr>
+            <a:graphic xmlns:a="http://schemas.openxmlformats.org/drawingml/2006/main">
+              <a:graphicData uri="http://schemas.openxmlformats.org/drawingml/2006/picture">
+                <pic:pic xmlns:pic="http://schemas.openxmlformats.org/drawingml/2006/picture">
+                  <pic:nvPicPr>
+                    <pic:cNvPr id="1045969033" name="Picture 1" descr="A black text on a white background&#10;&#10;AI-generated content may be incorrect."/>
+                    <pic:cNvPicPr/>
+                  </pic:nvPicPr>
+                  <pic:blipFill>
+                    <a:blip r:embed="rId76"/>
+                    <a:stretch>
+                      <a:fillRect/>
+                    </a:stretch>
+                  </pic:blipFill>
+                  <pic:spPr>
+                    <a:xfrm>
+                      <a:off x="0" y="0"/>
+                      <a:ext cx="5760720" cy="2585085"/>
+                    </a:xfrm>
+                    <a:prstGeom prst="rect">
+                      <a:avLst/>
+                    </a:prstGeom>
+                  </pic:spPr>
+                </pic:pic>
+              </a:graphicData>
+            </a:graphic>
+          </wp:inline>
+        </w:drawing>
+      </w:r>
+    </w:p>
+    <w:p>
+      <w:pPr>
+        <w:pStyle w:val="ListParagraph"/>
+        <w:numPr>
+          <w:ilvl w:val="0"/>
+          <w:numId w:val="14"/>
+        </w:numPr>
+      </w:pPr>
+      <w:r>
+        <w:t xml:space="preserve"> </w:t>
+      </w:r>
+    </w:p>
+    <w:p>
+      <w:pPr>
+        <w:pStyle w:val="ListParagraph"/>
+        <w:numPr>
+          <w:ilvl w:val="0"/>
+          <w:numId w:val="14"/>
+        </w:numPr>
+      </w:pPr>
+      <w:r>
+        <w:t xml:space="preserve"> </w:t>
+      </w:r>
+    </w:p>
+    <w:p>
+      <w:pPr>
+        <w:pStyle w:val="ListParagraph"/>
+        <w:numPr>
+          <w:ilvl w:val="0"/>
+          <w:numId w:val="14"/>
+        </w:numPr>
+      </w:pPr>
+      <w:r>
+        <w:t xml:space="preserve"> </w:t>
+      </w:r>
+    </w:p>
+    <w:p>
+      <w:pPr>
+        <w:pStyle w:val="ListParagraph"/>
+        <w:numPr>
+          <w:ilvl w:val="0"/>
+          <w:numId w:val="14"/>
+        </w:numPr>
+      </w:pPr>
+      <w:r>
+        <w:t>Het werkt!</w:t>
+      </w:r>
+    </w:p>
+    <w:p>
+      <w:pPr>
+        <w:pStyle w:val="ListParagraph"/>
+        <w:numPr>
+          <w:ilvl w:val="0"/>
+          <w:numId w:val="14"/>
+        </w:numPr>
+      </w:pPr>
+      <w:r>
+        <w:t xml:space="preserve"> </w:t>
+      </w:r>
+    </w:p>
+    <w:p>
+      <w:pPr>
+        <w:pStyle w:val="ListParagraph"/>
+        <w:numPr>
+          <w:ilvl w:val="0"/>
+          <w:numId w:val="14"/>
+        </w:numPr>
+      </w:pPr>
+      <w:r>
+        <w:t>Het werkt na een vermenigvuldiginsfactor van 5</w:t>
+      </w:r>
+    </w:p>
+    <w:p>
+      <w:pPr>
+        <w:pStyle w:val="ListParagraph"/>
+        <w:numPr>
+          <w:ilvl w:val="0"/>
+          <w:numId w:val="14"/>
+        </w:numPr>
+      </w:pPr>
+    </w:p>
     <w:sectPr>
       <w:pgSz w:w="11906" w:h="16838"/>
       <w:pgMar w:top="1417" w:right="1417" w:bottom="1417" w:left="1417" w:header="708" w:footer="708" w:gutter="0"/>
@@ -12372,6 +12553,92 @@
 <file path=word/numbering.xml><?xml version="1.0" encoding="utf-8"?>
 <w:numbering xmlns:wpc="http://schemas.microsoft.com/office/word/2010/wordprocessingCanvas" xmlns:cx="http://schemas.microsoft.com/office/drawing/2014/chartex" xmlns:cx1="http://schemas.microsoft.com/office/drawing/2015/9/8/chartex" xmlns:cx2="http://schemas.microsoft.com/office/drawing/2015/10/21/chartex" xmlns:cx3="http://schemas.microsoft.com/office/drawing/2016/5/9/chartex" xmlns:cx4="http://schemas.microsoft.com/office/drawing/2016/5/10/chartex" xmlns:cx5="http://schemas.microsoft.com/office/drawing/2016/5/11/chartex" xmlns:cx6="http://schemas.microsoft.com/office/drawing/2016/5/12/chartex" xmlns:cx7="http://schemas.microsoft.com/office/drawing/2016/5/13/chartex" xmlns:cx8="http://schemas.microsoft.com/office/drawing/2016/5/14/chartex" xmlns:mc="http://schemas.openxmlformats.org/markup-compatibility/2006" xmlns:aink="http://schemas.microsoft.com/office/drawing/2016/ink" xmlns:am3d="http://schemas.microsoft.com/office/drawing/2017/model3d" xmlns:o="urn:schemas-microsoft-com:office:office" xmlns:oel="http://schemas.microsoft.com/office/2019/extlst" xmlns:r="http://schemas.openxmlformats.org/officeDocument/2006/relationships" xmlns:m="http://schemas.openxmlformats.org/officeDocument/2006/math" xmlns:v="urn:schemas-microsoft-com:vml" xmlns:wp14="http://schemas.microsoft.com/office/word/2010/wordprocessingDrawing" xmlns:wp="http://schemas.openxmlformats.org/drawingml/2006/wordprocessingDrawing" xmlns:w10="urn:schemas-microsoft-com:office:word" xmlns:w="http://schemas.openxmlformats.org/wordprocessingml/2006/main" xmlns:w14="http://schemas.microsoft.com/office/word/2010/wordml" xmlns:w15="http://schemas.microsoft.com/office/word/2012/wordml" xmlns:w16cex="http://schemas.microsoft.com/office/word/2018/wordml/cex" xmlns:w16cid="http://schemas.microsoft.com/office/word/2016/wordml/cid" xmlns:w16="http://schemas.microsoft.com/office/word/2018/wordml" xmlns:w16du="http://schemas.microsoft.com/office/word/2023/wordml/word16du" xmlns:w16sdtdh="http://schemas.microsoft.com/office/word/2020/wordml/sdtdatahash" xmlns:w16sdtfl="http://schemas.microsoft.com/office/word/2024/wordml/sdtformatlock" xmlns:w16se="http://schemas.microsoft.com/office/word/2015/wordml/symex" xmlns:wpg="http://schemas.microsoft.com/office/word/2010/wordprocessingGroup" xmlns:wpi="http://schemas.microsoft.com/office/word/2010/wordprocessingInk" xmlns:wne="http://schemas.microsoft.com/office/word/2006/wordml" xmlns:wps="http://schemas.microsoft.com/office/word/2010/wordprocessingShape" mc:Ignorable="w14 w15 w16se w16cid w16 w16cex w16sdtdh w16sdtfl w16du wp14">
   <w:abstractNum w:abstractNumId="0" w15:restartNumberingAfterBreak="0">
+    <w:nsid w:val="03551015"/>
+    <w:multiLevelType w:val="hybridMultilevel"/>
+    <w:tmpl w:val="3160B12C"/>
+    <w:lvl w:ilvl="0" w:tplc="0409000F">
+      <w:start w:val="1"/>
+      <w:numFmt w:val="decimal"/>
+      <w:lvlText w:val="%1."/>
+      <w:lvlJc w:val="left"/>
+      <w:pPr>
+        <w:ind w:left="720" w:hanging="360"/>
+      </w:pPr>
+    </w:lvl>
+    <w:lvl w:ilvl="1" w:tplc="04090019" w:tentative="1">
+      <w:start w:val="1"/>
+      <w:numFmt w:val="lowerLetter"/>
+      <w:lvlText w:val="%2."/>
+      <w:lvlJc w:val="left"/>
+      <w:pPr>
+        <w:ind w:left="1440" w:hanging="360"/>
+      </w:pPr>
+    </w:lvl>
+    <w:lvl w:ilvl="2" w:tplc="0409001B" w:tentative="1">
+      <w:start w:val="1"/>
+      <w:numFmt w:val="lowerRoman"/>
+      <w:lvlText w:val="%3."/>
+      <w:lvlJc w:val="right"/>
+      <w:pPr>
+        <w:ind w:left="2160" w:hanging="180"/>
+      </w:pPr>
+    </w:lvl>
+    <w:lvl w:ilvl="3" w:tplc="0409000F" w:tentative="1">
+      <w:start w:val="1"/>
+      <w:numFmt w:val="decimal"/>
+      <w:lvlText w:val="%4."/>
+      <w:lvlJc w:val="left"/>
+      <w:pPr>
+        <w:ind w:left="2880" w:hanging="360"/>
+      </w:pPr>
+    </w:lvl>
+    <w:lvl w:ilvl="4" w:tplc="04090019" w:tentative="1">
+      <w:start w:val="1"/>
+      <w:numFmt w:val="lowerLetter"/>
+      <w:lvlText w:val="%5."/>
+      <w:lvlJc w:val="left"/>
+      <w:pPr>
+        <w:ind w:left="3600" w:hanging="360"/>
+      </w:pPr>
+    </w:lvl>
+    <w:lvl w:ilvl="5" w:tplc="0409001B" w:tentative="1">
+      <w:start w:val="1"/>
+      <w:numFmt w:val="lowerRoman"/>
+      <w:lvlText w:val="%6."/>
+      <w:lvlJc w:val="right"/>
+      <w:pPr>
+        <w:ind w:left="4320" w:hanging="180"/>
+      </w:pPr>
+    </w:lvl>
+    <w:lvl w:ilvl="6" w:tplc="0409000F" w:tentative="1">
+      <w:start w:val="1"/>
+      <w:numFmt w:val="decimal"/>
+      <w:lvlText w:val="%7."/>
+      <w:lvlJc w:val="left"/>
+      <w:pPr>
+        <w:ind w:left="5040" w:hanging="360"/>
+      </w:pPr>
+    </w:lvl>
+    <w:lvl w:ilvl="7" w:tplc="04090019" w:tentative="1">
+      <w:start w:val="1"/>
+      <w:numFmt w:val="lowerLetter"/>
+      <w:lvlText w:val="%8."/>
+      <w:lvlJc w:val="left"/>
+      <w:pPr>
+        <w:ind w:left="5760" w:hanging="360"/>
+      </w:pPr>
+    </w:lvl>
+    <w:lvl w:ilvl="8" w:tplc="0409001B" w:tentative="1">
+      <w:start w:val="1"/>
+      <w:numFmt w:val="lowerRoman"/>
+      <w:lvlText w:val="%9."/>
+      <w:lvlJc w:val="right"/>
+      <w:pPr>
+        <w:ind w:left="6480" w:hanging="180"/>
+      </w:pPr>
+    </w:lvl>
+  </w:abstractNum>
+  <w:abstractNum w:abstractNumId="1" w15:restartNumberingAfterBreak="0">
     <w:nsid w:val="07543EEE"/>
     <w:multiLevelType w:val="hybridMultilevel"/>
     <w:tmpl w:val="ECBEC7BE"/>
@@ -12457,7 +12724,7 @@
       </w:pPr>
     </w:lvl>
   </w:abstractNum>
-  <w:abstractNum w:abstractNumId="1" w15:restartNumberingAfterBreak="0">
+  <w:abstractNum w:abstractNumId="2" w15:restartNumberingAfterBreak="0">
     <w:nsid w:val="0E3C3915"/>
     <w:multiLevelType w:val="hybridMultilevel"/>
     <w:tmpl w:val="9C12EB00"/>
@@ -12543,7 +12810,7 @@
       </w:pPr>
     </w:lvl>
   </w:abstractNum>
-  <w:abstractNum w:abstractNumId="2" w15:restartNumberingAfterBreak="0">
+  <w:abstractNum w:abstractNumId="3" w15:restartNumberingAfterBreak="0">
     <w:nsid w:val="17097431"/>
     <w:multiLevelType w:val="hybridMultilevel"/>
     <w:tmpl w:val="5A7C9CEA"/>
@@ -12629,7 +12896,7 @@
       </w:pPr>
     </w:lvl>
   </w:abstractNum>
-  <w:abstractNum w:abstractNumId="3" w15:restartNumberingAfterBreak="0">
+  <w:abstractNum w:abstractNumId="4" w15:restartNumberingAfterBreak="0">
     <w:nsid w:val="1B0C47CC"/>
     <w:multiLevelType w:val="hybridMultilevel"/>
     <w:tmpl w:val="1B5C0A2E"/>
@@ -12715,7 +12982,7 @@
       </w:pPr>
     </w:lvl>
   </w:abstractNum>
-  <w:abstractNum w:abstractNumId="4" w15:restartNumberingAfterBreak="0">
+  <w:abstractNum w:abstractNumId="5" w15:restartNumberingAfterBreak="0">
     <w:nsid w:val="261078AB"/>
     <w:multiLevelType w:val="hybridMultilevel"/>
     <w:tmpl w:val="1DCEC9F0"/>
@@ -12801,7 +13068,7 @@
       </w:pPr>
     </w:lvl>
   </w:abstractNum>
-  <w:abstractNum w:abstractNumId="5" w15:restartNumberingAfterBreak="0">
+  <w:abstractNum w:abstractNumId="6" w15:restartNumberingAfterBreak="0">
     <w:nsid w:val="280164CF"/>
     <w:multiLevelType w:val="hybridMultilevel"/>
     <w:tmpl w:val="355A2BB6"/>
@@ -12887,7 +13154,7 @@
       </w:pPr>
     </w:lvl>
   </w:abstractNum>
-  <w:abstractNum w:abstractNumId="6" w15:restartNumberingAfterBreak="0">
+  <w:abstractNum w:abstractNumId="7" w15:restartNumberingAfterBreak="0">
     <w:nsid w:val="3C647F91"/>
     <w:multiLevelType w:val="hybridMultilevel"/>
     <w:tmpl w:val="1B5C0A2E"/>
@@ -12973,7 +13240,7 @@
       </w:pPr>
     </w:lvl>
   </w:abstractNum>
-  <w:abstractNum w:abstractNumId="7" w15:restartNumberingAfterBreak="0">
+  <w:abstractNum w:abstractNumId="8" w15:restartNumberingAfterBreak="0">
     <w:nsid w:val="49551769"/>
     <w:multiLevelType w:val="hybridMultilevel"/>
     <w:tmpl w:val="BED6A07C"/>
@@ -13059,7 +13326,7 @@
       </w:pPr>
     </w:lvl>
   </w:abstractNum>
-  <w:abstractNum w:abstractNumId="8" w15:restartNumberingAfterBreak="0">
+  <w:abstractNum w:abstractNumId="9" w15:restartNumberingAfterBreak="0">
     <w:nsid w:val="4A94454A"/>
     <w:multiLevelType w:val="hybridMultilevel"/>
     <w:tmpl w:val="B22AAB8C"/>
@@ -13145,7 +13412,7 @@
       </w:pPr>
     </w:lvl>
   </w:abstractNum>
-  <w:abstractNum w:abstractNumId="9" w15:restartNumberingAfterBreak="0">
+  <w:abstractNum w:abstractNumId="10" w15:restartNumberingAfterBreak="0">
     <w:nsid w:val="4C773E2B"/>
     <w:multiLevelType w:val="hybridMultilevel"/>
     <w:tmpl w:val="4FDC3EA2"/>
@@ -13231,7 +13498,7 @@
       </w:pPr>
     </w:lvl>
   </w:abstractNum>
-  <w:abstractNum w:abstractNumId="10" w15:restartNumberingAfterBreak="0">
+  <w:abstractNum w:abstractNumId="11" w15:restartNumberingAfterBreak="0">
     <w:nsid w:val="5D344C4C"/>
     <w:multiLevelType w:val="hybridMultilevel"/>
     <w:tmpl w:val="AB58F672"/>
@@ -13317,7 +13584,7 @@
       </w:pPr>
     </w:lvl>
   </w:abstractNum>
-  <w:abstractNum w:abstractNumId="11" w15:restartNumberingAfterBreak="0">
+  <w:abstractNum w:abstractNumId="12" w15:restartNumberingAfterBreak="0">
     <w:nsid w:val="7665585D"/>
     <w:multiLevelType w:val="hybridMultilevel"/>
     <w:tmpl w:val="515EE47E"/>
@@ -13403,7 +13670,7 @@
       </w:pPr>
     </w:lvl>
   </w:abstractNum>
-  <w:abstractNum w:abstractNumId="12" w15:restartNumberingAfterBreak="0">
+  <w:abstractNum w:abstractNumId="13" w15:restartNumberingAfterBreak="0">
     <w:nsid w:val="79C70E2B"/>
     <w:multiLevelType w:val="hybridMultilevel"/>
     <w:tmpl w:val="EC90DEE2"/>
@@ -13493,43 +13760,46 @@
     </w:lvl>
   </w:abstractNum>
   <w:num w:numId="1" w16cid:durableId="1321734577">
+    <w:abstractNumId w:val="13"/>
+  </w:num>
+  <w:num w:numId="2" w16cid:durableId="1519855545">
+    <w:abstractNumId w:val="3"/>
+  </w:num>
+  <w:num w:numId="3" w16cid:durableId="376127000">
+    <w:abstractNumId w:val="11"/>
+  </w:num>
+  <w:num w:numId="4" w16cid:durableId="47387157">
     <w:abstractNumId w:val="12"/>
   </w:num>
-  <w:num w:numId="2" w16cid:durableId="1519855545">
+  <w:num w:numId="5" w16cid:durableId="1708918772">
+    <w:abstractNumId w:val="7"/>
+  </w:num>
+  <w:num w:numId="6" w16cid:durableId="156845828">
+    <w:abstractNumId w:val="5"/>
+  </w:num>
+  <w:num w:numId="7" w16cid:durableId="1465661802">
+    <w:abstractNumId w:val="8"/>
+  </w:num>
+  <w:num w:numId="8" w16cid:durableId="623269277">
     <w:abstractNumId w:val="2"/>
   </w:num>
-  <w:num w:numId="3" w16cid:durableId="376127000">
+  <w:num w:numId="9" w16cid:durableId="138886433">
     <w:abstractNumId w:val="10"/>
   </w:num>
-  <w:num w:numId="4" w16cid:durableId="47387157">
-    <w:abstractNumId w:val="11"/>
+  <w:num w:numId="10" w16cid:durableId="1159073594">
+    <w:abstractNumId w:val="9"/>
   </w:num>
-  <w:num w:numId="5" w16cid:durableId="1708918772">
+  <w:num w:numId="11" w16cid:durableId="467167516">
     <w:abstractNumId w:val="6"/>
   </w:num>
-  <w:num w:numId="6" w16cid:durableId="156845828">
+  <w:num w:numId="12" w16cid:durableId="1914008243">
+    <w:abstractNumId w:val="1"/>
+  </w:num>
+  <w:num w:numId="13" w16cid:durableId="685332604">
     <w:abstractNumId w:val="4"/>
   </w:num>
-  <w:num w:numId="7" w16cid:durableId="1465661802">
-    <w:abstractNumId w:val="7"/>
-  </w:num>
-  <w:num w:numId="8" w16cid:durableId="623269277">
-    <w:abstractNumId w:val="1"/>
-  </w:num>
-  <w:num w:numId="9" w16cid:durableId="138886433">
-    <w:abstractNumId w:val="9"/>
-  </w:num>
-  <w:num w:numId="10" w16cid:durableId="1159073594">
-    <w:abstractNumId w:val="8"/>
-  </w:num>
-  <w:num w:numId="11" w16cid:durableId="467167516">
-    <w:abstractNumId w:val="5"/>
-  </w:num>
-  <w:num w:numId="12" w16cid:durableId="1914008243">
+  <w:num w:numId="14" w16cid:durableId="636303610">
     <w:abstractNumId w:val="0"/>
-  </w:num>
-  <w:num w:numId="13" w16cid:durableId="685332604">
-    <w:abstractNumId w:val="3"/>
   </w:num>
 </w:numbering>
 </file>
@@ -13931,15 +14201,15 @@
     <w:lsdException w:name="Unresolved Mention" w:semiHidden="1" w:unhideWhenUsed="1"/>
     <w:lsdException w:name="Smart Link" w:semiHidden="1" w:unhideWhenUsed="1"/>
   </w:latentStyles>
-  <w:style w:type="paragraph" w:default="1" w:styleId="Standaard">
+  <w:style w:type="paragraph" w:default="1" w:styleId="Normal">
     <w:name w:val="Normal"/>
     <w:qFormat/>
   </w:style>
-  <w:style w:type="paragraph" w:styleId="Kop1">
+  <w:style w:type="paragraph" w:styleId="Heading1">
     <w:name w:val="heading 1"/>
-    <w:basedOn w:val="Standaard"/>
-    <w:next w:val="Standaard"/>
-    <w:link w:val="Kop1Char"/>
+    <w:basedOn w:val="Normal"/>
+    <w:next w:val="Normal"/>
+    <w:link w:val="Heading1Char"/>
     <w:uiPriority w:val="9"/>
     <w:qFormat/>
     <w:rsid w:val="00AD6969"/>
@@ -13956,11 +14226,11 @@
       <w:szCs w:val="40"/>
     </w:rPr>
   </w:style>
-  <w:style w:type="paragraph" w:styleId="Kop2">
+  <w:style w:type="paragraph" w:styleId="Heading2">
     <w:name w:val="heading 2"/>
-    <w:basedOn w:val="Standaard"/>
-    <w:next w:val="Standaard"/>
-    <w:link w:val="Kop2Char"/>
+    <w:basedOn w:val="Normal"/>
+    <w:next w:val="Normal"/>
+    <w:link w:val="Heading2Char"/>
     <w:uiPriority w:val="9"/>
     <w:unhideWhenUsed/>
     <w:qFormat/>
@@ -13978,11 +14248,11 @@
       <w:szCs w:val="32"/>
     </w:rPr>
   </w:style>
-  <w:style w:type="paragraph" w:styleId="Kop3">
+  <w:style w:type="paragraph" w:styleId="Heading3">
     <w:name w:val="heading 3"/>
-    <w:basedOn w:val="Standaard"/>
-    <w:next w:val="Standaard"/>
-    <w:link w:val="Kop3Char"/>
+    <w:basedOn w:val="Normal"/>
+    <w:next w:val="Normal"/>
+    <w:link w:val="Heading3Char"/>
     <w:uiPriority w:val="9"/>
     <w:unhideWhenUsed/>
     <w:qFormat/>
@@ -14000,11 +14270,11 @@
       <w:szCs w:val="28"/>
     </w:rPr>
   </w:style>
-  <w:style w:type="paragraph" w:styleId="Kop4">
+  <w:style w:type="paragraph" w:styleId="Heading4">
     <w:name w:val="heading 4"/>
-    <w:basedOn w:val="Standaard"/>
-    <w:next w:val="Standaard"/>
-    <w:link w:val="Kop4Char"/>
+    <w:basedOn w:val="Normal"/>
+    <w:next w:val="Normal"/>
+    <w:link w:val="Heading4Char"/>
     <w:uiPriority w:val="9"/>
     <w:unhideWhenUsed/>
     <w:qFormat/>
@@ -14022,11 +14292,11 @@
       <w:color w:val="0F4761" w:themeColor="accent1" w:themeShade="BF"/>
     </w:rPr>
   </w:style>
-  <w:style w:type="paragraph" w:styleId="Kop5">
+  <w:style w:type="paragraph" w:styleId="Heading5">
     <w:name w:val="heading 5"/>
-    <w:basedOn w:val="Standaard"/>
-    <w:next w:val="Standaard"/>
-    <w:link w:val="Kop5Char"/>
+    <w:basedOn w:val="Normal"/>
+    <w:next w:val="Normal"/>
+    <w:link w:val="Heading5Char"/>
     <w:uiPriority w:val="9"/>
     <w:semiHidden/>
     <w:unhideWhenUsed/>
@@ -14043,11 +14313,11 @@
       <w:color w:val="0F4761" w:themeColor="accent1" w:themeShade="BF"/>
     </w:rPr>
   </w:style>
-  <w:style w:type="paragraph" w:styleId="Kop6">
+  <w:style w:type="paragraph" w:styleId="Heading6">
     <w:name w:val="heading 6"/>
-    <w:basedOn w:val="Standaard"/>
-    <w:next w:val="Standaard"/>
-    <w:link w:val="Kop6Char"/>
+    <w:basedOn w:val="Normal"/>
+    <w:next w:val="Normal"/>
+    <w:link w:val="Heading6Char"/>
     <w:uiPriority w:val="9"/>
     <w:semiHidden/>
     <w:unhideWhenUsed/>
@@ -14066,11 +14336,11 @@
       <w:color w:val="595959" w:themeColor="text1" w:themeTint="A6"/>
     </w:rPr>
   </w:style>
-  <w:style w:type="paragraph" w:styleId="Kop7">
+  <w:style w:type="paragraph" w:styleId="Heading7">
     <w:name w:val="heading 7"/>
-    <w:basedOn w:val="Standaard"/>
-    <w:next w:val="Standaard"/>
-    <w:link w:val="Kop7Char"/>
+    <w:basedOn w:val="Normal"/>
+    <w:next w:val="Normal"/>
+    <w:link w:val="Heading7Char"/>
     <w:uiPriority w:val="9"/>
     <w:semiHidden/>
     <w:unhideWhenUsed/>
@@ -14087,11 +14357,11 @@
       <w:color w:val="595959" w:themeColor="text1" w:themeTint="A6"/>
     </w:rPr>
   </w:style>
-  <w:style w:type="paragraph" w:styleId="Kop8">
+  <w:style w:type="paragraph" w:styleId="Heading8">
     <w:name w:val="heading 8"/>
-    <w:basedOn w:val="Standaard"/>
-    <w:next w:val="Standaard"/>
-    <w:link w:val="Kop8Char"/>
+    <w:basedOn w:val="Normal"/>
+    <w:next w:val="Normal"/>
+    <w:link w:val="Heading8Char"/>
     <w:uiPriority w:val="9"/>
     <w:semiHidden/>
     <w:unhideWhenUsed/>
@@ -14110,11 +14380,11 @@
       <w:color w:val="272727" w:themeColor="text1" w:themeTint="D8"/>
     </w:rPr>
   </w:style>
-  <w:style w:type="paragraph" w:styleId="Kop9">
+  <w:style w:type="paragraph" w:styleId="Heading9">
     <w:name w:val="heading 9"/>
-    <w:basedOn w:val="Standaard"/>
-    <w:next w:val="Standaard"/>
-    <w:link w:val="Kop9Char"/>
+    <w:basedOn w:val="Normal"/>
+    <w:next w:val="Normal"/>
+    <w:link w:val="Heading9Char"/>
     <w:uiPriority w:val="9"/>
     <w:semiHidden/>
     <w:unhideWhenUsed/>
@@ -14131,12 +14401,13 @@
       <w:color w:val="272727" w:themeColor="text1" w:themeTint="D8"/>
     </w:rPr>
   </w:style>
-  <w:style w:type="character" w:default="1" w:styleId="Standaardalinea-lettertype">
+  <w:style w:type="character" w:default="1" w:styleId="DefaultParagraphFont">
     <w:name w:val="Default Paragraph Font"/>
     <w:uiPriority w:val="1"/>
+    <w:semiHidden/>
     <w:unhideWhenUsed/>
   </w:style>
-  <w:style w:type="table" w:default="1" w:styleId="Standaardtabel">
+  <w:style w:type="table" w:default="1" w:styleId="TableNormal">
     <w:name w:val="Normal Table"/>
     <w:uiPriority w:val="99"/>
     <w:semiHidden/>
@@ -14151,16 +14422,16 @@
       </w:tblCellMar>
     </w:tblPr>
   </w:style>
-  <w:style w:type="numbering" w:default="1" w:styleId="Geenlijst">
+  <w:style w:type="numbering" w:default="1" w:styleId="NoList">
     <w:name w:val="No List"/>
     <w:uiPriority w:val="99"/>
     <w:semiHidden/>
     <w:unhideWhenUsed/>
   </w:style>
-  <w:style w:type="character" w:customStyle="1" w:styleId="Kop1Char">
-    <w:name w:val="Kop 1 Char"/>
-    <w:basedOn w:val="Standaardalinea-lettertype"/>
-    <w:link w:val="Kop1"/>
+  <w:style w:type="character" w:customStyle="1" w:styleId="Heading1Char">
+    <w:name w:val="Heading 1 Char"/>
+    <w:basedOn w:val="DefaultParagraphFont"/>
+    <w:link w:val="Heading1"/>
     <w:uiPriority w:val="9"/>
     <w:rsid w:val="00AD6969"/>
     <w:rPr>
@@ -14170,10 +14441,10 @@
       <w:szCs w:val="40"/>
     </w:rPr>
   </w:style>
-  <w:style w:type="character" w:customStyle="1" w:styleId="Kop2Char">
-    <w:name w:val="Kop 2 Char"/>
-    <w:basedOn w:val="Standaardalinea-lettertype"/>
-    <w:link w:val="Kop2"/>
+  <w:style w:type="character" w:customStyle="1" w:styleId="Heading2Char">
+    <w:name w:val="Heading 2 Char"/>
+    <w:basedOn w:val="DefaultParagraphFont"/>
+    <w:link w:val="Heading2"/>
     <w:uiPriority w:val="9"/>
     <w:rsid w:val="00AD6969"/>
     <w:rPr>
@@ -14183,10 +14454,10 @@
       <w:szCs w:val="32"/>
     </w:rPr>
   </w:style>
-  <w:style w:type="character" w:customStyle="1" w:styleId="Kop3Char">
-    <w:name w:val="Kop 3 Char"/>
-    <w:basedOn w:val="Standaardalinea-lettertype"/>
-    <w:link w:val="Kop3"/>
+  <w:style w:type="character" w:customStyle="1" w:styleId="Heading3Char">
+    <w:name w:val="Heading 3 Char"/>
+    <w:basedOn w:val="DefaultParagraphFont"/>
+    <w:link w:val="Heading3"/>
     <w:uiPriority w:val="9"/>
     <w:rsid w:val="00AD6969"/>
     <w:rPr>
@@ -14196,10 +14467,10 @@
       <w:szCs w:val="28"/>
     </w:rPr>
   </w:style>
-  <w:style w:type="character" w:customStyle="1" w:styleId="Kop4Char">
-    <w:name w:val="Kop 4 Char"/>
-    <w:basedOn w:val="Standaardalinea-lettertype"/>
-    <w:link w:val="Kop4"/>
+  <w:style w:type="character" w:customStyle="1" w:styleId="Heading4Char">
+    <w:name w:val="Heading 4 Char"/>
+    <w:basedOn w:val="DefaultParagraphFont"/>
+    <w:link w:val="Heading4"/>
     <w:uiPriority w:val="9"/>
     <w:rsid w:val="00AD6969"/>
     <w:rPr>
@@ -14209,10 +14480,10 @@
       <w:color w:val="0F4761" w:themeColor="accent1" w:themeShade="BF"/>
     </w:rPr>
   </w:style>
-  <w:style w:type="character" w:customStyle="1" w:styleId="Kop5Char">
-    <w:name w:val="Kop 5 Char"/>
-    <w:basedOn w:val="Standaardalinea-lettertype"/>
-    <w:link w:val="Kop5"/>
+  <w:style w:type="character" w:customStyle="1" w:styleId="Heading5Char">
+    <w:name w:val="Heading 5 Char"/>
+    <w:basedOn w:val="DefaultParagraphFont"/>
+    <w:link w:val="Heading5"/>
     <w:uiPriority w:val="9"/>
     <w:semiHidden/>
     <w:rsid w:val="00AD6969"/>
@@ -14221,10 +14492,10 @@
       <w:color w:val="0F4761" w:themeColor="accent1" w:themeShade="BF"/>
     </w:rPr>
   </w:style>
-  <w:style w:type="character" w:customStyle="1" w:styleId="Kop6Char">
-    <w:name w:val="Kop 6 Char"/>
-    <w:basedOn w:val="Standaardalinea-lettertype"/>
-    <w:link w:val="Kop6"/>
+  <w:style w:type="character" w:customStyle="1" w:styleId="Heading6Char">
+    <w:name w:val="Heading 6 Char"/>
+    <w:basedOn w:val="DefaultParagraphFont"/>
+    <w:link w:val="Heading6"/>
     <w:uiPriority w:val="9"/>
     <w:semiHidden/>
     <w:rsid w:val="00AD6969"/>
@@ -14235,10 +14506,10 @@
       <w:color w:val="595959" w:themeColor="text1" w:themeTint="A6"/>
     </w:rPr>
   </w:style>
-  <w:style w:type="character" w:customStyle="1" w:styleId="Kop7Char">
-    <w:name w:val="Kop 7 Char"/>
-    <w:basedOn w:val="Standaardalinea-lettertype"/>
-    <w:link w:val="Kop7"/>
+  <w:style w:type="character" w:customStyle="1" w:styleId="Heading7Char">
+    <w:name w:val="Heading 7 Char"/>
+    <w:basedOn w:val="DefaultParagraphFont"/>
+    <w:link w:val="Heading7"/>
     <w:uiPriority w:val="9"/>
     <w:semiHidden/>
     <w:rsid w:val="00AD6969"/>
@@ -14247,10 +14518,10 @@
       <w:color w:val="595959" w:themeColor="text1" w:themeTint="A6"/>
     </w:rPr>
   </w:style>
-  <w:style w:type="character" w:customStyle="1" w:styleId="Kop8Char">
-    <w:name w:val="Kop 8 Char"/>
-    <w:basedOn w:val="Standaardalinea-lettertype"/>
-    <w:link w:val="Kop8"/>
+  <w:style w:type="character" w:customStyle="1" w:styleId="Heading8Char">
+    <w:name w:val="Heading 8 Char"/>
+    <w:basedOn w:val="DefaultParagraphFont"/>
+    <w:link w:val="Heading8"/>
     <w:uiPriority w:val="9"/>
     <w:semiHidden/>
     <w:rsid w:val="00AD6969"/>
@@ -14261,10 +14532,10 @@
       <w:color w:val="272727" w:themeColor="text1" w:themeTint="D8"/>
     </w:rPr>
   </w:style>
-  <w:style w:type="character" w:customStyle="1" w:styleId="Kop9Char">
-    <w:name w:val="Kop 9 Char"/>
-    <w:basedOn w:val="Standaardalinea-lettertype"/>
-    <w:link w:val="Kop9"/>
+  <w:style w:type="character" w:customStyle="1" w:styleId="Heading9Char">
+    <w:name w:val="Heading 9 Char"/>
+    <w:basedOn w:val="DefaultParagraphFont"/>
+    <w:link w:val="Heading9"/>
     <w:uiPriority w:val="9"/>
     <w:semiHidden/>
     <w:rsid w:val="00AD6969"/>
@@ -14273,11 +14544,11 @@
       <w:color w:val="272727" w:themeColor="text1" w:themeTint="D8"/>
     </w:rPr>
   </w:style>
-  <w:style w:type="paragraph" w:styleId="Titel">
+  <w:style w:type="paragraph" w:styleId="Title">
     <w:name w:val="Title"/>
-    <w:basedOn w:val="Standaard"/>
-    <w:next w:val="Standaard"/>
-    <w:link w:val="TitelChar"/>
+    <w:basedOn w:val="Normal"/>
+    <w:next w:val="Normal"/>
+    <w:link w:val="TitleChar"/>
     <w:uiPriority w:val="10"/>
     <w:qFormat/>
     <w:rsid w:val="00AD6969"/>
@@ -14293,10 +14564,10 @@
       <w:szCs w:val="56"/>
     </w:rPr>
   </w:style>
-  <w:style w:type="character" w:customStyle="1" w:styleId="TitelChar">
-    <w:name w:val="Titel Char"/>
-    <w:basedOn w:val="Standaardalinea-lettertype"/>
-    <w:link w:val="Titel"/>
+  <w:style w:type="character" w:customStyle="1" w:styleId="TitleChar">
+    <w:name w:val="Title Char"/>
+    <w:basedOn w:val="DefaultParagraphFont"/>
+    <w:link w:val="Title"/>
     <w:uiPriority w:val="10"/>
     <w:rsid w:val="00AD6969"/>
     <w:rPr>
@@ -14307,11 +14578,11 @@
       <w:szCs w:val="56"/>
     </w:rPr>
   </w:style>
-  <w:style w:type="paragraph" w:styleId="Ondertitel">
+  <w:style w:type="paragraph" w:styleId="Subtitle">
     <w:name w:val="Subtitle"/>
-    <w:basedOn w:val="Standaard"/>
-    <w:next w:val="Standaard"/>
-    <w:link w:val="OndertitelChar"/>
+    <w:basedOn w:val="Normal"/>
+    <w:next w:val="Normal"/>
+    <w:link w:val="SubtitleChar"/>
     <w:uiPriority w:val="11"/>
     <w:qFormat/>
     <w:rsid w:val="00AD6969"/>
@@ -14328,10 +14599,10 @@
       <w:szCs w:val="28"/>
     </w:rPr>
   </w:style>
-  <w:style w:type="character" w:customStyle="1" w:styleId="OndertitelChar">
-    <w:name w:val="Ondertitel Char"/>
-    <w:basedOn w:val="Standaardalinea-lettertype"/>
-    <w:link w:val="Ondertitel"/>
+  <w:style w:type="character" w:customStyle="1" w:styleId="SubtitleChar">
+    <w:name w:val="Subtitle Char"/>
+    <w:basedOn w:val="DefaultParagraphFont"/>
+    <w:link w:val="Subtitle"/>
     <w:uiPriority w:val="11"/>
     <w:rsid w:val="00AD6969"/>
     <w:rPr>
@@ -14342,11 +14613,11 @@
       <w:szCs w:val="28"/>
     </w:rPr>
   </w:style>
-  <w:style w:type="paragraph" w:styleId="Citaat">
+  <w:style w:type="paragraph" w:styleId="Quote">
     <w:name w:val="Quote"/>
-    <w:basedOn w:val="Standaard"/>
-    <w:next w:val="Standaard"/>
-    <w:link w:val="CitaatChar"/>
+    <w:basedOn w:val="Normal"/>
+    <w:next w:val="Normal"/>
+    <w:link w:val="QuoteChar"/>
     <w:uiPriority w:val="29"/>
     <w:qFormat/>
     <w:rsid w:val="00AD6969"/>
@@ -14360,10 +14631,10 @@
       <w:color w:val="404040" w:themeColor="text1" w:themeTint="BF"/>
     </w:rPr>
   </w:style>
-  <w:style w:type="character" w:customStyle="1" w:styleId="CitaatChar">
-    <w:name w:val="Citaat Char"/>
-    <w:basedOn w:val="Standaardalinea-lettertype"/>
-    <w:link w:val="Citaat"/>
+  <w:style w:type="character" w:customStyle="1" w:styleId="QuoteChar">
+    <w:name w:val="Quote Char"/>
+    <w:basedOn w:val="DefaultParagraphFont"/>
+    <w:link w:val="Quote"/>
     <w:uiPriority w:val="29"/>
     <w:rsid w:val="00AD6969"/>
     <w:rPr>
@@ -14372,9 +14643,9 @@
       <w:color w:val="404040" w:themeColor="text1" w:themeTint="BF"/>
     </w:rPr>
   </w:style>
-  <w:style w:type="paragraph" w:styleId="Lijstalinea">
+  <w:style w:type="paragraph" w:styleId="ListParagraph">
     <w:name w:val="List Paragraph"/>
-    <w:basedOn w:val="Standaard"/>
+    <w:basedOn w:val="Normal"/>
     <w:uiPriority w:val="34"/>
     <w:qFormat/>
     <w:rsid w:val="00AD6969"/>
@@ -14383,9 +14654,9 @@
       <w:contextualSpacing/>
     </w:pPr>
   </w:style>
-  <w:style w:type="character" w:styleId="Intensievebenadrukking">
+  <w:style w:type="character" w:styleId="IntenseEmphasis">
     <w:name w:val="Intense Emphasis"/>
-    <w:basedOn w:val="Standaardalinea-lettertype"/>
+    <w:basedOn w:val="DefaultParagraphFont"/>
     <w:uiPriority w:val="21"/>
     <w:qFormat/>
     <w:rsid w:val="00AD6969"/>
@@ -14395,11 +14666,11 @@
       <w:color w:val="0F4761" w:themeColor="accent1" w:themeShade="BF"/>
     </w:rPr>
   </w:style>
-  <w:style w:type="paragraph" w:styleId="Duidelijkcitaat">
+  <w:style w:type="paragraph" w:styleId="IntenseQuote">
     <w:name w:val="Intense Quote"/>
-    <w:basedOn w:val="Standaard"/>
-    <w:next w:val="Standaard"/>
-    <w:link w:val="DuidelijkcitaatChar"/>
+    <w:basedOn w:val="Normal"/>
+    <w:next w:val="Normal"/>
+    <w:link w:val="IntenseQuoteChar"/>
     <w:uiPriority w:val="30"/>
     <w:qFormat/>
     <w:rsid w:val="00AD6969"/>
@@ -14418,10 +14689,10 @@
       <w:color w:val="0F4761" w:themeColor="accent1" w:themeShade="BF"/>
     </w:rPr>
   </w:style>
-  <w:style w:type="character" w:customStyle="1" w:styleId="DuidelijkcitaatChar">
-    <w:name w:val="Duidelijk citaat Char"/>
-    <w:basedOn w:val="Standaardalinea-lettertype"/>
-    <w:link w:val="Duidelijkcitaat"/>
+  <w:style w:type="character" w:customStyle="1" w:styleId="IntenseQuoteChar">
+    <w:name w:val="Intense Quote Char"/>
+    <w:basedOn w:val="DefaultParagraphFont"/>
+    <w:link w:val="IntenseQuote"/>
     <w:uiPriority w:val="30"/>
     <w:rsid w:val="00AD6969"/>
     <w:rPr>
@@ -14430,9 +14701,9 @@
       <w:color w:val="0F4761" w:themeColor="accent1" w:themeShade="BF"/>
     </w:rPr>
   </w:style>
-  <w:style w:type="character" w:styleId="Intensieveverwijzing">
+  <w:style w:type="character" w:styleId="IntenseReference">
     <w:name w:val="Intense Reference"/>
-    <w:basedOn w:val="Standaardalinea-lettertype"/>
+    <w:basedOn w:val="DefaultParagraphFont"/>
     <w:uiPriority w:val="32"/>
     <w:qFormat/>
     <w:rsid w:val="00AD6969"/>
@@ -14444,9 +14715,9 @@
       <w:spacing w:val="5"/>
     </w:rPr>
   </w:style>
-  <w:style w:type="table" w:styleId="Tabelraster">
+  <w:style w:type="table" w:styleId="TableGrid">
     <w:name w:val="Table Grid"/>
-    <w:basedOn w:val="Standaardtabel"/>
+    <w:basedOn w:val="TableNormal"/>
     <w:uiPriority w:val="39"/>
     <w:rsid w:val="00D8158E"/>
     <w:pPr>
@@ -14463,10 +14734,10 @@
       </w:tblBorders>
     </w:tblPr>
   </w:style>
-  <w:style w:type="paragraph" w:styleId="Kopvaninhoudsopgave">
+  <w:style w:type="paragraph" w:styleId="TOCHeading">
     <w:name w:val="TOC Heading"/>
-    <w:basedOn w:val="Kop1"/>
-    <w:next w:val="Standaard"/>
+    <w:basedOn w:val="Heading1"/>
+    <w:next w:val="Normal"/>
     <w:uiPriority w:val="39"/>
     <w:unhideWhenUsed/>
     <w:qFormat/>
@@ -14483,10 +14754,10 @@
       <w14:ligatures w14:val="none"/>
     </w:rPr>
   </w:style>
-  <w:style w:type="paragraph" w:styleId="Inhopg1">
+  <w:style w:type="paragraph" w:styleId="TOC1">
     <w:name w:val="toc 1"/>
-    <w:basedOn w:val="Standaard"/>
-    <w:next w:val="Standaard"/>
+    <w:basedOn w:val="Normal"/>
+    <w:next w:val="Normal"/>
     <w:autoRedefine/>
     <w:uiPriority w:val="39"/>
     <w:unhideWhenUsed/>
@@ -14495,10 +14766,10 @@
       <w:spacing w:after="100"/>
     </w:pPr>
   </w:style>
-  <w:style w:type="paragraph" w:styleId="Inhopg2">
+  <w:style w:type="paragraph" w:styleId="TOC2">
     <w:name w:val="toc 2"/>
-    <w:basedOn w:val="Standaard"/>
-    <w:next w:val="Standaard"/>
+    <w:basedOn w:val="Normal"/>
+    <w:next w:val="Normal"/>
     <w:autoRedefine/>
     <w:uiPriority w:val="39"/>
     <w:unhideWhenUsed/>
@@ -14508,10 +14779,10 @@
       <w:ind w:left="240"/>
     </w:pPr>
   </w:style>
-  <w:style w:type="paragraph" w:styleId="Inhopg3">
+  <w:style w:type="paragraph" w:styleId="TOC3">
     <w:name w:val="toc 3"/>
-    <w:basedOn w:val="Standaard"/>
-    <w:next w:val="Standaard"/>
+    <w:basedOn w:val="Normal"/>
+    <w:next w:val="Normal"/>
     <w:autoRedefine/>
     <w:uiPriority w:val="39"/>
     <w:unhideWhenUsed/>
@@ -14523,7 +14794,7 @@
   </w:style>
   <w:style w:type="character" w:styleId="Hyperlink">
     <w:name w:val="Hyperlink"/>
-    <w:basedOn w:val="Standaardalinea-lettertype"/>
+    <w:basedOn w:val="DefaultParagraphFont"/>
     <w:uiPriority w:val="99"/>
     <w:unhideWhenUsed/>
     <w:rsid w:val="003C3AE0"/>
@@ -14532,9 +14803,9 @@
       <w:u w:val="single"/>
     </w:rPr>
   </w:style>
-  <w:style w:type="paragraph" w:styleId="Normaalweb">
+  <w:style w:type="paragraph" w:styleId="NormalWeb">
     <w:name w:val="Normal (Web)"/>
-    <w:basedOn w:val="Standaard"/>
+    <w:basedOn w:val="Normal"/>
     <w:uiPriority w:val="99"/>
     <w:semiHidden/>
     <w:unhideWhenUsed/>

--- a/drive exchange/hardware design/opgaven.docx
+++ b/drive exchange/hardware design/opgaven.docx
@@ -9,12 +9,18 @@
           <w:lang w:val="en-US"/>
         </w:rPr>
       </w:pPr>
-      <w:bookmarkStart w:id="0" w:name="_Toc192675411"/>
+      <w:bookmarkStart w:id="0" w:name="_Toc193999732"/>
       <w:r>
         <w:rPr>
           <w:lang w:val="en-US"/>
         </w:rPr>
         <w:t>Drive exchange hardware</w:t>
+      </w:r>
+      <w:r>
+        <w:rPr>
+          <w:lang w:val="en-US"/>
+        </w:rPr>
+        <w:t xml:space="preserve"> design</w:t>
       </w:r>
       <w:bookmarkEnd w:id="0"/>
     </w:p>
@@ -71,14 +77,14 @@
           <w:r>
             <w:fldChar w:fldCharType="separate"/>
           </w:r>
-          <w:hyperlink w:anchor="_Toc192675411" w:history="1">
+          <w:hyperlink w:anchor="_Toc193999732" w:history="1">
             <w:r>
               <w:rPr>
                 <w:rStyle w:val="Hyperlink"/>
                 <w:noProof/>
                 <w:lang w:val="en-US"/>
               </w:rPr>
-              <w:t>Drive exchange hardware</w:t>
+              <w:t>Drive exchange hardware design</w:t>
             </w:r>
             <w:r>
               <w:rPr>
@@ -99,7 +105,7 @@
                 <w:noProof/>
                 <w:webHidden/>
               </w:rPr>
-              <w:instrText xml:space="preserve"> PAGEREF _Toc192675411 \h </w:instrText>
+              <w:instrText xml:space="preserve"> PAGEREF _Toc193999732 \h </w:instrText>
             </w:r>
             <w:r>
               <w:rPr>
@@ -142,14 +148,14 @@
               <w:lang w:val="en-US"/>
             </w:rPr>
           </w:pPr>
-          <w:hyperlink w:anchor="_Toc192675412" w:history="1">
+          <w:hyperlink w:anchor="_Toc193999733" w:history="1">
             <w:r>
               <w:rPr>
                 <w:rStyle w:val="Hyperlink"/>
                 <w:noProof/>
                 <w:lang w:val="en-US"/>
               </w:rPr>
-              <w:t>1: DC Motor</w:t>
+              <w:t>1 DC Motor</w:t>
             </w:r>
             <w:r>
               <w:rPr>
@@ -170,7 +176,7 @@
                 <w:noProof/>
                 <w:webHidden/>
               </w:rPr>
-              <w:instrText xml:space="preserve"> PAGEREF _Toc192675412 \h </w:instrText>
+              <w:instrText xml:space="preserve"> PAGEREF _Toc193999733 \h </w:instrText>
             </w:r>
             <w:r>
               <w:rPr>
@@ -190,7 +196,7 @@
                 <w:noProof/>
                 <w:webHidden/>
               </w:rPr>
-              <w:t>3</w:t>
+              <w:t>2</w:t>
             </w:r>
             <w:r>
               <w:rPr>
@@ -213,13 +219,13 @@
               <w:lang w:val="en-US"/>
             </w:rPr>
           </w:pPr>
-          <w:hyperlink w:anchor="_Toc192675413" w:history="1">
+          <w:hyperlink w:anchor="_Toc193999734" w:history="1">
             <w:r>
               <w:rPr>
                 <w:rStyle w:val="Hyperlink"/>
                 <w:noProof/>
               </w:rPr>
-              <w:t>1.1: voorbereiding</w:t>
+              <w:t>1.1 voorbereiding</w:t>
             </w:r>
             <w:r>
               <w:rPr>
@@ -240,7 +246,7 @@
                 <w:noProof/>
                 <w:webHidden/>
               </w:rPr>
-              <w:instrText xml:space="preserve"> PAGEREF _Toc192675413 \h </w:instrText>
+              <w:instrText xml:space="preserve"> PAGEREF _Toc193999734 \h </w:instrText>
             </w:r>
             <w:r>
               <w:rPr>
@@ -260,7 +266,7 @@
                 <w:noProof/>
                 <w:webHidden/>
               </w:rPr>
-              <w:t>3</w:t>
+              <w:t>2</w:t>
             </w:r>
             <w:r>
               <w:rPr>
@@ -283,7 +289,7 @@
               <w:lang w:val="en-US"/>
             </w:rPr>
           </w:pPr>
-          <w:hyperlink w:anchor="_Toc192675414" w:history="1">
+          <w:hyperlink w:anchor="_Toc193999735" w:history="1">
             <w:r>
               <w:rPr>
                 <w:rStyle w:val="Hyperlink"/>
@@ -310,7 +316,7 @@
                 <w:noProof/>
                 <w:webHidden/>
               </w:rPr>
-              <w:instrText xml:space="preserve"> PAGEREF _Toc192675414 \h </w:instrText>
+              <w:instrText xml:space="preserve"> PAGEREF _Toc193999735 \h </w:instrText>
             </w:r>
             <w:r>
               <w:rPr>
@@ -330,7 +336,7 @@
                 <w:noProof/>
                 <w:webHidden/>
               </w:rPr>
-              <w:t>4</w:t>
+              <w:t>3</w:t>
             </w:r>
             <w:r>
               <w:rPr>
@@ -353,7 +359,7 @@
               <w:lang w:val="en-US"/>
             </w:rPr>
           </w:pPr>
-          <w:hyperlink w:anchor="_Toc192675415" w:history="1">
+          <w:hyperlink w:anchor="_Toc193999736" w:history="1">
             <w:r>
               <w:rPr>
                 <w:rStyle w:val="Hyperlink"/>
@@ -380,7 +386,7 @@
                 <w:noProof/>
                 <w:webHidden/>
               </w:rPr>
-              <w:instrText xml:space="preserve"> PAGEREF _Toc192675415 \h </w:instrText>
+              <w:instrText xml:space="preserve"> PAGEREF _Toc193999736 \h </w:instrText>
             </w:r>
             <w:r>
               <w:rPr>
@@ -400,7 +406,7 @@
                 <w:noProof/>
                 <w:webHidden/>
               </w:rPr>
-              <w:t>8</w:t>
+              <w:t>7</w:t>
             </w:r>
             <w:r>
               <w:rPr>
@@ -423,7 +429,7 @@
               <w:lang w:val="en-US"/>
             </w:rPr>
           </w:pPr>
-          <w:hyperlink w:anchor="_Toc192675416" w:history="1">
+          <w:hyperlink w:anchor="_Toc193999737" w:history="1">
             <w:r>
               <w:rPr>
                 <w:rStyle w:val="Hyperlink"/>
@@ -450,7 +456,7 @@
                 <w:noProof/>
                 <w:webHidden/>
               </w:rPr>
-              <w:instrText xml:space="preserve"> PAGEREF _Toc192675416 \h </w:instrText>
+              <w:instrText xml:space="preserve"> PAGEREF _Toc193999737 \h </w:instrText>
             </w:r>
             <w:r>
               <w:rPr>
@@ -470,7 +476,7 @@
                 <w:noProof/>
                 <w:webHidden/>
               </w:rPr>
-              <w:t>8</w:t>
+              <w:t>7</w:t>
             </w:r>
             <w:r>
               <w:rPr>
@@ -493,7 +499,7 @@
               <w:lang w:val="en-US"/>
             </w:rPr>
           </w:pPr>
-          <w:hyperlink w:anchor="_Toc192675417" w:history="1">
+          <w:hyperlink w:anchor="_Toc193999738" w:history="1">
             <w:r>
               <w:rPr>
                 <w:rStyle w:val="Hyperlink"/>
@@ -520,7 +526,7 @@
                 <w:noProof/>
                 <w:webHidden/>
               </w:rPr>
-              <w:instrText xml:space="preserve"> PAGEREF _Toc192675417 \h </w:instrText>
+              <w:instrText xml:space="preserve"> PAGEREF _Toc193999738 \h </w:instrText>
             </w:r>
             <w:r>
               <w:rPr>
@@ -540,7 +546,7 @@
                 <w:noProof/>
                 <w:webHidden/>
               </w:rPr>
-              <w:t>10</w:t>
+              <w:t>9</w:t>
             </w:r>
             <w:r>
               <w:rPr>
@@ -563,7 +569,7 @@
               <w:lang w:val="en-US"/>
             </w:rPr>
           </w:pPr>
-          <w:hyperlink w:anchor="_Toc192675418" w:history="1">
+          <w:hyperlink w:anchor="_Toc193999739" w:history="1">
             <w:r>
               <w:rPr>
                 <w:rStyle w:val="Hyperlink"/>
@@ -590,7 +596,7 @@
                 <w:noProof/>
                 <w:webHidden/>
               </w:rPr>
-              <w:instrText xml:space="preserve"> PAGEREF _Toc192675418 \h </w:instrText>
+              <w:instrText xml:space="preserve"> PAGEREF _Toc193999739 \h </w:instrText>
             </w:r>
             <w:r>
               <w:rPr>
@@ -610,7 +616,7 @@
                 <w:noProof/>
                 <w:webHidden/>
               </w:rPr>
-              <w:t>11</w:t>
+              <w:t>10</w:t>
             </w:r>
             <w:r>
               <w:rPr>
@@ -633,7 +639,7 @@
               <w:lang w:val="en-US"/>
             </w:rPr>
           </w:pPr>
-          <w:hyperlink w:anchor="_Toc192675419" w:history="1">
+          <w:hyperlink w:anchor="_Toc193999740" w:history="1">
             <w:r>
               <w:rPr>
                 <w:rStyle w:val="Hyperlink"/>
@@ -660,7 +666,7 @@
                 <w:noProof/>
                 <w:webHidden/>
               </w:rPr>
-              <w:instrText xml:space="preserve"> PAGEREF _Toc192675419 \h </w:instrText>
+              <w:instrText xml:space="preserve"> PAGEREF _Toc193999740 \h </w:instrText>
             </w:r>
             <w:r>
               <w:rPr>
@@ -680,7 +686,7 @@
                 <w:noProof/>
                 <w:webHidden/>
               </w:rPr>
-              <w:t>11</w:t>
+              <w:t>10</w:t>
             </w:r>
             <w:r>
               <w:rPr>
@@ -703,7 +709,7 @@
               <w:lang w:val="en-US"/>
             </w:rPr>
           </w:pPr>
-          <w:hyperlink w:anchor="_Toc192675420" w:history="1">
+          <w:hyperlink w:anchor="_Toc193999741" w:history="1">
             <w:r>
               <w:rPr>
                 <w:rStyle w:val="Hyperlink"/>
@@ -730,7 +736,7 @@
                 <w:noProof/>
                 <w:webHidden/>
               </w:rPr>
-              <w:instrText xml:space="preserve"> PAGEREF _Toc192675420 \h </w:instrText>
+              <w:instrText xml:space="preserve"> PAGEREF _Toc193999741 \h </w:instrText>
             </w:r>
             <w:r>
               <w:rPr>
@@ -750,7 +756,77 @@
                 <w:noProof/>
                 <w:webHidden/>
               </w:rPr>
-              <w:t>12</w:t>
+              <w:t>11</w:t>
+            </w:r>
+            <w:r>
+              <w:rPr>
+                <w:noProof/>
+                <w:webHidden/>
+              </w:rPr>
+              <w:fldChar w:fldCharType="end"/>
+            </w:r>
+          </w:hyperlink>
+        </w:p>
+        <w:p>
+          <w:pPr>
+            <w:pStyle w:val="TOC2"/>
+            <w:tabs>
+              <w:tab w:val="right" w:leader="dot" w:pos="9062"/>
+            </w:tabs>
+            <w:rPr>
+              <w:rFonts w:eastAsiaTheme="minorEastAsia"/>
+              <w:noProof/>
+              <w:lang w:val="en-US"/>
+            </w:rPr>
+          </w:pPr>
+          <w:hyperlink w:anchor="_Toc193999742" w:history="1">
+            <w:r>
+              <w:rPr>
+                <w:rStyle w:val="Hyperlink"/>
+                <w:noProof/>
+              </w:rPr>
+              <w:t>4 Analoge sensoren</w:t>
+            </w:r>
+            <w:r>
+              <w:rPr>
+                <w:noProof/>
+                <w:webHidden/>
+              </w:rPr>
+              <w:tab/>
+            </w:r>
+            <w:r>
+              <w:rPr>
+                <w:noProof/>
+                <w:webHidden/>
+              </w:rPr>
+              <w:fldChar w:fldCharType="begin"/>
+            </w:r>
+            <w:r>
+              <w:rPr>
+                <w:noProof/>
+                <w:webHidden/>
+              </w:rPr>
+              <w:instrText xml:space="preserve"> PAGEREF _Toc193999742 \h </w:instrText>
+            </w:r>
+            <w:r>
+              <w:rPr>
+                <w:noProof/>
+                <w:webHidden/>
+              </w:rPr>
+            </w:r>
+            <w:r>
+              <w:rPr>
+                <w:noProof/>
+                <w:webHidden/>
+              </w:rPr>
+              <w:fldChar w:fldCharType="separate"/>
+            </w:r>
+            <w:r>
+              <w:rPr>
+                <w:noProof/>
+                <w:webHidden/>
+              </w:rPr>
+              <w:t>13</w:t>
             </w:r>
             <w:r>
               <w:rPr>
@@ -773,13 +849,13 @@
               <w:lang w:val="en-US"/>
             </w:rPr>
           </w:pPr>
-          <w:hyperlink w:anchor="_Toc192675421" w:history="1">
+          <w:hyperlink w:anchor="_Toc193999743" w:history="1">
             <w:r>
               <w:rPr>
                 <w:rStyle w:val="Hyperlink"/>
                 <w:noProof/>
               </w:rPr>
-              <w:t>3.4.1 Servomotor</w:t>
+              <w:t>4.1 Voorbereiding</w:t>
             </w:r>
             <w:r>
               <w:rPr>
@@ -800,7 +876,7 @@
                 <w:noProof/>
                 <w:webHidden/>
               </w:rPr>
-              <w:instrText xml:space="preserve"> PAGEREF _Toc192675421 \h </w:instrText>
+              <w:instrText xml:space="preserve"> PAGEREF _Toc193999743 \h </w:instrText>
             </w:r>
             <w:r>
               <w:rPr>
@@ -821,6 +897,77 @@
                 <w:webHidden/>
               </w:rPr>
               <w:t>13</w:t>
+            </w:r>
+            <w:r>
+              <w:rPr>
+                <w:noProof/>
+                <w:webHidden/>
+              </w:rPr>
+              <w:fldChar w:fldCharType="end"/>
+            </w:r>
+          </w:hyperlink>
+        </w:p>
+        <w:p>
+          <w:pPr>
+            <w:pStyle w:val="TOC3"/>
+            <w:tabs>
+              <w:tab w:val="right" w:leader="dot" w:pos="9062"/>
+            </w:tabs>
+            <w:rPr>
+              <w:rFonts w:eastAsiaTheme="minorEastAsia"/>
+              <w:noProof/>
+              <w:lang w:val="en-US"/>
+            </w:rPr>
+          </w:pPr>
+          <w:hyperlink w:anchor="_Toc193999744" w:history="1">
+            <w:r>
+              <w:rPr>
+                <w:rStyle w:val="Hyperlink"/>
+                <w:noProof/>
+                <w:lang w:val="en-US"/>
+              </w:rPr>
+              <w:t>4.2 Practicum</w:t>
+            </w:r>
+            <w:r>
+              <w:rPr>
+                <w:noProof/>
+                <w:webHidden/>
+              </w:rPr>
+              <w:tab/>
+            </w:r>
+            <w:r>
+              <w:rPr>
+                <w:noProof/>
+                <w:webHidden/>
+              </w:rPr>
+              <w:fldChar w:fldCharType="begin"/>
+            </w:r>
+            <w:r>
+              <w:rPr>
+                <w:noProof/>
+                <w:webHidden/>
+              </w:rPr>
+              <w:instrText xml:space="preserve"> PAGEREF _Toc193999744 \h </w:instrText>
+            </w:r>
+            <w:r>
+              <w:rPr>
+                <w:noProof/>
+                <w:webHidden/>
+              </w:rPr>
+            </w:r>
+            <w:r>
+              <w:rPr>
+                <w:noProof/>
+                <w:webHidden/>
+              </w:rPr>
+              <w:fldChar w:fldCharType="separate"/>
+            </w:r>
+            <w:r>
+              <w:rPr>
+                <w:noProof/>
+                <w:webHidden/>
+              </w:rPr>
+              <w:t>14</w:t>
             </w:r>
             <w:r>
               <w:rPr>
@@ -843,13 +990,13 @@
               <w:lang w:val="en-US"/>
             </w:rPr>
           </w:pPr>
-          <w:hyperlink w:anchor="_Toc192675422" w:history="1">
+          <w:hyperlink w:anchor="_Toc193999745" w:history="1">
             <w:r>
               <w:rPr>
                 <w:rStyle w:val="Hyperlink"/>
                 <w:noProof/>
               </w:rPr>
-              <w:t>4 Analoge sensoren</w:t>
+              <w:t>5 Filtering en dataverwerking</w:t>
             </w:r>
             <w:r>
               <w:rPr>
@@ -870,7 +1017,7 @@
                 <w:noProof/>
                 <w:webHidden/>
               </w:rPr>
-              <w:instrText xml:space="preserve"> PAGEREF _Toc192675422 \h </w:instrText>
+              <w:instrText xml:space="preserve"> PAGEREF _Toc193999745 \h </w:instrText>
             </w:r>
             <w:r>
               <w:rPr>
@@ -890,7 +1037,7 @@
                 <w:noProof/>
                 <w:webHidden/>
               </w:rPr>
-              <w:t>14</w:t>
+              <w:t>17</w:t>
             </w:r>
             <w:r>
               <w:rPr>
@@ -913,13 +1060,13 @@
               <w:lang w:val="en-US"/>
             </w:rPr>
           </w:pPr>
-          <w:hyperlink w:anchor="_Toc192675423" w:history="1">
+          <w:hyperlink w:anchor="_Toc193999746" w:history="1">
             <w:r>
               <w:rPr>
                 <w:rStyle w:val="Hyperlink"/>
                 <w:noProof/>
               </w:rPr>
-              <w:t>4.1 Voorbereiding</w:t>
+              <w:t>5.1 voorbereiding</w:t>
             </w:r>
             <w:r>
               <w:rPr>
@@ -940,7 +1087,7 @@
                 <w:noProof/>
                 <w:webHidden/>
               </w:rPr>
-              <w:instrText xml:space="preserve"> PAGEREF _Toc192675423 \h </w:instrText>
+              <w:instrText xml:space="preserve"> PAGEREF _Toc193999746 \h </w:instrText>
             </w:r>
             <w:r>
               <w:rPr>
@@ -960,7 +1107,7 @@
                 <w:noProof/>
                 <w:webHidden/>
               </w:rPr>
-              <w:t>14</w:t>
+              <w:t>17</w:t>
             </w:r>
             <w:r>
               <w:rPr>
@@ -983,14 +1130,13 @@
               <w:lang w:val="en-US"/>
             </w:rPr>
           </w:pPr>
-          <w:hyperlink w:anchor="_Toc192675424" w:history="1">
+          <w:hyperlink w:anchor="_Toc193999747" w:history="1">
             <w:r>
               <w:rPr>
                 <w:rStyle w:val="Hyperlink"/>
                 <w:noProof/>
-                <w:lang w:val="en-US"/>
-              </w:rPr>
-              <w:t>4.2 Practicum</w:t>
+              </w:rPr>
+              <w:t>5.2 Practicum</w:t>
             </w:r>
             <w:r>
               <w:rPr>
@@ -1011,7 +1157,7 @@
                 <w:noProof/>
                 <w:webHidden/>
               </w:rPr>
-              <w:instrText xml:space="preserve"> PAGEREF _Toc192675424 \h </w:instrText>
+              <w:instrText xml:space="preserve"> PAGEREF _Toc193999747 \h </w:instrText>
             </w:r>
             <w:r>
               <w:rPr>
@@ -1031,7 +1177,7 @@
                 <w:noProof/>
                 <w:webHidden/>
               </w:rPr>
-              <w:t>15</w:t>
+              <w:t>17</w:t>
             </w:r>
             <w:r>
               <w:rPr>
@@ -1054,13 +1200,13 @@
               <w:lang w:val="en-US"/>
             </w:rPr>
           </w:pPr>
-          <w:hyperlink w:anchor="_Toc192675425" w:history="1">
+          <w:hyperlink w:anchor="_Toc193999748" w:history="1">
             <w:r>
               <w:rPr>
                 <w:rStyle w:val="Hyperlink"/>
                 <w:noProof/>
               </w:rPr>
-              <w:t>5 Filtering en dataverwerking</w:t>
+              <w:t>6 Accu’s en systeemintegratie</w:t>
             </w:r>
             <w:r>
               <w:rPr>
@@ -1081,7 +1227,7 @@
                 <w:noProof/>
                 <w:webHidden/>
               </w:rPr>
-              <w:instrText xml:space="preserve"> PAGEREF _Toc192675425 \h </w:instrText>
+              <w:instrText xml:space="preserve"> PAGEREF _Toc193999748 \h </w:instrText>
             </w:r>
             <w:r>
               <w:rPr>
@@ -1101,7 +1247,7 @@
                 <w:noProof/>
                 <w:webHidden/>
               </w:rPr>
-              <w:t>18</w:t>
+              <w:t>19</w:t>
             </w:r>
             <w:r>
               <w:rPr>
@@ -1124,13 +1270,13 @@
               <w:lang w:val="en-US"/>
             </w:rPr>
           </w:pPr>
-          <w:hyperlink w:anchor="_Toc192675426" w:history="1">
+          <w:hyperlink w:anchor="_Toc193999749" w:history="1">
             <w:r>
               <w:rPr>
                 <w:rStyle w:val="Hyperlink"/>
                 <w:noProof/>
               </w:rPr>
-              <w:t>5.1 voorbereiding</w:t>
+              <w:t>6.1 voorbereiding</w:t>
             </w:r>
             <w:r>
               <w:rPr>
@@ -1151,7 +1297,7 @@
                 <w:noProof/>
                 <w:webHidden/>
               </w:rPr>
-              <w:instrText xml:space="preserve"> PAGEREF _Toc192675426 \h </w:instrText>
+              <w:instrText xml:space="preserve"> PAGEREF _Toc193999749 \h </w:instrText>
             </w:r>
             <w:r>
               <w:rPr>
@@ -1171,7 +1317,7 @@
                 <w:noProof/>
                 <w:webHidden/>
               </w:rPr>
-              <w:t>18</w:t>
+              <w:t>19</w:t>
             </w:r>
             <w:r>
               <w:rPr>
@@ -1194,13 +1340,13 @@
               <w:lang w:val="en-US"/>
             </w:rPr>
           </w:pPr>
-          <w:hyperlink w:anchor="_Toc192675427" w:history="1">
+          <w:hyperlink w:anchor="_Toc193999750" w:history="1">
             <w:r>
               <w:rPr>
                 <w:rStyle w:val="Hyperlink"/>
                 <w:noProof/>
               </w:rPr>
-              <w:t>5.2 Practicum</w:t>
+              <w:t>6.2 Practicum</w:t>
             </w:r>
             <w:r>
               <w:rPr>
@@ -1221,7 +1367,7 @@
                 <w:noProof/>
                 <w:webHidden/>
               </w:rPr>
-              <w:instrText xml:space="preserve"> PAGEREF _Toc192675427 \h </w:instrText>
+              <w:instrText xml:space="preserve"> PAGEREF _Toc193999750 \h </w:instrText>
             </w:r>
             <w:r>
               <w:rPr>
@@ -1241,7 +1387,7 @@
                 <w:noProof/>
                 <w:webHidden/>
               </w:rPr>
-              <w:t>18</w:t>
+              <w:t>25</w:t>
             </w:r>
             <w:r>
               <w:rPr>
@@ -1283,13 +1429,13 @@
         </w:rPr>
         <w:br w:type="page"/>
       </w:r>
-      <w:bookmarkStart w:id="1" w:name="_Toc192675412"/>
+      <w:bookmarkStart w:id="1" w:name="_Toc193999733"/>
       <w:r>
         <w:rPr>
           <w:lang w:val="en-US"/>
         </w:rPr>
         <w:lastRenderedPageBreak/>
-        <w:t>1: DC Motor</w:t>
+        <w:t>1 DC Motor</w:t>
       </w:r>
       <w:bookmarkEnd w:id="1"/>
     </w:p>
@@ -1297,9 +1443,9 @@
       <w:pPr>
         <w:pStyle w:val="Heading3"/>
       </w:pPr>
-      <w:bookmarkStart w:id="2" w:name="_Toc192675413"/>
-      <w:r>
-        <w:t>1.1: voorbereiding</w:t>
+      <w:bookmarkStart w:id="2" w:name="_Toc193999734"/>
+      <w:r>
+        <w:t>1.1 voorbereiding</w:t>
       </w:r>
       <w:bookmarkEnd w:id="2"/>
     </w:p>
@@ -1386,7 +1532,15 @@
         </w:numPr>
       </w:pPr>
       <w:r>
-        <w:t>Er zitten “brushes” in die er voor zorgen dat de stroom richting telkens veranderd zodat de motor kan blijven draaien</w:t>
+        <w:t>Er zitten “</w:t>
+      </w:r>
+      <w:proofErr w:type="spellStart"/>
+      <w:r>
+        <w:t>brushes</w:t>
+      </w:r>
+      <w:proofErr w:type="spellEnd"/>
+      <w:r>
+        <w:t>” in die er voor zorgen dat de stroom richting telkens veranderd zodat de motor kan blijven draaien</w:t>
       </w:r>
     </w:p>
     <w:p>
@@ -1457,7 +1611,31 @@
         </w:numPr>
       </w:pPr>
       <w:r>
-        <w:t>Bij een belaste motor is de draaisnelheid lager en de torque hoger. Bij een onbelast motor is de draaisnelhei hoger en de torque lager</w:t>
+        <w:t xml:space="preserve">Bij een belaste motor is de draaisnelheid lager en de </w:t>
+      </w:r>
+      <w:proofErr w:type="spellStart"/>
+      <w:r>
+        <w:t>torque</w:t>
+      </w:r>
+      <w:proofErr w:type="spellEnd"/>
+      <w:r>
+        <w:t xml:space="preserve"> hoger. Bij een onbelast motor is de </w:t>
+      </w:r>
+      <w:proofErr w:type="spellStart"/>
+      <w:r>
+        <w:t>draaisnelhei</w:t>
+      </w:r>
+      <w:proofErr w:type="spellEnd"/>
+      <w:r>
+        <w:t xml:space="preserve"> hoger en de </w:t>
+      </w:r>
+      <w:proofErr w:type="spellStart"/>
+      <w:r>
+        <w:t>torque</w:t>
+      </w:r>
+      <w:proofErr w:type="spellEnd"/>
+      <w:r>
+        <w:t xml:space="preserve"> lager</w:t>
       </w:r>
       <w:r>
         <w:tab/>
@@ -1472,7 +1650,15 @@
         </w:numPr>
       </w:pPr>
       <w:r>
-        <w:t>Bij 90% want daar is de efficientie het hoogst</w:t>
+        <w:t xml:space="preserve">Bij 90% want daar is de </w:t>
+      </w:r>
+      <w:proofErr w:type="spellStart"/>
+      <w:r>
+        <w:t>efficientie</w:t>
+      </w:r>
+      <w:proofErr w:type="spellEnd"/>
+      <w:r>
+        <w:t xml:space="preserve"> het hoogst</w:t>
       </w:r>
     </w:p>
     <w:tbl>
@@ -1525,9 +1711,11 @@
               <w:pStyle w:val="ListParagraph"/>
               <w:ind w:left="0"/>
             </w:pPr>
+            <w:proofErr w:type="spellStart"/>
             <w:r>
               <w:t>Igarashi</w:t>
             </w:r>
+            <w:proofErr w:type="spellEnd"/>
           </w:p>
         </w:tc>
         <w:tc>
@@ -1539,9 +1727,11 @@
               <w:pStyle w:val="ListParagraph"/>
               <w:ind w:left="0"/>
             </w:pPr>
+            <w:proofErr w:type="spellStart"/>
             <w:r>
               <w:t>Motraxx</w:t>
             </w:r>
+            <w:proofErr w:type="spellEnd"/>
           </w:p>
         </w:tc>
         <w:tc>
@@ -1567,9 +1757,11 @@
               <w:pStyle w:val="ListParagraph"/>
               <w:ind w:left="0"/>
             </w:pPr>
+            <w:proofErr w:type="spellStart"/>
             <w:r>
               <w:t>Modelcraft</w:t>
             </w:r>
+            <w:proofErr w:type="spellEnd"/>
           </w:p>
         </w:tc>
       </w:tr>
@@ -1669,8 +1861,13 @@
               <w:pStyle w:val="ListParagraph"/>
               <w:ind w:left="0"/>
             </w:pPr>
-            <w:r>
-              <w:t>Torque (draaimoment)</w:t>
+            <w:proofErr w:type="spellStart"/>
+            <w:r>
+              <w:t>Torque</w:t>
+            </w:r>
+            <w:proofErr w:type="spellEnd"/>
+            <w:r>
+              <w:t xml:space="preserve"> (draaimoment)</w:t>
             </w:r>
           </w:p>
         </w:tc>
@@ -1683,12 +1880,14 @@
               <w:pStyle w:val="ListParagraph"/>
               <w:ind w:left="0"/>
             </w:pPr>
+            <w:proofErr w:type="spellStart"/>
             <w:r>
               <w:t>Nm</w:t>
             </w:r>
             <w:r>
               <w:t>m</w:t>
             </w:r>
+            <w:proofErr w:type="spellEnd"/>
           </w:p>
         </w:tc>
         <w:tc>
@@ -1776,8 +1975,13 @@
               <w:pStyle w:val="ListParagraph"/>
               <w:ind w:left="0"/>
             </w:pPr>
-            <w:r>
-              <w:t>omw/min</w:t>
+            <w:proofErr w:type="spellStart"/>
+            <w:r>
+              <w:t>omw</w:t>
+            </w:r>
+            <w:proofErr w:type="spellEnd"/>
+            <w:r>
+              <w:t>/min</w:t>
             </w:r>
           </w:p>
         </w:tc>
@@ -2050,7 +2254,23 @@
         </w:numPr>
       </w:pPr>
       <w:r>
-        <w:t>Ja de modelcraft is aanzienlijk sterker dan de rest. Ik had verwacht dat de igarashi het sterkste zou zijn</w:t>
+        <w:t xml:space="preserve">Ja de </w:t>
+      </w:r>
+      <w:proofErr w:type="spellStart"/>
+      <w:r>
+        <w:t>modelcraft</w:t>
+      </w:r>
+      <w:proofErr w:type="spellEnd"/>
+      <w:r>
+        <w:t xml:space="preserve"> is aanzienlijk sterker dan de rest. Ik had verwacht dat de </w:t>
+      </w:r>
+      <w:proofErr w:type="spellStart"/>
+      <w:r>
+        <w:t>igarashi</w:t>
+      </w:r>
+      <w:proofErr w:type="spellEnd"/>
+      <w:r>
+        <w:t xml:space="preserve"> het sterkste zou zijn</w:t>
       </w:r>
     </w:p>
     <w:p>
@@ -2074,7 +2294,7 @@
       <w:pPr>
         <w:pStyle w:val="Heading3"/>
       </w:pPr>
-      <w:bookmarkStart w:id="3" w:name="_Toc192675414"/>
+      <w:bookmarkStart w:id="3" w:name="_Toc193999735"/>
       <w:r>
         <w:t>1.2 practicum</w:t>
       </w:r>
@@ -2177,7 +2397,7 @@
           <w:noProof/>
         </w:rPr>
         <w:drawing>
-          <wp:inline distT="0" distB="0" distL="0" distR="0" wp14:anchorId="624F3435" wp14:editId="17ACDFD4">
+          <wp:inline distT="0" distB="0" distL="0" distR="0" wp14:anchorId="624F3435" wp14:editId="192A5472">
             <wp:extent cx="5760720" cy="7680960"/>
             <wp:effectExtent l="0" t="0" r="0" b="0"/>
             <wp:docPr id="355667311" name="Picture 2" descr="A screen with a graph on it&#10;&#10;Description automatically generated"/>
@@ -2284,7 +2504,15 @@
       </w:pPr>
       <w:r>
         <w:lastRenderedPageBreak/>
-        <w:t>Wij moeten rekening gaan houden met de spanning die de motor “terug levert” om te voorkomen dat de microcontroller naar de galemiezen gaat.</w:t>
+        <w:t xml:space="preserve">Wij moeten rekening gaan houden met de spanning die de motor “terug levert” om te voorkomen dat de microcontroller naar de </w:t>
+      </w:r>
+      <w:proofErr w:type="spellStart"/>
+      <w:r>
+        <w:t>galemiezen</w:t>
+      </w:r>
+      <w:proofErr w:type="spellEnd"/>
+      <w:r>
+        <w:t xml:space="preserve"> gaat.</w:t>
       </w:r>
     </w:p>
     <w:p>
@@ -2306,7 +2534,7 @@
           <w:noProof/>
         </w:rPr>
         <w:drawing>
-          <wp:inline distT="0" distB="0" distL="0" distR="0" wp14:anchorId="289AB179" wp14:editId="3085CA41">
+          <wp:inline distT="0" distB="0" distL="0" distR="0" wp14:anchorId="289AB179" wp14:editId="436873AC">
             <wp:extent cx="5760720" cy="4320540"/>
             <wp:effectExtent l="0" t="0" r="0" b="3810"/>
             <wp:docPr id="666535035" name="Picture 3" descr="A close-up of a digital oscilloscope&#10;&#10;Description automatically generated"/>
@@ -2456,7 +2684,15 @@
         </w:numPr>
       </w:pPr>
       <w:r>
-        <w:t>232 omwentelingen per minuut (32hz volgens de osciloscoop)</w:t>
+        <w:t xml:space="preserve">232 omwentelingen per minuut (32hz volgens de </w:t>
+      </w:r>
+      <w:proofErr w:type="spellStart"/>
+      <w:r>
+        <w:t>osciloscoop</w:t>
+      </w:r>
+      <w:proofErr w:type="spellEnd"/>
+      <w:r>
+        <w:t>)</w:t>
       </w:r>
     </w:p>
     <w:p>
@@ -2504,7 +2740,15 @@
         </w:numPr>
       </w:pPr>
       <w:r>
-        <w:t>Vanaf de zenerspanning laat hij alle spanning door</w:t>
+        <w:t xml:space="preserve">Vanaf de </w:t>
+      </w:r>
+      <w:proofErr w:type="spellStart"/>
+      <w:r>
+        <w:t>zenerspanning</w:t>
+      </w:r>
+      <w:proofErr w:type="spellEnd"/>
+      <w:r>
+        <w:t xml:space="preserve"> laat hij alle spanning door</w:t>
       </w:r>
       <w:r>
         <w:t xml:space="preserve"> maar dan ook in beide stroom richtingen</w:t>
@@ -2572,7 +2816,7 @@
           <w:noProof/>
         </w:rPr>
         <w:drawing>
-          <wp:inline distT="0" distB="0" distL="0" distR="0" wp14:anchorId="67AEC3AC" wp14:editId="1E474DF1">
+          <wp:inline distT="0" distB="0" distL="0" distR="0" wp14:anchorId="67AEC3AC" wp14:editId="523E845B">
             <wp:extent cx="5760720" cy="4320540"/>
             <wp:effectExtent l="0" t="0" r="0" b="3810"/>
             <wp:docPr id="1791323070" name="Picture 4" descr="A close-up of a monitor&#10;&#10;Description automatically generated"/>
@@ -2630,7 +2874,7 @@
       <w:pPr>
         <w:pStyle w:val="Heading2"/>
       </w:pPr>
-      <w:bookmarkStart w:id="4" w:name="_Toc192675415"/>
+      <w:bookmarkStart w:id="4" w:name="_Toc193999736"/>
       <w:r>
         <w:lastRenderedPageBreak/>
         <w:t>2 DC-Motor control</w:t>
@@ -2641,7 +2885,7 @@
       <w:pPr>
         <w:pStyle w:val="Heading3"/>
       </w:pPr>
-      <w:bookmarkStart w:id="5" w:name="_Toc192675416"/>
+      <w:bookmarkStart w:id="5" w:name="_Toc193999737"/>
       <w:r>
         <w:t>2.1 voorbereiding</w:t>
       </w:r>
@@ -3047,7 +3291,31 @@
         </w:numPr>
       </w:pPr>
       <w:r>
-        <w:t>Als je de motorenm draait genereer je een ac spanning. Deze kan de uC slopen</w:t>
+        <w:t xml:space="preserve">Als je de </w:t>
+      </w:r>
+      <w:proofErr w:type="spellStart"/>
+      <w:r>
+        <w:t>motorenm</w:t>
+      </w:r>
+      <w:proofErr w:type="spellEnd"/>
+      <w:r>
+        <w:t xml:space="preserve"> draait genereer je een </w:t>
+      </w:r>
+      <w:proofErr w:type="spellStart"/>
+      <w:r>
+        <w:t>ac</w:t>
+      </w:r>
+      <w:proofErr w:type="spellEnd"/>
+      <w:r>
+        <w:t xml:space="preserve"> spanning. Deze kan de </w:t>
+      </w:r>
+      <w:proofErr w:type="spellStart"/>
+      <w:r>
+        <w:t>uC</w:t>
+      </w:r>
+      <w:proofErr w:type="spellEnd"/>
+      <w:r>
+        <w:t xml:space="preserve"> slopen</w:t>
       </w:r>
     </w:p>
     <w:p>
@@ -3435,7 +3703,15 @@
         </w:numPr>
       </w:pPr>
       <w:r>
-        <w:t>12v- / gnd op j1.2</w:t>
+        <w:t xml:space="preserve">12v- / </w:t>
+      </w:r>
+      <w:proofErr w:type="spellStart"/>
+      <w:r>
+        <w:t>gnd</w:t>
+      </w:r>
+      <w:proofErr w:type="spellEnd"/>
+      <w:r>
+        <w:t xml:space="preserve"> op j1.2</w:t>
       </w:r>
     </w:p>
     <w:p>
@@ -3470,8 +3746,13 @@
           <w:numId w:val="3"/>
         </w:numPr>
       </w:pPr>
-      <w:r>
-        <w:t>Pwm signaal op j4.1 / IN1</w:t>
+      <w:proofErr w:type="spellStart"/>
+      <w:r>
+        <w:t>Pwm</w:t>
+      </w:r>
+      <w:proofErr w:type="spellEnd"/>
+      <w:r>
+        <w:t xml:space="preserve"> signaal op j4.1 / IN1</w:t>
       </w:r>
     </w:p>
     <w:p>
@@ -3482,8 +3763,21 @@
           <w:numId w:val="3"/>
         </w:numPr>
       </w:pPr>
-      <w:r>
-        <w:t>Pwn signaal gnd op j4.2</w:t>
+      <w:proofErr w:type="spellStart"/>
+      <w:r>
+        <w:t>Pwn</w:t>
+      </w:r>
+      <w:proofErr w:type="spellEnd"/>
+      <w:r>
+        <w:t xml:space="preserve"> signaal </w:t>
+      </w:r>
+      <w:proofErr w:type="spellStart"/>
+      <w:r>
+        <w:t>gnd</w:t>
+      </w:r>
+      <w:proofErr w:type="spellEnd"/>
+      <w:r>
+        <w:t xml:space="preserve"> op j4.2</w:t>
       </w:r>
     </w:p>
     <w:p>
@@ -3537,7 +3831,7 @@
       <w:pPr>
         <w:pStyle w:val="Heading3"/>
       </w:pPr>
-      <w:bookmarkStart w:id="6" w:name="_Toc192675417"/>
+      <w:bookmarkStart w:id="6" w:name="_Toc193999738"/>
       <w:r>
         <w:lastRenderedPageBreak/>
         <w:t>2.2 Practicum</w:t>
@@ -3845,7 +4139,7 @@
       <w:pPr>
         <w:pStyle w:val="Heading2"/>
       </w:pPr>
-      <w:bookmarkStart w:id="7" w:name="_Toc192675418"/>
+      <w:bookmarkStart w:id="7" w:name="_Toc193999739"/>
       <w:r>
         <w:lastRenderedPageBreak/>
         <w:t>3 Stappenmotor en Servomotor</w:t>
@@ -3856,7 +4150,7 @@
       <w:pPr>
         <w:pStyle w:val="Heading3"/>
       </w:pPr>
-      <w:bookmarkStart w:id="8" w:name="_Toc192675419"/>
+      <w:bookmarkStart w:id="8" w:name="_Toc193999740"/>
       <w:r>
         <w:t>3.1 voorbereiding</w:t>
       </w:r>
@@ -3879,7 +4173,15 @@
         </w:numPr>
       </w:pPr>
       <w:r>
-        <w:t>Als het magneet veld onderbroken word is er geen kracht meer die de drijfas op zijn plaats houd dus kan hij vrij gaaan draaien en is alle informatie verloren</w:t>
+        <w:t xml:space="preserve">Als het magneet veld onderbroken word is er geen kracht meer die de drijfas op zijn plaats houd dus kan hij vrij </w:t>
+      </w:r>
+      <w:proofErr w:type="spellStart"/>
+      <w:r>
+        <w:t>gaaan</w:t>
+      </w:r>
+      <w:proofErr w:type="spellEnd"/>
+      <w:r>
+        <w:t xml:space="preserve"> draaien en is alle informatie verloren</w:t>
       </w:r>
     </w:p>
     <w:p>
@@ -3891,7 +4193,23 @@
         </w:numPr>
       </w:pPr>
       <w:r>
-        <w:t xml:space="preserve"> Bij de stappenmotor moet er constant stroom op staan in plaats van bij de servo motor tijdelijk. Dit zorgt er voor dat de motor veel minder efficient werkt</w:t>
+        <w:t xml:space="preserve"> Bij de stappenmotor moet er constant stroom op staan in plaats van bij de </w:t>
+      </w:r>
+      <w:proofErr w:type="spellStart"/>
+      <w:r>
+        <w:t>servo</w:t>
+      </w:r>
+      <w:proofErr w:type="spellEnd"/>
+      <w:r>
+        <w:t xml:space="preserve"> motor tijdelijk. Dit zorgt er voor dat de motor veel minder </w:t>
+      </w:r>
+      <w:proofErr w:type="spellStart"/>
+      <w:r>
+        <w:t>efficient</w:t>
+      </w:r>
+      <w:proofErr w:type="spellEnd"/>
+      <w:r>
+        <w:t xml:space="preserve"> werkt</w:t>
       </w:r>
     </w:p>
     <w:p>
@@ -3903,11 +4221,50 @@
         </w:numPr>
       </w:pPr>
       <w:r>
-        <w:t>Stappenmotor: een stappenmotor kan makkelijker volledige rondjes draaien. De meeste servo motoren kunnen maar tussen de 0 en 180 graden draaien. Stappen motoren kunnen vaak verder draaien</w:t>
+        <w:t xml:space="preserve">Stappenmotor: een stappenmotor kan makkelijker volledige rondjes draaien. De meeste </w:t>
+      </w:r>
+      <w:proofErr w:type="spellStart"/>
+      <w:r>
+        <w:t>servo</w:t>
+      </w:r>
+      <w:proofErr w:type="spellEnd"/>
+      <w:r>
+        <w:t xml:space="preserve"> motoren kunnen maar tussen de 0 en 180 graden draaien. Stappen motoren kunnen vaak verder draaien</w:t>
       </w:r>
       <w:r>
         <w:br/>
-        <w:t>servo: servo motoren kan je vaak sterkere varianten van kopen dan stappen motoren wat servo motoren voor sware applicaties beter geschikt maakt</w:t>
+      </w:r>
+      <w:proofErr w:type="spellStart"/>
+      <w:r>
+        <w:t>servo</w:t>
+      </w:r>
+      <w:proofErr w:type="spellEnd"/>
+      <w:r>
+        <w:t xml:space="preserve">: </w:t>
+      </w:r>
+      <w:proofErr w:type="spellStart"/>
+      <w:r>
+        <w:t>servo</w:t>
+      </w:r>
+      <w:proofErr w:type="spellEnd"/>
+      <w:r>
+        <w:t xml:space="preserve"> motoren kan je vaak sterkere varianten van kopen dan stappen motoren wat </w:t>
+      </w:r>
+      <w:proofErr w:type="spellStart"/>
+      <w:r>
+        <w:t>servo</w:t>
+      </w:r>
+      <w:proofErr w:type="spellEnd"/>
+      <w:r>
+        <w:t xml:space="preserve"> motoren voor </w:t>
+      </w:r>
+      <w:proofErr w:type="spellStart"/>
+      <w:r>
+        <w:t>sware</w:t>
+      </w:r>
+      <w:proofErr w:type="spellEnd"/>
+      <w:r>
+        <w:t xml:space="preserve"> applicaties beter geschikt maakt</w:t>
       </w:r>
     </w:p>
     <w:p>
@@ -4078,7 +4435,15 @@
               <w:ind w:left="0"/>
             </w:pPr>
             <w:r>
-              <w:t>3.3v pf 5v max 50v</w:t>
+              <w:t xml:space="preserve">3.3v </w:t>
+            </w:r>
+            <w:proofErr w:type="spellStart"/>
+            <w:r>
+              <w:t>pf</w:t>
+            </w:r>
+            <w:proofErr w:type="spellEnd"/>
+            <w:r>
+              <w:t xml:space="preserve"> 5v max 50v</w:t>
             </w:r>
           </w:p>
         </w:tc>
@@ -4142,7 +4507,35 @@
               <w:rPr>
                 <w:lang w:val="en-US"/>
               </w:rPr>
-              <w:t>1.2a continu, 2A piek m</w:t>
+              <w:t xml:space="preserve">1.2a </w:t>
+            </w:r>
+            <w:proofErr w:type="spellStart"/>
+            <w:r>
+              <w:rPr>
+                <w:lang w:val="en-US"/>
+              </w:rPr>
+              <w:t>continu</w:t>
+            </w:r>
+            <w:proofErr w:type="spellEnd"/>
+            <w:r>
+              <w:rPr>
+                <w:lang w:val="en-US"/>
+              </w:rPr>
+              <w:t xml:space="preserve">, 2A </w:t>
+            </w:r>
+            <w:proofErr w:type="spellStart"/>
+            <w:r>
+              <w:rPr>
+                <w:lang w:val="en-US"/>
+              </w:rPr>
+              <w:t>piek</w:t>
+            </w:r>
+            <w:proofErr w:type="spellEnd"/>
+            <w:r>
+              <w:rPr>
+                <w:lang w:val="en-US"/>
+              </w:rPr>
+              <w:t xml:space="preserve"> m</w:t>
             </w:r>
             <w:r>
               <w:rPr>
@@ -4296,7 +4689,35 @@
               <w:rPr>
                 <w:lang w:val="en-US"/>
               </w:rPr>
-              <w:t>Step, dir en enable p</w:t>
+              <w:t xml:space="preserve">Step, </w:t>
+            </w:r>
+            <w:proofErr w:type="spellStart"/>
+            <w:r>
+              <w:rPr>
+                <w:lang w:val="en-US"/>
+              </w:rPr>
+              <w:t>dir</w:t>
+            </w:r>
+            <w:proofErr w:type="spellEnd"/>
+            <w:r>
+              <w:rPr>
+                <w:lang w:val="en-US"/>
+              </w:rPr>
+              <w:t xml:space="preserve"> </w:t>
+            </w:r>
+            <w:proofErr w:type="spellStart"/>
+            <w:r>
+              <w:rPr>
+                <w:lang w:val="en-US"/>
+              </w:rPr>
+              <w:t>en</w:t>
+            </w:r>
+            <w:proofErr w:type="spellEnd"/>
+            <w:r>
+              <w:rPr>
+                <w:lang w:val="en-US"/>
+              </w:rPr>
+              <w:t xml:space="preserve"> enable p</w:t>
             </w:r>
             <w:r>
               <w:rPr>
@@ -4322,8 +4743,30 @@
               <w:rPr>
                 <w:lang w:val="en-US"/>
               </w:rPr>
-              <w:t>Step, dir, uart</w:t>
-            </w:r>
+              <w:t xml:space="preserve">Step, </w:t>
+            </w:r>
+            <w:proofErr w:type="spellStart"/>
+            <w:r>
+              <w:rPr>
+                <w:lang w:val="en-US"/>
+              </w:rPr>
+              <w:t>dir</w:t>
+            </w:r>
+            <w:proofErr w:type="spellEnd"/>
+            <w:r>
+              <w:rPr>
+                <w:lang w:val="en-US"/>
+              </w:rPr>
+              <w:t xml:space="preserve">, </w:t>
+            </w:r>
+            <w:proofErr w:type="spellStart"/>
+            <w:r>
+              <w:rPr>
+                <w:lang w:val="en-US"/>
+              </w:rPr>
+              <w:t>uart</w:t>
+            </w:r>
+            <w:proofErr w:type="spellEnd"/>
           </w:p>
         </w:tc>
         <w:tc>
@@ -4338,11 +4781,33 @@
                 <w:lang w:val="en-US"/>
               </w:rPr>
             </w:pPr>
-            <w:r>
-              <w:rPr>
-                <w:lang w:val="en-US"/>
-              </w:rPr>
-              <w:t>Pwm, dir, enable</w:t>
+            <w:proofErr w:type="spellStart"/>
+            <w:r>
+              <w:rPr>
+                <w:lang w:val="en-US"/>
+              </w:rPr>
+              <w:t>Pwm</w:t>
+            </w:r>
+            <w:proofErr w:type="spellEnd"/>
+            <w:r>
+              <w:rPr>
+                <w:lang w:val="en-US"/>
+              </w:rPr>
+              <w:t xml:space="preserve">, </w:t>
+            </w:r>
+            <w:proofErr w:type="spellStart"/>
+            <w:r>
+              <w:rPr>
+                <w:lang w:val="en-US"/>
+              </w:rPr>
+              <w:t>dir</w:t>
+            </w:r>
+            <w:proofErr w:type="spellEnd"/>
+            <w:r>
+              <w:rPr>
+                <w:lang w:val="en-US"/>
+              </w:rPr>
+              <w:t>, enable</w:t>
             </w:r>
           </w:p>
         </w:tc>
@@ -4620,7 +5085,23 @@
         </w:numPr>
       </w:pPr>
       <w:r>
-        <w:t>Hij zet een stap bij een rising edge op de step pin</w:t>
+        <w:t xml:space="preserve">Hij zet een stap bij een </w:t>
+      </w:r>
+      <w:proofErr w:type="spellStart"/>
+      <w:r>
+        <w:t>rising</w:t>
+      </w:r>
+      <w:proofErr w:type="spellEnd"/>
+      <w:r>
+        <w:t xml:space="preserve"> </w:t>
+      </w:r>
+      <w:proofErr w:type="spellStart"/>
+      <w:r>
+        <w:t>edge</w:t>
+      </w:r>
+      <w:proofErr w:type="spellEnd"/>
+      <w:r>
+        <w:t xml:space="preserve"> op de step pin</w:t>
       </w:r>
     </w:p>
     <w:p>
@@ -4779,7 +5260,7 @@
       <w:pPr>
         <w:pStyle w:val="Heading3"/>
       </w:pPr>
-      <w:bookmarkStart w:id="9" w:name="_Toc192675420"/>
+      <w:bookmarkStart w:id="9" w:name="_Toc193999741"/>
       <w:r>
         <w:t>3.2 Stappenmotor practicum</w:t>
       </w:r>
@@ -5270,25 +5751,12 @@
     </w:p>
     <w:p>
       <w:pPr>
-        <w:pStyle w:val="Heading3"/>
-      </w:pPr>
-      <w:bookmarkStart w:id="10" w:name="_Toc192675421"/>
-      <w:r>
-        <w:t>3.4.1 Servomotor</w:t>
-      </w:r>
-      <w:bookmarkEnd w:id="10"/>
-    </w:p>
-    <w:p>
-      <w:pPr>
         <w:pStyle w:val="ListParagraph"/>
         <w:numPr>
           <w:ilvl w:val="0"/>
           <w:numId w:val="5"/>
         </w:numPr>
       </w:pPr>
-      <w:r>
-        <w:t xml:space="preserve"> </w:t>
-      </w:r>
     </w:p>
     <w:p>
       <w:pPr>
@@ -5579,31 +6047,31 @@
       <w:pPr>
         <w:pStyle w:val="Heading2"/>
       </w:pPr>
-      <w:bookmarkStart w:id="11" w:name="_Toc192675422"/>
+      <w:bookmarkStart w:id="10" w:name="_Toc193999742"/>
       <w:r>
         <w:lastRenderedPageBreak/>
         <w:t>4 Analoge sensoren</w:t>
       </w:r>
+      <w:bookmarkEnd w:id="10"/>
+    </w:p>
+    <w:p>
+      <w:pPr>
+        <w:pStyle w:val="Heading3"/>
+      </w:pPr>
+      <w:bookmarkStart w:id="11" w:name="_Toc193999743"/>
+      <w:r>
+        <w:t xml:space="preserve">4.1 </w:t>
+      </w:r>
+      <w:r>
+        <w:t>V</w:t>
+      </w:r>
+      <w:r>
+        <w:t>oorbereiding</w:t>
+      </w:r>
       <w:bookmarkEnd w:id="11"/>
     </w:p>
     <w:p>
       <w:pPr>
-        <w:pStyle w:val="Heading3"/>
-      </w:pPr>
-      <w:bookmarkStart w:id="12" w:name="_Toc192675423"/>
-      <w:r>
-        <w:t xml:space="preserve">4.1 </w:t>
-      </w:r>
-      <w:r>
-        <w:t>V</w:t>
-      </w:r>
-      <w:r>
-        <w:t>oorbereiding</w:t>
-      </w:r>
-      <w:bookmarkEnd w:id="12"/>
-    </w:p>
-    <w:p>
-      <w:pPr>
         <w:pStyle w:val="Heading4"/>
       </w:pPr>
       <w:r>
@@ -5625,7 +6093,15 @@
         </w:numPr>
       </w:pPr>
       <w:r>
-        <w:t>Een grootheid en een bepaald iets wat je kan meten, de eenhied is waarin iets gemeten word</w:t>
+        <w:t xml:space="preserve">Een grootheid en een bepaald iets wat je kan meten, de </w:t>
+      </w:r>
+      <w:proofErr w:type="spellStart"/>
+      <w:r>
+        <w:t>eenhied</w:t>
+      </w:r>
+      <w:proofErr w:type="spellEnd"/>
+      <w:r>
+        <w:t xml:space="preserve"> is waarin iets gemeten word</w:t>
       </w:r>
     </w:p>
     <w:p>
@@ -5649,7 +6125,15 @@
         </w:numPr>
       </w:pPr>
       <w:r>
-        <w:t>Tijd in seconde, lengte in meter, gewicht in gram, stroom in ampere, spanning in volt, absolute temperatuur in kelvin, molaire massa in mol, lichtsterkte in candela, kracht in newton, energie in joule, frequentie in hertz</w:t>
+        <w:t xml:space="preserve">Tijd in seconde, lengte in meter, gewicht in gram, stroom in </w:t>
+      </w:r>
+      <w:proofErr w:type="spellStart"/>
+      <w:r>
+        <w:t>ampere</w:t>
+      </w:r>
+      <w:proofErr w:type="spellEnd"/>
+      <w:r>
+        <w:t>, spanning in volt, absolute temperatuur in kelvin, molaire massa in mol, lichtsterkte in candela, kracht in newton, energie in joule, frequentie in hertz</w:t>
       </w:r>
     </w:p>
     <w:p>
@@ -5697,7 +6181,15 @@
         </w:numPr>
       </w:pPr>
       <w:r>
-        <w:t>Tijd in seconde, kracht van de grijper motor in nM, afgelegde afstand van de arm in cm.</w:t>
+        <w:t xml:space="preserve">Tijd in seconde, kracht van de grijper motor in </w:t>
+      </w:r>
+      <w:proofErr w:type="spellStart"/>
+      <w:r>
+        <w:t>nM</w:t>
+      </w:r>
+      <w:proofErr w:type="spellEnd"/>
+      <w:r>
+        <w:t>, afgelegde afstand van de arm in cm.</w:t>
       </w:r>
     </w:p>
     <w:p>
@@ -5781,8 +6273,13 @@
       </w:r>
       <w:r>
         <w:br/>
-        <w:t>nadeel: minder ruis onderdruking</w:t>
-      </w:r>
+        <w:t xml:space="preserve">nadeel: minder ruis </w:t>
+      </w:r>
+      <w:proofErr w:type="spellStart"/>
+      <w:r>
+        <w:t>onderdruking</w:t>
+      </w:r>
+      <w:proofErr w:type="spellEnd"/>
     </w:p>
     <w:p>
       <w:pPr>
@@ -5805,7 +6302,15 @@
         </w:numPr>
       </w:pPr>
       <w:r>
-        <w:t>Een piezo element vangt het geluid om en zet het om naar digitale audio</w:t>
+        <w:t xml:space="preserve">Een </w:t>
+      </w:r>
+      <w:proofErr w:type="spellStart"/>
+      <w:r>
+        <w:t>piezo</w:t>
+      </w:r>
+      <w:proofErr w:type="spellEnd"/>
+      <w:r>
+        <w:t xml:space="preserve"> element vangt het geluid om en zet het om naar digitale audio</w:t>
       </w:r>
     </w:p>
     <w:p>
@@ -5829,7 +6334,15 @@
         </w:numPr>
       </w:pPr>
       <w:r>
-        <w:t>Die zorgt ervoor dat de sinus een dc offset krijgt en dus niet meer in het negatieve gedeelte komt waardoor de opamp wel goed kan voeden</w:t>
+        <w:t xml:space="preserve">Die zorgt ervoor dat de sinus een dc offset krijgt en dus niet meer in het negatieve gedeelte komt waardoor de </w:t>
+      </w:r>
+      <w:proofErr w:type="spellStart"/>
+      <w:r>
+        <w:t>opamp</w:t>
+      </w:r>
+      <w:proofErr w:type="spellEnd"/>
+      <w:r>
+        <w:t xml:space="preserve"> wel goed kan voeden</w:t>
       </w:r>
     </w:p>
     <w:p>
@@ -5843,12 +6356,28 @@
           <w:lang w:val="en-US"/>
         </w:rPr>
       </w:pPr>
+      <w:proofErr w:type="spellStart"/>
       <w:r>
         <w:rPr>
           <w:lang w:val="en-US"/>
         </w:rPr>
-        <w:t>Vout = (R4+(R5+Xc))/(R5+Xc) * Vsensor</w:t>
-      </w:r>
+        <w:t>Vout</w:t>
+      </w:r>
+      <w:proofErr w:type="spellEnd"/>
+      <w:r>
+        <w:rPr>
+          <w:lang w:val="en-US"/>
+        </w:rPr>
+        <w:t xml:space="preserve"> = (R4+(R5+Xc))/(R5+Xc) * </w:t>
+      </w:r>
+      <w:proofErr w:type="spellStart"/>
+      <w:r>
+        <w:rPr>
+          <w:lang w:val="en-US"/>
+        </w:rPr>
+        <w:t>Vsensor</w:t>
+      </w:r>
+      <w:proofErr w:type="spellEnd"/>
     </w:p>
     <w:p>
       <w:pPr>
@@ -5861,8 +6390,16 @@
         <w:rPr>
           <w:lang w:val="en-US"/>
         </w:rPr>
-        <w:t>4.1.4 Sensorkeuze</w:t>
-      </w:r>
+        <w:t xml:space="preserve">4.1.4 </w:t>
+      </w:r>
+      <w:proofErr w:type="spellStart"/>
+      <w:r>
+        <w:rPr>
+          <w:lang w:val="en-US"/>
+        </w:rPr>
+        <w:t>Sensorkeuze</w:t>
+      </w:r>
+      <w:proofErr w:type="spellEnd"/>
       <w:r>
         <w:rPr>
           <w:lang w:val="en-US"/>
@@ -5917,11 +6454,19 @@
                 <w:lang w:val="en-US"/>
               </w:rPr>
             </w:pPr>
-            <w:r>
-              <w:rPr>
-                <w:lang w:val="en-US"/>
-              </w:rPr>
-              <w:t>schakeling ?</w:t>
+            <w:proofErr w:type="spellStart"/>
+            <w:r>
+              <w:rPr>
+                <w:lang w:val="en-US"/>
+              </w:rPr>
+              <w:t>schakeling</w:t>
+            </w:r>
+            <w:proofErr w:type="spellEnd"/>
+            <w:r>
+              <w:rPr>
+                <w:lang w:val="en-US"/>
+              </w:rPr>
+              <w:t xml:space="preserve"> ?</w:t>
             </w:r>
           </w:p>
         </w:tc>
@@ -5937,12 +6482,14 @@
                 <w:lang w:val="en-US"/>
               </w:rPr>
             </w:pPr>
+            <w:proofErr w:type="spellStart"/>
             <w:r>
               <w:rPr>
                 <w:lang w:val="en-US"/>
               </w:rPr>
               <w:t>grootheid</w:t>
             </w:r>
+            <w:proofErr w:type="spellEnd"/>
           </w:p>
         </w:tc>
         <w:tc>
@@ -5957,12 +6504,14 @@
                 <w:lang w:val="en-US"/>
               </w:rPr>
             </w:pPr>
+            <w:proofErr w:type="spellStart"/>
             <w:r>
               <w:rPr>
                 <w:lang w:val="en-US"/>
               </w:rPr>
               <w:t>bereik</w:t>
             </w:r>
+            <w:proofErr w:type="spellEnd"/>
           </w:p>
         </w:tc>
         <w:tc>
@@ -5977,11 +6526,19 @@
                 <w:lang w:val="en-US"/>
               </w:rPr>
             </w:pPr>
-            <w:r>
-              <w:rPr>
-                <w:lang w:val="en-US"/>
-              </w:rPr>
-              <w:t>Toepassing dxc</w:t>
+            <w:proofErr w:type="spellStart"/>
+            <w:r>
+              <w:rPr>
+                <w:lang w:val="en-US"/>
+              </w:rPr>
+              <w:t>Toepassing</w:t>
+            </w:r>
+            <w:proofErr w:type="spellEnd"/>
+            <w:r>
+              <w:rPr>
+                <w:lang w:val="en-US"/>
+              </w:rPr>
+              <w:t xml:space="preserve"> dxc</w:t>
             </w:r>
           </w:p>
         </w:tc>
@@ -5999,12 +6556,14 @@
                 <w:lang w:val="en-US"/>
               </w:rPr>
             </w:pPr>
+            <w:proofErr w:type="spellStart"/>
             <w:r>
               <w:rPr>
                 <w:lang w:val="en-US"/>
               </w:rPr>
               <w:t>Schakelaar</w:t>
             </w:r>
+            <w:proofErr w:type="spellEnd"/>
           </w:p>
         </w:tc>
         <w:tc>
@@ -6037,8 +6596,16 @@
               <w:rPr>
                 <w:lang w:val="en-US"/>
               </w:rPr>
-              <w:t>Aan/uit</w:t>
-            </w:r>
+              <w:t>Aan/</w:t>
+            </w:r>
+            <w:proofErr w:type="spellStart"/>
+            <w:r>
+              <w:rPr>
+                <w:lang w:val="en-US"/>
+              </w:rPr>
+              <w:t>uit</w:t>
+            </w:r>
+            <w:proofErr w:type="spellEnd"/>
           </w:p>
         </w:tc>
         <w:tc>
@@ -6133,8 +6700,16 @@
               <w:rPr>
                 <w:lang w:val="en-US"/>
               </w:rPr>
-              <w:t>Aan/uit</w:t>
-            </w:r>
+              <w:t>Aan/</w:t>
+            </w:r>
+            <w:proofErr w:type="spellStart"/>
+            <w:r>
+              <w:rPr>
+                <w:lang w:val="en-US"/>
+              </w:rPr>
+              <w:t>uit</w:t>
+            </w:r>
+            <w:proofErr w:type="spellEnd"/>
           </w:p>
         </w:tc>
         <w:tc>
@@ -6173,8 +6748,16 @@
               <w:rPr>
                 <w:lang w:val="en-US"/>
               </w:rPr>
-              <w:t>Motor stoppen</w:t>
-            </w:r>
+              <w:t xml:space="preserve">Motor </w:t>
+            </w:r>
+            <w:proofErr w:type="spellStart"/>
+            <w:r>
+              <w:rPr>
+                <w:lang w:val="en-US"/>
+              </w:rPr>
+              <w:t>stoppen</w:t>
+            </w:r>
+            <w:proofErr w:type="spellEnd"/>
           </w:p>
         </w:tc>
       </w:tr>
@@ -6226,11 +6809,19 @@
                 <w:lang w:val="en-US"/>
               </w:rPr>
             </w:pPr>
-            <w:r>
-              <w:rPr>
-                <w:lang w:val="en-US"/>
-              </w:rPr>
-              <w:t>Magnetisch veld</w:t>
+            <w:proofErr w:type="spellStart"/>
+            <w:r>
+              <w:rPr>
+                <w:lang w:val="en-US"/>
+              </w:rPr>
+              <w:t>Magnetisch</w:t>
+            </w:r>
+            <w:proofErr w:type="spellEnd"/>
+            <w:r>
+              <w:rPr>
+                <w:lang w:val="en-US"/>
+              </w:rPr>
+              <w:t xml:space="preserve"> veld</w:t>
             </w:r>
           </w:p>
         </w:tc>
@@ -6264,7 +6855,21 @@
               <w:rPr>
                 <w:lang w:val="en-US"/>
               </w:rPr>
-              <w:t>Magnet detecteren AGV</w:t>
+              <w:t xml:space="preserve">Magnet </w:t>
+            </w:r>
+            <w:proofErr w:type="spellStart"/>
+            <w:r>
+              <w:rPr>
+                <w:lang w:val="en-US"/>
+              </w:rPr>
+              <w:t>detecteren</w:t>
+            </w:r>
+            <w:proofErr w:type="spellEnd"/>
+            <w:r>
+              <w:rPr>
+                <w:lang w:val="en-US"/>
+              </w:rPr>
+              <w:t xml:space="preserve"> AGV</w:t>
             </w:r>
           </w:p>
         </w:tc>
@@ -6282,12 +6887,14 @@
                 <w:lang w:val="en-US"/>
               </w:rPr>
             </w:pPr>
+            <w:proofErr w:type="spellStart"/>
             <w:r>
               <w:rPr>
                 <w:lang w:val="en-US"/>
               </w:rPr>
               <w:t>Fototransistor</w:t>
             </w:r>
+            <w:proofErr w:type="spellEnd"/>
           </w:p>
         </w:tc>
         <w:tc>
@@ -6316,12 +6923,14 @@
                 <w:lang w:val="en-US"/>
               </w:rPr>
             </w:pPr>
+            <w:proofErr w:type="spellStart"/>
             <w:r>
               <w:rPr>
                 <w:lang w:val="en-US"/>
               </w:rPr>
               <w:t>Lichtintensiteit</w:t>
             </w:r>
+            <w:proofErr w:type="spellEnd"/>
           </w:p>
         </w:tc>
         <w:tc>
@@ -6354,7 +6963,21 @@
               <w:rPr>
                 <w:lang w:val="en-US"/>
               </w:rPr>
-              <w:t>Witte lijn?</w:t>
+              <w:t xml:space="preserve">Witte </w:t>
+            </w:r>
+            <w:proofErr w:type="spellStart"/>
+            <w:r>
+              <w:rPr>
+                <w:lang w:val="en-US"/>
+              </w:rPr>
+              <w:t>lijn</w:t>
+            </w:r>
+            <w:proofErr w:type="spellEnd"/>
+            <w:r>
+              <w:rPr>
+                <w:lang w:val="en-US"/>
+              </w:rPr>
+              <w:t>?</w:t>
             </w:r>
           </w:p>
         </w:tc>
@@ -6372,12 +6995,14 @@
                 <w:lang w:val="en-US"/>
               </w:rPr>
             </w:pPr>
+            <w:proofErr w:type="spellStart"/>
             <w:r>
               <w:rPr>
                 <w:lang w:val="en-US"/>
               </w:rPr>
               <w:t>Ldr</w:t>
             </w:r>
+            <w:proofErr w:type="spellEnd"/>
           </w:p>
         </w:tc>
         <w:tc>
@@ -6406,12 +7031,14 @@
                 <w:lang w:val="en-US"/>
               </w:rPr>
             </w:pPr>
+            <w:proofErr w:type="spellStart"/>
             <w:r>
               <w:rPr>
                 <w:lang w:val="en-US"/>
               </w:rPr>
               <w:t>Lichtintensiteit</w:t>
             </w:r>
+            <w:proofErr w:type="spellEnd"/>
           </w:p>
         </w:tc>
         <w:tc>
@@ -6444,7 +7071,21 @@
               <w:rPr>
                 <w:lang w:val="en-US"/>
               </w:rPr>
-              <w:t>Witte lijn?</w:t>
+              <w:t xml:space="preserve">Witte </w:t>
+            </w:r>
+            <w:proofErr w:type="spellStart"/>
+            <w:r>
+              <w:rPr>
+                <w:lang w:val="en-US"/>
+              </w:rPr>
+              <w:t>lijn</w:t>
+            </w:r>
+            <w:proofErr w:type="spellEnd"/>
+            <w:r>
+              <w:rPr>
+                <w:lang w:val="en-US"/>
+              </w:rPr>
+              <w:t>?</w:t>
             </w:r>
           </w:p>
         </w:tc>
@@ -6496,11 +7137,19 @@
                 <w:lang w:val="en-US"/>
               </w:rPr>
             </w:pPr>
-            <w:r>
-              <w:rPr>
-                <w:lang w:val="en-US"/>
-              </w:rPr>
-              <w:t>Magnetisch eld</w:t>
+            <w:proofErr w:type="spellStart"/>
+            <w:r>
+              <w:rPr>
+                <w:lang w:val="en-US"/>
+              </w:rPr>
+              <w:t>Magnetisch</w:t>
+            </w:r>
+            <w:proofErr w:type="spellEnd"/>
+            <w:r>
+              <w:rPr>
+                <w:lang w:val="en-US"/>
+              </w:rPr>
+              <w:t xml:space="preserve"> eld</w:t>
             </w:r>
           </w:p>
         </w:tc>
@@ -6534,7 +7183,21 @@
               <w:rPr>
                 <w:lang w:val="en-US"/>
               </w:rPr>
-              <w:t>Magnet detecteren AGV</w:t>
+              <w:t xml:space="preserve">Magnet </w:t>
+            </w:r>
+            <w:proofErr w:type="spellStart"/>
+            <w:r>
+              <w:rPr>
+                <w:lang w:val="en-US"/>
+              </w:rPr>
+              <w:t>detecteren</w:t>
+            </w:r>
+            <w:proofErr w:type="spellEnd"/>
+            <w:r>
+              <w:rPr>
+                <w:lang w:val="en-US"/>
+              </w:rPr>
+              <w:t xml:space="preserve"> AGV</w:t>
             </w:r>
           </w:p>
         </w:tc>
@@ -6556,8 +7219,16 @@
               <w:rPr>
                 <w:lang w:val="en-US"/>
               </w:rPr>
-              <w:t>Temperature bi metaal</w:t>
-            </w:r>
+              <w:t xml:space="preserve">Temperature bi </w:t>
+            </w:r>
+            <w:proofErr w:type="spellStart"/>
+            <w:r>
+              <w:rPr>
+                <w:lang w:val="en-US"/>
+              </w:rPr>
+              <w:t>metaal</w:t>
+            </w:r>
+            <w:proofErr w:type="spellEnd"/>
           </w:p>
         </w:tc>
         <w:tc>
@@ -6586,12 +7257,14 @@
                 <w:lang w:val="en-US"/>
               </w:rPr>
             </w:pPr>
+            <w:proofErr w:type="spellStart"/>
             <w:r>
               <w:rPr>
                 <w:lang w:val="en-US"/>
               </w:rPr>
               <w:t>Temperatuur</w:t>
             </w:r>
+            <w:proofErr w:type="spellEnd"/>
           </w:p>
         </w:tc>
         <w:tc>
@@ -6636,12 +7309,28 @@
                 <w:lang w:val="en-US"/>
               </w:rPr>
             </w:pPr>
-            <w:r>
-              <w:rPr>
-                <w:lang w:val="en-US"/>
-              </w:rPr>
-              <w:t>Temperatuur ntc</w:t>
-            </w:r>
+            <w:proofErr w:type="spellStart"/>
+            <w:r>
+              <w:rPr>
+                <w:lang w:val="en-US"/>
+              </w:rPr>
+              <w:t>Temperatuur</w:t>
+            </w:r>
+            <w:proofErr w:type="spellEnd"/>
+            <w:r>
+              <w:rPr>
+                <w:lang w:val="en-US"/>
+              </w:rPr>
+              <w:t xml:space="preserve"> </w:t>
+            </w:r>
+            <w:proofErr w:type="spellStart"/>
+            <w:r>
+              <w:rPr>
+                <w:lang w:val="en-US"/>
+              </w:rPr>
+              <w:t>ntc</w:t>
+            </w:r>
+            <w:proofErr w:type="spellEnd"/>
           </w:p>
         </w:tc>
         <w:tc>
@@ -6670,12 +7359,14 @@
                 <w:lang w:val="en-US"/>
               </w:rPr>
             </w:pPr>
+            <w:proofErr w:type="spellStart"/>
             <w:r>
               <w:rPr>
                 <w:lang w:val="en-US"/>
               </w:rPr>
               <w:t>Temperatuur</w:t>
             </w:r>
+            <w:proofErr w:type="spellEnd"/>
           </w:p>
         </w:tc>
         <w:tc>
@@ -6720,12 +7411,14 @@
                 <w:lang w:val="en-US"/>
               </w:rPr>
             </w:pPr>
+            <w:proofErr w:type="spellStart"/>
             <w:r>
               <w:rPr>
                 <w:lang w:val="en-US"/>
               </w:rPr>
               <w:t>Druksensor</w:t>
             </w:r>
+            <w:proofErr w:type="spellEnd"/>
           </w:p>
         </w:tc>
         <w:tc>
@@ -6838,12 +7531,14 @@
                 <w:lang w:val="en-US"/>
               </w:rPr>
             </w:pPr>
+            <w:proofErr w:type="spellStart"/>
             <w:r>
               <w:rPr>
                 <w:lang w:val="en-US"/>
               </w:rPr>
               <w:t>Versnelling</w:t>
             </w:r>
+            <w:proofErr w:type="spellEnd"/>
           </w:p>
         </w:tc>
         <w:tc>
@@ -6957,8 +7652,16 @@
               <w:rPr>
                 <w:lang w:val="en-US"/>
               </w:rPr>
-              <w:t>Motor Kracht detecteren</w:t>
-            </w:r>
+              <w:t xml:space="preserve">Motor Kracht </w:t>
+            </w:r>
+            <w:proofErr w:type="spellStart"/>
+            <w:r>
+              <w:rPr>
+                <w:lang w:val="en-US"/>
+              </w:rPr>
+              <w:t>detecteren</w:t>
+            </w:r>
+            <w:proofErr w:type="spellEnd"/>
           </w:p>
         </w:tc>
       </w:tr>
@@ -6975,12 +7678,14 @@
                 <w:lang w:val="en-US"/>
               </w:rPr>
             </w:pPr>
+            <w:proofErr w:type="spellStart"/>
             <w:r>
               <w:rPr>
                 <w:lang w:val="en-US"/>
               </w:rPr>
               <w:t>Kleur</w:t>
             </w:r>
+            <w:proofErr w:type="spellEnd"/>
           </w:p>
         </w:tc>
         <w:tc>
@@ -7009,12 +7714,14 @@
                 <w:lang w:val="en-US"/>
               </w:rPr>
             </w:pPr>
+            <w:proofErr w:type="spellStart"/>
             <w:r>
               <w:rPr>
                 <w:lang w:val="en-US"/>
               </w:rPr>
               <w:t>Kleurwaarden</w:t>
             </w:r>
+            <w:proofErr w:type="spellEnd"/>
           </w:p>
         </w:tc>
         <w:tc>
@@ -7047,8 +7754,16 @@
               <w:rPr>
                 <w:lang w:val="en-US"/>
               </w:rPr>
-              <w:t>Witte lijn</w:t>
-            </w:r>
+              <w:t xml:space="preserve">Witte </w:t>
+            </w:r>
+            <w:proofErr w:type="spellStart"/>
+            <w:r>
+              <w:rPr>
+                <w:lang w:val="en-US"/>
+              </w:rPr>
+              <w:t>lijn</w:t>
+            </w:r>
+            <w:proofErr w:type="spellEnd"/>
           </w:p>
         </w:tc>
       </w:tr>
@@ -7065,12 +7780,14 @@
                 <w:lang w:val="en-US"/>
               </w:rPr>
             </w:pPr>
+            <w:proofErr w:type="spellStart"/>
             <w:r>
               <w:rPr>
                 <w:lang w:val="en-US"/>
               </w:rPr>
               <w:t>Afstand</w:t>
             </w:r>
+            <w:proofErr w:type="spellEnd"/>
           </w:p>
         </w:tc>
         <w:tc>
@@ -7133,12 +7850,42 @@
                 <w:lang w:val="en-US"/>
               </w:rPr>
             </w:pPr>
-            <w:r>
-              <w:rPr>
-                <w:lang w:val="en-US"/>
-              </w:rPr>
-              <w:t>Stoppen voor eindstation</w:t>
-            </w:r>
+            <w:proofErr w:type="spellStart"/>
+            <w:r>
+              <w:rPr>
+                <w:lang w:val="en-US"/>
+              </w:rPr>
+              <w:t>Stoppen</w:t>
+            </w:r>
+            <w:proofErr w:type="spellEnd"/>
+            <w:r>
+              <w:rPr>
+                <w:lang w:val="en-US"/>
+              </w:rPr>
+              <w:t xml:space="preserve"> </w:t>
+            </w:r>
+            <w:proofErr w:type="spellStart"/>
+            <w:r>
+              <w:rPr>
+                <w:lang w:val="en-US"/>
+              </w:rPr>
+              <w:t>voor</w:t>
+            </w:r>
+            <w:proofErr w:type="spellEnd"/>
+            <w:r>
+              <w:rPr>
+                <w:lang w:val="en-US"/>
+              </w:rPr>
+              <w:t xml:space="preserve"> </w:t>
+            </w:r>
+            <w:proofErr w:type="spellStart"/>
+            <w:r>
+              <w:rPr>
+                <w:lang w:val="en-US"/>
+              </w:rPr>
+              <w:t>eindstation</w:t>
+            </w:r>
+            <w:proofErr w:type="spellEnd"/>
           </w:p>
         </w:tc>
       </w:tr>
@@ -7155,12 +7902,14 @@
                 <w:lang w:val="en-US"/>
               </w:rPr>
             </w:pPr>
+            <w:proofErr w:type="spellStart"/>
             <w:r>
               <w:rPr>
                 <w:lang w:val="en-US"/>
               </w:rPr>
               <w:t>Vochtigheid</w:t>
             </w:r>
+            <w:proofErr w:type="spellEnd"/>
           </w:p>
         </w:tc>
         <w:tc>
@@ -7189,12 +7938,14 @@
                 <w:lang w:val="en-US"/>
               </w:rPr>
             </w:pPr>
+            <w:proofErr w:type="spellStart"/>
             <w:r>
               <w:rPr>
                 <w:lang w:val="en-US"/>
               </w:rPr>
               <w:t>Vochtigheid</w:t>
             </w:r>
+            <w:proofErr w:type="spellEnd"/>
           </w:p>
         </w:tc>
         <w:tc>
@@ -7245,12 +7996,14 @@
                 <w:lang w:val="en-US"/>
               </w:rPr>
             </w:pPr>
+            <w:proofErr w:type="spellStart"/>
             <w:r>
               <w:rPr>
                 <w:lang w:val="en-US"/>
               </w:rPr>
               <w:t>Geluid</w:t>
             </w:r>
+            <w:proofErr w:type="spellEnd"/>
           </w:p>
         </w:tc>
         <w:tc>
@@ -7279,12 +8032,14 @@
                 <w:lang w:val="en-US"/>
               </w:rPr>
             </w:pPr>
+            <w:proofErr w:type="spellStart"/>
             <w:r>
               <w:rPr>
                 <w:lang w:val="en-US"/>
               </w:rPr>
               <w:t>Geluid</w:t>
             </w:r>
+            <w:proofErr w:type="spellEnd"/>
           </w:p>
         </w:tc>
         <w:tc>
@@ -7401,8 +8156,30 @@
               <w:rPr>
                 <w:lang w:val="en-US"/>
               </w:rPr>
-              <w:t>Accu niet slopen</w:t>
-            </w:r>
+              <w:t xml:space="preserve">Accu </w:t>
+            </w:r>
+            <w:proofErr w:type="spellStart"/>
+            <w:r>
+              <w:rPr>
+                <w:lang w:val="en-US"/>
+              </w:rPr>
+              <w:t>niet</w:t>
+            </w:r>
+            <w:proofErr w:type="spellEnd"/>
+            <w:r>
+              <w:rPr>
+                <w:lang w:val="en-US"/>
+              </w:rPr>
+              <w:t xml:space="preserve"> </w:t>
+            </w:r>
+            <w:proofErr w:type="spellStart"/>
+            <w:r>
+              <w:rPr>
+                <w:lang w:val="en-US"/>
+              </w:rPr>
+              <w:t>slopen</w:t>
+            </w:r>
+            <w:proofErr w:type="spellEnd"/>
           </w:p>
         </w:tc>
       </w:tr>
@@ -7419,12 +8196,14 @@
                 <w:lang w:val="en-US"/>
               </w:rPr>
             </w:pPr>
+            <w:proofErr w:type="spellStart"/>
             <w:r>
               <w:rPr>
                 <w:lang w:val="en-US"/>
               </w:rPr>
               <w:t>stroom</w:t>
             </w:r>
+            <w:proofErr w:type="spellEnd"/>
           </w:p>
         </w:tc>
         <w:tc>
@@ -7453,12 +8232,14 @@
                 <w:lang w:val="en-US"/>
               </w:rPr>
             </w:pPr>
+            <w:proofErr w:type="spellStart"/>
             <w:r>
               <w:rPr>
                 <w:lang w:val="en-US"/>
               </w:rPr>
               <w:t>stroom</w:t>
             </w:r>
+            <w:proofErr w:type="spellEnd"/>
           </w:p>
         </w:tc>
         <w:tc>
@@ -7491,8 +8272,30 @@
               <w:rPr>
                 <w:lang w:val="en-US"/>
               </w:rPr>
-              <w:t>Motor niet slopen</w:t>
-            </w:r>
+              <w:t xml:space="preserve">Motor </w:t>
+            </w:r>
+            <w:proofErr w:type="spellStart"/>
+            <w:r>
+              <w:rPr>
+                <w:lang w:val="en-US"/>
+              </w:rPr>
+              <w:t>niet</w:t>
+            </w:r>
+            <w:proofErr w:type="spellEnd"/>
+            <w:r>
+              <w:rPr>
+                <w:lang w:val="en-US"/>
+              </w:rPr>
+              <w:t xml:space="preserve"> </w:t>
+            </w:r>
+            <w:proofErr w:type="spellStart"/>
+            <w:r>
+              <w:rPr>
+                <w:lang w:val="en-US"/>
+              </w:rPr>
+              <w:t>slopen</w:t>
+            </w:r>
+            <w:proofErr w:type="spellEnd"/>
           </w:p>
         </w:tc>
       </w:tr>
@@ -7546,14 +8349,14 @@
         </w:rPr>
         <w:t xml:space="preserve"> </w:t>
       </w:r>
-      <w:bookmarkStart w:id="13" w:name="_Toc192675424"/>
+      <w:bookmarkStart w:id="12" w:name="_Toc193999744"/>
       <w:r>
         <w:rPr>
           <w:lang w:val="en-US"/>
         </w:rPr>
         <w:t>4.2 Practicum</w:t>
       </w:r>
-      <w:bookmarkEnd w:id="13"/>
+      <w:bookmarkEnd w:id="12"/>
     </w:p>
     <w:p>
       <w:pPr>
@@ -7584,8 +8387,16 @@
         <w:rPr>
           <w:lang w:val="en-US"/>
         </w:rPr>
-        <w:t>1 druksensor</w:t>
-      </w:r>
+        <w:t xml:space="preserve">1 </w:t>
+      </w:r>
+      <w:proofErr w:type="spellStart"/>
+      <w:r>
+        <w:rPr>
+          <w:lang w:val="en-US"/>
+        </w:rPr>
+        <w:t>druksensor</w:t>
+      </w:r>
+      <w:proofErr w:type="spellEnd"/>
     </w:p>
     <w:p>
       <w:pPr>
@@ -7602,7 +8413,21 @@
         <w:rPr>
           <w:lang w:val="en-US"/>
         </w:rPr>
-        <w:t>0.3N en 9.9N</w:t>
+        <w:t xml:space="preserve">0.3N </w:t>
+      </w:r>
+      <w:proofErr w:type="spellStart"/>
+      <w:r>
+        <w:rPr>
+          <w:lang w:val="en-US"/>
+        </w:rPr>
+        <w:t>en</w:t>
+      </w:r>
+      <w:proofErr w:type="spellEnd"/>
+      <w:r>
+        <w:rPr>
+          <w:lang w:val="en-US"/>
+        </w:rPr>
+        <w:t xml:space="preserve"> 9.9N</w:t>
       </w:r>
     </w:p>
     <w:p>
@@ -7614,7 +8439,15 @@
         </w:numPr>
       </w:pPr>
       <w:r>
-        <w:t>Hoe consistent het apparat w</w:t>
+        <w:t xml:space="preserve">Hoe consistent het </w:t>
+      </w:r>
+      <w:proofErr w:type="spellStart"/>
+      <w:r>
+        <w:t>apparat</w:t>
+      </w:r>
+      <w:proofErr w:type="spellEnd"/>
+      <w:r>
+        <w:t xml:space="preserve"> w</w:t>
       </w:r>
       <w:r>
         <w:t>erkt</w:t>
@@ -7653,8 +8486,13 @@
         </w:numPr>
       </w:pPr>
       <w:r>
-        <w:t>-20 tot +70 graden celsius</w:t>
-      </w:r>
+        <w:t xml:space="preserve">-20 tot +70 graden </w:t>
+      </w:r>
+      <w:proofErr w:type="spellStart"/>
+      <w:r>
+        <w:t>celsius</w:t>
+      </w:r>
+      <w:proofErr w:type="spellEnd"/>
     </w:p>
     <w:p>
       <w:pPr>
@@ -8048,7 +8886,15 @@
         </w:numPr>
       </w:pPr>
       <w:r>
-        <w:t xml:space="preserve">Zie excel </w:t>
+        <w:t xml:space="preserve">Zie </w:t>
+      </w:r>
+      <w:proofErr w:type="spellStart"/>
+      <w:r>
+        <w:t>excel</w:t>
+      </w:r>
+      <w:proofErr w:type="spellEnd"/>
+      <w:r>
+        <w:t xml:space="preserve"> </w:t>
       </w:r>
     </w:p>
     <w:p>
@@ -8085,16 +8931,52 @@
           <w:lang w:val="en-US"/>
         </w:rPr>
       </w:pPr>
+      <w:proofErr w:type="spellStart"/>
       <w:r>
         <w:rPr>
           <w:lang w:val="en-US"/>
         </w:rPr>
-        <w:t>Ir led en foto transis</w:t>
-      </w:r>
+        <w:t>Ir</w:t>
+      </w:r>
+      <w:proofErr w:type="spellEnd"/>
       <w:r>
         <w:rPr>
           <w:lang w:val="en-US"/>
         </w:rPr>
+        <w:t xml:space="preserve"> led </w:t>
+      </w:r>
+      <w:proofErr w:type="spellStart"/>
+      <w:r>
+        <w:rPr>
+          <w:lang w:val="en-US"/>
+        </w:rPr>
+        <w:t>en</w:t>
+      </w:r>
+      <w:proofErr w:type="spellEnd"/>
+      <w:r>
+        <w:rPr>
+          <w:lang w:val="en-US"/>
+        </w:rPr>
+        <w:t xml:space="preserve"> </w:t>
+      </w:r>
+      <w:proofErr w:type="spellStart"/>
+      <w:r>
+        <w:rPr>
+          <w:lang w:val="en-US"/>
+        </w:rPr>
+        <w:t>foto</w:t>
+      </w:r>
+      <w:proofErr w:type="spellEnd"/>
+      <w:r>
+        <w:rPr>
+          <w:lang w:val="en-US"/>
+        </w:rPr>
+        <w:t xml:space="preserve"> transis</w:t>
+      </w:r>
+      <w:r>
+        <w:rPr>
+          <w:lang w:val="en-US"/>
+        </w:rPr>
         <w:t>tor</w:t>
       </w:r>
     </w:p>
@@ -8158,7 +9040,15 @@
         </w:numPr>
       </w:pPr>
       <w:r>
-        <w:t>Omdat er dan teveel stroom uit de uC getrokken word</w:t>
+        <w:t xml:space="preserve">Omdat er dan teveel stroom uit de </w:t>
+      </w:r>
+      <w:proofErr w:type="spellStart"/>
+      <w:r>
+        <w:t>uC</w:t>
+      </w:r>
+      <w:proofErr w:type="spellEnd"/>
+      <w:r>
+        <w:t xml:space="preserve"> getrokken word</w:t>
       </w:r>
     </w:p>
     <w:p>
@@ -8743,7 +9633,15 @@
         </w:numPr>
       </w:pPr>
       <w:r>
-        <w:t xml:space="preserve">Omdat we die altijd als offset hebben dus die moet je van je eindresultaat afhallen </w:t>
+        <w:t xml:space="preserve">Omdat we die altijd als offset hebben dus die moet je van je eindresultaat </w:t>
+      </w:r>
+      <w:proofErr w:type="spellStart"/>
+      <w:r>
+        <w:t>afhallen</w:t>
+      </w:r>
+      <w:proofErr w:type="spellEnd"/>
+      <w:r>
+        <w:t xml:space="preserve"> </w:t>
       </w:r>
     </w:p>
     <w:p>
@@ -8755,7 +9653,15 @@
         </w:numPr>
       </w:pPr>
       <w:r>
-        <w:t xml:space="preserve">Zie excel </w:t>
+        <w:t xml:space="preserve">Zie </w:t>
+      </w:r>
+      <w:proofErr w:type="spellStart"/>
+      <w:r>
+        <w:t>excel</w:t>
+      </w:r>
+      <w:proofErr w:type="spellEnd"/>
+      <w:r>
+        <w:t xml:space="preserve"> </w:t>
       </w:r>
     </w:p>
     <w:p>
@@ -8787,7 +9693,23 @@
         </w:numPr>
       </w:pPr>
       <w:r>
-        <w:t>Analoge heb je alle tussenwaardes dus kan je bijv de draaing van een motor meten en bij een digitale kan je makkelijk alleen de aanwezigheid van een magneet detecteren</w:t>
+        <w:t xml:space="preserve">Analoge heb je alle tussenwaardes dus kan je </w:t>
+      </w:r>
+      <w:proofErr w:type="spellStart"/>
+      <w:r>
+        <w:t>bijv</w:t>
+      </w:r>
+      <w:proofErr w:type="spellEnd"/>
+      <w:r>
+        <w:t xml:space="preserve"> de </w:t>
+      </w:r>
+      <w:proofErr w:type="spellStart"/>
+      <w:r>
+        <w:t>draaing</w:t>
+      </w:r>
+      <w:proofErr w:type="spellEnd"/>
+      <w:r>
+        <w:t xml:space="preserve"> van een motor meten en bij een digitale kan je makkelijk alleen de aanwezigheid van een magneet detecteren</w:t>
       </w:r>
       <w:r>
         <w:br/>
@@ -8882,8 +9804,13 @@
         </w:numPr>
       </w:pPr>
       <w:r>
-        <w:t>Zie excel</w:t>
-      </w:r>
+        <w:t xml:space="preserve">Zie </w:t>
+      </w:r>
+      <w:proofErr w:type="spellStart"/>
+      <w:r>
+        <w:t>excel</w:t>
+      </w:r>
+      <w:proofErr w:type="spellEnd"/>
     </w:p>
     <w:p>
       <w:r>
@@ -8894,25 +9821,25 @@
       <w:pPr>
         <w:pStyle w:val="Heading2"/>
       </w:pPr>
-      <w:bookmarkStart w:id="14" w:name="_Toc192675425"/>
+      <w:bookmarkStart w:id="13" w:name="_Toc193999745"/>
       <w:r>
         <w:lastRenderedPageBreak/>
         <w:t>5 Filtering en dataverwerking</w:t>
       </w:r>
+      <w:bookmarkEnd w:id="13"/>
+    </w:p>
+    <w:p>
+      <w:pPr>
+        <w:pStyle w:val="Heading3"/>
+      </w:pPr>
+      <w:bookmarkStart w:id="14" w:name="_Toc193999746"/>
+      <w:r>
+        <w:t>5</w:t>
+      </w:r>
+      <w:r>
+        <w:t>.1 voorbereiding</w:t>
+      </w:r>
       <w:bookmarkEnd w:id="14"/>
-    </w:p>
-    <w:p>
-      <w:pPr>
-        <w:pStyle w:val="Heading3"/>
-      </w:pPr>
-      <w:bookmarkStart w:id="15" w:name="_Toc192675426"/>
-      <w:r>
-        <w:t>5</w:t>
-      </w:r>
-      <w:r>
-        <w:t>.1 voorbereiding</w:t>
-      </w:r>
-      <w:bookmarkEnd w:id="15"/>
     </w:p>
     <w:p>
       <w:pPr>
@@ -9058,8 +9985,16 @@
               <w:rPr>
                 <w:lang w:val="en-US"/>
               </w:rPr>
-              <w:t>Wat meet hij</w:t>
-            </w:r>
+              <w:t xml:space="preserve">Wat meet </w:t>
+            </w:r>
+            <w:proofErr w:type="spellStart"/>
+            <w:r>
+              <w:rPr>
+                <w:lang w:val="en-US"/>
+              </w:rPr>
+              <w:t>hij</w:t>
+            </w:r>
+            <w:proofErr w:type="spellEnd"/>
           </w:p>
         </w:tc>
         <w:tc>
@@ -9097,8 +10032,13 @@
               </w:rPr>
             </w:pPr>
             <w:r>
-              <w:t>ADXL345 Digitale 3-axis Accelerometer</w:t>
-            </w:r>
+              <w:t xml:space="preserve">ADXL345 Digitale 3-axis </w:t>
+            </w:r>
+            <w:proofErr w:type="spellStart"/>
+            <w:r>
+              <w:t>Accelerometer</w:t>
+            </w:r>
+            <w:proofErr w:type="spellEnd"/>
           </w:p>
         </w:tc>
         <w:tc>
@@ -9113,12 +10053,14 @@
                 <w:lang w:val="en-US"/>
               </w:rPr>
             </w:pPr>
+            <w:proofErr w:type="spellStart"/>
             <w:r>
               <w:rPr>
                 <w:lang w:val="en-US"/>
               </w:rPr>
               <w:t>Beweging</w:t>
             </w:r>
+            <w:proofErr w:type="spellEnd"/>
           </w:p>
         </w:tc>
         <w:tc>
@@ -9137,8 +10079,16 @@
               <w:rPr>
                 <w:lang w:val="en-US"/>
               </w:rPr>
-              <w:t>I2c of spi</w:t>
-            </w:r>
+              <w:t xml:space="preserve">I2c of </w:t>
+            </w:r>
+            <w:proofErr w:type="spellStart"/>
+            <w:r>
+              <w:rPr>
+                <w:lang w:val="en-US"/>
+              </w:rPr>
+              <w:t>spi</w:t>
+            </w:r>
+            <w:proofErr w:type="spellEnd"/>
           </w:p>
         </w:tc>
       </w:tr>
@@ -9172,12 +10122,14 @@
                 <w:lang w:val="en-US"/>
               </w:rPr>
             </w:pPr>
+            <w:proofErr w:type="spellStart"/>
             <w:r>
               <w:rPr>
                 <w:lang w:val="en-US"/>
               </w:rPr>
               <w:t>Afstand</w:t>
             </w:r>
+            <w:proofErr w:type="spellEnd"/>
           </w:p>
         </w:tc>
         <w:tc>
@@ -9234,11 +10186,19 @@
                 <w:lang w:val="en-US"/>
               </w:rPr>
             </w:pPr>
-            <w:r>
-              <w:rPr>
-                <w:lang w:val="en-US"/>
-              </w:rPr>
-              <w:t>Magnetisch veld</w:t>
+            <w:proofErr w:type="spellStart"/>
+            <w:r>
+              <w:rPr>
+                <w:lang w:val="en-US"/>
+              </w:rPr>
+              <w:t>Magnetisch</w:t>
+            </w:r>
+            <w:proofErr w:type="spellEnd"/>
+            <w:r>
+              <w:rPr>
+                <w:lang w:val="en-US"/>
+              </w:rPr>
+              <w:t xml:space="preserve"> veld</w:t>
             </w:r>
           </w:p>
         </w:tc>
@@ -9305,8 +10265,13 @@
           <w:numId w:val="11"/>
         </w:numPr>
       </w:pPr>
-      <w:r>
-        <w:t>Average kost minder rekenkracht</w:t>
+      <w:proofErr w:type="spellStart"/>
+      <w:r>
+        <w:t>Average</w:t>
+      </w:r>
+      <w:proofErr w:type="spellEnd"/>
+      <w:r>
+        <w:t xml:space="preserve"> kost minder rekenkracht</w:t>
       </w:r>
     </w:p>
     <w:p>
@@ -9358,18 +10323,34 @@
         </w:numPr>
       </w:pPr>
       <w:r>
-        <w:t>Iets wat niet linear werkt. Dus bijv een logaritme, exponentiele functie of iets anders</w:t>
+        <w:t xml:space="preserve">Iets wat niet </w:t>
+      </w:r>
+      <w:proofErr w:type="spellStart"/>
+      <w:r>
+        <w:t>linear</w:t>
+      </w:r>
+      <w:proofErr w:type="spellEnd"/>
+      <w:r>
+        <w:t xml:space="preserve"> werkt. Dus </w:t>
+      </w:r>
+      <w:proofErr w:type="spellStart"/>
+      <w:r>
+        <w:t>bijv</w:t>
+      </w:r>
+      <w:proofErr w:type="spellEnd"/>
+      <w:r>
+        <w:t xml:space="preserve"> een logaritme, exponentiele functie of iets anders</w:t>
       </w:r>
     </w:p>
     <w:p>
       <w:pPr>
         <w:pStyle w:val="Heading3"/>
       </w:pPr>
-      <w:bookmarkStart w:id="16" w:name="_Toc192675427"/>
+      <w:bookmarkStart w:id="15" w:name="_Toc193999747"/>
       <w:r>
         <w:t>5.2 Practicum</w:t>
       </w:r>
-      <w:bookmarkEnd w:id="16"/>
+      <w:bookmarkEnd w:id="15"/>
       <w:r>
         <w:t xml:space="preserve"> </w:t>
       </w:r>
@@ -9395,8 +10376,13 @@
         </w:numPr>
       </w:pPr>
       <w:r>
-        <w:t xml:space="preserve"> Zie excel</w:t>
-      </w:r>
+        <w:t xml:space="preserve"> Zie </w:t>
+      </w:r>
+      <w:proofErr w:type="spellStart"/>
+      <w:r>
+        <w:t>excel</w:t>
+      </w:r>
+      <w:proofErr w:type="spellEnd"/>
     </w:p>
     <w:p>
       <w:pPr>
@@ -9419,8 +10405,13 @@
         </w:numPr>
       </w:pPr>
       <w:r>
-        <w:t>Zie excel</w:t>
-      </w:r>
+        <w:t xml:space="preserve">Zie </w:t>
+      </w:r>
+      <w:proofErr w:type="spellStart"/>
+      <w:r>
+        <w:t>excel</w:t>
+      </w:r>
+      <w:proofErr w:type="spellEnd"/>
     </w:p>
     <w:p>
       <w:pPr>
@@ -9492,7 +10483,15 @@
         </w:numPr>
       </w:pPr>
       <w:r>
-        <w:t>De average data blijft aardig hetzelfde terwijl de meetwaarden veel verschillen elke keer dat de waardes opnieuw gegenereerd worden</w:t>
+        <w:t xml:space="preserve">De </w:t>
+      </w:r>
+      <w:proofErr w:type="spellStart"/>
+      <w:r>
+        <w:t>average</w:t>
+      </w:r>
+      <w:proofErr w:type="spellEnd"/>
+      <w:r>
+        <w:t xml:space="preserve"> data blijft aardig hetzelfde terwijl de meetwaarden veel verschillen elke keer dat de waardes opnieuw gegenereerd worden</w:t>
       </w:r>
     </w:p>
     <w:p>
@@ -9528,20 +10527,36 @@
         <w:rPr>
           <w:lang w:val="en-US"/>
         </w:rPr>
-        <w:t xml:space="preserve"> arr</w:t>
-      </w:r>
+        <w:t xml:space="preserve"> </w:t>
+      </w:r>
+      <w:proofErr w:type="spellStart"/>
       <w:r>
         <w:rPr>
           <w:lang w:val="en-US"/>
         </w:rPr>
+        <w:t>arr</w:t>
+      </w:r>
+      <w:proofErr w:type="spellEnd"/>
+      <w:r>
+        <w:rPr>
+          <w:lang w:val="en-US"/>
+        </w:rPr>
         <w:t>[]</w:t>
       </w:r>
       <w:r>
         <w:rPr>
           <w:lang w:val="en-US"/>
         </w:rPr>
-        <w:t>, int lengte</w:t>
-      </w:r>
+        <w:t xml:space="preserve">, int </w:t>
+      </w:r>
+      <w:proofErr w:type="spellStart"/>
+      <w:r>
+        <w:rPr>
+          <w:lang w:val="en-US"/>
+        </w:rPr>
+        <w:t>lengte</w:t>
+      </w:r>
+      <w:proofErr w:type="spellEnd"/>
       <w:r>
         <w:rPr>
           <w:lang w:val="en-US"/>
@@ -9566,14 +10581,70 @@
         <w:rPr>
           <w:lang w:val="en-US"/>
         </w:rPr>
-        <w:t>nt I = 0; I &lt; lengte; i++){</w:t>
-      </w:r>
+        <w:t xml:space="preserve">nt I = 0; I &lt; </w:t>
+      </w:r>
+      <w:proofErr w:type="spellStart"/>
       <w:r>
         <w:rPr>
           <w:lang w:val="en-US"/>
         </w:rPr>
+        <w:t>lengte</w:t>
+      </w:r>
+      <w:proofErr w:type="spellEnd"/>
+      <w:r>
+        <w:rPr>
+          <w:lang w:val="en-US"/>
+        </w:rPr>
+        <w:t xml:space="preserve">; </w:t>
+      </w:r>
+      <w:proofErr w:type="spellStart"/>
+      <w:r>
+        <w:rPr>
+          <w:lang w:val="en-US"/>
+        </w:rPr>
+        <w:t>i</w:t>
+      </w:r>
+      <w:proofErr w:type="spellEnd"/>
+      <w:r>
+        <w:rPr>
+          <w:lang w:val="en-US"/>
+        </w:rPr>
+        <w:t>++){</w:t>
+      </w:r>
+      <w:r>
+        <w:rPr>
+          <w:lang w:val="en-US"/>
+        </w:rPr>
         <w:br/>
-        <w:t xml:space="preserve">      sum += arr[i];</w:t>
+        <w:t xml:space="preserve">      sum += </w:t>
+      </w:r>
+      <w:proofErr w:type="spellStart"/>
+      <w:r>
+        <w:rPr>
+          <w:lang w:val="en-US"/>
+        </w:rPr>
+        <w:t>arr</w:t>
+      </w:r>
+      <w:proofErr w:type="spellEnd"/>
+      <w:r>
+        <w:rPr>
+          <w:lang w:val="en-US"/>
+        </w:rPr>
+        <w:t>[</w:t>
+      </w:r>
+      <w:proofErr w:type="spellStart"/>
+      <w:r>
+        <w:rPr>
+          <w:lang w:val="en-US"/>
+        </w:rPr>
+        <w:t>i</w:t>
+      </w:r>
+      <w:proofErr w:type="spellEnd"/>
+      <w:r>
+        <w:rPr>
+          <w:lang w:val="en-US"/>
+        </w:rPr>
+        <w:t>];</w:t>
       </w:r>
       <w:r>
         <w:rPr>
@@ -9593,8 +10664,16 @@
         <w:rPr>
           <w:lang w:val="en-US"/>
         </w:rPr>
-        <w:t xml:space="preserve"> / lengte</w:t>
-      </w:r>
+        <w:t xml:space="preserve"> / </w:t>
+      </w:r>
+      <w:proofErr w:type="spellStart"/>
+      <w:r>
+        <w:rPr>
+          <w:lang w:val="en-US"/>
+        </w:rPr>
+        <w:t>lengte</w:t>
+      </w:r>
+      <w:proofErr w:type="spellEnd"/>
       <w:r>
         <w:rPr>
           <w:lang w:val="en-US"/>
@@ -9630,35 +10709,147 @@
         <w:rPr>
           <w:lang w:val="en-US"/>
         </w:rPr>
-        <w:t xml:space="preserve"> shift(char arr[], int length, int newVal){</w:t>
-      </w:r>
+        <w:t xml:space="preserve"> shift(char </w:t>
+      </w:r>
+      <w:proofErr w:type="spellStart"/>
       <w:r>
         <w:rPr>
           <w:lang w:val="en-US"/>
         </w:rPr>
+        <w:t>arr</w:t>
+      </w:r>
+      <w:proofErr w:type="spellEnd"/>
+      <w:r>
+        <w:rPr>
+          <w:lang w:val="en-US"/>
+        </w:rPr>
+        <w:t xml:space="preserve">[], int length, int </w:t>
+      </w:r>
+      <w:proofErr w:type="spellStart"/>
+      <w:r>
+        <w:rPr>
+          <w:lang w:val="en-US"/>
+        </w:rPr>
+        <w:t>newVal</w:t>
+      </w:r>
+      <w:proofErr w:type="spellEnd"/>
+      <w:r>
+        <w:rPr>
+          <w:lang w:val="en-US"/>
+        </w:rPr>
+        <w:t>){</w:t>
+      </w:r>
+      <w:r>
+        <w:rPr>
+          <w:lang w:val="en-US"/>
+        </w:rPr>
         <w:br/>
-        <w:t xml:space="preserve">   char newArr[3];</w:t>
-      </w:r>
+        <w:t xml:space="preserve">   char </w:t>
+      </w:r>
+      <w:proofErr w:type="spellStart"/>
       <w:r>
         <w:rPr>
           <w:lang w:val="en-US"/>
         </w:rPr>
+        <w:t>newArr</w:t>
+      </w:r>
+      <w:proofErr w:type="spellEnd"/>
+      <w:r>
+        <w:rPr>
+          <w:lang w:val="en-US"/>
+        </w:rPr>
+        <w:t>[3];</w:t>
+      </w:r>
+      <w:r>
+        <w:rPr>
+          <w:lang w:val="en-US"/>
+        </w:rPr>
         <w:br/>
-        <w:t xml:space="preserve">   for(int I = 0; I &lt; length; i++){</w:t>
-      </w:r>
+        <w:t xml:space="preserve">   for(int I = 0; I &lt; length; </w:t>
+      </w:r>
+      <w:proofErr w:type="spellStart"/>
       <w:r>
         <w:rPr>
           <w:lang w:val="en-US"/>
         </w:rPr>
+        <w:t>i</w:t>
+      </w:r>
+      <w:proofErr w:type="spellEnd"/>
+      <w:r>
+        <w:rPr>
+          <w:lang w:val="en-US"/>
+        </w:rPr>
+        <w:t>++){</w:t>
+      </w:r>
+      <w:r>
+        <w:rPr>
+          <w:lang w:val="en-US"/>
+        </w:rPr>
         <w:br/>
-        <w:t xml:space="preserve">      if(!i){</w:t>
-      </w:r>
+        <w:t xml:space="preserve">      if(!</w:t>
+      </w:r>
+      <w:proofErr w:type="spellStart"/>
       <w:r>
         <w:rPr>
           <w:lang w:val="en-US"/>
         </w:rPr>
+        <w:t>i</w:t>
+      </w:r>
+      <w:proofErr w:type="spellEnd"/>
+      <w:r>
+        <w:rPr>
+          <w:lang w:val="en-US"/>
+        </w:rPr>
+        <w:t>){</w:t>
+      </w:r>
+      <w:r>
+        <w:rPr>
+          <w:lang w:val="en-US"/>
+        </w:rPr>
         <w:br/>
-        <w:t xml:space="preserve">         newArr[i] = newVal;</w:t>
+        <w:t xml:space="preserve">         </w:t>
+      </w:r>
+      <w:proofErr w:type="spellStart"/>
+      <w:r>
+        <w:rPr>
+          <w:lang w:val="en-US"/>
+        </w:rPr>
+        <w:t>newArr</w:t>
+      </w:r>
+      <w:proofErr w:type="spellEnd"/>
+      <w:r>
+        <w:rPr>
+          <w:lang w:val="en-US"/>
+        </w:rPr>
+        <w:t>[</w:t>
+      </w:r>
+      <w:proofErr w:type="spellStart"/>
+      <w:r>
+        <w:rPr>
+          <w:lang w:val="en-US"/>
+        </w:rPr>
+        <w:t>i</w:t>
+      </w:r>
+      <w:proofErr w:type="spellEnd"/>
+      <w:r>
+        <w:rPr>
+          <w:lang w:val="en-US"/>
+        </w:rPr>
+        <w:t xml:space="preserve">] = </w:t>
+      </w:r>
+      <w:proofErr w:type="spellStart"/>
+      <w:r>
+        <w:rPr>
+          <w:lang w:val="en-US"/>
+        </w:rPr>
+        <w:t>newVal</w:t>
+      </w:r>
+      <w:proofErr w:type="spellEnd"/>
+      <w:r>
+        <w:rPr>
+          <w:lang w:val="en-US"/>
+        </w:rPr>
+        <w:t>;</w:t>
       </w:r>
       <w:r>
         <w:rPr>
@@ -9672,7 +10863,49 @@
           <w:lang w:val="en-US"/>
         </w:rPr>
         <w:br/>
-        <w:t xml:space="preserve">         newArr[i] = arr[</w:t>
+        <w:t xml:space="preserve">         </w:t>
+      </w:r>
+      <w:proofErr w:type="spellStart"/>
+      <w:r>
+        <w:rPr>
+          <w:lang w:val="en-US"/>
+        </w:rPr>
+        <w:t>newArr</w:t>
+      </w:r>
+      <w:proofErr w:type="spellEnd"/>
+      <w:r>
+        <w:rPr>
+          <w:lang w:val="en-US"/>
+        </w:rPr>
+        <w:t>[</w:t>
+      </w:r>
+      <w:proofErr w:type="spellStart"/>
+      <w:r>
+        <w:rPr>
+          <w:lang w:val="en-US"/>
+        </w:rPr>
+        <w:t>i</w:t>
+      </w:r>
+      <w:proofErr w:type="spellEnd"/>
+      <w:r>
+        <w:rPr>
+          <w:lang w:val="en-US"/>
+        </w:rPr>
+        <w:t xml:space="preserve">] = </w:t>
+      </w:r>
+      <w:proofErr w:type="spellStart"/>
+      <w:r>
+        <w:rPr>
+          <w:lang w:val="en-US"/>
+        </w:rPr>
+        <w:t>arr</w:t>
+      </w:r>
+      <w:proofErr w:type="spellEnd"/>
+      <w:r>
+        <w:rPr>
+          <w:lang w:val="en-US"/>
+        </w:rPr>
+        <w:t>[</w:t>
       </w:r>
       <w:r>
         <w:rPr>
@@ -9705,7 +10938,21 @@
           <w:lang w:val="en-US"/>
         </w:rPr>
         <w:br/>
-        <w:t xml:space="preserve">   return newArr;</w:t>
+        <w:t xml:space="preserve">   return </w:t>
+      </w:r>
+      <w:proofErr w:type="spellStart"/>
+      <w:r>
+        <w:rPr>
+          <w:lang w:val="en-US"/>
+        </w:rPr>
+        <w:t>newArr</w:t>
+      </w:r>
+      <w:proofErr w:type="spellEnd"/>
+      <w:r>
+        <w:rPr>
+          <w:lang w:val="en-US"/>
+        </w:rPr>
+        <w:t>;</w:t>
       </w:r>
       <w:r>
         <w:rPr>
@@ -9736,18 +10983,32 @@
         <w:rPr>
           <w:lang w:val="en-US"/>
         </w:rPr>
-        <w:t xml:space="preserve"> e</w:t>
-      </w:r>
+        <w:t xml:space="preserve"> </w:t>
+      </w:r>
+      <w:proofErr w:type="spellStart"/>
       <w:r>
         <w:rPr>
           <w:lang w:val="en-US"/>
         </w:rPr>
-        <w:t xml:space="preserve">n </w:t>
+        <w:t>e</w:t>
       </w:r>
       <w:r>
         <w:rPr>
           <w:lang w:val="en-US"/>
         </w:rPr>
+        <w:t>n</w:t>
+      </w:r>
+      <w:proofErr w:type="spellEnd"/>
+      <w:r>
+        <w:rPr>
+          <w:lang w:val="en-US"/>
+        </w:rPr>
+        <w:t xml:space="preserve"> </w:t>
+      </w:r>
+      <w:r>
+        <w:rPr>
+          <w:lang w:val="en-US"/>
+        </w:rPr>
         <w:t>=INTERCEPT(B2:B10, A2:A10)</w:t>
       </w:r>
     </w:p>
@@ -9781,12 +11042,25 @@
           <w:lang w:val="en-US"/>
         </w:rPr>
         <w:br/>
-        <w:t>druk:</w:t>
-      </w:r>
+      </w:r>
+      <w:proofErr w:type="spellStart"/>
       <w:r>
         <w:rPr>
           <w:lang w:val="en-US"/>
         </w:rPr>
+        <w:t>druk</w:t>
+      </w:r>
+      <w:proofErr w:type="spellEnd"/>
+      <w:r>
+        <w:rPr>
+          <w:lang w:val="en-US"/>
+        </w:rPr>
+        <w:t>:</w:t>
+      </w:r>
+      <w:r>
+        <w:rPr>
+          <w:lang w:val="en-US"/>
+        </w:rPr>
         <w:t xml:space="preserve"> </w:t>
       </w:r>
       <w:r>
@@ -9800,7 +11074,20 @@
           <w:lang w:val="en-US"/>
         </w:rPr>
         <w:br/>
-        <w:t>ir wit:</w:t>
+      </w:r>
+      <w:proofErr w:type="spellStart"/>
+      <w:r>
+        <w:rPr>
+          <w:lang w:val="en-US"/>
+        </w:rPr>
+        <w:t>ir</w:t>
+      </w:r>
+      <w:proofErr w:type="spellEnd"/>
+      <w:r>
+        <w:rPr>
+          <w:lang w:val="en-US"/>
+        </w:rPr>
+        <w:t xml:space="preserve"> wit:</w:t>
       </w:r>
       <w:r>
         <w:rPr>
@@ -9833,7 +11120,34 @@
           <w:lang w:val="en-US"/>
         </w:rPr>
         <w:br/>
-        <w:t>Ir zwart: y = 0,066x - 0,0074</w:t>
+      </w:r>
+      <w:proofErr w:type="spellStart"/>
+      <w:r>
+        <w:rPr>
+          <w:lang w:val="en-US"/>
+        </w:rPr>
+        <w:t>Ir</w:t>
+      </w:r>
+      <w:proofErr w:type="spellEnd"/>
+      <w:r>
+        <w:rPr>
+          <w:lang w:val="en-US"/>
+        </w:rPr>
+        <w:t xml:space="preserve"> </w:t>
+      </w:r>
+      <w:proofErr w:type="spellStart"/>
+      <w:r>
+        <w:rPr>
+          <w:lang w:val="en-US"/>
+        </w:rPr>
+        <w:t>zwart</w:t>
+      </w:r>
+      <w:proofErr w:type="spellEnd"/>
+      <w:r>
+        <w:rPr>
+          <w:lang w:val="en-US"/>
+        </w:rPr>
+        <w:t>: y = 0,066x - 0,0074</w:t>
       </w:r>
     </w:p>
     <w:p>
@@ -9848,7 +11162,15 @@
         <w:t>Hall en druk hebben een n</w:t>
       </w:r>
       <w:r>
-        <w:t>egatief richtingscoefficient en de ir een positief</w:t>
+        <w:t xml:space="preserve">egatief </w:t>
+      </w:r>
+      <w:proofErr w:type="spellStart"/>
+      <w:r>
+        <w:t>richtingscoefficient</w:t>
+      </w:r>
+      <w:proofErr w:type="spellEnd"/>
+      <w:r>
+        <w:t xml:space="preserve"> en de ir een positief</w:t>
       </w:r>
     </w:p>
     <w:p>
@@ -10010,17 +11332,21 @@
       <w:pPr>
         <w:pStyle w:val="Heading2"/>
       </w:pPr>
+      <w:bookmarkStart w:id="16" w:name="_Toc193999748"/>
       <w:r>
         <w:t>6 Accu’s en systeemintegratie</w:t>
       </w:r>
+      <w:bookmarkEnd w:id="16"/>
     </w:p>
     <w:p>
       <w:pPr>
         <w:pStyle w:val="Heading3"/>
       </w:pPr>
+      <w:bookmarkStart w:id="17" w:name="_Toc193999749"/>
       <w:r>
         <w:t>6.1 voorbereiding</w:t>
       </w:r>
+      <w:bookmarkEnd w:id="17"/>
     </w:p>
     <w:p>
       <w:pPr>
@@ -10104,10 +11430,34 @@
         </w:numPr>
       </w:pPr>
       <w:r>
-        <w:t>Ah is ampereuur, Wh is wat</w:t>
-      </w:r>
-      <w:r>
-        <w:t>t uur. Het betekend eigenlijk hoelang de batterij mee gaat. Bijv bij 1Ah kan de batterij 1 uur lang 1 ampere leveren tot hij op is.</w:t>
+        <w:t xml:space="preserve">Ah is </w:t>
+      </w:r>
+      <w:proofErr w:type="spellStart"/>
+      <w:r>
+        <w:t>ampereuur</w:t>
+      </w:r>
+      <w:proofErr w:type="spellEnd"/>
+      <w:r>
+        <w:t>, Wh is wat</w:t>
+      </w:r>
+      <w:r>
+        <w:t xml:space="preserve">t uur. Het betekend eigenlijk hoelang de batterij mee gaat. </w:t>
+      </w:r>
+      <w:proofErr w:type="spellStart"/>
+      <w:r>
+        <w:t>Bijv</w:t>
+      </w:r>
+      <w:proofErr w:type="spellEnd"/>
+      <w:r>
+        <w:t xml:space="preserve"> bij 1Ah kan de batterij 1 uur lang 1 </w:t>
+      </w:r>
+      <w:proofErr w:type="spellStart"/>
+      <w:r>
+        <w:t>ampere</w:t>
+      </w:r>
+      <w:proofErr w:type="spellEnd"/>
+      <w:r>
+        <w:t xml:space="preserve"> leveren tot hij op is.</w:t>
       </w:r>
     </w:p>
     <w:p>
@@ -10168,23 +11518,93 @@
         </w:numPr>
       </w:pPr>
       <w:r>
-        <w:t>Lood: energie word omgezet in een chemische reactie tissen lood, loodoxide en zwavelzuur. De teruggave gaat door de agbraak van loodsulfaat</w:t>
+        <w:t xml:space="preserve">Lood: energie word omgezet in een chemische reactie tissen lood, loodoxide en zwavelzuur. De teruggave gaat door de </w:t>
+      </w:r>
+      <w:proofErr w:type="spellStart"/>
+      <w:r>
+        <w:t>agbraak</w:t>
+      </w:r>
+      <w:proofErr w:type="spellEnd"/>
+      <w:r>
+        <w:t xml:space="preserve"> van loodsulfaat</w:t>
       </w:r>
       <w:r>
         <w:br/>
-        <w:t xml:space="preserve">NiMH: nikkeloxidehydroxide word opgeslagen in een waterstofabsoberende legering. En bijh de teruggabe komt waterstof vrij wat reageert met nikkel. Het word gebruikt voor kleine </w:t>
+      </w:r>
+      <w:proofErr w:type="spellStart"/>
+      <w:r>
+        <w:t>NiMH</w:t>
+      </w:r>
+      <w:proofErr w:type="spellEnd"/>
+      <w:r>
+        <w:t xml:space="preserve">: nikkeloxidehydroxide word opgeslagen in een </w:t>
+      </w:r>
+      <w:proofErr w:type="spellStart"/>
+      <w:r>
+        <w:t>waterstofabsoberende</w:t>
+      </w:r>
+      <w:proofErr w:type="spellEnd"/>
+      <w:r>
+        <w:t xml:space="preserve"> legering. En </w:t>
+      </w:r>
+      <w:proofErr w:type="spellStart"/>
+      <w:r>
+        <w:t>bijh</w:t>
+      </w:r>
+      <w:proofErr w:type="spellEnd"/>
+      <w:r>
+        <w:t xml:space="preserve"> de </w:t>
+      </w:r>
+      <w:proofErr w:type="spellStart"/>
+      <w:r>
+        <w:t>teruggabe</w:t>
+      </w:r>
+      <w:proofErr w:type="spellEnd"/>
+      <w:r>
+        <w:t xml:space="preserve"> komt waterstof vrij wat reageert met nikkel. Het word gebruikt voor kleine </w:t>
       </w:r>
       <w:r>
         <w:br/>
-        <w:t>LiPo: Lithium-ionen worden vastgezet tussen de positieve en negatieve elektrode. Bij de teruggave bewegen ze weer. Worden vooral gebruikt in drones, telefoons en andere “kleine” elektronische apparaten</w:t>
+      </w:r>
+      <w:proofErr w:type="spellStart"/>
+      <w:r>
+        <w:t>LiPo</w:t>
+      </w:r>
+      <w:proofErr w:type="spellEnd"/>
+      <w:r>
+        <w:t>: Lithium-ionen worden vastgezet tussen de positieve en negatieve elektrode. Bij de teruggave bewegen ze weer. Worden vooral gebruikt in drones, telefoons en andere “kleine” elektronische apparaten</w:t>
       </w:r>
       <w:r>
         <w:br/>
-        <w:t>alkaline: opsaan: reactie tussen zink en mangaandioxide.de teruggave gaat omdat de eletkronen dan weer vrij gaan bewegen. Gebruik: wegwerpbatterijen</w:t>
+        <w:t xml:space="preserve">alkaline: </w:t>
+      </w:r>
+      <w:proofErr w:type="spellStart"/>
+      <w:r>
+        <w:t>opsaan</w:t>
+      </w:r>
+      <w:proofErr w:type="spellEnd"/>
+      <w:r>
+        <w:t xml:space="preserve">: reactie tussen zink en mangaandioxide.de teruggave gaat omdat de </w:t>
+      </w:r>
+      <w:proofErr w:type="spellStart"/>
+      <w:r>
+        <w:t>eletkronen</w:t>
+      </w:r>
+      <w:proofErr w:type="spellEnd"/>
+      <w:r>
+        <w:t xml:space="preserve"> dan weer vrij gaan bewegen. Gebruik: wegwerpbatterijen</w:t>
       </w:r>
       <w:r>
         <w:br/>
-        <w:t>supercondensator: 2 plaatjes waar een kleine ruimte tussen is, daar ontstaat een elektrisch potentiaal die later weer ontladen kan woirden. Gebruikt: korte sterke stromen</w:t>
+        <w:t xml:space="preserve">supercondensator: 2 plaatjes waar een kleine ruimte tussen is, daar ontstaat een elektrisch potentiaal die later weer ontladen kan </w:t>
+      </w:r>
+      <w:proofErr w:type="spellStart"/>
+      <w:r>
+        <w:t>woirden</w:t>
+      </w:r>
+      <w:proofErr w:type="spellEnd"/>
+      <w:r>
+        <w:t>. Gebruikt: korte sterke stromen</w:t>
       </w:r>
     </w:p>
     <w:p>
@@ -10195,8 +11615,13 @@
           <w:numId w:val="13"/>
         </w:numPr>
       </w:pPr>
-      <w:r>
-        <w:t>Loadbalancing is een techniek om de belasting te verdelen over meerdere losse accu’s</w:t>
+      <w:proofErr w:type="spellStart"/>
+      <w:r>
+        <w:t>Loadbalancing</w:t>
+      </w:r>
+      <w:proofErr w:type="spellEnd"/>
+      <w:r>
+        <w:t xml:space="preserve"> is een techniek om de belasting te verdelen over meerdere losse accu’s</w:t>
       </w:r>
       <w:r>
         <w:rPr>
@@ -10288,10 +11713,12 @@
               <w:pStyle w:val="ListParagraph"/>
               <w:ind w:left="0"/>
             </w:pPr>
+            <w:proofErr w:type="spellStart"/>
             <w:r>
               <w:lastRenderedPageBreak/>
               <w:t>Groothijd</w:t>
             </w:r>
+            <w:proofErr w:type="spellEnd"/>
           </w:p>
         </w:tc>
         <w:tc>
@@ -10331,9 +11758,11 @@
               <w:pStyle w:val="ListParagraph"/>
               <w:ind w:left="0"/>
             </w:pPr>
+            <w:proofErr w:type="spellStart"/>
             <w:r>
               <w:t>Nimh</w:t>
             </w:r>
+            <w:proofErr w:type="spellEnd"/>
           </w:p>
         </w:tc>
         <w:tc>
@@ -10345,9 +11774,11 @@
               <w:pStyle w:val="ListParagraph"/>
               <w:ind w:left="0"/>
             </w:pPr>
+            <w:proofErr w:type="spellStart"/>
             <w:r>
               <w:t>Lipo</w:t>
             </w:r>
+            <w:proofErr w:type="spellEnd"/>
           </w:p>
         </w:tc>
         <w:tc>
@@ -10373,9 +11804,11 @@
               <w:pStyle w:val="ListParagraph"/>
               <w:ind w:left="0"/>
             </w:pPr>
+            <w:proofErr w:type="spellStart"/>
             <w:r>
               <w:t>Supercap</w:t>
             </w:r>
+            <w:proofErr w:type="spellEnd"/>
           </w:p>
         </w:tc>
       </w:tr>
@@ -10431,8 +11864,13 @@
               <w:pStyle w:val="ListParagraph"/>
               <w:ind w:left="0"/>
             </w:pPr>
-            <w:r>
-              <w:t>Varta AA</w:t>
+            <w:proofErr w:type="spellStart"/>
+            <w:r>
+              <w:t>Varta</w:t>
+            </w:r>
+            <w:proofErr w:type="spellEnd"/>
+            <w:r>
+              <w:t xml:space="preserve"> AA</w:t>
             </w:r>
           </w:p>
         </w:tc>
@@ -10634,8 +12072,13 @@
               <w:ind w:left="0"/>
             </w:pPr>
             <w:r>
-              <w:t>Gewicht efficient</w:t>
-            </w:r>
+              <w:t xml:space="preserve">Gewicht </w:t>
+            </w:r>
+            <w:proofErr w:type="spellStart"/>
+            <w:r>
+              <w:t>efficient</w:t>
+            </w:r>
+            <w:proofErr w:type="spellEnd"/>
           </w:p>
         </w:tc>
         <w:tc>
@@ -10734,8 +12177,13 @@
               <w:ind w:left="0"/>
             </w:pPr>
             <w:r>
-              <w:t>Prijs efficient</w:t>
-            </w:r>
+              <w:t xml:space="preserve">Prijs </w:t>
+            </w:r>
+            <w:proofErr w:type="spellStart"/>
+            <w:r>
+              <w:t>efficient</w:t>
+            </w:r>
+            <w:proofErr w:type="spellEnd"/>
           </w:p>
         </w:tc>
         <w:tc>
@@ -10819,9 +12267,11 @@
               <w:pStyle w:val="ListParagraph"/>
               <w:ind w:left="0"/>
             </w:pPr>
+            <w:proofErr w:type="spellStart"/>
             <w:r>
               <w:t>Cylci</w:t>
             </w:r>
+            <w:proofErr w:type="spellEnd"/>
           </w:p>
         </w:tc>
         <w:tc>
@@ -11170,8 +12620,13 @@
               <w:ind w:left="0"/>
             </w:pPr>
             <w:r>
-              <w:t>Vaak meer cellig</w:t>
-            </w:r>
+              <w:t xml:space="preserve">Vaak meer </w:t>
+            </w:r>
+            <w:proofErr w:type="spellStart"/>
+            <w:r>
+              <w:t>cellig</w:t>
+            </w:r>
+            <w:proofErr w:type="spellEnd"/>
           </w:p>
         </w:tc>
         <w:tc>
@@ -11326,11 +12781,33 @@
       </w:r>
       <w:r>
         <w:br/>
-        <w:t>NiMH: nikkel kan herbruikt worden</w:t>
+      </w:r>
+      <w:proofErr w:type="spellStart"/>
+      <w:r>
+        <w:t>NiMH</w:t>
+      </w:r>
+      <w:proofErr w:type="spellEnd"/>
+      <w:r>
+        <w:t xml:space="preserve">: nikkel kan </w:t>
+      </w:r>
+      <w:proofErr w:type="spellStart"/>
+      <w:r>
+        <w:t>herbruikt</w:t>
+      </w:r>
+      <w:proofErr w:type="spellEnd"/>
+      <w:r>
+        <w:t xml:space="preserve"> worden</w:t>
       </w:r>
       <w:r>
         <w:br/>
-        <w:t>LiPo: Lithium en kobalt kunnen hergebruikt worden:</w:t>
+      </w:r>
+      <w:proofErr w:type="spellStart"/>
+      <w:r>
+        <w:t>LiPo</w:t>
+      </w:r>
+      <w:proofErr w:type="spellEnd"/>
+      <w:r>
+        <w:t>: Lithium en kobalt kunnen hergebruikt worden:</w:t>
       </w:r>
       <w:r>
         <w:br/>
@@ -11338,7 +12815,22 @@
       </w:r>
       <w:r>
         <w:br/>
-        <w:t>supercap: kan eig niet gerecycled worden</w:t>
+      </w:r>
+      <w:proofErr w:type="spellStart"/>
+      <w:r>
+        <w:t>supercap</w:t>
+      </w:r>
+      <w:proofErr w:type="spellEnd"/>
+      <w:r>
+        <w:t xml:space="preserve">: kan </w:t>
+      </w:r>
+      <w:proofErr w:type="spellStart"/>
+      <w:r>
+        <w:t>eig</w:t>
+      </w:r>
+      <w:proofErr w:type="spellEnd"/>
+      <w:r>
+        <w:t xml:space="preserve"> niet gerecycled worden</w:t>
       </w:r>
     </w:p>
     <w:p>
@@ -11361,9 +12853,19 @@
           <w:numId w:val="13"/>
         </w:numPr>
       </w:pPr>
-      <w:r>
-        <w:t>NiMH want de enige batterijhouder die we kunnen bestellen is AA formaat maar het liefst LiPo</w:t>
-      </w:r>
+      <w:proofErr w:type="spellStart"/>
+      <w:r>
+        <w:t>NiMH</w:t>
+      </w:r>
+      <w:proofErr w:type="spellEnd"/>
+      <w:r>
+        <w:t xml:space="preserve"> want de enige batterijhouder die we kunnen bestellen is AA formaat maar het liefst </w:t>
+      </w:r>
+      <w:proofErr w:type="spellStart"/>
+      <w:r>
+        <w:t>LiPo</w:t>
+      </w:r>
+      <w:proofErr w:type="spellEnd"/>
     </w:p>
     <w:p>
       <w:pPr>
@@ -11382,7 +12884,15 @@
       </w:r>
       <w:r>
         <w:br/>
-        <w:t>capaciteit: overcharging is gevaarlijk</w:t>
+        <w:t xml:space="preserve">capaciteit: </w:t>
+      </w:r>
+      <w:proofErr w:type="spellStart"/>
+      <w:r>
+        <w:t>overcharging</w:t>
+      </w:r>
+      <w:proofErr w:type="spellEnd"/>
+      <w:r>
+        <w:t xml:space="preserve"> is gevaarlijk</w:t>
       </w:r>
     </w:p>
     <w:p>
@@ -11439,7 +12949,15 @@
       </w:pPr>
       <w:r>
         <w:lastRenderedPageBreak/>
-        <w:t>Als je de stroom er afhaalt zakt het voltage een beetje iun. Hoe minder dit gebeurt hoe voller hij zit</w:t>
+        <w:t xml:space="preserve">Als je de stroom er afhaalt zakt het voltage een beetje </w:t>
+      </w:r>
+      <w:proofErr w:type="spellStart"/>
+      <w:r>
+        <w:t>iun</w:t>
+      </w:r>
+      <w:proofErr w:type="spellEnd"/>
+      <w:r>
+        <w:t>. Hoe minder dit gebeurt hoe voller hij zit</w:t>
       </w:r>
     </w:p>
     <w:p>
@@ -11462,9 +12980,35 @@
           <w:numId w:val="13"/>
         </w:numPr>
       </w:pPr>
-      <w:r>
-        <w:t>Overcharging, overcurrent, overvoltage, undervoltage</w:t>
-      </w:r>
+      <w:proofErr w:type="spellStart"/>
+      <w:r>
+        <w:t>Overcharging</w:t>
+      </w:r>
+      <w:proofErr w:type="spellEnd"/>
+      <w:r>
+        <w:t xml:space="preserve">, </w:t>
+      </w:r>
+      <w:proofErr w:type="spellStart"/>
+      <w:r>
+        <w:t>overcurrent</w:t>
+      </w:r>
+      <w:proofErr w:type="spellEnd"/>
+      <w:r>
+        <w:t xml:space="preserve">, </w:t>
+      </w:r>
+      <w:proofErr w:type="spellStart"/>
+      <w:r>
+        <w:t>overvoltage</w:t>
+      </w:r>
+      <w:proofErr w:type="spellEnd"/>
+      <w:r>
+        <w:t xml:space="preserve">, </w:t>
+      </w:r>
+      <w:proofErr w:type="spellStart"/>
+      <w:r>
+        <w:t>undervoltage</w:t>
+      </w:r>
+      <w:proofErr w:type="spellEnd"/>
     </w:p>
     <w:p>
       <w:pPr>
@@ -11499,7 +13043,31 @@
         </w:numPr>
       </w:pPr>
       <w:r>
-        <w:t>DIN: Duitse standaardisering, DIN-EN: Europese normen, SAE: een amerikaanse oranisatie. Het is handig om deze te volgen want dez zijn gemaakt door experts dus die weten wat veilig is en wat niet</w:t>
+        <w:t xml:space="preserve">DIN: Duitse standaardisering, DIN-EN: Europese normen, SAE: een </w:t>
+      </w:r>
+      <w:proofErr w:type="spellStart"/>
+      <w:r>
+        <w:t>amerikaanse</w:t>
+      </w:r>
+      <w:proofErr w:type="spellEnd"/>
+      <w:r>
+        <w:t xml:space="preserve"> </w:t>
+      </w:r>
+      <w:proofErr w:type="spellStart"/>
+      <w:r>
+        <w:t>oranisatie</w:t>
+      </w:r>
+      <w:proofErr w:type="spellEnd"/>
+      <w:r>
+        <w:t xml:space="preserve">. Het is handig om deze te volgen want </w:t>
+      </w:r>
+      <w:proofErr w:type="spellStart"/>
+      <w:r>
+        <w:t>dez</w:t>
+      </w:r>
+      <w:proofErr w:type="spellEnd"/>
+      <w:r>
+        <w:t xml:space="preserve"> zijn gemaakt door experts dus die weten wat veilig is en wat niet</w:t>
       </w:r>
     </w:p>
     <w:p>
@@ -11511,7 +13079,15 @@
         </w:numPr>
       </w:pPr>
       <w:r>
-        <w:t>Er ontstaat een klein berschermend laagje wat voorkomt dat de batterij zomaar explodeert</w:t>
+        <w:t xml:space="preserve">Er ontstaat een klein </w:t>
+      </w:r>
+      <w:proofErr w:type="spellStart"/>
+      <w:r>
+        <w:t>berschermend</w:t>
+      </w:r>
+      <w:proofErr w:type="spellEnd"/>
+      <w:r>
+        <w:t xml:space="preserve"> laagje wat voorkomt dat de batterij zomaar explodeert</w:t>
       </w:r>
     </w:p>
     <w:p>
@@ -11583,7 +13159,15 @@
         </w:numPr>
       </w:pPr>
       <w:r>
-        <w:t>Die zet er de constante spanning op van de max voltage (vaak 4.2V) en die verlaagt zn stroom naarmate de batterij vol is. Ook past hij de stroom aan op basis van de capaciteit van de batterij</w:t>
+        <w:t xml:space="preserve">Die zet er de constante spanning op van de max voltage (vaak 4.2V) en die verlaagt </w:t>
+      </w:r>
+      <w:proofErr w:type="spellStart"/>
+      <w:r>
+        <w:t>zn</w:t>
+      </w:r>
+      <w:proofErr w:type="spellEnd"/>
+      <w:r>
+        <w:t xml:space="preserve"> stroom naarmate de batterij vol is. Ook past hij de stroom aan op basis van de capaciteit van de batterij</w:t>
       </w:r>
     </w:p>
     <w:p>
@@ -11780,8 +13364,13 @@
               <w:ind w:left="0"/>
             </w:pPr>
             <w:r>
-              <w:t>Pin op Uc</w:t>
-            </w:r>
+              <w:t xml:space="preserve">Pin op </w:t>
+            </w:r>
+            <w:proofErr w:type="spellStart"/>
+            <w:r>
+              <w:t>Uc</w:t>
+            </w:r>
+            <w:proofErr w:type="spellEnd"/>
           </w:p>
         </w:tc>
         <w:tc>
@@ -11809,8 +13398,13 @@
               <w:pStyle w:val="ListParagraph"/>
               <w:ind w:left="0"/>
             </w:pPr>
-            <w:r>
-              <w:t>Ingangspanning 1+2</w:t>
+            <w:proofErr w:type="spellStart"/>
+            <w:r>
+              <w:t>Ingangspanning</w:t>
+            </w:r>
+            <w:proofErr w:type="spellEnd"/>
+            <w:r>
+              <w:t xml:space="preserve"> 1+2</w:t>
             </w:r>
           </w:p>
         </w:tc>
@@ -11941,8 +13535,13 @@
               <w:pStyle w:val="ListParagraph"/>
               <w:ind w:left="0"/>
             </w:pPr>
-            <w:r>
-              <w:t>Gnd 1+2</w:t>
+            <w:proofErr w:type="spellStart"/>
+            <w:r>
+              <w:t>Gnd</w:t>
+            </w:r>
+            <w:proofErr w:type="spellEnd"/>
+            <w:r>
+              <w:t xml:space="preserve"> 1+2</w:t>
             </w:r>
           </w:p>
         </w:tc>
@@ -11955,9 +13554,11 @@
               <w:pStyle w:val="ListParagraph"/>
               <w:ind w:left="0"/>
             </w:pPr>
+            <w:proofErr w:type="spellStart"/>
             <w:r>
               <w:t>Gnd</w:t>
             </w:r>
+            <w:proofErr w:type="spellEnd"/>
           </w:p>
         </w:tc>
         <w:tc>
@@ -12346,8 +13947,13 @@
               <w:pStyle w:val="ListParagraph"/>
               <w:ind w:left="0"/>
             </w:pPr>
-            <w:r>
-              <w:t>Gnd motor</w:t>
+            <w:proofErr w:type="spellStart"/>
+            <w:r>
+              <w:t>Gnd</w:t>
+            </w:r>
+            <w:proofErr w:type="spellEnd"/>
+            <w:r>
+              <w:t xml:space="preserve"> motor</w:t>
             </w:r>
           </w:p>
         </w:tc>
@@ -12360,9 +13966,11 @@
               <w:pStyle w:val="ListParagraph"/>
               <w:ind w:left="0"/>
             </w:pPr>
+            <w:proofErr w:type="spellStart"/>
             <w:r>
               <w:t>Gnd</w:t>
             </w:r>
+            <w:proofErr w:type="spellEnd"/>
           </w:p>
         </w:tc>
       </w:tr>
@@ -12379,15 +13987,20 @@
     </w:p>
     <w:p>
       <w:pPr>
-        <w:pStyle w:val="Heading2"/>
-      </w:pPr>
+        <w:pStyle w:val="Heading3"/>
+      </w:pPr>
+      <w:bookmarkStart w:id="18" w:name="_Toc193999750"/>
       <w:r>
         <w:lastRenderedPageBreak/>
-        <w:t xml:space="preserve">6 </w:t>
-      </w:r>
-      <w:r>
-        <w:t>systeemintegratie</w:t>
-      </w:r>
+        <w:t>6</w:t>
+      </w:r>
+      <w:r>
+        <w:t>.</w:t>
+      </w:r>
+      <w:r>
+        <w:t>2 Practicum</w:t>
+      </w:r>
+      <w:bookmarkEnd w:id="18"/>
     </w:p>
     <w:p>
       <w:pPr>
@@ -12422,6 +14035,9 @@
         </w:numPr>
       </w:pPr>
       <w:r>
+        <w:rPr>
+          <w:noProof/>
+        </w:rPr>
         <w:drawing>
           <wp:inline distT="0" distB="0" distL="0" distR="0" wp14:anchorId="5A9B3085" wp14:editId="0EF6894F">
             <wp:extent cx="5760720" cy="2585085"/>
@@ -12528,7 +14144,15 @@
         </w:numPr>
       </w:pPr>
       <w:r>
-        <w:t>Het werkt na een vermenigvuldiginsfactor van 5</w:t>
+        <w:t xml:space="preserve">Het werkt na een </w:t>
+      </w:r>
+      <w:proofErr w:type="spellStart"/>
+      <w:r>
+        <w:t>vermenigvuldiginsfactor</w:t>
+      </w:r>
+      <w:proofErr w:type="spellEnd"/>
+      <w:r>
+        <w:t xml:space="preserve"> van 5</w:t>
       </w:r>
     </w:p>
     <w:p>
@@ -12539,6 +14163,81 @@
           <w:numId w:val="14"/>
         </w:numPr>
       </w:pPr>
+      <w:r>
+        <w:t xml:space="preserve"> </w:t>
+      </w:r>
+    </w:p>
+    <w:p>
+      <w:pPr>
+        <w:pStyle w:val="ListParagraph"/>
+        <w:numPr>
+          <w:ilvl w:val="0"/>
+          <w:numId w:val="14"/>
+        </w:numPr>
+      </w:pPr>
+      <w:r>
+        <w:t xml:space="preserve"> </w:t>
+      </w:r>
+    </w:p>
+    <w:p>
+      <w:pPr>
+        <w:pStyle w:val="ListParagraph"/>
+        <w:numPr>
+          <w:ilvl w:val="0"/>
+          <w:numId w:val="14"/>
+        </w:numPr>
+      </w:pPr>
+      <w:r>
+        <w:t xml:space="preserve"> </w:t>
+      </w:r>
+    </w:p>
+    <w:p>
+      <w:pPr>
+        <w:pStyle w:val="ListParagraph"/>
+        <w:numPr>
+          <w:ilvl w:val="0"/>
+          <w:numId w:val="14"/>
+        </w:numPr>
+      </w:pPr>
+      <w:r>
+        <w:t xml:space="preserve"> </w:t>
+      </w:r>
+    </w:p>
+    <w:p>
+      <w:pPr>
+        <w:pStyle w:val="ListParagraph"/>
+        <w:numPr>
+          <w:ilvl w:val="0"/>
+          <w:numId w:val="14"/>
+        </w:numPr>
+      </w:pPr>
+      <w:r>
+        <w:t>Dit werkt. We hebben de trigger gezet op de ingebouwde switch</w:t>
+      </w:r>
+    </w:p>
+    <w:p>
+      <w:pPr>
+        <w:pStyle w:val="ListParagraph"/>
+        <w:numPr>
+          <w:ilvl w:val="0"/>
+          <w:numId w:val="14"/>
+        </w:numPr>
+      </w:pPr>
+      <w:r>
+        <w:t xml:space="preserve"> </w:t>
+      </w:r>
+    </w:p>
+    <w:p>
+      <w:pPr>
+        <w:pStyle w:val="ListParagraph"/>
+        <w:numPr>
+          <w:ilvl w:val="0"/>
+          <w:numId w:val="14"/>
+        </w:numPr>
+      </w:pPr>
+      <w:r>
+        <w:t>Dit werkt</w:t>
+      </w:r>
     </w:p>
     <w:sectPr>
       <w:pgSz w:w="11906" w:h="16838"/>
